--- a/docs/spiClock.docx
+++ b/docs/spiClock.docx
@@ -25,672 +25,46 @@
         <w:spacing w:after="120"/>
       </w:pPr>
       <w:r>
-        <w:t>The clock uses six W</w:t>
-      </w:r>
-      <w:r>
-        <w:t xml:space="preserve">aveshare </w:t>
-      </w:r>
-      <w:r>
-        <w:t xml:space="preserve">2-inch </w:t>
-      </w:r>
-      <w:r>
-        <w:t>240×320 LCD Display Module</w:t>
-      </w:r>
-      <w:r>
-        <w:t xml:space="preserve">s each with their own </w:t>
-      </w:r>
-      <w:r>
-        <w:t xml:space="preserve">ST7789 </w:t>
+        <w:t xml:space="preserve">The clock uses six </w:t>
+      </w:r>
+      <w:proofErr w:type="spellStart"/>
+      <w:r>
+        <w:t>Waveshare</w:t>
+      </w:r>
+      <w:proofErr w:type="spellEnd"/>
+      <w:r>
+        <w:t xml:space="preserve"> 2-inch 240×320 LCD Display Modules each with their own ST7789 </w:t>
       </w:r>
       <w:r>
         <w:t>d</w:t>
       </w:r>
       <w:r>
-        <w:t>river</w:t>
-      </w:r>
-      <w:r>
-        <w:t>.  They are about $15 each.  The clock also uses a Raspberry Pi 4B single board computer which is about $60.  Additionally, there is a solderless bread board, a 40-pin ribbon cable and various jumper wires all of which come to about $30.  The RPi talks to the LCDs over an SPI interface – the wiring for this is provided later in this document.</w:t>
+        <w:t>river.  They are about $15 each.  The clock also uses a Raspberry Pi 4B single board computer which is about $60.  Additionally, there is a solderless bread board, a 40-pin ribbon cable and various jumper wires all of which come to about $30.</w:t>
+      </w:r>
+      <w:r>
+        <w:t xml:space="preserve">  </w:t>
+      </w:r>
+      <w:r>
+        <w:t>The RPi talks to the LCDs over an SPI interface – the wiring for this is provided later in this document.</w:t>
       </w:r>
     </w:p>
     <w:p>
-      <w:pPr>
-        <w:spacing w:after="120"/>
-      </w:pPr>
-      <w:r>
-        <w:t xml:space="preserve">When you first get a </w:t>
-      </w:r>
-      <w:r>
-        <w:t>Raspberry Pi,</w:t>
-      </w:r>
-      <w:r>
-        <w:t xml:space="preserve"> you </w:t>
-      </w:r>
-      <w:r>
-        <w:t>must</w:t>
-      </w:r>
-      <w:r>
-        <w:t xml:space="preserve"> sort of set it up, </w:t>
-      </w:r>
-      <w:r>
-        <w:t>easy</w:t>
-      </w:r>
-      <w:r>
-        <w:t xml:space="preserve"> – once you’ve done it.</w:t>
-      </w:r>
-      <w:r>
-        <w:t xml:space="preserve">  </w:t>
-      </w:r>
-      <w:r>
-        <w:t>The f</w:t>
-      </w:r>
-      <w:r>
-        <w:t xml:space="preserve">irst step is to plug in a USB mouse and a USB keyboard via direct connection or wireless.   Like on a new PC, when you first fire it up you need to set up a username and a password.  </w:t>
-      </w:r>
-      <w:r>
-        <w:t>Also, for</w:t>
-      </w:r>
-      <w:r>
-        <w:t xml:space="preserve"> the clock, you’ll need to install the Python Interpreter</w:t>
-      </w:r>
-      <w:r>
-        <w:t xml:space="preserve"> and</w:t>
-      </w:r>
-      <w:r>
-        <w:t xml:space="preserve"> enable the SPI interface and then, finally, connect your RPi to your Wireless LAN.</w:t>
+      <w:r>
+        <w:t>Control of the clock is accomplished by running a python script (client.py) on a remote machine (PC, Phone).  The clock on the Rpi runs within a server on the Rpi and the server will communicate with a remote machine running a client.  Information on this client/server implementation can be found here:</w:t>
       </w:r>
     </w:p>
     <w:p>
-      <w:pPr>
-        <w:spacing w:after="120"/>
-      </w:pPr>
-      <w:r>
-        <w:t>For a</w:t>
-      </w:r>
-      <w:r>
-        <w:t xml:space="preserve"> fully built</w:t>
-      </w:r>
-      <w:r>
-        <w:t xml:space="preserve"> clock</w:t>
-      </w:r>
-      <w:r>
-        <w:t xml:space="preserve"> most this will already have been done</w:t>
-      </w:r>
-      <w:r>
-        <w:t xml:space="preserve"> </w:t>
-      </w:r>
-      <w:r>
-        <w:t xml:space="preserve">(all except for connecting to the LAN) </w:t>
-      </w:r>
-      <w:r>
-        <w:t>and o</w:t>
-      </w:r>
-      <w:r>
-        <w:t xml:space="preserve">nce </w:t>
-      </w:r>
-      <w:r>
-        <w:t>it’s</w:t>
-      </w:r>
-      <w:r>
-        <w:t xml:space="preserve"> done you can get rid of the RPi mouse/keyboard and use your PC to connect to the RPi.</w:t>
-      </w:r>
-      <w:r>
-        <w:t xml:space="preserve">  You’ll only have a command line interface to the RPi, but this is really all you need.</w:t>
-      </w:r>
+      <w:hyperlink r:id="rId5" w:history="1">
+        <w:r>
+          <w:rPr>
+            <w:rStyle w:val="Hyperlink"/>
+          </w:rPr>
+          <w:t>https://github.com/sgarrow/sockets/blob/main/docs/clientServer.pdf</w:t>
+        </w:r>
+      </w:hyperlink>
     </w:p>
-    <w:p>
-      <w:pPr>
-        <w:spacing w:after="120"/>
-        <w:rPr>
-          <w:sz w:val="28"/>
-          <w:szCs w:val="28"/>
-          <w:u w:val="single"/>
-        </w:rPr>
-      </w:pPr>
-      <w:r>
-        <w:rPr>
-          <w:sz w:val="28"/>
-          <w:szCs w:val="28"/>
-          <w:u w:val="single"/>
-        </w:rPr>
-        <w:t>Handy Commands</w:t>
-      </w:r>
-    </w:p>
-    <w:p>
-      <w:pPr>
-        <w:spacing w:after="120"/>
-      </w:pPr>
-      <w:r>
-        <w:t>Assuming your RPi shows up on your LAN at IP 12.34.56.78</w:t>
-      </w:r>
-      <w:r>
-        <w:t>,</w:t>
-      </w:r>
-      <w:r>
-        <w:t xml:space="preserve"> then you can connect to it via this command:</w:t>
-      </w:r>
-    </w:p>
-    <w:p>
-      <w:pPr>
-        <w:spacing w:after="120"/>
-      </w:pPr>
-      <w:r>
-        <w:t>s</w:t>
-      </w:r>
-      <w:r>
-        <w:t>sh</w:t>
-      </w:r>
-      <w:r>
-        <w:tab/>
-      </w:r>
-      <w:r>
-        <w:t>pi@192.168.1.120</w:t>
-      </w:r>
-    </w:p>
-    <w:p>
-      <w:pPr>
-        <w:spacing w:after="120"/>
-      </w:pPr>
-      <w:r>
-        <w:t>The PC terminal window that this command was entered in now becomes an RP</w:t>
-      </w:r>
-      <w:r>
-        <w:t>i</w:t>
-      </w:r>
-      <w:r>
-        <w:t xml:space="preserve"> terminal window.</w:t>
-      </w:r>
-    </w:p>
-    <w:p>
-      <w:pPr>
-        <w:spacing w:after="120"/>
-      </w:pPr>
-      <w:r>
-        <w:t xml:space="preserve">Now say you have some python files on your PC that you want to copy over to the RPi.  To do this open a PC </w:t>
-      </w:r>
-      <w:r>
-        <w:t>terminal</w:t>
-      </w:r>
-      <w:r>
-        <w:t xml:space="preserve"> window (you don’t need to have a ssh window open as discussed above) and enter this command:</w:t>
-      </w:r>
-    </w:p>
-    <w:p>
-      <w:pPr>
-        <w:spacing w:after="120"/>
-      </w:pPr>
-      <w:r>
-        <w:t>s</w:t>
-      </w:r>
-      <w:r>
-        <w:t>cp</w:t>
-      </w:r>
-      <w:r>
-        <w:tab/>
-      </w:r>
-      <w:r>
-        <w:t>*.py</w:t>
-      </w:r>
-      <w:r>
-        <w:tab/>
-      </w:r>
-      <w:r>
-        <w:t>pi@</w:t>
-      </w:r>
-      <w:r>
-        <w:t>12</w:t>
-      </w:r>
-      <w:r>
-        <w:t>.</w:t>
-      </w:r>
-      <w:r>
-        <w:t>34</w:t>
-      </w:r>
-      <w:r>
-        <w:t>.</w:t>
-      </w:r>
-      <w:r>
-        <w:t>56</w:t>
-      </w:r>
-      <w:r>
-        <w:t>.</w:t>
-      </w:r>
-      <w:r>
-        <w:t>78</w:t>
-      </w:r>
-      <w:r>
-        <w:t>:~/python/spiClock</w:t>
-      </w:r>
-    </w:p>
-    <w:p>
-      <w:pPr>
-        <w:spacing w:after="120"/>
-      </w:pPr>
-      <w:r>
-        <w:t>This will copy all files ending in .py in the</w:t>
-      </w:r>
-      <w:r>
-        <w:t xml:space="preserve"> current</w:t>
-      </w:r>
-      <w:r>
-        <w:t xml:space="preserve"> PC directory to the RPi in directory python/spiClock.</w:t>
-      </w:r>
-      <w:r>
-        <w:t xml:space="preserve">  This copying of files will have already been done on a fully built clock.</w:t>
-      </w:r>
-    </w:p>
-    <w:p>
-      <w:pPr>
-        <w:spacing w:after="120"/>
-      </w:pPr>
-      <w:r>
-        <w:t>And for completeness, to copy up from the RPi to the PC do this:</w:t>
-      </w:r>
-    </w:p>
-    <w:p>
-      <w:pPr>
-        <w:spacing w:after="120"/>
-      </w:pPr>
-      <w:r>
-        <w:t>s</w:t>
-      </w:r>
-      <w:r>
-        <w:t>cp</w:t>
-      </w:r>
-      <w:r>
-        <w:tab/>
-      </w:r>
-      <w:r>
-        <w:t>pi@</w:t>
-      </w:r>
-      <w:r>
-        <w:t>12</w:t>
-      </w:r>
-      <w:r>
-        <w:t>.</w:t>
-      </w:r>
-      <w:r>
-        <w:t>34</w:t>
-      </w:r>
-      <w:r>
-        <w:t>.</w:t>
-      </w:r>
-      <w:r>
-        <w:t>56</w:t>
-      </w:r>
-      <w:r>
-        <w:t>.</w:t>
-      </w:r>
-      <w:r>
-        <w:t>78</w:t>
-      </w:r>
-      <w:r>
-        <w:t xml:space="preserve">:~/python/spiClock/digitScreenStyles/*.pickle </w:t>
-      </w:r>
-      <w:r>
-        <w:tab/>
-      </w:r>
-      <w:r>
-        <w:t>./</w:t>
-      </w:r>
-    </w:p>
-    <w:p>
-      <w:pPr>
-        <w:spacing w:after="120"/>
-      </w:pPr>
-      <w:r>
-        <w:t>This will copy all files ending in .p</w:t>
-      </w:r>
-      <w:r>
-        <w:t>ickle</w:t>
-      </w:r>
-      <w:r>
-        <w:t xml:space="preserve"> </w:t>
-      </w:r>
-      <w:r>
-        <w:t xml:space="preserve">from the </w:t>
-      </w:r>
-      <w:r>
-        <w:t>/spiClock/digitScreenStyles</w:t>
-      </w:r>
-      <w:r>
-        <w:t xml:space="preserve"> directory </w:t>
-      </w:r>
-      <w:r>
-        <w:t>on</w:t>
-      </w:r>
-      <w:r>
-        <w:t xml:space="preserve"> the RPi </w:t>
-      </w:r>
-      <w:r>
-        <w:t>into the current directory on the PC.</w:t>
-      </w:r>
-    </w:p>
-    <w:p>
-      <w:pPr>
-        <w:spacing w:after="120"/>
-      </w:pPr>
-      <w:r>
-        <w:t xml:space="preserve">This is handy because </w:t>
-      </w:r>
-      <w:r>
-        <w:t xml:space="preserve">all the software and font styles are pushed from a PC to the following Github account: </w:t>
-      </w:r>
-      <w:r>
-        <w:t>https://github.com/sgarrow/spiClock</w:t>
-      </w:r>
-      <w:r>
-        <w:t xml:space="preserve">.  Since the software is written on a PC, it’s already present on the </w:t>
-      </w:r>
-      <w:r>
-        <w:t>PC,</w:t>
-      </w:r>
-      <w:r>
-        <w:t xml:space="preserve"> but the font styles are built (by the software previously pushed to and run</w:t>
-      </w:r>
-      <w:r>
-        <w:t>ning</w:t>
-      </w:r>
-      <w:r>
-        <w:t xml:space="preserve"> on the RPi) on the RPi.  So before pushing to Github the font styles need to </w:t>
-      </w:r>
-      <w:r>
-        <w:t xml:space="preserve">first </w:t>
-      </w:r>
-      <w:r>
-        <w:t>be uploaded from the RPi the PC.</w:t>
-      </w:r>
-    </w:p>
-    <w:p>
-      <w:pPr>
-        <w:spacing w:after="120"/>
-      </w:pPr>
-      <w:r>
-        <w:t xml:space="preserve">Really, for a previously built and configured clock a new user will only need to do two things: (1) – Install the Python Interpreter on their PC and then </w:t>
-      </w:r>
-      <w:r>
-        <w:t xml:space="preserve">(2) </w:t>
-      </w:r>
-      <w:r>
-        <w:t xml:space="preserve">copy a single file (client.py) from </w:t>
-      </w:r>
-      <w:r>
-        <w:t>Github.  Then to control the clock enter the following command in a PC terminal window:</w:t>
-      </w:r>
-      <w:r>
-        <w:tab/>
-      </w:r>
-      <w:r>
-        <w:t xml:space="preserve"> </w:t>
-      </w:r>
-      <w:r>
-        <w:tab/>
-        <w:t>python</w:t>
-      </w:r>
-      <w:r>
-        <w:t xml:space="preserve"> </w:t>
-      </w:r>
-      <w:r>
-        <w:t xml:space="preserve">  client.py.</w:t>
-      </w:r>
-    </w:p>
-    <w:p>
-      <w:pPr>
-        <w:spacing w:after="120"/>
-      </w:pPr>
-      <w:r>
-        <w:t>There’s</w:t>
-      </w:r>
-      <w:r>
-        <w:t xml:space="preserve"> one more thing they’ll need to</w:t>
-      </w:r>
-      <w:r>
-        <w:t xml:space="preserve"> do:</w:t>
-      </w:r>
-      <w:r>
-        <w:t xml:space="preserve"> modify one line of code to add their RPi’s LAN address</w:t>
-      </w:r>
-      <w:r>
-        <w:t xml:space="preserve"> </w:t>
-      </w:r>
-      <w:r>
-        <w:t xml:space="preserve">and (optionally) their router’s IP address </w:t>
-      </w:r>
-      <w:r>
-        <w:t>(</w:t>
-      </w:r>
-      <w:r>
-        <w:t>and configure port forwarding</w:t>
-      </w:r>
-      <w:r>
-        <w:t>)</w:t>
-      </w:r>
-      <w:r>
-        <w:t>.</w:t>
-      </w:r>
-    </w:p>
-    <w:p>
-      <w:pPr>
-        <w:spacing w:after="0"/>
-      </w:pPr>
-      <w:r>
-        <w:t xml:space="preserve">Change: </w:t>
-      </w:r>
-      <w:r>
-        <w:tab/>
-      </w:r>
-      <w:r>
-        <w:t xml:space="preserve">connectDict </w:t>
-      </w:r>
-      <w:r>
-        <w:t xml:space="preserve"> </w:t>
-      </w:r>
-      <w:r>
-        <w:t xml:space="preserve">= </w:t>
-      </w:r>
-      <w:r>
-        <w:t xml:space="preserve"> </w:t>
-      </w:r>
-      <w:r>
-        <w:t>{</w:t>
-      </w:r>
-      <w:r>
-        <w:t xml:space="preserve"> </w:t>
-      </w:r>
-      <w:r>
-        <w:t>'s'</w:t>
-      </w:r>
-      <w:r>
-        <w:t xml:space="preserve"> </w:t>
-      </w:r>
-      <w:r>
-        <w:t>:</w:t>
-      </w:r>
-      <w:r>
-        <w:t xml:space="preserve"> </w:t>
-      </w:r>
-      <w:r>
-        <w:t>'localhost',</w:t>
-      </w:r>
-      <w:r>
-        <w:tab/>
-      </w:r>
-      <w:r>
-        <w:rPr>
-          <w:b/>
-          <w:bCs/>
-        </w:rPr>
-        <w:t>'l'</w:t>
-      </w:r>
-      <w:r>
-        <w:rPr>
-          <w:b/>
-          <w:bCs/>
-        </w:rPr>
-        <w:t xml:space="preserve"> </w:t>
-      </w:r>
-      <w:r>
-        <w:rPr>
-          <w:b/>
-          <w:bCs/>
-        </w:rPr>
-        <w:t>:</w:t>
-      </w:r>
-      <w:r>
-        <w:rPr>
-          <w:b/>
-          <w:bCs/>
-        </w:rPr>
-        <w:t xml:space="preserve"> </w:t>
-      </w:r>
-      <w:r>
-        <w:rPr>
-          <w:b/>
-          <w:bCs/>
-        </w:rPr>
-        <w:t>'0.0.0.0',</w:t>
-      </w:r>
-      <w:r>
-        <w:tab/>
-      </w:r>
-      <w:r>
-        <w:tab/>
-      </w:r>
-      <w:r>
-        <w:t>'i'</w:t>
-      </w:r>
-      <w:r>
-        <w:t xml:space="preserve"> </w:t>
-      </w:r>
-      <w:r>
-        <w:t>:</w:t>
-      </w:r>
-      <w:r>
-        <w:t xml:space="preserve"> </w:t>
-      </w:r>
-      <w:r>
-        <w:t>'00.00.00.</w:t>
-      </w:r>
-      <w:r>
-        <w:t xml:space="preserve"> </w:t>
-      </w:r>
-      <w:r>
-        <w:t>00'}</w:t>
-      </w:r>
-    </w:p>
-    <w:p>
-      <w:r>
-        <w:t>To:</w:t>
-      </w:r>
-      <w:r>
-        <w:tab/>
-      </w:r>
-      <w:r>
-        <w:tab/>
-      </w:r>
-      <w:r>
-        <w:t>connectDict =</w:t>
-      </w:r>
-      <w:r>
-        <w:t xml:space="preserve"> </w:t>
-      </w:r>
-      <w:r>
-        <w:t xml:space="preserve"> </w:t>
-      </w:r>
-      <w:r>
-        <w:t xml:space="preserve"> </w:t>
-      </w:r>
-      <w:r>
-        <w:t>{'s'</w:t>
-      </w:r>
-      <w:r>
-        <w:t xml:space="preserve"> </w:t>
-      </w:r>
-      <w:r>
-        <w:t>:</w:t>
-      </w:r>
-      <w:r>
-        <w:t xml:space="preserve"> </w:t>
-      </w:r>
-      <w:r>
-        <w:t>'localhost',</w:t>
-      </w:r>
-      <w:r>
-        <w:tab/>
-      </w:r>
-      <w:r>
-        <w:rPr>
-          <w:b/>
-          <w:bCs/>
-        </w:rPr>
-        <w:t>'l':'</w:t>
-      </w:r>
-      <w:r>
-        <w:rPr>
-          <w:b/>
-          <w:bCs/>
-        </w:rPr>
-        <w:t>12.34</w:t>
-      </w:r>
-      <w:r>
-        <w:rPr>
-          <w:b/>
-          <w:bCs/>
-        </w:rPr>
-        <w:t>.</w:t>
-      </w:r>
-      <w:r>
-        <w:rPr>
-          <w:b/>
-          <w:bCs/>
-        </w:rPr>
-        <w:t>56</w:t>
-      </w:r>
-      <w:r>
-        <w:rPr>
-          <w:b/>
-          <w:bCs/>
-        </w:rPr>
-        <w:t>.</w:t>
-      </w:r>
-      <w:r>
-        <w:rPr>
-          <w:b/>
-          <w:bCs/>
-        </w:rPr>
-        <w:t>78</w:t>
-      </w:r>
-      <w:r>
-        <w:rPr>
-          <w:b/>
-          <w:bCs/>
-        </w:rPr>
-        <w:t>',</w:t>
-      </w:r>
-      <w:r>
-        <w:tab/>
-      </w:r>
-      <w:r>
-        <w:t>'i'</w:t>
-      </w:r>
-      <w:r>
-        <w:t xml:space="preserve"> </w:t>
-      </w:r>
-      <w:r>
-        <w:t>:</w:t>
-      </w:r>
-      <w:r>
-        <w:t xml:space="preserve"> </w:t>
-      </w:r>
-      <w:r>
-        <w:t>'00.00.00.</w:t>
-      </w:r>
-      <w:r>
-        <w:t xml:space="preserve"> </w:t>
-      </w:r>
-      <w:r>
-        <w:t>00'}</w:t>
-      </w:r>
-    </w:p>
+    <w:p/>
+    <w:p/>
     <w:p>
       <w:r>
         <w:br w:type="page"/>
@@ -720,10 +94,7 @@
         <w:spacing w:after="120"/>
       </w:pPr>
       <w:r>
-        <w:t>A simplified</w:t>
-      </w:r>
-      <w:r>
-        <w:t xml:space="preserve"> SPI wiring diagram is presented below.</w:t>
+        <w:t>A simplified SPI wiring diagram is presented below.</w:t>
       </w:r>
     </w:p>
     <w:p>
@@ -750,7 +121,7 @@
                     <pic:cNvPicPr/>
                   </pic:nvPicPr>
                   <pic:blipFill>
-                    <a:blip r:embed="rId5"/>
+                    <a:blip r:embed="rId6"/>
                     <a:stretch>
                       <a:fillRect/>
                     </a:stretch>
@@ -830,7 +201,7 @@
                     <pic:cNvPicPr/>
                   </pic:nvPicPr>
                   <pic:blipFill>
-                    <a:blip r:embed="rId6"/>
+                    <a:blip r:embed="rId7"/>
                     <a:stretch>
                       <a:fillRect/>
                     </a:stretch>
@@ -875,16 +246,28 @@
         <w:spacing w:after="120"/>
       </w:pPr>
       <w:r>
-        <w:t>Below is an example client session.  After the client is started and a connection is accepted by the server (the clock) a prompt is presented.  When ‘m’ is entered at the prompt a list of available commands is presented.  When the gAs is entered a list of available font styles is presented.</w:t>
+        <w:t xml:space="preserve">Below is an example client session.  After the client is started and a connection is accepted by the server (the clock) a prompt is presented.  When ‘m’ is entered at the prompt a list of available commands is presented.  When the </w:t>
+      </w:r>
+      <w:proofErr w:type="spellStart"/>
+      <w:r>
+        <w:t>gAs</w:t>
+      </w:r>
+      <w:proofErr w:type="spellEnd"/>
+      <w:r>
+        <w:t xml:space="preserve"> is entered a list of available font styles is presented.</w:t>
       </w:r>
     </w:p>
+    <w:p/>
     <w:p>
+      <w:pPr>
+        <w:jc w:val="center"/>
+      </w:pPr>
       <w:r>
         <w:drawing>
-          <wp:inline distT="0" distB="0" distL="0" distR="0" wp14:anchorId="183A8561" wp14:editId="181B9DC0">
-            <wp:extent cx="3686689" cy="4582164"/>
-            <wp:effectExtent l="0" t="0" r="9525" b="8890"/>
-            <wp:docPr id="200531502" name="Picture 1"/>
+          <wp:inline distT="0" distB="0" distL="0" distR="0" wp14:anchorId="7ED3AD89" wp14:editId="74DF1FF3">
+            <wp:extent cx="3839111" cy="4629796"/>
+            <wp:effectExtent l="0" t="0" r="9525" b="0"/>
+            <wp:docPr id="1581569978" name="Picture 1" descr="A screenshot of a computer program&#10;&#10;AI-generated content may be incorrect."/>
             <wp:cNvGraphicFramePr>
               <a:graphicFrameLocks xmlns:a="http://schemas.openxmlformats.org/drawingml/2006/main" noChangeAspect="1"/>
             </wp:cNvGraphicFramePr>
@@ -892,11 +275,11 @@
               <a:graphicData uri="http://schemas.openxmlformats.org/drawingml/2006/picture">
                 <pic:pic xmlns:pic="http://schemas.openxmlformats.org/drawingml/2006/picture">
                   <pic:nvPicPr>
-                    <pic:cNvPr id="200531502" name=""/>
+                    <pic:cNvPr id="1581569978" name="Picture 1" descr="A screenshot of a computer program&#10;&#10;AI-generated content may be incorrect."/>
                     <pic:cNvPicPr/>
                   </pic:nvPicPr>
                   <pic:blipFill>
-                    <a:blip r:embed="rId7"/>
+                    <a:blip r:embed="rId8"/>
                     <a:stretch>
                       <a:fillRect/>
                     </a:stretch>
@@ -904,7 +287,7 @@
                   <pic:spPr>
                     <a:xfrm>
                       <a:off x="0" y="0"/>
-                      <a:ext cx="3686689" cy="4582164"/>
+                      <a:ext cx="3839111" cy="4629796"/>
                     </a:xfrm>
                     <a:prstGeom prst="rect">
                       <a:avLst/>
@@ -1652,6 +1035,7 @@
   <w:style w:type="character" w:default="1" w:styleId="DefaultParagraphFont">
     <w:name w:val="Default Paragraph Font"/>
     <w:uiPriority w:val="1"/>
+    <w:semiHidden/>
     <w:unhideWhenUsed/>
   </w:style>
   <w:style w:type="table" w:default="1" w:styleId="TableNormal">

--- a/docs/spiClock.docx
+++ b/docs/spiClock.docx
@@ -2,6 +2,93 @@
 <file path=word/document.xml><?xml version="1.0" encoding="utf-8"?>
 <w:document xmlns:wpc="http://schemas.microsoft.com/office/word/2010/wordprocessingCanvas" xmlns:cx="http://schemas.microsoft.com/office/drawing/2014/chartex" xmlns:cx1="http://schemas.microsoft.com/office/drawing/2015/9/8/chartex" xmlns:cx2="http://schemas.microsoft.com/office/drawing/2015/10/21/chartex" xmlns:cx3="http://schemas.microsoft.com/office/drawing/2016/5/9/chartex" xmlns:cx4="http://schemas.microsoft.com/office/drawing/2016/5/10/chartex" xmlns:cx5="http://schemas.microsoft.com/office/drawing/2016/5/11/chartex" xmlns:cx6="http://schemas.microsoft.com/office/drawing/2016/5/12/chartex" xmlns:cx7="http://schemas.microsoft.com/office/drawing/2016/5/13/chartex" xmlns:cx8="http://schemas.microsoft.com/office/drawing/2016/5/14/chartex" xmlns:mc="http://schemas.openxmlformats.org/markup-compatibility/2006" xmlns:aink="http://schemas.microsoft.com/office/drawing/2016/ink" xmlns:am3d="http://schemas.microsoft.com/office/drawing/2017/model3d" xmlns:o="urn:schemas-microsoft-com:office:office" xmlns:oel="http://schemas.microsoft.com/office/2019/extlst" xmlns:r="http://schemas.openxmlformats.org/officeDocument/2006/relationships" xmlns:m="http://schemas.openxmlformats.org/officeDocument/2006/math" xmlns:v="urn:schemas-microsoft-com:vml" xmlns:wp14="http://schemas.microsoft.com/office/word/2010/wordprocessingDrawing" xmlns:wp="http://schemas.openxmlformats.org/drawingml/2006/wordprocessingDrawing" xmlns:w10="urn:schemas-microsoft-com:office:word" xmlns:w="http://schemas.openxmlformats.org/wordprocessingml/2006/main" xmlns:w14="http://schemas.microsoft.com/office/word/2010/wordml" xmlns:w15="http://schemas.microsoft.com/office/word/2012/wordml" xmlns:w16cex="http://schemas.microsoft.com/office/word/2018/wordml/cex" xmlns:w16cid="http://schemas.microsoft.com/office/word/2016/wordml/cid" xmlns:w16="http://schemas.microsoft.com/office/word/2018/wordml" xmlns:w16du="http://schemas.microsoft.com/office/word/2023/wordml/word16du" xmlns:w16sdtdh="http://schemas.microsoft.com/office/word/2020/wordml/sdtdatahash" xmlns:w16sdtfl="http://schemas.microsoft.com/office/word/2024/wordml/sdtformatlock" xmlns:w16se="http://schemas.microsoft.com/office/word/2015/wordml/symex" xmlns:wpg="http://schemas.microsoft.com/office/word/2010/wordprocessingGroup" xmlns:wpi="http://schemas.microsoft.com/office/word/2010/wordprocessingInk" xmlns:wne="http://schemas.microsoft.com/office/word/2006/wordml" xmlns:wps="http://schemas.microsoft.com/office/word/2010/wordprocessingShape" mc:Ignorable="w14 w15 w16se w16cid w16 w16cex w16sdtdh w16sdtfl w16du wp14">
   <w:body>
+    <w:p>
+      <w:pPr>
+        <w:spacing w:after="600"/>
+        <w:jc w:val="center"/>
+        <w:rPr>
+          <w:sz w:val="52"/>
+          <w:szCs w:val="52"/>
+          <w:u w:val="single"/>
+        </w:rPr>
+      </w:pPr>
+      <w:r>
+        <w:rPr>
+          <w:sz w:val="52"/>
+          <w:szCs w:val="52"/>
+          <w:u w:val="single"/>
+        </w:rPr>
+        <w:t>Raspberry Pi Based LCD Clock</w:t>
+      </w:r>
+    </w:p>
+    <w:p>
+      <w:pPr>
+        <w:spacing w:after="120"/>
+        <w:jc w:val="center"/>
+        <w:rPr>
+          <w:sz w:val="28"/>
+          <w:szCs w:val="28"/>
+        </w:rPr>
+      </w:pPr>
+      <w:r>
+        <w:rPr>
+          <w:noProof/>
+          <w:sz w:val="28"/>
+          <w:szCs w:val="28"/>
+        </w:rPr>
+        <w:drawing>
+          <wp:inline distT="0" distB="0" distL="0" distR="0" wp14:anchorId="59C0E93D" wp14:editId="1B734EBA">
+            <wp:extent cx="5084064" cy="2907792"/>
+            <wp:effectExtent l="76200" t="76200" r="78740" b="83185"/>
+            <wp:docPr id="39439101" name="Picture 1" descr="A display with numbers on it&#10;&#10;AI-generated content may be incorrect."/>
+            <wp:cNvGraphicFramePr>
+              <a:graphicFrameLocks xmlns:a="http://schemas.openxmlformats.org/drawingml/2006/main" noChangeAspect="1"/>
+            </wp:cNvGraphicFramePr>
+            <a:graphic xmlns:a="http://schemas.openxmlformats.org/drawingml/2006/main">
+              <a:graphicData uri="http://schemas.openxmlformats.org/drawingml/2006/picture">
+                <pic:pic xmlns:pic="http://schemas.openxmlformats.org/drawingml/2006/picture">
+                  <pic:nvPicPr>
+                    <pic:cNvPr id="39439101" name="Picture 1" descr="A display with numbers on it&#10;&#10;AI-generated content may be incorrect."/>
+                    <pic:cNvPicPr/>
+                  </pic:nvPicPr>
+                  <pic:blipFill>
+                    <a:blip r:embed="rId5" cstate="print">
+                      <a:extLst>
+                        <a:ext uri="{28A0092B-C50C-407E-A947-70E740481C1C}">
+                          <a14:useLocalDpi xmlns:a14="http://schemas.microsoft.com/office/drawing/2010/main" val="0"/>
+                        </a:ext>
+                      </a:extLst>
+                    </a:blip>
+                    <a:stretch>
+                      <a:fillRect/>
+                    </a:stretch>
+                  </pic:blipFill>
+                  <pic:spPr>
+                    <a:xfrm>
+                      <a:off x="0" y="0"/>
+                      <a:ext cx="5084064" cy="2907792"/>
+                    </a:xfrm>
+                    <a:prstGeom prst="rect">
+                      <a:avLst/>
+                    </a:prstGeom>
+                    <a:ln w="63500">
+                      <a:solidFill>
+                        <a:schemeClr val="accent1"/>
+                      </a:solidFill>
+                    </a:ln>
+                  </pic:spPr>
+                </pic:pic>
+              </a:graphicData>
+            </a:graphic>
+          </wp:inline>
+        </w:drawing>
+      </w:r>
+    </w:p>
+    <w:p>
+      <w:pPr>
+        <w:spacing w:after="120"/>
+      </w:pPr>
+    </w:p>
     <w:p>
       <w:pPr>
         <w:spacing w:after="120"/>
@@ -25,7 +112,45 @@
         <w:spacing w:after="120"/>
       </w:pPr>
       <w:r>
-        <w:t xml:space="preserve">The clock uses six </w:t>
+        <w:t xml:space="preserve">A </w:t>
+      </w:r>
+      <w:r>
+        <w:t xml:space="preserve">Raspberry Pi 4B based </w:t>
+      </w:r>
+      <w:r>
+        <w:t>pseudo</w:t>
+      </w:r>
+      <w:r>
+        <w:t xml:space="preserve">-nixie clock that uses </w:t>
+      </w:r>
+      <w:r>
+        <w:t>six</w:t>
+      </w:r>
+      <w:r>
+        <w:t xml:space="preserve"> 320x240 LCD</w:t>
+      </w:r>
+      <w:r>
+        <w:t xml:space="preserve"> </w:t>
+      </w:r>
+      <w:r>
+        <w:t>display</w:t>
+      </w:r>
+      <w:r>
+        <w:t>s</w:t>
+      </w:r>
+      <w:r>
+        <w:t xml:space="preserve"> instead of actual nixie tubes.</w:t>
+      </w:r>
+    </w:p>
+    <w:p>
+      <w:pPr>
+        <w:spacing w:after="120"/>
+      </w:pPr>
+      <w:r>
+        <w:t>The LCD</w:t>
+      </w:r>
+      <w:r>
+        <w:t xml:space="preserve">s, from </w:t>
       </w:r>
       <w:proofErr w:type="spellStart"/>
       <w:r>
@@ -33,19 +158,61 @@
       </w:r>
       <w:proofErr w:type="spellEnd"/>
       <w:r>
-        <w:t xml:space="preserve"> 2-inch 240×320 LCD Display Modules each with their own ST7789 </w:t>
-      </w:r>
-      <w:r>
-        <w:t>d</w:t>
-      </w:r>
-      <w:r>
-        <w:t>river.  They are about $15 each.  The clock also uses a Raspberry Pi 4B single board computer which is about $60.  Additionally, there is a solderless bread board, a 40-pin ribbon cable and various jumper wires all of which come to about $30.</w:t>
-      </w:r>
-      <w:r>
-        <w:t xml:space="preserve">  </w:t>
-      </w:r>
-      <w:r>
-        <w:t>The RPi talks to the LCDs over an SPI interface – the wiring for this is provided later in this document.</w:t>
+        <w:t>,</w:t>
+      </w:r>
+      <w:r>
+        <w:t xml:space="preserve"> </w:t>
+      </w:r>
+      <w:r>
+        <w:t xml:space="preserve">cost about $15 </w:t>
+      </w:r>
+      <w:r>
+        <w:t xml:space="preserve">each </w:t>
+      </w:r>
+      <w:r>
+        <w:t>and use the</w:t>
+      </w:r>
+      <w:r>
+        <w:t xml:space="preserve"> ST7789 </w:t>
+      </w:r>
+      <w:r>
+        <w:t>controller chip</w:t>
+      </w:r>
+      <w:r>
+        <w:t>.</w:t>
+      </w:r>
+    </w:p>
+    <w:p>
+      <w:pPr>
+        <w:spacing w:after="120"/>
+      </w:pPr>
+      <w:r>
+        <w:t xml:space="preserve">The </w:t>
+      </w:r>
+      <w:r>
+        <w:t>Raspberry Pi is about $60.</w:t>
+      </w:r>
+    </w:p>
+    <w:p>
+      <w:pPr>
+        <w:spacing w:after="120"/>
+      </w:pPr>
+      <w:r>
+        <w:t>Additionally, there is a solderless bread board, a 40-pin ribbon cable and various jumper wires all of which come to about $30.</w:t>
+      </w:r>
+    </w:p>
+    <w:p>
+      <w:pPr>
+        <w:spacing w:after="120"/>
+      </w:pPr>
+      <w:r>
+        <w:t xml:space="preserve">The RPi talks to the LCDs over an SPI interface – the wiring for this </w:t>
+      </w:r>
+      <w:r>
+        <w:t xml:space="preserve">interface </w:t>
+      </w:r>
+      <w:r>
+        <w:t>is provided later in this document.</w:t>
       </w:r>
     </w:p>
     <w:p>
@@ -54,7 +221,7 @@
       </w:r>
     </w:p>
     <w:p>
-      <w:hyperlink r:id="rId5" w:history="1">
+      <w:hyperlink r:id="rId6" w:history="1">
         <w:r>
           <w:rPr>
             <w:rStyle w:val="Hyperlink"/>
@@ -64,6 +231,125 @@
       </w:hyperlink>
     </w:p>
     <w:p/>
+    <w:p>
+      <w:pPr>
+        <w:spacing w:after="120"/>
+        <w:jc w:val="center"/>
+        <w:rPr>
+          <w:noProof/>
+          <w:sz w:val="28"/>
+          <w:szCs w:val="28"/>
+        </w:rPr>
+      </w:pPr>
+      <w:r>
+        <w:rPr>
+          <w:noProof/>
+          <w:sz w:val="28"/>
+          <w:szCs w:val="28"/>
+        </w:rPr>
+        <w:lastRenderedPageBreak/>
+        <w:drawing>
+          <wp:inline distT="0" distB="0" distL="0" distR="0" wp14:anchorId="1FA97D5F" wp14:editId="2FB3851E">
+            <wp:extent cx="6492240" cy="3218815"/>
+            <wp:effectExtent l="76200" t="76200" r="80010" b="76835"/>
+            <wp:docPr id="874188898" name="Picture 2" descr="A close up of a device&#10;&#10;AI-generated content may be incorrect."/>
+            <wp:cNvGraphicFramePr>
+              <a:graphicFrameLocks xmlns:a="http://schemas.openxmlformats.org/drawingml/2006/main" noChangeAspect="1"/>
+            </wp:cNvGraphicFramePr>
+            <a:graphic xmlns:a="http://schemas.openxmlformats.org/drawingml/2006/main">
+              <a:graphicData uri="http://schemas.openxmlformats.org/drawingml/2006/picture">
+                <pic:pic xmlns:pic="http://schemas.openxmlformats.org/drawingml/2006/picture">
+                  <pic:nvPicPr>
+                    <pic:cNvPr id="874188898" name="Picture 2" descr="A close up of a device&#10;&#10;AI-generated content may be incorrect."/>
+                    <pic:cNvPicPr/>
+                  </pic:nvPicPr>
+                  <pic:blipFill>
+                    <a:blip r:embed="rId7" cstate="print">
+                      <a:extLst>
+                        <a:ext uri="{28A0092B-C50C-407E-A947-70E740481C1C}">
+                          <a14:useLocalDpi xmlns:a14="http://schemas.microsoft.com/office/drawing/2010/main" val="0"/>
+                        </a:ext>
+                      </a:extLst>
+                    </a:blip>
+                    <a:stretch>
+                      <a:fillRect/>
+                    </a:stretch>
+                  </pic:blipFill>
+                  <pic:spPr>
+                    <a:xfrm>
+                      <a:off x="0" y="0"/>
+                      <a:ext cx="6492240" cy="3218815"/>
+                    </a:xfrm>
+                    <a:prstGeom prst="rect">
+                      <a:avLst/>
+                    </a:prstGeom>
+                    <a:ln w="63500">
+                      <a:solidFill>
+                        <a:schemeClr val="accent1"/>
+                      </a:solidFill>
+                    </a:ln>
+                  </pic:spPr>
+                </pic:pic>
+              </a:graphicData>
+            </a:graphic>
+          </wp:inline>
+        </w:drawing>
+      </w:r>
+    </w:p>
+    <w:p/>
+    <w:p>
+      <w:r>
+        <w:rPr>
+          <w:noProof/>
+        </w:rPr>
+        <w:drawing>
+          <wp:inline distT="0" distB="0" distL="0" distR="0" wp14:anchorId="39706612" wp14:editId="36F8FF64">
+            <wp:extent cx="6492240" cy="4136390"/>
+            <wp:effectExtent l="76200" t="76200" r="80010" b="73660"/>
+            <wp:docPr id="452627644" name="Picture 4" descr="A close-up of a circuit board&#10;&#10;AI-generated content may be incorrect."/>
+            <wp:cNvGraphicFramePr>
+              <a:graphicFrameLocks xmlns:a="http://schemas.openxmlformats.org/drawingml/2006/main" noChangeAspect="1"/>
+            </wp:cNvGraphicFramePr>
+            <a:graphic xmlns:a="http://schemas.openxmlformats.org/drawingml/2006/main">
+              <a:graphicData uri="http://schemas.openxmlformats.org/drawingml/2006/picture">
+                <pic:pic xmlns:pic="http://schemas.openxmlformats.org/drawingml/2006/picture">
+                  <pic:nvPicPr>
+                    <pic:cNvPr id="452627644" name="Picture 4" descr="A close-up of a circuit board&#10;&#10;AI-generated content may be incorrect."/>
+                    <pic:cNvPicPr/>
+                  </pic:nvPicPr>
+                  <pic:blipFill>
+                    <a:blip r:embed="rId8" cstate="print">
+                      <a:extLst>
+                        <a:ext uri="{28A0092B-C50C-407E-A947-70E740481C1C}">
+                          <a14:useLocalDpi xmlns:a14="http://schemas.microsoft.com/office/drawing/2010/main" val="0"/>
+                        </a:ext>
+                      </a:extLst>
+                    </a:blip>
+                    <a:stretch>
+                      <a:fillRect/>
+                    </a:stretch>
+                  </pic:blipFill>
+                  <pic:spPr>
+                    <a:xfrm>
+                      <a:off x="0" y="0"/>
+                      <a:ext cx="6492240" cy="4136390"/>
+                    </a:xfrm>
+                    <a:prstGeom prst="rect">
+                      <a:avLst/>
+                    </a:prstGeom>
+                    <a:ln w="63500">
+                      <a:solidFill>
+                        <a:schemeClr val="accent1"/>
+                      </a:solidFill>
+                    </a:ln>
+                  </pic:spPr>
+                </pic:pic>
+              </a:graphicData>
+            </a:graphic>
+          </wp:inline>
+        </w:drawing>
+      </w:r>
+    </w:p>
     <w:p/>
     <w:p>
       <w:r>
@@ -121,7 +407,7 @@
                     <pic:cNvPicPr/>
                   </pic:nvPicPr>
                   <pic:blipFill>
-                    <a:blip r:embed="rId6"/>
+                    <a:blip r:embed="rId9"/>
                     <a:stretch>
                       <a:fillRect/>
                     </a:stretch>
@@ -201,7 +487,7 @@
                     <pic:cNvPicPr/>
                   </pic:nvPicPr>
                   <pic:blipFill>
-                    <a:blip r:embed="rId7"/>
+                    <a:blip r:embed="rId10"/>
                     <a:stretch>
                       <a:fillRect/>
                     </a:stretch>
@@ -263,6 +549,9 @@
         <w:jc w:val="center"/>
       </w:pPr>
       <w:r>
+        <w:rPr>
+          <w:noProof/>
+        </w:rPr>
         <w:drawing>
           <wp:inline distT="0" distB="0" distL="0" distR="0" wp14:anchorId="7ED3AD89" wp14:editId="74DF1FF3">
             <wp:extent cx="3839111" cy="4629796"/>
@@ -279,7 +568,7 @@
                     <pic:cNvPicPr/>
                   </pic:nvPicPr>
                   <pic:blipFill>
-                    <a:blip r:embed="rId8"/>
+                    <a:blip r:embed="rId11"/>
                     <a:stretch>
                       <a:fillRect/>
                     </a:stretch>
@@ -1035,7 +1324,6 @@
   <w:style w:type="character" w:default="1" w:styleId="DefaultParagraphFont">
     <w:name w:val="Default Paragraph Font"/>
     <w:uiPriority w:val="1"/>
-    <w:semiHidden/>
     <w:unhideWhenUsed/>
   </w:style>
   <w:style w:type="table" w:default="1" w:styleId="TableNormal">

--- a/docs/spiClock.docx
+++ b/docs/spiClock.docx
@@ -118,10 +118,7 @@
         <w:t xml:space="preserve">Raspberry Pi 4B based </w:t>
       </w:r>
       <w:r>
-        <w:t>pseudo</w:t>
-      </w:r>
-      <w:r>
-        <w:t xml:space="preserve">-nixie clock that uses </w:t>
+        <w:t xml:space="preserve">pseudo-nixie clock that uses </w:t>
       </w:r>
       <w:r>
         <w:t>six</w:t>
@@ -199,6 +196,9 @@
       </w:pPr>
       <w:r>
         <w:t>Additionally, there is a solderless bread board, a 40-pin ribbon cable and various jumper wires all of which come to about $30.</w:t>
+      </w:r>
+      <w:r>
+        <w:tab/>
       </w:r>
     </w:p>
     <w:p>
@@ -464,6 +464,9 @@
       </w:r>
       <w:r>
         <w:t>are used for receiving responses.  A simplified communication diagram is presented below.</w:t>
+      </w:r>
+      <w:r>
+        <w:tab/>
       </w:r>
     </w:p>
     <w:p>
@@ -1324,6 +1327,7 @@
   <w:style w:type="character" w:default="1" w:styleId="DefaultParagraphFont">
     <w:name w:val="Default Paragraph Font"/>
     <w:uiPriority w:val="1"/>
+    <w:semiHidden/>
     <w:unhideWhenUsed/>
   </w:style>
   <w:style w:type="table" w:default="1" w:styleId="TableNormal">

--- a/docs/spiClock.docx
+++ b/docs/spiClock.docx
@@ -217,18 +217,14 @@
     </w:p>
     <w:p>
       <w:r>
-        <w:t>Control of the clock is accomplished by running a python script (client.py) on a remote machine (PC, Phone).  The clock on the Rpi runs within a server on the Rpi and the server will communicate with a remote machine running a client.  Information on this client/server implementation can be found here:</w:t>
-      </w:r>
-    </w:p>
-    <w:p>
-      <w:hyperlink r:id="rId6" w:history="1">
-        <w:r>
-          <w:rPr>
-            <w:rStyle w:val="Hyperlink"/>
-          </w:rPr>
-          <w:t>https://github.com/sgarrow/sockets/blob/main/docs/clientServer.pdf</w:t>
-        </w:r>
-      </w:hyperlink>
+        <w:t xml:space="preserve">Control of the clock is accomplished by running a python script (client.py) on a remote machine (PC, Phone).  The clock on the Rpi runs within a server on the Rpi and the server will communicate with a remote machine running a client.  Information on this client/server implementation can be found </w:t>
+      </w:r>
+      <w:r>
+        <w:t>in Appendix 1</w:t>
+      </w:r>
+      <w:r>
+        <w:t>:</w:t>
+      </w:r>
     </w:p>
     <w:p/>
     <w:p>
@@ -264,7 +260,7 @@
                     <pic:cNvPicPr/>
                   </pic:nvPicPr>
                   <pic:blipFill>
-                    <a:blip r:embed="rId7" cstate="print">
+                    <a:blip r:embed="rId6" cstate="print">
                       <a:extLst>
                         <a:ext uri="{28A0092B-C50C-407E-A947-70E740481C1C}">
                           <a14:useLocalDpi xmlns:a14="http://schemas.microsoft.com/office/drawing/2010/main" val="0"/>
@@ -318,7 +314,7 @@
                     <pic:cNvPicPr/>
                   </pic:nvPicPr>
                   <pic:blipFill>
-                    <a:blip r:embed="rId8" cstate="print">
+                    <a:blip r:embed="rId7" cstate="print">
                       <a:extLst>
                         <a:ext uri="{28A0092B-C50C-407E-A947-70E740481C1C}">
                           <a14:useLocalDpi xmlns:a14="http://schemas.microsoft.com/office/drawing/2010/main" val="0"/>
@@ -407,7 +403,7 @@
                     <pic:cNvPicPr/>
                   </pic:nvPicPr>
                   <pic:blipFill>
-                    <a:blip r:embed="rId9"/>
+                    <a:blip r:embed="rId8"/>
                     <a:stretch>
                       <a:fillRect/>
                     </a:stretch>
@@ -490,7 +486,7 @@
                     <pic:cNvPicPr/>
                   </pic:nvPicPr>
                   <pic:blipFill>
-                    <a:blip r:embed="rId10"/>
+                    <a:blip r:embed="rId9"/>
                     <a:stretch>
                       <a:fillRect/>
                     </a:stretch>
@@ -571,7 +567,7 @@
                     <pic:cNvPicPr/>
                   </pic:nvPicPr>
                   <pic:blipFill>
-                    <a:blip r:embed="rId11"/>
+                    <a:blip r:embed="rId10"/>
                     <a:stretch>
                       <a:fillRect/>
                     </a:stretch>
@@ -592,6 +588,2336 @@
         </w:drawing>
       </w:r>
     </w:p>
+    <w:p/>
+    <w:p>
+      <w:r>
+        <w:br w:type="page"/>
+      </w:r>
+    </w:p>
+    <w:p>
+      <w:pPr>
+        <w:spacing w:after="360"/>
+        <w:jc w:val="center"/>
+      </w:pPr>
+      <w:r>
+        <w:lastRenderedPageBreak/>
+        <w:t>Appendix 1.</w:t>
+      </w:r>
+      <w:r>
+        <w:tab/>
+      </w:r>
+      <w:r>
+        <w:t>A Python Implementation of a Client-Server Architecture</w:t>
+      </w:r>
+    </w:p>
+    <w:p>
+      <w:pPr>
+        <w:spacing w:after="120"/>
+        <w:rPr>
+          <w:rFonts w:ascii="Verdana" w:hAnsi="Verdana"/>
+          <w:b/>
+          <w:bCs/>
+          <w:sz w:val="20"/>
+          <w:szCs w:val="20"/>
+          <w:u w:val="single"/>
+        </w:rPr>
+      </w:pPr>
+      <w:r>
+        <w:rPr>
+          <w:rFonts w:ascii="Verdana" w:hAnsi="Verdana"/>
+          <w:b/>
+          <w:bCs/>
+          <w:sz w:val="20"/>
+          <w:szCs w:val="20"/>
+          <w:u w:val="single"/>
+        </w:rPr>
+        <w:t>INTRODUCTION</w:t>
+      </w:r>
+    </w:p>
+    <w:p>
+      <w:pPr>
+        <w:spacing w:after="240"/>
+        <w:rPr>
+          <w:rFonts w:ascii="Verdana" w:hAnsi="Verdana"/>
+          <w:sz w:val="20"/>
+          <w:szCs w:val="20"/>
+        </w:rPr>
+      </w:pPr>
+      <w:r>
+        <w:rPr>
+          <w:rFonts w:ascii="Verdana" w:hAnsi="Verdana"/>
+          <w:sz w:val="20"/>
+          <w:szCs w:val="20"/>
+        </w:rPr>
+        <w:t>This document describes</w:t>
+      </w:r>
+      <w:r>
+        <w:rPr>
+          <w:rFonts w:ascii="Verdana" w:hAnsi="Verdana"/>
+          <w:sz w:val="20"/>
+          <w:szCs w:val="20"/>
+        </w:rPr>
+        <w:t xml:space="preserve"> </w:t>
+      </w:r>
+      <w:r>
+        <w:rPr>
+          <w:rFonts w:ascii="Verdana" w:hAnsi="Verdana"/>
+          <w:sz w:val="20"/>
+          <w:szCs w:val="20"/>
+        </w:rPr>
+        <w:t xml:space="preserve">a </w:t>
+      </w:r>
+      <w:r>
+        <w:rPr>
+          <w:rFonts w:ascii="Verdana" w:hAnsi="Verdana"/>
+          <w:sz w:val="20"/>
+          <w:szCs w:val="20"/>
+        </w:rPr>
+        <w:t>client-server architecture</w:t>
+      </w:r>
+      <w:r>
+        <w:rPr>
+          <w:rFonts w:ascii="Verdana" w:hAnsi="Verdana"/>
+          <w:sz w:val="20"/>
+          <w:szCs w:val="20"/>
+        </w:rPr>
+        <w:t xml:space="preserve"> written in the Python programming language.  A </w:t>
+      </w:r>
+      <w:r>
+        <w:rPr>
+          <w:rFonts w:ascii="Verdana" w:hAnsi="Verdana"/>
+          <w:sz w:val="20"/>
+          <w:szCs w:val="20"/>
+        </w:rPr>
+        <w:t xml:space="preserve">client-server architecture </w:t>
+      </w:r>
+      <w:r>
+        <w:rPr>
+          <w:rFonts w:ascii="Verdana" w:hAnsi="Verdana"/>
+          <w:sz w:val="20"/>
+          <w:szCs w:val="20"/>
+        </w:rPr>
+        <w:t xml:space="preserve">is </w:t>
+      </w:r>
+      <w:r>
+        <w:rPr>
+          <w:rFonts w:ascii="Verdana" w:hAnsi="Verdana"/>
+          <w:sz w:val="20"/>
+          <w:szCs w:val="20"/>
+        </w:rPr>
+        <w:t>a structure where multiple clients request services from a centralized server and separat</w:t>
+      </w:r>
+      <w:r>
+        <w:rPr>
+          <w:rFonts w:ascii="Verdana" w:hAnsi="Verdana"/>
+          <w:sz w:val="20"/>
+          <w:szCs w:val="20"/>
+        </w:rPr>
+        <w:t>es</w:t>
+      </w:r>
+      <w:r>
+        <w:rPr>
+          <w:rFonts w:ascii="Verdana" w:hAnsi="Verdana"/>
+          <w:sz w:val="20"/>
+          <w:szCs w:val="20"/>
+        </w:rPr>
+        <w:t xml:space="preserve"> user interaction from data processing</w:t>
+      </w:r>
+      <w:r>
+        <w:rPr>
+          <w:rFonts w:ascii="Verdana" w:hAnsi="Verdana"/>
+          <w:sz w:val="20"/>
+          <w:szCs w:val="20"/>
+        </w:rPr>
+        <w:t>.</w:t>
+      </w:r>
+    </w:p>
+    <w:p>
+      <w:pPr>
+        <w:spacing w:after="0"/>
+        <w:rPr>
+          <w:rFonts w:ascii="Verdana" w:hAnsi="Verdana"/>
+          <w:sz w:val="20"/>
+          <w:szCs w:val="20"/>
+        </w:rPr>
+      </w:pPr>
+      <w:r>
+        <w:rPr>
+          <w:rFonts w:ascii="Verdana" w:hAnsi="Verdana"/>
+          <w:sz w:val="20"/>
+          <w:szCs w:val="20"/>
+        </w:rPr>
+        <w:t>This document and its associated python code can be found here:</w:t>
+      </w:r>
+    </w:p>
+    <w:p>
+      <w:pPr>
+        <w:spacing w:after="360"/>
+        <w:rPr>
+          <w:rFonts w:ascii="Verdana" w:hAnsi="Verdana"/>
+          <w:b/>
+          <w:bCs/>
+          <w:color w:val="153D63" w:themeColor="text2" w:themeTint="E6"/>
+          <w:sz w:val="20"/>
+          <w:szCs w:val="20"/>
+        </w:rPr>
+      </w:pPr>
+      <w:hyperlink r:id="rId11" w:history="1">
+        <w:r>
+          <w:rPr>
+            <w:rStyle w:val="Hyperlink"/>
+            <w:rFonts w:ascii="Verdana" w:hAnsi="Verdana"/>
+            <w:b/>
+            <w:bCs/>
+            <w:color w:val="153D63" w:themeColor="text2" w:themeTint="E6"/>
+            <w:sz w:val="20"/>
+            <w:szCs w:val="20"/>
+          </w:rPr>
+          <w:t>https://github.com/sgarrow/sockets</w:t>
+        </w:r>
+      </w:hyperlink>
+    </w:p>
+    <w:p>
+      <w:pPr>
+        <w:spacing w:after="0"/>
+        <w:rPr>
+          <w:rFonts w:ascii="Verdana" w:hAnsi="Verdana"/>
+          <w:sz w:val="20"/>
+          <w:szCs w:val="20"/>
+        </w:rPr>
+      </w:pPr>
+      <w:r>
+        <w:rPr>
+          <w:rFonts w:ascii="Verdana" w:hAnsi="Verdana"/>
+          <w:sz w:val="20"/>
+          <w:szCs w:val="20"/>
+        </w:rPr>
+        <w:t>To start the server type "python server.py" on the command line.</w:t>
+      </w:r>
+    </w:p>
+    <w:p>
+      <w:pPr>
+        <w:rPr>
+          <w:rFonts w:ascii="Verdana" w:hAnsi="Verdana"/>
+          <w:sz w:val="20"/>
+          <w:szCs w:val="20"/>
+        </w:rPr>
+      </w:pPr>
+      <w:r>
+        <w:rPr>
+          <w:rFonts w:ascii="Verdana" w:hAnsi="Verdana"/>
+          <w:sz w:val="20"/>
+          <w:szCs w:val="20"/>
+        </w:rPr>
+        <w:t>To connect a client to the server type "python client.py" on the command line.</w:t>
+      </w:r>
+    </w:p>
+    <w:p>
+      <w:pPr>
+        <w:spacing w:after="360"/>
+        <w:rPr>
+          <w:rFonts w:ascii="Verdana" w:hAnsi="Verdana"/>
+          <w:sz w:val="20"/>
+          <w:szCs w:val="20"/>
+        </w:rPr>
+      </w:pPr>
+      <w:r>
+        <w:rPr>
+          <w:rFonts w:ascii="Verdana" w:hAnsi="Verdana"/>
+          <w:sz w:val="20"/>
+          <w:szCs w:val="20"/>
+        </w:rPr>
+        <w:t>A client can be run on the same machine as the server (in a different command window) or on a different machine entirely.</w:t>
+      </w:r>
+    </w:p>
+    <w:p>
+      <w:pPr>
+        <w:spacing w:after="120"/>
+        <w:rPr>
+          <w:rFonts w:ascii="Verdana" w:hAnsi="Verdana"/>
+          <w:b/>
+          <w:bCs/>
+          <w:sz w:val="20"/>
+          <w:szCs w:val="20"/>
+          <w:u w:val="single"/>
+        </w:rPr>
+      </w:pPr>
+      <w:r>
+        <w:rPr>
+          <w:rFonts w:ascii="Verdana" w:hAnsi="Verdana"/>
+          <w:b/>
+          <w:bCs/>
+          <w:sz w:val="20"/>
+          <w:szCs w:val="20"/>
+          <w:u w:val="single"/>
+        </w:rPr>
+        <w:t>A WELL-KNOWN CLIENT SERVER RELATIONSHIP</w:t>
+      </w:r>
+    </w:p>
+    <w:p>
+      <w:pPr>
+        <w:rPr>
+          <w:rFonts w:ascii="Verdana" w:hAnsi="Verdana"/>
+          <w:sz w:val="20"/>
+          <w:szCs w:val="20"/>
+        </w:rPr>
+      </w:pPr>
+      <w:r>
+        <w:rPr>
+          <w:rFonts w:ascii="Verdana" w:hAnsi="Verdana"/>
+          <w:sz w:val="20"/>
+          <w:szCs w:val="20"/>
+        </w:rPr>
+        <w:t>Servers are things that respond to requests.  Clients are things that make requests.</w:t>
+      </w:r>
+    </w:p>
+    <w:p>
+      <w:pPr>
+        <w:rPr>
+          <w:rFonts w:ascii="Verdana" w:hAnsi="Verdana"/>
+          <w:sz w:val="20"/>
+          <w:szCs w:val="20"/>
+        </w:rPr>
+      </w:pPr>
+      <w:r>
+        <w:rPr>
+          <w:rFonts w:ascii="Verdana" w:hAnsi="Verdana"/>
+          <w:sz w:val="20"/>
+          <w:szCs w:val="20"/>
+        </w:rPr>
+        <w:t>A web browser is a type of client that can connect to servers that "serve" web pages - like the Google server.</w:t>
+      </w:r>
+    </w:p>
+    <w:p>
+      <w:pPr>
+        <w:rPr>
+          <w:rFonts w:ascii="Verdana" w:hAnsi="Verdana"/>
+          <w:sz w:val="20"/>
+          <w:szCs w:val="20"/>
+        </w:rPr>
+      </w:pPr>
+      <w:r>
+        <w:rPr>
+          <w:rFonts w:ascii="Verdana" w:hAnsi="Verdana"/>
+          <w:sz w:val="20"/>
+          <w:szCs w:val="20"/>
+        </w:rPr>
+        <w:t>When a web browser (a client) connects to the Google Server and sends it a request (e.g., send me a web page containing a bunch of links related to "I'm searching this") the Google Server will respond to the request by sending back a web page.</w:t>
+      </w:r>
+    </w:p>
+    <w:p>
+      <w:pPr>
+        <w:spacing w:after="360"/>
+        <w:rPr>
+          <w:rFonts w:ascii="Verdana" w:hAnsi="Verdana"/>
+          <w:sz w:val="20"/>
+          <w:szCs w:val="20"/>
+        </w:rPr>
+      </w:pPr>
+      <w:r>
+        <w:rPr>
+          <w:rFonts w:ascii="Verdana" w:hAnsi="Verdana"/>
+          <w:sz w:val="20"/>
+          <w:szCs w:val="20"/>
+        </w:rPr>
+        <w:t>Requests are sent in "packets" over connections called "sockets".  Included in the request is the IP address of the client making it - that's how the server knows where to send the response back to.  A given machine has one IP address, so if more than one instance of a web browser is open on a single machine how is it that the response ends up in the "right" web browser and not the other browser?  Port number.</w:t>
+      </w:r>
+    </w:p>
+    <w:p>
+      <w:pPr>
+        <w:spacing w:after="120"/>
+        <w:rPr>
+          <w:rFonts w:ascii="Verdana" w:hAnsi="Verdana"/>
+          <w:b/>
+          <w:bCs/>
+          <w:sz w:val="20"/>
+          <w:szCs w:val="20"/>
+          <w:u w:val="single"/>
+        </w:rPr>
+      </w:pPr>
+      <w:r>
+        <w:rPr>
+          <w:rFonts w:ascii="Verdana" w:hAnsi="Verdana"/>
+          <w:b/>
+          <w:bCs/>
+          <w:sz w:val="20"/>
+          <w:szCs w:val="20"/>
+          <w:u w:val="single"/>
+        </w:rPr>
+        <w:t>CLOSING A CLIENT AND STOPPING THE SERVER</w:t>
+      </w:r>
+    </w:p>
+    <w:p>
+      <w:pPr>
+        <w:rPr>
+          <w:rFonts w:ascii="Verdana" w:hAnsi="Verdana"/>
+          <w:sz w:val="20"/>
+          <w:szCs w:val="20"/>
+        </w:rPr>
+      </w:pPr>
+      <w:r>
+        <w:rPr>
+          <w:rFonts w:ascii="Verdana" w:hAnsi="Verdana"/>
+          <w:sz w:val="20"/>
+          <w:szCs w:val="20"/>
+        </w:rPr>
+        <w:t>Every client has a unique (</w:t>
+      </w:r>
+      <w:r>
+        <w:rPr>
+          <w:rFonts w:ascii="Verdana" w:hAnsi="Verdana"/>
+          <w:sz w:val="20"/>
+          <w:szCs w:val="20"/>
+        </w:rPr>
+        <w:t>IP</w:t>
+      </w:r>
+      <w:r>
+        <w:rPr>
+          <w:rFonts w:ascii="Verdana" w:hAnsi="Verdana"/>
+          <w:sz w:val="20"/>
+          <w:szCs w:val="20"/>
+        </w:rPr>
+        <w:t>,</w:t>
+      </w:r>
+      <w:r>
+        <w:rPr>
+          <w:rFonts w:ascii="Verdana" w:hAnsi="Verdana"/>
+          <w:sz w:val="20"/>
+          <w:szCs w:val="20"/>
+        </w:rPr>
+        <w:t xml:space="preserve"> </w:t>
+      </w:r>
+      <w:r>
+        <w:rPr>
+          <w:rFonts w:ascii="Verdana" w:hAnsi="Verdana"/>
+          <w:sz w:val="20"/>
+          <w:szCs w:val="20"/>
+        </w:rPr>
+        <w:t>port) tuple.  The server tracks every client by (</w:t>
+      </w:r>
+      <w:r>
+        <w:rPr>
+          <w:rFonts w:ascii="Verdana" w:hAnsi="Verdana"/>
+          <w:sz w:val="20"/>
+          <w:szCs w:val="20"/>
+        </w:rPr>
+        <w:t>IP</w:t>
+      </w:r>
+      <w:r>
+        <w:rPr>
+          <w:rFonts w:ascii="Verdana" w:hAnsi="Verdana"/>
+          <w:sz w:val="20"/>
+          <w:szCs w:val="20"/>
+        </w:rPr>
+        <w:t>,</w:t>
+      </w:r>
+      <w:r>
+        <w:rPr>
+          <w:rFonts w:ascii="Verdana" w:hAnsi="Verdana"/>
+          <w:sz w:val="20"/>
+          <w:szCs w:val="20"/>
+        </w:rPr>
+        <w:t xml:space="preserve"> </w:t>
+      </w:r>
+      <w:r>
+        <w:rPr>
+          <w:rFonts w:ascii="Verdana" w:hAnsi="Verdana"/>
+          <w:sz w:val="20"/>
+          <w:szCs w:val="20"/>
+        </w:rPr>
+        <w:t>port).  The server maintains a list of (</w:t>
+      </w:r>
+      <w:r>
+        <w:rPr>
+          <w:rFonts w:ascii="Verdana" w:hAnsi="Verdana"/>
+          <w:sz w:val="20"/>
+          <w:szCs w:val="20"/>
+        </w:rPr>
+        <w:t>IP</w:t>
+      </w:r>
+      <w:r>
+        <w:rPr>
+          <w:rFonts w:ascii="Verdana" w:hAnsi="Verdana"/>
+          <w:sz w:val="20"/>
+          <w:szCs w:val="20"/>
+        </w:rPr>
+        <w:t>,</w:t>
+      </w:r>
+      <w:r>
+        <w:rPr>
+          <w:rFonts w:ascii="Verdana" w:hAnsi="Verdana"/>
+          <w:sz w:val="20"/>
+          <w:szCs w:val="20"/>
+        </w:rPr>
+        <w:t xml:space="preserve"> </w:t>
+      </w:r>
+      <w:r>
+        <w:rPr>
+          <w:rFonts w:ascii="Verdana" w:hAnsi="Verdana"/>
+          <w:sz w:val="20"/>
+          <w:szCs w:val="20"/>
+        </w:rPr>
+        <w:t xml:space="preserve">port) for all active clients.  </w:t>
+      </w:r>
+    </w:p>
+    <w:p>
+      <w:pPr>
+        <w:rPr>
+          <w:rFonts w:ascii="Verdana" w:hAnsi="Verdana"/>
+          <w:sz w:val="20"/>
+          <w:szCs w:val="20"/>
+        </w:rPr>
+      </w:pPr>
+      <w:r>
+        <w:rPr>
+          <w:rFonts w:ascii="Verdana" w:hAnsi="Verdana"/>
+          <w:sz w:val="20"/>
+          <w:szCs w:val="20"/>
+        </w:rPr>
+        <w:t>Each client has two unique things associated with it - (1) a socket and (2) an instance (a thread) running the client's handling function</w:t>
+      </w:r>
+    </w:p>
+    <w:p>
+      <w:pPr>
+        <w:rPr>
+          <w:rFonts w:ascii="Verdana" w:hAnsi="Verdana"/>
+          <w:sz w:val="20"/>
+          <w:szCs w:val="20"/>
+        </w:rPr>
+      </w:pPr>
+      <w:r>
+        <w:rPr>
+          <w:rFonts w:ascii="Verdana" w:hAnsi="Verdana"/>
+          <w:sz w:val="20"/>
+          <w:szCs w:val="20"/>
+        </w:rPr>
+        <w:t>When a client issues a "close" command, its (</w:t>
+      </w:r>
+      <w:r>
+        <w:rPr>
+          <w:rFonts w:ascii="Verdana" w:hAnsi="Verdana"/>
+          <w:sz w:val="20"/>
+          <w:szCs w:val="20"/>
+        </w:rPr>
+        <w:t>IP</w:t>
+      </w:r>
+      <w:r>
+        <w:rPr>
+          <w:rFonts w:ascii="Verdana" w:hAnsi="Verdana"/>
+          <w:sz w:val="20"/>
+          <w:szCs w:val="20"/>
+        </w:rPr>
+        <w:t>,</w:t>
+      </w:r>
+      <w:r>
+        <w:rPr>
+          <w:rFonts w:ascii="Verdana" w:hAnsi="Verdana"/>
+          <w:sz w:val="20"/>
+          <w:szCs w:val="20"/>
+        </w:rPr>
+        <w:t xml:space="preserve"> </w:t>
+      </w:r>
+      <w:r>
+        <w:rPr>
+          <w:rFonts w:ascii="Verdana" w:hAnsi="Verdana"/>
+          <w:sz w:val="20"/>
+          <w:szCs w:val="20"/>
+        </w:rPr>
+        <w:t xml:space="preserve">port) is removed from the list and as a result the </w:t>
+      </w:r>
+      <w:proofErr w:type="spellStart"/>
+      <w:r>
+        <w:rPr>
+          <w:rFonts w:ascii="Verdana" w:hAnsi="Verdana"/>
+          <w:sz w:val="20"/>
+          <w:szCs w:val="20"/>
+        </w:rPr>
+        <w:t>handleClient</w:t>
+      </w:r>
+      <w:r>
+        <w:rPr>
+          <w:rFonts w:ascii="Verdana" w:hAnsi="Verdana"/>
+          <w:sz w:val="20"/>
+          <w:szCs w:val="20"/>
+        </w:rPr>
+        <w:t>’s</w:t>
+      </w:r>
+      <w:proofErr w:type="spellEnd"/>
+      <w:r>
+        <w:rPr>
+          <w:rFonts w:ascii="Verdana" w:hAnsi="Verdana"/>
+          <w:sz w:val="20"/>
+          <w:szCs w:val="20"/>
+        </w:rPr>
+        <w:t xml:space="preserve"> infinite loop is exited thereby causing its socket to be closed and its thread to terminate.</w:t>
+      </w:r>
+    </w:p>
+    <w:p>
+      <w:pPr>
+        <w:rPr>
+          <w:rFonts w:ascii="Verdana" w:hAnsi="Verdana"/>
+          <w:sz w:val="20"/>
+          <w:szCs w:val="20"/>
+        </w:rPr>
+      </w:pPr>
+      <w:r>
+        <w:rPr>
+          <w:rFonts w:ascii="Verdana" w:hAnsi="Verdana"/>
+          <w:sz w:val="20"/>
+          <w:szCs w:val="20"/>
+        </w:rPr>
+        <w:t>When a client issues a "</w:t>
+      </w:r>
+      <w:proofErr w:type="spellStart"/>
+      <w:r>
+        <w:rPr>
+          <w:rFonts w:ascii="Verdana" w:hAnsi="Verdana"/>
+          <w:sz w:val="20"/>
+          <w:szCs w:val="20"/>
+        </w:rPr>
+        <w:t>ks</w:t>
+      </w:r>
+      <w:proofErr w:type="spellEnd"/>
+      <w:r>
+        <w:rPr>
+          <w:rFonts w:ascii="Verdana" w:hAnsi="Verdana"/>
+          <w:sz w:val="20"/>
+          <w:szCs w:val="20"/>
+        </w:rPr>
+        <w:t xml:space="preserve">" (kill server) </w:t>
+      </w:r>
+      <w:r>
+        <w:rPr>
+          <w:rFonts w:ascii="Verdana" w:hAnsi="Verdana"/>
+          <w:sz w:val="20"/>
+          <w:szCs w:val="20"/>
+        </w:rPr>
+        <w:t xml:space="preserve">command, </w:t>
+      </w:r>
+      <w:r>
+        <w:rPr>
+          <w:rFonts w:ascii="Verdana" w:hAnsi="Verdana"/>
+          <w:sz w:val="20"/>
+          <w:szCs w:val="20"/>
+        </w:rPr>
+        <w:t>not only does that client terminate but all other clients terminate as well.  Furthermore the "</w:t>
+      </w:r>
+      <w:proofErr w:type="spellStart"/>
+      <w:r>
+        <w:rPr>
+          <w:rFonts w:ascii="Verdana" w:hAnsi="Verdana"/>
+          <w:sz w:val="20"/>
+          <w:szCs w:val="20"/>
+        </w:rPr>
+        <w:t>ks</w:t>
+      </w:r>
+      <w:proofErr w:type="spellEnd"/>
+      <w:r>
+        <w:rPr>
+          <w:rFonts w:ascii="Verdana" w:hAnsi="Verdana"/>
+          <w:sz w:val="20"/>
+          <w:szCs w:val="20"/>
+        </w:rPr>
+        <w:t>" command causes the server itself (it's still waiting for other clients to possibly connect) to terminate.</w:t>
+      </w:r>
+    </w:p>
+    <w:p>
+      <w:pPr>
+        <w:rPr>
+          <w:rFonts w:ascii="Verdana" w:hAnsi="Verdana"/>
+          <w:sz w:val="20"/>
+          <w:szCs w:val="20"/>
+        </w:rPr>
+      </w:pPr>
+      <w:r>
+        <w:rPr>
+          <w:rFonts w:ascii="Verdana" w:hAnsi="Verdana"/>
+          <w:sz w:val="20"/>
+          <w:szCs w:val="20"/>
+        </w:rPr>
+        <w:t xml:space="preserve">The worker functions associated with all commands are contained within file </w:t>
+      </w:r>
+      <w:r>
+        <w:rPr>
+          <w:rFonts w:ascii="Verdana" w:hAnsi="Verdana"/>
+          <w:sz w:val="20"/>
+          <w:szCs w:val="20"/>
+        </w:rPr>
+        <w:t>cmdWorkers</w:t>
+      </w:r>
+      <w:r>
+        <w:rPr>
+          <w:rFonts w:ascii="Verdana" w:hAnsi="Verdana"/>
+          <w:sz w:val="20"/>
+          <w:szCs w:val="20"/>
+        </w:rPr>
+        <w:t xml:space="preserve">.py with the exceptions of the close and </w:t>
+      </w:r>
+      <w:proofErr w:type="spellStart"/>
+      <w:r>
+        <w:rPr>
+          <w:rFonts w:ascii="Verdana" w:hAnsi="Verdana"/>
+          <w:sz w:val="20"/>
+          <w:szCs w:val="20"/>
+        </w:rPr>
+        <w:t>ks</w:t>
+      </w:r>
+      <w:proofErr w:type="spellEnd"/>
+      <w:r>
+        <w:rPr>
+          <w:rFonts w:ascii="Verdana" w:hAnsi="Verdana"/>
+          <w:sz w:val="20"/>
+          <w:szCs w:val="20"/>
+        </w:rPr>
+        <w:t xml:space="preserve"> commands.  The work associated with the close and </w:t>
+      </w:r>
+      <w:proofErr w:type="spellStart"/>
+      <w:r>
+        <w:rPr>
+          <w:rFonts w:ascii="Verdana" w:hAnsi="Verdana"/>
+          <w:sz w:val="20"/>
+          <w:szCs w:val="20"/>
+        </w:rPr>
+        <w:t>ks</w:t>
+      </w:r>
+      <w:proofErr w:type="spellEnd"/>
+      <w:r>
+        <w:rPr>
+          <w:rFonts w:ascii="Verdana" w:hAnsi="Verdana"/>
+          <w:sz w:val="20"/>
+          <w:szCs w:val="20"/>
+        </w:rPr>
+        <w:t xml:space="preserve"> commands is performed in file server.py directly.</w:t>
+      </w:r>
+    </w:p>
+    <w:p>
+      <w:pPr>
+        <w:rPr>
+          <w:rFonts w:ascii="Verdana" w:hAnsi="Verdana"/>
+          <w:sz w:val="20"/>
+          <w:szCs w:val="20"/>
+        </w:rPr>
+      </w:pPr>
+      <w:r>
+        <w:rPr>
+          <w:rFonts w:ascii="Verdana" w:hAnsi="Verdana"/>
+          <w:sz w:val="20"/>
+          <w:szCs w:val="20"/>
+        </w:rPr>
+        <w:lastRenderedPageBreak/>
+        <w:t xml:space="preserve">Upon receipt of the </w:t>
+      </w:r>
+      <w:proofErr w:type="spellStart"/>
+      <w:r>
+        <w:rPr>
+          <w:rFonts w:ascii="Verdana" w:hAnsi="Verdana"/>
+          <w:sz w:val="20"/>
+          <w:szCs w:val="20"/>
+        </w:rPr>
+        <w:t>ks</w:t>
+      </w:r>
+      <w:proofErr w:type="spellEnd"/>
+      <w:r>
+        <w:rPr>
+          <w:rFonts w:ascii="Verdana" w:hAnsi="Verdana"/>
+          <w:sz w:val="20"/>
+          <w:szCs w:val="20"/>
+        </w:rPr>
+        <w:t xml:space="preserve"> command the server (1) sends a message to all clients (including the one sent the command) indicating that the server is shutting down so that the client will exit gracefully, (2) terminates all clients and then finally (3) the server </w:t>
+      </w:r>
+      <w:r>
+        <w:rPr>
+          <w:rFonts w:ascii="Verdana" w:hAnsi="Verdana"/>
+          <w:sz w:val="20"/>
+          <w:szCs w:val="20"/>
+        </w:rPr>
+        <w:t xml:space="preserve">itself </w:t>
+      </w:r>
+      <w:r>
+        <w:rPr>
+          <w:rFonts w:ascii="Verdana" w:hAnsi="Verdana"/>
+          <w:sz w:val="20"/>
+          <w:szCs w:val="20"/>
+        </w:rPr>
+        <w:t>exits.</w:t>
+      </w:r>
+    </w:p>
+    <w:p>
+      <w:pPr>
+        <w:spacing w:after="360"/>
+        <w:rPr>
+          <w:rFonts w:ascii="Verdana" w:hAnsi="Verdana"/>
+          <w:sz w:val="20"/>
+          <w:szCs w:val="20"/>
+        </w:rPr>
+      </w:pPr>
+      <w:r>
+        <w:rPr>
+          <w:rFonts w:ascii="Verdana" w:hAnsi="Verdana"/>
+          <w:sz w:val="20"/>
+          <w:szCs w:val="20"/>
+        </w:rPr>
+        <w:t>Additional details related to client connection types and to function calling sequences are provided in figures 1 and 2.</w:t>
+      </w:r>
+    </w:p>
+    <w:p>
+      <w:pPr>
+        <w:spacing w:after="120"/>
+        <w:rPr>
+          <w:rFonts w:ascii="Verdana" w:hAnsi="Verdana"/>
+          <w:b/>
+          <w:bCs/>
+          <w:sz w:val="20"/>
+          <w:szCs w:val="20"/>
+          <w:u w:val="single"/>
+        </w:rPr>
+      </w:pPr>
+      <w:r>
+        <w:rPr>
+          <w:rFonts w:ascii="Verdana" w:hAnsi="Verdana"/>
+          <w:b/>
+          <w:bCs/>
+          <w:sz w:val="20"/>
+          <w:szCs w:val="20"/>
+          <w:u w:val="single"/>
+        </w:rPr>
+        <w:t xml:space="preserve">SERVER’S HANDLING OF </w:t>
+      </w:r>
+      <w:r>
+        <w:rPr>
+          <w:rFonts w:ascii="Verdana" w:hAnsi="Verdana"/>
+          <w:b/>
+          <w:bCs/>
+          <w:sz w:val="20"/>
+          <w:szCs w:val="20"/>
+          <w:u w:val="single"/>
+        </w:rPr>
+        <w:t>UNEXPECTED EVENT</w:t>
+      </w:r>
+      <w:r>
+        <w:rPr>
+          <w:rFonts w:ascii="Verdana" w:hAnsi="Verdana"/>
+          <w:b/>
+          <w:bCs/>
+          <w:sz w:val="20"/>
+          <w:szCs w:val="20"/>
+          <w:u w:val="single"/>
+        </w:rPr>
+        <w:t>S</w:t>
+      </w:r>
+    </w:p>
+    <w:p>
+      <w:pPr>
+        <w:spacing w:after="360"/>
+        <w:rPr>
+          <w:rFonts w:ascii="Verdana" w:hAnsi="Verdana"/>
+          <w:sz w:val="20"/>
+          <w:szCs w:val="20"/>
+        </w:rPr>
+      </w:pPr>
+      <w:r>
+        <w:rPr>
+          <w:rFonts w:ascii="Verdana" w:hAnsi="Verdana"/>
+          <w:sz w:val="20"/>
+          <w:szCs w:val="20"/>
+        </w:rPr>
+        <w:t xml:space="preserve">If a user clicks the red X in the client window (closes the window) that client unexpectedly (from the server's viewpoint) terminates.  This contrasts with the client issuing the close or </w:t>
+      </w:r>
+      <w:proofErr w:type="spellStart"/>
+      <w:r>
+        <w:rPr>
+          <w:rFonts w:ascii="Verdana" w:hAnsi="Verdana"/>
+          <w:sz w:val="20"/>
+          <w:szCs w:val="20"/>
+        </w:rPr>
+        <w:t>ks</w:t>
+      </w:r>
+      <w:proofErr w:type="spellEnd"/>
+      <w:r>
+        <w:rPr>
+          <w:rFonts w:ascii="Verdana" w:hAnsi="Verdana"/>
+          <w:sz w:val="20"/>
+          <w:szCs w:val="20"/>
+        </w:rPr>
+        <w:t xml:space="preserve"> command where the server is explicitly notified of the client's termination.  An unexpected termination</w:t>
+      </w:r>
+      <w:r>
+        <w:rPr>
+          <w:rFonts w:ascii="Verdana" w:hAnsi="Verdana"/>
+          <w:sz w:val="20"/>
+          <w:szCs w:val="20"/>
+        </w:rPr>
+        <w:t xml:space="preserve"> </w:t>
+      </w:r>
+      <w:r>
+        <w:rPr>
+          <w:rFonts w:ascii="Verdana" w:hAnsi="Verdana"/>
+          <w:sz w:val="20"/>
+          <w:szCs w:val="20"/>
+        </w:rPr>
+        <w:t xml:space="preserve">results in a sort of unattached thread and socket that may continue to exist even when the server exits.  This situation is rectified by two try/except blocks in function </w:t>
+      </w:r>
+      <w:proofErr w:type="spellStart"/>
+      <w:r>
+        <w:rPr>
+          <w:rFonts w:ascii="Verdana" w:hAnsi="Verdana"/>
+          <w:sz w:val="20"/>
+          <w:szCs w:val="20"/>
+        </w:rPr>
+        <w:t>handleClient</w:t>
+      </w:r>
+      <w:proofErr w:type="spellEnd"/>
+      <w:r>
+        <w:rPr>
+          <w:rFonts w:ascii="Verdana" w:hAnsi="Verdana"/>
+          <w:sz w:val="20"/>
+          <w:szCs w:val="20"/>
+        </w:rPr>
+        <w:t>.  Two are needed because it was empirically determined the Window and Linux systems seem to block (waiting for a command from the associated client) in different places.</w:t>
+      </w:r>
+    </w:p>
+    <w:p>
+      <w:pPr>
+        <w:spacing w:after="120"/>
+        <w:rPr>
+          <w:rFonts w:ascii="Verdana" w:hAnsi="Verdana"/>
+          <w:b/>
+          <w:bCs/>
+          <w:sz w:val="20"/>
+          <w:szCs w:val="20"/>
+          <w:u w:val="single"/>
+        </w:rPr>
+      </w:pPr>
+      <w:r>
+        <w:rPr>
+          <w:rFonts w:ascii="Verdana" w:hAnsi="Verdana"/>
+          <w:b/>
+          <w:bCs/>
+          <w:sz w:val="20"/>
+          <w:szCs w:val="20"/>
+          <w:u w:val="single"/>
+        </w:rPr>
+        <w:t>SOME ASSEMBLY REQUIRED</w:t>
+      </w:r>
+    </w:p>
+    <w:p>
+      <w:pPr>
+        <w:spacing w:after="0"/>
+        <w:rPr>
+          <w:rFonts w:ascii="Verdana" w:hAnsi="Verdana"/>
+          <w:sz w:val="20"/>
+          <w:szCs w:val="20"/>
+        </w:rPr>
+      </w:pPr>
+      <w:r>
+        <w:rPr>
+          <w:rFonts w:ascii="Verdana" w:hAnsi="Verdana"/>
+          <w:sz w:val="20"/>
+          <w:szCs w:val="20"/>
+        </w:rPr>
+        <w:t>In file client.py on approximately lines 60 and 61 the following two lines of code are present:</w:t>
+      </w:r>
+    </w:p>
+    <w:p>
+      <w:pPr>
+        <w:spacing w:after="0"/>
+        <w:ind w:left="1440"/>
+        <w:rPr>
+          <w:rFonts w:ascii="Courier New" w:hAnsi="Courier New" w:cs="Courier New"/>
+          <w:b/>
+          <w:bCs/>
+          <w:sz w:val="20"/>
+          <w:szCs w:val="20"/>
+        </w:rPr>
+      </w:pPr>
+      <w:r>
+        <w:rPr>
+          <w:rFonts w:ascii="Courier New" w:hAnsi="Courier New" w:cs="Courier New"/>
+          <w:b/>
+          <w:bCs/>
+          <w:sz w:val="20"/>
+          <w:szCs w:val="20"/>
+        </w:rPr>
+        <w:t>connectDict={'s':'localhost','l':'00.00.00.00','i':'00.00.00.00'}</w:t>
+      </w:r>
+    </w:p>
+    <w:p>
+      <w:pPr>
+        <w:ind w:left="1440"/>
+        <w:rPr>
+          <w:rFonts w:ascii="Courier New" w:hAnsi="Courier New" w:cs="Courier New"/>
+          <w:b/>
+          <w:bCs/>
+          <w:sz w:val="20"/>
+          <w:szCs w:val="20"/>
+        </w:rPr>
+      </w:pPr>
+      <w:r>
+        <w:rPr>
+          <w:rFonts w:ascii="Courier New" w:hAnsi="Courier New" w:cs="Courier New"/>
+          <w:b/>
+          <w:bCs/>
+          <w:sz w:val="20"/>
+          <w:szCs w:val="20"/>
+        </w:rPr>
+        <w:t>PORT =</w:t>
+      </w:r>
+    </w:p>
+    <w:p>
+      <w:pPr>
+        <w:spacing w:after="0"/>
+        <w:rPr>
+          <w:rFonts w:ascii="Verdana" w:hAnsi="Verdana"/>
+          <w:sz w:val="20"/>
+          <w:szCs w:val="20"/>
+        </w:rPr>
+      </w:pPr>
+      <w:r>
+        <w:rPr>
+          <w:rFonts w:ascii="Verdana" w:hAnsi="Verdana"/>
+          <w:sz w:val="20"/>
+          <w:szCs w:val="20"/>
+        </w:rPr>
+        <w:t>Likewise in file server.p</w:t>
+      </w:r>
+      <w:r>
+        <w:rPr>
+          <w:rFonts w:ascii="Verdana" w:hAnsi="Verdana"/>
+          <w:sz w:val="20"/>
+          <w:szCs w:val="20"/>
+        </w:rPr>
+        <w:t>y on approximately line 164 the following line of code is present:</w:t>
+      </w:r>
+    </w:p>
+    <w:p>
+      <w:pPr>
+        <w:ind w:left="1440"/>
+        <w:rPr>
+          <w:rFonts w:ascii="Courier New" w:hAnsi="Courier New" w:cs="Courier New"/>
+          <w:b/>
+          <w:bCs/>
+          <w:sz w:val="20"/>
+          <w:szCs w:val="20"/>
+        </w:rPr>
+      </w:pPr>
+      <w:r>
+        <w:rPr>
+          <w:rFonts w:ascii="Courier New" w:hAnsi="Courier New" w:cs="Courier New"/>
+          <w:b/>
+          <w:bCs/>
+          <w:sz w:val="20"/>
+          <w:szCs w:val="20"/>
+        </w:rPr>
+        <w:t>port =</w:t>
+      </w:r>
+    </w:p>
+    <w:p>
+      <w:pPr>
+        <w:rPr>
+          <w:rFonts w:ascii="Verdana" w:hAnsi="Verdana"/>
+          <w:sz w:val="20"/>
+          <w:szCs w:val="20"/>
+        </w:rPr>
+      </w:pPr>
+      <w:r>
+        <w:rPr>
+          <w:rFonts w:ascii="Verdana" w:hAnsi="Verdana"/>
+          <w:sz w:val="20"/>
+          <w:szCs w:val="20"/>
+        </w:rPr>
+        <w:t>For all connection types (refer to Figure 1) a port number needs to be specified.  The number used must be the same in both the client and the server files.  Use a number greater than1024 – between 5,000 and 50,000 is safe.</w:t>
+      </w:r>
+    </w:p>
+    <w:p>
+      <w:pPr>
+        <w:rPr>
+          <w:rFonts w:ascii="Verdana" w:hAnsi="Verdana"/>
+          <w:sz w:val="20"/>
+          <w:szCs w:val="20"/>
+        </w:rPr>
+      </w:pPr>
+      <w:r>
+        <w:rPr>
+          <w:rFonts w:ascii="Verdana" w:hAnsi="Verdana"/>
+          <w:sz w:val="20"/>
+          <w:szCs w:val="20"/>
+        </w:rPr>
+        <w:t xml:space="preserve">For connection type 2, in addition to the port number, the IP of the server needs to be entered (value for key </w:t>
+      </w:r>
+      <w:r>
+        <w:rPr>
+          <w:rFonts w:ascii="Courier New" w:hAnsi="Courier New" w:cs="Courier New"/>
+          <w:b/>
+          <w:bCs/>
+          <w:sz w:val="20"/>
+          <w:szCs w:val="20"/>
+        </w:rPr>
+        <w:t>‘l’</w:t>
+      </w:r>
+      <w:r>
+        <w:rPr>
+          <w:rFonts w:ascii="Verdana" w:hAnsi="Verdana"/>
+          <w:sz w:val="20"/>
+          <w:szCs w:val="20"/>
+        </w:rPr>
+        <w:t>) needs to be entered.  The address can be found via the ipconfig command in a command window open on the machine that will be running the server.</w:t>
+      </w:r>
+    </w:p>
+    <w:p>
+      <w:pPr>
+        <w:rPr>
+          <w:rFonts w:ascii="Verdana" w:hAnsi="Verdana"/>
+          <w:sz w:val="20"/>
+          <w:szCs w:val="20"/>
+        </w:rPr>
+      </w:pPr>
+      <w:r>
+        <w:rPr>
+          <w:rFonts w:ascii="Verdana" w:hAnsi="Verdana"/>
+          <w:sz w:val="20"/>
+          <w:szCs w:val="20"/>
+        </w:rPr>
+        <w:t xml:space="preserve">For connection type 3, in addition to the port number, the external IP of the router needs to be entered (value for the key </w:t>
+      </w:r>
+      <w:r>
+        <w:rPr>
+          <w:rFonts w:ascii="Courier New" w:hAnsi="Courier New" w:cs="Courier New"/>
+          <w:b/>
+          <w:bCs/>
+          <w:sz w:val="20"/>
+          <w:szCs w:val="20"/>
+        </w:rPr>
+        <w:t>‘</w:t>
+      </w:r>
+      <w:proofErr w:type="spellStart"/>
+      <w:r>
+        <w:rPr>
+          <w:rFonts w:ascii="Courier New" w:hAnsi="Courier New" w:cs="Courier New"/>
+          <w:b/>
+          <w:bCs/>
+          <w:sz w:val="20"/>
+          <w:szCs w:val="20"/>
+        </w:rPr>
+        <w:t>i</w:t>
+      </w:r>
+      <w:proofErr w:type="spellEnd"/>
+      <w:r>
+        <w:rPr>
+          <w:rFonts w:ascii="Courier New" w:hAnsi="Courier New" w:cs="Courier New"/>
+          <w:b/>
+          <w:bCs/>
+          <w:sz w:val="20"/>
+          <w:szCs w:val="20"/>
+        </w:rPr>
+        <w:t>’</w:t>
+      </w:r>
+      <w:r>
+        <w:rPr>
+          <w:rFonts w:ascii="Verdana" w:hAnsi="Verdana"/>
+          <w:sz w:val="20"/>
+          <w:szCs w:val="20"/>
+        </w:rPr>
+        <w:t>) needs to be entered.  The router’s external IP address can be found using by going to the following web page on a browser.</w:t>
+      </w:r>
+    </w:p>
+    <w:p>
+      <w:pPr>
+        <w:rPr>
+          <w:rStyle w:val="Hyperlink"/>
+          <w:b/>
+          <w:bCs/>
+          <w:color w:val="153D63" w:themeColor="text2" w:themeTint="E6"/>
+        </w:rPr>
+      </w:pPr>
+      <w:hyperlink r:id="rId12" w:history="1">
+        <w:r>
+          <w:rPr>
+            <w:rStyle w:val="Hyperlink"/>
+            <w:rFonts w:ascii="Verdana" w:hAnsi="Verdana"/>
+            <w:b/>
+            <w:bCs/>
+            <w:color w:val="153D63" w:themeColor="text2" w:themeTint="E6"/>
+            <w:sz w:val="20"/>
+            <w:szCs w:val="20"/>
+          </w:rPr>
+          <w:t>https://whatismyipaddress.com/</w:t>
+        </w:r>
+      </w:hyperlink>
+    </w:p>
+    <w:p>
+      <w:pPr>
+        <w:rPr>
+          <w:rFonts w:ascii="Verdana" w:hAnsi="Verdana"/>
+          <w:sz w:val="20"/>
+          <w:szCs w:val="20"/>
+        </w:rPr>
+      </w:pPr>
+      <w:r>
+        <w:rPr>
+          <w:rFonts w:ascii="Verdana" w:hAnsi="Verdana"/>
+          <w:sz w:val="20"/>
+          <w:szCs w:val="20"/>
+        </w:rPr>
+        <w:t xml:space="preserve">The use of connection type 3 also requires port forwarding to be set up on the router.  An example is shown below.  The example shows forwarding port 1234 (substitute 1234 with whatever port number you entered client.py and server.py) to port 1234 for IP address 192.168.1.10.  Substitute </w:t>
+      </w:r>
+      <w:r>
+        <w:rPr>
+          <w:rFonts w:ascii="Verdana" w:hAnsi="Verdana"/>
+          <w:sz w:val="20"/>
+          <w:szCs w:val="20"/>
+        </w:rPr>
+        <w:t>192.168.1.10</w:t>
+      </w:r>
+      <w:r>
+        <w:rPr>
+          <w:rFonts w:ascii="Verdana" w:hAnsi="Verdana"/>
+          <w:sz w:val="20"/>
+          <w:szCs w:val="20"/>
+        </w:rPr>
+        <w:t xml:space="preserve"> with whatever the IP address of the machine running the server is.  Again, this address can be obtained via use of the ipconfig command.  Since only one port number needs to be forwarded the start and end port numbers are the same.</w:t>
+      </w:r>
+    </w:p>
+    <w:p>
+      <w:pPr>
+        <w:rPr>
+          <w:rFonts w:ascii="Verdana" w:hAnsi="Verdana"/>
+          <w:sz w:val="20"/>
+          <w:szCs w:val="20"/>
+        </w:rPr>
+      </w:pPr>
+      <w:r>
+        <w:rPr>
+          <w:rFonts w:ascii="Verdana" w:hAnsi="Verdana"/>
+          <w:sz w:val="20"/>
+          <w:szCs w:val="20"/>
+        </w:rPr>
+        <w:t xml:space="preserve">It seems weird that a port number needs to be forwarded to that same number, but it does.  </w:t>
+      </w:r>
+    </w:p>
+    <w:tbl>
+      <w:tblPr>
+        <w:tblW w:w="4699" w:type="pct"/>
+        <w:tblCellSpacing w:w="0" w:type="dxa"/>
+        <w:tblBorders>
+          <w:top w:val="outset" w:sz="6" w:space="0" w:color="auto"/>
+          <w:left w:val="outset" w:sz="6" w:space="0" w:color="auto"/>
+          <w:bottom w:val="outset" w:sz="6" w:space="0" w:color="auto"/>
+          <w:right w:val="outset" w:sz="6" w:space="0" w:color="auto"/>
+        </w:tblBorders>
+        <w:shd w:val="clear" w:color="auto" w:fill="E5E5E5"/>
+        <w:tblCellMar>
+          <w:top w:w="30" w:type="dxa"/>
+          <w:left w:w="30" w:type="dxa"/>
+          <w:bottom w:w="30" w:type="dxa"/>
+          <w:right w:w="30" w:type="dxa"/>
+        </w:tblCellMar>
+        <w:tblLook w:val="04A0" w:firstRow="1" w:lastRow="0" w:firstColumn="1" w:lastColumn="0" w:noHBand="0" w:noVBand="1"/>
+      </w:tblPr>
+      <w:tblGrid>
+        <w:gridCol w:w="2131"/>
+        <w:gridCol w:w="1473"/>
+        <w:gridCol w:w="1498"/>
+        <w:gridCol w:w="1452"/>
+        <w:gridCol w:w="1278"/>
+        <w:gridCol w:w="1761"/>
+      </w:tblGrid>
+      <w:tr>
+        <w:trPr>
+          <w:tblCellSpacing w:w="0" w:type="dxa"/>
+        </w:trPr>
+        <w:tc>
+          <w:tcPr>
+            <w:tcW w:w="1110" w:type="pct"/>
+            <w:tcBorders>
+              <w:top w:val="outset" w:sz="6" w:space="0" w:color="auto"/>
+              <w:left w:val="outset" w:sz="6" w:space="0" w:color="auto"/>
+              <w:bottom w:val="outset" w:sz="6" w:space="0" w:color="auto"/>
+              <w:right w:val="outset" w:sz="6" w:space="0" w:color="auto"/>
+            </w:tcBorders>
+            <w:shd w:val="clear" w:color="auto" w:fill="E5E5E5"/>
+            <w:vAlign w:val="center"/>
+            <w:hideMark/>
+          </w:tcPr>
+          <w:p>
+            <w:pPr>
+              <w:spacing w:after="0" w:line="240" w:lineRule="auto"/>
+              <w:rPr>
+                <w:rFonts w:ascii="Verdana" w:hAnsi="Verdana"/>
+                <w:sz w:val="20"/>
+                <w:szCs w:val="20"/>
+              </w:rPr>
+            </w:pPr>
+            <w:r>
+              <w:rPr>
+                <w:rFonts w:ascii="Verdana" w:hAnsi="Verdana"/>
+                <w:b/>
+                <w:bCs/>
+                <w:sz w:val="20"/>
+                <w:szCs w:val="20"/>
+              </w:rPr>
+              <w:t>Service Name</w:t>
+            </w:r>
+          </w:p>
+        </w:tc>
+        <w:tc>
+          <w:tcPr>
+            <w:tcW w:w="768" w:type="pct"/>
+            <w:tcBorders>
+              <w:top w:val="outset" w:sz="6" w:space="0" w:color="auto"/>
+              <w:left w:val="outset" w:sz="6" w:space="0" w:color="auto"/>
+              <w:bottom w:val="outset" w:sz="6" w:space="0" w:color="auto"/>
+              <w:right w:val="outset" w:sz="6" w:space="0" w:color="auto"/>
+            </w:tcBorders>
+            <w:shd w:val="clear" w:color="auto" w:fill="E5E5E5"/>
+            <w:vAlign w:val="center"/>
+            <w:hideMark/>
+          </w:tcPr>
+          <w:p>
+            <w:pPr>
+              <w:spacing w:after="0" w:line="240" w:lineRule="auto"/>
+              <w:rPr>
+                <w:rFonts w:ascii="Verdana" w:hAnsi="Verdana"/>
+                <w:sz w:val="20"/>
+                <w:szCs w:val="20"/>
+              </w:rPr>
+            </w:pPr>
+            <w:r>
+              <w:rPr>
+                <w:rFonts w:ascii="Verdana" w:hAnsi="Verdana"/>
+                <w:b/>
+                <w:bCs/>
+                <w:sz w:val="20"/>
+                <w:szCs w:val="20"/>
+              </w:rPr>
+              <w:t>External Start Port</w:t>
+            </w:r>
+          </w:p>
+        </w:tc>
+        <w:tc>
+          <w:tcPr>
+            <w:tcW w:w="781" w:type="pct"/>
+            <w:tcBorders>
+              <w:top w:val="outset" w:sz="6" w:space="0" w:color="auto"/>
+              <w:left w:val="outset" w:sz="6" w:space="0" w:color="auto"/>
+              <w:bottom w:val="outset" w:sz="6" w:space="0" w:color="auto"/>
+              <w:right w:val="outset" w:sz="6" w:space="0" w:color="auto"/>
+            </w:tcBorders>
+            <w:shd w:val="clear" w:color="auto" w:fill="E5E5E5"/>
+            <w:vAlign w:val="center"/>
+            <w:hideMark/>
+          </w:tcPr>
+          <w:p>
+            <w:pPr>
+              <w:spacing w:after="0" w:line="240" w:lineRule="auto"/>
+              <w:rPr>
+                <w:rFonts w:ascii="Verdana" w:hAnsi="Verdana"/>
+                <w:sz w:val="20"/>
+                <w:szCs w:val="20"/>
+              </w:rPr>
+            </w:pPr>
+            <w:r>
+              <w:rPr>
+                <w:rFonts w:ascii="Verdana" w:hAnsi="Verdana"/>
+                <w:b/>
+                <w:bCs/>
+                <w:sz w:val="20"/>
+                <w:szCs w:val="20"/>
+              </w:rPr>
+              <w:t>External End Port</w:t>
+            </w:r>
+          </w:p>
+        </w:tc>
+        <w:tc>
+          <w:tcPr>
+            <w:tcW w:w="757" w:type="pct"/>
+            <w:tcBorders>
+              <w:top w:val="outset" w:sz="6" w:space="0" w:color="auto"/>
+              <w:left w:val="outset" w:sz="6" w:space="0" w:color="auto"/>
+              <w:bottom w:val="outset" w:sz="6" w:space="0" w:color="auto"/>
+              <w:right w:val="outset" w:sz="6" w:space="0" w:color="auto"/>
+            </w:tcBorders>
+            <w:shd w:val="clear" w:color="auto" w:fill="E5E5E5"/>
+            <w:vAlign w:val="center"/>
+            <w:hideMark/>
+          </w:tcPr>
+          <w:p>
+            <w:pPr>
+              <w:spacing w:after="0" w:line="240" w:lineRule="auto"/>
+              <w:rPr>
+                <w:rFonts w:ascii="Verdana" w:hAnsi="Verdana"/>
+                <w:sz w:val="20"/>
+                <w:szCs w:val="20"/>
+              </w:rPr>
+            </w:pPr>
+            <w:r>
+              <w:rPr>
+                <w:rFonts w:ascii="Verdana" w:hAnsi="Verdana"/>
+                <w:b/>
+                <w:bCs/>
+                <w:sz w:val="20"/>
+                <w:szCs w:val="20"/>
+              </w:rPr>
+              <w:t>Internal Start Port</w:t>
+            </w:r>
+          </w:p>
+        </w:tc>
+        <w:tc>
+          <w:tcPr>
+            <w:tcW w:w="666" w:type="pct"/>
+            <w:tcBorders>
+              <w:top w:val="outset" w:sz="6" w:space="0" w:color="auto"/>
+              <w:left w:val="outset" w:sz="6" w:space="0" w:color="auto"/>
+              <w:bottom w:val="outset" w:sz="6" w:space="0" w:color="auto"/>
+              <w:right w:val="outset" w:sz="6" w:space="0" w:color="auto"/>
+            </w:tcBorders>
+            <w:shd w:val="clear" w:color="auto" w:fill="E5E5E5"/>
+            <w:vAlign w:val="center"/>
+            <w:hideMark/>
+          </w:tcPr>
+          <w:p>
+            <w:pPr>
+              <w:spacing w:after="0" w:line="240" w:lineRule="auto"/>
+              <w:rPr>
+                <w:rFonts w:ascii="Verdana" w:hAnsi="Verdana"/>
+                <w:sz w:val="20"/>
+                <w:szCs w:val="20"/>
+              </w:rPr>
+            </w:pPr>
+            <w:r>
+              <w:rPr>
+                <w:rFonts w:ascii="Verdana" w:hAnsi="Verdana"/>
+                <w:b/>
+                <w:bCs/>
+                <w:sz w:val="20"/>
+                <w:szCs w:val="20"/>
+              </w:rPr>
+              <w:t>Internal End Port</w:t>
+            </w:r>
+          </w:p>
+        </w:tc>
+        <w:tc>
+          <w:tcPr>
+            <w:tcW w:w="918" w:type="pct"/>
+            <w:tcBorders>
+              <w:top w:val="outset" w:sz="6" w:space="0" w:color="auto"/>
+              <w:left w:val="outset" w:sz="6" w:space="0" w:color="auto"/>
+              <w:bottom w:val="outset" w:sz="6" w:space="0" w:color="auto"/>
+              <w:right w:val="outset" w:sz="6" w:space="0" w:color="auto"/>
+            </w:tcBorders>
+            <w:shd w:val="clear" w:color="auto" w:fill="E5E5E5"/>
+            <w:vAlign w:val="center"/>
+            <w:hideMark/>
+          </w:tcPr>
+          <w:p>
+            <w:pPr>
+              <w:spacing w:after="0" w:line="240" w:lineRule="auto"/>
+              <w:rPr>
+                <w:rFonts w:ascii="Verdana" w:hAnsi="Verdana"/>
+                <w:sz w:val="20"/>
+                <w:szCs w:val="20"/>
+              </w:rPr>
+            </w:pPr>
+            <w:r>
+              <w:rPr>
+                <w:rFonts w:ascii="Verdana" w:hAnsi="Verdana"/>
+                <w:b/>
+                <w:bCs/>
+                <w:sz w:val="20"/>
+                <w:szCs w:val="20"/>
+              </w:rPr>
+              <w:t>Internal IP address</w:t>
+            </w:r>
+          </w:p>
+        </w:tc>
+      </w:tr>
+      <w:tr>
+        <w:trPr>
+          <w:tblCellSpacing w:w="0" w:type="dxa"/>
+        </w:trPr>
+        <w:tc>
+          <w:tcPr>
+            <w:tcW w:w="1110" w:type="pct"/>
+            <w:tcBorders>
+              <w:top w:val="outset" w:sz="6" w:space="0" w:color="auto"/>
+              <w:left w:val="outset" w:sz="6" w:space="0" w:color="auto"/>
+              <w:bottom w:val="outset" w:sz="6" w:space="0" w:color="auto"/>
+              <w:right w:val="outset" w:sz="6" w:space="0" w:color="auto"/>
+            </w:tcBorders>
+            <w:shd w:val="clear" w:color="auto" w:fill="E5E5E5"/>
+            <w:noWrap/>
+            <w:vAlign w:val="center"/>
+            <w:hideMark/>
+          </w:tcPr>
+          <w:p>
+            <w:pPr>
+              <w:spacing w:after="0"/>
+              <w:rPr>
+                <w:rFonts w:ascii="Verdana" w:hAnsi="Verdana"/>
+                <w:sz w:val="20"/>
+                <w:szCs w:val="20"/>
+              </w:rPr>
+            </w:pPr>
+            <w:r>
+              <w:rPr>
+                <w:rFonts w:ascii="Verdana" w:hAnsi="Verdana"/>
+                <w:sz w:val="20"/>
+                <w:szCs w:val="20"/>
+              </w:rPr>
+              <w:t>My Service Name</w:t>
+            </w:r>
+          </w:p>
+        </w:tc>
+        <w:tc>
+          <w:tcPr>
+            <w:tcW w:w="768" w:type="pct"/>
+            <w:tcBorders>
+              <w:top w:val="outset" w:sz="6" w:space="0" w:color="auto"/>
+              <w:left w:val="outset" w:sz="6" w:space="0" w:color="auto"/>
+              <w:bottom w:val="outset" w:sz="6" w:space="0" w:color="auto"/>
+              <w:right w:val="outset" w:sz="6" w:space="0" w:color="auto"/>
+            </w:tcBorders>
+            <w:shd w:val="clear" w:color="auto" w:fill="E5E5E5"/>
+            <w:noWrap/>
+            <w:vAlign w:val="center"/>
+            <w:hideMark/>
+          </w:tcPr>
+          <w:p>
+            <w:pPr>
+              <w:spacing w:after="0"/>
+              <w:jc w:val="center"/>
+              <w:rPr>
+                <w:rFonts w:ascii="Verdana" w:hAnsi="Verdana"/>
+                <w:sz w:val="20"/>
+                <w:szCs w:val="20"/>
+              </w:rPr>
+            </w:pPr>
+            <w:r>
+              <w:rPr>
+                <w:rFonts w:ascii="Verdana" w:hAnsi="Verdana"/>
+                <w:sz w:val="20"/>
+                <w:szCs w:val="20"/>
+              </w:rPr>
+              <w:t>1234</w:t>
+            </w:r>
+          </w:p>
+        </w:tc>
+        <w:tc>
+          <w:tcPr>
+            <w:tcW w:w="781" w:type="pct"/>
+            <w:tcBorders>
+              <w:top w:val="outset" w:sz="6" w:space="0" w:color="auto"/>
+              <w:left w:val="outset" w:sz="6" w:space="0" w:color="auto"/>
+              <w:bottom w:val="outset" w:sz="6" w:space="0" w:color="auto"/>
+              <w:right w:val="outset" w:sz="6" w:space="0" w:color="auto"/>
+            </w:tcBorders>
+            <w:shd w:val="clear" w:color="auto" w:fill="E5E5E5"/>
+            <w:noWrap/>
+            <w:vAlign w:val="center"/>
+            <w:hideMark/>
+          </w:tcPr>
+          <w:p>
+            <w:pPr>
+              <w:spacing w:after="0"/>
+              <w:jc w:val="center"/>
+              <w:rPr>
+                <w:rFonts w:ascii="Verdana" w:hAnsi="Verdana"/>
+                <w:sz w:val="20"/>
+                <w:szCs w:val="20"/>
+              </w:rPr>
+            </w:pPr>
+            <w:r>
+              <w:rPr>
+                <w:rFonts w:ascii="Verdana" w:hAnsi="Verdana"/>
+                <w:sz w:val="20"/>
+                <w:szCs w:val="20"/>
+              </w:rPr>
+              <w:t>1234</w:t>
+            </w:r>
+          </w:p>
+        </w:tc>
+        <w:tc>
+          <w:tcPr>
+            <w:tcW w:w="757" w:type="pct"/>
+            <w:tcBorders>
+              <w:top w:val="outset" w:sz="6" w:space="0" w:color="auto"/>
+              <w:left w:val="outset" w:sz="6" w:space="0" w:color="auto"/>
+              <w:bottom w:val="outset" w:sz="6" w:space="0" w:color="auto"/>
+              <w:right w:val="outset" w:sz="6" w:space="0" w:color="auto"/>
+            </w:tcBorders>
+            <w:shd w:val="clear" w:color="auto" w:fill="E5E5E5"/>
+            <w:noWrap/>
+            <w:vAlign w:val="center"/>
+            <w:hideMark/>
+          </w:tcPr>
+          <w:p>
+            <w:pPr>
+              <w:spacing w:after="0"/>
+              <w:jc w:val="center"/>
+              <w:rPr>
+                <w:rFonts w:ascii="Verdana" w:hAnsi="Verdana"/>
+                <w:sz w:val="20"/>
+                <w:szCs w:val="20"/>
+              </w:rPr>
+            </w:pPr>
+            <w:r>
+              <w:rPr>
+                <w:rFonts w:ascii="Verdana" w:hAnsi="Verdana"/>
+                <w:sz w:val="20"/>
+                <w:szCs w:val="20"/>
+              </w:rPr>
+              <w:t>1234</w:t>
+            </w:r>
+          </w:p>
+        </w:tc>
+        <w:tc>
+          <w:tcPr>
+            <w:tcW w:w="666" w:type="pct"/>
+            <w:tcBorders>
+              <w:top w:val="outset" w:sz="6" w:space="0" w:color="auto"/>
+              <w:left w:val="outset" w:sz="6" w:space="0" w:color="auto"/>
+              <w:bottom w:val="outset" w:sz="6" w:space="0" w:color="auto"/>
+              <w:right w:val="outset" w:sz="6" w:space="0" w:color="auto"/>
+            </w:tcBorders>
+            <w:shd w:val="clear" w:color="auto" w:fill="E5E5E5"/>
+            <w:noWrap/>
+            <w:vAlign w:val="center"/>
+            <w:hideMark/>
+          </w:tcPr>
+          <w:p>
+            <w:pPr>
+              <w:spacing w:after="0"/>
+              <w:jc w:val="center"/>
+              <w:rPr>
+                <w:rFonts w:ascii="Verdana" w:hAnsi="Verdana"/>
+                <w:sz w:val="20"/>
+                <w:szCs w:val="20"/>
+              </w:rPr>
+            </w:pPr>
+            <w:r>
+              <w:rPr>
+                <w:rFonts w:ascii="Verdana" w:hAnsi="Verdana"/>
+                <w:sz w:val="20"/>
+                <w:szCs w:val="20"/>
+              </w:rPr>
+              <w:t>1234</w:t>
+            </w:r>
+          </w:p>
+        </w:tc>
+        <w:tc>
+          <w:tcPr>
+            <w:tcW w:w="918" w:type="pct"/>
+            <w:tcBorders>
+              <w:top w:val="outset" w:sz="6" w:space="0" w:color="auto"/>
+              <w:left w:val="outset" w:sz="6" w:space="0" w:color="auto"/>
+              <w:bottom w:val="outset" w:sz="6" w:space="0" w:color="auto"/>
+              <w:right w:val="outset" w:sz="6" w:space="0" w:color="auto"/>
+            </w:tcBorders>
+            <w:shd w:val="clear" w:color="auto" w:fill="E5E5E5"/>
+            <w:noWrap/>
+            <w:vAlign w:val="center"/>
+            <w:hideMark/>
+          </w:tcPr>
+          <w:p>
+            <w:pPr>
+              <w:spacing w:after="0"/>
+              <w:rPr>
+                <w:rFonts w:ascii="Verdana" w:hAnsi="Verdana"/>
+                <w:sz w:val="20"/>
+                <w:szCs w:val="20"/>
+              </w:rPr>
+            </w:pPr>
+            <w:r>
+              <w:rPr>
+                <w:rFonts w:ascii="Verdana" w:hAnsi="Verdana"/>
+                <w:sz w:val="20"/>
+                <w:szCs w:val="20"/>
+              </w:rPr>
+              <w:t>192.168.1.10</w:t>
+            </w:r>
+          </w:p>
+        </w:tc>
+      </w:tr>
+    </w:tbl>
+    <w:p>
+      <w:pPr>
+        <w:rPr>
+          <w:rFonts w:ascii="Verdana" w:hAnsi="Verdana"/>
+          <w:sz w:val="20"/>
+          <w:szCs w:val="20"/>
+        </w:rPr>
+      </w:pPr>
+      <w:r>
+        <w:rPr>
+          <w:rFonts w:ascii="Verdana" w:hAnsi="Verdana"/>
+          <w:sz w:val="20"/>
+          <w:szCs w:val="20"/>
+        </w:rPr>
+        <w:br w:type="page"/>
+      </w:r>
+    </w:p>
+    <w:p>
+      <w:pPr>
+        <w:spacing w:after="120"/>
+        <w:rPr>
+          <w:rFonts w:ascii="Verdana" w:hAnsi="Verdana"/>
+          <w:b/>
+          <w:bCs/>
+          <w:sz w:val="20"/>
+          <w:szCs w:val="20"/>
+          <w:u w:val="single"/>
+        </w:rPr>
+      </w:pPr>
+      <w:r>
+        <w:rPr>
+          <w:rFonts w:ascii="Verdana" w:hAnsi="Verdana"/>
+          <w:b/>
+          <w:bCs/>
+          <w:sz w:val="20"/>
+          <w:szCs w:val="20"/>
+          <w:u w:val="single"/>
+        </w:rPr>
+        <w:lastRenderedPageBreak/>
+        <w:t xml:space="preserve">A POTENTIAL PITFALL – </w:t>
+      </w:r>
+      <w:r>
+        <w:rPr>
+          <w:rFonts w:ascii="Verdana" w:hAnsi="Verdana"/>
+          <w:b/>
+          <w:bCs/>
+          <w:sz w:val="20"/>
+          <w:szCs w:val="20"/>
+          <w:u w:val="single"/>
+        </w:rPr>
+        <w:t>FIREWALL</w:t>
+      </w:r>
+    </w:p>
+    <w:p>
+      <w:pPr>
+        <w:rPr>
+          <w:rFonts w:ascii="Verdana" w:hAnsi="Verdana"/>
+          <w:sz w:val="20"/>
+          <w:szCs w:val="20"/>
+        </w:rPr>
+      </w:pPr>
+      <w:r>
+        <w:rPr>
+          <w:rFonts w:ascii="Verdana" w:hAnsi="Verdana"/>
+          <w:sz w:val="20"/>
+          <w:szCs w:val="20"/>
+        </w:rPr>
+        <w:t>The above was all initially done with the server running on a Raspberry Pi.  The Raspberry Pi runs Linux and by default its firewall is disabled.  As such, all connection types worked only by performing the “SOME ASSEMBLY REQUIRED” steps outlined above.</w:t>
+      </w:r>
+    </w:p>
+    <w:p>
+      <w:pPr>
+        <w:rPr>
+          <w:rFonts w:ascii="Verdana" w:hAnsi="Verdana"/>
+          <w:sz w:val="20"/>
+          <w:szCs w:val="20"/>
+        </w:rPr>
+      </w:pPr>
+      <w:r>
+        <w:rPr>
+          <w:rFonts w:ascii="Verdana" w:hAnsi="Verdana"/>
+          <w:sz w:val="20"/>
+          <w:szCs w:val="20"/>
+        </w:rPr>
+        <w:t>On windows to get all connection types working, specifically connection type 3, the Windows firewall will need to be changed to allow incoming python TCP connections.</w:t>
+      </w:r>
+    </w:p>
+    <w:p>
+      <w:pPr>
+        <w:rPr>
+          <w:rFonts w:ascii="Verdana" w:hAnsi="Verdana"/>
+          <w:sz w:val="20"/>
+          <w:szCs w:val="20"/>
+        </w:rPr>
+      </w:pPr>
+      <w:r>
+        <w:rPr>
+          <w:rFonts w:ascii="Verdana" w:hAnsi="Verdana"/>
+          <w:sz w:val="20"/>
+          <w:szCs w:val="20"/>
+        </w:rPr>
+        <w:t>These are the basic steps:</w:t>
+      </w:r>
+    </w:p>
+    <w:p>
+      <w:pPr>
+        <w:spacing w:after="0"/>
+        <w:rPr>
+          <w:rFonts w:ascii="Verdana" w:hAnsi="Verdana"/>
+          <w:b/>
+          <w:bCs/>
+          <w:sz w:val="20"/>
+          <w:szCs w:val="20"/>
+        </w:rPr>
+      </w:pPr>
+      <w:r>
+        <w:rPr>
+          <w:rFonts w:ascii="Verdana" w:hAnsi="Verdana"/>
+          <w:b/>
+          <w:bCs/>
+          <w:sz w:val="20"/>
+          <w:szCs w:val="20"/>
+        </w:rPr>
+        <w:t>Control Panel\System and Security\Windows Defender Firewall</w:t>
+      </w:r>
+      <w:r>
+        <w:rPr>
+          <w:rFonts w:ascii="Verdana" w:hAnsi="Verdana"/>
+          <w:b/>
+          <w:bCs/>
+          <w:sz w:val="20"/>
+          <w:szCs w:val="20"/>
+        </w:rPr>
+        <w:t xml:space="preserve"> </w:t>
+      </w:r>
+      <w:r>
+        <w:rPr>
+          <w:rFonts w:ascii="Verdana" w:hAnsi="Verdana"/>
+          <w:b/>
+          <w:bCs/>
+          <w:sz w:val="20"/>
+          <w:szCs w:val="20"/>
+        </w:rPr>
+        <w:t xml:space="preserve">---&gt; </w:t>
+      </w:r>
+    </w:p>
+    <w:p>
+      <w:pPr>
+        <w:spacing w:after="360"/>
+        <w:rPr>
+          <w:rFonts w:ascii="Verdana" w:hAnsi="Verdana"/>
+          <w:b/>
+          <w:bCs/>
+          <w:sz w:val="20"/>
+          <w:szCs w:val="20"/>
+        </w:rPr>
+      </w:pPr>
+      <w:r>
+        <w:rPr>
+          <w:rFonts w:ascii="Verdana" w:hAnsi="Verdana"/>
+          <w:b/>
+          <w:bCs/>
+          <w:sz w:val="20"/>
+          <w:szCs w:val="20"/>
+        </w:rPr>
+        <w:t>Advanced settings</w:t>
+      </w:r>
+      <w:r>
+        <w:rPr>
+          <w:rFonts w:ascii="Verdana" w:hAnsi="Verdana"/>
+          <w:b/>
+          <w:bCs/>
+          <w:sz w:val="20"/>
+          <w:szCs w:val="20"/>
+        </w:rPr>
+        <w:t xml:space="preserve"> </w:t>
+      </w:r>
+      <w:r>
+        <w:rPr>
+          <w:rFonts w:ascii="Verdana" w:hAnsi="Verdana"/>
+          <w:b/>
+          <w:bCs/>
+          <w:sz w:val="20"/>
+          <w:szCs w:val="20"/>
+        </w:rPr>
+        <w:t>---&gt;</w:t>
+      </w:r>
+      <w:r>
+        <w:rPr>
+          <w:rFonts w:ascii="Verdana" w:hAnsi="Verdana"/>
+          <w:b/>
+          <w:bCs/>
+          <w:sz w:val="20"/>
+          <w:szCs w:val="20"/>
+        </w:rPr>
+        <w:t xml:space="preserve"> Connection Security Rules ---</w:t>
+      </w:r>
+      <w:r>
+        <w:rPr>
+          <w:rFonts w:ascii="Verdana" w:hAnsi="Verdana"/>
+          <w:b/>
+          <w:bCs/>
+          <w:sz w:val="20"/>
+          <w:szCs w:val="20"/>
+        </w:rPr>
+        <w:t>&gt;</w:t>
+      </w:r>
+      <w:r>
+        <w:rPr>
+          <w:rFonts w:ascii="Verdana" w:hAnsi="Verdana"/>
+          <w:b/>
+          <w:bCs/>
+          <w:sz w:val="20"/>
+          <w:szCs w:val="20"/>
+        </w:rPr>
+        <w:t xml:space="preserve"> Inbound Rules</w:t>
+      </w:r>
+    </w:p>
+    <w:p>
+      <w:pPr>
+        <w:jc w:val="center"/>
+        <w:rPr>
+          <w:rFonts w:ascii="Verdana" w:hAnsi="Verdana"/>
+          <w:sz w:val="20"/>
+          <w:szCs w:val="20"/>
+        </w:rPr>
+      </w:pPr>
+      <w:r>
+        <w:rPr>
+          <w:rFonts w:ascii="Verdana" w:hAnsi="Verdana"/>
+          <w:noProof/>
+          <w:sz w:val="20"/>
+          <w:szCs w:val="20"/>
+        </w:rPr>
+        <w:drawing>
+          <wp:inline distT="0" distB="0" distL="0" distR="0" wp14:anchorId="2B355FBB" wp14:editId="39A648A0">
+            <wp:extent cx="3200400" cy="2742143"/>
+            <wp:effectExtent l="19050" t="19050" r="19050" b="20320"/>
+            <wp:docPr id="1104506871" name="Picture 1" descr="A screenshot of a computer&#10;&#10;Description automatically generated"/>
+            <wp:cNvGraphicFramePr>
+              <a:graphicFrameLocks xmlns:a="http://schemas.openxmlformats.org/drawingml/2006/main" noChangeAspect="1"/>
+            </wp:cNvGraphicFramePr>
+            <a:graphic xmlns:a="http://schemas.openxmlformats.org/drawingml/2006/main">
+              <a:graphicData uri="http://schemas.openxmlformats.org/drawingml/2006/picture">
+                <pic:pic xmlns:pic="http://schemas.openxmlformats.org/drawingml/2006/picture">
+                  <pic:nvPicPr>
+                    <pic:cNvPr id="1104506871" name="Picture 1" descr="A screenshot of a computer&#10;&#10;Description automatically generated"/>
+                    <pic:cNvPicPr/>
+                  </pic:nvPicPr>
+                  <pic:blipFill>
+                    <a:blip r:embed="rId13"/>
+                    <a:stretch>
+                      <a:fillRect/>
+                    </a:stretch>
+                  </pic:blipFill>
+                  <pic:spPr>
+                    <a:xfrm>
+                      <a:off x="0" y="0"/>
+                      <a:ext cx="3214549" cy="2754266"/>
+                    </a:xfrm>
+                    <a:prstGeom prst="rect">
+                      <a:avLst/>
+                    </a:prstGeom>
+                    <a:ln w="15875">
+                      <a:solidFill>
+                        <a:schemeClr val="tx1"/>
+                      </a:solidFill>
+                    </a:ln>
+                  </pic:spPr>
+                </pic:pic>
+              </a:graphicData>
+            </a:graphic>
+          </wp:inline>
+        </w:drawing>
+      </w:r>
+      <w:r>
+        <w:rPr>
+          <w:rFonts w:ascii="Verdana" w:hAnsi="Verdana"/>
+          <w:noProof/>
+          <w:sz w:val="20"/>
+          <w:szCs w:val="20"/>
+        </w:rPr>
+        <w:drawing>
+          <wp:inline distT="0" distB="0" distL="0" distR="0" wp14:anchorId="3B3CE4BD" wp14:editId="2A1FEC7F">
+            <wp:extent cx="3648584" cy="2724530"/>
+            <wp:effectExtent l="19050" t="19050" r="28575" b="19050"/>
+            <wp:docPr id="1862243597" name="Picture 1" descr="A screenshot of a computer&#10;&#10;Description automatically generated"/>
+            <wp:cNvGraphicFramePr>
+              <a:graphicFrameLocks xmlns:a="http://schemas.openxmlformats.org/drawingml/2006/main" noChangeAspect="1"/>
+            </wp:cNvGraphicFramePr>
+            <a:graphic xmlns:a="http://schemas.openxmlformats.org/drawingml/2006/main">
+              <a:graphicData uri="http://schemas.openxmlformats.org/drawingml/2006/picture">
+                <pic:pic xmlns:pic="http://schemas.openxmlformats.org/drawingml/2006/picture">
+                  <pic:nvPicPr>
+                    <pic:cNvPr id="1862243597" name="Picture 1" descr="A screenshot of a computer&#10;&#10;Description automatically generated"/>
+                    <pic:cNvPicPr/>
+                  </pic:nvPicPr>
+                  <pic:blipFill>
+                    <a:blip r:embed="rId14"/>
+                    <a:stretch>
+                      <a:fillRect/>
+                    </a:stretch>
+                  </pic:blipFill>
+                  <pic:spPr>
+                    <a:xfrm>
+                      <a:off x="0" y="0"/>
+                      <a:ext cx="3648584" cy="2724530"/>
+                    </a:xfrm>
+                    <a:prstGeom prst="rect">
+                      <a:avLst/>
+                    </a:prstGeom>
+                    <a:ln w="15875">
+                      <a:solidFill>
+                        <a:schemeClr val="tx1"/>
+                      </a:solidFill>
+                    </a:ln>
+                  </pic:spPr>
+                </pic:pic>
+              </a:graphicData>
+            </a:graphic>
+          </wp:inline>
+        </w:drawing>
+      </w:r>
+    </w:p>
+    <w:p>
+      <w:pPr>
+        <w:rPr>
+          <w:rFonts w:ascii="Verdana" w:hAnsi="Verdana"/>
+          <w:sz w:val="20"/>
+          <w:szCs w:val="20"/>
+        </w:rPr>
+      </w:pPr>
+      <w:r>
+        <w:rPr>
+          <w:rFonts w:ascii="Verdana" w:hAnsi="Verdana"/>
+          <w:sz w:val="20"/>
+          <w:szCs w:val="20"/>
+        </w:rPr>
+        <w:br w:type="page"/>
+      </w:r>
+    </w:p>
+    <w:p>
+      <w:pPr>
+        <w:jc w:val="center"/>
+        <w:rPr>
+          <w:rFonts w:ascii="Verdana" w:hAnsi="Verdana"/>
+          <w:sz w:val="20"/>
+          <w:szCs w:val="20"/>
+        </w:rPr>
+      </w:pPr>
+    </w:p>
+    <w:p>
+      <w:pPr>
+        <w:jc w:val="center"/>
+        <w:rPr>
+          <w:rFonts w:ascii="Verdana" w:hAnsi="Verdana"/>
+          <w:sz w:val="20"/>
+          <w:szCs w:val="20"/>
+        </w:rPr>
+      </w:pPr>
+      <w:r>
+        <w:rPr>
+          <w:rFonts w:ascii="Verdana" w:hAnsi="Verdana"/>
+          <w:noProof/>
+          <w:sz w:val="20"/>
+          <w:szCs w:val="20"/>
+        </w:rPr>
+        <w:drawing>
+          <wp:inline distT="0" distB="0" distL="0" distR="0" wp14:anchorId="25C082B4" wp14:editId="65630091">
+            <wp:extent cx="5363323" cy="2638793"/>
+            <wp:effectExtent l="19050" t="19050" r="27940" b="28575"/>
+            <wp:docPr id="1795934394" name="Picture 1" descr="A screenshot of a computer&#10;&#10;Description automatically generated"/>
+            <wp:cNvGraphicFramePr>
+              <a:graphicFrameLocks xmlns:a="http://schemas.openxmlformats.org/drawingml/2006/main" noChangeAspect="1"/>
+            </wp:cNvGraphicFramePr>
+            <a:graphic xmlns:a="http://schemas.openxmlformats.org/drawingml/2006/main">
+              <a:graphicData uri="http://schemas.openxmlformats.org/drawingml/2006/picture">
+                <pic:pic xmlns:pic="http://schemas.openxmlformats.org/drawingml/2006/picture">
+                  <pic:nvPicPr>
+                    <pic:cNvPr id="1795934394" name="Picture 1" descr="A screenshot of a computer&#10;&#10;Description automatically generated"/>
+                    <pic:cNvPicPr/>
+                  </pic:nvPicPr>
+                  <pic:blipFill>
+                    <a:blip r:embed="rId15"/>
+                    <a:stretch>
+                      <a:fillRect/>
+                    </a:stretch>
+                  </pic:blipFill>
+                  <pic:spPr>
+                    <a:xfrm>
+                      <a:off x="0" y="0"/>
+                      <a:ext cx="5363323" cy="2638793"/>
+                    </a:xfrm>
+                    <a:prstGeom prst="rect">
+                      <a:avLst/>
+                    </a:prstGeom>
+                    <a:ln w="15875">
+                      <a:solidFill>
+                        <a:schemeClr val="tx1"/>
+                      </a:solidFill>
+                    </a:ln>
+                  </pic:spPr>
+                </pic:pic>
+              </a:graphicData>
+            </a:graphic>
+          </wp:inline>
+        </w:drawing>
+      </w:r>
+    </w:p>
+    <w:p>
+      <w:pPr>
+        <w:spacing w:after="360"/>
+        <w:rPr>
+          <w:rFonts w:ascii="Verdana" w:hAnsi="Verdana"/>
+          <w:sz w:val="20"/>
+          <w:szCs w:val="20"/>
+        </w:rPr>
+      </w:pPr>
+      <w:r>
+        <w:rPr>
+          <w:rFonts w:ascii="Verdana" w:hAnsi="Verdana"/>
+          <w:sz w:val="20"/>
+          <w:szCs w:val="20"/>
+        </w:rPr>
+        <w:t>Right click on the Incoming Rule for Python TCP Protocol, select the General Tab and change to Allow the connection.</w:t>
+      </w:r>
+    </w:p>
+    <w:p>
+      <w:pPr>
+        <w:spacing w:before="120" w:after="120"/>
+        <w:rPr>
+          <w:rFonts w:ascii="Verdana" w:hAnsi="Verdana"/>
+          <w:b/>
+          <w:bCs/>
+          <w:sz w:val="20"/>
+          <w:szCs w:val="20"/>
+          <w:u w:val="single"/>
+        </w:rPr>
+      </w:pPr>
+      <w:r>
+        <w:rPr>
+          <w:rFonts w:ascii="Verdana" w:hAnsi="Verdana"/>
+          <w:noProof/>
+          <w:sz w:val="20"/>
+          <w:szCs w:val="20"/>
+        </w:rPr>
+        <w:drawing>
+          <wp:inline distT="0" distB="0" distL="0" distR="0" wp14:anchorId="221997F7" wp14:editId="4AE797AD">
+            <wp:extent cx="4067743" cy="3505689"/>
+            <wp:effectExtent l="19050" t="19050" r="28575" b="19050"/>
+            <wp:docPr id="1616598094" name="Picture 1" descr="A screenshot of a computer&#10;&#10;Description automatically generated"/>
+            <wp:cNvGraphicFramePr>
+              <a:graphicFrameLocks xmlns:a="http://schemas.openxmlformats.org/drawingml/2006/main" noChangeAspect="1"/>
+            </wp:cNvGraphicFramePr>
+            <a:graphic xmlns:a="http://schemas.openxmlformats.org/drawingml/2006/main">
+              <a:graphicData uri="http://schemas.openxmlformats.org/drawingml/2006/picture">
+                <pic:pic xmlns:pic="http://schemas.openxmlformats.org/drawingml/2006/picture">
+                  <pic:nvPicPr>
+                    <pic:cNvPr id="1616598094" name="Picture 1" descr="A screenshot of a computer&#10;&#10;Description automatically generated"/>
+                    <pic:cNvPicPr/>
+                  </pic:nvPicPr>
+                  <pic:blipFill>
+                    <a:blip r:embed="rId16"/>
+                    <a:stretch>
+                      <a:fillRect/>
+                    </a:stretch>
+                  </pic:blipFill>
+                  <pic:spPr>
+                    <a:xfrm>
+                      <a:off x="0" y="0"/>
+                      <a:ext cx="4067743" cy="3505689"/>
+                    </a:xfrm>
+                    <a:prstGeom prst="rect">
+                      <a:avLst/>
+                    </a:prstGeom>
+                    <a:ln w="15875">
+                      <a:solidFill>
+                        <a:schemeClr val="tx1"/>
+                      </a:solidFill>
+                    </a:ln>
+                  </pic:spPr>
+                </pic:pic>
+              </a:graphicData>
+            </a:graphic>
+          </wp:inline>
+        </w:drawing>
+      </w:r>
+    </w:p>
+    <w:p>
+      <w:pPr>
+        <w:spacing w:before="120" w:after="120"/>
+        <w:rPr>
+          <w:rFonts w:ascii="Verdana" w:hAnsi="Verdana"/>
+          <w:b/>
+          <w:bCs/>
+          <w:sz w:val="20"/>
+          <w:szCs w:val="20"/>
+          <w:u w:val="single"/>
+        </w:rPr>
+      </w:pPr>
+      <w:r>
+        <w:rPr>
+          <w:rFonts w:ascii="Verdana" w:hAnsi="Verdana"/>
+          <w:b/>
+          <w:bCs/>
+          <w:sz w:val="20"/>
+          <w:szCs w:val="20"/>
+          <w:u w:val="single"/>
+        </w:rPr>
+        <w:t>EXPLANATORY FIGURES</w:t>
+      </w:r>
+    </w:p>
+    <w:p>
+      <w:pPr>
+        <w:rPr>
+          <w:rFonts w:ascii="Verdana" w:hAnsi="Verdana"/>
+          <w:sz w:val="20"/>
+          <w:szCs w:val="20"/>
+        </w:rPr>
+      </w:pPr>
+      <w:r>
+        <w:rPr>
+          <w:rFonts w:ascii="Verdana" w:hAnsi="Verdana"/>
+          <w:sz w:val="20"/>
+          <w:szCs w:val="20"/>
+        </w:rPr>
+        <w:t>Figures 1 and 2 illustrate the various connection types and the functional call tree, respectably.  This client-server architecture was used in the design of a Raspberry Pi sprinkler controller and a functional block diagram and a wiring diagram for that are provided in figures 3 and 4.</w:t>
+      </w:r>
+    </w:p>
+    <w:p>
+      <w:pPr>
+        <w:jc w:val="center"/>
+        <w:rPr>
+          <w:rFonts w:ascii="Verdana" w:hAnsi="Verdana"/>
+          <w:sz w:val="20"/>
+          <w:szCs w:val="20"/>
+        </w:rPr>
+      </w:pPr>
+    </w:p>
+    <w:p>
+      <w:pPr>
+        <w:rPr>
+          <w:rFonts w:ascii="Verdana" w:hAnsi="Verdana"/>
+          <w:sz w:val="20"/>
+          <w:szCs w:val="20"/>
+        </w:rPr>
+      </w:pPr>
+      <w:r>
+        <w:rPr>
+          <w:rFonts w:ascii="Verdana" w:hAnsi="Verdana"/>
+          <w:sz w:val="20"/>
+          <w:szCs w:val="20"/>
+        </w:rPr>
+        <w:br w:type="page"/>
+      </w:r>
+      <w:r>
+        <w:rPr>
+          <w:rFonts w:ascii="Verdana" w:hAnsi="Verdana"/>
+          <w:noProof/>
+          <w:sz w:val="20"/>
+          <w:szCs w:val="20"/>
+        </w:rPr>
+        <w:lastRenderedPageBreak/>
+        <w:drawing>
+          <wp:inline distT="0" distB="0" distL="0" distR="0" wp14:anchorId="31B2A37C" wp14:editId="2D36AB82">
+            <wp:extent cx="5701665" cy="8229600"/>
+            <wp:effectExtent l="0" t="0" r="0" b="0"/>
+            <wp:docPr id="1720370953" name="Picture 4" descr="A screenshot of a computer&#10;&#10;Description automatically generated"/>
+            <wp:cNvGraphicFramePr>
+              <a:graphicFrameLocks xmlns:a="http://schemas.openxmlformats.org/drawingml/2006/main" noChangeAspect="1"/>
+            </wp:cNvGraphicFramePr>
+            <a:graphic xmlns:a="http://schemas.openxmlformats.org/drawingml/2006/main">
+              <a:graphicData uri="http://schemas.openxmlformats.org/drawingml/2006/picture">
+                <pic:pic xmlns:pic="http://schemas.openxmlformats.org/drawingml/2006/picture">
+                  <pic:nvPicPr>
+                    <pic:cNvPr id="1720370953" name="Picture 4" descr="A screenshot of a computer&#10;&#10;Description automatically generated"/>
+                    <pic:cNvPicPr>
+                      <a:picLocks noChangeAspect="1" noChangeArrowheads="1"/>
+                    </pic:cNvPicPr>
+                  </pic:nvPicPr>
+                  <pic:blipFill>
+                    <a:blip r:embed="rId17">
+                      <a:extLst>
+                        <a:ext uri="{28A0092B-C50C-407E-A947-70E740481C1C}">
+                          <a14:useLocalDpi xmlns:a14="http://schemas.microsoft.com/office/drawing/2010/main" val="0"/>
+                        </a:ext>
+                      </a:extLst>
+                    </a:blip>
+                    <a:srcRect/>
+                    <a:stretch>
+                      <a:fillRect/>
+                    </a:stretch>
+                  </pic:blipFill>
+                  <pic:spPr bwMode="auto">
+                    <a:xfrm>
+                      <a:off x="0" y="0"/>
+                      <a:ext cx="5701665" cy="8229600"/>
+                    </a:xfrm>
+                    <a:prstGeom prst="rect">
+                      <a:avLst/>
+                    </a:prstGeom>
+                    <a:noFill/>
+                    <a:ln>
+                      <a:noFill/>
+                    </a:ln>
+                  </pic:spPr>
+                </pic:pic>
+              </a:graphicData>
+            </a:graphic>
+          </wp:inline>
+        </w:drawing>
+      </w:r>
+    </w:p>
+    <w:p>
+      <w:pPr>
+        <w:rPr>
+          <w:rFonts w:ascii="Verdana" w:hAnsi="Verdana"/>
+          <w:sz w:val="20"/>
+          <w:szCs w:val="20"/>
+        </w:rPr>
+      </w:pPr>
+      <w:r>
+        <w:rPr>
+          <w:rFonts w:ascii="Verdana" w:hAnsi="Verdana"/>
+          <w:noProof/>
+          <w:sz w:val="20"/>
+          <w:szCs w:val="20"/>
+        </w:rPr>
+        <w:lastRenderedPageBreak/>
+        <w:drawing>
+          <wp:inline distT="0" distB="0" distL="0" distR="0" wp14:anchorId="255E5D70" wp14:editId="303368E8">
+            <wp:extent cx="5875655" cy="8229600"/>
+            <wp:effectExtent l="0" t="0" r="0" b="0"/>
+            <wp:docPr id="1379990800" name="Picture 6" descr="A screenshot of a computer screen&#10;&#10;Description automatically generated"/>
+            <wp:cNvGraphicFramePr>
+              <a:graphicFrameLocks xmlns:a="http://schemas.openxmlformats.org/drawingml/2006/main" noChangeAspect="1"/>
+            </wp:cNvGraphicFramePr>
+            <a:graphic xmlns:a="http://schemas.openxmlformats.org/drawingml/2006/main">
+              <a:graphicData uri="http://schemas.openxmlformats.org/drawingml/2006/picture">
+                <pic:pic xmlns:pic="http://schemas.openxmlformats.org/drawingml/2006/picture">
+                  <pic:nvPicPr>
+                    <pic:cNvPr id="1379990800" name="Picture 6" descr="A screenshot of a computer screen&#10;&#10;Description automatically generated"/>
+                    <pic:cNvPicPr>
+                      <a:picLocks noChangeAspect="1" noChangeArrowheads="1"/>
+                    </pic:cNvPicPr>
+                  </pic:nvPicPr>
+                  <pic:blipFill>
+                    <a:blip r:embed="rId18">
+                      <a:extLst>
+                        <a:ext uri="{28A0092B-C50C-407E-A947-70E740481C1C}">
+                          <a14:useLocalDpi xmlns:a14="http://schemas.microsoft.com/office/drawing/2010/main" val="0"/>
+                        </a:ext>
+                      </a:extLst>
+                    </a:blip>
+                    <a:srcRect/>
+                    <a:stretch>
+                      <a:fillRect/>
+                    </a:stretch>
+                  </pic:blipFill>
+                  <pic:spPr bwMode="auto">
+                    <a:xfrm>
+                      <a:off x="0" y="0"/>
+                      <a:ext cx="5875655" cy="8229600"/>
+                    </a:xfrm>
+                    <a:prstGeom prst="rect">
+                      <a:avLst/>
+                    </a:prstGeom>
+                    <a:noFill/>
+                    <a:ln>
+                      <a:noFill/>
+                    </a:ln>
+                  </pic:spPr>
+                </pic:pic>
+              </a:graphicData>
+            </a:graphic>
+          </wp:inline>
+        </w:drawing>
+      </w:r>
+    </w:p>
+    <w:p/>
     <w:p/>
     <w:sectPr>
       <w:pgSz w:w="12240" w:h="15840"/>

--- a/docs/spiClock.docx
+++ b/docs/spiClock.docx
@@ -24,22 +24,395 @@
     <w:p>
       <w:pPr>
         <w:spacing w:after="120"/>
-        <w:jc w:val="center"/>
+      </w:pPr>
+    </w:p>
+    <w:p>
+      <w:pPr>
+        <w:spacing w:before="240" w:after="240"/>
         <w:rPr>
           <w:sz w:val="28"/>
           <w:szCs w:val="28"/>
-        </w:rPr>
-      </w:pPr>
-      <w:r>
+          <w:u w:val="single"/>
+        </w:rPr>
+      </w:pPr>
+      <w:r>
+        <w:rPr>
+          <w:sz w:val="28"/>
+          <w:szCs w:val="28"/>
+          <w:u w:val="single"/>
+        </w:rPr>
+        <w:t>Introduction</w:t>
+      </w:r>
+    </w:p>
+    <w:p>
+      <w:pPr>
+        <w:spacing w:after="120"/>
+      </w:pPr>
+      <w:r>
+        <w:t xml:space="preserve">This document describes the hardware and software for a </w:t>
+      </w:r>
+      <w:r>
+        <w:t>Raspberry Pi</w:t>
+      </w:r>
+      <w:r>
+        <w:t xml:space="preserve"> </w:t>
+      </w:r>
+      <w:r>
+        <w:t xml:space="preserve">(RPI) </w:t>
+      </w:r>
+      <w:r>
+        <w:t xml:space="preserve">based </w:t>
+      </w:r>
+      <w:r>
+        <w:t xml:space="preserve">clock that uses </w:t>
+      </w:r>
+      <w:r>
+        <w:t>six</w:t>
+      </w:r>
+      <w:r>
+        <w:t xml:space="preserve"> 320x240 LCD</w:t>
+      </w:r>
+      <w:r>
+        <w:t xml:space="preserve"> </w:t>
+      </w:r>
+      <w:r>
+        <w:t>display</w:t>
+      </w:r>
+      <w:r>
+        <w:t>s</w:t>
+      </w:r>
+      <w:r>
+        <w:t xml:space="preserve"> (from Waveshare)</w:t>
+      </w:r>
+      <w:r>
+        <w:t>.</w:t>
+      </w:r>
+    </w:p>
+    <w:p>
+      <w:pPr>
+        <w:spacing w:after="0"/>
+      </w:pPr>
+      <w:r>
+        <w:t xml:space="preserve">This document and the </w:t>
+      </w:r>
+      <w:r>
+        <w:t xml:space="preserve">clock’s </w:t>
+      </w:r>
+      <w:r>
+        <w:t xml:space="preserve">software </w:t>
+      </w:r>
+      <w:r>
+        <w:t xml:space="preserve">that </w:t>
+      </w:r>
+      <w:r>
+        <w:t>run</w:t>
+      </w:r>
+      <w:r>
+        <w:t>s on the RPi</w:t>
+      </w:r>
+      <w:r>
+        <w:t xml:space="preserve"> can be found here:</w:t>
+      </w:r>
+    </w:p>
+    <w:p>
+      <w:pPr>
+        <w:spacing w:after="120"/>
+      </w:pPr>
+      <w:hyperlink r:id="rId5" w:history="1">
+        <w:r>
+          <w:rPr>
+            <w:rStyle w:val="Hyperlink"/>
+          </w:rPr>
+          <w:t>https://github.com/sgarrow/spiClock</w:t>
+        </w:r>
+      </w:hyperlink>
+    </w:p>
+    <w:p>
+      <w:pPr>
+        <w:spacing w:before="240" w:after="240"/>
+        <w:rPr>
+          <w:sz w:val="28"/>
+          <w:szCs w:val="28"/>
+          <w:u w:val="single"/>
+        </w:rPr>
+      </w:pPr>
+      <w:r>
+        <w:rPr>
+          <w:sz w:val="28"/>
+          <w:szCs w:val="28"/>
+          <w:u w:val="single"/>
+        </w:rPr>
+        <w:t xml:space="preserve">List of </w:t>
+      </w:r>
+      <w:r>
+        <w:rPr>
+          <w:sz w:val="28"/>
+          <w:szCs w:val="28"/>
+          <w:u w:val="single"/>
+        </w:rPr>
+        <w:t>Hardware</w:t>
+      </w:r>
+      <w:r>
+        <w:rPr>
+          <w:sz w:val="28"/>
+          <w:szCs w:val="28"/>
+          <w:u w:val="single"/>
+        </w:rPr>
+        <w:t xml:space="preserve"> Components</w:t>
+      </w:r>
+    </w:p>
+    <w:p>
+      <w:pPr>
+        <w:spacing w:after="120"/>
+      </w:pPr>
+      <w:r>
+        <w:t>The major hardware components are</w:t>
+      </w:r>
+      <w:r>
+        <w:t xml:space="preserve"> (with Amazon links)</w:t>
+      </w:r>
+      <w:r>
+        <w:t xml:space="preserve">: </w:t>
+      </w:r>
+    </w:p>
+    <w:p>
+      <w:pPr>
+        <w:spacing w:after="0"/>
+      </w:pPr>
+      <w:r>
+        <w:t>Raspberry Pi 4b (RPi)</w:t>
+      </w:r>
+      <w:r>
+        <w:t>:</w:t>
+      </w:r>
+      <w:r>
+        <w:tab/>
+      </w:r>
+      <w:hyperlink r:id="rId6" w:history="1">
+        <w:r>
+          <w:rPr>
+            <w:rStyle w:val="Hyperlink"/>
+          </w:rPr>
+          <w:t>RPi</w:t>
+        </w:r>
+      </w:hyperlink>
+      <w:r>
+        <w:tab/>
+      </w:r>
+      <w:r>
+        <w:tab/>
+        <w:t>~ $65</w:t>
+      </w:r>
+    </w:p>
+    <w:p>
+      <w:pPr>
+        <w:spacing w:after="0"/>
+        <w:rPr>
+          <w:lang w:val="es-ES"/>
+        </w:rPr>
+      </w:pPr>
+      <w:r>
+        <w:rPr>
+          <w:lang w:val="es-ES"/>
+        </w:rPr>
+        <w:t>RPi SD card (OS)</w:t>
+      </w:r>
+      <w:r>
+        <w:rPr>
+          <w:lang w:val="es-ES"/>
+        </w:rPr>
+        <w:t>:</w:t>
+      </w:r>
+      <w:r>
+        <w:rPr>
+          <w:lang w:val="es-ES"/>
+        </w:rPr>
+        <w:tab/>
+      </w:r>
+      <w:hyperlink r:id="rId7" w:history="1">
+        <w:r>
+          <w:rPr>
+            <w:rStyle w:val="Hyperlink"/>
+            <w:lang w:val="es-ES"/>
+          </w:rPr>
+          <w:t>OS</w:t>
+        </w:r>
+      </w:hyperlink>
+      <w:r>
+        <w:rPr>
+          <w:lang w:val="es-ES"/>
+        </w:rPr>
+        <w:tab/>
+      </w:r>
+      <w:r>
+        <w:rPr>
+          <w:lang w:val="es-ES"/>
+        </w:rPr>
+        <w:tab/>
+        <w:t>~</w:t>
+      </w:r>
+      <w:r>
+        <w:rPr>
+          <w:lang w:val="es-ES"/>
+        </w:rPr>
+        <w:t xml:space="preserve"> $15</w:t>
+      </w:r>
+    </w:p>
+    <w:p>
+      <w:pPr>
+        <w:spacing w:after="0"/>
+      </w:pPr>
+      <w:r>
+        <w:t>RPi Power Supply</w:t>
+      </w:r>
+      <w:r>
+        <w:t>:</w:t>
+      </w:r>
+      <w:r>
+        <w:tab/>
+      </w:r>
+      <w:hyperlink r:id="rId8" w:history="1">
+        <w:r>
+          <w:rPr>
+            <w:rStyle w:val="Hyperlink"/>
+          </w:rPr>
+          <w:t>PWR</w:t>
+        </w:r>
+      </w:hyperlink>
+      <w:r>
+        <w:tab/>
+      </w:r>
+      <w:r>
+        <w:tab/>
+        <w:t>~ $10</w:t>
+      </w:r>
+    </w:p>
+    <w:p>
+      <w:pPr>
+        <w:spacing w:after="0"/>
+      </w:pPr>
+      <w:r>
+        <w:t xml:space="preserve">RPi </w:t>
+      </w:r>
+      <w:r>
+        <w:t>micro-HDMI:</w:t>
+      </w:r>
+      <w:r>
+        <w:tab/>
+      </w:r>
+      <w:hyperlink r:id="rId9" w:history="1">
+        <w:r>
+          <w:rPr>
+            <w:rStyle w:val="Hyperlink"/>
+          </w:rPr>
+          <w:t>HDMI</w:t>
+        </w:r>
+      </w:hyperlink>
+      <w:r>
+        <w:tab/>
+      </w:r>
+      <w:r>
+        <w:tab/>
+        <w:t>~ $5</w:t>
+      </w:r>
+    </w:p>
+    <w:p>
+      <w:pPr>
+        <w:spacing w:after="120"/>
+      </w:pPr>
+      <w:r>
+        <w:t>LCD Displays:</w:t>
+      </w:r>
+      <w:r>
+        <w:tab/>
+      </w:r>
+      <w:r>
+        <w:tab/>
+      </w:r>
+      <w:hyperlink r:id="rId10" w:history="1">
+        <w:r>
+          <w:rPr>
+            <w:rStyle w:val="Hyperlink"/>
+          </w:rPr>
+          <w:t>LCD</w:t>
+        </w:r>
+      </w:hyperlink>
+      <w:r>
+        <w:tab/>
+      </w:r>
+      <w:r>
+        <w:tab/>
+        <w:t>~ $15</w:t>
+      </w:r>
+    </w:p>
+    <w:p>
+      <w:pPr>
+        <w:spacing w:after="120"/>
+      </w:pPr>
+      <w:r>
+        <w:t>Additionally, there is a solderless bread board, a 40-pin ribbon cable and various jumper wires all of which come to about $30.</w:t>
+      </w:r>
+    </w:p>
+    <w:p>
+      <w:r>
+        <w:br w:type="page"/>
+      </w:r>
+    </w:p>
+    <w:p>
+      <w:pPr>
+        <w:spacing w:before="240" w:after="240"/>
+        <w:rPr>
+          <w:sz w:val="28"/>
+          <w:szCs w:val="28"/>
+          <w:u w:val="single"/>
+        </w:rPr>
+      </w:pPr>
+      <w:r>
+        <w:rPr>
+          <w:sz w:val="28"/>
+          <w:szCs w:val="28"/>
+          <w:u w:val="single"/>
+        </w:rPr>
+        <w:lastRenderedPageBreak/>
+        <w:t xml:space="preserve">Photographs of </w:t>
+      </w:r>
+      <w:r>
+        <w:rPr>
+          <w:sz w:val="28"/>
+          <w:szCs w:val="28"/>
+          <w:u w:val="single"/>
+        </w:rPr>
+        <w:t>Hardware</w:t>
+      </w:r>
+      <w:r>
+        <w:rPr>
+          <w:sz w:val="28"/>
+          <w:szCs w:val="28"/>
+          <w:u w:val="single"/>
+        </w:rPr>
+        <w:t xml:space="preserve"> Components</w:t>
+      </w:r>
+    </w:p>
+    <w:p>
+      <w:pPr>
+        <w:spacing w:after="120"/>
+        <w:jc w:val="center"/>
         <w:rPr>
           <w:noProof/>
           <w:sz w:val="28"/>
           <w:szCs w:val="28"/>
         </w:rPr>
+      </w:pPr>
+      <w:r>
+        <w:rPr>
+          <w:noProof/>
+          <w:sz w:val="28"/>
+          <w:szCs w:val="28"/>
+        </w:rPr>
         <w:drawing>
-          <wp:inline distT="0" distB="0" distL="0" distR="0" wp14:anchorId="59C0E93D" wp14:editId="1B734EBA">
-            <wp:extent cx="5084064" cy="2907792"/>
-            <wp:effectExtent l="76200" t="76200" r="78740" b="83185"/>
+          <wp:inline distT="0" distB="0" distL="0" distR="0" wp14:anchorId="6EE5155B" wp14:editId="46BBE2AD">
+            <wp:extent cx="3963596" cy="2266950"/>
+            <wp:effectExtent l="76200" t="76200" r="75565" b="76200"/>
             <wp:docPr id="39439101" name="Picture 1" descr="A display with numbers on it&#10;&#10;AI-generated content may be incorrect."/>
             <wp:cNvGraphicFramePr>
               <a:graphicFrameLocks xmlns:a="http://schemas.openxmlformats.org/drawingml/2006/main" noChangeAspect="1"/>
@@ -52,7 +425,7 @@
                     <pic:cNvPicPr/>
                   </pic:nvPicPr>
                   <pic:blipFill>
-                    <a:blip r:embed="rId5" cstate="print">
+                    <a:blip r:embed="rId11" cstate="print">
                       <a:extLst>
                         <a:ext uri="{28A0092B-C50C-407E-A947-70E740481C1C}">
                           <a14:useLocalDpi xmlns:a14="http://schemas.microsoft.com/office/drawing/2010/main" val="0"/>
@@ -66,7 +439,7 @@
                   <pic:spPr>
                     <a:xfrm>
                       <a:off x="0" y="0"/>
-                      <a:ext cx="5084064" cy="2907792"/>
+                      <a:ext cx="3983276" cy="2278206"/>
                     </a:xfrm>
                     <a:prstGeom prst="rect">
                       <a:avLst/>
@@ -86,147 +459,19 @@
     </w:p>
     <w:p>
       <w:pPr>
-        <w:spacing w:after="120"/>
-      </w:pPr>
-    </w:p>
-    <w:p>
-      <w:pPr>
-        <w:spacing w:after="120"/>
-        <w:rPr>
-          <w:sz w:val="28"/>
-          <w:szCs w:val="28"/>
-          <w:u w:val="single"/>
-        </w:rPr>
-      </w:pPr>
-      <w:r>
-        <w:rPr>
-          <w:sz w:val="28"/>
-          <w:szCs w:val="28"/>
-          <w:u w:val="single"/>
-        </w:rPr>
-        <w:t>Introduction</w:t>
-      </w:r>
-    </w:p>
-    <w:p>
-      <w:pPr>
-        <w:spacing w:after="120"/>
-      </w:pPr>
-      <w:r>
-        <w:t xml:space="preserve">A </w:t>
-      </w:r>
-      <w:r>
-        <w:t xml:space="preserve">Raspberry Pi 4B based </w:t>
-      </w:r>
-      <w:r>
-        <w:t xml:space="preserve">pseudo-nixie clock that uses </w:t>
-      </w:r>
-      <w:r>
-        <w:t>six</w:t>
-      </w:r>
-      <w:r>
-        <w:t xml:space="preserve"> 320x240 LCD</w:t>
-      </w:r>
-      <w:r>
-        <w:t xml:space="preserve"> </w:t>
-      </w:r>
-      <w:r>
-        <w:t>display</w:t>
-      </w:r>
-      <w:r>
-        <w:t>s</w:t>
-      </w:r>
-      <w:r>
-        <w:t xml:space="preserve"> instead of actual nixie tubes.</w:t>
-      </w:r>
-    </w:p>
-    <w:p>
-      <w:pPr>
-        <w:spacing w:after="120"/>
-      </w:pPr>
-      <w:r>
-        <w:t>The LCD</w:t>
-      </w:r>
-      <w:r>
-        <w:t xml:space="preserve">s, from </w:t>
-      </w:r>
-      <w:proofErr w:type="spellStart"/>
-      <w:r>
-        <w:t>Waveshare</w:t>
-      </w:r>
-      <w:proofErr w:type="spellEnd"/>
-      <w:r>
-        <w:t>,</w:t>
-      </w:r>
-      <w:r>
-        <w:t xml:space="preserve"> </w:t>
-      </w:r>
-      <w:r>
-        <w:t xml:space="preserve">cost about $15 </w:t>
-      </w:r>
-      <w:r>
-        <w:t xml:space="preserve">each </w:t>
-      </w:r>
-      <w:r>
-        <w:t>and use the</w:t>
-      </w:r>
-      <w:r>
-        <w:t xml:space="preserve"> ST7789 </w:t>
-      </w:r>
-      <w:r>
-        <w:t>controller chip</w:t>
-      </w:r>
-      <w:r>
-        <w:t>.</w:t>
-      </w:r>
-    </w:p>
-    <w:p>
-      <w:pPr>
-        <w:spacing w:after="120"/>
-      </w:pPr>
-      <w:r>
-        <w:t xml:space="preserve">The </w:t>
-      </w:r>
-      <w:r>
-        <w:t>Raspberry Pi is about $60.</w:t>
-      </w:r>
-    </w:p>
-    <w:p>
-      <w:pPr>
-        <w:spacing w:after="120"/>
-      </w:pPr>
-      <w:r>
-        <w:t>Additionally, there is a solderless bread board, a 40-pin ribbon cable and various jumper wires all of which come to about $30.</w:t>
-      </w:r>
-      <w:r>
-        <w:tab/>
-      </w:r>
-    </w:p>
-    <w:p>
-      <w:pPr>
-        <w:spacing w:after="120"/>
-      </w:pPr>
-      <w:r>
-        <w:t xml:space="preserve">The RPi talks to the LCDs over an SPI interface – the wiring for this </w:t>
-      </w:r>
-      <w:r>
-        <w:t xml:space="preserve">interface </w:t>
-      </w:r>
-      <w:r>
-        <w:t>is provided later in this document.</w:t>
-      </w:r>
-    </w:p>
-    <w:p>
-      <w:r>
-        <w:t xml:space="preserve">Control of the clock is accomplished by running a python script (client.py) on a remote machine (PC, Phone).  The clock on the Rpi runs within a server on the Rpi and the server will communicate with a remote machine running a client.  Information on this client/server implementation can be found </w:t>
-      </w:r>
-      <w:r>
-        <w:t>in Appendix 1</w:t>
-      </w:r>
-      <w:r>
-        <w:t>:</w:t>
-      </w:r>
-    </w:p>
-    <w:p/>
+        <w:spacing w:after="240"/>
+        <w:jc w:val="center"/>
+        <w:rPr>
+          <w:noProof/>
+        </w:rPr>
+      </w:pPr>
+      <w:r>
+        <w:rPr>
+          <w:noProof/>
+        </w:rPr>
+        <w:t>Photograph 1 – Front View</w:t>
+      </w:r>
+    </w:p>
     <w:p>
       <w:pPr>
         <w:spacing w:after="120"/>
@@ -243,11 +488,10 @@
           <w:sz w:val="28"/>
           <w:szCs w:val="28"/>
         </w:rPr>
-        <w:lastRenderedPageBreak/>
         <w:drawing>
-          <wp:inline distT="0" distB="0" distL="0" distR="0" wp14:anchorId="1FA97D5F" wp14:editId="2FB3851E">
-            <wp:extent cx="6492240" cy="3218815"/>
-            <wp:effectExtent l="76200" t="76200" r="80010" b="76835"/>
+          <wp:inline distT="0" distB="0" distL="0" distR="0" wp14:anchorId="1FA97D5F" wp14:editId="07FE6D83">
+            <wp:extent cx="3957591" cy="1962150"/>
+            <wp:effectExtent l="76200" t="76200" r="81280" b="76200"/>
             <wp:docPr id="874188898" name="Picture 2" descr="A close up of a device&#10;&#10;AI-generated content may be incorrect."/>
             <wp:cNvGraphicFramePr>
               <a:graphicFrameLocks xmlns:a="http://schemas.openxmlformats.org/drawingml/2006/main" noChangeAspect="1"/>
@@ -260,7 +504,7 @@
                     <pic:cNvPicPr/>
                   </pic:nvPicPr>
                   <pic:blipFill>
-                    <a:blip r:embed="rId6" cstate="print">
+                    <a:blip r:embed="rId12" cstate="print">
                       <a:extLst>
                         <a:ext uri="{28A0092B-C50C-407E-A947-70E740481C1C}">
                           <a14:useLocalDpi xmlns:a14="http://schemas.microsoft.com/office/drawing/2010/main" val="0"/>
@@ -274,7 +518,7 @@
                   <pic:spPr>
                     <a:xfrm>
                       <a:off x="0" y="0"/>
-                      <a:ext cx="6492240" cy="3218815"/>
+                      <a:ext cx="4000119" cy="1983235"/>
                     </a:xfrm>
                     <a:prstGeom prst="rect">
                       <a:avLst/>
@@ -292,16 +536,33 @@
         </w:drawing>
       </w:r>
     </w:p>
-    <w:p/>
-    <w:p>
-      <w:r>
+    <w:p>
+      <w:pPr>
+        <w:spacing w:after="240"/>
+        <w:jc w:val="center"/>
         <w:rPr>
           <w:noProof/>
         </w:rPr>
+      </w:pPr>
+      <w:r>
+        <w:rPr>
+          <w:noProof/>
+        </w:rPr>
+        <w:t>Photograph 2 – Back View 1</w:t>
+      </w:r>
+    </w:p>
+    <w:p>
+      <w:pPr>
+        <w:jc w:val="center"/>
+      </w:pPr>
+      <w:r>
+        <w:rPr>
+          <w:noProof/>
+        </w:rPr>
         <w:drawing>
-          <wp:inline distT="0" distB="0" distL="0" distR="0" wp14:anchorId="39706612" wp14:editId="36F8FF64">
-            <wp:extent cx="6492240" cy="4136390"/>
-            <wp:effectExtent l="76200" t="76200" r="80010" b="73660"/>
+          <wp:inline distT="0" distB="0" distL="0" distR="0" wp14:anchorId="39706612" wp14:editId="21EC7983">
+            <wp:extent cx="3946772" cy="2514600"/>
+            <wp:effectExtent l="76200" t="76200" r="73025" b="76200"/>
             <wp:docPr id="452627644" name="Picture 4" descr="A close-up of a circuit board&#10;&#10;AI-generated content may be incorrect."/>
             <wp:cNvGraphicFramePr>
               <a:graphicFrameLocks xmlns:a="http://schemas.openxmlformats.org/drawingml/2006/main" noChangeAspect="1"/>
@@ -314,7 +575,7 @@
                     <pic:cNvPicPr/>
                   </pic:nvPicPr>
                   <pic:blipFill>
-                    <a:blip r:embed="rId7" cstate="print">
+                    <a:blip r:embed="rId13" cstate="print">
                       <a:extLst>
                         <a:ext uri="{28A0092B-C50C-407E-A947-70E740481C1C}">
                           <a14:useLocalDpi xmlns:a14="http://schemas.microsoft.com/office/drawing/2010/main" val="0"/>
@@ -328,7 +589,7 @@
                   <pic:spPr>
                     <a:xfrm>
                       <a:off x="0" y="0"/>
-                      <a:ext cx="6492240" cy="4136390"/>
+                      <a:ext cx="3956092" cy="2520538"/>
                     </a:xfrm>
                     <a:prstGeom prst="rect">
                       <a:avLst/>
@@ -346,7 +607,21 @@
         </w:drawing>
       </w:r>
     </w:p>
-    <w:p/>
+    <w:p>
+      <w:pPr>
+        <w:spacing w:after="0"/>
+        <w:jc w:val="center"/>
+        <w:rPr>
+          <w:noProof/>
+        </w:rPr>
+      </w:pPr>
+      <w:r>
+        <w:rPr>
+          <w:noProof/>
+        </w:rPr>
+        <w:t>Photograph 2 – Back View 1</w:t>
+      </w:r>
+    </w:p>
     <w:p>
       <w:r>
         <w:br w:type="page"/>
@@ -354,7 +629,7 @@
     </w:p>
     <w:p>
       <w:pPr>
-        <w:spacing w:after="120"/>
+        <w:spacing w:before="240" w:after="240"/>
         <w:rPr>
           <w:sz w:val="28"/>
           <w:szCs w:val="28"/>
@@ -376,8 +651,83 @@
         <w:spacing w:after="120"/>
       </w:pPr>
       <w:r>
-        <w:t>A simplified SPI wiring diagram is presented below.</w:t>
-      </w:r>
+        <w:t xml:space="preserve">The RPi talks to the LCDs over an SPI interface – the wiring for </w:t>
+      </w:r>
+      <w:r>
+        <w:t>which</w:t>
+      </w:r>
+      <w:r>
+        <w:t xml:space="preserve"> is provided </w:t>
+      </w:r>
+      <w:r>
+        <w:t>below</w:t>
+      </w:r>
+      <w:r>
+        <w:t>.</w:t>
+      </w:r>
+    </w:p>
+    <w:p>
+      <w:pPr>
+        <w:spacing w:after="120"/>
+      </w:pPr>
+      <w:r>
+        <w:t xml:space="preserve">Note that each LCD has 8 connection points and that 7 of these are </w:t>
+      </w:r>
+      <w:r>
+        <w:t>ALL</w:t>
+      </w:r>
+      <w:r>
+        <w:t xml:space="preserve"> common to each LCD.  For example, pin 19 on the RPi (the Data In pin) is connected to all 8 LCDs.  </w:t>
+      </w:r>
+      <w:r>
+        <w:t>So,</w:t>
+      </w:r>
+      <w:r>
+        <w:t xml:space="preserve"> when the RPi is pumping out data on pin 19 i</w:t>
+      </w:r>
+      <w:r>
+        <w:t>t</w:t>
+      </w:r>
+      <w:r>
+        <w:t xml:space="preserve"> is going to ALL LCD</w:t>
+      </w:r>
+      <w:r>
+        <w:t>s</w:t>
+      </w:r>
+      <w:r>
+        <w:t xml:space="preserve">.  That said, the only LCD that is </w:t>
+      </w:r>
+      <w:r>
+        <w:t>“</w:t>
+      </w:r>
+      <w:r>
+        <w:t>listening</w:t>
+      </w:r>
+      <w:r>
+        <w:t>”</w:t>
+      </w:r>
+      <w:r>
+        <w:t xml:space="preserve"> is that LCD whose Chip Select pin (CS) is “low”.  </w:t>
+      </w:r>
+      <w:r>
+        <w:t>The CS points are NOT all common.  The RPi will only drive 1 of the 6 LCD CS signals low at a time.</w:t>
+      </w:r>
+    </w:p>
+    <w:p>
+      <w:pPr>
+        <w:spacing w:after="120"/>
+      </w:pPr>
+      <w:r>
+        <w:t xml:space="preserve">An introduction to SPI can be found here: </w:t>
+      </w:r>
+      <w:hyperlink r:id="rId14" w:history="1">
+        <w:r>
+          <w:rPr>
+            <w:rStyle w:val="Hyperlink"/>
+          </w:rPr>
+          <w:t>https://en.wikipedia.org/wiki/Serial_Peripheral_Interface</w:t>
+        </w:r>
+      </w:hyperlink>
     </w:p>
     <w:p>
       <w:pPr>
@@ -403,7 +753,7 @@
                     <pic:cNvPicPr/>
                   </pic:nvPicPr>
                   <pic:blipFill>
-                    <a:blip r:embed="rId8"/>
+                    <a:blip r:embed="rId15"/>
                     <a:stretch>
                       <a:fillRect/>
                     </a:stretch>
@@ -429,9 +779,14 @@
       <w:r>
         <w:br w:type="page"/>
       </w:r>
-    </w:p>
-    <w:p>
-      <w:pPr>
+      <w:r>
+        <w:lastRenderedPageBreak/>
+        <w:t>Control of the clock is accomplished by running a python script (client.py) on a remote machine (PC, Phone).  The clock on the Rpi runs within a server on the Rpi and the server will communicate with a remote machine running a client.  Information on this client/server implementation can be found in Appendix 1:</w:t>
+      </w:r>
+    </w:p>
+    <w:p>
+      <w:pPr>
+        <w:spacing w:before="240" w:after="240"/>
         <w:rPr>
           <w:sz w:val="28"/>
           <w:szCs w:val="28"/>
@@ -444,7 +799,6 @@
           <w:szCs w:val="28"/>
           <w:u w:val="single"/>
         </w:rPr>
-        <w:lastRenderedPageBreak/>
         <w:t>Communication Queues</w:t>
       </w:r>
     </w:p>
@@ -456,24 +810,30 @@
         <w:t xml:space="preserve">The </w:t>
       </w:r>
       <w:r>
-        <w:t xml:space="preserve">clock runs on three separate cores.  One core runs the server (Main Process), another runs the clock counter (Clock Process) and the third controls the displays (LCD Process).  These three processes communicate with each other using four of Python’s awesome multiprocessing-communication-queues.  Two queues are used for sending commands and the other two </w:t>
+        <w:t>clock runs on three separate cores</w:t>
+      </w:r>
+      <w:r>
+        <w:t>, o</w:t>
+      </w:r>
+      <w:r>
+        <w:t xml:space="preserve">ne core runs the server (Main Process), another runs the clock counter (Clock Process) and the third controls the displays (LCD Process).  These three processes communicate with each other using four multiprocessing-communication-queues.  Two queues are used for sending commands and the other two </w:t>
       </w:r>
       <w:r>
         <w:t>are used for receiving responses.  A simplified communication diagram is presented below.</w:t>
       </w:r>
-      <w:r>
-        <w:tab/>
-      </w:r>
-    </w:p>
-    <w:p>
+    </w:p>
+    <w:p>
+      <w:pPr>
+        <w:jc w:val="center"/>
+      </w:pPr>
       <w:r>
         <w:rPr>
           <w:noProof/>
         </w:rPr>
         <w:drawing>
-          <wp:inline distT="0" distB="0" distL="0" distR="0" wp14:anchorId="7FC81D12" wp14:editId="071188CE">
-            <wp:extent cx="6492240" cy="7223125"/>
-            <wp:effectExtent l="0" t="0" r="3810" b="0"/>
+          <wp:inline distT="0" distB="0" distL="0" distR="0" wp14:anchorId="7FC81D12" wp14:editId="6FB92F23">
+            <wp:extent cx="5915025" cy="6580928"/>
+            <wp:effectExtent l="0" t="0" r="0" b="0"/>
             <wp:docPr id="876065730" name="Picture 1" descr="A diagram of a computer&#10;&#10;AI-generated content may be incorrect."/>
             <wp:cNvGraphicFramePr>
               <a:graphicFrameLocks xmlns:a="http://schemas.openxmlformats.org/drawingml/2006/main" noChangeAspect="1"/>
@@ -486,7 +846,7 @@
                     <pic:cNvPicPr/>
                   </pic:nvPicPr>
                   <pic:blipFill>
-                    <a:blip r:embed="rId9"/>
+                    <a:blip r:embed="rId16"/>
                     <a:stretch>
                       <a:fillRect/>
                     </a:stretch>
@@ -494,7 +854,7 @@
                   <pic:spPr>
                     <a:xfrm>
                       <a:off x="0" y="0"/>
-                      <a:ext cx="6492240" cy="7223125"/>
+                      <a:ext cx="5919560" cy="6585973"/>
                     </a:xfrm>
                     <a:prstGeom prst="rect">
                       <a:avLst/>
@@ -509,7 +869,6 @@
     </w:p>
     <w:p>
       <w:pPr>
-        <w:spacing w:after="120"/>
         <w:rPr>
           <w:sz w:val="28"/>
           <w:szCs w:val="28"/>
@@ -522,6 +881,24 @@
           <w:szCs w:val="28"/>
           <w:u w:val="single"/>
         </w:rPr>
+        <w:br w:type="page"/>
+      </w:r>
+    </w:p>
+    <w:p>
+      <w:pPr>
+        <w:spacing w:after="120"/>
+        <w:rPr>
+          <w:sz w:val="28"/>
+          <w:szCs w:val="28"/>
+          <w:u w:val="single"/>
+        </w:rPr>
+      </w:pPr>
+      <w:r>
+        <w:rPr>
+          <w:sz w:val="28"/>
+          <w:szCs w:val="28"/>
+          <w:u w:val="single"/>
+        </w:rPr>
         <w:lastRenderedPageBreak/>
         <w:t>Running the client</w:t>
       </w:r>
@@ -531,15 +908,16 @@
         <w:spacing w:after="120"/>
       </w:pPr>
       <w:r>
-        <w:t xml:space="preserve">Below is an example client session.  After the client is started and a connection is accepted by the server (the clock) a prompt is presented.  When ‘m’ is entered at the prompt a list of available commands is presented.  When the </w:t>
-      </w:r>
-      <w:proofErr w:type="spellStart"/>
-      <w:r>
-        <w:t>gAs</w:t>
-      </w:r>
-      <w:proofErr w:type="spellEnd"/>
-      <w:r>
-        <w:t xml:space="preserve"> is entered a list of available font styles is presented.</w:t>
+        <w:t>When a</w:t>
+      </w:r>
+      <w:r>
+        <w:t xml:space="preserve"> client is started and a connection is accepted by the server a prompt is presented.  When ‘m’ is entered at the prompt a list of available commands is presented</w:t>
+      </w:r>
+      <w:r>
+        <w:t xml:space="preserve"> as shown below</w:t>
+      </w:r>
+      <w:r>
+        <w:t>.</w:t>
       </w:r>
     </w:p>
     <w:p/>
@@ -552,10 +930,10 @@
           <w:noProof/>
         </w:rPr>
         <w:drawing>
-          <wp:inline distT="0" distB="0" distL="0" distR="0" wp14:anchorId="7ED3AD89" wp14:editId="74DF1FF3">
-            <wp:extent cx="3839111" cy="4629796"/>
+          <wp:inline distT="0" distB="0" distL="0" distR="0" wp14:anchorId="207CD83C" wp14:editId="7FA25543">
+            <wp:extent cx="3343742" cy="6563641"/>
             <wp:effectExtent l="0" t="0" r="9525" b="0"/>
-            <wp:docPr id="1581569978" name="Picture 1" descr="A screenshot of a computer program&#10;&#10;AI-generated content may be incorrect."/>
+            <wp:docPr id="909233035" name="Picture 1" descr="A screenshot of a computer program&#10;&#10;AI-generated content may be incorrect."/>
             <wp:cNvGraphicFramePr>
               <a:graphicFrameLocks xmlns:a="http://schemas.openxmlformats.org/drawingml/2006/main" noChangeAspect="1"/>
             </wp:cNvGraphicFramePr>
@@ -563,11 +941,11 @@
               <a:graphicData uri="http://schemas.openxmlformats.org/drawingml/2006/picture">
                 <pic:pic xmlns:pic="http://schemas.openxmlformats.org/drawingml/2006/picture">
                   <pic:nvPicPr>
-                    <pic:cNvPr id="1581569978" name="Picture 1" descr="A screenshot of a computer program&#10;&#10;AI-generated content may be incorrect."/>
+                    <pic:cNvPr id="909233035" name="Picture 1" descr="A screenshot of a computer program&#10;&#10;AI-generated content may be incorrect."/>
                     <pic:cNvPicPr/>
                   </pic:nvPicPr>
                   <pic:blipFill>
-                    <a:blip r:embed="rId10"/>
+                    <a:blip r:embed="rId17"/>
                     <a:stretch>
                       <a:fillRect/>
                     </a:stretch>
@@ -575,7 +953,7 @@
                   <pic:spPr>
                     <a:xfrm>
                       <a:off x="0" y="0"/>
-                      <a:ext cx="3839111" cy="4629796"/>
+                      <a:ext cx="3343742" cy="6563641"/>
                     </a:xfrm>
                     <a:prstGeom prst="rect">
                       <a:avLst/>
@@ -596,11 +974,1076 @@
     </w:p>
     <w:p>
       <w:pPr>
+        <w:jc w:val="center"/>
+      </w:pPr>
+      <w:r>
+        <w:rPr>
+          <w:noProof/>
+        </w:rPr>
+        <w:lastRenderedPageBreak/>
+        <w:drawing>
+          <wp:inline distT="0" distB="0" distL="0" distR="0" wp14:anchorId="402C63B3" wp14:editId="5FD9DB49">
+            <wp:extent cx="4753638" cy="3791479"/>
+            <wp:effectExtent l="0" t="0" r="8890" b="0"/>
+            <wp:docPr id="795013852" name="Picture 1" descr="A screenshot of a computer&#10;&#10;AI-generated content may be incorrect."/>
+            <wp:cNvGraphicFramePr>
+              <a:graphicFrameLocks xmlns:a="http://schemas.openxmlformats.org/drawingml/2006/main" noChangeAspect="1"/>
+            </wp:cNvGraphicFramePr>
+            <a:graphic xmlns:a="http://schemas.openxmlformats.org/drawingml/2006/main">
+              <a:graphicData uri="http://schemas.openxmlformats.org/drawingml/2006/picture">
+                <pic:pic xmlns:pic="http://schemas.openxmlformats.org/drawingml/2006/picture">
+                  <pic:nvPicPr>
+                    <pic:cNvPr id="795013852" name="Picture 1" descr="A screenshot of a computer&#10;&#10;AI-generated content may be incorrect."/>
+                    <pic:cNvPicPr/>
+                  </pic:nvPicPr>
+                  <pic:blipFill>
+                    <a:blip r:embed="rId18"/>
+                    <a:stretch>
+                      <a:fillRect/>
+                    </a:stretch>
+                  </pic:blipFill>
+                  <pic:spPr>
+                    <a:xfrm>
+                      <a:off x="0" y="0"/>
+                      <a:ext cx="4753638" cy="3791479"/>
+                    </a:xfrm>
+                    <a:prstGeom prst="rect">
+                      <a:avLst/>
+                    </a:prstGeom>
+                  </pic:spPr>
+                </pic:pic>
+              </a:graphicData>
+            </a:graphic>
+          </wp:inline>
+        </w:drawing>
+      </w:r>
+    </w:p>
+    <w:p>
+      <w:r>
+        <w:br w:type="page"/>
+      </w:r>
+    </w:p>
+    <w:p>
+      <w:pPr>
+        <w:rPr>
+          <w:rFonts w:ascii="Courier New" w:hAnsi="Courier New" w:cs="Courier New"/>
+          <w:sz w:val="20"/>
+          <w:szCs w:val="20"/>
+        </w:rPr>
+      </w:pPr>
+    </w:p>
+    <w:p>
+      <w:pPr>
+        <w:spacing w:after="0"/>
+        <w:rPr>
+          <w:rFonts w:ascii="Courier New" w:hAnsi="Courier New" w:cs="Courier New"/>
+          <w:sz w:val="20"/>
+          <w:szCs w:val="20"/>
+        </w:rPr>
+      </w:pPr>
+      <w:r>
+        <w:rPr>
+          <w:rFonts w:ascii="Courier New" w:hAnsi="Courier New" w:cs="Courier New"/>
+          <w:sz w:val="20"/>
+          <w:szCs w:val="20"/>
+        </w:rPr>
+        <w:t>+--spiClock                   --+ ALL CODE RESIDES IN THIS ROOT DIRECTORY.</w:t>
+      </w:r>
+    </w:p>
+    <w:p>
+      <w:pPr>
+        <w:spacing w:after="0"/>
+        <w:rPr>
+          <w:rFonts w:ascii="Courier New" w:hAnsi="Courier New" w:cs="Courier New"/>
+          <w:sz w:val="20"/>
+          <w:szCs w:val="20"/>
+        </w:rPr>
+      </w:pPr>
+      <w:r>
+        <w:rPr>
+          <w:rFonts w:ascii="Courier New" w:hAnsi="Courier New" w:cs="Courier New"/>
+          <w:sz w:val="20"/>
+          <w:szCs w:val="20"/>
+        </w:rPr>
+        <w:t>|    client.py                  | These 4 files are the only ones that need to be on</w:t>
+      </w:r>
+    </w:p>
+    <w:p>
+      <w:pPr>
+        <w:spacing w:after="0"/>
+        <w:rPr>
+          <w:rFonts w:ascii="Courier New" w:hAnsi="Courier New" w:cs="Courier New"/>
+          <w:sz w:val="20"/>
+          <w:szCs w:val="20"/>
+        </w:rPr>
+      </w:pPr>
+      <w:r>
+        <w:rPr>
+          <w:rFonts w:ascii="Courier New" w:hAnsi="Courier New" w:cs="Courier New"/>
+          <w:sz w:val="20"/>
+          <w:szCs w:val="20"/>
+        </w:rPr>
+        <w:t>|    gui.py                     | the machine running the client, command line of gui.</w:t>
+      </w:r>
+    </w:p>
+    <w:p>
+      <w:pPr>
+        <w:spacing w:after="0"/>
+        <w:rPr>
+          <w:rFonts w:ascii="Courier New" w:hAnsi="Courier New" w:cs="Courier New"/>
+          <w:sz w:val="20"/>
+          <w:szCs w:val="20"/>
+        </w:rPr>
+      </w:pPr>
+      <w:r>
+        <w:rPr>
+          <w:rFonts w:ascii="Courier New" w:hAnsi="Courier New" w:cs="Courier New"/>
+          <w:sz w:val="20"/>
+          <w:szCs w:val="20"/>
+        </w:rPr>
+        <w:t xml:space="preserve">|    cfg.py                     | The last 2 (cfg.*) also need to be on the machine </w:t>
+      </w:r>
+    </w:p>
+    <w:p>
+      <w:pPr>
+        <w:spacing w:after="0"/>
+        <w:rPr>
+          <w:rFonts w:ascii="Courier New" w:hAnsi="Courier New" w:cs="Courier New"/>
+          <w:sz w:val="20"/>
+          <w:szCs w:val="20"/>
+        </w:rPr>
+      </w:pPr>
+      <w:r>
+        <w:rPr>
+          <w:rFonts w:ascii="Courier New" w:hAnsi="Courier New" w:cs="Courier New"/>
+          <w:sz w:val="20"/>
+          <w:szCs w:val="20"/>
+        </w:rPr>
+        <w:t>|    cfg.cfg                    | running the server (RPi). cfg.cfg, read by cfg.py,</w:t>
+      </w:r>
+    </w:p>
+    <w:p>
+      <w:pPr>
+        <w:spacing w:after="0"/>
+        <w:rPr>
+          <w:rFonts w:ascii="Courier New" w:hAnsi="Courier New" w:cs="Courier New"/>
+          <w:sz w:val="20"/>
+          <w:szCs w:val="20"/>
+        </w:rPr>
+      </w:pPr>
+      <w:r>
+        <w:rPr>
+          <w:rFonts w:ascii="Courier New" w:hAnsi="Courier New" w:cs="Courier New"/>
+          <w:sz w:val="20"/>
+          <w:szCs w:val="20"/>
+        </w:rPr>
+        <w:t>|                               | contains IP addresses and passwords that need to be</w:t>
+      </w:r>
+    </w:p>
+    <w:p>
+      <w:pPr>
+        <w:spacing w:after="0"/>
+        <w:rPr>
+          <w:rFonts w:ascii="Courier New" w:hAnsi="Courier New" w:cs="Courier New"/>
+          <w:sz w:val="20"/>
+          <w:szCs w:val="20"/>
+        </w:rPr>
+      </w:pPr>
+      <w:r>
+        <w:rPr>
+          <w:rFonts w:ascii="Courier New" w:hAnsi="Courier New" w:cs="Courier New"/>
+          <w:sz w:val="20"/>
+          <w:szCs w:val="20"/>
+        </w:rPr>
+        <w:t>|                               | shared between the client and the server. Files below</w:t>
+      </w:r>
+    </w:p>
+    <w:p>
+      <w:pPr>
+        <w:spacing w:after="0"/>
+        <w:rPr>
+          <w:rFonts w:ascii="Courier New" w:hAnsi="Courier New" w:cs="Courier New"/>
+          <w:sz w:val="20"/>
+          <w:szCs w:val="20"/>
+        </w:rPr>
+      </w:pPr>
+      <w:r>
+        <w:rPr>
+          <w:rFonts w:ascii="Courier New" w:hAnsi="Courier New" w:cs="Courier New"/>
+          <w:sz w:val="20"/>
+          <w:szCs w:val="20"/>
+        </w:rPr>
+        <w:t>|                               | here only need to be on the RPi.</w:t>
+      </w:r>
+    </w:p>
+    <w:p>
+      <w:pPr>
+        <w:spacing w:after="0"/>
+        <w:rPr>
+          <w:rFonts w:ascii="Courier New" w:hAnsi="Courier New" w:cs="Courier New"/>
+          <w:sz w:val="20"/>
+          <w:szCs w:val="20"/>
+        </w:rPr>
+      </w:pPr>
+      <w:r>
+        <w:rPr>
+          <w:rFonts w:ascii="Courier New" w:hAnsi="Courier New" w:cs="Courier New"/>
+          <w:sz w:val="20"/>
+          <w:szCs w:val="20"/>
+        </w:rPr>
+        <w:t>|                               |</w:t>
+      </w:r>
+    </w:p>
+    <w:p>
+      <w:pPr>
+        <w:spacing w:after="0"/>
+        <w:rPr>
+          <w:rFonts w:ascii="Courier New" w:hAnsi="Courier New" w:cs="Courier New"/>
+          <w:sz w:val="20"/>
+          <w:szCs w:val="20"/>
+        </w:rPr>
+      </w:pPr>
+      <w:r>
+        <w:rPr>
+          <w:rFonts w:ascii="Courier New" w:hAnsi="Courier New" w:cs="Courier New"/>
+          <w:sz w:val="20"/>
+          <w:szCs w:val="20"/>
+        </w:rPr>
+        <w:t>|    server.py                  | Clients send commands via a socket to the server. The</w:t>
+      </w:r>
+    </w:p>
+    <w:p>
+      <w:pPr>
+        <w:spacing w:after="0"/>
+        <w:rPr>
+          <w:rFonts w:ascii="Courier New" w:hAnsi="Courier New" w:cs="Courier New"/>
+          <w:sz w:val="20"/>
+          <w:szCs w:val="20"/>
+        </w:rPr>
+      </w:pPr>
+      <w:r>
+        <w:rPr>
+          <w:rFonts w:ascii="Courier New" w:hAnsi="Courier New" w:cs="Courier New"/>
+          <w:sz w:val="20"/>
+          <w:szCs w:val="20"/>
+        </w:rPr>
+        <w:t>|    cmdVectors.py              | The command is looked up in a table where the worker</w:t>
+      </w:r>
+    </w:p>
+    <w:p>
+      <w:pPr>
+        <w:spacing w:after="0"/>
+        <w:rPr>
+          <w:rFonts w:ascii="Courier New" w:hAnsi="Courier New" w:cs="Courier New"/>
+          <w:sz w:val="20"/>
+          <w:szCs w:val="20"/>
+        </w:rPr>
+      </w:pPr>
+      <w:r>
+        <w:rPr>
+          <w:rFonts w:ascii="Courier New" w:hAnsi="Courier New" w:cs="Courier New"/>
+          <w:sz w:val="20"/>
+          <w:szCs w:val="20"/>
+        </w:rPr>
+        <w:t>|                               | function for that command is found and vectored to.</w:t>
+      </w:r>
+    </w:p>
+    <w:p>
+      <w:pPr>
+        <w:spacing w:after="0"/>
+        <w:rPr>
+          <w:rFonts w:ascii="Courier New" w:hAnsi="Courier New" w:cs="Courier New"/>
+          <w:sz w:val="20"/>
+          <w:szCs w:val="20"/>
+        </w:rPr>
+      </w:pPr>
+      <w:r>
+        <w:rPr>
+          <w:rFonts w:ascii="Courier New" w:hAnsi="Courier New" w:cs="Courier New"/>
+          <w:sz w:val="20"/>
+          <w:szCs w:val="20"/>
+        </w:rPr>
+        <w:t>|                               |</w:t>
+      </w:r>
+    </w:p>
+    <w:p>
+      <w:pPr>
+        <w:spacing w:after="0"/>
+        <w:rPr>
+          <w:rFonts w:ascii="Courier New" w:hAnsi="Courier New" w:cs="Courier New"/>
+          <w:sz w:val="20"/>
+          <w:szCs w:val="20"/>
+        </w:rPr>
+      </w:pPr>
+      <w:r>
+        <w:rPr>
+          <w:rFonts w:ascii="Courier New" w:hAnsi="Courier New" w:cs="Courier New"/>
+          <w:sz w:val="20"/>
+          <w:szCs w:val="20"/>
+        </w:rPr>
+        <w:t xml:space="preserve">|    startStopClock.py          | Worker functions for the Start Clock &amp; Stop Clock </w:t>
+      </w:r>
+    </w:p>
+    <w:p>
+      <w:pPr>
+        <w:spacing w:after="0"/>
+        <w:rPr>
+          <w:rFonts w:ascii="Courier New" w:hAnsi="Courier New" w:cs="Courier New"/>
+          <w:sz w:val="20"/>
+          <w:szCs w:val="20"/>
+        </w:rPr>
+      </w:pPr>
+      <w:r>
+        <w:rPr>
+          <w:rFonts w:ascii="Courier New" w:hAnsi="Courier New" w:cs="Courier New"/>
+          <w:sz w:val="20"/>
+          <w:szCs w:val="20"/>
+        </w:rPr>
+        <w:t>|      clockProcess.py          | commands reside in startStopClock.py. These worker</w:t>
+      </w:r>
+    </w:p>
+    <w:p>
+      <w:pPr>
+        <w:spacing w:after="0"/>
+        <w:rPr>
+          <w:rFonts w:ascii="Courier New" w:hAnsi="Courier New" w:cs="Courier New"/>
+          <w:sz w:val="20"/>
+          <w:szCs w:val="20"/>
+        </w:rPr>
+      </w:pPr>
+      <w:r>
+        <w:rPr>
+          <w:rFonts w:ascii="Courier New" w:hAnsi="Courier New" w:cs="Courier New"/>
+          <w:sz w:val="20"/>
+          <w:szCs w:val="20"/>
+        </w:rPr>
+        <w:t xml:space="preserve">|      lcdProcess.py            | functions spawn/terminate two </w:t>
+      </w:r>
+      <w:r>
+        <w:rPr>
+          <w:rFonts w:ascii="Courier New" w:hAnsi="Courier New" w:cs="Courier New"/>
+          <w:sz w:val="20"/>
+          <w:szCs w:val="20"/>
+        </w:rPr>
+        <w:t>separate</w:t>
+      </w:r>
+      <w:r>
+        <w:rPr>
+          <w:rFonts w:ascii="Courier New" w:hAnsi="Courier New" w:cs="Courier New"/>
+          <w:sz w:val="20"/>
+          <w:szCs w:val="20"/>
+        </w:rPr>
+        <w:t xml:space="preserve"> processes,</w:t>
+      </w:r>
+    </w:p>
+    <w:p>
+      <w:pPr>
+        <w:spacing w:after="0"/>
+        <w:rPr>
+          <w:rFonts w:ascii="Courier New" w:hAnsi="Courier New" w:cs="Courier New"/>
+          <w:sz w:val="20"/>
+          <w:szCs w:val="20"/>
+        </w:rPr>
+      </w:pPr>
+      <w:r>
+        <w:rPr>
+          <w:rFonts w:ascii="Courier New" w:hAnsi="Courier New" w:cs="Courier New"/>
+          <w:sz w:val="20"/>
+          <w:szCs w:val="20"/>
+        </w:rPr>
+        <w:t xml:space="preserve">|                               | running concurrently on </w:t>
+      </w:r>
+      <w:r>
+        <w:rPr>
+          <w:rFonts w:ascii="Courier New" w:hAnsi="Courier New" w:cs="Courier New"/>
+          <w:sz w:val="20"/>
+          <w:szCs w:val="20"/>
+        </w:rPr>
+        <w:t>separate</w:t>
+      </w:r>
+      <w:r>
+        <w:rPr>
+          <w:rFonts w:ascii="Courier New" w:hAnsi="Courier New" w:cs="Courier New"/>
+          <w:sz w:val="20"/>
+          <w:szCs w:val="20"/>
+        </w:rPr>
+        <w:t xml:space="preserve"> cores, that</w:t>
+      </w:r>
+    </w:p>
+    <w:p>
+      <w:pPr>
+        <w:spacing w:after="0"/>
+        <w:rPr>
+          <w:rFonts w:ascii="Courier New" w:hAnsi="Courier New" w:cs="Courier New"/>
+          <w:sz w:val="20"/>
+          <w:szCs w:val="20"/>
+        </w:rPr>
+      </w:pPr>
+      <w:r>
+        <w:rPr>
+          <w:rFonts w:ascii="Courier New" w:hAnsi="Courier New" w:cs="Courier New"/>
+          <w:sz w:val="20"/>
+          <w:szCs w:val="20"/>
+        </w:rPr>
+        <w:t>|                               | increment the clock counter and push data out to</w:t>
+      </w:r>
+    </w:p>
+    <w:p>
+      <w:pPr>
+        <w:spacing w:after="0"/>
+        <w:rPr>
+          <w:rFonts w:ascii="Courier New" w:hAnsi="Courier New" w:cs="Courier New"/>
+          <w:sz w:val="20"/>
+          <w:szCs w:val="20"/>
+        </w:rPr>
+      </w:pPr>
+      <w:r>
+        <w:rPr>
+          <w:rFonts w:ascii="Courier New" w:hAnsi="Courier New" w:cs="Courier New"/>
+          <w:sz w:val="20"/>
+          <w:szCs w:val="20"/>
+        </w:rPr>
+        <w:t>|                               | the LCDs respectively.</w:t>
+      </w:r>
+    </w:p>
+    <w:p>
+      <w:pPr>
+        <w:spacing w:after="0"/>
+        <w:rPr>
+          <w:rFonts w:ascii="Courier New" w:hAnsi="Courier New" w:cs="Courier New"/>
+          <w:sz w:val="20"/>
+          <w:szCs w:val="20"/>
+        </w:rPr>
+      </w:pPr>
+      <w:r>
+        <w:rPr>
+          <w:rFonts w:ascii="Courier New" w:hAnsi="Courier New" w:cs="Courier New"/>
+          <w:sz w:val="20"/>
+          <w:szCs w:val="20"/>
+        </w:rPr>
+        <w:t>|                               |</w:t>
+      </w:r>
+    </w:p>
+    <w:p>
+      <w:pPr>
+        <w:spacing w:after="0"/>
+        <w:rPr>
+          <w:rFonts w:ascii="Courier New" w:hAnsi="Courier New" w:cs="Courier New"/>
+          <w:sz w:val="20"/>
+          <w:szCs w:val="20"/>
+        </w:rPr>
+      </w:pPr>
+      <w:r>
+        <w:rPr>
+          <w:rFonts w:ascii="Courier New" w:hAnsi="Courier New" w:cs="Courier New"/>
+          <w:sz w:val="20"/>
+          <w:szCs w:val="20"/>
+        </w:rPr>
+        <w:t>|    makeScreen.py              | Screens pushed to the LCD need to be made before the</w:t>
+      </w:r>
+    </w:p>
+    <w:p>
+      <w:pPr>
+        <w:spacing w:after="0"/>
+        <w:rPr>
+          <w:rFonts w:ascii="Courier New" w:hAnsi="Courier New" w:cs="Courier New"/>
+          <w:sz w:val="20"/>
+          <w:szCs w:val="20"/>
+        </w:rPr>
+      </w:pPr>
+      <w:r>
+        <w:rPr>
+          <w:rFonts w:ascii="Courier New" w:hAnsi="Courier New" w:cs="Courier New"/>
+          <w:sz w:val="20"/>
+          <w:szCs w:val="20"/>
+        </w:rPr>
+        <w:t>|    styleMgmtRoutines.py       | clock starts.  Making a screen results in a file.</w:t>
+      </w:r>
+    </w:p>
+    <w:p>
+      <w:pPr>
+        <w:spacing w:after="0"/>
+        <w:rPr>
+          <w:rFonts w:ascii="Courier New" w:hAnsi="Courier New" w:cs="Courier New"/>
+          <w:sz w:val="20"/>
+          <w:szCs w:val="20"/>
+        </w:rPr>
+      </w:pPr>
+      <w:r>
+        <w:rPr>
+          <w:rFonts w:ascii="Courier New" w:hAnsi="Courier New" w:cs="Courier New"/>
+          <w:sz w:val="20"/>
+          <w:szCs w:val="20"/>
+        </w:rPr>
+        <w:t>|                               | When that file is loaded and pushed to an LCD it</w:t>
+      </w:r>
+    </w:p>
+    <w:p>
+      <w:pPr>
+        <w:spacing w:after="0"/>
+        <w:rPr>
+          <w:rFonts w:ascii="Courier New" w:hAnsi="Courier New" w:cs="Courier New"/>
+          <w:sz w:val="20"/>
+          <w:szCs w:val="20"/>
+        </w:rPr>
+      </w:pPr>
+      <w:r>
+        <w:rPr>
+          <w:rFonts w:ascii="Courier New" w:hAnsi="Courier New" w:cs="Courier New"/>
+          <w:sz w:val="20"/>
+          <w:szCs w:val="20"/>
+        </w:rPr>
+        <w:t>|                               | results in, for example, a white "4" character being</w:t>
+      </w:r>
+    </w:p>
+    <w:p>
+      <w:pPr>
+        <w:spacing w:after="0"/>
+        <w:rPr>
+          <w:rFonts w:ascii="Courier New" w:hAnsi="Courier New" w:cs="Courier New"/>
+          <w:sz w:val="20"/>
+          <w:szCs w:val="20"/>
+        </w:rPr>
+      </w:pPr>
+      <w:r>
+        <w:rPr>
+          <w:rFonts w:ascii="Courier New" w:hAnsi="Courier New" w:cs="Courier New"/>
+          <w:sz w:val="20"/>
+          <w:szCs w:val="20"/>
+        </w:rPr>
+        <w:t>|                               | displayed on a black background.  Management routines</w:t>
+      </w:r>
+    </w:p>
+    <w:p>
+      <w:pPr>
+        <w:spacing w:after="0"/>
+        <w:rPr>
+          <w:rFonts w:ascii="Courier New" w:hAnsi="Courier New" w:cs="Courier New"/>
+          <w:sz w:val="20"/>
+          <w:szCs w:val="20"/>
+        </w:rPr>
+      </w:pPr>
+      <w:r>
+        <w:rPr>
+          <w:rFonts w:ascii="Courier New" w:hAnsi="Courier New" w:cs="Courier New"/>
+          <w:sz w:val="20"/>
+          <w:szCs w:val="20"/>
+        </w:rPr>
+        <w:t xml:space="preserve">|                               | allow for changing styles, </w:t>
+      </w:r>
+      <w:r>
+        <w:rPr>
+          <w:rFonts w:ascii="Courier New" w:hAnsi="Courier New" w:cs="Courier New"/>
+          <w:sz w:val="20"/>
+          <w:szCs w:val="20"/>
+        </w:rPr>
+        <w:t>choosing</w:t>
+      </w:r>
+      <w:r>
+        <w:rPr>
+          <w:rFonts w:ascii="Courier New" w:hAnsi="Courier New" w:cs="Courier New"/>
+          <w:sz w:val="20"/>
+          <w:szCs w:val="20"/>
+        </w:rPr>
+        <w:t xml:space="preserve"> a nighttime style,</w:t>
+      </w:r>
+    </w:p>
+    <w:p>
+      <w:pPr>
+        <w:spacing w:after="0"/>
+        <w:rPr>
+          <w:rFonts w:ascii="Courier New" w:hAnsi="Courier New" w:cs="Courier New"/>
+          <w:sz w:val="20"/>
+          <w:szCs w:val="20"/>
+        </w:rPr>
+      </w:pPr>
+      <w:r>
+        <w:rPr>
+          <w:rFonts w:ascii="Courier New" w:hAnsi="Courier New" w:cs="Courier New"/>
+          <w:sz w:val="20"/>
+          <w:szCs w:val="20"/>
+        </w:rPr>
+        <w:t>|                               | setting the times to automatically switch styles, etc.</w:t>
+      </w:r>
+    </w:p>
+    <w:p>
+      <w:pPr>
+        <w:spacing w:after="0"/>
+        <w:rPr>
+          <w:rFonts w:ascii="Courier New" w:hAnsi="Courier New" w:cs="Courier New"/>
+          <w:sz w:val="20"/>
+          <w:szCs w:val="20"/>
+        </w:rPr>
+      </w:pPr>
+      <w:r>
+        <w:rPr>
+          <w:rFonts w:ascii="Courier New" w:hAnsi="Courier New" w:cs="Courier New"/>
+          <w:sz w:val="20"/>
+          <w:szCs w:val="20"/>
+        </w:rPr>
+        <w:t xml:space="preserve">|                               | </w:t>
+      </w:r>
+    </w:p>
+    <w:p>
+      <w:pPr>
+        <w:spacing w:after="0"/>
+        <w:rPr>
+          <w:rFonts w:ascii="Courier New" w:hAnsi="Courier New" w:cs="Courier New"/>
+          <w:sz w:val="20"/>
+          <w:szCs w:val="20"/>
+        </w:rPr>
+      </w:pPr>
+      <w:r>
+        <w:rPr>
+          <w:rFonts w:ascii="Courier New" w:hAnsi="Courier New" w:cs="Courier New"/>
+          <w:sz w:val="20"/>
+          <w:szCs w:val="20"/>
+        </w:rPr>
+        <w:t>|    spiRoutines.py             | These files contain the worker functions for the</w:t>
+      </w:r>
+    </w:p>
+    <w:p>
+      <w:pPr>
+        <w:spacing w:after="0"/>
+        <w:rPr>
+          <w:rFonts w:ascii="Courier New" w:hAnsi="Courier New" w:cs="Courier New"/>
+          <w:sz w:val="20"/>
+          <w:szCs w:val="20"/>
+        </w:rPr>
+      </w:pPr>
+      <w:r>
+        <w:rPr>
+          <w:rFonts w:ascii="Courier New" w:hAnsi="Courier New" w:cs="Courier New"/>
+          <w:sz w:val="20"/>
+          <w:szCs w:val="20"/>
+        </w:rPr>
+        <w:t>|    swUpdate.py                | remaining commands and various helper routines.</w:t>
+      </w:r>
+    </w:p>
+    <w:p>
+      <w:pPr>
+        <w:spacing w:after="0"/>
+        <w:rPr>
+          <w:rFonts w:ascii="Courier New" w:hAnsi="Courier New" w:cs="Courier New"/>
+          <w:sz w:val="20"/>
+          <w:szCs w:val="20"/>
+        </w:rPr>
+      </w:pPr>
+      <w:r>
+        <w:rPr>
+          <w:rFonts w:ascii="Courier New" w:hAnsi="Courier New" w:cs="Courier New"/>
+          <w:sz w:val="20"/>
+          <w:szCs w:val="20"/>
+        </w:rPr>
+        <w:t>|    utils.py                   |</w:t>
+      </w:r>
+    </w:p>
+    <w:p>
+      <w:pPr>
+        <w:spacing w:after="0"/>
+        <w:rPr>
+          <w:rFonts w:ascii="Courier New" w:hAnsi="Courier New" w:cs="Courier New"/>
+          <w:sz w:val="20"/>
+          <w:szCs w:val="20"/>
+        </w:rPr>
+      </w:pPr>
+      <w:r>
+        <w:rPr>
+          <w:rFonts w:ascii="Courier New" w:hAnsi="Courier New" w:cs="Courier New"/>
+          <w:sz w:val="20"/>
+          <w:szCs w:val="20"/>
+        </w:rPr>
+        <w:t>|    cmds.py                    |</w:t>
+      </w:r>
+    </w:p>
+    <w:p>
+      <w:pPr>
+        <w:spacing w:after="0"/>
+        <w:rPr>
+          <w:rFonts w:ascii="Courier New" w:hAnsi="Courier New" w:cs="Courier New"/>
+          <w:sz w:val="20"/>
+          <w:szCs w:val="20"/>
+        </w:rPr>
+      </w:pPr>
+      <w:r>
+        <w:rPr>
+          <w:rFonts w:ascii="Courier New" w:hAnsi="Courier New" w:cs="Courier New"/>
+          <w:sz w:val="20"/>
+          <w:szCs w:val="20"/>
+        </w:rPr>
+        <w:t>|    testRoutines.py            |</w:t>
+      </w:r>
+    </w:p>
+    <w:p>
+      <w:pPr>
+        <w:spacing w:after="0"/>
+        <w:rPr>
+          <w:rFonts w:ascii="Courier New" w:hAnsi="Courier New" w:cs="Courier New"/>
+          <w:sz w:val="20"/>
+          <w:szCs w:val="20"/>
+        </w:rPr>
+      </w:pPr>
+      <w:r>
+        <w:rPr>
+          <w:rFonts w:ascii="Courier New" w:hAnsi="Courier New" w:cs="Courier New"/>
+          <w:sz w:val="20"/>
+          <w:szCs w:val="20"/>
+        </w:rPr>
+        <w:t>|    rpiShellCmds.py          --+</w:t>
+      </w:r>
+    </w:p>
+    <w:p>
+      <w:pPr>
+        <w:spacing w:after="0"/>
+        <w:rPr>
+          <w:rFonts w:ascii="Courier New" w:hAnsi="Courier New" w:cs="Courier New"/>
+          <w:sz w:val="20"/>
+          <w:szCs w:val="20"/>
+        </w:rPr>
+      </w:pPr>
+      <w:r>
+        <w:rPr>
+          <w:rFonts w:ascii="Courier New" w:hAnsi="Courier New" w:cs="Courier New"/>
+          <w:sz w:val="20"/>
+          <w:szCs w:val="20"/>
+        </w:rPr>
+        <w:t>|</w:t>
+      </w:r>
+    </w:p>
+    <w:p>
+      <w:pPr>
+        <w:spacing w:after="0"/>
+        <w:rPr>
+          <w:rFonts w:ascii="Courier New" w:hAnsi="Courier New" w:cs="Courier New"/>
+          <w:sz w:val="20"/>
+          <w:szCs w:val="20"/>
+        </w:rPr>
+      </w:pPr>
+      <w:r>
+        <w:rPr>
+          <w:rFonts w:ascii="Courier New" w:hAnsi="Courier New" w:cs="Courier New"/>
+          <w:sz w:val="20"/>
+          <w:szCs w:val="20"/>
+        </w:rPr>
+        <w:t>+----digitScreenStyles        --+ ALL SCREEN STYLES RESIDE IN THIS SUBDIRECTORY</w:t>
+      </w:r>
+    </w:p>
+    <w:p>
+      <w:pPr>
+        <w:spacing w:after="0"/>
+        <w:rPr>
+          <w:rFonts w:ascii="Courier New" w:hAnsi="Courier New" w:cs="Courier New"/>
+          <w:sz w:val="20"/>
+          <w:szCs w:val="20"/>
+        </w:rPr>
+      </w:pPr>
+      <w:r>
+        <w:rPr>
+          <w:rFonts w:ascii="Courier New" w:hAnsi="Courier New" w:cs="Courier New"/>
+          <w:sz w:val="20"/>
+          <w:szCs w:val="20"/>
+        </w:rPr>
+        <w:t>|      blackOnWhite.pickle      | blackOnWhite is the default and cannot be deleted.</w:t>
+      </w:r>
+    </w:p>
+    <w:p>
+      <w:pPr>
+        <w:spacing w:after="0"/>
+        <w:rPr>
+          <w:rFonts w:ascii="Courier New" w:hAnsi="Courier New" w:cs="Courier New"/>
+          <w:sz w:val="20"/>
+          <w:szCs w:val="20"/>
+        </w:rPr>
+      </w:pPr>
+      <w:r>
+        <w:rPr>
+          <w:rFonts w:ascii="Courier New" w:hAnsi="Courier New" w:cs="Courier New"/>
+          <w:sz w:val="20"/>
+          <w:szCs w:val="20"/>
+        </w:rPr>
+        <w:t>|      greyOnBlack.pickle       | All other styles can be deleted. New styles can be</w:t>
+      </w:r>
+    </w:p>
+    <w:p>
+      <w:pPr>
+        <w:spacing w:after="0"/>
+        <w:rPr>
+          <w:rFonts w:ascii="Courier New" w:hAnsi="Courier New" w:cs="Courier New"/>
+          <w:sz w:val="20"/>
+          <w:szCs w:val="20"/>
+        </w:rPr>
+      </w:pPr>
+      <w:r>
+        <w:rPr>
+          <w:rFonts w:ascii="Courier New" w:hAnsi="Courier New" w:cs="Courier New"/>
+          <w:sz w:val="20"/>
+          <w:szCs w:val="20"/>
+        </w:rPr>
+        <w:t>|      orangeOnTurquoise.pickle | created at will.  Each file contains an image for</w:t>
+      </w:r>
+    </w:p>
+    <w:p>
+      <w:pPr>
+        <w:spacing w:after="0"/>
+        <w:rPr>
+          <w:rFonts w:ascii="Courier New" w:hAnsi="Courier New" w:cs="Courier New"/>
+          <w:sz w:val="20"/>
+          <w:szCs w:val="20"/>
+        </w:rPr>
+      </w:pPr>
+      <w:r>
+        <w:rPr>
+          <w:rFonts w:ascii="Courier New" w:hAnsi="Courier New" w:cs="Courier New"/>
+          <w:sz w:val="20"/>
+          <w:szCs w:val="20"/>
+        </w:rPr>
+        <w:t>|      turquoiseOnOrange.pickle | all digits 1 through 9.</w:t>
+      </w:r>
+    </w:p>
+    <w:p>
+      <w:pPr>
+        <w:spacing w:after="0"/>
+        <w:rPr>
+          <w:rFonts w:ascii="Courier New" w:hAnsi="Courier New" w:cs="Courier New"/>
+          <w:sz w:val="20"/>
+          <w:szCs w:val="20"/>
+        </w:rPr>
+      </w:pPr>
+      <w:r>
+        <w:rPr>
+          <w:rFonts w:ascii="Courier New" w:hAnsi="Courier New" w:cs="Courier New"/>
+          <w:sz w:val="20"/>
+          <w:szCs w:val="20"/>
+        </w:rPr>
+        <w:t>|      whiteOnBlack.pickle    --+</w:t>
+      </w:r>
+    </w:p>
+    <w:p>
+      <w:pPr>
+        <w:spacing w:after="0"/>
+        <w:rPr>
+          <w:rFonts w:ascii="Courier New" w:hAnsi="Courier New" w:cs="Courier New"/>
+          <w:sz w:val="20"/>
+          <w:szCs w:val="20"/>
+        </w:rPr>
+      </w:pPr>
+      <w:r>
+        <w:rPr>
+          <w:rFonts w:ascii="Courier New" w:hAnsi="Courier New" w:cs="Courier New"/>
+          <w:sz w:val="20"/>
+          <w:szCs w:val="20"/>
+        </w:rPr>
+        <w:t>|</w:t>
+      </w:r>
+    </w:p>
+    <w:p>
+      <w:pPr>
+        <w:spacing w:after="0"/>
+        <w:rPr>
+          <w:rFonts w:ascii="Courier New" w:hAnsi="Courier New" w:cs="Courier New"/>
+          <w:sz w:val="20"/>
+          <w:szCs w:val="20"/>
+        </w:rPr>
+      </w:pPr>
+      <w:r>
+        <w:rPr>
+          <w:rFonts w:ascii="Courier New" w:hAnsi="Courier New" w:cs="Courier New"/>
+          <w:sz w:val="20"/>
+          <w:szCs w:val="20"/>
+        </w:rPr>
+        <w:t xml:space="preserve">+----fonts                    --+ ALL FONTS RESIDE IN THIS SUBDIRECTORY </w:t>
+      </w:r>
+    </w:p>
+    <w:p>
+      <w:pPr>
+        <w:spacing w:after="0"/>
+        <w:rPr>
+          <w:rFonts w:ascii="Courier New" w:hAnsi="Courier New" w:cs="Courier New"/>
+          <w:sz w:val="20"/>
+          <w:szCs w:val="20"/>
+        </w:rPr>
+      </w:pPr>
+      <w:r>
+        <w:rPr>
+          <w:rFonts w:ascii="Courier New" w:hAnsi="Courier New" w:cs="Courier New"/>
+          <w:sz w:val="20"/>
+          <w:szCs w:val="20"/>
+        </w:rPr>
+        <w:t>|      Font00.ttf             --+ This file contains the font that used for all digits.</w:t>
+      </w:r>
+    </w:p>
+    <w:p>
+      <w:pPr>
+        <w:spacing w:after="0"/>
+        <w:rPr>
+          <w:rFonts w:ascii="Courier New" w:hAnsi="Courier New" w:cs="Courier New"/>
+          <w:sz w:val="20"/>
+          <w:szCs w:val="20"/>
+        </w:rPr>
+      </w:pPr>
+      <w:r>
+        <w:rPr>
+          <w:rFonts w:ascii="Courier New" w:hAnsi="Courier New" w:cs="Courier New"/>
+          <w:sz w:val="20"/>
+          <w:szCs w:val="20"/>
+        </w:rPr>
+        <w:t>|</w:t>
+      </w:r>
+    </w:p>
+    <w:p>
+      <w:pPr>
+        <w:spacing w:after="0"/>
+        <w:rPr>
+          <w:rFonts w:ascii="Courier New" w:hAnsi="Courier New" w:cs="Courier New"/>
+          <w:sz w:val="20"/>
+          <w:szCs w:val="20"/>
+        </w:rPr>
+      </w:pPr>
+      <w:r>
+        <w:rPr>
+          <w:rFonts w:ascii="Courier New" w:hAnsi="Courier New" w:cs="Courier New"/>
+          <w:sz w:val="20"/>
+          <w:szCs w:val="20"/>
+        </w:rPr>
+        <w:t xml:space="preserve">+----pics                     --+ ALL PICTURES RESIDE IN THIS SUBDIRECTORY  </w:t>
+      </w:r>
+    </w:p>
+    <w:p>
+      <w:pPr>
+        <w:spacing w:after="0"/>
+        <w:rPr>
+          <w:rFonts w:ascii="Courier New" w:hAnsi="Courier New" w:cs="Courier New"/>
+          <w:sz w:val="20"/>
+          <w:szCs w:val="20"/>
+        </w:rPr>
+      </w:pPr>
+      <w:r>
+        <w:rPr>
+          <w:rFonts w:ascii="Courier New" w:hAnsi="Courier New" w:cs="Courier New"/>
+          <w:sz w:val="20"/>
+          <w:szCs w:val="20"/>
+        </w:rPr>
+        <w:t xml:space="preserve">|      240x320b.jpg             | Using the appropriate command the LCDs can be forced </w:t>
+      </w:r>
+    </w:p>
+    <w:p>
+      <w:pPr>
+        <w:spacing w:after="0"/>
+        <w:rPr>
+          <w:rFonts w:ascii="Courier New" w:hAnsi="Courier New" w:cs="Courier New"/>
+          <w:sz w:val="20"/>
+          <w:szCs w:val="20"/>
+        </w:rPr>
+      </w:pPr>
+      <w:r>
+        <w:rPr>
+          <w:rFonts w:ascii="Courier New" w:hAnsi="Courier New" w:cs="Courier New"/>
+          <w:sz w:val="20"/>
+          <w:szCs w:val="20"/>
+        </w:rPr>
+        <w:t xml:space="preserve">|      240x320c.jpg             | to </w:t>
+      </w:r>
+      <w:r>
+        <w:rPr>
+          <w:rFonts w:ascii="Courier New" w:hAnsi="Courier New" w:cs="Courier New"/>
+          <w:sz w:val="20"/>
+          <w:szCs w:val="20"/>
+        </w:rPr>
+        <w:t>momentarily</w:t>
+      </w:r>
+      <w:r>
+        <w:rPr>
+          <w:rFonts w:ascii="Courier New" w:hAnsi="Courier New" w:cs="Courier New"/>
+          <w:sz w:val="20"/>
+          <w:szCs w:val="20"/>
+        </w:rPr>
+        <w:t xml:space="preserve"> display a set of six 240x320 jpg     </w:t>
+      </w:r>
+    </w:p>
+    <w:p>
+      <w:pPr>
+        <w:spacing w:after="0"/>
+        <w:rPr>
+          <w:rFonts w:ascii="Courier New" w:hAnsi="Courier New" w:cs="Courier New"/>
+          <w:sz w:val="20"/>
+          <w:szCs w:val="20"/>
+        </w:rPr>
+      </w:pPr>
+      <w:r>
+        <w:rPr>
+          <w:rFonts w:ascii="Courier New" w:hAnsi="Courier New" w:cs="Courier New"/>
+          <w:sz w:val="20"/>
+          <w:szCs w:val="20"/>
+        </w:rPr>
+        <w:t xml:space="preserve">|      240x320d.jpg             | images.                                              </w:t>
+      </w:r>
+    </w:p>
+    <w:p>
+      <w:pPr>
+        <w:spacing w:after="0"/>
+        <w:rPr>
+          <w:rFonts w:ascii="Courier New" w:hAnsi="Courier New" w:cs="Courier New"/>
+          <w:sz w:val="20"/>
+          <w:szCs w:val="20"/>
+        </w:rPr>
+      </w:pPr>
+      <w:r>
+        <w:rPr>
+          <w:rFonts w:ascii="Courier New" w:hAnsi="Courier New" w:cs="Courier New"/>
+          <w:sz w:val="20"/>
+          <w:szCs w:val="20"/>
+        </w:rPr>
+        <w:t>|      240x320e.jpg             |</w:t>
+      </w:r>
+    </w:p>
+    <w:p>
+      <w:pPr>
+        <w:spacing w:after="0"/>
+        <w:rPr>
+          <w:rFonts w:ascii="Courier New" w:hAnsi="Courier New" w:cs="Courier New"/>
+          <w:sz w:val="20"/>
+          <w:szCs w:val="20"/>
+        </w:rPr>
+      </w:pPr>
+      <w:r>
+        <w:rPr>
+          <w:rFonts w:ascii="Courier New" w:hAnsi="Courier New" w:cs="Courier New"/>
+          <w:sz w:val="20"/>
+          <w:szCs w:val="20"/>
+        </w:rPr>
+        <w:t>+      240x320f.jpg           --+</w:t>
+      </w:r>
+    </w:p>
+    <w:p>
+      <w:pPr>
+        <w:rPr>
+          <w:rFonts w:ascii="Courier New" w:hAnsi="Courier New" w:cs="Courier New"/>
+          <w:sz w:val="20"/>
+          <w:szCs w:val="20"/>
+        </w:rPr>
+      </w:pPr>
+    </w:p>
+    <w:p>
+      <w:pPr>
+        <w:rPr>
+          <w:rFonts w:ascii="Courier New" w:hAnsi="Courier New" w:cs="Courier New"/>
+          <w:sz w:val="20"/>
+          <w:szCs w:val="20"/>
+        </w:rPr>
+      </w:pPr>
+    </w:p>
+    <w:p>
+      <w:r>
+        <w:br w:type="page"/>
+      </w:r>
+    </w:p>
+    <w:p/>
+    <w:p>
+      <w:pPr>
         <w:spacing w:after="360"/>
         <w:jc w:val="center"/>
       </w:pPr>
       <w:r>
-        <w:lastRenderedPageBreak/>
         <w:t>Appendix 1.</w:t>
       </w:r>
       <w:r>
@@ -747,92 +2190,57 @@
           <w:sz w:val="20"/>
           <w:szCs w:val="20"/>
         </w:rPr>
-        <w:t>This document and its associated python code can be found here:</w:t>
+        <w:t>To start the server type "python server.py" on the command line.</w:t>
+      </w:r>
+    </w:p>
+    <w:p>
+      <w:pPr>
+        <w:rPr>
+          <w:rFonts w:ascii="Verdana" w:hAnsi="Verdana"/>
+          <w:sz w:val="20"/>
+          <w:szCs w:val="20"/>
+        </w:rPr>
+      </w:pPr>
+      <w:r>
+        <w:rPr>
+          <w:rFonts w:ascii="Verdana" w:hAnsi="Verdana"/>
+          <w:sz w:val="20"/>
+          <w:szCs w:val="20"/>
+        </w:rPr>
+        <w:t>To connect a client to the server type "python client.py" on the command line.</w:t>
       </w:r>
     </w:p>
     <w:p>
       <w:pPr>
         <w:spacing w:after="360"/>
+        <w:rPr>
+          <w:rFonts w:ascii="Verdana" w:hAnsi="Verdana"/>
+          <w:sz w:val="20"/>
+          <w:szCs w:val="20"/>
+        </w:rPr>
+      </w:pPr>
+      <w:r>
+        <w:rPr>
+          <w:rFonts w:ascii="Verdana" w:hAnsi="Verdana"/>
+          <w:sz w:val="20"/>
+          <w:szCs w:val="20"/>
+        </w:rPr>
+        <w:t>A client can be run on the same machine as the server (in a different command window) or on a different machine entirely.</w:t>
+      </w:r>
+    </w:p>
+    <w:p>
+      <w:pPr>
+        <w:spacing w:after="120"/>
         <w:rPr>
           <w:rFonts w:ascii="Verdana" w:hAnsi="Verdana"/>
           <w:b/>
           <w:bCs/>
-          <w:color w:val="153D63" w:themeColor="text2" w:themeTint="E6"/>
-          <w:sz w:val="20"/>
-          <w:szCs w:val="20"/>
-        </w:rPr>
-      </w:pPr>
-      <w:hyperlink r:id="rId11" w:history="1">
-        <w:r>
-          <w:rPr>
-            <w:rStyle w:val="Hyperlink"/>
-            <w:rFonts w:ascii="Verdana" w:hAnsi="Verdana"/>
-            <w:b/>
-            <w:bCs/>
-            <w:color w:val="153D63" w:themeColor="text2" w:themeTint="E6"/>
-            <w:sz w:val="20"/>
-            <w:szCs w:val="20"/>
-          </w:rPr>
-          <w:t>https://github.com/sgarrow/sockets</w:t>
-        </w:r>
-      </w:hyperlink>
-    </w:p>
-    <w:p>
-      <w:pPr>
-        <w:spacing w:after="0"/>
-        <w:rPr>
-          <w:rFonts w:ascii="Verdana" w:hAnsi="Verdana"/>
-          <w:sz w:val="20"/>
-          <w:szCs w:val="20"/>
-        </w:rPr>
-      </w:pPr>
-      <w:r>
-        <w:rPr>
-          <w:rFonts w:ascii="Verdana" w:hAnsi="Verdana"/>
-          <w:sz w:val="20"/>
-          <w:szCs w:val="20"/>
-        </w:rPr>
-        <w:t>To start the server type "python server.py" on the command line.</w:t>
-      </w:r>
-    </w:p>
-    <w:p>
-      <w:pPr>
-        <w:rPr>
-          <w:rFonts w:ascii="Verdana" w:hAnsi="Verdana"/>
-          <w:sz w:val="20"/>
-          <w:szCs w:val="20"/>
-        </w:rPr>
-      </w:pPr>
-      <w:r>
-        <w:rPr>
-          <w:rFonts w:ascii="Verdana" w:hAnsi="Verdana"/>
-          <w:sz w:val="20"/>
-          <w:szCs w:val="20"/>
-        </w:rPr>
-        <w:t>To connect a client to the server type "python client.py" on the command line.</w:t>
-      </w:r>
-    </w:p>
-    <w:p>
-      <w:pPr>
-        <w:spacing w:after="360"/>
-        <w:rPr>
-          <w:rFonts w:ascii="Verdana" w:hAnsi="Verdana"/>
-          <w:sz w:val="20"/>
-          <w:szCs w:val="20"/>
-        </w:rPr>
-      </w:pPr>
-      <w:r>
-        <w:rPr>
-          <w:rFonts w:ascii="Verdana" w:hAnsi="Verdana"/>
-          <w:sz w:val="20"/>
-          <w:szCs w:val="20"/>
-        </w:rPr>
-        <w:t>A client can be run on the same machine as the server (in a different command window) or on a different machine entirely.</w:t>
-      </w:r>
-    </w:p>
-    <w:p>
-      <w:pPr>
-        <w:spacing w:after="120"/>
+          <w:sz w:val="20"/>
+          <w:szCs w:val="20"/>
+          <w:u w:val="single"/>
+        </w:rPr>
+      </w:pPr>
+      <w:r>
         <w:rPr>
           <w:rFonts w:ascii="Verdana" w:hAnsi="Verdana"/>
           <w:b/>
@@ -841,8 +2249,81 @@
           <w:szCs w:val="20"/>
           <w:u w:val="single"/>
         </w:rPr>
-      </w:pPr>
-      <w:r>
+        <w:t>A WELL-KNOWN CLIENT SERVER RELATIONSHIP</w:t>
+      </w:r>
+    </w:p>
+    <w:p>
+      <w:pPr>
+        <w:rPr>
+          <w:rFonts w:ascii="Verdana" w:hAnsi="Verdana"/>
+          <w:sz w:val="20"/>
+          <w:szCs w:val="20"/>
+        </w:rPr>
+      </w:pPr>
+      <w:r>
+        <w:rPr>
+          <w:rFonts w:ascii="Verdana" w:hAnsi="Verdana"/>
+          <w:sz w:val="20"/>
+          <w:szCs w:val="20"/>
+        </w:rPr>
+        <w:t>Servers are things that respond to requests.  Clients are things that make requests.</w:t>
+      </w:r>
+    </w:p>
+    <w:p>
+      <w:pPr>
+        <w:rPr>
+          <w:rFonts w:ascii="Verdana" w:hAnsi="Verdana"/>
+          <w:sz w:val="20"/>
+          <w:szCs w:val="20"/>
+        </w:rPr>
+      </w:pPr>
+      <w:r>
+        <w:rPr>
+          <w:rFonts w:ascii="Verdana" w:hAnsi="Verdana"/>
+          <w:sz w:val="20"/>
+          <w:szCs w:val="20"/>
+        </w:rPr>
+        <w:t>A web browser is a type of client that can connect to servers that "serve" web pages - like the Google server.</w:t>
+      </w:r>
+    </w:p>
+    <w:p>
+      <w:pPr>
+        <w:rPr>
+          <w:rFonts w:ascii="Verdana" w:hAnsi="Verdana"/>
+          <w:sz w:val="20"/>
+          <w:szCs w:val="20"/>
+        </w:rPr>
+      </w:pPr>
+      <w:r>
+        <w:rPr>
+          <w:rFonts w:ascii="Verdana" w:hAnsi="Verdana"/>
+          <w:sz w:val="20"/>
+          <w:szCs w:val="20"/>
+        </w:rPr>
+        <w:t>When a web browser (a client) connects to the Google Server and sends it a request (e.g., send me a web page containing a bunch of links related to "I'm searching this") the Google Server will respond to the request by sending back a web page.</w:t>
+      </w:r>
+    </w:p>
+    <w:p>
+      <w:pPr>
+        <w:spacing w:after="360"/>
+        <w:rPr>
+          <w:rFonts w:ascii="Verdana" w:hAnsi="Verdana"/>
+          <w:sz w:val="20"/>
+          <w:szCs w:val="20"/>
+        </w:rPr>
+      </w:pPr>
+      <w:r>
+        <w:rPr>
+          <w:rFonts w:ascii="Verdana" w:hAnsi="Verdana"/>
+          <w:sz w:val="20"/>
+          <w:szCs w:val="20"/>
+        </w:rPr>
+        <w:t>Requests are sent in "packets" over connections called "sockets".  Included in the request is the IP address of the client making it - that's how the server knows where to send the response back to.  A given machine has one IP address, so if more than one instance of a web browser is open on a single machine how is it that the response ends up in the "right" web browser and not the other browser?  Port number.</w:t>
+      </w:r>
+    </w:p>
+    <w:p>
+      <w:pPr>
+        <w:spacing w:after="120"/>
         <w:rPr>
           <w:rFonts w:ascii="Verdana" w:hAnsi="Verdana"/>
           <w:b/>
@@ -851,81 +2332,8 @@
           <w:szCs w:val="20"/>
           <w:u w:val="single"/>
         </w:rPr>
-        <w:t>A WELL-KNOWN CLIENT SERVER RELATIONSHIP</w:t>
-      </w:r>
-    </w:p>
-    <w:p>
-      <w:pPr>
-        <w:rPr>
-          <w:rFonts w:ascii="Verdana" w:hAnsi="Verdana"/>
-          <w:sz w:val="20"/>
-          <w:szCs w:val="20"/>
-        </w:rPr>
-      </w:pPr>
-      <w:r>
-        <w:rPr>
-          <w:rFonts w:ascii="Verdana" w:hAnsi="Verdana"/>
-          <w:sz w:val="20"/>
-          <w:szCs w:val="20"/>
-        </w:rPr>
-        <w:t>Servers are things that respond to requests.  Clients are things that make requests.</w:t>
-      </w:r>
-    </w:p>
-    <w:p>
-      <w:pPr>
-        <w:rPr>
-          <w:rFonts w:ascii="Verdana" w:hAnsi="Verdana"/>
-          <w:sz w:val="20"/>
-          <w:szCs w:val="20"/>
-        </w:rPr>
-      </w:pPr>
-      <w:r>
-        <w:rPr>
-          <w:rFonts w:ascii="Verdana" w:hAnsi="Verdana"/>
-          <w:sz w:val="20"/>
-          <w:szCs w:val="20"/>
-        </w:rPr>
-        <w:t>A web browser is a type of client that can connect to servers that "serve" web pages - like the Google server.</w:t>
-      </w:r>
-    </w:p>
-    <w:p>
-      <w:pPr>
-        <w:rPr>
-          <w:rFonts w:ascii="Verdana" w:hAnsi="Verdana"/>
-          <w:sz w:val="20"/>
-          <w:szCs w:val="20"/>
-        </w:rPr>
-      </w:pPr>
-      <w:r>
-        <w:rPr>
-          <w:rFonts w:ascii="Verdana" w:hAnsi="Verdana"/>
-          <w:sz w:val="20"/>
-          <w:szCs w:val="20"/>
-        </w:rPr>
-        <w:t>When a web browser (a client) connects to the Google Server and sends it a request (e.g., send me a web page containing a bunch of links related to "I'm searching this") the Google Server will respond to the request by sending back a web page.</w:t>
-      </w:r>
-    </w:p>
-    <w:p>
-      <w:pPr>
-        <w:spacing w:after="360"/>
-        <w:rPr>
-          <w:rFonts w:ascii="Verdana" w:hAnsi="Verdana"/>
-          <w:sz w:val="20"/>
-          <w:szCs w:val="20"/>
-        </w:rPr>
-      </w:pPr>
-      <w:r>
-        <w:rPr>
-          <w:rFonts w:ascii="Verdana" w:hAnsi="Verdana"/>
-          <w:sz w:val="20"/>
-          <w:szCs w:val="20"/>
-        </w:rPr>
-        <w:t>Requests are sent in "packets" over connections called "sockets".  Included in the request is the IP address of the client making it - that's how the server knows where to send the response back to.  A given machine has one IP address, so if more than one instance of a web browser is open on a single machine how is it that the response ends up in the "right" web browser and not the other browser?  Port number.</w:t>
-      </w:r>
-    </w:p>
-    <w:p>
-      <w:pPr>
-        <w:spacing w:after="120"/>
+      </w:pPr>
+      <w:r>
         <w:rPr>
           <w:rFonts w:ascii="Verdana" w:hAnsi="Verdana"/>
           <w:b/>
@@ -934,8 +2342,324 @@
           <w:szCs w:val="20"/>
           <w:u w:val="single"/>
         </w:rPr>
-      </w:pPr>
-      <w:r>
+        <w:t>CLOSING A CLIENT AND STOPPING THE SERVER</w:t>
+      </w:r>
+    </w:p>
+    <w:p>
+      <w:pPr>
+        <w:rPr>
+          <w:rFonts w:ascii="Verdana" w:hAnsi="Verdana"/>
+          <w:sz w:val="20"/>
+          <w:szCs w:val="20"/>
+        </w:rPr>
+      </w:pPr>
+      <w:r>
+        <w:rPr>
+          <w:rFonts w:ascii="Verdana" w:hAnsi="Verdana"/>
+          <w:sz w:val="20"/>
+          <w:szCs w:val="20"/>
+        </w:rPr>
+        <w:t>Every client has a unique (</w:t>
+      </w:r>
+      <w:r>
+        <w:rPr>
+          <w:rFonts w:ascii="Verdana" w:hAnsi="Verdana"/>
+          <w:sz w:val="20"/>
+          <w:szCs w:val="20"/>
+        </w:rPr>
+        <w:t>IP</w:t>
+      </w:r>
+      <w:r>
+        <w:rPr>
+          <w:rFonts w:ascii="Verdana" w:hAnsi="Verdana"/>
+          <w:sz w:val="20"/>
+          <w:szCs w:val="20"/>
+        </w:rPr>
+        <w:t>,</w:t>
+      </w:r>
+      <w:r>
+        <w:rPr>
+          <w:rFonts w:ascii="Verdana" w:hAnsi="Verdana"/>
+          <w:sz w:val="20"/>
+          <w:szCs w:val="20"/>
+        </w:rPr>
+        <w:t xml:space="preserve"> </w:t>
+      </w:r>
+      <w:r>
+        <w:rPr>
+          <w:rFonts w:ascii="Verdana" w:hAnsi="Verdana"/>
+          <w:sz w:val="20"/>
+          <w:szCs w:val="20"/>
+        </w:rPr>
+        <w:t>port) tuple.  The server tracks every client by (</w:t>
+      </w:r>
+      <w:r>
+        <w:rPr>
+          <w:rFonts w:ascii="Verdana" w:hAnsi="Verdana"/>
+          <w:sz w:val="20"/>
+          <w:szCs w:val="20"/>
+        </w:rPr>
+        <w:t>IP</w:t>
+      </w:r>
+      <w:r>
+        <w:rPr>
+          <w:rFonts w:ascii="Verdana" w:hAnsi="Verdana"/>
+          <w:sz w:val="20"/>
+          <w:szCs w:val="20"/>
+        </w:rPr>
+        <w:t>,</w:t>
+      </w:r>
+      <w:r>
+        <w:rPr>
+          <w:rFonts w:ascii="Verdana" w:hAnsi="Verdana"/>
+          <w:sz w:val="20"/>
+          <w:szCs w:val="20"/>
+        </w:rPr>
+        <w:t xml:space="preserve"> </w:t>
+      </w:r>
+      <w:r>
+        <w:rPr>
+          <w:rFonts w:ascii="Verdana" w:hAnsi="Verdana"/>
+          <w:sz w:val="20"/>
+          <w:szCs w:val="20"/>
+        </w:rPr>
+        <w:t>port).  The server maintains a list of (</w:t>
+      </w:r>
+      <w:r>
+        <w:rPr>
+          <w:rFonts w:ascii="Verdana" w:hAnsi="Verdana"/>
+          <w:sz w:val="20"/>
+          <w:szCs w:val="20"/>
+        </w:rPr>
+        <w:t>IP</w:t>
+      </w:r>
+      <w:r>
+        <w:rPr>
+          <w:rFonts w:ascii="Verdana" w:hAnsi="Verdana"/>
+          <w:sz w:val="20"/>
+          <w:szCs w:val="20"/>
+        </w:rPr>
+        <w:t>,</w:t>
+      </w:r>
+      <w:r>
+        <w:rPr>
+          <w:rFonts w:ascii="Verdana" w:hAnsi="Verdana"/>
+          <w:sz w:val="20"/>
+          <w:szCs w:val="20"/>
+        </w:rPr>
+        <w:t xml:space="preserve"> </w:t>
+      </w:r>
+      <w:r>
+        <w:rPr>
+          <w:rFonts w:ascii="Verdana" w:hAnsi="Verdana"/>
+          <w:sz w:val="20"/>
+          <w:szCs w:val="20"/>
+        </w:rPr>
+        <w:t xml:space="preserve">port) for all active clients.  </w:t>
+      </w:r>
+    </w:p>
+    <w:p>
+      <w:pPr>
+        <w:rPr>
+          <w:rFonts w:ascii="Verdana" w:hAnsi="Verdana"/>
+          <w:sz w:val="20"/>
+          <w:szCs w:val="20"/>
+        </w:rPr>
+      </w:pPr>
+      <w:r>
+        <w:rPr>
+          <w:rFonts w:ascii="Verdana" w:hAnsi="Verdana"/>
+          <w:sz w:val="20"/>
+          <w:szCs w:val="20"/>
+        </w:rPr>
+        <w:t>Each client has two unique things associated with it - (1) a socket and (2) an instance (a thread) running the client's handling function</w:t>
+      </w:r>
+    </w:p>
+    <w:p>
+      <w:pPr>
+        <w:rPr>
+          <w:rFonts w:ascii="Verdana" w:hAnsi="Verdana"/>
+          <w:sz w:val="20"/>
+          <w:szCs w:val="20"/>
+        </w:rPr>
+      </w:pPr>
+      <w:r>
+        <w:rPr>
+          <w:rFonts w:ascii="Verdana" w:hAnsi="Verdana"/>
+          <w:sz w:val="20"/>
+          <w:szCs w:val="20"/>
+        </w:rPr>
+        <w:t>When a client issues a "close" command, its (</w:t>
+      </w:r>
+      <w:r>
+        <w:rPr>
+          <w:rFonts w:ascii="Verdana" w:hAnsi="Verdana"/>
+          <w:sz w:val="20"/>
+          <w:szCs w:val="20"/>
+        </w:rPr>
+        <w:t>IP</w:t>
+      </w:r>
+      <w:r>
+        <w:rPr>
+          <w:rFonts w:ascii="Verdana" w:hAnsi="Verdana"/>
+          <w:sz w:val="20"/>
+          <w:szCs w:val="20"/>
+        </w:rPr>
+        <w:t>,</w:t>
+      </w:r>
+      <w:r>
+        <w:rPr>
+          <w:rFonts w:ascii="Verdana" w:hAnsi="Verdana"/>
+          <w:sz w:val="20"/>
+          <w:szCs w:val="20"/>
+        </w:rPr>
+        <w:t xml:space="preserve"> </w:t>
+      </w:r>
+      <w:r>
+        <w:rPr>
+          <w:rFonts w:ascii="Verdana" w:hAnsi="Verdana"/>
+          <w:sz w:val="20"/>
+          <w:szCs w:val="20"/>
+        </w:rPr>
+        <w:t>port) is removed from the list and as a result the handleClient</w:t>
+      </w:r>
+      <w:r>
+        <w:rPr>
+          <w:rFonts w:ascii="Verdana" w:hAnsi="Verdana"/>
+          <w:sz w:val="20"/>
+          <w:szCs w:val="20"/>
+        </w:rPr>
+        <w:t>’s</w:t>
+      </w:r>
+      <w:r>
+        <w:rPr>
+          <w:rFonts w:ascii="Verdana" w:hAnsi="Verdana"/>
+          <w:sz w:val="20"/>
+          <w:szCs w:val="20"/>
+        </w:rPr>
+        <w:t xml:space="preserve"> infinite loop is exited thereby causing its socket to be closed and its thread to terminate.</w:t>
+      </w:r>
+    </w:p>
+    <w:p>
+      <w:pPr>
+        <w:rPr>
+          <w:rFonts w:ascii="Verdana" w:hAnsi="Verdana"/>
+          <w:sz w:val="20"/>
+          <w:szCs w:val="20"/>
+        </w:rPr>
+      </w:pPr>
+      <w:r>
+        <w:rPr>
+          <w:rFonts w:ascii="Verdana" w:hAnsi="Verdana"/>
+          <w:sz w:val="20"/>
+          <w:szCs w:val="20"/>
+        </w:rPr>
+        <w:t xml:space="preserve">When a client issues a "ks" (kill server) </w:t>
+      </w:r>
+      <w:r>
+        <w:rPr>
+          <w:rFonts w:ascii="Verdana" w:hAnsi="Verdana"/>
+          <w:sz w:val="20"/>
+          <w:szCs w:val="20"/>
+        </w:rPr>
+        <w:t xml:space="preserve">command, </w:t>
+      </w:r>
+      <w:r>
+        <w:rPr>
+          <w:rFonts w:ascii="Verdana" w:hAnsi="Verdana"/>
+          <w:sz w:val="20"/>
+          <w:szCs w:val="20"/>
+        </w:rPr>
+        <w:t>not only does that client terminate but all other clients terminate as well.  Furthermore the "ks" command causes the server itself (it's still waiting for other clients to possibly connect) to terminate.</w:t>
+      </w:r>
+    </w:p>
+    <w:p>
+      <w:pPr>
+        <w:rPr>
+          <w:rFonts w:ascii="Verdana" w:hAnsi="Verdana"/>
+          <w:sz w:val="20"/>
+          <w:szCs w:val="20"/>
+        </w:rPr>
+      </w:pPr>
+      <w:r>
+        <w:rPr>
+          <w:rFonts w:ascii="Verdana" w:hAnsi="Verdana"/>
+          <w:sz w:val="20"/>
+          <w:szCs w:val="20"/>
+        </w:rPr>
+        <w:t xml:space="preserve">The worker functions associated with all commands are contained within file </w:t>
+      </w:r>
+      <w:r>
+        <w:rPr>
+          <w:rFonts w:ascii="Verdana" w:hAnsi="Verdana"/>
+          <w:sz w:val="20"/>
+          <w:szCs w:val="20"/>
+        </w:rPr>
+        <w:t>cmdWorkers</w:t>
+      </w:r>
+      <w:r>
+        <w:rPr>
+          <w:rFonts w:ascii="Verdana" w:hAnsi="Verdana"/>
+          <w:sz w:val="20"/>
+          <w:szCs w:val="20"/>
+        </w:rPr>
+        <w:t>.py with the exceptions of the close and ks commands.  The work associated with the close and ks commands is performed in file server.py directly.</w:t>
+      </w:r>
+    </w:p>
+    <w:p>
+      <w:pPr>
+        <w:rPr>
+          <w:rFonts w:ascii="Verdana" w:hAnsi="Verdana"/>
+          <w:sz w:val="20"/>
+          <w:szCs w:val="20"/>
+        </w:rPr>
+      </w:pPr>
+      <w:r>
+        <w:rPr>
+          <w:rFonts w:ascii="Verdana" w:hAnsi="Verdana"/>
+          <w:sz w:val="20"/>
+          <w:szCs w:val="20"/>
+        </w:rPr>
+        <w:t xml:space="preserve">Upon receipt of the ks command the server (1) sends a message to all clients (including the one sent the command) indicating that the server is shutting down so that the client will exit gracefully, (2) terminates all clients and then finally (3) the server </w:t>
+      </w:r>
+      <w:r>
+        <w:rPr>
+          <w:rFonts w:ascii="Verdana" w:hAnsi="Verdana"/>
+          <w:sz w:val="20"/>
+          <w:szCs w:val="20"/>
+        </w:rPr>
+        <w:t xml:space="preserve">itself </w:t>
+      </w:r>
+      <w:r>
+        <w:rPr>
+          <w:rFonts w:ascii="Verdana" w:hAnsi="Verdana"/>
+          <w:sz w:val="20"/>
+          <w:szCs w:val="20"/>
+        </w:rPr>
+        <w:t>exits.</w:t>
+      </w:r>
+    </w:p>
+    <w:p>
+      <w:pPr>
+        <w:spacing w:after="360"/>
+        <w:rPr>
+          <w:rFonts w:ascii="Verdana" w:hAnsi="Verdana"/>
+          <w:sz w:val="20"/>
+          <w:szCs w:val="20"/>
+        </w:rPr>
+      </w:pPr>
+      <w:r>
+        <w:rPr>
+          <w:rFonts w:ascii="Verdana" w:hAnsi="Verdana"/>
+          <w:sz w:val="20"/>
+          <w:szCs w:val="20"/>
+        </w:rPr>
+        <w:t>Additional details related to client connection types and to function calling sequences are provided in figures 1 and 2.</w:t>
+      </w:r>
+    </w:p>
+    <w:p>
+      <w:pPr>
+        <w:spacing w:after="120"/>
         <w:rPr>
           <w:rFonts w:ascii="Verdana" w:hAnsi="Verdana"/>
           <w:b/>
@@ -944,425 +2668,8 @@
           <w:szCs w:val="20"/>
           <w:u w:val="single"/>
         </w:rPr>
-        <w:t>CLOSING A CLIENT AND STOPPING THE SERVER</w:t>
-      </w:r>
-    </w:p>
-    <w:p>
-      <w:pPr>
-        <w:rPr>
-          <w:rFonts w:ascii="Verdana" w:hAnsi="Verdana"/>
-          <w:sz w:val="20"/>
-          <w:szCs w:val="20"/>
-        </w:rPr>
-      </w:pPr>
-      <w:r>
-        <w:rPr>
-          <w:rFonts w:ascii="Verdana" w:hAnsi="Verdana"/>
-          <w:sz w:val="20"/>
-          <w:szCs w:val="20"/>
-        </w:rPr>
-        <w:t>Every client has a unique (</w:t>
-      </w:r>
-      <w:r>
-        <w:rPr>
-          <w:rFonts w:ascii="Verdana" w:hAnsi="Verdana"/>
-          <w:sz w:val="20"/>
-          <w:szCs w:val="20"/>
-        </w:rPr>
-        <w:t>IP</w:t>
-      </w:r>
-      <w:r>
-        <w:rPr>
-          <w:rFonts w:ascii="Verdana" w:hAnsi="Verdana"/>
-          <w:sz w:val="20"/>
-          <w:szCs w:val="20"/>
-        </w:rPr>
-        <w:t>,</w:t>
-      </w:r>
-      <w:r>
-        <w:rPr>
-          <w:rFonts w:ascii="Verdana" w:hAnsi="Verdana"/>
-          <w:sz w:val="20"/>
-          <w:szCs w:val="20"/>
-        </w:rPr>
-        <w:t xml:space="preserve"> </w:t>
-      </w:r>
-      <w:r>
-        <w:rPr>
-          <w:rFonts w:ascii="Verdana" w:hAnsi="Verdana"/>
-          <w:sz w:val="20"/>
-          <w:szCs w:val="20"/>
-        </w:rPr>
-        <w:t>port) tuple.  The server tracks every client by (</w:t>
-      </w:r>
-      <w:r>
-        <w:rPr>
-          <w:rFonts w:ascii="Verdana" w:hAnsi="Verdana"/>
-          <w:sz w:val="20"/>
-          <w:szCs w:val="20"/>
-        </w:rPr>
-        <w:t>IP</w:t>
-      </w:r>
-      <w:r>
-        <w:rPr>
-          <w:rFonts w:ascii="Verdana" w:hAnsi="Verdana"/>
-          <w:sz w:val="20"/>
-          <w:szCs w:val="20"/>
-        </w:rPr>
-        <w:t>,</w:t>
-      </w:r>
-      <w:r>
-        <w:rPr>
-          <w:rFonts w:ascii="Verdana" w:hAnsi="Verdana"/>
-          <w:sz w:val="20"/>
-          <w:szCs w:val="20"/>
-        </w:rPr>
-        <w:t xml:space="preserve"> </w:t>
-      </w:r>
-      <w:r>
-        <w:rPr>
-          <w:rFonts w:ascii="Verdana" w:hAnsi="Verdana"/>
-          <w:sz w:val="20"/>
-          <w:szCs w:val="20"/>
-        </w:rPr>
-        <w:t>port).  The server maintains a list of (</w:t>
-      </w:r>
-      <w:r>
-        <w:rPr>
-          <w:rFonts w:ascii="Verdana" w:hAnsi="Verdana"/>
-          <w:sz w:val="20"/>
-          <w:szCs w:val="20"/>
-        </w:rPr>
-        <w:t>IP</w:t>
-      </w:r>
-      <w:r>
-        <w:rPr>
-          <w:rFonts w:ascii="Verdana" w:hAnsi="Verdana"/>
-          <w:sz w:val="20"/>
-          <w:szCs w:val="20"/>
-        </w:rPr>
-        <w:t>,</w:t>
-      </w:r>
-      <w:r>
-        <w:rPr>
-          <w:rFonts w:ascii="Verdana" w:hAnsi="Verdana"/>
-          <w:sz w:val="20"/>
-          <w:szCs w:val="20"/>
-        </w:rPr>
-        <w:t xml:space="preserve"> </w:t>
-      </w:r>
-      <w:r>
-        <w:rPr>
-          <w:rFonts w:ascii="Verdana" w:hAnsi="Verdana"/>
-          <w:sz w:val="20"/>
-          <w:szCs w:val="20"/>
-        </w:rPr>
-        <w:t xml:space="preserve">port) for all active clients.  </w:t>
-      </w:r>
-    </w:p>
-    <w:p>
-      <w:pPr>
-        <w:rPr>
-          <w:rFonts w:ascii="Verdana" w:hAnsi="Verdana"/>
-          <w:sz w:val="20"/>
-          <w:szCs w:val="20"/>
-        </w:rPr>
-      </w:pPr>
-      <w:r>
-        <w:rPr>
-          <w:rFonts w:ascii="Verdana" w:hAnsi="Verdana"/>
-          <w:sz w:val="20"/>
-          <w:szCs w:val="20"/>
-        </w:rPr>
-        <w:t>Each client has two unique things associated with it - (1) a socket and (2) an instance (a thread) running the client's handling function</w:t>
-      </w:r>
-    </w:p>
-    <w:p>
-      <w:pPr>
-        <w:rPr>
-          <w:rFonts w:ascii="Verdana" w:hAnsi="Verdana"/>
-          <w:sz w:val="20"/>
-          <w:szCs w:val="20"/>
-        </w:rPr>
-      </w:pPr>
-      <w:r>
-        <w:rPr>
-          <w:rFonts w:ascii="Verdana" w:hAnsi="Verdana"/>
-          <w:sz w:val="20"/>
-          <w:szCs w:val="20"/>
-        </w:rPr>
-        <w:t>When a client issues a "close" command, its (</w:t>
-      </w:r>
-      <w:r>
-        <w:rPr>
-          <w:rFonts w:ascii="Verdana" w:hAnsi="Verdana"/>
-          <w:sz w:val="20"/>
-          <w:szCs w:val="20"/>
-        </w:rPr>
-        <w:t>IP</w:t>
-      </w:r>
-      <w:r>
-        <w:rPr>
-          <w:rFonts w:ascii="Verdana" w:hAnsi="Verdana"/>
-          <w:sz w:val="20"/>
-          <w:szCs w:val="20"/>
-        </w:rPr>
-        <w:t>,</w:t>
-      </w:r>
-      <w:r>
-        <w:rPr>
-          <w:rFonts w:ascii="Verdana" w:hAnsi="Verdana"/>
-          <w:sz w:val="20"/>
-          <w:szCs w:val="20"/>
-        </w:rPr>
-        <w:t xml:space="preserve"> </w:t>
-      </w:r>
-      <w:r>
-        <w:rPr>
-          <w:rFonts w:ascii="Verdana" w:hAnsi="Verdana"/>
-          <w:sz w:val="20"/>
-          <w:szCs w:val="20"/>
-        </w:rPr>
-        <w:t xml:space="preserve">port) is removed from the list and as a result the </w:t>
-      </w:r>
-      <w:proofErr w:type="spellStart"/>
-      <w:r>
-        <w:rPr>
-          <w:rFonts w:ascii="Verdana" w:hAnsi="Verdana"/>
-          <w:sz w:val="20"/>
-          <w:szCs w:val="20"/>
-        </w:rPr>
-        <w:t>handleClient</w:t>
-      </w:r>
-      <w:r>
-        <w:rPr>
-          <w:rFonts w:ascii="Verdana" w:hAnsi="Verdana"/>
-          <w:sz w:val="20"/>
-          <w:szCs w:val="20"/>
-        </w:rPr>
-        <w:t>’s</w:t>
-      </w:r>
-      <w:proofErr w:type="spellEnd"/>
-      <w:r>
-        <w:rPr>
-          <w:rFonts w:ascii="Verdana" w:hAnsi="Verdana"/>
-          <w:sz w:val="20"/>
-          <w:szCs w:val="20"/>
-        </w:rPr>
-        <w:t xml:space="preserve"> infinite loop is exited thereby causing its socket to be closed and its thread to terminate.</w:t>
-      </w:r>
-    </w:p>
-    <w:p>
-      <w:pPr>
-        <w:rPr>
-          <w:rFonts w:ascii="Verdana" w:hAnsi="Verdana"/>
-          <w:sz w:val="20"/>
-          <w:szCs w:val="20"/>
-        </w:rPr>
-      </w:pPr>
-      <w:r>
-        <w:rPr>
-          <w:rFonts w:ascii="Verdana" w:hAnsi="Verdana"/>
-          <w:sz w:val="20"/>
-          <w:szCs w:val="20"/>
-        </w:rPr>
-        <w:t>When a client issues a "</w:t>
-      </w:r>
-      <w:proofErr w:type="spellStart"/>
-      <w:r>
-        <w:rPr>
-          <w:rFonts w:ascii="Verdana" w:hAnsi="Verdana"/>
-          <w:sz w:val="20"/>
-          <w:szCs w:val="20"/>
-        </w:rPr>
-        <w:t>ks</w:t>
-      </w:r>
-      <w:proofErr w:type="spellEnd"/>
-      <w:r>
-        <w:rPr>
-          <w:rFonts w:ascii="Verdana" w:hAnsi="Verdana"/>
-          <w:sz w:val="20"/>
-          <w:szCs w:val="20"/>
-        </w:rPr>
-        <w:t xml:space="preserve">" (kill server) </w:t>
-      </w:r>
-      <w:r>
-        <w:rPr>
-          <w:rFonts w:ascii="Verdana" w:hAnsi="Verdana"/>
-          <w:sz w:val="20"/>
-          <w:szCs w:val="20"/>
-        </w:rPr>
-        <w:t xml:space="preserve">command, </w:t>
-      </w:r>
-      <w:r>
-        <w:rPr>
-          <w:rFonts w:ascii="Verdana" w:hAnsi="Verdana"/>
-          <w:sz w:val="20"/>
-          <w:szCs w:val="20"/>
-        </w:rPr>
-        <w:t>not only does that client terminate but all other clients terminate as well.  Furthermore the "</w:t>
-      </w:r>
-      <w:proofErr w:type="spellStart"/>
-      <w:r>
-        <w:rPr>
-          <w:rFonts w:ascii="Verdana" w:hAnsi="Verdana"/>
-          <w:sz w:val="20"/>
-          <w:szCs w:val="20"/>
-        </w:rPr>
-        <w:t>ks</w:t>
-      </w:r>
-      <w:proofErr w:type="spellEnd"/>
-      <w:r>
-        <w:rPr>
-          <w:rFonts w:ascii="Verdana" w:hAnsi="Verdana"/>
-          <w:sz w:val="20"/>
-          <w:szCs w:val="20"/>
-        </w:rPr>
-        <w:t>" command causes the server itself (it's still waiting for other clients to possibly connect) to terminate.</w:t>
-      </w:r>
-    </w:p>
-    <w:p>
-      <w:pPr>
-        <w:rPr>
-          <w:rFonts w:ascii="Verdana" w:hAnsi="Verdana"/>
-          <w:sz w:val="20"/>
-          <w:szCs w:val="20"/>
-        </w:rPr>
-      </w:pPr>
-      <w:r>
-        <w:rPr>
-          <w:rFonts w:ascii="Verdana" w:hAnsi="Verdana"/>
-          <w:sz w:val="20"/>
-          <w:szCs w:val="20"/>
-        </w:rPr>
-        <w:t xml:space="preserve">The worker functions associated with all commands are contained within file </w:t>
-      </w:r>
-      <w:r>
-        <w:rPr>
-          <w:rFonts w:ascii="Verdana" w:hAnsi="Verdana"/>
-          <w:sz w:val="20"/>
-          <w:szCs w:val="20"/>
-        </w:rPr>
-        <w:t>cmdWorkers</w:t>
-      </w:r>
-      <w:r>
-        <w:rPr>
-          <w:rFonts w:ascii="Verdana" w:hAnsi="Verdana"/>
-          <w:sz w:val="20"/>
-          <w:szCs w:val="20"/>
-        </w:rPr>
-        <w:t xml:space="preserve">.py with the exceptions of the close and </w:t>
-      </w:r>
-      <w:proofErr w:type="spellStart"/>
-      <w:r>
-        <w:rPr>
-          <w:rFonts w:ascii="Verdana" w:hAnsi="Verdana"/>
-          <w:sz w:val="20"/>
-          <w:szCs w:val="20"/>
-        </w:rPr>
-        <w:t>ks</w:t>
-      </w:r>
-      <w:proofErr w:type="spellEnd"/>
-      <w:r>
-        <w:rPr>
-          <w:rFonts w:ascii="Verdana" w:hAnsi="Verdana"/>
-          <w:sz w:val="20"/>
-          <w:szCs w:val="20"/>
-        </w:rPr>
-        <w:t xml:space="preserve"> commands.  The work associated with the close and </w:t>
-      </w:r>
-      <w:proofErr w:type="spellStart"/>
-      <w:r>
-        <w:rPr>
-          <w:rFonts w:ascii="Verdana" w:hAnsi="Verdana"/>
-          <w:sz w:val="20"/>
-          <w:szCs w:val="20"/>
-        </w:rPr>
-        <w:t>ks</w:t>
-      </w:r>
-      <w:proofErr w:type="spellEnd"/>
-      <w:r>
-        <w:rPr>
-          <w:rFonts w:ascii="Verdana" w:hAnsi="Verdana"/>
-          <w:sz w:val="20"/>
-          <w:szCs w:val="20"/>
-        </w:rPr>
-        <w:t xml:space="preserve"> commands is performed in file server.py directly.</w:t>
-      </w:r>
-    </w:p>
-    <w:p>
-      <w:pPr>
-        <w:rPr>
-          <w:rFonts w:ascii="Verdana" w:hAnsi="Verdana"/>
-          <w:sz w:val="20"/>
-          <w:szCs w:val="20"/>
-        </w:rPr>
-      </w:pPr>
-      <w:r>
-        <w:rPr>
-          <w:rFonts w:ascii="Verdana" w:hAnsi="Verdana"/>
-          <w:sz w:val="20"/>
-          <w:szCs w:val="20"/>
-        </w:rPr>
-        <w:lastRenderedPageBreak/>
-        <w:t xml:space="preserve">Upon receipt of the </w:t>
-      </w:r>
-      <w:proofErr w:type="spellStart"/>
-      <w:r>
-        <w:rPr>
-          <w:rFonts w:ascii="Verdana" w:hAnsi="Verdana"/>
-          <w:sz w:val="20"/>
-          <w:szCs w:val="20"/>
-        </w:rPr>
-        <w:t>ks</w:t>
-      </w:r>
-      <w:proofErr w:type="spellEnd"/>
-      <w:r>
-        <w:rPr>
-          <w:rFonts w:ascii="Verdana" w:hAnsi="Verdana"/>
-          <w:sz w:val="20"/>
-          <w:szCs w:val="20"/>
-        </w:rPr>
-        <w:t xml:space="preserve"> command the server (1) sends a message to all clients (including the one sent the command) indicating that the server is shutting down so that the client will exit gracefully, (2) terminates all clients and then finally (3) the server </w:t>
-      </w:r>
-      <w:r>
-        <w:rPr>
-          <w:rFonts w:ascii="Verdana" w:hAnsi="Verdana"/>
-          <w:sz w:val="20"/>
-          <w:szCs w:val="20"/>
-        </w:rPr>
-        <w:t xml:space="preserve">itself </w:t>
-      </w:r>
-      <w:r>
-        <w:rPr>
-          <w:rFonts w:ascii="Verdana" w:hAnsi="Verdana"/>
-          <w:sz w:val="20"/>
-          <w:szCs w:val="20"/>
-        </w:rPr>
-        <w:t>exits.</w:t>
-      </w:r>
-    </w:p>
-    <w:p>
-      <w:pPr>
-        <w:spacing w:after="360"/>
-        <w:rPr>
-          <w:rFonts w:ascii="Verdana" w:hAnsi="Verdana"/>
-          <w:sz w:val="20"/>
-          <w:szCs w:val="20"/>
-        </w:rPr>
-      </w:pPr>
-      <w:r>
-        <w:rPr>
-          <w:rFonts w:ascii="Verdana" w:hAnsi="Verdana"/>
-          <w:sz w:val="20"/>
-          <w:szCs w:val="20"/>
-        </w:rPr>
-        <w:t>Additional details related to client connection types and to function calling sequences are provided in figures 1 and 2.</w:t>
-      </w:r>
-    </w:p>
-    <w:p>
-      <w:pPr>
-        <w:spacing w:after="120"/>
+      </w:pPr>
+      <w:r>
         <w:rPr>
           <w:rFonts w:ascii="Verdana" w:hAnsi="Verdana"/>
           <w:b/>
@@ -1371,7 +2678,9 @@
           <w:szCs w:val="20"/>
           <w:u w:val="single"/>
         </w:rPr>
-      </w:pPr>
+        <w:lastRenderedPageBreak/>
+        <w:t xml:space="preserve">SERVER’S HANDLING OF </w:t>
+      </w:r>
       <w:r>
         <w:rPr>
           <w:rFonts w:ascii="Verdana" w:hAnsi="Verdana"/>
@@ -1381,7 +2690,7 @@
           <w:szCs w:val="20"/>
           <w:u w:val="single"/>
         </w:rPr>
-        <w:t xml:space="preserve">SERVER’S HANDLING OF </w:t>
+        <w:t>UNEXPECTED EVENT</w:t>
       </w:r>
       <w:r>
         <w:rPr>
@@ -1392,9 +2701,46 @@
           <w:szCs w:val="20"/>
           <w:u w:val="single"/>
         </w:rPr>
-        <w:t>UNEXPECTED EVENT</w:t>
-      </w:r>
-      <w:r>
+        <w:t>S</w:t>
+      </w:r>
+    </w:p>
+    <w:p>
+      <w:pPr>
+        <w:spacing w:after="360"/>
+        <w:rPr>
+          <w:rFonts w:ascii="Verdana" w:hAnsi="Verdana"/>
+          <w:sz w:val="20"/>
+          <w:szCs w:val="20"/>
+        </w:rPr>
+      </w:pPr>
+      <w:r>
+        <w:rPr>
+          <w:rFonts w:ascii="Verdana" w:hAnsi="Verdana"/>
+          <w:sz w:val="20"/>
+          <w:szCs w:val="20"/>
+        </w:rPr>
+        <w:t>If a user clicks the red X in the client window (closes the window) that client unexpectedly (from the server's viewpoint) terminates.  This contrasts with the client issuing the close or ks command where the server is explicitly notified of the client's termination.  An unexpected termination</w:t>
+      </w:r>
+      <w:r>
+        <w:rPr>
+          <w:rFonts w:ascii="Verdana" w:hAnsi="Verdana"/>
+          <w:sz w:val="20"/>
+          <w:szCs w:val="20"/>
+        </w:rPr>
+        <w:t xml:space="preserve"> </w:t>
+      </w:r>
+      <w:r>
+        <w:rPr>
+          <w:rFonts w:ascii="Verdana" w:hAnsi="Verdana"/>
+          <w:sz w:val="20"/>
+          <w:szCs w:val="20"/>
+        </w:rPr>
+        <w:t>results in a sort of unattached thread and socket that may continue to exist even when the server exits.  This situation is rectified by two try/except blocks in function handleClient.  Two are needed because it was empirically determined the Window and Linux systems seem to block (waiting for a command from the associated client) in different places.</w:t>
+      </w:r>
+    </w:p>
+    <w:p>
+      <w:pPr>
+        <w:spacing w:after="120"/>
         <w:rPr>
           <w:rFonts w:ascii="Verdana" w:hAnsi="Verdana"/>
           <w:b/>
@@ -1403,82 +2749,8 @@
           <w:szCs w:val="20"/>
           <w:u w:val="single"/>
         </w:rPr>
-        <w:t>S</w:t>
-      </w:r>
-    </w:p>
-    <w:p>
-      <w:pPr>
-        <w:spacing w:after="360"/>
-        <w:rPr>
-          <w:rFonts w:ascii="Verdana" w:hAnsi="Verdana"/>
-          <w:sz w:val="20"/>
-          <w:szCs w:val="20"/>
-        </w:rPr>
-      </w:pPr>
-      <w:r>
-        <w:rPr>
-          <w:rFonts w:ascii="Verdana" w:hAnsi="Verdana"/>
-          <w:sz w:val="20"/>
-          <w:szCs w:val="20"/>
-        </w:rPr>
-        <w:t xml:space="preserve">If a user clicks the red X in the client window (closes the window) that client unexpectedly (from the server's viewpoint) terminates.  This contrasts with the client issuing the close or </w:t>
-      </w:r>
-      <w:proofErr w:type="spellStart"/>
-      <w:r>
-        <w:rPr>
-          <w:rFonts w:ascii="Verdana" w:hAnsi="Verdana"/>
-          <w:sz w:val="20"/>
-          <w:szCs w:val="20"/>
-        </w:rPr>
-        <w:t>ks</w:t>
-      </w:r>
-      <w:proofErr w:type="spellEnd"/>
-      <w:r>
-        <w:rPr>
-          <w:rFonts w:ascii="Verdana" w:hAnsi="Verdana"/>
-          <w:sz w:val="20"/>
-          <w:szCs w:val="20"/>
-        </w:rPr>
-        <w:t xml:space="preserve"> command where the server is explicitly notified of the client's termination.  An unexpected termination</w:t>
-      </w:r>
-      <w:r>
-        <w:rPr>
-          <w:rFonts w:ascii="Verdana" w:hAnsi="Verdana"/>
-          <w:sz w:val="20"/>
-          <w:szCs w:val="20"/>
-        </w:rPr>
-        <w:t xml:space="preserve"> </w:t>
-      </w:r>
-      <w:r>
-        <w:rPr>
-          <w:rFonts w:ascii="Verdana" w:hAnsi="Verdana"/>
-          <w:sz w:val="20"/>
-          <w:szCs w:val="20"/>
-        </w:rPr>
-        <w:t xml:space="preserve">results in a sort of unattached thread and socket that may continue to exist even when the server exits.  This situation is rectified by two try/except blocks in function </w:t>
-      </w:r>
-      <w:proofErr w:type="spellStart"/>
-      <w:r>
-        <w:rPr>
-          <w:rFonts w:ascii="Verdana" w:hAnsi="Verdana"/>
-          <w:sz w:val="20"/>
-          <w:szCs w:val="20"/>
-        </w:rPr>
-        <w:t>handleClient</w:t>
-      </w:r>
-      <w:proofErr w:type="spellEnd"/>
-      <w:r>
-        <w:rPr>
-          <w:rFonts w:ascii="Verdana" w:hAnsi="Verdana"/>
-          <w:sz w:val="20"/>
-          <w:szCs w:val="20"/>
-        </w:rPr>
-        <w:t>.  Two are needed because it was empirically determined the Window and Linux systems seem to block (waiting for a command from the associated client) in different places.</w:t>
-      </w:r>
-    </w:p>
-    <w:p>
-      <w:pPr>
-        <w:spacing w:after="120"/>
+      </w:pPr>
+      <w:r>
         <w:rPr>
           <w:rFonts w:ascii="Verdana" w:hAnsi="Verdana"/>
           <w:b/>
@@ -1487,41 +2759,40 @@
           <w:szCs w:val="20"/>
           <w:u w:val="single"/>
         </w:rPr>
-      </w:pPr>
-      <w:r>
-        <w:rPr>
-          <w:rFonts w:ascii="Verdana" w:hAnsi="Verdana"/>
+        <w:t>SOME ASSEMBLY REQUIRED</w:t>
+      </w:r>
+    </w:p>
+    <w:p>
+      <w:pPr>
+        <w:spacing w:after="0"/>
+        <w:rPr>
+          <w:rFonts w:ascii="Verdana" w:hAnsi="Verdana"/>
+          <w:sz w:val="20"/>
+          <w:szCs w:val="20"/>
+        </w:rPr>
+      </w:pPr>
+      <w:r>
+        <w:rPr>
+          <w:rFonts w:ascii="Verdana" w:hAnsi="Verdana"/>
+          <w:sz w:val="20"/>
+          <w:szCs w:val="20"/>
+        </w:rPr>
+        <w:t>In file client.py on approximately lines 60 and 61 the following two lines of code are present:</w:t>
+      </w:r>
+    </w:p>
+    <w:p>
+      <w:pPr>
+        <w:spacing w:after="0"/>
+        <w:ind w:left="1440"/>
+        <w:rPr>
+          <w:rFonts w:ascii="Courier New" w:hAnsi="Courier New" w:cs="Courier New"/>
           <w:b/>
           <w:bCs/>
           <w:sz w:val="20"/>
           <w:szCs w:val="20"/>
-          <w:u w:val="single"/>
-        </w:rPr>
-        <w:t>SOME ASSEMBLY REQUIRED</w:t>
-      </w:r>
-    </w:p>
-    <w:p>
-      <w:pPr>
-        <w:spacing w:after="0"/>
-        <w:rPr>
-          <w:rFonts w:ascii="Verdana" w:hAnsi="Verdana"/>
-          <w:sz w:val="20"/>
-          <w:szCs w:val="20"/>
-        </w:rPr>
-      </w:pPr>
-      <w:r>
-        <w:rPr>
-          <w:rFonts w:ascii="Verdana" w:hAnsi="Verdana"/>
-          <w:sz w:val="20"/>
-          <w:szCs w:val="20"/>
-        </w:rPr>
-        <w:t>In file client.py on approximately lines 60 and 61 the following two lines of code are present:</w:t>
-      </w:r>
-    </w:p>
-    <w:p>
-      <w:pPr>
-        <w:spacing w:after="0"/>
-        <w:ind w:left="1440"/>
+        </w:rPr>
+      </w:pPr>
+      <w:r>
         <w:rPr>
           <w:rFonts w:ascii="Courier New" w:hAnsi="Courier New" w:cs="Courier New"/>
           <w:b/>
@@ -1529,8 +2800,12 @@
           <w:sz w:val="20"/>
           <w:szCs w:val="20"/>
         </w:rPr>
-      </w:pPr>
-      <w:r>
+        <w:t>connectDict={'s':'localhost','l':'00.00.00.00','i':'00.00.00.00'}</w:t>
+      </w:r>
+    </w:p>
+    <w:p>
+      <w:pPr>
+        <w:ind w:left="1440"/>
         <w:rPr>
           <w:rFonts w:ascii="Courier New" w:hAnsi="Courier New" w:cs="Courier New"/>
           <w:b/>
@@ -1538,12 +2813,8 @@
           <w:sz w:val="20"/>
           <w:szCs w:val="20"/>
         </w:rPr>
-        <w:t>connectDict={'s':'localhost','l':'00.00.00.00','i':'00.00.00.00'}</w:t>
-      </w:r>
-    </w:p>
-    <w:p>
-      <w:pPr>
-        <w:ind w:left="1440"/>
+      </w:pPr>
+      <w:r>
         <w:rPr>
           <w:rFonts w:ascii="Courier New" w:hAnsi="Courier New" w:cs="Courier New"/>
           <w:b/>
@@ -1551,8 +2822,38 @@
           <w:sz w:val="20"/>
           <w:szCs w:val="20"/>
         </w:rPr>
-      </w:pPr>
-      <w:r>
+        <w:t>PORT =</w:t>
+      </w:r>
+    </w:p>
+    <w:p>
+      <w:pPr>
+        <w:spacing w:after="0"/>
+        <w:rPr>
+          <w:rFonts w:ascii="Verdana" w:hAnsi="Verdana"/>
+          <w:sz w:val="20"/>
+          <w:szCs w:val="20"/>
+        </w:rPr>
+      </w:pPr>
+      <w:r>
+        <w:rPr>
+          <w:rFonts w:ascii="Verdana" w:hAnsi="Verdana"/>
+          <w:sz w:val="20"/>
+          <w:szCs w:val="20"/>
+        </w:rPr>
+        <w:t>Likewise in file server.p</w:t>
+      </w:r>
+      <w:r>
+        <w:rPr>
+          <w:rFonts w:ascii="Verdana" w:hAnsi="Verdana"/>
+          <w:sz w:val="20"/>
+          <w:szCs w:val="20"/>
+        </w:rPr>
+        <w:t>y on approximately line 164 the following line of code is present:</w:t>
+      </w:r>
+    </w:p>
+    <w:p>
+      <w:pPr>
+        <w:ind w:left="1440"/>
         <w:rPr>
           <w:rFonts w:ascii="Courier New" w:hAnsi="Courier New" w:cs="Courier New"/>
           <w:b/>
@@ -1560,38 +2861,8 @@
           <w:sz w:val="20"/>
           <w:szCs w:val="20"/>
         </w:rPr>
-        <w:t>PORT =</w:t>
-      </w:r>
-    </w:p>
-    <w:p>
-      <w:pPr>
-        <w:spacing w:after="0"/>
-        <w:rPr>
-          <w:rFonts w:ascii="Verdana" w:hAnsi="Verdana"/>
-          <w:sz w:val="20"/>
-          <w:szCs w:val="20"/>
-        </w:rPr>
-      </w:pPr>
-      <w:r>
-        <w:rPr>
-          <w:rFonts w:ascii="Verdana" w:hAnsi="Verdana"/>
-          <w:sz w:val="20"/>
-          <w:szCs w:val="20"/>
-        </w:rPr>
-        <w:t>Likewise in file server.p</w:t>
-      </w:r>
-      <w:r>
-        <w:rPr>
-          <w:rFonts w:ascii="Verdana" w:hAnsi="Verdana"/>
-          <w:sz w:val="20"/>
-          <w:szCs w:val="20"/>
-        </w:rPr>
-        <w:t>y on approximately line 164 the following line of code is present:</w:t>
-      </w:r>
-    </w:p>
-    <w:p>
-      <w:pPr>
-        <w:ind w:left="1440"/>
+      </w:pPr>
+      <w:r>
         <w:rPr>
           <w:rFonts w:ascii="Courier New" w:hAnsi="Courier New" w:cs="Courier New"/>
           <w:b/>
@@ -1599,7 +2870,42 @@
           <w:sz w:val="20"/>
           <w:szCs w:val="20"/>
         </w:rPr>
-      </w:pPr>
+        <w:t>port =</w:t>
+      </w:r>
+    </w:p>
+    <w:p>
+      <w:pPr>
+        <w:rPr>
+          <w:rFonts w:ascii="Verdana" w:hAnsi="Verdana"/>
+          <w:sz w:val="20"/>
+          <w:szCs w:val="20"/>
+        </w:rPr>
+      </w:pPr>
+      <w:r>
+        <w:rPr>
+          <w:rFonts w:ascii="Verdana" w:hAnsi="Verdana"/>
+          <w:sz w:val="20"/>
+          <w:szCs w:val="20"/>
+        </w:rPr>
+        <w:t>For all connection types (refer to Figure 1) a port number needs to be specified.  The number used must be the same in both the client and the server files.  Use a number greater than1024 – between 5,000 and 50,000 is safe.</w:t>
+      </w:r>
+    </w:p>
+    <w:p>
+      <w:pPr>
+        <w:rPr>
+          <w:rFonts w:ascii="Verdana" w:hAnsi="Verdana"/>
+          <w:sz w:val="20"/>
+          <w:szCs w:val="20"/>
+        </w:rPr>
+      </w:pPr>
+      <w:r>
+        <w:rPr>
+          <w:rFonts w:ascii="Verdana" w:hAnsi="Verdana"/>
+          <w:sz w:val="20"/>
+          <w:szCs w:val="20"/>
+        </w:rPr>
+        <w:t xml:space="preserve">For connection type 2, in addition to the port number, the IP of the server needs to be entered (value for key </w:t>
+      </w:r>
       <w:r>
         <w:rPr>
           <w:rFonts w:ascii="Courier New" w:hAnsi="Courier New" w:cs="Courier New"/>
@@ -1608,41 +2914,32 @@
           <w:sz w:val="20"/>
           <w:szCs w:val="20"/>
         </w:rPr>
-        <w:t>port =</w:t>
-      </w:r>
-    </w:p>
-    <w:p>
-      <w:pPr>
-        <w:rPr>
-          <w:rFonts w:ascii="Verdana" w:hAnsi="Verdana"/>
-          <w:sz w:val="20"/>
-          <w:szCs w:val="20"/>
-        </w:rPr>
-      </w:pPr>
-      <w:r>
-        <w:rPr>
-          <w:rFonts w:ascii="Verdana" w:hAnsi="Verdana"/>
-          <w:sz w:val="20"/>
-          <w:szCs w:val="20"/>
-        </w:rPr>
-        <w:t>For all connection types (refer to Figure 1) a port number needs to be specified.  The number used must be the same in both the client and the server files.  Use a number greater than1024 – between 5,000 and 50,000 is safe.</w:t>
-      </w:r>
-    </w:p>
-    <w:p>
-      <w:pPr>
-        <w:rPr>
-          <w:rFonts w:ascii="Verdana" w:hAnsi="Verdana"/>
-          <w:sz w:val="20"/>
-          <w:szCs w:val="20"/>
-        </w:rPr>
-      </w:pPr>
-      <w:r>
-        <w:rPr>
-          <w:rFonts w:ascii="Verdana" w:hAnsi="Verdana"/>
-          <w:sz w:val="20"/>
-          <w:szCs w:val="20"/>
-        </w:rPr>
-        <w:t xml:space="preserve">For connection type 2, in addition to the port number, the IP of the server needs to be entered (value for key </w:t>
+        <w:t>‘l’</w:t>
+      </w:r>
+      <w:r>
+        <w:rPr>
+          <w:rFonts w:ascii="Verdana" w:hAnsi="Verdana"/>
+          <w:sz w:val="20"/>
+          <w:szCs w:val="20"/>
+        </w:rPr>
+        <w:t>) needs to be entered.  The address can be found via the ipconfig command in a command window open on the machine that will be running the server.</w:t>
+      </w:r>
+    </w:p>
+    <w:p>
+      <w:pPr>
+        <w:rPr>
+          <w:rFonts w:ascii="Verdana" w:hAnsi="Verdana"/>
+          <w:sz w:val="20"/>
+          <w:szCs w:val="20"/>
+        </w:rPr>
+      </w:pPr>
+      <w:r>
+        <w:rPr>
+          <w:rFonts w:ascii="Verdana" w:hAnsi="Verdana"/>
+          <w:sz w:val="20"/>
+          <w:szCs w:val="20"/>
+        </w:rPr>
+        <w:t xml:space="preserve">For connection type 3, in addition to the port number, the external IP of the router needs to be entered (value for the key </w:t>
       </w:r>
       <w:r>
         <w:rPr>
@@ -1652,32 +2949,7 @@
           <w:sz w:val="20"/>
           <w:szCs w:val="20"/>
         </w:rPr>
-        <w:t>‘l’</w:t>
-      </w:r>
-      <w:r>
-        <w:rPr>
-          <w:rFonts w:ascii="Verdana" w:hAnsi="Verdana"/>
-          <w:sz w:val="20"/>
-          <w:szCs w:val="20"/>
-        </w:rPr>
-        <w:t>) needs to be entered.  The address can be found via the ipconfig command in a command window open on the machine that will be running the server.</w:t>
-      </w:r>
-    </w:p>
-    <w:p>
-      <w:pPr>
-        <w:rPr>
-          <w:rFonts w:ascii="Verdana" w:hAnsi="Verdana"/>
-          <w:sz w:val="20"/>
-          <w:szCs w:val="20"/>
-        </w:rPr>
-      </w:pPr>
-      <w:r>
-        <w:rPr>
-          <w:rFonts w:ascii="Verdana" w:hAnsi="Verdana"/>
-          <w:sz w:val="20"/>
-          <w:szCs w:val="20"/>
-        </w:rPr>
-        <w:t xml:space="preserve">For connection type 3, in addition to the port number, the external IP of the router needs to be entered (value for the key </w:t>
+        <w:t>‘</w:t>
       </w:r>
       <w:r>
         <w:rPr>
@@ -1687,20 +2959,8 @@
           <w:sz w:val="20"/>
           <w:szCs w:val="20"/>
         </w:rPr>
-        <w:t>‘</w:t>
-      </w:r>
-      <w:proofErr w:type="spellStart"/>
-      <w:r>
-        <w:rPr>
-          <w:rFonts w:ascii="Courier New" w:hAnsi="Courier New" w:cs="Courier New"/>
-          <w:b/>
-          <w:bCs/>
-          <w:sz w:val="20"/>
-          <w:szCs w:val="20"/>
-        </w:rPr>
         <w:t>i</w:t>
       </w:r>
-      <w:proofErr w:type="spellEnd"/>
       <w:r>
         <w:rPr>
           <w:rFonts w:ascii="Courier New" w:hAnsi="Courier New" w:cs="Courier New"/>
@@ -1729,7 +2989,7 @@
           <w:color w:val="153D63" w:themeColor="text2" w:themeTint="E6"/>
         </w:rPr>
       </w:pPr>
-      <w:hyperlink r:id="rId12" w:history="1">
+      <w:hyperlink r:id="rId19" w:history="1">
         <w:r>
           <w:rPr>
             <w:rStyle w:val="Hyperlink"/>
@@ -1814,12 +3074,12 @@
         <w:tblLook w:val="04A0" w:firstRow="1" w:lastRow="0" w:firstColumn="1" w:lastColumn="0" w:noHBand="0" w:noVBand="1"/>
       </w:tblPr>
       <w:tblGrid>
-        <w:gridCol w:w="2131"/>
-        <w:gridCol w:w="1473"/>
-        <w:gridCol w:w="1498"/>
-        <w:gridCol w:w="1452"/>
-        <w:gridCol w:w="1278"/>
-        <w:gridCol w:w="1761"/>
+        <w:gridCol w:w="2250"/>
+        <w:gridCol w:w="1557"/>
+        <w:gridCol w:w="1583"/>
+        <w:gridCol w:w="1534"/>
+        <w:gridCol w:w="1350"/>
+        <w:gridCol w:w="1861"/>
       </w:tblGrid>
       <w:tr>
         <w:trPr>
@@ -2488,7 +3748,7 @@
                     <pic:cNvPicPr/>
                   </pic:nvPicPr>
                   <pic:blipFill>
-                    <a:blip r:embed="rId13"/>
+                    <a:blip r:embed="rId20"/>
                     <a:stretch>
                       <a:fillRect/>
                     </a:stretch>
@@ -2536,7 +3796,7 @@
                     <pic:cNvPicPr/>
                   </pic:nvPicPr>
                   <pic:blipFill>
-                    <a:blip r:embed="rId14"/>
+                    <a:blip r:embed="rId21"/>
                     <a:stretch>
                       <a:fillRect/>
                     </a:stretch>
@@ -2621,7 +3881,7 @@
                     <pic:cNvPicPr/>
                   </pic:nvPicPr>
                   <pic:blipFill>
-                    <a:blip r:embed="rId15"/>
+                    <a:blip r:embed="rId22"/>
                     <a:stretch>
                       <a:fillRect/>
                     </a:stretch>
@@ -2700,7 +3960,7 @@
                     <pic:cNvPicPr/>
                   </pic:nvPicPr>
                   <pic:blipFill>
-                    <a:blip r:embed="rId16"/>
+                    <a:blip r:embed="rId23"/>
                     <a:stretch>
                       <a:fillRect/>
                     </a:stretch>
@@ -2819,7 +4079,7 @@
                     </pic:cNvPicPr>
                   </pic:nvPicPr>
                   <pic:blipFill>
-                    <a:blip r:embed="rId17">
+                    <a:blip r:embed="rId24">
                       <a:extLst>
                         <a:ext uri="{28A0092B-C50C-407E-A947-70E740481C1C}">
                           <a14:useLocalDpi xmlns:a14="http://schemas.microsoft.com/office/drawing/2010/main" val="0"/>
@@ -2885,7 +4145,7 @@
                     </pic:cNvPicPr>
                   </pic:nvPicPr>
                   <pic:blipFill>
-                    <a:blip r:embed="rId18">
+                    <a:blip r:embed="rId25">
                       <a:extLst>
                         <a:ext uri="{28A0092B-C50C-407E-A947-70E740481C1C}">
                           <a14:useLocalDpi xmlns:a14="http://schemas.microsoft.com/office/drawing/2010/main" val="0"/>
@@ -2921,7 +4181,7 @@
     <w:p/>
     <w:sectPr>
       <w:pgSz w:w="12240" w:h="15840"/>
-      <w:pgMar w:top="1008" w:right="1008" w:bottom="1008" w:left="1008" w:header="720" w:footer="720" w:gutter="0"/>
+      <w:pgMar w:top="1008" w:right="720" w:bottom="720" w:left="720" w:header="720" w:footer="720" w:gutter="0"/>
       <w:cols w:space="720"/>
       <w:docGrid w:linePitch="360"/>
     </w:sectPr>
@@ -3653,7 +4913,6 @@
   <w:style w:type="character" w:default="1" w:styleId="DefaultParagraphFont">
     <w:name w:val="Default Paragraph Font"/>
     <w:uiPriority w:val="1"/>
-    <w:semiHidden/>
     <w:unhideWhenUsed/>
   </w:style>
   <w:style w:type="table" w:default="1" w:styleId="TableNormal">
@@ -3990,6 +5249,36 @@
       <w:shd w:val="clear" w:color="auto" w:fill="E1DFDD"/>
     </w:rPr>
   </w:style>
+  <w:style w:type="paragraph" w:styleId="HTMLPreformatted">
+    <w:name w:val="HTML Preformatted"/>
+    <w:basedOn w:val="Normal"/>
+    <w:link w:val="HTMLPreformattedChar"/>
+    <w:uiPriority w:val="99"/>
+    <w:semiHidden/>
+    <w:unhideWhenUsed/>
+    <w:rsid w:val="00192768"/>
+    <w:pPr>
+      <w:spacing w:after="0" w:line="240" w:lineRule="auto"/>
+    </w:pPr>
+    <w:rPr>
+      <w:rFonts w:ascii="Consolas" w:hAnsi="Consolas"/>
+      <w:sz w:val="20"/>
+      <w:szCs w:val="20"/>
+    </w:rPr>
+  </w:style>
+  <w:style w:type="character" w:customStyle="1" w:styleId="HTMLPreformattedChar">
+    <w:name w:val="HTML Preformatted Char"/>
+    <w:basedOn w:val="DefaultParagraphFont"/>
+    <w:link w:val="HTMLPreformatted"/>
+    <w:uiPriority w:val="99"/>
+    <w:semiHidden/>
+    <w:rsid w:val="00192768"/>
+    <w:rPr>
+      <w:rFonts w:ascii="Consolas" w:hAnsi="Consolas"/>
+      <w:sz w:val="20"/>
+      <w:szCs w:val="20"/>
+    </w:rPr>
+  </w:style>
 </w:styles>
 </file>
 

--- a/docs/spiClock.docx
+++ b/docs/spiClock.docx
@@ -82,7 +82,15 @@
         <w:t>s</w:t>
       </w:r>
       <w:r>
-        <w:t xml:space="preserve"> (from Waveshare)</w:t>
+        <w:t xml:space="preserve"> (from </w:t>
+      </w:r>
+      <w:proofErr w:type="spellStart"/>
+      <w:r>
+        <w:t>Waveshare</w:t>
+      </w:r>
+      <w:proofErr w:type="spellEnd"/>
+      <w:r>
+        <w:t>)</w:t>
       </w:r>
       <w:r>
         <w:t>.</w:t>
@@ -211,11 +219,33 @@
           <w:lang w:val="es-ES"/>
         </w:rPr>
       </w:pPr>
+      <w:proofErr w:type="spellStart"/>
       <w:r>
         <w:rPr>
           <w:lang w:val="es-ES"/>
         </w:rPr>
-        <w:t>RPi SD card (OS)</w:t>
+        <w:t>RPi</w:t>
+      </w:r>
+      <w:proofErr w:type="spellEnd"/>
+      <w:r>
+        <w:rPr>
+          <w:lang w:val="es-ES"/>
+        </w:rPr>
+        <w:t xml:space="preserve"> SD </w:t>
+      </w:r>
+      <w:proofErr w:type="spellStart"/>
+      <w:r>
+        <w:rPr>
+          <w:lang w:val="es-ES"/>
+        </w:rPr>
+        <w:t>card</w:t>
+      </w:r>
+      <w:proofErr w:type="spellEnd"/>
+      <w:r>
+        <w:rPr>
+          <w:lang w:val="es-ES"/>
+        </w:rPr>
+        <w:t xml:space="preserve"> (OS)</w:t>
       </w:r>
       <w:r>
         <w:rPr>
@@ -781,7 +811,23 @@
       </w:r>
       <w:r>
         <w:lastRenderedPageBreak/>
-        <w:t>Control of the clock is accomplished by running a python script (client.py) on a remote machine (PC, Phone).  The clock on the Rpi runs within a server on the Rpi and the server will communicate with a remote machine running a client.  Information on this client/server implementation can be found in Appendix 1:</w:t>
+        <w:t xml:space="preserve">Control of the clock is accomplished by running a python script (client.py) on a remote machine (PC, Phone).  The clock on the </w:t>
+      </w:r>
+      <w:proofErr w:type="spellStart"/>
+      <w:r>
+        <w:t>Rpi</w:t>
+      </w:r>
+      <w:proofErr w:type="spellEnd"/>
+      <w:r>
+        <w:t xml:space="preserve"> runs within a server on the </w:t>
+      </w:r>
+      <w:proofErr w:type="spellStart"/>
+      <w:r>
+        <w:t>Rpi</w:t>
+      </w:r>
+      <w:proofErr w:type="spellEnd"/>
+      <w:r>
+        <w:t xml:space="preserve"> and the server will communicate with a remote machine running a client.  Information on this client/server implementation can be found in Appendix 1:</w:t>
       </w:r>
     </w:p>
     <w:p>
@@ -1047,7 +1093,25 @@
           <w:sz w:val="20"/>
           <w:szCs w:val="20"/>
         </w:rPr>
-        <w:t>+--spiClock                   --+ ALL CODE RESIDES IN THIS ROOT DIRECTORY.</w:t>
+        <w:t>+--</w:t>
+      </w:r>
+      <w:proofErr w:type="spellStart"/>
+      <w:r>
+        <w:rPr>
+          <w:rFonts w:ascii="Courier New" w:hAnsi="Courier New" w:cs="Courier New"/>
+          <w:sz w:val="20"/>
+          <w:szCs w:val="20"/>
+        </w:rPr>
+        <w:t>spiClock</w:t>
+      </w:r>
+      <w:proofErr w:type="spellEnd"/>
+      <w:r>
+        <w:rPr>
+          <w:rFonts w:ascii="Courier New" w:hAnsi="Courier New" w:cs="Courier New"/>
+          <w:sz w:val="20"/>
+          <w:szCs w:val="20"/>
+        </w:rPr>
+        <w:t xml:space="preserve">                   --+ ALL CODE RESIDES IN THIS ROOT DIRECTORY.</w:t>
       </w:r>
     </w:p>
     <w:p>
@@ -1083,43 +1147,115 @@
           <w:sz w:val="20"/>
           <w:szCs w:val="20"/>
         </w:rPr>
-        <w:t>|    gui.py                     | the machine running the client, command line of gui.</w:t>
-      </w:r>
-    </w:p>
-    <w:p>
-      <w:pPr>
-        <w:spacing w:after="0"/>
-        <w:rPr>
-          <w:rFonts w:ascii="Courier New" w:hAnsi="Courier New" w:cs="Courier New"/>
-          <w:sz w:val="20"/>
-          <w:szCs w:val="20"/>
-        </w:rPr>
-      </w:pPr>
-      <w:r>
-        <w:rPr>
-          <w:rFonts w:ascii="Courier New" w:hAnsi="Courier New" w:cs="Courier New"/>
-          <w:sz w:val="20"/>
-          <w:szCs w:val="20"/>
-        </w:rPr>
-        <w:t xml:space="preserve">|    cfg.py                     | The last 2 (cfg.*) also need to be on the machine </w:t>
-      </w:r>
-    </w:p>
-    <w:p>
-      <w:pPr>
-        <w:spacing w:after="0"/>
-        <w:rPr>
-          <w:rFonts w:ascii="Courier New" w:hAnsi="Courier New" w:cs="Courier New"/>
-          <w:sz w:val="20"/>
-          <w:szCs w:val="20"/>
-        </w:rPr>
-      </w:pPr>
-      <w:r>
-        <w:rPr>
-          <w:rFonts w:ascii="Courier New" w:hAnsi="Courier New" w:cs="Courier New"/>
-          <w:sz w:val="20"/>
-          <w:szCs w:val="20"/>
-        </w:rPr>
-        <w:t>|    cfg.cfg                    | running the server (RPi). cfg.cfg, read by cfg.py,</w:t>
+        <w:t xml:space="preserve">|    gui.py                     | the machine running the client, command line of </w:t>
+      </w:r>
+      <w:proofErr w:type="spellStart"/>
+      <w:r>
+        <w:rPr>
+          <w:rFonts w:ascii="Courier New" w:hAnsi="Courier New" w:cs="Courier New"/>
+          <w:sz w:val="20"/>
+          <w:szCs w:val="20"/>
+        </w:rPr>
+        <w:t>gui</w:t>
+      </w:r>
+      <w:proofErr w:type="spellEnd"/>
+      <w:r>
+        <w:rPr>
+          <w:rFonts w:ascii="Courier New" w:hAnsi="Courier New" w:cs="Courier New"/>
+          <w:sz w:val="20"/>
+          <w:szCs w:val="20"/>
+        </w:rPr>
+        <w:t>.</w:t>
+      </w:r>
+    </w:p>
+    <w:p>
+      <w:pPr>
+        <w:spacing w:after="0"/>
+        <w:rPr>
+          <w:rFonts w:ascii="Courier New" w:hAnsi="Courier New" w:cs="Courier New"/>
+          <w:sz w:val="20"/>
+          <w:szCs w:val="20"/>
+        </w:rPr>
+      </w:pPr>
+      <w:r>
+        <w:rPr>
+          <w:rFonts w:ascii="Courier New" w:hAnsi="Courier New" w:cs="Courier New"/>
+          <w:sz w:val="20"/>
+          <w:szCs w:val="20"/>
+        </w:rPr>
+        <w:t>|    cfg.py                     | The last 2 (</w:t>
+      </w:r>
+      <w:proofErr w:type="spellStart"/>
+      <w:r>
+        <w:rPr>
+          <w:rFonts w:ascii="Courier New" w:hAnsi="Courier New" w:cs="Courier New"/>
+          <w:sz w:val="20"/>
+          <w:szCs w:val="20"/>
+        </w:rPr>
+        <w:t>cfg</w:t>
+      </w:r>
+      <w:proofErr w:type="spellEnd"/>
+      <w:r>
+        <w:rPr>
+          <w:rFonts w:ascii="Courier New" w:hAnsi="Courier New" w:cs="Courier New"/>
+          <w:sz w:val="20"/>
+          <w:szCs w:val="20"/>
+        </w:rPr>
+        <w:t xml:space="preserve">.*) also need to be on the machine </w:t>
+      </w:r>
+    </w:p>
+    <w:p>
+      <w:pPr>
+        <w:spacing w:after="0"/>
+        <w:rPr>
+          <w:rFonts w:ascii="Courier New" w:hAnsi="Courier New" w:cs="Courier New"/>
+          <w:sz w:val="20"/>
+          <w:szCs w:val="20"/>
+        </w:rPr>
+      </w:pPr>
+      <w:r>
+        <w:rPr>
+          <w:rFonts w:ascii="Courier New" w:hAnsi="Courier New" w:cs="Courier New"/>
+          <w:sz w:val="20"/>
+          <w:szCs w:val="20"/>
+        </w:rPr>
+        <w:t xml:space="preserve">|    </w:t>
+      </w:r>
+      <w:proofErr w:type="spellStart"/>
+      <w:r>
+        <w:rPr>
+          <w:rFonts w:ascii="Courier New" w:hAnsi="Courier New" w:cs="Courier New"/>
+          <w:sz w:val="20"/>
+          <w:szCs w:val="20"/>
+        </w:rPr>
+        <w:t>cfg.cfg</w:t>
+      </w:r>
+      <w:proofErr w:type="spellEnd"/>
+      <w:r>
+        <w:rPr>
+          <w:rFonts w:ascii="Courier New" w:hAnsi="Courier New" w:cs="Courier New"/>
+          <w:sz w:val="20"/>
+          <w:szCs w:val="20"/>
+        </w:rPr>
+        <w:t xml:space="preserve">                    | running the server (RPi). </w:t>
+      </w:r>
+      <w:proofErr w:type="spellStart"/>
+      <w:r>
+        <w:rPr>
+          <w:rFonts w:ascii="Courier New" w:hAnsi="Courier New" w:cs="Courier New"/>
+          <w:sz w:val="20"/>
+          <w:szCs w:val="20"/>
+        </w:rPr>
+        <w:t>cfg.cfg</w:t>
+      </w:r>
+      <w:proofErr w:type="spellEnd"/>
+      <w:r>
+        <w:rPr>
+          <w:rFonts w:ascii="Courier New" w:hAnsi="Courier New" w:cs="Courier New"/>
+          <w:sz w:val="20"/>
+          <w:szCs w:val="20"/>
+        </w:rPr>
+        <w:t>, read by cfg.py,</w:t>
       </w:r>
     </w:p>
     <w:p>
@@ -1299,75 +1435,53 @@
           <w:sz w:val="20"/>
           <w:szCs w:val="20"/>
         </w:rPr>
-        <w:t>|      clockProcess.py          | commands reside in startStopClock.py. These worker</w:t>
-      </w:r>
-    </w:p>
-    <w:p>
-      <w:pPr>
-        <w:spacing w:after="0"/>
-        <w:rPr>
-          <w:rFonts w:ascii="Courier New" w:hAnsi="Courier New" w:cs="Courier New"/>
-          <w:sz w:val="20"/>
-          <w:szCs w:val="20"/>
-        </w:rPr>
-      </w:pPr>
-      <w:r>
-        <w:rPr>
-          <w:rFonts w:ascii="Courier New" w:hAnsi="Courier New" w:cs="Courier New"/>
-          <w:sz w:val="20"/>
-          <w:szCs w:val="20"/>
-        </w:rPr>
-        <w:t xml:space="preserve">|      lcdProcess.py            | functions spawn/terminate two </w:t>
-      </w:r>
-      <w:r>
-        <w:rPr>
-          <w:rFonts w:ascii="Courier New" w:hAnsi="Courier New" w:cs="Courier New"/>
-          <w:sz w:val="20"/>
-          <w:szCs w:val="20"/>
-        </w:rPr>
-        <w:t>separate</w:t>
-      </w:r>
-      <w:r>
-        <w:rPr>
-          <w:rFonts w:ascii="Courier New" w:hAnsi="Courier New" w:cs="Courier New"/>
-          <w:sz w:val="20"/>
-          <w:szCs w:val="20"/>
-        </w:rPr>
-        <w:t xml:space="preserve"> processes,</w:t>
-      </w:r>
-    </w:p>
-    <w:p>
-      <w:pPr>
-        <w:spacing w:after="0"/>
-        <w:rPr>
-          <w:rFonts w:ascii="Courier New" w:hAnsi="Courier New" w:cs="Courier New"/>
-          <w:sz w:val="20"/>
-          <w:szCs w:val="20"/>
-        </w:rPr>
-      </w:pPr>
-      <w:r>
-        <w:rPr>
-          <w:rFonts w:ascii="Courier New" w:hAnsi="Courier New" w:cs="Courier New"/>
-          <w:sz w:val="20"/>
-          <w:szCs w:val="20"/>
-        </w:rPr>
-        <w:t xml:space="preserve">|                               | running concurrently on </w:t>
-      </w:r>
-      <w:r>
-        <w:rPr>
-          <w:rFonts w:ascii="Courier New" w:hAnsi="Courier New" w:cs="Courier New"/>
-          <w:sz w:val="20"/>
-          <w:szCs w:val="20"/>
-        </w:rPr>
-        <w:t>separate</w:t>
-      </w:r>
-      <w:r>
-        <w:rPr>
-          <w:rFonts w:ascii="Courier New" w:hAnsi="Courier New" w:cs="Courier New"/>
-          <w:sz w:val="20"/>
-          <w:szCs w:val="20"/>
-        </w:rPr>
-        <w:t xml:space="preserve"> cores, that</w:t>
+        <w:t xml:space="preserve">|      clockProcess.py          | commands reside in startStopClock.py. These </w:t>
+      </w:r>
+      <w:proofErr w:type="gramStart"/>
+      <w:r>
+        <w:rPr>
+          <w:rFonts w:ascii="Courier New" w:hAnsi="Courier New" w:cs="Courier New"/>
+          <w:sz w:val="20"/>
+          <w:szCs w:val="20"/>
+        </w:rPr>
+        <w:t>worker</w:t>
+      </w:r>
+      <w:proofErr w:type="gramEnd"/>
+    </w:p>
+    <w:p>
+      <w:pPr>
+        <w:spacing w:after="0"/>
+        <w:rPr>
+          <w:rFonts w:ascii="Courier New" w:hAnsi="Courier New" w:cs="Courier New"/>
+          <w:sz w:val="20"/>
+          <w:szCs w:val="20"/>
+        </w:rPr>
+      </w:pPr>
+      <w:r>
+        <w:rPr>
+          <w:rFonts w:ascii="Courier New" w:hAnsi="Courier New" w:cs="Courier New"/>
+          <w:sz w:val="20"/>
+          <w:szCs w:val="20"/>
+        </w:rPr>
+        <w:t>|      lcdProcess.py            | functions spawn/terminate two separate processes,</w:t>
+      </w:r>
+    </w:p>
+    <w:p>
+      <w:pPr>
+        <w:spacing w:after="0"/>
+        <w:rPr>
+          <w:rFonts w:ascii="Courier New" w:hAnsi="Courier New" w:cs="Courier New"/>
+          <w:sz w:val="20"/>
+          <w:szCs w:val="20"/>
+        </w:rPr>
+      </w:pPr>
+      <w:r>
+        <w:rPr>
+          <w:rFonts w:ascii="Courier New" w:hAnsi="Courier New" w:cs="Courier New"/>
+          <w:sz w:val="20"/>
+          <w:szCs w:val="20"/>
+        </w:rPr>
+        <w:t>|                               | running concurrently on separate cores, that</w:t>
       </w:r>
     </w:p>
     <w:p>
@@ -1511,41 +1625,35 @@
           <w:sz w:val="20"/>
           <w:szCs w:val="20"/>
         </w:rPr>
-        <w:t>|                               | displayed on a black background.  Management routines</w:t>
-      </w:r>
-    </w:p>
-    <w:p>
-      <w:pPr>
-        <w:spacing w:after="0"/>
-        <w:rPr>
-          <w:rFonts w:ascii="Courier New" w:hAnsi="Courier New" w:cs="Courier New"/>
-          <w:sz w:val="20"/>
-          <w:szCs w:val="20"/>
-        </w:rPr>
-      </w:pPr>
-      <w:r>
-        <w:rPr>
-          <w:rFonts w:ascii="Courier New" w:hAnsi="Courier New" w:cs="Courier New"/>
-          <w:sz w:val="20"/>
-          <w:szCs w:val="20"/>
-        </w:rPr>
-        <w:t xml:space="preserve">|                               | allow for changing styles, </w:t>
-      </w:r>
-      <w:r>
-        <w:rPr>
-          <w:rFonts w:ascii="Courier New" w:hAnsi="Courier New" w:cs="Courier New"/>
-          <w:sz w:val="20"/>
-          <w:szCs w:val="20"/>
-        </w:rPr>
-        <w:t>choosing</w:t>
-      </w:r>
-      <w:r>
-        <w:rPr>
-          <w:rFonts w:ascii="Courier New" w:hAnsi="Courier New" w:cs="Courier New"/>
-          <w:sz w:val="20"/>
-          <w:szCs w:val="20"/>
-        </w:rPr>
-        <w:t xml:space="preserve"> a nighttime style,</w:t>
+        <w:t xml:space="preserve">|                               | displayed on a black background.  Management </w:t>
+      </w:r>
+      <w:proofErr w:type="gramStart"/>
+      <w:r>
+        <w:rPr>
+          <w:rFonts w:ascii="Courier New" w:hAnsi="Courier New" w:cs="Courier New"/>
+          <w:sz w:val="20"/>
+          <w:szCs w:val="20"/>
+        </w:rPr>
+        <w:t>routines</w:t>
+      </w:r>
+      <w:proofErr w:type="gramEnd"/>
+    </w:p>
+    <w:p>
+      <w:pPr>
+        <w:spacing w:after="0"/>
+        <w:rPr>
+          <w:rFonts w:ascii="Courier New" w:hAnsi="Courier New" w:cs="Courier New"/>
+          <w:sz w:val="20"/>
+          <w:szCs w:val="20"/>
+        </w:rPr>
+      </w:pPr>
+      <w:r>
+        <w:rPr>
+          <w:rFonts w:ascii="Courier New" w:hAnsi="Courier New" w:cs="Courier New"/>
+          <w:sz w:val="20"/>
+          <w:szCs w:val="20"/>
+        </w:rPr>
+        <w:t>|                               | allow for changing styles, choosing a nighttime style,</w:t>
       </w:r>
     </w:p>
     <w:p>
@@ -1725,97 +1833,223 @@
           <w:sz w:val="20"/>
           <w:szCs w:val="20"/>
         </w:rPr>
-        <w:t>+----digitScreenStyles        --+ ALL SCREEN STYLES RESIDE IN THIS SUBDIRECTORY</w:t>
-      </w:r>
-    </w:p>
-    <w:p>
-      <w:pPr>
-        <w:spacing w:after="0"/>
-        <w:rPr>
-          <w:rFonts w:ascii="Courier New" w:hAnsi="Courier New" w:cs="Courier New"/>
-          <w:sz w:val="20"/>
-          <w:szCs w:val="20"/>
-        </w:rPr>
-      </w:pPr>
-      <w:r>
-        <w:rPr>
-          <w:rFonts w:ascii="Courier New" w:hAnsi="Courier New" w:cs="Courier New"/>
-          <w:sz w:val="20"/>
-          <w:szCs w:val="20"/>
-        </w:rPr>
-        <w:t>|      blackOnWhite.pickle      | blackOnWhite is the default and cannot be deleted.</w:t>
-      </w:r>
-    </w:p>
-    <w:p>
-      <w:pPr>
-        <w:spacing w:after="0"/>
-        <w:rPr>
-          <w:rFonts w:ascii="Courier New" w:hAnsi="Courier New" w:cs="Courier New"/>
-          <w:sz w:val="20"/>
-          <w:szCs w:val="20"/>
-        </w:rPr>
-      </w:pPr>
-      <w:r>
-        <w:rPr>
-          <w:rFonts w:ascii="Courier New" w:hAnsi="Courier New" w:cs="Courier New"/>
-          <w:sz w:val="20"/>
-          <w:szCs w:val="20"/>
-        </w:rPr>
-        <w:t>|      greyOnBlack.pickle       | All other styles can be deleted. New styles can be</w:t>
-      </w:r>
-    </w:p>
-    <w:p>
-      <w:pPr>
-        <w:spacing w:after="0"/>
-        <w:rPr>
-          <w:rFonts w:ascii="Courier New" w:hAnsi="Courier New" w:cs="Courier New"/>
-          <w:sz w:val="20"/>
-          <w:szCs w:val="20"/>
-        </w:rPr>
-      </w:pPr>
-      <w:r>
-        <w:rPr>
-          <w:rFonts w:ascii="Courier New" w:hAnsi="Courier New" w:cs="Courier New"/>
-          <w:sz w:val="20"/>
-          <w:szCs w:val="20"/>
-        </w:rPr>
-        <w:t>|      orangeOnTurquoise.pickle | created at will.  Each file contains an image for</w:t>
-      </w:r>
-    </w:p>
-    <w:p>
-      <w:pPr>
-        <w:spacing w:after="0"/>
-        <w:rPr>
-          <w:rFonts w:ascii="Courier New" w:hAnsi="Courier New" w:cs="Courier New"/>
-          <w:sz w:val="20"/>
-          <w:szCs w:val="20"/>
-        </w:rPr>
-      </w:pPr>
-      <w:r>
-        <w:rPr>
-          <w:rFonts w:ascii="Courier New" w:hAnsi="Courier New" w:cs="Courier New"/>
-          <w:sz w:val="20"/>
-          <w:szCs w:val="20"/>
-        </w:rPr>
-        <w:t>|      turquoiseOnOrange.pickle | all digits 1 through 9.</w:t>
-      </w:r>
-    </w:p>
-    <w:p>
-      <w:pPr>
-        <w:spacing w:after="0"/>
-        <w:rPr>
-          <w:rFonts w:ascii="Courier New" w:hAnsi="Courier New" w:cs="Courier New"/>
-          <w:sz w:val="20"/>
-          <w:szCs w:val="20"/>
-        </w:rPr>
-      </w:pPr>
-      <w:r>
-        <w:rPr>
-          <w:rFonts w:ascii="Courier New" w:hAnsi="Courier New" w:cs="Courier New"/>
-          <w:sz w:val="20"/>
-          <w:szCs w:val="20"/>
-        </w:rPr>
-        <w:t>|      whiteOnBlack.pickle    --+</w:t>
+        <w:t>+----</w:t>
+      </w:r>
+      <w:proofErr w:type="spellStart"/>
+      <w:r>
+        <w:rPr>
+          <w:rFonts w:ascii="Courier New" w:hAnsi="Courier New" w:cs="Courier New"/>
+          <w:sz w:val="20"/>
+          <w:szCs w:val="20"/>
+        </w:rPr>
+        <w:t>digitScreenStyles</w:t>
+      </w:r>
+      <w:proofErr w:type="spellEnd"/>
+      <w:r>
+        <w:rPr>
+          <w:rFonts w:ascii="Courier New" w:hAnsi="Courier New" w:cs="Courier New"/>
+          <w:sz w:val="20"/>
+          <w:szCs w:val="20"/>
+        </w:rPr>
+        <w:t xml:space="preserve">        --+ ALL SCREEN STYLES RESIDE IN THIS SUBDIRECTORY</w:t>
+      </w:r>
+    </w:p>
+    <w:p>
+      <w:pPr>
+        <w:spacing w:after="0"/>
+        <w:rPr>
+          <w:rFonts w:ascii="Courier New" w:hAnsi="Courier New" w:cs="Courier New"/>
+          <w:sz w:val="20"/>
+          <w:szCs w:val="20"/>
+        </w:rPr>
+      </w:pPr>
+      <w:r>
+        <w:rPr>
+          <w:rFonts w:ascii="Courier New" w:hAnsi="Courier New" w:cs="Courier New"/>
+          <w:sz w:val="20"/>
+          <w:szCs w:val="20"/>
+        </w:rPr>
+        <w:t xml:space="preserve">|      </w:t>
+      </w:r>
+      <w:proofErr w:type="spellStart"/>
+      <w:r>
+        <w:rPr>
+          <w:rFonts w:ascii="Courier New" w:hAnsi="Courier New" w:cs="Courier New"/>
+          <w:sz w:val="20"/>
+          <w:szCs w:val="20"/>
+        </w:rPr>
+        <w:t>blackOnWhite.pickle</w:t>
+      </w:r>
+      <w:proofErr w:type="spellEnd"/>
+      <w:r>
+        <w:rPr>
+          <w:rFonts w:ascii="Courier New" w:hAnsi="Courier New" w:cs="Courier New"/>
+          <w:sz w:val="20"/>
+          <w:szCs w:val="20"/>
+        </w:rPr>
+        <w:t xml:space="preserve">      | </w:t>
+      </w:r>
+      <w:proofErr w:type="spellStart"/>
+      <w:r>
+        <w:rPr>
+          <w:rFonts w:ascii="Courier New" w:hAnsi="Courier New" w:cs="Courier New"/>
+          <w:sz w:val="20"/>
+          <w:szCs w:val="20"/>
+        </w:rPr>
+        <w:t>blackOnWhite</w:t>
+      </w:r>
+      <w:proofErr w:type="spellEnd"/>
+      <w:r>
+        <w:rPr>
+          <w:rFonts w:ascii="Courier New" w:hAnsi="Courier New" w:cs="Courier New"/>
+          <w:sz w:val="20"/>
+          <w:szCs w:val="20"/>
+        </w:rPr>
+        <w:t xml:space="preserve"> is the default and cannot be deleted.</w:t>
+      </w:r>
+    </w:p>
+    <w:p>
+      <w:pPr>
+        <w:spacing w:after="0"/>
+        <w:rPr>
+          <w:rFonts w:ascii="Courier New" w:hAnsi="Courier New" w:cs="Courier New"/>
+          <w:sz w:val="20"/>
+          <w:szCs w:val="20"/>
+        </w:rPr>
+      </w:pPr>
+      <w:r>
+        <w:rPr>
+          <w:rFonts w:ascii="Courier New" w:hAnsi="Courier New" w:cs="Courier New"/>
+          <w:sz w:val="20"/>
+          <w:szCs w:val="20"/>
+        </w:rPr>
+        <w:t xml:space="preserve">|      </w:t>
+      </w:r>
+      <w:proofErr w:type="spellStart"/>
+      <w:r>
+        <w:rPr>
+          <w:rFonts w:ascii="Courier New" w:hAnsi="Courier New" w:cs="Courier New"/>
+          <w:sz w:val="20"/>
+          <w:szCs w:val="20"/>
+        </w:rPr>
+        <w:t>greyOnBlack.pickle</w:t>
+      </w:r>
+      <w:proofErr w:type="spellEnd"/>
+      <w:r>
+        <w:rPr>
+          <w:rFonts w:ascii="Courier New" w:hAnsi="Courier New" w:cs="Courier New"/>
+          <w:sz w:val="20"/>
+          <w:szCs w:val="20"/>
+        </w:rPr>
+        <w:t xml:space="preserve">       | All other styles can be deleted. New styles can be</w:t>
+      </w:r>
+    </w:p>
+    <w:p>
+      <w:pPr>
+        <w:spacing w:after="0"/>
+        <w:rPr>
+          <w:rFonts w:ascii="Courier New" w:hAnsi="Courier New" w:cs="Courier New"/>
+          <w:sz w:val="20"/>
+          <w:szCs w:val="20"/>
+        </w:rPr>
+      </w:pPr>
+      <w:r>
+        <w:rPr>
+          <w:rFonts w:ascii="Courier New" w:hAnsi="Courier New" w:cs="Courier New"/>
+          <w:sz w:val="20"/>
+          <w:szCs w:val="20"/>
+        </w:rPr>
+        <w:t xml:space="preserve">|      </w:t>
+      </w:r>
+      <w:proofErr w:type="spellStart"/>
+      <w:r>
+        <w:rPr>
+          <w:rFonts w:ascii="Courier New" w:hAnsi="Courier New" w:cs="Courier New"/>
+          <w:sz w:val="20"/>
+          <w:szCs w:val="20"/>
+        </w:rPr>
+        <w:t>orangeOnTurquoise.pickle</w:t>
+      </w:r>
+      <w:proofErr w:type="spellEnd"/>
+      <w:r>
+        <w:rPr>
+          <w:rFonts w:ascii="Courier New" w:hAnsi="Courier New" w:cs="Courier New"/>
+          <w:sz w:val="20"/>
+          <w:szCs w:val="20"/>
+        </w:rPr>
+        <w:t xml:space="preserve"> | created at will.  Each file contains an image for</w:t>
+      </w:r>
+    </w:p>
+    <w:p>
+      <w:pPr>
+        <w:spacing w:after="0"/>
+        <w:rPr>
+          <w:rFonts w:ascii="Courier New" w:hAnsi="Courier New" w:cs="Courier New"/>
+          <w:sz w:val="20"/>
+          <w:szCs w:val="20"/>
+        </w:rPr>
+      </w:pPr>
+      <w:r>
+        <w:rPr>
+          <w:rFonts w:ascii="Courier New" w:hAnsi="Courier New" w:cs="Courier New"/>
+          <w:sz w:val="20"/>
+          <w:szCs w:val="20"/>
+        </w:rPr>
+        <w:t xml:space="preserve">|      </w:t>
+      </w:r>
+      <w:proofErr w:type="spellStart"/>
+      <w:r>
+        <w:rPr>
+          <w:rFonts w:ascii="Courier New" w:hAnsi="Courier New" w:cs="Courier New"/>
+          <w:sz w:val="20"/>
+          <w:szCs w:val="20"/>
+        </w:rPr>
+        <w:t>turquoiseOnOrange.pickle</w:t>
+      </w:r>
+      <w:proofErr w:type="spellEnd"/>
+      <w:r>
+        <w:rPr>
+          <w:rFonts w:ascii="Courier New" w:hAnsi="Courier New" w:cs="Courier New"/>
+          <w:sz w:val="20"/>
+          <w:szCs w:val="20"/>
+        </w:rPr>
+        <w:t xml:space="preserve"> | all digits 1 through 9.</w:t>
+      </w:r>
+    </w:p>
+    <w:p>
+      <w:pPr>
+        <w:spacing w:after="0"/>
+        <w:rPr>
+          <w:rFonts w:ascii="Courier New" w:hAnsi="Courier New" w:cs="Courier New"/>
+          <w:sz w:val="20"/>
+          <w:szCs w:val="20"/>
+        </w:rPr>
+      </w:pPr>
+      <w:r>
+        <w:rPr>
+          <w:rFonts w:ascii="Courier New" w:hAnsi="Courier New" w:cs="Courier New"/>
+          <w:sz w:val="20"/>
+          <w:szCs w:val="20"/>
+        </w:rPr>
+        <w:t xml:space="preserve">|      </w:t>
+      </w:r>
+      <w:proofErr w:type="spellStart"/>
+      <w:r>
+        <w:rPr>
+          <w:rFonts w:ascii="Courier New" w:hAnsi="Courier New" w:cs="Courier New"/>
+          <w:sz w:val="20"/>
+          <w:szCs w:val="20"/>
+        </w:rPr>
+        <w:t>whiteOnBlack.pickle</w:t>
+      </w:r>
+      <w:proofErr w:type="spellEnd"/>
+      <w:r>
+        <w:rPr>
+          <w:rFonts w:ascii="Courier New" w:hAnsi="Courier New" w:cs="Courier New"/>
+          <w:sz w:val="20"/>
+          <w:szCs w:val="20"/>
+        </w:rPr>
+        <w:t xml:space="preserve">    --+</w:t>
       </w:r>
     </w:p>
     <w:p>
@@ -1869,7 +2103,25 @@
           <w:sz w:val="20"/>
           <w:szCs w:val="20"/>
         </w:rPr>
-        <w:t>|      Font00.ttf             --+ This file contains the font that used for all digits.</w:t>
+        <w:t xml:space="preserve">|      Font00.ttf             --+ This file contains the font that </w:t>
+      </w:r>
+      <w:proofErr w:type="gramStart"/>
+      <w:r>
+        <w:rPr>
+          <w:rFonts w:ascii="Courier New" w:hAnsi="Courier New" w:cs="Courier New"/>
+          <w:sz w:val="20"/>
+          <w:szCs w:val="20"/>
+        </w:rPr>
+        <w:t>used</w:t>
+      </w:r>
+      <w:proofErr w:type="gramEnd"/>
+      <w:r>
+        <w:rPr>
+          <w:rFonts w:ascii="Courier New" w:hAnsi="Courier New" w:cs="Courier New"/>
+          <w:sz w:val="20"/>
+          <w:szCs w:val="20"/>
+        </w:rPr>
+        <w:t xml:space="preserve"> for all digits.</w:t>
       </w:r>
     </w:p>
     <w:p>
@@ -1941,23 +2193,7 @@
           <w:sz w:val="20"/>
           <w:szCs w:val="20"/>
         </w:rPr>
-        <w:t xml:space="preserve">|      240x320c.jpg             | to </w:t>
-      </w:r>
-      <w:r>
-        <w:rPr>
-          <w:rFonts w:ascii="Courier New" w:hAnsi="Courier New" w:cs="Courier New"/>
-          <w:sz w:val="20"/>
-          <w:szCs w:val="20"/>
-        </w:rPr>
-        <w:t>momentarily</w:t>
-      </w:r>
-      <w:r>
-        <w:rPr>
-          <w:rFonts w:ascii="Courier New" w:hAnsi="Courier New" w:cs="Courier New"/>
-          <w:sz w:val="20"/>
-          <w:szCs w:val="20"/>
-        </w:rPr>
-        <w:t xml:space="preserve"> display a set of six 240x320 jpg     </w:t>
+        <w:t xml:space="preserve">|      240x320c.jpg             | to momentarily display a set of six 240x320 jpg     </w:t>
       </w:r>
     </w:p>
     <w:p>
@@ -2521,7 +2757,16 @@
           <w:sz w:val="20"/>
           <w:szCs w:val="20"/>
         </w:rPr>
-        <w:t>port) is removed from the list and as a result the handleClient</w:t>
+        <w:t xml:space="preserve">port) is removed from the list and as a result the </w:t>
+      </w:r>
+      <w:proofErr w:type="spellStart"/>
+      <w:r>
+        <w:rPr>
+          <w:rFonts w:ascii="Verdana" w:hAnsi="Verdana"/>
+          <w:sz w:val="20"/>
+          <w:szCs w:val="20"/>
+        </w:rPr>
+        <w:t>handleClient</w:t>
       </w:r>
       <w:r>
         <w:rPr>
@@ -2531,6 +2776,7 @@
         </w:rPr>
         <w:t>’s</w:t>
       </w:r>
+      <w:proofErr w:type="spellEnd"/>
       <w:r>
         <w:rPr>
           <w:rFonts w:ascii="Verdana" w:hAnsi="Verdana"/>
@@ -2554,7 +2800,25 @@
           <w:sz w:val="20"/>
           <w:szCs w:val="20"/>
         </w:rPr>
-        <w:t xml:space="preserve">When a client issues a "ks" (kill server) </w:t>
+        <w:t>When a client issues a "</w:t>
+      </w:r>
+      <w:proofErr w:type="spellStart"/>
+      <w:r>
+        <w:rPr>
+          <w:rFonts w:ascii="Verdana" w:hAnsi="Verdana"/>
+          <w:sz w:val="20"/>
+          <w:szCs w:val="20"/>
+        </w:rPr>
+        <w:t>ks</w:t>
+      </w:r>
+      <w:proofErr w:type="spellEnd"/>
+      <w:r>
+        <w:rPr>
+          <w:rFonts w:ascii="Verdana" w:hAnsi="Verdana"/>
+          <w:sz w:val="20"/>
+          <w:szCs w:val="20"/>
+        </w:rPr>
+        <w:t xml:space="preserve">" (kill server) </w:t>
       </w:r>
       <w:r>
         <w:rPr>
@@ -2570,7 +2834,25 @@
           <w:sz w:val="20"/>
           <w:szCs w:val="20"/>
         </w:rPr>
-        <w:t>not only does that client terminate but all other clients terminate as well.  Furthermore the "ks" command causes the server itself (it's still waiting for other clients to possibly connect) to terminate.</w:t>
+        <w:t>not only does that client terminate but all other clients terminate as well.  Furthermore the "</w:t>
+      </w:r>
+      <w:proofErr w:type="spellStart"/>
+      <w:r>
+        <w:rPr>
+          <w:rFonts w:ascii="Verdana" w:hAnsi="Verdana"/>
+          <w:sz w:val="20"/>
+          <w:szCs w:val="20"/>
+        </w:rPr>
+        <w:t>ks</w:t>
+      </w:r>
+      <w:proofErr w:type="spellEnd"/>
+      <w:r>
+        <w:rPr>
+          <w:rFonts w:ascii="Verdana" w:hAnsi="Verdana"/>
+          <w:sz w:val="20"/>
+          <w:szCs w:val="20"/>
+        </w:rPr>
+        <w:t>" command causes the server itself (it's still waiting for other clients to possibly connect) to terminate.</w:t>
       </w:r>
     </w:p>
     <w:p>
@@ -2603,24 +2885,78 @@
           <w:sz w:val="20"/>
           <w:szCs w:val="20"/>
         </w:rPr>
-        <w:t>.py with the exceptions of the close and ks commands.  The work associated with the close and ks commands is performed in file server.py directly.</w:t>
-      </w:r>
-    </w:p>
-    <w:p>
-      <w:pPr>
-        <w:rPr>
-          <w:rFonts w:ascii="Verdana" w:hAnsi="Verdana"/>
-          <w:sz w:val="20"/>
-          <w:szCs w:val="20"/>
-        </w:rPr>
-      </w:pPr>
-      <w:r>
-        <w:rPr>
-          <w:rFonts w:ascii="Verdana" w:hAnsi="Verdana"/>
-          <w:sz w:val="20"/>
-          <w:szCs w:val="20"/>
-        </w:rPr>
-        <w:t xml:space="preserve">Upon receipt of the ks command the server (1) sends a message to all clients (including the one sent the command) indicating that the server is shutting down so that the client will exit gracefully, (2) terminates all clients and then finally (3) the server </w:t>
+        <w:t xml:space="preserve">.py with the exceptions of the close and </w:t>
+      </w:r>
+      <w:proofErr w:type="spellStart"/>
+      <w:r>
+        <w:rPr>
+          <w:rFonts w:ascii="Verdana" w:hAnsi="Verdana"/>
+          <w:sz w:val="20"/>
+          <w:szCs w:val="20"/>
+        </w:rPr>
+        <w:t>ks</w:t>
+      </w:r>
+      <w:proofErr w:type="spellEnd"/>
+      <w:r>
+        <w:rPr>
+          <w:rFonts w:ascii="Verdana" w:hAnsi="Verdana"/>
+          <w:sz w:val="20"/>
+          <w:szCs w:val="20"/>
+        </w:rPr>
+        <w:t xml:space="preserve"> commands.  The work associated with the close and </w:t>
+      </w:r>
+      <w:proofErr w:type="spellStart"/>
+      <w:r>
+        <w:rPr>
+          <w:rFonts w:ascii="Verdana" w:hAnsi="Verdana"/>
+          <w:sz w:val="20"/>
+          <w:szCs w:val="20"/>
+        </w:rPr>
+        <w:t>ks</w:t>
+      </w:r>
+      <w:proofErr w:type="spellEnd"/>
+      <w:r>
+        <w:rPr>
+          <w:rFonts w:ascii="Verdana" w:hAnsi="Verdana"/>
+          <w:sz w:val="20"/>
+          <w:szCs w:val="20"/>
+        </w:rPr>
+        <w:t xml:space="preserve"> commands is performed in file server.py directly.</w:t>
+      </w:r>
+    </w:p>
+    <w:p>
+      <w:pPr>
+        <w:rPr>
+          <w:rFonts w:ascii="Verdana" w:hAnsi="Verdana"/>
+          <w:sz w:val="20"/>
+          <w:szCs w:val="20"/>
+        </w:rPr>
+      </w:pPr>
+      <w:r>
+        <w:rPr>
+          <w:rFonts w:ascii="Verdana" w:hAnsi="Verdana"/>
+          <w:sz w:val="20"/>
+          <w:szCs w:val="20"/>
+        </w:rPr>
+        <w:t xml:space="preserve">Upon receipt of the </w:t>
+      </w:r>
+      <w:proofErr w:type="spellStart"/>
+      <w:r>
+        <w:rPr>
+          <w:rFonts w:ascii="Verdana" w:hAnsi="Verdana"/>
+          <w:sz w:val="20"/>
+          <w:szCs w:val="20"/>
+        </w:rPr>
+        <w:t>ks</w:t>
+      </w:r>
+      <w:proofErr w:type="spellEnd"/>
+      <w:r>
+        <w:rPr>
+          <w:rFonts w:ascii="Verdana" w:hAnsi="Verdana"/>
+          <w:sz w:val="20"/>
+          <w:szCs w:val="20"/>
+        </w:rPr>
+        <w:t xml:space="preserve"> command the server (1) sends a message to all clients (including the one sent the command) indicating that the server is shutting down so that the client will exit gracefully, (2) terminates all clients and then finally (3) the server </w:t>
       </w:r>
       <w:r>
         <w:rPr>
@@ -2719,7 +3055,25 @@
           <w:sz w:val="20"/>
           <w:szCs w:val="20"/>
         </w:rPr>
-        <w:t>If a user clicks the red X in the client window (closes the window) that client unexpectedly (from the server's viewpoint) terminates.  This contrasts with the client issuing the close or ks command where the server is explicitly notified of the client's termination.  An unexpected termination</w:t>
+        <w:t xml:space="preserve">If a user clicks the red X in the client window (closes the window) that client unexpectedly (from the server's viewpoint) terminates.  This contrasts with the client issuing the close or </w:t>
+      </w:r>
+      <w:proofErr w:type="spellStart"/>
+      <w:r>
+        <w:rPr>
+          <w:rFonts w:ascii="Verdana" w:hAnsi="Verdana"/>
+          <w:sz w:val="20"/>
+          <w:szCs w:val="20"/>
+        </w:rPr>
+        <w:t>ks</w:t>
+      </w:r>
+      <w:proofErr w:type="spellEnd"/>
+      <w:r>
+        <w:rPr>
+          <w:rFonts w:ascii="Verdana" w:hAnsi="Verdana"/>
+          <w:sz w:val="20"/>
+          <w:szCs w:val="20"/>
+        </w:rPr>
+        <w:t xml:space="preserve"> command where the server is explicitly notified of the client's termination.  An unexpected termination</w:t>
       </w:r>
       <w:r>
         <w:rPr>
@@ -2735,7 +3089,25 @@
           <w:sz w:val="20"/>
           <w:szCs w:val="20"/>
         </w:rPr>
-        <w:t>results in a sort of unattached thread and socket that may continue to exist even when the server exits.  This situation is rectified by two try/except blocks in function handleClient.  Two are needed because it was empirically determined the Window and Linux systems seem to block (waiting for a command from the associated client) in different places.</w:t>
+        <w:t xml:space="preserve">results in a sort of unattached thread and socket that may continue to exist even when the server exits.  This situation is rectified by two try/except blocks in function </w:t>
+      </w:r>
+      <w:proofErr w:type="spellStart"/>
+      <w:r>
+        <w:rPr>
+          <w:rFonts w:ascii="Verdana" w:hAnsi="Verdana"/>
+          <w:sz w:val="20"/>
+          <w:szCs w:val="20"/>
+        </w:rPr>
+        <w:t>handleClient</w:t>
+      </w:r>
+      <w:proofErr w:type="spellEnd"/>
+      <w:r>
+        <w:rPr>
+          <w:rFonts w:ascii="Verdana" w:hAnsi="Verdana"/>
+          <w:sz w:val="20"/>
+          <w:szCs w:val="20"/>
+        </w:rPr>
+        <w:t>.  Two are needed because it was empirically determined the Window and Linux systems seem to block (waiting for a command from the associated client) in different places.</w:t>
       </w:r>
     </w:p>
     <w:p>
@@ -2800,12 +3172,10 @@
           <w:sz w:val="20"/>
           <w:szCs w:val="20"/>
         </w:rPr>
-        <w:t>connectDict={'s':'localhost','l':'00.00.00.00','i':'00.00.00.00'}</w:t>
-      </w:r>
-    </w:p>
-    <w:p>
-      <w:pPr>
-        <w:ind w:left="1440"/>
+        <w:t>connectDict</w:t>
+      </w:r>
+      <w:proofErr w:type="gramStart"/>
+      <w:r>
         <w:rPr>
           <w:rFonts w:ascii="Courier New" w:hAnsi="Courier New" w:cs="Courier New"/>
           <w:b/>
@@ -2813,7 +3183,9 @@
           <w:sz w:val="20"/>
           <w:szCs w:val="20"/>
         </w:rPr>
-      </w:pPr>
+        <w:t>={'s':</w:t>
+      </w:r>
+      <w:proofErr w:type="gramEnd"/>
       <w:r>
         <w:rPr>
           <w:rFonts w:ascii="Courier New" w:hAnsi="Courier New" w:cs="Courier New"/>
@@ -2822,38 +3194,10 @@
           <w:sz w:val="20"/>
           <w:szCs w:val="20"/>
         </w:rPr>
-        <w:t>PORT =</w:t>
-      </w:r>
-    </w:p>
-    <w:p>
-      <w:pPr>
-        <w:spacing w:after="0"/>
-        <w:rPr>
-          <w:rFonts w:ascii="Verdana" w:hAnsi="Verdana"/>
-          <w:sz w:val="20"/>
-          <w:szCs w:val="20"/>
-        </w:rPr>
-      </w:pPr>
-      <w:r>
-        <w:rPr>
-          <w:rFonts w:ascii="Verdana" w:hAnsi="Verdana"/>
-          <w:sz w:val="20"/>
-          <w:szCs w:val="20"/>
-        </w:rPr>
-        <w:t>Likewise in file server.p</w:t>
-      </w:r>
-      <w:r>
-        <w:rPr>
-          <w:rFonts w:ascii="Verdana" w:hAnsi="Verdana"/>
-          <w:sz w:val="20"/>
-          <w:szCs w:val="20"/>
-        </w:rPr>
-        <w:t>y on approximately line 164 the following line of code is present:</w:t>
-      </w:r>
-    </w:p>
-    <w:p>
-      <w:pPr>
-        <w:ind w:left="1440"/>
+        <w:t>'localhost','l':'00.00.00.00','i':'00.00.00.00</w:t>
+      </w:r>
+      <w:proofErr w:type="gramStart"/>
+      <w:r>
         <w:rPr>
           <w:rFonts w:ascii="Courier New" w:hAnsi="Courier New" w:cs="Courier New"/>
           <w:b/>
@@ -2861,8 +3205,13 @@
           <w:sz w:val="20"/>
           <w:szCs w:val="20"/>
         </w:rPr>
-      </w:pPr>
-      <w:r>
+        <w:t>'}</w:t>
+      </w:r>
+      <w:proofErr w:type="gramEnd"/>
+    </w:p>
+    <w:p>
+      <w:pPr>
+        <w:ind w:left="1440"/>
         <w:rPr>
           <w:rFonts w:ascii="Courier New" w:hAnsi="Courier New" w:cs="Courier New"/>
           <w:b/>
@@ -2870,42 +3219,7 @@
           <w:sz w:val="20"/>
           <w:szCs w:val="20"/>
         </w:rPr>
-        <w:t>port =</w:t>
-      </w:r>
-    </w:p>
-    <w:p>
-      <w:pPr>
-        <w:rPr>
-          <w:rFonts w:ascii="Verdana" w:hAnsi="Verdana"/>
-          <w:sz w:val="20"/>
-          <w:szCs w:val="20"/>
-        </w:rPr>
-      </w:pPr>
-      <w:r>
-        <w:rPr>
-          <w:rFonts w:ascii="Verdana" w:hAnsi="Verdana"/>
-          <w:sz w:val="20"/>
-          <w:szCs w:val="20"/>
-        </w:rPr>
-        <w:t>For all connection types (refer to Figure 1) a port number needs to be specified.  The number used must be the same in both the client and the server files.  Use a number greater than1024 – between 5,000 and 50,000 is safe.</w:t>
-      </w:r>
-    </w:p>
-    <w:p>
-      <w:pPr>
-        <w:rPr>
-          <w:rFonts w:ascii="Verdana" w:hAnsi="Verdana"/>
-          <w:sz w:val="20"/>
-          <w:szCs w:val="20"/>
-        </w:rPr>
-      </w:pPr>
-      <w:r>
-        <w:rPr>
-          <w:rFonts w:ascii="Verdana" w:hAnsi="Verdana"/>
-          <w:sz w:val="20"/>
-          <w:szCs w:val="20"/>
-        </w:rPr>
-        <w:t xml:space="preserve">For connection type 2, in addition to the port number, the IP of the server needs to be entered (value for key </w:t>
-      </w:r>
+      </w:pPr>
       <w:r>
         <w:rPr>
           <w:rFonts w:ascii="Courier New" w:hAnsi="Courier New" w:cs="Courier New"/>
@@ -2914,34 +3228,38 @@
           <w:sz w:val="20"/>
           <w:szCs w:val="20"/>
         </w:rPr>
-        <w:t>‘l’</w:t>
-      </w:r>
-      <w:r>
-        <w:rPr>
-          <w:rFonts w:ascii="Verdana" w:hAnsi="Verdana"/>
-          <w:sz w:val="20"/>
-          <w:szCs w:val="20"/>
-        </w:rPr>
-        <w:t>) needs to be entered.  The address can be found via the ipconfig command in a command window open on the machine that will be running the server.</w:t>
-      </w:r>
-    </w:p>
-    <w:p>
-      <w:pPr>
-        <w:rPr>
-          <w:rFonts w:ascii="Verdana" w:hAnsi="Verdana"/>
-          <w:sz w:val="20"/>
-          <w:szCs w:val="20"/>
-        </w:rPr>
-      </w:pPr>
-      <w:r>
-        <w:rPr>
-          <w:rFonts w:ascii="Verdana" w:hAnsi="Verdana"/>
-          <w:sz w:val="20"/>
-          <w:szCs w:val="20"/>
-        </w:rPr>
-        <w:t xml:space="preserve">For connection type 3, in addition to the port number, the external IP of the router needs to be entered (value for the key </w:t>
-      </w:r>
-      <w:r>
+        <w:t>PORT =</w:t>
+      </w:r>
+    </w:p>
+    <w:p>
+      <w:pPr>
+        <w:spacing w:after="0"/>
+        <w:rPr>
+          <w:rFonts w:ascii="Verdana" w:hAnsi="Verdana"/>
+          <w:sz w:val="20"/>
+          <w:szCs w:val="20"/>
+        </w:rPr>
+      </w:pPr>
+      <w:r>
+        <w:rPr>
+          <w:rFonts w:ascii="Verdana" w:hAnsi="Verdana"/>
+          <w:sz w:val="20"/>
+          <w:szCs w:val="20"/>
+        </w:rPr>
+        <w:t>Likewise in file server.p</w:t>
+      </w:r>
+      <w:r>
+        <w:rPr>
+          <w:rFonts w:ascii="Verdana" w:hAnsi="Verdana"/>
+          <w:sz w:val="20"/>
+          <w:szCs w:val="20"/>
+        </w:rPr>
+        <w:t>y on approximately line 164 the following line of code is present:</w:t>
+      </w:r>
+    </w:p>
+    <w:p>
+      <w:pPr>
+        <w:ind w:left="1440"/>
         <w:rPr>
           <w:rFonts w:ascii="Courier New" w:hAnsi="Courier New" w:cs="Courier New"/>
           <w:b/>
@@ -2949,8 +3267,7 @@
           <w:sz w:val="20"/>
           <w:szCs w:val="20"/>
         </w:rPr>
-        <w:t>‘</w:t>
-      </w:r>
+      </w:pPr>
       <w:r>
         <w:rPr>
           <w:rFonts w:ascii="Courier New" w:hAnsi="Courier New" w:cs="Courier New"/>
@@ -2959,8 +3276,99 @@
           <w:sz w:val="20"/>
           <w:szCs w:val="20"/>
         </w:rPr>
+        <w:t>port =</w:t>
+      </w:r>
+    </w:p>
+    <w:p>
+      <w:pPr>
+        <w:rPr>
+          <w:rFonts w:ascii="Verdana" w:hAnsi="Verdana"/>
+          <w:sz w:val="20"/>
+          <w:szCs w:val="20"/>
+        </w:rPr>
+      </w:pPr>
+      <w:r>
+        <w:rPr>
+          <w:rFonts w:ascii="Verdana" w:hAnsi="Verdana"/>
+          <w:sz w:val="20"/>
+          <w:szCs w:val="20"/>
+        </w:rPr>
+        <w:t>For all connection types (refer to Figure 1) a port number needs to be specified.  The number used must be the same in both the client and the server files.  Use a number greater than1024 – between 5,000 and 50,000 is safe.</w:t>
+      </w:r>
+    </w:p>
+    <w:p>
+      <w:pPr>
+        <w:rPr>
+          <w:rFonts w:ascii="Verdana" w:hAnsi="Verdana"/>
+          <w:sz w:val="20"/>
+          <w:szCs w:val="20"/>
+        </w:rPr>
+      </w:pPr>
+      <w:r>
+        <w:rPr>
+          <w:rFonts w:ascii="Verdana" w:hAnsi="Verdana"/>
+          <w:sz w:val="20"/>
+          <w:szCs w:val="20"/>
+        </w:rPr>
+        <w:t xml:space="preserve">For connection type 2, in addition to the port number, the IP of the server needs to be entered (value for key </w:t>
+      </w:r>
+      <w:r>
+        <w:rPr>
+          <w:rFonts w:ascii="Courier New" w:hAnsi="Courier New" w:cs="Courier New"/>
+          <w:b/>
+          <w:bCs/>
+          <w:sz w:val="20"/>
+          <w:szCs w:val="20"/>
+        </w:rPr>
+        <w:t>‘l’</w:t>
+      </w:r>
+      <w:r>
+        <w:rPr>
+          <w:rFonts w:ascii="Verdana" w:hAnsi="Verdana"/>
+          <w:sz w:val="20"/>
+          <w:szCs w:val="20"/>
+        </w:rPr>
+        <w:t>) needs to be entered.  The address can be found via the ipconfig command in a command window open on the machine that will be running the server.</w:t>
+      </w:r>
+    </w:p>
+    <w:p>
+      <w:pPr>
+        <w:rPr>
+          <w:rFonts w:ascii="Verdana" w:hAnsi="Verdana"/>
+          <w:sz w:val="20"/>
+          <w:szCs w:val="20"/>
+        </w:rPr>
+      </w:pPr>
+      <w:r>
+        <w:rPr>
+          <w:rFonts w:ascii="Verdana" w:hAnsi="Verdana"/>
+          <w:sz w:val="20"/>
+          <w:szCs w:val="20"/>
+        </w:rPr>
+        <w:t xml:space="preserve">For connection type 3, in addition to the port number, the external IP of the router needs to be entered (value for the key </w:t>
+      </w:r>
+      <w:r>
+        <w:rPr>
+          <w:rFonts w:ascii="Courier New" w:hAnsi="Courier New" w:cs="Courier New"/>
+          <w:b/>
+          <w:bCs/>
+          <w:sz w:val="20"/>
+          <w:szCs w:val="20"/>
+        </w:rPr>
+        <w:t>‘</w:t>
+      </w:r>
+      <w:proofErr w:type="spellStart"/>
+      <w:r>
+        <w:rPr>
+          <w:rFonts w:ascii="Courier New" w:hAnsi="Courier New" w:cs="Courier New"/>
+          <w:b/>
+          <w:bCs/>
+          <w:sz w:val="20"/>
+          <w:szCs w:val="20"/>
+        </w:rPr>
         <w:t>i</w:t>
       </w:r>
+      <w:proofErr w:type="spellEnd"/>
       <w:r>
         <w:rPr>
           <w:rFonts w:ascii="Courier New" w:hAnsi="Courier New" w:cs="Courier New"/>
@@ -4178,6 +4586,399 @@
       </w:r>
     </w:p>
     <w:p/>
+    <w:p>
+      <w:r>
+        <w:br w:type="page"/>
+      </w:r>
+    </w:p>
+    <w:p/>
+    <w:p>
+      <w:pPr>
+        <w:rPr>
+          <w:rFonts w:ascii="Courier New" w:hAnsi="Courier New" w:cs="Courier New"/>
+        </w:rPr>
+      </w:pPr>
+      <w:r>
+        <w:rPr>
+          <w:rFonts w:ascii="Courier New" w:hAnsi="Courier New" w:cs="Courier New"/>
+        </w:rPr>
+        <w:t>pi@rasp3:~ $ free --mega</w:t>
+      </w:r>
+      <w:r>
+        <w:rPr>
+          <w:rFonts w:ascii="Courier New" w:hAnsi="Courier New" w:cs="Courier New"/>
+        </w:rPr>
+        <w:tab/>
+        <w:t># After Boot</w:t>
+      </w:r>
+    </w:p>
+    <w:p>
+      <w:pPr>
+        <w:spacing w:after="0"/>
+        <w:rPr>
+          <w:rFonts w:ascii="Courier New" w:hAnsi="Courier New" w:cs="Courier New"/>
+        </w:rPr>
+      </w:pPr>
+      <w:r>
+        <w:rPr>
+          <w:rFonts w:ascii="Courier New" w:hAnsi="Courier New" w:cs="Courier New"/>
+        </w:rPr>
+        <w:t xml:space="preserve">         total        used        free      shared  buff/</w:t>
+      </w:r>
+      <w:proofErr w:type="gramStart"/>
+      <w:r>
+        <w:rPr>
+          <w:rFonts w:ascii="Courier New" w:hAnsi="Courier New" w:cs="Courier New"/>
+        </w:rPr>
+        <w:t xml:space="preserve">cache  </w:t>
+      </w:r>
+      <w:proofErr w:type="gramEnd"/>
+      <w:r>
+        <w:rPr>
+          <w:rFonts w:ascii="Courier New" w:hAnsi="Courier New" w:cs="Courier New"/>
+        </w:rPr>
+        <w:t xml:space="preserve"> available</w:t>
+      </w:r>
+    </w:p>
+    <w:p>
+      <w:pPr>
+        <w:spacing w:after="0"/>
+        <w:rPr>
+          <w:rFonts w:ascii="Courier New" w:hAnsi="Courier New" w:cs="Courier New"/>
+        </w:rPr>
+      </w:pPr>
+      <w:r>
+        <w:rPr>
+          <w:rFonts w:ascii="Courier New" w:hAnsi="Courier New" w:cs="Courier New"/>
+        </w:rPr>
+        <w:t xml:space="preserve">Mem:       950         359         </w:t>
+      </w:r>
+      <w:r>
+        <w:rPr>
+          <w:rFonts w:ascii="Courier New" w:hAnsi="Courier New" w:cs="Courier New"/>
+          <w:b/>
+          <w:bCs/>
+        </w:rPr>
+        <w:t>152</w:t>
+      </w:r>
+      <w:r>
+        <w:rPr>
+          <w:rFonts w:ascii="Courier New" w:hAnsi="Courier New" w:cs="Courier New"/>
+        </w:rPr>
+        <w:t xml:space="preserve">          24         520         591</w:t>
+      </w:r>
+    </w:p>
+    <w:p>
+      <w:pPr>
+        <w:rPr>
+          <w:rFonts w:ascii="Courier New" w:hAnsi="Courier New" w:cs="Courier New"/>
+        </w:rPr>
+      </w:pPr>
+      <w:r>
+        <w:rPr>
+          <w:rFonts w:ascii="Courier New" w:hAnsi="Courier New" w:cs="Courier New"/>
+        </w:rPr>
+        <w:t>Swap:      536           0         536</w:t>
+      </w:r>
+    </w:p>
+    <w:p>
+      <w:pPr>
+        <w:rPr>
+          <w:rFonts w:ascii="Courier New" w:hAnsi="Courier New" w:cs="Courier New"/>
+        </w:rPr>
+      </w:pPr>
+      <w:r>
+        <w:rPr>
+          <w:rFonts w:ascii="Courier New" w:hAnsi="Courier New" w:cs="Courier New"/>
+        </w:rPr>
+        <w:t>pi@rasp3:~ $ free --mega</w:t>
+      </w:r>
+      <w:r>
+        <w:rPr>
+          <w:rFonts w:ascii="Courier New" w:hAnsi="Courier New" w:cs="Courier New"/>
+        </w:rPr>
+        <w:tab/>
+        <w:t xml:space="preserve"># After </w:t>
+      </w:r>
+      <w:r>
+        <w:rPr>
+          <w:rFonts w:ascii="Courier New" w:hAnsi="Courier New" w:cs="Courier New"/>
+        </w:rPr>
+        <w:t>Starting Server</w:t>
+      </w:r>
+    </w:p>
+    <w:p>
+      <w:pPr>
+        <w:spacing w:after="0"/>
+        <w:rPr>
+          <w:rFonts w:ascii="Courier New" w:hAnsi="Courier New" w:cs="Courier New"/>
+        </w:rPr>
+      </w:pPr>
+      <w:r>
+        <w:rPr>
+          <w:rFonts w:ascii="Courier New" w:hAnsi="Courier New" w:cs="Courier New"/>
+        </w:rPr>
+        <w:t xml:space="preserve">         total        used        free      shared  buff/</w:t>
+      </w:r>
+      <w:proofErr w:type="gramStart"/>
+      <w:r>
+        <w:rPr>
+          <w:rFonts w:ascii="Courier New" w:hAnsi="Courier New" w:cs="Courier New"/>
+        </w:rPr>
+        <w:t xml:space="preserve">cache  </w:t>
+      </w:r>
+      <w:proofErr w:type="gramEnd"/>
+      <w:r>
+        <w:rPr>
+          <w:rFonts w:ascii="Courier New" w:hAnsi="Courier New" w:cs="Courier New"/>
+        </w:rPr>
+        <w:t xml:space="preserve"> available</w:t>
+      </w:r>
+    </w:p>
+    <w:p>
+      <w:pPr>
+        <w:spacing w:after="0"/>
+        <w:rPr>
+          <w:rFonts w:ascii="Courier New" w:hAnsi="Courier New" w:cs="Courier New"/>
+        </w:rPr>
+      </w:pPr>
+      <w:r>
+        <w:rPr>
+          <w:rFonts w:ascii="Courier New" w:hAnsi="Courier New" w:cs="Courier New"/>
+        </w:rPr>
+        <w:t xml:space="preserve">Mem:       950         389         </w:t>
+      </w:r>
+      <w:r>
+        <w:rPr>
+          <w:rFonts w:ascii="Courier New" w:hAnsi="Courier New" w:cs="Courier New"/>
+          <w:b/>
+          <w:bCs/>
+        </w:rPr>
+        <w:t>100</w:t>
+      </w:r>
+      <w:r>
+        <w:rPr>
+          <w:rFonts w:ascii="Courier New" w:hAnsi="Courier New" w:cs="Courier New"/>
+        </w:rPr>
+        <w:t xml:space="preserve">          24         542         560</w:t>
+      </w:r>
+    </w:p>
+    <w:p>
+      <w:pPr>
+        <w:rPr>
+          <w:rFonts w:ascii="Courier New" w:hAnsi="Courier New" w:cs="Courier New"/>
+        </w:rPr>
+      </w:pPr>
+      <w:r>
+        <w:rPr>
+          <w:rFonts w:ascii="Courier New" w:hAnsi="Courier New" w:cs="Courier New"/>
+        </w:rPr>
+        <w:t>Swap:      536           0         536</w:t>
+      </w:r>
+    </w:p>
+    <w:p>
+      <w:pPr>
+        <w:rPr>
+          <w:rFonts w:ascii="Courier New" w:hAnsi="Courier New" w:cs="Courier New"/>
+        </w:rPr>
+      </w:pPr>
+      <w:r>
+        <w:rPr>
+          <w:rFonts w:ascii="Courier New" w:hAnsi="Courier New" w:cs="Courier New"/>
+        </w:rPr>
+        <w:t>pi@rasp3:~ $ free --mega</w:t>
+      </w:r>
+      <w:r>
+        <w:rPr>
+          <w:rFonts w:ascii="Courier New" w:hAnsi="Courier New" w:cs="Courier New"/>
+        </w:rPr>
+        <w:tab/>
+        <w:t xml:space="preserve"># After </w:t>
+      </w:r>
+      <w:r>
+        <w:rPr>
+          <w:rFonts w:ascii="Courier New" w:hAnsi="Courier New" w:cs="Courier New"/>
+        </w:rPr>
+        <w:t>Connecting Client</w:t>
+      </w:r>
+    </w:p>
+    <w:p>
+      <w:pPr>
+        <w:spacing w:after="0"/>
+        <w:rPr>
+          <w:rFonts w:ascii="Courier New" w:hAnsi="Courier New" w:cs="Courier New"/>
+        </w:rPr>
+      </w:pPr>
+      <w:r>
+        <w:rPr>
+          <w:rFonts w:ascii="Courier New" w:hAnsi="Courier New" w:cs="Courier New"/>
+        </w:rPr>
+        <w:t xml:space="preserve">         total        used        free      shared  buff/</w:t>
+      </w:r>
+      <w:proofErr w:type="gramStart"/>
+      <w:r>
+        <w:rPr>
+          <w:rFonts w:ascii="Courier New" w:hAnsi="Courier New" w:cs="Courier New"/>
+        </w:rPr>
+        <w:t xml:space="preserve">cache  </w:t>
+      </w:r>
+      <w:proofErr w:type="gramEnd"/>
+      <w:r>
+        <w:rPr>
+          <w:rFonts w:ascii="Courier New" w:hAnsi="Courier New" w:cs="Courier New"/>
+        </w:rPr>
+        <w:t xml:space="preserve"> available</w:t>
+      </w:r>
+    </w:p>
+    <w:p>
+      <w:pPr>
+        <w:spacing w:after="0"/>
+        <w:rPr>
+          <w:rFonts w:ascii="Courier New" w:hAnsi="Courier New" w:cs="Courier New"/>
+        </w:rPr>
+      </w:pPr>
+      <w:r>
+        <w:rPr>
+          <w:rFonts w:ascii="Courier New" w:hAnsi="Courier New" w:cs="Courier New"/>
+        </w:rPr>
+        <w:t xml:space="preserve">Mem:       950         387         </w:t>
+      </w:r>
+      <w:r>
+        <w:rPr>
+          <w:rFonts w:ascii="Courier New" w:hAnsi="Courier New" w:cs="Courier New"/>
+          <w:b/>
+          <w:bCs/>
+        </w:rPr>
+        <w:t>102</w:t>
+      </w:r>
+      <w:r>
+        <w:rPr>
+          <w:rFonts w:ascii="Courier New" w:hAnsi="Courier New" w:cs="Courier New"/>
+        </w:rPr>
+        <w:t xml:space="preserve">          24         542         562</w:t>
+      </w:r>
+    </w:p>
+    <w:p>
+      <w:pPr>
+        <w:rPr>
+          <w:rFonts w:ascii="Courier New" w:hAnsi="Courier New" w:cs="Courier New"/>
+        </w:rPr>
+      </w:pPr>
+      <w:r>
+        <w:rPr>
+          <w:rFonts w:ascii="Courier New" w:hAnsi="Courier New" w:cs="Courier New"/>
+        </w:rPr>
+        <w:t>Swap:      536           0         536</w:t>
+      </w:r>
+    </w:p>
+    <w:p>
+      <w:pPr>
+        <w:rPr>
+          <w:rFonts w:ascii="Courier New" w:hAnsi="Courier New" w:cs="Courier New"/>
+        </w:rPr>
+      </w:pPr>
+      <w:r>
+        <w:rPr>
+          <w:rFonts w:ascii="Courier New" w:hAnsi="Courier New" w:cs="Courier New"/>
+        </w:rPr>
+        <w:t>pi@rasp3:~ $ free --mega</w:t>
+      </w:r>
+      <w:r>
+        <w:rPr>
+          <w:rFonts w:ascii="Courier New" w:hAnsi="Courier New" w:cs="Courier New"/>
+        </w:rPr>
+        <w:tab/>
+        <w:t xml:space="preserve"># After </w:t>
+      </w:r>
+      <w:r>
+        <w:rPr>
+          <w:rFonts w:ascii="Courier New" w:hAnsi="Courier New" w:cs="Courier New"/>
+        </w:rPr>
+        <w:t>Starting Clock</w:t>
+      </w:r>
+    </w:p>
+    <w:p>
+      <w:pPr>
+        <w:spacing w:after="0"/>
+        <w:rPr>
+          <w:rFonts w:ascii="Courier New" w:hAnsi="Courier New" w:cs="Courier New"/>
+        </w:rPr>
+      </w:pPr>
+      <w:r>
+        <w:rPr>
+          <w:rFonts w:ascii="Courier New" w:hAnsi="Courier New" w:cs="Courier New"/>
+        </w:rPr>
+        <w:t xml:space="preserve">         total        used        free      shared  buff/</w:t>
+      </w:r>
+      <w:proofErr w:type="gramStart"/>
+      <w:r>
+        <w:rPr>
+          <w:rFonts w:ascii="Courier New" w:hAnsi="Courier New" w:cs="Courier New"/>
+        </w:rPr>
+        <w:t xml:space="preserve">cache  </w:t>
+      </w:r>
+      <w:proofErr w:type="gramEnd"/>
+      <w:r>
+        <w:rPr>
+          <w:rFonts w:ascii="Courier New" w:hAnsi="Courier New" w:cs="Courier New"/>
+        </w:rPr>
+        <w:t xml:space="preserve"> available</w:t>
+      </w:r>
+    </w:p>
+    <w:p>
+      <w:pPr>
+        <w:spacing w:after="0"/>
+        <w:rPr>
+          <w:rFonts w:ascii="Courier New" w:hAnsi="Courier New" w:cs="Courier New"/>
+        </w:rPr>
+      </w:pPr>
+      <w:r>
+        <w:rPr>
+          <w:rFonts w:ascii="Courier New" w:hAnsi="Courier New" w:cs="Courier New"/>
+        </w:rPr>
+        <w:t xml:space="preserve">Mem:       950         410         </w:t>
+      </w:r>
+      <w:r>
+        <w:rPr>
+          <w:rFonts w:ascii="Courier New" w:hAnsi="Courier New" w:cs="Courier New"/>
+          <w:b/>
+          <w:bCs/>
+        </w:rPr>
+        <w:t xml:space="preserve"> 76</w:t>
+      </w:r>
+      <w:r>
+        <w:rPr>
+          <w:rFonts w:ascii="Courier New" w:hAnsi="Courier New" w:cs="Courier New"/>
+        </w:rPr>
+        <w:t xml:space="preserve">          24         545         539</w:t>
+      </w:r>
+    </w:p>
+    <w:p>
+      <w:pPr>
+        <w:rPr>
+          <w:rFonts w:ascii="Courier New" w:hAnsi="Courier New" w:cs="Courier New"/>
+        </w:rPr>
+      </w:pPr>
+      <w:r>
+        <w:rPr>
+          <w:rFonts w:ascii="Courier New" w:hAnsi="Courier New" w:cs="Courier New"/>
+        </w:rPr>
+        <w:t>Swap:      536           0         536</w:t>
+      </w:r>
+    </w:p>
+    <w:p>
+      <w:pPr>
+        <w:rPr>
+          <w:rFonts w:ascii="Courier New" w:hAnsi="Courier New" w:cs="Courier New"/>
+        </w:rPr>
+      </w:pPr>
+      <w:r>
+        <w:rPr>
+          <w:rFonts w:ascii="Courier New" w:hAnsi="Courier New" w:cs="Courier New"/>
+        </w:rPr>
+        <w:t>pi@rasp3:~ $</w:t>
+      </w:r>
+    </w:p>
     <w:p/>
     <w:sectPr>
       <w:pgSz w:w="12240" w:h="15840"/>
@@ -4913,6 +5714,7 @@
   <w:style w:type="character" w:default="1" w:styleId="DefaultParagraphFont">
     <w:name w:val="Default Paragraph Font"/>
     <w:uiPriority w:val="1"/>
+    <w:semiHidden/>
     <w:unhideWhenUsed/>
   </w:style>
   <w:style w:type="table" w:default="1" w:styleId="TableNormal">

--- a/docs/spiClock.docx
+++ b/docs/spiClock.docx
@@ -3172,42 +3172,8 @@
           <w:sz w:val="20"/>
           <w:szCs w:val="20"/>
         </w:rPr>
-        <w:t>connectDict</w:t>
-      </w:r>
-      <w:proofErr w:type="gramStart"/>
-      <w:r>
-        <w:rPr>
-          <w:rFonts w:ascii="Courier New" w:hAnsi="Courier New" w:cs="Courier New"/>
-          <w:b/>
-          <w:bCs/>
-          <w:sz w:val="20"/>
-          <w:szCs w:val="20"/>
-        </w:rPr>
-        <w:t>={'s':</w:t>
-      </w:r>
-      <w:proofErr w:type="gramEnd"/>
-      <w:r>
-        <w:rPr>
-          <w:rFonts w:ascii="Courier New" w:hAnsi="Courier New" w:cs="Courier New"/>
-          <w:b/>
-          <w:bCs/>
-          <w:sz w:val="20"/>
-          <w:szCs w:val="20"/>
-        </w:rPr>
-        <w:t>'localhost','l':'00.00.00.00','i':'00.00.00.00</w:t>
-      </w:r>
-      <w:proofErr w:type="gramStart"/>
-      <w:r>
-        <w:rPr>
-          <w:rFonts w:ascii="Courier New" w:hAnsi="Courier New" w:cs="Courier New"/>
-          <w:b/>
-          <w:bCs/>
-          <w:sz w:val="20"/>
-          <w:szCs w:val="20"/>
-        </w:rPr>
-        <w:t>'}</w:t>
-      </w:r>
-      <w:proofErr w:type="gramEnd"/>
+        <w:t>connectDict={'s':'localhost','l':'00.00.00.00','i':'00.00.00.00'}</w:t>
+      </w:r>
     </w:p>
     <w:p>
       <w:pPr>
@@ -4623,21 +4589,7 @@
         <w:rPr>
           <w:rFonts w:ascii="Courier New" w:hAnsi="Courier New" w:cs="Courier New"/>
         </w:rPr>
-        <w:t xml:space="preserve">         total        used        free      shared  buff/</w:t>
-      </w:r>
-      <w:proofErr w:type="gramStart"/>
-      <w:r>
-        <w:rPr>
-          <w:rFonts w:ascii="Courier New" w:hAnsi="Courier New" w:cs="Courier New"/>
-        </w:rPr>
-        <w:t xml:space="preserve">cache  </w:t>
-      </w:r>
-      <w:proofErr w:type="gramEnd"/>
-      <w:r>
-        <w:rPr>
-          <w:rFonts w:ascii="Courier New" w:hAnsi="Courier New" w:cs="Courier New"/>
-        </w:rPr>
-        <w:t xml:space="preserve"> available</w:t>
+        <w:t xml:space="preserve">         total        used        free      shared  buff/cache   available</w:t>
       </w:r>
     </w:p>
     <w:p>
@@ -4698,41 +4650,21 @@
           <w:rFonts w:ascii="Courier New" w:hAnsi="Courier New" w:cs="Courier New"/>
         </w:rPr>
         <w:tab/>
-        <w:t xml:space="preserve"># After </w:t>
-      </w:r>
-      <w:r>
-        <w:rPr>
-          <w:rFonts w:ascii="Courier New" w:hAnsi="Courier New" w:cs="Courier New"/>
-        </w:rPr>
-        <w:t>Starting Server</w:t>
-      </w:r>
-    </w:p>
-    <w:p>
-      <w:pPr>
-        <w:spacing w:after="0"/>
-        <w:rPr>
-          <w:rFonts w:ascii="Courier New" w:hAnsi="Courier New" w:cs="Courier New"/>
-        </w:rPr>
-      </w:pPr>
-      <w:r>
-        <w:rPr>
-          <w:rFonts w:ascii="Courier New" w:hAnsi="Courier New" w:cs="Courier New"/>
-        </w:rPr>
-        <w:t xml:space="preserve">         total        used        free      shared  buff/</w:t>
-      </w:r>
-      <w:proofErr w:type="gramStart"/>
-      <w:r>
-        <w:rPr>
-          <w:rFonts w:ascii="Courier New" w:hAnsi="Courier New" w:cs="Courier New"/>
-        </w:rPr>
-        <w:t xml:space="preserve">cache  </w:t>
-      </w:r>
-      <w:proofErr w:type="gramEnd"/>
-      <w:r>
-        <w:rPr>
-          <w:rFonts w:ascii="Courier New" w:hAnsi="Courier New" w:cs="Courier New"/>
-        </w:rPr>
-        <w:t xml:space="preserve"> available</w:t>
+        <w:t># After Starting Server</w:t>
+      </w:r>
+    </w:p>
+    <w:p>
+      <w:pPr>
+        <w:spacing w:after="0"/>
+        <w:rPr>
+          <w:rFonts w:ascii="Courier New" w:hAnsi="Courier New" w:cs="Courier New"/>
+        </w:rPr>
+      </w:pPr>
+      <w:r>
+        <w:rPr>
+          <w:rFonts w:ascii="Courier New" w:hAnsi="Courier New" w:cs="Courier New"/>
+        </w:rPr>
+        <w:t xml:space="preserve">         total        used        free      shared  buff/cache   available</w:t>
       </w:r>
     </w:p>
     <w:p>
@@ -4793,41 +4725,21 @@
           <w:rFonts w:ascii="Courier New" w:hAnsi="Courier New" w:cs="Courier New"/>
         </w:rPr>
         <w:tab/>
-        <w:t xml:space="preserve"># After </w:t>
-      </w:r>
-      <w:r>
-        <w:rPr>
-          <w:rFonts w:ascii="Courier New" w:hAnsi="Courier New" w:cs="Courier New"/>
-        </w:rPr>
-        <w:t>Connecting Client</w:t>
-      </w:r>
-    </w:p>
-    <w:p>
-      <w:pPr>
-        <w:spacing w:after="0"/>
-        <w:rPr>
-          <w:rFonts w:ascii="Courier New" w:hAnsi="Courier New" w:cs="Courier New"/>
-        </w:rPr>
-      </w:pPr>
-      <w:r>
-        <w:rPr>
-          <w:rFonts w:ascii="Courier New" w:hAnsi="Courier New" w:cs="Courier New"/>
-        </w:rPr>
-        <w:t xml:space="preserve">         total        used        free      shared  buff/</w:t>
-      </w:r>
-      <w:proofErr w:type="gramStart"/>
-      <w:r>
-        <w:rPr>
-          <w:rFonts w:ascii="Courier New" w:hAnsi="Courier New" w:cs="Courier New"/>
-        </w:rPr>
-        <w:t xml:space="preserve">cache  </w:t>
-      </w:r>
-      <w:proofErr w:type="gramEnd"/>
-      <w:r>
-        <w:rPr>
-          <w:rFonts w:ascii="Courier New" w:hAnsi="Courier New" w:cs="Courier New"/>
-        </w:rPr>
-        <w:t xml:space="preserve"> available</w:t>
+        <w:t># After Connecting Client</w:t>
+      </w:r>
+    </w:p>
+    <w:p>
+      <w:pPr>
+        <w:spacing w:after="0"/>
+        <w:rPr>
+          <w:rFonts w:ascii="Courier New" w:hAnsi="Courier New" w:cs="Courier New"/>
+        </w:rPr>
+      </w:pPr>
+      <w:r>
+        <w:rPr>
+          <w:rFonts w:ascii="Courier New" w:hAnsi="Courier New" w:cs="Courier New"/>
+        </w:rPr>
+        <w:t xml:space="preserve">         total        used        free      shared  buff/cache   available</w:t>
       </w:r>
     </w:p>
     <w:p>
@@ -4888,41 +4800,21 @@
           <w:rFonts w:ascii="Courier New" w:hAnsi="Courier New" w:cs="Courier New"/>
         </w:rPr>
         <w:tab/>
-        <w:t xml:space="preserve"># After </w:t>
-      </w:r>
-      <w:r>
-        <w:rPr>
-          <w:rFonts w:ascii="Courier New" w:hAnsi="Courier New" w:cs="Courier New"/>
-        </w:rPr>
-        <w:t>Starting Clock</w:t>
-      </w:r>
-    </w:p>
-    <w:p>
-      <w:pPr>
-        <w:spacing w:after="0"/>
-        <w:rPr>
-          <w:rFonts w:ascii="Courier New" w:hAnsi="Courier New" w:cs="Courier New"/>
-        </w:rPr>
-      </w:pPr>
-      <w:r>
-        <w:rPr>
-          <w:rFonts w:ascii="Courier New" w:hAnsi="Courier New" w:cs="Courier New"/>
-        </w:rPr>
-        <w:t xml:space="preserve">         total        used        free      shared  buff/</w:t>
-      </w:r>
-      <w:proofErr w:type="gramStart"/>
-      <w:r>
-        <w:rPr>
-          <w:rFonts w:ascii="Courier New" w:hAnsi="Courier New" w:cs="Courier New"/>
-        </w:rPr>
-        <w:t xml:space="preserve">cache  </w:t>
-      </w:r>
-      <w:proofErr w:type="gramEnd"/>
-      <w:r>
-        <w:rPr>
-          <w:rFonts w:ascii="Courier New" w:hAnsi="Courier New" w:cs="Courier New"/>
-        </w:rPr>
-        <w:t xml:space="preserve"> available</w:t>
+        <w:t># After Starting Clock</w:t>
+      </w:r>
+    </w:p>
+    <w:p>
+      <w:pPr>
+        <w:spacing w:after="0"/>
+        <w:rPr>
+          <w:rFonts w:ascii="Courier New" w:hAnsi="Courier New" w:cs="Courier New"/>
+        </w:rPr>
+      </w:pPr>
+      <w:r>
+        <w:rPr>
+          <w:rFonts w:ascii="Courier New" w:hAnsi="Courier New" w:cs="Courier New"/>
+        </w:rPr>
+        <w:t xml:space="preserve">         total        used        free      shared  buff/cache   available</w:t>
       </w:r>
     </w:p>
     <w:p>
@@ -4979,6 +4871,670 @@
         <w:t>pi@rasp3:~ $</w:t>
       </w:r>
     </w:p>
+    <w:p/>
+    <w:p>
+      <w:r>
+        <w:br w:type="page"/>
+      </w:r>
+    </w:p>
+    <w:p/>
+    <w:p>
+      <w:pPr>
+        <w:spacing w:after="0"/>
+        <w:rPr>
+          <w:rFonts w:ascii="Courier New" w:hAnsi="Courier New" w:cs="Courier New"/>
+        </w:rPr>
+      </w:pPr>
+      <w:r>
+        <w:rPr>
+          <w:rFonts w:ascii="Courier New" w:hAnsi="Courier New" w:cs="Courier New"/>
+        </w:rPr>
+        <w:t>Choice (m=menu, close) -&gt; gat</w:t>
+      </w:r>
+    </w:p>
+    <w:p>
+      <w:pPr>
+        <w:spacing w:after="0"/>
+        <w:rPr>
+          <w:rFonts w:ascii="Courier New" w:hAnsi="Courier New" w:cs="Courier New"/>
+        </w:rPr>
+      </w:pPr>
+    </w:p>
+    <w:p>
+      <w:pPr>
+        <w:spacing w:after="0"/>
+        <w:rPr>
+          <w:rFonts w:ascii="Courier New" w:hAnsi="Courier New" w:cs="Courier New"/>
+        </w:rPr>
+      </w:pPr>
+      <w:r>
+        <w:rPr>
+          <w:rFonts w:ascii="Courier New" w:hAnsi="Courier New" w:cs="Courier New"/>
+        </w:rPr>
+        <w:t xml:space="preserve"> Running Threads:</w:t>
+      </w:r>
+    </w:p>
+    <w:p>
+      <w:pPr>
+        <w:spacing w:after="0"/>
+        <w:rPr>
+          <w:rFonts w:ascii="Courier New" w:hAnsi="Courier New" w:cs="Courier New"/>
+        </w:rPr>
+      </w:pPr>
+      <w:r>
+        <w:rPr>
+          <w:rFonts w:ascii="Courier New" w:hAnsi="Courier New" w:cs="Courier New"/>
+        </w:rPr>
+        <w:t xml:space="preserve">   </w:t>
+      </w:r>
+      <w:proofErr w:type="spellStart"/>
+      <w:r>
+        <w:rPr>
+          <w:rFonts w:ascii="Courier New" w:hAnsi="Courier New" w:cs="Courier New"/>
+        </w:rPr>
+        <w:t>MainThread</w:t>
+      </w:r>
+      <w:proofErr w:type="spellEnd"/>
+    </w:p>
+    <w:p>
+      <w:pPr>
+        <w:spacing w:after="0"/>
+        <w:rPr>
+          <w:rFonts w:ascii="Courier New" w:hAnsi="Courier New" w:cs="Courier New"/>
+        </w:rPr>
+      </w:pPr>
+      <w:r>
+        <w:rPr>
+          <w:rFonts w:ascii="Courier New" w:hAnsi="Courier New" w:cs="Courier New"/>
+        </w:rPr>
+        <w:t xml:space="preserve">   Thread-1</w:t>
+      </w:r>
+    </w:p>
+    <w:p>
+      <w:pPr>
+        <w:spacing w:after="0"/>
+        <w:rPr>
+          <w:rFonts w:ascii="Courier New" w:hAnsi="Courier New" w:cs="Courier New"/>
+        </w:rPr>
+      </w:pPr>
+      <w:r>
+        <w:rPr>
+          <w:rFonts w:ascii="Courier New" w:hAnsi="Courier New" w:cs="Courier New"/>
+        </w:rPr>
+        <w:t xml:space="preserve">   </w:t>
+      </w:r>
+      <w:proofErr w:type="spellStart"/>
+      <w:r>
+        <w:rPr>
+          <w:rFonts w:ascii="Courier New" w:hAnsi="Courier New" w:cs="Courier New"/>
+        </w:rPr>
+        <w:t>listThreads</w:t>
+      </w:r>
+      <w:proofErr w:type="spellEnd"/>
+    </w:p>
+    <w:p>
+      <w:pPr>
+        <w:spacing w:after="0"/>
+        <w:rPr>
+          <w:rFonts w:ascii="Courier New" w:hAnsi="Courier New" w:cs="Courier New"/>
+        </w:rPr>
+      </w:pPr>
+      <w:r>
+        <w:rPr>
+          <w:rFonts w:ascii="Courier New" w:hAnsi="Courier New" w:cs="Courier New"/>
+        </w:rPr>
+        <w:t xml:space="preserve">   </w:t>
+      </w:r>
+      <w:proofErr w:type="spellStart"/>
+      <w:r>
+        <w:rPr>
+          <w:rFonts w:ascii="Courier New" w:hAnsi="Courier New" w:cs="Courier New"/>
+        </w:rPr>
+        <w:t>handleClient</w:t>
+      </w:r>
+      <w:proofErr w:type="spellEnd"/>
+      <w:r>
+        <w:rPr>
+          <w:rFonts w:ascii="Courier New" w:hAnsi="Courier New" w:cs="Courier New"/>
+        </w:rPr>
+        <w:t>-('192.168.1.110', 55187)</w:t>
+      </w:r>
+    </w:p>
+    <w:p>
+      <w:pPr>
+        <w:spacing w:after="0"/>
+        <w:rPr>
+          <w:rFonts w:ascii="Courier New" w:hAnsi="Courier New" w:cs="Courier New"/>
+        </w:rPr>
+      </w:pPr>
+      <w:r>
+        <w:rPr>
+          <w:rFonts w:ascii="Courier New" w:hAnsi="Courier New" w:cs="Courier New"/>
+        </w:rPr>
+        <w:t xml:space="preserve">   </w:t>
+      </w:r>
+      <w:proofErr w:type="spellStart"/>
+      <w:r>
+        <w:rPr>
+          <w:rFonts w:ascii="Courier New" w:hAnsi="Courier New" w:cs="Courier New"/>
+        </w:rPr>
+        <w:t>handleClient</w:t>
+      </w:r>
+      <w:proofErr w:type="spellEnd"/>
+      <w:r>
+        <w:rPr>
+          <w:rFonts w:ascii="Courier New" w:hAnsi="Courier New" w:cs="Courier New"/>
+        </w:rPr>
+        <w:t>-('98.37.90.37', 55188)</w:t>
+      </w:r>
+    </w:p>
+    <w:p>
+      <w:pPr>
+        <w:spacing w:after="0"/>
+        <w:rPr>
+          <w:rFonts w:ascii="Courier New" w:hAnsi="Courier New" w:cs="Courier New"/>
+        </w:rPr>
+      </w:pPr>
+    </w:p>
+    <w:p>
+      <w:pPr>
+        <w:spacing w:after="0"/>
+        <w:rPr>
+          <w:rFonts w:ascii="Courier New" w:hAnsi="Courier New" w:cs="Courier New"/>
+        </w:rPr>
+      </w:pPr>
+      <w:r>
+        <w:rPr>
+          <w:rFonts w:ascii="Courier New" w:hAnsi="Courier New" w:cs="Courier New"/>
+        </w:rPr>
+        <w:t xml:space="preserve"> Open Sockets:</w:t>
+      </w:r>
+    </w:p>
+    <w:p>
+      <w:pPr>
+        <w:spacing w:after="0"/>
+        <w:rPr>
+          <w:rFonts w:ascii="Courier New" w:hAnsi="Courier New" w:cs="Courier New"/>
+        </w:rPr>
+      </w:pPr>
+      <w:r>
+        <w:rPr>
+          <w:rFonts w:ascii="Courier New" w:hAnsi="Courier New" w:cs="Courier New"/>
+        </w:rPr>
+        <w:t xml:space="preserve">   Socket 0 Object Information</w:t>
+      </w:r>
+    </w:p>
+    <w:p>
+      <w:pPr>
+        <w:spacing w:after="0"/>
+        <w:rPr>
+          <w:rFonts w:ascii="Courier New" w:hAnsi="Courier New" w:cs="Courier New"/>
+        </w:rPr>
+      </w:pPr>
+      <w:r>
+        <w:rPr>
+          <w:rFonts w:ascii="Courier New" w:hAnsi="Courier New" w:cs="Courier New"/>
+        </w:rPr>
+        <w:t xml:space="preserve">     Remote </w:t>
+      </w:r>
+      <w:proofErr w:type="spellStart"/>
+      <w:r>
+        <w:rPr>
+          <w:rFonts w:ascii="Courier New" w:hAnsi="Courier New" w:cs="Courier New"/>
+        </w:rPr>
+        <w:t>Addr</w:t>
+      </w:r>
+      <w:proofErr w:type="spellEnd"/>
+      <w:r>
+        <w:rPr>
+          <w:rFonts w:ascii="Courier New" w:hAnsi="Courier New" w:cs="Courier New"/>
+        </w:rPr>
+        <w:t>, Port: ('192.168.1.110', 55187)</w:t>
+      </w:r>
+    </w:p>
+    <w:p>
+      <w:pPr>
+        <w:spacing w:after="0"/>
+        <w:rPr>
+          <w:rFonts w:ascii="Courier New" w:hAnsi="Courier New" w:cs="Courier New"/>
+        </w:rPr>
+      </w:pPr>
+      <w:r>
+        <w:rPr>
+          <w:rFonts w:ascii="Courier New" w:hAnsi="Courier New" w:cs="Courier New"/>
+        </w:rPr>
+        <w:t xml:space="preserve">      Local </w:t>
+      </w:r>
+      <w:proofErr w:type="spellStart"/>
+      <w:r>
+        <w:rPr>
+          <w:rFonts w:ascii="Courier New" w:hAnsi="Courier New" w:cs="Courier New"/>
+        </w:rPr>
+        <w:t>Addr</w:t>
+      </w:r>
+      <w:proofErr w:type="spellEnd"/>
+      <w:r>
+        <w:rPr>
+          <w:rFonts w:ascii="Courier New" w:hAnsi="Courier New" w:cs="Courier New"/>
+        </w:rPr>
+        <w:t>, Port: ('192.168.1.130', 5213)</w:t>
+      </w:r>
+    </w:p>
+    <w:p>
+      <w:pPr>
+        <w:spacing w:after="0"/>
+        <w:rPr>
+          <w:rFonts w:ascii="Courier New" w:hAnsi="Courier New" w:cs="Courier New"/>
+        </w:rPr>
+      </w:pPr>
+      <w:r>
+        <w:rPr>
+          <w:rFonts w:ascii="Courier New" w:hAnsi="Courier New" w:cs="Courier New"/>
+        </w:rPr>
+        <w:t xml:space="preserve">       File descriptor: 25</w:t>
+      </w:r>
+    </w:p>
+    <w:p>
+      <w:pPr>
+        <w:spacing w:after="0"/>
+        <w:rPr>
+          <w:rFonts w:ascii="Courier New" w:hAnsi="Courier New" w:cs="Courier New"/>
+        </w:rPr>
+      </w:pPr>
+      <w:r>
+        <w:rPr>
+          <w:rFonts w:ascii="Courier New" w:hAnsi="Courier New" w:cs="Courier New"/>
+        </w:rPr>
+        <w:t xml:space="preserve">              Protocol: 0</w:t>
+      </w:r>
+    </w:p>
+    <w:p>
+      <w:pPr>
+        <w:spacing w:after="0"/>
+        <w:rPr>
+          <w:rFonts w:ascii="Courier New" w:hAnsi="Courier New" w:cs="Courier New"/>
+        </w:rPr>
+      </w:pPr>
+      <w:r>
+        <w:rPr>
+          <w:rFonts w:ascii="Courier New" w:hAnsi="Courier New" w:cs="Courier New"/>
+        </w:rPr>
+        <w:t xml:space="preserve">                Family: 2</w:t>
+      </w:r>
+    </w:p>
+    <w:p>
+      <w:pPr>
+        <w:spacing w:after="0"/>
+        <w:rPr>
+          <w:rFonts w:ascii="Courier New" w:hAnsi="Courier New" w:cs="Courier New"/>
+        </w:rPr>
+      </w:pPr>
+      <w:r>
+        <w:rPr>
+          <w:rFonts w:ascii="Courier New" w:hAnsi="Courier New" w:cs="Courier New"/>
+        </w:rPr>
+        <w:t xml:space="preserve">                  Type: 1</w:t>
+      </w:r>
+    </w:p>
+    <w:p>
+      <w:pPr>
+        <w:spacing w:after="0"/>
+        <w:rPr>
+          <w:rFonts w:ascii="Courier New" w:hAnsi="Courier New" w:cs="Courier New"/>
+        </w:rPr>
+      </w:pPr>
+      <w:r>
+        <w:rPr>
+          <w:rFonts w:ascii="Courier New" w:hAnsi="Courier New" w:cs="Courier New"/>
+        </w:rPr>
+        <w:t xml:space="preserve">   Socket 0 Address Information</w:t>
+      </w:r>
+    </w:p>
+    <w:p>
+      <w:pPr>
+        <w:spacing w:after="0"/>
+        <w:rPr>
+          <w:rFonts w:ascii="Courier New" w:hAnsi="Courier New" w:cs="Courier New"/>
+        </w:rPr>
+      </w:pPr>
+      <w:r>
+        <w:rPr>
+          <w:rFonts w:ascii="Courier New" w:hAnsi="Courier New" w:cs="Courier New"/>
+        </w:rPr>
+        <w:t xml:space="preserve">               Address: ('192.168.1.110', 55187)</w:t>
+      </w:r>
+    </w:p>
+    <w:p>
+      <w:pPr>
+        <w:spacing w:after="0"/>
+        <w:rPr>
+          <w:rFonts w:ascii="Courier New" w:hAnsi="Courier New" w:cs="Courier New"/>
+        </w:rPr>
+      </w:pPr>
+    </w:p>
+    <w:p>
+      <w:pPr>
+        <w:spacing w:after="0"/>
+        <w:rPr>
+          <w:rFonts w:ascii="Courier New" w:hAnsi="Courier New" w:cs="Courier New"/>
+        </w:rPr>
+      </w:pPr>
+      <w:r>
+        <w:rPr>
+          <w:rFonts w:ascii="Courier New" w:hAnsi="Courier New" w:cs="Courier New"/>
+        </w:rPr>
+        <w:t xml:space="preserve">   Socket 1 Object Information</w:t>
+      </w:r>
+    </w:p>
+    <w:p>
+      <w:pPr>
+        <w:spacing w:after="0"/>
+        <w:rPr>
+          <w:rFonts w:ascii="Courier New" w:hAnsi="Courier New" w:cs="Courier New"/>
+        </w:rPr>
+      </w:pPr>
+      <w:r>
+        <w:rPr>
+          <w:rFonts w:ascii="Courier New" w:hAnsi="Courier New" w:cs="Courier New"/>
+        </w:rPr>
+        <w:t xml:space="preserve">     Remote </w:t>
+      </w:r>
+      <w:proofErr w:type="spellStart"/>
+      <w:r>
+        <w:rPr>
+          <w:rFonts w:ascii="Courier New" w:hAnsi="Courier New" w:cs="Courier New"/>
+        </w:rPr>
+        <w:t>Addr</w:t>
+      </w:r>
+      <w:proofErr w:type="spellEnd"/>
+      <w:r>
+        <w:rPr>
+          <w:rFonts w:ascii="Courier New" w:hAnsi="Courier New" w:cs="Courier New"/>
+        </w:rPr>
+        <w:t>, Port: ('98.37.90.37', 55188)</w:t>
+      </w:r>
+    </w:p>
+    <w:p>
+      <w:pPr>
+        <w:spacing w:after="0"/>
+        <w:rPr>
+          <w:rFonts w:ascii="Courier New" w:hAnsi="Courier New" w:cs="Courier New"/>
+        </w:rPr>
+      </w:pPr>
+      <w:r>
+        <w:rPr>
+          <w:rFonts w:ascii="Courier New" w:hAnsi="Courier New" w:cs="Courier New"/>
+        </w:rPr>
+        <w:t xml:space="preserve">      Local </w:t>
+      </w:r>
+      <w:proofErr w:type="spellStart"/>
+      <w:r>
+        <w:rPr>
+          <w:rFonts w:ascii="Courier New" w:hAnsi="Courier New" w:cs="Courier New"/>
+        </w:rPr>
+        <w:t>Addr</w:t>
+      </w:r>
+      <w:proofErr w:type="spellEnd"/>
+      <w:r>
+        <w:rPr>
+          <w:rFonts w:ascii="Courier New" w:hAnsi="Courier New" w:cs="Courier New"/>
+        </w:rPr>
+        <w:t>, Port: ('192.168.1.130', 5213)</w:t>
+      </w:r>
+    </w:p>
+    <w:p>
+      <w:pPr>
+        <w:spacing w:after="0"/>
+        <w:rPr>
+          <w:rFonts w:ascii="Courier New" w:hAnsi="Courier New" w:cs="Courier New"/>
+        </w:rPr>
+      </w:pPr>
+      <w:r>
+        <w:rPr>
+          <w:rFonts w:ascii="Courier New" w:hAnsi="Courier New" w:cs="Courier New"/>
+        </w:rPr>
+        <w:t xml:space="preserve">       File descriptor: 27</w:t>
+      </w:r>
+    </w:p>
+    <w:p>
+      <w:pPr>
+        <w:spacing w:after="0"/>
+        <w:rPr>
+          <w:rFonts w:ascii="Courier New" w:hAnsi="Courier New" w:cs="Courier New"/>
+        </w:rPr>
+      </w:pPr>
+      <w:r>
+        <w:rPr>
+          <w:rFonts w:ascii="Courier New" w:hAnsi="Courier New" w:cs="Courier New"/>
+        </w:rPr>
+        <w:t xml:space="preserve">              Protocol: 0</w:t>
+      </w:r>
+    </w:p>
+    <w:p>
+      <w:pPr>
+        <w:spacing w:after="0"/>
+        <w:rPr>
+          <w:rFonts w:ascii="Courier New" w:hAnsi="Courier New" w:cs="Courier New"/>
+        </w:rPr>
+      </w:pPr>
+      <w:r>
+        <w:rPr>
+          <w:rFonts w:ascii="Courier New" w:hAnsi="Courier New" w:cs="Courier New"/>
+        </w:rPr>
+        <w:t xml:space="preserve">                Family: 2</w:t>
+      </w:r>
+    </w:p>
+    <w:p>
+      <w:pPr>
+        <w:spacing w:after="0"/>
+        <w:rPr>
+          <w:rFonts w:ascii="Courier New" w:hAnsi="Courier New" w:cs="Courier New"/>
+        </w:rPr>
+      </w:pPr>
+      <w:r>
+        <w:rPr>
+          <w:rFonts w:ascii="Courier New" w:hAnsi="Courier New" w:cs="Courier New"/>
+        </w:rPr>
+        <w:t xml:space="preserve">                  Type: 1</w:t>
+      </w:r>
+    </w:p>
+    <w:p>
+      <w:pPr>
+        <w:spacing w:after="0"/>
+        <w:rPr>
+          <w:rFonts w:ascii="Courier New" w:hAnsi="Courier New" w:cs="Courier New"/>
+        </w:rPr>
+      </w:pPr>
+      <w:r>
+        <w:rPr>
+          <w:rFonts w:ascii="Courier New" w:hAnsi="Courier New" w:cs="Courier New"/>
+        </w:rPr>
+        <w:t xml:space="preserve">   Socket 1 Address Information</w:t>
+      </w:r>
+    </w:p>
+    <w:p>
+      <w:pPr>
+        <w:spacing w:after="0"/>
+        <w:rPr>
+          <w:rFonts w:ascii="Courier New" w:hAnsi="Courier New" w:cs="Courier New"/>
+        </w:rPr>
+      </w:pPr>
+      <w:r>
+        <w:rPr>
+          <w:rFonts w:ascii="Courier New" w:hAnsi="Courier New" w:cs="Courier New"/>
+        </w:rPr>
+        <w:t xml:space="preserve">               Address: ('98.37.90.37', 55188)</w:t>
+      </w:r>
+    </w:p>
+    <w:p>
+      <w:pPr>
+        <w:spacing w:after="0"/>
+        <w:rPr>
+          <w:rFonts w:ascii="Courier New" w:hAnsi="Courier New" w:cs="Courier New"/>
+        </w:rPr>
+      </w:pPr>
+    </w:p>
+    <w:p>
+      <w:pPr>
+        <w:spacing w:after="0"/>
+        <w:rPr>
+          <w:rFonts w:ascii="Courier New" w:hAnsi="Courier New" w:cs="Courier New"/>
+        </w:rPr>
+      </w:pPr>
+    </w:p>
+    <w:p>
+      <w:pPr>
+        <w:spacing w:after="0"/>
+        <w:rPr>
+          <w:rFonts w:ascii="Courier New" w:hAnsi="Courier New" w:cs="Courier New"/>
+        </w:rPr>
+      </w:pPr>
+      <w:r>
+        <w:rPr>
+          <w:rFonts w:ascii="Courier New" w:hAnsi="Courier New" w:cs="Courier New"/>
+        </w:rPr>
+        <w:t xml:space="preserve"> Running Processes:</w:t>
+      </w:r>
+    </w:p>
+    <w:p>
+      <w:pPr>
+        <w:spacing w:after="0"/>
+        <w:rPr>
+          <w:rFonts w:ascii="Courier New" w:hAnsi="Courier New" w:cs="Courier New"/>
+        </w:rPr>
+      </w:pPr>
+      <w:r>
+        <w:rPr>
+          <w:rFonts w:ascii="Courier New" w:hAnsi="Courier New" w:cs="Courier New"/>
+        </w:rPr>
+        <w:t xml:space="preserve">   </w:t>
+      </w:r>
+      <w:proofErr w:type="spellStart"/>
+      <w:r>
+        <w:rPr>
+          <w:rFonts w:ascii="Courier New" w:hAnsi="Courier New" w:cs="Courier New"/>
+        </w:rPr>
+        <w:t>clockCntrProc</w:t>
+      </w:r>
+      <w:proofErr w:type="spellEnd"/>
+    </w:p>
+    <w:p>
+      <w:pPr>
+        <w:spacing w:after="0"/>
+        <w:rPr>
+          <w:rFonts w:ascii="Courier New" w:hAnsi="Courier New" w:cs="Courier New"/>
+        </w:rPr>
+      </w:pPr>
+      <w:r>
+        <w:rPr>
+          <w:rFonts w:ascii="Courier New" w:hAnsi="Courier New" w:cs="Courier New"/>
+        </w:rPr>
+        <w:t xml:space="preserve">   </w:t>
+      </w:r>
+      <w:proofErr w:type="spellStart"/>
+      <w:r>
+        <w:rPr>
+          <w:rFonts w:ascii="Courier New" w:hAnsi="Courier New" w:cs="Courier New"/>
+        </w:rPr>
+        <w:t>lcdUpdateProc</w:t>
+      </w:r>
+      <w:proofErr w:type="spellEnd"/>
+    </w:p>
+    <w:p>
+      <w:pPr>
+        <w:spacing w:after="0"/>
+        <w:rPr>
+          <w:rFonts w:ascii="Courier New" w:hAnsi="Courier New" w:cs="Courier New"/>
+        </w:rPr>
+      </w:pPr>
+    </w:p>
+    <w:p>
+      <w:pPr>
+        <w:spacing w:after="0"/>
+        <w:rPr>
+          <w:rFonts w:ascii="Courier New" w:hAnsi="Courier New" w:cs="Courier New"/>
+        </w:rPr>
+      </w:pPr>
+    </w:p>
+    <w:p>
+      <w:pPr>
+        <w:spacing w:after="0"/>
+        <w:rPr>
+          <w:rFonts w:ascii="Courier New" w:hAnsi="Courier New" w:cs="Courier New"/>
+        </w:rPr>
+      </w:pPr>
+      <w:r>
+        <w:rPr>
+          <w:rFonts w:ascii="Courier New" w:hAnsi="Courier New" w:cs="Courier New"/>
+        </w:rPr>
+        <w:t xml:space="preserve"> Choice (m=menu, close) -&gt;</w:t>
+      </w:r>
+    </w:p>
+    <w:p/>
+    <w:p>
+      <w:r>
+        <w:t xml:space="preserve">find available </w:t>
+      </w:r>
+      <w:proofErr w:type="spellStart"/>
+      <w:r>
+        <w:t>wifi</w:t>
+      </w:r>
+      <w:proofErr w:type="spellEnd"/>
+      <w:r>
+        <w:t xml:space="preserve"> networks from command line on raspberry pi</w:t>
+      </w:r>
+    </w:p>
+    <w:p>
+      <w:proofErr w:type="spellStart"/>
+      <w:r>
+        <w:t>sudo</w:t>
+      </w:r>
+      <w:proofErr w:type="spellEnd"/>
+      <w:r>
+        <w:t xml:space="preserve"> </w:t>
+      </w:r>
+      <w:proofErr w:type="spellStart"/>
+      <w:r>
+        <w:t>iwlist</w:t>
+      </w:r>
+      <w:proofErr w:type="spellEnd"/>
+      <w:r>
+        <w:t xml:space="preserve"> wlan0 scan</w:t>
+      </w:r>
+    </w:p>
+    <w:p/>
+    <w:p>
+      <w:r>
+        <w:t xml:space="preserve">connect to a </w:t>
+      </w:r>
+      <w:proofErr w:type="spellStart"/>
+      <w:r>
+        <w:t>wifi</w:t>
+      </w:r>
+      <w:proofErr w:type="spellEnd"/>
+      <w:r>
+        <w:t xml:space="preserve"> network from command line on raspberry pi</w:t>
+      </w:r>
+    </w:p>
+    <w:p>
+      <w:proofErr w:type="spellStart"/>
+      <w:r>
+        <w:t>sudo</w:t>
+      </w:r>
+      <w:proofErr w:type="spellEnd"/>
+      <w:r>
+        <w:t xml:space="preserve"> </w:t>
+      </w:r>
+      <w:proofErr w:type="spellStart"/>
+      <w:r>
+        <w:t>raspi</w:t>
+      </w:r>
+      <w:proofErr w:type="spellEnd"/>
+      <w:r>
+        <w:t>-config</w:t>
+      </w:r>
+    </w:p>
+    <w:p/>
     <w:p/>
     <w:sectPr>
       <w:pgSz w:w="12240" w:h="15840"/>
@@ -5714,7 +6270,6 @@
   <w:style w:type="character" w:default="1" w:styleId="DefaultParagraphFont">
     <w:name w:val="Default Paragraph Font"/>
     <w:uiPriority w:val="1"/>
-    <w:semiHidden/>
     <w:unhideWhenUsed/>
   </w:style>
   <w:style w:type="table" w:default="1" w:styleId="TableNormal">

--- a/docs/spiClock.docx
+++ b/docs/spiClock.docx
@@ -23,6 +23,24 @@
     </w:p>
     <w:sdt>
       <w:sdtPr>
+        <w:rPr>
+          <w:rFonts w:asciiTheme="minorHAnsi" w:eastAsiaTheme="minorHAnsi" w:hAnsiTheme="minorHAnsi" w:cstheme="minorBidi"/>
+          <w:color w:val="000000" w:themeColor="text1"/>
+          <w:kern w:val="2"/>
+          <w:sz w:val="22"/>
+          <w:szCs w:val="22"/>
+          <w14:shadow w14:blurRad="38100" w14:dist="19050" w14:dir="2700000" w14:sx="100000" w14:sy="100000" w14:kx="0" w14:ky="0" w14:algn="tl">
+            <w14:schemeClr w14:val="dk1">
+              <w14:alpha w14:val="60000"/>
+            </w14:schemeClr>
+          </w14:shadow>
+          <w14:textOutline w14:w="0" w14:cap="flat" w14:cmpd="sng" w14:algn="ctr">
+            <w14:noFill/>
+            <w14:prstDash w14:val="solid"/>
+            <w14:round/>
+          </w14:textOutline>
+          <w14:ligatures w14:val="standardContextual"/>
+        </w:rPr>
         <w:id w:val="-1428193298"/>
         <w:docPartObj>
           <w:docPartGallery w:val="Table of Contents"/>
@@ -31,23 +49,89 @@
       </w:sdtPr>
       <w:sdtEndPr>
         <w:rPr>
-          <w:rFonts w:asciiTheme="minorHAnsi" w:eastAsiaTheme="minorHAnsi" w:hAnsiTheme="minorHAnsi" w:cstheme="minorBidi"/>
           <w:b/>
           <w:bCs/>
           <w:noProof/>
           <w:color w:val="auto"/>
-          <w:kern w:val="2"/>
-          <w:sz w:val="22"/>
-          <w:szCs w:val="22"/>
-          <w14:ligatures w14:val="standardContextual"/>
+          <w14:shadow w14:blurRad="0" w14:dist="0" w14:dir="0" w14:sx="0" w14:sy="0" w14:kx="0" w14:ky="0" w14:algn="none">
+            <w14:srgbClr w14:val="000000"/>
+          </w14:shadow>
+          <w14:textOutline w14:w="0" w14:cap="rnd" w14:cmpd="sng" w14:algn="ctr">
+            <w14:noFill/>
+            <w14:prstDash w14:val="solid"/>
+            <w14:bevel/>
+          </w14:textOutline>
         </w:rPr>
       </w:sdtEndPr>
       <w:sdtContent>
         <w:p>
           <w:pPr>
             <w:pStyle w:val="TOCHeading"/>
+            <w:rPr>
+              <w:color w:val="000000" w:themeColor="text1"/>
+              <w14:shadow w14:blurRad="38100" w14:dist="19050" w14:dir="2700000" w14:sx="100000" w14:sy="100000" w14:kx="0" w14:ky="0" w14:algn="tl">
+                <w14:schemeClr w14:val="dk1">
+                  <w14:alpha w14:val="60000"/>
+                </w14:schemeClr>
+              </w14:shadow>
+              <w14:textOutline w14:w="0" w14:cap="flat" w14:cmpd="sng" w14:algn="ctr">
+                <w14:noFill/>
+                <w14:prstDash w14:val="solid"/>
+                <w14:round/>
+              </w14:textOutline>
+            </w:rPr>
           </w:pPr>
           <w:r>
+            <w:rPr>
+              <w:color w:val="000000" w:themeColor="text1"/>
+              <w14:shadow w14:blurRad="38100" w14:dist="19050" w14:dir="2700000" w14:sx="100000" w14:sy="100000" w14:kx="0" w14:ky="0" w14:algn="tl">
+                <w14:schemeClr w14:val="dk1">
+                  <w14:alpha w14:val="60000"/>
+                </w14:schemeClr>
+              </w14:shadow>
+              <w14:textOutline w14:w="0" w14:cap="flat" w14:cmpd="sng" w14:algn="ctr">
+                <w14:noFill/>
+                <w14:prstDash w14:val="solid"/>
+                <w14:round/>
+              </w14:textOutline>
+            </w:rPr>
+            <w:t>Table of</w:t>
+          </w:r>
+          <w:r>
+            <w:rPr>
+              <w:rFonts w:asciiTheme="minorHAnsi" w:eastAsiaTheme="minorHAnsi" w:hAnsiTheme="minorHAnsi" w:cstheme="minorBidi"/>
+              <w:color w:val="000000" w:themeColor="text1"/>
+              <w:kern w:val="2"/>
+              <w:sz w:val="22"/>
+              <w:szCs w:val="22"/>
+              <w14:shadow w14:blurRad="38100" w14:dist="19050" w14:dir="2700000" w14:sx="100000" w14:sy="100000" w14:kx="0" w14:ky="0" w14:algn="tl">
+                <w14:schemeClr w14:val="dk1">
+                  <w14:alpha w14:val="60000"/>
+                </w14:schemeClr>
+              </w14:shadow>
+              <w14:textOutline w14:w="0" w14:cap="flat" w14:cmpd="sng" w14:algn="ctr">
+                <w14:noFill/>
+                <w14:prstDash w14:val="solid"/>
+                <w14:round/>
+              </w14:textOutline>
+              <w14:ligatures w14:val="standardContextual"/>
+            </w:rPr>
+            <w:t xml:space="preserve"> </w:t>
+          </w:r>
+          <w:r>
+            <w:rPr>
+              <w:color w:val="000000" w:themeColor="text1"/>
+              <w14:shadow w14:blurRad="38100" w14:dist="19050" w14:dir="2700000" w14:sx="100000" w14:sy="100000" w14:kx="0" w14:ky="0" w14:algn="tl">
+                <w14:schemeClr w14:val="dk1">
+                  <w14:alpha w14:val="60000"/>
+                </w14:schemeClr>
+              </w14:shadow>
+              <w14:textOutline w14:w="0" w14:cap="flat" w14:cmpd="sng" w14:algn="ctr">
+                <w14:noFill/>
+                <w14:prstDash w14:val="solid"/>
+                <w14:round/>
+              </w14:textOutline>
+            </w:rPr>
             <w:t>Contents</w:t>
           </w:r>
         </w:p>
@@ -75,7 +159,7 @@
           <w:r>
             <w:fldChar w:fldCharType="separate"/>
           </w:r>
-          <w:hyperlink w:anchor="_Toc212659493" w:history="1">
+          <w:hyperlink w:anchor="_Toc212833287" w:history="1">
             <w:r>
               <w:rPr>
                 <w:rStyle w:val="Hyperlink"/>
@@ -102,7 +186,7 @@
                 <w:noProof/>
                 <w:webHidden/>
               </w:rPr>
-              <w:instrText xml:space="preserve"> PAGEREF _Toc212659493 \h </w:instrText>
+              <w:instrText xml:space="preserve"> PAGEREF _Toc212833287 \h </w:instrText>
             </w:r>
             <w:r>
               <w:rPr>
@@ -148,7 +232,7 @@
               <w14:ligatures w14:val="standardContextual"/>
             </w:rPr>
           </w:pPr>
-          <w:hyperlink w:anchor="_Toc212659494" w:history="1">
+          <w:hyperlink w:anchor="_Toc212833288" w:history="1">
             <w:r>
               <w:rPr>
                 <w:rStyle w:val="Hyperlink"/>
@@ -175,7 +259,7 @@
                 <w:noProof/>
                 <w:webHidden/>
               </w:rPr>
-              <w:instrText xml:space="preserve"> PAGEREF _Toc212659494 \h </w:instrText>
+              <w:instrText xml:space="preserve"> PAGEREF _Toc212833288 \h </w:instrText>
             </w:r>
             <w:r>
               <w:rPr>
@@ -221,7 +305,7 @@
               <w14:ligatures w14:val="standardContextual"/>
             </w:rPr>
           </w:pPr>
-          <w:hyperlink w:anchor="_Toc212659495" w:history="1">
+          <w:hyperlink w:anchor="_Toc212833289" w:history="1">
             <w:r>
               <w:rPr>
                 <w:rStyle w:val="Hyperlink"/>
@@ -248,7 +332,7 @@
                 <w:noProof/>
                 <w:webHidden/>
               </w:rPr>
-              <w:instrText xml:space="preserve"> PAGEREF _Toc212659495 \h </w:instrText>
+              <w:instrText xml:space="preserve"> PAGEREF _Toc212833289 \h </w:instrText>
             </w:r>
             <w:r>
               <w:rPr>
@@ -294,7 +378,7 @@
               <w14:ligatures w14:val="standardContextual"/>
             </w:rPr>
           </w:pPr>
-          <w:hyperlink w:anchor="_Toc212659496" w:history="1">
+          <w:hyperlink w:anchor="_Toc212833290" w:history="1">
             <w:r>
               <w:rPr>
                 <w:rStyle w:val="Hyperlink"/>
@@ -321,7 +405,7 @@
                 <w:noProof/>
                 <w:webHidden/>
               </w:rPr>
-              <w:instrText xml:space="preserve"> PAGEREF _Toc212659496 \h </w:instrText>
+              <w:instrText xml:space="preserve"> PAGEREF _Toc212833290 \h </w:instrText>
             </w:r>
             <w:r>
               <w:rPr>
@@ -367,13 +451,13 @@
               <w14:ligatures w14:val="standardContextual"/>
             </w:rPr>
           </w:pPr>
-          <w:hyperlink w:anchor="_Toc212659497" w:history="1">
+          <w:hyperlink w:anchor="_Toc212833291" w:history="1">
             <w:r>
               <w:rPr>
                 <w:rStyle w:val="Hyperlink"/>
                 <w:noProof/>
               </w:rPr>
-              <w:t>Memory Utilization</w:t>
+              <w:t>Photographs of Hardware Components</w:t>
             </w:r>
             <w:r>
               <w:rPr>
@@ -394,7 +478,7 @@
                 <w:noProof/>
                 <w:webHidden/>
               </w:rPr>
-              <w:instrText xml:space="preserve"> PAGEREF _Toc212659497 \h </w:instrText>
+              <w:instrText xml:space="preserve"> PAGEREF _Toc212833291 \h </w:instrText>
             </w:r>
             <w:r>
               <w:rPr>
@@ -440,13 +524,13 @@
               <w14:ligatures w14:val="standardContextual"/>
             </w:rPr>
           </w:pPr>
-          <w:hyperlink w:anchor="_Toc212659498" w:history="1">
+          <w:hyperlink w:anchor="_Toc212833292" w:history="1">
             <w:r>
               <w:rPr>
                 <w:rStyle w:val="Hyperlink"/>
                 <w:noProof/>
               </w:rPr>
-              <w:t>Photographs of Hardware Components</w:t>
+              <w:t>Wiring Diagrams</w:t>
             </w:r>
             <w:r>
               <w:rPr>
@@ -467,7 +551,7 @@
                 <w:noProof/>
                 <w:webHidden/>
               </w:rPr>
-              <w:instrText xml:space="preserve"> PAGEREF _Toc212659498 \h </w:instrText>
+              <w:instrText xml:space="preserve"> PAGEREF _Toc212833292 \h </w:instrText>
             </w:r>
             <w:r>
               <w:rPr>
@@ -513,13 +597,13 @@
               <w14:ligatures w14:val="standardContextual"/>
             </w:rPr>
           </w:pPr>
-          <w:hyperlink w:anchor="_Toc212659499" w:history="1">
+          <w:hyperlink w:anchor="_Toc212833293" w:history="1">
             <w:r>
               <w:rPr>
                 <w:rStyle w:val="Hyperlink"/>
                 <w:noProof/>
               </w:rPr>
-              <w:t>Wiring Diagrams</w:t>
+              <w:t>Software Operational Overview</w:t>
             </w:r>
             <w:r>
               <w:rPr>
@@ -540,7 +624,7 @@
                 <w:noProof/>
                 <w:webHidden/>
               </w:rPr>
-              <w:instrText xml:space="preserve"> PAGEREF _Toc212659499 \h </w:instrText>
+              <w:instrText xml:space="preserve"> PAGEREF _Toc212833293 \h </w:instrText>
             </w:r>
             <w:r>
               <w:rPr>
@@ -560,7 +644,518 @@
                 <w:noProof/>
                 <w:webHidden/>
               </w:rPr>
-              <w:t>6</w:t>
+              <w:t>8</w:t>
+            </w:r>
+            <w:r>
+              <w:rPr>
+                <w:noProof/>
+                <w:webHidden/>
+              </w:rPr>
+              <w:fldChar w:fldCharType="end"/>
+            </w:r>
+          </w:hyperlink>
+        </w:p>
+        <w:p>
+          <w:pPr>
+            <w:pStyle w:val="TOC2"/>
+            <w:tabs>
+              <w:tab w:val="right" w:leader="dot" w:pos="10790"/>
+            </w:tabs>
+            <w:rPr>
+              <w:rFonts w:cstheme="minorBidi"/>
+              <w:noProof/>
+              <w:kern w:val="2"/>
+              <w:sz w:val="24"/>
+              <w:szCs w:val="24"/>
+              <w14:ligatures w14:val="standardContextual"/>
+            </w:rPr>
+          </w:pPr>
+          <w:hyperlink w:anchor="_Toc212833294" w:history="1">
+            <w:r>
+              <w:rPr>
+                <w:rStyle w:val="Hyperlink"/>
+                <w:noProof/>
+              </w:rPr>
+              <w:t>Software Processes and Communication Queues</w:t>
+            </w:r>
+            <w:r>
+              <w:rPr>
+                <w:noProof/>
+                <w:webHidden/>
+              </w:rPr>
+              <w:tab/>
+            </w:r>
+            <w:r>
+              <w:rPr>
+                <w:noProof/>
+                <w:webHidden/>
+              </w:rPr>
+              <w:fldChar w:fldCharType="begin"/>
+            </w:r>
+            <w:r>
+              <w:rPr>
+                <w:noProof/>
+                <w:webHidden/>
+              </w:rPr>
+              <w:instrText xml:space="preserve"> PAGEREF _Toc212833294 \h </w:instrText>
+            </w:r>
+            <w:r>
+              <w:rPr>
+                <w:noProof/>
+                <w:webHidden/>
+              </w:rPr>
+            </w:r>
+            <w:r>
+              <w:rPr>
+                <w:noProof/>
+                <w:webHidden/>
+              </w:rPr>
+              <w:fldChar w:fldCharType="separate"/>
+            </w:r>
+            <w:r>
+              <w:rPr>
+                <w:noProof/>
+                <w:webHidden/>
+              </w:rPr>
+              <w:t>8</w:t>
+            </w:r>
+            <w:r>
+              <w:rPr>
+                <w:noProof/>
+                <w:webHidden/>
+              </w:rPr>
+              <w:fldChar w:fldCharType="end"/>
+            </w:r>
+          </w:hyperlink>
+        </w:p>
+        <w:p>
+          <w:pPr>
+            <w:pStyle w:val="TOC2"/>
+            <w:tabs>
+              <w:tab w:val="right" w:leader="dot" w:pos="10790"/>
+            </w:tabs>
+            <w:rPr>
+              <w:rFonts w:cstheme="minorBidi"/>
+              <w:noProof/>
+              <w:kern w:val="2"/>
+              <w:sz w:val="24"/>
+              <w:szCs w:val="24"/>
+              <w14:ligatures w14:val="standardContextual"/>
+            </w:rPr>
+          </w:pPr>
+          <w:hyperlink w:anchor="_Toc212833295" w:history="1">
+            <w:r>
+              <w:rPr>
+                <w:rStyle w:val="Hyperlink"/>
+                <w:noProof/>
+              </w:rPr>
+              <w:t>Configuration File Setup</w:t>
+            </w:r>
+            <w:r>
+              <w:rPr>
+                <w:noProof/>
+                <w:webHidden/>
+              </w:rPr>
+              <w:tab/>
+            </w:r>
+            <w:r>
+              <w:rPr>
+                <w:noProof/>
+                <w:webHidden/>
+              </w:rPr>
+              <w:fldChar w:fldCharType="begin"/>
+            </w:r>
+            <w:r>
+              <w:rPr>
+                <w:noProof/>
+                <w:webHidden/>
+              </w:rPr>
+              <w:instrText xml:space="preserve"> PAGEREF _Toc212833295 \h </w:instrText>
+            </w:r>
+            <w:r>
+              <w:rPr>
+                <w:noProof/>
+                <w:webHidden/>
+              </w:rPr>
+            </w:r>
+            <w:r>
+              <w:rPr>
+                <w:noProof/>
+                <w:webHidden/>
+              </w:rPr>
+              <w:fldChar w:fldCharType="separate"/>
+            </w:r>
+            <w:r>
+              <w:rPr>
+                <w:noProof/>
+                <w:webHidden/>
+              </w:rPr>
+              <w:t>9</w:t>
+            </w:r>
+            <w:r>
+              <w:rPr>
+                <w:noProof/>
+                <w:webHidden/>
+              </w:rPr>
+              <w:fldChar w:fldCharType="end"/>
+            </w:r>
+          </w:hyperlink>
+        </w:p>
+        <w:p>
+          <w:pPr>
+            <w:pStyle w:val="TOC2"/>
+            <w:tabs>
+              <w:tab w:val="right" w:leader="dot" w:pos="10790"/>
+            </w:tabs>
+            <w:rPr>
+              <w:rFonts w:cstheme="minorBidi"/>
+              <w:noProof/>
+              <w:kern w:val="2"/>
+              <w:sz w:val="24"/>
+              <w:szCs w:val="24"/>
+              <w14:ligatures w14:val="standardContextual"/>
+            </w:rPr>
+          </w:pPr>
+          <w:hyperlink w:anchor="_Toc212833296" w:history="1">
+            <w:r>
+              <w:rPr>
+                <w:rStyle w:val="Hyperlink"/>
+                <w:noProof/>
+              </w:rPr>
+              <w:t>Starting the Server</w:t>
+            </w:r>
+            <w:r>
+              <w:rPr>
+                <w:noProof/>
+                <w:webHidden/>
+              </w:rPr>
+              <w:tab/>
+            </w:r>
+            <w:r>
+              <w:rPr>
+                <w:noProof/>
+                <w:webHidden/>
+              </w:rPr>
+              <w:fldChar w:fldCharType="begin"/>
+            </w:r>
+            <w:r>
+              <w:rPr>
+                <w:noProof/>
+                <w:webHidden/>
+              </w:rPr>
+              <w:instrText xml:space="preserve"> PAGEREF _Toc212833296 \h </w:instrText>
+            </w:r>
+            <w:r>
+              <w:rPr>
+                <w:noProof/>
+                <w:webHidden/>
+              </w:rPr>
+            </w:r>
+            <w:r>
+              <w:rPr>
+                <w:noProof/>
+                <w:webHidden/>
+              </w:rPr>
+              <w:fldChar w:fldCharType="separate"/>
+            </w:r>
+            <w:r>
+              <w:rPr>
+                <w:noProof/>
+                <w:webHidden/>
+              </w:rPr>
+              <w:t>11</w:t>
+            </w:r>
+            <w:r>
+              <w:rPr>
+                <w:noProof/>
+                <w:webHidden/>
+              </w:rPr>
+              <w:fldChar w:fldCharType="end"/>
+            </w:r>
+          </w:hyperlink>
+        </w:p>
+        <w:p>
+          <w:pPr>
+            <w:pStyle w:val="TOC2"/>
+            <w:tabs>
+              <w:tab w:val="right" w:leader="dot" w:pos="10790"/>
+            </w:tabs>
+            <w:rPr>
+              <w:rFonts w:cstheme="minorBidi"/>
+              <w:noProof/>
+              <w:kern w:val="2"/>
+              <w:sz w:val="24"/>
+              <w:szCs w:val="24"/>
+              <w14:ligatures w14:val="standardContextual"/>
+            </w:rPr>
+          </w:pPr>
+          <w:hyperlink w:anchor="_Toc212833297" w:history="1">
+            <w:r>
+              <w:rPr>
+                <w:rStyle w:val="Hyperlink"/>
+                <w:noProof/>
+              </w:rPr>
+              <w:t>Starting the Command Line Client</w:t>
+            </w:r>
+            <w:r>
+              <w:rPr>
+                <w:noProof/>
+                <w:webHidden/>
+              </w:rPr>
+              <w:tab/>
+            </w:r>
+            <w:r>
+              <w:rPr>
+                <w:noProof/>
+                <w:webHidden/>
+              </w:rPr>
+              <w:fldChar w:fldCharType="begin"/>
+            </w:r>
+            <w:r>
+              <w:rPr>
+                <w:noProof/>
+                <w:webHidden/>
+              </w:rPr>
+              <w:instrText xml:space="preserve"> PAGEREF _Toc212833297 \h </w:instrText>
+            </w:r>
+            <w:r>
+              <w:rPr>
+                <w:noProof/>
+                <w:webHidden/>
+              </w:rPr>
+            </w:r>
+            <w:r>
+              <w:rPr>
+                <w:noProof/>
+                <w:webHidden/>
+              </w:rPr>
+              <w:fldChar w:fldCharType="separate"/>
+            </w:r>
+            <w:r>
+              <w:rPr>
+                <w:noProof/>
+                <w:webHidden/>
+              </w:rPr>
+              <w:t>12</w:t>
+            </w:r>
+            <w:r>
+              <w:rPr>
+                <w:noProof/>
+                <w:webHidden/>
+              </w:rPr>
+              <w:fldChar w:fldCharType="end"/>
+            </w:r>
+          </w:hyperlink>
+        </w:p>
+        <w:p>
+          <w:pPr>
+            <w:pStyle w:val="TOC2"/>
+            <w:tabs>
+              <w:tab w:val="right" w:leader="dot" w:pos="10790"/>
+            </w:tabs>
+            <w:rPr>
+              <w:rFonts w:cstheme="minorBidi"/>
+              <w:noProof/>
+              <w:kern w:val="2"/>
+              <w:sz w:val="24"/>
+              <w:szCs w:val="24"/>
+              <w14:ligatures w14:val="standardContextual"/>
+            </w:rPr>
+          </w:pPr>
+          <w:hyperlink w:anchor="_Toc212833298" w:history="1">
+            <w:r>
+              <w:rPr>
+                <w:rStyle w:val="Hyperlink"/>
+                <w:noProof/>
+              </w:rPr>
+              <w:t>Starting the GUI Client</w:t>
+            </w:r>
+            <w:r>
+              <w:rPr>
+                <w:noProof/>
+                <w:webHidden/>
+              </w:rPr>
+              <w:tab/>
+            </w:r>
+            <w:r>
+              <w:rPr>
+                <w:noProof/>
+                <w:webHidden/>
+              </w:rPr>
+              <w:fldChar w:fldCharType="begin"/>
+            </w:r>
+            <w:r>
+              <w:rPr>
+                <w:noProof/>
+                <w:webHidden/>
+              </w:rPr>
+              <w:instrText xml:space="preserve"> PAGEREF _Toc212833298 \h </w:instrText>
+            </w:r>
+            <w:r>
+              <w:rPr>
+                <w:noProof/>
+                <w:webHidden/>
+              </w:rPr>
+            </w:r>
+            <w:r>
+              <w:rPr>
+                <w:noProof/>
+                <w:webHidden/>
+              </w:rPr>
+              <w:fldChar w:fldCharType="separate"/>
+            </w:r>
+            <w:r>
+              <w:rPr>
+                <w:noProof/>
+                <w:webHidden/>
+              </w:rPr>
+              <w:t>14</w:t>
+            </w:r>
+            <w:r>
+              <w:rPr>
+                <w:noProof/>
+                <w:webHidden/>
+              </w:rPr>
+              <w:fldChar w:fldCharType="end"/>
+            </w:r>
+          </w:hyperlink>
+        </w:p>
+        <w:p>
+          <w:pPr>
+            <w:pStyle w:val="TOC2"/>
+            <w:tabs>
+              <w:tab w:val="right" w:leader="dot" w:pos="10790"/>
+            </w:tabs>
+            <w:rPr>
+              <w:rFonts w:cstheme="minorBidi"/>
+              <w:noProof/>
+              <w:kern w:val="2"/>
+              <w:sz w:val="24"/>
+              <w:szCs w:val="24"/>
+              <w14:ligatures w14:val="standardContextual"/>
+            </w:rPr>
+          </w:pPr>
+          <w:hyperlink w:anchor="_Toc212833299" w:history="1">
+            <w:r>
+              <w:rPr>
+                <w:rStyle w:val="Hyperlink"/>
+                <w:noProof/>
+              </w:rPr>
+              <w:t>Starting the Server Automatically at Boot Time</w:t>
+            </w:r>
+            <w:r>
+              <w:rPr>
+                <w:noProof/>
+                <w:webHidden/>
+              </w:rPr>
+              <w:tab/>
+            </w:r>
+            <w:r>
+              <w:rPr>
+                <w:noProof/>
+                <w:webHidden/>
+              </w:rPr>
+              <w:fldChar w:fldCharType="begin"/>
+            </w:r>
+            <w:r>
+              <w:rPr>
+                <w:noProof/>
+                <w:webHidden/>
+              </w:rPr>
+              <w:instrText xml:space="preserve"> PAGEREF _Toc212833299 \h </w:instrText>
+            </w:r>
+            <w:r>
+              <w:rPr>
+                <w:noProof/>
+                <w:webHidden/>
+              </w:rPr>
+            </w:r>
+            <w:r>
+              <w:rPr>
+                <w:noProof/>
+                <w:webHidden/>
+              </w:rPr>
+              <w:fldChar w:fldCharType="separate"/>
+            </w:r>
+            <w:r>
+              <w:rPr>
+                <w:noProof/>
+                <w:webHidden/>
+              </w:rPr>
+              <w:t>16</w:t>
+            </w:r>
+            <w:r>
+              <w:rPr>
+                <w:noProof/>
+                <w:webHidden/>
+              </w:rPr>
+              <w:fldChar w:fldCharType="end"/>
+            </w:r>
+          </w:hyperlink>
+        </w:p>
+        <w:p>
+          <w:pPr>
+            <w:pStyle w:val="TOC2"/>
+            <w:tabs>
+              <w:tab w:val="right" w:leader="dot" w:pos="10790"/>
+            </w:tabs>
+            <w:rPr>
+              <w:rFonts w:cstheme="minorBidi"/>
+              <w:noProof/>
+              <w:kern w:val="2"/>
+              <w:sz w:val="24"/>
+              <w:szCs w:val="24"/>
+              <w14:ligatures w14:val="standardContextual"/>
+            </w:rPr>
+          </w:pPr>
+          <w:hyperlink w:anchor="_Toc212833300" w:history="1">
+            <w:r>
+              <w:rPr>
+                <w:rStyle w:val="Hyperlink"/>
+                <w:noProof/>
+              </w:rPr>
+              <w:t>Memory Utilization</w:t>
+            </w:r>
+            <w:r>
+              <w:rPr>
+                <w:noProof/>
+                <w:webHidden/>
+              </w:rPr>
+              <w:tab/>
+            </w:r>
+            <w:r>
+              <w:rPr>
+                <w:noProof/>
+                <w:webHidden/>
+              </w:rPr>
+              <w:fldChar w:fldCharType="begin"/>
+            </w:r>
+            <w:r>
+              <w:rPr>
+                <w:noProof/>
+                <w:webHidden/>
+              </w:rPr>
+              <w:instrText xml:space="preserve"> PAGEREF _Toc212833300 \h </w:instrText>
+            </w:r>
+            <w:r>
+              <w:rPr>
+                <w:noProof/>
+                <w:webHidden/>
+              </w:rPr>
+            </w:r>
+            <w:r>
+              <w:rPr>
+                <w:noProof/>
+                <w:webHidden/>
+              </w:rPr>
+              <w:fldChar w:fldCharType="separate"/>
+            </w:r>
+            <w:r>
+              <w:rPr>
+                <w:noProof/>
+                <w:webHidden/>
+              </w:rPr>
+              <w:t>17</w:t>
             </w:r>
             <w:r>
               <w:rPr>
@@ -587,7 +1182,7 @@
               <w14:ligatures w14:val="standardContextual"/>
             </w:rPr>
           </w:pPr>
-          <w:hyperlink w:anchor="_Toc212659500" w:history="1">
+          <w:hyperlink w:anchor="_Toc212833301" w:history="1">
             <w:r>
               <w:rPr>
                 <w:rStyle w:val="Hyperlink"/>
@@ -632,7 +1227,7 @@
                 <w:noProof/>
                 <w:webHidden/>
               </w:rPr>
-              <w:instrText xml:space="preserve"> PAGEREF _Toc212659500 \h </w:instrText>
+              <w:instrText xml:space="preserve"> PAGEREF _Toc212833301 \h </w:instrText>
             </w:r>
             <w:r>
               <w:rPr>
@@ -652,7 +1247,7 @@
                 <w:noProof/>
                 <w:webHidden/>
               </w:rPr>
-              <w:t>12</w:t>
+              <w:t>18</w:t>
             </w:r>
             <w:r>
               <w:rPr>
@@ -678,7 +1273,7 @@
               <w14:ligatures w14:val="standardContextual"/>
             </w:rPr>
           </w:pPr>
-          <w:hyperlink w:anchor="_Toc212659501" w:history="1">
+          <w:hyperlink w:anchor="_Toc212833302" w:history="1">
             <w:r>
               <w:rPr>
                 <w:rStyle w:val="Hyperlink"/>
@@ -705,7 +1300,7 @@
                 <w:noProof/>
                 <w:webHidden/>
               </w:rPr>
-              <w:instrText xml:space="preserve"> PAGEREF _Toc212659501 \h </w:instrText>
+              <w:instrText xml:space="preserve"> PAGEREF _Toc212833302 \h </w:instrText>
             </w:r>
             <w:r>
               <w:rPr>
@@ -725,7 +1320,7 @@
                 <w:noProof/>
                 <w:webHidden/>
               </w:rPr>
-              <w:t>12</w:t>
+              <w:t>18</w:t>
             </w:r>
             <w:r>
               <w:rPr>
@@ -751,7 +1346,7 @@
               <w14:ligatures w14:val="standardContextual"/>
             </w:rPr>
           </w:pPr>
-          <w:hyperlink w:anchor="_Toc212659502" w:history="1">
+          <w:hyperlink w:anchor="_Toc212833303" w:history="1">
             <w:r>
               <w:rPr>
                 <w:rStyle w:val="Hyperlink"/>
@@ -778,7 +1373,7 @@
                 <w:noProof/>
                 <w:webHidden/>
               </w:rPr>
-              <w:instrText xml:space="preserve"> PAGEREF _Toc212659502 \h </w:instrText>
+              <w:instrText xml:space="preserve"> PAGEREF _Toc212833303 \h </w:instrText>
             </w:r>
             <w:r>
               <w:rPr>
@@ -798,7 +1393,7 @@
                 <w:noProof/>
                 <w:webHidden/>
               </w:rPr>
-              <w:t>12</w:t>
+              <w:t>18</w:t>
             </w:r>
             <w:r>
               <w:rPr>
@@ -824,7 +1419,7 @@
               <w14:ligatures w14:val="standardContextual"/>
             </w:rPr>
           </w:pPr>
-          <w:hyperlink w:anchor="_Toc212659503" w:history="1">
+          <w:hyperlink w:anchor="_Toc212833304" w:history="1">
             <w:r>
               <w:rPr>
                 <w:rStyle w:val="Hyperlink"/>
@@ -851,7 +1446,7 @@
                 <w:noProof/>
                 <w:webHidden/>
               </w:rPr>
-              <w:instrText xml:space="preserve"> PAGEREF _Toc212659503 \h </w:instrText>
+              <w:instrText xml:space="preserve"> PAGEREF _Toc212833304 \h </w:instrText>
             </w:r>
             <w:r>
               <w:rPr>
@@ -871,7 +1466,7 @@
                 <w:noProof/>
                 <w:webHidden/>
               </w:rPr>
-              <w:t>12</w:t>
+              <w:t>18</w:t>
             </w:r>
             <w:r>
               <w:rPr>
@@ -897,7 +1492,7 @@
               <w14:ligatures w14:val="standardContextual"/>
             </w:rPr>
           </w:pPr>
-          <w:hyperlink w:anchor="_Toc212659504" w:history="1">
+          <w:hyperlink w:anchor="_Toc212833305" w:history="1">
             <w:r>
               <w:rPr>
                 <w:rStyle w:val="Hyperlink"/>
@@ -924,7 +1519,7 @@
                 <w:noProof/>
                 <w:webHidden/>
               </w:rPr>
-              <w:instrText xml:space="preserve"> PAGEREF _Toc212659504 \h </w:instrText>
+              <w:instrText xml:space="preserve"> PAGEREF _Toc212833305 \h </w:instrText>
             </w:r>
             <w:r>
               <w:rPr>
@@ -944,7 +1539,7 @@
                 <w:noProof/>
                 <w:webHidden/>
               </w:rPr>
-              <w:t>13</w:t>
+              <w:t>19</w:t>
             </w:r>
             <w:r>
               <w:rPr>
@@ -970,7 +1565,7 @@
               <w14:ligatures w14:val="standardContextual"/>
             </w:rPr>
           </w:pPr>
-          <w:hyperlink w:anchor="_Toc212659505" w:history="1">
+          <w:hyperlink w:anchor="_Toc212833306" w:history="1">
             <w:r>
               <w:rPr>
                 <w:rStyle w:val="Hyperlink"/>
@@ -997,7 +1592,7 @@
                 <w:noProof/>
                 <w:webHidden/>
               </w:rPr>
-              <w:instrText xml:space="preserve"> PAGEREF _Toc212659505 \h </w:instrText>
+              <w:instrText xml:space="preserve"> PAGEREF _Toc212833306 \h </w:instrText>
             </w:r>
             <w:r>
               <w:rPr>
@@ -1017,7 +1612,7 @@
                 <w:noProof/>
                 <w:webHidden/>
               </w:rPr>
-              <w:t>13</w:t>
+              <w:t>19</w:t>
             </w:r>
             <w:r>
               <w:rPr>
@@ -1043,7 +1638,7 @@
               <w14:ligatures w14:val="standardContextual"/>
             </w:rPr>
           </w:pPr>
-          <w:hyperlink w:anchor="_Toc212659506" w:history="1">
+          <w:hyperlink w:anchor="_Toc212833307" w:history="1">
             <w:r>
               <w:rPr>
                 <w:rStyle w:val="Hyperlink"/>
@@ -1070,7 +1665,7 @@
                 <w:noProof/>
                 <w:webHidden/>
               </w:rPr>
-              <w:instrText xml:space="preserve"> PAGEREF _Toc212659506 \h </w:instrText>
+              <w:instrText xml:space="preserve"> PAGEREF _Toc212833307 \h </w:instrText>
             </w:r>
             <w:r>
               <w:rPr>
@@ -1090,7 +1685,7 @@
                 <w:noProof/>
                 <w:webHidden/>
               </w:rPr>
-              <w:t>14</w:t>
+              <w:t>20</w:t>
             </w:r>
             <w:r>
               <w:rPr>
@@ -1116,7 +1711,7 @@
               <w14:ligatures w14:val="standardContextual"/>
             </w:rPr>
           </w:pPr>
-          <w:hyperlink w:anchor="_Toc212659507" w:history="1">
+          <w:hyperlink w:anchor="_Toc212833308" w:history="1">
             <w:r>
               <w:rPr>
                 <w:rStyle w:val="Hyperlink"/>
@@ -1143,7 +1738,7 @@
                 <w:noProof/>
                 <w:webHidden/>
               </w:rPr>
-              <w:instrText xml:space="preserve"> PAGEREF _Toc212659507 \h </w:instrText>
+              <w:instrText xml:space="preserve"> PAGEREF _Toc212833308 \h </w:instrText>
             </w:r>
             <w:r>
               <w:rPr>
@@ -1163,7 +1758,7 @@
                 <w:noProof/>
                 <w:webHidden/>
               </w:rPr>
-              <w:t>15</w:t>
+              <w:t>22</w:t>
             </w:r>
             <w:r>
               <w:rPr>
@@ -1188,6 +1783,211 @@
     </w:sdt>
     <w:p>
       <w:pPr>
+        <w:pStyle w:val="TableofFigures"/>
+        <w:tabs>
+          <w:tab w:val="left" w:pos="1200"/>
+          <w:tab w:val="right" w:leader="dot" w:pos="10790"/>
+        </w:tabs>
+        <w:rPr>
+          <w:b/>
+          <w:bCs/>
+          <w:sz w:val="32"/>
+          <w:szCs w:val="32"/>
+        </w:rPr>
+      </w:pPr>
+      <w:r>
+        <w:rPr>
+          <w:b/>
+          <w:bCs/>
+          <w:sz w:val="32"/>
+          <w:szCs w:val="32"/>
+        </w:rPr>
+        <w:t>Table Of Figures</w:t>
+      </w:r>
+    </w:p>
+    <w:p>
+      <w:pPr>
+        <w:pStyle w:val="TableofFigures"/>
+        <w:tabs>
+          <w:tab w:val="left" w:pos="1200"/>
+          <w:tab w:val="right" w:leader="dot" w:pos="10790"/>
+        </w:tabs>
+        <w:rPr>
+          <w:noProof/>
+        </w:rPr>
+      </w:pPr>
+      <w:r>
+        <w:fldChar w:fldCharType="begin"/>
+      </w:r>
+      <w:r>
+        <w:instrText xml:space="preserve"> TOC \h \z \c "Figure" </w:instrText>
+      </w:r>
+      <w:r>
+        <w:fldChar w:fldCharType="separate"/>
+      </w:r>
+      <w:hyperlink w:anchor="_Toc212833204" w:history="1">
+        <w:r>
+          <w:rPr>
+            <w:rStyle w:val="Hyperlink"/>
+            <w:noProof/>
+          </w:rPr>
+          <w:t>Figure 1.</w:t>
+        </w:r>
+        <w:r>
+          <w:rPr>
+            <w:noProof/>
+          </w:rPr>
+          <w:tab/>
+        </w:r>
+        <w:r>
+          <w:rPr>
+            <w:rStyle w:val="Hyperlink"/>
+            <w:noProof/>
+          </w:rPr>
+          <w:t xml:space="preserve"> Functional Wiring Diagram</w:t>
+        </w:r>
+        <w:r>
+          <w:rPr>
+            <w:noProof/>
+            <w:webHidden/>
+          </w:rPr>
+          <w:tab/>
+        </w:r>
+        <w:r>
+          <w:rPr>
+            <w:noProof/>
+            <w:webHidden/>
+          </w:rPr>
+          <w:fldChar w:fldCharType="begin"/>
+        </w:r>
+        <w:r>
+          <w:rPr>
+            <w:noProof/>
+            <w:webHidden/>
+          </w:rPr>
+          <w:instrText xml:space="preserve"> PAGEREF _Toc212833204 \h </w:instrText>
+        </w:r>
+        <w:r>
+          <w:rPr>
+            <w:noProof/>
+            <w:webHidden/>
+          </w:rPr>
+        </w:r>
+        <w:r>
+          <w:rPr>
+            <w:noProof/>
+            <w:webHidden/>
+          </w:rPr>
+          <w:fldChar w:fldCharType="separate"/>
+        </w:r>
+        <w:r>
+          <w:rPr>
+            <w:noProof/>
+            <w:webHidden/>
+          </w:rPr>
+          <w:t>5</w:t>
+        </w:r>
+        <w:r>
+          <w:rPr>
+            <w:noProof/>
+            <w:webHidden/>
+          </w:rPr>
+          <w:fldChar w:fldCharType="end"/>
+        </w:r>
+      </w:hyperlink>
+    </w:p>
+    <w:p>
+      <w:pPr>
+        <w:pStyle w:val="TableofFigures"/>
+        <w:tabs>
+          <w:tab w:val="left" w:pos="1200"/>
+          <w:tab w:val="right" w:leader="dot" w:pos="10790"/>
+        </w:tabs>
+        <w:rPr>
+          <w:noProof/>
+        </w:rPr>
+      </w:pPr>
+      <w:hyperlink w:anchor="_Toc212833205" w:history="1">
+        <w:r>
+          <w:rPr>
+            <w:rStyle w:val="Hyperlink"/>
+            <w:noProof/>
+          </w:rPr>
+          <w:t>Figure 2.</w:t>
+        </w:r>
+        <w:r>
+          <w:rPr>
+            <w:noProof/>
+          </w:rPr>
+          <w:tab/>
+        </w:r>
+        <w:r>
+          <w:rPr>
+            <w:rStyle w:val="Hyperlink"/>
+            <w:noProof/>
+          </w:rPr>
+          <w:t xml:space="preserve"> Physical Wiring Diagram</w:t>
+        </w:r>
+        <w:r>
+          <w:rPr>
+            <w:noProof/>
+            <w:webHidden/>
+          </w:rPr>
+          <w:tab/>
+        </w:r>
+        <w:r>
+          <w:rPr>
+            <w:noProof/>
+            <w:webHidden/>
+          </w:rPr>
+          <w:fldChar w:fldCharType="begin"/>
+        </w:r>
+        <w:r>
+          <w:rPr>
+            <w:noProof/>
+            <w:webHidden/>
+          </w:rPr>
+          <w:instrText xml:space="preserve"> PAGEREF _Toc212833205 \h </w:instrText>
+        </w:r>
+        <w:r>
+          <w:rPr>
+            <w:noProof/>
+            <w:webHidden/>
+          </w:rPr>
+        </w:r>
+        <w:r>
+          <w:rPr>
+            <w:noProof/>
+            <w:webHidden/>
+          </w:rPr>
+          <w:fldChar w:fldCharType="separate"/>
+        </w:r>
+        <w:r>
+          <w:rPr>
+            <w:noProof/>
+            <w:webHidden/>
+          </w:rPr>
+          <w:t>6</w:t>
+        </w:r>
+        <w:r>
+          <w:rPr>
+            <w:noProof/>
+            <w:webHidden/>
+          </w:rPr>
+          <w:fldChar w:fldCharType="end"/>
+        </w:r>
+      </w:hyperlink>
+    </w:p>
+    <w:p>
+      <w:pPr>
+        <w:spacing w:after="120"/>
+      </w:pPr>
+      <w:r>
+        <w:fldChar w:fldCharType="end"/>
+      </w:r>
+    </w:p>
+    <w:p>
+      <w:pPr>
         <w:spacing w:after="120"/>
       </w:pPr>
     </w:p>
@@ -1204,7 +2004,7 @@
           <w:color w:val="auto"/>
         </w:rPr>
       </w:pPr>
-      <w:bookmarkStart w:id="0" w:name="_Toc212659493"/>
+      <w:bookmarkStart w:id="0" w:name="_Toc212833287"/>
       <w:r>
         <w:rPr>
           <w:color w:val="auto"/>
@@ -1269,7 +2069,7 @@
           <w:color w:val="auto"/>
         </w:rPr>
       </w:pPr>
-      <w:bookmarkStart w:id="1" w:name="_Toc212659494"/>
+      <w:bookmarkStart w:id="1" w:name="_Toc212833288"/>
       <w:r>
         <w:rPr>
           <w:color w:val="auto"/>
@@ -1295,13 +2095,19 @@
         <w:spacing w:after="120"/>
       </w:pPr>
       <w:r>
-        <w:t>The major hardware components</w:t>
+        <w:t>H</w:t>
+      </w:r>
+      <w:r>
+        <w:t>ardware components</w:t>
       </w:r>
       <w:r>
         <w:t xml:space="preserve">, </w:t>
       </w:r>
       <w:r>
         <w:t>with Amazon links</w:t>
+      </w:r>
+      <w:r>
+        <w:t xml:space="preserve"> (if viewing this document on a computer)</w:t>
       </w:r>
       <w:r>
         <w:t>, are listed below.</w:t>
@@ -1336,19 +2142,7 @@
           <w:rPr>
             <w:rStyle w:val="Hyperlink"/>
           </w:rPr>
-          <w:t>R</w:t>
-        </w:r>
-        <w:r>
-          <w:rPr>
-            <w:rStyle w:val="Hyperlink"/>
-          </w:rPr>
-          <w:t>P</w:t>
-        </w:r>
-        <w:r>
-          <w:rPr>
-            <w:rStyle w:val="Hyperlink"/>
-          </w:rPr>
-          <w:t>i</w:t>
+          <w:t>RPi</w:t>
         </w:r>
       </w:hyperlink>
       <w:r>
@@ -1639,24 +2433,12 @@
           <w:color w:val="auto"/>
         </w:rPr>
       </w:pPr>
-      <w:bookmarkStart w:id="2" w:name="_Toc212659495"/>
+      <w:bookmarkStart w:id="2" w:name="_Toc212833289"/>
       <w:r>
         <w:rPr>
           <w:color w:val="auto"/>
         </w:rPr>
-        <w:t>L</w:t>
-      </w:r>
-      <w:r>
-        <w:rPr>
-          <w:color w:val="auto"/>
-        </w:rPr>
-        <w:t>ocation of Soft</w:t>
-      </w:r>
-      <w:r>
-        <w:rPr>
-          <w:color w:val="auto"/>
-        </w:rPr>
-        <w:t>ware Components</w:t>
+        <w:t>Location of Software Components</w:t>
       </w:r>
       <w:bookmarkEnd w:id="2"/>
     </w:p>
@@ -1665,13 +2447,7 @@
         <w:spacing w:after="120"/>
       </w:pPr>
       <w:r>
-        <w:t xml:space="preserve">This document and </w:t>
-      </w:r>
-      <w:r>
-        <w:t xml:space="preserve">(most of) </w:t>
-      </w:r>
-      <w:r>
-        <w:t xml:space="preserve">the clock’s software can be found </w:t>
+        <w:t xml:space="preserve">This document and (most of) the clock’s software can be found </w:t>
       </w:r>
       <w:r>
         <w:t>at this GitHub repository</w:t>
@@ -1711,10 +2487,7 @@
         <w:t>, third project,</w:t>
       </w:r>
       <w:r>
-        <w:t xml:space="preserve"> </w:t>
-      </w:r>
-      <w:r>
-        <w:t>can be found at this GitHub repository:</w:t>
+        <w:t xml:space="preserve"> can be found at this GitHub repository:</w:t>
       </w:r>
     </w:p>
     <w:p>
@@ -1744,22 +2517,7 @@
         <w:t>above-mentioned</w:t>
       </w:r>
       <w:r>
-        <w:t xml:space="preserve"> second project that also uses the shared code is an RPi sprinkler controller.  Its</w:t>
-      </w:r>
-      <w:r>
-        <w:t xml:space="preserve"> document</w:t>
-      </w:r>
-      <w:r>
-        <w:t>ation</w:t>
-      </w:r>
-      <w:r>
-        <w:t xml:space="preserve"> and (most of) </w:t>
-      </w:r>
-      <w:r>
-        <w:t>it</w:t>
-      </w:r>
-      <w:r>
-        <w:t>s software can be found at this GitHub repository:</w:t>
+        <w:t xml:space="preserve"> second project that also uses the shared code is an RPi sprinkler controller.  Its documentation and (most of) its software can be found at this GitHub repository:</w:t>
       </w:r>
     </w:p>
     <w:p>
@@ -1782,11 +2540,6 @@
       <w:pPr>
         <w:spacing w:after="120"/>
       </w:pPr>
-    </w:p>
-    <w:p>
-      <w:pPr>
-        <w:spacing w:after="120"/>
-      </w:pPr>
       <w:r>
         <w:t xml:space="preserve">Both the clock and sprinkler run within a client/server architecture.  It is the Client and Server files/functionality that </w:t>
       </w:r>
@@ -1822,31 +2575,13 @@
           <w:color w:val="auto"/>
         </w:rPr>
       </w:pPr>
-      <w:bookmarkStart w:id="3" w:name="_Toc212659496"/>
+      <w:bookmarkStart w:id="3" w:name="_Toc212833290"/>
       <w:r>
         <w:rPr>
           <w:color w:val="auto"/>
         </w:rPr>
         <w:lastRenderedPageBreak/>
-        <w:t>L</w:t>
-      </w:r>
-      <w:r>
-        <w:rPr>
-          <w:color w:val="auto"/>
-        </w:rPr>
-        <w:t>ist</w:t>
-      </w:r>
-      <w:r>
-        <w:rPr>
-          <w:color w:val="auto"/>
-        </w:rPr>
-        <w:t xml:space="preserve"> of Software </w:t>
-      </w:r>
-      <w:r>
-        <w:rPr>
-          <w:color w:val="auto"/>
-        </w:rPr>
-        <w:t>Files</w:t>
+        <w:t>List of Software Files</w:t>
       </w:r>
       <w:bookmarkEnd w:id="3"/>
     </w:p>
@@ -1919,7 +2654,31 @@
           <w:sz w:val="20"/>
           <w:szCs w:val="20"/>
         </w:rPr>
-        <w:t xml:space="preserve">                  | These 4 files are the only ones that need to be on</w:t>
+        <w:t xml:space="preserve">                  | These</w:t>
+      </w:r>
+      <w:r>
+        <w:rPr>
+          <w:rFonts w:ascii="Courier New" w:hAnsi="Courier New" w:cs="Courier New"/>
+          <w:sz w:val="20"/>
+          <w:szCs w:val="20"/>
+        </w:rPr>
+        <w:t xml:space="preserve"> </w:t>
+      </w:r>
+      <w:r>
+        <w:rPr>
+          <w:rFonts w:ascii="Courier New" w:hAnsi="Courier New" w:cs="Courier New"/>
+          <w:sz w:val="20"/>
+          <w:szCs w:val="20"/>
+        </w:rPr>
+        <w:t>files are the only ones that need to be on</w:t>
+      </w:r>
+      <w:r>
+        <w:rPr>
+          <w:rFonts w:ascii="Courier New" w:hAnsi="Courier New" w:cs="Courier New"/>
+          <w:sz w:val="20"/>
+          <w:szCs w:val="20"/>
+        </w:rPr>
+        <w:t xml:space="preserve"> the</w:t>
       </w:r>
     </w:p>
     <w:p>
@@ -1963,7 +2722,23 @@
           <w:sz w:val="20"/>
           <w:szCs w:val="20"/>
         </w:rPr>
-        <w:t xml:space="preserve">     | the machine running the client, command line of </w:t>
+        <w:t xml:space="preserve">     | machine running the client.</w:t>
+      </w:r>
+      <w:r>
+        <w:rPr>
+          <w:rFonts w:ascii="Courier New" w:hAnsi="Courier New" w:cs="Courier New"/>
+          <w:sz w:val="20"/>
+          <w:szCs w:val="20"/>
+        </w:rPr>
+        <w:t xml:space="preserve"> The </w:t>
+      </w:r>
+      <w:r>
+        <w:rPr>
+          <w:rFonts w:ascii="Courier New" w:hAnsi="Courier New" w:cs="Courier New"/>
+          <w:sz w:val="20"/>
+          <w:szCs w:val="20"/>
+        </w:rPr>
+        <w:t>last 2 (</w:t>
       </w:r>
       <w:proofErr w:type="spellStart"/>
       <w:r>
@@ -1972,7 +2747,7 @@
           <w:sz w:val="20"/>
           <w:szCs w:val="20"/>
         </w:rPr>
-        <w:t>gui</w:t>
+        <w:t>cfg</w:t>
       </w:r>
       <w:proofErr w:type="spellEnd"/>
       <w:r>
@@ -1981,7 +2756,7 @@
           <w:sz w:val="20"/>
           <w:szCs w:val="20"/>
         </w:rPr>
-        <w:t>.</w:t>
+        <w:t>.*) also</w:t>
       </w:r>
     </w:p>
     <w:p>
@@ -2017,7 +2792,75 @@
           <w:sz w:val="20"/>
           <w:szCs w:val="20"/>
         </w:rPr>
-        <w:t xml:space="preserve">                     | The last 2 (</w:t>
+        <w:t xml:space="preserve">                     | need to be on the machine </w:t>
+      </w:r>
+      <w:r>
+        <w:rPr>
+          <w:rFonts w:ascii="Courier New" w:hAnsi="Courier New" w:cs="Courier New"/>
+          <w:sz w:val="20"/>
+          <w:szCs w:val="20"/>
+        </w:rPr>
+        <w:t xml:space="preserve">running </w:t>
+      </w:r>
+      <w:r>
+        <w:rPr>
+          <w:rFonts w:ascii="Courier New" w:hAnsi="Courier New" w:cs="Courier New"/>
+          <w:sz w:val="20"/>
+          <w:szCs w:val="20"/>
+        </w:rPr>
+        <w:t>the server (RPi).</w:t>
+      </w:r>
+    </w:p>
+    <w:p>
+      <w:pPr>
+        <w:spacing w:after="0"/>
+        <w:rPr>
+          <w:rFonts w:ascii="Courier New" w:hAnsi="Courier New" w:cs="Courier New"/>
+          <w:sz w:val="20"/>
+          <w:szCs w:val="20"/>
+        </w:rPr>
+      </w:pPr>
+      <w:r>
+        <w:rPr>
+          <w:rFonts w:ascii="Courier New" w:hAnsi="Courier New" w:cs="Courier New"/>
+          <w:sz w:val="20"/>
+          <w:szCs w:val="20"/>
+        </w:rPr>
+        <w:t xml:space="preserve">|    </w:t>
+      </w:r>
+      <w:r>
+        <w:rPr>
+          <w:rFonts w:ascii="Courier New" w:hAnsi="Courier New" w:cs="Courier New"/>
+          <w:b/>
+          <w:sz w:val="20"/>
+          <w:szCs w:val="20"/>
+          <w:u w:val="single"/>
+        </w:rPr>
+        <w:t>cfg.py</w:t>
+      </w:r>
+      <w:r>
+        <w:rPr>
+          <w:rFonts w:ascii="Courier New" w:hAnsi="Courier New" w:cs="Courier New"/>
+          <w:sz w:val="20"/>
+          <w:szCs w:val="20"/>
+        </w:rPr>
+        <w:t xml:space="preserve">      </w:t>
+      </w:r>
+      <w:r>
+        <w:rPr>
+          <w:rFonts w:ascii="Courier New" w:hAnsi="Courier New" w:cs="Courier New"/>
+          <w:sz w:val="20"/>
+          <w:szCs w:val="20"/>
+        </w:rPr>
+        <w:t xml:space="preserve"> </w:t>
+      </w:r>
+      <w:r>
+        <w:rPr>
+          <w:rFonts w:ascii="Courier New" w:hAnsi="Courier New" w:cs="Courier New"/>
+          <w:sz w:val="20"/>
+          <w:szCs w:val="20"/>
+        </w:rPr>
+        <w:t xml:space="preserve">              | </w:t>
       </w:r>
       <w:proofErr w:type="spellStart"/>
       <w:r>
@@ -2026,7 +2869,7 @@
           <w:sz w:val="20"/>
           <w:szCs w:val="20"/>
         </w:rPr>
-        <w:t>cfg</w:t>
+        <w:t>cfg.cfg</w:t>
       </w:r>
       <w:proofErr w:type="spellEnd"/>
       <w:r>
@@ -2035,7 +2878,23 @@
           <w:sz w:val="20"/>
           <w:szCs w:val="20"/>
         </w:rPr>
-        <w:t xml:space="preserve">.*) also need to be on the machine </w:t>
+        <w:t>, read by cfg.py,</w:t>
+      </w:r>
+      <w:r>
+        <w:rPr>
+          <w:rFonts w:ascii="Courier New" w:hAnsi="Courier New" w:cs="Courier New"/>
+          <w:sz w:val="20"/>
+          <w:szCs w:val="20"/>
+        </w:rPr>
+        <w:t xml:space="preserve"> contains IP </w:t>
+      </w:r>
+      <w:r>
+        <w:rPr>
+          <w:rFonts w:ascii="Courier New" w:hAnsi="Courier New" w:cs="Courier New"/>
+          <w:sz w:val="20"/>
+          <w:szCs w:val="20"/>
+        </w:rPr>
+        <w:t>addresses and</w:t>
       </w:r>
     </w:p>
     <w:p>
@@ -2055,6 +2914,7 @@
         </w:rPr>
         <w:t xml:space="preserve">|    </w:t>
       </w:r>
+      <w:proofErr w:type="spellStart"/>
       <w:r>
         <w:rPr>
           <w:rFonts w:ascii="Courier New" w:hAnsi="Courier New" w:cs="Courier New"/>
@@ -2063,31 +2923,858 @@
           <w:szCs w:val="20"/>
           <w:u w:val="single"/>
         </w:rPr>
-        <w:t>cfg.py</w:t>
-      </w:r>
-      <w:r>
-        <w:rPr>
-          <w:rFonts w:ascii="Courier New" w:hAnsi="Courier New" w:cs="Courier New"/>
-          <w:sz w:val="20"/>
-          <w:szCs w:val="20"/>
-        </w:rPr>
-        <w:t xml:space="preserve">      </w:t>
-      </w:r>
-      <w:r>
-        <w:rPr>
-          <w:rFonts w:ascii="Courier New" w:hAnsi="Courier New" w:cs="Courier New"/>
-          <w:sz w:val="20"/>
-          <w:szCs w:val="20"/>
-        </w:rPr>
-        <w:t xml:space="preserve"> </w:t>
-      </w:r>
-      <w:r>
-        <w:rPr>
-          <w:rFonts w:ascii="Courier New" w:hAnsi="Courier New" w:cs="Courier New"/>
-          <w:sz w:val="20"/>
-          <w:szCs w:val="20"/>
-        </w:rPr>
-        <w:t xml:space="preserve">              | running the server (RPi). </w:t>
+        <w:t>cfg.cfg</w:t>
+      </w:r>
+      <w:proofErr w:type="spellEnd"/>
+      <w:r>
+        <w:rPr>
+          <w:rFonts w:ascii="Courier New" w:hAnsi="Courier New" w:cs="Courier New"/>
+          <w:sz w:val="20"/>
+          <w:szCs w:val="20"/>
+        </w:rPr>
+        <w:t xml:space="preserve">                    | </w:t>
+      </w:r>
+      <w:r>
+        <w:rPr>
+          <w:rFonts w:ascii="Courier New" w:hAnsi="Courier New" w:cs="Courier New"/>
+          <w:sz w:val="20"/>
+          <w:szCs w:val="20"/>
+        </w:rPr>
+        <w:t xml:space="preserve">passwords </w:t>
+      </w:r>
+      <w:r>
+        <w:rPr>
+          <w:rFonts w:ascii="Courier New" w:hAnsi="Courier New" w:cs="Courier New"/>
+          <w:sz w:val="20"/>
+          <w:szCs w:val="20"/>
+        </w:rPr>
+        <w:t>that need to be</w:t>
+      </w:r>
+      <w:r>
+        <w:rPr>
+          <w:rFonts w:ascii="Courier New" w:hAnsi="Courier New" w:cs="Courier New"/>
+          <w:sz w:val="20"/>
+          <w:szCs w:val="20"/>
+        </w:rPr>
+        <w:t xml:space="preserve"> shared between the client &amp;</w:t>
+      </w:r>
+    </w:p>
+    <w:p>
+      <w:pPr>
+        <w:spacing w:after="0"/>
+        <w:rPr>
+          <w:rFonts w:ascii="Courier New" w:hAnsi="Courier New" w:cs="Courier New"/>
+          <w:sz w:val="20"/>
+          <w:szCs w:val="20"/>
+        </w:rPr>
+      </w:pPr>
+      <w:r>
+        <w:rPr>
+          <w:rFonts w:ascii="Courier New" w:hAnsi="Courier New" w:cs="Courier New"/>
+          <w:sz w:val="20"/>
+          <w:szCs w:val="20"/>
+        </w:rPr>
+        <w:t xml:space="preserve">|                               | server. Files </w:t>
+      </w:r>
+      <w:r>
+        <w:rPr>
+          <w:rFonts w:ascii="Courier New" w:hAnsi="Courier New" w:cs="Courier New"/>
+          <w:sz w:val="20"/>
+          <w:szCs w:val="20"/>
+        </w:rPr>
+        <w:t>below</w:t>
+      </w:r>
+      <w:r>
+        <w:rPr>
+          <w:rFonts w:ascii="Courier New" w:hAnsi="Courier New" w:cs="Courier New"/>
+          <w:sz w:val="20"/>
+          <w:szCs w:val="20"/>
+        </w:rPr>
+        <w:t xml:space="preserve"> only need to be </w:t>
+      </w:r>
+      <w:r>
+        <w:rPr>
+          <w:rFonts w:ascii="Courier New" w:hAnsi="Courier New" w:cs="Courier New"/>
+          <w:sz w:val="20"/>
+          <w:szCs w:val="20"/>
+        </w:rPr>
+        <w:t>on the RPi.</w:t>
+      </w:r>
+    </w:p>
+    <w:p>
+      <w:pPr>
+        <w:spacing w:after="0"/>
+        <w:rPr>
+          <w:rFonts w:ascii="Courier New" w:hAnsi="Courier New" w:cs="Courier New"/>
+          <w:sz w:val="20"/>
+          <w:szCs w:val="20"/>
+        </w:rPr>
+      </w:pPr>
+      <w:r>
+        <w:rPr>
+          <w:rFonts w:ascii="Courier New" w:hAnsi="Courier New" w:cs="Courier New"/>
+          <w:sz w:val="20"/>
+          <w:szCs w:val="20"/>
+        </w:rPr>
+        <w:t>|                               |</w:t>
+      </w:r>
+    </w:p>
+    <w:p>
+      <w:pPr>
+        <w:spacing w:after="0"/>
+        <w:rPr>
+          <w:rFonts w:ascii="Courier New" w:hAnsi="Courier New" w:cs="Courier New"/>
+          <w:sz w:val="20"/>
+          <w:szCs w:val="20"/>
+        </w:rPr>
+      </w:pPr>
+      <w:r>
+        <w:rPr>
+          <w:rFonts w:ascii="Courier New" w:hAnsi="Courier New" w:cs="Courier New"/>
+          <w:sz w:val="20"/>
+          <w:szCs w:val="20"/>
+        </w:rPr>
+        <w:t xml:space="preserve">|    </w:t>
+      </w:r>
+      <w:r>
+        <w:rPr>
+          <w:rFonts w:ascii="Courier New" w:hAnsi="Courier New" w:cs="Courier New"/>
+          <w:b/>
+          <w:sz w:val="20"/>
+          <w:szCs w:val="20"/>
+          <w:u w:val="single"/>
+        </w:rPr>
+        <w:t>server.py</w:t>
+      </w:r>
+      <w:r>
+        <w:rPr>
+          <w:rFonts w:ascii="Courier New" w:hAnsi="Courier New" w:cs="Courier New"/>
+          <w:sz w:val="20"/>
+          <w:szCs w:val="20"/>
+        </w:rPr>
+        <w:t xml:space="preserve">                  | Clients send command</w:t>
+      </w:r>
+      <w:r>
+        <w:rPr>
+          <w:rFonts w:ascii="Courier New" w:hAnsi="Courier New" w:cs="Courier New"/>
+          <w:sz w:val="20"/>
+          <w:szCs w:val="20"/>
+        </w:rPr>
+        <w:t xml:space="preserve"> strings</w:t>
+      </w:r>
+      <w:r>
+        <w:rPr>
+          <w:rFonts w:ascii="Courier New" w:hAnsi="Courier New" w:cs="Courier New"/>
+          <w:sz w:val="20"/>
+          <w:szCs w:val="20"/>
+        </w:rPr>
+        <w:t>,</w:t>
+      </w:r>
+      <w:r>
+        <w:rPr>
+          <w:rFonts w:ascii="Courier New" w:hAnsi="Courier New" w:cs="Courier New"/>
+          <w:sz w:val="20"/>
+          <w:szCs w:val="20"/>
+        </w:rPr>
+        <w:t xml:space="preserve"> via a socket</w:t>
+      </w:r>
+      <w:r>
+        <w:rPr>
+          <w:rFonts w:ascii="Courier New" w:hAnsi="Courier New" w:cs="Courier New"/>
+          <w:sz w:val="20"/>
+          <w:szCs w:val="20"/>
+        </w:rPr>
+        <w:t>,</w:t>
+      </w:r>
+      <w:r>
+        <w:rPr>
+          <w:rFonts w:ascii="Courier New" w:hAnsi="Courier New" w:cs="Courier New"/>
+          <w:sz w:val="20"/>
+          <w:szCs w:val="20"/>
+        </w:rPr>
+        <w:t xml:space="preserve"> to the </w:t>
+      </w:r>
+    </w:p>
+    <w:p>
+      <w:pPr>
+        <w:spacing w:after="0"/>
+        <w:rPr>
+          <w:rFonts w:ascii="Courier New" w:hAnsi="Courier New" w:cs="Courier New"/>
+          <w:sz w:val="20"/>
+          <w:szCs w:val="20"/>
+        </w:rPr>
+      </w:pPr>
+      <w:r>
+        <w:rPr>
+          <w:rFonts w:ascii="Courier New" w:hAnsi="Courier New" w:cs="Courier New"/>
+          <w:sz w:val="20"/>
+          <w:szCs w:val="20"/>
+        </w:rPr>
+        <w:t>|    serverCustomize</w:t>
+      </w:r>
+      <w:r>
+        <w:rPr>
+          <w:rFonts w:ascii="Courier New" w:hAnsi="Courier New" w:cs="Courier New"/>
+          <w:sz w:val="20"/>
+          <w:szCs w:val="20"/>
+        </w:rPr>
+        <w:t>.py</w:t>
+      </w:r>
+      <w:r>
+        <w:rPr>
+          <w:rFonts w:ascii="Courier New" w:hAnsi="Courier New" w:cs="Courier New"/>
+          <w:sz w:val="20"/>
+          <w:szCs w:val="20"/>
+        </w:rPr>
+        <w:t xml:space="preserve">         | </w:t>
+      </w:r>
+      <w:r>
+        <w:rPr>
+          <w:rFonts w:ascii="Courier New" w:hAnsi="Courier New" w:cs="Courier New"/>
+          <w:sz w:val="20"/>
+          <w:szCs w:val="20"/>
+        </w:rPr>
+        <w:t>server. The</w:t>
+      </w:r>
+      <w:r>
+        <w:rPr>
+          <w:rFonts w:ascii="Courier New" w:hAnsi="Courier New" w:cs="Courier New"/>
+          <w:sz w:val="20"/>
+          <w:szCs w:val="20"/>
+        </w:rPr>
+        <w:t xml:space="preserve"> server looks the </w:t>
+      </w:r>
+      <w:r>
+        <w:rPr>
+          <w:rFonts w:ascii="Courier New" w:hAnsi="Courier New" w:cs="Courier New"/>
+          <w:sz w:val="20"/>
+          <w:szCs w:val="20"/>
+        </w:rPr>
+        <w:t>command up in a</w:t>
+      </w:r>
+      <w:r>
+        <w:rPr>
+          <w:rFonts w:ascii="Courier New" w:hAnsi="Courier New" w:cs="Courier New"/>
+          <w:sz w:val="20"/>
+          <w:szCs w:val="20"/>
+        </w:rPr>
+        <w:t xml:space="preserve"> dictionary</w:t>
+      </w:r>
+    </w:p>
+    <w:p>
+      <w:pPr>
+        <w:spacing w:after="0"/>
+        <w:rPr>
+          <w:rFonts w:ascii="Courier New" w:hAnsi="Courier New" w:cs="Courier New"/>
+          <w:sz w:val="20"/>
+          <w:szCs w:val="20"/>
+        </w:rPr>
+      </w:pPr>
+      <w:r>
+        <w:rPr>
+          <w:rFonts w:ascii="Courier New" w:hAnsi="Courier New" w:cs="Courier New"/>
+          <w:sz w:val="20"/>
+          <w:szCs w:val="20"/>
+        </w:rPr>
+        <w:t xml:space="preserve">|    </w:t>
+      </w:r>
+      <w:r>
+        <w:rPr>
+          <w:rFonts w:ascii="Courier New" w:hAnsi="Courier New" w:cs="Courier New"/>
+          <w:sz w:val="20"/>
+          <w:szCs w:val="20"/>
+        </w:rPr>
+        <w:t xml:space="preserve">cmdVectors.py     </w:t>
+      </w:r>
+      <w:r>
+        <w:rPr>
+          <w:rFonts w:ascii="Courier New" w:hAnsi="Courier New" w:cs="Courier New"/>
+          <w:sz w:val="20"/>
+          <w:szCs w:val="20"/>
+        </w:rPr>
+        <w:t xml:space="preserve">         | </w:t>
+      </w:r>
+      <w:r>
+        <w:rPr>
+          <w:rFonts w:ascii="Courier New" w:hAnsi="Courier New" w:cs="Courier New"/>
+          <w:sz w:val="20"/>
+          <w:szCs w:val="20"/>
+        </w:rPr>
+        <w:t xml:space="preserve">and vectors </w:t>
+      </w:r>
+      <w:r>
+        <w:rPr>
+          <w:rFonts w:ascii="Courier New" w:hAnsi="Courier New" w:cs="Courier New"/>
+          <w:sz w:val="20"/>
+          <w:szCs w:val="20"/>
+        </w:rPr>
+        <w:t xml:space="preserve">to </w:t>
+      </w:r>
+      <w:r>
+        <w:rPr>
+          <w:rFonts w:ascii="Courier New" w:hAnsi="Courier New" w:cs="Courier New"/>
+          <w:sz w:val="20"/>
+          <w:szCs w:val="20"/>
+        </w:rPr>
+        <w:t>the worker</w:t>
+      </w:r>
+      <w:r>
+        <w:rPr>
+          <w:rFonts w:ascii="Courier New" w:hAnsi="Courier New" w:cs="Courier New"/>
+          <w:sz w:val="20"/>
+          <w:szCs w:val="20"/>
+        </w:rPr>
+        <w:t xml:space="preserve"> function.  In the dictionary,</w:t>
+      </w:r>
+    </w:p>
+    <w:p>
+      <w:pPr>
+        <w:spacing w:after="0"/>
+        <w:rPr>
+          <w:rFonts w:ascii="Courier New" w:hAnsi="Courier New" w:cs="Courier New"/>
+          <w:sz w:val="20"/>
+          <w:szCs w:val="20"/>
+        </w:rPr>
+      </w:pPr>
+      <w:r>
+        <w:rPr>
+          <w:rFonts w:ascii="Courier New" w:hAnsi="Courier New" w:cs="Courier New"/>
+          <w:sz w:val="20"/>
+          <w:szCs w:val="20"/>
+        </w:rPr>
+        <w:t>|                               | the command string serves a the “key” and the</w:t>
+      </w:r>
+    </w:p>
+    <w:p>
+      <w:pPr>
+        <w:spacing w:after="0"/>
+        <w:rPr>
+          <w:rFonts w:ascii="Courier New" w:hAnsi="Courier New" w:cs="Courier New"/>
+          <w:sz w:val="20"/>
+          <w:szCs w:val="20"/>
+        </w:rPr>
+      </w:pPr>
+      <w:r>
+        <w:rPr>
+          <w:rFonts w:ascii="Courier New" w:hAnsi="Courier New" w:cs="Courier New"/>
+          <w:sz w:val="20"/>
+          <w:szCs w:val="20"/>
+        </w:rPr>
+        <w:t>|                               | associated “value” is the worker function.</w:t>
+      </w:r>
+    </w:p>
+    <w:p>
+      <w:pPr>
+        <w:spacing w:after="0"/>
+        <w:rPr>
+          <w:rFonts w:ascii="Courier New" w:hAnsi="Courier New" w:cs="Courier New"/>
+          <w:sz w:val="20"/>
+          <w:szCs w:val="20"/>
+        </w:rPr>
+      </w:pPr>
+      <w:r>
+        <w:rPr>
+          <w:rFonts w:ascii="Courier New" w:hAnsi="Courier New" w:cs="Courier New"/>
+          <w:sz w:val="20"/>
+          <w:szCs w:val="20"/>
+        </w:rPr>
+        <w:t>|                               |</w:t>
+      </w:r>
+    </w:p>
+    <w:p>
+      <w:pPr>
+        <w:spacing w:after="0"/>
+        <w:rPr>
+          <w:rFonts w:ascii="Courier New" w:hAnsi="Courier New" w:cs="Courier New"/>
+          <w:sz w:val="20"/>
+          <w:szCs w:val="20"/>
+        </w:rPr>
+      </w:pPr>
+      <w:r>
+        <w:rPr>
+          <w:rFonts w:ascii="Courier New" w:hAnsi="Courier New" w:cs="Courier New"/>
+          <w:sz w:val="20"/>
+          <w:szCs w:val="20"/>
+        </w:rPr>
+        <w:t xml:space="preserve">|    startStopClock.py          | Worker functions for the Start Clock &amp; Stop Clock </w:t>
+      </w:r>
+    </w:p>
+    <w:p>
+      <w:pPr>
+        <w:spacing w:after="0"/>
+        <w:rPr>
+          <w:rFonts w:ascii="Courier New" w:hAnsi="Courier New" w:cs="Courier New"/>
+          <w:sz w:val="20"/>
+          <w:szCs w:val="20"/>
+        </w:rPr>
+      </w:pPr>
+      <w:r>
+        <w:rPr>
+          <w:rFonts w:ascii="Courier New" w:hAnsi="Courier New" w:cs="Courier New"/>
+          <w:sz w:val="20"/>
+          <w:szCs w:val="20"/>
+        </w:rPr>
+        <w:t xml:space="preserve">|      clockProcess.py          | commands reside in startStopClock.py. These </w:t>
+      </w:r>
+      <w:r>
+        <w:rPr>
+          <w:rFonts w:ascii="Courier New" w:hAnsi="Courier New" w:cs="Courier New"/>
+          <w:sz w:val="20"/>
+          <w:szCs w:val="20"/>
+        </w:rPr>
+        <w:t>functions</w:t>
+      </w:r>
+    </w:p>
+    <w:p>
+      <w:pPr>
+        <w:spacing w:after="0"/>
+        <w:rPr>
+          <w:rFonts w:ascii="Courier New" w:hAnsi="Courier New" w:cs="Courier New"/>
+          <w:sz w:val="20"/>
+          <w:szCs w:val="20"/>
+        </w:rPr>
+      </w:pPr>
+      <w:r>
+        <w:rPr>
+          <w:rFonts w:ascii="Courier New" w:hAnsi="Courier New" w:cs="Courier New"/>
+          <w:sz w:val="20"/>
+          <w:szCs w:val="20"/>
+        </w:rPr>
+        <w:t>|      lcdProcess.py            | spawn/terminate two separate processes,</w:t>
+      </w:r>
+      <w:r>
+        <w:rPr>
+          <w:rFonts w:ascii="Courier New" w:hAnsi="Courier New" w:cs="Courier New"/>
+          <w:sz w:val="20"/>
+          <w:szCs w:val="20"/>
+        </w:rPr>
+        <w:t xml:space="preserve"> running</w:t>
+      </w:r>
+    </w:p>
+    <w:p>
+      <w:pPr>
+        <w:spacing w:after="0"/>
+        <w:rPr>
+          <w:rFonts w:ascii="Courier New" w:hAnsi="Courier New" w:cs="Courier New"/>
+          <w:sz w:val="20"/>
+          <w:szCs w:val="20"/>
+        </w:rPr>
+      </w:pPr>
+      <w:r>
+        <w:rPr>
+          <w:rFonts w:ascii="Courier New" w:hAnsi="Courier New" w:cs="Courier New"/>
+          <w:sz w:val="20"/>
+          <w:szCs w:val="20"/>
+        </w:rPr>
+        <w:t>|                               | concurrently on separate cores, that</w:t>
+      </w:r>
+      <w:r>
+        <w:rPr>
+          <w:rFonts w:ascii="Courier New" w:hAnsi="Courier New" w:cs="Courier New"/>
+          <w:sz w:val="20"/>
+          <w:szCs w:val="20"/>
+        </w:rPr>
+        <w:t xml:space="preserve"> increment the</w:t>
+      </w:r>
+    </w:p>
+    <w:p>
+      <w:pPr>
+        <w:spacing w:after="0"/>
+        <w:rPr>
+          <w:rFonts w:ascii="Courier New" w:hAnsi="Courier New" w:cs="Courier New"/>
+          <w:sz w:val="20"/>
+          <w:szCs w:val="20"/>
+        </w:rPr>
+      </w:pPr>
+      <w:r>
+        <w:rPr>
+          <w:rFonts w:ascii="Courier New" w:hAnsi="Courier New" w:cs="Courier New"/>
+          <w:sz w:val="20"/>
+          <w:szCs w:val="20"/>
+        </w:rPr>
+        <w:t xml:space="preserve">|                               | clock counter </w:t>
+      </w:r>
+      <w:r>
+        <w:rPr>
+          <w:rFonts w:ascii="Courier New" w:hAnsi="Courier New" w:cs="Courier New"/>
+          <w:sz w:val="20"/>
+          <w:szCs w:val="20"/>
+        </w:rPr>
+        <w:t>&amp;</w:t>
+      </w:r>
+      <w:r>
+        <w:rPr>
+          <w:rFonts w:ascii="Courier New" w:hAnsi="Courier New" w:cs="Courier New"/>
+          <w:sz w:val="20"/>
+          <w:szCs w:val="20"/>
+        </w:rPr>
+        <w:t xml:space="preserve"> push data out to</w:t>
+      </w:r>
+      <w:r>
+        <w:rPr>
+          <w:rFonts w:ascii="Courier New" w:hAnsi="Courier New" w:cs="Courier New"/>
+          <w:sz w:val="20"/>
+          <w:szCs w:val="20"/>
+        </w:rPr>
+        <w:t xml:space="preserve"> the LCDs respectively.</w:t>
+      </w:r>
+    </w:p>
+    <w:p>
+      <w:pPr>
+        <w:spacing w:after="0"/>
+        <w:rPr>
+          <w:rFonts w:ascii="Courier New" w:hAnsi="Courier New" w:cs="Courier New"/>
+          <w:sz w:val="20"/>
+          <w:szCs w:val="20"/>
+        </w:rPr>
+      </w:pPr>
+      <w:r>
+        <w:rPr>
+          <w:rFonts w:ascii="Courier New" w:hAnsi="Courier New" w:cs="Courier New"/>
+          <w:sz w:val="20"/>
+          <w:szCs w:val="20"/>
+        </w:rPr>
+        <w:t>|                               |</w:t>
+      </w:r>
+    </w:p>
+    <w:p>
+      <w:pPr>
+        <w:spacing w:after="0"/>
+        <w:rPr>
+          <w:rFonts w:ascii="Courier New" w:hAnsi="Courier New" w:cs="Courier New"/>
+          <w:sz w:val="20"/>
+          <w:szCs w:val="20"/>
+        </w:rPr>
+      </w:pPr>
+      <w:r>
+        <w:rPr>
+          <w:rFonts w:ascii="Courier New" w:hAnsi="Courier New" w:cs="Courier New"/>
+          <w:sz w:val="20"/>
+          <w:szCs w:val="20"/>
+        </w:rPr>
+        <w:t>|    makeScreen.py              | Screens pushed to the LCD</w:t>
+      </w:r>
+      <w:r>
+        <w:rPr>
+          <w:rFonts w:ascii="Courier New" w:hAnsi="Courier New" w:cs="Courier New"/>
+          <w:sz w:val="20"/>
+          <w:szCs w:val="20"/>
+        </w:rPr>
+        <w:t>s</w:t>
+      </w:r>
+      <w:r>
+        <w:rPr>
+          <w:rFonts w:ascii="Courier New" w:hAnsi="Courier New" w:cs="Courier New"/>
+          <w:sz w:val="20"/>
+          <w:szCs w:val="20"/>
+        </w:rPr>
+        <w:t xml:space="preserve"> need to be made before the</w:t>
+      </w:r>
+    </w:p>
+    <w:p>
+      <w:pPr>
+        <w:spacing w:after="0"/>
+        <w:rPr>
+          <w:rFonts w:ascii="Courier New" w:hAnsi="Courier New" w:cs="Courier New"/>
+          <w:sz w:val="20"/>
+          <w:szCs w:val="20"/>
+        </w:rPr>
+      </w:pPr>
+      <w:r>
+        <w:rPr>
+          <w:rFonts w:ascii="Courier New" w:hAnsi="Courier New" w:cs="Courier New"/>
+          <w:sz w:val="20"/>
+          <w:szCs w:val="20"/>
+        </w:rPr>
+        <w:t>|    styleMgmtRoutines.py       | clock starts.  Making a screen results in a file.</w:t>
+      </w:r>
+    </w:p>
+    <w:p>
+      <w:pPr>
+        <w:spacing w:after="0"/>
+        <w:rPr>
+          <w:rFonts w:ascii="Courier New" w:hAnsi="Courier New" w:cs="Courier New"/>
+          <w:sz w:val="20"/>
+          <w:szCs w:val="20"/>
+        </w:rPr>
+      </w:pPr>
+      <w:r>
+        <w:rPr>
+          <w:rFonts w:ascii="Courier New" w:hAnsi="Courier New" w:cs="Courier New"/>
+          <w:sz w:val="20"/>
+          <w:szCs w:val="20"/>
+        </w:rPr>
+        <w:t>|                               | When that file is loaded and pushed to an LCD it</w:t>
+      </w:r>
+    </w:p>
+    <w:p>
+      <w:pPr>
+        <w:spacing w:after="0"/>
+        <w:rPr>
+          <w:rFonts w:ascii="Courier New" w:hAnsi="Courier New" w:cs="Courier New"/>
+          <w:sz w:val="20"/>
+          <w:szCs w:val="20"/>
+        </w:rPr>
+      </w:pPr>
+      <w:r>
+        <w:rPr>
+          <w:rFonts w:ascii="Courier New" w:hAnsi="Courier New" w:cs="Courier New"/>
+          <w:sz w:val="20"/>
+          <w:szCs w:val="20"/>
+        </w:rPr>
+        <w:t>|                               | results in, for example, a white "4" character being</w:t>
+      </w:r>
+    </w:p>
+    <w:p>
+      <w:pPr>
+        <w:spacing w:after="0"/>
+        <w:rPr>
+          <w:rFonts w:ascii="Courier New" w:hAnsi="Courier New" w:cs="Courier New"/>
+          <w:sz w:val="20"/>
+          <w:szCs w:val="20"/>
+        </w:rPr>
+      </w:pPr>
+      <w:r>
+        <w:rPr>
+          <w:rFonts w:ascii="Courier New" w:hAnsi="Courier New" w:cs="Courier New"/>
+          <w:sz w:val="20"/>
+          <w:szCs w:val="20"/>
+        </w:rPr>
+        <w:t>|                               | displayed on a black background.  Management Routines</w:t>
+      </w:r>
+    </w:p>
+    <w:p>
+      <w:pPr>
+        <w:spacing w:after="0"/>
+        <w:rPr>
+          <w:rFonts w:ascii="Courier New" w:hAnsi="Courier New" w:cs="Courier New"/>
+          <w:sz w:val="20"/>
+          <w:szCs w:val="20"/>
+        </w:rPr>
+      </w:pPr>
+      <w:r>
+        <w:rPr>
+          <w:rFonts w:ascii="Courier New" w:hAnsi="Courier New" w:cs="Courier New"/>
+          <w:sz w:val="20"/>
+          <w:szCs w:val="20"/>
+        </w:rPr>
+        <w:t>|                               | allow for changing styles, choosing a nighttime style,</w:t>
+      </w:r>
+    </w:p>
+    <w:p>
+      <w:pPr>
+        <w:spacing w:after="0"/>
+        <w:rPr>
+          <w:rFonts w:ascii="Courier New" w:hAnsi="Courier New" w:cs="Courier New"/>
+          <w:sz w:val="20"/>
+          <w:szCs w:val="20"/>
+        </w:rPr>
+      </w:pPr>
+      <w:r>
+        <w:rPr>
+          <w:rFonts w:ascii="Courier New" w:hAnsi="Courier New" w:cs="Courier New"/>
+          <w:sz w:val="20"/>
+          <w:szCs w:val="20"/>
+        </w:rPr>
+        <w:t>|                               | setting the times to automatically switch styles, etc.</w:t>
+      </w:r>
+    </w:p>
+    <w:p>
+      <w:pPr>
+        <w:spacing w:after="0"/>
+        <w:rPr>
+          <w:rFonts w:ascii="Courier New" w:hAnsi="Courier New" w:cs="Courier New"/>
+          <w:sz w:val="20"/>
+          <w:szCs w:val="20"/>
+        </w:rPr>
+      </w:pPr>
+      <w:r>
+        <w:rPr>
+          <w:rFonts w:ascii="Courier New" w:hAnsi="Courier New" w:cs="Courier New"/>
+          <w:sz w:val="20"/>
+          <w:szCs w:val="20"/>
+        </w:rPr>
+        <w:t>|                               |</w:t>
+      </w:r>
+    </w:p>
+    <w:p>
+      <w:pPr>
+        <w:spacing w:after="0"/>
+        <w:rPr>
+          <w:rFonts w:ascii="Courier New" w:hAnsi="Courier New" w:cs="Courier New"/>
+          <w:sz w:val="20"/>
+          <w:szCs w:val="20"/>
+        </w:rPr>
+      </w:pPr>
+      <w:r>
+        <w:rPr>
+          <w:rFonts w:ascii="Courier New" w:hAnsi="Courier New" w:cs="Courier New"/>
+          <w:sz w:val="20"/>
+          <w:szCs w:val="20"/>
+        </w:rPr>
+        <w:t>|    spiRoutines.py             | These files contain the worker functions for the</w:t>
+      </w:r>
+    </w:p>
+    <w:p>
+      <w:pPr>
+        <w:spacing w:after="0"/>
+        <w:rPr>
+          <w:rFonts w:ascii="Courier New" w:hAnsi="Courier New" w:cs="Courier New"/>
+          <w:sz w:val="20"/>
+          <w:szCs w:val="20"/>
+        </w:rPr>
+      </w:pPr>
+      <w:r>
+        <w:rPr>
+          <w:rFonts w:ascii="Courier New" w:hAnsi="Courier New" w:cs="Courier New"/>
+          <w:sz w:val="20"/>
+          <w:szCs w:val="20"/>
+        </w:rPr>
+        <w:t>|    swUpdate.py                | remaining commands and various helper routines.</w:t>
+      </w:r>
+    </w:p>
+    <w:p>
+      <w:pPr>
+        <w:spacing w:after="0"/>
+        <w:rPr>
+          <w:rFonts w:ascii="Courier New" w:hAnsi="Courier New" w:cs="Courier New"/>
+          <w:sz w:val="20"/>
+          <w:szCs w:val="20"/>
+        </w:rPr>
+      </w:pPr>
+      <w:r>
+        <w:rPr>
+          <w:rFonts w:ascii="Courier New" w:hAnsi="Courier New" w:cs="Courier New"/>
+          <w:sz w:val="20"/>
+          <w:szCs w:val="20"/>
+        </w:rPr>
+        <w:t>|    utils.py                   |</w:t>
+      </w:r>
+    </w:p>
+    <w:p>
+      <w:pPr>
+        <w:spacing w:after="0"/>
+        <w:rPr>
+          <w:rFonts w:ascii="Courier New" w:hAnsi="Courier New" w:cs="Courier New"/>
+          <w:sz w:val="20"/>
+          <w:szCs w:val="20"/>
+        </w:rPr>
+      </w:pPr>
+      <w:r>
+        <w:rPr>
+          <w:rFonts w:ascii="Courier New" w:hAnsi="Courier New" w:cs="Courier New"/>
+          <w:sz w:val="20"/>
+          <w:szCs w:val="20"/>
+        </w:rPr>
+        <w:t>|    cmds.py                    |</w:t>
+      </w:r>
+    </w:p>
+    <w:p>
+      <w:pPr>
+        <w:spacing w:after="0"/>
+        <w:rPr>
+          <w:rFonts w:ascii="Courier New" w:hAnsi="Courier New" w:cs="Courier New"/>
+          <w:sz w:val="20"/>
+          <w:szCs w:val="20"/>
+        </w:rPr>
+      </w:pPr>
+      <w:r>
+        <w:rPr>
+          <w:rFonts w:ascii="Courier New" w:hAnsi="Courier New" w:cs="Courier New"/>
+          <w:sz w:val="20"/>
+          <w:szCs w:val="20"/>
+        </w:rPr>
+        <w:t>|    testRoutines.py            |</w:t>
+      </w:r>
+    </w:p>
+    <w:p>
+      <w:pPr>
+        <w:spacing w:after="0"/>
+        <w:rPr>
+          <w:rFonts w:ascii="Courier New" w:hAnsi="Courier New" w:cs="Courier New"/>
+          <w:sz w:val="20"/>
+          <w:szCs w:val="20"/>
+        </w:rPr>
+      </w:pPr>
+      <w:r>
+        <w:rPr>
+          <w:rFonts w:ascii="Courier New" w:hAnsi="Courier New" w:cs="Courier New"/>
+          <w:sz w:val="20"/>
+          <w:szCs w:val="20"/>
+        </w:rPr>
+        <w:t xml:space="preserve">|    </w:t>
+      </w:r>
+      <w:r>
+        <w:rPr>
+          <w:rFonts w:ascii="Courier New" w:hAnsi="Courier New" w:cs="Courier New"/>
+          <w:b/>
+          <w:sz w:val="20"/>
+          <w:szCs w:val="20"/>
+          <w:u w:val="single"/>
+        </w:rPr>
+        <w:t>fileIO.py</w:t>
+      </w:r>
+      <w:r>
+        <w:rPr>
+          <w:rFonts w:ascii="Courier New" w:hAnsi="Courier New" w:cs="Courier New"/>
+          <w:sz w:val="20"/>
+          <w:szCs w:val="20"/>
+        </w:rPr>
+        <w:t xml:space="preserve">                  |</w:t>
+      </w:r>
+    </w:p>
+    <w:p>
+      <w:pPr>
+        <w:spacing w:after="0"/>
+        <w:rPr>
+          <w:rFonts w:ascii="Courier New" w:hAnsi="Courier New" w:cs="Courier New"/>
+          <w:sz w:val="20"/>
+          <w:szCs w:val="20"/>
+        </w:rPr>
+      </w:pPr>
+      <w:r>
+        <w:rPr>
+          <w:rFonts w:ascii="Courier New" w:hAnsi="Courier New" w:cs="Courier New"/>
+          <w:sz w:val="20"/>
+          <w:szCs w:val="20"/>
+        </w:rPr>
+        <w:t>|    rpiShellCmds.py          --+</w:t>
+      </w:r>
+    </w:p>
+    <w:p>
+      <w:pPr>
+        <w:spacing w:after="0"/>
+        <w:rPr>
+          <w:rFonts w:ascii="Courier New" w:hAnsi="Courier New" w:cs="Courier New"/>
+          <w:sz w:val="20"/>
+          <w:szCs w:val="20"/>
+        </w:rPr>
+      </w:pPr>
+      <w:r>
+        <w:rPr>
+          <w:rFonts w:ascii="Courier New" w:hAnsi="Courier New" w:cs="Courier New"/>
+          <w:sz w:val="20"/>
+          <w:szCs w:val="20"/>
+        </w:rPr>
+        <w:t>|</w:t>
+      </w:r>
+    </w:p>
+    <w:p>
+      <w:pPr>
+        <w:spacing w:after="0"/>
+        <w:rPr>
+          <w:rFonts w:ascii="Courier New" w:hAnsi="Courier New" w:cs="Courier New"/>
+          <w:sz w:val="20"/>
+          <w:szCs w:val="20"/>
+        </w:rPr>
+      </w:pPr>
+      <w:r>
+        <w:rPr>
+          <w:rFonts w:ascii="Courier New" w:hAnsi="Courier New" w:cs="Courier New"/>
+          <w:sz w:val="20"/>
+          <w:szCs w:val="20"/>
+        </w:rPr>
+        <w:t>+----</w:t>
       </w:r>
       <w:proofErr w:type="spellStart"/>
       <w:r>
@@ -2096,7 +3783,7 @@
           <w:sz w:val="20"/>
           <w:szCs w:val="20"/>
         </w:rPr>
-        <w:t>cfg.cfg</w:t>
+        <w:t>digitScreenStyles</w:t>
       </w:r>
       <w:proofErr w:type="spellEnd"/>
       <w:r>
@@ -2105,7 +3792,7 @@
           <w:sz w:val="20"/>
           <w:szCs w:val="20"/>
         </w:rPr>
-        <w:t>, read by cfg.py,</w:t>
+        <w:t xml:space="preserve">        --+ ALL SCREEN STYLES RESIDE IN THIS SUBDIRECTORY</w:t>
       </w:r>
     </w:p>
     <w:p>
@@ -2123,18 +3810,16 @@
           <w:sz w:val="20"/>
           <w:szCs w:val="20"/>
         </w:rPr>
-        <w:t xml:space="preserve">|    </w:t>
+        <w:t xml:space="preserve">|      </w:t>
       </w:r>
       <w:proofErr w:type="spellStart"/>
       <w:r>
         <w:rPr>
           <w:rFonts w:ascii="Courier New" w:hAnsi="Courier New" w:cs="Courier New"/>
-          <w:b/>
-          <w:sz w:val="20"/>
-          <w:szCs w:val="20"/>
-          <w:u w:val="single"/>
-        </w:rPr>
-        <w:t>cfg.cfg</w:t>
+          <w:sz w:val="20"/>
+          <w:szCs w:val="20"/>
+        </w:rPr>
+        <w:t>blackOnWhite.pickle</w:t>
       </w:r>
       <w:proofErr w:type="spellEnd"/>
       <w:r>
@@ -2143,7 +3828,57 @@
           <w:sz w:val="20"/>
           <w:szCs w:val="20"/>
         </w:rPr>
-        <w:t xml:space="preserve">                    | contains IP addresses and passwords that need to be</w:t>
+        <w:t xml:space="preserve">      | </w:t>
+      </w:r>
+      <w:proofErr w:type="spellStart"/>
+      <w:r>
+        <w:rPr>
+          <w:rFonts w:ascii="Courier New" w:hAnsi="Courier New" w:cs="Courier New"/>
+          <w:sz w:val="20"/>
+          <w:szCs w:val="20"/>
+        </w:rPr>
+        <w:t>blackOnWhite</w:t>
+      </w:r>
+      <w:proofErr w:type="spellEnd"/>
+      <w:r>
+        <w:rPr>
+          <w:rFonts w:ascii="Courier New" w:hAnsi="Courier New" w:cs="Courier New"/>
+          <w:sz w:val="20"/>
+          <w:szCs w:val="20"/>
+        </w:rPr>
+        <w:t xml:space="preserve"> is the default </w:t>
+      </w:r>
+      <w:r>
+        <w:rPr>
+          <w:rFonts w:ascii="Courier New" w:hAnsi="Courier New" w:cs="Courier New"/>
+          <w:sz w:val="20"/>
+          <w:szCs w:val="20"/>
+        </w:rPr>
+        <w:t xml:space="preserve">style </w:t>
+      </w:r>
+      <w:r>
+        <w:rPr>
+          <w:rFonts w:ascii="Courier New" w:hAnsi="Courier New" w:cs="Courier New"/>
+          <w:sz w:val="20"/>
+          <w:szCs w:val="20"/>
+        </w:rPr>
+        <w:t>and can</w:t>
+      </w:r>
+      <w:r>
+        <w:rPr>
+          <w:rFonts w:ascii="Courier New" w:hAnsi="Courier New" w:cs="Courier New"/>
+          <w:sz w:val="20"/>
+          <w:szCs w:val="20"/>
+        </w:rPr>
+        <w:t>’</w:t>
+      </w:r>
+      <w:r>
+        <w:rPr>
+          <w:rFonts w:ascii="Courier New" w:hAnsi="Courier New" w:cs="Courier New"/>
+          <w:sz w:val="20"/>
+          <w:szCs w:val="20"/>
+        </w:rPr>
+        <w:t>t be deleted</w:t>
       </w:r>
     </w:p>
     <w:p>
@@ -2161,7 +3896,49 @@
           <w:sz w:val="20"/>
           <w:szCs w:val="20"/>
         </w:rPr>
-        <w:t>|                               | shared between the client and the server. Files below</w:t>
+        <w:t xml:space="preserve">|      </w:t>
+      </w:r>
+      <w:proofErr w:type="spellStart"/>
+      <w:r>
+        <w:rPr>
+          <w:rFonts w:ascii="Courier New" w:hAnsi="Courier New" w:cs="Courier New"/>
+          <w:sz w:val="20"/>
+          <w:szCs w:val="20"/>
+        </w:rPr>
+        <w:t>greyOnBlack.pickle</w:t>
+      </w:r>
+      <w:proofErr w:type="spellEnd"/>
+      <w:r>
+        <w:rPr>
+          <w:rFonts w:ascii="Courier New" w:hAnsi="Courier New" w:cs="Courier New"/>
+          <w:sz w:val="20"/>
+          <w:szCs w:val="20"/>
+        </w:rPr>
+        <w:t xml:space="preserve">       | </w:t>
+      </w:r>
+      <w:r>
+        <w:rPr>
+          <w:rFonts w:ascii="Courier New" w:hAnsi="Courier New" w:cs="Courier New"/>
+          <w:sz w:val="20"/>
+          <w:szCs w:val="20"/>
+        </w:rPr>
+        <w:t>but</w:t>
+      </w:r>
+      <w:r>
+        <w:rPr>
+          <w:rFonts w:ascii="Courier New" w:hAnsi="Courier New" w:cs="Courier New"/>
+          <w:sz w:val="20"/>
+          <w:szCs w:val="20"/>
+        </w:rPr>
+        <w:t xml:space="preserve"> other styles can be. New styles can be</w:t>
+      </w:r>
+      <w:r>
+        <w:rPr>
+          <w:rFonts w:ascii="Courier New" w:hAnsi="Courier New" w:cs="Courier New"/>
+          <w:sz w:val="20"/>
+          <w:szCs w:val="20"/>
+        </w:rPr>
+        <w:t xml:space="preserve"> created at</w:t>
       </w:r>
     </w:p>
     <w:p>
@@ -2179,7 +3956,33 @@
           <w:sz w:val="20"/>
           <w:szCs w:val="20"/>
         </w:rPr>
-        <w:t>|                               | here only need to be on the RPi.</w:t>
+        <w:t xml:space="preserve">|      </w:t>
+      </w:r>
+      <w:proofErr w:type="spellStart"/>
+      <w:r>
+        <w:rPr>
+          <w:rFonts w:ascii="Courier New" w:hAnsi="Courier New" w:cs="Courier New"/>
+          <w:sz w:val="20"/>
+          <w:szCs w:val="20"/>
+        </w:rPr>
+        <w:t>orangeOnTurquoise.pickle</w:t>
+      </w:r>
+      <w:proofErr w:type="spellEnd"/>
+      <w:r>
+        <w:rPr>
+          <w:rFonts w:ascii="Courier New" w:hAnsi="Courier New" w:cs="Courier New"/>
+          <w:sz w:val="20"/>
+          <w:szCs w:val="20"/>
+        </w:rPr>
+        <w:t xml:space="preserve"> | will.  Each file contains an image for</w:t>
+      </w:r>
+      <w:r>
+        <w:rPr>
+          <w:rFonts w:ascii="Courier New" w:hAnsi="Courier New" w:cs="Courier New"/>
+          <w:sz w:val="20"/>
+          <w:szCs w:val="20"/>
+        </w:rPr>
+        <w:t xml:space="preserve"> all digits 0-9.</w:t>
       </w:r>
     </w:p>
     <w:p>
@@ -2197,7 +4000,25 @@
           <w:sz w:val="20"/>
           <w:szCs w:val="20"/>
         </w:rPr>
-        <w:t>|                               |</w:t>
+        <w:t xml:space="preserve">|      </w:t>
+      </w:r>
+      <w:proofErr w:type="spellStart"/>
+      <w:r>
+        <w:rPr>
+          <w:rFonts w:ascii="Courier New" w:hAnsi="Courier New" w:cs="Courier New"/>
+          <w:sz w:val="20"/>
+          <w:szCs w:val="20"/>
+        </w:rPr>
+        <w:t>turquoiseOnOrange.pickle</w:t>
+      </w:r>
+      <w:proofErr w:type="spellEnd"/>
+      <w:r>
+        <w:rPr>
+          <w:rFonts w:ascii="Courier New" w:hAnsi="Courier New" w:cs="Courier New"/>
+          <w:sz w:val="20"/>
+          <w:szCs w:val="20"/>
+        </w:rPr>
+        <w:t xml:space="preserve"> |</w:t>
       </w:r>
     </w:p>
     <w:p>
@@ -2215,25 +4036,25 @@
           <w:sz w:val="20"/>
           <w:szCs w:val="20"/>
         </w:rPr>
-        <w:t xml:space="preserve">|    </w:t>
-      </w:r>
-      <w:r>
-        <w:rPr>
-          <w:rFonts w:ascii="Courier New" w:hAnsi="Courier New" w:cs="Courier New"/>
-          <w:b/>
-          <w:sz w:val="20"/>
-          <w:szCs w:val="20"/>
-          <w:u w:val="single"/>
-        </w:rPr>
-        <w:t>server.py</w:t>
-      </w:r>
-      <w:r>
-        <w:rPr>
-          <w:rFonts w:ascii="Courier New" w:hAnsi="Courier New" w:cs="Courier New"/>
-          <w:sz w:val="20"/>
-          <w:szCs w:val="20"/>
-        </w:rPr>
-        <w:t xml:space="preserve">                  | Clients send commands via a socket to the server. The</w:t>
+        <w:t xml:space="preserve">|      </w:t>
+      </w:r>
+      <w:proofErr w:type="spellStart"/>
+      <w:r>
+        <w:rPr>
+          <w:rFonts w:ascii="Courier New" w:hAnsi="Courier New" w:cs="Courier New"/>
+          <w:sz w:val="20"/>
+          <w:szCs w:val="20"/>
+        </w:rPr>
+        <w:t>whiteOnBlack.pickle</w:t>
+      </w:r>
+      <w:proofErr w:type="spellEnd"/>
+      <w:r>
+        <w:rPr>
+          <w:rFonts w:ascii="Courier New" w:hAnsi="Courier New" w:cs="Courier New"/>
+          <w:sz w:val="20"/>
+          <w:szCs w:val="20"/>
+        </w:rPr>
+        <w:t xml:space="preserve">    --+</w:t>
       </w:r>
     </w:p>
     <w:p>
@@ -2251,23 +4072,43 @@
           <w:sz w:val="20"/>
           <w:szCs w:val="20"/>
         </w:rPr>
-        <w:t xml:space="preserve">|    </w:t>
-      </w:r>
-      <w:r>
-        <w:rPr>
-          <w:rFonts w:ascii="Courier New" w:hAnsi="Courier New" w:cs="Courier New"/>
-          <w:sz w:val="20"/>
-          <w:szCs w:val="20"/>
-        </w:rPr>
-        <w:t>serverCustomize</w:t>
-      </w:r>
-      <w:r>
-        <w:rPr>
-          <w:rFonts w:ascii="Courier New" w:hAnsi="Courier New" w:cs="Courier New"/>
-          <w:sz w:val="20"/>
-          <w:szCs w:val="20"/>
-        </w:rPr>
-        <w:t xml:space="preserve">.py         | The command is looked up </w:t>
+        <w:t>|</w:t>
+      </w:r>
+    </w:p>
+    <w:p>
+      <w:pPr>
+        <w:spacing w:after="0"/>
+        <w:rPr>
+          <w:rFonts w:ascii="Courier New" w:hAnsi="Courier New" w:cs="Courier New"/>
+          <w:sz w:val="20"/>
+          <w:szCs w:val="20"/>
+        </w:rPr>
+      </w:pPr>
+      <w:r>
+        <w:rPr>
+          <w:rFonts w:ascii="Courier New" w:hAnsi="Courier New" w:cs="Courier New"/>
+          <w:sz w:val="20"/>
+          <w:szCs w:val="20"/>
+        </w:rPr>
+        <w:t xml:space="preserve">+----fonts                    --+ ALL FONTS RESIDE IN THIS SUBDIRECTORY </w:t>
+      </w:r>
+    </w:p>
+    <w:p>
+      <w:pPr>
+        <w:spacing w:after="0"/>
+        <w:rPr>
+          <w:rFonts w:ascii="Courier New" w:hAnsi="Courier New" w:cs="Courier New"/>
+          <w:sz w:val="20"/>
+          <w:szCs w:val="20"/>
+        </w:rPr>
+      </w:pPr>
+      <w:r>
+        <w:rPr>
+          <w:rFonts w:ascii="Courier New" w:hAnsi="Courier New" w:cs="Courier New"/>
+          <w:sz w:val="20"/>
+          <w:szCs w:val="20"/>
+        </w:rPr>
+        <w:t xml:space="preserve">|      Font00.ttf             --+ This file contains the font that </w:t>
       </w:r>
       <w:proofErr w:type="gramStart"/>
       <w:r>
@@ -2276,7 +4117,7 @@
           <w:sz w:val="20"/>
           <w:szCs w:val="20"/>
         </w:rPr>
-        <w:t>in</w:t>
+        <w:t>used</w:t>
       </w:r>
       <w:proofErr w:type="gramEnd"/>
       <w:r>
@@ -2285,7 +4126,7 @@
           <w:sz w:val="20"/>
           <w:szCs w:val="20"/>
         </w:rPr>
-        <w:t xml:space="preserve"> a table where the worker</w:t>
+        <w:t xml:space="preserve"> for all digits.</w:t>
       </w:r>
     </w:p>
     <w:p>
@@ -2303,41 +4144,7 @@
           <w:sz w:val="20"/>
           <w:szCs w:val="20"/>
         </w:rPr>
-        <w:t xml:space="preserve">|    </w:t>
-      </w:r>
-      <w:r>
-        <w:rPr>
-          <w:rFonts w:ascii="Courier New" w:hAnsi="Courier New" w:cs="Courier New"/>
-          <w:sz w:val="20"/>
-          <w:szCs w:val="20"/>
-        </w:rPr>
-        <w:t>cmdVectors.py</w:t>
-      </w:r>
-      <w:r>
-        <w:rPr>
-          <w:rFonts w:ascii="Courier New" w:hAnsi="Courier New" w:cs="Courier New"/>
-          <w:sz w:val="20"/>
-          <w:szCs w:val="20"/>
-        </w:rPr>
-        <w:t xml:space="preserve">              | function for that command is found and vectored </w:t>
-      </w:r>
-      <w:proofErr w:type="gramStart"/>
-      <w:r>
-        <w:rPr>
-          <w:rFonts w:ascii="Courier New" w:hAnsi="Courier New" w:cs="Courier New"/>
-          <w:sz w:val="20"/>
-          <w:szCs w:val="20"/>
-        </w:rPr>
-        <w:t>to</w:t>
-      </w:r>
-      <w:proofErr w:type="gramEnd"/>
-      <w:r>
-        <w:rPr>
-          <w:rFonts w:ascii="Courier New" w:hAnsi="Courier New" w:cs="Courier New"/>
-          <w:sz w:val="20"/>
-          <w:szCs w:val="20"/>
-        </w:rPr>
-        <w:t>.</w:t>
+        <w:t>|</w:t>
       </w:r>
     </w:p>
     <w:p>
@@ -2355,7 +4162,7 @@
           <w:sz w:val="20"/>
           <w:szCs w:val="20"/>
         </w:rPr>
-        <w:t>|                               |</w:t>
+        <w:t xml:space="preserve">+----pics                     --+ ALL PICTURES RESIDE IN THIS SUBDIRECTORY  </w:t>
       </w:r>
     </w:p>
     <w:p>
@@ -2373,7 +4180,7 @@
           <w:sz w:val="20"/>
           <w:szCs w:val="20"/>
         </w:rPr>
-        <w:t xml:space="preserve">|    startStopClock.py          | Worker functions for the Start Clock &amp; Stop Clock </w:t>
+        <w:t xml:space="preserve">|      240x320b.jpg             | Using the appropriate command the LCDs can be forced </w:t>
       </w:r>
     </w:p>
     <w:p>
@@ -2391,18 +4198,8 @@
           <w:sz w:val="20"/>
           <w:szCs w:val="20"/>
         </w:rPr>
-        <w:t xml:space="preserve">|      clockProcess.py          | commands reside in startStopClock.py. These </w:t>
-      </w:r>
-      <w:proofErr w:type="gramStart"/>
-      <w:r>
-        <w:rPr>
-          <w:rFonts w:ascii="Courier New" w:hAnsi="Courier New" w:cs="Courier New"/>
-          <w:sz w:val="20"/>
-          <w:szCs w:val="20"/>
-        </w:rPr>
-        <w:t>worker</w:t>
-      </w:r>
-      <w:proofErr w:type="gramEnd"/>
+        <w:t xml:space="preserve">|      240x320c.jpg             | to momentarily display a set of six 240x320 jpg     </w:t>
+      </w:r>
     </w:p>
     <w:p>
       <w:pPr>
@@ -2419,7 +4216,7 @@
           <w:sz w:val="20"/>
           <w:szCs w:val="20"/>
         </w:rPr>
-        <w:t>|      lcdProcess.py            | functions spawn/terminate two separate processes,</w:t>
+        <w:t xml:space="preserve">|      240x320d.jpg             | images.                                              </w:t>
       </w:r>
     </w:p>
     <w:p>
@@ -2437,7 +4234,31 @@
           <w:sz w:val="20"/>
           <w:szCs w:val="20"/>
         </w:rPr>
-        <w:t>|                               | running concurrently on separate cores, that</w:t>
+        <w:t>|      240x320</w:t>
+      </w:r>
+      <w:r>
+        <w:rPr>
+          <w:rFonts w:ascii="Courier New" w:hAnsi="Courier New" w:cs="Courier New"/>
+          <w:sz w:val="20"/>
+          <w:szCs w:val="20"/>
+        </w:rPr>
+        <w:t>f</w:t>
+      </w:r>
+      <w:r>
+        <w:rPr>
+          <w:rFonts w:ascii="Courier New" w:hAnsi="Courier New" w:cs="Courier New"/>
+          <w:sz w:val="20"/>
+          <w:szCs w:val="20"/>
+        </w:rPr>
+        <w:t xml:space="preserve">.jpg           </w:t>
+      </w:r>
+      <w:r>
+        <w:rPr>
+          <w:rFonts w:ascii="Courier New" w:hAnsi="Courier New" w:cs="Courier New"/>
+          <w:sz w:val="20"/>
+          <w:szCs w:val="20"/>
+        </w:rPr>
+        <w:t>--+</w:t>
       </w:r>
     </w:p>
     <w:p>
@@ -2449,14 +4270,6 @@
           <w:szCs w:val="20"/>
         </w:rPr>
       </w:pPr>
-      <w:r>
-        <w:rPr>
-          <w:rFonts w:ascii="Courier New" w:hAnsi="Courier New" w:cs="Courier New"/>
-          <w:sz w:val="20"/>
-          <w:szCs w:val="20"/>
-        </w:rPr>
-        <w:t>|                               | increment the clock counter and push data out to</w:t>
-      </w:r>
     </w:p>
     <w:p>
       <w:pPr>
@@ -2473,825 +4286,8 @@
           <w:sz w:val="20"/>
           <w:szCs w:val="20"/>
         </w:rPr>
-        <w:t>|                               | the LCDs respectively.</w:t>
-      </w:r>
-    </w:p>
-    <w:p>
-      <w:pPr>
-        <w:spacing w:after="0"/>
-        <w:rPr>
-          <w:rFonts w:ascii="Courier New" w:hAnsi="Courier New" w:cs="Courier New"/>
-          <w:sz w:val="20"/>
-          <w:szCs w:val="20"/>
-        </w:rPr>
-      </w:pPr>
-      <w:r>
-        <w:rPr>
-          <w:rFonts w:ascii="Courier New" w:hAnsi="Courier New" w:cs="Courier New"/>
-          <w:sz w:val="20"/>
-          <w:szCs w:val="20"/>
-        </w:rPr>
-        <w:t>|                               |</w:t>
-      </w:r>
-    </w:p>
-    <w:p>
-      <w:pPr>
-        <w:spacing w:after="0"/>
-        <w:rPr>
-          <w:rFonts w:ascii="Courier New" w:hAnsi="Courier New" w:cs="Courier New"/>
-          <w:sz w:val="20"/>
-          <w:szCs w:val="20"/>
-        </w:rPr>
-      </w:pPr>
-      <w:r>
-        <w:rPr>
-          <w:rFonts w:ascii="Courier New" w:hAnsi="Courier New" w:cs="Courier New"/>
-          <w:sz w:val="20"/>
-          <w:szCs w:val="20"/>
-        </w:rPr>
-        <w:t>|    makeScreen.py              | Screens pushed to the LCD need to be made before the</w:t>
-      </w:r>
-    </w:p>
-    <w:p>
-      <w:pPr>
-        <w:spacing w:after="0"/>
-        <w:rPr>
-          <w:rFonts w:ascii="Courier New" w:hAnsi="Courier New" w:cs="Courier New"/>
-          <w:sz w:val="20"/>
-          <w:szCs w:val="20"/>
-        </w:rPr>
-      </w:pPr>
-      <w:r>
-        <w:rPr>
-          <w:rFonts w:ascii="Courier New" w:hAnsi="Courier New" w:cs="Courier New"/>
-          <w:sz w:val="20"/>
-          <w:szCs w:val="20"/>
-        </w:rPr>
-        <w:t>|    styleMgmtRoutines.py       | clock starts.  Making a screen results in a file.</w:t>
-      </w:r>
-    </w:p>
-    <w:p>
-      <w:pPr>
-        <w:spacing w:after="0"/>
-        <w:rPr>
-          <w:rFonts w:ascii="Courier New" w:hAnsi="Courier New" w:cs="Courier New"/>
-          <w:sz w:val="20"/>
-          <w:szCs w:val="20"/>
-        </w:rPr>
-      </w:pPr>
-      <w:r>
-        <w:rPr>
-          <w:rFonts w:ascii="Courier New" w:hAnsi="Courier New" w:cs="Courier New"/>
-          <w:sz w:val="20"/>
-          <w:szCs w:val="20"/>
-        </w:rPr>
-        <w:t>|                               | When that file is loaded and pushed to an LCD it</w:t>
-      </w:r>
-    </w:p>
-    <w:p>
-      <w:pPr>
-        <w:spacing w:after="0"/>
-        <w:rPr>
-          <w:rFonts w:ascii="Courier New" w:hAnsi="Courier New" w:cs="Courier New"/>
-          <w:sz w:val="20"/>
-          <w:szCs w:val="20"/>
-        </w:rPr>
-      </w:pPr>
-      <w:r>
-        <w:rPr>
-          <w:rFonts w:ascii="Courier New" w:hAnsi="Courier New" w:cs="Courier New"/>
-          <w:sz w:val="20"/>
-          <w:szCs w:val="20"/>
-        </w:rPr>
-        <w:t>|                               | results in, for example, a white "4" character being</w:t>
-      </w:r>
-    </w:p>
-    <w:p>
-      <w:pPr>
-        <w:spacing w:after="0"/>
-        <w:rPr>
-          <w:rFonts w:ascii="Courier New" w:hAnsi="Courier New" w:cs="Courier New"/>
-          <w:sz w:val="20"/>
-          <w:szCs w:val="20"/>
-        </w:rPr>
-      </w:pPr>
-      <w:r>
-        <w:rPr>
-          <w:rFonts w:ascii="Courier New" w:hAnsi="Courier New" w:cs="Courier New"/>
-          <w:sz w:val="20"/>
-          <w:szCs w:val="20"/>
-        </w:rPr>
-        <w:t>|                               | displayed on a black background.  Management Routines</w:t>
-      </w:r>
-    </w:p>
-    <w:p>
-      <w:pPr>
-        <w:spacing w:after="0"/>
-        <w:rPr>
-          <w:rFonts w:ascii="Courier New" w:hAnsi="Courier New" w:cs="Courier New"/>
-          <w:sz w:val="20"/>
-          <w:szCs w:val="20"/>
-        </w:rPr>
-      </w:pPr>
-      <w:r>
-        <w:rPr>
-          <w:rFonts w:ascii="Courier New" w:hAnsi="Courier New" w:cs="Courier New"/>
-          <w:sz w:val="20"/>
-          <w:szCs w:val="20"/>
-        </w:rPr>
-        <w:t>|                               | allow for changing styles, choosing a nighttime style,</w:t>
-      </w:r>
-    </w:p>
-    <w:p>
-      <w:pPr>
-        <w:spacing w:after="0"/>
-        <w:rPr>
-          <w:rFonts w:ascii="Courier New" w:hAnsi="Courier New" w:cs="Courier New"/>
-          <w:sz w:val="20"/>
-          <w:szCs w:val="20"/>
-        </w:rPr>
-      </w:pPr>
-      <w:r>
-        <w:rPr>
-          <w:rFonts w:ascii="Courier New" w:hAnsi="Courier New" w:cs="Courier New"/>
-          <w:sz w:val="20"/>
-          <w:szCs w:val="20"/>
-        </w:rPr>
-        <w:t>|                               | setting the times to automatically switch styles, etc.</w:t>
-      </w:r>
-    </w:p>
-    <w:p>
-      <w:pPr>
-        <w:spacing w:after="0"/>
-        <w:rPr>
-          <w:rFonts w:ascii="Courier New" w:hAnsi="Courier New" w:cs="Courier New"/>
-          <w:sz w:val="20"/>
-          <w:szCs w:val="20"/>
-        </w:rPr>
-      </w:pPr>
-      <w:r>
-        <w:rPr>
-          <w:rFonts w:ascii="Courier New" w:hAnsi="Courier New" w:cs="Courier New"/>
-          <w:sz w:val="20"/>
-          <w:szCs w:val="20"/>
-        </w:rPr>
-        <w:t xml:space="preserve">|                               | </w:t>
-      </w:r>
-    </w:p>
-    <w:p>
-      <w:pPr>
-        <w:spacing w:after="0"/>
-        <w:rPr>
-          <w:rFonts w:ascii="Courier New" w:hAnsi="Courier New" w:cs="Courier New"/>
-          <w:sz w:val="20"/>
-          <w:szCs w:val="20"/>
-        </w:rPr>
-      </w:pPr>
-      <w:r>
-        <w:rPr>
-          <w:rFonts w:ascii="Courier New" w:hAnsi="Courier New" w:cs="Courier New"/>
-          <w:sz w:val="20"/>
-          <w:szCs w:val="20"/>
-        </w:rPr>
-        <w:t>|    spiRoutines.py             | These files contain the worker functions for the</w:t>
-      </w:r>
-    </w:p>
-    <w:p>
-      <w:pPr>
-        <w:spacing w:after="0"/>
-        <w:rPr>
-          <w:rFonts w:ascii="Courier New" w:hAnsi="Courier New" w:cs="Courier New"/>
-          <w:sz w:val="20"/>
-          <w:szCs w:val="20"/>
-        </w:rPr>
-      </w:pPr>
-      <w:r>
-        <w:rPr>
-          <w:rFonts w:ascii="Courier New" w:hAnsi="Courier New" w:cs="Courier New"/>
-          <w:sz w:val="20"/>
-          <w:szCs w:val="20"/>
-        </w:rPr>
-        <w:t>|    swUpdate.py                | remaining commands and various helper routines.</w:t>
-      </w:r>
-    </w:p>
-    <w:p>
-      <w:pPr>
-        <w:spacing w:after="0"/>
-        <w:rPr>
-          <w:rFonts w:ascii="Courier New" w:hAnsi="Courier New" w:cs="Courier New"/>
-          <w:sz w:val="20"/>
-          <w:szCs w:val="20"/>
-        </w:rPr>
-      </w:pPr>
-      <w:r>
-        <w:rPr>
-          <w:rFonts w:ascii="Courier New" w:hAnsi="Courier New" w:cs="Courier New"/>
-          <w:sz w:val="20"/>
-          <w:szCs w:val="20"/>
-        </w:rPr>
-        <w:t>|    utils.py                   |</w:t>
-      </w:r>
-    </w:p>
-    <w:p>
-      <w:pPr>
-        <w:spacing w:after="0"/>
-        <w:rPr>
-          <w:rFonts w:ascii="Courier New" w:hAnsi="Courier New" w:cs="Courier New"/>
-          <w:sz w:val="20"/>
-          <w:szCs w:val="20"/>
-        </w:rPr>
-      </w:pPr>
-      <w:r>
-        <w:rPr>
-          <w:rFonts w:ascii="Courier New" w:hAnsi="Courier New" w:cs="Courier New"/>
-          <w:sz w:val="20"/>
-          <w:szCs w:val="20"/>
-        </w:rPr>
-        <w:t>|    cmds.py                    |</w:t>
-      </w:r>
-    </w:p>
-    <w:p>
-      <w:pPr>
-        <w:spacing w:after="0"/>
-        <w:rPr>
-          <w:rFonts w:ascii="Courier New" w:hAnsi="Courier New" w:cs="Courier New"/>
-          <w:sz w:val="20"/>
-          <w:szCs w:val="20"/>
-        </w:rPr>
-      </w:pPr>
-      <w:r>
-        <w:rPr>
-          <w:rFonts w:ascii="Courier New" w:hAnsi="Courier New" w:cs="Courier New"/>
-          <w:sz w:val="20"/>
-          <w:szCs w:val="20"/>
-        </w:rPr>
-        <w:t>|    testRoutines.py            |</w:t>
-      </w:r>
-    </w:p>
-    <w:p>
-      <w:pPr>
-        <w:spacing w:after="0"/>
-        <w:rPr>
-          <w:rFonts w:ascii="Courier New" w:hAnsi="Courier New" w:cs="Courier New"/>
-          <w:sz w:val="20"/>
-          <w:szCs w:val="20"/>
-        </w:rPr>
-      </w:pPr>
-      <w:r>
-        <w:rPr>
-          <w:rFonts w:ascii="Courier New" w:hAnsi="Courier New" w:cs="Courier New"/>
-          <w:sz w:val="20"/>
-          <w:szCs w:val="20"/>
-        </w:rPr>
-        <w:t xml:space="preserve">|    </w:t>
-      </w:r>
-      <w:r>
-        <w:rPr>
-          <w:rFonts w:ascii="Courier New" w:hAnsi="Courier New" w:cs="Courier New"/>
-          <w:b/>
-          <w:sz w:val="20"/>
-          <w:szCs w:val="20"/>
-          <w:u w:val="single"/>
-        </w:rPr>
-        <w:t>fileIO.py</w:t>
-      </w:r>
-      <w:r>
-        <w:rPr>
-          <w:rFonts w:ascii="Courier New" w:hAnsi="Courier New" w:cs="Courier New"/>
-          <w:sz w:val="20"/>
-          <w:szCs w:val="20"/>
-        </w:rPr>
-        <w:t xml:space="preserve">                  |</w:t>
-      </w:r>
-    </w:p>
-    <w:p>
-      <w:pPr>
-        <w:spacing w:after="0"/>
-        <w:rPr>
-          <w:rFonts w:ascii="Courier New" w:hAnsi="Courier New" w:cs="Courier New"/>
-          <w:sz w:val="20"/>
-          <w:szCs w:val="20"/>
-        </w:rPr>
-      </w:pPr>
-      <w:r>
-        <w:rPr>
-          <w:rFonts w:ascii="Courier New" w:hAnsi="Courier New" w:cs="Courier New"/>
-          <w:sz w:val="20"/>
-          <w:szCs w:val="20"/>
-        </w:rPr>
-        <w:t>|    rpiShellCmds.py          --+</w:t>
-      </w:r>
-    </w:p>
-    <w:p>
-      <w:pPr>
-        <w:spacing w:after="0"/>
-        <w:rPr>
-          <w:rFonts w:ascii="Courier New" w:hAnsi="Courier New" w:cs="Courier New"/>
-          <w:sz w:val="20"/>
-          <w:szCs w:val="20"/>
-        </w:rPr>
-      </w:pPr>
-      <w:r>
-        <w:rPr>
-          <w:rFonts w:ascii="Courier New" w:hAnsi="Courier New" w:cs="Courier New"/>
-          <w:sz w:val="20"/>
-          <w:szCs w:val="20"/>
-        </w:rPr>
-        <w:t>|</w:t>
-      </w:r>
-    </w:p>
-    <w:p>
-      <w:pPr>
-        <w:spacing w:after="0"/>
-        <w:rPr>
-          <w:rFonts w:ascii="Courier New" w:hAnsi="Courier New" w:cs="Courier New"/>
-          <w:sz w:val="20"/>
-          <w:szCs w:val="20"/>
-        </w:rPr>
-      </w:pPr>
-      <w:r>
-        <w:rPr>
-          <w:rFonts w:ascii="Courier New" w:hAnsi="Courier New" w:cs="Courier New"/>
-          <w:sz w:val="20"/>
-          <w:szCs w:val="20"/>
-        </w:rPr>
-        <w:t>+----</w:t>
-      </w:r>
-      <w:proofErr w:type="spellStart"/>
-      <w:r>
-        <w:rPr>
-          <w:rFonts w:ascii="Courier New" w:hAnsi="Courier New" w:cs="Courier New"/>
-          <w:sz w:val="20"/>
-          <w:szCs w:val="20"/>
-        </w:rPr>
-        <w:t>digitScreenStyles</w:t>
-      </w:r>
-      <w:proofErr w:type="spellEnd"/>
-      <w:r>
-        <w:rPr>
-          <w:rFonts w:ascii="Courier New" w:hAnsi="Courier New" w:cs="Courier New"/>
-          <w:sz w:val="20"/>
-          <w:szCs w:val="20"/>
-        </w:rPr>
-        <w:t xml:space="preserve">        --+ ALL SCREEN STYLES RESIDE IN THIS SUBDIRECTORY</w:t>
-      </w:r>
-    </w:p>
-    <w:p>
-      <w:pPr>
-        <w:spacing w:after="0"/>
-        <w:rPr>
-          <w:rFonts w:ascii="Courier New" w:hAnsi="Courier New" w:cs="Courier New"/>
-          <w:sz w:val="20"/>
-          <w:szCs w:val="20"/>
-        </w:rPr>
-      </w:pPr>
-      <w:r>
-        <w:rPr>
-          <w:rFonts w:ascii="Courier New" w:hAnsi="Courier New" w:cs="Courier New"/>
-          <w:sz w:val="20"/>
-          <w:szCs w:val="20"/>
-        </w:rPr>
-        <w:t xml:space="preserve">|      </w:t>
-      </w:r>
-      <w:proofErr w:type="spellStart"/>
-      <w:r>
-        <w:rPr>
-          <w:rFonts w:ascii="Courier New" w:hAnsi="Courier New" w:cs="Courier New"/>
-          <w:sz w:val="20"/>
-          <w:szCs w:val="20"/>
-        </w:rPr>
-        <w:t>blackOnWhite.pickle</w:t>
-      </w:r>
-      <w:proofErr w:type="spellEnd"/>
-      <w:r>
-        <w:rPr>
-          <w:rFonts w:ascii="Courier New" w:hAnsi="Courier New" w:cs="Courier New"/>
-          <w:sz w:val="20"/>
-          <w:szCs w:val="20"/>
-        </w:rPr>
-        <w:t xml:space="preserve">      | </w:t>
-      </w:r>
-      <w:proofErr w:type="spellStart"/>
-      <w:r>
-        <w:rPr>
-          <w:rFonts w:ascii="Courier New" w:hAnsi="Courier New" w:cs="Courier New"/>
-          <w:sz w:val="20"/>
-          <w:szCs w:val="20"/>
-        </w:rPr>
-        <w:t>blackOnWhite</w:t>
-      </w:r>
-      <w:proofErr w:type="spellEnd"/>
-      <w:r>
-        <w:rPr>
-          <w:rFonts w:ascii="Courier New" w:hAnsi="Courier New" w:cs="Courier New"/>
-          <w:sz w:val="20"/>
-          <w:szCs w:val="20"/>
-        </w:rPr>
-        <w:t xml:space="preserve"> is the default </w:t>
-      </w:r>
-      <w:r>
-        <w:rPr>
-          <w:rFonts w:ascii="Courier New" w:hAnsi="Courier New" w:cs="Courier New"/>
-          <w:sz w:val="20"/>
-          <w:szCs w:val="20"/>
-        </w:rPr>
-        <w:t xml:space="preserve">style </w:t>
-      </w:r>
-      <w:r>
-        <w:rPr>
-          <w:rFonts w:ascii="Courier New" w:hAnsi="Courier New" w:cs="Courier New"/>
-          <w:sz w:val="20"/>
-          <w:szCs w:val="20"/>
-        </w:rPr>
-        <w:t>and can</w:t>
-      </w:r>
-      <w:r>
-        <w:rPr>
-          <w:rFonts w:ascii="Courier New" w:hAnsi="Courier New" w:cs="Courier New"/>
-          <w:sz w:val="20"/>
-          <w:szCs w:val="20"/>
-        </w:rPr>
-        <w:t>’</w:t>
-      </w:r>
-      <w:r>
-        <w:rPr>
-          <w:rFonts w:ascii="Courier New" w:hAnsi="Courier New" w:cs="Courier New"/>
-          <w:sz w:val="20"/>
-          <w:szCs w:val="20"/>
-        </w:rPr>
-        <w:t>t be deleted.</w:t>
-      </w:r>
-    </w:p>
-    <w:p>
-      <w:pPr>
-        <w:spacing w:after="0"/>
-        <w:rPr>
-          <w:rFonts w:ascii="Courier New" w:hAnsi="Courier New" w:cs="Courier New"/>
-          <w:sz w:val="20"/>
-          <w:szCs w:val="20"/>
-        </w:rPr>
-      </w:pPr>
-      <w:r>
-        <w:rPr>
-          <w:rFonts w:ascii="Courier New" w:hAnsi="Courier New" w:cs="Courier New"/>
-          <w:sz w:val="20"/>
-          <w:szCs w:val="20"/>
-        </w:rPr>
-        <w:t xml:space="preserve">|      </w:t>
-      </w:r>
-      <w:proofErr w:type="spellStart"/>
-      <w:r>
-        <w:rPr>
-          <w:rFonts w:ascii="Courier New" w:hAnsi="Courier New" w:cs="Courier New"/>
-          <w:sz w:val="20"/>
-          <w:szCs w:val="20"/>
-        </w:rPr>
-        <w:t>greyOnBlack.pickle</w:t>
-      </w:r>
-      <w:proofErr w:type="spellEnd"/>
-      <w:r>
-        <w:rPr>
-          <w:rFonts w:ascii="Courier New" w:hAnsi="Courier New" w:cs="Courier New"/>
-          <w:sz w:val="20"/>
-          <w:szCs w:val="20"/>
-        </w:rPr>
-        <w:t xml:space="preserve">       | All other styles can be deleted. New styles can be</w:t>
-      </w:r>
-    </w:p>
-    <w:p>
-      <w:pPr>
-        <w:spacing w:after="0"/>
-        <w:rPr>
-          <w:rFonts w:ascii="Courier New" w:hAnsi="Courier New" w:cs="Courier New"/>
-          <w:sz w:val="20"/>
-          <w:szCs w:val="20"/>
-        </w:rPr>
-      </w:pPr>
-      <w:r>
-        <w:rPr>
-          <w:rFonts w:ascii="Courier New" w:hAnsi="Courier New" w:cs="Courier New"/>
-          <w:sz w:val="20"/>
-          <w:szCs w:val="20"/>
-        </w:rPr>
-        <w:t xml:space="preserve">|      </w:t>
-      </w:r>
-      <w:proofErr w:type="spellStart"/>
-      <w:r>
-        <w:rPr>
-          <w:rFonts w:ascii="Courier New" w:hAnsi="Courier New" w:cs="Courier New"/>
-          <w:sz w:val="20"/>
-          <w:szCs w:val="20"/>
-        </w:rPr>
-        <w:t>orangeOnTurquoise.pickle</w:t>
-      </w:r>
-      <w:proofErr w:type="spellEnd"/>
-      <w:r>
-        <w:rPr>
-          <w:rFonts w:ascii="Courier New" w:hAnsi="Courier New" w:cs="Courier New"/>
-          <w:sz w:val="20"/>
-          <w:szCs w:val="20"/>
-        </w:rPr>
-        <w:t xml:space="preserve"> | created at will.  Each file contains an image for</w:t>
-      </w:r>
-    </w:p>
-    <w:p>
-      <w:pPr>
-        <w:spacing w:after="0"/>
-        <w:rPr>
-          <w:rFonts w:ascii="Courier New" w:hAnsi="Courier New" w:cs="Courier New"/>
-          <w:sz w:val="20"/>
-          <w:szCs w:val="20"/>
-        </w:rPr>
-      </w:pPr>
-      <w:r>
-        <w:rPr>
-          <w:rFonts w:ascii="Courier New" w:hAnsi="Courier New" w:cs="Courier New"/>
-          <w:sz w:val="20"/>
-          <w:szCs w:val="20"/>
-        </w:rPr>
-        <w:t xml:space="preserve">|      </w:t>
-      </w:r>
-      <w:proofErr w:type="spellStart"/>
-      <w:r>
-        <w:rPr>
-          <w:rFonts w:ascii="Courier New" w:hAnsi="Courier New" w:cs="Courier New"/>
-          <w:sz w:val="20"/>
-          <w:szCs w:val="20"/>
-        </w:rPr>
-        <w:t>turquoiseOnOrange.pickle</w:t>
-      </w:r>
-      <w:proofErr w:type="spellEnd"/>
-      <w:r>
-        <w:rPr>
-          <w:rFonts w:ascii="Courier New" w:hAnsi="Courier New" w:cs="Courier New"/>
-          <w:sz w:val="20"/>
-          <w:szCs w:val="20"/>
-        </w:rPr>
-        <w:t xml:space="preserve"> | all digits 1 through 9.</w:t>
-      </w:r>
-    </w:p>
-    <w:p>
-      <w:pPr>
-        <w:spacing w:after="0"/>
-        <w:rPr>
-          <w:rFonts w:ascii="Courier New" w:hAnsi="Courier New" w:cs="Courier New"/>
-          <w:sz w:val="20"/>
-          <w:szCs w:val="20"/>
-        </w:rPr>
-      </w:pPr>
-      <w:r>
-        <w:rPr>
-          <w:rFonts w:ascii="Courier New" w:hAnsi="Courier New" w:cs="Courier New"/>
-          <w:sz w:val="20"/>
-          <w:szCs w:val="20"/>
-        </w:rPr>
-        <w:t xml:space="preserve">|      </w:t>
-      </w:r>
-      <w:proofErr w:type="spellStart"/>
-      <w:r>
-        <w:rPr>
-          <w:rFonts w:ascii="Courier New" w:hAnsi="Courier New" w:cs="Courier New"/>
-          <w:sz w:val="20"/>
-          <w:szCs w:val="20"/>
-        </w:rPr>
-        <w:t>whiteOnBlack.pickle</w:t>
-      </w:r>
-      <w:proofErr w:type="spellEnd"/>
-      <w:r>
-        <w:rPr>
-          <w:rFonts w:ascii="Courier New" w:hAnsi="Courier New" w:cs="Courier New"/>
-          <w:sz w:val="20"/>
-          <w:szCs w:val="20"/>
-        </w:rPr>
-        <w:t xml:space="preserve">    --+</w:t>
-      </w:r>
-    </w:p>
-    <w:p>
-      <w:pPr>
-        <w:spacing w:after="0"/>
-        <w:rPr>
-          <w:rFonts w:ascii="Courier New" w:hAnsi="Courier New" w:cs="Courier New"/>
-          <w:sz w:val="20"/>
-          <w:szCs w:val="20"/>
-        </w:rPr>
-      </w:pPr>
-      <w:r>
-        <w:rPr>
-          <w:rFonts w:ascii="Courier New" w:hAnsi="Courier New" w:cs="Courier New"/>
-          <w:sz w:val="20"/>
-          <w:szCs w:val="20"/>
-        </w:rPr>
-        <w:t>|</w:t>
-      </w:r>
-    </w:p>
-    <w:p>
-      <w:pPr>
-        <w:spacing w:after="0"/>
-        <w:rPr>
-          <w:rFonts w:ascii="Courier New" w:hAnsi="Courier New" w:cs="Courier New"/>
-          <w:sz w:val="20"/>
-          <w:szCs w:val="20"/>
-        </w:rPr>
-      </w:pPr>
-      <w:r>
-        <w:rPr>
-          <w:rFonts w:ascii="Courier New" w:hAnsi="Courier New" w:cs="Courier New"/>
-          <w:sz w:val="20"/>
-          <w:szCs w:val="20"/>
-        </w:rPr>
-        <w:t xml:space="preserve">+----fonts                    --+ ALL FONTS RESIDE IN THIS SUBDIRECTORY </w:t>
-      </w:r>
-    </w:p>
-    <w:p>
-      <w:pPr>
-        <w:spacing w:after="0"/>
-        <w:rPr>
-          <w:rFonts w:ascii="Courier New" w:hAnsi="Courier New" w:cs="Courier New"/>
-          <w:sz w:val="20"/>
-          <w:szCs w:val="20"/>
-        </w:rPr>
-      </w:pPr>
-      <w:r>
-        <w:rPr>
-          <w:rFonts w:ascii="Courier New" w:hAnsi="Courier New" w:cs="Courier New"/>
-          <w:sz w:val="20"/>
-          <w:szCs w:val="20"/>
-        </w:rPr>
-        <w:t xml:space="preserve">|      Font00.ttf             --+ This file contains the font that </w:t>
-      </w:r>
-      <w:proofErr w:type="gramStart"/>
-      <w:r>
-        <w:rPr>
-          <w:rFonts w:ascii="Courier New" w:hAnsi="Courier New" w:cs="Courier New"/>
-          <w:sz w:val="20"/>
-          <w:szCs w:val="20"/>
-        </w:rPr>
-        <w:t>used</w:t>
-      </w:r>
-      <w:proofErr w:type="gramEnd"/>
-      <w:r>
-        <w:rPr>
-          <w:rFonts w:ascii="Courier New" w:hAnsi="Courier New" w:cs="Courier New"/>
-          <w:sz w:val="20"/>
-          <w:szCs w:val="20"/>
-        </w:rPr>
-        <w:t xml:space="preserve"> for all digits.</w:t>
-      </w:r>
-    </w:p>
-    <w:p>
-      <w:pPr>
-        <w:spacing w:after="0"/>
-        <w:rPr>
-          <w:rFonts w:ascii="Courier New" w:hAnsi="Courier New" w:cs="Courier New"/>
-          <w:sz w:val="20"/>
-          <w:szCs w:val="20"/>
-        </w:rPr>
-      </w:pPr>
-      <w:r>
-        <w:rPr>
-          <w:rFonts w:ascii="Courier New" w:hAnsi="Courier New" w:cs="Courier New"/>
-          <w:sz w:val="20"/>
-          <w:szCs w:val="20"/>
-        </w:rPr>
-        <w:t>|</w:t>
-      </w:r>
-    </w:p>
-    <w:p>
-      <w:pPr>
-        <w:spacing w:after="0"/>
-        <w:rPr>
-          <w:rFonts w:ascii="Courier New" w:hAnsi="Courier New" w:cs="Courier New"/>
-          <w:sz w:val="20"/>
-          <w:szCs w:val="20"/>
-        </w:rPr>
-      </w:pPr>
-      <w:r>
-        <w:rPr>
-          <w:rFonts w:ascii="Courier New" w:hAnsi="Courier New" w:cs="Courier New"/>
-          <w:sz w:val="20"/>
-          <w:szCs w:val="20"/>
-        </w:rPr>
-        <w:t xml:space="preserve">+----pics                     --+ ALL PICTURES RESIDE IN THIS SUBDIRECTORY  </w:t>
-      </w:r>
-    </w:p>
-    <w:p>
-      <w:pPr>
-        <w:spacing w:after="0"/>
-        <w:rPr>
-          <w:rFonts w:ascii="Courier New" w:hAnsi="Courier New" w:cs="Courier New"/>
-          <w:sz w:val="20"/>
-          <w:szCs w:val="20"/>
-        </w:rPr>
-      </w:pPr>
-      <w:r>
-        <w:rPr>
-          <w:rFonts w:ascii="Courier New" w:hAnsi="Courier New" w:cs="Courier New"/>
-          <w:sz w:val="20"/>
-          <w:szCs w:val="20"/>
-        </w:rPr>
-        <w:t xml:space="preserve">|      240x320b.jpg             | Using the appropriate command the LCDs can be forced </w:t>
-      </w:r>
-    </w:p>
-    <w:p>
-      <w:pPr>
-        <w:spacing w:after="0"/>
-        <w:rPr>
-          <w:rFonts w:ascii="Courier New" w:hAnsi="Courier New" w:cs="Courier New"/>
-          <w:sz w:val="20"/>
-          <w:szCs w:val="20"/>
-        </w:rPr>
-      </w:pPr>
-      <w:r>
-        <w:rPr>
-          <w:rFonts w:ascii="Courier New" w:hAnsi="Courier New" w:cs="Courier New"/>
-          <w:sz w:val="20"/>
-          <w:szCs w:val="20"/>
-        </w:rPr>
-        <w:t xml:space="preserve">|      240x320c.jpg             | to momentarily display a set of six 240x320 jpg     </w:t>
-      </w:r>
-    </w:p>
-    <w:p>
-      <w:pPr>
-        <w:spacing w:after="0"/>
-        <w:rPr>
-          <w:rFonts w:ascii="Courier New" w:hAnsi="Courier New" w:cs="Courier New"/>
-          <w:sz w:val="20"/>
-          <w:szCs w:val="20"/>
-        </w:rPr>
-      </w:pPr>
-      <w:r>
-        <w:rPr>
-          <w:rFonts w:ascii="Courier New" w:hAnsi="Courier New" w:cs="Courier New"/>
-          <w:sz w:val="20"/>
-          <w:szCs w:val="20"/>
-        </w:rPr>
-        <w:t xml:space="preserve">|      240x320d.jpg             | images.                                              </w:t>
-      </w:r>
-    </w:p>
-    <w:p>
-      <w:pPr>
-        <w:spacing w:after="0"/>
-        <w:rPr>
-          <w:rFonts w:ascii="Courier New" w:hAnsi="Courier New" w:cs="Courier New"/>
-          <w:sz w:val="20"/>
-          <w:szCs w:val="20"/>
-        </w:rPr>
-      </w:pPr>
-      <w:r>
-        <w:rPr>
-          <w:rFonts w:ascii="Courier New" w:hAnsi="Courier New" w:cs="Courier New"/>
-          <w:sz w:val="20"/>
-          <w:szCs w:val="20"/>
-        </w:rPr>
-        <w:t>|      240x320e.jpg             |</w:t>
-      </w:r>
-    </w:p>
-    <w:p>
-      <w:pPr>
-        <w:spacing w:after="0"/>
-        <w:rPr>
-          <w:rFonts w:ascii="Courier New" w:hAnsi="Courier New" w:cs="Courier New"/>
-          <w:sz w:val="20"/>
-          <w:szCs w:val="20"/>
-        </w:rPr>
-      </w:pPr>
-      <w:r>
-        <w:rPr>
-          <w:rFonts w:ascii="Courier New" w:hAnsi="Courier New" w:cs="Courier New"/>
-          <w:sz w:val="20"/>
-          <w:szCs w:val="20"/>
-        </w:rPr>
-        <w:t>+      240x320f.jpg           --+</w:t>
-      </w:r>
-    </w:p>
-    <w:p>
-      <w:pPr>
-        <w:spacing w:after="0"/>
-        <w:rPr>
-          <w:rFonts w:ascii="Courier New" w:hAnsi="Courier New" w:cs="Courier New"/>
-          <w:sz w:val="20"/>
-          <w:szCs w:val="20"/>
-        </w:rPr>
-      </w:pPr>
-    </w:p>
-    <w:p>
-      <w:pPr>
-        <w:spacing w:after="0"/>
-        <w:rPr>
-          <w:rFonts w:ascii="Courier New" w:hAnsi="Courier New" w:cs="Courier New"/>
-          <w:sz w:val="20"/>
-          <w:szCs w:val="20"/>
-        </w:rPr>
-      </w:pPr>
-      <w:r>
-        <w:rPr>
-          <w:rFonts w:ascii="Courier New" w:hAnsi="Courier New" w:cs="Courier New"/>
-          <w:sz w:val="20"/>
-          <w:szCs w:val="20"/>
-        </w:rPr>
         <w:t xml:space="preserve">Note: the </w:t>
       </w:r>
-      <w:proofErr w:type="gramStart"/>
       <w:r>
         <w:rPr>
           <w:rFonts w:ascii="Courier New" w:hAnsi="Courier New" w:cs="Courier New"/>
@@ -3301,9 +4297,30 @@
           <w:szCs w:val="20"/>
           <w:u w:val="single"/>
         </w:rPr>
-        <w:t>bold-underlined</w:t>
-      </w:r>
-      <w:proofErr w:type="gramEnd"/>
+        <w:t>bold</w:t>
+      </w:r>
+      <w:r>
+        <w:rPr>
+          <w:rFonts w:ascii="Courier New" w:hAnsi="Courier New" w:cs="Courier New"/>
+          <w:b/>
+          <w:bCs/>
+          <w:sz w:val="20"/>
+          <w:szCs w:val="20"/>
+          <w:u w:val="single"/>
+        </w:rPr>
+        <w:t xml:space="preserve"> </w:t>
+      </w:r>
+      <w:r>
+        <w:rPr>
+          <w:rFonts w:ascii="Courier New" w:hAnsi="Courier New" w:cs="Courier New"/>
+          <w:b/>
+          <w:bCs/>
+          <w:sz w:val="20"/>
+          <w:szCs w:val="20"/>
+          <w:u w:val="single"/>
+        </w:rPr>
+        <w:t>underlined</w:t>
+      </w:r>
       <w:r>
         <w:rPr>
           <w:rFonts w:ascii="Courier New" w:hAnsi="Courier New" w:cs="Courier New"/>
@@ -3311,6 +4328,14 @@
           <w:szCs w:val="20"/>
         </w:rPr>
         <w:t xml:space="preserve"> files are in the shared GitHub Repository, the remaining files are in the clock repository.</w:t>
+      </w:r>
+    </w:p>
+    <w:p>
+      <w:pPr>
+        <w:spacing w:after="0"/>
+      </w:pPr>
+      <w:r>
+        <w:br w:type="page"/>
       </w:r>
     </w:p>
     <w:p>
@@ -3321,474 +4346,7 @@
           <w:color w:val="auto"/>
         </w:rPr>
       </w:pPr>
-      <w:bookmarkStart w:id="4" w:name="_Toc212659497"/>
-      <w:r>
-        <w:rPr>
-          <w:color w:val="auto"/>
-        </w:rPr>
-        <w:lastRenderedPageBreak/>
-        <w:t>Memory Utilization</w:t>
-      </w:r>
-      <w:bookmarkEnd w:id="4"/>
-    </w:p>
-    <w:p>
-      <w:pPr>
-        <w:spacing w:after="120"/>
-      </w:pPr>
-      <w:r>
-        <w:t xml:space="preserve">The Amazon Link provided for the RPi earlier in this document is a link to a 4GB (RAM) </w:t>
-      </w:r>
-      <w:r>
-        <w:t xml:space="preserve">version of the RPi.  </w:t>
-      </w:r>
-      <w:proofErr w:type="gramStart"/>
-      <w:r>
-        <w:t>However</w:t>
-      </w:r>
-      <w:proofErr w:type="gramEnd"/>
-      <w:r>
-        <w:t xml:space="preserve"> the application can run on a 1GB version</w:t>
-      </w:r>
-      <w:r>
-        <w:t>.</w:t>
-      </w:r>
-      <w:r>
-        <w:t xml:space="preserve">  Below is a screen capture of the output of four issuances of the </w:t>
-      </w:r>
-      <w:r>
-        <w:rPr>
-          <w:rFonts w:ascii="Courier New" w:hAnsi="Courier New" w:cs="Courier New"/>
-        </w:rPr>
-        <w:t>free --mega</w:t>
-      </w:r>
-      <w:r>
-        <w:t xml:space="preserve"> Linux command.  </w:t>
-      </w:r>
-      <w:r>
-        <w:t xml:space="preserve">The first command was issued right after boot where only the OS is running, the second after the server was started, the third after a client was connected and the </w:t>
-      </w:r>
-      <w:proofErr w:type="gramStart"/>
-      <w:r>
-        <w:t>forth</w:t>
-      </w:r>
-      <w:proofErr w:type="gramEnd"/>
-      <w:r>
-        <w:t xml:space="preserve"> after the clock was started.</w:t>
-      </w:r>
-    </w:p>
-    <w:p>
-      <w:pPr>
-        <w:spacing w:after="120"/>
-      </w:pPr>
-      <w:r>
-        <w:t>The data shows that after everything is up and running there is still over 76MB of free RAM.  Plenty for dozens of more clients to connect.</w:t>
-      </w:r>
-    </w:p>
-    <w:p>
-      <w:pPr>
-        <w:rPr>
-          <w:rFonts w:ascii="Courier New" w:hAnsi="Courier New" w:cs="Courier New"/>
-        </w:rPr>
-      </w:pPr>
-    </w:p>
-    <w:p>
-      <w:pPr>
-        <w:rPr>
-          <w:rFonts w:ascii="Courier New" w:hAnsi="Courier New" w:cs="Courier New"/>
-        </w:rPr>
-      </w:pPr>
-      <w:r>
-        <w:rPr>
-          <w:rFonts w:ascii="Courier New" w:hAnsi="Courier New" w:cs="Courier New"/>
-        </w:rPr>
-        <w:t>pi@rasp3:~ $ free --mega</w:t>
-      </w:r>
-      <w:r>
-        <w:rPr>
-          <w:rFonts w:ascii="Courier New" w:hAnsi="Courier New" w:cs="Courier New"/>
-        </w:rPr>
-        <w:tab/>
-        <w:t># After Boot</w:t>
-      </w:r>
-    </w:p>
-    <w:p>
-      <w:pPr>
-        <w:spacing w:after="0"/>
-        <w:rPr>
-          <w:rFonts w:ascii="Courier New" w:hAnsi="Courier New" w:cs="Courier New"/>
-        </w:rPr>
-      </w:pPr>
-      <w:r>
-        <w:rPr>
-          <w:rFonts w:ascii="Courier New" w:hAnsi="Courier New" w:cs="Courier New"/>
-        </w:rPr>
-        <w:t xml:space="preserve">         total        used        free      shared  buff/</w:t>
-      </w:r>
-      <w:proofErr w:type="gramStart"/>
-      <w:r>
-        <w:rPr>
-          <w:rFonts w:ascii="Courier New" w:hAnsi="Courier New" w:cs="Courier New"/>
-        </w:rPr>
-        <w:t xml:space="preserve">cache  </w:t>
-      </w:r>
-      <w:proofErr w:type="gramEnd"/>
-      <w:r>
-        <w:rPr>
-          <w:rFonts w:ascii="Courier New" w:hAnsi="Courier New" w:cs="Courier New"/>
-        </w:rPr>
-        <w:t xml:space="preserve"> available</w:t>
-      </w:r>
-    </w:p>
-    <w:p>
-      <w:pPr>
-        <w:spacing w:after="0"/>
-        <w:rPr>
-          <w:rFonts w:ascii="Courier New" w:hAnsi="Courier New" w:cs="Courier New"/>
-        </w:rPr>
-      </w:pPr>
-      <w:r>
-        <w:rPr>
-          <w:rFonts w:ascii="Courier New" w:hAnsi="Courier New" w:cs="Courier New"/>
-        </w:rPr>
-        <w:t xml:space="preserve">Mem:       950         359         </w:t>
-      </w:r>
-      <w:r>
-        <w:rPr>
-          <w:rFonts w:ascii="Courier New" w:hAnsi="Courier New" w:cs="Courier New"/>
-          <w:b/>
-          <w:bCs/>
-          <w:u w:val="single"/>
-        </w:rPr>
-        <w:t>152</w:t>
-      </w:r>
-      <w:r>
-        <w:rPr>
-          <w:rFonts w:ascii="Courier New" w:hAnsi="Courier New" w:cs="Courier New"/>
-        </w:rPr>
-        <w:t xml:space="preserve">          24         520         591</w:t>
-      </w:r>
-    </w:p>
-    <w:p>
-      <w:pPr>
-        <w:rPr>
-          <w:rFonts w:ascii="Courier New" w:hAnsi="Courier New" w:cs="Courier New"/>
-        </w:rPr>
-      </w:pPr>
-      <w:r>
-        <w:rPr>
-          <w:rFonts w:ascii="Courier New" w:hAnsi="Courier New" w:cs="Courier New"/>
-        </w:rPr>
-        <w:t>Swap:      536           0         536</w:t>
-      </w:r>
-    </w:p>
-    <w:p>
-      <w:pPr>
-        <w:rPr>
-          <w:rFonts w:ascii="Courier New" w:hAnsi="Courier New" w:cs="Courier New"/>
-        </w:rPr>
-      </w:pPr>
-      <w:r>
-        <w:rPr>
-          <w:rFonts w:ascii="Courier New" w:hAnsi="Courier New" w:cs="Courier New"/>
-        </w:rPr>
-        <w:t>pi@rasp3:~ $ free --mega</w:t>
-      </w:r>
-      <w:r>
-        <w:rPr>
-          <w:rFonts w:ascii="Courier New" w:hAnsi="Courier New" w:cs="Courier New"/>
-        </w:rPr>
-        <w:tab/>
-        <w:t># After Starting Server</w:t>
-      </w:r>
-    </w:p>
-    <w:p>
-      <w:pPr>
-        <w:spacing w:after="0"/>
-        <w:rPr>
-          <w:rFonts w:ascii="Courier New" w:hAnsi="Courier New" w:cs="Courier New"/>
-        </w:rPr>
-      </w:pPr>
-      <w:r>
-        <w:rPr>
-          <w:rFonts w:ascii="Courier New" w:hAnsi="Courier New" w:cs="Courier New"/>
-        </w:rPr>
-        <w:t xml:space="preserve">         total        used        free      shared  buff/</w:t>
-      </w:r>
-      <w:proofErr w:type="gramStart"/>
-      <w:r>
-        <w:rPr>
-          <w:rFonts w:ascii="Courier New" w:hAnsi="Courier New" w:cs="Courier New"/>
-        </w:rPr>
-        <w:t xml:space="preserve">cache  </w:t>
-      </w:r>
-      <w:proofErr w:type="gramEnd"/>
-      <w:r>
-        <w:rPr>
-          <w:rFonts w:ascii="Courier New" w:hAnsi="Courier New" w:cs="Courier New"/>
-        </w:rPr>
-        <w:t xml:space="preserve"> available</w:t>
-      </w:r>
-    </w:p>
-    <w:p>
-      <w:pPr>
-        <w:spacing w:after="0"/>
-        <w:rPr>
-          <w:rFonts w:ascii="Courier New" w:hAnsi="Courier New" w:cs="Courier New"/>
-        </w:rPr>
-      </w:pPr>
-      <w:r>
-        <w:rPr>
-          <w:rFonts w:ascii="Courier New" w:hAnsi="Courier New" w:cs="Courier New"/>
-        </w:rPr>
-        <w:t xml:space="preserve">Mem:       950         389         </w:t>
-      </w:r>
-      <w:r>
-        <w:rPr>
-          <w:rFonts w:ascii="Courier New" w:hAnsi="Courier New" w:cs="Courier New"/>
-          <w:b/>
-          <w:bCs/>
-          <w:u w:val="single"/>
-        </w:rPr>
-        <w:t>100</w:t>
-      </w:r>
-      <w:r>
-        <w:rPr>
-          <w:rFonts w:ascii="Courier New" w:hAnsi="Courier New" w:cs="Courier New"/>
-        </w:rPr>
-        <w:t xml:space="preserve">          24         542         560</w:t>
-      </w:r>
-    </w:p>
-    <w:p>
-      <w:pPr>
-        <w:rPr>
-          <w:rFonts w:ascii="Courier New" w:hAnsi="Courier New" w:cs="Courier New"/>
-        </w:rPr>
-      </w:pPr>
-      <w:r>
-        <w:rPr>
-          <w:rFonts w:ascii="Courier New" w:hAnsi="Courier New" w:cs="Courier New"/>
-        </w:rPr>
-        <w:t>Swap:      536           0         536</w:t>
-      </w:r>
-    </w:p>
-    <w:p>
-      <w:pPr>
-        <w:rPr>
-          <w:rFonts w:ascii="Courier New" w:hAnsi="Courier New" w:cs="Courier New"/>
-        </w:rPr>
-      </w:pPr>
-      <w:r>
-        <w:rPr>
-          <w:rFonts w:ascii="Courier New" w:hAnsi="Courier New" w:cs="Courier New"/>
-        </w:rPr>
-        <w:t>pi@rasp3:~ $ free --mega</w:t>
-      </w:r>
-      <w:r>
-        <w:rPr>
-          <w:rFonts w:ascii="Courier New" w:hAnsi="Courier New" w:cs="Courier New"/>
-        </w:rPr>
-        <w:tab/>
-        <w:t># After Connecting Client</w:t>
-      </w:r>
-    </w:p>
-    <w:p>
-      <w:pPr>
-        <w:spacing w:after="0"/>
-        <w:rPr>
-          <w:rFonts w:ascii="Courier New" w:hAnsi="Courier New" w:cs="Courier New"/>
-        </w:rPr>
-      </w:pPr>
-      <w:r>
-        <w:rPr>
-          <w:rFonts w:ascii="Courier New" w:hAnsi="Courier New" w:cs="Courier New"/>
-        </w:rPr>
-        <w:t xml:space="preserve">         total        used        free      shared  buff/</w:t>
-      </w:r>
-      <w:proofErr w:type="gramStart"/>
-      <w:r>
-        <w:rPr>
-          <w:rFonts w:ascii="Courier New" w:hAnsi="Courier New" w:cs="Courier New"/>
-        </w:rPr>
-        <w:t xml:space="preserve">cache  </w:t>
-      </w:r>
-      <w:proofErr w:type="gramEnd"/>
-      <w:r>
-        <w:rPr>
-          <w:rFonts w:ascii="Courier New" w:hAnsi="Courier New" w:cs="Courier New"/>
-        </w:rPr>
-        <w:t xml:space="preserve"> available</w:t>
-      </w:r>
-    </w:p>
-    <w:p>
-      <w:pPr>
-        <w:spacing w:after="0"/>
-        <w:rPr>
-          <w:rFonts w:ascii="Courier New" w:hAnsi="Courier New" w:cs="Courier New"/>
-        </w:rPr>
-      </w:pPr>
-      <w:r>
-        <w:rPr>
-          <w:rFonts w:ascii="Courier New" w:hAnsi="Courier New" w:cs="Courier New"/>
-        </w:rPr>
-        <w:t xml:space="preserve">Mem:       950         387         </w:t>
-      </w:r>
-      <w:r>
-        <w:rPr>
-          <w:rFonts w:ascii="Courier New" w:hAnsi="Courier New" w:cs="Courier New"/>
-          <w:b/>
-          <w:bCs/>
-          <w:u w:val="single"/>
-        </w:rPr>
-        <w:t>102</w:t>
-      </w:r>
-      <w:r>
-        <w:rPr>
-          <w:rFonts w:ascii="Courier New" w:hAnsi="Courier New" w:cs="Courier New"/>
-        </w:rPr>
-        <w:t xml:space="preserve">          24         542         562</w:t>
-      </w:r>
-    </w:p>
-    <w:p>
-      <w:pPr>
-        <w:rPr>
-          <w:rFonts w:ascii="Courier New" w:hAnsi="Courier New" w:cs="Courier New"/>
-        </w:rPr>
-      </w:pPr>
-      <w:r>
-        <w:rPr>
-          <w:rFonts w:ascii="Courier New" w:hAnsi="Courier New" w:cs="Courier New"/>
-        </w:rPr>
-        <w:t>Swap:      536           0         536</w:t>
-      </w:r>
-    </w:p>
-    <w:p>
-      <w:pPr>
-        <w:rPr>
-          <w:rFonts w:ascii="Courier New" w:hAnsi="Courier New" w:cs="Courier New"/>
-        </w:rPr>
-      </w:pPr>
-      <w:r>
-        <w:rPr>
-          <w:rFonts w:ascii="Courier New" w:hAnsi="Courier New" w:cs="Courier New"/>
-        </w:rPr>
-        <w:t>pi@rasp3:~ $ free --mega</w:t>
-      </w:r>
-      <w:r>
-        <w:rPr>
-          <w:rFonts w:ascii="Courier New" w:hAnsi="Courier New" w:cs="Courier New"/>
-        </w:rPr>
-        <w:tab/>
-        <w:t># After Starting Clock</w:t>
-      </w:r>
-    </w:p>
-    <w:p>
-      <w:pPr>
-        <w:spacing w:after="0"/>
-        <w:rPr>
-          <w:rFonts w:ascii="Courier New" w:hAnsi="Courier New" w:cs="Courier New"/>
-        </w:rPr>
-      </w:pPr>
-      <w:r>
-        <w:rPr>
-          <w:rFonts w:ascii="Courier New" w:hAnsi="Courier New" w:cs="Courier New"/>
-        </w:rPr>
-        <w:t xml:space="preserve">         total        used        free      shared  buff/</w:t>
-      </w:r>
-      <w:proofErr w:type="gramStart"/>
-      <w:r>
-        <w:rPr>
-          <w:rFonts w:ascii="Courier New" w:hAnsi="Courier New" w:cs="Courier New"/>
-        </w:rPr>
-        <w:t xml:space="preserve">cache  </w:t>
-      </w:r>
-      <w:proofErr w:type="gramEnd"/>
-      <w:r>
-        <w:rPr>
-          <w:rFonts w:ascii="Courier New" w:hAnsi="Courier New" w:cs="Courier New"/>
-        </w:rPr>
-        <w:t xml:space="preserve"> available</w:t>
-      </w:r>
-    </w:p>
-    <w:p>
-      <w:pPr>
-        <w:spacing w:after="0"/>
-        <w:rPr>
-          <w:rFonts w:ascii="Courier New" w:hAnsi="Courier New" w:cs="Courier New"/>
-        </w:rPr>
-      </w:pPr>
-      <w:r>
-        <w:rPr>
-          <w:rFonts w:ascii="Courier New" w:hAnsi="Courier New" w:cs="Courier New"/>
-        </w:rPr>
-        <w:t xml:space="preserve">Mem:       950         410         </w:t>
-      </w:r>
-      <w:r>
-        <w:rPr>
-          <w:rFonts w:ascii="Courier New" w:hAnsi="Courier New" w:cs="Courier New"/>
-          <w:b/>
-          <w:bCs/>
-        </w:rPr>
-        <w:t xml:space="preserve"> </w:t>
-      </w:r>
-      <w:r>
-        <w:rPr>
-          <w:rFonts w:ascii="Courier New" w:hAnsi="Courier New" w:cs="Courier New"/>
-          <w:b/>
-          <w:bCs/>
-          <w:u w:val="single"/>
-        </w:rPr>
-        <w:t>76</w:t>
-      </w:r>
-      <w:r>
-        <w:rPr>
-          <w:rFonts w:ascii="Courier New" w:hAnsi="Courier New" w:cs="Courier New"/>
-        </w:rPr>
-        <w:t xml:space="preserve">          24         545         539</w:t>
-      </w:r>
-    </w:p>
-    <w:p>
-      <w:pPr>
-        <w:rPr>
-          <w:rFonts w:ascii="Courier New" w:hAnsi="Courier New" w:cs="Courier New"/>
-        </w:rPr>
-      </w:pPr>
-      <w:r>
-        <w:rPr>
-          <w:rFonts w:ascii="Courier New" w:hAnsi="Courier New" w:cs="Courier New"/>
-        </w:rPr>
-        <w:t>Swap:      536           0         536</w:t>
-      </w:r>
-    </w:p>
-    <w:p>
-      <w:pPr>
-        <w:rPr>
-          <w:rFonts w:ascii="Courier New" w:hAnsi="Courier New" w:cs="Courier New"/>
-        </w:rPr>
-      </w:pPr>
-      <w:r>
-        <w:rPr>
-          <w:rFonts w:ascii="Courier New" w:hAnsi="Courier New" w:cs="Courier New"/>
-        </w:rPr>
-        <w:t>pi@rasp3:~ $</w:t>
-      </w:r>
-    </w:p>
-    <w:p>
-      <w:pPr>
-        <w:spacing w:after="0"/>
-      </w:pPr>
-      <w:r>
-        <w:br w:type="page"/>
-      </w:r>
-    </w:p>
-    <w:p>
-      <w:pPr>
-        <w:pStyle w:val="Heading1"/>
-        <w:spacing w:after="120"/>
-        <w:rPr>
-          <w:color w:val="auto"/>
-        </w:rPr>
-      </w:pPr>
-      <w:bookmarkStart w:id="5" w:name="_Toc212659498"/>
+      <w:bookmarkStart w:id="4" w:name="_Toc212833291"/>
       <w:r>
         <w:rPr>
           <w:color w:val="auto"/>
@@ -3796,7 +4354,7 @@
         <w:lastRenderedPageBreak/>
         <w:t>Photographs of Hardware Components</w:t>
       </w:r>
-      <w:bookmarkEnd w:id="5"/>
+      <w:bookmarkEnd w:id="4"/>
     </w:p>
     <w:p>
       <w:pPr>
@@ -4035,12 +4593,12 @@
     <w:p>
       <w:pPr>
         <w:pStyle w:val="Heading1"/>
-        <w:spacing w:after="120"/>
+        <w:spacing w:before="480" w:after="0"/>
         <w:rPr>
           <w:color w:val="auto"/>
         </w:rPr>
       </w:pPr>
-      <w:bookmarkStart w:id="6" w:name="_Toc212659499"/>
+      <w:bookmarkStart w:id="5" w:name="_Toc212833292"/>
       <w:r>
         <w:rPr>
           <w:color w:val="auto"/>
@@ -4054,11 +4612,11 @@
         </w:rPr>
         <w:t xml:space="preserve"> Diagrams</w:t>
       </w:r>
-      <w:bookmarkEnd w:id="6"/>
-    </w:p>
-    <w:p>
-      <w:pPr>
-        <w:spacing w:after="240"/>
+      <w:bookmarkEnd w:id="5"/>
+    </w:p>
+    <w:p>
+      <w:pPr>
+        <w:spacing w:after="120"/>
       </w:pPr>
       <w:r>
         <w:t>The RPi talks to the LCDs over an SPI interface</w:t>
@@ -4135,6 +4693,7 @@
     </w:p>
     <w:p>
       <w:pPr>
+        <w:keepNext/>
         <w:spacing w:after="120"/>
       </w:pPr>
       <w:r>
@@ -4180,11 +4739,123 @@
     </w:p>
     <w:p>
       <w:pPr>
+        <w:pStyle w:val="Caption"/>
+        <w:jc w:val="center"/>
+        <w:rPr>
+          <w:i w:val="0"/>
+          <w:iCs w:val="0"/>
+          <w:sz w:val="22"/>
+          <w:szCs w:val="22"/>
+        </w:rPr>
+      </w:pPr>
+      <w:bookmarkStart w:id="6" w:name="_Toc212833204"/>
+      <w:r>
+        <w:rPr>
+          <w:i w:val="0"/>
+          <w:iCs w:val="0"/>
+          <w:sz w:val="22"/>
+          <w:szCs w:val="22"/>
+        </w:rPr>
+        <w:t xml:space="preserve">Figure </w:t>
+      </w:r>
+      <w:r>
+        <w:rPr>
+          <w:i w:val="0"/>
+          <w:iCs w:val="0"/>
+          <w:sz w:val="22"/>
+          <w:szCs w:val="22"/>
+        </w:rPr>
+        <w:fldChar w:fldCharType="begin"/>
+      </w:r>
+      <w:r>
+        <w:rPr>
+          <w:i w:val="0"/>
+          <w:iCs w:val="0"/>
+          <w:sz w:val="22"/>
+          <w:szCs w:val="22"/>
+        </w:rPr>
+        <w:instrText xml:space="preserve"> SEQ Figure \* ARABIC </w:instrText>
+      </w:r>
+      <w:r>
+        <w:rPr>
+          <w:i w:val="0"/>
+          <w:iCs w:val="0"/>
+          <w:sz w:val="22"/>
+          <w:szCs w:val="22"/>
+        </w:rPr>
+        <w:fldChar w:fldCharType="separate"/>
+      </w:r>
+      <w:r>
+        <w:rPr>
+          <w:i w:val="0"/>
+          <w:iCs w:val="0"/>
+          <w:noProof/>
+          <w:sz w:val="22"/>
+          <w:szCs w:val="22"/>
+        </w:rPr>
+        <w:t>1</w:t>
+      </w:r>
+      <w:r>
+        <w:rPr>
+          <w:i w:val="0"/>
+          <w:iCs w:val="0"/>
+          <w:sz w:val="22"/>
+          <w:szCs w:val="22"/>
+        </w:rPr>
+        <w:fldChar w:fldCharType="end"/>
+      </w:r>
+      <w:r>
+        <w:rPr>
+          <w:i w:val="0"/>
+          <w:iCs w:val="0"/>
+          <w:sz w:val="22"/>
+          <w:szCs w:val="22"/>
+        </w:rPr>
+        <w:t>.</w:t>
+      </w:r>
+      <w:r>
+        <w:rPr>
+          <w:i w:val="0"/>
+          <w:iCs w:val="0"/>
+          <w:sz w:val="22"/>
+          <w:szCs w:val="22"/>
+        </w:rPr>
+        <w:tab/>
+      </w:r>
+      <w:r>
+        <w:rPr>
+          <w:i w:val="0"/>
+          <w:iCs w:val="0"/>
+          <w:sz w:val="22"/>
+          <w:szCs w:val="22"/>
+        </w:rPr>
+        <w:tab/>
+        <w:t>Functional Wiring Diagram</w:t>
+      </w:r>
+      <w:bookmarkEnd w:id="6"/>
+    </w:p>
+    <w:p>
+      <w:pPr>
         <w:spacing w:after="120"/>
-      </w:pPr>
-    </w:p>
-    <w:p>
-      <w:pPr>
+        <w:jc w:val="center"/>
+      </w:pPr>
+      <w:r>
+        <w:lastRenderedPageBreak/>
+        <w:t>Figure n.</w:t>
+      </w:r>
+      <w:r>
+        <w:tab/>
+        <w:t>Functional Wiring Diagram</w:t>
+      </w:r>
+    </w:p>
+    <w:p>
+      <w:pPr>
+        <w:spacing w:after="120"/>
+      </w:pPr>
+    </w:p>
+    <w:p>
+      <w:pPr>
+        <w:keepNext/>
         <w:jc w:val="center"/>
       </w:pPr>
       <w:r>
@@ -4229,7 +4900,115 @@
       </w:r>
     </w:p>
     <w:p>
-      <w:r>
+      <w:pPr>
+        <w:pStyle w:val="Caption"/>
+        <w:jc w:val="center"/>
+        <w:rPr>
+          <w:i w:val="0"/>
+          <w:iCs w:val="0"/>
+          <w:sz w:val="22"/>
+          <w:szCs w:val="22"/>
+        </w:rPr>
+      </w:pPr>
+      <w:bookmarkStart w:id="7" w:name="_Toc212833205"/>
+      <w:r>
+        <w:rPr>
+          <w:i w:val="0"/>
+          <w:iCs w:val="0"/>
+          <w:sz w:val="22"/>
+          <w:szCs w:val="22"/>
+        </w:rPr>
+        <w:t xml:space="preserve">Figure </w:t>
+      </w:r>
+      <w:r>
+        <w:rPr>
+          <w:i w:val="0"/>
+          <w:iCs w:val="0"/>
+          <w:sz w:val="22"/>
+          <w:szCs w:val="22"/>
+        </w:rPr>
+        <w:fldChar w:fldCharType="begin"/>
+      </w:r>
+      <w:r>
+        <w:rPr>
+          <w:i w:val="0"/>
+          <w:iCs w:val="0"/>
+          <w:sz w:val="22"/>
+          <w:szCs w:val="22"/>
+        </w:rPr>
+        <w:instrText xml:space="preserve"> SEQ Figure \* ARABIC </w:instrText>
+      </w:r>
+      <w:r>
+        <w:rPr>
+          <w:i w:val="0"/>
+          <w:iCs w:val="0"/>
+          <w:sz w:val="22"/>
+          <w:szCs w:val="22"/>
+        </w:rPr>
+        <w:fldChar w:fldCharType="separate"/>
+      </w:r>
+      <w:r>
+        <w:rPr>
+          <w:i w:val="0"/>
+          <w:iCs w:val="0"/>
+          <w:noProof/>
+          <w:sz w:val="22"/>
+          <w:szCs w:val="22"/>
+        </w:rPr>
+        <w:t>2</w:t>
+      </w:r>
+      <w:r>
+        <w:rPr>
+          <w:i w:val="0"/>
+          <w:iCs w:val="0"/>
+          <w:sz w:val="22"/>
+          <w:szCs w:val="22"/>
+        </w:rPr>
+        <w:fldChar w:fldCharType="end"/>
+      </w:r>
+      <w:r>
+        <w:rPr>
+          <w:i w:val="0"/>
+          <w:iCs w:val="0"/>
+          <w:sz w:val="22"/>
+          <w:szCs w:val="22"/>
+        </w:rPr>
+        <w:t>.</w:t>
+      </w:r>
+      <w:r>
+        <w:rPr>
+          <w:i w:val="0"/>
+          <w:iCs w:val="0"/>
+          <w:sz w:val="22"/>
+          <w:szCs w:val="22"/>
+        </w:rPr>
+        <w:tab/>
+      </w:r>
+      <w:r>
+        <w:rPr>
+          <w:i w:val="0"/>
+          <w:iCs w:val="0"/>
+          <w:sz w:val="22"/>
+          <w:szCs w:val="22"/>
+        </w:rPr>
+        <w:tab/>
+        <w:t>Physical Wiring Diagram</w:t>
+      </w:r>
+      <w:bookmarkEnd w:id="7"/>
+    </w:p>
+    <w:p>
+      <w:pPr>
+        <w:spacing w:after="120"/>
+      </w:pPr>
+    </w:p>
+    <w:p>
+      <w:pPr>
+        <w:jc w:val="center"/>
+      </w:pPr>
+    </w:p>
+    <w:p>
+      <w:r>
+        <w:lastRenderedPageBreak/>
         <w:br w:type="page"/>
       </w:r>
     </w:p>
@@ -4241,13 +5020,15 @@
           <w:color w:val="auto"/>
         </w:rPr>
       </w:pPr>
+      <w:bookmarkStart w:id="8" w:name="_Toc212833293"/>
       <w:r>
         <w:rPr>
           <w:color w:val="auto"/>
         </w:rPr>
         <w:lastRenderedPageBreak/>
-        <w:t>Communication Queues</w:t>
-      </w:r>
+        <w:t>Software Operational Overview</w:t>
+      </w:r>
+      <w:bookmarkEnd w:id="8"/>
     </w:p>
     <w:p>
       <w:r>
@@ -4256,6 +5037,23 @@
     </w:p>
     <w:p>
       <w:pPr>
+        <w:pStyle w:val="Heading2"/>
+        <w:spacing w:before="240" w:after="120"/>
+        <w:rPr>
+          <w:color w:val="auto"/>
+        </w:rPr>
+      </w:pPr>
+      <w:bookmarkStart w:id="9" w:name="_Toc212833294"/>
+      <w:r>
+        <w:rPr>
+          <w:color w:val="auto"/>
+        </w:rPr>
+        <w:t>Software Processes and Communication Queues</w:t>
+      </w:r>
+      <w:bookmarkEnd w:id="9"/>
+    </w:p>
+    <w:p>
+      <w:pPr>
         <w:spacing w:after="120"/>
       </w:pPr>
       <w:r>
@@ -4268,7 +5066,7 @@
         <w:t>, o</w:t>
       </w:r>
       <w:r>
-        <w:t xml:space="preserve">ne core runs the server (Main Process), another runs the clock counter (Clock Process) and the third controls the displays (LCD Process).  These three processes communicate with each other using four multiprocessing-communication-queues.  Two queues are used for sending commands and the other two </w:t>
+        <w:t xml:space="preserve">ne core runs the server (Main Process), another runs the clock counter (Clock Process) and the third controls the displays (LCD Process).  These processes communicate using four multiprocessing-communication-queues.  Two queues are used for sending commands and the other two </w:t>
       </w:r>
       <w:r>
         <w:t xml:space="preserve">are used for receiving responses.  A simplified communication diagram </w:t>
@@ -4289,10 +5087,10 @@
           <w:noProof/>
         </w:rPr>
         <w:drawing>
-          <wp:inline distT="0" distB="0" distL="0" distR="0" wp14:anchorId="7FC81D12" wp14:editId="6FB92F23">
-            <wp:extent cx="5915025" cy="6580928"/>
+          <wp:inline distT="0" distB="0" distL="0" distR="0" wp14:anchorId="0DE5C2A5" wp14:editId="644DD138">
+            <wp:extent cx="5550004" cy="6372225"/>
             <wp:effectExtent l="0" t="0" r="0" b="0"/>
-            <wp:docPr id="876065730" name="Picture 1" descr="A diagram of a computer&#10;&#10;AI-generated content may be incorrect."/>
+            <wp:docPr id="269811854" name="Picture 1" descr="A computer screen shot of a diagram&#10;&#10;AI-generated content may be incorrect."/>
             <wp:cNvGraphicFramePr>
               <a:graphicFrameLocks xmlns:a="http://schemas.openxmlformats.org/drawingml/2006/main" noChangeAspect="1"/>
             </wp:cNvGraphicFramePr>
@@ -4300,7 +5098,7 @@
               <a:graphicData uri="http://schemas.openxmlformats.org/drawingml/2006/picture">
                 <pic:pic xmlns:pic="http://schemas.openxmlformats.org/drawingml/2006/picture">
                   <pic:nvPicPr>
-                    <pic:cNvPr id="876065730" name="Picture 1" descr="A diagram of a computer&#10;&#10;AI-generated content may be incorrect."/>
+                    <pic:cNvPr id="269811854" name="Picture 1" descr="A computer screen shot of a diagram&#10;&#10;AI-generated content may be incorrect."/>
                     <pic:cNvPicPr/>
                   </pic:nvPicPr>
                   <pic:blipFill>
@@ -4312,7 +5110,7 @@
                   <pic:spPr>
                     <a:xfrm>
                       <a:off x="0" y="0"/>
-                      <a:ext cx="5919560" cy="6585973"/>
+                      <a:ext cx="5575744" cy="6401779"/>
                     </a:xfrm>
                     <a:prstGeom prst="rect">
                       <a:avLst/>
@@ -4328,68 +5126,103 @@
     <w:p>
       <w:pPr>
         <w:spacing w:after="120"/>
-        <w:rPr>
-          <w:sz w:val="28"/>
-          <w:szCs w:val="28"/>
-          <w:u w:val="single"/>
-        </w:rPr>
-      </w:pPr>
-      <w:r>
-        <w:rPr>
-          <w:sz w:val="28"/>
-          <w:szCs w:val="28"/>
-          <w:u w:val="single"/>
-        </w:rPr>
-        <w:lastRenderedPageBreak/>
-        <w:t xml:space="preserve">Running the </w:t>
-      </w:r>
-      <w:r>
-        <w:rPr>
-          <w:sz w:val="28"/>
-          <w:szCs w:val="28"/>
-          <w:u w:val="single"/>
-        </w:rPr>
-        <w:t>Command Line C</w:t>
-      </w:r>
-      <w:r>
-        <w:rPr>
-          <w:sz w:val="28"/>
-          <w:szCs w:val="28"/>
-          <w:u w:val="single"/>
-        </w:rPr>
-        <w:t>lient</w:t>
-      </w:r>
-    </w:p>
-    <w:p>
-      <w:pPr>
-        <w:spacing w:after="240"/>
-      </w:pPr>
-      <w:r>
-        <w:t>When a</w:t>
-      </w:r>
-      <w:r>
-        <w:t xml:space="preserve"> </w:t>
-      </w:r>
-      <w:r>
-        <w:t xml:space="preserve">command line </w:t>
-      </w:r>
-      <w:r>
-        <w:t xml:space="preserve">client is started and a connection is accepted by the server a prompt is presented.  When ‘m’ is entered at the prompt a list of available commands is </w:t>
-      </w:r>
-      <w:r>
-        <w:t>provided.  A screen shot of this presentation is provided below.</w:t>
-      </w:r>
-    </w:p>
-    <w:p>
-      <w:pPr>
         <w:jc w:val="center"/>
-      </w:pPr>
-      <w:r>
+        <w:rPr>
+          <w:lang w:val="fr-FR"/>
+        </w:rPr>
+      </w:pPr>
+      <w:r>
+        <w:rPr>
+          <w:lang w:val="fr-FR"/>
+        </w:rPr>
+        <w:t>Figure n.</w:t>
+      </w:r>
+      <w:r>
+        <w:rPr>
+          <w:lang w:val="fr-FR"/>
+        </w:rPr>
+        <w:tab/>
+        <w:t>Communication Queues</w:t>
+      </w:r>
+    </w:p>
+    <w:p>
+      <w:pPr>
+        <w:jc w:val="center"/>
+        <w:rPr>
+          <w:lang w:val="fr-FR"/>
+        </w:rPr>
+      </w:pPr>
+    </w:p>
+    <w:p>
+      <w:pPr>
+        <w:jc w:val="center"/>
+        <w:rPr>
+          <w:lang w:val="fr-FR"/>
+        </w:rPr>
+      </w:pPr>
+    </w:p>
+    <w:p>
+      <w:pPr>
+        <w:pStyle w:val="Heading2"/>
+        <w:spacing w:before="360" w:after="120"/>
+        <w:rPr>
+          <w:color w:val="auto"/>
+          <w:lang w:val="fr-FR"/>
+        </w:rPr>
+      </w:pPr>
+      <w:bookmarkStart w:id="10" w:name="_Toc212833295"/>
+      <w:r>
+        <w:rPr>
+          <w:color w:val="auto"/>
+          <w:lang w:val="fr-FR"/>
+        </w:rPr>
+        <w:t>Configuration File</w:t>
+      </w:r>
+      <w:r>
+        <w:rPr>
+          <w:color w:val="auto"/>
+          <w:lang w:val="fr-FR"/>
+        </w:rPr>
+        <w:t xml:space="preserve"> Setup</w:t>
+      </w:r>
+      <w:bookmarkEnd w:id="10"/>
+    </w:p>
+    <w:p>
+      <w:r>
+        <w:t xml:space="preserve">For the client and server to be able to communicate they must both know certain information, namely, Local (Wireless) LAN IP address and/or Router IP address, passwords and port numbers.  Users must determine/find this information and then manually enter it into the file named </w:t>
+      </w:r>
+      <w:proofErr w:type="spellStart"/>
+      <w:r>
+        <w:t>cfg.cfg</w:t>
+      </w:r>
+      <w:proofErr w:type="spellEnd"/>
+      <w:r>
+        <w:t xml:space="preserve">.  An example </w:t>
+      </w:r>
+      <w:proofErr w:type="spellStart"/>
+      <w:r>
+        <w:t>cfg.cfg</w:t>
+      </w:r>
+      <w:proofErr w:type="spellEnd"/>
+      <w:r>
+        <w:t xml:space="preserve"> is provided below.</w:t>
+      </w:r>
+    </w:p>
+    <w:p>
+      <w:r>
+        <w:t>The first step is to connect the RPi to the LAN.  This is done by connecting an HDMI display and a wireless (or wired) keyboard/mouse to the RPi.  Once these connections are made, apply power to the RPi and the following desktop will be displayed:</w:t>
+      </w:r>
+    </w:p>
+    <w:p>
+      <w:r>
+        <w:rPr>
+          <w:noProof/>
+        </w:rPr>
         <w:drawing>
-          <wp:inline distT="0" distB="0" distL="0" distR="0" wp14:anchorId="397DB42C" wp14:editId="0DE15C22">
-            <wp:extent cx="4591691" cy="7811590"/>
-            <wp:effectExtent l="0" t="0" r="0" b="0"/>
-            <wp:docPr id="2019745662" name="Picture 1" descr="A screenshot of a computer program&#10;&#10;AI-generated content may be incorrect."/>
+          <wp:inline distT="0" distB="0" distL="0" distR="0" wp14:anchorId="75B46C62" wp14:editId="25AEE4D6">
+            <wp:extent cx="6858000" cy="3954780"/>
+            <wp:effectExtent l="0" t="0" r="0" b="7620"/>
+            <wp:docPr id="609282506" name="Picture 1" descr="A person on a boat with ducks on it&#10;&#10;AI-generated content may be incorrect."/>
             <wp:cNvGraphicFramePr>
               <a:graphicFrameLocks xmlns:a="http://schemas.openxmlformats.org/drawingml/2006/main" noChangeAspect="1"/>
             </wp:cNvGraphicFramePr>
@@ -4397,7 +5230,7 @@
               <a:graphicData uri="http://schemas.openxmlformats.org/drawingml/2006/picture">
                 <pic:pic xmlns:pic="http://schemas.openxmlformats.org/drawingml/2006/picture">
                   <pic:nvPicPr>
-                    <pic:cNvPr id="2019745662" name="Picture 1" descr="A screenshot of a computer program&#10;&#10;AI-generated content may be incorrect."/>
+                    <pic:cNvPr id="609282506" name="Picture 1" descr="A person on a boat with ducks on it&#10;&#10;AI-generated content may be incorrect."/>
                     <pic:cNvPicPr/>
                   </pic:nvPicPr>
                   <pic:blipFill>
@@ -4409,7 +5242,7 @@
                   <pic:spPr>
                     <a:xfrm>
                       <a:off x="0" y="0"/>
-                      <a:ext cx="4591691" cy="7811590"/>
+                      <a:ext cx="6858000" cy="3954780"/>
                     </a:xfrm>
                     <a:prstGeom prst="rect">
                       <a:avLst/>
@@ -4421,107 +5254,41 @@
           </wp:inline>
         </w:drawing>
       </w:r>
-      <w:r>
-        <w:br w:type="page"/>
-      </w:r>
     </w:p>
     <w:p>
       <w:pPr>
         <w:spacing w:after="120"/>
-        <w:rPr>
-          <w:sz w:val="28"/>
-          <w:szCs w:val="28"/>
-          <w:u w:val="single"/>
-        </w:rPr>
-      </w:pPr>
-      <w:r>
-        <w:rPr>
-          <w:sz w:val="28"/>
-          <w:szCs w:val="28"/>
-          <w:u w:val="single"/>
+        <w:jc w:val="center"/>
+      </w:pPr>
+      <w:r>
+        <w:t>Figure n.</w:t>
+      </w:r>
+      <w:r>
+        <w:tab/>
+        <w:t>RPi Desktop</w:t>
+      </w:r>
+    </w:p>
+    <w:p/>
+    <w:p>
+      <w:r>
+        <w:t>Click the Wi-Fi icon (indicated in the above picture by the single arrow) whereby an opportunity to select the Wi-Fi network will be provided.  Select the desired Wi-Fi network and enter the password.  Henceforth the RPi will automatically connect to this network whenever it is available (just like a smartphone does).</w:t>
+      </w:r>
+    </w:p>
+    <w:p/>
+    <w:p>
+      <w:pPr>
+        <w:jc w:val="center"/>
+      </w:pPr>
+      <w:r>
+        <w:rPr>
+          <w:noProof/>
         </w:rPr>
         <w:lastRenderedPageBreak/>
-        <w:t xml:space="preserve">Running the </w:t>
-      </w:r>
-      <w:r>
-        <w:rPr>
-          <w:sz w:val="28"/>
-          <w:szCs w:val="28"/>
-          <w:u w:val="single"/>
-        </w:rPr>
-        <w:t>GUI</w:t>
-      </w:r>
-      <w:r>
-        <w:rPr>
-          <w:sz w:val="28"/>
-          <w:szCs w:val="28"/>
-          <w:u w:val="single"/>
-        </w:rPr>
-        <w:t xml:space="preserve"> Client</w:t>
-      </w:r>
-    </w:p>
-    <w:p>
-      <w:pPr>
-        <w:spacing w:after="240"/>
-      </w:pPr>
-      <w:r>
-        <w:t xml:space="preserve">When </w:t>
-      </w:r>
-      <w:r>
-        <w:t>the GUI</w:t>
-      </w:r>
-      <w:r>
-        <w:t xml:space="preserve"> client is started and a connection is accepted by the server </w:t>
-      </w:r>
-      <w:proofErr w:type="gramStart"/>
-      <w:r>
-        <w:t>the</w:t>
-      </w:r>
-      <w:r>
-        <w:t xml:space="preserve"> ‘m’</w:t>
-      </w:r>
-      <w:proofErr w:type="gramEnd"/>
-      <w:r>
-        <w:t xml:space="preserve"> </w:t>
-      </w:r>
-      <w:r>
-        <w:t xml:space="preserve">command is automatically issued.  The response </w:t>
-      </w:r>
-      <w:r>
-        <w:t xml:space="preserve">is </w:t>
-      </w:r>
-      <w:r>
-        <w:t>used to populate the GUIs buttons (GUI is ‘built’ at run time).</w:t>
-      </w:r>
-      <w:r>
-        <w:t xml:space="preserve">  A screen shot of t</w:t>
-      </w:r>
-      <w:r>
-        <w:t>he GUI is provided below.</w:t>
-      </w:r>
-    </w:p>
-    <w:p>
-      <w:pPr>
-        <w:spacing w:after="240"/>
-      </w:pPr>
-      <w:r>
-        <w:t>The ‘build at run time' architecture is what allows the sprinkler and clock applications to use the same GUI.</w:t>
-      </w:r>
-    </w:p>
-    <w:p/>
-    <w:p>
-      <w:pPr>
-        <w:jc w:val="center"/>
-      </w:pPr>
-      <w:r>
-        <w:rPr>
-          <w:noProof/>
-        </w:rPr>
         <w:drawing>
-          <wp:inline distT="0" distB="0" distL="0" distR="0" wp14:anchorId="402C63B3" wp14:editId="5FD9DB49">
-            <wp:extent cx="4753638" cy="3791479"/>
-            <wp:effectExtent l="0" t="0" r="8890" b="0"/>
-            <wp:docPr id="795013852" name="Picture 1" descr="A screenshot of a computer&#10;&#10;AI-generated content may be incorrect."/>
+          <wp:inline distT="0" distB="0" distL="0" distR="0" wp14:anchorId="418DBBAF" wp14:editId="75660F86">
+            <wp:extent cx="5210902" cy="1305107"/>
+            <wp:effectExtent l="0" t="0" r="8890" b="9525"/>
+            <wp:docPr id="1114640211" name="Picture 1" descr="A screenshot of a computer program&#10;&#10;AI-generated content may be incorrect."/>
             <wp:cNvGraphicFramePr>
               <a:graphicFrameLocks xmlns:a="http://schemas.openxmlformats.org/drawingml/2006/main" noChangeAspect="1"/>
             </wp:cNvGraphicFramePr>
@@ -4529,7 +5296,7 @@
               <a:graphicData uri="http://schemas.openxmlformats.org/drawingml/2006/picture">
                 <pic:pic xmlns:pic="http://schemas.openxmlformats.org/drawingml/2006/picture">
                   <pic:nvPicPr>
-                    <pic:cNvPr id="795013852" name="Picture 1" descr="A screenshot of a computer&#10;&#10;AI-generated content may be incorrect."/>
+                    <pic:cNvPr id="1114640211" name="Picture 1" descr="A screenshot of a computer program&#10;&#10;AI-generated content may be incorrect."/>
                     <pic:cNvPicPr/>
                   </pic:nvPicPr>
                   <pic:blipFill>
@@ -4541,7 +5308,7 @@
                   <pic:spPr>
                     <a:xfrm>
                       <a:off x="0" y="0"/>
-                      <a:ext cx="4753638" cy="3791479"/>
+                      <a:ext cx="5210902" cy="1305107"/>
                     </a:xfrm>
                     <a:prstGeom prst="rect">
                       <a:avLst/>
@@ -4556,9 +5323,1219 @@
     </w:p>
     <w:p>
       <w:pPr>
+        <w:spacing w:after="120"/>
         <w:jc w:val="center"/>
       </w:pPr>
-    </w:p>
+      <w:r>
+        <w:t>Figure n.</w:t>
+      </w:r>
+      <w:r>
+        <w:tab/>
+      </w:r>
+      <w:proofErr w:type="spellStart"/>
+      <w:r>
+        <w:t>ifconfig</w:t>
+      </w:r>
+      <w:proofErr w:type="spellEnd"/>
+      <w:r>
+        <w:t xml:space="preserve"> Command Output</w:t>
+      </w:r>
+      <w:r>
+        <w:t xml:space="preserve"> Screenshot</w:t>
+      </w:r>
+    </w:p>
+    <w:p>
+      <w:pPr>
+        <w:jc w:val="center"/>
+      </w:pPr>
+    </w:p>
+    <w:p/>
+    <w:p/>
+    <w:p>
+      <w:r>
+        <w:t xml:space="preserve">The Amazon Link provided earlier for the RPi earlier is a link to a 4GB (RAM) version of the RPi.  However, the application can run on a 1GB version.  Below is a screen capture of the output of four issuances of the </w:t>
+      </w:r>
+      <w:r>
+        <w:rPr>
+          <w:rFonts w:ascii="Courier New" w:hAnsi="Courier New" w:cs="Courier New"/>
+        </w:rPr>
+        <w:t>free --</w:t>
+      </w:r>
+    </w:p>
+    <w:p/>
+    <w:p>
+      <w:pPr>
+        <w:jc w:val="center"/>
+      </w:pPr>
+      <w:r>
+        <w:rPr>
+          <w:noProof/>
+        </w:rPr>
+        <w:drawing>
+          <wp:inline distT="0" distB="0" distL="0" distR="0" wp14:anchorId="676E778C" wp14:editId="13ED170B">
+            <wp:extent cx="3000794" cy="3658111"/>
+            <wp:effectExtent l="0" t="0" r="9525" b="0"/>
+            <wp:docPr id="85008722" name="Picture 1" descr="A screenshot of a computer program&#10;&#10;AI-generated content may be incorrect."/>
+            <wp:cNvGraphicFramePr>
+              <a:graphicFrameLocks xmlns:a="http://schemas.openxmlformats.org/drawingml/2006/main" noChangeAspect="1"/>
+            </wp:cNvGraphicFramePr>
+            <a:graphic xmlns:a="http://schemas.openxmlformats.org/drawingml/2006/main">
+              <a:graphicData uri="http://schemas.openxmlformats.org/drawingml/2006/picture">
+                <pic:pic xmlns:pic="http://schemas.openxmlformats.org/drawingml/2006/picture">
+                  <pic:nvPicPr>
+                    <pic:cNvPr id="85008722" name="Picture 1" descr="A screenshot of a computer program&#10;&#10;AI-generated content may be incorrect."/>
+                    <pic:cNvPicPr/>
+                  </pic:nvPicPr>
+                  <pic:blipFill>
+                    <a:blip r:embed="rId26"/>
+                    <a:stretch>
+                      <a:fillRect/>
+                    </a:stretch>
+                  </pic:blipFill>
+                  <pic:spPr>
+                    <a:xfrm>
+                      <a:off x="0" y="0"/>
+                      <a:ext cx="3000794" cy="3658111"/>
+                    </a:xfrm>
+                    <a:prstGeom prst="rect">
+                      <a:avLst/>
+                    </a:prstGeom>
+                  </pic:spPr>
+                </pic:pic>
+              </a:graphicData>
+            </a:graphic>
+          </wp:inline>
+        </w:drawing>
+      </w:r>
+    </w:p>
+    <w:p>
+      <w:pPr>
+        <w:spacing w:after="120"/>
+        <w:jc w:val="center"/>
+      </w:pPr>
+      <w:r>
+        <w:t>Figure n.</w:t>
+      </w:r>
+      <w:r>
+        <w:tab/>
+        <w:t xml:space="preserve">Example </w:t>
+      </w:r>
+      <w:proofErr w:type="spellStart"/>
+      <w:r>
+        <w:t>cfg.cfg</w:t>
+      </w:r>
+      <w:proofErr w:type="spellEnd"/>
+      <w:r>
+        <w:t xml:space="preserve"> File</w:t>
+      </w:r>
+      <w:r>
+        <w:t xml:space="preserve"> Screenshot</w:t>
+      </w:r>
+    </w:p>
+    <w:p>
+      <w:pPr>
+        <w:jc w:val="center"/>
+      </w:pPr>
+    </w:p>
+    <w:p/>
+    <w:p/>
+    <w:p/>
+    <w:p>
+      <w:r>
+        <w:br w:type="page"/>
+      </w:r>
+    </w:p>
+    <w:p/>
+    <w:p>
+      <w:pPr>
+        <w:pStyle w:val="Heading2"/>
+        <w:spacing w:before="360" w:after="120"/>
+        <w:rPr>
+          <w:color w:val="auto"/>
+        </w:rPr>
+      </w:pPr>
+      <w:bookmarkStart w:id="11" w:name="_Toc212833296"/>
+      <w:r>
+        <w:rPr>
+          <w:color w:val="auto"/>
+        </w:rPr>
+        <w:t xml:space="preserve">Starting </w:t>
+      </w:r>
+      <w:r>
+        <w:rPr>
+          <w:color w:val="auto"/>
+        </w:rPr>
+        <w:t xml:space="preserve">the </w:t>
+      </w:r>
+      <w:r>
+        <w:rPr>
+          <w:color w:val="auto"/>
+        </w:rPr>
+        <w:t>Server</w:t>
+      </w:r>
+      <w:bookmarkEnd w:id="11"/>
+    </w:p>
+    <w:p>
+      <w:pPr>
+        <w:spacing w:after="240"/>
+      </w:pPr>
+      <w:r>
+        <w:t>Start the Server …</w:t>
+      </w:r>
+    </w:p>
+    <w:p/>
+    <w:p>
+      <w:r>
+        <w:br w:type="page"/>
+      </w:r>
+    </w:p>
+    <w:p>
+      <w:pPr>
+        <w:pStyle w:val="Heading2"/>
+        <w:spacing w:before="360" w:after="120"/>
+        <w:rPr>
+          <w:color w:val="auto"/>
+        </w:rPr>
+      </w:pPr>
+      <w:bookmarkStart w:id="12" w:name="_Toc212833297"/>
+      <w:r>
+        <w:rPr>
+          <w:color w:val="auto"/>
+        </w:rPr>
+        <w:lastRenderedPageBreak/>
+        <w:t>Starting</w:t>
+      </w:r>
+      <w:r>
+        <w:rPr>
+          <w:color w:val="auto"/>
+        </w:rPr>
+        <w:t xml:space="preserve"> the </w:t>
+      </w:r>
+      <w:r>
+        <w:rPr>
+          <w:color w:val="auto"/>
+        </w:rPr>
+        <w:t>Command Line C</w:t>
+      </w:r>
+      <w:r>
+        <w:rPr>
+          <w:color w:val="auto"/>
+        </w:rPr>
+        <w:t>lient</w:t>
+      </w:r>
+      <w:bookmarkEnd w:id="12"/>
+    </w:p>
+    <w:p>
+      <w:pPr>
+        <w:spacing w:after="0"/>
+      </w:pPr>
+      <w:r>
+        <w:t>Start the command line client with the following command:</w:t>
+      </w:r>
+    </w:p>
+    <w:p>
+      <w:pPr>
+        <w:spacing w:after="240"/>
+      </w:pPr>
+      <w:r>
+        <w:rPr>
+          <w:rFonts w:ascii="Courier New" w:hAnsi="Courier New" w:cs="Courier New"/>
+          <w:b/>
+          <w:bCs/>
+        </w:rPr>
+        <w:t>python  client.py  &lt;id&gt;</w:t>
+      </w:r>
+      <w:r>
+        <w:t xml:space="preserve"> </w:t>
+      </w:r>
+      <w:r>
+        <w:tab/>
+        <w:t>R</w:t>
+      </w:r>
+      <w:r>
+        <w:t>eplace</w:t>
+      </w:r>
+      <w:r>
+        <w:t xml:space="preserve"> </w:t>
+      </w:r>
+      <w:r>
+        <w:t xml:space="preserve"> </w:t>
+      </w:r>
+      <w:r>
+        <w:rPr>
+          <w:rFonts w:ascii="Courier New" w:hAnsi="Courier New" w:cs="Courier New"/>
+          <w:b/>
+        </w:rPr>
+        <w:t>&lt;id&gt;</w:t>
+      </w:r>
+      <w:r>
+        <w:t xml:space="preserve"> </w:t>
+      </w:r>
+      <w:r>
+        <w:t xml:space="preserve"> </w:t>
+      </w:r>
+      <w:r>
+        <w:t>as appropriate, see Section “Configuration File”, below</w:t>
+      </w:r>
+    </w:p>
+    <w:p>
+      <w:pPr>
+        <w:spacing w:after="240"/>
+      </w:pPr>
+      <w:r>
+        <w:t>Once</w:t>
+      </w:r>
+      <w:r>
+        <w:t xml:space="preserve"> the server </w:t>
+      </w:r>
+      <w:r>
+        <w:t xml:space="preserve">accepts the connection </w:t>
+      </w:r>
+      <w:r>
+        <w:t xml:space="preserve">a prompt is presented.  </w:t>
+      </w:r>
+      <w:r>
+        <w:t>Enter</w:t>
+      </w:r>
+      <w:r>
+        <w:t xml:space="preserve"> ‘m’ at the prompt </w:t>
+      </w:r>
+      <w:r>
+        <w:t xml:space="preserve">to get </w:t>
+      </w:r>
+      <w:r>
+        <w:t>a list of available commands</w:t>
+      </w:r>
+      <w:r>
+        <w:t>.  A screen shot of this is provided below.</w:t>
+      </w:r>
+    </w:p>
+    <w:p>
+      <w:pPr>
+        <w:jc w:val="center"/>
+      </w:pPr>
+      <w:r>
+        <w:rPr>
+          <w:noProof/>
+        </w:rPr>
+        <w:drawing>
+          <wp:inline distT="0" distB="0" distL="0" distR="0" wp14:anchorId="0F612192" wp14:editId="7F1D5412">
+            <wp:extent cx="4201111" cy="6916115"/>
+            <wp:effectExtent l="0" t="0" r="9525" b="0"/>
+            <wp:docPr id="1396337766" name="Picture 1" descr="A screenshot of a computer program&#10;&#10;AI-generated content may be incorrect."/>
+            <wp:cNvGraphicFramePr>
+              <a:graphicFrameLocks xmlns:a="http://schemas.openxmlformats.org/drawingml/2006/main" noChangeAspect="1"/>
+            </wp:cNvGraphicFramePr>
+            <a:graphic xmlns:a="http://schemas.openxmlformats.org/drawingml/2006/main">
+              <a:graphicData uri="http://schemas.openxmlformats.org/drawingml/2006/picture">
+                <pic:pic xmlns:pic="http://schemas.openxmlformats.org/drawingml/2006/picture">
+                  <pic:nvPicPr>
+                    <pic:cNvPr id="1396337766" name="Picture 1" descr="A screenshot of a computer program&#10;&#10;AI-generated content may be incorrect."/>
+                    <pic:cNvPicPr/>
+                  </pic:nvPicPr>
+                  <pic:blipFill>
+                    <a:blip r:embed="rId27"/>
+                    <a:stretch>
+                      <a:fillRect/>
+                    </a:stretch>
+                  </pic:blipFill>
+                  <pic:spPr>
+                    <a:xfrm>
+                      <a:off x="0" y="0"/>
+                      <a:ext cx="4201111" cy="6916115"/>
+                    </a:xfrm>
+                    <a:prstGeom prst="rect">
+                      <a:avLst/>
+                    </a:prstGeom>
+                  </pic:spPr>
+                </pic:pic>
+              </a:graphicData>
+            </a:graphic>
+          </wp:inline>
+        </w:drawing>
+      </w:r>
+    </w:p>
+    <w:p>
+      <w:pPr>
+        <w:spacing w:after="120"/>
+        <w:jc w:val="center"/>
+      </w:pPr>
+      <w:r>
+        <w:t>Figure n.</w:t>
+      </w:r>
+      <w:r>
+        <w:tab/>
+        <w:t>Command Line Client Screenshot</w:t>
+      </w:r>
+    </w:p>
+    <w:p>
+      <w:pPr>
+        <w:jc w:val="center"/>
+      </w:pPr>
+    </w:p>
+    <w:p>
+      <w:r>
+        <w:lastRenderedPageBreak/>
+        <w:br w:type="page"/>
+      </w:r>
+    </w:p>
+    <w:p>
+      <w:pPr>
+        <w:pStyle w:val="Heading2"/>
+        <w:spacing w:before="360" w:after="120"/>
+        <w:rPr>
+          <w:color w:val="auto"/>
+        </w:rPr>
+      </w:pPr>
+      <w:bookmarkStart w:id="13" w:name="_Toc212833298"/>
+      <w:r>
+        <w:rPr>
+          <w:color w:val="auto"/>
+        </w:rPr>
+        <w:lastRenderedPageBreak/>
+        <w:t xml:space="preserve">Starting </w:t>
+      </w:r>
+      <w:r>
+        <w:rPr>
+          <w:color w:val="auto"/>
+        </w:rPr>
+        <w:t>the GUI Client</w:t>
+      </w:r>
+      <w:bookmarkEnd w:id="13"/>
+    </w:p>
+    <w:p>
+      <w:pPr>
+        <w:spacing w:after="240"/>
+      </w:pPr>
+      <w:r>
+        <w:t xml:space="preserve">Start the GUI client with the following command:  </w:t>
+      </w:r>
+      <w:r>
+        <w:rPr>
+          <w:rFonts w:ascii="Courier New" w:hAnsi="Courier New" w:cs="Courier New"/>
+          <w:b/>
+          <w:bCs/>
+        </w:rPr>
+        <w:t xml:space="preserve">python  </w:t>
+      </w:r>
+      <w:r>
+        <w:rPr>
+          <w:rFonts w:ascii="Courier New" w:hAnsi="Courier New" w:cs="Courier New"/>
+          <w:b/>
+          <w:bCs/>
+        </w:rPr>
+        <w:t>gui</w:t>
+      </w:r>
+      <w:r>
+        <w:rPr>
+          <w:rFonts w:ascii="Courier New" w:hAnsi="Courier New" w:cs="Courier New"/>
+          <w:b/>
+          <w:bCs/>
+        </w:rPr>
+        <w:t>.py</w:t>
+      </w:r>
+      <w:r>
+        <w:t xml:space="preserve">  .Then, when the following screen is displayed click on the appropriate UUT (this is the equivalent of the &lt;id&gt; parameter specified when starting the Command Line Client).</w:t>
+      </w:r>
+    </w:p>
+    <w:p>
+      <w:pPr>
+        <w:spacing w:after="240"/>
+        <w:jc w:val="center"/>
+      </w:pPr>
+      <w:r>
+        <w:rPr>
+          <w:noProof/>
+        </w:rPr>
+        <w:drawing>
+          <wp:inline distT="0" distB="0" distL="0" distR="0" wp14:anchorId="67048863" wp14:editId="48F648C7">
+            <wp:extent cx="4010585" cy="3077004"/>
+            <wp:effectExtent l="0" t="0" r="9525" b="0"/>
+            <wp:docPr id="482896701" name="Picture 1" descr="A screenshot of a computer&#10;&#10;AI-generated content may be incorrect."/>
+            <wp:cNvGraphicFramePr>
+              <a:graphicFrameLocks xmlns:a="http://schemas.openxmlformats.org/drawingml/2006/main" noChangeAspect="1"/>
+            </wp:cNvGraphicFramePr>
+            <a:graphic xmlns:a="http://schemas.openxmlformats.org/drawingml/2006/main">
+              <a:graphicData uri="http://schemas.openxmlformats.org/drawingml/2006/picture">
+                <pic:pic xmlns:pic="http://schemas.openxmlformats.org/drawingml/2006/picture">
+                  <pic:nvPicPr>
+                    <pic:cNvPr id="482896701" name="Picture 1" descr="A screenshot of a computer&#10;&#10;AI-generated content may be incorrect."/>
+                    <pic:cNvPicPr/>
+                  </pic:nvPicPr>
+                  <pic:blipFill>
+                    <a:blip r:embed="rId28"/>
+                    <a:stretch>
+                      <a:fillRect/>
+                    </a:stretch>
+                  </pic:blipFill>
+                  <pic:spPr>
+                    <a:xfrm>
+                      <a:off x="0" y="0"/>
+                      <a:ext cx="4010585" cy="3077004"/>
+                    </a:xfrm>
+                    <a:prstGeom prst="rect">
+                      <a:avLst/>
+                    </a:prstGeom>
+                  </pic:spPr>
+                </pic:pic>
+              </a:graphicData>
+            </a:graphic>
+          </wp:inline>
+        </w:drawing>
+      </w:r>
+    </w:p>
+    <w:p>
+      <w:pPr>
+        <w:spacing w:after="120"/>
+        <w:jc w:val="center"/>
+      </w:pPr>
+      <w:r>
+        <w:t>Figure n.</w:t>
+      </w:r>
+      <w:r>
+        <w:tab/>
+        <w:t xml:space="preserve">GUI Client Screenshot 1 </w:t>
+      </w:r>
+    </w:p>
+    <w:p>
+      <w:pPr>
+        <w:spacing w:after="240"/>
+      </w:pPr>
+    </w:p>
+    <w:p>
+      <w:pPr>
+        <w:spacing w:after="240"/>
+        <w:jc w:val="center"/>
+      </w:pPr>
+      <w:r>
+        <w:rPr>
+          <w:noProof/>
+        </w:rPr>
+        <w:drawing>
+          <wp:inline distT="0" distB="0" distL="0" distR="0" wp14:anchorId="425AD9AE" wp14:editId="51A8215E">
+            <wp:extent cx="3410426" cy="3000794"/>
+            <wp:effectExtent l="0" t="0" r="0" b="9525"/>
+            <wp:docPr id="1736271995" name="Picture 1" descr="A screenshot of a computer&#10;&#10;AI-generated content may be incorrect."/>
+            <wp:cNvGraphicFramePr>
+              <a:graphicFrameLocks xmlns:a="http://schemas.openxmlformats.org/drawingml/2006/main" noChangeAspect="1"/>
+            </wp:cNvGraphicFramePr>
+            <a:graphic xmlns:a="http://schemas.openxmlformats.org/drawingml/2006/main">
+              <a:graphicData uri="http://schemas.openxmlformats.org/drawingml/2006/picture">
+                <pic:pic xmlns:pic="http://schemas.openxmlformats.org/drawingml/2006/picture">
+                  <pic:nvPicPr>
+                    <pic:cNvPr id="1736271995" name="Picture 1" descr="A screenshot of a computer&#10;&#10;AI-generated content may be incorrect."/>
+                    <pic:cNvPicPr/>
+                  </pic:nvPicPr>
+                  <pic:blipFill>
+                    <a:blip r:embed="rId29"/>
+                    <a:stretch>
+                      <a:fillRect/>
+                    </a:stretch>
+                  </pic:blipFill>
+                  <pic:spPr>
+                    <a:xfrm>
+                      <a:off x="0" y="0"/>
+                      <a:ext cx="3410426" cy="3000794"/>
+                    </a:xfrm>
+                    <a:prstGeom prst="rect">
+                      <a:avLst/>
+                    </a:prstGeom>
+                  </pic:spPr>
+                </pic:pic>
+              </a:graphicData>
+            </a:graphic>
+          </wp:inline>
+        </w:drawing>
+      </w:r>
+    </w:p>
+    <w:p>
+      <w:pPr>
+        <w:spacing w:after="120"/>
+        <w:jc w:val="center"/>
+      </w:pPr>
+      <w:r>
+        <w:t>Figure n.</w:t>
+      </w:r>
+      <w:r>
+        <w:tab/>
+        <w:t xml:space="preserve">GUI Client Screenshot 2 </w:t>
+      </w:r>
+    </w:p>
+    <w:p>
+      <w:pPr>
+        <w:spacing w:after="240"/>
+      </w:pPr>
+    </w:p>
+    <w:p>
+      <w:pPr>
+        <w:spacing w:after="240"/>
+      </w:pPr>
+    </w:p>
+    <w:p>
+      <w:pPr>
+        <w:spacing w:after="240"/>
+      </w:pPr>
+      <w:r>
+        <w:lastRenderedPageBreak/>
+        <w:t xml:space="preserve">  Once the server accepts the connection a </w:t>
+      </w:r>
+    </w:p>
+    <w:p>
+      <w:pPr>
+        <w:spacing w:after="240"/>
+      </w:pPr>
+      <w:r>
+        <w:t xml:space="preserve">When the GUI client is started and a connection is accepted by the server </w:t>
+      </w:r>
+      <w:proofErr w:type="gramStart"/>
+      <w:r>
+        <w:t>the ‘m’</w:t>
+      </w:r>
+      <w:proofErr w:type="gramEnd"/>
+      <w:r>
+        <w:t xml:space="preserve"> command is automatically issued.  The response is used to populate the GUIs buttons (GUI is ‘built’ at run time).  A screen shot of the GUI is provided below.</w:t>
+      </w:r>
+    </w:p>
+    <w:p>
+      <w:pPr>
+        <w:spacing w:after="240"/>
+      </w:pPr>
+      <w:r>
+        <w:t>The ‘build at run time' architecture is what allows the sprinkler and clock applications to use the same GUI.</w:t>
+      </w:r>
+    </w:p>
+    <w:p/>
+    <w:p>
+      <w:pPr>
+        <w:jc w:val="center"/>
+      </w:pPr>
+      <w:r>
+        <w:rPr>
+          <w:noProof/>
+        </w:rPr>
+        <w:drawing>
+          <wp:inline distT="0" distB="0" distL="0" distR="0" wp14:anchorId="51485D99" wp14:editId="79EC4A08">
+            <wp:extent cx="5468113" cy="3820058"/>
+            <wp:effectExtent l="0" t="0" r="0" b="9525"/>
+            <wp:docPr id="2036027969" name="Picture 1" descr="A screenshot of a computer&#10;&#10;AI-generated content may be incorrect."/>
+            <wp:cNvGraphicFramePr>
+              <a:graphicFrameLocks xmlns:a="http://schemas.openxmlformats.org/drawingml/2006/main" noChangeAspect="1"/>
+            </wp:cNvGraphicFramePr>
+            <a:graphic xmlns:a="http://schemas.openxmlformats.org/drawingml/2006/main">
+              <a:graphicData uri="http://schemas.openxmlformats.org/drawingml/2006/picture">
+                <pic:pic xmlns:pic="http://schemas.openxmlformats.org/drawingml/2006/picture">
+                  <pic:nvPicPr>
+                    <pic:cNvPr id="2036027969" name="Picture 1" descr="A screenshot of a computer&#10;&#10;AI-generated content may be incorrect."/>
+                    <pic:cNvPicPr/>
+                  </pic:nvPicPr>
+                  <pic:blipFill>
+                    <a:blip r:embed="rId30"/>
+                    <a:stretch>
+                      <a:fillRect/>
+                    </a:stretch>
+                  </pic:blipFill>
+                  <pic:spPr>
+                    <a:xfrm>
+                      <a:off x="0" y="0"/>
+                      <a:ext cx="5468113" cy="3820058"/>
+                    </a:xfrm>
+                    <a:prstGeom prst="rect">
+                      <a:avLst/>
+                    </a:prstGeom>
+                  </pic:spPr>
+                </pic:pic>
+              </a:graphicData>
+            </a:graphic>
+          </wp:inline>
+        </w:drawing>
+      </w:r>
+    </w:p>
+    <w:p>
+      <w:pPr>
+        <w:spacing w:after="120"/>
+        <w:jc w:val="center"/>
+      </w:pPr>
+      <w:r>
+        <w:t>Figure n.</w:t>
+      </w:r>
+      <w:r>
+        <w:tab/>
+        <w:t xml:space="preserve">GUI Client Screenshot 3 </w:t>
+      </w:r>
+    </w:p>
+    <w:p/>
+    <w:p>
+      <w:pPr>
+        <w:jc w:val="center"/>
+      </w:pPr>
+    </w:p>
+    <w:p>
+      <w:r>
+        <w:br w:type="page"/>
+      </w:r>
+    </w:p>
+    <w:p/>
+    <w:p>
+      <w:pPr>
+        <w:pStyle w:val="Heading2"/>
+        <w:spacing w:before="360" w:after="120"/>
+        <w:rPr>
+          <w:color w:val="auto"/>
+        </w:rPr>
+      </w:pPr>
+      <w:bookmarkStart w:id="14" w:name="_Toc212833299"/>
+      <w:r>
+        <w:rPr>
+          <w:color w:val="auto"/>
+        </w:rPr>
+        <w:t xml:space="preserve">Starting the Server Automatically at </w:t>
+      </w:r>
+      <w:r>
+        <w:rPr>
+          <w:color w:val="auto"/>
+        </w:rPr>
+        <w:t>B</w:t>
+      </w:r>
+      <w:r>
+        <w:rPr>
+          <w:color w:val="auto"/>
+        </w:rPr>
+        <w:t xml:space="preserve">oot </w:t>
+      </w:r>
+      <w:r>
+        <w:rPr>
+          <w:color w:val="auto"/>
+        </w:rPr>
+        <w:t>T</w:t>
+      </w:r>
+      <w:r>
+        <w:rPr>
+          <w:color w:val="auto"/>
+        </w:rPr>
+        <w:t>ime</w:t>
+      </w:r>
+      <w:bookmarkEnd w:id="14"/>
+    </w:p>
+    <w:p>
+      <w:proofErr w:type="spellStart"/>
+      <w:r>
+        <w:t>Df</w:t>
+      </w:r>
+      <w:proofErr w:type="spellEnd"/>
+    </w:p>
+    <w:p>
+      <w:r>
+        <w:rPr>
+          <w:noProof/>
+        </w:rPr>
+        <w:drawing>
+          <wp:inline distT="0" distB="0" distL="0" distR="0" wp14:anchorId="7F81A76A" wp14:editId="75CCAB53">
+            <wp:extent cx="6858000" cy="3573780"/>
+            <wp:effectExtent l="0" t="0" r="0" b="7620"/>
+            <wp:docPr id="1216367919" name="Picture 1" descr="A screenshot of a computer&#10;&#10;AI-generated content may be incorrect."/>
+            <wp:cNvGraphicFramePr>
+              <a:graphicFrameLocks xmlns:a="http://schemas.openxmlformats.org/drawingml/2006/main" noChangeAspect="1"/>
+            </wp:cNvGraphicFramePr>
+            <a:graphic xmlns:a="http://schemas.openxmlformats.org/drawingml/2006/main">
+              <a:graphicData uri="http://schemas.openxmlformats.org/drawingml/2006/picture">
+                <pic:pic xmlns:pic="http://schemas.openxmlformats.org/drawingml/2006/picture">
+                  <pic:nvPicPr>
+                    <pic:cNvPr id="1216367919" name="Picture 1" descr="A screenshot of a computer&#10;&#10;AI-generated content may be incorrect."/>
+                    <pic:cNvPicPr/>
+                  </pic:nvPicPr>
+                  <pic:blipFill>
+                    <a:blip r:embed="rId31"/>
+                    <a:stretch>
+                      <a:fillRect/>
+                    </a:stretch>
+                  </pic:blipFill>
+                  <pic:spPr>
+                    <a:xfrm>
+                      <a:off x="0" y="0"/>
+                      <a:ext cx="6858000" cy="3573780"/>
+                    </a:xfrm>
+                    <a:prstGeom prst="rect">
+                      <a:avLst/>
+                    </a:prstGeom>
+                  </pic:spPr>
+                </pic:pic>
+              </a:graphicData>
+            </a:graphic>
+          </wp:inline>
+        </w:drawing>
+      </w:r>
+    </w:p>
+    <w:p>
+      <w:pPr>
+        <w:spacing w:after="120"/>
+        <w:jc w:val="center"/>
+      </w:pPr>
+      <w:r>
+        <w:t>Figure n.</w:t>
+      </w:r>
+      <w:r>
+        <w:tab/>
+      </w:r>
+      <w:r>
+        <w:t>Crontab</w:t>
+      </w:r>
+      <w:r>
+        <w:t xml:space="preserve"> Screenshot</w:t>
+      </w:r>
+    </w:p>
+    <w:p/>
+    <w:p>
+      <w:r>
+        <w:br w:type="page"/>
+      </w:r>
+    </w:p>
+    <w:p>
+      <w:pPr>
+        <w:pStyle w:val="Heading2"/>
+        <w:spacing w:before="360" w:after="120"/>
+        <w:rPr>
+          <w:color w:val="auto"/>
+        </w:rPr>
+      </w:pPr>
+      <w:bookmarkStart w:id="15" w:name="_Toc212833300"/>
+      <w:r>
+        <w:rPr>
+          <w:color w:val="auto"/>
+        </w:rPr>
+        <w:lastRenderedPageBreak/>
+        <w:t>Memory Utilization</w:t>
+      </w:r>
+      <w:bookmarkEnd w:id="15"/>
+    </w:p>
+    <w:p>
+      <w:pPr>
+        <w:spacing w:after="120"/>
+      </w:pPr>
+      <w:r>
+        <w:t xml:space="preserve">The Amazon Link provided earlier for the RPi earlier is a link to a 4GB (RAM) version of the RPi.  However, the application can run on a 1GB version.  Below is a screen capture of the output of four issuances of the </w:t>
+      </w:r>
+      <w:r>
+        <w:rPr>
+          <w:rFonts w:ascii="Courier New" w:hAnsi="Courier New" w:cs="Courier New"/>
+        </w:rPr>
+        <w:t>free --mega</w:t>
+      </w:r>
+      <w:r>
+        <w:t xml:space="preserve"> Linux command.  The first command was issued right after boot where only the OS is running, the second after the server was started, the third after a client was connected and the fourth after the clock was started.</w:t>
+      </w:r>
+    </w:p>
+    <w:p>
+      <w:pPr>
+        <w:spacing w:after="120"/>
+      </w:pPr>
+      <w:r>
+        <w:t>The data shows that after everything is up and running there is still over 76MB of free RAM.  Plenty for dozens of more clients to connect.</w:t>
+      </w:r>
+    </w:p>
+    <w:p>
+      <w:pPr>
+        <w:rPr>
+          <w:rFonts w:ascii="Courier New" w:hAnsi="Courier New" w:cs="Courier New"/>
+        </w:rPr>
+      </w:pPr>
+    </w:p>
+    <w:p>
+      <w:pPr>
+        <w:rPr>
+          <w:rFonts w:ascii="Courier New" w:hAnsi="Courier New" w:cs="Courier New"/>
+        </w:rPr>
+      </w:pPr>
+      <w:r>
+        <w:rPr>
+          <w:rFonts w:ascii="Courier New" w:hAnsi="Courier New" w:cs="Courier New"/>
+        </w:rPr>
+        <w:t>pi@rasp3:~ $ free --mega</w:t>
+      </w:r>
+      <w:r>
+        <w:rPr>
+          <w:rFonts w:ascii="Courier New" w:hAnsi="Courier New" w:cs="Courier New"/>
+        </w:rPr>
+        <w:tab/>
+        <w:t># After Boot</w:t>
+      </w:r>
+    </w:p>
+    <w:p>
+      <w:pPr>
+        <w:spacing w:after="0"/>
+        <w:rPr>
+          <w:rFonts w:ascii="Courier New" w:hAnsi="Courier New" w:cs="Courier New"/>
+        </w:rPr>
+      </w:pPr>
+      <w:r>
+        <w:rPr>
+          <w:rFonts w:ascii="Courier New" w:hAnsi="Courier New" w:cs="Courier New"/>
+        </w:rPr>
+        <w:t xml:space="preserve">         total        used        free      shared  buff/</w:t>
+      </w:r>
+      <w:proofErr w:type="gramStart"/>
+      <w:r>
+        <w:rPr>
+          <w:rFonts w:ascii="Courier New" w:hAnsi="Courier New" w:cs="Courier New"/>
+        </w:rPr>
+        <w:t xml:space="preserve">cache  </w:t>
+      </w:r>
+      <w:proofErr w:type="gramEnd"/>
+      <w:r>
+        <w:rPr>
+          <w:rFonts w:ascii="Courier New" w:hAnsi="Courier New" w:cs="Courier New"/>
+        </w:rPr>
+        <w:t xml:space="preserve"> available</w:t>
+      </w:r>
+    </w:p>
+    <w:p>
+      <w:pPr>
+        <w:spacing w:after="0"/>
+        <w:rPr>
+          <w:rFonts w:ascii="Courier New" w:hAnsi="Courier New" w:cs="Courier New"/>
+        </w:rPr>
+      </w:pPr>
+      <w:r>
+        <w:rPr>
+          <w:rFonts w:ascii="Courier New" w:hAnsi="Courier New" w:cs="Courier New"/>
+        </w:rPr>
+        <w:t xml:space="preserve">Mem:       </w:t>
+      </w:r>
+      <w:r>
+        <w:rPr>
+          <w:rFonts w:ascii="Courier New" w:hAnsi="Courier New" w:cs="Courier New"/>
+          <w:b/>
+          <w:bCs/>
+          <w:u w:val="single"/>
+        </w:rPr>
+        <w:t>950</w:t>
+      </w:r>
+      <w:r>
+        <w:rPr>
+          <w:rFonts w:ascii="Courier New" w:hAnsi="Courier New" w:cs="Courier New"/>
+        </w:rPr>
+        <w:t xml:space="preserve">         359         </w:t>
+      </w:r>
+      <w:r>
+        <w:rPr>
+          <w:rFonts w:ascii="Courier New" w:hAnsi="Courier New" w:cs="Courier New"/>
+          <w:b/>
+          <w:bCs/>
+          <w:u w:val="single"/>
+        </w:rPr>
+        <w:t>152</w:t>
+      </w:r>
+      <w:r>
+        <w:rPr>
+          <w:rFonts w:ascii="Courier New" w:hAnsi="Courier New" w:cs="Courier New"/>
+        </w:rPr>
+        <w:t xml:space="preserve">          24         520         591</w:t>
+      </w:r>
+    </w:p>
+    <w:p>
+      <w:pPr>
+        <w:rPr>
+          <w:rFonts w:ascii="Courier New" w:hAnsi="Courier New" w:cs="Courier New"/>
+        </w:rPr>
+      </w:pPr>
+      <w:r>
+        <w:rPr>
+          <w:rFonts w:ascii="Courier New" w:hAnsi="Courier New" w:cs="Courier New"/>
+        </w:rPr>
+        <w:t>Swap:      536           0         536</w:t>
+      </w:r>
+    </w:p>
+    <w:p>
+      <w:pPr>
+        <w:rPr>
+          <w:rFonts w:ascii="Courier New" w:hAnsi="Courier New" w:cs="Courier New"/>
+        </w:rPr>
+      </w:pPr>
+      <w:r>
+        <w:rPr>
+          <w:rFonts w:ascii="Courier New" w:hAnsi="Courier New" w:cs="Courier New"/>
+        </w:rPr>
+        <w:t>pi@rasp3:~ $ free --mega</w:t>
+      </w:r>
+      <w:r>
+        <w:rPr>
+          <w:rFonts w:ascii="Courier New" w:hAnsi="Courier New" w:cs="Courier New"/>
+        </w:rPr>
+        <w:tab/>
+        <w:t># After Starting Server</w:t>
+      </w:r>
+    </w:p>
+    <w:p>
+      <w:pPr>
+        <w:spacing w:after="0"/>
+        <w:rPr>
+          <w:rFonts w:ascii="Courier New" w:hAnsi="Courier New" w:cs="Courier New"/>
+        </w:rPr>
+      </w:pPr>
+      <w:r>
+        <w:rPr>
+          <w:rFonts w:ascii="Courier New" w:hAnsi="Courier New" w:cs="Courier New"/>
+        </w:rPr>
+        <w:t xml:space="preserve">         total        used        free      shared  buff/</w:t>
+      </w:r>
+      <w:proofErr w:type="gramStart"/>
+      <w:r>
+        <w:rPr>
+          <w:rFonts w:ascii="Courier New" w:hAnsi="Courier New" w:cs="Courier New"/>
+        </w:rPr>
+        <w:t xml:space="preserve">cache  </w:t>
+      </w:r>
+      <w:proofErr w:type="gramEnd"/>
+      <w:r>
+        <w:rPr>
+          <w:rFonts w:ascii="Courier New" w:hAnsi="Courier New" w:cs="Courier New"/>
+        </w:rPr>
+        <w:t xml:space="preserve"> available</w:t>
+      </w:r>
+    </w:p>
+    <w:p>
+      <w:pPr>
+        <w:spacing w:after="0"/>
+        <w:rPr>
+          <w:rFonts w:ascii="Courier New" w:hAnsi="Courier New" w:cs="Courier New"/>
+        </w:rPr>
+      </w:pPr>
+      <w:r>
+        <w:rPr>
+          <w:rFonts w:ascii="Courier New" w:hAnsi="Courier New" w:cs="Courier New"/>
+        </w:rPr>
+        <w:t xml:space="preserve">Mem:       950         389         </w:t>
+      </w:r>
+      <w:r>
+        <w:rPr>
+          <w:rFonts w:ascii="Courier New" w:hAnsi="Courier New" w:cs="Courier New"/>
+          <w:b/>
+          <w:bCs/>
+          <w:u w:val="single"/>
+        </w:rPr>
+        <w:t>100</w:t>
+      </w:r>
+      <w:r>
+        <w:rPr>
+          <w:rFonts w:ascii="Courier New" w:hAnsi="Courier New" w:cs="Courier New"/>
+        </w:rPr>
+        <w:t xml:space="preserve">          24         542         560</w:t>
+      </w:r>
+    </w:p>
+    <w:p>
+      <w:pPr>
+        <w:rPr>
+          <w:rFonts w:ascii="Courier New" w:hAnsi="Courier New" w:cs="Courier New"/>
+        </w:rPr>
+      </w:pPr>
+      <w:r>
+        <w:rPr>
+          <w:rFonts w:ascii="Courier New" w:hAnsi="Courier New" w:cs="Courier New"/>
+        </w:rPr>
+        <w:t>Swap:      536           0         536</w:t>
+      </w:r>
+    </w:p>
+    <w:p>
+      <w:pPr>
+        <w:rPr>
+          <w:rFonts w:ascii="Courier New" w:hAnsi="Courier New" w:cs="Courier New"/>
+        </w:rPr>
+      </w:pPr>
+      <w:r>
+        <w:rPr>
+          <w:rFonts w:ascii="Courier New" w:hAnsi="Courier New" w:cs="Courier New"/>
+        </w:rPr>
+        <w:t>pi@rasp3:~ $ free --mega</w:t>
+      </w:r>
+      <w:r>
+        <w:rPr>
+          <w:rFonts w:ascii="Courier New" w:hAnsi="Courier New" w:cs="Courier New"/>
+        </w:rPr>
+        <w:tab/>
+        <w:t># After Connecting Client</w:t>
+      </w:r>
+    </w:p>
+    <w:p>
+      <w:pPr>
+        <w:spacing w:after="0"/>
+        <w:rPr>
+          <w:rFonts w:ascii="Courier New" w:hAnsi="Courier New" w:cs="Courier New"/>
+        </w:rPr>
+      </w:pPr>
+      <w:r>
+        <w:rPr>
+          <w:rFonts w:ascii="Courier New" w:hAnsi="Courier New" w:cs="Courier New"/>
+        </w:rPr>
+        <w:t xml:space="preserve">         total        used        free      shared  buff/</w:t>
+      </w:r>
+      <w:proofErr w:type="gramStart"/>
+      <w:r>
+        <w:rPr>
+          <w:rFonts w:ascii="Courier New" w:hAnsi="Courier New" w:cs="Courier New"/>
+        </w:rPr>
+        <w:t xml:space="preserve">cache  </w:t>
+      </w:r>
+      <w:proofErr w:type="gramEnd"/>
+      <w:r>
+        <w:rPr>
+          <w:rFonts w:ascii="Courier New" w:hAnsi="Courier New" w:cs="Courier New"/>
+        </w:rPr>
+        <w:t xml:space="preserve"> available</w:t>
+      </w:r>
+    </w:p>
+    <w:p>
+      <w:pPr>
+        <w:spacing w:after="0"/>
+        <w:rPr>
+          <w:rFonts w:ascii="Courier New" w:hAnsi="Courier New" w:cs="Courier New"/>
+        </w:rPr>
+      </w:pPr>
+      <w:r>
+        <w:rPr>
+          <w:rFonts w:ascii="Courier New" w:hAnsi="Courier New" w:cs="Courier New"/>
+        </w:rPr>
+        <w:t xml:space="preserve">Mem:       950         387         </w:t>
+      </w:r>
+      <w:r>
+        <w:rPr>
+          <w:rFonts w:ascii="Courier New" w:hAnsi="Courier New" w:cs="Courier New"/>
+          <w:b/>
+          <w:bCs/>
+          <w:u w:val="single"/>
+        </w:rPr>
+        <w:t>102</w:t>
+      </w:r>
+      <w:r>
+        <w:rPr>
+          <w:rFonts w:ascii="Courier New" w:hAnsi="Courier New" w:cs="Courier New"/>
+        </w:rPr>
+        <w:t xml:space="preserve">          24         542         562</w:t>
+      </w:r>
+    </w:p>
+    <w:p>
+      <w:pPr>
+        <w:rPr>
+          <w:rFonts w:ascii="Courier New" w:hAnsi="Courier New" w:cs="Courier New"/>
+        </w:rPr>
+      </w:pPr>
+      <w:r>
+        <w:rPr>
+          <w:rFonts w:ascii="Courier New" w:hAnsi="Courier New" w:cs="Courier New"/>
+        </w:rPr>
+        <w:t>Swap:      536           0         536</w:t>
+      </w:r>
+    </w:p>
+    <w:p>
+      <w:pPr>
+        <w:rPr>
+          <w:rFonts w:ascii="Courier New" w:hAnsi="Courier New" w:cs="Courier New"/>
+        </w:rPr>
+      </w:pPr>
+      <w:r>
+        <w:rPr>
+          <w:rFonts w:ascii="Courier New" w:hAnsi="Courier New" w:cs="Courier New"/>
+        </w:rPr>
+        <w:t>pi@rasp3:~ $ free --mega</w:t>
+      </w:r>
+      <w:r>
+        <w:rPr>
+          <w:rFonts w:ascii="Courier New" w:hAnsi="Courier New" w:cs="Courier New"/>
+        </w:rPr>
+        <w:tab/>
+        <w:t># After Starting Clock</w:t>
+      </w:r>
+    </w:p>
+    <w:p>
+      <w:pPr>
+        <w:spacing w:after="0"/>
+        <w:rPr>
+          <w:rFonts w:ascii="Courier New" w:hAnsi="Courier New" w:cs="Courier New"/>
+        </w:rPr>
+      </w:pPr>
+      <w:r>
+        <w:rPr>
+          <w:rFonts w:ascii="Courier New" w:hAnsi="Courier New" w:cs="Courier New"/>
+        </w:rPr>
+        <w:t xml:space="preserve">         total        used        free      shared  buff/</w:t>
+      </w:r>
+      <w:proofErr w:type="gramStart"/>
+      <w:r>
+        <w:rPr>
+          <w:rFonts w:ascii="Courier New" w:hAnsi="Courier New" w:cs="Courier New"/>
+        </w:rPr>
+        <w:t xml:space="preserve">cache  </w:t>
+      </w:r>
+      <w:proofErr w:type="gramEnd"/>
+      <w:r>
+        <w:rPr>
+          <w:rFonts w:ascii="Courier New" w:hAnsi="Courier New" w:cs="Courier New"/>
+        </w:rPr>
+        <w:t xml:space="preserve"> available</w:t>
+      </w:r>
+    </w:p>
+    <w:p>
+      <w:pPr>
+        <w:spacing w:after="0"/>
+        <w:rPr>
+          <w:rFonts w:ascii="Courier New" w:hAnsi="Courier New" w:cs="Courier New"/>
+        </w:rPr>
+      </w:pPr>
+      <w:r>
+        <w:rPr>
+          <w:rFonts w:ascii="Courier New" w:hAnsi="Courier New" w:cs="Courier New"/>
+        </w:rPr>
+        <w:t xml:space="preserve">Mem:       950         410         </w:t>
+      </w:r>
+      <w:r>
+        <w:rPr>
+          <w:rFonts w:ascii="Courier New" w:hAnsi="Courier New" w:cs="Courier New"/>
+          <w:b/>
+          <w:bCs/>
+        </w:rPr>
+        <w:t xml:space="preserve"> </w:t>
+      </w:r>
+      <w:r>
+        <w:rPr>
+          <w:rFonts w:ascii="Courier New" w:hAnsi="Courier New" w:cs="Courier New"/>
+          <w:b/>
+          <w:bCs/>
+          <w:u w:val="single"/>
+        </w:rPr>
+        <w:t>76</w:t>
+      </w:r>
+      <w:r>
+        <w:rPr>
+          <w:rFonts w:ascii="Courier New" w:hAnsi="Courier New" w:cs="Courier New"/>
+        </w:rPr>
+        <w:t xml:space="preserve">          24         545         539</w:t>
+      </w:r>
+    </w:p>
+    <w:p>
+      <w:pPr>
+        <w:rPr>
+          <w:rFonts w:ascii="Courier New" w:hAnsi="Courier New" w:cs="Courier New"/>
+        </w:rPr>
+      </w:pPr>
+      <w:r>
+        <w:rPr>
+          <w:rFonts w:ascii="Courier New" w:hAnsi="Courier New" w:cs="Courier New"/>
+        </w:rPr>
+        <w:t>Swap:      536           0         536</w:t>
+      </w:r>
+    </w:p>
+    <w:p>
+      <w:pPr>
+        <w:rPr>
+          <w:rFonts w:ascii="Courier New" w:hAnsi="Courier New" w:cs="Courier New"/>
+        </w:rPr>
+      </w:pPr>
+      <w:r>
+        <w:rPr>
+          <w:rFonts w:ascii="Courier New" w:hAnsi="Courier New" w:cs="Courier New"/>
+        </w:rPr>
+        <w:t>pi@rasp3:~ $</w:t>
+      </w:r>
+    </w:p>
+    <w:p/>
     <w:p>
       <w:r>
         <w:br w:type="page"/>
@@ -4572,7 +6549,7 @@
           <w:color w:val="auto"/>
         </w:rPr>
       </w:pPr>
-      <w:bookmarkStart w:id="7" w:name="_Toc212659500"/>
+      <w:bookmarkStart w:id="16" w:name="_Toc212833301"/>
       <w:r>
         <w:rPr>
           <w:color w:val="auto"/>
@@ -4599,7 +6576,7 @@
         </w:rPr>
         <w:t xml:space="preserve"> Client-Server Architecture</w:t>
       </w:r>
-      <w:bookmarkEnd w:id="7"/>
+      <w:bookmarkEnd w:id="16"/>
     </w:p>
     <w:p>
       <w:pPr>
@@ -4609,7 +6586,7 @@
           <w:color w:val="auto"/>
         </w:rPr>
       </w:pPr>
-      <w:bookmarkStart w:id="8" w:name="_Toc212659501"/>
+      <w:bookmarkStart w:id="17" w:name="_Toc212833302"/>
       <w:r>
         <w:rPr>
           <w:color w:val="auto"/>
@@ -4622,7 +6599,7 @@
         </w:rPr>
         <w:t>ntroduction</w:t>
       </w:r>
-      <w:bookmarkEnd w:id="8"/>
+      <w:bookmarkEnd w:id="17"/>
     </w:p>
     <w:p>
       <w:pPr>
@@ -4737,24 +6714,138 @@
           <w:sz w:val="20"/>
           <w:szCs w:val="20"/>
         </w:rPr>
-        <w:t>To start the server type "python server.py" on the command line.</w:t>
-      </w:r>
-    </w:p>
-    <w:p>
-      <w:pPr>
-        <w:rPr>
-          <w:rFonts w:ascii="Verdana" w:hAnsi="Verdana"/>
-          <w:sz w:val="20"/>
-          <w:szCs w:val="20"/>
-        </w:rPr>
-      </w:pPr>
-      <w:r>
-        <w:rPr>
-          <w:rFonts w:ascii="Verdana" w:hAnsi="Verdana"/>
-          <w:sz w:val="20"/>
-          <w:szCs w:val="20"/>
-        </w:rPr>
-        <w:t>To connect a client to the server type "python client.py" on the command line.</w:t>
+        <w:t>To start the server type "python server.py</w:t>
+      </w:r>
+      <w:r>
+        <w:rPr>
+          <w:rFonts w:ascii="Verdana" w:hAnsi="Verdana"/>
+          <w:sz w:val="20"/>
+          <w:szCs w:val="20"/>
+        </w:rPr>
+        <w:t xml:space="preserve"> &lt;device&gt;</w:t>
+      </w:r>
+      <w:r>
+        <w:rPr>
+          <w:rFonts w:ascii="Verdana" w:hAnsi="Verdana"/>
+          <w:sz w:val="20"/>
+          <w:szCs w:val="20"/>
+        </w:rPr>
+        <w:t>" on the command line.</w:t>
+      </w:r>
+    </w:p>
+    <w:p>
+      <w:pPr>
+        <w:spacing w:after="0"/>
+        <w:rPr>
+          <w:rFonts w:ascii="Verdana" w:hAnsi="Verdana"/>
+          <w:sz w:val="20"/>
+          <w:szCs w:val="20"/>
+        </w:rPr>
+      </w:pPr>
+      <w:r>
+        <w:rPr>
+          <w:rFonts w:ascii="Verdana" w:hAnsi="Verdana"/>
+          <w:sz w:val="20"/>
+          <w:szCs w:val="20"/>
+        </w:rPr>
+        <w:t xml:space="preserve">To connect a </w:t>
+      </w:r>
+      <w:r>
+        <w:rPr>
+          <w:rFonts w:ascii="Verdana" w:hAnsi="Verdana"/>
+          <w:sz w:val="20"/>
+          <w:szCs w:val="20"/>
+        </w:rPr>
+        <w:t xml:space="preserve">command line </w:t>
+      </w:r>
+      <w:r>
+        <w:rPr>
+          <w:rFonts w:ascii="Verdana" w:hAnsi="Verdana"/>
+          <w:sz w:val="20"/>
+          <w:szCs w:val="20"/>
+        </w:rPr>
+        <w:t>client to the server type "python client.py</w:t>
+      </w:r>
+      <w:r>
+        <w:rPr>
+          <w:rFonts w:ascii="Verdana" w:hAnsi="Verdana"/>
+          <w:sz w:val="20"/>
+          <w:szCs w:val="20"/>
+        </w:rPr>
+        <w:t xml:space="preserve"> &lt;device&gt;</w:t>
+      </w:r>
+      <w:r>
+        <w:rPr>
+          <w:rFonts w:ascii="Verdana" w:hAnsi="Verdana"/>
+          <w:sz w:val="20"/>
+          <w:szCs w:val="20"/>
+        </w:rPr>
+        <w:t>" on the command line.</w:t>
+      </w:r>
+    </w:p>
+    <w:p>
+      <w:pPr>
+        <w:rPr>
+          <w:rFonts w:ascii="Verdana" w:hAnsi="Verdana"/>
+          <w:sz w:val="20"/>
+          <w:szCs w:val="20"/>
+        </w:rPr>
+      </w:pPr>
+      <w:r>
+        <w:rPr>
+          <w:rFonts w:ascii="Verdana" w:hAnsi="Verdana"/>
+          <w:sz w:val="20"/>
+          <w:szCs w:val="20"/>
+        </w:rPr>
+        <w:t xml:space="preserve">To connect a </w:t>
+      </w:r>
+      <w:r>
+        <w:rPr>
+          <w:rFonts w:ascii="Verdana" w:hAnsi="Verdana"/>
+          <w:sz w:val="20"/>
+          <w:szCs w:val="20"/>
+        </w:rPr>
+        <w:t xml:space="preserve">GUI </w:t>
+      </w:r>
+      <w:r>
+        <w:rPr>
+          <w:rFonts w:ascii="Verdana" w:hAnsi="Verdana"/>
+          <w:sz w:val="20"/>
+          <w:szCs w:val="20"/>
+        </w:rPr>
+        <w:t xml:space="preserve">client to the server type "python </w:t>
+      </w:r>
+      <w:r>
+        <w:rPr>
+          <w:rFonts w:ascii="Verdana" w:hAnsi="Verdana"/>
+          <w:sz w:val="20"/>
+          <w:szCs w:val="20"/>
+        </w:rPr>
+        <w:t>gui</w:t>
+      </w:r>
+      <w:r>
+        <w:rPr>
+          <w:rFonts w:ascii="Verdana" w:hAnsi="Verdana"/>
+          <w:sz w:val="20"/>
+          <w:szCs w:val="20"/>
+        </w:rPr>
+        <w:t>.py</w:t>
+      </w:r>
+      <w:r>
+        <w:rPr>
+          <w:rFonts w:ascii="Verdana" w:hAnsi="Verdana"/>
+          <w:sz w:val="20"/>
+          <w:szCs w:val="20"/>
+        </w:rPr>
+        <w:t xml:space="preserve"> &lt;device&gt;</w:t>
+      </w:r>
+      <w:r>
+        <w:rPr>
+          <w:rFonts w:ascii="Verdana" w:hAnsi="Verdana"/>
+          <w:sz w:val="20"/>
+          <w:szCs w:val="20"/>
+        </w:rPr>
+        <w:t>" on the command line.</w:t>
       </w:r>
     </w:p>
     <w:p>
@@ -4783,7 +6874,7 @@
           <w:color w:val="auto"/>
         </w:rPr>
       </w:pPr>
-      <w:bookmarkStart w:id="9" w:name="_Toc212659502"/>
+      <w:bookmarkStart w:id="18" w:name="_Toc212833303"/>
       <w:r>
         <w:rPr>
           <w:color w:val="auto"/>
@@ -4832,7 +6923,7 @@
         </w:rPr>
         <w:t>erver</w:t>
       </w:r>
-      <w:bookmarkEnd w:id="9"/>
+      <w:bookmarkEnd w:id="18"/>
     </w:p>
     <w:p>
       <w:pPr>
@@ -4911,7 +7002,7 @@
           <w:color w:val="auto"/>
         </w:rPr>
       </w:pPr>
-      <w:bookmarkStart w:id="10" w:name="_Toc212659503"/>
+      <w:bookmarkStart w:id="19" w:name="_Toc212833304"/>
       <w:r>
         <w:rPr>
           <w:color w:val="auto"/>
@@ -4984,7 +7075,7 @@
         </w:rPr>
         <w:t>erver</w:t>
       </w:r>
-      <w:bookmarkEnd w:id="10"/>
+      <w:bookmarkEnd w:id="19"/>
     </w:p>
     <w:p>
       <w:pPr>
@@ -5395,6 +7486,7 @@
           <w:sz w:val="20"/>
           <w:szCs w:val="20"/>
         </w:rPr>
+        <w:lastRenderedPageBreak/>
         <w:t>Additional details related to client connection types and to function calling sequences are provided in figures 1 and 2.</w:t>
       </w:r>
     </w:p>
@@ -5406,12 +7498,11 @@
           <w:color w:val="auto"/>
         </w:rPr>
       </w:pPr>
-      <w:bookmarkStart w:id="11" w:name="_Toc212659504"/>
+      <w:bookmarkStart w:id="20" w:name="_Toc212833305"/>
       <w:r>
         <w:rPr>
           <w:color w:val="auto"/>
         </w:rPr>
-        <w:lastRenderedPageBreak/>
         <w:t>S</w:t>
       </w:r>
       <w:r>
@@ -5480,7 +7571,7 @@
         </w:rPr>
         <w:t>vents</w:t>
       </w:r>
-      <w:bookmarkEnd w:id="11"/>
+      <w:bookmarkEnd w:id="20"/>
     </w:p>
     <w:p>
       <w:pPr>
@@ -5560,7 +7651,7 @@
           <w:color w:val="auto"/>
         </w:rPr>
       </w:pPr>
-      <w:bookmarkStart w:id="12" w:name="_Toc212659505"/>
+      <w:bookmarkStart w:id="21" w:name="_Toc212833306"/>
       <w:r>
         <w:rPr>
           <w:color w:val="auto"/>
@@ -5597,7 +7688,7 @@
         </w:rPr>
         <w:t>equired</w:t>
       </w:r>
-      <w:bookmarkEnd w:id="12"/>
+      <w:bookmarkEnd w:id="21"/>
     </w:p>
     <w:p>
       <w:pPr>
@@ -5828,7 +7919,7 @@
           <w:color w:val="153D63" w:themeColor="text2" w:themeTint="E6"/>
         </w:rPr>
       </w:pPr>
-      <w:hyperlink r:id="rId26" w:history="1">
+      <w:hyperlink r:id="rId32" w:history="1">
         <w:r>
           <w:rPr>
             <w:rStyle w:val="Hyperlink"/>
@@ -6362,7 +8453,7 @@
           <w:color w:val="auto"/>
         </w:rPr>
       </w:pPr>
-      <w:bookmarkStart w:id="13" w:name="_Toc212659506"/>
+      <w:bookmarkStart w:id="22" w:name="_Toc212833307"/>
       <w:r>
         <w:rPr>
           <w:color w:val="auto"/>
@@ -6400,7 +8491,7 @@
         </w:rPr>
         <w:t>irewall</w:t>
       </w:r>
-      <w:bookmarkEnd w:id="13"/>
+      <w:bookmarkEnd w:id="22"/>
     </w:p>
     <w:p>
       <w:pPr>
@@ -6599,7 +8690,7 @@
                     <pic:cNvPicPr/>
                   </pic:nvPicPr>
                   <pic:blipFill>
-                    <a:blip r:embed="rId27"/>
+                    <a:blip r:embed="rId33"/>
                     <a:stretch>
                       <a:fillRect/>
                     </a:stretch>
@@ -6647,7 +8738,7 @@
                     <pic:cNvPicPr/>
                   </pic:nvPicPr>
                   <pic:blipFill>
-                    <a:blip r:embed="rId28"/>
+                    <a:blip r:embed="rId34"/>
                     <a:stretch>
                       <a:fillRect/>
                     </a:stretch>
@@ -6732,7 +8823,7 @@
                     <pic:cNvPicPr/>
                   </pic:nvPicPr>
                   <pic:blipFill>
-                    <a:blip r:embed="rId29"/>
+                    <a:blip r:embed="rId35"/>
                     <a:stretch>
                       <a:fillRect/>
                     </a:stretch>
@@ -6779,6 +8870,7 @@
     <w:p>
       <w:pPr>
         <w:spacing w:before="120" w:after="120"/>
+        <w:jc w:val="center"/>
         <w:rPr>
           <w:rFonts w:ascii="Verdana" w:hAnsi="Verdana"/>
           <w:b/>
@@ -6811,7 +8903,7 @@
                     <pic:cNvPicPr/>
                   </pic:nvPicPr>
                   <pic:blipFill>
-                    <a:blip r:embed="rId30"/>
+                    <a:blip r:embed="rId36"/>
                     <a:stretch>
                       <a:fillRect/>
                     </a:stretch>
@@ -6839,17 +8931,45 @@
     </w:p>
     <w:p>
       <w:pPr>
+        <w:spacing w:before="120" w:after="120"/>
+        <w:rPr>
+          <w:rFonts w:ascii="Verdana" w:hAnsi="Verdana"/>
+          <w:sz w:val="20"/>
+          <w:szCs w:val="20"/>
+        </w:rPr>
+      </w:pPr>
+    </w:p>
+    <w:p>
+      <w:pPr>
+        <w:rPr>
+          <w:rFonts w:ascii="Verdana" w:hAnsi="Verdana"/>
+          <w:sz w:val="20"/>
+          <w:szCs w:val="20"/>
+        </w:rPr>
+      </w:pPr>
+      <w:r>
+        <w:rPr>
+          <w:rFonts w:ascii="Verdana" w:hAnsi="Verdana"/>
+          <w:sz w:val="20"/>
+          <w:szCs w:val="20"/>
+        </w:rPr>
+        <w:br w:type="page"/>
+      </w:r>
+    </w:p>
+    <w:p>
+      <w:pPr>
         <w:pStyle w:val="Heading2"/>
         <w:spacing w:before="360" w:after="120"/>
         <w:rPr>
           <w:color w:val="auto"/>
         </w:rPr>
       </w:pPr>
-      <w:bookmarkStart w:id="14" w:name="_Toc212659507"/>
+      <w:bookmarkStart w:id="23" w:name="_Toc212833308"/>
       <w:r>
         <w:rPr>
           <w:color w:val="auto"/>
         </w:rPr>
+        <w:lastRenderedPageBreak/>
         <w:t>Explanatory</w:t>
       </w:r>
       <w:r>
@@ -6864,23 +8984,23 @@
         </w:rPr>
         <w:t>igures</w:t>
       </w:r>
-      <w:bookmarkEnd w:id="14"/>
-    </w:p>
-    <w:p>
-      <w:pPr>
-        <w:rPr>
-          <w:rFonts w:ascii="Verdana" w:hAnsi="Verdana"/>
-          <w:sz w:val="20"/>
-          <w:szCs w:val="20"/>
-        </w:rPr>
-      </w:pPr>
-      <w:r>
-        <w:rPr>
-          <w:rFonts w:ascii="Verdana" w:hAnsi="Verdana"/>
-          <w:sz w:val="20"/>
-          <w:szCs w:val="20"/>
-        </w:rPr>
-        <w:t>Figures 1 and 2 illustrate the various connection types and the functional call tree, respectably.  This client-server architecture was used in the design of a Raspberry Pi sprinkler controller and a functional block diagram and a wiring diagram for that are provided in figures 3 and 4.</w:t>
+      <w:bookmarkEnd w:id="23"/>
+    </w:p>
+    <w:p>
+      <w:pPr>
+        <w:rPr>
+          <w:rFonts w:ascii="Verdana" w:hAnsi="Verdana"/>
+          <w:sz w:val="20"/>
+          <w:szCs w:val="20"/>
+        </w:rPr>
+      </w:pPr>
+      <w:r>
+        <w:rPr>
+          <w:rFonts w:ascii="Verdana" w:hAnsi="Verdana"/>
+          <w:sz w:val="20"/>
+          <w:szCs w:val="20"/>
+        </w:rPr>
+        <w:t>Figures 1 and 2 illustrate the various connection types and the functional call tree, respectably.</w:t>
       </w:r>
     </w:p>
     <w:p>
@@ -6892,23 +9012,6 @@
           <w:szCs w:val="20"/>
         </w:rPr>
       </w:pPr>
-    </w:p>
-    <w:p>
-      <w:pPr>
-        <w:rPr>
-          <w:rFonts w:ascii="Verdana" w:hAnsi="Verdana"/>
-          <w:sz w:val="20"/>
-          <w:szCs w:val="20"/>
-        </w:rPr>
-      </w:pPr>
-      <w:r>
-        <w:rPr>
-          <w:rFonts w:ascii="Verdana" w:hAnsi="Verdana"/>
-          <w:sz w:val="20"/>
-          <w:szCs w:val="20"/>
-        </w:rPr>
-        <w:br w:type="page"/>
-      </w:r>
       <w:r>
         <w:rPr>
           <w:rFonts w:ascii="Verdana" w:hAnsi="Verdana"/>
@@ -6916,12 +9019,11 @@
           <w:sz w:val="20"/>
           <w:szCs w:val="20"/>
         </w:rPr>
-        <w:lastRenderedPageBreak/>
         <w:drawing>
-          <wp:inline distT="0" distB="0" distL="0" distR="0" wp14:anchorId="31B2A37C" wp14:editId="2D36AB82">
-            <wp:extent cx="5701665" cy="8229600"/>
+          <wp:inline distT="0" distB="0" distL="0" distR="0" wp14:anchorId="72458236" wp14:editId="6FA13AAA">
+            <wp:extent cx="5544324" cy="7659169"/>
             <wp:effectExtent l="0" t="0" r="0" b="0"/>
-            <wp:docPr id="1720370953" name="Picture 4" descr="A screenshot of a computer&#10;&#10;Description automatically generated"/>
+            <wp:docPr id="630568726" name="Picture 1"/>
             <wp:cNvGraphicFramePr>
               <a:graphicFrameLocks xmlns:a="http://schemas.openxmlformats.org/drawingml/2006/main" noChangeAspect="1"/>
             </wp:cNvGraphicFramePr>
@@ -6929,36 +9031,23 @@
               <a:graphicData uri="http://schemas.openxmlformats.org/drawingml/2006/picture">
                 <pic:pic xmlns:pic="http://schemas.openxmlformats.org/drawingml/2006/picture">
                   <pic:nvPicPr>
-                    <pic:cNvPr id="1720370953" name="Picture 4" descr="A screenshot of a computer&#10;&#10;Description automatically generated"/>
-                    <pic:cNvPicPr>
-                      <a:picLocks noChangeAspect="1" noChangeArrowheads="1"/>
-                    </pic:cNvPicPr>
+                    <pic:cNvPr id="630568726" name=""/>
+                    <pic:cNvPicPr/>
                   </pic:nvPicPr>
                   <pic:blipFill>
-                    <a:blip r:embed="rId31">
-                      <a:extLst>
-                        <a:ext uri="{28A0092B-C50C-407E-A947-70E740481C1C}">
-                          <a14:useLocalDpi xmlns:a14="http://schemas.microsoft.com/office/drawing/2010/main" val="0"/>
-                        </a:ext>
-                      </a:extLst>
-                    </a:blip>
-                    <a:srcRect/>
+                    <a:blip r:embed="rId37"/>
                     <a:stretch>
                       <a:fillRect/>
                     </a:stretch>
                   </pic:blipFill>
-                  <pic:spPr bwMode="auto">
+                  <pic:spPr>
                     <a:xfrm>
                       <a:off x="0" y="0"/>
-                      <a:ext cx="5701665" cy="8229600"/>
+                      <a:ext cx="5544324" cy="7659169"/>
                     </a:xfrm>
                     <a:prstGeom prst="rect">
                       <a:avLst/>
                     </a:prstGeom>
-                    <a:noFill/>
-                    <a:ln>
-                      <a:noFill/>
-                    </a:ln>
                   </pic:spPr>
                 </pic:pic>
               </a:graphicData>
@@ -6969,6 +9058,50 @@
     </w:p>
     <w:p>
       <w:pPr>
+        <w:spacing w:after="120"/>
+        <w:jc w:val="center"/>
+      </w:pPr>
+      <w:r>
+        <w:t>Figure n.</w:t>
+      </w:r>
+      <w:r>
+        <w:tab/>
+        <w:t>Connection Types</w:t>
+      </w:r>
+    </w:p>
+    <w:p>
+      <w:pPr>
+        <w:jc w:val="center"/>
+        <w:rPr>
+          <w:rFonts w:ascii="Verdana" w:hAnsi="Verdana"/>
+          <w:sz w:val="20"/>
+          <w:szCs w:val="20"/>
+        </w:rPr>
+      </w:pPr>
+    </w:p>
+    <w:p>
+      <w:pPr>
+        <w:jc w:val="center"/>
+        <w:rPr>
+          <w:rFonts w:ascii="Verdana" w:hAnsi="Verdana"/>
+          <w:sz w:val="20"/>
+          <w:szCs w:val="20"/>
+        </w:rPr>
+      </w:pPr>
+    </w:p>
+    <w:p>
+      <w:pPr>
+        <w:jc w:val="center"/>
+        <w:rPr>
+          <w:rFonts w:ascii="Verdana" w:hAnsi="Verdana"/>
+          <w:sz w:val="20"/>
+          <w:szCs w:val="20"/>
+        </w:rPr>
+      </w:pPr>
+    </w:p>
+    <w:p>
+      <w:pPr>
+        <w:jc w:val="center"/>
         <w:rPr>
           <w:rFonts w:ascii="Verdana" w:hAnsi="Verdana"/>
           <w:sz w:val="20"/>
@@ -6982,12 +9115,11 @@
           <w:sz w:val="20"/>
           <w:szCs w:val="20"/>
         </w:rPr>
-        <w:lastRenderedPageBreak/>
         <w:drawing>
-          <wp:inline distT="0" distB="0" distL="0" distR="0" wp14:anchorId="255E5D70" wp14:editId="303368E8">
-            <wp:extent cx="5875655" cy="8229600"/>
+          <wp:inline distT="0" distB="0" distL="0" distR="0" wp14:anchorId="47827C76" wp14:editId="4BD43944">
+            <wp:extent cx="5525271" cy="7640116"/>
             <wp:effectExtent l="0" t="0" r="0" b="0"/>
-            <wp:docPr id="1379990800" name="Picture 6" descr="A screenshot of a computer screen&#10;&#10;Description automatically generated"/>
+            <wp:docPr id="551962553" name="Picture 1" descr="A diagram of a computer network&#10;&#10;AI-generated content may be incorrect."/>
             <wp:cNvGraphicFramePr>
               <a:graphicFrameLocks xmlns:a="http://schemas.openxmlformats.org/drawingml/2006/main" noChangeAspect="1"/>
             </wp:cNvGraphicFramePr>
@@ -6995,42 +9127,42 @@
               <a:graphicData uri="http://schemas.openxmlformats.org/drawingml/2006/picture">
                 <pic:pic xmlns:pic="http://schemas.openxmlformats.org/drawingml/2006/picture">
                   <pic:nvPicPr>
-                    <pic:cNvPr id="1379990800" name="Picture 6" descr="A screenshot of a computer screen&#10;&#10;Description automatically generated"/>
-                    <pic:cNvPicPr>
-                      <a:picLocks noChangeAspect="1" noChangeArrowheads="1"/>
-                    </pic:cNvPicPr>
+                    <pic:cNvPr id="551962553" name="Picture 1" descr="A diagram of a computer network&#10;&#10;AI-generated content may be incorrect."/>
+                    <pic:cNvPicPr/>
                   </pic:nvPicPr>
                   <pic:blipFill>
-                    <a:blip r:embed="rId32">
-                      <a:extLst>
-                        <a:ext uri="{28A0092B-C50C-407E-A947-70E740481C1C}">
-                          <a14:useLocalDpi xmlns:a14="http://schemas.microsoft.com/office/drawing/2010/main" val="0"/>
-                        </a:ext>
-                      </a:extLst>
-                    </a:blip>
-                    <a:srcRect/>
+                    <a:blip r:embed="rId38"/>
                     <a:stretch>
                       <a:fillRect/>
                     </a:stretch>
                   </pic:blipFill>
-                  <pic:spPr bwMode="auto">
+                  <pic:spPr>
                     <a:xfrm>
                       <a:off x="0" y="0"/>
-                      <a:ext cx="5875655" cy="8229600"/>
+                      <a:ext cx="5525271" cy="7640116"/>
                     </a:xfrm>
                     <a:prstGeom prst="rect">
                       <a:avLst/>
                     </a:prstGeom>
-                    <a:noFill/>
-                    <a:ln>
-                      <a:noFill/>
-                    </a:ln>
                   </pic:spPr>
                 </pic:pic>
               </a:graphicData>
             </a:graphic>
           </wp:inline>
         </w:drawing>
+      </w:r>
+    </w:p>
+    <w:p>
+      <w:pPr>
+        <w:spacing w:after="120"/>
+        <w:jc w:val="center"/>
+      </w:pPr>
+      <w:r>
+        <w:t>Figure n.</w:t>
+      </w:r>
+      <w:r>
+        <w:tab/>
+        <w:t>Functional Call Tree</w:t>
       </w:r>
     </w:p>
     <w:p/>
@@ -8309,6 +10441,36 @@
       <w14:ligatures w14:val="none"/>
     </w:rPr>
   </w:style>
+  <w:style w:type="paragraph" w:styleId="Caption">
+    <w:name w:val="caption"/>
+    <w:basedOn w:val="Normal"/>
+    <w:next w:val="Normal"/>
+    <w:uiPriority w:val="35"/>
+    <w:unhideWhenUsed/>
+    <w:qFormat/>
+    <w:rsid w:val="00346463"/>
+    <w:pPr>
+      <w:spacing w:after="200" w:line="240" w:lineRule="auto"/>
+    </w:pPr>
+    <w:rPr>
+      <w:i/>
+      <w:iCs/>
+      <w:color w:val="0E2841" w:themeColor="text2"/>
+      <w:sz w:val="18"/>
+      <w:szCs w:val="18"/>
+    </w:rPr>
+  </w:style>
+  <w:style w:type="paragraph" w:styleId="TableofFigures">
+    <w:name w:val="table of figures"/>
+    <w:basedOn w:val="Normal"/>
+    <w:next w:val="Normal"/>
+    <w:uiPriority w:val="99"/>
+    <w:unhideWhenUsed/>
+    <w:rsid w:val="007F7961"/>
+    <w:pPr>
+      <w:spacing w:after="0"/>
+    </w:pPr>
+  </w:style>
 </w:styles>
 </file>
 

--- a/docs/spiClock.docx
+++ b/docs/spiClock.docx
@@ -4,7 +4,7 @@
   <w:body>
     <w:p>
       <w:pPr>
-        <w:spacing w:after="600"/>
+        <w:spacing w:after="360"/>
         <w:jc w:val="center"/>
         <w:rPr>
           <w:sz w:val="52"/>
@@ -159,7 +159,7 @@
           <w:r>
             <w:fldChar w:fldCharType="separate"/>
           </w:r>
-          <w:hyperlink w:anchor="_Toc212833287" w:history="1">
+          <w:hyperlink w:anchor="_Toc213324413" w:history="1">
             <w:r>
               <w:rPr>
                 <w:rStyle w:val="Hyperlink"/>
@@ -186,7 +186,7 @@
                 <w:noProof/>
                 <w:webHidden/>
               </w:rPr>
-              <w:instrText xml:space="preserve"> PAGEREF _Toc212833287 \h </w:instrText>
+              <w:instrText xml:space="preserve"> PAGEREF _Toc213324413 \h </w:instrText>
             </w:r>
             <w:r>
               <w:rPr>
@@ -232,7 +232,7 @@
               <w14:ligatures w14:val="standardContextual"/>
             </w:rPr>
           </w:pPr>
-          <w:hyperlink w:anchor="_Toc212833288" w:history="1">
+          <w:hyperlink w:anchor="_Toc213324414" w:history="1">
             <w:r>
               <w:rPr>
                 <w:rStyle w:val="Hyperlink"/>
@@ -259,7 +259,7 @@
                 <w:noProof/>
                 <w:webHidden/>
               </w:rPr>
-              <w:instrText xml:space="preserve"> PAGEREF _Toc212833288 \h </w:instrText>
+              <w:instrText xml:space="preserve"> PAGEREF _Toc213324414 \h </w:instrText>
             </w:r>
             <w:r>
               <w:rPr>
@@ -305,7 +305,7 @@
               <w14:ligatures w14:val="standardContextual"/>
             </w:rPr>
           </w:pPr>
-          <w:hyperlink w:anchor="_Toc212833289" w:history="1">
+          <w:hyperlink w:anchor="_Toc213324415" w:history="1">
             <w:r>
               <w:rPr>
                 <w:rStyle w:val="Hyperlink"/>
@@ -332,7 +332,7 @@
                 <w:noProof/>
                 <w:webHidden/>
               </w:rPr>
-              <w:instrText xml:space="preserve"> PAGEREF _Toc212833289 \h </w:instrText>
+              <w:instrText xml:space="preserve"> PAGEREF _Toc213324415 \h </w:instrText>
             </w:r>
             <w:r>
               <w:rPr>
@@ -378,7 +378,7 @@
               <w14:ligatures w14:val="standardContextual"/>
             </w:rPr>
           </w:pPr>
-          <w:hyperlink w:anchor="_Toc212833290" w:history="1">
+          <w:hyperlink w:anchor="_Toc213324416" w:history="1">
             <w:r>
               <w:rPr>
                 <w:rStyle w:val="Hyperlink"/>
@@ -405,7 +405,7 @@
                 <w:noProof/>
                 <w:webHidden/>
               </w:rPr>
-              <w:instrText xml:space="preserve"> PAGEREF _Toc212833290 \h </w:instrText>
+              <w:instrText xml:space="preserve"> PAGEREF _Toc213324416 \h </w:instrText>
             </w:r>
             <w:r>
               <w:rPr>
@@ -451,7 +451,7 @@
               <w14:ligatures w14:val="standardContextual"/>
             </w:rPr>
           </w:pPr>
-          <w:hyperlink w:anchor="_Toc212833291" w:history="1">
+          <w:hyperlink w:anchor="_Toc213324417" w:history="1">
             <w:r>
               <w:rPr>
                 <w:rStyle w:val="Hyperlink"/>
@@ -478,7 +478,7 @@
                 <w:noProof/>
                 <w:webHidden/>
               </w:rPr>
-              <w:instrText xml:space="preserve"> PAGEREF _Toc212833291 \h </w:instrText>
+              <w:instrText xml:space="preserve"> PAGEREF _Toc213324417 \h </w:instrText>
             </w:r>
             <w:r>
               <w:rPr>
@@ -524,7 +524,7 @@
               <w14:ligatures w14:val="standardContextual"/>
             </w:rPr>
           </w:pPr>
-          <w:hyperlink w:anchor="_Toc212833292" w:history="1">
+          <w:hyperlink w:anchor="_Toc213324418" w:history="1">
             <w:r>
               <w:rPr>
                 <w:rStyle w:val="Hyperlink"/>
@@ -551,7 +551,7 @@
                 <w:noProof/>
                 <w:webHidden/>
               </w:rPr>
-              <w:instrText xml:space="preserve"> PAGEREF _Toc212833292 \h </w:instrText>
+              <w:instrText xml:space="preserve"> PAGEREF _Toc213324418 \h </w:instrText>
             </w:r>
             <w:r>
               <w:rPr>
@@ -597,7 +597,7 @@
               <w14:ligatures w14:val="standardContextual"/>
             </w:rPr>
           </w:pPr>
-          <w:hyperlink w:anchor="_Toc212833293" w:history="1">
+          <w:hyperlink w:anchor="_Toc213324419" w:history="1">
             <w:r>
               <w:rPr>
                 <w:rStyle w:val="Hyperlink"/>
@@ -624,7 +624,7 @@
                 <w:noProof/>
                 <w:webHidden/>
               </w:rPr>
-              <w:instrText xml:space="preserve"> PAGEREF _Toc212833293 \h </w:instrText>
+              <w:instrText xml:space="preserve"> PAGEREF _Toc213324419 \h </w:instrText>
             </w:r>
             <w:r>
               <w:rPr>
@@ -644,7 +644,7 @@
                 <w:noProof/>
                 <w:webHidden/>
               </w:rPr>
-              <w:t>8</w:t>
+              <w:t>7</w:t>
             </w:r>
             <w:r>
               <w:rPr>
@@ -670,7 +670,7 @@
               <w14:ligatures w14:val="standardContextual"/>
             </w:rPr>
           </w:pPr>
-          <w:hyperlink w:anchor="_Toc212833294" w:history="1">
+          <w:hyperlink w:anchor="_Toc213324420" w:history="1">
             <w:r>
               <w:rPr>
                 <w:rStyle w:val="Hyperlink"/>
@@ -697,7 +697,7 @@
                 <w:noProof/>
                 <w:webHidden/>
               </w:rPr>
-              <w:instrText xml:space="preserve"> PAGEREF _Toc212833294 \h </w:instrText>
+              <w:instrText xml:space="preserve"> PAGEREF _Toc213324420 \h </w:instrText>
             </w:r>
             <w:r>
               <w:rPr>
@@ -717,7 +717,7 @@
                 <w:noProof/>
                 <w:webHidden/>
               </w:rPr>
-              <w:t>8</w:t>
+              <w:t>7</w:t>
             </w:r>
             <w:r>
               <w:rPr>
@@ -743,11 +743,12 @@
               <w14:ligatures w14:val="standardContextual"/>
             </w:rPr>
           </w:pPr>
-          <w:hyperlink w:anchor="_Toc212833295" w:history="1">
+          <w:hyperlink w:anchor="_Toc213324421" w:history="1">
             <w:r>
               <w:rPr>
                 <w:rStyle w:val="Hyperlink"/>
                 <w:noProof/>
+                <w:lang w:val="fr-FR"/>
               </w:rPr>
               <w:t>Configuration File Setup</w:t>
             </w:r>
@@ -770,7 +771,7 @@
                 <w:noProof/>
                 <w:webHidden/>
               </w:rPr>
-              <w:instrText xml:space="preserve"> PAGEREF _Toc212833295 \h </w:instrText>
+              <w:instrText xml:space="preserve"> PAGEREF _Toc213324421 \h </w:instrText>
             </w:r>
             <w:r>
               <w:rPr>
@@ -790,7 +791,7 @@
                 <w:noProof/>
                 <w:webHidden/>
               </w:rPr>
-              <w:t>9</w:t>
+              <w:t>8</w:t>
             </w:r>
             <w:r>
               <w:rPr>
@@ -816,7 +817,7 @@
               <w14:ligatures w14:val="standardContextual"/>
             </w:rPr>
           </w:pPr>
-          <w:hyperlink w:anchor="_Toc212833296" w:history="1">
+          <w:hyperlink w:anchor="_Toc213324422" w:history="1">
             <w:r>
               <w:rPr>
                 <w:rStyle w:val="Hyperlink"/>
@@ -843,7 +844,7 @@
                 <w:noProof/>
                 <w:webHidden/>
               </w:rPr>
-              <w:instrText xml:space="preserve"> PAGEREF _Toc212833296 \h </w:instrText>
+              <w:instrText xml:space="preserve"> PAGEREF _Toc213324422 \h </w:instrText>
             </w:r>
             <w:r>
               <w:rPr>
@@ -863,7 +864,7 @@
                 <w:noProof/>
                 <w:webHidden/>
               </w:rPr>
-              <w:t>11</w:t>
+              <w:t>9</w:t>
             </w:r>
             <w:r>
               <w:rPr>
@@ -889,7 +890,7 @@
               <w14:ligatures w14:val="standardContextual"/>
             </w:rPr>
           </w:pPr>
-          <w:hyperlink w:anchor="_Toc212833297" w:history="1">
+          <w:hyperlink w:anchor="_Toc213324423" w:history="1">
             <w:r>
               <w:rPr>
                 <w:rStyle w:val="Hyperlink"/>
@@ -916,7 +917,7 @@
                 <w:noProof/>
                 <w:webHidden/>
               </w:rPr>
-              <w:instrText xml:space="preserve"> PAGEREF _Toc212833297 \h </w:instrText>
+              <w:instrText xml:space="preserve"> PAGEREF _Toc213324423 \h </w:instrText>
             </w:r>
             <w:r>
               <w:rPr>
@@ -936,7 +937,7 @@
                 <w:noProof/>
                 <w:webHidden/>
               </w:rPr>
-              <w:t>12</w:t>
+              <w:t>10</w:t>
             </w:r>
             <w:r>
               <w:rPr>
@@ -962,7 +963,7 @@
               <w14:ligatures w14:val="standardContextual"/>
             </w:rPr>
           </w:pPr>
-          <w:hyperlink w:anchor="_Toc212833298" w:history="1">
+          <w:hyperlink w:anchor="_Toc213324424" w:history="1">
             <w:r>
               <w:rPr>
                 <w:rStyle w:val="Hyperlink"/>
@@ -989,7 +990,7 @@
                 <w:noProof/>
                 <w:webHidden/>
               </w:rPr>
-              <w:instrText xml:space="preserve"> PAGEREF _Toc212833298 \h </w:instrText>
+              <w:instrText xml:space="preserve"> PAGEREF _Toc213324424 \h </w:instrText>
             </w:r>
             <w:r>
               <w:rPr>
@@ -1009,7 +1010,7 @@
                 <w:noProof/>
                 <w:webHidden/>
               </w:rPr>
-              <w:t>14</w:t>
+              <w:t>11</w:t>
             </w:r>
             <w:r>
               <w:rPr>
@@ -1035,7 +1036,7 @@
               <w14:ligatures w14:val="standardContextual"/>
             </w:rPr>
           </w:pPr>
-          <w:hyperlink w:anchor="_Toc212833299" w:history="1">
+          <w:hyperlink w:anchor="_Toc213324425" w:history="1">
             <w:r>
               <w:rPr>
                 <w:rStyle w:val="Hyperlink"/>
@@ -1062,7 +1063,7 @@
                 <w:noProof/>
                 <w:webHidden/>
               </w:rPr>
-              <w:instrText xml:space="preserve"> PAGEREF _Toc212833299 \h </w:instrText>
+              <w:instrText xml:space="preserve"> PAGEREF _Toc213324425 \h </w:instrText>
             </w:r>
             <w:r>
               <w:rPr>
@@ -1082,7 +1083,7 @@
                 <w:noProof/>
                 <w:webHidden/>
               </w:rPr>
-              <w:t>16</w:t>
+              <w:t>13</w:t>
             </w:r>
             <w:r>
               <w:rPr>
@@ -1108,7 +1109,7 @@
               <w14:ligatures w14:val="standardContextual"/>
             </w:rPr>
           </w:pPr>
-          <w:hyperlink w:anchor="_Toc212833300" w:history="1">
+          <w:hyperlink w:anchor="_Toc213324426" w:history="1">
             <w:r>
               <w:rPr>
                 <w:rStyle w:val="Hyperlink"/>
@@ -1135,7 +1136,7 @@
                 <w:noProof/>
                 <w:webHidden/>
               </w:rPr>
-              <w:instrText xml:space="preserve"> PAGEREF _Toc212833300 \h </w:instrText>
+              <w:instrText xml:space="preserve"> PAGEREF _Toc213324426 \h </w:instrText>
             </w:r>
             <w:r>
               <w:rPr>
@@ -1155,7 +1156,7 @@
                 <w:noProof/>
                 <w:webHidden/>
               </w:rPr>
-              <w:t>17</w:t>
+              <w:t>14</w:t>
             </w:r>
             <w:r>
               <w:rPr>
@@ -1182,7 +1183,7 @@
               <w14:ligatures w14:val="standardContextual"/>
             </w:rPr>
           </w:pPr>
-          <w:hyperlink w:anchor="_Toc212833301" w:history="1">
+          <w:hyperlink w:anchor="_Toc213324427" w:history="1">
             <w:r>
               <w:rPr>
                 <w:rStyle w:val="Hyperlink"/>
@@ -1227,7 +1228,7 @@
                 <w:noProof/>
                 <w:webHidden/>
               </w:rPr>
-              <w:instrText xml:space="preserve"> PAGEREF _Toc212833301 \h </w:instrText>
+              <w:instrText xml:space="preserve"> PAGEREF _Toc213324427 \h </w:instrText>
             </w:r>
             <w:r>
               <w:rPr>
@@ -1247,7 +1248,7 @@
                 <w:noProof/>
                 <w:webHidden/>
               </w:rPr>
-              <w:t>18</w:t>
+              <w:t>15</w:t>
             </w:r>
             <w:r>
               <w:rPr>
@@ -1273,7 +1274,7 @@
               <w14:ligatures w14:val="standardContextual"/>
             </w:rPr>
           </w:pPr>
-          <w:hyperlink w:anchor="_Toc212833302" w:history="1">
+          <w:hyperlink w:anchor="_Toc213324428" w:history="1">
             <w:r>
               <w:rPr>
                 <w:rStyle w:val="Hyperlink"/>
@@ -1300,7 +1301,7 @@
                 <w:noProof/>
                 <w:webHidden/>
               </w:rPr>
-              <w:instrText xml:space="preserve"> PAGEREF _Toc212833302 \h </w:instrText>
+              <w:instrText xml:space="preserve"> PAGEREF _Toc213324428 \h </w:instrText>
             </w:r>
             <w:r>
               <w:rPr>
@@ -1320,7 +1321,7 @@
                 <w:noProof/>
                 <w:webHidden/>
               </w:rPr>
-              <w:t>18</w:t>
+              <w:t>15</w:t>
             </w:r>
             <w:r>
               <w:rPr>
@@ -1346,7 +1347,7 @@
               <w14:ligatures w14:val="standardContextual"/>
             </w:rPr>
           </w:pPr>
-          <w:hyperlink w:anchor="_Toc212833303" w:history="1">
+          <w:hyperlink w:anchor="_Toc213324429" w:history="1">
             <w:r>
               <w:rPr>
                 <w:rStyle w:val="Hyperlink"/>
@@ -1373,7 +1374,7 @@
                 <w:noProof/>
                 <w:webHidden/>
               </w:rPr>
-              <w:instrText xml:space="preserve"> PAGEREF _Toc212833303 \h </w:instrText>
+              <w:instrText xml:space="preserve"> PAGEREF _Toc213324429 \h </w:instrText>
             </w:r>
             <w:r>
               <w:rPr>
@@ -1393,7 +1394,7 @@
                 <w:noProof/>
                 <w:webHidden/>
               </w:rPr>
-              <w:t>18</w:t>
+              <w:t>15</w:t>
             </w:r>
             <w:r>
               <w:rPr>
@@ -1419,7 +1420,7 @@
               <w14:ligatures w14:val="standardContextual"/>
             </w:rPr>
           </w:pPr>
-          <w:hyperlink w:anchor="_Toc212833304" w:history="1">
+          <w:hyperlink w:anchor="_Toc213324430" w:history="1">
             <w:r>
               <w:rPr>
                 <w:rStyle w:val="Hyperlink"/>
@@ -1446,7 +1447,7 @@
                 <w:noProof/>
                 <w:webHidden/>
               </w:rPr>
-              <w:instrText xml:space="preserve"> PAGEREF _Toc212833304 \h </w:instrText>
+              <w:instrText xml:space="preserve"> PAGEREF _Toc213324430 \h </w:instrText>
             </w:r>
             <w:r>
               <w:rPr>
@@ -1466,7 +1467,7 @@
                 <w:noProof/>
                 <w:webHidden/>
               </w:rPr>
-              <w:t>18</w:t>
+              <w:t>15</w:t>
             </w:r>
             <w:r>
               <w:rPr>
@@ -1492,7 +1493,7 @@
               <w14:ligatures w14:val="standardContextual"/>
             </w:rPr>
           </w:pPr>
-          <w:hyperlink w:anchor="_Toc212833305" w:history="1">
+          <w:hyperlink w:anchor="_Toc213324431" w:history="1">
             <w:r>
               <w:rPr>
                 <w:rStyle w:val="Hyperlink"/>
@@ -1519,7 +1520,7 @@
                 <w:noProof/>
                 <w:webHidden/>
               </w:rPr>
-              <w:instrText xml:space="preserve"> PAGEREF _Toc212833305 \h </w:instrText>
+              <w:instrText xml:space="preserve"> PAGEREF _Toc213324431 \h </w:instrText>
             </w:r>
             <w:r>
               <w:rPr>
@@ -1539,7 +1540,7 @@
                 <w:noProof/>
                 <w:webHidden/>
               </w:rPr>
-              <w:t>19</w:t>
+              <w:t>16</w:t>
             </w:r>
             <w:r>
               <w:rPr>
@@ -1565,7 +1566,7 @@
               <w14:ligatures w14:val="standardContextual"/>
             </w:rPr>
           </w:pPr>
-          <w:hyperlink w:anchor="_Toc212833306" w:history="1">
+          <w:hyperlink w:anchor="_Toc213324432" w:history="1">
             <w:r>
               <w:rPr>
                 <w:rStyle w:val="Hyperlink"/>
@@ -1592,7 +1593,7 @@
                 <w:noProof/>
                 <w:webHidden/>
               </w:rPr>
-              <w:instrText xml:space="preserve"> PAGEREF _Toc212833306 \h </w:instrText>
+              <w:instrText xml:space="preserve"> PAGEREF _Toc213324432 \h </w:instrText>
             </w:r>
             <w:r>
               <w:rPr>
@@ -1612,7 +1613,7 @@
                 <w:noProof/>
                 <w:webHidden/>
               </w:rPr>
-              <w:t>19</w:t>
+              <w:t>16</w:t>
             </w:r>
             <w:r>
               <w:rPr>
@@ -1638,7 +1639,7 @@
               <w14:ligatures w14:val="standardContextual"/>
             </w:rPr>
           </w:pPr>
-          <w:hyperlink w:anchor="_Toc212833307" w:history="1">
+          <w:hyperlink w:anchor="_Toc213324433" w:history="1">
             <w:r>
               <w:rPr>
                 <w:rStyle w:val="Hyperlink"/>
@@ -1665,7 +1666,7 @@
                 <w:noProof/>
                 <w:webHidden/>
               </w:rPr>
-              <w:instrText xml:space="preserve"> PAGEREF _Toc212833307 \h </w:instrText>
+              <w:instrText xml:space="preserve"> PAGEREF _Toc213324433 \h </w:instrText>
             </w:r>
             <w:r>
               <w:rPr>
@@ -1685,7 +1686,7 @@
                 <w:noProof/>
                 <w:webHidden/>
               </w:rPr>
-              <w:t>20</w:t>
+              <w:t>17</w:t>
             </w:r>
             <w:r>
               <w:rPr>
@@ -1711,7 +1712,7 @@
               <w14:ligatures w14:val="standardContextual"/>
             </w:rPr>
           </w:pPr>
-          <w:hyperlink w:anchor="_Toc212833308" w:history="1">
+          <w:hyperlink w:anchor="_Toc213324434" w:history="1">
             <w:r>
               <w:rPr>
                 <w:rStyle w:val="Hyperlink"/>
@@ -1738,7 +1739,7 @@
                 <w:noProof/>
                 <w:webHidden/>
               </w:rPr>
-              <w:instrText xml:space="preserve"> PAGEREF _Toc212833308 \h </w:instrText>
+              <w:instrText xml:space="preserve"> PAGEREF _Toc213324434 \h </w:instrText>
             </w:r>
             <w:r>
               <w:rPr>
@@ -1758,7 +1759,7 @@
                 <w:noProof/>
                 <w:webHidden/>
               </w:rPr>
-              <w:t>22</w:t>
+              <w:t>19</w:t>
             </w:r>
             <w:r>
               <w:rPr>
@@ -1789,20 +1790,24 @@
           <w:tab w:val="right" w:leader="dot" w:pos="10790"/>
         </w:tabs>
         <w:rPr>
-          <w:b/>
-          <w:bCs/>
           <w:sz w:val="32"/>
           <w:szCs w:val="32"/>
         </w:rPr>
       </w:pPr>
-      <w:r>
-        <w:rPr>
-          <w:b/>
-          <w:bCs/>
+    </w:p>
+    <w:p>
+      <w:pPr>
+        <w:rPr>
           <w:sz w:val="32"/>
           <w:szCs w:val="32"/>
         </w:rPr>
-        <w:t>Table Of Figures</w:t>
+      </w:pPr>
+      <w:r>
+        <w:rPr>
+          <w:sz w:val="32"/>
+          <w:szCs w:val="32"/>
+        </w:rPr>
+        <w:br w:type="page"/>
       </w:r>
     </w:p>
     <w:p>
@@ -1813,88 +1818,18 @@
           <w:tab w:val="right" w:leader="dot" w:pos="10790"/>
         </w:tabs>
         <w:rPr>
-          <w:noProof/>
-        </w:rPr>
-      </w:pPr>
-      <w:r>
-        <w:fldChar w:fldCharType="begin"/>
-      </w:r>
-      <w:r>
-        <w:instrText xml:space="preserve"> TOC \h \z \c "Figure" </w:instrText>
-      </w:r>
-      <w:r>
-        <w:fldChar w:fldCharType="separate"/>
-      </w:r>
-      <w:hyperlink w:anchor="_Toc212833204" w:history="1">
-        <w:r>
-          <w:rPr>
-            <w:rStyle w:val="Hyperlink"/>
-            <w:noProof/>
-          </w:rPr>
-          <w:t>Figure 1.</w:t>
-        </w:r>
-        <w:r>
-          <w:rPr>
-            <w:noProof/>
-          </w:rPr>
-          <w:tab/>
-        </w:r>
-        <w:r>
-          <w:rPr>
-            <w:rStyle w:val="Hyperlink"/>
-            <w:noProof/>
-          </w:rPr>
-          <w:t xml:space="preserve"> Functional Wiring Diagram</w:t>
-        </w:r>
-        <w:r>
-          <w:rPr>
-            <w:noProof/>
-            <w:webHidden/>
-          </w:rPr>
-          <w:tab/>
-        </w:r>
-        <w:r>
-          <w:rPr>
-            <w:noProof/>
-            <w:webHidden/>
-          </w:rPr>
-          <w:fldChar w:fldCharType="begin"/>
-        </w:r>
-        <w:r>
-          <w:rPr>
-            <w:noProof/>
-            <w:webHidden/>
-          </w:rPr>
-          <w:instrText xml:space="preserve"> PAGEREF _Toc212833204 \h </w:instrText>
-        </w:r>
-        <w:r>
-          <w:rPr>
-            <w:noProof/>
-            <w:webHidden/>
-          </w:rPr>
-        </w:r>
-        <w:r>
-          <w:rPr>
-            <w:noProof/>
-            <w:webHidden/>
-          </w:rPr>
-          <w:fldChar w:fldCharType="separate"/>
-        </w:r>
-        <w:r>
-          <w:rPr>
-            <w:noProof/>
-            <w:webHidden/>
-          </w:rPr>
-          <w:t>5</w:t>
-        </w:r>
-        <w:r>
-          <w:rPr>
-            <w:noProof/>
-            <w:webHidden/>
-          </w:rPr>
-          <w:fldChar w:fldCharType="end"/>
-        </w:r>
-      </w:hyperlink>
+          <w:sz w:val="32"/>
+          <w:szCs w:val="32"/>
+        </w:rPr>
+      </w:pPr>
+      <w:r>
+        <w:rPr>
+          <w:sz w:val="32"/>
+          <w:szCs w:val="32"/>
+        </w:rPr>
+        <w:lastRenderedPageBreak/>
+        <w:t>Table of Figures</w:t>
+      </w:r>
     </w:p>
     <w:p>
       <w:pPr>
@@ -1904,20 +1839,35 @@
           <w:tab w:val="right" w:leader="dot" w:pos="10790"/>
         </w:tabs>
         <w:rPr>
+          <w:rFonts w:eastAsiaTheme="minorEastAsia"/>
           <w:noProof/>
-        </w:rPr>
-      </w:pPr>
-      <w:hyperlink w:anchor="_Toc212833205" w:history="1">
+          <w:sz w:val="24"/>
+          <w:szCs w:val="24"/>
+        </w:rPr>
+      </w:pPr>
+      <w:r>
+        <w:fldChar w:fldCharType="begin"/>
+      </w:r>
+      <w:r>
+        <w:instrText xml:space="preserve"> TOC \h \z \c "Figure" </w:instrText>
+      </w:r>
+      <w:r>
+        <w:fldChar w:fldCharType="separate"/>
+      </w:r>
+      <w:hyperlink w:anchor="_Toc213324519" w:history="1">
         <w:r>
           <w:rPr>
             <w:rStyle w:val="Hyperlink"/>
             <w:noProof/>
           </w:rPr>
-          <w:t>Figure 2.</w:t>
-        </w:r>
-        <w:r>
-          <w:rPr>
+          <w:t>Figure 1.</w:t>
+        </w:r>
+        <w:r>
+          <w:rPr>
+            <w:rFonts w:eastAsiaTheme="minorEastAsia"/>
             <w:noProof/>
+            <w:sz w:val="24"/>
+            <w:szCs w:val="24"/>
           </w:rPr>
           <w:tab/>
         </w:r>
@@ -1926,7 +1876,7 @@
             <w:rStyle w:val="Hyperlink"/>
             <w:noProof/>
           </w:rPr>
-          <w:t xml:space="preserve"> Physical Wiring Diagram</w:t>
+          <w:t xml:space="preserve"> Functional Wiring Diagram</w:t>
         </w:r>
         <w:r>
           <w:rPr>
@@ -1947,7 +1897,7 @@
             <w:noProof/>
             <w:webHidden/>
           </w:rPr>
-          <w:instrText xml:space="preserve"> PAGEREF _Toc212833205 \h </w:instrText>
+          <w:instrText xml:space="preserve"> PAGEREF _Toc213324519 \h </w:instrText>
         </w:r>
         <w:r>
           <w:rPr>
@@ -1980,6 +1930,886 @@
     </w:p>
     <w:p>
       <w:pPr>
+        <w:pStyle w:val="TableofFigures"/>
+        <w:tabs>
+          <w:tab w:val="left" w:pos="1200"/>
+          <w:tab w:val="right" w:leader="dot" w:pos="10790"/>
+        </w:tabs>
+        <w:rPr>
+          <w:rFonts w:eastAsiaTheme="minorEastAsia"/>
+          <w:noProof/>
+          <w:sz w:val="24"/>
+          <w:szCs w:val="24"/>
+        </w:rPr>
+      </w:pPr>
+      <w:hyperlink w:anchor="_Toc213324520" w:history="1">
+        <w:r>
+          <w:rPr>
+            <w:rStyle w:val="Hyperlink"/>
+            <w:noProof/>
+          </w:rPr>
+          <w:t>Figure 2.</w:t>
+        </w:r>
+        <w:r>
+          <w:rPr>
+            <w:rFonts w:eastAsiaTheme="minorEastAsia"/>
+            <w:noProof/>
+            <w:sz w:val="24"/>
+            <w:szCs w:val="24"/>
+          </w:rPr>
+          <w:tab/>
+        </w:r>
+        <w:r>
+          <w:rPr>
+            <w:rStyle w:val="Hyperlink"/>
+            <w:noProof/>
+          </w:rPr>
+          <w:t xml:space="preserve"> Physical Wiring Diagram</w:t>
+        </w:r>
+        <w:r>
+          <w:rPr>
+            <w:noProof/>
+            <w:webHidden/>
+          </w:rPr>
+          <w:tab/>
+        </w:r>
+        <w:r>
+          <w:rPr>
+            <w:noProof/>
+            <w:webHidden/>
+          </w:rPr>
+          <w:fldChar w:fldCharType="begin"/>
+        </w:r>
+        <w:r>
+          <w:rPr>
+            <w:noProof/>
+            <w:webHidden/>
+          </w:rPr>
+          <w:instrText xml:space="preserve"> PAGEREF _Toc213324520 \h </w:instrText>
+        </w:r>
+        <w:r>
+          <w:rPr>
+            <w:noProof/>
+            <w:webHidden/>
+          </w:rPr>
+        </w:r>
+        <w:r>
+          <w:rPr>
+            <w:noProof/>
+            <w:webHidden/>
+          </w:rPr>
+          <w:fldChar w:fldCharType="separate"/>
+        </w:r>
+        <w:r>
+          <w:rPr>
+            <w:noProof/>
+            <w:webHidden/>
+          </w:rPr>
+          <w:t>7</w:t>
+        </w:r>
+        <w:r>
+          <w:rPr>
+            <w:noProof/>
+            <w:webHidden/>
+          </w:rPr>
+          <w:fldChar w:fldCharType="end"/>
+        </w:r>
+      </w:hyperlink>
+    </w:p>
+    <w:p>
+      <w:pPr>
+        <w:pStyle w:val="TableofFigures"/>
+        <w:tabs>
+          <w:tab w:val="left" w:pos="1200"/>
+          <w:tab w:val="right" w:leader="dot" w:pos="10790"/>
+        </w:tabs>
+        <w:rPr>
+          <w:rFonts w:eastAsiaTheme="minorEastAsia"/>
+          <w:noProof/>
+          <w:sz w:val="24"/>
+          <w:szCs w:val="24"/>
+        </w:rPr>
+      </w:pPr>
+      <w:hyperlink w:anchor="_Toc213324521" w:history="1">
+        <w:r>
+          <w:rPr>
+            <w:rStyle w:val="Hyperlink"/>
+            <w:noProof/>
+          </w:rPr>
+          <w:t>Figure 3.</w:t>
+        </w:r>
+        <w:r>
+          <w:rPr>
+            <w:rFonts w:eastAsiaTheme="minorEastAsia"/>
+            <w:noProof/>
+            <w:sz w:val="24"/>
+            <w:szCs w:val="24"/>
+          </w:rPr>
+          <w:tab/>
+        </w:r>
+        <w:r>
+          <w:rPr>
+            <w:rStyle w:val="Hyperlink"/>
+            <w:noProof/>
+          </w:rPr>
+          <w:t xml:space="preserve"> Communication Queues</w:t>
+        </w:r>
+        <w:r>
+          <w:rPr>
+            <w:noProof/>
+            <w:webHidden/>
+          </w:rPr>
+          <w:tab/>
+        </w:r>
+        <w:r>
+          <w:rPr>
+            <w:noProof/>
+            <w:webHidden/>
+          </w:rPr>
+          <w:fldChar w:fldCharType="begin"/>
+        </w:r>
+        <w:r>
+          <w:rPr>
+            <w:noProof/>
+            <w:webHidden/>
+          </w:rPr>
+          <w:instrText xml:space="preserve"> PAGEREF _Toc213324521 \h </w:instrText>
+        </w:r>
+        <w:r>
+          <w:rPr>
+            <w:noProof/>
+            <w:webHidden/>
+          </w:rPr>
+        </w:r>
+        <w:r>
+          <w:rPr>
+            <w:noProof/>
+            <w:webHidden/>
+          </w:rPr>
+          <w:fldChar w:fldCharType="separate"/>
+        </w:r>
+        <w:r>
+          <w:rPr>
+            <w:noProof/>
+            <w:webHidden/>
+          </w:rPr>
+          <w:t>8</w:t>
+        </w:r>
+        <w:r>
+          <w:rPr>
+            <w:noProof/>
+            <w:webHidden/>
+          </w:rPr>
+          <w:fldChar w:fldCharType="end"/>
+        </w:r>
+      </w:hyperlink>
+    </w:p>
+    <w:p>
+      <w:pPr>
+        <w:pStyle w:val="TableofFigures"/>
+        <w:tabs>
+          <w:tab w:val="left" w:pos="1200"/>
+          <w:tab w:val="right" w:leader="dot" w:pos="10790"/>
+        </w:tabs>
+        <w:rPr>
+          <w:rFonts w:eastAsiaTheme="minorEastAsia"/>
+          <w:noProof/>
+          <w:sz w:val="24"/>
+          <w:szCs w:val="24"/>
+        </w:rPr>
+      </w:pPr>
+      <w:hyperlink w:anchor="_Toc213324522" w:history="1">
+        <w:r>
+          <w:rPr>
+            <w:rStyle w:val="Hyperlink"/>
+            <w:noProof/>
+          </w:rPr>
+          <w:t>Figure 4.</w:t>
+        </w:r>
+        <w:r>
+          <w:rPr>
+            <w:rFonts w:eastAsiaTheme="minorEastAsia"/>
+            <w:noProof/>
+            <w:sz w:val="24"/>
+            <w:szCs w:val="24"/>
+          </w:rPr>
+          <w:tab/>
+        </w:r>
+        <w:r>
+          <w:rPr>
+            <w:rStyle w:val="Hyperlink"/>
+            <w:noProof/>
+          </w:rPr>
+          <w:t xml:space="preserve"> Raspberry Desktop</w:t>
+        </w:r>
+        <w:r>
+          <w:rPr>
+            <w:noProof/>
+            <w:webHidden/>
+          </w:rPr>
+          <w:tab/>
+        </w:r>
+        <w:r>
+          <w:rPr>
+            <w:noProof/>
+            <w:webHidden/>
+          </w:rPr>
+          <w:fldChar w:fldCharType="begin"/>
+        </w:r>
+        <w:r>
+          <w:rPr>
+            <w:noProof/>
+            <w:webHidden/>
+          </w:rPr>
+          <w:instrText xml:space="preserve"> PAGEREF _Toc213324522 \h </w:instrText>
+        </w:r>
+        <w:r>
+          <w:rPr>
+            <w:noProof/>
+            <w:webHidden/>
+          </w:rPr>
+        </w:r>
+        <w:r>
+          <w:rPr>
+            <w:noProof/>
+            <w:webHidden/>
+          </w:rPr>
+          <w:fldChar w:fldCharType="separate"/>
+        </w:r>
+        <w:r>
+          <w:rPr>
+            <w:noProof/>
+            <w:webHidden/>
+          </w:rPr>
+          <w:t>9</w:t>
+        </w:r>
+        <w:r>
+          <w:rPr>
+            <w:noProof/>
+            <w:webHidden/>
+          </w:rPr>
+          <w:fldChar w:fldCharType="end"/>
+        </w:r>
+      </w:hyperlink>
+    </w:p>
+    <w:p>
+      <w:pPr>
+        <w:pStyle w:val="TableofFigures"/>
+        <w:tabs>
+          <w:tab w:val="left" w:pos="1200"/>
+          <w:tab w:val="right" w:leader="dot" w:pos="10790"/>
+        </w:tabs>
+        <w:rPr>
+          <w:rFonts w:eastAsiaTheme="minorEastAsia"/>
+          <w:noProof/>
+          <w:sz w:val="24"/>
+          <w:szCs w:val="24"/>
+        </w:rPr>
+      </w:pPr>
+      <w:hyperlink w:anchor="_Toc213324523" w:history="1">
+        <w:r>
+          <w:rPr>
+            <w:rStyle w:val="Hyperlink"/>
+            <w:noProof/>
+          </w:rPr>
+          <w:t>Figure 4.</w:t>
+        </w:r>
+        <w:r>
+          <w:rPr>
+            <w:rFonts w:eastAsiaTheme="minorEastAsia"/>
+            <w:noProof/>
+            <w:sz w:val="24"/>
+            <w:szCs w:val="24"/>
+          </w:rPr>
+          <w:tab/>
+        </w:r>
+        <w:r>
+          <w:rPr>
+            <w:rStyle w:val="Hyperlink"/>
+            <w:noProof/>
+          </w:rPr>
+          <w:t xml:space="preserve"> ifconfig Command Output Screenshot</w:t>
+        </w:r>
+        <w:r>
+          <w:rPr>
+            <w:noProof/>
+            <w:webHidden/>
+          </w:rPr>
+          <w:tab/>
+        </w:r>
+        <w:r>
+          <w:rPr>
+            <w:noProof/>
+            <w:webHidden/>
+          </w:rPr>
+          <w:fldChar w:fldCharType="begin"/>
+        </w:r>
+        <w:r>
+          <w:rPr>
+            <w:noProof/>
+            <w:webHidden/>
+          </w:rPr>
+          <w:instrText xml:space="preserve"> PAGEREF _Toc213324523 \h </w:instrText>
+        </w:r>
+        <w:r>
+          <w:rPr>
+            <w:noProof/>
+            <w:webHidden/>
+          </w:rPr>
+        </w:r>
+        <w:r>
+          <w:rPr>
+            <w:noProof/>
+            <w:webHidden/>
+          </w:rPr>
+          <w:fldChar w:fldCharType="separate"/>
+        </w:r>
+        <w:r>
+          <w:rPr>
+            <w:noProof/>
+            <w:webHidden/>
+          </w:rPr>
+          <w:t>9</w:t>
+        </w:r>
+        <w:r>
+          <w:rPr>
+            <w:noProof/>
+            <w:webHidden/>
+          </w:rPr>
+          <w:fldChar w:fldCharType="end"/>
+        </w:r>
+      </w:hyperlink>
+    </w:p>
+    <w:p>
+      <w:pPr>
+        <w:pStyle w:val="TableofFigures"/>
+        <w:tabs>
+          <w:tab w:val="left" w:pos="1200"/>
+          <w:tab w:val="right" w:leader="dot" w:pos="10790"/>
+        </w:tabs>
+        <w:rPr>
+          <w:rFonts w:eastAsiaTheme="minorEastAsia"/>
+          <w:noProof/>
+          <w:sz w:val="24"/>
+          <w:szCs w:val="24"/>
+        </w:rPr>
+      </w:pPr>
+      <w:hyperlink w:anchor="_Toc213324524" w:history="1">
+        <w:r>
+          <w:rPr>
+            <w:rStyle w:val="Hyperlink"/>
+            <w:noProof/>
+          </w:rPr>
+          <w:t>Figure 6.</w:t>
+        </w:r>
+        <w:r>
+          <w:rPr>
+            <w:rFonts w:eastAsiaTheme="minorEastAsia"/>
+            <w:noProof/>
+            <w:sz w:val="24"/>
+            <w:szCs w:val="24"/>
+          </w:rPr>
+          <w:tab/>
+        </w:r>
+        <w:r>
+          <w:rPr>
+            <w:rStyle w:val="Hyperlink"/>
+            <w:noProof/>
+          </w:rPr>
+          <w:t xml:space="preserve"> Example cfg.cfg File Screenshot</w:t>
+        </w:r>
+        <w:r>
+          <w:rPr>
+            <w:noProof/>
+            <w:webHidden/>
+          </w:rPr>
+          <w:tab/>
+        </w:r>
+        <w:r>
+          <w:rPr>
+            <w:noProof/>
+            <w:webHidden/>
+          </w:rPr>
+          <w:fldChar w:fldCharType="begin"/>
+        </w:r>
+        <w:r>
+          <w:rPr>
+            <w:noProof/>
+            <w:webHidden/>
+          </w:rPr>
+          <w:instrText xml:space="preserve"> PAGEREF _Toc213324524 \h </w:instrText>
+        </w:r>
+        <w:r>
+          <w:rPr>
+            <w:noProof/>
+            <w:webHidden/>
+          </w:rPr>
+        </w:r>
+        <w:r>
+          <w:rPr>
+            <w:noProof/>
+            <w:webHidden/>
+          </w:rPr>
+          <w:fldChar w:fldCharType="separate"/>
+        </w:r>
+        <w:r>
+          <w:rPr>
+            <w:noProof/>
+            <w:webHidden/>
+          </w:rPr>
+          <w:t>10</w:t>
+        </w:r>
+        <w:r>
+          <w:rPr>
+            <w:noProof/>
+            <w:webHidden/>
+          </w:rPr>
+          <w:fldChar w:fldCharType="end"/>
+        </w:r>
+      </w:hyperlink>
+    </w:p>
+    <w:p>
+      <w:pPr>
+        <w:pStyle w:val="TableofFigures"/>
+        <w:tabs>
+          <w:tab w:val="left" w:pos="1200"/>
+          <w:tab w:val="right" w:leader="dot" w:pos="10790"/>
+        </w:tabs>
+        <w:rPr>
+          <w:rFonts w:eastAsiaTheme="minorEastAsia"/>
+          <w:noProof/>
+          <w:sz w:val="24"/>
+          <w:szCs w:val="24"/>
+        </w:rPr>
+      </w:pPr>
+      <w:hyperlink w:anchor="_Toc213324525" w:history="1">
+        <w:r>
+          <w:rPr>
+            <w:rStyle w:val="Hyperlink"/>
+            <w:noProof/>
+          </w:rPr>
+          <w:t>Figure 7.</w:t>
+        </w:r>
+        <w:r>
+          <w:rPr>
+            <w:rFonts w:eastAsiaTheme="minorEastAsia"/>
+            <w:noProof/>
+            <w:sz w:val="24"/>
+            <w:szCs w:val="24"/>
+          </w:rPr>
+          <w:tab/>
+        </w:r>
+        <w:r>
+          <w:rPr>
+            <w:rStyle w:val="Hyperlink"/>
+            <w:noProof/>
+          </w:rPr>
+          <w:t xml:space="preserve"> Command Line Client Screenshot</w:t>
+        </w:r>
+        <w:r>
+          <w:rPr>
+            <w:noProof/>
+            <w:webHidden/>
+          </w:rPr>
+          <w:tab/>
+        </w:r>
+        <w:r>
+          <w:rPr>
+            <w:noProof/>
+            <w:webHidden/>
+          </w:rPr>
+          <w:fldChar w:fldCharType="begin"/>
+        </w:r>
+        <w:r>
+          <w:rPr>
+            <w:noProof/>
+            <w:webHidden/>
+          </w:rPr>
+          <w:instrText xml:space="preserve"> PAGEREF _Toc213324525 \h </w:instrText>
+        </w:r>
+        <w:r>
+          <w:rPr>
+            <w:noProof/>
+            <w:webHidden/>
+          </w:rPr>
+        </w:r>
+        <w:r>
+          <w:rPr>
+            <w:noProof/>
+            <w:webHidden/>
+          </w:rPr>
+          <w:fldChar w:fldCharType="separate"/>
+        </w:r>
+        <w:r>
+          <w:rPr>
+            <w:noProof/>
+            <w:webHidden/>
+          </w:rPr>
+          <w:t>11</w:t>
+        </w:r>
+        <w:r>
+          <w:rPr>
+            <w:noProof/>
+            <w:webHidden/>
+          </w:rPr>
+          <w:fldChar w:fldCharType="end"/>
+        </w:r>
+      </w:hyperlink>
+    </w:p>
+    <w:p>
+      <w:pPr>
+        <w:pStyle w:val="TableofFigures"/>
+        <w:tabs>
+          <w:tab w:val="left" w:pos="1200"/>
+          <w:tab w:val="right" w:leader="dot" w:pos="10790"/>
+        </w:tabs>
+        <w:rPr>
+          <w:rFonts w:eastAsiaTheme="minorEastAsia"/>
+          <w:noProof/>
+          <w:sz w:val="24"/>
+          <w:szCs w:val="24"/>
+        </w:rPr>
+      </w:pPr>
+      <w:hyperlink w:anchor="_Toc213324526" w:history="1">
+        <w:r>
+          <w:rPr>
+            <w:rStyle w:val="Hyperlink"/>
+            <w:noProof/>
+          </w:rPr>
+          <w:t>Figure 8.</w:t>
+        </w:r>
+        <w:r>
+          <w:rPr>
+            <w:rFonts w:eastAsiaTheme="minorEastAsia"/>
+            <w:noProof/>
+            <w:sz w:val="24"/>
+            <w:szCs w:val="24"/>
+          </w:rPr>
+          <w:tab/>
+        </w:r>
+        <w:r>
+          <w:rPr>
+            <w:rStyle w:val="Hyperlink"/>
+            <w:noProof/>
+          </w:rPr>
+          <w:t xml:space="preserve"> GUI Client Screenshot 1</w:t>
+        </w:r>
+        <w:r>
+          <w:rPr>
+            <w:noProof/>
+            <w:webHidden/>
+          </w:rPr>
+          <w:tab/>
+        </w:r>
+        <w:r>
+          <w:rPr>
+            <w:noProof/>
+            <w:webHidden/>
+          </w:rPr>
+          <w:fldChar w:fldCharType="begin"/>
+        </w:r>
+        <w:r>
+          <w:rPr>
+            <w:noProof/>
+            <w:webHidden/>
+          </w:rPr>
+          <w:instrText xml:space="preserve"> PAGEREF _Toc213324526 \h </w:instrText>
+        </w:r>
+        <w:r>
+          <w:rPr>
+            <w:noProof/>
+            <w:webHidden/>
+          </w:rPr>
+        </w:r>
+        <w:r>
+          <w:rPr>
+            <w:noProof/>
+            <w:webHidden/>
+          </w:rPr>
+          <w:fldChar w:fldCharType="separate"/>
+        </w:r>
+        <w:r>
+          <w:rPr>
+            <w:noProof/>
+            <w:webHidden/>
+          </w:rPr>
+          <w:t>12</w:t>
+        </w:r>
+        <w:r>
+          <w:rPr>
+            <w:noProof/>
+            <w:webHidden/>
+          </w:rPr>
+          <w:fldChar w:fldCharType="end"/>
+        </w:r>
+      </w:hyperlink>
+    </w:p>
+    <w:p>
+      <w:pPr>
+        <w:pStyle w:val="TableofFigures"/>
+        <w:tabs>
+          <w:tab w:val="left" w:pos="1200"/>
+          <w:tab w:val="right" w:leader="dot" w:pos="10790"/>
+        </w:tabs>
+        <w:rPr>
+          <w:rFonts w:eastAsiaTheme="minorEastAsia"/>
+          <w:noProof/>
+          <w:sz w:val="24"/>
+          <w:szCs w:val="24"/>
+        </w:rPr>
+      </w:pPr>
+      <w:hyperlink w:anchor="_Toc213324527" w:history="1">
+        <w:r>
+          <w:rPr>
+            <w:rStyle w:val="Hyperlink"/>
+            <w:noProof/>
+          </w:rPr>
+          <w:t>Figure 9.</w:t>
+        </w:r>
+        <w:r>
+          <w:rPr>
+            <w:rFonts w:eastAsiaTheme="minorEastAsia"/>
+            <w:noProof/>
+            <w:sz w:val="24"/>
+            <w:szCs w:val="24"/>
+          </w:rPr>
+          <w:tab/>
+        </w:r>
+        <w:r>
+          <w:rPr>
+            <w:rStyle w:val="Hyperlink"/>
+            <w:noProof/>
+          </w:rPr>
+          <w:t xml:space="preserve"> GUI Client Screenshot 2</w:t>
+        </w:r>
+        <w:r>
+          <w:rPr>
+            <w:noProof/>
+            <w:webHidden/>
+          </w:rPr>
+          <w:tab/>
+        </w:r>
+        <w:r>
+          <w:rPr>
+            <w:noProof/>
+            <w:webHidden/>
+          </w:rPr>
+          <w:fldChar w:fldCharType="begin"/>
+        </w:r>
+        <w:r>
+          <w:rPr>
+            <w:noProof/>
+            <w:webHidden/>
+          </w:rPr>
+          <w:instrText xml:space="preserve"> PAGEREF _Toc213324527 \h </w:instrText>
+        </w:r>
+        <w:r>
+          <w:rPr>
+            <w:noProof/>
+            <w:webHidden/>
+          </w:rPr>
+        </w:r>
+        <w:r>
+          <w:rPr>
+            <w:noProof/>
+            <w:webHidden/>
+          </w:rPr>
+          <w:fldChar w:fldCharType="separate"/>
+        </w:r>
+        <w:r>
+          <w:rPr>
+            <w:noProof/>
+            <w:webHidden/>
+          </w:rPr>
+          <w:t>12</w:t>
+        </w:r>
+        <w:r>
+          <w:rPr>
+            <w:noProof/>
+            <w:webHidden/>
+          </w:rPr>
+          <w:fldChar w:fldCharType="end"/>
+        </w:r>
+      </w:hyperlink>
+    </w:p>
+    <w:p>
+      <w:pPr>
+        <w:pStyle w:val="TableofFigures"/>
+        <w:tabs>
+          <w:tab w:val="left" w:pos="1200"/>
+          <w:tab w:val="right" w:leader="dot" w:pos="10790"/>
+        </w:tabs>
+        <w:rPr>
+          <w:rFonts w:eastAsiaTheme="minorEastAsia"/>
+          <w:noProof/>
+          <w:sz w:val="24"/>
+          <w:szCs w:val="24"/>
+        </w:rPr>
+      </w:pPr>
+      <w:hyperlink w:anchor="_Toc213324528" w:history="1">
+        <w:r>
+          <w:rPr>
+            <w:rStyle w:val="Hyperlink"/>
+            <w:noProof/>
+          </w:rPr>
+          <w:t>Figure 10.</w:t>
+        </w:r>
+        <w:r>
+          <w:rPr>
+            <w:rFonts w:eastAsiaTheme="minorEastAsia"/>
+            <w:noProof/>
+            <w:sz w:val="24"/>
+            <w:szCs w:val="24"/>
+          </w:rPr>
+          <w:tab/>
+        </w:r>
+        <w:r>
+          <w:rPr>
+            <w:rStyle w:val="Hyperlink"/>
+            <w:noProof/>
+          </w:rPr>
+          <w:t xml:space="preserve"> GUI Client Screenshot 3</w:t>
+        </w:r>
+        <w:r>
+          <w:rPr>
+            <w:noProof/>
+            <w:webHidden/>
+          </w:rPr>
+          <w:tab/>
+        </w:r>
+        <w:r>
+          <w:rPr>
+            <w:noProof/>
+            <w:webHidden/>
+          </w:rPr>
+          <w:fldChar w:fldCharType="begin"/>
+        </w:r>
+        <w:r>
+          <w:rPr>
+            <w:noProof/>
+            <w:webHidden/>
+          </w:rPr>
+          <w:instrText xml:space="preserve"> PAGEREF _Toc213324528 \h </w:instrText>
+        </w:r>
+        <w:r>
+          <w:rPr>
+            <w:noProof/>
+            <w:webHidden/>
+          </w:rPr>
+        </w:r>
+        <w:r>
+          <w:rPr>
+            <w:noProof/>
+            <w:webHidden/>
+          </w:rPr>
+          <w:fldChar w:fldCharType="separate"/>
+        </w:r>
+        <w:r>
+          <w:rPr>
+            <w:noProof/>
+            <w:webHidden/>
+          </w:rPr>
+          <w:t>13</w:t>
+        </w:r>
+        <w:r>
+          <w:rPr>
+            <w:noProof/>
+            <w:webHidden/>
+          </w:rPr>
+          <w:fldChar w:fldCharType="end"/>
+        </w:r>
+      </w:hyperlink>
+    </w:p>
+    <w:p>
+      <w:pPr>
+        <w:pStyle w:val="TableofFigures"/>
+        <w:tabs>
+          <w:tab w:val="left" w:pos="1200"/>
+          <w:tab w:val="right" w:leader="dot" w:pos="10790"/>
+        </w:tabs>
+        <w:rPr>
+          <w:rFonts w:eastAsiaTheme="minorEastAsia"/>
+          <w:noProof/>
+          <w:sz w:val="24"/>
+          <w:szCs w:val="24"/>
+        </w:rPr>
+      </w:pPr>
+      <w:hyperlink w:anchor="_Toc213324529" w:history="1">
+        <w:r>
+          <w:rPr>
+            <w:rStyle w:val="Hyperlink"/>
+            <w:noProof/>
+          </w:rPr>
+          <w:t>Figure 11.</w:t>
+        </w:r>
+        <w:r>
+          <w:rPr>
+            <w:rFonts w:eastAsiaTheme="minorEastAsia"/>
+            <w:noProof/>
+            <w:sz w:val="24"/>
+            <w:szCs w:val="24"/>
+          </w:rPr>
+          <w:tab/>
+        </w:r>
+        <w:r>
+          <w:rPr>
+            <w:rStyle w:val="Hyperlink"/>
+            <w:noProof/>
+          </w:rPr>
+          <w:t xml:space="preserve"> Crontab Screenshot</w:t>
+        </w:r>
+        <w:r>
+          <w:rPr>
+            <w:noProof/>
+            <w:webHidden/>
+          </w:rPr>
+          <w:tab/>
+        </w:r>
+        <w:r>
+          <w:rPr>
+            <w:noProof/>
+            <w:webHidden/>
+          </w:rPr>
+          <w:fldChar w:fldCharType="begin"/>
+        </w:r>
+        <w:r>
+          <w:rPr>
+            <w:noProof/>
+            <w:webHidden/>
+          </w:rPr>
+          <w:instrText xml:space="preserve"> PAGEREF _Toc213324529 \h </w:instrText>
+        </w:r>
+        <w:r>
+          <w:rPr>
+            <w:noProof/>
+            <w:webHidden/>
+          </w:rPr>
+        </w:r>
+        <w:r>
+          <w:rPr>
+            <w:noProof/>
+            <w:webHidden/>
+          </w:rPr>
+          <w:fldChar w:fldCharType="separate"/>
+        </w:r>
+        <w:r>
+          <w:rPr>
+            <w:noProof/>
+            <w:webHidden/>
+          </w:rPr>
+          <w:t>14</w:t>
+        </w:r>
+        <w:r>
+          <w:rPr>
+            <w:noProof/>
+            <w:webHidden/>
+          </w:rPr>
+          <w:fldChar w:fldCharType="end"/>
+        </w:r>
+      </w:hyperlink>
+    </w:p>
+    <w:p>
+      <w:pPr>
         <w:spacing w:after="120"/>
       </w:pPr>
       <w:r>
@@ -2004,7 +2834,7 @@
           <w:color w:val="auto"/>
         </w:rPr>
       </w:pPr>
-      <w:bookmarkStart w:id="0" w:name="_Toc212833287"/>
+      <w:bookmarkStart w:id="0" w:name="_Toc213324413"/>
       <w:r>
         <w:rPr>
           <w:color w:val="auto"/>
@@ -2069,7 +2899,7 @@
           <w:color w:val="auto"/>
         </w:rPr>
       </w:pPr>
-      <w:bookmarkStart w:id="1" w:name="_Toc212833288"/>
+      <w:bookmarkStart w:id="1" w:name="_Toc213324414"/>
       <w:r>
         <w:rPr>
           <w:color w:val="auto"/>
@@ -2172,14 +3002,12 @@
         <w:tab/>
       </w:r>
       <w:hyperlink r:id="rId7" w:history="1">
-        <w:proofErr w:type="spellStart"/>
         <w:r>
           <w:rPr>
             <w:rStyle w:val="Hyperlink"/>
           </w:rPr>
           <w:t>SD_Card</w:t>
         </w:r>
-        <w:proofErr w:type="spellEnd"/>
       </w:hyperlink>
       <w:r>
         <w:tab/>
@@ -2304,14 +3132,12 @@
         <w:tab/>
       </w:r>
       <w:hyperlink r:id="rId11" w:history="1">
-        <w:proofErr w:type="spellStart"/>
         <w:r>
           <w:rPr>
             <w:rStyle w:val="Hyperlink"/>
           </w:rPr>
           <w:t>MiniBB</w:t>
         </w:r>
-        <w:proofErr w:type="spellEnd"/>
       </w:hyperlink>
       <w:r>
         <w:tab/>
@@ -2433,7 +3259,7 @@
           <w:color w:val="auto"/>
         </w:rPr>
       </w:pPr>
-      <w:bookmarkStart w:id="2" w:name="_Toc212833289"/>
+      <w:bookmarkStart w:id="2" w:name="_Toc213324415"/>
       <w:r>
         <w:rPr>
           <w:color w:val="auto"/>
@@ -2575,7 +3401,7 @@
           <w:color w:val="auto"/>
         </w:rPr>
       </w:pPr>
-      <w:bookmarkStart w:id="3" w:name="_Toc212833290"/>
+      <w:bookmarkStart w:id="3" w:name="_Toc213324416"/>
       <w:r>
         <w:rPr>
           <w:color w:val="auto"/>
@@ -2600,25 +3426,7 @@
           <w:sz w:val="20"/>
           <w:szCs w:val="20"/>
         </w:rPr>
-        <w:t>+--</w:t>
-      </w:r>
-      <w:proofErr w:type="spellStart"/>
-      <w:r>
-        <w:rPr>
-          <w:rFonts w:ascii="Courier New" w:hAnsi="Courier New" w:cs="Courier New"/>
-          <w:sz w:val="20"/>
-          <w:szCs w:val="20"/>
-        </w:rPr>
-        <w:t>spiClock</w:t>
-      </w:r>
-      <w:proofErr w:type="spellEnd"/>
-      <w:r>
-        <w:rPr>
-          <w:rFonts w:ascii="Courier New" w:hAnsi="Courier New" w:cs="Courier New"/>
-          <w:sz w:val="20"/>
-          <w:szCs w:val="20"/>
-        </w:rPr>
-        <w:t xml:space="preserve">                   --+ ALL CODE RESIDES IN THIS ROOT DIRECTORY.</w:t>
+        <w:t>+--spiClock                   --+ ALL CODE RESIDES IN THIS ROOT DIRECTORY.</w:t>
       </w:r>
     </w:p>
     <w:p>
@@ -2698,23 +3506,13 @@
         </w:rPr>
         <w:t xml:space="preserve">|    </w:t>
       </w:r>
-      <w:proofErr w:type="spellStart"/>
-      <w:r>
-        <w:rPr>
-          <w:rFonts w:ascii="Courier New" w:hAnsi="Courier New" w:cs="Courier New"/>
-          <w:sz w:val="20"/>
-          <w:szCs w:val="20"/>
-        </w:rPr>
-        <w:t>clientCustomize</w:t>
-      </w:r>
-      <w:proofErr w:type="spellEnd"/>
-      <w:r>
-        <w:rPr>
-          <w:rFonts w:ascii="Courier New" w:hAnsi="Courier New" w:cs="Courier New"/>
-          <w:sz w:val="20"/>
-          <w:szCs w:val="20"/>
-        </w:rPr>
-        <w:t xml:space="preserve">       </w:t>
+      <w:r>
+        <w:rPr>
+          <w:rFonts w:ascii="Courier New" w:hAnsi="Courier New" w:cs="Courier New"/>
+          <w:sz w:val="20"/>
+          <w:szCs w:val="20"/>
+        </w:rPr>
+        <w:t xml:space="preserve">clientCustomize       </w:t>
       </w:r>
       <w:r>
         <w:rPr>
@@ -2738,25 +3536,7 @@
           <w:sz w:val="20"/>
           <w:szCs w:val="20"/>
         </w:rPr>
-        <w:t>last 2 (</w:t>
-      </w:r>
-      <w:proofErr w:type="spellStart"/>
-      <w:r>
-        <w:rPr>
-          <w:rFonts w:ascii="Courier New" w:hAnsi="Courier New" w:cs="Courier New"/>
-          <w:sz w:val="20"/>
-          <w:szCs w:val="20"/>
-        </w:rPr>
-        <w:t>cfg</w:t>
-      </w:r>
-      <w:proofErr w:type="spellEnd"/>
-      <w:r>
-        <w:rPr>
-          <w:rFonts w:ascii="Courier New" w:hAnsi="Courier New" w:cs="Courier New"/>
-          <w:sz w:val="20"/>
-          <w:szCs w:val="20"/>
-        </w:rPr>
-        <w:t>.*) also</w:t>
+        <w:t>last 2 (cfg.*) also</w:t>
       </w:r>
     </w:p>
     <w:p>
@@ -2860,41 +3640,83 @@
           <w:sz w:val="20"/>
           <w:szCs w:val="20"/>
         </w:rPr>
-        <w:t xml:space="preserve">              | </w:t>
-      </w:r>
-      <w:proofErr w:type="spellStart"/>
-      <w:r>
-        <w:rPr>
-          <w:rFonts w:ascii="Courier New" w:hAnsi="Courier New" w:cs="Courier New"/>
-          <w:sz w:val="20"/>
-          <w:szCs w:val="20"/>
+        <w:t xml:space="preserve">              | cfg.cfg, read by cfg.py,</w:t>
+      </w:r>
+      <w:r>
+        <w:rPr>
+          <w:rFonts w:ascii="Courier New" w:hAnsi="Courier New" w:cs="Courier New"/>
+          <w:sz w:val="20"/>
+          <w:szCs w:val="20"/>
+        </w:rPr>
+        <w:t xml:space="preserve"> contains IP </w:t>
+      </w:r>
+      <w:r>
+        <w:rPr>
+          <w:rFonts w:ascii="Courier New" w:hAnsi="Courier New" w:cs="Courier New"/>
+          <w:sz w:val="20"/>
+          <w:szCs w:val="20"/>
+        </w:rPr>
+        <w:t>addresses and</w:t>
+      </w:r>
+    </w:p>
+    <w:p>
+      <w:pPr>
+        <w:spacing w:after="0"/>
+        <w:rPr>
+          <w:rFonts w:ascii="Courier New" w:hAnsi="Courier New" w:cs="Courier New"/>
+          <w:sz w:val="20"/>
+          <w:szCs w:val="20"/>
+        </w:rPr>
+      </w:pPr>
+      <w:r>
+        <w:rPr>
+          <w:rFonts w:ascii="Courier New" w:hAnsi="Courier New" w:cs="Courier New"/>
+          <w:sz w:val="20"/>
+          <w:szCs w:val="20"/>
+        </w:rPr>
+        <w:t xml:space="preserve">|    </w:t>
+      </w:r>
+      <w:r>
+        <w:rPr>
+          <w:rFonts w:ascii="Courier New" w:hAnsi="Courier New" w:cs="Courier New"/>
+          <w:b/>
+          <w:sz w:val="20"/>
+          <w:szCs w:val="20"/>
+          <w:u w:val="single"/>
         </w:rPr>
         <w:t>cfg.cfg</w:t>
       </w:r>
-      <w:proofErr w:type="spellEnd"/>
-      <w:r>
-        <w:rPr>
-          <w:rFonts w:ascii="Courier New" w:hAnsi="Courier New" w:cs="Courier New"/>
-          <w:sz w:val="20"/>
-          <w:szCs w:val="20"/>
-        </w:rPr>
-        <w:t>, read by cfg.py,</w:t>
-      </w:r>
-      <w:r>
-        <w:rPr>
-          <w:rFonts w:ascii="Courier New" w:hAnsi="Courier New" w:cs="Courier New"/>
-          <w:sz w:val="20"/>
-          <w:szCs w:val="20"/>
-        </w:rPr>
-        <w:t xml:space="preserve"> contains IP </w:t>
-      </w:r>
-      <w:r>
-        <w:rPr>
-          <w:rFonts w:ascii="Courier New" w:hAnsi="Courier New" w:cs="Courier New"/>
-          <w:sz w:val="20"/>
-          <w:szCs w:val="20"/>
-        </w:rPr>
-        <w:t>addresses and</w:t>
+      <w:r>
+        <w:rPr>
+          <w:rFonts w:ascii="Courier New" w:hAnsi="Courier New" w:cs="Courier New"/>
+          <w:sz w:val="20"/>
+          <w:szCs w:val="20"/>
+        </w:rPr>
+        <w:t xml:space="preserve">                    | </w:t>
+      </w:r>
+      <w:r>
+        <w:rPr>
+          <w:rFonts w:ascii="Courier New" w:hAnsi="Courier New" w:cs="Courier New"/>
+          <w:sz w:val="20"/>
+          <w:szCs w:val="20"/>
+        </w:rPr>
+        <w:t xml:space="preserve">passwords </w:t>
+      </w:r>
+      <w:r>
+        <w:rPr>
+          <w:rFonts w:ascii="Courier New" w:hAnsi="Courier New" w:cs="Courier New"/>
+          <w:sz w:val="20"/>
+          <w:szCs w:val="20"/>
+        </w:rPr>
+        <w:t>that need to be</w:t>
+      </w:r>
+      <w:r>
+        <w:rPr>
+          <w:rFonts w:ascii="Courier New" w:hAnsi="Courier New" w:cs="Courier New"/>
+          <w:sz w:val="20"/>
+          <w:szCs w:val="20"/>
+        </w:rPr>
+        <w:t xml:space="preserve"> shared between the client &amp;</w:t>
       </w:r>
     </w:p>
     <w:p>
@@ -2912,9 +3734,68 @@
           <w:sz w:val="20"/>
           <w:szCs w:val="20"/>
         </w:rPr>
+        <w:t xml:space="preserve">|                               | server. Files </w:t>
+      </w:r>
+      <w:r>
+        <w:rPr>
+          <w:rFonts w:ascii="Courier New" w:hAnsi="Courier New" w:cs="Courier New"/>
+          <w:sz w:val="20"/>
+          <w:szCs w:val="20"/>
+        </w:rPr>
+        <w:t>below</w:t>
+      </w:r>
+      <w:r>
+        <w:rPr>
+          <w:rFonts w:ascii="Courier New" w:hAnsi="Courier New" w:cs="Courier New"/>
+          <w:sz w:val="20"/>
+          <w:szCs w:val="20"/>
+        </w:rPr>
+        <w:t xml:space="preserve"> only need to be </w:t>
+      </w:r>
+      <w:r>
+        <w:rPr>
+          <w:rFonts w:ascii="Courier New" w:hAnsi="Courier New" w:cs="Courier New"/>
+          <w:sz w:val="20"/>
+          <w:szCs w:val="20"/>
+        </w:rPr>
+        <w:t>on the RPi.</w:t>
+      </w:r>
+    </w:p>
+    <w:p>
+      <w:pPr>
+        <w:spacing w:after="0"/>
+        <w:rPr>
+          <w:rFonts w:ascii="Courier New" w:hAnsi="Courier New" w:cs="Courier New"/>
+          <w:sz w:val="20"/>
+          <w:szCs w:val="20"/>
+        </w:rPr>
+      </w:pPr>
+      <w:r>
+        <w:rPr>
+          <w:rFonts w:ascii="Courier New" w:hAnsi="Courier New" w:cs="Courier New"/>
+          <w:sz w:val="20"/>
+          <w:szCs w:val="20"/>
+        </w:rPr>
+        <w:t>|                               |</w:t>
+      </w:r>
+    </w:p>
+    <w:p>
+      <w:pPr>
+        <w:spacing w:after="0"/>
+        <w:rPr>
+          <w:rFonts w:ascii="Courier New" w:hAnsi="Courier New" w:cs="Courier New"/>
+          <w:sz w:val="20"/>
+          <w:szCs w:val="20"/>
+        </w:rPr>
+      </w:pPr>
+      <w:r>
+        <w:rPr>
+          <w:rFonts w:ascii="Courier New" w:hAnsi="Courier New" w:cs="Courier New"/>
+          <w:sz w:val="20"/>
+          <w:szCs w:val="20"/>
+        </w:rPr>
         <w:t xml:space="preserve">|    </w:t>
       </w:r>
-      <w:proofErr w:type="spellStart"/>
       <w:r>
         <w:rPr>
           <w:rFonts w:ascii="Courier New" w:hAnsi="Courier New" w:cs="Courier New"/>
@@ -2923,40 +3804,55 @@
           <w:szCs w:val="20"/>
           <w:u w:val="single"/>
         </w:rPr>
-        <w:t>cfg.cfg</w:t>
-      </w:r>
-      <w:proofErr w:type="spellEnd"/>
-      <w:r>
-        <w:rPr>
-          <w:rFonts w:ascii="Courier New" w:hAnsi="Courier New" w:cs="Courier New"/>
-          <w:sz w:val="20"/>
-          <w:szCs w:val="20"/>
-        </w:rPr>
-        <w:t xml:space="preserve">                    | </w:t>
-      </w:r>
-      <w:r>
-        <w:rPr>
-          <w:rFonts w:ascii="Courier New" w:hAnsi="Courier New" w:cs="Courier New"/>
-          <w:sz w:val="20"/>
-          <w:szCs w:val="20"/>
-        </w:rPr>
-        <w:t xml:space="preserve">passwords </w:t>
-      </w:r>
-      <w:r>
-        <w:rPr>
-          <w:rFonts w:ascii="Courier New" w:hAnsi="Courier New" w:cs="Courier New"/>
-          <w:sz w:val="20"/>
-          <w:szCs w:val="20"/>
-        </w:rPr>
-        <w:t>that need to be</w:t>
-      </w:r>
-      <w:r>
-        <w:rPr>
-          <w:rFonts w:ascii="Courier New" w:hAnsi="Courier New" w:cs="Courier New"/>
-          <w:sz w:val="20"/>
-          <w:szCs w:val="20"/>
-        </w:rPr>
-        <w:t xml:space="preserve"> shared between the client &amp;</w:t>
+        <w:t>server.py</w:t>
+      </w:r>
+      <w:r>
+        <w:rPr>
+          <w:rFonts w:ascii="Courier New" w:hAnsi="Courier New" w:cs="Courier New"/>
+          <w:sz w:val="20"/>
+          <w:szCs w:val="20"/>
+        </w:rPr>
+        <w:t xml:space="preserve">                  | Clients send command</w:t>
+      </w:r>
+      <w:r>
+        <w:rPr>
+          <w:rFonts w:ascii="Courier New" w:hAnsi="Courier New" w:cs="Courier New"/>
+          <w:sz w:val="20"/>
+          <w:szCs w:val="20"/>
+        </w:rPr>
+        <w:t xml:space="preserve"> strings</w:t>
+      </w:r>
+      <w:r>
+        <w:rPr>
+          <w:rFonts w:ascii="Courier New" w:hAnsi="Courier New" w:cs="Courier New"/>
+          <w:sz w:val="20"/>
+          <w:szCs w:val="20"/>
+        </w:rPr>
+        <w:t>,</w:t>
+      </w:r>
+      <w:r>
+        <w:rPr>
+          <w:rFonts w:ascii="Courier New" w:hAnsi="Courier New" w:cs="Courier New"/>
+          <w:sz w:val="20"/>
+          <w:szCs w:val="20"/>
+        </w:rPr>
+        <w:t xml:space="preserve"> via a socket</w:t>
+      </w:r>
+      <w:r>
+        <w:rPr>
+          <w:rFonts w:ascii="Courier New" w:hAnsi="Courier New" w:cs="Courier New"/>
+          <w:sz w:val="20"/>
+          <w:szCs w:val="20"/>
+        </w:rPr>
+        <w:t>,</w:t>
+      </w:r>
+      <w:r>
+        <w:rPr>
+          <w:rFonts w:ascii="Courier New" w:hAnsi="Courier New" w:cs="Courier New"/>
+          <w:sz w:val="20"/>
+          <w:szCs w:val="20"/>
+        </w:rPr>
+        <w:t xml:space="preserve"> to the </w:t>
       </w:r>
     </w:p>
     <w:p>
@@ -2974,31 +3870,55 @@
           <w:sz w:val="20"/>
           <w:szCs w:val="20"/>
         </w:rPr>
-        <w:t xml:space="preserve">|                               | server. Files </w:t>
-      </w:r>
-      <w:r>
-        <w:rPr>
-          <w:rFonts w:ascii="Courier New" w:hAnsi="Courier New" w:cs="Courier New"/>
-          <w:sz w:val="20"/>
-          <w:szCs w:val="20"/>
-        </w:rPr>
-        <w:t>below</w:t>
-      </w:r>
-      <w:r>
-        <w:rPr>
-          <w:rFonts w:ascii="Courier New" w:hAnsi="Courier New" w:cs="Courier New"/>
-          <w:sz w:val="20"/>
-          <w:szCs w:val="20"/>
-        </w:rPr>
-        <w:t xml:space="preserve"> only need to be </w:t>
-      </w:r>
-      <w:r>
-        <w:rPr>
-          <w:rFonts w:ascii="Courier New" w:hAnsi="Courier New" w:cs="Courier New"/>
-          <w:sz w:val="20"/>
-          <w:szCs w:val="20"/>
-        </w:rPr>
-        <w:t>on the RPi.</w:t>
+        <w:t>|    serverCustomize</w:t>
+      </w:r>
+      <w:r>
+        <w:rPr>
+          <w:rFonts w:ascii="Courier New" w:hAnsi="Courier New" w:cs="Courier New"/>
+          <w:sz w:val="20"/>
+          <w:szCs w:val="20"/>
+        </w:rPr>
+        <w:t>.py</w:t>
+      </w:r>
+      <w:r>
+        <w:rPr>
+          <w:rFonts w:ascii="Courier New" w:hAnsi="Courier New" w:cs="Courier New"/>
+          <w:sz w:val="20"/>
+          <w:szCs w:val="20"/>
+        </w:rPr>
+        <w:t xml:space="preserve">         | </w:t>
+      </w:r>
+      <w:r>
+        <w:rPr>
+          <w:rFonts w:ascii="Courier New" w:hAnsi="Courier New" w:cs="Courier New"/>
+          <w:sz w:val="20"/>
+          <w:szCs w:val="20"/>
+        </w:rPr>
+        <w:t>server. The</w:t>
+      </w:r>
+      <w:r>
+        <w:rPr>
+          <w:rFonts w:ascii="Courier New" w:hAnsi="Courier New" w:cs="Courier New"/>
+          <w:sz w:val="20"/>
+          <w:szCs w:val="20"/>
+        </w:rPr>
+        <w:t xml:space="preserve"> server looks the </w:t>
+      </w:r>
+      <w:r>
+        <w:rPr>
+          <w:rFonts w:ascii="Courier New" w:hAnsi="Courier New" w:cs="Courier New"/>
+          <w:sz w:val="20"/>
+          <w:szCs w:val="20"/>
+        </w:rPr>
+        <w:t>command up in a</w:t>
+      </w:r>
+      <w:r>
+        <w:rPr>
+          <w:rFonts w:ascii="Courier New" w:hAnsi="Courier New" w:cs="Courier New"/>
+          <w:sz w:val="20"/>
+          <w:szCs w:val="20"/>
+        </w:rPr>
+        <w:t xml:space="preserve"> dictionary</w:t>
       </w:r>
     </w:p>
     <w:p>
@@ -3016,6 +3936,108 @@
           <w:sz w:val="20"/>
           <w:szCs w:val="20"/>
         </w:rPr>
+        <w:t xml:space="preserve">|    </w:t>
+      </w:r>
+      <w:r>
+        <w:rPr>
+          <w:rFonts w:ascii="Courier New" w:hAnsi="Courier New" w:cs="Courier New"/>
+          <w:sz w:val="20"/>
+          <w:szCs w:val="20"/>
+        </w:rPr>
+        <w:t xml:space="preserve">cmdVectors.py     </w:t>
+      </w:r>
+      <w:r>
+        <w:rPr>
+          <w:rFonts w:ascii="Courier New" w:hAnsi="Courier New" w:cs="Courier New"/>
+          <w:sz w:val="20"/>
+          <w:szCs w:val="20"/>
+        </w:rPr>
+        <w:t xml:space="preserve">         | </w:t>
+      </w:r>
+      <w:r>
+        <w:rPr>
+          <w:rFonts w:ascii="Courier New" w:hAnsi="Courier New" w:cs="Courier New"/>
+          <w:sz w:val="20"/>
+          <w:szCs w:val="20"/>
+        </w:rPr>
+        <w:t xml:space="preserve">and vectors </w:t>
+      </w:r>
+      <w:r>
+        <w:rPr>
+          <w:rFonts w:ascii="Courier New" w:hAnsi="Courier New" w:cs="Courier New"/>
+          <w:sz w:val="20"/>
+          <w:szCs w:val="20"/>
+        </w:rPr>
+        <w:t xml:space="preserve">to </w:t>
+      </w:r>
+      <w:r>
+        <w:rPr>
+          <w:rFonts w:ascii="Courier New" w:hAnsi="Courier New" w:cs="Courier New"/>
+          <w:sz w:val="20"/>
+          <w:szCs w:val="20"/>
+        </w:rPr>
+        <w:t>the worker</w:t>
+      </w:r>
+      <w:r>
+        <w:rPr>
+          <w:rFonts w:ascii="Courier New" w:hAnsi="Courier New" w:cs="Courier New"/>
+          <w:sz w:val="20"/>
+          <w:szCs w:val="20"/>
+        </w:rPr>
+        <w:t xml:space="preserve"> function.  In the dictionary,</w:t>
+      </w:r>
+    </w:p>
+    <w:p>
+      <w:pPr>
+        <w:spacing w:after="0"/>
+        <w:rPr>
+          <w:rFonts w:ascii="Courier New" w:hAnsi="Courier New" w:cs="Courier New"/>
+          <w:sz w:val="20"/>
+          <w:szCs w:val="20"/>
+        </w:rPr>
+      </w:pPr>
+      <w:r>
+        <w:rPr>
+          <w:rFonts w:ascii="Courier New" w:hAnsi="Courier New" w:cs="Courier New"/>
+          <w:sz w:val="20"/>
+          <w:szCs w:val="20"/>
+        </w:rPr>
+        <w:t>|                               | the command string serves a the “key” and the</w:t>
+      </w:r>
+    </w:p>
+    <w:p>
+      <w:pPr>
+        <w:spacing w:after="0"/>
+        <w:rPr>
+          <w:rFonts w:ascii="Courier New" w:hAnsi="Courier New" w:cs="Courier New"/>
+          <w:sz w:val="20"/>
+          <w:szCs w:val="20"/>
+        </w:rPr>
+      </w:pPr>
+      <w:r>
+        <w:rPr>
+          <w:rFonts w:ascii="Courier New" w:hAnsi="Courier New" w:cs="Courier New"/>
+          <w:sz w:val="20"/>
+          <w:szCs w:val="20"/>
+        </w:rPr>
+        <w:t>|                               | associated “value” is the worker function.</w:t>
+      </w:r>
+    </w:p>
+    <w:p>
+      <w:pPr>
+        <w:spacing w:after="0"/>
+        <w:rPr>
+          <w:rFonts w:ascii="Courier New" w:hAnsi="Courier New" w:cs="Courier New"/>
+          <w:sz w:val="20"/>
+          <w:szCs w:val="20"/>
+        </w:rPr>
+      </w:pPr>
+      <w:r>
+        <w:rPr>
+          <w:rFonts w:ascii="Courier New" w:hAnsi="Courier New" w:cs="Courier New"/>
+          <w:sz w:val="20"/>
+          <w:szCs w:val="20"/>
+        </w:rPr>
         <w:t>|                               |</w:t>
       </w:r>
     </w:p>
@@ -3034,6 +4056,412 @@
           <w:sz w:val="20"/>
           <w:szCs w:val="20"/>
         </w:rPr>
+        <w:t xml:space="preserve">|    startStopClock.py          | Worker functions for the Start Clock &amp; Stop Clock </w:t>
+      </w:r>
+    </w:p>
+    <w:p>
+      <w:pPr>
+        <w:spacing w:after="0"/>
+        <w:rPr>
+          <w:rFonts w:ascii="Courier New" w:hAnsi="Courier New" w:cs="Courier New"/>
+          <w:sz w:val="20"/>
+          <w:szCs w:val="20"/>
+        </w:rPr>
+      </w:pPr>
+      <w:r>
+        <w:rPr>
+          <w:rFonts w:ascii="Courier New" w:hAnsi="Courier New" w:cs="Courier New"/>
+          <w:sz w:val="20"/>
+          <w:szCs w:val="20"/>
+        </w:rPr>
+        <w:t xml:space="preserve">|      clockProcess.py          | commands reside in startStopClock.py. These </w:t>
+      </w:r>
+      <w:r>
+        <w:rPr>
+          <w:rFonts w:ascii="Courier New" w:hAnsi="Courier New" w:cs="Courier New"/>
+          <w:sz w:val="20"/>
+          <w:szCs w:val="20"/>
+        </w:rPr>
+        <w:t>functions</w:t>
+      </w:r>
+    </w:p>
+    <w:p>
+      <w:pPr>
+        <w:spacing w:after="0"/>
+        <w:rPr>
+          <w:rFonts w:ascii="Courier New" w:hAnsi="Courier New" w:cs="Courier New"/>
+          <w:sz w:val="20"/>
+          <w:szCs w:val="20"/>
+        </w:rPr>
+      </w:pPr>
+      <w:r>
+        <w:rPr>
+          <w:rFonts w:ascii="Courier New" w:hAnsi="Courier New" w:cs="Courier New"/>
+          <w:sz w:val="20"/>
+          <w:szCs w:val="20"/>
+        </w:rPr>
+        <w:t>|      lcdProcess.py            | spawn/terminate two separate processes,</w:t>
+      </w:r>
+      <w:r>
+        <w:rPr>
+          <w:rFonts w:ascii="Courier New" w:hAnsi="Courier New" w:cs="Courier New"/>
+          <w:sz w:val="20"/>
+          <w:szCs w:val="20"/>
+        </w:rPr>
+        <w:t xml:space="preserve"> running</w:t>
+      </w:r>
+    </w:p>
+    <w:p>
+      <w:pPr>
+        <w:spacing w:after="0"/>
+        <w:rPr>
+          <w:rFonts w:ascii="Courier New" w:hAnsi="Courier New" w:cs="Courier New"/>
+          <w:sz w:val="20"/>
+          <w:szCs w:val="20"/>
+        </w:rPr>
+      </w:pPr>
+      <w:r>
+        <w:rPr>
+          <w:rFonts w:ascii="Courier New" w:hAnsi="Courier New" w:cs="Courier New"/>
+          <w:sz w:val="20"/>
+          <w:szCs w:val="20"/>
+        </w:rPr>
+        <w:t>|                               | concurrently on separate cores, that</w:t>
+      </w:r>
+      <w:r>
+        <w:rPr>
+          <w:rFonts w:ascii="Courier New" w:hAnsi="Courier New" w:cs="Courier New"/>
+          <w:sz w:val="20"/>
+          <w:szCs w:val="20"/>
+        </w:rPr>
+        <w:t xml:space="preserve"> increment the</w:t>
+      </w:r>
+    </w:p>
+    <w:p>
+      <w:pPr>
+        <w:spacing w:after="0"/>
+        <w:rPr>
+          <w:rFonts w:ascii="Courier New" w:hAnsi="Courier New" w:cs="Courier New"/>
+          <w:sz w:val="20"/>
+          <w:szCs w:val="20"/>
+        </w:rPr>
+      </w:pPr>
+      <w:r>
+        <w:rPr>
+          <w:rFonts w:ascii="Courier New" w:hAnsi="Courier New" w:cs="Courier New"/>
+          <w:sz w:val="20"/>
+          <w:szCs w:val="20"/>
+        </w:rPr>
+        <w:t xml:space="preserve">|                               | clock counter </w:t>
+      </w:r>
+      <w:r>
+        <w:rPr>
+          <w:rFonts w:ascii="Courier New" w:hAnsi="Courier New" w:cs="Courier New"/>
+          <w:sz w:val="20"/>
+          <w:szCs w:val="20"/>
+        </w:rPr>
+        <w:t>&amp;</w:t>
+      </w:r>
+      <w:r>
+        <w:rPr>
+          <w:rFonts w:ascii="Courier New" w:hAnsi="Courier New" w:cs="Courier New"/>
+          <w:sz w:val="20"/>
+          <w:szCs w:val="20"/>
+        </w:rPr>
+        <w:t xml:space="preserve"> push data out to</w:t>
+      </w:r>
+      <w:r>
+        <w:rPr>
+          <w:rFonts w:ascii="Courier New" w:hAnsi="Courier New" w:cs="Courier New"/>
+          <w:sz w:val="20"/>
+          <w:szCs w:val="20"/>
+        </w:rPr>
+        <w:t xml:space="preserve"> the LCDs respectively.</w:t>
+      </w:r>
+    </w:p>
+    <w:p>
+      <w:pPr>
+        <w:spacing w:after="0"/>
+        <w:rPr>
+          <w:rFonts w:ascii="Courier New" w:hAnsi="Courier New" w:cs="Courier New"/>
+          <w:sz w:val="20"/>
+          <w:szCs w:val="20"/>
+        </w:rPr>
+      </w:pPr>
+      <w:r>
+        <w:rPr>
+          <w:rFonts w:ascii="Courier New" w:hAnsi="Courier New" w:cs="Courier New"/>
+          <w:sz w:val="20"/>
+          <w:szCs w:val="20"/>
+        </w:rPr>
+        <w:t>|                               |</w:t>
+      </w:r>
+    </w:p>
+    <w:p>
+      <w:pPr>
+        <w:spacing w:after="0"/>
+        <w:rPr>
+          <w:rFonts w:ascii="Courier New" w:hAnsi="Courier New" w:cs="Courier New"/>
+          <w:sz w:val="20"/>
+          <w:szCs w:val="20"/>
+        </w:rPr>
+      </w:pPr>
+      <w:r>
+        <w:rPr>
+          <w:rFonts w:ascii="Courier New" w:hAnsi="Courier New" w:cs="Courier New"/>
+          <w:sz w:val="20"/>
+          <w:szCs w:val="20"/>
+        </w:rPr>
+        <w:t>|    makeScreen.py              | Screens pushed to the LCD</w:t>
+      </w:r>
+      <w:r>
+        <w:rPr>
+          <w:rFonts w:ascii="Courier New" w:hAnsi="Courier New" w:cs="Courier New"/>
+          <w:sz w:val="20"/>
+          <w:szCs w:val="20"/>
+        </w:rPr>
+        <w:t>s</w:t>
+      </w:r>
+      <w:r>
+        <w:rPr>
+          <w:rFonts w:ascii="Courier New" w:hAnsi="Courier New" w:cs="Courier New"/>
+          <w:sz w:val="20"/>
+          <w:szCs w:val="20"/>
+        </w:rPr>
+        <w:t xml:space="preserve"> need to be made before the</w:t>
+      </w:r>
+    </w:p>
+    <w:p>
+      <w:pPr>
+        <w:spacing w:after="0"/>
+        <w:rPr>
+          <w:rFonts w:ascii="Courier New" w:hAnsi="Courier New" w:cs="Courier New"/>
+          <w:sz w:val="20"/>
+          <w:szCs w:val="20"/>
+        </w:rPr>
+      </w:pPr>
+      <w:r>
+        <w:rPr>
+          <w:rFonts w:ascii="Courier New" w:hAnsi="Courier New" w:cs="Courier New"/>
+          <w:sz w:val="20"/>
+          <w:szCs w:val="20"/>
+        </w:rPr>
+        <w:t>|    styleMgmtRoutines.py       | clock starts.  Making a screen results in a file.</w:t>
+      </w:r>
+    </w:p>
+    <w:p>
+      <w:pPr>
+        <w:spacing w:after="0"/>
+        <w:rPr>
+          <w:rFonts w:ascii="Courier New" w:hAnsi="Courier New" w:cs="Courier New"/>
+          <w:sz w:val="20"/>
+          <w:szCs w:val="20"/>
+        </w:rPr>
+      </w:pPr>
+      <w:r>
+        <w:rPr>
+          <w:rFonts w:ascii="Courier New" w:hAnsi="Courier New" w:cs="Courier New"/>
+          <w:sz w:val="20"/>
+          <w:szCs w:val="20"/>
+        </w:rPr>
+        <w:t>|                               | When that file is loaded and pushed to an LCD it</w:t>
+      </w:r>
+    </w:p>
+    <w:p>
+      <w:pPr>
+        <w:spacing w:after="0"/>
+        <w:rPr>
+          <w:rFonts w:ascii="Courier New" w:hAnsi="Courier New" w:cs="Courier New"/>
+          <w:sz w:val="20"/>
+          <w:szCs w:val="20"/>
+        </w:rPr>
+      </w:pPr>
+      <w:r>
+        <w:rPr>
+          <w:rFonts w:ascii="Courier New" w:hAnsi="Courier New" w:cs="Courier New"/>
+          <w:sz w:val="20"/>
+          <w:szCs w:val="20"/>
+        </w:rPr>
+        <w:t>|                               | results in, for example, a white "4" character being</w:t>
+      </w:r>
+    </w:p>
+    <w:p>
+      <w:pPr>
+        <w:spacing w:after="0"/>
+        <w:rPr>
+          <w:rFonts w:ascii="Courier New" w:hAnsi="Courier New" w:cs="Courier New"/>
+          <w:sz w:val="20"/>
+          <w:szCs w:val="20"/>
+        </w:rPr>
+      </w:pPr>
+      <w:r>
+        <w:rPr>
+          <w:rFonts w:ascii="Courier New" w:hAnsi="Courier New" w:cs="Courier New"/>
+          <w:sz w:val="20"/>
+          <w:szCs w:val="20"/>
+        </w:rPr>
+        <w:t>|                               | displayed on a black background.  Management Routines</w:t>
+      </w:r>
+    </w:p>
+    <w:p>
+      <w:pPr>
+        <w:spacing w:after="0"/>
+        <w:rPr>
+          <w:rFonts w:ascii="Courier New" w:hAnsi="Courier New" w:cs="Courier New"/>
+          <w:sz w:val="20"/>
+          <w:szCs w:val="20"/>
+        </w:rPr>
+      </w:pPr>
+      <w:r>
+        <w:rPr>
+          <w:rFonts w:ascii="Courier New" w:hAnsi="Courier New" w:cs="Courier New"/>
+          <w:sz w:val="20"/>
+          <w:szCs w:val="20"/>
+        </w:rPr>
+        <w:t>|                               | allow for changing styles, choosing a nighttime style,</w:t>
+      </w:r>
+    </w:p>
+    <w:p>
+      <w:pPr>
+        <w:spacing w:after="0"/>
+        <w:rPr>
+          <w:rFonts w:ascii="Courier New" w:hAnsi="Courier New" w:cs="Courier New"/>
+          <w:sz w:val="20"/>
+          <w:szCs w:val="20"/>
+        </w:rPr>
+      </w:pPr>
+      <w:r>
+        <w:rPr>
+          <w:rFonts w:ascii="Courier New" w:hAnsi="Courier New" w:cs="Courier New"/>
+          <w:sz w:val="20"/>
+          <w:szCs w:val="20"/>
+        </w:rPr>
+        <w:t>|                               | setting the times to automatically switch styles, etc.</w:t>
+      </w:r>
+    </w:p>
+    <w:p>
+      <w:pPr>
+        <w:spacing w:after="0"/>
+        <w:rPr>
+          <w:rFonts w:ascii="Courier New" w:hAnsi="Courier New" w:cs="Courier New"/>
+          <w:sz w:val="20"/>
+          <w:szCs w:val="20"/>
+        </w:rPr>
+      </w:pPr>
+      <w:r>
+        <w:rPr>
+          <w:rFonts w:ascii="Courier New" w:hAnsi="Courier New" w:cs="Courier New"/>
+          <w:sz w:val="20"/>
+          <w:szCs w:val="20"/>
+        </w:rPr>
+        <w:t>|                               |</w:t>
+      </w:r>
+    </w:p>
+    <w:p>
+      <w:pPr>
+        <w:spacing w:after="0"/>
+        <w:rPr>
+          <w:rFonts w:ascii="Courier New" w:hAnsi="Courier New" w:cs="Courier New"/>
+          <w:sz w:val="20"/>
+          <w:szCs w:val="20"/>
+        </w:rPr>
+      </w:pPr>
+      <w:r>
+        <w:rPr>
+          <w:rFonts w:ascii="Courier New" w:hAnsi="Courier New" w:cs="Courier New"/>
+          <w:sz w:val="20"/>
+          <w:szCs w:val="20"/>
+        </w:rPr>
+        <w:t>|    spiRoutines.py             | These files contain the worker functions for the</w:t>
+      </w:r>
+    </w:p>
+    <w:p>
+      <w:pPr>
+        <w:spacing w:after="0"/>
+        <w:rPr>
+          <w:rFonts w:ascii="Courier New" w:hAnsi="Courier New" w:cs="Courier New"/>
+          <w:sz w:val="20"/>
+          <w:szCs w:val="20"/>
+        </w:rPr>
+      </w:pPr>
+      <w:r>
+        <w:rPr>
+          <w:rFonts w:ascii="Courier New" w:hAnsi="Courier New" w:cs="Courier New"/>
+          <w:sz w:val="20"/>
+          <w:szCs w:val="20"/>
+        </w:rPr>
+        <w:t>|    swUpdate.py                | remaining commands and various helper routines.</w:t>
+      </w:r>
+    </w:p>
+    <w:p>
+      <w:pPr>
+        <w:spacing w:after="0"/>
+        <w:rPr>
+          <w:rFonts w:ascii="Courier New" w:hAnsi="Courier New" w:cs="Courier New"/>
+          <w:sz w:val="20"/>
+          <w:szCs w:val="20"/>
+        </w:rPr>
+      </w:pPr>
+      <w:r>
+        <w:rPr>
+          <w:rFonts w:ascii="Courier New" w:hAnsi="Courier New" w:cs="Courier New"/>
+          <w:sz w:val="20"/>
+          <w:szCs w:val="20"/>
+        </w:rPr>
+        <w:t>|    utils.py                   |</w:t>
+      </w:r>
+    </w:p>
+    <w:p>
+      <w:pPr>
+        <w:spacing w:after="0"/>
+        <w:rPr>
+          <w:rFonts w:ascii="Courier New" w:hAnsi="Courier New" w:cs="Courier New"/>
+          <w:sz w:val="20"/>
+          <w:szCs w:val="20"/>
+        </w:rPr>
+      </w:pPr>
+      <w:r>
+        <w:rPr>
+          <w:rFonts w:ascii="Courier New" w:hAnsi="Courier New" w:cs="Courier New"/>
+          <w:sz w:val="20"/>
+          <w:szCs w:val="20"/>
+        </w:rPr>
+        <w:t>|    cmds.py                    |</w:t>
+      </w:r>
+    </w:p>
+    <w:p>
+      <w:pPr>
+        <w:spacing w:after="0"/>
+        <w:rPr>
+          <w:rFonts w:ascii="Courier New" w:hAnsi="Courier New" w:cs="Courier New"/>
+          <w:sz w:val="20"/>
+          <w:szCs w:val="20"/>
+        </w:rPr>
+      </w:pPr>
+      <w:r>
+        <w:rPr>
+          <w:rFonts w:ascii="Courier New" w:hAnsi="Courier New" w:cs="Courier New"/>
+          <w:sz w:val="20"/>
+          <w:szCs w:val="20"/>
+        </w:rPr>
+        <w:t>|    testRoutines.py            |</w:t>
+      </w:r>
+    </w:p>
+    <w:p>
+      <w:pPr>
+        <w:spacing w:after="0"/>
+        <w:rPr>
+          <w:rFonts w:ascii="Courier New" w:hAnsi="Courier New" w:cs="Courier New"/>
+          <w:sz w:val="20"/>
+          <w:szCs w:val="20"/>
+        </w:rPr>
+      </w:pPr>
+      <w:r>
+        <w:rPr>
+          <w:rFonts w:ascii="Courier New" w:hAnsi="Courier New" w:cs="Courier New"/>
+          <w:sz w:val="20"/>
+          <w:szCs w:val="20"/>
+        </w:rPr>
         <w:t xml:space="preserve">|    </w:t>
       </w:r>
       <w:r>
@@ -3044,55 +4472,15 @@
           <w:szCs w:val="20"/>
           <w:u w:val="single"/>
         </w:rPr>
-        <w:t>server.py</w:t>
-      </w:r>
-      <w:r>
-        <w:rPr>
-          <w:rFonts w:ascii="Courier New" w:hAnsi="Courier New" w:cs="Courier New"/>
-          <w:sz w:val="20"/>
-          <w:szCs w:val="20"/>
-        </w:rPr>
-        <w:t xml:space="preserve">                  | Clients send command</w:t>
-      </w:r>
-      <w:r>
-        <w:rPr>
-          <w:rFonts w:ascii="Courier New" w:hAnsi="Courier New" w:cs="Courier New"/>
-          <w:sz w:val="20"/>
-          <w:szCs w:val="20"/>
-        </w:rPr>
-        <w:t xml:space="preserve"> strings</w:t>
-      </w:r>
-      <w:r>
-        <w:rPr>
-          <w:rFonts w:ascii="Courier New" w:hAnsi="Courier New" w:cs="Courier New"/>
-          <w:sz w:val="20"/>
-          <w:szCs w:val="20"/>
-        </w:rPr>
-        <w:t>,</w:t>
-      </w:r>
-      <w:r>
-        <w:rPr>
-          <w:rFonts w:ascii="Courier New" w:hAnsi="Courier New" w:cs="Courier New"/>
-          <w:sz w:val="20"/>
-          <w:szCs w:val="20"/>
-        </w:rPr>
-        <w:t xml:space="preserve"> via a socket</w:t>
-      </w:r>
-      <w:r>
-        <w:rPr>
-          <w:rFonts w:ascii="Courier New" w:hAnsi="Courier New" w:cs="Courier New"/>
-          <w:sz w:val="20"/>
-          <w:szCs w:val="20"/>
-        </w:rPr>
-        <w:t>,</w:t>
-      </w:r>
-      <w:r>
-        <w:rPr>
-          <w:rFonts w:ascii="Courier New" w:hAnsi="Courier New" w:cs="Courier New"/>
-          <w:sz w:val="20"/>
-          <w:szCs w:val="20"/>
-        </w:rPr>
-        <w:t xml:space="preserve"> to the </w:t>
+        <w:t>fileIO.py</w:t>
+      </w:r>
+      <w:r>
+        <w:rPr>
+          <w:rFonts w:ascii="Courier New" w:hAnsi="Courier New" w:cs="Courier New"/>
+          <w:sz w:val="20"/>
+          <w:szCs w:val="20"/>
+        </w:rPr>
+        <w:t xml:space="preserve">                  |</w:t>
       </w:r>
     </w:p>
     <w:p>
@@ -3110,55 +4498,7 @@
           <w:sz w:val="20"/>
           <w:szCs w:val="20"/>
         </w:rPr>
-        <w:t>|    serverCustomize</w:t>
-      </w:r>
-      <w:r>
-        <w:rPr>
-          <w:rFonts w:ascii="Courier New" w:hAnsi="Courier New" w:cs="Courier New"/>
-          <w:sz w:val="20"/>
-          <w:szCs w:val="20"/>
-        </w:rPr>
-        <w:t>.py</w:t>
-      </w:r>
-      <w:r>
-        <w:rPr>
-          <w:rFonts w:ascii="Courier New" w:hAnsi="Courier New" w:cs="Courier New"/>
-          <w:sz w:val="20"/>
-          <w:szCs w:val="20"/>
-        </w:rPr>
-        <w:t xml:space="preserve">         | </w:t>
-      </w:r>
-      <w:r>
-        <w:rPr>
-          <w:rFonts w:ascii="Courier New" w:hAnsi="Courier New" w:cs="Courier New"/>
-          <w:sz w:val="20"/>
-          <w:szCs w:val="20"/>
-        </w:rPr>
-        <w:t>server. The</w:t>
-      </w:r>
-      <w:r>
-        <w:rPr>
-          <w:rFonts w:ascii="Courier New" w:hAnsi="Courier New" w:cs="Courier New"/>
-          <w:sz w:val="20"/>
-          <w:szCs w:val="20"/>
-        </w:rPr>
-        <w:t xml:space="preserve"> server looks the </w:t>
-      </w:r>
-      <w:r>
-        <w:rPr>
-          <w:rFonts w:ascii="Courier New" w:hAnsi="Courier New" w:cs="Courier New"/>
-          <w:sz w:val="20"/>
-          <w:szCs w:val="20"/>
-        </w:rPr>
-        <w:t>command up in a</w:t>
-      </w:r>
-      <w:r>
-        <w:rPr>
-          <w:rFonts w:ascii="Courier New" w:hAnsi="Courier New" w:cs="Courier New"/>
-          <w:sz w:val="20"/>
-          <w:szCs w:val="20"/>
-        </w:rPr>
-        <w:t xml:space="preserve"> dictionary</w:t>
+        <w:t>|    rpiShellCmds.py          --+</w:t>
       </w:r>
     </w:p>
     <w:p>
@@ -3176,55 +4516,7 @@
           <w:sz w:val="20"/>
           <w:szCs w:val="20"/>
         </w:rPr>
-        <w:t xml:space="preserve">|    </w:t>
-      </w:r>
-      <w:r>
-        <w:rPr>
-          <w:rFonts w:ascii="Courier New" w:hAnsi="Courier New" w:cs="Courier New"/>
-          <w:sz w:val="20"/>
-          <w:szCs w:val="20"/>
-        </w:rPr>
-        <w:t xml:space="preserve">cmdVectors.py     </w:t>
-      </w:r>
-      <w:r>
-        <w:rPr>
-          <w:rFonts w:ascii="Courier New" w:hAnsi="Courier New" w:cs="Courier New"/>
-          <w:sz w:val="20"/>
-          <w:szCs w:val="20"/>
-        </w:rPr>
-        <w:t xml:space="preserve">         | </w:t>
-      </w:r>
-      <w:r>
-        <w:rPr>
-          <w:rFonts w:ascii="Courier New" w:hAnsi="Courier New" w:cs="Courier New"/>
-          <w:sz w:val="20"/>
-          <w:szCs w:val="20"/>
-        </w:rPr>
-        <w:t xml:space="preserve">and vectors </w:t>
-      </w:r>
-      <w:r>
-        <w:rPr>
-          <w:rFonts w:ascii="Courier New" w:hAnsi="Courier New" w:cs="Courier New"/>
-          <w:sz w:val="20"/>
-          <w:szCs w:val="20"/>
-        </w:rPr>
-        <w:t xml:space="preserve">to </w:t>
-      </w:r>
-      <w:r>
-        <w:rPr>
-          <w:rFonts w:ascii="Courier New" w:hAnsi="Courier New" w:cs="Courier New"/>
-          <w:sz w:val="20"/>
-          <w:szCs w:val="20"/>
-        </w:rPr>
-        <w:t>the worker</w:t>
-      </w:r>
-      <w:r>
-        <w:rPr>
-          <w:rFonts w:ascii="Courier New" w:hAnsi="Courier New" w:cs="Courier New"/>
-          <w:sz w:val="20"/>
-          <w:szCs w:val="20"/>
-        </w:rPr>
-        <w:t xml:space="preserve"> function.  In the dictionary,</w:t>
+        <w:t>|</w:t>
       </w:r>
     </w:p>
     <w:p>
@@ -3242,7 +4534,7 @@
           <w:sz w:val="20"/>
           <w:szCs w:val="20"/>
         </w:rPr>
-        <w:t>|                               | the command string serves a the “key” and the</w:t>
+        <w:t>+----digitScreenStyles        --+ ALL SCREEN STYLES RESIDE IN THIS SUBDIRECTORY</w:t>
       </w:r>
     </w:p>
     <w:p>
@@ -3260,7 +4552,39 @@
           <w:sz w:val="20"/>
           <w:szCs w:val="20"/>
         </w:rPr>
-        <w:t>|                               | associated “value” is the worker function.</w:t>
+        <w:t xml:space="preserve">|      blackOnWhite.pickle      | blackOnWhite is the default </w:t>
+      </w:r>
+      <w:r>
+        <w:rPr>
+          <w:rFonts w:ascii="Courier New" w:hAnsi="Courier New" w:cs="Courier New"/>
+          <w:sz w:val="20"/>
+          <w:szCs w:val="20"/>
+        </w:rPr>
+        <w:t xml:space="preserve">style </w:t>
+      </w:r>
+      <w:r>
+        <w:rPr>
+          <w:rFonts w:ascii="Courier New" w:hAnsi="Courier New" w:cs="Courier New"/>
+          <w:sz w:val="20"/>
+          <w:szCs w:val="20"/>
+        </w:rPr>
+        <w:t>and can</w:t>
+      </w:r>
+      <w:r>
+        <w:rPr>
+          <w:rFonts w:ascii="Courier New" w:hAnsi="Courier New" w:cs="Courier New"/>
+          <w:sz w:val="20"/>
+          <w:szCs w:val="20"/>
+        </w:rPr>
+        <w:t>’</w:t>
+      </w:r>
+      <w:r>
+        <w:rPr>
+          <w:rFonts w:ascii="Courier New" w:hAnsi="Courier New" w:cs="Courier New"/>
+          <w:sz w:val="20"/>
+          <w:szCs w:val="20"/>
+        </w:rPr>
+        <w:t>t be deleted</w:t>
       </w:r>
     </w:p>
     <w:p>
@@ -3278,7 +4602,31 @@
           <w:sz w:val="20"/>
           <w:szCs w:val="20"/>
         </w:rPr>
-        <w:t>|                               |</w:t>
+        <w:t xml:space="preserve">|      greyOnBlack.pickle       | </w:t>
+      </w:r>
+      <w:r>
+        <w:rPr>
+          <w:rFonts w:ascii="Courier New" w:hAnsi="Courier New" w:cs="Courier New"/>
+          <w:sz w:val="20"/>
+          <w:szCs w:val="20"/>
+        </w:rPr>
+        <w:t>but</w:t>
+      </w:r>
+      <w:r>
+        <w:rPr>
+          <w:rFonts w:ascii="Courier New" w:hAnsi="Courier New" w:cs="Courier New"/>
+          <w:sz w:val="20"/>
+          <w:szCs w:val="20"/>
+        </w:rPr>
+        <w:t xml:space="preserve"> other styles can be. New styles can be</w:t>
+      </w:r>
+      <w:r>
+        <w:rPr>
+          <w:rFonts w:ascii="Courier New" w:hAnsi="Courier New" w:cs="Courier New"/>
+          <w:sz w:val="20"/>
+          <w:szCs w:val="20"/>
+        </w:rPr>
+        <w:t xml:space="preserve"> created at</w:t>
       </w:r>
     </w:p>
     <w:p>
@@ -3296,7 +4644,15 @@
           <w:sz w:val="20"/>
           <w:szCs w:val="20"/>
         </w:rPr>
-        <w:t xml:space="preserve">|    startStopClock.py          | Worker functions for the Start Clock &amp; Stop Clock </w:t>
+        <w:t>|      orangeOnTurquoise.pickle | will.  Each file contains an image for</w:t>
+      </w:r>
+      <w:r>
+        <w:rPr>
+          <w:rFonts w:ascii="Courier New" w:hAnsi="Courier New" w:cs="Courier New"/>
+          <w:sz w:val="20"/>
+          <w:szCs w:val="20"/>
+        </w:rPr>
+        <w:t xml:space="preserve"> all digits 0-9.</w:t>
       </w:r>
     </w:p>
     <w:p>
@@ -3314,15 +4670,7 @@
           <w:sz w:val="20"/>
           <w:szCs w:val="20"/>
         </w:rPr>
-        <w:t xml:space="preserve">|      clockProcess.py          | commands reside in startStopClock.py. These </w:t>
-      </w:r>
-      <w:r>
-        <w:rPr>
-          <w:rFonts w:ascii="Courier New" w:hAnsi="Courier New" w:cs="Courier New"/>
-          <w:sz w:val="20"/>
-          <w:szCs w:val="20"/>
-        </w:rPr>
-        <w:t>functions</w:t>
+        <w:t>|      turquoiseOnOrange.pickle |</w:t>
       </w:r>
     </w:p>
     <w:p>
@@ -3340,15 +4688,7 @@
           <w:sz w:val="20"/>
           <w:szCs w:val="20"/>
         </w:rPr>
-        <w:t>|      lcdProcess.py            | spawn/terminate two separate processes,</w:t>
-      </w:r>
-      <w:r>
-        <w:rPr>
-          <w:rFonts w:ascii="Courier New" w:hAnsi="Courier New" w:cs="Courier New"/>
-          <w:sz w:val="20"/>
-          <w:szCs w:val="20"/>
-        </w:rPr>
-        <w:t xml:space="preserve"> running</w:t>
+        <w:t>|      whiteOnBlack.pickle    --+</w:t>
       </w:r>
     </w:p>
     <w:p>
@@ -3366,15 +4706,7 @@
           <w:sz w:val="20"/>
           <w:szCs w:val="20"/>
         </w:rPr>
-        <w:t>|                               | concurrently on separate cores, that</w:t>
-      </w:r>
-      <w:r>
-        <w:rPr>
-          <w:rFonts w:ascii="Courier New" w:hAnsi="Courier New" w:cs="Courier New"/>
-          <w:sz w:val="20"/>
-          <w:szCs w:val="20"/>
-        </w:rPr>
-        <w:t xml:space="preserve"> increment the</w:t>
+        <w:t>|</w:t>
       </w:r>
     </w:p>
     <w:p>
@@ -3392,31 +4724,7 @@
           <w:sz w:val="20"/>
           <w:szCs w:val="20"/>
         </w:rPr>
-        <w:t xml:space="preserve">|                               | clock counter </w:t>
-      </w:r>
-      <w:r>
-        <w:rPr>
-          <w:rFonts w:ascii="Courier New" w:hAnsi="Courier New" w:cs="Courier New"/>
-          <w:sz w:val="20"/>
-          <w:szCs w:val="20"/>
-        </w:rPr>
-        <w:t>&amp;</w:t>
-      </w:r>
-      <w:r>
-        <w:rPr>
-          <w:rFonts w:ascii="Courier New" w:hAnsi="Courier New" w:cs="Courier New"/>
-          <w:sz w:val="20"/>
-          <w:szCs w:val="20"/>
-        </w:rPr>
-        <w:t xml:space="preserve"> push data out to</w:t>
-      </w:r>
-      <w:r>
-        <w:rPr>
-          <w:rFonts w:ascii="Courier New" w:hAnsi="Courier New" w:cs="Courier New"/>
-          <w:sz w:val="20"/>
-          <w:szCs w:val="20"/>
-        </w:rPr>
-        <w:t xml:space="preserve"> the LCDs respectively.</w:t>
+        <w:t xml:space="preserve">+----fonts                    --+ ALL FONTS RESIDE IN THIS SUBDIRECTORY </w:t>
       </w:r>
     </w:p>
     <w:p>
@@ -3434,699 +4742,7 @@
           <w:sz w:val="20"/>
           <w:szCs w:val="20"/>
         </w:rPr>
-        <w:t>|                               |</w:t>
-      </w:r>
-    </w:p>
-    <w:p>
-      <w:pPr>
-        <w:spacing w:after="0"/>
-        <w:rPr>
-          <w:rFonts w:ascii="Courier New" w:hAnsi="Courier New" w:cs="Courier New"/>
-          <w:sz w:val="20"/>
-          <w:szCs w:val="20"/>
-        </w:rPr>
-      </w:pPr>
-      <w:r>
-        <w:rPr>
-          <w:rFonts w:ascii="Courier New" w:hAnsi="Courier New" w:cs="Courier New"/>
-          <w:sz w:val="20"/>
-          <w:szCs w:val="20"/>
-        </w:rPr>
-        <w:t>|    makeScreen.py              | Screens pushed to the LCD</w:t>
-      </w:r>
-      <w:r>
-        <w:rPr>
-          <w:rFonts w:ascii="Courier New" w:hAnsi="Courier New" w:cs="Courier New"/>
-          <w:sz w:val="20"/>
-          <w:szCs w:val="20"/>
-        </w:rPr>
-        <w:t>s</w:t>
-      </w:r>
-      <w:r>
-        <w:rPr>
-          <w:rFonts w:ascii="Courier New" w:hAnsi="Courier New" w:cs="Courier New"/>
-          <w:sz w:val="20"/>
-          <w:szCs w:val="20"/>
-        </w:rPr>
-        <w:t xml:space="preserve"> need to be made before the</w:t>
-      </w:r>
-    </w:p>
-    <w:p>
-      <w:pPr>
-        <w:spacing w:after="0"/>
-        <w:rPr>
-          <w:rFonts w:ascii="Courier New" w:hAnsi="Courier New" w:cs="Courier New"/>
-          <w:sz w:val="20"/>
-          <w:szCs w:val="20"/>
-        </w:rPr>
-      </w:pPr>
-      <w:r>
-        <w:rPr>
-          <w:rFonts w:ascii="Courier New" w:hAnsi="Courier New" w:cs="Courier New"/>
-          <w:sz w:val="20"/>
-          <w:szCs w:val="20"/>
-        </w:rPr>
-        <w:t>|    styleMgmtRoutines.py       | clock starts.  Making a screen results in a file.</w:t>
-      </w:r>
-    </w:p>
-    <w:p>
-      <w:pPr>
-        <w:spacing w:after="0"/>
-        <w:rPr>
-          <w:rFonts w:ascii="Courier New" w:hAnsi="Courier New" w:cs="Courier New"/>
-          <w:sz w:val="20"/>
-          <w:szCs w:val="20"/>
-        </w:rPr>
-      </w:pPr>
-      <w:r>
-        <w:rPr>
-          <w:rFonts w:ascii="Courier New" w:hAnsi="Courier New" w:cs="Courier New"/>
-          <w:sz w:val="20"/>
-          <w:szCs w:val="20"/>
-        </w:rPr>
-        <w:t>|                               | When that file is loaded and pushed to an LCD it</w:t>
-      </w:r>
-    </w:p>
-    <w:p>
-      <w:pPr>
-        <w:spacing w:after="0"/>
-        <w:rPr>
-          <w:rFonts w:ascii="Courier New" w:hAnsi="Courier New" w:cs="Courier New"/>
-          <w:sz w:val="20"/>
-          <w:szCs w:val="20"/>
-        </w:rPr>
-      </w:pPr>
-      <w:r>
-        <w:rPr>
-          <w:rFonts w:ascii="Courier New" w:hAnsi="Courier New" w:cs="Courier New"/>
-          <w:sz w:val="20"/>
-          <w:szCs w:val="20"/>
-        </w:rPr>
-        <w:t>|                               | results in, for example, a white "4" character being</w:t>
-      </w:r>
-    </w:p>
-    <w:p>
-      <w:pPr>
-        <w:spacing w:after="0"/>
-        <w:rPr>
-          <w:rFonts w:ascii="Courier New" w:hAnsi="Courier New" w:cs="Courier New"/>
-          <w:sz w:val="20"/>
-          <w:szCs w:val="20"/>
-        </w:rPr>
-      </w:pPr>
-      <w:r>
-        <w:rPr>
-          <w:rFonts w:ascii="Courier New" w:hAnsi="Courier New" w:cs="Courier New"/>
-          <w:sz w:val="20"/>
-          <w:szCs w:val="20"/>
-        </w:rPr>
-        <w:t>|                               | displayed on a black background.  Management Routines</w:t>
-      </w:r>
-    </w:p>
-    <w:p>
-      <w:pPr>
-        <w:spacing w:after="0"/>
-        <w:rPr>
-          <w:rFonts w:ascii="Courier New" w:hAnsi="Courier New" w:cs="Courier New"/>
-          <w:sz w:val="20"/>
-          <w:szCs w:val="20"/>
-        </w:rPr>
-      </w:pPr>
-      <w:r>
-        <w:rPr>
-          <w:rFonts w:ascii="Courier New" w:hAnsi="Courier New" w:cs="Courier New"/>
-          <w:sz w:val="20"/>
-          <w:szCs w:val="20"/>
-        </w:rPr>
-        <w:t>|                               | allow for changing styles, choosing a nighttime style,</w:t>
-      </w:r>
-    </w:p>
-    <w:p>
-      <w:pPr>
-        <w:spacing w:after="0"/>
-        <w:rPr>
-          <w:rFonts w:ascii="Courier New" w:hAnsi="Courier New" w:cs="Courier New"/>
-          <w:sz w:val="20"/>
-          <w:szCs w:val="20"/>
-        </w:rPr>
-      </w:pPr>
-      <w:r>
-        <w:rPr>
-          <w:rFonts w:ascii="Courier New" w:hAnsi="Courier New" w:cs="Courier New"/>
-          <w:sz w:val="20"/>
-          <w:szCs w:val="20"/>
-        </w:rPr>
-        <w:t>|                               | setting the times to automatically switch styles, etc.</w:t>
-      </w:r>
-    </w:p>
-    <w:p>
-      <w:pPr>
-        <w:spacing w:after="0"/>
-        <w:rPr>
-          <w:rFonts w:ascii="Courier New" w:hAnsi="Courier New" w:cs="Courier New"/>
-          <w:sz w:val="20"/>
-          <w:szCs w:val="20"/>
-        </w:rPr>
-      </w:pPr>
-      <w:r>
-        <w:rPr>
-          <w:rFonts w:ascii="Courier New" w:hAnsi="Courier New" w:cs="Courier New"/>
-          <w:sz w:val="20"/>
-          <w:szCs w:val="20"/>
-        </w:rPr>
-        <w:t>|                               |</w:t>
-      </w:r>
-    </w:p>
-    <w:p>
-      <w:pPr>
-        <w:spacing w:after="0"/>
-        <w:rPr>
-          <w:rFonts w:ascii="Courier New" w:hAnsi="Courier New" w:cs="Courier New"/>
-          <w:sz w:val="20"/>
-          <w:szCs w:val="20"/>
-        </w:rPr>
-      </w:pPr>
-      <w:r>
-        <w:rPr>
-          <w:rFonts w:ascii="Courier New" w:hAnsi="Courier New" w:cs="Courier New"/>
-          <w:sz w:val="20"/>
-          <w:szCs w:val="20"/>
-        </w:rPr>
-        <w:t>|    spiRoutines.py             | These files contain the worker functions for the</w:t>
-      </w:r>
-    </w:p>
-    <w:p>
-      <w:pPr>
-        <w:spacing w:after="0"/>
-        <w:rPr>
-          <w:rFonts w:ascii="Courier New" w:hAnsi="Courier New" w:cs="Courier New"/>
-          <w:sz w:val="20"/>
-          <w:szCs w:val="20"/>
-        </w:rPr>
-      </w:pPr>
-      <w:r>
-        <w:rPr>
-          <w:rFonts w:ascii="Courier New" w:hAnsi="Courier New" w:cs="Courier New"/>
-          <w:sz w:val="20"/>
-          <w:szCs w:val="20"/>
-        </w:rPr>
-        <w:t>|    swUpdate.py                | remaining commands and various helper routines.</w:t>
-      </w:r>
-    </w:p>
-    <w:p>
-      <w:pPr>
-        <w:spacing w:after="0"/>
-        <w:rPr>
-          <w:rFonts w:ascii="Courier New" w:hAnsi="Courier New" w:cs="Courier New"/>
-          <w:sz w:val="20"/>
-          <w:szCs w:val="20"/>
-        </w:rPr>
-      </w:pPr>
-      <w:r>
-        <w:rPr>
-          <w:rFonts w:ascii="Courier New" w:hAnsi="Courier New" w:cs="Courier New"/>
-          <w:sz w:val="20"/>
-          <w:szCs w:val="20"/>
-        </w:rPr>
-        <w:t>|    utils.py                   |</w:t>
-      </w:r>
-    </w:p>
-    <w:p>
-      <w:pPr>
-        <w:spacing w:after="0"/>
-        <w:rPr>
-          <w:rFonts w:ascii="Courier New" w:hAnsi="Courier New" w:cs="Courier New"/>
-          <w:sz w:val="20"/>
-          <w:szCs w:val="20"/>
-        </w:rPr>
-      </w:pPr>
-      <w:r>
-        <w:rPr>
-          <w:rFonts w:ascii="Courier New" w:hAnsi="Courier New" w:cs="Courier New"/>
-          <w:sz w:val="20"/>
-          <w:szCs w:val="20"/>
-        </w:rPr>
-        <w:t>|    cmds.py                    |</w:t>
-      </w:r>
-    </w:p>
-    <w:p>
-      <w:pPr>
-        <w:spacing w:after="0"/>
-        <w:rPr>
-          <w:rFonts w:ascii="Courier New" w:hAnsi="Courier New" w:cs="Courier New"/>
-          <w:sz w:val="20"/>
-          <w:szCs w:val="20"/>
-        </w:rPr>
-      </w:pPr>
-      <w:r>
-        <w:rPr>
-          <w:rFonts w:ascii="Courier New" w:hAnsi="Courier New" w:cs="Courier New"/>
-          <w:sz w:val="20"/>
-          <w:szCs w:val="20"/>
-        </w:rPr>
-        <w:t>|    testRoutines.py            |</w:t>
-      </w:r>
-    </w:p>
-    <w:p>
-      <w:pPr>
-        <w:spacing w:after="0"/>
-        <w:rPr>
-          <w:rFonts w:ascii="Courier New" w:hAnsi="Courier New" w:cs="Courier New"/>
-          <w:sz w:val="20"/>
-          <w:szCs w:val="20"/>
-        </w:rPr>
-      </w:pPr>
-      <w:r>
-        <w:rPr>
-          <w:rFonts w:ascii="Courier New" w:hAnsi="Courier New" w:cs="Courier New"/>
-          <w:sz w:val="20"/>
-          <w:szCs w:val="20"/>
-        </w:rPr>
-        <w:t xml:space="preserve">|    </w:t>
-      </w:r>
-      <w:r>
-        <w:rPr>
-          <w:rFonts w:ascii="Courier New" w:hAnsi="Courier New" w:cs="Courier New"/>
-          <w:b/>
-          <w:sz w:val="20"/>
-          <w:szCs w:val="20"/>
-          <w:u w:val="single"/>
-        </w:rPr>
-        <w:t>fileIO.py</w:t>
-      </w:r>
-      <w:r>
-        <w:rPr>
-          <w:rFonts w:ascii="Courier New" w:hAnsi="Courier New" w:cs="Courier New"/>
-          <w:sz w:val="20"/>
-          <w:szCs w:val="20"/>
-        </w:rPr>
-        <w:t xml:space="preserve">                  |</w:t>
-      </w:r>
-    </w:p>
-    <w:p>
-      <w:pPr>
-        <w:spacing w:after="0"/>
-        <w:rPr>
-          <w:rFonts w:ascii="Courier New" w:hAnsi="Courier New" w:cs="Courier New"/>
-          <w:sz w:val="20"/>
-          <w:szCs w:val="20"/>
-        </w:rPr>
-      </w:pPr>
-      <w:r>
-        <w:rPr>
-          <w:rFonts w:ascii="Courier New" w:hAnsi="Courier New" w:cs="Courier New"/>
-          <w:sz w:val="20"/>
-          <w:szCs w:val="20"/>
-        </w:rPr>
-        <w:t>|    rpiShellCmds.py          --+</w:t>
-      </w:r>
-    </w:p>
-    <w:p>
-      <w:pPr>
-        <w:spacing w:after="0"/>
-        <w:rPr>
-          <w:rFonts w:ascii="Courier New" w:hAnsi="Courier New" w:cs="Courier New"/>
-          <w:sz w:val="20"/>
-          <w:szCs w:val="20"/>
-        </w:rPr>
-      </w:pPr>
-      <w:r>
-        <w:rPr>
-          <w:rFonts w:ascii="Courier New" w:hAnsi="Courier New" w:cs="Courier New"/>
-          <w:sz w:val="20"/>
-          <w:szCs w:val="20"/>
-        </w:rPr>
-        <w:t>|</w:t>
-      </w:r>
-    </w:p>
-    <w:p>
-      <w:pPr>
-        <w:spacing w:after="0"/>
-        <w:rPr>
-          <w:rFonts w:ascii="Courier New" w:hAnsi="Courier New" w:cs="Courier New"/>
-          <w:sz w:val="20"/>
-          <w:szCs w:val="20"/>
-        </w:rPr>
-      </w:pPr>
-      <w:r>
-        <w:rPr>
-          <w:rFonts w:ascii="Courier New" w:hAnsi="Courier New" w:cs="Courier New"/>
-          <w:sz w:val="20"/>
-          <w:szCs w:val="20"/>
-        </w:rPr>
-        <w:t>+----</w:t>
-      </w:r>
-      <w:proofErr w:type="spellStart"/>
-      <w:r>
-        <w:rPr>
-          <w:rFonts w:ascii="Courier New" w:hAnsi="Courier New" w:cs="Courier New"/>
-          <w:sz w:val="20"/>
-          <w:szCs w:val="20"/>
-        </w:rPr>
-        <w:t>digitScreenStyles</w:t>
-      </w:r>
-      <w:proofErr w:type="spellEnd"/>
-      <w:r>
-        <w:rPr>
-          <w:rFonts w:ascii="Courier New" w:hAnsi="Courier New" w:cs="Courier New"/>
-          <w:sz w:val="20"/>
-          <w:szCs w:val="20"/>
-        </w:rPr>
-        <w:t xml:space="preserve">        --+ ALL SCREEN STYLES RESIDE IN THIS SUBDIRECTORY</w:t>
-      </w:r>
-    </w:p>
-    <w:p>
-      <w:pPr>
-        <w:spacing w:after="0"/>
-        <w:rPr>
-          <w:rFonts w:ascii="Courier New" w:hAnsi="Courier New" w:cs="Courier New"/>
-          <w:sz w:val="20"/>
-          <w:szCs w:val="20"/>
-        </w:rPr>
-      </w:pPr>
-      <w:r>
-        <w:rPr>
-          <w:rFonts w:ascii="Courier New" w:hAnsi="Courier New" w:cs="Courier New"/>
-          <w:sz w:val="20"/>
-          <w:szCs w:val="20"/>
-        </w:rPr>
-        <w:t xml:space="preserve">|      </w:t>
-      </w:r>
-      <w:proofErr w:type="spellStart"/>
-      <w:r>
-        <w:rPr>
-          <w:rFonts w:ascii="Courier New" w:hAnsi="Courier New" w:cs="Courier New"/>
-          <w:sz w:val="20"/>
-          <w:szCs w:val="20"/>
-        </w:rPr>
-        <w:t>blackOnWhite.pickle</w:t>
-      </w:r>
-      <w:proofErr w:type="spellEnd"/>
-      <w:r>
-        <w:rPr>
-          <w:rFonts w:ascii="Courier New" w:hAnsi="Courier New" w:cs="Courier New"/>
-          <w:sz w:val="20"/>
-          <w:szCs w:val="20"/>
-        </w:rPr>
-        <w:t xml:space="preserve">      | </w:t>
-      </w:r>
-      <w:proofErr w:type="spellStart"/>
-      <w:r>
-        <w:rPr>
-          <w:rFonts w:ascii="Courier New" w:hAnsi="Courier New" w:cs="Courier New"/>
-          <w:sz w:val="20"/>
-          <w:szCs w:val="20"/>
-        </w:rPr>
-        <w:t>blackOnWhite</w:t>
-      </w:r>
-      <w:proofErr w:type="spellEnd"/>
-      <w:r>
-        <w:rPr>
-          <w:rFonts w:ascii="Courier New" w:hAnsi="Courier New" w:cs="Courier New"/>
-          <w:sz w:val="20"/>
-          <w:szCs w:val="20"/>
-        </w:rPr>
-        <w:t xml:space="preserve"> is the default </w:t>
-      </w:r>
-      <w:r>
-        <w:rPr>
-          <w:rFonts w:ascii="Courier New" w:hAnsi="Courier New" w:cs="Courier New"/>
-          <w:sz w:val="20"/>
-          <w:szCs w:val="20"/>
-        </w:rPr>
-        <w:t xml:space="preserve">style </w:t>
-      </w:r>
-      <w:r>
-        <w:rPr>
-          <w:rFonts w:ascii="Courier New" w:hAnsi="Courier New" w:cs="Courier New"/>
-          <w:sz w:val="20"/>
-          <w:szCs w:val="20"/>
-        </w:rPr>
-        <w:t>and can</w:t>
-      </w:r>
-      <w:r>
-        <w:rPr>
-          <w:rFonts w:ascii="Courier New" w:hAnsi="Courier New" w:cs="Courier New"/>
-          <w:sz w:val="20"/>
-          <w:szCs w:val="20"/>
-        </w:rPr>
-        <w:t>’</w:t>
-      </w:r>
-      <w:r>
-        <w:rPr>
-          <w:rFonts w:ascii="Courier New" w:hAnsi="Courier New" w:cs="Courier New"/>
-          <w:sz w:val="20"/>
-          <w:szCs w:val="20"/>
-        </w:rPr>
-        <w:t>t be deleted</w:t>
-      </w:r>
-    </w:p>
-    <w:p>
-      <w:pPr>
-        <w:spacing w:after="0"/>
-        <w:rPr>
-          <w:rFonts w:ascii="Courier New" w:hAnsi="Courier New" w:cs="Courier New"/>
-          <w:sz w:val="20"/>
-          <w:szCs w:val="20"/>
-        </w:rPr>
-      </w:pPr>
-      <w:r>
-        <w:rPr>
-          <w:rFonts w:ascii="Courier New" w:hAnsi="Courier New" w:cs="Courier New"/>
-          <w:sz w:val="20"/>
-          <w:szCs w:val="20"/>
-        </w:rPr>
-        <w:t xml:space="preserve">|      </w:t>
-      </w:r>
-      <w:proofErr w:type="spellStart"/>
-      <w:r>
-        <w:rPr>
-          <w:rFonts w:ascii="Courier New" w:hAnsi="Courier New" w:cs="Courier New"/>
-          <w:sz w:val="20"/>
-          <w:szCs w:val="20"/>
-        </w:rPr>
-        <w:t>greyOnBlack.pickle</w:t>
-      </w:r>
-      <w:proofErr w:type="spellEnd"/>
-      <w:r>
-        <w:rPr>
-          <w:rFonts w:ascii="Courier New" w:hAnsi="Courier New" w:cs="Courier New"/>
-          <w:sz w:val="20"/>
-          <w:szCs w:val="20"/>
-        </w:rPr>
-        <w:t xml:space="preserve">       | </w:t>
-      </w:r>
-      <w:r>
-        <w:rPr>
-          <w:rFonts w:ascii="Courier New" w:hAnsi="Courier New" w:cs="Courier New"/>
-          <w:sz w:val="20"/>
-          <w:szCs w:val="20"/>
-        </w:rPr>
-        <w:t>but</w:t>
-      </w:r>
-      <w:r>
-        <w:rPr>
-          <w:rFonts w:ascii="Courier New" w:hAnsi="Courier New" w:cs="Courier New"/>
-          <w:sz w:val="20"/>
-          <w:szCs w:val="20"/>
-        </w:rPr>
-        <w:t xml:space="preserve"> other styles can be. New styles can be</w:t>
-      </w:r>
-      <w:r>
-        <w:rPr>
-          <w:rFonts w:ascii="Courier New" w:hAnsi="Courier New" w:cs="Courier New"/>
-          <w:sz w:val="20"/>
-          <w:szCs w:val="20"/>
-        </w:rPr>
-        <w:t xml:space="preserve"> created at</w:t>
-      </w:r>
-    </w:p>
-    <w:p>
-      <w:pPr>
-        <w:spacing w:after="0"/>
-        <w:rPr>
-          <w:rFonts w:ascii="Courier New" w:hAnsi="Courier New" w:cs="Courier New"/>
-          <w:sz w:val="20"/>
-          <w:szCs w:val="20"/>
-        </w:rPr>
-      </w:pPr>
-      <w:r>
-        <w:rPr>
-          <w:rFonts w:ascii="Courier New" w:hAnsi="Courier New" w:cs="Courier New"/>
-          <w:sz w:val="20"/>
-          <w:szCs w:val="20"/>
-        </w:rPr>
-        <w:t xml:space="preserve">|      </w:t>
-      </w:r>
-      <w:proofErr w:type="spellStart"/>
-      <w:r>
-        <w:rPr>
-          <w:rFonts w:ascii="Courier New" w:hAnsi="Courier New" w:cs="Courier New"/>
-          <w:sz w:val="20"/>
-          <w:szCs w:val="20"/>
-        </w:rPr>
-        <w:t>orangeOnTurquoise.pickle</w:t>
-      </w:r>
-      <w:proofErr w:type="spellEnd"/>
-      <w:r>
-        <w:rPr>
-          <w:rFonts w:ascii="Courier New" w:hAnsi="Courier New" w:cs="Courier New"/>
-          <w:sz w:val="20"/>
-          <w:szCs w:val="20"/>
-        </w:rPr>
-        <w:t xml:space="preserve"> | will.  Each file contains an image for</w:t>
-      </w:r>
-      <w:r>
-        <w:rPr>
-          <w:rFonts w:ascii="Courier New" w:hAnsi="Courier New" w:cs="Courier New"/>
-          <w:sz w:val="20"/>
-          <w:szCs w:val="20"/>
-        </w:rPr>
-        <w:t xml:space="preserve"> all digits 0-9.</w:t>
-      </w:r>
-    </w:p>
-    <w:p>
-      <w:pPr>
-        <w:spacing w:after="0"/>
-        <w:rPr>
-          <w:rFonts w:ascii="Courier New" w:hAnsi="Courier New" w:cs="Courier New"/>
-          <w:sz w:val="20"/>
-          <w:szCs w:val="20"/>
-        </w:rPr>
-      </w:pPr>
-      <w:r>
-        <w:rPr>
-          <w:rFonts w:ascii="Courier New" w:hAnsi="Courier New" w:cs="Courier New"/>
-          <w:sz w:val="20"/>
-          <w:szCs w:val="20"/>
-        </w:rPr>
-        <w:t xml:space="preserve">|      </w:t>
-      </w:r>
-      <w:proofErr w:type="spellStart"/>
-      <w:r>
-        <w:rPr>
-          <w:rFonts w:ascii="Courier New" w:hAnsi="Courier New" w:cs="Courier New"/>
-          <w:sz w:val="20"/>
-          <w:szCs w:val="20"/>
-        </w:rPr>
-        <w:t>turquoiseOnOrange.pickle</w:t>
-      </w:r>
-      <w:proofErr w:type="spellEnd"/>
-      <w:r>
-        <w:rPr>
-          <w:rFonts w:ascii="Courier New" w:hAnsi="Courier New" w:cs="Courier New"/>
-          <w:sz w:val="20"/>
-          <w:szCs w:val="20"/>
-        </w:rPr>
-        <w:t xml:space="preserve"> |</w:t>
-      </w:r>
-    </w:p>
-    <w:p>
-      <w:pPr>
-        <w:spacing w:after="0"/>
-        <w:rPr>
-          <w:rFonts w:ascii="Courier New" w:hAnsi="Courier New" w:cs="Courier New"/>
-          <w:sz w:val="20"/>
-          <w:szCs w:val="20"/>
-        </w:rPr>
-      </w:pPr>
-      <w:r>
-        <w:rPr>
-          <w:rFonts w:ascii="Courier New" w:hAnsi="Courier New" w:cs="Courier New"/>
-          <w:sz w:val="20"/>
-          <w:szCs w:val="20"/>
-        </w:rPr>
-        <w:t xml:space="preserve">|      </w:t>
-      </w:r>
-      <w:proofErr w:type="spellStart"/>
-      <w:r>
-        <w:rPr>
-          <w:rFonts w:ascii="Courier New" w:hAnsi="Courier New" w:cs="Courier New"/>
-          <w:sz w:val="20"/>
-          <w:szCs w:val="20"/>
-        </w:rPr>
-        <w:t>whiteOnBlack.pickle</w:t>
-      </w:r>
-      <w:proofErr w:type="spellEnd"/>
-      <w:r>
-        <w:rPr>
-          <w:rFonts w:ascii="Courier New" w:hAnsi="Courier New" w:cs="Courier New"/>
-          <w:sz w:val="20"/>
-          <w:szCs w:val="20"/>
-        </w:rPr>
-        <w:t xml:space="preserve">    --+</w:t>
-      </w:r>
-    </w:p>
-    <w:p>
-      <w:pPr>
-        <w:spacing w:after="0"/>
-        <w:rPr>
-          <w:rFonts w:ascii="Courier New" w:hAnsi="Courier New" w:cs="Courier New"/>
-          <w:sz w:val="20"/>
-          <w:szCs w:val="20"/>
-        </w:rPr>
-      </w:pPr>
-      <w:r>
-        <w:rPr>
-          <w:rFonts w:ascii="Courier New" w:hAnsi="Courier New" w:cs="Courier New"/>
-          <w:sz w:val="20"/>
-          <w:szCs w:val="20"/>
-        </w:rPr>
-        <w:t>|</w:t>
-      </w:r>
-    </w:p>
-    <w:p>
-      <w:pPr>
-        <w:spacing w:after="0"/>
-        <w:rPr>
-          <w:rFonts w:ascii="Courier New" w:hAnsi="Courier New" w:cs="Courier New"/>
-          <w:sz w:val="20"/>
-          <w:szCs w:val="20"/>
-        </w:rPr>
-      </w:pPr>
-      <w:r>
-        <w:rPr>
-          <w:rFonts w:ascii="Courier New" w:hAnsi="Courier New" w:cs="Courier New"/>
-          <w:sz w:val="20"/>
-          <w:szCs w:val="20"/>
-        </w:rPr>
-        <w:t xml:space="preserve">+----fonts                    --+ ALL FONTS RESIDE IN THIS SUBDIRECTORY </w:t>
-      </w:r>
-    </w:p>
-    <w:p>
-      <w:pPr>
-        <w:spacing w:after="0"/>
-        <w:rPr>
-          <w:rFonts w:ascii="Courier New" w:hAnsi="Courier New" w:cs="Courier New"/>
-          <w:sz w:val="20"/>
-          <w:szCs w:val="20"/>
-        </w:rPr>
-      </w:pPr>
-      <w:r>
-        <w:rPr>
-          <w:rFonts w:ascii="Courier New" w:hAnsi="Courier New" w:cs="Courier New"/>
-          <w:sz w:val="20"/>
-          <w:szCs w:val="20"/>
-        </w:rPr>
-        <w:t xml:space="preserve">|      Font00.ttf             --+ This file contains the font that </w:t>
-      </w:r>
-      <w:proofErr w:type="gramStart"/>
-      <w:r>
-        <w:rPr>
-          <w:rFonts w:ascii="Courier New" w:hAnsi="Courier New" w:cs="Courier New"/>
-          <w:sz w:val="20"/>
-          <w:szCs w:val="20"/>
-        </w:rPr>
-        <w:t>used</w:t>
-      </w:r>
-      <w:proofErr w:type="gramEnd"/>
-      <w:r>
-        <w:rPr>
-          <w:rFonts w:ascii="Courier New" w:hAnsi="Courier New" w:cs="Courier New"/>
-          <w:sz w:val="20"/>
-          <w:szCs w:val="20"/>
-        </w:rPr>
-        <w:t xml:space="preserve"> for all digits.</w:t>
+        <w:t>|      Font00.ttf             --+ This file contains the font that used for all digits.</w:t>
       </w:r>
     </w:p>
     <w:p>
@@ -4346,7 +4962,7 @@
           <w:color w:val="auto"/>
         </w:rPr>
       </w:pPr>
-      <w:bookmarkStart w:id="4" w:name="_Toc212833291"/>
+      <w:bookmarkStart w:id="4" w:name="_Toc213324417"/>
       <w:r>
         <w:rPr>
           <w:color w:val="auto"/>
@@ -4598,7 +5214,7 @@
           <w:color w:val="auto"/>
         </w:rPr>
       </w:pPr>
-      <w:bookmarkStart w:id="5" w:name="_Toc212833292"/>
+      <w:bookmarkStart w:id="5" w:name="_Toc213324418"/>
       <w:r>
         <w:rPr>
           <w:color w:val="auto"/>
@@ -4749,6 +5365,7 @@
         </w:rPr>
       </w:pPr>
       <w:bookmarkStart w:id="6" w:name="_Toc212833204"/>
+      <w:bookmarkStart w:id="7" w:name="_Toc213324519"/>
       <w:r>
         <w:rPr>
           <w:i w:val="0"/>
@@ -4833,20 +5450,7 @@
         <w:t>Functional Wiring Diagram</w:t>
       </w:r>
       <w:bookmarkEnd w:id="6"/>
-    </w:p>
-    <w:p>
-      <w:pPr>
-        <w:spacing w:after="120"/>
-        <w:jc w:val="center"/>
-      </w:pPr>
-      <w:r>
-        <w:lastRenderedPageBreak/>
-        <w:t>Figure n.</w:t>
-      </w:r>
-      <w:r>
-        <w:tab/>
-        <w:t>Functional Wiring Diagram</w:t>
-      </w:r>
+      <w:bookmarkEnd w:id="7"/>
     </w:p>
     <w:p>
       <w:pPr>
@@ -4910,7 +5514,8 @@
           <w:szCs w:val="22"/>
         </w:rPr>
       </w:pPr>
-      <w:bookmarkStart w:id="7" w:name="_Toc212833205"/>
+      <w:bookmarkStart w:id="8" w:name="_Toc212833205"/>
+      <w:bookmarkStart w:id="9" w:name="_Toc213324520"/>
       <w:r>
         <w:rPr>
           <w:i w:val="0"/>
@@ -4994,7 +5599,8 @@
         <w:tab/>
         <w:t>Physical Wiring Diagram</w:t>
       </w:r>
-      <w:bookmarkEnd w:id="7"/>
+      <w:bookmarkEnd w:id="8"/>
+      <w:bookmarkEnd w:id="9"/>
     </w:p>
     <w:p>
       <w:pPr>
@@ -5008,7 +5614,6 @@
     </w:p>
     <w:p>
       <w:r>
-        <w:lastRenderedPageBreak/>
         <w:br w:type="page"/>
       </w:r>
     </w:p>
@@ -5020,7 +5625,7 @@
           <w:color w:val="auto"/>
         </w:rPr>
       </w:pPr>
-      <w:bookmarkStart w:id="8" w:name="_Toc212833293"/>
+      <w:bookmarkStart w:id="10" w:name="_Toc213324419"/>
       <w:r>
         <w:rPr>
           <w:color w:val="auto"/>
@@ -5028,7 +5633,7 @@
         <w:lastRenderedPageBreak/>
         <w:t>Software Operational Overview</w:t>
       </w:r>
-      <w:bookmarkEnd w:id="8"/>
+      <w:bookmarkEnd w:id="10"/>
     </w:p>
     <w:p>
       <w:r>
@@ -5043,14 +5648,14 @@
           <w:color w:val="auto"/>
         </w:rPr>
       </w:pPr>
-      <w:bookmarkStart w:id="9" w:name="_Toc212833294"/>
+      <w:bookmarkStart w:id="11" w:name="_Toc213324420"/>
       <w:r>
         <w:rPr>
           <w:color w:val="auto"/>
         </w:rPr>
         <w:t>Software Processes and Communication Queues</w:t>
       </w:r>
-      <w:bookmarkEnd w:id="9"/>
+      <w:bookmarkEnd w:id="11"/>
     </w:p>
     <w:p>
       <w:pPr>
@@ -5125,41 +5730,108 @@
     </w:p>
     <w:p>
       <w:pPr>
-        <w:spacing w:after="120"/>
+        <w:pStyle w:val="Caption"/>
         <w:jc w:val="center"/>
         <w:rPr>
-          <w:lang w:val="fr-FR"/>
-        </w:rPr>
-      </w:pPr>
-      <w:r>
-        <w:rPr>
-          <w:lang w:val="fr-FR"/>
-        </w:rPr>
-        <w:t>Figure n.</w:t>
-      </w:r>
-      <w:r>
-        <w:rPr>
-          <w:lang w:val="fr-FR"/>
+          <w:i w:val="0"/>
+          <w:iCs w:val="0"/>
+          <w:sz w:val="22"/>
+          <w:szCs w:val="22"/>
+        </w:rPr>
+      </w:pPr>
+      <w:bookmarkStart w:id="12" w:name="_Toc213324521"/>
+      <w:r>
+        <w:rPr>
+          <w:i w:val="0"/>
+          <w:iCs w:val="0"/>
+          <w:sz w:val="22"/>
+          <w:szCs w:val="22"/>
+        </w:rPr>
+        <w:t xml:space="preserve">Figure </w:t>
+      </w:r>
+      <w:r>
+        <w:rPr>
+          <w:i w:val="0"/>
+          <w:iCs w:val="0"/>
+          <w:sz w:val="22"/>
+          <w:szCs w:val="22"/>
+        </w:rPr>
+        <w:fldChar w:fldCharType="begin"/>
+      </w:r>
+      <w:r>
+        <w:rPr>
+          <w:i w:val="0"/>
+          <w:iCs w:val="0"/>
+          <w:sz w:val="22"/>
+          <w:szCs w:val="22"/>
+        </w:rPr>
+        <w:instrText xml:space="preserve"> SEQ Figure \* ARABIC </w:instrText>
+      </w:r>
+      <w:r>
+        <w:rPr>
+          <w:i w:val="0"/>
+          <w:iCs w:val="0"/>
+          <w:sz w:val="22"/>
+          <w:szCs w:val="22"/>
+        </w:rPr>
+        <w:fldChar w:fldCharType="separate"/>
+      </w:r>
+      <w:r>
+        <w:rPr>
+          <w:i w:val="0"/>
+          <w:iCs w:val="0"/>
+          <w:noProof/>
+          <w:sz w:val="22"/>
+          <w:szCs w:val="22"/>
+        </w:rPr>
+        <w:t>3</w:t>
+      </w:r>
+      <w:r>
+        <w:rPr>
+          <w:i w:val="0"/>
+          <w:iCs w:val="0"/>
+          <w:sz w:val="22"/>
+          <w:szCs w:val="22"/>
+        </w:rPr>
+        <w:fldChar w:fldCharType="end"/>
+      </w:r>
+      <w:r>
+        <w:rPr>
+          <w:i w:val="0"/>
+          <w:iCs w:val="0"/>
+          <w:sz w:val="22"/>
+          <w:szCs w:val="22"/>
+        </w:rPr>
+        <w:t>.</w:t>
+      </w:r>
+      <w:r>
+        <w:rPr>
+          <w:i w:val="0"/>
+          <w:iCs w:val="0"/>
+          <w:sz w:val="22"/>
+          <w:szCs w:val="22"/>
         </w:rPr>
         <w:tab/>
+      </w:r>
+      <w:r>
+        <w:rPr>
+          <w:i w:val="0"/>
+          <w:iCs w:val="0"/>
+          <w:sz w:val="22"/>
+          <w:szCs w:val="22"/>
+        </w:rPr>
+        <w:tab/>
+      </w:r>
+      <w:r>
+        <w:rPr>
+          <w:i w:val="0"/>
+          <w:iCs w:val="0"/>
+          <w:sz w:val="22"/>
+          <w:szCs w:val="22"/>
+        </w:rPr>
         <w:t>Communication Queues</w:t>
       </w:r>
-    </w:p>
-    <w:p>
-      <w:pPr>
-        <w:jc w:val="center"/>
-        <w:rPr>
-          <w:lang w:val="fr-FR"/>
-        </w:rPr>
-      </w:pPr>
-    </w:p>
-    <w:p>
-      <w:pPr>
-        <w:jc w:val="center"/>
-        <w:rPr>
-          <w:lang w:val="fr-FR"/>
-        </w:rPr>
-      </w:pPr>
+      <w:bookmarkEnd w:id="12"/>
     </w:p>
     <w:p>
       <w:pPr>
@@ -5170,12 +5842,13 @@
           <w:lang w:val="fr-FR"/>
         </w:rPr>
       </w:pPr>
-      <w:bookmarkStart w:id="10" w:name="_Toc212833295"/>
+      <w:bookmarkStart w:id="13" w:name="_Toc213324421"/>
       <w:r>
         <w:rPr>
           <w:color w:val="auto"/>
           <w:lang w:val="fr-FR"/>
         </w:rPr>
+        <w:lastRenderedPageBreak/>
         <w:t>Configuration File</w:t>
       </w:r>
       <w:r>
@@ -5185,27 +5858,11 @@
         </w:rPr>
         <w:t xml:space="preserve"> Setup</w:t>
       </w:r>
-      <w:bookmarkEnd w:id="10"/>
-    </w:p>
-    <w:p>
-      <w:r>
-        <w:t xml:space="preserve">For the client and server to be able to communicate they must both know certain information, namely, Local (Wireless) LAN IP address and/or Router IP address, passwords and port numbers.  Users must determine/find this information and then manually enter it into the file named </w:t>
-      </w:r>
-      <w:proofErr w:type="spellStart"/>
-      <w:r>
-        <w:t>cfg.cfg</w:t>
-      </w:r>
-      <w:proofErr w:type="spellEnd"/>
-      <w:r>
-        <w:t xml:space="preserve">.  An example </w:t>
-      </w:r>
-      <w:proofErr w:type="spellStart"/>
-      <w:r>
-        <w:t>cfg.cfg</w:t>
-      </w:r>
-      <w:proofErr w:type="spellEnd"/>
-      <w:r>
-        <w:t xml:space="preserve"> is provided below.</w:t>
+      <w:bookmarkEnd w:id="13"/>
+    </w:p>
+    <w:p>
+      <w:r>
+        <w:t>For the client and server to be able to communicate they must both know certain information, namely, Local (Wireless) LAN IP address and/or Router IP address, passwords and port numbers.  Users must determine/find this information and then manually enter it into the file named cfg.cfg.  An example cfg.cfg is provided below.</w:t>
       </w:r>
     </w:p>
     <w:p>
@@ -5257,16 +5914,108 @@
     </w:p>
     <w:p>
       <w:pPr>
-        <w:spacing w:after="120"/>
+        <w:pStyle w:val="Caption"/>
         <w:jc w:val="center"/>
-      </w:pPr>
-      <w:r>
-        <w:t>Figure n.</w:t>
-      </w:r>
-      <w:r>
+        <w:rPr>
+          <w:i w:val="0"/>
+          <w:iCs w:val="0"/>
+          <w:sz w:val="22"/>
+          <w:szCs w:val="22"/>
+        </w:rPr>
+      </w:pPr>
+      <w:bookmarkStart w:id="14" w:name="_Toc213324522"/>
+      <w:r>
+        <w:rPr>
+          <w:i w:val="0"/>
+          <w:iCs w:val="0"/>
+          <w:sz w:val="22"/>
+          <w:szCs w:val="22"/>
+        </w:rPr>
+        <w:t xml:space="preserve">Figure </w:t>
+      </w:r>
+      <w:r>
+        <w:rPr>
+          <w:i w:val="0"/>
+          <w:iCs w:val="0"/>
+          <w:sz w:val="22"/>
+          <w:szCs w:val="22"/>
+        </w:rPr>
+        <w:fldChar w:fldCharType="begin"/>
+      </w:r>
+      <w:r>
+        <w:rPr>
+          <w:i w:val="0"/>
+          <w:iCs w:val="0"/>
+          <w:sz w:val="22"/>
+          <w:szCs w:val="22"/>
+        </w:rPr>
+        <w:instrText xml:space="preserve"> SEQ Figure \* ARABIC </w:instrText>
+      </w:r>
+      <w:r>
+        <w:rPr>
+          <w:i w:val="0"/>
+          <w:iCs w:val="0"/>
+          <w:sz w:val="22"/>
+          <w:szCs w:val="22"/>
+        </w:rPr>
+        <w:fldChar w:fldCharType="separate"/>
+      </w:r>
+      <w:r>
+        <w:rPr>
+          <w:i w:val="0"/>
+          <w:iCs w:val="0"/>
+          <w:noProof/>
+          <w:sz w:val="22"/>
+          <w:szCs w:val="22"/>
+        </w:rPr>
+        <w:t>4</w:t>
+      </w:r>
+      <w:r>
+        <w:rPr>
+          <w:i w:val="0"/>
+          <w:iCs w:val="0"/>
+          <w:sz w:val="22"/>
+          <w:szCs w:val="22"/>
+        </w:rPr>
+        <w:fldChar w:fldCharType="end"/>
+      </w:r>
+      <w:r>
+        <w:rPr>
+          <w:i w:val="0"/>
+          <w:iCs w:val="0"/>
+          <w:sz w:val="22"/>
+          <w:szCs w:val="22"/>
+        </w:rPr>
+        <w:t>.</w:t>
+      </w:r>
+      <w:r>
+        <w:rPr>
+          <w:i w:val="0"/>
+          <w:iCs w:val="0"/>
+          <w:sz w:val="22"/>
+          <w:szCs w:val="22"/>
+        </w:rPr>
         <w:tab/>
-        <w:t>RPi Desktop</w:t>
-      </w:r>
+      </w:r>
+      <w:r>
+        <w:rPr>
+          <w:i w:val="0"/>
+          <w:iCs w:val="0"/>
+          <w:sz w:val="22"/>
+          <w:szCs w:val="22"/>
+        </w:rPr>
+        <w:tab/>
+      </w:r>
+      <w:r>
+        <w:rPr>
+          <w:i w:val="0"/>
+          <w:iCs w:val="0"/>
+          <w:sz w:val="22"/>
+          <w:szCs w:val="22"/>
+        </w:rPr>
+        <w:t>Raspberry Desktop</w:t>
+      </w:r>
+      <w:bookmarkEnd w:id="14"/>
     </w:p>
     <w:p/>
     <w:p>
@@ -5283,7 +6032,6 @@
         <w:rPr>
           <w:noProof/>
         </w:rPr>
-        <w:lastRenderedPageBreak/>
         <w:drawing>
           <wp:inline distT="0" distB="0" distL="0" distR="0" wp14:anchorId="418DBBAF" wp14:editId="75660F86">
             <wp:extent cx="5210902" cy="1305107"/>
@@ -5326,42 +6074,46 @@
         <w:spacing w:after="120"/>
         <w:jc w:val="center"/>
       </w:pPr>
-      <w:r>
-        <w:t>Figure n.</w:t>
+      <w:bookmarkStart w:id="15" w:name="_Toc213324523"/>
+      <w:r>
+        <w:t xml:space="preserve">Figure </w:t>
+      </w:r>
+      <w:r>
+        <w:fldChar w:fldCharType="begin"/>
+      </w:r>
+      <w:r>
+        <w:instrText xml:space="preserve"> SEQ Figure \* ARABIC </w:instrText>
+      </w:r>
+      <w:r>
+        <w:fldChar w:fldCharType="separate"/>
+      </w:r>
+      <w:r>
+        <w:t>4</w:t>
+      </w:r>
+      <w:r>
+        <w:fldChar w:fldCharType="end"/>
+      </w:r>
+      <w:r>
+        <w:t>.</w:t>
       </w:r>
       <w:r>
         <w:tab/>
       </w:r>
-      <w:proofErr w:type="spellStart"/>
-      <w:r>
-        <w:t>ifconfig</w:t>
-      </w:r>
-      <w:proofErr w:type="spellEnd"/>
-      <w:r>
-        <w:t xml:space="preserve"> Command Output</w:t>
-      </w:r>
-      <w:r>
-        <w:t xml:space="preserve"> Screenshot</w:t>
-      </w:r>
-    </w:p>
-    <w:p>
-      <w:pPr>
-        <w:jc w:val="center"/>
-      </w:pPr>
+      <w:r>
+        <w:tab/>
+      </w:r>
+      <w:r>
+        <w:t>ifconfig Command Output Screenshot</w:t>
+      </w:r>
+      <w:bookmarkEnd w:id="15"/>
+    </w:p>
+    <w:p>
+      <w:r>
+        <w:lastRenderedPageBreak/>
+        <w:t xml:space="preserve">Bla bla </w:t>
+      </w:r>
     </w:p>
     <w:p/>
-    <w:p/>
-    <w:p>
-      <w:r>
-        <w:t xml:space="preserve">The Amazon Link provided earlier for the RPi earlier is a link to a 4GB (RAM) version of the RPi.  However, the application can run on a 1GB version.  Below is a screen capture of the output of four issuances of the </w:t>
-      </w:r>
-      <w:r>
-        <w:rPr>
-          <w:rFonts w:ascii="Courier New" w:hAnsi="Courier New" w:cs="Courier New"/>
-        </w:rPr>
-        <w:t>free --</w:t>
-      </w:r>
-    </w:p>
     <w:p/>
     <w:p>
       <w:pPr>
@@ -5413,24 +6165,47 @@
         <w:spacing w:after="120"/>
         <w:jc w:val="center"/>
       </w:pPr>
-      <w:r>
-        <w:t>Figure n.</w:t>
+      <w:bookmarkStart w:id="16" w:name="_Toc213324524"/>
+      <w:r>
+        <w:t xml:space="preserve">Figure </w:t>
+      </w:r>
+      <w:r>
+        <w:fldChar w:fldCharType="begin"/>
+      </w:r>
+      <w:r>
+        <w:instrText xml:space="preserve"> SEQ Figure \* ARABIC </w:instrText>
+      </w:r>
+      <w:r>
+        <w:fldChar w:fldCharType="separate"/>
+      </w:r>
+      <w:r>
+        <w:rPr>
+          <w:noProof/>
+        </w:rPr>
+        <w:t>6</w:t>
+      </w:r>
+      <w:r>
+        <w:fldChar w:fldCharType="end"/>
+      </w:r>
+      <w:r>
+        <w:t>.</w:t>
       </w:r>
       <w:r>
         <w:tab/>
-        <w:t xml:space="preserve">Example </w:t>
-      </w:r>
-      <w:proofErr w:type="spellStart"/>
-      <w:r>
-        <w:t>cfg.cfg</w:t>
-      </w:r>
-      <w:proofErr w:type="spellEnd"/>
-      <w:r>
-        <w:t xml:space="preserve"> File</w:t>
-      </w:r>
-      <w:r>
-        <w:t xml:space="preserve"> Screenshot</w:t>
-      </w:r>
+      </w:r>
+      <w:r>
+        <w:tab/>
+      </w:r>
+      <w:r>
+        <w:t>Example cfg.cfg File Screenshot</w:t>
+      </w:r>
+      <w:bookmarkEnd w:id="16"/>
+    </w:p>
+    <w:p>
+      <w:pPr>
+        <w:spacing w:after="120"/>
+        <w:jc w:val="center"/>
+      </w:pPr>
     </w:p>
     <w:p>
       <w:pPr>
@@ -5439,13 +6214,6 @@
     </w:p>
     <w:p/>
     <w:p/>
-    <w:p/>
-    <w:p>
-      <w:r>
-        <w:br w:type="page"/>
-      </w:r>
-    </w:p>
-    <w:p/>
     <w:p>
       <w:pPr>
         <w:pStyle w:val="Heading2"/>
@@ -5454,7 +6222,7 @@
           <w:color w:val="auto"/>
         </w:rPr>
       </w:pPr>
-      <w:bookmarkStart w:id="11" w:name="_Toc212833296"/>
+      <w:bookmarkStart w:id="17" w:name="_Toc213324422"/>
       <w:r>
         <w:rPr>
           <w:color w:val="auto"/>
@@ -5473,7 +6241,7 @@
         </w:rPr>
         <w:t>Server</w:t>
       </w:r>
-      <w:bookmarkEnd w:id="11"/>
+      <w:bookmarkEnd w:id="17"/>
     </w:p>
     <w:p>
       <w:pPr>
@@ -5497,7 +6265,7 @@
           <w:color w:val="auto"/>
         </w:rPr>
       </w:pPr>
-      <w:bookmarkStart w:id="12" w:name="_Toc212833297"/>
+      <w:bookmarkStart w:id="18" w:name="_Toc213324423"/>
       <w:r>
         <w:rPr>
           <w:color w:val="auto"/>
@@ -5523,7 +6291,7 @@
         </w:rPr>
         <w:t>lient</w:t>
       </w:r>
-      <w:bookmarkEnd w:id="12"/>
+      <w:bookmarkEnd w:id="18"/>
     </w:p>
     <w:p>
       <w:pPr>
@@ -5660,24 +6428,46 @@
         <w:spacing w:after="120"/>
         <w:jc w:val="center"/>
       </w:pPr>
-      <w:r>
-        <w:t>Figure n.</w:t>
+      <w:bookmarkStart w:id="19" w:name="_Toc213324525"/>
+      <w:r>
+        <w:t xml:space="preserve">Figure </w:t>
+      </w:r>
+      <w:r>
+        <w:fldChar w:fldCharType="begin"/>
+      </w:r>
+      <w:r>
+        <w:instrText xml:space="preserve"> SEQ Figure \* ARABIC </w:instrText>
+      </w:r>
+      <w:r>
+        <w:fldChar w:fldCharType="separate"/>
+      </w:r>
+      <w:r>
+        <w:rPr>
+          <w:noProof/>
+        </w:rPr>
+        <w:t>7</w:t>
+      </w:r>
+      <w:r>
+        <w:fldChar w:fldCharType="end"/>
+      </w:r>
+      <w:r>
+        <w:t>.</w:t>
       </w:r>
       <w:r>
         <w:tab/>
+      </w:r>
+      <w:r>
+        <w:tab/>
+      </w:r>
+      <w:r>
         <w:t>Command Line Client Screenshot</w:t>
       </w:r>
+      <w:bookmarkEnd w:id="19"/>
     </w:p>
     <w:p>
       <w:pPr>
         <w:jc w:val="center"/>
       </w:pPr>
-    </w:p>
-    <w:p>
-      <w:r>
-        <w:lastRenderedPageBreak/>
-        <w:br w:type="page"/>
-      </w:r>
     </w:p>
     <w:p>
       <w:pPr>
@@ -5687,7 +6477,7 @@
           <w:color w:val="auto"/>
         </w:rPr>
       </w:pPr>
-      <w:bookmarkStart w:id="13" w:name="_Toc212833298"/>
+      <w:bookmarkStart w:id="20" w:name="_Toc213324424"/>
       <w:r>
         <w:rPr>
           <w:color w:val="auto"/>
@@ -5701,7 +6491,7 @@
         </w:rPr>
         <w:t>the GUI Client</w:t>
       </w:r>
-      <w:bookmarkEnd w:id="13"/>
+      <w:bookmarkEnd w:id="20"/>
     </w:p>
     <w:p>
       <w:pPr>
@@ -5789,13 +6579,47 @@
         <w:spacing w:after="120"/>
         <w:jc w:val="center"/>
       </w:pPr>
-      <w:r>
-        <w:t>Figure n.</w:t>
+      <w:bookmarkStart w:id="21" w:name="_Toc213324526"/>
+      <w:r>
+        <w:t xml:space="preserve">Figure </w:t>
+      </w:r>
+      <w:r>
+        <w:fldChar w:fldCharType="begin"/>
+      </w:r>
+      <w:r>
+        <w:instrText xml:space="preserve"> SEQ Figure \* ARABIC </w:instrText>
+      </w:r>
+      <w:r>
+        <w:fldChar w:fldCharType="separate"/>
+      </w:r>
+      <w:r>
+        <w:rPr>
+          <w:noProof/>
+        </w:rPr>
+        <w:t>8</w:t>
+      </w:r>
+      <w:r>
+        <w:fldChar w:fldCharType="end"/>
+      </w:r>
+      <w:r>
+        <w:t>.</w:t>
       </w:r>
       <w:r>
         <w:tab/>
-        <w:t xml:space="preserve">GUI Client Screenshot 1 </w:t>
-      </w:r>
+      </w:r>
+      <w:r>
+        <w:tab/>
+      </w:r>
+      <w:r>
+        <w:t>GUI Client Screenshot 1</w:t>
+      </w:r>
+      <w:bookmarkEnd w:id="21"/>
+    </w:p>
+    <w:p>
+      <w:pPr>
+        <w:spacing w:after="120"/>
+        <w:jc w:val="center"/>
+      </w:pPr>
     </w:p>
     <w:p>
       <w:pPr>
@@ -5853,13 +6677,50 @@
         <w:spacing w:after="120"/>
         <w:jc w:val="center"/>
       </w:pPr>
-      <w:r>
-        <w:t>Figure n.</w:t>
+      <w:bookmarkStart w:id="22" w:name="_Toc213324527"/>
+      <w:r>
+        <w:t xml:space="preserve">Figure </w:t>
+      </w:r>
+      <w:r>
+        <w:fldChar w:fldCharType="begin"/>
+      </w:r>
+      <w:r>
+        <w:instrText xml:space="preserve"> SEQ Figure \* ARABIC </w:instrText>
+      </w:r>
+      <w:r>
+        <w:fldChar w:fldCharType="separate"/>
+      </w:r>
+      <w:r>
+        <w:rPr>
+          <w:noProof/>
+        </w:rPr>
+        <w:t>9</w:t>
+      </w:r>
+      <w:r>
+        <w:fldChar w:fldCharType="end"/>
+      </w:r>
+      <w:r>
+        <w:t>.</w:t>
       </w:r>
       <w:r>
         <w:tab/>
-        <w:t xml:space="preserve">GUI Client Screenshot 2 </w:t>
-      </w:r>
+      </w:r>
+      <w:r>
+        <w:tab/>
+      </w:r>
+      <w:r>
+        <w:t xml:space="preserve">GUI Client Screenshot </w:t>
+      </w:r>
+      <w:r>
+        <w:t>2</w:t>
+      </w:r>
+      <w:bookmarkEnd w:id="22"/>
+    </w:p>
+    <w:p>
+      <w:pPr>
+        <w:spacing w:after="120"/>
+        <w:jc w:val="center"/>
+      </w:pPr>
     </w:p>
     <w:p>
       <w:pPr>
@@ -5876,7 +6737,6 @@
         <w:spacing w:after="240"/>
       </w:pPr>
       <w:r>
-        <w:lastRenderedPageBreak/>
         <w:t xml:space="preserve">  Once the server accepts the connection a </w:t>
       </w:r>
     </w:p>
@@ -5885,15 +6745,7 @@
         <w:spacing w:after="240"/>
       </w:pPr>
       <w:r>
-        <w:t xml:space="preserve">When the GUI client is started and a connection is accepted by the server </w:t>
-      </w:r>
-      <w:proofErr w:type="gramStart"/>
-      <w:r>
-        <w:t>the ‘m’</w:t>
-      </w:r>
-      <w:proofErr w:type="gramEnd"/>
-      <w:r>
-        <w:t xml:space="preserve"> command is automatically issued.  The response is used to populate the GUIs buttons (GUI is ‘built’ at run time).  A screen shot of the GUI is provided below.</w:t>
+        <w:t>When the GUI client is started and a connection is accepted by the server the ‘m’ command is automatically issued.  The response is used to populate the GUIs buttons (GUI is ‘built’ at run time).  A screen shot of the GUI is provided below.</w:t>
       </w:r>
     </w:p>
     <w:p>
@@ -5955,13 +6807,44 @@
         <w:spacing w:after="120"/>
         <w:jc w:val="center"/>
       </w:pPr>
-      <w:r>
-        <w:t>Figure n.</w:t>
+      <w:bookmarkStart w:id="23" w:name="_Toc213324528"/>
+      <w:r>
+        <w:t xml:space="preserve">Figure </w:t>
+      </w:r>
+      <w:r>
+        <w:fldChar w:fldCharType="begin"/>
+      </w:r>
+      <w:r>
+        <w:instrText xml:space="preserve"> SEQ Figure \* ARABIC </w:instrText>
+      </w:r>
+      <w:r>
+        <w:fldChar w:fldCharType="separate"/>
+      </w:r>
+      <w:r>
+        <w:rPr>
+          <w:noProof/>
+        </w:rPr>
+        <w:t>10</w:t>
+      </w:r>
+      <w:r>
+        <w:fldChar w:fldCharType="end"/>
+      </w:r>
+      <w:r>
+        <w:t>.</w:t>
       </w:r>
       <w:r>
         <w:tab/>
-        <w:t xml:space="preserve">GUI Client Screenshot 3 </w:t>
-      </w:r>
+      </w:r>
+      <w:r>
+        <w:tab/>
+      </w:r>
+      <w:r>
+        <w:t xml:space="preserve">GUI Client Screenshot </w:t>
+      </w:r>
+      <w:r>
+        <w:t>3</w:t>
+      </w:r>
+      <w:bookmarkEnd w:id="23"/>
     </w:p>
     <w:p/>
     <w:p>
@@ -5983,7 +6866,7 @@
           <w:color w:val="auto"/>
         </w:rPr>
       </w:pPr>
-      <w:bookmarkStart w:id="14" w:name="_Toc212833299"/>
+      <w:bookmarkStart w:id="24" w:name="_Toc213324425"/>
       <w:r>
         <w:rPr>
           <w:color w:val="auto"/>
@@ -6014,14 +6897,12 @@
         </w:rPr>
         <w:t>ime</w:t>
       </w:r>
-      <w:bookmarkEnd w:id="14"/>
-    </w:p>
-    <w:p>
-      <w:proofErr w:type="spellStart"/>
+      <w:bookmarkEnd w:id="24"/>
+    </w:p>
+    <w:p>
       <w:r>
         <w:t>Df</w:t>
       </w:r>
-      <w:proofErr w:type="spellEnd"/>
     </w:p>
     <w:p>
       <w:r>
@@ -6070,18 +6951,47 @@
         <w:spacing w:after="120"/>
         <w:jc w:val="center"/>
       </w:pPr>
-      <w:r>
-        <w:t>Figure n.</w:t>
+      <w:bookmarkStart w:id="25" w:name="_Toc213324529"/>
+      <w:r>
+        <w:t xml:space="preserve">Figure </w:t>
+      </w:r>
+      <w:r>
+        <w:fldChar w:fldCharType="begin"/>
+      </w:r>
+      <w:r>
+        <w:instrText xml:space="preserve"> SEQ Figure \* ARABIC </w:instrText>
+      </w:r>
+      <w:r>
+        <w:fldChar w:fldCharType="separate"/>
+      </w:r>
+      <w:r>
+        <w:rPr>
+          <w:noProof/>
+        </w:rPr>
+        <w:t>11</w:t>
+      </w:r>
+      <w:r>
+        <w:fldChar w:fldCharType="end"/>
+      </w:r>
+      <w:r>
+        <w:t>.</w:t>
       </w:r>
       <w:r>
         <w:tab/>
       </w:r>
       <w:r>
-        <w:t>Crontab</w:t>
-      </w:r>
-      <w:r>
-        <w:t xml:space="preserve"> Screenshot</w:t>
-      </w:r>
+        <w:tab/>
+      </w:r>
+      <w:r>
+        <w:t>Crontab Screenshot</w:t>
+      </w:r>
+      <w:bookmarkEnd w:id="25"/>
+    </w:p>
+    <w:p>
+      <w:pPr>
+        <w:spacing w:after="120"/>
+        <w:jc w:val="center"/>
+      </w:pPr>
     </w:p>
     <w:p/>
     <w:p>
@@ -6097,7 +7007,7 @@
           <w:color w:val="auto"/>
         </w:rPr>
       </w:pPr>
-      <w:bookmarkStart w:id="15" w:name="_Toc212833300"/>
+      <w:bookmarkStart w:id="26" w:name="_Toc213324426"/>
       <w:r>
         <w:rPr>
           <w:color w:val="auto"/>
@@ -6105,7 +7015,7 @@
         <w:lastRenderedPageBreak/>
         <w:t>Memory Utilization</w:t>
       </w:r>
-      <w:bookmarkEnd w:id="15"/>
+      <w:bookmarkEnd w:id="26"/>
     </w:p>
     <w:p>
       <w:pPr>
@@ -6170,21 +7080,7 @@
         <w:rPr>
           <w:rFonts w:ascii="Courier New" w:hAnsi="Courier New" w:cs="Courier New"/>
         </w:rPr>
-        <w:t xml:space="preserve">         total        used        free      shared  buff/</w:t>
-      </w:r>
-      <w:proofErr w:type="gramStart"/>
-      <w:r>
-        <w:rPr>
-          <w:rFonts w:ascii="Courier New" w:hAnsi="Courier New" w:cs="Courier New"/>
-        </w:rPr>
-        <w:t xml:space="preserve">cache  </w:t>
-      </w:r>
-      <w:proofErr w:type="gramEnd"/>
-      <w:r>
-        <w:rPr>
-          <w:rFonts w:ascii="Courier New" w:hAnsi="Courier New" w:cs="Courier New"/>
-        </w:rPr>
-        <w:t xml:space="preserve"> available</w:t>
+        <w:t xml:space="preserve">         total        used        free      shared  buff/cache   available</w:t>
       </w:r>
     </w:p>
     <w:p>
@@ -6275,21 +7171,7 @@
         <w:rPr>
           <w:rFonts w:ascii="Courier New" w:hAnsi="Courier New" w:cs="Courier New"/>
         </w:rPr>
-        <w:t xml:space="preserve">         total        used        free      shared  buff/</w:t>
-      </w:r>
-      <w:proofErr w:type="gramStart"/>
-      <w:r>
-        <w:rPr>
-          <w:rFonts w:ascii="Courier New" w:hAnsi="Courier New" w:cs="Courier New"/>
-        </w:rPr>
-        <w:t xml:space="preserve">cache  </w:t>
-      </w:r>
-      <w:proofErr w:type="gramEnd"/>
-      <w:r>
-        <w:rPr>
-          <w:rFonts w:ascii="Courier New" w:hAnsi="Courier New" w:cs="Courier New"/>
-        </w:rPr>
-        <w:t xml:space="preserve"> available</w:t>
+        <w:t xml:space="preserve">         total        used        free      shared  buff/cache   available</w:t>
       </w:r>
     </w:p>
     <w:p>
@@ -6365,21 +7247,7 @@
         <w:rPr>
           <w:rFonts w:ascii="Courier New" w:hAnsi="Courier New" w:cs="Courier New"/>
         </w:rPr>
-        <w:t xml:space="preserve">         total        used        free      shared  buff/</w:t>
-      </w:r>
-      <w:proofErr w:type="gramStart"/>
-      <w:r>
-        <w:rPr>
-          <w:rFonts w:ascii="Courier New" w:hAnsi="Courier New" w:cs="Courier New"/>
-        </w:rPr>
-        <w:t xml:space="preserve">cache  </w:t>
-      </w:r>
-      <w:proofErr w:type="gramEnd"/>
-      <w:r>
-        <w:rPr>
-          <w:rFonts w:ascii="Courier New" w:hAnsi="Courier New" w:cs="Courier New"/>
-        </w:rPr>
-        <w:t xml:space="preserve"> available</w:t>
+        <w:t xml:space="preserve">         total        used        free      shared  buff/cache   available</w:t>
       </w:r>
     </w:p>
     <w:p>
@@ -6455,21 +7323,7 @@
         <w:rPr>
           <w:rFonts w:ascii="Courier New" w:hAnsi="Courier New" w:cs="Courier New"/>
         </w:rPr>
-        <w:t xml:space="preserve">         total        used        free      shared  buff/</w:t>
-      </w:r>
-      <w:proofErr w:type="gramStart"/>
-      <w:r>
-        <w:rPr>
-          <w:rFonts w:ascii="Courier New" w:hAnsi="Courier New" w:cs="Courier New"/>
-        </w:rPr>
-        <w:t xml:space="preserve">cache  </w:t>
-      </w:r>
-      <w:proofErr w:type="gramEnd"/>
-      <w:r>
-        <w:rPr>
-          <w:rFonts w:ascii="Courier New" w:hAnsi="Courier New" w:cs="Courier New"/>
-        </w:rPr>
-        <w:t xml:space="preserve"> available</w:t>
+        <w:t xml:space="preserve">         total        used        free      shared  buff/cache   available</w:t>
       </w:r>
     </w:p>
     <w:p>
@@ -6549,7 +7403,7 @@
           <w:color w:val="auto"/>
         </w:rPr>
       </w:pPr>
-      <w:bookmarkStart w:id="16" w:name="_Toc212833301"/>
+      <w:bookmarkStart w:id="27" w:name="_Toc213324427"/>
       <w:r>
         <w:rPr>
           <w:color w:val="auto"/>
@@ -6576,7 +7430,7 @@
         </w:rPr>
         <w:t xml:space="preserve"> Client-Server Architecture</w:t>
       </w:r>
-      <w:bookmarkEnd w:id="16"/>
+      <w:bookmarkEnd w:id="27"/>
     </w:p>
     <w:p>
       <w:pPr>
@@ -6586,7 +7440,7 @@
           <w:color w:val="auto"/>
         </w:rPr>
       </w:pPr>
-      <w:bookmarkStart w:id="17" w:name="_Toc212833302"/>
+      <w:bookmarkStart w:id="28" w:name="_Toc213324428"/>
       <w:r>
         <w:rPr>
           <w:color w:val="auto"/>
@@ -6599,7 +7453,7 @@
         </w:rPr>
         <w:t>ntroduction</w:t>
       </w:r>
-      <w:bookmarkEnd w:id="17"/>
+      <w:bookmarkEnd w:id="28"/>
     </w:p>
     <w:p>
       <w:pPr>
@@ -6874,7 +7728,7 @@
           <w:color w:val="auto"/>
         </w:rPr>
       </w:pPr>
-      <w:bookmarkStart w:id="18" w:name="_Toc212833303"/>
+      <w:bookmarkStart w:id="29" w:name="_Toc213324429"/>
       <w:r>
         <w:rPr>
           <w:color w:val="auto"/>
@@ -6923,7 +7777,7 @@
         </w:rPr>
         <w:t>erver</w:t>
       </w:r>
-      <w:bookmarkEnd w:id="18"/>
+      <w:bookmarkEnd w:id="29"/>
     </w:p>
     <w:p>
       <w:pPr>
@@ -7002,7 +7856,7 @@
           <w:color w:val="auto"/>
         </w:rPr>
       </w:pPr>
-      <w:bookmarkStart w:id="19" w:name="_Toc212833304"/>
+      <w:bookmarkStart w:id="30" w:name="_Toc213324430"/>
       <w:r>
         <w:rPr>
           <w:color w:val="auto"/>
@@ -7075,7 +7929,7 @@
         </w:rPr>
         <w:t>erver</w:t>
       </w:r>
-      <w:bookmarkEnd w:id="19"/>
+      <w:bookmarkEnd w:id="30"/>
     </w:p>
     <w:p>
       <w:pPr>
@@ -7253,16 +8107,7 @@
           <w:sz w:val="20"/>
           <w:szCs w:val="20"/>
         </w:rPr>
-        <w:t xml:space="preserve">port) is removed from the list and as a result the </w:t>
-      </w:r>
-      <w:proofErr w:type="spellStart"/>
-      <w:r>
-        <w:rPr>
-          <w:rFonts w:ascii="Verdana" w:hAnsi="Verdana"/>
-          <w:sz w:val="20"/>
-          <w:szCs w:val="20"/>
-        </w:rPr>
-        <w:t>handleClient</w:t>
+        <w:t>port) is removed from the list and as a result the handleClient</w:t>
       </w:r>
       <w:r>
         <w:rPr>
@@ -7272,7 +8117,6 @@
         </w:rPr>
         <w:t>’s</w:t>
       </w:r>
-      <w:proofErr w:type="spellEnd"/>
       <w:r>
         <w:rPr>
           <w:rFonts w:ascii="Verdana" w:hAnsi="Verdana"/>
@@ -7296,25 +8140,7 @@
           <w:sz w:val="20"/>
           <w:szCs w:val="20"/>
         </w:rPr>
-        <w:t>When a client issues a "</w:t>
-      </w:r>
-      <w:proofErr w:type="spellStart"/>
-      <w:r>
-        <w:rPr>
-          <w:rFonts w:ascii="Verdana" w:hAnsi="Verdana"/>
-          <w:sz w:val="20"/>
-          <w:szCs w:val="20"/>
-        </w:rPr>
-        <w:t>ks</w:t>
-      </w:r>
-      <w:proofErr w:type="spellEnd"/>
-      <w:r>
-        <w:rPr>
-          <w:rFonts w:ascii="Verdana" w:hAnsi="Verdana"/>
-          <w:sz w:val="20"/>
-          <w:szCs w:val="20"/>
-        </w:rPr>
-        <w:t xml:space="preserve">" (kill server) </w:t>
+        <w:t xml:space="preserve">When a client issues a "ks" (kill server) </w:t>
       </w:r>
       <w:r>
         <w:rPr>
@@ -7330,25 +8156,7 @@
           <w:sz w:val="20"/>
           <w:szCs w:val="20"/>
         </w:rPr>
-        <w:t>not only does that client terminate but all other clients terminate as well.  Furthermore the "</w:t>
-      </w:r>
-      <w:proofErr w:type="spellStart"/>
-      <w:r>
-        <w:rPr>
-          <w:rFonts w:ascii="Verdana" w:hAnsi="Verdana"/>
-          <w:sz w:val="20"/>
-          <w:szCs w:val="20"/>
-        </w:rPr>
-        <w:t>ks</w:t>
-      </w:r>
-      <w:proofErr w:type="spellEnd"/>
-      <w:r>
-        <w:rPr>
-          <w:rFonts w:ascii="Verdana" w:hAnsi="Verdana"/>
-          <w:sz w:val="20"/>
-          <w:szCs w:val="20"/>
-        </w:rPr>
-        <w:t>" command causes the server itself (it's still waiting for other clients to possibly connect) to terminate.</w:t>
+        <w:t>not only does that client terminate but all other clients terminate as well.  Furthermore the "ks" command causes the server itself (it's still waiting for other clients to possibly connect) to terminate.</w:t>
       </w:r>
     </w:p>
     <w:p>
@@ -7381,78 +8189,24 @@
           <w:sz w:val="20"/>
           <w:szCs w:val="20"/>
         </w:rPr>
-        <w:t xml:space="preserve">.py with the exceptions of the close and </w:t>
-      </w:r>
-      <w:proofErr w:type="spellStart"/>
-      <w:r>
-        <w:rPr>
-          <w:rFonts w:ascii="Verdana" w:hAnsi="Verdana"/>
-          <w:sz w:val="20"/>
-          <w:szCs w:val="20"/>
-        </w:rPr>
-        <w:t>ks</w:t>
-      </w:r>
-      <w:proofErr w:type="spellEnd"/>
-      <w:r>
-        <w:rPr>
-          <w:rFonts w:ascii="Verdana" w:hAnsi="Verdana"/>
-          <w:sz w:val="20"/>
-          <w:szCs w:val="20"/>
-        </w:rPr>
-        <w:t xml:space="preserve"> commands.  The work associated with the close and </w:t>
-      </w:r>
-      <w:proofErr w:type="spellStart"/>
-      <w:r>
-        <w:rPr>
-          <w:rFonts w:ascii="Verdana" w:hAnsi="Verdana"/>
-          <w:sz w:val="20"/>
-          <w:szCs w:val="20"/>
-        </w:rPr>
-        <w:t>ks</w:t>
-      </w:r>
-      <w:proofErr w:type="spellEnd"/>
-      <w:r>
-        <w:rPr>
-          <w:rFonts w:ascii="Verdana" w:hAnsi="Verdana"/>
-          <w:sz w:val="20"/>
-          <w:szCs w:val="20"/>
-        </w:rPr>
-        <w:t xml:space="preserve"> commands is performed in file server.py directly.</w:t>
-      </w:r>
-    </w:p>
-    <w:p>
-      <w:pPr>
-        <w:rPr>
-          <w:rFonts w:ascii="Verdana" w:hAnsi="Verdana"/>
-          <w:sz w:val="20"/>
-          <w:szCs w:val="20"/>
-        </w:rPr>
-      </w:pPr>
-      <w:r>
-        <w:rPr>
-          <w:rFonts w:ascii="Verdana" w:hAnsi="Verdana"/>
-          <w:sz w:val="20"/>
-          <w:szCs w:val="20"/>
-        </w:rPr>
-        <w:t xml:space="preserve">Upon receipt of the </w:t>
-      </w:r>
-      <w:proofErr w:type="spellStart"/>
-      <w:r>
-        <w:rPr>
-          <w:rFonts w:ascii="Verdana" w:hAnsi="Verdana"/>
-          <w:sz w:val="20"/>
-          <w:szCs w:val="20"/>
-        </w:rPr>
-        <w:t>ks</w:t>
-      </w:r>
-      <w:proofErr w:type="spellEnd"/>
-      <w:r>
-        <w:rPr>
-          <w:rFonts w:ascii="Verdana" w:hAnsi="Verdana"/>
-          <w:sz w:val="20"/>
-          <w:szCs w:val="20"/>
-        </w:rPr>
-        <w:t xml:space="preserve"> command the server (1) sends a message to all clients (including the one sent the command) indicating that the server is shutting down so that the client will exit gracefully, (2) terminates all clients and then finally (3) the server </w:t>
+        <w:t>.py with the exceptions of the close and ks commands.  The work associated with the close and ks commands is performed in file server.py directly.</w:t>
+      </w:r>
+    </w:p>
+    <w:p>
+      <w:pPr>
+        <w:rPr>
+          <w:rFonts w:ascii="Verdana" w:hAnsi="Verdana"/>
+          <w:sz w:val="20"/>
+          <w:szCs w:val="20"/>
+        </w:rPr>
+      </w:pPr>
+      <w:r>
+        <w:rPr>
+          <w:rFonts w:ascii="Verdana" w:hAnsi="Verdana"/>
+          <w:sz w:val="20"/>
+          <w:szCs w:val="20"/>
+        </w:rPr>
+        <w:t xml:space="preserve">Upon receipt of the ks command the server (1) sends a message to all clients (including the one sent the command) indicating that the server is shutting down so that the client will exit gracefully, (2) terminates all clients and then finally (3) the server </w:t>
       </w:r>
       <w:r>
         <w:rPr>
@@ -7498,7 +8252,7 @@
           <w:color w:val="auto"/>
         </w:rPr>
       </w:pPr>
-      <w:bookmarkStart w:id="20" w:name="_Toc212833305"/>
+      <w:bookmarkStart w:id="31" w:name="_Toc213324431"/>
       <w:r>
         <w:rPr>
           <w:color w:val="auto"/>
@@ -7571,7 +8325,7 @@
         </w:rPr>
         <w:t>vents</w:t>
       </w:r>
-      <w:bookmarkEnd w:id="20"/>
+      <w:bookmarkEnd w:id="31"/>
     </w:p>
     <w:p>
       <w:pPr>
@@ -7588,25 +8342,7 @@
           <w:sz w:val="20"/>
           <w:szCs w:val="20"/>
         </w:rPr>
-        <w:t xml:space="preserve">If a user clicks the red X in the client window (closes the window) that client unexpectedly (from the server's viewpoint) terminates.  This contrasts with the client issuing the close or </w:t>
-      </w:r>
-      <w:proofErr w:type="spellStart"/>
-      <w:r>
-        <w:rPr>
-          <w:rFonts w:ascii="Verdana" w:hAnsi="Verdana"/>
-          <w:sz w:val="20"/>
-          <w:szCs w:val="20"/>
-        </w:rPr>
-        <w:t>ks</w:t>
-      </w:r>
-      <w:proofErr w:type="spellEnd"/>
-      <w:r>
-        <w:rPr>
-          <w:rFonts w:ascii="Verdana" w:hAnsi="Verdana"/>
-          <w:sz w:val="20"/>
-          <w:szCs w:val="20"/>
-        </w:rPr>
-        <w:t xml:space="preserve"> command where the server is explicitly notified of the client's termination.  An unexpected termination</w:t>
+        <w:t>If a user clicks the red X in the client window (closes the window) that client unexpectedly (from the server's viewpoint) terminates.  This contrasts with the client issuing the close or ks command where the server is explicitly notified of the client's termination.  An unexpected termination</w:t>
       </w:r>
       <w:r>
         <w:rPr>
@@ -7622,25 +8358,7 @@
           <w:sz w:val="20"/>
           <w:szCs w:val="20"/>
         </w:rPr>
-        <w:t xml:space="preserve">results in a sort of unattached thread and socket that may continue to exist even when the server exits.  This situation is rectified by two try/except blocks in function </w:t>
-      </w:r>
-      <w:proofErr w:type="spellStart"/>
-      <w:r>
-        <w:rPr>
-          <w:rFonts w:ascii="Verdana" w:hAnsi="Verdana"/>
-          <w:sz w:val="20"/>
-          <w:szCs w:val="20"/>
-        </w:rPr>
-        <w:t>handleClient</w:t>
-      </w:r>
-      <w:proofErr w:type="spellEnd"/>
-      <w:r>
-        <w:rPr>
-          <w:rFonts w:ascii="Verdana" w:hAnsi="Verdana"/>
-          <w:sz w:val="20"/>
-          <w:szCs w:val="20"/>
-        </w:rPr>
-        <w:t>.  Two are needed because it was empirically determined the Window and Linux systems seem to block (waiting for a command from the associated client) in different places.</w:t>
+        <w:t>results in a sort of unattached thread and socket that may continue to exist even when the server exits.  This situation is rectified by two try/except blocks in function handleClient.  Two are needed because it was empirically determined the Window and Linux systems seem to block (waiting for a command from the associated client) in different places.</w:t>
       </w:r>
     </w:p>
     <w:p>
@@ -7651,7 +8369,7 @@
           <w:color w:val="auto"/>
         </w:rPr>
       </w:pPr>
-      <w:bookmarkStart w:id="21" w:name="_Toc212833306"/>
+      <w:bookmarkStart w:id="32" w:name="_Toc213324432"/>
       <w:r>
         <w:rPr>
           <w:color w:val="auto"/>
@@ -7688,7 +8406,7 @@
         </w:rPr>
         <w:t>equired</w:t>
       </w:r>
-      <w:bookmarkEnd w:id="21"/>
+      <w:bookmarkEnd w:id="32"/>
     </w:p>
     <w:p>
       <w:pPr>
@@ -7850,7 +8568,23 @@
           <w:sz w:val="20"/>
           <w:szCs w:val="20"/>
         </w:rPr>
-        <w:t>) needs to be entered.  The address can be found via the ipconfig command in a command window open on the machine that will be running the server.</w:t>
+        <w:t>) needs to be entered.  The address can be found via the i</w:t>
+      </w:r>
+      <w:r>
+        <w:rPr>
+          <w:rFonts w:ascii="Verdana" w:hAnsi="Verdana"/>
+          <w:sz w:val="20"/>
+          <w:szCs w:val="20"/>
+        </w:rPr>
+        <w:t>f</w:t>
+      </w:r>
+      <w:r>
+        <w:rPr>
+          <w:rFonts w:ascii="Verdana" w:hAnsi="Verdana"/>
+          <w:sz w:val="20"/>
+          <w:szCs w:val="20"/>
+        </w:rPr>
+        <w:t>config command in a command window open on the machine that will be running the server.</w:t>
       </w:r>
     </w:p>
     <w:p>
@@ -7879,7 +8613,6 @@
         </w:rPr>
         <w:t>‘</w:t>
       </w:r>
-      <w:proofErr w:type="spellStart"/>
       <w:r>
         <w:rPr>
           <w:rFonts w:ascii="Courier New" w:hAnsi="Courier New" w:cs="Courier New"/>
@@ -7890,7 +8623,6 @@
         </w:rPr>
         <w:t>i</w:t>
       </w:r>
-      <w:proofErr w:type="spellEnd"/>
       <w:r>
         <w:rPr>
           <w:rFonts w:ascii="Courier New" w:hAnsi="Courier New" w:cs="Courier New"/>
@@ -8453,7 +9185,7 @@
           <w:color w:val="auto"/>
         </w:rPr>
       </w:pPr>
-      <w:bookmarkStart w:id="22" w:name="_Toc212833307"/>
+      <w:bookmarkStart w:id="33" w:name="_Toc213324433"/>
       <w:r>
         <w:rPr>
           <w:color w:val="auto"/>
@@ -8491,7 +9223,7 @@
         </w:rPr>
         <w:t>irewall</w:t>
       </w:r>
-      <w:bookmarkEnd w:id="22"/>
+      <w:bookmarkEnd w:id="33"/>
     </w:p>
     <w:p>
       <w:pPr>
@@ -8964,7 +9696,7 @@
           <w:color w:val="auto"/>
         </w:rPr>
       </w:pPr>
-      <w:bookmarkStart w:id="23" w:name="_Toc212833308"/>
+      <w:bookmarkStart w:id="34" w:name="_Toc213324434"/>
       <w:r>
         <w:rPr>
           <w:color w:val="auto"/>
@@ -8984,7 +9716,7 @@
         </w:rPr>
         <w:t>igures</w:t>
       </w:r>
-      <w:bookmarkEnd w:id="23"/>
+      <w:bookmarkEnd w:id="34"/>
     </w:p>
     <w:p>
       <w:pPr>

--- a/docs/spiClock.docx
+++ b/docs/spiClock.docx
@@ -20,6 +20,150 @@
         </w:rPr>
         <w:t>Raspberry Pi Based LCD Clock</w:t>
       </w:r>
+    </w:p>
+    <w:p>
+      <w:pPr>
+        <w:spacing w:after="360"/>
+        <w:jc w:val="center"/>
+        <w:rPr>
+          <w:sz w:val="36"/>
+          <w:szCs w:val="36"/>
+        </w:rPr>
+      </w:pPr>
+      <w:r>
+        <w:rPr>
+          <w:sz w:val="36"/>
+          <w:szCs w:val="36"/>
+        </w:rPr>
+        <w:t>User</w:t>
+      </w:r>
+      <w:r>
+        <w:rPr>
+          <w:sz w:val="36"/>
+          <w:szCs w:val="36"/>
+        </w:rPr>
+        <w:t>’s</w:t>
+      </w:r>
+      <w:r>
+        <w:rPr>
+          <w:sz w:val="36"/>
+          <w:szCs w:val="36"/>
+        </w:rPr>
+        <w:t xml:space="preserve"> Manual</w:t>
+      </w:r>
+    </w:p>
+    <w:p>
+      <w:pPr>
+        <w:spacing w:after="360"/>
+        <w:jc w:val="center"/>
+        <w:rPr>
+          <w:sz w:val="36"/>
+          <w:szCs w:val="36"/>
+        </w:rPr>
+      </w:pPr>
+      <w:r>
+        <w:rPr>
+          <w:sz w:val="36"/>
+          <w:szCs w:val="36"/>
+        </w:rPr>
+        <w:t>10-November-2025</w:t>
+      </w:r>
+    </w:p>
+    <w:p>
+      <w:pPr>
+        <w:spacing w:after="360"/>
+        <w:jc w:val="center"/>
+        <w:rPr>
+          <w:sz w:val="36"/>
+          <w:szCs w:val="36"/>
+        </w:rPr>
+      </w:pPr>
+    </w:p>
+    <w:p>
+      <w:pPr>
+        <w:spacing w:after="360"/>
+        <w:jc w:val="center"/>
+        <w:rPr>
+          <w:sz w:val="36"/>
+          <w:szCs w:val="36"/>
+        </w:rPr>
+      </w:pPr>
+    </w:p>
+    <w:p>
+      <w:pPr>
+        <w:jc w:val="center"/>
+      </w:pPr>
+      <w:r>
+        <w:rPr>
+          <w:noProof/>
+          <w:sz w:val="28"/>
+          <w:szCs w:val="28"/>
+        </w:rPr>
+        <w:drawing>
+          <wp:inline distT="0" distB="0" distL="0" distR="0" wp14:anchorId="406BD685" wp14:editId="04118C3B">
+            <wp:extent cx="3963596" cy="2266950"/>
+            <wp:effectExtent l="76200" t="76200" r="75565" b="76200"/>
+            <wp:docPr id="1239024838" name="Picture 1" descr="A display with numbers on it&#10;&#10;AI-generated content may be incorrect."/>
+            <wp:cNvGraphicFramePr>
+              <a:graphicFrameLocks xmlns:a="http://schemas.openxmlformats.org/drawingml/2006/main" noChangeAspect="1"/>
+            </wp:cNvGraphicFramePr>
+            <a:graphic xmlns:a="http://schemas.openxmlformats.org/drawingml/2006/main">
+              <a:graphicData uri="http://schemas.openxmlformats.org/drawingml/2006/picture">
+                <pic:pic xmlns:pic="http://schemas.openxmlformats.org/drawingml/2006/picture">
+                  <pic:nvPicPr>
+                    <pic:cNvPr id="39439101" name="Picture 1" descr="A display with numbers on it&#10;&#10;AI-generated content may be incorrect."/>
+                    <pic:cNvPicPr/>
+                  </pic:nvPicPr>
+                  <pic:blipFill>
+                    <a:blip r:embed="rId8" cstate="print">
+                      <a:extLst>
+                        <a:ext uri="{28A0092B-C50C-407E-A947-70E740481C1C}">
+                          <a14:useLocalDpi xmlns:a14="http://schemas.microsoft.com/office/drawing/2010/main" val="0"/>
+                        </a:ext>
+                      </a:extLst>
+                    </a:blip>
+                    <a:stretch>
+                      <a:fillRect/>
+                    </a:stretch>
+                  </pic:blipFill>
+                  <pic:spPr>
+                    <a:xfrm>
+                      <a:off x="0" y="0"/>
+                      <a:ext cx="3983276" cy="2278206"/>
+                    </a:xfrm>
+                    <a:prstGeom prst="rect">
+                      <a:avLst/>
+                    </a:prstGeom>
+                    <a:ln w="63500">
+                      <a:solidFill>
+                        <a:schemeClr val="accent1"/>
+                      </a:solidFill>
+                    </a:ln>
+                  </pic:spPr>
+                </pic:pic>
+              </a:graphicData>
+            </a:graphic>
+          </wp:inline>
+        </w:drawing>
+      </w:r>
+    </w:p>
+    <w:p>
+      <w:pPr>
+        <w:jc w:val="center"/>
+      </w:pPr>
+    </w:p>
+    <w:p/>
+    <w:p>
+      <w:pPr>
+        <w:jc w:val="center"/>
+        <w:sectPr>
+          <w:footerReference w:type="default" r:id="rId9"/>
+          <w:pgSz w:w="12240" w:h="15840"/>
+          <w:pgMar w:top="1008" w:right="720" w:bottom="720" w:left="720" w:header="720" w:footer="720" w:gutter="0"/>
+          <w:cols w:space="720"/>
+          <w:docGrid w:linePitch="360"/>
+        </w:sectPr>
+      </w:pPr>
     </w:p>
     <w:sdt>
       <w:sdtPr>
@@ -139,7 +283,7 @@
           <w:pPr>
             <w:pStyle w:val="TOC1"/>
             <w:tabs>
-              <w:tab w:val="right" w:leader="dot" w:pos="10790"/>
+              <w:tab w:val="right" w:leader="dot" w:pos="10214"/>
             </w:tabs>
             <w:rPr>
               <w:rFonts w:cstheme="minorBidi"/>
@@ -159,7 +303,7 @@
           <w:r>
             <w:fldChar w:fldCharType="separate"/>
           </w:r>
-          <w:hyperlink w:anchor="_Toc213324413" w:history="1">
+          <w:hyperlink w:anchor="_Toc213693404" w:history="1">
             <w:r>
               <w:rPr>
                 <w:rStyle w:val="Hyperlink"/>
@@ -186,7 +330,7 @@
                 <w:noProof/>
                 <w:webHidden/>
               </w:rPr>
-              <w:instrText xml:space="preserve"> PAGEREF _Toc213324413 \h </w:instrText>
+              <w:instrText xml:space="preserve"> PAGEREF _Toc213693404 \h </w:instrText>
             </w:r>
             <w:r>
               <w:rPr>
@@ -220,8 +364,218 @@
         <w:p>
           <w:pPr>
             <w:pStyle w:val="TOC2"/>
+            <w:rPr>
+              <w:rFonts w:cstheme="minorBidi"/>
+              <w:noProof/>
+              <w:kern w:val="2"/>
+              <w:sz w:val="24"/>
+              <w:szCs w:val="24"/>
+              <w14:ligatures w14:val="standardContextual"/>
+            </w:rPr>
+          </w:pPr>
+          <w:hyperlink w:anchor="_Toc213693405" w:history="1">
+            <w:r>
+              <w:rPr>
+                <w:rStyle w:val="Hyperlink"/>
+                <w:noProof/>
+              </w:rPr>
+              <w:t>List of Hardware Components</w:t>
+            </w:r>
+            <w:r>
+              <w:rPr>
+                <w:noProof/>
+                <w:webHidden/>
+              </w:rPr>
+              <w:tab/>
+            </w:r>
+            <w:r>
+              <w:rPr>
+                <w:noProof/>
+                <w:webHidden/>
+              </w:rPr>
+              <w:fldChar w:fldCharType="begin"/>
+            </w:r>
+            <w:r>
+              <w:rPr>
+                <w:noProof/>
+                <w:webHidden/>
+              </w:rPr>
+              <w:instrText xml:space="preserve"> PAGEREF _Toc213693405 \h </w:instrText>
+            </w:r>
+            <w:r>
+              <w:rPr>
+                <w:noProof/>
+                <w:webHidden/>
+              </w:rPr>
+            </w:r>
+            <w:r>
+              <w:rPr>
+                <w:noProof/>
+                <w:webHidden/>
+              </w:rPr>
+              <w:fldChar w:fldCharType="separate"/>
+            </w:r>
+            <w:r>
+              <w:rPr>
+                <w:noProof/>
+                <w:webHidden/>
+              </w:rPr>
+              <w:t>2</w:t>
+            </w:r>
+            <w:r>
+              <w:rPr>
+                <w:noProof/>
+                <w:webHidden/>
+              </w:rPr>
+              <w:fldChar w:fldCharType="end"/>
+            </w:r>
+          </w:hyperlink>
+        </w:p>
+        <w:p>
+          <w:pPr>
+            <w:pStyle w:val="TOC2"/>
+            <w:rPr>
+              <w:rFonts w:cstheme="minorBidi"/>
+              <w:noProof/>
+              <w:kern w:val="2"/>
+              <w:sz w:val="24"/>
+              <w:szCs w:val="24"/>
+              <w14:ligatures w14:val="standardContextual"/>
+            </w:rPr>
+          </w:pPr>
+          <w:hyperlink w:anchor="_Toc213693406" w:history="1">
+            <w:r>
+              <w:rPr>
+                <w:rStyle w:val="Hyperlink"/>
+                <w:noProof/>
+              </w:rPr>
+              <w:t>Location of Software Components</w:t>
+            </w:r>
+            <w:r>
+              <w:rPr>
+                <w:noProof/>
+                <w:webHidden/>
+              </w:rPr>
+              <w:tab/>
+            </w:r>
+            <w:r>
+              <w:rPr>
+                <w:noProof/>
+                <w:webHidden/>
+              </w:rPr>
+              <w:fldChar w:fldCharType="begin"/>
+            </w:r>
+            <w:r>
+              <w:rPr>
+                <w:noProof/>
+                <w:webHidden/>
+              </w:rPr>
+              <w:instrText xml:space="preserve"> PAGEREF _Toc213693406 \h </w:instrText>
+            </w:r>
+            <w:r>
+              <w:rPr>
+                <w:noProof/>
+                <w:webHidden/>
+              </w:rPr>
+            </w:r>
+            <w:r>
+              <w:rPr>
+                <w:noProof/>
+                <w:webHidden/>
+              </w:rPr>
+              <w:fldChar w:fldCharType="separate"/>
+            </w:r>
+            <w:r>
+              <w:rPr>
+                <w:noProof/>
+                <w:webHidden/>
+              </w:rPr>
+              <w:t>2</w:t>
+            </w:r>
+            <w:r>
+              <w:rPr>
+                <w:noProof/>
+                <w:webHidden/>
+              </w:rPr>
+              <w:fldChar w:fldCharType="end"/>
+            </w:r>
+          </w:hyperlink>
+        </w:p>
+        <w:p>
+          <w:pPr>
+            <w:pStyle w:val="TOC2"/>
+            <w:rPr>
+              <w:rFonts w:cstheme="minorBidi"/>
+              <w:noProof/>
+              <w:kern w:val="2"/>
+              <w:sz w:val="24"/>
+              <w:szCs w:val="24"/>
+              <w14:ligatures w14:val="standardContextual"/>
+            </w:rPr>
+          </w:pPr>
+          <w:hyperlink w:anchor="_Toc213693407" w:history="1">
+            <w:r>
+              <w:rPr>
+                <w:rStyle w:val="Hyperlink"/>
+                <w:noProof/>
+              </w:rPr>
+              <w:t>List of Software Files</w:t>
+            </w:r>
+            <w:r>
+              <w:rPr>
+                <w:noProof/>
+                <w:webHidden/>
+              </w:rPr>
+              <w:tab/>
+            </w:r>
+            <w:r>
+              <w:rPr>
+                <w:noProof/>
+                <w:webHidden/>
+              </w:rPr>
+              <w:fldChar w:fldCharType="begin"/>
+            </w:r>
+            <w:r>
+              <w:rPr>
+                <w:noProof/>
+                <w:webHidden/>
+              </w:rPr>
+              <w:instrText xml:space="preserve"> PAGEREF _Toc213693407 \h </w:instrText>
+            </w:r>
+            <w:r>
+              <w:rPr>
+                <w:noProof/>
+                <w:webHidden/>
+              </w:rPr>
+            </w:r>
+            <w:r>
+              <w:rPr>
+                <w:noProof/>
+                <w:webHidden/>
+              </w:rPr>
+              <w:fldChar w:fldCharType="separate"/>
+            </w:r>
+            <w:r>
+              <w:rPr>
+                <w:noProof/>
+                <w:webHidden/>
+              </w:rPr>
+              <w:t>3</w:t>
+            </w:r>
+            <w:r>
+              <w:rPr>
+                <w:noProof/>
+                <w:webHidden/>
+              </w:rPr>
+              <w:fldChar w:fldCharType="end"/>
+            </w:r>
+          </w:hyperlink>
+        </w:p>
+        <w:p>
+          <w:pPr>
+            <w:pStyle w:val="TOC1"/>
             <w:tabs>
-              <w:tab w:val="right" w:leader="dot" w:pos="10790"/>
+              <w:tab w:val="right" w:leader="dot" w:pos="10214"/>
             </w:tabs>
             <w:rPr>
               <w:rFonts w:cstheme="minorBidi"/>
@@ -232,13 +586,13 @@
               <w14:ligatures w14:val="standardContextual"/>
             </w:rPr>
           </w:pPr>
-          <w:hyperlink w:anchor="_Toc213324414" w:history="1">
+          <w:hyperlink w:anchor="_Toc213693408" w:history="1">
             <w:r>
               <w:rPr>
                 <w:rStyle w:val="Hyperlink"/>
                 <w:noProof/>
               </w:rPr>
-              <w:t>List of Hardware Components</w:t>
+              <w:t>Photographs of Hardware Components</w:t>
             </w:r>
             <w:r>
               <w:rPr>
@@ -259,7 +613,7 @@
                 <w:noProof/>
                 <w:webHidden/>
               </w:rPr>
-              <w:instrText xml:space="preserve"> PAGEREF _Toc213324414 \h </w:instrText>
+              <w:instrText xml:space="preserve"> PAGEREF _Toc213693408 \h </w:instrText>
             </w:r>
             <w:r>
               <w:rPr>
@@ -279,7 +633,7 @@
                 <w:noProof/>
                 <w:webHidden/>
               </w:rPr>
-              <w:t>2</w:t>
+              <w:t>4</w:t>
             </w:r>
             <w:r>
               <w:rPr>
@@ -292,9 +646,9 @@
         </w:p>
         <w:p>
           <w:pPr>
-            <w:pStyle w:val="TOC2"/>
+            <w:pStyle w:val="TOC1"/>
             <w:tabs>
-              <w:tab w:val="right" w:leader="dot" w:pos="10790"/>
+              <w:tab w:val="right" w:leader="dot" w:pos="10214"/>
             </w:tabs>
             <w:rPr>
               <w:rFonts w:cstheme="minorBidi"/>
@@ -305,13 +659,13 @@
               <w14:ligatures w14:val="standardContextual"/>
             </w:rPr>
           </w:pPr>
-          <w:hyperlink w:anchor="_Toc213324415" w:history="1">
+          <w:hyperlink w:anchor="_Toc213693409" w:history="1">
             <w:r>
               <w:rPr>
                 <w:rStyle w:val="Hyperlink"/>
                 <w:noProof/>
               </w:rPr>
-              <w:t>Location of Software Components</w:t>
+              <w:t>Wiring Diagrams</w:t>
             </w:r>
             <w:r>
               <w:rPr>
@@ -332,7 +686,7 @@
                 <w:noProof/>
                 <w:webHidden/>
               </w:rPr>
-              <w:instrText xml:space="preserve"> PAGEREF _Toc213324415 \h </w:instrText>
+              <w:instrText xml:space="preserve"> PAGEREF _Toc213693409 \h </w:instrText>
             </w:r>
             <w:r>
               <w:rPr>
@@ -352,7 +706,7 @@
                 <w:noProof/>
                 <w:webHidden/>
               </w:rPr>
-              <w:t>2</w:t>
+              <w:t>5</w:t>
             </w:r>
             <w:r>
               <w:rPr>
@@ -365,9 +719,9 @@
         </w:p>
         <w:p>
           <w:pPr>
-            <w:pStyle w:val="TOC2"/>
+            <w:pStyle w:val="TOC1"/>
             <w:tabs>
-              <w:tab w:val="right" w:leader="dot" w:pos="10790"/>
+              <w:tab w:val="right" w:leader="dot" w:pos="10214"/>
             </w:tabs>
             <w:rPr>
               <w:rFonts w:cstheme="minorBidi"/>
@@ -378,13 +732,13 @@
               <w14:ligatures w14:val="standardContextual"/>
             </w:rPr>
           </w:pPr>
-          <w:hyperlink w:anchor="_Toc213324416" w:history="1">
+          <w:hyperlink w:anchor="_Toc213693410" w:history="1">
             <w:r>
               <w:rPr>
                 <w:rStyle w:val="Hyperlink"/>
                 <w:noProof/>
               </w:rPr>
-              <w:t>List of Software Files</w:t>
+              <w:t>Software Operational Overview</w:t>
             </w:r>
             <w:r>
               <w:rPr>
@@ -405,7 +759,7 @@
                 <w:noProof/>
                 <w:webHidden/>
               </w:rPr>
-              <w:instrText xml:space="preserve"> PAGEREF _Toc213324416 \h </w:instrText>
+              <w:instrText xml:space="preserve"> PAGEREF _Toc213693410 \h </w:instrText>
             </w:r>
             <w:r>
               <w:rPr>
@@ -425,7 +779,498 @@
                 <w:noProof/>
                 <w:webHidden/>
               </w:rPr>
-              <w:t>3</w:t>
+              <w:t>7</w:t>
+            </w:r>
+            <w:r>
+              <w:rPr>
+                <w:noProof/>
+                <w:webHidden/>
+              </w:rPr>
+              <w:fldChar w:fldCharType="end"/>
+            </w:r>
+          </w:hyperlink>
+        </w:p>
+        <w:p>
+          <w:pPr>
+            <w:pStyle w:val="TOC2"/>
+            <w:rPr>
+              <w:rFonts w:cstheme="minorBidi"/>
+              <w:noProof/>
+              <w:kern w:val="2"/>
+              <w:sz w:val="24"/>
+              <w:szCs w:val="24"/>
+              <w14:ligatures w14:val="standardContextual"/>
+            </w:rPr>
+          </w:pPr>
+          <w:hyperlink w:anchor="_Toc213693411" w:history="1">
+            <w:r>
+              <w:rPr>
+                <w:rStyle w:val="Hyperlink"/>
+                <w:noProof/>
+              </w:rPr>
+              <w:t>Software Processes and Communication Queues</w:t>
+            </w:r>
+            <w:r>
+              <w:rPr>
+                <w:noProof/>
+                <w:webHidden/>
+              </w:rPr>
+              <w:tab/>
+            </w:r>
+            <w:r>
+              <w:rPr>
+                <w:noProof/>
+                <w:webHidden/>
+              </w:rPr>
+              <w:fldChar w:fldCharType="begin"/>
+            </w:r>
+            <w:r>
+              <w:rPr>
+                <w:noProof/>
+                <w:webHidden/>
+              </w:rPr>
+              <w:instrText xml:space="preserve"> PAGEREF _Toc213693411 \h </w:instrText>
+            </w:r>
+            <w:r>
+              <w:rPr>
+                <w:noProof/>
+                <w:webHidden/>
+              </w:rPr>
+            </w:r>
+            <w:r>
+              <w:rPr>
+                <w:noProof/>
+                <w:webHidden/>
+              </w:rPr>
+              <w:fldChar w:fldCharType="separate"/>
+            </w:r>
+            <w:r>
+              <w:rPr>
+                <w:noProof/>
+                <w:webHidden/>
+              </w:rPr>
+              <w:t>7</w:t>
+            </w:r>
+            <w:r>
+              <w:rPr>
+                <w:noProof/>
+                <w:webHidden/>
+              </w:rPr>
+              <w:fldChar w:fldCharType="end"/>
+            </w:r>
+          </w:hyperlink>
+        </w:p>
+        <w:p>
+          <w:pPr>
+            <w:pStyle w:val="TOC2"/>
+            <w:rPr>
+              <w:rFonts w:cstheme="minorBidi"/>
+              <w:noProof/>
+              <w:kern w:val="2"/>
+              <w:sz w:val="24"/>
+              <w:szCs w:val="24"/>
+              <w14:ligatures w14:val="standardContextual"/>
+            </w:rPr>
+          </w:pPr>
+          <w:hyperlink w:anchor="_Toc213693412" w:history="1">
+            <w:r>
+              <w:rPr>
+                <w:rStyle w:val="Hyperlink"/>
+                <w:noProof/>
+                <w:lang w:val="fr-FR"/>
+              </w:rPr>
+              <w:t>Configuration File Setup</w:t>
+            </w:r>
+            <w:r>
+              <w:rPr>
+                <w:noProof/>
+                <w:webHidden/>
+              </w:rPr>
+              <w:tab/>
+            </w:r>
+            <w:r>
+              <w:rPr>
+                <w:noProof/>
+                <w:webHidden/>
+              </w:rPr>
+              <w:fldChar w:fldCharType="begin"/>
+            </w:r>
+            <w:r>
+              <w:rPr>
+                <w:noProof/>
+                <w:webHidden/>
+              </w:rPr>
+              <w:instrText xml:space="preserve"> PAGEREF _Toc213693412 \h </w:instrText>
+            </w:r>
+            <w:r>
+              <w:rPr>
+                <w:noProof/>
+                <w:webHidden/>
+              </w:rPr>
+            </w:r>
+            <w:r>
+              <w:rPr>
+                <w:noProof/>
+                <w:webHidden/>
+              </w:rPr>
+              <w:fldChar w:fldCharType="separate"/>
+            </w:r>
+            <w:r>
+              <w:rPr>
+                <w:noProof/>
+                <w:webHidden/>
+              </w:rPr>
+              <w:t>8</w:t>
+            </w:r>
+            <w:r>
+              <w:rPr>
+                <w:noProof/>
+                <w:webHidden/>
+              </w:rPr>
+              <w:fldChar w:fldCharType="end"/>
+            </w:r>
+          </w:hyperlink>
+        </w:p>
+        <w:p>
+          <w:pPr>
+            <w:pStyle w:val="TOC2"/>
+            <w:rPr>
+              <w:rFonts w:cstheme="minorBidi"/>
+              <w:noProof/>
+              <w:kern w:val="2"/>
+              <w:sz w:val="24"/>
+              <w:szCs w:val="24"/>
+              <w14:ligatures w14:val="standardContextual"/>
+            </w:rPr>
+          </w:pPr>
+          <w:hyperlink w:anchor="_Toc213693413" w:history="1">
+            <w:r>
+              <w:rPr>
+                <w:rStyle w:val="Hyperlink"/>
+                <w:noProof/>
+              </w:rPr>
+              <w:t>Starting the Server</w:t>
+            </w:r>
+            <w:r>
+              <w:rPr>
+                <w:noProof/>
+                <w:webHidden/>
+              </w:rPr>
+              <w:tab/>
+            </w:r>
+            <w:r>
+              <w:rPr>
+                <w:noProof/>
+                <w:webHidden/>
+              </w:rPr>
+              <w:fldChar w:fldCharType="begin"/>
+            </w:r>
+            <w:r>
+              <w:rPr>
+                <w:noProof/>
+                <w:webHidden/>
+              </w:rPr>
+              <w:instrText xml:space="preserve"> PAGEREF _Toc213693413 \h </w:instrText>
+            </w:r>
+            <w:r>
+              <w:rPr>
+                <w:noProof/>
+                <w:webHidden/>
+              </w:rPr>
+            </w:r>
+            <w:r>
+              <w:rPr>
+                <w:noProof/>
+                <w:webHidden/>
+              </w:rPr>
+              <w:fldChar w:fldCharType="separate"/>
+            </w:r>
+            <w:r>
+              <w:rPr>
+                <w:noProof/>
+                <w:webHidden/>
+              </w:rPr>
+              <w:t>9</w:t>
+            </w:r>
+            <w:r>
+              <w:rPr>
+                <w:noProof/>
+                <w:webHidden/>
+              </w:rPr>
+              <w:fldChar w:fldCharType="end"/>
+            </w:r>
+          </w:hyperlink>
+        </w:p>
+        <w:p>
+          <w:pPr>
+            <w:pStyle w:val="TOC2"/>
+            <w:rPr>
+              <w:rFonts w:cstheme="minorBidi"/>
+              <w:noProof/>
+              <w:kern w:val="2"/>
+              <w:sz w:val="24"/>
+              <w:szCs w:val="24"/>
+              <w14:ligatures w14:val="standardContextual"/>
+            </w:rPr>
+          </w:pPr>
+          <w:hyperlink w:anchor="_Toc213693414" w:history="1">
+            <w:r>
+              <w:rPr>
+                <w:rStyle w:val="Hyperlink"/>
+                <w:noProof/>
+              </w:rPr>
+              <w:t>Starting the Command Line Client</w:t>
+            </w:r>
+            <w:r>
+              <w:rPr>
+                <w:noProof/>
+                <w:webHidden/>
+              </w:rPr>
+              <w:tab/>
+            </w:r>
+            <w:r>
+              <w:rPr>
+                <w:noProof/>
+                <w:webHidden/>
+              </w:rPr>
+              <w:fldChar w:fldCharType="begin"/>
+            </w:r>
+            <w:r>
+              <w:rPr>
+                <w:noProof/>
+                <w:webHidden/>
+              </w:rPr>
+              <w:instrText xml:space="preserve"> PAGEREF _Toc213693414 \h </w:instrText>
+            </w:r>
+            <w:r>
+              <w:rPr>
+                <w:noProof/>
+                <w:webHidden/>
+              </w:rPr>
+            </w:r>
+            <w:r>
+              <w:rPr>
+                <w:noProof/>
+                <w:webHidden/>
+              </w:rPr>
+              <w:fldChar w:fldCharType="separate"/>
+            </w:r>
+            <w:r>
+              <w:rPr>
+                <w:noProof/>
+                <w:webHidden/>
+              </w:rPr>
+              <w:t>10</w:t>
+            </w:r>
+            <w:r>
+              <w:rPr>
+                <w:noProof/>
+                <w:webHidden/>
+              </w:rPr>
+              <w:fldChar w:fldCharType="end"/>
+            </w:r>
+          </w:hyperlink>
+        </w:p>
+        <w:p>
+          <w:pPr>
+            <w:pStyle w:val="TOC2"/>
+            <w:rPr>
+              <w:rFonts w:cstheme="minorBidi"/>
+              <w:noProof/>
+              <w:kern w:val="2"/>
+              <w:sz w:val="24"/>
+              <w:szCs w:val="24"/>
+              <w14:ligatures w14:val="standardContextual"/>
+            </w:rPr>
+          </w:pPr>
+          <w:hyperlink w:anchor="_Toc213693415" w:history="1">
+            <w:r>
+              <w:rPr>
+                <w:rStyle w:val="Hyperlink"/>
+                <w:noProof/>
+              </w:rPr>
+              <w:t>Starting the GUI Client</w:t>
+            </w:r>
+            <w:r>
+              <w:rPr>
+                <w:noProof/>
+                <w:webHidden/>
+              </w:rPr>
+              <w:tab/>
+            </w:r>
+            <w:r>
+              <w:rPr>
+                <w:noProof/>
+                <w:webHidden/>
+              </w:rPr>
+              <w:fldChar w:fldCharType="begin"/>
+            </w:r>
+            <w:r>
+              <w:rPr>
+                <w:noProof/>
+                <w:webHidden/>
+              </w:rPr>
+              <w:instrText xml:space="preserve"> PAGEREF _Toc213693415 \h </w:instrText>
+            </w:r>
+            <w:r>
+              <w:rPr>
+                <w:noProof/>
+                <w:webHidden/>
+              </w:rPr>
+            </w:r>
+            <w:r>
+              <w:rPr>
+                <w:noProof/>
+                <w:webHidden/>
+              </w:rPr>
+              <w:fldChar w:fldCharType="separate"/>
+            </w:r>
+            <w:r>
+              <w:rPr>
+                <w:noProof/>
+                <w:webHidden/>
+              </w:rPr>
+              <w:t>11</w:t>
+            </w:r>
+            <w:r>
+              <w:rPr>
+                <w:noProof/>
+                <w:webHidden/>
+              </w:rPr>
+              <w:fldChar w:fldCharType="end"/>
+            </w:r>
+          </w:hyperlink>
+        </w:p>
+        <w:p>
+          <w:pPr>
+            <w:pStyle w:val="TOC2"/>
+            <w:rPr>
+              <w:rFonts w:cstheme="minorBidi"/>
+              <w:noProof/>
+              <w:kern w:val="2"/>
+              <w:sz w:val="24"/>
+              <w:szCs w:val="24"/>
+              <w14:ligatures w14:val="standardContextual"/>
+            </w:rPr>
+          </w:pPr>
+          <w:hyperlink w:anchor="_Toc213693416" w:history="1">
+            <w:r>
+              <w:rPr>
+                <w:rStyle w:val="Hyperlink"/>
+                <w:noProof/>
+              </w:rPr>
+              <w:t>Starting the Server Automatically at Boot Time</w:t>
+            </w:r>
+            <w:r>
+              <w:rPr>
+                <w:noProof/>
+                <w:webHidden/>
+              </w:rPr>
+              <w:tab/>
+            </w:r>
+            <w:r>
+              <w:rPr>
+                <w:noProof/>
+                <w:webHidden/>
+              </w:rPr>
+              <w:fldChar w:fldCharType="begin"/>
+            </w:r>
+            <w:r>
+              <w:rPr>
+                <w:noProof/>
+                <w:webHidden/>
+              </w:rPr>
+              <w:instrText xml:space="preserve"> PAGEREF _Toc213693416 \h </w:instrText>
+            </w:r>
+            <w:r>
+              <w:rPr>
+                <w:noProof/>
+                <w:webHidden/>
+              </w:rPr>
+            </w:r>
+            <w:r>
+              <w:rPr>
+                <w:noProof/>
+                <w:webHidden/>
+              </w:rPr>
+              <w:fldChar w:fldCharType="separate"/>
+            </w:r>
+            <w:r>
+              <w:rPr>
+                <w:noProof/>
+                <w:webHidden/>
+              </w:rPr>
+              <w:t>14</w:t>
+            </w:r>
+            <w:r>
+              <w:rPr>
+                <w:noProof/>
+                <w:webHidden/>
+              </w:rPr>
+              <w:fldChar w:fldCharType="end"/>
+            </w:r>
+          </w:hyperlink>
+        </w:p>
+        <w:p>
+          <w:pPr>
+            <w:pStyle w:val="TOC2"/>
+            <w:rPr>
+              <w:rFonts w:cstheme="minorBidi"/>
+              <w:noProof/>
+              <w:kern w:val="2"/>
+              <w:sz w:val="24"/>
+              <w:szCs w:val="24"/>
+              <w14:ligatures w14:val="standardContextual"/>
+            </w:rPr>
+          </w:pPr>
+          <w:hyperlink w:anchor="_Toc213693417" w:history="1">
+            <w:r>
+              <w:rPr>
+                <w:rStyle w:val="Hyperlink"/>
+                <w:noProof/>
+              </w:rPr>
+              <w:t>Memory Utilization</w:t>
+            </w:r>
+            <w:r>
+              <w:rPr>
+                <w:noProof/>
+                <w:webHidden/>
+              </w:rPr>
+              <w:tab/>
+            </w:r>
+            <w:r>
+              <w:rPr>
+                <w:noProof/>
+                <w:webHidden/>
+              </w:rPr>
+              <w:fldChar w:fldCharType="begin"/>
+            </w:r>
+            <w:r>
+              <w:rPr>
+                <w:noProof/>
+                <w:webHidden/>
+              </w:rPr>
+              <w:instrText xml:space="preserve"> PAGEREF _Toc213693417 \h </w:instrText>
+            </w:r>
+            <w:r>
+              <w:rPr>
+                <w:noProof/>
+                <w:webHidden/>
+              </w:rPr>
+            </w:r>
+            <w:r>
+              <w:rPr>
+                <w:noProof/>
+                <w:webHidden/>
+              </w:rPr>
+              <w:fldChar w:fldCharType="separate"/>
+            </w:r>
+            <w:r>
+              <w:rPr>
+                <w:noProof/>
+                <w:webHidden/>
+              </w:rPr>
+              <w:t>15</w:t>
             </w:r>
             <w:r>
               <w:rPr>
@@ -440,7 +1285,8 @@
           <w:pPr>
             <w:pStyle w:val="TOC1"/>
             <w:tabs>
-              <w:tab w:val="right" w:leader="dot" w:pos="10790"/>
+              <w:tab w:val="left" w:pos="1440"/>
+              <w:tab w:val="right" w:leader="dot" w:pos="10214"/>
             </w:tabs>
             <w:rPr>
               <w:rFonts w:cstheme="minorBidi"/>
@@ -451,23 +1297,41 @@
               <w14:ligatures w14:val="standardContextual"/>
             </w:rPr>
           </w:pPr>
-          <w:hyperlink w:anchor="_Toc213324417" w:history="1">
+          <w:hyperlink w:anchor="_Toc213693418" w:history="1">
             <w:r>
               <w:rPr>
                 <w:rStyle w:val="Hyperlink"/>
                 <w:noProof/>
               </w:rPr>
-              <w:t>Photographs of Hardware Components</w:t>
-            </w:r>
-            <w:r>
-              <w:rPr>
-                <w:noProof/>
-                <w:webHidden/>
+              <w:t>Appendix 1.</w:t>
+            </w:r>
+            <w:r>
+              <w:rPr>
+                <w:rFonts w:cstheme="minorBidi"/>
+                <w:noProof/>
+                <w:kern w:val="2"/>
+                <w:sz w:val="24"/>
+                <w:szCs w:val="24"/>
+                <w14:ligatures w14:val="standardContextual"/>
               </w:rPr>
               <w:tab/>
             </w:r>
             <w:r>
               <w:rPr>
+                <w:rStyle w:val="Hyperlink"/>
+                <w:noProof/>
+              </w:rPr>
+              <w:t>A Python Based Client-Server Architecture</w:t>
+            </w:r>
+            <w:r>
+              <w:rPr>
+                <w:noProof/>
+                <w:webHidden/>
+              </w:rPr>
+              <w:tab/>
+            </w:r>
+            <w:r>
+              <w:rPr>
                 <w:noProof/>
                 <w:webHidden/>
               </w:rPr>
@@ -478,7 +1342,7 @@
                 <w:noProof/>
                 <w:webHidden/>
               </w:rPr>
-              <w:instrText xml:space="preserve"> PAGEREF _Toc213324417 \h </w:instrText>
+              <w:instrText xml:space="preserve"> PAGEREF _Toc213693418 \h </w:instrText>
             </w:r>
             <w:r>
               <w:rPr>
@@ -498,7 +1362,7 @@
                 <w:noProof/>
                 <w:webHidden/>
               </w:rPr>
-              <w:t>4</w:t>
+              <w:t>16</w:t>
             </w:r>
             <w:r>
               <w:rPr>
@@ -511,10 +1375,7 @@
         </w:p>
         <w:p>
           <w:pPr>
-            <w:pStyle w:val="TOC1"/>
-            <w:tabs>
-              <w:tab w:val="right" w:leader="dot" w:pos="10790"/>
-            </w:tabs>
+            <w:pStyle w:val="TOC2"/>
             <w:rPr>
               <w:rFonts w:cstheme="minorBidi"/>
               <w:noProof/>
@@ -524,13 +1385,13 @@
               <w14:ligatures w14:val="standardContextual"/>
             </w:rPr>
           </w:pPr>
-          <w:hyperlink w:anchor="_Toc213324418" w:history="1">
+          <w:hyperlink w:anchor="_Toc213693419" w:history="1">
             <w:r>
               <w:rPr>
                 <w:rStyle w:val="Hyperlink"/>
                 <w:noProof/>
               </w:rPr>
-              <w:t>Wiring Diagrams</w:t>
+              <w:t>Introduction</w:t>
             </w:r>
             <w:r>
               <w:rPr>
@@ -551,7 +1412,7 @@
                 <w:noProof/>
                 <w:webHidden/>
               </w:rPr>
-              <w:instrText xml:space="preserve"> PAGEREF _Toc213324418 \h </w:instrText>
+              <w:instrText xml:space="preserve"> PAGEREF _Toc213693419 \h </w:instrText>
             </w:r>
             <w:r>
               <w:rPr>
@@ -571,7 +1432,7 @@
                 <w:noProof/>
                 <w:webHidden/>
               </w:rPr>
-              <w:t>5</w:t>
+              <w:t>16</w:t>
             </w:r>
             <w:r>
               <w:rPr>
@@ -584,10 +1445,7 @@
         </w:p>
         <w:p>
           <w:pPr>
-            <w:pStyle w:val="TOC1"/>
-            <w:tabs>
-              <w:tab w:val="right" w:leader="dot" w:pos="10790"/>
-            </w:tabs>
+            <w:pStyle w:val="TOC2"/>
             <w:rPr>
               <w:rFonts w:cstheme="minorBidi"/>
               <w:noProof/>
@@ -597,13 +1455,13 @@
               <w14:ligatures w14:val="standardContextual"/>
             </w:rPr>
           </w:pPr>
-          <w:hyperlink w:anchor="_Toc213324419" w:history="1">
+          <w:hyperlink w:anchor="_Toc213693420" w:history="1">
             <w:r>
               <w:rPr>
                 <w:rStyle w:val="Hyperlink"/>
                 <w:noProof/>
               </w:rPr>
-              <w:t>Software Operational Overview</w:t>
+              <w:t>A Well-Known Client Server</w:t>
             </w:r>
             <w:r>
               <w:rPr>
@@ -624,7 +1482,7 @@
                 <w:noProof/>
                 <w:webHidden/>
               </w:rPr>
-              <w:instrText xml:space="preserve"> PAGEREF _Toc213324419 \h </w:instrText>
+              <w:instrText xml:space="preserve"> PAGEREF _Toc213693420 \h </w:instrText>
             </w:r>
             <w:r>
               <w:rPr>
@@ -644,7 +1502,7 @@
                 <w:noProof/>
                 <w:webHidden/>
               </w:rPr>
-              <w:t>7</w:t>
+              <w:t>16</w:t>
             </w:r>
             <w:r>
               <w:rPr>
@@ -658,9 +1516,6 @@
         <w:p>
           <w:pPr>
             <w:pStyle w:val="TOC2"/>
-            <w:tabs>
-              <w:tab w:val="right" w:leader="dot" w:pos="10790"/>
-            </w:tabs>
             <w:rPr>
               <w:rFonts w:cstheme="minorBidi"/>
               <w:noProof/>
@@ -670,13 +1525,13 @@
               <w14:ligatures w14:val="standardContextual"/>
             </w:rPr>
           </w:pPr>
-          <w:hyperlink w:anchor="_Toc213324420" w:history="1">
+          <w:hyperlink w:anchor="_Toc213693421" w:history="1">
             <w:r>
               <w:rPr>
                 <w:rStyle w:val="Hyperlink"/>
                 <w:noProof/>
               </w:rPr>
-              <w:t>Software Processes and Communication Queues</w:t>
+              <w:t>Closing a Client and Stopping the Server</w:t>
             </w:r>
             <w:r>
               <w:rPr>
@@ -697,7 +1552,7 @@
                 <w:noProof/>
                 <w:webHidden/>
               </w:rPr>
-              <w:instrText xml:space="preserve"> PAGEREF _Toc213324420 \h </w:instrText>
+              <w:instrText xml:space="preserve"> PAGEREF _Toc213693421 \h </w:instrText>
             </w:r>
             <w:r>
               <w:rPr>
@@ -717,7 +1572,7 @@
                 <w:noProof/>
                 <w:webHidden/>
               </w:rPr>
-              <w:t>7</w:t>
+              <w:t>16</w:t>
             </w:r>
             <w:r>
               <w:rPr>
@@ -731,9 +1586,6 @@
         <w:p>
           <w:pPr>
             <w:pStyle w:val="TOC2"/>
-            <w:tabs>
-              <w:tab w:val="right" w:leader="dot" w:pos="10790"/>
-            </w:tabs>
             <w:rPr>
               <w:rFonts w:cstheme="minorBidi"/>
               <w:noProof/>
@@ -743,14 +1595,13 @@
               <w14:ligatures w14:val="standardContextual"/>
             </w:rPr>
           </w:pPr>
-          <w:hyperlink w:anchor="_Toc213324421" w:history="1">
+          <w:hyperlink w:anchor="_Toc213693422" w:history="1">
             <w:r>
               <w:rPr>
                 <w:rStyle w:val="Hyperlink"/>
                 <w:noProof/>
-                <w:lang w:val="fr-FR"/>
-              </w:rPr>
-              <w:t>Configuration File Setup</w:t>
+              </w:rPr>
+              <w:t>Server’s Handling of Unexpected Events</w:t>
             </w:r>
             <w:r>
               <w:rPr>
@@ -771,7 +1622,7 @@
                 <w:noProof/>
                 <w:webHidden/>
               </w:rPr>
-              <w:instrText xml:space="preserve"> PAGEREF _Toc213324421 \h </w:instrText>
+              <w:instrText xml:space="preserve"> PAGEREF _Toc213693422 \h </w:instrText>
             </w:r>
             <w:r>
               <w:rPr>
@@ -791,7 +1642,7 @@
                 <w:noProof/>
                 <w:webHidden/>
               </w:rPr>
-              <w:t>8</w:t>
+              <w:t>17</w:t>
             </w:r>
             <w:r>
               <w:rPr>
@@ -805,9 +1656,6 @@
         <w:p>
           <w:pPr>
             <w:pStyle w:val="TOC2"/>
-            <w:tabs>
-              <w:tab w:val="right" w:leader="dot" w:pos="10790"/>
-            </w:tabs>
             <w:rPr>
               <w:rFonts w:cstheme="minorBidi"/>
               <w:noProof/>
@@ -817,13 +1665,13 @@
               <w14:ligatures w14:val="standardContextual"/>
             </w:rPr>
           </w:pPr>
-          <w:hyperlink w:anchor="_Toc213324422" w:history="1">
+          <w:hyperlink w:anchor="_Toc213693423" w:history="1">
             <w:r>
               <w:rPr>
                 <w:rStyle w:val="Hyperlink"/>
                 <w:noProof/>
               </w:rPr>
-              <w:t>Starting the Server</w:t>
+              <w:t>Some Assembly Required</w:t>
             </w:r>
             <w:r>
               <w:rPr>
@@ -844,7 +1692,7 @@
                 <w:noProof/>
                 <w:webHidden/>
               </w:rPr>
-              <w:instrText xml:space="preserve"> PAGEREF _Toc213324422 \h </w:instrText>
+              <w:instrText xml:space="preserve"> PAGEREF _Toc213693423 \h </w:instrText>
             </w:r>
             <w:r>
               <w:rPr>
@@ -864,7 +1712,7 @@
                 <w:noProof/>
                 <w:webHidden/>
               </w:rPr>
-              <w:t>9</w:t>
+              <w:t>17</w:t>
             </w:r>
             <w:r>
               <w:rPr>
@@ -878,9 +1726,6 @@
         <w:p>
           <w:pPr>
             <w:pStyle w:val="TOC2"/>
-            <w:tabs>
-              <w:tab w:val="right" w:leader="dot" w:pos="10790"/>
-            </w:tabs>
             <w:rPr>
               <w:rFonts w:cstheme="minorBidi"/>
               <w:noProof/>
@@ -890,13 +1735,13 @@
               <w14:ligatures w14:val="standardContextual"/>
             </w:rPr>
           </w:pPr>
-          <w:hyperlink w:anchor="_Toc213324423" w:history="1">
+          <w:hyperlink w:anchor="_Toc213693424" w:history="1">
             <w:r>
               <w:rPr>
                 <w:rStyle w:val="Hyperlink"/>
                 <w:noProof/>
               </w:rPr>
-              <w:t>Starting the Command Line Client</w:t>
+              <w:t>A Potential Pitfall – Firewall</w:t>
             </w:r>
             <w:r>
               <w:rPr>
@@ -917,7 +1762,7 @@
                 <w:noProof/>
                 <w:webHidden/>
               </w:rPr>
-              <w:instrText xml:space="preserve"> PAGEREF _Toc213324423 \h </w:instrText>
+              <w:instrText xml:space="preserve"> PAGEREF _Toc213693424 \h </w:instrText>
             </w:r>
             <w:r>
               <w:rPr>
@@ -937,7 +1782,7 @@
                 <w:noProof/>
                 <w:webHidden/>
               </w:rPr>
-              <w:t>10</w:t>
+              <w:t>19</w:t>
             </w:r>
             <w:r>
               <w:rPr>
@@ -951,9 +1796,6 @@
         <w:p>
           <w:pPr>
             <w:pStyle w:val="TOC2"/>
-            <w:tabs>
-              <w:tab w:val="right" w:leader="dot" w:pos="10790"/>
-            </w:tabs>
             <w:rPr>
               <w:rFonts w:cstheme="minorBidi"/>
               <w:noProof/>
@@ -963,13 +1805,13 @@
               <w14:ligatures w14:val="standardContextual"/>
             </w:rPr>
           </w:pPr>
-          <w:hyperlink w:anchor="_Toc213324424" w:history="1">
+          <w:hyperlink w:anchor="_Toc213693425" w:history="1">
             <w:r>
               <w:rPr>
                 <w:rStyle w:val="Hyperlink"/>
                 <w:noProof/>
               </w:rPr>
-              <w:t>Starting the GUI Client</w:t>
+              <w:t>Explanatory Figures</w:t>
             </w:r>
             <w:r>
               <w:rPr>
@@ -990,7 +1832,7 @@
                 <w:noProof/>
                 <w:webHidden/>
               </w:rPr>
-              <w:instrText xml:space="preserve"> PAGEREF _Toc213324424 \h </w:instrText>
+              <w:instrText xml:space="preserve"> PAGEREF _Toc213693425 \h </w:instrText>
             </w:r>
             <w:r>
               <w:rPr>
@@ -1010,756 +1852,7 @@
                 <w:noProof/>
                 <w:webHidden/>
               </w:rPr>
-              <w:t>11</w:t>
-            </w:r>
-            <w:r>
-              <w:rPr>
-                <w:noProof/>
-                <w:webHidden/>
-              </w:rPr>
-              <w:fldChar w:fldCharType="end"/>
-            </w:r>
-          </w:hyperlink>
-        </w:p>
-        <w:p>
-          <w:pPr>
-            <w:pStyle w:val="TOC2"/>
-            <w:tabs>
-              <w:tab w:val="right" w:leader="dot" w:pos="10790"/>
-            </w:tabs>
-            <w:rPr>
-              <w:rFonts w:cstheme="minorBidi"/>
-              <w:noProof/>
-              <w:kern w:val="2"/>
-              <w:sz w:val="24"/>
-              <w:szCs w:val="24"/>
-              <w14:ligatures w14:val="standardContextual"/>
-            </w:rPr>
-          </w:pPr>
-          <w:hyperlink w:anchor="_Toc213324425" w:history="1">
-            <w:r>
-              <w:rPr>
-                <w:rStyle w:val="Hyperlink"/>
-                <w:noProof/>
-              </w:rPr>
-              <w:t>Starting the Server Automatically at Boot Time</w:t>
-            </w:r>
-            <w:r>
-              <w:rPr>
-                <w:noProof/>
-                <w:webHidden/>
-              </w:rPr>
-              <w:tab/>
-            </w:r>
-            <w:r>
-              <w:rPr>
-                <w:noProof/>
-                <w:webHidden/>
-              </w:rPr>
-              <w:fldChar w:fldCharType="begin"/>
-            </w:r>
-            <w:r>
-              <w:rPr>
-                <w:noProof/>
-                <w:webHidden/>
-              </w:rPr>
-              <w:instrText xml:space="preserve"> PAGEREF _Toc213324425 \h </w:instrText>
-            </w:r>
-            <w:r>
-              <w:rPr>
-                <w:noProof/>
-                <w:webHidden/>
-              </w:rPr>
-            </w:r>
-            <w:r>
-              <w:rPr>
-                <w:noProof/>
-                <w:webHidden/>
-              </w:rPr>
-              <w:fldChar w:fldCharType="separate"/>
-            </w:r>
-            <w:r>
-              <w:rPr>
-                <w:noProof/>
-                <w:webHidden/>
-              </w:rPr>
-              <w:t>13</w:t>
-            </w:r>
-            <w:r>
-              <w:rPr>
-                <w:noProof/>
-                <w:webHidden/>
-              </w:rPr>
-              <w:fldChar w:fldCharType="end"/>
-            </w:r>
-          </w:hyperlink>
-        </w:p>
-        <w:p>
-          <w:pPr>
-            <w:pStyle w:val="TOC2"/>
-            <w:tabs>
-              <w:tab w:val="right" w:leader="dot" w:pos="10790"/>
-            </w:tabs>
-            <w:rPr>
-              <w:rFonts w:cstheme="minorBidi"/>
-              <w:noProof/>
-              <w:kern w:val="2"/>
-              <w:sz w:val="24"/>
-              <w:szCs w:val="24"/>
-              <w14:ligatures w14:val="standardContextual"/>
-            </w:rPr>
-          </w:pPr>
-          <w:hyperlink w:anchor="_Toc213324426" w:history="1">
-            <w:r>
-              <w:rPr>
-                <w:rStyle w:val="Hyperlink"/>
-                <w:noProof/>
-              </w:rPr>
-              <w:t>Memory Utilization</w:t>
-            </w:r>
-            <w:r>
-              <w:rPr>
-                <w:noProof/>
-                <w:webHidden/>
-              </w:rPr>
-              <w:tab/>
-            </w:r>
-            <w:r>
-              <w:rPr>
-                <w:noProof/>
-                <w:webHidden/>
-              </w:rPr>
-              <w:fldChar w:fldCharType="begin"/>
-            </w:r>
-            <w:r>
-              <w:rPr>
-                <w:noProof/>
-                <w:webHidden/>
-              </w:rPr>
-              <w:instrText xml:space="preserve"> PAGEREF _Toc213324426 \h </w:instrText>
-            </w:r>
-            <w:r>
-              <w:rPr>
-                <w:noProof/>
-                <w:webHidden/>
-              </w:rPr>
-            </w:r>
-            <w:r>
-              <w:rPr>
-                <w:noProof/>
-                <w:webHidden/>
-              </w:rPr>
-              <w:fldChar w:fldCharType="separate"/>
-            </w:r>
-            <w:r>
-              <w:rPr>
-                <w:noProof/>
-                <w:webHidden/>
-              </w:rPr>
-              <w:t>14</w:t>
-            </w:r>
-            <w:r>
-              <w:rPr>
-                <w:noProof/>
-                <w:webHidden/>
-              </w:rPr>
-              <w:fldChar w:fldCharType="end"/>
-            </w:r>
-          </w:hyperlink>
-        </w:p>
-        <w:p>
-          <w:pPr>
-            <w:pStyle w:val="TOC1"/>
-            <w:tabs>
-              <w:tab w:val="left" w:pos="1440"/>
-              <w:tab w:val="right" w:leader="dot" w:pos="10790"/>
-            </w:tabs>
-            <w:rPr>
-              <w:rFonts w:cstheme="minorBidi"/>
-              <w:noProof/>
-              <w:kern w:val="2"/>
-              <w:sz w:val="24"/>
-              <w:szCs w:val="24"/>
-              <w14:ligatures w14:val="standardContextual"/>
-            </w:rPr>
-          </w:pPr>
-          <w:hyperlink w:anchor="_Toc213324427" w:history="1">
-            <w:r>
-              <w:rPr>
-                <w:rStyle w:val="Hyperlink"/>
-                <w:noProof/>
-              </w:rPr>
-              <w:t>Appendix 1.</w:t>
-            </w:r>
-            <w:r>
-              <w:rPr>
-                <w:rFonts w:cstheme="minorBidi"/>
-                <w:noProof/>
-                <w:kern w:val="2"/>
-                <w:sz w:val="24"/>
-                <w:szCs w:val="24"/>
-                <w14:ligatures w14:val="standardContextual"/>
-              </w:rPr>
-              <w:tab/>
-            </w:r>
-            <w:r>
-              <w:rPr>
-                <w:rStyle w:val="Hyperlink"/>
-                <w:noProof/>
-              </w:rPr>
-              <w:t>A Python Based Client-Server Architecture</w:t>
-            </w:r>
-            <w:r>
-              <w:rPr>
-                <w:noProof/>
-                <w:webHidden/>
-              </w:rPr>
-              <w:tab/>
-            </w:r>
-            <w:r>
-              <w:rPr>
-                <w:noProof/>
-                <w:webHidden/>
-              </w:rPr>
-              <w:fldChar w:fldCharType="begin"/>
-            </w:r>
-            <w:r>
-              <w:rPr>
-                <w:noProof/>
-                <w:webHidden/>
-              </w:rPr>
-              <w:instrText xml:space="preserve"> PAGEREF _Toc213324427 \h </w:instrText>
-            </w:r>
-            <w:r>
-              <w:rPr>
-                <w:noProof/>
-                <w:webHidden/>
-              </w:rPr>
-            </w:r>
-            <w:r>
-              <w:rPr>
-                <w:noProof/>
-                <w:webHidden/>
-              </w:rPr>
-              <w:fldChar w:fldCharType="separate"/>
-            </w:r>
-            <w:r>
-              <w:rPr>
-                <w:noProof/>
-                <w:webHidden/>
-              </w:rPr>
-              <w:t>15</w:t>
-            </w:r>
-            <w:r>
-              <w:rPr>
-                <w:noProof/>
-                <w:webHidden/>
-              </w:rPr>
-              <w:fldChar w:fldCharType="end"/>
-            </w:r>
-          </w:hyperlink>
-        </w:p>
-        <w:p>
-          <w:pPr>
-            <w:pStyle w:val="TOC2"/>
-            <w:tabs>
-              <w:tab w:val="right" w:leader="dot" w:pos="10790"/>
-            </w:tabs>
-            <w:rPr>
-              <w:rFonts w:cstheme="minorBidi"/>
-              <w:noProof/>
-              <w:kern w:val="2"/>
-              <w:sz w:val="24"/>
-              <w:szCs w:val="24"/>
-              <w14:ligatures w14:val="standardContextual"/>
-            </w:rPr>
-          </w:pPr>
-          <w:hyperlink w:anchor="_Toc213324428" w:history="1">
-            <w:r>
-              <w:rPr>
-                <w:rStyle w:val="Hyperlink"/>
-                <w:noProof/>
-              </w:rPr>
-              <w:t>Introduction</w:t>
-            </w:r>
-            <w:r>
-              <w:rPr>
-                <w:noProof/>
-                <w:webHidden/>
-              </w:rPr>
-              <w:tab/>
-            </w:r>
-            <w:r>
-              <w:rPr>
-                <w:noProof/>
-                <w:webHidden/>
-              </w:rPr>
-              <w:fldChar w:fldCharType="begin"/>
-            </w:r>
-            <w:r>
-              <w:rPr>
-                <w:noProof/>
-                <w:webHidden/>
-              </w:rPr>
-              <w:instrText xml:space="preserve"> PAGEREF _Toc213324428 \h </w:instrText>
-            </w:r>
-            <w:r>
-              <w:rPr>
-                <w:noProof/>
-                <w:webHidden/>
-              </w:rPr>
-            </w:r>
-            <w:r>
-              <w:rPr>
-                <w:noProof/>
-                <w:webHidden/>
-              </w:rPr>
-              <w:fldChar w:fldCharType="separate"/>
-            </w:r>
-            <w:r>
-              <w:rPr>
-                <w:noProof/>
-                <w:webHidden/>
-              </w:rPr>
-              <w:t>15</w:t>
-            </w:r>
-            <w:r>
-              <w:rPr>
-                <w:noProof/>
-                <w:webHidden/>
-              </w:rPr>
-              <w:fldChar w:fldCharType="end"/>
-            </w:r>
-          </w:hyperlink>
-        </w:p>
-        <w:p>
-          <w:pPr>
-            <w:pStyle w:val="TOC2"/>
-            <w:tabs>
-              <w:tab w:val="right" w:leader="dot" w:pos="10790"/>
-            </w:tabs>
-            <w:rPr>
-              <w:rFonts w:cstheme="minorBidi"/>
-              <w:noProof/>
-              <w:kern w:val="2"/>
-              <w:sz w:val="24"/>
-              <w:szCs w:val="24"/>
-              <w14:ligatures w14:val="standardContextual"/>
-            </w:rPr>
-          </w:pPr>
-          <w:hyperlink w:anchor="_Toc213324429" w:history="1">
-            <w:r>
-              <w:rPr>
-                <w:rStyle w:val="Hyperlink"/>
-                <w:noProof/>
-              </w:rPr>
-              <w:t>A Well-Known Client Server</w:t>
-            </w:r>
-            <w:r>
-              <w:rPr>
-                <w:noProof/>
-                <w:webHidden/>
-              </w:rPr>
-              <w:tab/>
-            </w:r>
-            <w:r>
-              <w:rPr>
-                <w:noProof/>
-                <w:webHidden/>
-              </w:rPr>
-              <w:fldChar w:fldCharType="begin"/>
-            </w:r>
-            <w:r>
-              <w:rPr>
-                <w:noProof/>
-                <w:webHidden/>
-              </w:rPr>
-              <w:instrText xml:space="preserve"> PAGEREF _Toc213324429 \h </w:instrText>
-            </w:r>
-            <w:r>
-              <w:rPr>
-                <w:noProof/>
-                <w:webHidden/>
-              </w:rPr>
-            </w:r>
-            <w:r>
-              <w:rPr>
-                <w:noProof/>
-                <w:webHidden/>
-              </w:rPr>
-              <w:fldChar w:fldCharType="separate"/>
-            </w:r>
-            <w:r>
-              <w:rPr>
-                <w:noProof/>
-                <w:webHidden/>
-              </w:rPr>
-              <w:t>15</w:t>
-            </w:r>
-            <w:r>
-              <w:rPr>
-                <w:noProof/>
-                <w:webHidden/>
-              </w:rPr>
-              <w:fldChar w:fldCharType="end"/>
-            </w:r>
-          </w:hyperlink>
-        </w:p>
-        <w:p>
-          <w:pPr>
-            <w:pStyle w:val="TOC2"/>
-            <w:tabs>
-              <w:tab w:val="right" w:leader="dot" w:pos="10790"/>
-            </w:tabs>
-            <w:rPr>
-              <w:rFonts w:cstheme="minorBidi"/>
-              <w:noProof/>
-              <w:kern w:val="2"/>
-              <w:sz w:val="24"/>
-              <w:szCs w:val="24"/>
-              <w14:ligatures w14:val="standardContextual"/>
-            </w:rPr>
-          </w:pPr>
-          <w:hyperlink w:anchor="_Toc213324430" w:history="1">
-            <w:r>
-              <w:rPr>
-                <w:rStyle w:val="Hyperlink"/>
-                <w:noProof/>
-              </w:rPr>
-              <w:t>Closing a Client and Stopping the Server</w:t>
-            </w:r>
-            <w:r>
-              <w:rPr>
-                <w:noProof/>
-                <w:webHidden/>
-              </w:rPr>
-              <w:tab/>
-            </w:r>
-            <w:r>
-              <w:rPr>
-                <w:noProof/>
-                <w:webHidden/>
-              </w:rPr>
-              <w:fldChar w:fldCharType="begin"/>
-            </w:r>
-            <w:r>
-              <w:rPr>
-                <w:noProof/>
-                <w:webHidden/>
-              </w:rPr>
-              <w:instrText xml:space="preserve"> PAGEREF _Toc213324430 \h </w:instrText>
-            </w:r>
-            <w:r>
-              <w:rPr>
-                <w:noProof/>
-                <w:webHidden/>
-              </w:rPr>
-            </w:r>
-            <w:r>
-              <w:rPr>
-                <w:noProof/>
-                <w:webHidden/>
-              </w:rPr>
-              <w:fldChar w:fldCharType="separate"/>
-            </w:r>
-            <w:r>
-              <w:rPr>
-                <w:noProof/>
-                <w:webHidden/>
-              </w:rPr>
-              <w:t>15</w:t>
-            </w:r>
-            <w:r>
-              <w:rPr>
-                <w:noProof/>
-                <w:webHidden/>
-              </w:rPr>
-              <w:fldChar w:fldCharType="end"/>
-            </w:r>
-          </w:hyperlink>
-        </w:p>
-        <w:p>
-          <w:pPr>
-            <w:pStyle w:val="TOC2"/>
-            <w:tabs>
-              <w:tab w:val="right" w:leader="dot" w:pos="10790"/>
-            </w:tabs>
-            <w:rPr>
-              <w:rFonts w:cstheme="minorBidi"/>
-              <w:noProof/>
-              <w:kern w:val="2"/>
-              <w:sz w:val="24"/>
-              <w:szCs w:val="24"/>
-              <w14:ligatures w14:val="standardContextual"/>
-            </w:rPr>
-          </w:pPr>
-          <w:hyperlink w:anchor="_Toc213324431" w:history="1">
-            <w:r>
-              <w:rPr>
-                <w:rStyle w:val="Hyperlink"/>
-                <w:noProof/>
-              </w:rPr>
-              <w:t>Server’s Handling of Unexpected Events</w:t>
-            </w:r>
-            <w:r>
-              <w:rPr>
-                <w:noProof/>
-                <w:webHidden/>
-              </w:rPr>
-              <w:tab/>
-            </w:r>
-            <w:r>
-              <w:rPr>
-                <w:noProof/>
-                <w:webHidden/>
-              </w:rPr>
-              <w:fldChar w:fldCharType="begin"/>
-            </w:r>
-            <w:r>
-              <w:rPr>
-                <w:noProof/>
-                <w:webHidden/>
-              </w:rPr>
-              <w:instrText xml:space="preserve"> PAGEREF _Toc213324431 \h </w:instrText>
-            </w:r>
-            <w:r>
-              <w:rPr>
-                <w:noProof/>
-                <w:webHidden/>
-              </w:rPr>
-            </w:r>
-            <w:r>
-              <w:rPr>
-                <w:noProof/>
-                <w:webHidden/>
-              </w:rPr>
-              <w:fldChar w:fldCharType="separate"/>
-            </w:r>
-            <w:r>
-              <w:rPr>
-                <w:noProof/>
-                <w:webHidden/>
-              </w:rPr>
-              <w:t>16</w:t>
-            </w:r>
-            <w:r>
-              <w:rPr>
-                <w:noProof/>
-                <w:webHidden/>
-              </w:rPr>
-              <w:fldChar w:fldCharType="end"/>
-            </w:r>
-          </w:hyperlink>
-        </w:p>
-        <w:p>
-          <w:pPr>
-            <w:pStyle w:val="TOC2"/>
-            <w:tabs>
-              <w:tab w:val="right" w:leader="dot" w:pos="10790"/>
-            </w:tabs>
-            <w:rPr>
-              <w:rFonts w:cstheme="minorBidi"/>
-              <w:noProof/>
-              <w:kern w:val="2"/>
-              <w:sz w:val="24"/>
-              <w:szCs w:val="24"/>
-              <w14:ligatures w14:val="standardContextual"/>
-            </w:rPr>
-          </w:pPr>
-          <w:hyperlink w:anchor="_Toc213324432" w:history="1">
-            <w:r>
-              <w:rPr>
-                <w:rStyle w:val="Hyperlink"/>
-                <w:noProof/>
-              </w:rPr>
-              <w:t>Some Assembly Required</w:t>
-            </w:r>
-            <w:r>
-              <w:rPr>
-                <w:noProof/>
-                <w:webHidden/>
-              </w:rPr>
-              <w:tab/>
-            </w:r>
-            <w:r>
-              <w:rPr>
-                <w:noProof/>
-                <w:webHidden/>
-              </w:rPr>
-              <w:fldChar w:fldCharType="begin"/>
-            </w:r>
-            <w:r>
-              <w:rPr>
-                <w:noProof/>
-                <w:webHidden/>
-              </w:rPr>
-              <w:instrText xml:space="preserve"> PAGEREF _Toc213324432 \h </w:instrText>
-            </w:r>
-            <w:r>
-              <w:rPr>
-                <w:noProof/>
-                <w:webHidden/>
-              </w:rPr>
-            </w:r>
-            <w:r>
-              <w:rPr>
-                <w:noProof/>
-                <w:webHidden/>
-              </w:rPr>
-              <w:fldChar w:fldCharType="separate"/>
-            </w:r>
-            <w:r>
-              <w:rPr>
-                <w:noProof/>
-                <w:webHidden/>
-              </w:rPr>
-              <w:t>16</w:t>
-            </w:r>
-            <w:r>
-              <w:rPr>
-                <w:noProof/>
-                <w:webHidden/>
-              </w:rPr>
-              <w:fldChar w:fldCharType="end"/>
-            </w:r>
-          </w:hyperlink>
-        </w:p>
-        <w:p>
-          <w:pPr>
-            <w:pStyle w:val="TOC2"/>
-            <w:tabs>
-              <w:tab w:val="right" w:leader="dot" w:pos="10790"/>
-            </w:tabs>
-            <w:rPr>
-              <w:rFonts w:cstheme="minorBidi"/>
-              <w:noProof/>
-              <w:kern w:val="2"/>
-              <w:sz w:val="24"/>
-              <w:szCs w:val="24"/>
-              <w14:ligatures w14:val="standardContextual"/>
-            </w:rPr>
-          </w:pPr>
-          <w:hyperlink w:anchor="_Toc213324433" w:history="1">
-            <w:r>
-              <w:rPr>
-                <w:rStyle w:val="Hyperlink"/>
-                <w:noProof/>
-              </w:rPr>
-              <w:t>A Potential Pitfall – Firewall</w:t>
-            </w:r>
-            <w:r>
-              <w:rPr>
-                <w:noProof/>
-                <w:webHidden/>
-              </w:rPr>
-              <w:tab/>
-            </w:r>
-            <w:r>
-              <w:rPr>
-                <w:noProof/>
-                <w:webHidden/>
-              </w:rPr>
-              <w:fldChar w:fldCharType="begin"/>
-            </w:r>
-            <w:r>
-              <w:rPr>
-                <w:noProof/>
-                <w:webHidden/>
-              </w:rPr>
-              <w:instrText xml:space="preserve"> PAGEREF _Toc213324433 \h </w:instrText>
-            </w:r>
-            <w:r>
-              <w:rPr>
-                <w:noProof/>
-                <w:webHidden/>
-              </w:rPr>
-            </w:r>
-            <w:r>
-              <w:rPr>
-                <w:noProof/>
-                <w:webHidden/>
-              </w:rPr>
-              <w:fldChar w:fldCharType="separate"/>
-            </w:r>
-            <w:r>
-              <w:rPr>
-                <w:noProof/>
-                <w:webHidden/>
-              </w:rPr>
-              <w:t>17</w:t>
-            </w:r>
-            <w:r>
-              <w:rPr>
-                <w:noProof/>
-                <w:webHidden/>
-              </w:rPr>
-              <w:fldChar w:fldCharType="end"/>
-            </w:r>
-          </w:hyperlink>
-        </w:p>
-        <w:p>
-          <w:pPr>
-            <w:pStyle w:val="TOC2"/>
-            <w:tabs>
-              <w:tab w:val="right" w:leader="dot" w:pos="10790"/>
-            </w:tabs>
-            <w:rPr>
-              <w:rFonts w:cstheme="minorBidi"/>
-              <w:noProof/>
-              <w:kern w:val="2"/>
-              <w:sz w:val="24"/>
-              <w:szCs w:val="24"/>
-              <w14:ligatures w14:val="standardContextual"/>
-            </w:rPr>
-          </w:pPr>
-          <w:hyperlink w:anchor="_Toc213324434" w:history="1">
-            <w:r>
-              <w:rPr>
-                <w:rStyle w:val="Hyperlink"/>
-                <w:noProof/>
-              </w:rPr>
-              <w:t>Explanatory Figures</w:t>
-            </w:r>
-            <w:r>
-              <w:rPr>
-                <w:noProof/>
-                <w:webHidden/>
-              </w:rPr>
-              <w:tab/>
-            </w:r>
-            <w:r>
-              <w:rPr>
-                <w:noProof/>
-                <w:webHidden/>
-              </w:rPr>
-              <w:fldChar w:fldCharType="begin"/>
-            </w:r>
-            <w:r>
-              <w:rPr>
-                <w:noProof/>
-                <w:webHidden/>
-              </w:rPr>
-              <w:instrText xml:space="preserve"> PAGEREF _Toc213324434 \h </w:instrText>
-            </w:r>
-            <w:r>
-              <w:rPr>
-                <w:noProof/>
-                <w:webHidden/>
-              </w:rPr>
-            </w:r>
-            <w:r>
-              <w:rPr>
-                <w:noProof/>
-                <w:webHidden/>
-              </w:rPr>
-              <w:fldChar w:fldCharType="separate"/>
-            </w:r>
-            <w:r>
-              <w:rPr>
-                <w:noProof/>
-                <w:webHidden/>
-              </w:rPr>
-              <w:t>19</w:t>
+              <w:t>21</w:t>
             </w:r>
             <w:r>
               <w:rPr>
@@ -1794,20 +1887,12 @@
           <w:szCs w:val="32"/>
         </w:rPr>
       </w:pPr>
-    </w:p>
-    <w:p>
-      <w:pPr>
+      <w:r>
         <w:rPr>
           <w:sz w:val="32"/>
           <w:szCs w:val="32"/>
         </w:rPr>
-      </w:pPr>
-      <w:r>
-        <w:rPr>
-          <w:sz w:val="32"/>
-          <w:szCs w:val="32"/>
-        </w:rPr>
-        <w:br w:type="page"/>
+        <w:t>Table of Figures</w:t>
       </w:r>
     </w:p>
     <w:p>
@@ -1815,28 +1900,7 @@
         <w:pStyle w:val="TableofFigures"/>
         <w:tabs>
           <w:tab w:val="left" w:pos="1200"/>
-          <w:tab w:val="right" w:leader="dot" w:pos="10790"/>
-        </w:tabs>
-        <w:rPr>
-          <w:sz w:val="32"/>
-          <w:szCs w:val="32"/>
-        </w:rPr>
-      </w:pPr>
-      <w:r>
-        <w:rPr>
-          <w:sz w:val="32"/>
-          <w:szCs w:val="32"/>
-        </w:rPr>
-        <w:lastRenderedPageBreak/>
-        <w:t>Table of Figures</w:t>
-      </w:r>
-    </w:p>
-    <w:p>
-      <w:pPr>
-        <w:pStyle w:val="TableofFigures"/>
-        <w:tabs>
-          <w:tab w:val="left" w:pos="1200"/>
-          <w:tab w:val="right" w:leader="dot" w:pos="10790"/>
+          <w:tab w:val="right" w:leader="dot" w:pos="10214"/>
         </w:tabs>
         <w:rPr>
           <w:rFonts w:eastAsiaTheme="minorEastAsia"/>
@@ -1854,7 +1918,7 @@
       <w:r>
         <w:fldChar w:fldCharType="separate"/>
       </w:r>
-      <w:hyperlink w:anchor="_Toc213324519" w:history="1">
+      <w:hyperlink w:anchor="_Toc213694067" w:history="1">
         <w:r>
           <w:rPr>
             <w:rStyle w:val="Hyperlink"/>
@@ -1897,7 +1961,7 @@
             <w:noProof/>
             <w:webHidden/>
           </w:rPr>
-          <w:instrText xml:space="preserve"> PAGEREF _Toc213324519 \h </w:instrText>
+          <w:instrText xml:space="preserve"> PAGEREF _Toc213694067 \h </w:instrText>
         </w:r>
         <w:r>
           <w:rPr>
@@ -1917,7 +1981,7 @@
             <w:noProof/>
             <w:webHidden/>
           </w:rPr>
-          <w:t>6</w:t>
+          <w:t>5</w:t>
         </w:r>
         <w:r>
           <w:rPr>
@@ -1933,7 +1997,7 @@
         <w:pStyle w:val="TableofFigures"/>
         <w:tabs>
           <w:tab w:val="left" w:pos="1200"/>
-          <w:tab w:val="right" w:leader="dot" w:pos="10790"/>
+          <w:tab w:val="right" w:leader="dot" w:pos="10214"/>
         </w:tabs>
         <w:rPr>
           <w:rFonts w:eastAsiaTheme="minorEastAsia"/>
@@ -1942,7 +2006,7 @@
           <w:szCs w:val="24"/>
         </w:rPr>
       </w:pPr>
-      <w:hyperlink w:anchor="_Toc213324520" w:history="1">
+      <w:hyperlink w:anchor="_Toc213694068" w:history="1">
         <w:r>
           <w:rPr>
             <w:rStyle w:val="Hyperlink"/>
@@ -1985,7 +2049,97 @@
             <w:noProof/>
             <w:webHidden/>
           </w:rPr>
-          <w:instrText xml:space="preserve"> PAGEREF _Toc213324520 \h </w:instrText>
+          <w:instrText xml:space="preserve"> PAGEREF _Toc213694068 \h </w:instrText>
+        </w:r>
+        <w:r>
+          <w:rPr>
+            <w:noProof/>
+            <w:webHidden/>
+          </w:rPr>
+        </w:r>
+        <w:r>
+          <w:rPr>
+            <w:noProof/>
+            <w:webHidden/>
+          </w:rPr>
+          <w:fldChar w:fldCharType="separate"/>
+        </w:r>
+        <w:r>
+          <w:rPr>
+            <w:noProof/>
+            <w:webHidden/>
+          </w:rPr>
+          <w:t>6</w:t>
+        </w:r>
+        <w:r>
+          <w:rPr>
+            <w:noProof/>
+            <w:webHidden/>
+          </w:rPr>
+          <w:fldChar w:fldCharType="end"/>
+        </w:r>
+      </w:hyperlink>
+    </w:p>
+    <w:p>
+      <w:pPr>
+        <w:pStyle w:val="TableofFigures"/>
+        <w:tabs>
+          <w:tab w:val="left" w:pos="1200"/>
+          <w:tab w:val="right" w:leader="dot" w:pos="10214"/>
+        </w:tabs>
+        <w:rPr>
+          <w:rFonts w:eastAsiaTheme="minorEastAsia"/>
+          <w:noProof/>
+          <w:sz w:val="24"/>
+          <w:szCs w:val="24"/>
+        </w:rPr>
+      </w:pPr>
+      <w:hyperlink w:anchor="_Toc213694069" w:history="1">
+        <w:r>
+          <w:rPr>
+            <w:rStyle w:val="Hyperlink"/>
+            <w:noProof/>
+            <w:lang w:val="fr-FR"/>
+          </w:rPr>
+          <w:t>Figure 3.</w:t>
+        </w:r>
+        <w:r>
+          <w:rPr>
+            <w:rFonts w:eastAsiaTheme="minorEastAsia"/>
+            <w:noProof/>
+            <w:sz w:val="24"/>
+            <w:szCs w:val="24"/>
+          </w:rPr>
+          <w:tab/>
+        </w:r>
+        <w:r>
+          <w:rPr>
+            <w:rStyle w:val="Hyperlink"/>
+            <w:noProof/>
+            <w:lang w:val="fr-FR"/>
+          </w:rPr>
+          <w:t xml:space="preserve"> Communication Queues</w:t>
+        </w:r>
+        <w:r>
+          <w:rPr>
+            <w:noProof/>
+            <w:webHidden/>
+          </w:rPr>
+          <w:tab/>
+        </w:r>
+        <w:r>
+          <w:rPr>
+            <w:noProof/>
+            <w:webHidden/>
+          </w:rPr>
+          <w:fldChar w:fldCharType="begin"/>
+        </w:r>
+        <w:r>
+          <w:rPr>
+            <w:noProof/>
+            <w:webHidden/>
+          </w:rPr>
+          <w:instrText xml:space="preserve"> PAGEREF _Toc213694069 \h </w:instrText>
         </w:r>
         <w:r>
           <w:rPr>
@@ -2021,7 +2175,7 @@
         <w:pStyle w:val="TableofFigures"/>
         <w:tabs>
           <w:tab w:val="left" w:pos="1200"/>
-          <w:tab w:val="right" w:leader="dot" w:pos="10790"/>
+          <w:tab w:val="right" w:leader="dot" w:pos="10214"/>
         </w:tabs>
         <w:rPr>
           <w:rFonts w:eastAsiaTheme="minorEastAsia"/>
@@ -2030,13 +2184,13 @@
           <w:szCs w:val="24"/>
         </w:rPr>
       </w:pPr>
-      <w:hyperlink w:anchor="_Toc213324521" w:history="1">
+      <w:hyperlink w:anchor="_Toc213694070" w:history="1">
         <w:r>
           <w:rPr>
             <w:rStyle w:val="Hyperlink"/>
             <w:noProof/>
           </w:rPr>
-          <w:t>Figure 3.</w:t>
+          <w:t>Figure 4.</w:t>
         </w:r>
         <w:r>
           <w:rPr>
@@ -2052,7 +2206,7 @@
             <w:rStyle w:val="Hyperlink"/>
             <w:noProof/>
           </w:rPr>
-          <w:t xml:space="preserve"> Communication Queues</w:t>
+          <w:t xml:space="preserve"> Raspberry Pi Connection Points</w:t>
         </w:r>
         <w:r>
           <w:rPr>
@@ -2073,7 +2227,7 @@
             <w:noProof/>
             <w:webHidden/>
           </w:rPr>
-          <w:instrText xml:space="preserve"> PAGEREF _Toc213324521 \h </w:instrText>
+          <w:instrText xml:space="preserve"> PAGEREF _Toc213694070 \h </w:instrText>
         </w:r>
         <w:r>
           <w:rPr>
@@ -2109,7 +2263,7 @@
         <w:pStyle w:val="TableofFigures"/>
         <w:tabs>
           <w:tab w:val="left" w:pos="1200"/>
-          <w:tab w:val="right" w:leader="dot" w:pos="10790"/>
+          <w:tab w:val="right" w:leader="dot" w:pos="10214"/>
         </w:tabs>
         <w:rPr>
           <w:rFonts w:eastAsiaTheme="minorEastAsia"/>
@@ -2118,13 +2272,13 @@
           <w:szCs w:val="24"/>
         </w:rPr>
       </w:pPr>
-      <w:hyperlink w:anchor="_Toc213324522" w:history="1">
+      <w:hyperlink w:anchor="_Toc213694071" w:history="1">
         <w:r>
           <w:rPr>
             <w:rStyle w:val="Hyperlink"/>
             <w:noProof/>
           </w:rPr>
-          <w:t>Figure 4.</w:t>
+          <w:t>Figure 5.</w:t>
         </w:r>
         <w:r>
           <w:rPr>
@@ -2161,7 +2315,7 @@
             <w:noProof/>
             <w:webHidden/>
           </w:rPr>
-          <w:instrText xml:space="preserve"> PAGEREF _Toc213324522 \h </w:instrText>
+          <w:instrText xml:space="preserve"> PAGEREF _Toc213694071 \h </w:instrText>
         </w:r>
         <w:r>
           <w:rPr>
@@ -2181,7 +2335,7 @@
             <w:noProof/>
             <w:webHidden/>
           </w:rPr>
-          <w:t>9</w:t>
+          <w:t>8</w:t>
         </w:r>
         <w:r>
           <w:rPr>
@@ -2197,7 +2351,7 @@
         <w:pStyle w:val="TableofFigures"/>
         <w:tabs>
           <w:tab w:val="left" w:pos="1200"/>
-          <w:tab w:val="right" w:leader="dot" w:pos="10790"/>
+          <w:tab w:val="right" w:leader="dot" w:pos="10214"/>
         </w:tabs>
         <w:rPr>
           <w:rFonts w:eastAsiaTheme="minorEastAsia"/>
@@ -2206,13 +2360,13 @@
           <w:szCs w:val="24"/>
         </w:rPr>
       </w:pPr>
-      <w:hyperlink w:anchor="_Toc213324523" w:history="1">
+      <w:hyperlink w:anchor="_Toc213694072" w:history="1">
         <w:r>
           <w:rPr>
             <w:rStyle w:val="Hyperlink"/>
             <w:noProof/>
           </w:rPr>
-          <w:t>Figure 4.</w:t>
+          <w:t>Figure 6.</w:t>
         </w:r>
         <w:r>
           <w:rPr>
@@ -2249,7 +2403,7 @@
             <w:noProof/>
             <w:webHidden/>
           </w:rPr>
-          <w:instrText xml:space="preserve"> PAGEREF _Toc213324523 \h </w:instrText>
+          <w:instrText xml:space="preserve"> PAGEREF _Toc213694072 \h </w:instrText>
         </w:r>
         <w:r>
           <w:rPr>
@@ -2285,7 +2439,7 @@
         <w:pStyle w:val="TableofFigures"/>
         <w:tabs>
           <w:tab w:val="left" w:pos="1200"/>
-          <w:tab w:val="right" w:leader="dot" w:pos="10790"/>
+          <w:tab w:val="right" w:leader="dot" w:pos="10214"/>
         </w:tabs>
         <w:rPr>
           <w:rFonts w:eastAsiaTheme="minorEastAsia"/>
@@ -2294,13 +2448,13 @@
           <w:szCs w:val="24"/>
         </w:rPr>
       </w:pPr>
-      <w:hyperlink w:anchor="_Toc213324524" w:history="1">
+      <w:hyperlink w:anchor="_Toc213694073" w:history="1">
         <w:r>
           <w:rPr>
             <w:rStyle w:val="Hyperlink"/>
             <w:noProof/>
           </w:rPr>
-          <w:t>Figure 6.</w:t>
+          <w:t>Figure 7.</w:t>
         </w:r>
         <w:r>
           <w:rPr>
@@ -2337,7 +2491,7 @@
             <w:noProof/>
             <w:webHidden/>
           </w:rPr>
-          <w:instrText xml:space="preserve"> PAGEREF _Toc213324524 \h </w:instrText>
+          <w:instrText xml:space="preserve"> PAGEREF _Toc213694073 \h </w:instrText>
         </w:r>
         <w:r>
           <w:rPr>
@@ -2357,7 +2511,7 @@
             <w:noProof/>
             <w:webHidden/>
           </w:rPr>
-          <w:t>10</w:t>
+          <w:t>9</w:t>
         </w:r>
         <w:r>
           <w:rPr>
@@ -2373,7 +2527,7 @@
         <w:pStyle w:val="TableofFigures"/>
         <w:tabs>
           <w:tab w:val="left" w:pos="1200"/>
-          <w:tab w:val="right" w:leader="dot" w:pos="10790"/>
+          <w:tab w:val="right" w:leader="dot" w:pos="10214"/>
         </w:tabs>
         <w:rPr>
           <w:rFonts w:eastAsiaTheme="minorEastAsia"/>
@@ -2382,13 +2536,13 @@
           <w:szCs w:val="24"/>
         </w:rPr>
       </w:pPr>
-      <w:hyperlink w:anchor="_Toc213324525" w:history="1">
+      <w:hyperlink w:anchor="_Toc213694074" w:history="1">
         <w:r>
           <w:rPr>
             <w:rStyle w:val="Hyperlink"/>
             <w:noProof/>
           </w:rPr>
-          <w:t>Figure 7.</w:t>
+          <w:t>Figure 8.</w:t>
         </w:r>
         <w:r>
           <w:rPr>
@@ -2425,7 +2579,7 @@
             <w:noProof/>
             <w:webHidden/>
           </w:rPr>
-          <w:instrText xml:space="preserve"> PAGEREF _Toc213324525 \h </w:instrText>
+          <w:instrText xml:space="preserve"> PAGEREF _Toc213694074 \h </w:instrText>
         </w:r>
         <w:r>
           <w:rPr>
@@ -2461,7 +2615,7 @@
         <w:pStyle w:val="TableofFigures"/>
         <w:tabs>
           <w:tab w:val="left" w:pos="1200"/>
-          <w:tab w:val="right" w:leader="dot" w:pos="10790"/>
+          <w:tab w:val="right" w:leader="dot" w:pos="10214"/>
         </w:tabs>
         <w:rPr>
           <w:rFonts w:eastAsiaTheme="minorEastAsia"/>
@@ -2470,13 +2624,13 @@
           <w:szCs w:val="24"/>
         </w:rPr>
       </w:pPr>
-      <w:hyperlink w:anchor="_Toc213324526" w:history="1">
+      <w:hyperlink w:anchor="_Toc213694075" w:history="1">
         <w:r>
           <w:rPr>
             <w:rStyle w:val="Hyperlink"/>
             <w:noProof/>
           </w:rPr>
-          <w:t>Figure 8.</w:t>
+          <w:t>Figure 9.</w:t>
         </w:r>
         <w:r>
           <w:rPr>
@@ -2513,7 +2667,7 @@
             <w:noProof/>
             <w:webHidden/>
           </w:rPr>
-          <w:instrText xml:space="preserve"> PAGEREF _Toc213324526 \h </w:instrText>
+          <w:instrText xml:space="preserve"> PAGEREF _Toc213694075 \h </w:instrText>
         </w:r>
         <w:r>
           <w:rPr>
@@ -2533,7 +2687,7 @@
             <w:noProof/>
             <w:webHidden/>
           </w:rPr>
-          <w:t>12</w:t>
+          <w:t>11</w:t>
         </w:r>
         <w:r>
           <w:rPr>
@@ -2549,7 +2703,7 @@
         <w:pStyle w:val="TableofFigures"/>
         <w:tabs>
           <w:tab w:val="left" w:pos="1200"/>
-          <w:tab w:val="right" w:leader="dot" w:pos="10790"/>
+          <w:tab w:val="right" w:leader="dot" w:pos="10214"/>
         </w:tabs>
         <w:rPr>
           <w:rFonts w:eastAsiaTheme="minorEastAsia"/>
@@ -2558,13 +2712,13 @@
           <w:szCs w:val="24"/>
         </w:rPr>
       </w:pPr>
-      <w:hyperlink w:anchor="_Toc213324527" w:history="1">
+      <w:hyperlink w:anchor="_Toc213694076" w:history="1">
         <w:r>
           <w:rPr>
             <w:rStyle w:val="Hyperlink"/>
             <w:noProof/>
           </w:rPr>
-          <w:t>Figure 9.</w:t>
+          <w:t>Figure 10.</w:t>
         </w:r>
         <w:r>
           <w:rPr>
@@ -2601,7 +2755,7 @@
             <w:noProof/>
             <w:webHidden/>
           </w:rPr>
-          <w:instrText xml:space="preserve"> PAGEREF _Toc213324527 \h </w:instrText>
+          <w:instrText xml:space="preserve"> PAGEREF _Toc213694076 \h </w:instrText>
         </w:r>
         <w:r>
           <w:rPr>
@@ -2637,7 +2791,7 @@
         <w:pStyle w:val="TableofFigures"/>
         <w:tabs>
           <w:tab w:val="left" w:pos="1200"/>
-          <w:tab w:val="right" w:leader="dot" w:pos="10790"/>
+          <w:tab w:val="right" w:leader="dot" w:pos="10214"/>
         </w:tabs>
         <w:rPr>
           <w:rFonts w:eastAsiaTheme="minorEastAsia"/>
@@ -2646,13 +2800,13 @@
           <w:szCs w:val="24"/>
         </w:rPr>
       </w:pPr>
-      <w:hyperlink w:anchor="_Toc213324528" w:history="1">
+      <w:hyperlink w:anchor="_Toc213694077" w:history="1">
         <w:r>
           <w:rPr>
             <w:rStyle w:val="Hyperlink"/>
             <w:noProof/>
           </w:rPr>
-          <w:t>Figure 10.</w:t>
+          <w:t>Figure 11.</w:t>
         </w:r>
         <w:r>
           <w:rPr>
@@ -2689,7 +2843,7 @@
             <w:noProof/>
             <w:webHidden/>
           </w:rPr>
-          <w:instrText xml:space="preserve"> PAGEREF _Toc213324528 \h </w:instrText>
+          <w:instrText xml:space="preserve"> PAGEREF _Toc213694077 \h </w:instrText>
         </w:r>
         <w:r>
           <w:rPr>
@@ -2725,7 +2879,7 @@
         <w:pStyle w:val="TableofFigures"/>
         <w:tabs>
           <w:tab w:val="left" w:pos="1200"/>
-          <w:tab w:val="right" w:leader="dot" w:pos="10790"/>
+          <w:tab w:val="right" w:leader="dot" w:pos="10214"/>
         </w:tabs>
         <w:rPr>
           <w:rFonts w:eastAsiaTheme="minorEastAsia"/>
@@ -2734,13 +2888,13 @@
           <w:szCs w:val="24"/>
         </w:rPr>
       </w:pPr>
-      <w:hyperlink w:anchor="_Toc213324529" w:history="1">
+      <w:hyperlink w:anchor="_Toc213694078" w:history="1">
         <w:r>
           <w:rPr>
             <w:rStyle w:val="Hyperlink"/>
             <w:noProof/>
           </w:rPr>
-          <w:t>Figure 11.</w:t>
+          <w:t>Figure 12.</w:t>
         </w:r>
         <w:r>
           <w:rPr>
@@ -2777,7 +2931,7 @@
             <w:noProof/>
             <w:webHidden/>
           </w:rPr>
-          <w:instrText xml:space="preserve"> PAGEREF _Toc213324529 \h </w:instrText>
+          <w:instrText xml:space="preserve"> PAGEREF _Toc213694078 \h </w:instrText>
         </w:r>
         <w:r>
           <w:rPr>
@@ -2815,13 +2969,6 @@
       <w:r>
         <w:fldChar w:fldCharType="end"/>
       </w:r>
-    </w:p>
-    <w:p>
-      <w:pPr>
-        <w:spacing w:after="120"/>
-      </w:pPr>
-    </w:p>
-    <w:p>
       <w:r>
         <w:br w:type="page"/>
       </w:r>
@@ -2834,7 +2981,7 @@
           <w:color w:val="auto"/>
         </w:rPr>
       </w:pPr>
-      <w:bookmarkStart w:id="0" w:name="_Toc213324413"/>
+      <w:bookmarkStart w:id="0" w:name="_Toc213693404"/>
       <w:r>
         <w:rPr>
           <w:color w:val="auto"/>
@@ -2899,7 +3046,7 @@
           <w:color w:val="auto"/>
         </w:rPr>
       </w:pPr>
-      <w:bookmarkStart w:id="1" w:name="_Toc213324414"/>
+      <w:bookmarkStart w:id="1" w:name="_Toc213693405"/>
       <w:r>
         <w:rPr>
           <w:color w:val="auto"/>
@@ -2922,7 +3069,7 @@
     </w:p>
     <w:p>
       <w:pPr>
-        <w:spacing w:after="120"/>
+        <w:spacing w:after="240"/>
       </w:pPr>
       <w:r>
         <w:t>H</w:t>
@@ -2941,6 +3088,112 @@
       </w:r>
       <w:r>
         <w:t>, are listed below.</w:t>
+      </w:r>
+    </w:p>
+    <w:p>
+      <w:pPr>
+        <w:spacing w:after="60"/>
+        <w:rPr>
+          <w:u w:val="single"/>
+        </w:rPr>
+      </w:pPr>
+      <w:r>
+        <w:rPr>
+          <w:u w:val="single"/>
+        </w:rPr>
+        <w:tab/>
+      </w:r>
+      <w:r>
+        <w:rPr>
+          <w:u w:val="single"/>
+        </w:rPr>
+        <w:tab/>
+      </w:r>
+      <w:r>
+        <w:rPr>
+          <w:u w:val="single"/>
+        </w:rPr>
+        <w:t>Item</w:t>
+      </w:r>
+      <w:r>
+        <w:rPr>
+          <w:u w:val="single"/>
+        </w:rPr>
+        <w:tab/>
+      </w:r>
+      <w:r>
+        <w:rPr>
+          <w:u w:val="single"/>
+        </w:rPr>
+        <w:tab/>
+      </w:r>
+      <w:r>
+        <w:rPr>
+          <w:u w:val="single"/>
+        </w:rPr>
+        <w:tab/>
+        <w:t>Link</w:t>
+      </w:r>
+      <w:r>
+        <w:rPr>
+          <w:u w:val="single"/>
+        </w:rPr>
+        <w:tab/>
+      </w:r>
+      <w:r>
+        <w:rPr>
+          <w:u w:val="single"/>
+        </w:rPr>
+        <w:tab/>
+      </w:r>
+      <w:r>
+        <w:rPr>
+          <w:u w:val="single"/>
+        </w:rPr>
+        <w:t xml:space="preserve">  </w:t>
+      </w:r>
+      <w:r>
+        <w:rPr>
+          <w:u w:val="single"/>
+        </w:rPr>
+        <w:t>Cost</w:t>
+      </w:r>
+      <w:r>
+        <w:rPr>
+          <w:u w:val="single"/>
+        </w:rPr>
+        <w:tab/>
+      </w:r>
+      <w:r>
+        <w:rPr>
+          <w:u w:val="single"/>
+        </w:rPr>
+        <w:tab/>
+        <w:t>Comment</w:t>
+      </w:r>
+      <w:r>
+        <w:rPr>
+          <w:u w:val="single"/>
+        </w:rPr>
+        <w:tab/>
+      </w:r>
+      <w:r>
+        <w:rPr>
+          <w:u w:val="single"/>
+        </w:rPr>
+        <w:tab/>
+      </w:r>
+      <w:r>
+        <w:rPr>
+          <w:u w:val="single"/>
+        </w:rPr>
+        <w:tab/>
+      </w:r>
+      <w:r>
+        <w:rPr>
+          <w:u w:val="single"/>
+        </w:rPr>
+        <w:tab/>
       </w:r>
     </w:p>
     <w:p>
@@ -2967,7 +3220,10 @@
       <w:r>
         <w:tab/>
       </w:r>
-      <w:hyperlink r:id="rId6" w:history="1">
+      <w:r>
+        <w:tab/>
+      </w:r>
+      <w:hyperlink r:id="rId10" w:history="1">
         <w:r>
           <w:rPr>
             <w:rStyle w:val="Hyperlink"/>
@@ -2982,6 +3238,13 @@
         <w:tab/>
         <w:t>~ $65</w:t>
       </w:r>
+      <w:r>
+        <w:tab/>
+      </w:r>
+      <w:r>
+        <w:tab/>
+        <w:t>-</w:t>
+      </w:r>
     </w:p>
     <w:p>
       <w:pPr>
@@ -3001,13 +3264,18 @@
       <w:r>
         <w:tab/>
       </w:r>
-      <w:hyperlink r:id="rId7" w:history="1">
+      <w:r>
+        <w:tab/>
+      </w:r>
+      <w:hyperlink r:id="rId11" w:history="1">
+        <w:proofErr w:type="spellStart"/>
         <w:r>
           <w:rPr>
             <w:rStyle w:val="Hyperlink"/>
           </w:rPr>
           <w:t>SD_Card</w:t>
         </w:r>
+        <w:proofErr w:type="spellEnd"/>
       </w:hyperlink>
       <w:r>
         <w:tab/>
@@ -3021,9 +3289,14 @@
       </w:r>
       <w:r>
         <w:tab/>
-        <w:t xml:space="preserve">(download SD OS imager </w:t>
-      </w:r>
-      <w:hyperlink r:id="rId8" w:history="1">
+      </w:r>
+      <w:r>
+        <w:t>D</w:t>
+      </w:r>
+      <w:r>
+        <w:t xml:space="preserve">ownload SD OS imager </w:t>
+      </w:r>
+      <w:hyperlink r:id="rId12" w:history="1">
         <w:r>
           <w:rPr>
             <w:rStyle w:val="Hyperlink"/>
@@ -3031,9 +3304,6 @@
           <w:t>here</w:t>
         </w:r>
       </w:hyperlink>
-      <w:r>
-        <w:t>)</w:t>
-      </w:r>
     </w:p>
     <w:p>
       <w:pPr>
@@ -3053,7 +3323,10 @@
       <w:r>
         <w:tab/>
       </w:r>
-      <w:hyperlink r:id="rId9" w:history="1">
+      <w:r>
+        <w:tab/>
+      </w:r>
+      <w:hyperlink r:id="rId13" w:history="1">
         <w:r>
           <w:rPr>
             <w:rStyle w:val="Hyperlink"/>
@@ -3070,6 +3343,13 @@
       <w:r>
         <w:t>~ $10</w:t>
       </w:r>
+      <w:r>
+        <w:tab/>
+      </w:r>
+      <w:r>
+        <w:tab/>
+        <w:t>-</w:t>
+      </w:r>
     </w:p>
     <w:p>
       <w:pPr>
@@ -3089,7 +3369,10 @@
       <w:r>
         <w:tab/>
       </w:r>
-      <w:hyperlink r:id="rId10" w:history="1">
+      <w:r>
+        <w:tab/>
+      </w:r>
+      <w:hyperlink r:id="rId14" w:history="1">
         <w:r>
           <w:rPr>
             <w:rStyle w:val="Hyperlink"/>
@@ -3113,7 +3396,10 @@
         <w:tab/>
       </w:r>
       <w:r>
-        <w:t>(each, six required)</w:t>
+        <w:t>E</w:t>
+      </w:r>
+      <w:r>
+        <w:t>ach, six required</w:t>
       </w:r>
     </w:p>
     <w:p>
@@ -3131,13 +3417,18 @@
       <w:r>
         <w:tab/>
       </w:r>
-      <w:hyperlink r:id="rId11" w:history="1">
+      <w:r>
+        <w:tab/>
+      </w:r>
+      <w:hyperlink r:id="rId15" w:history="1">
+        <w:proofErr w:type="spellStart"/>
         <w:r>
           <w:rPr>
             <w:rStyle w:val="Hyperlink"/>
           </w:rPr>
           <w:t>MiniBB</w:t>
         </w:r>
+        <w:proofErr w:type="spellEnd"/>
       </w:hyperlink>
       <w:r>
         <w:tab/>
@@ -3151,6 +3442,13 @@
       </w:r>
       <w:r>
         <w:t>8</w:t>
+      </w:r>
+      <w:r>
+        <w:tab/>
+      </w:r>
+      <w:r>
+        <w:tab/>
+        <w:t>-</w:t>
       </w:r>
     </w:p>
     <w:p>
@@ -3166,9 +3464,15 @@
         <w:t>Breadboard Jumpers</w:t>
       </w:r>
       <w:r>
+        <w:t>:</w:t>
+      </w:r>
+      <w:r>
         <w:tab/>
       </w:r>
-      <w:hyperlink r:id="rId12" w:history="1">
+      <w:r>
+        <w:tab/>
+      </w:r>
+      <w:hyperlink r:id="rId16" w:history="1">
         <w:r>
           <w:rPr>
             <w:rStyle w:val="Hyperlink"/>
@@ -3190,7 +3494,7 @@
       </w:r>
       <w:r>
         <w:tab/>
-        <w:t>(Breadboard-to Breadboard)</w:t>
+        <w:t>Breadboard-to Breadboard</w:t>
       </w:r>
     </w:p>
     <w:p>
@@ -3206,12 +3510,18 @@
         <w:t>RPi Jumpers</w:t>
       </w:r>
       <w:r>
+        <w:t>:</w:t>
+      </w:r>
+      <w:r>
         <w:tab/>
       </w:r>
       <w:r>
         <w:tab/>
       </w:r>
-      <w:hyperlink r:id="rId13" w:history="1">
+      <w:r>
+        <w:tab/>
+      </w:r>
+      <w:hyperlink r:id="rId17" w:history="1">
         <w:r>
           <w:rPr>
             <w:rStyle w:val="Hyperlink"/>
@@ -3233,7 +3543,7 @@
       </w:r>
       <w:r>
         <w:tab/>
-        <w:t>(RPi-to-Breadboard)</w:t>
+        <w:t>RPi-to-Breadboard</w:t>
       </w:r>
     </w:p>
     <w:p>
@@ -3259,7 +3569,7 @@
           <w:color w:val="auto"/>
         </w:rPr>
       </w:pPr>
-      <w:bookmarkStart w:id="2" w:name="_Toc213324415"/>
+      <w:bookmarkStart w:id="2" w:name="_Toc213693406"/>
       <w:r>
         <w:rPr>
           <w:color w:val="auto"/>
@@ -3284,7 +3594,7 @@
       <w:r>
         <w:tab/>
       </w:r>
-      <w:hyperlink r:id="rId14" w:history="1">
+      <w:hyperlink r:id="rId18" w:history="1">
         <w:r>
           <w:rPr>
             <w:rStyle w:val="Hyperlink"/>
@@ -3304,16 +3614,16 @@
         <w:t>between projects</w:t>
       </w:r>
       <w:r>
-        <w:t>, this common code has been factored out and placed into a thir</w:t>
-      </w:r>
-      <w:r>
-        <w:t>d project.  The common code</w:t>
-      </w:r>
-      <w:r>
-        <w:t>, third project,</w:t>
-      </w:r>
-      <w:r>
-        <w:t xml:space="preserve"> can be found at this GitHub repository:</w:t>
+        <w:t xml:space="preserve">, this common code </w:t>
+      </w:r>
+      <w:r>
+        <w:t>resides</w:t>
+      </w:r>
+      <w:r>
+        <w:t xml:space="preserve"> in a thir</w:t>
+      </w:r>
+      <w:r>
+        <w:t>d project.  The common code can be found at this GitHub repository:</w:t>
       </w:r>
     </w:p>
     <w:p>
@@ -3323,7 +3633,7 @@
       <w:r>
         <w:tab/>
       </w:r>
-      <w:hyperlink r:id="rId15" w:history="1">
+      <w:hyperlink r:id="rId19" w:history="1">
         <w:r>
           <w:rPr>
             <w:rStyle w:val="Hyperlink"/>
@@ -3343,7 +3653,15 @@
         <w:t>above-mentioned</w:t>
       </w:r>
       <w:r>
-        <w:t xml:space="preserve"> second project that also uses the shared code is an RPi sprinkler controller.  Its documentation and (most of) its software can be found at this GitHub repository:</w:t>
+        <w:t xml:space="preserve"> second project that also uses the shared code is an RPi sprinkler controller.  Its documentation and (most of) its software can be found </w:t>
+      </w:r>
+      <w:proofErr w:type="gramStart"/>
+      <w:r>
+        <w:t>at</w:t>
+      </w:r>
+      <w:proofErr w:type="gramEnd"/>
+      <w:r>
+        <w:t xml:space="preserve"> this GitHub repository:</w:t>
       </w:r>
     </w:p>
     <w:p>
@@ -3353,7 +3671,7 @@
       <w:r>
         <w:tab/>
       </w:r>
-      <w:hyperlink r:id="rId16" w:history="1">
+      <w:hyperlink r:id="rId20" w:history="1">
         <w:r>
           <w:rPr>
             <w:rStyle w:val="Hyperlink"/>
@@ -3396,12 +3714,12 @@
     <w:p>
       <w:pPr>
         <w:pStyle w:val="Heading2"/>
-        <w:spacing w:before="360" w:after="120"/>
+        <w:spacing w:before="360" w:after="240"/>
         <w:rPr>
           <w:color w:val="auto"/>
         </w:rPr>
       </w:pPr>
-      <w:bookmarkStart w:id="3" w:name="_Toc213324416"/>
+      <w:bookmarkStart w:id="3" w:name="_Toc213693407"/>
       <w:r>
         <w:rPr>
           <w:color w:val="auto"/>
@@ -3426,7 +3744,25 @@
           <w:sz w:val="20"/>
           <w:szCs w:val="20"/>
         </w:rPr>
-        <w:t>+--spiClock                   --+ ALL CODE RESIDES IN THIS ROOT DIRECTORY.</w:t>
+        <w:t>+--</w:t>
+      </w:r>
+      <w:proofErr w:type="spellStart"/>
+      <w:r>
+        <w:rPr>
+          <w:rFonts w:ascii="Courier New" w:hAnsi="Courier New" w:cs="Courier New"/>
+          <w:sz w:val="20"/>
+          <w:szCs w:val="20"/>
+        </w:rPr>
+        <w:t>spiClock</w:t>
+      </w:r>
+      <w:proofErr w:type="spellEnd"/>
+      <w:r>
+        <w:rPr>
+          <w:rFonts w:ascii="Courier New" w:hAnsi="Courier New" w:cs="Courier New"/>
+          <w:sz w:val="20"/>
+          <w:szCs w:val="20"/>
+        </w:rPr>
+        <w:t xml:space="preserve">                 --+ ALL CODE RESIDES IN THIS ROOT DIRECTORY.</w:t>
       </w:r>
     </w:p>
     <w:p>
@@ -3462,7 +3798,23 @@
           <w:sz w:val="20"/>
           <w:szCs w:val="20"/>
         </w:rPr>
-        <w:t xml:space="preserve">                  | These</w:t>
+        <w:t xml:space="preserve">                | </w:t>
+      </w:r>
+      <w:r>
+        <w:rPr>
+          <w:rFonts w:ascii="Courier New" w:hAnsi="Courier New" w:cs="Courier New"/>
+          <w:sz w:val="20"/>
+          <w:szCs w:val="20"/>
+        </w:rPr>
+        <w:t>Only t</w:t>
+      </w:r>
+      <w:r>
+        <w:rPr>
+          <w:rFonts w:ascii="Courier New" w:hAnsi="Courier New" w:cs="Courier New"/>
+          <w:sz w:val="20"/>
+          <w:szCs w:val="20"/>
+        </w:rPr>
+        <w:t>hese</w:t>
       </w:r>
       <w:r>
         <w:rPr>
@@ -3478,7 +3830,7 @@
           <w:sz w:val="20"/>
           <w:szCs w:val="20"/>
         </w:rPr>
-        <w:t>files are the only ones that need to be on</w:t>
+        <w:t>files need to be on</w:t>
       </w:r>
       <w:r>
         <w:rPr>
@@ -3488,6 +3840,46 @@
         </w:rPr>
         <w:t xml:space="preserve"> the</w:t>
       </w:r>
+      <w:r>
+        <w:rPr>
+          <w:rFonts w:ascii="Courier New" w:hAnsi="Courier New" w:cs="Courier New"/>
+          <w:sz w:val="20"/>
+          <w:szCs w:val="20"/>
+        </w:rPr>
+        <w:t xml:space="preserve"> </w:t>
+      </w:r>
+      <w:r>
+        <w:rPr>
+          <w:rFonts w:ascii="Courier New" w:hAnsi="Courier New" w:cs="Courier New"/>
+          <w:sz w:val="20"/>
+          <w:szCs w:val="20"/>
+        </w:rPr>
+        <w:t xml:space="preserve">client </w:t>
+      </w:r>
+      <w:r>
+        <w:rPr>
+          <w:rFonts w:ascii="Courier New" w:hAnsi="Courier New" w:cs="Courier New"/>
+          <w:sz w:val="20"/>
+          <w:szCs w:val="20"/>
+        </w:rPr>
+        <w:t>machine</w:t>
+      </w:r>
+      <w:r>
+        <w:rPr>
+          <w:rFonts w:ascii="Courier New" w:hAnsi="Courier New" w:cs="Courier New"/>
+          <w:sz w:val="20"/>
+          <w:szCs w:val="20"/>
+        </w:rPr>
+        <w:t>.</w:t>
+      </w:r>
+      <w:r>
+        <w:rPr>
+          <w:rFonts w:ascii="Courier New" w:hAnsi="Courier New" w:cs="Courier New"/>
+          <w:sz w:val="20"/>
+          <w:szCs w:val="20"/>
+        </w:rPr>
+        <w:t xml:space="preserve"> </w:t>
+      </w:r>
     </w:p>
     <w:p>
       <w:pPr>
@@ -3506,37 +3898,81 @@
         </w:rPr>
         <w:t xml:space="preserve">|    </w:t>
       </w:r>
-      <w:r>
-        <w:rPr>
-          <w:rFonts w:ascii="Courier New" w:hAnsi="Courier New" w:cs="Courier New"/>
-          <w:sz w:val="20"/>
-          <w:szCs w:val="20"/>
-        </w:rPr>
-        <w:t xml:space="preserve">clientCustomize       </w:t>
-      </w:r>
-      <w:r>
-        <w:rPr>
-          <w:rFonts w:ascii="Courier New" w:hAnsi="Courier New" w:cs="Courier New"/>
-          <w:sz w:val="20"/>
-          <w:szCs w:val="20"/>
-        </w:rPr>
-        <w:t xml:space="preserve">     | machine running the client.</w:t>
-      </w:r>
-      <w:r>
-        <w:rPr>
-          <w:rFonts w:ascii="Courier New" w:hAnsi="Courier New" w:cs="Courier New"/>
-          <w:sz w:val="20"/>
-          <w:szCs w:val="20"/>
-        </w:rPr>
-        <w:t xml:space="preserve"> The </w:t>
-      </w:r>
-      <w:r>
-        <w:rPr>
-          <w:rFonts w:ascii="Courier New" w:hAnsi="Courier New" w:cs="Courier New"/>
-          <w:sz w:val="20"/>
-          <w:szCs w:val="20"/>
-        </w:rPr>
-        <w:t>last 2 (cfg.*) also</w:t>
+      <w:proofErr w:type="spellStart"/>
+      <w:r>
+        <w:rPr>
+          <w:rFonts w:ascii="Courier New" w:hAnsi="Courier New" w:cs="Courier New"/>
+          <w:sz w:val="20"/>
+          <w:szCs w:val="20"/>
+        </w:rPr>
+        <w:t>clientCustomize</w:t>
+      </w:r>
+      <w:proofErr w:type="spellEnd"/>
+      <w:r>
+        <w:rPr>
+          <w:rFonts w:ascii="Courier New" w:hAnsi="Courier New" w:cs="Courier New"/>
+          <w:sz w:val="20"/>
+          <w:szCs w:val="20"/>
+        </w:rPr>
+        <w:t xml:space="preserve">       </w:t>
+      </w:r>
+      <w:r>
+        <w:rPr>
+          <w:rFonts w:ascii="Courier New" w:hAnsi="Courier New" w:cs="Courier New"/>
+          <w:sz w:val="20"/>
+          <w:szCs w:val="20"/>
+        </w:rPr>
+        <w:t xml:space="preserve">   | </w:t>
+      </w:r>
+      <w:r>
+        <w:rPr>
+          <w:rFonts w:ascii="Courier New" w:hAnsi="Courier New" w:cs="Courier New"/>
+          <w:sz w:val="20"/>
+          <w:szCs w:val="20"/>
+        </w:rPr>
+        <w:t xml:space="preserve">The </w:t>
+      </w:r>
+      <w:r>
+        <w:rPr>
+          <w:rFonts w:ascii="Courier New" w:hAnsi="Courier New" w:cs="Courier New"/>
+          <w:sz w:val="20"/>
+          <w:szCs w:val="20"/>
+        </w:rPr>
+        <w:t>last 2 (</w:t>
+      </w:r>
+      <w:proofErr w:type="spellStart"/>
+      <w:r>
+        <w:rPr>
+          <w:rFonts w:ascii="Courier New" w:hAnsi="Courier New" w:cs="Courier New"/>
+          <w:sz w:val="20"/>
+          <w:szCs w:val="20"/>
+        </w:rPr>
+        <w:t>cfg</w:t>
+      </w:r>
+      <w:proofErr w:type="spellEnd"/>
+      <w:r>
+        <w:rPr>
+          <w:rFonts w:ascii="Courier New" w:hAnsi="Courier New" w:cs="Courier New"/>
+          <w:sz w:val="20"/>
+          <w:szCs w:val="20"/>
+        </w:rPr>
+        <w:t>.*) also</w:t>
+      </w:r>
+      <w:r>
+        <w:rPr>
+          <w:rFonts w:ascii="Courier New" w:hAnsi="Courier New" w:cs="Courier New"/>
+          <w:sz w:val="20"/>
+          <w:szCs w:val="20"/>
+        </w:rPr>
+        <w:t xml:space="preserve"> need to be on </w:t>
+      </w:r>
+      <w:r>
+        <w:rPr>
+          <w:rFonts w:ascii="Courier New" w:hAnsi="Courier New" w:cs="Courier New"/>
+          <w:sz w:val="20"/>
+          <w:szCs w:val="20"/>
+        </w:rPr>
+        <w:t>the server</w:t>
       </w:r>
     </w:p>
     <w:p>
@@ -3546,6 +3982,7 @@
           <w:rFonts w:ascii="Courier New" w:hAnsi="Courier New" w:cs="Courier New"/>
           <w:sz w:val="20"/>
           <w:szCs w:val="20"/>
+          <w:lang w:val="fr-FR"/>
         </w:rPr>
       </w:pPr>
       <w:r>
@@ -3572,23 +4009,109 @@
           <w:sz w:val="20"/>
           <w:szCs w:val="20"/>
         </w:rPr>
-        <w:t xml:space="preserve">                     | need to be on the machine </w:t>
-      </w:r>
-      <w:r>
-        <w:rPr>
-          <w:rFonts w:ascii="Courier New" w:hAnsi="Courier New" w:cs="Courier New"/>
-          <w:sz w:val="20"/>
-          <w:szCs w:val="20"/>
-        </w:rPr>
-        <w:t xml:space="preserve">running </w:t>
-      </w:r>
-      <w:r>
-        <w:rPr>
-          <w:rFonts w:ascii="Courier New" w:hAnsi="Courier New" w:cs="Courier New"/>
-          <w:sz w:val="20"/>
-          <w:szCs w:val="20"/>
-        </w:rPr>
-        <w:t>the server (RPi).</w:t>
+        <w:t xml:space="preserve">                   | </w:t>
+      </w:r>
+      <w:r>
+        <w:rPr>
+          <w:rFonts w:ascii="Courier New" w:hAnsi="Courier New" w:cs="Courier New"/>
+          <w:sz w:val="20"/>
+          <w:szCs w:val="20"/>
+        </w:rPr>
+        <w:t>machine</w:t>
+      </w:r>
+      <w:r>
+        <w:rPr>
+          <w:rFonts w:ascii="Courier New" w:hAnsi="Courier New" w:cs="Courier New"/>
+          <w:sz w:val="20"/>
+          <w:szCs w:val="20"/>
+        </w:rPr>
+        <w:t xml:space="preserve"> (RPi).</w:t>
+      </w:r>
+      <w:r>
+        <w:rPr>
+          <w:rFonts w:ascii="Courier New" w:hAnsi="Courier New" w:cs="Courier New"/>
+          <w:sz w:val="20"/>
+          <w:szCs w:val="20"/>
+        </w:rPr>
+        <w:t xml:space="preserve"> </w:t>
+      </w:r>
+      <w:proofErr w:type="spellStart"/>
+      <w:r>
+        <w:rPr>
+          <w:rFonts w:ascii="Courier New" w:hAnsi="Courier New" w:cs="Courier New"/>
+          <w:sz w:val="20"/>
+          <w:szCs w:val="20"/>
+          <w:lang w:val="fr-FR"/>
+        </w:rPr>
+        <w:t>Cfg.cfg</w:t>
+      </w:r>
+      <w:proofErr w:type="spellEnd"/>
+      <w:r>
+        <w:rPr>
+          <w:rFonts w:ascii="Courier New" w:hAnsi="Courier New" w:cs="Courier New"/>
+          <w:sz w:val="20"/>
+          <w:szCs w:val="20"/>
+          <w:lang w:val="fr-FR"/>
+        </w:rPr>
+        <w:t xml:space="preserve"> </w:t>
+      </w:r>
+      <w:proofErr w:type="spellStart"/>
+      <w:r>
+        <w:rPr>
+          <w:rFonts w:ascii="Courier New" w:hAnsi="Courier New" w:cs="Courier New"/>
+          <w:sz w:val="20"/>
+          <w:szCs w:val="20"/>
+          <w:lang w:val="fr-FR"/>
+        </w:rPr>
+        <w:t>contains</w:t>
+      </w:r>
+      <w:proofErr w:type="spellEnd"/>
+      <w:r>
+        <w:rPr>
+          <w:rFonts w:ascii="Courier New" w:hAnsi="Courier New" w:cs="Courier New"/>
+          <w:sz w:val="20"/>
+          <w:szCs w:val="20"/>
+          <w:lang w:val="fr-FR"/>
+        </w:rPr>
+        <w:t xml:space="preserve"> IP </w:t>
+      </w:r>
+      <w:proofErr w:type="spellStart"/>
+      <w:r>
+        <w:rPr>
+          <w:rFonts w:ascii="Courier New" w:hAnsi="Courier New" w:cs="Courier New"/>
+          <w:sz w:val="20"/>
+          <w:szCs w:val="20"/>
+          <w:lang w:val="fr-FR"/>
+        </w:rPr>
+        <w:t>addresses</w:t>
+      </w:r>
+      <w:proofErr w:type="spellEnd"/>
+      <w:r>
+        <w:rPr>
+          <w:rFonts w:ascii="Courier New" w:hAnsi="Courier New" w:cs="Courier New"/>
+          <w:sz w:val="20"/>
+          <w:szCs w:val="20"/>
+          <w:lang w:val="fr-FR"/>
+        </w:rPr>
+        <w:t>, etc</w:t>
+      </w:r>
+      <w:r>
+        <w:rPr>
+          <w:rFonts w:ascii="Courier New" w:hAnsi="Courier New" w:cs="Courier New"/>
+          <w:sz w:val="20"/>
+          <w:szCs w:val="20"/>
+          <w:lang w:val="fr-FR"/>
+        </w:rPr>
+        <w:t>.</w:t>
+      </w:r>
+      <w:r>
+        <w:rPr>
+          <w:rFonts w:ascii="Courier New" w:hAnsi="Courier New" w:cs="Courier New"/>
+          <w:sz w:val="20"/>
+          <w:szCs w:val="20"/>
+          <w:lang w:val="fr-FR"/>
+        </w:rPr>
+        <w:t>,</w:t>
       </w:r>
     </w:p>
     <w:p>
@@ -3640,23 +4163,31 @@
           <w:sz w:val="20"/>
           <w:szCs w:val="20"/>
         </w:rPr>
-        <w:t xml:space="preserve">              | cfg.cfg, read by cfg.py,</w:t>
-      </w:r>
-      <w:r>
-        <w:rPr>
-          <w:rFonts w:ascii="Courier New" w:hAnsi="Courier New" w:cs="Courier New"/>
-          <w:sz w:val="20"/>
-          <w:szCs w:val="20"/>
-        </w:rPr>
-        <w:t xml:space="preserve"> contains IP </w:t>
-      </w:r>
-      <w:r>
-        <w:rPr>
-          <w:rFonts w:ascii="Courier New" w:hAnsi="Courier New" w:cs="Courier New"/>
-          <w:sz w:val="20"/>
-          <w:szCs w:val="20"/>
-        </w:rPr>
-        <w:t>addresses and</w:t>
+        <w:t xml:space="preserve">            | </w:t>
+      </w:r>
+      <w:r>
+        <w:rPr>
+          <w:rFonts w:ascii="Courier New" w:hAnsi="Courier New" w:cs="Courier New"/>
+          <w:sz w:val="20"/>
+          <w:szCs w:val="20"/>
+        </w:rPr>
+        <w:t xml:space="preserve">that </w:t>
+      </w:r>
+      <w:r>
+        <w:rPr>
+          <w:rFonts w:ascii="Courier New" w:hAnsi="Courier New" w:cs="Courier New"/>
+          <w:sz w:val="20"/>
+          <w:szCs w:val="20"/>
+        </w:rPr>
+        <w:t xml:space="preserve">need </w:t>
+      </w:r>
+      <w:r>
+        <w:rPr>
+          <w:rFonts w:ascii="Courier New" w:hAnsi="Courier New" w:cs="Courier New"/>
+          <w:sz w:val="20"/>
+          <w:szCs w:val="20"/>
+        </w:rPr>
+        <w:t>to be shared between the client/server</w:t>
       </w:r>
     </w:p>
     <w:p>
@@ -3676,6 +4207,7 @@
         </w:rPr>
         <w:t xml:space="preserve">|    </w:t>
       </w:r>
+      <w:proofErr w:type="spellStart"/>
       <w:r>
         <w:rPr>
           <w:rFonts w:ascii="Courier New" w:hAnsi="Courier New" w:cs="Courier New"/>
@@ -3686,37 +4218,30 @@
         </w:rPr>
         <w:t>cfg.cfg</w:t>
       </w:r>
-      <w:r>
-        <w:rPr>
-          <w:rFonts w:ascii="Courier New" w:hAnsi="Courier New" w:cs="Courier New"/>
-          <w:sz w:val="20"/>
-          <w:szCs w:val="20"/>
-        </w:rPr>
-        <w:t xml:space="preserve">                    | </w:t>
-      </w:r>
-      <w:r>
-        <w:rPr>
-          <w:rFonts w:ascii="Courier New" w:hAnsi="Courier New" w:cs="Courier New"/>
-          <w:sz w:val="20"/>
-          <w:szCs w:val="20"/>
-        </w:rPr>
-        <w:t xml:space="preserve">passwords </w:t>
-      </w:r>
-      <w:r>
-        <w:rPr>
-          <w:rFonts w:ascii="Courier New" w:hAnsi="Courier New" w:cs="Courier New"/>
-          <w:sz w:val="20"/>
-          <w:szCs w:val="20"/>
-        </w:rPr>
-        <w:t>that need to be</w:t>
-      </w:r>
-      <w:r>
-        <w:rPr>
-          <w:rFonts w:ascii="Courier New" w:hAnsi="Courier New" w:cs="Courier New"/>
-          <w:sz w:val="20"/>
-          <w:szCs w:val="20"/>
-        </w:rPr>
-        <w:t xml:space="preserve"> shared between the client &amp;</w:t>
+      <w:proofErr w:type="spellEnd"/>
+      <w:r>
+        <w:rPr>
+          <w:rFonts w:ascii="Courier New" w:hAnsi="Courier New" w:cs="Courier New"/>
+          <w:sz w:val="20"/>
+          <w:szCs w:val="20"/>
+        </w:rPr>
+        <w:t xml:space="preserve">                  | </w:t>
+      </w:r>
+      <w:r>
+        <w:rPr>
+          <w:rFonts w:ascii="Courier New" w:hAnsi="Courier New" w:cs="Courier New"/>
+          <w:sz w:val="20"/>
+          <w:szCs w:val="20"/>
+        </w:rPr>
+        <w:t>Files</w:t>
+      </w:r>
+      <w:r>
+        <w:rPr>
+          <w:rFonts w:ascii="Courier New" w:hAnsi="Courier New" w:cs="Courier New"/>
+          <w:sz w:val="20"/>
+          <w:szCs w:val="20"/>
+        </w:rPr>
+        <w:t xml:space="preserve"> below only need to be on the RPi.</w:t>
       </w:r>
     </w:p>
     <w:p>
@@ -3734,31 +4259,7 @@
           <w:sz w:val="20"/>
           <w:szCs w:val="20"/>
         </w:rPr>
-        <w:t xml:space="preserve">|                               | server. Files </w:t>
-      </w:r>
-      <w:r>
-        <w:rPr>
-          <w:rFonts w:ascii="Courier New" w:hAnsi="Courier New" w:cs="Courier New"/>
-          <w:sz w:val="20"/>
-          <w:szCs w:val="20"/>
-        </w:rPr>
-        <w:t>below</w:t>
-      </w:r>
-      <w:r>
-        <w:rPr>
-          <w:rFonts w:ascii="Courier New" w:hAnsi="Courier New" w:cs="Courier New"/>
-          <w:sz w:val="20"/>
-          <w:szCs w:val="20"/>
-        </w:rPr>
-        <w:t xml:space="preserve"> only need to be </w:t>
-      </w:r>
-      <w:r>
-        <w:rPr>
-          <w:rFonts w:ascii="Courier New" w:hAnsi="Courier New" w:cs="Courier New"/>
-          <w:sz w:val="20"/>
-          <w:szCs w:val="20"/>
-        </w:rPr>
-        <w:t>on the RPi.</w:t>
+        <w:t>|                             |</w:t>
       </w:r>
     </w:p>
     <w:p>
@@ -3776,7 +4277,73 @@
           <w:sz w:val="20"/>
           <w:szCs w:val="20"/>
         </w:rPr>
-        <w:t>|                               |</w:t>
+        <w:t xml:space="preserve">|    </w:t>
+      </w:r>
+      <w:r>
+        <w:rPr>
+          <w:rFonts w:ascii="Courier New" w:hAnsi="Courier New" w:cs="Courier New"/>
+          <w:b/>
+          <w:sz w:val="20"/>
+          <w:szCs w:val="20"/>
+          <w:u w:val="single"/>
+        </w:rPr>
+        <w:t>server.py</w:t>
+      </w:r>
+      <w:r>
+        <w:rPr>
+          <w:rFonts w:ascii="Courier New" w:hAnsi="Courier New" w:cs="Courier New"/>
+          <w:sz w:val="20"/>
+          <w:szCs w:val="20"/>
+        </w:rPr>
+        <w:t xml:space="preserve">                | Clients send command</w:t>
+      </w:r>
+      <w:r>
+        <w:rPr>
+          <w:rFonts w:ascii="Courier New" w:hAnsi="Courier New" w:cs="Courier New"/>
+          <w:sz w:val="20"/>
+          <w:szCs w:val="20"/>
+        </w:rPr>
+        <w:t>s</w:t>
+      </w:r>
+      <w:r>
+        <w:rPr>
+          <w:rFonts w:ascii="Courier New" w:hAnsi="Courier New" w:cs="Courier New"/>
+          <w:sz w:val="20"/>
+          <w:szCs w:val="20"/>
+        </w:rPr>
+        <w:t>,</w:t>
+      </w:r>
+      <w:r>
+        <w:rPr>
+          <w:rFonts w:ascii="Courier New" w:hAnsi="Courier New" w:cs="Courier New"/>
+          <w:sz w:val="20"/>
+          <w:szCs w:val="20"/>
+        </w:rPr>
+        <w:t xml:space="preserve"> via a socket</w:t>
+      </w:r>
+      <w:r>
+        <w:rPr>
+          <w:rFonts w:ascii="Courier New" w:hAnsi="Courier New" w:cs="Courier New"/>
+          <w:sz w:val="20"/>
+          <w:szCs w:val="20"/>
+        </w:rPr>
+        <w:t>,</w:t>
+      </w:r>
+      <w:r>
+        <w:rPr>
+          <w:rFonts w:ascii="Courier New" w:hAnsi="Courier New" w:cs="Courier New"/>
+          <w:sz w:val="20"/>
+          <w:szCs w:val="20"/>
+        </w:rPr>
+        <w:t xml:space="preserve"> to the </w:t>
+      </w:r>
+      <w:r>
+        <w:rPr>
+          <w:rFonts w:ascii="Courier New" w:hAnsi="Courier New" w:cs="Courier New"/>
+          <w:sz w:val="20"/>
+          <w:szCs w:val="20"/>
+        </w:rPr>
+        <w:t>server.</w:t>
       </w:r>
     </w:p>
     <w:p>
@@ -3794,65 +4361,809 @@
           <w:sz w:val="20"/>
           <w:szCs w:val="20"/>
         </w:rPr>
+        <w:t>|    serverCustomize</w:t>
+      </w:r>
+      <w:r>
+        <w:rPr>
+          <w:rFonts w:ascii="Courier New" w:hAnsi="Courier New" w:cs="Courier New"/>
+          <w:sz w:val="20"/>
+          <w:szCs w:val="20"/>
+        </w:rPr>
+        <w:t>.py</w:t>
+      </w:r>
+      <w:r>
+        <w:rPr>
+          <w:rFonts w:ascii="Courier New" w:hAnsi="Courier New" w:cs="Courier New"/>
+          <w:sz w:val="20"/>
+          <w:szCs w:val="20"/>
+        </w:rPr>
+        <w:t xml:space="preserve">       | </w:t>
+      </w:r>
+      <w:r>
+        <w:rPr>
+          <w:rFonts w:ascii="Courier New" w:hAnsi="Courier New" w:cs="Courier New"/>
+          <w:sz w:val="20"/>
+          <w:szCs w:val="20"/>
+        </w:rPr>
+        <w:t>The</w:t>
+      </w:r>
+      <w:r>
+        <w:rPr>
+          <w:rFonts w:ascii="Courier New" w:hAnsi="Courier New" w:cs="Courier New"/>
+          <w:sz w:val="20"/>
+          <w:szCs w:val="20"/>
+        </w:rPr>
+        <w:t xml:space="preserve"> server looks </w:t>
+      </w:r>
+      <w:r>
+        <w:rPr>
+          <w:rFonts w:ascii="Courier New" w:hAnsi="Courier New" w:cs="Courier New"/>
+          <w:sz w:val="20"/>
+          <w:szCs w:val="20"/>
+        </w:rPr>
+        <w:t xml:space="preserve">up </w:t>
+      </w:r>
+      <w:r>
+        <w:rPr>
+          <w:rFonts w:ascii="Courier New" w:hAnsi="Courier New" w:cs="Courier New"/>
+          <w:sz w:val="20"/>
+          <w:szCs w:val="20"/>
+        </w:rPr>
+        <w:t xml:space="preserve">the </w:t>
+      </w:r>
+      <w:r>
+        <w:rPr>
+          <w:rFonts w:ascii="Courier New" w:hAnsi="Courier New" w:cs="Courier New"/>
+          <w:sz w:val="20"/>
+          <w:szCs w:val="20"/>
+        </w:rPr>
+        <w:t>command in a</w:t>
+      </w:r>
+      <w:r>
+        <w:rPr>
+          <w:rFonts w:ascii="Courier New" w:hAnsi="Courier New" w:cs="Courier New"/>
+          <w:sz w:val="20"/>
+          <w:szCs w:val="20"/>
+        </w:rPr>
+        <w:t xml:space="preserve"> dictionary</w:t>
+      </w:r>
+      <w:r>
+        <w:rPr>
+          <w:rFonts w:ascii="Courier New" w:hAnsi="Courier New" w:cs="Courier New"/>
+          <w:sz w:val="20"/>
+          <w:szCs w:val="20"/>
+        </w:rPr>
+        <w:t xml:space="preserve"> and</w:t>
+      </w:r>
+    </w:p>
+    <w:p>
+      <w:pPr>
+        <w:spacing w:after="0"/>
+        <w:rPr>
+          <w:rFonts w:ascii="Courier New" w:hAnsi="Courier New" w:cs="Courier New"/>
+          <w:sz w:val="20"/>
+          <w:szCs w:val="20"/>
+        </w:rPr>
+      </w:pPr>
+      <w:r>
+        <w:rPr>
+          <w:rFonts w:ascii="Courier New" w:hAnsi="Courier New" w:cs="Courier New"/>
+          <w:sz w:val="20"/>
+          <w:szCs w:val="20"/>
+        </w:rPr>
         <w:t xml:space="preserve">|    </w:t>
       </w:r>
       <w:r>
         <w:rPr>
           <w:rFonts w:ascii="Courier New" w:hAnsi="Courier New" w:cs="Courier New"/>
+          <w:sz w:val="20"/>
+          <w:szCs w:val="20"/>
+        </w:rPr>
+        <w:t xml:space="preserve">cmdVectors.py    </w:t>
+      </w:r>
+      <w:r>
+        <w:rPr>
+          <w:rFonts w:ascii="Courier New" w:hAnsi="Courier New" w:cs="Courier New"/>
+          <w:sz w:val="20"/>
+          <w:szCs w:val="20"/>
+        </w:rPr>
+        <w:t xml:space="preserve">        | </w:t>
+      </w:r>
+      <w:r>
+        <w:rPr>
+          <w:rFonts w:ascii="Courier New" w:hAnsi="Courier New" w:cs="Courier New"/>
+          <w:sz w:val="20"/>
+          <w:szCs w:val="20"/>
+        </w:rPr>
+        <w:t xml:space="preserve">vectors </w:t>
+      </w:r>
+      <w:r>
+        <w:rPr>
+          <w:rFonts w:ascii="Courier New" w:hAnsi="Courier New" w:cs="Courier New"/>
+          <w:sz w:val="20"/>
+          <w:szCs w:val="20"/>
+        </w:rPr>
+        <w:t xml:space="preserve">to </w:t>
+      </w:r>
+      <w:r>
+        <w:rPr>
+          <w:rFonts w:ascii="Courier New" w:hAnsi="Courier New" w:cs="Courier New"/>
+          <w:sz w:val="20"/>
+          <w:szCs w:val="20"/>
+        </w:rPr>
+        <w:t>the worker</w:t>
+      </w:r>
+      <w:r>
+        <w:rPr>
+          <w:rFonts w:ascii="Courier New" w:hAnsi="Courier New" w:cs="Courier New"/>
+          <w:sz w:val="20"/>
+          <w:szCs w:val="20"/>
+        </w:rPr>
+        <w:t xml:space="preserve"> function.  In the dictionary,</w:t>
+      </w:r>
+    </w:p>
+    <w:p>
+      <w:pPr>
+        <w:spacing w:after="0"/>
+        <w:rPr>
+          <w:rFonts w:ascii="Courier New" w:hAnsi="Courier New" w:cs="Courier New"/>
+          <w:sz w:val="20"/>
+          <w:szCs w:val="20"/>
+        </w:rPr>
+      </w:pPr>
+      <w:r>
+        <w:rPr>
+          <w:rFonts w:ascii="Courier New" w:hAnsi="Courier New" w:cs="Courier New"/>
+          <w:sz w:val="20"/>
+          <w:szCs w:val="20"/>
+        </w:rPr>
+        <w:t>|                             | the command string serves a</w:t>
+      </w:r>
+      <w:r>
+        <w:rPr>
+          <w:rFonts w:ascii="Courier New" w:hAnsi="Courier New" w:cs="Courier New"/>
+          <w:sz w:val="20"/>
+          <w:szCs w:val="20"/>
+        </w:rPr>
+        <w:t>s</w:t>
+      </w:r>
+      <w:r>
+        <w:rPr>
+          <w:rFonts w:ascii="Courier New" w:hAnsi="Courier New" w:cs="Courier New"/>
+          <w:sz w:val="20"/>
+          <w:szCs w:val="20"/>
+        </w:rPr>
+        <w:t xml:space="preserve"> the “key” and the</w:t>
+      </w:r>
+    </w:p>
+    <w:p>
+      <w:pPr>
+        <w:spacing w:after="0"/>
+        <w:rPr>
+          <w:rFonts w:ascii="Courier New" w:hAnsi="Courier New" w:cs="Courier New"/>
+          <w:sz w:val="20"/>
+          <w:szCs w:val="20"/>
+        </w:rPr>
+      </w:pPr>
+      <w:r>
+        <w:rPr>
+          <w:rFonts w:ascii="Courier New" w:hAnsi="Courier New" w:cs="Courier New"/>
+          <w:sz w:val="20"/>
+          <w:szCs w:val="20"/>
+        </w:rPr>
+        <w:t>|                             | associated “value” is the worker function.</w:t>
+      </w:r>
+    </w:p>
+    <w:p>
+      <w:pPr>
+        <w:spacing w:after="0"/>
+        <w:rPr>
+          <w:rFonts w:ascii="Courier New" w:hAnsi="Courier New" w:cs="Courier New"/>
+          <w:sz w:val="20"/>
+          <w:szCs w:val="20"/>
+        </w:rPr>
+      </w:pPr>
+      <w:r>
+        <w:rPr>
+          <w:rFonts w:ascii="Courier New" w:hAnsi="Courier New" w:cs="Courier New"/>
+          <w:sz w:val="20"/>
+          <w:szCs w:val="20"/>
+        </w:rPr>
+        <w:t>|                             |</w:t>
+      </w:r>
+    </w:p>
+    <w:p>
+      <w:pPr>
+        <w:spacing w:after="0"/>
+        <w:rPr>
+          <w:rFonts w:ascii="Courier New" w:hAnsi="Courier New" w:cs="Courier New"/>
+          <w:sz w:val="20"/>
+          <w:szCs w:val="20"/>
+        </w:rPr>
+      </w:pPr>
+      <w:r>
+        <w:rPr>
+          <w:rFonts w:ascii="Courier New" w:hAnsi="Courier New" w:cs="Courier New"/>
+          <w:sz w:val="20"/>
+          <w:szCs w:val="20"/>
+        </w:rPr>
+        <w:t>|    startStopClock.py        | Worker functions for the Clock Stop</w:t>
+      </w:r>
+      <w:r>
+        <w:rPr>
+          <w:rFonts w:ascii="Courier New" w:hAnsi="Courier New" w:cs="Courier New"/>
+          <w:sz w:val="20"/>
+          <w:szCs w:val="20"/>
+        </w:rPr>
+        <w:t>/Stop</w:t>
+      </w:r>
+      <w:r>
+        <w:rPr>
+          <w:rFonts w:ascii="Courier New" w:hAnsi="Courier New" w:cs="Courier New"/>
+          <w:sz w:val="20"/>
+          <w:szCs w:val="20"/>
+        </w:rPr>
+        <w:t xml:space="preserve"> </w:t>
+      </w:r>
+      <w:r>
+        <w:rPr>
+          <w:rFonts w:ascii="Courier New" w:hAnsi="Courier New" w:cs="Courier New"/>
+          <w:sz w:val="20"/>
+          <w:szCs w:val="20"/>
+        </w:rPr>
+        <w:t>commands</w:t>
+      </w:r>
+      <w:r>
+        <w:rPr>
+          <w:rFonts w:ascii="Courier New" w:hAnsi="Courier New" w:cs="Courier New"/>
+          <w:sz w:val="20"/>
+          <w:szCs w:val="20"/>
+        </w:rPr>
+        <w:t xml:space="preserve"> </w:t>
+      </w:r>
+    </w:p>
+    <w:p>
+      <w:pPr>
+        <w:spacing w:after="0"/>
+        <w:rPr>
+          <w:rFonts w:ascii="Courier New" w:hAnsi="Courier New" w:cs="Courier New"/>
+          <w:sz w:val="20"/>
+          <w:szCs w:val="20"/>
+        </w:rPr>
+      </w:pPr>
+      <w:r>
+        <w:rPr>
+          <w:rFonts w:ascii="Courier New" w:hAnsi="Courier New" w:cs="Courier New"/>
+          <w:sz w:val="20"/>
+          <w:szCs w:val="20"/>
+        </w:rPr>
+        <w:t xml:space="preserve">|      clockProcess.py        | reside in startStopClock.py. These </w:t>
+      </w:r>
+      <w:r>
+        <w:rPr>
+          <w:rFonts w:ascii="Courier New" w:hAnsi="Courier New" w:cs="Courier New"/>
+          <w:sz w:val="20"/>
+          <w:szCs w:val="20"/>
+        </w:rPr>
+        <w:t>functions</w:t>
+      </w:r>
+      <w:r>
+        <w:rPr>
+          <w:rFonts w:ascii="Courier New" w:hAnsi="Courier New" w:cs="Courier New"/>
+          <w:sz w:val="20"/>
+          <w:szCs w:val="20"/>
+        </w:rPr>
+        <w:t xml:space="preserve"> spawn/</w:t>
+      </w:r>
+    </w:p>
+    <w:p>
+      <w:pPr>
+        <w:spacing w:after="0"/>
+        <w:rPr>
+          <w:rFonts w:ascii="Courier New" w:hAnsi="Courier New" w:cs="Courier New"/>
+          <w:sz w:val="20"/>
+          <w:szCs w:val="20"/>
+        </w:rPr>
+      </w:pPr>
+      <w:r>
+        <w:rPr>
+          <w:rFonts w:ascii="Courier New" w:hAnsi="Courier New" w:cs="Courier New"/>
+          <w:sz w:val="20"/>
+          <w:szCs w:val="20"/>
+        </w:rPr>
+        <w:t>|      lcdProcess.py          | terminate separate processes,</w:t>
+      </w:r>
+      <w:r>
+        <w:rPr>
+          <w:rFonts w:ascii="Courier New" w:hAnsi="Courier New" w:cs="Courier New"/>
+          <w:sz w:val="20"/>
+          <w:szCs w:val="20"/>
+        </w:rPr>
+        <w:t xml:space="preserve"> running</w:t>
+      </w:r>
+      <w:r>
+        <w:rPr>
+          <w:rFonts w:ascii="Courier New" w:hAnsi="Courier New" w:cs="Courier New"/>
+          <w:sz w:val="20"/>
+          <w:szCs w:val="20"/>
+        </w:rPr>
+        <w:t xml:space="preserve"> </w:t>
+      </w:r>
+      <w:r>
+        <w:rPr>
+          <w:rFonts w:ascii="Courier New" w:hAnsi="Courier New" w:cs="Courier New"/>
+          <w:sz w:val="20"/>
+          <w:szCs w:val="20"/>
+        </w:rPr>
+        <w:t>concurrently</w:t>
+      </w:r>
+    </w:p>
+    <w:p>
+      <w:pPr>
+        <w:spacing w:after="0"/>
+        <w:rPr>
+          <w:rFonts w:ascii="Courier New" w:hAnsi="Courier New" w:cs="Courier New"/>
+          <w:sz w:val="20"/>
+          <w:szCs w:val="20"/>
+        </w:rPr>
+      </w:pPr>
+      <w:r>
+        <w:rPr>
+          <w:rFonts w:ascii="Courier New" w:hAnsi="Courier New" w:cs="Courier New"/>
+          <w:sz w:val="20"/>
+          <w:szCs w:val="20"/>
+        </w:rPr>
+        <w:t>|                             | on separate cores, that</w:t>
+      </w:r>
+      <w:r>
+        <w:rPr>
+          <w:rFonts w:ascii="Courier New" w:hAnsi="Courier New" w:cs="Courier New"/>
+          <w:sz w:val="20"/>
+          <w:szCs w:val="20"/>
+        </w:rPr>
+        <w:t xml:space="preserve"> increment the</w:t>
+      </w:r>
+      <w:r>
+        <w:rPr>
+          <w:rFonts w:ascii="Courier New" w:hAnsi="Courier New" w:cs="Courier New"/>
+          <w:sz w:val="20"/>
+          <w:szCs w:val="20"/>
+        </w:rPr>
+        <w:t xml:space="preserve"> clock counter</w:t>
+      </w:r>
+    </w:p>
+    <w:p>
+      <w:pPr>
+        <w:spacing w:after="0"/>
+        <w:rPr>
+          <w:rFonts w:ascii="Courier New" w:hAnsi="Courier New" w:cs="Courier New"/>
+          <w:sz w:val="20"/>
+          <w:szCs w:val="20"/>
+        </w:rPr>
+      </w:pPr>
+      <w:r>
+        <w:rPr>
+          <w:rFonts w:ascii="Courier New" w:hAnsi="Courier New" w:cs="Courier New"/>
+          <w:sz w:val="20"/>
+          <w:szCs w:val="20"/>
+        </w:rPr>
+        <w:t xml:space="preserve">|                             | </w:t>
+      </w:r>
+      <w:r>
+        <w:rPr>
+          <w:rFonts w:ascii="Courier New" w:hAnsi="Courier New" w:cs="Courier New"/>
+          <w:sz w:val="20"/>
+          <w:szCs w:val="20"/>
+        </w:rPr>
+        <w:t>&amp;</w:t>
+      </w:r>
+      <w:r>
+        <w:rPr>
+          <w:rFonts w:ascii="Courier New" w:hAnsi="Courier New" w:cs="Courier New"/>
+          <w:sz w:val="20"/>
+          <w:szCs w:val="20"/>
+        </w:rPr>
+        <w:t xml:space="preserve"> push data out to</w:t>
+      </w:r>
+      <w:r>
+        <w:rPr>
+          <w:rFonts w:ascii="Courier New" w:hAnsi="Courier New" w:cs="Courier New"/>
+          <w:sz w:val="20"/>
+          <w:szCs w:val="20"/>
+        </w:rPr>
+        <w:t xml:space="preserve"> the LCDs respectively.</w:t>
+      </w:r>
+    </w:p>
+    <w:p>
+      <w:pPr>
+        <w:spacing w:after="0"/>
+        <w:rPr>
+          <w:rFonts w:ascii="Courier New" w:hAnsi="Courier New" w:cs="Courier New"/>
+          <w:sz w:val="20"/>
+          <w:szCs w:val="20"/>
+        </w:rPr>
+      </w:pPr>
+      <w:r>
+        <w:rPr>
+          <w:rFonts w:ascii="Courier New" w:hAnsi="Courier New" w:cs="Courier New"/>
+          <w:sz w:val="20"/>
+          <w:szCs w:val="20"/>
+        </w:rPr>
+        <w:t>|                             |</w:t>
+      </w:r>
+    </w:p>
+    <w:p>
+      <w:pPr>
+        <w:spacing w:after="0"/>
+        <w:rPr>
+          <w:rFonts w:ascii="Courier New" w:hAnsi="Courier New" w:cs="Courier New"/>
+          <w:sz w:val="20"/>
+          <w:szCs w:val="20"/>
+        </w:rPr>
+      </w:pPr>
+      <w:r>
+        <w:rPr>
+          <w:rFonts w:ascii="Courier New" w:hAnsi="Courier New" w:cs="Courier New"/>
+          <w:sz w:val="20"/>
+          <w:szCs w:val="20"/>
+        </w:rPr>
+        <w:t>|    makeScreen.py            | Screens pushed to LCD</w:t>
+      </w:r>
+      <w:r>
+        <w:rPr>
+          <w:rFonts w:ascii="Courier New" w:hAnsi="Courier New" w:cs="Courier New"/>
+          <w:sz w:val="20"/>
+          <w:szCs w:val="20"/>
+        </w:rPr>
+        <w:t>s</w:t>
+      </w:r>
+      <w:r>
+        <w:rPr>
+          <w:rFonts w:ascii="Courier New" w:hAnsi="Courier New" w:cs="Courier New"/>
+          <w:sz w:val="20"/>
+          <w:szCs w:val="20"/>
+        </w:rPr>
+        <w:t xml:space="preserve"> need to be made before</w:t>
+      </w:r>
+      <w:r>
+        <w:rPr>
+          <w:rFonts w:ascii="Courier New" w:hAnsi="Courier New" w:cs="Courier New"/>
+          <w:sz w:val="20"/>
+          <w:szCs w:val="20"/>
+        </w:rPr>
+        <w:t xml:space="preserve"> the</w:t>
+      </w:r>
+    </w:p>
+    <w:p>
+      <w:pPr>
+        <w:spacing w:after="0"/>
+        <w:rPr>
+          <w:rFonts w:ascii="Courier New" w:hAnsi="Courier New" w:cs="Courier New"/>
+          <w:sz w:val="20"/>
+          <w:szCs w:val="20"/>
+        </w:rPr>
+      </w:pPr>
+      <w:r>
+        <w:rPr>
+          <w:rFonts w:ascii="Courier New" w:hAnsi="Courier New" w:cs="Courier New"/>
+          <w:sz w:val="20"/>
+          <w:szCs w:val="20"/>
+        </w:rPr>
+        <w:t xml:space="preserve">|    styleMgmtRoutines.py     | clock starts.  Making a screen </w:t>
+      </w:r>
+      <w:r>
+        <w:rPr>
+          <w:rFonts w:ascii="Courier New" w:hAnsi="Courier New" w:cs="Courier New"/>
+          <w:sz w:val="20"/>
+          <w:szCs w:val="20"/>
+        </w:rPr>
+        <w:t>creates</w:t>
+      </w:r>
+      <w:r>
+        <w:rPr>
+          <w:rFonts w:ascii="Courier New" w:hAnsi="Courier New" w:cs="Courier New"/>
+          <w:sz w:val="20"/>
+          <w:szCs w:val="20"/>
+        </w:rPr>
+        <w:t xml:space="preserve"> a</w:t>
+      </w:r>
+      <w:r>
+        <w:rPr>
+          <w:rFonts w:ascii="Courier New" w:hAnsi="Courier New" w:cs="Courier New"/>
+          <w:sz w:val="20"/>
+          <w:szCs w:val="20"/>
+        </w:rPr>
+        <w:t xml:space="preserve"> file. When</w:t>
+      </w:r>
+    </w:p>
+    <w:p>
+      <w:pPr>
+        <w:spacing w:after="0"/>
+        <w:rPr>
+          <w:rFonts w:ascii="Courier New" w:hAnsi="Courier New" w:cs="Courier New"/>
+          <w:sz w:val="20"/>
+          <w:szCs w:val="20"/>
+        </w:rPr>
+      </w:pPr>
+      <w:r>
+        <w:rPr>
+          <w:rFonts w:ascii="Courier New" w:hAnsi="Courier New" w:cs="Courier New"/>
+          <w:sz w:val="20"/>
+          <w:szCs w:val="20"/>
+        </w:rPr>
+        <w:t>|                             | that file is loaded and pushed to an LCD it</w:t>
+      </w:r>
+      <w:r>
+        <w:rPr>
+          <w:rFonts w:ascii="Courier New" w:hAnsi="Courier New" w:cs="Courier New"/>
+          <w:sz w:val="20"/>
+          <w:szCs w:val="20"/>
+        </w:rPr>
+        <w:t xml:space="preserve"> results</w:t>
+      </w:r>
+    </w:p>
+    <w:p>
+      <w:pPr>
+        <w:spacing w:after="0"/>
+        <w:rPr>
+          <w:rFonts w:ascii="Courier New" w:hAnsi="Courier New" w:cs="Courier New"/>
+          <w:sz w:val="20"/>
+          <w:szCs w:val="20"/>
+        </w:rPr>
+      </w:pPr>
+      <w:r>
+        <w:rPr>
+          <w:rFonts w:ascii="Courier New" w:hAnsi="Courier New" w:cs="Courier New"/>
+          <w:sz w:val="20"/>
+          <w:szCs w:val="20"/>
+        </w:rPr>
+        <w:t xml:space="preserve">|                             | in, </w:t>
+      </w:r>
+      <w:r>
+        <w:rPr>
+          <w:rFonts w:ascii="Courier New" w:hAnsi="Courier New" w:cs="Courier New"/>
+          <w:sz w:val="20"/>
+          <w:szCs w:val="20"/>
+        </w:rPr>
+        <w:t>e.g.</w:t>
+      </w:r>
+      <w:r>
+        <w:rPr>
+          <w:rFonts w:ascii="Courier New" w:hAnsi="Courier New" w:cs="Courier New"/>
+          <w:sz w:val="20"/>
+          <w:szCs w:val="20"/>
+        </w:rPr>
+        <w:t>, a white 4 character</w:t>
+      </w:r>
+      <w:r>
+        <w:rPr>
+          <w:rFonts w:ascii="Courier New" w:hAnsi="Courier New" w:cs="Courier New"/>
+          <w:sz w:val="20"/>
+          <w:szCs w:val="20"/>
+        </w:rPr>
+        <w:t xml:space="preserve"> being displayed on a</w:t>
+      </w:r>
+    </w:p>
+    <w:p>
+      <w:pPr>
+        <w:spacing w:after="0"/>
+        <w:rPr>
+          <w:rFonts w:ascii="Courier New" w:hAnsi="Courier New" w:cs="Courier New"/>
+          <w:sz w:val="20"/>
+          <w:szCs w:val="20"/>
+        </w:rPr>
+      </w:pPr>
+      <w:r>
+        <w:rPr>
+          <w:rFonts w:ascii="Courier New" w:hAnsi="Courier New" w:cs="Courier New"/>
+          <w:sz w:val="20"/>
+          <w:szCs w:val="20"/>
+        </w:rPr>
+        <w:t xml:space="preserve">|                             | black background. Management </w:t>
+      </w:r>
+      <w:r>
+        <w:rPr>
+          <w:rFonts w:ascii="Courier New" w:hAnsi="Courier New" w:cs="Courier New"/>
+          <w:sz w:val="20"/>
+          <w:szCs w:val="20"/>
+        </w:rPr>
+        <w:t xml:space="preserve">Routines allow for </w:t>
+      </w:r>
+    </w:p>
+    <w:p>
+      <w:pPr>
+        <w:spacing w:after="0"/>
+        <w:rPr>
+          <w:rFonts w:ascii="Courier New" w:hAnsi="Courier New" w:cs="Courier New"/>
+          <w:sz w:val="20"/>
+          <w:szCs w:val="20"/>
+        </w:rPr>
+      </w:pPr>
+      <w:r>
+        <w:rPr>
+          <w:rFonts w:ascii="Courier New" w:hAnsi="Courier New" w:cs="Courier New"/>
+          <w:sz w:val="20"/>
+          <w:szCs w:val="20"/>
+        </w:rPr>
+        <w:t>|                             | for changing styles, choosing a nighttime style,</w:t>
+      </w:r>
+    </w:p>
+    <w:p>
+      <w:pPr>
+        <w:spacing w:after="0"/>
+        <w:rPr>
+          <w:rFonts w:ascii="Courier New" w:hAnsi="Courier New" w:cs="Courier New"/>
+          <w:sz w:val="20"/>
+          <w:szCs w:val="20"/>
+        </w:rPr>
+      </w:pPr>
+      <w:r>
+        <w:rPr>
+          <w:rFonts w:ascii="Courier New" w:hAnsi="Courier New" w:cs="Courier New"/>
+          <w:sz w:val="20"/>
+          <w:szCs w:val="20"/>
+        </w:rPr>
+        <w:t>|                             | setting the times to automatically switch styl</w:t>
+      </w:r>
+      <w:r>
+        <w:rPr>
+          <w:rFonts w:ascii="Courier New" w:hAnsi="Courier New" w:cs="Courier New"/>
+          <w:sz w:val="20"/>
+          <w:szCs w:val="20"/>
+        </w:rPr>
+        <w:t>es</w:t>
+      </w:r>
+      <w:r>
+        <w:rPr>
+          <w:rFonts w:ascii="Courier New" w:hAnsi="Courier New" w:cs="Courier New"/>
+          <w:sz w:val="20"/>
+          <w:szCs w:val="20"/>
+        </w:rPr>
+        <w:t>.</w:t>
+      </w:r>
+    </w:p>
+    <w:p>
+      <w:pPr>
+        <w:spacing w:after="0"/>
+        <w:rPr>
+          <w:rFonts w:ascii="Courier New" w:hAnsi="Courier New" w:cs="Courier New"/>
+          <w:sz w:val="20"/>
+          <w:szCs w:val="20"/>
+        </w:rPr>
+      </w:pPr>
+      <w:r>
+        <w:rPr>
+          <w:rFonts w:ascii="Courier New" w:hAnsi="Courier New" w:cs="Courier New"/>
+          <w:sz w:val="20"/>
+          <w:szCs w:val="20"/>
+        </w:rPr>
+        <w:t>|                             |</w:t>
+      </w:r>
+    </w:p>
+    <w:p>
+      <w:pPr>
+        <w:spacing w:after="0"/>
+        <w:rPr>
+          <w:rFonts w:ascii="Courier New" w:hAnsi="Courier New" w:cs="Courier New"/>
+          <w:sz w:val="20"/>
+          <w:szCs w:val="20"/>
+        </w:rPr>
+      </w:pPr>
+      <w:r>
+        <w:rPr>
+          <w:rFonts w:ascii="Courier New" w:hAnsi="Courier New" w:cs="Courier New"/>
+          <w:sz w:val="20"/>
+          <w:szCs w:val="20"/>
+        </w:rPr>
+        <w:t>|    spiRoutines.py           | These files contain the worker functions for the</w:t>
+      </w:r>
+    </w:p>
+    <w:p>
+      <w:pPr>
+        <w:spacing w:after="0"/>
+        <w:rPr>
+          <w:rFonts w:ascii="Courier New" w:hAnsi="Courier New" w:cs="Courier New"/>
+          <w:sz w:val="20"/>
+          <w:szCs w:val="20"/>
+        </w:rPr>
+      </w:pPr>
+      <w:r>
+        <w:rPr>
+          <w:rFonts w:ascii="Courier New" w:hAnsi="Courier New" w:cs="Courier New"/>
+          <w:sz w:val="20"/>
+          <w:szCs w:val="20"/>
+        </w:rPr>
+        <w:t>|    swUpdate.py              | remaining commands and various helper routines.</w:t>
+      </w:r>
+    </w:p>
+    <w:p>
+      <w:pPr>
+        <w:spacing w:after="0"/>
+        <w:rPr>
+          <w:rFonts w:ascii="Courier New" w:hAnsi="Courier New" w:cs="Courier New"/>
+          <w:sz w:val="20"/>
+          <w:szCs w:val="20"/>
+        </w:rPr>
+      </w:pPr>
+      <w:r>
+        <w:rPr>
+          <w:rFonts w:ascii="Courier New" w:hAnsi="Courier New" w:cs="Courier New"/>
+          <w:sz w:val="20"/>
+          <w:szCs w:val="20"/>
+        </w:rPr>
+        <w:t>|    utils.py                 |</w:t>
+      </w:r>
+    </w:p>
+    <w:p>
+      <w:pPr>
+        <w:spacing w:after="0"/>
+        <w:rPr>
+          <w:rFonts w:ascii="Courier New" w:hAnsi="Courier New" w:cs="Courier New"/>
+          <w:sz w:val="20"/>
+          <w:szCs w:val="20"/>
+        </w:rPr>
+      </w:pPr>
+      <w:r>
+        <w:rPr>
+          <w:rFonts w:ascii="Courier New" w:hAnsi="Courier New" w:cs="Courier New"/>
+          <w:sz w:val="20"/>
+          <w:szCs w:val="20"/>
+        </w:rPr>
+        <w:t>|    cmds.py                  |</w:t>
+      </w:r>
+    </w:p>
+    <w:p>
+      <w:pPr>
+        <w:spacing w:after="0"/>
+        <w:rPr>
+          <w:rFonts w:ascii="Courier New" w:hAnsi="Courier New" w:cs="Courier New"/>
+          <w:sz w:val="20"/>
+          <w:szCs w:val="20"/>
+        </w:rPr>
+      </w:pPr>
+      <w:r>
+        <w:rPr>
+          <w:rFonts w:ascii="Courier New" w:hAnsi="Courier New" w:cs="Courier New"/>
+          <w:sz w:val="20"/>
+          <w:szCs w:val="20"/>
+        </w:rPr>
+        <w:t>|    testRoutines.py          |</w:t>
+      </w:r>
+    </w:p>
+    <w:p>
+      <w:pPr>
+        <w:spacing w:after="0"/>
+        <w:rPr>
+          <w:rFonts w:ascii="Courier New" w:hAnsi="Courier New" w:cs="Courier New"/>
+          <w:sz w:val="20"/>
+          <w:szCs w:val="20"/>
+        </w:rPr>
+      </w:pPr>
+      <w:r>
+        <w:rPr>
+          <w:rFonts w:ascii="Courier New" w:hAnsi="Courier New" w:cs="Courier New"/>
+          <w:sz w:val="20"/>
+          <w:szCs w:val="20"/>
+        </w:rPr>
+        <w:t xml:space="preserve">|    </w:t>
+      </w:r>
+      <w:r>
+        <w:rPr>
+          <w:rFonts w:ascii="Courier New" w:hAnsi="Courier New" w:cs="Courier New"/>
           <w:b/>
           <w:sz w:val="20"/>
           <w:szCs w:val="20"/>
           <w:u w:val="single"/>
         </w:rPr>
-        <w:t>server.py</w:t>
-      </w:r>
-      <w:r>
-        <w:rPr>
-          <w:rFonts w:ascii="Courier New" w:hAnsi="Courier New" w:cs="Courier New"/>
-          <w:sz w:val="20"/>
-          <w:szCs w:val="20"/>
-        </w:rPr>
-        <w:t xml:space="preserve">                  | Clients send command</w:t>
-      </w:r>
-      <w:r>
-        <w:rPr>
-          <w:rFonts w:ascii="Courier New" w:hAnsi="Courier New" w:cs="Courier New"/>
-          <w:sz w:val="20"/>
-          <w:szCs w:val="20"/>
-        </w:rPr>
-        <w:t xml:space="preserve"> strings</w:t>
-      </w:r>
-      <w:r>
-        <w:rPr>
-          <w:rFonts w:ascii="Courier New" w:hAnsi="Courier New" w:cs="Courier New"/>
-          <w:sz w:val="20"/>
-          <w:szCs w:val="20"/>
-        </w:rPr>
-        <w:t>,</w:t>
-      </w:r>
-      <w:r>
-        <w:rPr>
-          <w:rFonts w:ascii="Courier New" w:hAnsi="Courier New" w:cs="Courier New"/>
-          <w:sz w:val="20"/>
-          <w:szCs w:val="20"/>
-        </w:rPr>
-        <w:t xml:space="preserve"> via a socket</w:t>
-      </w:r>
-      <w:r>
-        <w:rPr>
-          <w:rFonts w:ascii="Courier New" w:hAnsi="Courier New" w:cs="Courier New"/>
-          <w:sz w:val="20"/>
-          <w:szCs w:val="20"/>
-        </w:rPr>
-        <w:t>,</w:t>
-      </w:r>
-      <w:r>
-        <w:rPr>
-          <w:rFonts w:ascii="Courier New" w:hAnsi="Courier New" w:cs="Courier New"/>
-          <w:sz w:val="20"/>
-          <w:szCs w:val="20"/>
-        </w:rPr>
-        <w:t xml:space="preserve"> to the </w:t>
+        <w:t>fileIO.py</w:t>
+      </w:r>
+      <w:r>
+        <w:rPr>
+          <w:rFonts w:ascii="Courier New" w:hAnsi="Courier New" w:cs="Courier New"/>
+          <w:sz w:val="20"/>
+          <w:szCs w:val="20"/>
+        </w:rPr>
+        <w:t xml:space="preserve">                |</w:t>
       </w:r>
     </w:p>
     <w:p>
@@ -3870,55 +5181,7 @@
           <w:sz w:val="20"/>
           <w:szCs w:val="20"/>
         </w:rPr>
-        <w:t>|    serverCustomize</w:t>
-      </w:r>
-      <w:r>
-        <w:rPr>
-          <w:rFonts w:ascii="Courier New" w:hAnsi="Courier New" w:cs="Courier New"/>
-          <w:sz w:val="20"/>
-          <w:szCs w:val="20"/>
-        </w:rPr>
-        <w:t>.py</w:t>
-      </w:r>
-      <w:r>
-        <w:rPr>
-          <w:rFonts w:ascii="Courier New" w:hAnsi="Courier New" w:cs="Courier New"/>
-          <w:sz w:val="20"/>
-          <w:szCs w:val="20"/>
-        </w:rPr>
-        <w:t xml:space="preserve">         | </w:t>
-      </w:r>
-      <w:r>
-        <w:rPr>
-          <w:rFonts w:ascii="Courier New" w:hAnsi="Courier New" w:cs="Courier New"/>
-          <w:sz w:val="20"/>
-          <w:szCs w:val="20"/>
-        </w:rPr>
-        <w:t>server. The</w:t>
-      </w:r>
-      <w:r>
-        <w:rPr>
-          <w:rFonts w:ascii="Courier New" w:hAnsi="Courier New" w:cs="Courier New"/>
-          <w:sz w:val="20"/>
-          <w:szCs w:val="20"/>
-        </w:rPr>
-        <w:t xml:space="preserve"> server looks the </w:t>
-      </w:r>
-      <w:r>
-        <w:rPr>
-          <w:rFonts w:ascii="Courier New" w:hAnsi="Courier New" w:cs="Courier New"/>
-          <w:sz w:val="20"/>
-          <w:szCs w:val="20"/>
-        </w:rPr>
-        <w:t>command up in a</w:t>
-      </w:r>
-      <w:r>
-        <w:rPr>
-          <w:rFonts w:ascii="Courier New" w:hAnsi="Courier New" w:cs="Courier New"/>
-          <w:sz w:val="20"/>
-          <w:szCs w:val="20"/>
-        </w:rPr>
-        <w:t xml:space="preserve"> dictionary</w:t>
+        <w:t>|    rpiShellCmds.py        --+</w:t>
       </w:r>
     </w:p>
     <w:p>
@@ -3936,55 +5199,7 @@
           <w:sz w:val="20"/>
           <w:szCs w:val="20"/>
         </w:rPr>
-        <w:t xml:space="preserve">|    </w:t>
-      </w:r>
-      <w:r>
-        <w:rPr>
-          <w:rFonts w:ascii="Courier New" w:hAnsi="Courier New" w:cs="Courier New"/>
-          <w:sz w:val="20"/>
-          <w:szCs w:val="20"/>
-        </w:rPr>
-        <w:t xml:space="preserve">cmdVectors.py     </w:t>
-      </w:r>
-      <w:r>
-        <w:rPr>
-          <w:rFonts w:ascii="Courier New" w:hAnsi="Courier New" w:cs="Courier New"/>
-          <w:sz w:val="20"/>
-          <w:szCs w:val="20"/>
-        </w:rPr>
-        <w:t xml:space="preserve">         | </w:t>
-      </w:r>
-      <w:r>
-        <w:rPr>
-          <w:rFonts w:ascii="Courier New" w:hAnsi="Courier New" w:cs="Courier New"/>
-          <w:sz w:val="20"/>
-          <w:szCs w:val="20"/>
-        </w:rPr>
-        <w:t xml:space="preserve">and vectors </w:t>
-      </w:r>
-      <w:r>
-        <w:rPr>
-          <w:rFonts w:ascii="Courier New" w:hAnsi="Courier New" w:cs="Courier New"/>
-          <w:sz w:val="20"/>
-          <w:szCs w:val="20"/>
-        </w:rPr>
-        <w:t xml:space="preserve">to </w:t>
-      </w:r>
-      <w:r>
-        <w:rPr>
-          <w:rFonts w:ascii="Courier New" w:hAnsi="Courier New" w:cs="Courier New"/>
-          <w:sz w:val="20"/>
-          <w:szCs w:val="20"/>
-        </w:rPr>
-        <w:t>the worker</w:t>
-      </w:r>
-      <w:r>
-        <w:rPr>
-          <w:rFonts w:ascii="Courier New" w:hAnsi="Courier New" w:cs="Courier New"/>
-          <w:sz w:val="20"/>
-          <w:szCs w:val="20"/>
-        </w:rPr>
-        <w:t xml:space="preserve"> function.  In the dictionary,</w:t>
+        <w:t>|</w:t>
       </w:r>
     </w:p>
     <w:p>
@@ -4002,7 +5217,25 @@
           <w:sz w:val="20"/>
           <w:szCs w:val="20"/>
         </w:rPr>
-        <w:t>|                               | the command string serves a the “key” and the</w:t>
+        <w:t>+----</w:t>
+      </w:r>
+      <w:proofErr w:type="spellStart"/>
+      <w:r>
+        <w:rPr>
+          <w:rFonts w:ascii="Courier New" w:hAnsi="Courier New" w:cs="Courier New"/>
+          <w:sz w:val="20"/>
+          <w:szCs w:val="20"/>
+        </w:rPr>
+        <w:t>digitScreenStyles</w:t>
+      </w:r>
+      <w:proofErr w:type="spellEnd"/>
+      <w:r>
+        <w:rPr>
+          <w:rFonts w:ascii="Courier New" w:hAnsi="Courier New" w:cs="Courier New"/>
+          <w:sz w:val="20"/>
+          <w:szCs w:val="20"/>
+        </w:rPr>
+        <w:t xml:space="preserve">      --+ ALL SCREEN STYLES RESIDE IN THIS SUBDIRECTORY</w:t>
       </w:r>
     </w:p>
     <w:p>
@@ -4020,7 +5253,83 @@
           <w:sz w:val="20"/>
           <w:szCs w:val="20"/>
         </w:rPr>
-        <w:t>|                               | associated “value” is the worker function.</w:t>
+        <w:t xml:space="preserve">|     </w:t>
+      </w:r>
+      <w:proofErr w:type="spellStart"/>
+      <w:r>
+        <w:rPr>
+          <w:rFonts w:ascii="Courier New" w:hAnsi="Courier New" w:cs="Courier New"/>
+          <w:sz w:val="20"/>
+          <w:szCs w:val="20"/>
+        </w:rPr>
+        <w:t>blackOnWhite.pickle</w:t>
+      </w:r>
+      <w:proofErr w:type="spellEnd"/>
+      <w:r>
+        <w:rPr>
+          <w:rFonts w:ascii="Courier New" w:hAnsi="Courier New" w:cs="Courier New"/>
+          <w:sz w:val="20"/>
+          <w:szCs w:val="20"/>
+        </w:rPr>
+        <w:t xml:space="preserve">     | </w:t>
+      </w:r>
+      <w:proofErr w:type="spellStart"/>
+      <w:r>
+        <w:rPr>
+          <w:rFonts w:ascii="Courier New" w:hAnsi="Courier New" w:cs="Courier New"/>
+          <w:sz w:val="20"/>
+          <w:szCs w:val="20"/>
+        </w:rPr>
+        <w:t>blackOnWhite</w:t>
+      </w:r>
+      <w:proofErr w:type="spellEnd"/>
+      <w:r>
+        <w:rPr>
+          <w:rFonts w:ascii="Courier New" w:hAnsi="Courier New" w:cs="Courier New"/>
+          <w:sz w:val="20"/>
+          <w:szCs w:val="20"/>
+        </w:rPr>
+        <w:t xml:space="preserve"> is the default</w:t>
+      </w:r>
+      <w:r>
+        <w:rPr>
+          <w:rFonts w:ascii="Courier New" w:hAnsi="Courier New" w:cs="Courier New"/>
+          <w:sz w:val="20"/>
+          <w:szCs w:val="20"/>
+        </w:rPr>
+        <w:t xml:space="preserve"> </w:t>
+      </w:r>
+      <w:r>
+        <w:rPr>
+          <w:rFonts w:ascii="Courier New" w:hAnsi="Courier New" w:cs="Courier New"/>
+          <w:sz w:val="20"/>
+          <w:szCs w:val="20"/>
+        </w:rPr>
+        <w:t>and can</w:t>
+      </w:r>
+      <w:r>
+        <w:rPr>
+          <w:rFonts w:ascii="Courier New" w:hAnsi="Courier New" w:cs="Courier New"/>
+          <w:sz w:val="20"/>
+          <w:szCs w:val="20"/>
+        </w:rPr>
+        <w:t>’</w:t>
+      </w:r>
+      <w:r>
+        <w:rPr>
+          <w:rFonts w:ascii="Courier New" w:hAnsi="Courier New" w:cs="Courier New"/>
+          <w:sz w:val="20"/>
+          <w:szCs w:val="20"/>
+        </w:rPr>
+        <w:t>t be deleted</w:t>
+      </w:r>
+      <w:r>
+        <w:rPr>
+          <w:rFonts w:ascii="Courier New" w:hAnsi="Courier New" w:cs="Courier New"/>
+          <w:sz w:val="20"/>
+          <w:szCs w:val="20"/>
+        </w:rPr>
+        <w:t xml:space="preserve"> - </w:t>
       </w:r>
     </w:p>
     <w:p>
@@ -4038,7 +5347,33 @@
           <w:sz w:val="20"/>
           <w:szCs w:val="20"/>
         </w:rPr>
-        <w:t>|                               |</w:t>
+        <w:t xml:space="preserve">|     </w:t>
+      </w:r>
+      <w:proofErr w:type="spellStart"/>
+      <w:r>
+        <w:rPr>
+          <w:rFonts w:ascii="Courier New" w:hAnsi="Courier New" w:cs="Courier New"/>
+          <w:sz w:val="20"/>
+          <w:szCs w:val="20"/>
+        </w:rPr>
+        <w:t>greyOnBlack.pickle</w:t>
+      </w:r>
+      <w:proofErr w:type="spellEnd"/>
+      <w:r>
+        <w:rPr>
+          <w:rFonts w:ascii="Courier New" w:hAnsi="Courier New" w:cs="Courier New"/>
+          <w:sz w:val="20"/>
+          <w:szCs w:val="20"/>
+        </w:rPr>
+        <w:t xml:space="preserve">      | other styles can be. New styles can be</w:t>
+      </w:r>
+      <w:r>
+        <w:rPr>
+          <w:rFonts w:ascii="Courier New" w:hAnsi="Courier New" w:cs="Courier New"/>
+          <w:sz w:val="20"/>
+          <w:szCs w:val="20"/>
+        </w:rPr>
+        <w:t xml:space="preserve"> created at</w:t>
       </w:r>
     </w:p>
     <w:p>
@@ -4056,7 +5391,33 @@
           <w:sz w:val="20"/>
           <w:szCs w:val="20"/>
         </w:rPr>
-        <w:t xml:space="preserve">|    startStopClock.py          | Worker functions for the Start Clock &amp; Stop Clock </w:t>
+        <w:t xml:space="preserve">|     </w:t>
+      </w:r>
+      <w:proofErr w:type="spellStart"/>
+      <w:r>
+        <w:rPr>
+          <w:rFonts w:ascii="Courier New" w:hAnsi="Courier New" w:cs="Courier New"/>
+          <w:sz w:val="20"/>
+          <w:szCs w:val="20"/>
+        </w:rPr>
+        <w:t>orangeOnTurquoise.pickle</w:t>
+      </w:r>
+      <w:proofErr w:type="spellEnd"/>
+      <w:r>
+        <w:rPr>
+          <w:rFonts w:ascii="Courier New" w:hAnsi="Courier New" w:cs="Courier New"/>
+          <w:sz w:val="20"/>
+          <w:szCs w:val="20"/>
+        </w:rPr>
+        <w:t>| will.  Each file contains an image for</w:t>
+      </w:r>
+      <w:r>
+        <w:rPr>
+          <w:rFonts w:ascii="Courier New" w:hAnsi="Courier New" w:cs="Courier New"/>
+          <w:sz w:val="20"/>
+          <w:szCs w:val="20"/>
+        </w:rPr>
+        <w:t xml:space="preserve"> all digits.</w:t>
       </w:r>
     </w:p>
     <w:p>
@@ -4074,15 +5435,25 @@
           <w:sz w:val="20"/>
           <w:szCs w:val="20"/>
         </w:rPr>
-        <w:t xml:space="preserve">|      clockProcess.py          | commands reside in startStopClock.py. These </w:t>
-      </w:r>
-      <w:r>
-        <w:rPr>
-          <w:rFonts w:ascii="Courier New" w:hAnsi="Courier New" w:cs="Courier New"/>
-          <w:sz w:val="20"/>
-          <w:szCs w:val="20"/>
-        </w:rPr>
-        <w:t>functions</w:t>
+        <w:t xml:space="preserve">|     </w:t>
+      </w:r>
+      <w:proofErr w:type="spellStart"/>
+      <w:r>
+        <w:rPr>
+          <w:rFonts w:ascii="Courier New" w:hAnsi="Courier New" w:cs="Courier New"/>
+          <w:sz w:val="20"/>
+          <w:szCs w:val="20"/>
+        </w:rPr>
+        <w:t>turquoiseOnOrange.pickle</w:t>
+      </w:r>
+      <w:proofErr w:type="spellEnd"/>
+      <w:r>
+        <w:rPr>
+          <w:rFonts w:ascii="Courier New" w:hAnsi="Courier New" w:cs="Courier New"/>
+          <w:sz w:val="20"/>
+          <w:szCs w:val="20"/>
+        </w:rPr>
+        <w:t>|</w:t>
       </w:r>
     </w:p>
     <w:p>
@@ -4100,15 +5471,25 @@
           <w:sz w:val="20"/>
           <w:szCs w:val="20"/>
         </w:rPr>
-        <w:t>|      lcdProcess.py            | spawn/terminate two separate processes,</w:t>
-      </w:r>
-      <w:r>
-        <w:rPr>
-          <w:rFonts w:ascii="Courier New" w:hAnsi="Courier New" w:cs="Courier New"/>
-          <w:sz w:val="20"/>
-          <w:szCs w:val="20"/>
-        </w:rPr>
-        <w:t xml:space="preserve"> running</w:t>
+        <w:t xml:space="preserve">|     </w:t>
+      </w:r>
+      <w:proofErr w:type="spellStart"/>
+      <w:r>
+        <w:rPr>
+          <w:rFonts w:ascii="Courier New" w:hAnsi="Courier New" w:cs="Courier New"/>
+          <w:sz w:val="20"/>
+          <w:szCs w:val="20"/>
+        </w:rPr>
+        <w:t>whiteOnBlack.pickle</w:t>
+      </w:r>
+      <w:proofErr w:type="spellEnd"/>
+      <w:r>
+        <w:rPr>
+          <w:rFonts w:ascii="Courier New" w:hAnsi="Courier New" w:cs="Courier New"/>
+          <w:sz w:val="20"/>
+          <w:szCs w:val="20"/>
+        </w:rPr>
+        <w:t xml:space="preserve">   --+</w:t>
       </w:r>
     </w:p>
     <w:p>
@@ -4126,15 +5507,7 @@
           <w:sz w:val="20"/>
           <w:szCs w:val="20"/>
         </w:rPr>
-        <w:t>|                               | concurrently on separate cores, that</w:t>
-      </w:r>
-      <w:r>
-        <w:rPr>
-          <w:rFonts w:ascii="Courier New" w:hAnsi="Courier New" w:cs="Courier New"/>
-          <w:sz w:val="20"/>
-          <w:szCs w:val="20"/>
-        </w:rPr>
-        <w:t xml:space="preserve"> increment the</w:t>
+        <w:t>|</w:t>
       </w:r>
     </w:p>
     <w:p>
@@ -4152,31 +5525,7 @@
           <w:sz w:val="20"/>
           <w:szCs w:val="20"/>
         </w:rPr>
-        <w:t xml:space="preserve">|                               | clock counter </w:t>
-      </w:r>
-      <w:r>
-        <w:rPr>
-          <w:rFonts w:ascii="Courier New" w:hAnsi="Courier New" w:cs="Courier New"/>
-          <w:sz w:val="20"/>
-          <w:szCs w:val="20"/>
-        </w:rPr>
-        <w:t>&amp;</w:t>
-      </w:r>
-      <w:r>
-        <w:rPr>
-          <w:rFonts w:ascii="Courier New" w:hAnsi="Courier New" w:cs="Courier New"/>
-          <w:sz w:val="20"/>
-          <w:szCs w:val="20"/>
-        </w:rPr>
-        <w:t xml:space="preserve"> push data out to</w:t>
-      </w:r>
-      <w:r>
-        <w:rPr>
-          <w:rFonts w:ascii="Courier New" w:hAnsi="Courier New" w:cs="Courier New"/>
-          <w:sz w:val="20"/>
-          <w:szCs w:val="20"/>
-        </w:rPr>
-        <w:t xml:space="preserve"> the LCDs respectively.</w:t>
+        <w:t xml:space="preserve">+----fonts                  --+ ALL FONTS RESIDE IN THIS SUBDIRECTORY </w:t>
       </w:r>
     </w:p>
     <w:p>
@@ -4194,7 +5543,7 @@
           <w:sz w:val="20"/>
           <w:szCs w:val="20"/>
         </w:rPr>
-        <w:t>|                               |</w:t>
+        <w:t>|      Font00.ttf           --+ This file contains the font used for all digits.</w:t>
       </w:r>
     </w:p>
     <w:p>
@@ -4212,23 +5561,7 @@
           <w:sz w:val="20"/>
           <w:szCs w:val="20"/>
         </w:rPr>
-        <w:t>|    makeScreen.py              | Screens pushed to the LCD</w:t>
-      </w:r>
-      <w:r>
-        <w:rPr>
-          <w:rFonts w:ascii="Courier New" w:hAnsi="Courier New" w:cs="Courier New"/>
-          <w:sz w:val="20"/>
-          <w:szCs w:val="20"/>
-        </w:rPr>
-        <w:t>s</w:t>
-      </w:r>
-      <w:r>
-        <w:rPr>
-          <w:rFonts w:ascii="Courier New" w:hAnsi="Courier New" w:cs="Courier New"/>
-          <w:sz w:val="20"/>
-          <w:szCs w:val="20"/>
-        </w:rPr>
-        <w:t xml:space="preserve"> need to be made before the</w:t>
+        <w:t>|</w:t>
       </w:r>
     </w:p>
     <w:p>
@@ -4246,7 +5579,7 @@
           <w:sz w:val="20"/>
           <w:szCs w:val="20"/>
         </w:rPr>
-        <w:t>|    styleMgmtRoutines.py       | clock starts.  Making a screen results in a file.</w:t>
+        <w:t xml:space="preserve">+----pics                   --+ ALL PICTURES RESIDE IN THIS SUBDIRECTORY  </w:t>
       </w:r>
     </w:p>
     <w:p>
@@ -4264,7 +5597,15 @@
           <w:sz w:val="20"/>
           <w:szCs w:val="20"/>
         </w:rPr>
-        <w:t>|                               | When that file is loaded and pushed to an LCD it</w:t>
+        <w:t xml:space="preserve">|      240x320b.jpg           | Using the appropriate command the LCDs </w:t>
+      </w:r>
+      <w:r>
+        <w:rPr>
+          <w:rFonts w:ascii="Courier New" w:hAnsi="Courier New" w:cs="Courier New"/>
+          <w:sz w:val="20"/>
+          <w:szCs w:val="20"/>
+        </w:rPr>
+        <w:t xml:space="preserve">will </w:t>
       </w:r>
     </w:p>
     <w:p>
@@ -4282,7 +5623,7 @@
           <w:sz w:val="20"/>
           <w:szCs w:val="20"/>
         </w:rPr>
-        <w:t>|                               | results in, for example, a white "4" character being</w:t>
+        <w:t xml:space="preserve">|      240x320c.jpg           | momentarily display a set of six 240x320 jpg     </w:t>
       </w:r>
     </w:p>
     <w:p>
@@ -4300,7 +5641,31 @@
           <w:sz w:val="20"/>
           <w:szCs w:val="20"/>
         </w:rPr>
-        <w:t>|                               | displayed on a black background.  Management Routines</w:t>
+        <w:t xml:space="preserve">|      240x320d.jpg         </w:t>
+      </w:r>
+      <w:r>
+        <w:rPr>
+          <w:rFonts w:ascii="Courier New" w:hAnsi="Courier New" w:cs="Courier New"/>
+          <w:sz w:val="20"/>
+          <w:szCs w:val="20"/>
+        </w:rPr>
+        <w:t>--+</w:t>
+      </w:r>
+      <w:r>
+        <w:rPr>
+          <w:rFonts w:ascii="Courier New" w:hAnsi="Courier New" w:cs="Courier New"/>
+          <w:sz w:val="20"/>
+          <w:szCs w:val="20"/>
+        </w:rPr>
+        <w:t xml:space="preserve"> images</w:t>
+      </w:r>
+      <w:r>
+        <w:rPr>
+          <w:rFonts w:ascii="Courier New" w:hAnsi="Courier New" w:cs="Courier New"/>
+          <w:sz w:val="20"/>
+          <w:szCs w:val="20"/>
+        </w:rPr>
+        <w:t>.</w:t>
       </w:r>
     </w:p>
     <w:p>
@@ -4312,589 +5677,10 @@
           <w:szCs w:val="20"/>
         </w:rPr>
       </w:pPr>
-      <w:r>
-        <w:rPr>
-          <w:rFonts w:ascii="Courier New" w:hAnsi="Courier New" w:cs="Courier New"/>
-          <w:sz w:val="20"/>
-          <w:szCs w:val="20"/>
-        </w:rPr>
-        <w:t>|                               | allow for changing styles, choosing a nighttime style,</w:t>
-      </w:r>
     </w:p>
     <w:p>
       <w:pPr>
         <w:spacing w:after="0"/>
-        <w:rPr>
-          <w:rFonts w:ascii="Courier New" w:hAnsi="Courier New" w:cs="Courier New"/>
-          <w:sz w:val="20"/>
-          <w:szCs w:val="20"/>
-        </w:rPr>
-      </w:pPr>
-      <w:r>
-        <w:rPr>
-          <w:rFonts w:ascii="Courier New" w:hAnsi="Courier New" w:cs="Courier New"/>
-          <w:sz w:val="20"/>
-          <w:szCs w:val="20"/>
-        </w:rPr>
-        <w:t>|                               | setting the times to automatically switch styles, etc.</w:t>
-      </w:r>
-    </w:p>
-    <w:p>
-      <w:pPr>
-        <w:spacing w:after="0"/>
-        <w:rPr>
-          <w:rFonts w:ascii="Courier New" w:hAnsi="Courier New" w:cs="Courier New"/>
-          <w:sz w:val="20"/>
-          <w:szCs w:val="20"/>
-        </w:rPr>
-      </w:pPr>
-      <w:r>
-        <w:rPr>
-          <w:rFonts w:ascii="Courier New" w:hAnsi="Courier New" w:cs="Courier New"/>
-          <w:sz w:val="20"/>
-          <w:szCs w:val="20"/>
-        </w:rPr>
-        <w:t>|                               |</w:t>
-      </w:r>
-    </w:p>
-    <w:p>
-      <w:pPr>
-        <w:spacing w:after="0"/>
-        <w:rPr>
-          <w:rFonts w:ascii="Courier New" w:hAnsi="Courier New" w:cs="Courier New"/>
-          <w:sz w:val="20"/>
-          <w:szCs w:val="20"/>
-        </w:rPr>
-      </w:pPr>
-      <w:r>
-        <w:rPr>
-          <w:rFonts w:ascii="Courier New" w:hAnsi="Courier New" w:cs="Courier New"/>
-          <w:sz w:val="20"/>
-          <w:szCs w:val="20"/>
-        </w:rPr>
-        <w:t>|    spiRoutines.py             | These files contain the worker functions for the</w:t>
-      </w:r>
-    </w:p>
-    <w:p>
-      <w:pPr>
-        <w:spacing w:after="0"/>
-        <w:rPr>
-          <w:rFonts w:ascii="Courier New" w:hAnsi="Courier New" w:cs="Courier New"/>
-          <w:sz w:val="20"/>
-          <w:szCs w:val="20"/>
-        </w:rPr>
-      </w:pPr>
-      <w:r>
-        <w:rPr>
-          <w:rFonts w:ascii="Courier New" w:hAnsi="Courier New" w:cs="Courier New"/>
-          <w:sz w:val="20"/>
-          <w:szCs w:val="20"/>
-        </w:rPr>
-        <w:t>|    swUpdate.py                | remaining commands and various helper routines.</w:t>
-      </w:r>
-    </w:p>
-    <w:p>
-      <w:pPr>
-        <w:spacing w:after="0"/>
-        <w:rPr>
-          <w:rFonts w:ascii="Courier New" w:hAnsi="Courier New" w:cs="Courier New"/>
-          <w:sz w:val="20"/>
-          <w:szCs w:val="20"/>
-        </w:rPr>
-      </w:pPr>
-      <w:r>
-        <w:rPr>
-          <w:rFonts w:ascii="Courier New" w:hAnsi="Courier New" w:cs="Courier New"/>
-          <w:sz w:val="20"/>
-          <w:szCs w:val="20"/>
-        </w:rPr>
-        <w:t>|    utils.py                   |</w:t>
-      </w:r>
-    </w:p>
-    <w:p>
-      <w:pPr>
-        <w:spacing w:after="0"/>
-        <w:rPr>
-          <w:rFonts w:ascii="Courier New" w:hAnsi="Courier New" w:cs="Courier New"/>
-          <w:sz w:val="20"/>
-          <w:szCs w:val="20"/>
-        </w:rPr>
-      </w:pPr>
-      <w:r>
-        <w:rPr>
-          <w:rFonts w:ascii="Courier New" w:hAnsi="Courier New" w:cs="Courier New"/>
-          <w:sz w:val="20"/>
-          <w:szCs w:val="20"/>
-        </w:rPr>
-        <w:t>|    cmds.py                    |</w:t>
-      </w:r>
-    </w:p>
-    <w:p>
-      <w:pPr>
-        <w:spacing w:after="0"/>
-        <w:rPr>
-          <w:rFonts w:ascii="Courier New" w:hAnsi="Courier New" w:cs="Courier New"/>
-          <w:sz w:val="20"/>
-          <w:szCs w:val="20"/>
-        </w:rPr>
-      </w:pPr>
-      <w:r>
-        <w:rPr>
-          <w:rFonts w:ascii="Courier New" w:hAnsi="Courier New" w:cs="Courier New"/>
-          <w:sz w:val="20"/>
-          <w:szCs w:val="20"/>
-        </w:rPr>
-        <w:t>|    testRoutines.py            |</w:t>
-      </w:r>
-    </w:p>
-    <w:p>
-      <w:pPr>
-        <w:spacing w:after="0"/>
-        <w:rPr>
-          <w:rFonts w:ascii="Courier New" w:hAnsi="Courier New" w:cs="Courier New"/>
-          <w:sz w:val="20"/>
-          <w:szCs w:val="20"/>
-        </w:rPr>
-      </w:pPr>
-      <w:r>
-        <w:rPr>
-          <w:rFonts w:ascii="Courier New" w:hAnsi="Courier New" w:cs="Courier New"/>
-          <w:sz w:val="20"/>
-          <w:szCs w:val="20"/>
-        </w:rPr>
-        <w:t xml:space="preserve">|    </w:t>
-      </w:r>
-      <w:r>
-        <w:rPr>
-          <w:rFonts w:ascii="Courier New" w:hAnsi="Courier New" w:cs="Courier New"/>
-          <w:b/>
-          <w:sz w:val="20"/>
-          <w:szCs w:val="20"/>
-          <w:u w:val="single"/>
-        </w:rPr>
-        <w:t>fileIO.py</w:t>
-      </w:r>
-      <w:r>
-        <w:rPr>
-          <w:rFonts w:ascii="Courier New" w:hAnsi="Courier New" w:cs="Courier New"/>
-          <w:sz w:val="20"/>
-          <w:szCs w:val="20"/>
-        </w:rPr>
-        <w:t xml:space="preserve">                  |</w:t>
-      </w:r>
-    </w:p>
-    <w:p>
-      <w:pPr>
-        <w:spacing w:after="0"/>
-        <w:rPr>
-          <w:rFonts w:ascii="Courier New" w:hAnsi="Courier New" w:cs="Courier New"/>
-          <w:sz w:val="20"/>
-          <w:szCs w:val="20"/>
-        </w:rPr>
-      </w:pPr>
-      <w:r>
-        <w:rPr>
-          <w:rFonts w:ascii="Courier New" w:hAnsi="Courier New" w:cs="Courier New"/>
-          <w:sz w:val="20"/>
-          <w:szCs w:val="20"/>
-        </w:rPr>
-        <w:t>|    rpiShellCmds.py          --+</w:t>
-      </w:r>
-    </w:p>
-    <w:p>
-      <w:pPr>
-        <w:spacing w:after="0"/>
-        <w:rPr>
-          <w:rFonts w:ascii="Courier New" w:hAnsi="Courier New" w:cs="Courier New"/>
-          <w:sz w:val="20"/>
-          <w:szCs w:val="20"/>
-        </w:rPr>
-      </w:pPr>
-      <w:r>
-        <w:rPr>
-          <w:rFonts w:ascii="Courier New" w:hAnsi="Courier New" w:cs="Courier New"/>
-          <w:sz w:val="20"/>
-          <w:szCs w:val="20"/>
-        </w:rPr>
-        <w:t>|</w:t>
-      </w:r>
-    </w:p>
-    <w:p>
-      <w:pPr>
-        <w:spacing w:after="0"/>
-        <w:rPr>
-          <w:rFonts w:ascii="Courier New" w:hAnsi="Courier New" w:cs="Courier New"/>
-          <w:sz w:val="20"/>
-          <w:szCs w:val="20"/>
-        </w:rPr>
-      </w:pPr>
-      <w:r>
-        <w:rPr>
-          <w:rFonts w:ascii="Courier New" w:hAnsi="Courier New" w:cs="Courier New"/>
-          <w:sz w:val="20"/>
-          <w:szCs w:val="20"/>
-        </w:rPr>
-        <w:t>+----digitScreenStyles        --+ ALL SCREEN STYLES RESIDE IN THIS SUBDIRECTORY</w:t>
-      </w:r>
-    </w:p>
-    <w:p>
-      <w:pPr>
-        <w:spacing w:after="0"/>
-        <w:rPr>
-          <w:rFonts w:ascii="Courier New" w:hAnsi="Courier New" w:cs="Courier New"/>
-          <w:sz w:val="20"/>
-          <w:szCs w:val="20"/>
-        </w:rPr>
-      </w:pPr>
-      <w:r>
-        <w:rPr>
-          <w:rFonts w:ascii="Courier New" w:hAnsi="Courier New" w:cs="Courier New"/>
-          <w:sz w:val="20"/>
-          <w:szCs w:val="20"/>
-        </w:rPr>
-        <w:t xml:space="preserve">|      blackOnWhite.pickle      | blackOnWhite is the default </w:t>
-      </w:r>
-      <w:r>
-        <w:rPr>
-          <w:rFonts w:ascii="Courier New" w:hAnsi="Courier New" w:cs="Courier New"/>
-          <w:sz w:val="20"/>
-          <w:szCs w:val="20"/>
-        </w:rPr>
-        <w:t xml:space="preserve">style </w:t>
-      </w:r>
-      <w:r>
-        <w:rPr>
-          <w:rFonts w:ascii="Courier New" w:hAnsi="Courier New" w:cs="Courier New"/>
-          <w:sz w:val="20"/>
-          <w:szCs w:val="20"/>
-        </w:rPr>
-        <w:t>and can</w:t>
-      </w:r>
-      <w:r>
-        <w:rPr>
-          <w:rFonts w:ascii="Courier New" w:hAnsi="Courier New" w:cs="Courier New"/>
-          <w:sz w:val="20"/>
-          <w:szCs w:val="20"/>
-        </w:rPr>
-        <w:t>’</w:t>
-      </w:r>
-      <w:r>
-        <w:rPr>
-          <w:rFonts w:ascii="Courier New" w:hAnsi="Courier New" w:cs="Courier New"/>
-          <w:sz w:val="20"/>
-          <w:szCs w:val="20"/>
-        </w:rPr>
-        <w:t>t be deleted</w:t>
-      </w:r>
-    </w:p>
-    <w:p>
-      <w:pPr>
-        <w:spacing w:after="0"/>
-        <w:rPr>
-          <w:rFonts w:ascii="Courier New" w:hAnsi="Courier New" w:cs="Courier New"/>
-          <w:sz w:val="20"/>
-          <w:szCs w:val="20"/>
-        </w:rPr>
-      </w:pPr>
-      <w:r>
-        <w:rPr>
-          <w:rFonts w:ascii="Courier New" w:hAnsi="Courier New" w:cs="Courier New"/>
-          <w:sz w:val="20"/>
-          <w:szCs w:val="20"/>
-        </w:rPr>
-        <w:t xml:space="preserve">|      greyOnBlack.pickle       | </w:t>
-      </w:r>
-      <w:r>
-        <w:rPr>
-          <w:rFonts w:ascii="Courier New" w:hAnsi="Courier New" w:cs="Courier New"/>
-          <w:sz w:val="20"/>
-          <w:szCs w:val="20"/>
-        </w:rPr>
-        <w:t>but</w:t>
-      </w:r>
-      <w:r>
-        <w:rPr>
-          <w:rFonts w:ascii="Courier New" w:hAnsi="Courier New" w:cs="Courier New"/>
-          <w:sz w:val="20"/>
-          <w:szCs w:val="20"/>
-        </w:rPr>
-        <w:t xml:space="preserve"> other styles can be. New styles can be</w:t>
-      </w:r>
-      <w:r>
-        <w:rPr>
-          <w:rFonts w:ascii="Courier New" w:hAnsi="Courier New" w:cs="Courier New"/>
-          <w:sz w:val="20"/>
-          <w:szCs w:val="20"/>
-        </w:rPr>
-        <w:t xml:space="preserve"> created at</w:t>
-      </w:r>
-    </w:p>
-    <w:p>
-      <w:pPr>
-        <w:spacing w:after="0"/>
-        <w:rPr>
-          <w:rFonts w:ascii="Courier New" w:hAnsi="Courier New" w:cs="Courier New"/>
-          <w:sz w:val="20"/>
-          <w:szCs w:val="20"/>
-        </w:rPr>
-      </w:pPr>
-      <w:r>
-        <w:rPr>
-          <w:rFonts w:ascii="Courier New" w:hAnsi="Courier New" w:cs="Courier New"/>
-          <w:sz w:val="20"/>
-          <w:szCs w:val="20"/>
-        </w:rPr>
-        <w:t>|      orangeOnTurquoise.pickle | will.  Each file contains an image for</w:t>
-      </w:r>
-      <w:r>
-        <w:rPr>
-          <w:rFonts w:ascii="Courier New" w:hAnsi="Courier New" w:cs="Courier New"/>
-          <w:sz w:val="20"/>
-          <w:szCs w:val="20"/>
-        </w:rPr>
-        <w:t xml:space="preserve"> all digits 0-9.</w:t>
-      </w:r>
-    </w:p>
-    <w:p>
-      <w:pPr>
-        <w:spacing w:after="0"/>
-        <w:rPr>
-          <w:rFonts w:ascii="Courier New" w:hAnsi="Courier New" w:cs="Courier New"/>
-          <w:sz w:val="20"/>
-          <w:szCs w:val="20"/>
-        </w:rPr>
-      </w:pPr>
-      <w:r>
-        <w:rPr>
-          <w:rFonts w:ascii="Courier New" w:hAnsi="Courier New" w:cs="Courier New"/>
-          <w:sz w:val="20"/>
-          <w:szCs w:val="20"/>
-        </w:rPr>
-        <w:t>|      turquoiseOnOrange.pickle |</w:t>
-      </w:r>
-    </w:p>
-    <w:p>
-      <w:pPr>
-        <w:spacing w:after="0"/>
-        <w:rPr>
-          <w:rFonts w:ascii="Courier New" w:hAnsi="Courier New" w:cs="Courier New"/>
-          <w:sz w:val="20"/>
-          <w:szCs w:val="20"/>
-        </w:rPr>
-      </w:pPr>
-      <w:r>
-        <w:rPr>
-          <w:rFonts w:ascii="Courier New" w:hAnsi="Courier New" w:cs="Courier New"/>
-          <w:sz w:val="20"/>
-          <w:szCs w:val="20"/>
-        </w:rPr>
-        <w:t>|      whiteOnBlack.pickle    --+</w:t>
-      </w:r>
-    </w:p>
-    <w:p>
-      <w:pPr>
-        <w:spacing w:after="0"/>
-        <w:rPr>
-          <w:rFonts w:ascii="Courier New" w:hAnsi="Courier New" w:cs="Courier New"/>
-          <w:sz w:val="20"/>
-          <w:szCs w:val="20"/>
-        </w:rPr>
-      </w:pPr>
-      <w:r>
-        <w:rPr>
-          <w:rFonts w:ascii="Courier New" w:hAnsi="Courier New" w:cs="Courier New"/>
-          <w:sz w:val="20"/>
-          <w:szCs w:val="20"/>
-        </w:rPr>
-        <w:t>|</w:t>
-      </w:r>
-    </w:p>
-    <w:p>
-      <w:pPr>
-        <w:spacing w:after="0"/>
-        <w:rPr>
-          <w:rFonts w:ascii="Courier New" w:hAnsi="Courier New" w:cs="Courier New"/>
-          <w:sz w:val="20"/>
-          <w:szCs w:val="20"/>
-        </w:rPr>
-      </w:pPr>
-      <w:r>
-        <w:rPr>
-          <w:rFonts w:ascii="Courier New" w:hAnsi="Courier New" w:cs="Courier New"/>
-          <w:sz w:val="20"/>
-          <w:szCs w:val="20"/>
-        </w:rPr>
-        <w:t xml:space="preserve">+----fonts                    --+ ALL FONTS RESIDE IN THIS SUBDIRECTORY </w:t>
-      </w:r>
-    </w:p>
-    <w:p>
-      <w:pPr>
-        <w:spacing w:after="0"/>
-        <w:rPr>
-          <w:rFonts w:ascii="Courier New" w:hAnsi="Courier New" w:cs="Courier New"/>
-          <w:sz w:val="20"/>
-          <w:szCs w:val="20"/>
-        </w:rPr>
-      </w:pPr>
-      <w:r>
-        <w:rPr>
-          <w:rFonts w:ascii="Courier New" w:hAnsi="Courier New" w:cs="Courier New"/>
-          <w:sz w:val="20"/>
-          <w:szCs w:val="20"/>
-        </w:rPr>
-        <w:t>|      Font00.ttf             --+ This file contains the font that used for all digits.</w:t>
-      </w:r>
-    </w:p>
-    <w:p>
-      <w:pPr>
-        <w:spacing w:after="0"/>
-        <w:rPr>
-          <w:rFonts w:ascii="Courier New" w:hAnsi="Courier New" w:cs="Courier New"/>
-          <w:sz w:val="20"/>
-          <w:szCs w:val="20"/>
-        </w:rPr>
-      </w:pPr>
-      <w:r>
-        <w:rPr>
-          <w:rFonts w:ascii="Courier New" w:hAnsi="Courier New" w:cs="Courier New"/>
-          <w:sz w:val="20"/>
-          <w:szCs w:val="20"/>
-        </w:rPr>
-        <w:t>|</w:t>
-      </w:r>
-    </w:p>
-    <w:p>
-      <w:pPr>
-        <w:spacing w:after="0"/>
-        <w:rPr>
-          <w:rFonts w:ascii="Courier New" w:hAnsi="Courier New" w:cs="Courier New"/>
-          <w:sz w:val="20"/>
-          <w:szCs w:val="20"/>
-        </w:rPr>
-      </w:pPr>
-      <w:r>
-        <w:rPr>
-          <w:rFonts w:ascii="Courier New" w:hAnsi="Courier New" w:cs="Courier New"/>
-          <w:sz w:val="20"/>
-          <w:szCs w:val="20"/>
-        </w:rPr>
-        <w:t xml:space="preserve">+----pics                     --+ ALL PICTURES RESIDE IN THIS SUBDIRECTORY  </w:t>
-      </w:r>
-    </w:p>
-    <w:p>
-      <w:pPr>
-        <w:spacing w:after="0"/>
-        <w:rPr>
-          <w:rFonts w:ascii="Courier New" w:hAnsi="Courier New" w:cs="Courier New"/>
-          <w:sz w:val="20"/>
-          <w:szCs w:val="20"/>
-        </w:rPr>
-      </w:pPr>
-      <w:r>
-        <w:rPr>
-          <w:rFonts w:ascii="Courier New" w:hAnsi="Courier New" w:cs="Courier New"/>
-          <w:sz w:val="20"/>
-          <w:szCs w:val="20"/>
-        </w:rPr>
-        <w:t xml:space="preserve">|      240x320b.jpg             | Using the appropriate command the LCDs can be forced </w:t>
-      </w:r>
-    </w:p>
-    <w:p>
-      <w:pPr>
-        <w:spacing w:after="0"/>
-        <w:rPr>
-          <w:rFonts w:ascii="Courier New" w:hAnsi="Courier New" w:cs="Courier New"/>
-          <w:sz w:val="20"/>
-          <w:szCs w:val="20"/>
-        </w:rPr>
-      </w:pPr>
-      <w:r>
-        <w:rPr>
-          <w:rFonts w:ascii="Courier New" w:hAnsi="Courier New" w:cs="Courier New"/>
-          <w:sz w:val="20"/>
-          <w:szCs w:val="20"/>
-        </w:rPr>
-        <w:t xml:space="preserve">|      240x320c.jpg             | to momentarily display a set of six 240x320 jpg     </w:t>
-      </w:r>
-    </w:p>
-    <w:p>
-      <w:pPr>
-        <w:spacing w:after="0"/>
-        <w:rPr>
-          <w:rFonts w:ascii="Courier New" w:hAnsi="Courier New" w:cs="Courier New"/>
-          <w:sz w:val="20"/>
-          <w:szCs w:val="20"/>
-        </w:rPr>
-      </w:pPr>
-      <w:r>
-        <w:rPr>
-          <w:rFonts w:ascii="Courier New" w:hAnsi="Courier New" w:cs="Courier New"/>
-          <w:sz w:val="20"/>
-          <w:szCs w:val="20"/>
-        </w:rPr>
-        <w:t xml:space="preserve">|      240x320d.jpg             | images.                                              </w:t>
-      </w:r>
-    </w:p>
-    <w:p>
-      <w:pPr>
-        <w:spacing w:after="0"/>
-        <w:rPr>
-          <w:rFonts w:ascii="Courier New" w:hAnsi="Courier New" w:cs="Courier New"/>
-          <w:sz w:val="20"/>
-          <w:szCs w:val="20"/>
-        </w:rPr>
-      </w:pPr>
-      <w:r>
-        <w:rPr>
-          <w:rFonts w:ascii="Courier New" w:hAnsi="Courier New" w:cs="Courier New"/>
-          <w:sz w:val="20"/>
-          <w:szCs w:val="20"/>
-        </w:rPr>
-        <w:t>|      240x320</w:t>
-      </w:r>
-      <w:r>
-        <w:rPr>
-          <w:rFonts w:ascii="Courier New" w:hAnsi="Courier New" w:cs="Courier New"/>
-          <w:sz w:val="20"/>
-          <w:szCs w:val="20"/>
-        </w:rPr>
-        <w:t>f</w:t>
-      </w:r>
-      <w:r>
-        <w:rPr>
-          <w:rFonts w:ascii="Courier New" w:hAnsi="Courier New" w:cs="Courier New"/>
-          <w:sz w:val="20"/>
-          <w:szCs w:val="20"/>
-        </w:rPr>
-        <w:t xml:space="preserve">.jpg           </w:t>
-      </w:r>
-      <w:r>
-        <w:rPr>
-          <w:rFonts w:ascii="Courier New" w:hAnsi="Courier New" w:cs="Courier New"/>
-          <w:sz w:val="20"/>
-          <w:szCs w:val="20"/>
-        </w:rPr>
-        <w:t>--+</w:t>
-      </w:r>
-    </w:p>
-    <w:p>
-      <w:pPr>
-        <w:spacing w:after="0"/>
-        <w:rPr>
-          <w:rFonts w:ascii="Courier New" w:hAnsi="Courier New" w:cs="Courier New"/>
-          <w:sz w:val="20"/>
-          <w:szCs w:val="20"/>
-        </w:rPr>
-      </w:pPr>
-    </w:p>
-    <w:p>
-      <w:pPr>
-        <w:spacing w:after="0"/>
-        <w:rPr>
-          <w:rFonts w:ascii="Courier New" w:hAnsi="Courier New" w:cs="Courier New"/>
-          <w:sz w:val="20"/>
-          <w:szCs w:val="20"/>
-        </w:rPr>
       </w:pPr>
       <w:r>
         <w:rPr>
@@ -4945,11 +5731,6 @@
         </w:rPr>
         <w:t xml:space="preserve"> files are in the shared GitHub Repository, the remaining files are in the clock repository.</w:t>
       </w:r>
-    </w:p>
-    <w:p>
-      <w:pPr>
-        <w:spacing w:after="0"/>
-      </w:pPr>
       <w:r>
         <w:br w:type="page"/>
       </w:r>
@@ -4962,7 +5743,7 @@
           <w:color w:val="auto"/>
         </w:rPr>
       </w:pPr>
-      <w:bookmarkStart w:id="4" w:name="_Toc213324417"/>
+      <w:bookmarkStart w:id="4" w:name="_Toc213693408"/>
       <w:r>
         <w:rPr>
           <w:color w:val="auto"/>
@@ -4974,7 +5755,7 @@
     </w:p>
     <w:p>
       <w:pPr>
-        <w:spacing w:after="120"/>
+        <w:spacing w:after="0"/>
         <w:jc w:val="center"/>
         <w:rPr>
           <w:noProof/>
@@ -4989,9 +5770,9 @@
           <w:szCs w:val="28"/>
         </w:rPr>
         <w:drawing>
-          <wp:inline distT="0" distB="0" distL="0" distR="0" wp14:anchorId="6EE5155B" wp14:editId="46BBE2AD">
-            <wp:extent cx="3963596" cy="2266950"/>
-            <wp:effectExtent l="76200" t="76200" r="75565" b="76200"/>
+          <wp:inline distT="0" distB="0" distL="0" distR="0" wp14:anchorId="6EE5155B" wp14:editId="2502C311">
+            <wp:extent cx="3663829" cy="2095500"/>
+            <wp:effectExtent l="76200" t="76200" r="70485" b="76200"/>
             <wp:docPr id="39439101" name="Picture 1" descr="A display with numbers on it&#10;&#10;AI-generated content may be incorrect."/>
             <wp:cNvGraphicFramePr>
               <a:graphicFrameLocks xmlns:a="http://schemas.openxmlformats.org/drawingml/2006/main" noChangeAspect="1"/>
@@ -5004,7 +5785,7 @@
                     <pic:cNvPicPr/>
                   </pic:nvPicPr>
                   <pic:blipFill>
-                    <a:blip r:embed="rId17" cstate="print">
+                    <a:blip r:embed="rId21" cstate="print">
                       <a:extLst>
                         <a:ext uri="{28A0092B-C50C-407E-A947-70E740481C1C}">
                           <a14:useLocalDpi xmlns:a14="http://schemas.microsoft.com/office/drawing/2010/main" val="0"/>
@@ -5018,7 +5799,7 @@
                   <pic:spPr>
                     <a:xfrm>
                       <a:off x="0" y="0"/>
-                      <a:ext cx="3983276" cy="2278206"/>
+                      <a:ext cx="3687829" cy="2109227"/>
                     </a:xfrm>
                     <a:prstGeom prst="rect">
                       <a:avLst/>
@@ -5068,9 +5849,9 @@
           <w:szCs w:val="28"/>
         </w:rPr>
         <w:drawing>
-          <wp:inline distT="0" distB="0" distL="0" distR="0" wp14:anchorId="1FA97D5F" wp14:editId="07FE6D83">
-            <wp:extent cx="3957591" cy="1962150"/>
-            <wp:effectExtent l="76200" t="76200" r="81280" b="76200"/>
+          <wp:inline distT="0" distB="0" distL="0" distR="0" wp14:anchorId="1FA97D5F" wp14:editId="0A4F7331">
+            <wp:extent cx="3815715" cy="1891809"/>
+            <wp:effectExtent l="76200" t="76200" r="70485" b="70485"/>
             <wp:docPr id="874188898" name="Picture 2" descr="A close up of a device&#10;&#10;AI-generated content may be incorrect."/>
             <wp:cNvGraphicFramePr>
               <a:graphicFrameLocks xmlns:a="http://schemas.openxmlformats.org/drawingml/2006/main" noChangeAspect="1"/>
@@ -5083,7 +5864,7 @@
                     <pic:cNvPicPr/>
                   </pic:nvPicPr>
                   <pic:blipFill>
-                    <a:blip r:embed="rId18" cstate="print">
+                    <a:blip r:embed="rId22" cstate="print">
                       <a:extLst>
                         <a:ext uri="{28A0092B-C50C-407E-A947-70E740481C1C}">
                           <a14:useLocalDpi xmlns:a14="http://schemas.microsoft.com/office/drawing/2010/main" val="0"/>
@@ -5097,7 +5878,7 @@
                   <pic:spPr>
                     <a:xfrm>
                       <a:off x="0" y="0"/>
-                      <a:ext cx="4000119" cy="1983235"/>
+                      <a:ext cx="3859513" cy="1913524"/>
                     </a:xfrm>
                     <a:prstGeom prst="rect">
                       <a:avLst/>
@@ -5132,15 +5913,23 @@
     </w:p>
     <w:p>
       <w:pPr>
+        <w:spacing w:after="120"/>
         <w:jc w:val="center"/>
-      </w:pPr>
-      <w:r>
         <w:rPr>
           <w:noProof/>
+          <w:sz w:val="28"/>
+          <w:szCs w:val="28"/>
+        </w:rPr>
+      </w:pPr>
+      <w:r>
+        <w:rPr>
+          <w:noProof/>
+          <w:sz w:val="28"/>
+          <w:szCs w:val="28"/>
         </w:rPr>
         <w:drawing>
-          <wp:inline distT="0" distB="0" distL="0" distR="0" wp14:anchorId="39706612" wp14:editId="21EC7983">
-            <wp:extent cx="3946772" cy="2514600"/>
+          <wp:inline distT="0" distB="0" distL="0" distR="0" wp14:anchorId="39706612" wp14:editId="31F11F6D">
+            <wp:extent cx="3737473" cy="2381250"/>
             <wp:effectExtent l="76200" t="76200" r="73025" b="76200"/>
             <wp:docPr id="452627644" name="Picture 4" descr="A close-up of a circuit board&#10;&#10;AI-generated content may be incorrect."/>
             <wp:cNvGraphicFramePr>
@@ -5154,7 +5943,7 @@
                     <pic:cNvPicPr/>
                   </pic:nvPicPr>
                   <pic:blipFill>
-                    <a:blip r:embed="rId19" cstate="print">
+                    <a:blip r:embed="rId23" cstate="print">
                       <a:extLst>
                         <a:ext uri="{28A0092B-C50C-407E-A947-70E740481C1C}">
                           <a14:useLocalDpi xmlns:a14="http://schemas.microsoft.com/office/drawing/2010/main" val="0"/>
@@ -5168,7 +5957,7 @@
                   <pic:spPr>
                     <a:xfrm>
                       <a:off x="0" y="0"/>
-                      <a:ext cx="3956092" cy="2520538"/>
+                      <a:ext cx="3748204" cy="2388087"/>
                     </a:xfrm>
                     <a:prstGeom prst="rect">
                       <a:avLst/>
@@ -5190,18 +5979,13 @@
       <w:pPr>
         <w:spacing w:after="0"/>
         <w:jc w:val="center"/>
+      </w:pPr>
+      <w:r>
         <w:rPr>
           <w:noProof/>
         </w:rPr>
-      </w:pPr>
-      <w:r>
-        <w:rPr>
-          <w:noProof/>
-        </w:rPr>
         <w:t>Photograph 2 – Back View 1</w:t>
       </w:r>
-    </w:p>
-    <w:p>
       <w:r>
         <w:br w:type="page"/>
       </w:r>
@@ -5214,7 +5998,7 @@
           <w:color w:val="auto"/>
         </w:rPr>
       </w:pPr>
-      <w:bookmarkStart w:id="5" w:name="_Toc213324418"/>
+      <w:bookmarkStart w:id="5" w:name="_Toc213693409"/>
       <w:r>
         <w:rPr>
           <w:color w:val="auto"/>
@@ -5240,7 +6024,7 @@
       <w:r>
         <w:t xml:space="preserve">.  An introduction to SPI can be found here: </w:t>
       </w:r>
-      <w:hyperlink r:id="rId20" w:history="1">
+      <w:hyperlink r:id="rId24" w:history="1">
         <w:r>
           <w:rPr>
             <w:rStyle w:val="Hyperlink"/>
@@ -5257,13 +6041,49 @@
         <w:t>E</w:t>
       </w:r>
       <w:r>
-        <w:t xml:space="preserve">ach LCD has 8 connection points and 7 of these are </w:t>
-      </w:r>
-      <w:r>
-        <w:t>ALL</w:t>
-      </w:r>
-      <w:r>
-        <w:t xml:space="preserve"> common to each LCD.  For example, pin 19 on the RPi (the Data In pin) is connected to all 8 LCDs.  </w:t>
+        <w:t xml:space="preserve">ach LCD has </w:t>
+      </w:r>
+      <w:r>
+        <w:t>eight</w:t>
+      </w:r>
+      <w:r>
+        <w:t xml:space="preserve"> connection points</w:t>
+      </w:r>
+      <w:r>
+        <w:t xml:space="preserve">. </w:t>
+      </w:r>
+      <w:r>
+        <w:t xml:space="preserve"> </w:t>
+      </w:r>
+      <w:r>
+        <w:t>Seven</w:t>
+      </w:r>
+      <w:r>
+        <w:t xml:space="preserve"> </w:t>
+      </w:r>
+      <w:r>
+        <w:t>connection points</w:t>
+      </w:r>
+      <w:r>
+        <w:t xml:space="preserve"> are common to </w:t>
+      </w:r>
+      <w:r>
+        <w:t>all</w:t>
+      </w:r>
+      <w:r>
+        <w:t xml:space="preserve"> LCD</w:t>
+      </w:r>
+      <w:r>
+        <w:t>s</w:t>
+      </w:r>
+      <w:r>
+        <w:t xml:space="preserve">.  For example, pin 19 on the RPi (the Data In pin) is connected to all </w:t>
+      </w:r>
+      <w:r>
+        <w:t>eight</w:t>
+      </w:r>
+      <w:r>
+        <w:t xml:space="preserve"> LCDs.  </w:t>
       </w:r>
       <w:r>
         <w:t>So,</w:t>
@@ -5296,7 +6116,31 @@
         <w:t xml:space="preserve"> is that LCD whose Chip Select pin (CS) is “low”.  </w:t>
       </w:r>
       <w:r>
-        <w:t>The CS points are NOT all common.  The RPi will only drive 1 of the 6 LCD CS signals low at a time.</w:t>
+        <w:t xml:space="preserve">The CS points are NOT all common.  The RPi will only drive </w:t>
+      </w:r>
+      <w:r>
+        <w:t>one</w:t>
+      </w:r>
+      <w:r>
+        <w:t xml:space="preserve"> of the </w:t>
+      </w:r>
+      <w:r>
+        <w:t>six</w:t>
+      </w:r>
+      <w:r>
+        <w:t xml:space="preserve"> LCD C</w:t>
+      </w:r>
+      <w:r>
+        <w:t xml:space="preserve">hip </w:t>
+      </w:r>
+      <w:r>
+        <w:t>S</w:t>
+      </w:r>
+      <w:r>
+        <w:t>elect</w:t>
+      </w:r>
+      <w:r>
+        <w:t xml:space="preserve"> signals low at a time.</w:t>
       </w:r>
     </w:p>
     <w:p>
@@ -5304,22 +6148,35 @@
         <w:spacing w:after="120"/>
       </w:pPr>
       <w:r>
-        <w:t>Functional and Physical wiring diagrams are provided, respectively, in the following two diagrams.</w:t>
+        <w:t>Functional and Physical wiring diagrams are provided</w:t>
+      </w:r>
+      <w:r>
+        <w:t xml:space="preserve"> in </w:t>
+      </w:r>
+      <w:r>
+        <w:t>F</w:t>
+      </w:r>
+      <w:r>
+        <w:t>igures 1 and 2</w:t>
+      </w:r>
+      <w:r>
+        <w:t>, respectively.</w:t>
       </w:r>
     </w:p>
     <w:p>
       <w:pPr>
         <w:keepNext/>
         <w:spacing w:after="120"/>
+        <w:jc w:val="center"/>
       </w:pPr>
       <w:r>
         <w:rPr>
           <w:noProof/>
         </w:rPr>
         <w:drawing>
-          <wp:inline distT="0" distB="0" distL="0" distR="0" wp14:anchorId="7113E451" wp14:editId="7C1219D6">
-            <wp:extent cx="6492240" cy="6804025"/>
-            <wp:effectExtent l="0" t="0" r="3810" b="0"/>
+          <wp:inline distT="0" distB="0" distL="0" distR="0" wp14:anchorId="7113E451" wp14:editId="4054C319">
+            <wp:extent cx="5772150" cy="6049353"/>
+            <wp:effectExtent l="0" t="0" r="0" b="8890"/>
             <wp:docPr id="860323262" name="Picture 1" descr="A computer screen shot of a display board&#10;&#10;AI-generated content may be incorrect."/>
             <wp:cNvGraphicFramePr>
               <a:graphicFrameLocks xmlns:a="http://schemas.openxmlformats.org/drawingml/2006/main" noChangeAspect="1"/>
@@ -5332,7 +6189,7 @@
                     <pic:cNvPicPr/>
                   </pic:nvPicPr>
                   <pic:blipFill>
-                    <a:blip r:embed="rId21"/>
+                    <a:blip r:embed="rId25"/>
                     <a:stretch>
                       <a:fillRect/>
                     </a:stretch>
@@ -5340,7 +6197,7 @@
                   <pic:spPr>
                     <a:xfrm>
                       <a:off x="0" y="0"/>
-                      <a:ext cx="6492240" cy="6804025"/>
+                      <a:ext cx="5778012" cy="6055496"/>
                     </a:xfrm>
                     <a:prstGeom prst="rect">
                       <a:avLst/>
@@ -5365,7 +6222,7 @@
         </w:rPr>
       </w:pPr>
       <w:bookmarkStart w:id="6" w:name="_Toc212833204"/>
-      <w:bookmarkStart w:id="7" w:name="_Toc213324519"/>
+      <w:bookmarkStart w:id="7" w:name="_Toc213694067"/>
       <w:r>
         <w:rPr>
           <w:i w:val="0"/>
@@ -5482,7 +6339,7 @@
                     <pic:cNvPicPr/>
                   </pic:nvPicPr>
                   <pic:blipFill>
-                    <a:blip r:embed="rId22"/>
+                    <a:blip r:embed="rId26"/>
                     <a:stretch>
                       <a:fillRect/>
                     </a:stretch>
@@ -5515,7 +6372,7 @@
         </w:rPr>
       </w:pPr>
       <w:bookmarkStart w:id="8" w:name="_Toc212833205"/>
-      <w:bookmarkStart w:id="9" w:name="_Toc213324520"/>
+      <w:bookmarkStart w:id="9" w:name="_Toc213694068"/>
       <w:r>
         <w:rPr>
           <w:i w:val="0"/>
@@ -5603,16 +6460,6 @@
       <w:bookmarkEnd w:id="9"/>
     </w:p>
     <w:p>
-      <w:pPr>
-        <w:spacing w:after="120"/>
-      </w:pPr>
-    </w:p>
-    <w:p>
-      <w:pPr>
-        <w:jc w:val="center"/>
-      </w:pPr>
-    </w:p>
-    <w:p>
       <w:r>
         <w:br w:type="page"/>
       </w:r>
@@ -5620,12 +6467,12 @@
     <w:p>
       <w:pPr>
         <w:pStyle w:val="Heading1"/>
-        <w:spacing w:after="120"/>
+        <w:spacing w:before="240" w:after="120"/>
         <w:rPr>
           <w:color w:val="auto"/>
         </w:rPr>
       </w:pPr>
-      <w:bookmarkStart w:id="10" w:name="_Toc213324419"/>
+      <w:bookmarkStart w:id="10" w:name="_Toc213693410"/>
       <w:r>
         <w:rPr>
           <w:color w:val="auto"/>
@@ -5637,18 +6484,39 @@
     </w:p>
     <w:p>
       <w:r>
-        <w:t>Control of the clock is accomplished by running a python script (client.py) on a remote machine (PC, Phone).  The clock on the RPi runs within a server on the RPi and the server will communicate with a remote machine running a client.  Information on this client/server implementation can be found in Appendix 1.</w:t>
+        <w:t>Conceptually, there are two programs running on the RPi – a “server” and a “clock”.  The server can accept commands from a “client” (running on a different, remote device – a PC or a phone) over a “socket” that exists either over a Local Wireless LAN or over the internet.</w:t>
+      </w:r>
+      <w:r>
+        <w:t xml:space="preserve">  </w:t>
+      </w:r>
+      <w:r>
+        <w:t xml:space="preserve">Control of the clock is accomplished by running </w:t>
+      </w:r>
+      <w:r>
+        <w:t xml:space="preserve">the </w:t>
+      </w:r>
+      <w:r>
+        <w:t xml:space="preserve">client.  </w:t>
+      </w:r>
+      <w:r>
+        <w:t xml:space="preserve">The client will/can send commands to the server </w:t>
+      </w:r>
+      <w:r>
+        <w:t>who, in turn, forwards it to the clock.</w:t>
+      </w:r>
+      <w:r>
+        <w:t xml:space="preserve">  Information on this client/server implementation can be found in Appendix 1.</w:t>
       </w:r>
     </w:p>
     <w:p>
       <w:pPr>
         <w:pStyle w:val="Heading2"/>
-        <w:spacing w:before="240" w:after="120"/>
+        <w:spacing w:before="120" w:after="120"/>
         <w:rPr>
           <w:color w:val="auto"/>
         </w:rPr>
       </w:pPr>
-      <w:bookmarkStart w:id="11" w:name="_Toc213324420"/>
+      <w:bookmarkStart w:id="11" w:name="_Toc213693411"/>
       <w:r>
         <w:rPr>
           <w:color w:val="auto"/>
@@ -5671,20 +6539,24 @@
         <w:t>, o</w:t>
       </w:r>
       <w:r>
-        <w:t xml:space="preserve">ne core runs the server (Main Process), another runs the clock counter (Clock Process) and the third controls the displays (LCD Process).  These processes communicate using four multiprocessing-communication-queues.  Two queues are used for sending commands and the other two </w:t>
-      </w:r>
-      <w:r>
-        <w:t xml:space="preserve">are used for receiving responses.  A simplified communication diagram </w:t>
+        <w:t>ne core runs the server (Main Process), another runs the clock counter (Clock Process) and the third controls the displays (LCD Process).  These processes communicate using four multiprocessing-communication-queues.  Two queues for sending commands and two</w:t>
+      </w:r>
+      <w:r>
+        <w:t xml:space="preserve"> for receiving responses.  A simplified communication diagram </w:t>
       </w:r>
       <w:r>
         <w:t xml:space="preserve">(for the ‘stop’ command) </w:t>
       </w:r>
       <w:r>
-        <w:t>is presented below.</w:t>
-      </w:r>
-    </w:p>
-    <w:p>
-      <w:pPr>
+        <w:t xml:space="preserve">is presented </w:t>
+      </w:r>
+      <w:r>
+        <w:t>in Figure 3.</w:t>
+      </w:r>
+    </w:p>
+    <w:p>
+      <w:pPr>
+        <w:spacing w:after="120"/>
         <w:jc w:val="center"/>
       </w:pPr>
       <w:r>
@@ -5692,9 +6564,9 @@
           <w:noProof/>
         </w:rPr>
         <w:drawing>
-          <wp:inline distT="0" distB="0" distL="0" distR="0" wp14:anchorId="0DE5C2A5" wp14:editId="644DD138">
-            <wp:extent cx="5550004" cy="6372225"/>
-            <wp:effectExtent l="0" t="0" r="0" b="0"/>
+          <wp:inline distT="0" distB="0" distL="0" distR="0" wp14:anchorId="0DE5C2A5" wp14:editId="25E2E5E9">
+            <wp:extent cx="4836551" cy="5553075"/>
+            <wp:effectExtent l="0" t="0" r="2540" b="0"/>
             <wp:docPr id="269811854" name="Picture 1" descr="A computer screen shot of a diagram&#10;&#10;AI-generated content may be incorrect."/>
             <wp:cNvGraphicFramePr>
               <a:graphicFrameLocks xmlns:a="http://schemas.openxmlformats.org/drawingml/2006/main" noChangeAspect="1"/>
@@ -5707,7 +6579,7 @@
                     <pic:cNvPicPr/>
                   </pic:nvPicPr>
                   <pic:blipFill>
-                    <a:blip r:embed="rId23"/>
+                    <a:blip r:embed="rId27"/>
                     <a:stretch>
                       <a:fillRect/>
                     </a:stretch>
@@ -5715,7 +6587,7 @@
                   <pic:spPr>
                     <a:xfrm>
                       <a:off x="0" y="0"/>
-                      <a:ext cx="5575744" cy="6401779"/>
+                      <a:ext cx="4906804" cy="5633735"/>
                     </a:xfrm>
                     <a:prstGeom prst="rect">
                       <a:avLst/>
@@ -5737,15 +6609,17 @@
           <w:iCs w:val="0"/>
           <w:sz w:val="22"/>
           <w:szCs w:val="22"/>
-        </w:rPr>
-      </w:pPr>
-      <w:bookmarkStart w:id="12" w:name="_Toc213324521"/>
+          <w:lang w:val="fr-FR"/>
+        </w:rPr>
+      </w:pPr>
+      <w:bookmarkStart w:id="12" w:name="_Toc213694069"/>
       <w:r>
         <w:rPr>
           <w:i w:val="0"/>
           <w:iCs w:val="0"/>
           <w:sz w:val="22"/>
           <w:szCs w:val="22"/>
+          <w:lang w:val="fr-FR"/>
         </w:rPr>
         <w:t xml:space="preserve">Figure </w:t>
       </w:r>
@@ -5764,6 +6638,7 @@
           <w:iCs w:val="0"/>
           <w:sz w:val="22"/>
           <w:szCs w:val="22"/>
+          <w:lang w:val="fr-FR"/>
         </w:rPr>
         <w:instrText xml:space="preserve"> SEQ Figure \* ARABIC </w:instrText>
       </w:r>
@@ -5783,6 +6658,7 @@
           <w:noProof/>
           <w:sz w:val="22"/>
           <w:szCs w:val="22"/>
+          <w:lang w:val="fr-FR"/>
         </w:rPr>
         <w:t>3</w:t>
       </w:r>
@@ -5801,6 +6677,7 @@
           <w:iCs w:val="0"/>
           <w:sz w:val="22"/>
           <w:szCs w:val="22"/>
+          <w:lang w:val="fr-FR"/>
         </w:rPr>
         <w:t>.</w:t>
       </w:r>
@@ -5810,6 +6687,7 @@
           <w:iCs w:val="0"/>
           <w:sz w:val="22"/>
           <w:szCs w:val="22"/>
+          <w:lang w:val="fr-FR"/>
         </w:rPr>
         <w:tab/>
       </w:r>
@@ -5819,6 +6697,7 @@
           <w:iCs w:val="0"/>
           <w:sz w:val="22"/>
           <w:szCs w:val="22"/>
+          <w:lang w:val="fr-FR"/>
         </w:rPr>
         <w:tab/>
       </w:r>
@@ -5828,6 +6707,7 @@
           <w:iCs w:val="0"/>
           <w:sz w:val="22"/>
           <w:szCs w:val="22"/>
+          <w:lang w:val="fr-FR"/>
         </w:rPr>
         <w:t>Communication Queues</w:t>
       </w:r>
@@ -5842,7 +6722,7 @@
           <w:lang w:val="fr-FR"/>
         </w:rPr>
       </w:pPr>
-      <w:bookmarkStart w:id="13" w:name="_Toc213324421"/>
+      <w:bookmarkStart w:id="13" w:name="_Toc213693412"/>
       <w:r>
         <w:rPr>
           <w:color w:val="auto"/>
@@ -5862,23 +6742,458 @@
     </w:p>
     <w:p>
       <w:r>
-        <w:t>For the client and server to be able to communicate they must both know certain information, namely, Local (Wireless) LAN IP address and/or Router IP address, passwords and port numbers.  Users must determine/find this information and then manually enter it into the file named cfg.cfg.  An example cfg.cfg is provided below.</w:t>
-      </w:r>
-    </w:p>
-    <w:p>
-      <w:r>
-        <w:t>The first step is to connect the RPi to the LAN.  This is done by connecting an HDMI display and a wireless (or wired) keyboard/mouse to the RPi.  Once these connections are made, apply power to the RPi and the following desktop will be displayed:</w:t>
-      </w:r>
-    </w:p>
-    <w:p>
+        <w:t xml:space="preserve">For the client and server to communicate they must </w:t>
+      </w:r>
+      <w:r>
+        <w:t>share</w:t>
+      </w:r>
+      <w:r>
+        <w:t xml:space="preserve"> information</w:t>
+      </w:r>
+      <w:r>
+        <w:t xml:space="preserve"> -</w:t>
+      </w:r>
+      <w:r>
+        <w:t xml:space="preserve"> IP address, port numbers</w:t>
+      </w:r>
+      <w:r>
+        <w:t>, etc</w:t>
+      </w:r>
+      <w:r>
+        <w:t>.  Users must determine</w:t>
+      </w:r>
+      <w:r>
+        <w:t xml:space="preserve"> this information and</w:t>
+      </w:r>
+      <w:r>
+        <w:t xml:space="preserve"> enter it into the file named </w:t>
+      </w:r>
+      <w:proofErr w:type="spellStart"/>
+      <w:r>
+        <w:t>cfg.cfg.</w:t>
+      </w:r>
+      <w:proofErr w:type="spellEnd"/>
+    </w:p>
+    <w:p>
+      <w:pPr>
+        <w:spacing w:after="120"/>
+      </w:pPr>
+      <w:r>
+        <w:t>To determine this information, c</w:t>
+      </w:r>
+      <w:r>
+        <w:t>onnect</w:t>
+      </w:r>
+      <w:r>
+        <w:t xml:space="preserve"> an HDMI display and a wire</w:t>
+      </w:r>
+      <w:r>
+        <w:t xml:space="preserve">less </w:t>
+      </w:r>
+      <w:r>
+        <w:t>(or wired) keyboard/mouse to the RPi.</w:t>
+      </w:r>
+      <w:r>
+        <w:t xml:space="preserve">  The </w:t>
+      </w:r>
+      <w:r>
+        <w:t>connection</w:t>
+      </w:r>
+      <w:r>
+        <w:t xml:space="preserve"> points are designated in Figure 4.  Once these connections </w:t>
+      </w:r>
+      <w:r>
+        <w:t>are</w:t>
+      </w:r>
+      <w:r>
+        <w:t xml:space="preserve"> made, apply</w:t>
+      </w:r>
+      <w:r>
+        <w:t xml:space="preserve"> power to the RPi</w:t>
+      </w:r>
+      <w:r>
+        <w:t>.  O</w:t>
+      </w:r>
+      <w:r>
+        <w:t>nce the RPi has booted the desktop shown in Figure 5 will be displayed</w:t>
+      </w:r>
+      <w:r>
+        <w:t>.</w:t>
+      </w:r>
+    </w:p>
+    <w:p>
+      <w:pPr>
+        <w:spacing w:after="0"/>
+        <w:jc w:val="center"/>
+      </w:pPr>
       <w:r>
         <w:rPr>
           <w:noProof/>
         </w:rPr>
+        <mc:AlternateContent>
+          <mc:Choice Requires="wps">
+            <w:drawing>
+              <wp:anchor distT="0" distB="0" distL="114300" distR="114300" simplePos="0" relativeHeight="251660288" behindDoc="0" locked="0" layoutInCell="1" allowOverlap="1" wp14:anchorId="191E68A9" wp14:editId="23DDE513">
+                <wp:simplePos x="0" y="0"/>
+                <wp:positionH relativeFrom="column">
+                  <wp:posOffset>2686050</wp:posOffset>
+                </wp:positionH>
+                <wp:positionV relativeFrom="paragraph">
+                  <wp:posOffset>2435860</wp:posOffset>
+                </wp:positionV>
+                <wp:extent cx="133350" cy="285750"/>
+                <wp:effectExtent l="0" t="38100" r="57150" b="19050"/>
+                <wp:wrapNone/>
+                <wp:docPr id="1715080860" name="Straight Arrow Connector 3"/>
+                <wp:cNvGraphicFramePr/>
+                <a:graphic xmlns:a="http://schemas.openxmlformats.org/drawingml/2006/main">
+                  <a:graphicData uri="http://schemas.microsoft.com/office/word/2010/wordprocessingShape">
+                    <wps:wsp>
+                      <wps:cNvCnPr/>
+                      <wps:spPr>
+                        <a:xfrm flipV="1">
+                          <a:off x="0" y="0"/>
+                          <a:ext cx="133350" cy="285750"/>
+                        </a:xfrm>
+                        <a:prstGeom prst="straightConnector1">
+                          <a:avLst/>
+                        </a:prstGeom>
+                        <a:ln w="25400">
+                          <a:tailEnd type="triangle"/>
+                        </a:ln>
+                      </wps:spPr>
+                      <wps:style>
+                        <a:lnRef idx="1">
+                          <a:schemeClr val="accent1"/>
+                        </a:lnRef>
+                        <a:fillRef idx="0">
+                          <a:schemeClr val="accent1"/>
+                        </a:fillRef>
+                        <a:effectRef idx="0">
+                          <a:schemeClr val="accent1"/>
+                        </a:effectRef>
+                        <a:fontRef idx="minor">
+                          <a:schemeClr val="tx1"/>
+                        </a:fontRef>
+                      </wps:style>
+                      <wps:bodyPr/>
+                    </wps:wsp>
+                  </a:graphicData>
+                </a:graphic>
+              </wp:anchor>
+            </w:drawing>
+          </mc:Choice>
+          <mc:Fallback>
+            <w:pict>
+              <v:shapetype w14:anchorId="2508D331" id="_x0000_t32" coordsize="21600,21600" o:spt="32" o:oned="t" path="m,l21600,21600e" filled="f">
+                <v:path arrowok="t" fillok="f" o:connecttype="none"/>
+                <o:lock v:ext="edit" shapetype="t"/>
+              </v:shapetype>
+              <v:shape id="Straight Arrow Connector 3" o:spid="_x0000_s1026" type="#_x0000_t32" style="position:absolute;margin-left:211.5pt;margin-top:191.8pt;width:10.5pt;height:22.5pt;flip:y;z-index:251660288;visibility:visible;mso-wrap-style:square;mso-wrap-distance-left:9pt;mso-wrap-distance-top:0;mso-wrap-distance-right:9pt;mso-wrap-distance-bottom:0;mso-position-horizontal:absolute;mso-position-horizontal-relative:text;mso-position-vertical:absolute;mso-position-vertical-relative:text" o:gfxdata="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" strokecolor="#156082 [3204]" strokeweight="2pt">
+                <v:stroke endarrow="block" joinstyle="miter"/>
+              </v:shape>
+            </w:pict>
+          </mc:Fallback>
+        </mc:AlternateContent>
+      </w:r>
+      <w:r>
+        <w:rPr>
+          <w:noProof/>
+        </w:rPr>
+        <mc:AlternateContent>
+          <mc:Choice Requires="wps">
+            <w:drawing>
+              <wp:anchor distT="0" distB="0" distL="114300" distR="114300" simplePos="0" relativeHeight="251659264" behindDoc="0" locked="0" layoutInCell="1" allowOverlap="1" wp14:anchorId="0855EFE8" wp14:editId="5B774C04">
+                <wp:simplePos x="0" y="0"/>
+                <wp:positionH relativeFrom="column">
+                  <wp:posOffset>2276475</wp:posOffset>
+                </wp:positionH>
+                <wp:positionV relativeFrom="paragraph">
+                  <wp:posOffset>2435860</wp:posOffset>
+                </wp:positionV>
+                <wp:extent cx="104775" cy="285750"/>
+                <wp:effectExtent l="0" t="38100" r="66675" b="19050"/>
+                <wp:wrapNone/>
+                <wp:docPr id="475001277" name="Straight Arrow Connector 2"/>
+                <wp:cNvGraphicFramePr/>
+                <a:graphic xmlns:a="http://schemas.openxmlformats.org/drawingml/2006/main">
+                  <a:graphicData uri="http://schemas.microsoft.com/office/word/2010/wordprocessingShape">
+                    <wps:wsp>
+                      <wps:cNvCnPr/>
+                      <wps:spPr>
+                        <a:xfrm flipV="1">
+                          <a:off x="0" y="0"/>
+                          <a:ext cx="104775" cy="285750"/>
+                        </a:xfrm>
+                        <a:prstGeom prst="straightConnector1">
+                          <a:avLst/>
+                        </a:prstGeom>
+                        <a:ln w="25400">
+                          <a:tailEnd type="triangle"/>
+                        </a:ln>
+                      </wps:spPr>
+                      <wps:style>
+                        <a:lnRef idx="1">
+                          <a:schemeClr val="accent1"/>
+                        </a:lnRef>
+                        <a:fillRef idx="0">
+                          <a:schemeClr val="accent1"/>
+                        </a:fillRef>
+                        <a:effectRef idx="0">
+                          <a:schemeClr val="accent1"/>
+                        </a:effectRef>
+                        <a:fontRef idx="minor">
+                          <a:schemeClr val="tx1"/>
+                        </a:fontRef>
+                      </wps:style>
+                      <wps:bodyPr/>
+                    </wps:wsp>
+                  </a:graphicData>
+                </a:graphic>
+              </wp:anchor>
+            </w:drawing>
+          </mc:Choice>
+          <mc:Fallback>
+            <w:pict>
+              <v:shape w14:anchorId="45309360" id="Straight Arrow Connector 2" o:spid="_x0000_s1026" type="#_x0000_t32" style="position:absolute;margin-left:179.25pt;margin-top:191.8pt;width:8.25pt;height:22.5pt;flip:y;z-index:251659264;visibility:visible;mso-wrap-style:square;mso-wrap-distance-left:9pt;mso-wrap-distance-top:0;mso-wrap-distance-right:9pt;mso-wrap-distance-bottom:0;mso-position-horizontal:absolute;mso-position-horizontal-relative:text;mso-position-vertical:absolute;mso-position-vertical-relative:text" o:gfxdata="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" strokecolor="#156082 [3204]" strokeweight="2pt">
+                <v:stroke endarrow="block" joinstyle="miter"/>
+              </v:shape>
+            </w:pict>
+          </mc:Fallback>
+        </mc:AlternateContent>
+      </w:r>
+      <w:r>
+        <w:rPr>
+          <w:noProof/>
+        </w:rPr>
+        <mc:AlternateContent>
+          <mc:Choice Requires="wps">
+            <w:drawing>
+              <wp:anchor distT="0" distB="0" distL="114300" distR="114300" simplePos="0" relativeHeight="251661312" behindDoc="0" locked="0" layoutInCell="1" allowOverlap="1" wp14:anchorId="4D21AD1B" wp14:editId="36027C88">
+                <wp:simplePos x="0" y="0"/>
+                <wp:positionH relativeFrom="column">
+                  <wp:posOffset>5019675</wp:posOffset>
+                </wp:positionH>
+                <wp:positionV relativeFrom="paragraph">
+                  <wp:posOffset>1159510</wp:posOffset>
+                </wp:positionV>
+                <wp:extent cx="314325" cy="228600"/>
+                <wp:effectExtent l="38100" t="0" r="28575" b="57150"/>
+                <wp:wrapNone/>
+                <wp:docPr id="1461246761" name="Straight Arrow Connector 4"/>
+                <wp:cNvGraphicFramePr/>
+                <a:graphic xmlns:a="http://schemas.openxmlformats.org/drawingml/2006/main">
+                  <a:graphicData uri="http://schemas.microsoft.com/office/word/2010/wordprocessingShape">
+                    <wps:wsp>
+                      <wps:cNvCnPr/>
+                      <wps:spPr>
+                        <a:xfrm flipH="1">
+                          <a:off x="0" y="0"/>
+                          <a:ext cx="314325" cy="228600"/>
+                        </a:xfrm>
+                        <a:prstGeom prst="straightConnector1">
+                          <a:avLst/>
+                        </a:prstGeom>
+                        <a:ln w="25400">
+                          <a:tailEnd type="triangle"/>
+                        </a:ln>
+                      </wps:spPr>
+                      <wps:style>
+                        <a:lnRef idx="1">
+                          <a:schemeClr val="accent1"/>
+                        </a:lnRef>
+                        <a:fillRef idx="0">
+                          <a:schemeClr val="accent1"/>
+                        </a:fillRef>
+                        <a:effectRef idx="0">
+                          <a:schemeClr val="accent1"/>
+                        </a:effectRef>
+                        <a:fontRef idx="minor">
+                          <a:schemeClr val="tx1"/>
+                        </a:fontRef>
+                      </wps:style>
+                      <wps:bodyPr/>
+                    </wps:wsp>
+                  </a:graphicData>
+                </a:graphic>
+              </wp:anchor>
+            </w:drawing>
+          </mc:Choice>
+          <mc:Fallback>
+            <w:pict>
+              <v:shape w14:anchorId="044E99BD" id="Straight Arrow Connector 4" o:spid="_x0000_s1026" type="#_x0000_t32" style="position:absolute;margin-left:395.25pt;margin-top:91.3pt;width:24.75pt;height:18pt;flip:x;z-index:251661312;visibility:visible;mso-wrap-style:square;mso-wrap-distance-left:9pt;mso-wrap-distance-top:0;mso-wrap-distance-right:9pt;mso-wrap-distance-bottom:0;mso-position-horizontal:absolute;mso-position-horizontal-relative:text;mso-position-vertical:absolute;mso-position-vertical-relative:text" o:gfxdata="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" strokecolor="#156082 [3204]" strokeweight="2pt">
+                <v:stroke endarrow="block" joinstyle="miter"/>
+              </v:shape>
+            </w:pict>
+          </mc:Fallback>
+        </mc:AlternateContent>
+      </w:r>
+      <w:r>
+        <w:rPr>
+          <w:noProof/>
+        </w:rPr>
         <w:drawing>
-          <wp:inline distT="0" distB="0" distL="0" distR="0" wp14:anchorId="75B46C62" wp14:editId="25AEE4D6">
-            <wp:extent cx="6858000" cy="3954780"/>
-            <wp:effectExtent l="0" t="0" r="0" b="7620"/>
+          <wp:inline distT="0" distB="0" distL="0" distR="0" wp14:anchorId="147BC665" wp14:editId="09909707">
+            <wp:extent cx="5229225" cy="2986933"/>
+            <wp:effectExtent l="19050" t="19050" r="9525" b="23495"/>
+            <wp:docPr id="524460887" name="Picture 1" descr="A green circuit board with red labels&#10;&#10;Description automatically generated"/>
+            <wp:cNvGraphicFramePr>
+              <a:graphicFrameLocks xmlns:a="http://schemas.openxmlformats.org/drawingml/2006/main" noChangeAspect="1"/>
+            </wp:cNvGraphicFramePr>
+            <a:graphic xmlns:a="http://schemas.openxmlformats.org/drawingml/2006/main">
+              <a:graphicData uri="http://schemas.openxmlformats.org/drawingml/2006/picture">
+                <pic:pic xmlns:pic="http://schemas.openxmlformats.org/drawingml/2006/picture">
+                  <pic:nvPicPr>
+                    <pic:cNvPr id="524460887" name="Picture 1" descr="A green circuit board with red labels&#10;&#10;Description automatically generated"/>
+                    <pic:cNvPicPr/>
+                  </pic:nvPicPr>
+                  <pic:blipFill>
+                    <a:blip r:embed="rId28"/>
+                    <a:stretch>
+                      <a:fillRect/>
+                    </a:stretch>
+                  </pic:blipFill>
+                  <pic:spPr>
+                    <a:xfrm>
+                      <a:off x="0" y="0"/>
+                      <a:ext cx="5247425" cy="2997329"/>
+                    </a:xfrm>
+                    <a:prstGeom prst="rect">
+                      <a:avLst/>
+                    </a:prstGeom>
+                    <a:ln w="15875">
+                      <a:solidFill>
+                        <a:schemeClr val="accent1"/>
+                      </a:solidFill>
+                    </a:ln>
+                  </pic:spPr>
+                </pic:pic>
+              </a:graphicData>
+            </a:graphic>
+          </wp:inline>
+        </w:drawing>
+      </w:r>
+    </w:p>
+    <w:p>
+      <w:pPr>
+        <w:pStyle w:val="Caption"/>
+        <w:spacing w:after="240"/>
+        <w:jc w:val="center"/>
+        <w:rPr>
+          <w:i w:val="0"/>
+          <w:iCs w:val="0"/>
+          <w:sz w:val="22"/>
+          <w:szCs w:val="22"/>
+        </w:rPr>
+      </w:pPr>
+      <w:bookmarkStart w:id="14" w:name="_Toc213694070"/>
+      <w:r>
+        <w:rPr>
+          <w:i w:val="0"/>
+          <w:iCs w:val="0"/>
+          <w:sz w:val="22"/>
+          <w:szCs w:val="22"/>
+        </w:rPr>
+        <w:t xml:space="preserve">Figure </w:t>
+      </w:r>
+      <w:r>
+        <w:rPr>
+          <w:i w:val="0"/>
+          <w:iCs w:val="0"/>
+          <w:sz w:val="22"/>
+          <w:szCs w:val="22"/>
+        </w:rPr>
+        <w:fldChar w:fldCharType="begin"/>
+      </w:r>
+      <w:r>
+        <w:rPr>
+          <w:i w:val="0"/>
+          <w:iCs w:val="0"/>
+          <w:sz w:val="22"/>
+          <w:szCs w:val="22"/>
+        </w:rPr>
+        <w:instrText xml:space="preserve"> SEQ Figure \* ARABIC </w:instrText>
+      </w:r>
+      <w:r>
+        <w:rPr>
+          <w:i w:val="0"/>
+          <w:iCs w:val="0"/>
+          <w:sz w:val="22"/>
+          <w:szCs w:val="22"/>
+        </w:rPr>
+        <w:fldChar w:fldCharType="separate"/>
+      </w:r>
+      <w:r>
+        <w:rPr>
+          <w:i w:val="0"/>
+          <w:iCs w:val="0"/>
+          <w:noProof/>
+          <w:sz w:val="22"/>
+          <w:szCs w:val="22"/>
+        </w:rPr>
+        <w:t>4</w:t>
+      </w:r>
+      <w:r>
+        <w:rPr>
+          <w:i w:val="0"/>
+          <w:iCs w:val="0"/>
+          <w:sz w:val="22"/>
+          <w:szCs w:val="22"/>
+        </w:rPr>
+        <w:fldChar w:fldCharType="end"/>
+      </w:r>
+      <w:r>
+        <w:rPr>
+          <w:i w:val="0"/>
+          <w:iCs w:val="0"/>
+          <w:sz w:val="22"/>
+          <w:szCs w:val="22"/>
+        </w:rPr>
+        <w:t>.</w:t>
+      </w:r>
+      <w:r>
+        <w:rPr>
+          <w:i w:val="0"/>
+          <w:iCs w:val="0"/>
+          <w:sz w:val="22"/>
+          <w:szCs w:val="22"/>
+        </w:rPr>
+        <w:tab/>
+      </w:r>
+      <w:r>
+        <w:rPr>
+          <w:i w:val="0"/>
+          <w:iCs w:val="0"/>
+          <w:sz w:val="22"/>
+          <w:szCs w:val="22"/>
+        </w:rPr>
+        <w:tab/>
+        <w:t xml:space="preserve">Raspberry </w:t>
+      </w:r>
+      <w:r>
+        <w:rPr>
+          <w:i w:val="0"/>
+          <w:iCs w:val="0"/>
+          <w:sz w:val="22"/>
+          <w:szCs w:val="22"/>
+        </w:rPr>
+        <w:t>Pi Connection Points</w:t>
+      </w:r>
+      <w:bookmarkEnd w:id="14"/>
+    </w:p>
+    <w:p>
+      <w:pPr>
+        <w:spacing w:after="0"/>
+        <w:jc w:val="center"/>
+      </w:pPr>
+      <w:r>
+        <w:rPr>
+          <w:noProof/>
+        </w:rPr>
+        <w:drawing>
+          <wp:inline distT="0" distB="0" distL="0" distR="0" wp14:anchorId="75B46C62" wp14:editId="07366B0E">
+            <wp:extent cx="6048375" cy="3487895"/>
+            <wp:effectExtent l="0" t="0" r="0" b="0"/>
             <wp:docPr id="609282506" name="Picture 1" descr="A person on a boat with ducks on it&#10;&#10;AI-generated content may be incorrect."/>
             <wp:cNvGraphicFramePr>
               <a:graphicFrameLocks xmlns:a="http://schemas.openxmlformats.org/drawingml/2006/main" noChangeAspect="1"/>
@@ -5891,7 +7206,7 @@
                     <pic:cNvPicPr/>
                   </pic:nvPicPr>
                   <pic:blipFill>
-                    <a:blip r:embed="rId24"/>
+                    <a:blip r:embed="rId29"/>
                     <a:stretch>
                       <a:fillRect/>
                     </a:stretch>
@@ -5899,7 +7214,7 @@
                   <pic:spPr>
                     <a:xfrm>
                       <a:off x="0" y="0"/>
-                      <a:ext cx="6858000" cy="3954780"/>
+                      <a:ext cx="6065982" cy="3498048"/>
                     </a:xfrm>
                     <a:prstGeom prst="rect">
                       <a:avLst/>
@@ -5923,7 +7238,7 @@
           <w:szCs w:val="22"/>
         </w:rPr>
       </w:pPr>
-      <w:bookmarkStart w:id="14" w:name="_Toc213324522"/>
+      <w:bookmarkStart w:id="15" w:name="_Toc213694071"/>
       <w:r>
         <w:rPr>
           <w:i w:val="0"/>
@@ -5968,7 +7283,7 @@
           <w:sz w:val="22"/>
           <w:szCs w:val="22"/>
         </w:rPr>
-        <w:t>4</w:t>
+        <w:t>5</w:t>
       </w:r>
       <w:r>
         <w:rPr>
@@ -6015,15 +7330,51 @@
         </w:rPr>
         <w:t>Raspberry Desktop</w:t>
       </w:r>
-      <w:bookmarkEnd w:id="14"/>
-    </w:p>
-    <w:p/>
-    <w:p>
-      <w:r>
-        <w:t>Click the Wi-Fi icon (indicated in the above picture by the single arrow) whereby an opportunity to select the Wi-Fi network will be provided.  Select the desired Wi-Fi network and enter the password.  Henceforth the RPi will automatically connect to this network whenever it is available (just like a smartphone does).</w:t>
-      </w:r>
-    </w:p>
-    <w:p/>
+      <w:bookmarkEnd w:id="15"/>
+    </w:p>
+    <w:p>
+      <w:r>
+        <w:lastRenderedPageBreak/>
+        <w:t>Click the Wi-Fi icon whereby an opportunity to select the Wi-Fi network will be provided.  Select the desired network and enter the password.  Henceforth the RPi will automatically connect to this network whenever it is available.</w:t>
+      </w:r>
+    </w:p>
+    <w:p>
+      <w:r>
+        <w:t xml:space="preserve">After connecting to the LAN, open a terminal by clicking on the icon designated above by the double arrow and enter the command </w:t>
+      </w:r>
+      <w:proofErr w:type="spellStart"/>
+      <w:r>
+        <w:rPr>
+          <w:rFonts w:ascii="Courier New" w:hAnsi="Courier New" w:cs="Courier New"/>
+          <w:b/>
+          <w:bCs/>
+        </w:rPr>
+        <w:t>ifconfig</w:t>
+      </w:r>
+      <w:proofErr w:type="spellEnd"/>
+      <w:r>
+        <w:t>.</w:t>
+      </w:r>
+      <w:r>
+        <w:t xml:space="preserve">  An example output of the ipconfig command is shown in Figure 6.  Take note of the </w:t>
+      </w:r>
+      <w:proofErr w:type="spellStart"/>
+      <w:r>
+        <w:t>inet</w:t>
+      </w:r>
+      <w:proofErr w:type="spellEnd"/>
+      <w:r>
+        <w:t xml:space="preserve"> address as it will be added to </w:t>
+      </w:r>
+      <w:proofErr w:type="spellStart"/>
+      <w:r>
+        <w:t>cfg.cfg</w:t>
+      </w:r>
+      <w:proofErr w:type="spellEnd"/>
+      <w:r>
+        <w:t>.</w:t>
+      </w:r>
+    </w:p>
     <w:p>
       <w:pPr>
         <w:jc w:val="center"/>
@@ -6048,7 +7399,7 @@
                     <pic:cNvPicPr/>
                   </pic:nvPicPr>
                   <pic:blipFill>
-                    <a:blip r:embed="rId25"/>
+                    <a:blip r:embed="rId30"/>
                     <a:stretch>
                       <a:fillRect/>
                     </a:stretch>
@@ -6071,10 +7422,10 @@
     </w:p>
     <w:p>
       <w:pPr>
-        <w:spacing w:after="120"/>
+        <w:spacing w:after="360"/>
         <w:jc w:val="center"/>
       </w:pPr>
-      <w:bookmarkStart w:id="15" w:name="_Toc213324523"/>
+      <w:bookmarkStart w:id="16" w:name="_Toc213694072"/>
       <w:r>
         <w:t xml:space="preserve">Figure </w:t>
       </w:r>
@@ -6088,7 +7439,10 @@
         <w:fldChar w:fldCharType="separate"/>
       </w:r>
       <w:r>
-        <w:t>4</w:t>
+        <w:rPr>
+          <w:noProof/>
+        </w:rPr>
+        <w:t>6</w:t>
       </w:r>
       <w:r>
         <w:fldChar w:fldCharType="end"/>
@@ -6102,32 +7456,96 @@
       <w:r>
         <w:tab/>
       </w:r>
-      <w:r>
-        <w:t>ifconfig Command Output Screenshot</w:t>
-      </w:r>
-      <w:bookmarkEnd w:id="15"/>
-    </w:p>
-    <w:p>
-      <w:r>
-        <w:lastRenderedPageBreak/>
-        <w:t xml:space="preserve">Bla bla </w:t>
+      <w:proofErr w:type="spellStart"/>
+      <w:r>
+        <w:t>ifconfig</w:t>
+      </w:r>
+      <w:proofErr w:type="spellEnd"/>
+      <w:r>
+        <w:t xml:space="preserve"> Command Output Screenshot</w:t>
+      </w:r>
+      <w:bookmarkEnd w:id="16"/>
+    </w:p>
+    <w:p>
+      <w:r>
+        <w:t xml:space="preserve">Open file </w:t>
+      </w:r>
+      <w:proofErr w:type="spellStart"/>
+      <w:r>
+        <w:t>cfg.cfg</w:t>
+      </w:r>
+      <w:proofErr w:type="spellEnd"/>
+      <w:r>
+        <w:t xml:space="preserve"> in a text editor, like notepad.  Do not use a word processor, like Microsoft Word.  </w:t>
+      </w:r>
+      <w:r>
+        <w:t xml:space="preserve">An example </w:t>
+      </w:r>
+      <w:proofErr w:type="spellStart"/>
+      <w:r>
+        <w:t>cfg.cfg</w:t>
+      </w:r>
+      <w:proofErr w:type="spellEnd"/>
+      <w:r>
+        <w:t xml:space="preserve"> is provided below.</w:t>
+      </w:r>
+      <w:r>
+        <w:t xml:space="preserve">  Enter a port number.  </w:t>
+      </w:r>
+      <w:r>
+        <w:t>Port</w:t>
+      </w:r>
+      <w:r>
+        <w:t>s</w:t>
+      </w:r>
+      <w:r>
+        <w:t xml:space="preserve"> between 8000 and 9000 are safe to use.</w:t>
+      </w:r>
+      <w:r>
+        <w:t xml:space="preserve">  Enter the Lan address obtained by the </w:t>
+      </w:r>
+      <w:proofErr w:type="spellStart"/>
+      <w:r>
+        <w:t>ifconfig</w:t>
+      </w:r>
+      <w:proofErr w:type="spellEnd"/>
+      <w:r>
+        <w:t xml:space="preserve"> command.  Enter your router’s IP address.  The router IP address can be </w:t>
+      </w:r>
+      <w:proofErr w:type="spellStart"/>
+      <w:r>
+        <w:t>obtaind</w:t>
+      </w:r>
+      <w:proofErr w:type="spellEnd"/>
+      <w:r>
+        <w:t xml:space="preserve"> via website </w:t>
+      </w:r>
+      <w:r>
+        <w:t>www.whatismyip.com</w:t>
+      </w:r>
+      <w:r>
+        <w:t>.  Choose an enter your desired password.</w:t>
+      </w:r>
+    </w:p>
+    <w:p>
+      <w:r>
+        <w:t>Save and p</w:t>
+      </w:r>
+      <w:r>
+        <w:t>ut the file on the RPi and client machine.</w:t>
       </w:r>
     </w:p>
     <w:p/>
-    <w:p/>
     <w:p>
       <w:pPr>
         <w:jc w:val="center"/>
       </w:pPr>
       <w:r>
-        <w:rPr>
-          <w:noProof/>
-        </w:rPr>
         <w:drawing>
-          <wp:inline distT="0" distB="0" distL="0" distR="0" wp14:anchorId="676E778C" wp14:editId="13ED170B">
-            <wp:extent cx="3000794" cy="3658111"/>
-            <wp:effectExtent l="0" t="0" r="9525" b="0"/>
-            <wp:docPr id="85008722" name="Picture 1" descr="A screenshot of a computer program&#10;&#10;AI-generated content may be incorrect."/>
+          <wp:inline distT="0" distB="0" distL="0" distR="0" wp14:anchorId="124C7E31" wp14:editId="4524964F">
+            <wp:extent cx="2324424" cy="1105054"/>
+            <wp:effectExtent l="0" t="0" r="0" b="0"/>
+            <wp:docPr id="1588080117" name="Picture 1" descr="A screenshot of a computer&#10;&#10;AI-generated content may be incorrect."/>
             <wp:cNvGraphicFramePr>
               <a:graphicFrameLocks xmlns:a="http://schemas.openxmlformats.org/drawingml/2006/main" noChangeAspect="1"/>
             </wp:cNvGraphicFramePr>
@@ -6135,11 +7553,11 @@
               <a:graphicData uri="http://schemas.openxmlformats.org/drawingml/2006/picture">
                 <pic:pic xmlns:pic="http://schemas.openxmlformats.org/drawingml/2006/picture">
                   <pic:nvPicPr>
-                    <pic:cNvPr id="85008722" name="Picture 1" descr="A screenshot of a computer program&#10;&#10;AI-generated content may be incorrect."/>
+                    <pic:cNvPr id="1588080117" name="Picture 1" descr="A screenshot of a computer&#10;&#10;AI-generated content may be incorrect."/>
                     <pic:cNvPicPr/>
                   </pic:nvPicPr>
                   <pic:blipFill>
-                    <a:blip r:embed="rId26"/>
+                    <a:blip r:embed="rId31"/>
                     <a:stretch>
                       <a:fillRect/>
                     </a:stretch>
@@ -6147,7 +7565,7 @@
                   <pic:spPr>
                     <a:xfrm>
                       <a:off x="0" y="0"/>
-                      <a:ext cx="3000794" cy="3658111"/>
+                      <a:ext cx="2324424" cy="1105054"/>
                     </a:xfrm>
                     <a:prstGeom prst="rect">
                       <a:avLst/>
@@ -6165,7 +7583,7 @@
         <w:spacing w:after="120"/>
         <w:jc w:val="center"/>
       </w:pPr>
-      <w:bookmarkStart w:id="16" w:name="_Toc213324524"/>
+      <w:bookmarkStart w:id="17" w:name="_Toc213694073"/>
       <w:r>
         <w:t xml:space="preserve">Figure </w:t>
       </w:r>
@@ -6182,7 +7600,7 @@
         <w:rPr>
           <w:noProof/>
         </w:rPr>
-        <w:t>6</w:t>
+        <w:t>7</w:t>
       </w:r>
       <w:r>
         <w:fldChar w:fldCharType="end"/>
@@ -6197,22 +7615,18 @@
         <w:tab/>
       </w:r>
       <w:r>
-        <w:t>Example cfg.cfg File Screenshot</w:t>
-      </w:r>
-      <w:bookmarkEnd w:id="16"/>
-    </w:p>
-    <w:p>
-      <w:pPr>
-        <w:spacing w:after="120"/>
-        <w:jc w:val="center"/>
-      </w:pPr>
-    </w:p>
-    <w:p>
-      <w:pPr>
-        <w:jc w:val="center"/>
-      </w:pPr>
-    </w:p>
-    <w:p/>
+        <w:t xml:space="preserve">Example </w:t>
+      </w:r>
+      <w:proofErr w:type="spellStart"/>
+      <w:r>
+        <w:t>cfg.cfg</w:t>
+      </w:r>
+      <w:proofErr w:type="spellEnd"/>
+      <w:r>
+        <w:t xml:space="preserve"> File Screenshot</w:t>
+      </w:r>
+      <w:bookmarkEnd w:id="17"/>
+    </w:p>
     <w:p/>
     <w:p>
       <w:pPr>
@@ -6222,7 +7636,7 @@
           <w:color w:val="auto"/>
         </w:rPr>
       </w:pPr>
-      <w:bookmarkStart w:id="17" w:name="_Toc213324422"/>
+      <w:bookmarkStart w:id="18" w:name="_Toc213693413"/>
       <w:r>
         <w:rPr>
           <w:color w:val="auto"/>
@@ -6241,7 +7655,7 @@
         </w:rPr>
         <w:t>Server</w:t>
       </w:r>
-      <w:bookmarkEnd w:id="17"/>
+      <w:bookmarkEnd w:id="18"/>
     </w:p>
     <w:p>
       <w:pPr>
@@ -6265,7 +7679,7 @@
           <w:color w:val="auto"/>
         </w:rPr>
       </w:pPr>
-      <w:bookmarkStart w:id="18" w:name="_Toc213324423"/>
+      <w:bookmarkStart w:id="19" w:name="_Toc213693414"/>
       <w:r>
         <w:rPr>
           <w:color w:val="auto"/>
@@ -6291,7 +7705,7 @@
         </w:rPr>
         <w:t>lient</w:t>
       </w:r>
-      <w:bookmarkEnd w:id="18"/>
+      <w:bookmarkEnd w:id="19"/>
     </w:p>
     <w:p>
       <w:pPr>
@@ -6402,7 +7816,7 @@
                     <pic:cNvPicPr/>
                   </pic:nvPicPr>
                   <pic:blipFill>
-                    <a:blip r:embed="rId27"/>
+                    <a:blip r:embed="rId32"/>
                     <a:stretch>
                       <a:fillRect/>
                     </a:stretch>
@@ -6428,8 +7842,9 @@
         <w:spacing w:after="120"/>
         <w:jc w:val="center"/>
       </w:pPr>
-      <w:bookmarkStart w:id="19" w:name="_Toc213324525"/>
-      <w:r>
+      <w:bookmarkStart w:id="20" w:name="_Toc213694074"/>
+      <w:r>
+        <w:lastRenderedPageBreak/>
         <w:t xml:space="preserve">Figure </w:t>
       </w:r>
       <w:r>
@@ -6445,7 +7860,7 @@
         <w:rPr>
           <w:noProof/>
         </w:rPr>
-        <w:t>7</w:t>
+        <w:t>8</w:t>
       </w:r>
       <w:r>
         <w:fldChar w:fldCharType="end"/>
@@ -6462,7 +7877,7 @@
       <w:r>
         <w:t>Command Line Client Screenshot</w:t>
       </w:r>
-      <w:bookmarkEnd w:id="19"/>
+      <w:bookmarkEnd w:id="20"/>
     </w:p>
     <w:p>
       <w:pPr>
@@ -6477,12 +7892,11 @@
           <w:color w:val="auto"/>
         </w:rPr>
       </w:pPr>
-      <w:bookmarkStart w:id="20" w:name="_Toc213324424"/>
+      <w:bookmarkStart w:id="21" w:name="_Toc213693415"/>
       <w:r>
         <w:rPr>
           <w:color w:val="auto"/>
         </w:rPr>
-        <w:lastRenderedPageBreak/>
         <w:t xml:space="preserve">Starting </w:t>
       </w:r>
       <w:r>
@@ -6491,7 +7905,7 @@
         </w:rPr>
         <w:t>the GUI Client</w:t>
       </w:r>
-      <w:bookmarkEnd w:id="20"/>
+      <w:bookmarkEnd w:id="21"/>
     </w:p>
     <w:p>
       <w:pPr>
@@ -6553,7 +7967,7 @@
                     <pic:cNvPicPr/>
                   </pic:nvPicPr>
                   <pic:blipFill>
-                    <a:blip r:embed="rId28"/>
+                    <a:blip r:embed="rId33"/>
                     <a:stretch>
                       <a:fillRect/>
                     </a:stretch>
@@ -6579,7 +7993,7 @@
         <w:spacing w:after="120"/>
         <w:jc w:val="center"/>
       </w:pPr>
-      <w:bookmarkStart w:id="21" w:name="_Toc213324526"/>
+      <w:bookmarkStart w:id="22" w:name="_Toc213694075"/>
       <w:r>
         <w:t xml:space="preserve">Figure </w:t>
       </w:r>
@@ -6596,7 +8010,7 @@
         <w:rPr>
           <w:noProof/>
         </w:rPr>
-        <w:t>8</w:t>
+        <w:t>9</w:t>
       </w:r>
       <w:r>
         <w:fldChar w:fldCharType="end"/>
@@ -6613,7 +8027,7 @@
       <w:r>
         <w:t>GUI Client Screenshot 1</w:t>
       </w:r>
-      <w:bookmarkEnd w:id="21"/>
+      <w:bookmarkEnd w:id="22"/>
     </w:p>
     <w:p>
       <w:pPr>
@@ -6635,6 +8049,7 @@
         <w:rPr>
           <w:noProof/>
         </w:rPr>
+        <w:lastRenderedPageBreak/>
         <w:drawing>
           <wp:inline distT="0" distB="0" distL="0" distR="0" wp14:anchorId="425AD9AE" wp14:editId="51A8215E">
             <wp:extent cx="3410426" cy="3000794"/>
@@ -6651,7 +8066,7 @@
                     <pic:cNvPicPr/>
                   </pic:nvPicPr>
                   <pic:blipFill>
-                    <a:blip r:embed="rId29"/>
+                    <a:blip r:embed="rId34"/>
                     <a:stretch>
                       <a:fillRect/>
                     </a:stretch>
@@ -6677,7 +8092,7 @@
         <w:spacing w:after="120"/>
         <w:jc w:val="center"/>
       </w:pPr>
-      <w:bookmarkStart w:id="22" w:name="_Toc213324527"/>
+      <w:bookmarkStart w:id="23" w:name="_Toc213694076"/>
       <w:r>
         <w:t xml:space="preserve">Figure </w:t>
       </w:r>
@@ -6694,7 +8109,7 @@
         <w:rPr>
           <w:noProof/>
         </w:rPr>
-        <w:t>9</w:t>
+        <w:t>10</w:t>
       </w:r>
       <w:r>
         <w:fldChar w:fldCharType="end"/>
@@ -6709,12 +8124,9 @@
         <w:tab/>
       </w:r>
       <w:r>
-        <w:t xml:space="preserve">GUI Client Screenshot </w:t>
-      </w:r>
-      <w:r>
-        <w:t>2</w:t>
-      </w:r>
-      <w:bookmarkEnd w:id="22"/>
+        <w:t>GUI Client Screenshot 2</w:t>
+      </w:r>
+      <w:bookmarkEnd w:id="23"/>
     </w:p>
     <w:p>
       <w:pPr>
@@ -6745,7 +8157,15 @@
         <w:spacing w:after="240"/>
       </w:pPr>
       <w:r>
-        <w:t>When the GUI client is started and a connection is accepted by the server the ‘m’ command is automatically issued.  The response is used to populate the GUIs buttons (GUI is ‘built’ at run time).  A screen shot of the GUI is provided below.</w:t>
+        <w:t xml:space="preserve">When the GUI client is started and a connection is accepted by the server </w:t>
+      </w:r>
+      <w:proofErr w:type="gramStart"/>
+      <w:r>
+        <w:t>the ‘m’</w:t>
+      </w:r>
+      <w:proofErr w:type="gramEnd"/>
+      <w:r>
+        <w:t xml:space="preserve"> command is automatically issued.  The response is used to populate the GUIs buttons (GUI is ‘built’ at run time).  A screen shot of the GUI is provided below.</w:t>
       </w:r>
     </w:p>
     <w:p>
@@ -6765,6 +8185,7 @@
         <w:rPr>
           <w:noProof/>
         </w:rPr>
+        <w:lastRenderedPageBreak/>
         <w:drawing>
           <wp:inline distT="0" distB="0" distL="0" distR="0" wp14:anchorId="51485D99" wp14:editId="79EC4A08">
             <wp:extent cx="5468113" cy="3820058"/>
@@ -6781,7 +8202,7 @@
                     <pic:cNvPicPr/>
                   </pic:nvPicPr>
                   <pic:blipFill>
-                    <a:blip r:embed="rId30"/>
+                    <a:blip r:embed="rId35"/>
                     <a:stretch>
                       <a:fillRect/>
                     </a:stretch>
@@ -6807,7 +8228,7 @@
         <w:spacing w:after="120"/>
         <w:jc w:val="center"/>
       </w:pPr>
-      <w:bookmarkStart w:id="23" w:name="_Toc213324528"/>
+      <w:bookmarkStart w:id="24" w:name="_Toc213694077"/>
       <w:r>
         <w:t xml:space="preserve">Figure </w:t>
       </w:r>
@@ -6824,7 +8245,7 @@
         <w:rPr>
           <w:noProof/>
         </w:rPr>
-        <w:t>10</w:t>
+        <w:t>11</w:t>
       </w:r>
       <w:r>
         <w:fldChar w:fldCharType="end"/>
@@ -6839,12 +8260,9 @@
         <w:tab/>
       </w:r>
       <w:r>
-        <w:t xml:space="preserve">GUI Client Screenshot </w:t>
-      </w:r>
-      <w:r>
-        <w:t>3</w:t>
-      </w:r>
-      <w:bookmarkEnd w:id="23"/>
+        <w:t>GUI Client Screenshot 3</w:t>
+      </w:r>
+      <w:bookmarkEnd w:id="24"/>
     </w:p>
     <w:p/>
     <w:p>
@@ -6866,7 +8284,7 @@
           <w:color w:val="auto"/>
         </w:rPr>
       </w:pPr>
-      <w:bookmarkStart w:id="24" w:name="_Toc213324425"/>
+      <w:bookmarkStart w:id="25" w:name="_Toc213693416"/>
       <w:r>
         <w:rPr>
           <w:color w:val="auto"/>
@@ -6897,12 +8315,14 @@
         </w:rPr>
         <w:t>ime</w:t>
       </w:r>
-      <w:bookmarkEnd w:id="24"/>
-    </w:p>
-    <w:p>
+      <w:bookmarkEnd w:id="25"/>
+    </w:p>
+    <w:p>
+      <w:proofErr w:type="spellStart"/>
       <w:r>
         <w:t>Df</w:t>
       </w:r>
+      <w:proofErr w:type="spellEnd"/>
     </w:p>
     <w:p>
       <w:r>
@@ -6925,7 +8345,7 @@
                     <pic:cNvPicPr/>
                   </pic:nvPicPr>
                   <pic:blipFill>
-                    <a:blip r:embed="rId31"/>
+                    <a:blip r:embed="rId36"/>
                     <a:stretch>
                       <a:fillRect/>
                     </a:stretch>
@@ -6951,7 +8371,7 @@
         <w:spacing w:after="120"/>
         <w:jc w:val="center"/>
       </w:pPr>
-      <w:bookmarkStart w:id="25" w:name="_Toc213324529"/>
+      <w:bookmarkStart w:id="26" w:name="_Toc213694078"/>
       <w:r>
         <w:t xml:space="preserve">Figure </w:t>
       </w:r>
@@ -6968,7 +8388,7 @@
         <w:rPr>
           <w:noProof/>
         </w:rPr>
-        <w:t>11</w:t>
+        <w:t>12</w:t>
       </w:r>
       <w:r>
         <w:fldChar w:fldCharType="end"/>
@@ -6985,7 +8405,7 @@
       <w:r>
         <w:t>Crontab Screenshot</w:t>
       </w:r>
-      <w:bookmarkEnd w:id="25"/>
+      <w:bookmarkEnd w:id="26"/>
     </w:p>
     <w:p>
       <w:pPr>
@@ -7007,7 +8427,7 @@
           <w:color w:val="auto"/>
         </w:rPr>
       </w:pPr>
-      <w:bookmarkStart w:id="26" w:name="_Toc213324426"/>
+      <w:bookmarkStart w:id="27" w:name="_Toc213693417"/>
       <w:r>
         <w:rPr>
           <w:color w:val="auto"/>
@@ -7015,7 +8435,7 @@
         <w:lastRenderedPageBreak/>
         <w:t>Memory Utilization</w:t>
       </w:r>
-      <w:bookmarkEnd w:id="26"/>
+      <w:bookmarkEnd w:id="27"/>
     </w:p>
     <w:p>
       <w:pPr>
@@ -7059,11 +8479,21 @@
         <w:rPr>
           <w:rFonts w:ascii="Courier New" w:hAnsi="Courier New" w:cs="Courier New"/>
         </w:rPr>
-        <w:t>pi@rasp3:~ $ free --mega</w:t>
-      </w:r>
-      <w:r>
-        <w:rPr>
-          <w:rFonts w:ascii="Courier New" w:hAnsi="Courier New" w:cs="Courier New"/>
+        <w:t xml:space="preserve">pi@rasp3:~ $ </w:t>
+      </w:r>
+      <w:r>
+        <w:rPr>
+          <w:rFonts w:ascii="Courier New" w:hAnsi="Courier New" w:cs="Courier New"/>
+          <w:b/>
+          <w:bCs/>
+        </w:rPr>
+        <w:t>free --mega</w:t>
+      </w:r>
+      <w:r>
+        <w:rPr>
+          <w:rFonts w:ascii="Courier New" w:hAnsi="Courier New" w:cs="Courier New"/>
+          <w:b/>
+          <w:bCs/>
         </w:rPr>
         <w:tab/>
         <w:t># After Boot</w:t>
@@ -7080,7 +8510,49 @@
         <w:rPr>
           <w:rFonts w:ascii="Courier New" w:hAnsi="Courier New" w:cs="Courier New"/>
         </w:rPr>
-        <w:t xml:space="preserve">         total        used        free      shared  buff/cache   available</w:t>
+        <w:t xml:space="preserve">         </w:t>
+      </w:r>
+      <w:r>
+        <w:rPr>
+          <w:rFonts w:ascii="Courier New" w:hAnsi="Courier New" w:cs="Courier New"/>
+          <w:b/>
+          <w:bCs/>
+        </w:rPr>
+        <w:t>total</w:t>
+      </w:r>
+      <w:r>
+        <w:rPr>
+          <w:rFonts w:ascii="Courier New" w:hAnsi="Courier New" w:cs="Courier New"/>
+        </w:rPr>
+        <w:t xml:space="preserve">        used        </w:t>
+      </w:r>
+      <w:r>
+        <w:rPr>
+          <w:rFonts w:ascii="Courier New" w:hAnsi="Courier New" w:cs="Courier New"/>
+          <w:b/>
+          <w:bCs/>
+        </w:rPr>
+        <w:t>free</w:t>
+      </w:r>
+      <w:r>
+        <w:rPr>
+          <w:rFonts w:ascii="Courier New" w:hAnsi="Courier New" w:cs="Courier New"/>
+        </w:rPr>
+        <w:t xml:space="preserve">      shared  buff/</w:t>
+      </w:r>
+      <w:proofErr w:type="gramStart"/>
+      <w:r>
+        <w:rPr>
+          <w:rFonts w:ascii="Courier New" w:hAnsi="Courier New" w:cs="Courier New"/>
+        </w:rPr>
+        <w:t xml:space="preserve">cache  </w:t>
+      </w:r>
+      <w:proofErr w:type="gramEnd"/>
+      <w:r>
+        <w:rPr>
+          <w:rFonts w:ascii="Courier New" w:hAnsi="Courier New" w:cs="Courier New"/>
+        </w:rPr>
+        <w:t xml:space="preserve"> available</w:t>
       </w:r>
     </w:p>
     <w:p>
@@ -7150,11 +8622,21 @@
         <w:rPr>
           <w:rFonts w:ascii="Courier New" w:hAnsi="Courier New" w:cs="Courier New"/>
         </w:rPr>
-        <w:t>pi@rasp3:~ $ free --mega</w:t>
-      </w:r>
-      <w:r>
-        <w:rPr>
-          <w:rFonts w:ascii="Courier New" w:hAnsi="Courier New" w:cs="Courier New"/>
+        <w:t xml:space="preserve">pi@rasp3:~ $ </w:t>
+      </w:r>
+      <w:r>
+        <w:rPr>
+          <w:rFonts w:ascii="Courier New" w:hAnsi="Courier New" w:cs="Courier New"/>
+          <w:b/>
+          <w:bCs/>
+        </w:rPr>
+        <w:t>free --mega</w:t>
+      </w:r>
+      <w:r>
+        <w:rPr>
+          <w:rFonts w:ascii="Courier New" w:hAnsi="Courier New" w:cs="Courier New"/>
+          <w:b/>
+          <w:bCs/>
         </w:rPr>
         <w:tab/>
         <w:t># After Starting Server</w:t>
@@ -7171,7 +8653,21 @@
         <w:rPr>
           <w:rFonts w:ascii="Courier New" w:hAnsi="Courier New" w:cs="Courier New"/>
         </w:rPr>
-        <w:t xml:space="preserve">         total        used        free      shared  buff/cache   available</w:t>
+        <w:t xml:space="preserve">         total        used        free      shared  buff/</w:t>
+      </w:r>
+      <w:proofErr w:type="gramStart"/>
+      <w:r>
+        <w:rPr>
+          <w:rFonts w:ascii="Courier New" w:hAnsi="Courier New" w:cs="Courier New"/>
+        </w:rPr>
+        <w:t xml:space="preserve">cache  </w:t>
+      </w:r>
+      <w:proofErr w:type="gramEnd"/>
+      <w:r>
+        <w:rPr>
+          <w:rFonts w:ascii="Courier New" w:hAnsi="Courier New" w:cs="Courier New"/>
+        </w:rPr>
+        <w:t xml:space="preserve"> available</w:t>
       </w:r>
     </w:p>
     <w:p>
@@ -7226,11 +8722,21 @@
         <w:rPr>
           <w:rFonts w:ascii="Courier New" w:hAnsi="Courier New" w:cs="Courier New"/>
         </w:rPr>
-        <w:t>pi@rasp3:~ $ free --mega</w:t>
-      </w:r>
-      <w:r>
-        <w:rPr>
-          <w:rFonts w:ascii="Courier New" w:hAnsi="Courier New" w:cs="Courier New"/>
+        <w:t xml:space="preserve">pi@rasp3:~ $ </w:t>
+      </w:r>
+      <w:r>
+        <w:rPr>
+          <w:rFonts w:ascii="Courier New" w:hAnsi="Courier New" w:cs="Courier New"/>
+          <w:b/>
+          <w:bCs/>
+        </w:rPr>
+        <w:t>free --mega</w:t>
+      </w:r>
+      <w:r>
+        <w:rPr>
+          <w:rFonts w:ascii="Courier New" w:hAnsi="Courier New" w:cs="Courier New"/>
+          <w:b/>
+          <w:bCs/>
         </w:rPr>
         <w:tab/>
         <w:t># After Connecting Client</w:t>
@@ -7247,7 +8753,21 @@
         <w:rPr>
           <w:rFonts w:ascii="Courier New" w:hAnsi="Courier New" w:cs="Courier New"/>
         </w:rPr>
-        <w:t xml:space="preserve">         total        used        free      shared  buff/cache   available</w:t>
+        <w:t xml:space="preserve">         total        used        free      shared  buff/</w:t>
+      </w:r>
+      <w:proofErr w:type="gramStart"/>
+      <w:r>
+        <w:rPr>
+          <w:rFonts w:ascii="Courier New" w:hAnsi="Courier New" w:cs="Courier New"/>
+        </w:rPr>
+        <w:t xml:space="preserve">cache  </w:t>
+      </w:r>
+      <w:proofErr w:type="gramEnd"/>
+      <w:r>
+        <w:rPr>
+          <w:rFonts w:ascii="Courier New" w:hAnsi="Courier New" w:cs="Courier New"/>
+        </w:rPr>
+        <w:t xml:space="preserve"> available</w:t>
       </w:r>
     </w:p>
     <w:p>
@@ -7302,11 +8822,21 @@
         <w:rPr>
           <w:rFonts w:ascii="Courier New" w:hAnsi="Courier New" w:cs="Courier New"/>
         </w:rPr>
-        <w:t>pi@rasp3:~ $ free --mega</w:t>
-      </w:r>
-      <w:r>
-        <w:rPr>
-          <w:rFonts w:ascii="Courier New" w:hAnsi="Courier New" w:cs="Courier New"/>
+        <w:t xml:space="preserve">pi@rasp3:~ $ </w:t>
+      </w:r>
+      <w:r>
+        <w:rPr>
+          <w:rFonts w:ascii="Courier New" w:hAnsi="Courier New" w:cs="Courier New"/>
+          <w:b/>
+          <w:bCs/>
+        </w:rPr>
+        <w:t>free --mega</w:t>
+      </w:r>
+      <w:r>
+        <w:rPr>
+          <w:rFonts w:ascii="Courier New" w:hAnsi="Courier New" w:cs="Courier New"/>
+          <w:b/>
+          <w:bCs/>
         </w:rPr>
         <w:tab/>
         <w:t># After Starting Clock</w:t>
@@ -7323,7 +8853,21 @@
         <w:rPr>
           <w:rFonts w:ascii="Courier New" w:hAnsi="Courier New" w:cs="Courier New"/>
         </w:rPr>
-        <w:t xml:space="preserve">         total        used        free      shared  buff/cache   available</w:t>
+        <w:t xml:space="preserve">         total        used        free      shared  buff/</w:t>
+      </w:r>
+      <w:proofErr w:type="gramStart"/>
+      <w:r>
+        <w:rPr>
+          <w:rFonts w:ascii="Courier New" w:hAnsi="Courier New" w:cs="Courier New"/>
+        </w:rPr>
+        <w:t xml:space="preserve">cache  </w:t>
+      </w:r>
+      <w:proofErr w:type="gramEnd"/>
+      <w:r>
+        <w:rPr>
+          <w:rFonts w:ascii="Courier New" w:hAnsi="Courier New" w:cs="Courier New"/>
+        </w:rPr>
+        <w:t xml:space="preserve"> available</w:t>
       </w:r>
     </w:p>
     <w:p>
@@ -7403,7 +8947,7 @@
           <w:color w:val="auto"/>
         </w:rPr>
       </w:pPr>
-      <w:bookmarkStart w:id="27" w:name="_Toc213324427"/>
+      <w:bookmarkStart w:id="28" w:name="_Toc213693418"/>
       <w:r>
         <w:rPr>
           <w:color w:val="auto"/>
@@ -7430,7 +8974,7 @@
         </w:rPr>
         <w:t xml:space="preserve"> Client-Server Architecture</w:t>
       </w:r>
-      <w:bookmarkEnd w:id="27"/>
+      <w:bookmarkEnd w:id="28"/>
     </w:p>
     <w:p>
       <w:pPr>
@@ -7440,7 +8984,7 @@
           <w:color w:val="auto"/>
         </w:rPr>
       </w:pPr>
-      <w:bookmarkStart w:id="28" w:name="_Toc213324428"/>
+      <w:bookmarkStart w:id="29" w:name="_Toc213693419"/>
       <w:r>
         <w:rPr>
           <w:color w:val="auto"/>
@@ -7453,7 +8997,7 @@
         </w:rPr>
         <w:t>ntroduction</w:t>
       </w:r>
-      <w:bookmarkEnd w:id="28"/>
+      <w:bookmarkEnd w:id="29"/>
     </w:p>
     <w:p>
       <w:pPr>
@@ -7728,7 +9272,7 @@
           <w:color w:val="auto"/>
         </w:rPr>
       </w:pPr>
-      <w:bookmarkStart w:id="29" w:name="_Toc213324429"/>
+      <w:bookmarkStart w:id="30" w:name="_Toc213693420"/>
       <w:r>
         <w:rPr>
           <w:color w:val="auto"/>
@@ -7777,7 +9321,7 @@
         </w:rPr>
         <w:t>erver</w:t>
       </w:r>
-      <w:bookmarkEnd w:id="29"/>
+      <w:bookmarkEnd w:id="30"/>
     </w:p>
     <w:p>
       <w:pPr>
@@ -7856,7 +9400,7 @@
           <w:color w:val="auto"/>
         </w:rPr>
       </w:pPr>
-      <w:bookmarkStart w:id="30" w:name="_Toc213324430"/>
+      <w:bookmarkStart w:id="31" w:name="_Toc213693421"/>
       <w:r>
         <w:rPr>
           <w:color w:val="auto"/>
@@ -7929,7 +9473,7 @@
         </w:rPr>
         <w:t>erver</w:t>
       </w:r>
-      <w:bookmarkEnd w:id="30"/>
+      <w:bookmarkEnd w:id="31"/>
     </w:p>
     <w:p>
       <w:pPr>
@@ -8107,7 +9651,16 @@
           <w:sz w:val="20"/>
           <w:szCs w:val="20"/>
         </w:rPr>
-        <w:t>port) is removed from the list and as a result the handleClient</w:t>
+        <w:t xml:space="preserve">port) is removed from the list and as a result the </w:t>
+      </w:r>
+      <w:proofErr w:type="spellStart"/>
+      <w:r>
+        <w:rPr>
+          <w:rFonts w:ascii="Verdana" w:hAnsi="Verdana"/>
+          <w:sz w:val="20"/>
+          <w:szCs w:val="20"/>
+        </w:rPr>
+        <w:t>handleClient</w:t>
       </w:r>
       <w:r>
         <w:rPr>
@@ -8117,6 +9670,7 @@
         </w:rPr>
         <w:t>’s</w:t>
       </w:r>
+      <w:proofErr w:type="spellEnd"/>
       <w:r>
         <w:rPr>
           <w:rFonts w:ascii="Verdana" w:hAnsi="Verdana"/>
@@ -8140,7 +9694,25 @@
           <w:sz w:val="20"/>
           <w:szCs w:val="20"/>
         </w:rPr>
-        <w:t xml:space="preserve">When a client issues a "ks" (kill server) </w:t>
+        <w:t>When a client issues a "</w:t>
+      </w:r>
+      <w:proofErr w:type="spellStart"/>
+      <w:r>
+        <w:rPr>
+          <w:rFonts w:ascii="Verdana" w:hAnsi="Verdana"/>
+          <w:sz w:val="20"/>
+          <w:szCs w:val="20"/>
+        </w:rPr>
+        <w:t>ks</w:t>
+      </w:r>
+      <w:proofErr w:type="spellEnd"/>
+      <w:r>
+        <w:rPr>
+          <w:rFonts w:ascii="Verdana" w:hAnsi="Verdana"/>
+          <w:sz w:val="20"/>
+          <w:szCs w:val="20"/>
+        </w:rPr>
+        <w:t xml:space="preserve">" (kill server) </w:t>
       </w:r>
       <w:r>
         <w:rPr>
@@ -8156,23 +9728,42 @@
           <w:sz w:val="20"/>
           <w:szCs w:val="20"/>
         </w:rPr>
-        <w:t>not only does that client terminate but all other clients terminate as well.  Furthermore the "ks" command causes the server itself (it's still waiting for other clients to possibly connect) to terminate.</w:t>
-      </w:r>
-    </w:p>
-    <w:p>
-      <w:pPr>
-        <w:rPr>
-          <w:rFonts w:ascii="Verdana" w:hAnsi="Verdana"/>
-          <w:sz w:val="20"/>
-          <w:szCs w:val="20"/>
-        </w:rPr>
-      </w:pPr>
-      <w:r>
-        <w:rPr>
-          <w:rFonts w:ascii="Verdana" w:hAnsi="Verdana"/>
-          <w:sz w:val="20"/>
-          <w:szCs w:val="20"/>
-        </w:rPr>
+        <w:t>not only does that client terminate but all other clients terminate as well.  Furthermore the "</w:t>
+      </w:r>
+      <w:proofErr w:type="spellStart"/>
+      <w:r>
+        <w:rPr>
+          <w:rFonts w:ascii="Verdana" w:hAnsi="Verdana"/>
+          <w:sz w:val="20"/>
+          <w:szCs w:val="20"/>
+        </w:rPr>
+        <w:t>ks</w:t>
+      </w:r>
+      <w:proofErr w:type="spellEnd"/>
+      <w:r>
+        <w:rPr>
+          <w:rFonts w:ascii="Verdana" w:hAnsi="Verdana"/>
+          <w:sz w:val="20"/>
+          <w:szCs w:val="20"/>
+        </w:rPr>
+        <w:t>" command causes the server itself (it's still waiting for other clients to possibly connect) to terminate.</w:t>
+      </w:r>
+    </w:p>
+    <w:p>
+      <w:pPr>
+        <w:rPr>
+          <w:rFonts w:ascii="Verdana" w:hAnsi="Verdana"/>
+          <w:sz w:val="20"/>
+          <w:szCs w:val="20"/>
+        </w:rPr>
+      </w:pPr>
+      <w:r>
+        <w:rPr>
+          <w:rFonts w:ascii="Verdana" w:hAnsi="Verdana"/>
+          <w:sz w:val="20"/>
+          <w:szCs w:val="20"/>
+        </w:rPr>
+        <w:lastRenderedPageBreak/>
         <w:t xml:space="preserve">The worker functions associated with all commands are contained within file </w:t>
       </w:r>
       <w:r>
@@ -8189,24 +9780,78 @@
           <w:sz w:val="20"/>
           <w:szCs w:val="20"/>
         </w:rPr>
-        <w:t>.py with the exceptions of the close and ks commands.  The work associated with the close and ks commands is performed in file server.py directly.</w:t>
-      </w:r>
-    </w:p>
-    <w:p>
-      <w:pPr>
-        <w:rPr>
-          <w:rFonts w:ascii="Verdana" w:hAnsi="Verdana"/>
-          <w:sz w:val="20"/>
-          <w:szCs w:val="20"/>
-        </w:rPr>
-      </w:pPr>
-      <w:r>
-        <w:rPr>
-          <w:rFonts w:ascii="Verdana" w:hAnsi="Verdana"/>
-          <w:sz w:val="20"/>
-          <w:szCs w:val="20"/>
-        </w:rPr>
-        <w:t xml:space="preserve">Upon receipt of the ks command the server (1) sends a message to all clients (including the one sent the command) indicating that the server is shutting down so that the client will exit gracefully, (2) terminates all clients and then finally (3) the server </w:t>
+        <w:t xml:space="preserve">.py with the exceptions of the close and </w:t>
+      </w:r>
+      <w:proofErr w:type="spellStart"/>
+      <w:r>
+        <w:rPr>
+          <w:rFonts w:ascii="Verdana" w:hAnsi="Verdana"/>
+          <w:sz w:val="20"/>
+          <w:szCs w:val="20"/>
+        </w:rPr>
+        <w:t>ks</w:t>
+      </w:r>
+      <w:proofErr w:type="spellEnd"/>
+      <w:r>
+        <w:rPr>
+          <w:rFonts w:ascii="Verdana" w:hAnsi="Verdana"/>
+          <w:sz w:val="20"/>
+          <w:szCs w:val="20"/>
+        </w:rPr>
+        <w:t xml:space="preserve"> commands.  The work associated with the close and </w:t>
+      </w:r>
+      <w:proofErr w:type="spellStart"/>
+      <w:r>
+        <w:rPr>
+          <w:rFonts w:ascii="Verdana" w:hAnsi="Verdana"/>
+          <w:sz w:val="20"/>
+          <w:szCs w:val="20"/>
+        </w:rPr>
+        <w:t>ks</w:t>
+      </w:r>
+      <w:proofErr w:type="spellEnd"/>
+      <w:r>
+        <w:rPr>
+          <w:rFonts w:ascii="Verdana" w:hAnsi="Verdana"/>
+          <w:sz w:val="20"/>
+          <w:szCs w:val="20"/>
+        </w:rPr>
+        <w:t xml:space="preserve"> commands is performed in file server.py directly.</w:t>
+      </w:r>
+    </w:p>
+    <w:p>
+      <w:pPr>
+        <w:rPr>
+          <w:rFonts w:ascii="Verdana" w:hAnsi="Verdana"/>
+          <w:sz w:val="20"/>
+          <w:szCs w:val="20"/>
+        </w:rPr>
+      </w:pPr>
+      <w:r>
+        <w:rPr>
+          <w:rFonts w:ascii="Verdana" w:hAnsi="Verdana"/>
+          <w:sz w:val="20"/>
+          <w:szCs w:val="20"/>
+        </w:rPr>
+        <w:t xml:space="preserve">Upon receipt of the </w:t>
+      </w:r>
+      <w:proofErr w:type="spellStart"/>
+      <w:r>
+        <w:rPr>
+          <w:rFonts w:ascii="Verdana" w:hAnsi="Verdana"/>
+          <w:sz w:val="20"/>
+          <w:szCs w:val="20"/>
+        </w:rPr>
+        <w:t>ks</w:t>
+      </w:r>
+      <w:proofErr w:type="spellEnd"/>
+      <w:r>
+        <w:rPr>
+          <w:rFonts w:ascii="Verdana" w:hAnsi="Verdana"/>
+          <w:sz w:val="20"/>
+          <w:szCs w:val="20"/>
+        </w:rPr>
+        <w:t xml:space="preserve"> command the server (1) sends a message to all clients (including the one sent the command) indicating that the server is shutting down so that the client will exit gracefully, (2) terminates all clients and then finally (3) the server </w:t>
       </w:r>
       <w:r>
         <w:rPr>
@@ -8240,7 +9885,6 @@
           <w:sz w:val="20"/>
           <w:szCs w:val="20"/>
         </w:rPr>
-        <w:lastRenderedPageBreak/>
         <w:t>Additional details related to client connection types and to function calling sequences are provided in figures 1 and 2.</w:t>
       </w:r>
     </w:p>
@@ -8252,7 +9896,7 @@
           <w:color w:val="auto"/>
         </w:rPr>
       </w:pPr>
-      <w:bookmarkStart w:id="31" w:name="_Toc213324431"/>
+      <w:bookmarkStart w:id="32" w:name="_Toc213693422"/>
       <w:r>
         <w:rPr>
           <w:color w:val="auto"/>
@@ -8325,7 +9969,7 @@
         </w:rPr>
         <w:t>vents</w:t>
       </w:r>
-      <w:bookmarkEnd w:id="31"/>
+      <w:bookmarkEnd w:id="32"/>
     </w:p>
     <w:p>
       <w:pPr>
@@ -8342,7 +9986,25 @@
           <w:sz w:val="20"/>
           <w:szCs w:val="20"/>
         </w:rPr>
-        <w:t>If a user clicks the red X in the client window (closes the window) that client unexpectedly (from the server's viewpoint) terminates.  This contrasts with the client issuing the close or ks command where the server is explicitly notified of the client's termination.  An unexpected termination</w:t>
+        <w:t xml:space="preserve">If a user clicks the red X in the client window (closes the window) that client unexpectedly (from the server's viewpoint) terminates.  This contrasts with the client issuing the close or </w:t>
+      </w:r>
+      <w:proofErr w:type="spellStart"/>
+      <w:r>
+        <w:rPr>
+          <w:rFonts w:ascii="Verdana" w:hAnsi="Verdana"/>
+          <w:sz w:val="20"/>
+          <w:szCs w:val="20"/>
+        </w:rPr>
+        <w:t>ks</w:t>
+      </w:r>
+      <w:proofErr w:type="spellEnd"/>
+      <w:r>
+        <w:rPr>
+          <w:rFonts w:ascii="Verdana" w:hAnsi="Verdana"/>
+          <w:sz w:val="20"/>
+          <w:szCs w:val="20"/>
+        </w:rPr>
+        <w:t xml:space="preserve"> command where the server is explicitly notified of the client's termination.  An unexpected termination</w:t>
       </w:r>
       <w:r>
         <w:rPr>
@@ -8358,7 +10020,25 @@
           <w:sz w:val="20"/>
           <w:szCs w:val="20"/>
         </w:rPr>
-        <w:t>results in a sort of unattached thread and socket that may continue to exist even when the server exits.  This situation is rectified by two try/except blocks in function handleClient.  Two are needed because it was empirically determined the Window and Linux systems seem to block (waiting for a command from the associated client) in different places.</w:t>
+        <w:t xml:space="preserve">results in a sort of unattached thread and socket that may continue to exist even when the server exits.  This situation is rectified by two try/except blocks in function </w:t>
+      </w:r>
+      <w:proofErr w:type="spellStart"/>
+      <w:r>
+        <w:rPr>
+          <w:rFonts w:ascii="Verdana" w:hAnsi="Verdana"/>
+          <w:sz w:val="20"/>
+          <w:szCs w:val="20"/>
+        </w:rPr>
+        <w:t>handleClient</w:t>
+      </w:r>
+      <w:proofErr w:type="spellEnd"/>
+      <w:r>
+        <w:rPr>
+          <w:rFonts w:ascii="Verdana" w:hAnsi="Verdana"/>
+          <w:sz w:val="20"/>
+          <w:szCs w:val="20"/>
+        </w:rPr>
+        <w:t>.  Two are needed because it was empirically determined the Window and Linux systems seem to block (waiting for a command from the associated client) in different places.</w:t>
       </w:r>
     </w:p>
     <w:p>
@@ -8369,7 +10049,7 @@
           <w:color w:val="auto"/>
         </w:rPr>
       </w:pPr>
-      <w:bookmarkStart w:id="32" w:name="_Toc213324432"/>
+      <w:bookmarkStart w:id="33" w:name="_Toc213693423"/>
       <w:r>
         <w:rPr>
           <w:color w:val="auto"/>
@@ -8406,7 +10086,7 @@
         </w:rPr>
         <w:t>equired</w:t>
       </w:r>
-      <w:bookmarkEnd w:id="32"/>
+      <w:bookmarkEnd w:id="33"/>
     </w:p>
     <w:p>
       <w:pPr>
@@ -8446,12 +10126,10 @@
           <w:sz w:val="20"/>
           <w:szCs w:val="20"/>
         </w:rPr>
-        <w:t>connectDict={'s':'localhost','l':'00.00.00.00','i':'00.00.00.00'}</w:t>
-      </w:r>
-    </w:p>
-    <w:p>
-      <w:pPr>
-        <w:ind w:left="1440"/>
+        <w:t>connectDict</w:t>
+      </w:r>
+      <w:proofErr w:type="gramStart"/>
+      <w:r>
         <w:rPr>
           <w:rFonts w:ascii="Courier New" w:hAnsi="Courier New" w:cs="Courier New"/>
           <w:b/>
@@ -8459,7 +10137,9 @@
           <w:sz w:val="20"/>
           <w:szCs w:val="20"/>
         </w:rPr>
-      </w:pPr>
+        <w:t>={'s':</w:t>
+      </w:r>
+      <w:proofErr w:type="gramEnd"/>
       <w:r>
         <w:rPr>
           <w:rFonts w:ascii="Courier New" w:hAnsi="Courier New" w:cs="Courier New"/>
@@ -8468,38 +10148,10 @@
           <w:sz w:val="20"/>
           <w:szCs w:val="20"/>
         </w:rPr>
-        <w:t>PORT =</w:t>
-      </w:r>
-    </w:p>
-    <w:p>
-      <w:pPr>
-        <w:spacing w:after="0"/>
-        <w:rPr>
-          <w:rFonts w:ascii="Verdana" w:hAnsi="Verdana"/>
-          <w:sz w:val="20"/>
-          <w:szCs w:val="20"/>
-        </w:rPr>
-      </w:pPr>
-      <w:r>
-        <w:rPr>
-          <w:rFonts w:ascii="Verdana" w:hAnsi="Verdana"/>
-          <w:sz w:val="20"/>
-          <w:szCs w:val="20"/>
-        </w:rPr>
-        <w:t>Likewise in file server.p</w:t>
-      </w:r>
-      <w:r>
-        <w:rPr>
-          <w:rFonts w:ascii="Verdana" w:hAnsi="Verdana"/>
-          <w:sz w:val="20"/>
-          <w:szCs w:val="20"/>
-        </w:rPr>
-        <w:t>y on approximately line 164 the following line of code is present:</w:t>
-      </w:r>
-    </w:p>
-    <w:p>
-      <w:pPr>
-        <w:ind w:left="1440"/>
+        <w:t>'localhost','l':'00.00.00.00','i':'00.00.00.00</w:t>
+      </w:r>
+      <w:proofErr w:type="gramStart"/>
+      <w:r>
         <w:rPr>
           <w:rFonts w:ascii="Courier New" w:hAnsi="Courier New" w:cs="Courier New"/>
           <w:b/>
@@ -8507,8 +10159,13 @@
           <w:sz w:val="20"/>
           <w:szCs w:val="20"/>
         </w:rPr>
-      </w:pPr>
-      <w:r>
+        <w:t>'}</w:t>
+      </w:r>
+      <w:proofErr w:type="gramEnd"/>
+    </w:p>
+    <w:p>
+      <w:pPr>
+        <w:ind w:left="1440"/>
         <w:rPr>
           <w:rFonts w:ascii="Courier New" w:hAnsi="Courier New" w:cs="Courier New"/>
           <w:b/>
@@ -8516,42 +10173,7 @@
           <w:sz w:val="20"/>
           <w:szCs w:val="20"/>
         </w:rPr>
-        <w:t>port =</w:t>
-      </w:r>
-    </w:p>
-    <w:p>
-      <w:pPr>
-        <w:rPr>
-          <w:rFonts w:ascii="Verdana" w:hAnsi="Verdana"/>
-          <w:sz w:val="20"/>
-          <w:szCs w:val="20"/>
-        </w:rPr>
-      </w:pPr>
-      <w:r>
-        <w:rPr>
-          <w:rFonts w:ascii="Verdana" w:hAnsi="Verdana"/>
-          <w:sz w:val="20"/>
-          <w:szCs w:val="20"/>
-        </w:rPr>
-        <w:t>For all connection types (refer to Figure 1) a port number needs to be specified.  The number used must be the same in both the client and the server files.  Use a number greater than1024 – between 5,000 and 50,000 is safe.</w:t>
-      </w:r>
-    </w:p>
-    <w:p>
-      <w:pPr>
-        <w:rPr>
-          <w:rFonts w:ascii="Verdana" w:hAnsi="Verdana"/>
-          <w:sz w:val="20"/>
-          <w:szCs w:val="20"/>
-        </w:rPr>
-      </w:pPr>
-      <w:r>
-        <w:rPr>
-          <w:rFonts w:ascii="Verdana" w:hAnsi="Verdana"/>
-          <w:sz w:val="20"/>
-          <w:szCs w:val="20"/>
-        </w:rPr>
-        <w:t xml:space="preserve">For connection type 2, in addition to the port number, the IP of the server needs to be entered (value for key </w:t>
-      </w:r>
+      </w:pPr>
       <w:r>
         <w:rPr>
           <w:rFonts w:ascii="Courier New" w:hAnsi="Courier New" w:cs="Courier New"/>
@@ -8560,50 +10182,38 @@
           <w:sz w:val="20"/>
           <w:szCs w:val="20"/>
         </w:rPr>
-        <w:t>‘l’</w:t>
-      </w:r>
-      <w:r>
-        <w:rPr>
-          <w:rFonts w:ascii="Verdana" w:hAnsi="Verdana"/>
-          <w:sz w:val="20"/>
-          <w:szCs w:val="20"/>
-        </w:rPr>
-        <w:t>) needs to be entered.  The address can be found via the i</w:t>
-      </w:r>
-      <w:r>
-        <w:rPr>
-          <w:rFonts w:ascii="Verdana" w:hAnsi="Verdana"/>
-          <w:sz w:val="20"/>
-          <w:szCs w:val="20"/>
-        </w:rPr>
-        <w:t>f</w:t>
-      </w:r>
-      <w:r>
-        <w:rPr>
-          <w:rFonts w:ascii="Verdana" w:hAnsi="Verdana"/>
-          <w:sz w:val="20"/>
-          <w:szCs w:val="20"/>
-        </w:rPr>
-        <w:t>config command in a command window open on the machine that will be running the server.</w:t>
-      </w:r>
-    </w:p>
-    <w:p>
-      <w:pPr>
-        <w:rPr>
-          <w:rFonts w:ascii="Verdana" w:hAnsi="Verdana"/>
-          <w:sz w:val="20"/>
-          <w:szCs w:val="20"/>
-        </w:rPr>
-      </w:pPr>
-      <w:r>
-        <w:rPr>
-          <w:rFonts w:ascii="Verdana" w:hAnsi="Verdana"/>
-          <w:sz w:val="20"/>
-          <w:szCs w:val="20"/>
-        </w:rPr>
-        <w:t xml:space="preserve">For connection type 3, in addition to the port number, the external IP of the router needs to be entered (value for the key </w:t>
-      </w:r>
-      <w:r>
+        <w:t>PORT =</w:t>
+      </w:r>
+    </w:p>
+    <w:p>
+      <w:pPr>
+        <w:spacing w:after="0"/>
+        <w:rPr>
+          <w:rFonts w:ascii="Verdana" w:hAnsi="Verdana"/>
+          <w:sz w:val="20"/>
+          <w:szCs w:val="20"/>
+        </w:rPr>
+      </w:pPr>
+      <w:r>
+        <w:rPr>
+          <w:rFonts w:ascii="Verdana" w:hAnsi="Verdana"/>
+          <w:sz w:val="20"/>
+          <w:szCs w:val="20"/>
+        </w:rPr>
+        <w:t>Likewise in file server.p</w:t>
+      </w:r>
+      <w:r>
+        <w:rPr>
+          <w:rFonts w:ascii="Verdana" w:hAnsi="Verdana"/>
+          <w:sz w:val="20"/>
+          <w:szCs w:val="20"/>
+        </w:rPr>
+        <w:t>y on approximately line 164 the following line of code is present:</w:t>
+      </w:r>
+    </w:p>
+    <w:p>
+      <w:pPr>
+        <w:ind w:left="1440"/>
         <w:rPr>
           <w:rFonts w:ascii="Courier New" w:hAnsi="Courier New" w:cs="Courier New"/>
           <w:b/>
@@ -8611,8 +10221,7 @@
           <w:sz w:val="20"/>
           <w:szCs w:val="20"/>
         </w:rPr>
-        <w:t>‘</w:t>
-      </w:r>
+      </w:pPr>
       <w:r>
         <w:rPr>
           <w:rFonts w:ascii="Courier New" w:hAnsi="Courier New" w:cs="Courier New"/>
@@ -8621,8 +10230,133 @@
           <w:sz w:val="20"/>
           <w:szCs w:val="20"/>
         </w:rPr>
+        <w:t>port =</w:t>
+      </w:r>
+    </w:p>
+    <w:p>
+      <w:pPr>
+        <w:rPr>
+          <w:rFonts w:ascii="Verdana" w:hAnsi="Verdana"/>
+          <w:sz w:val="20"/>
+          <w:szCs w:val="20"/>
+        </w:rPr>
+      </w:pPr>
+      <w:r>
+        <w:rPr>
+          <w:rFonts w:ascii="Verdana" w:hAnsi="Verdana"/>
+          <w:sz w:val="20"/>
+          <w:szCs w:val="20"/>
+        </w:rPr>
+        <w:t>For all connection types (refer to Figure 1) a port number needs to be specified.  The number used must be the same in both the client and the server files.  Use a number greater than1024 – between 5,000 and 50,000 is safe.</w:t>
+      </w:r>
+    </w:p>
+    <w:p>
+      <w:pPr>
+        <w:rPr>
+          <w:rFonts w:ascii="Verdana" w:hAnsi="Verdana"/>
+          <w:sz w:val="20"/>
+          <w:szCs w:val="20"/>
+        </w:rPr>
+      </w:pPr>
+      <w:r>
+        <w:rPr>
+          <w:rFonts w:ascii="Verdana" w:hAnsi="Verdana"/>
+          <w:sz w:val="20"/>
+          <w:szCs w:val="20"/>
+        </w:rPr>
+        <w:t xml:space="preserve">For connection type 2, in addition to the port number, the IP of the server needs to be entered (value for key </w:t>
+      </w:r>
+      <w:r>
+        <w:rPr>
+          <w:rFonts w:ascii="Courier New" w:hAnsi="Courier New" w:cs="Courier New"/>
+          <w:b/>
+          <w:bCs/>
+          <w:sz w:val="20"/>
+          <w:szCs w:val="20"/>
+        </w:rPr>
+        <w:t>‘l’</w:t>
+      </w:r>
+      <w:r>
+        <w:rPr>
+          <w:rFonts w:ascii="Verdana" w:hAnsi="Verdana"/>
+          <w:sz w:val="20"/>
+          <w:szCs w:val="20"/>
+        </w:rPr>
+        <w:t xml:space="preserve">) needs to be entered.  The address can be found via the </w:t>
+      </w:r>
+      <w:proofErr w:type="spellStart"/>
+      <w:r>
+        <w:rPr>
+          <w:rFonts w:ascii="Verdana" w:hAnsi="Verdana"/>
+          <w:sz w:val="20"/>
+          <w:szCs w:val="20"/>
+        </w:rPr>
         <w:t>i</w:t>
       </w:r>
+      <w:r>
+        <w:rPr>
+          <w:rFonts w:ascii="Verdana" w:hAnsi="Verdana"/>
+          <w:sz w:val="20"/>
+          <w:szCs w:val="20"/>
+        </w:rPr>
+        <w:t>f</w:t>
+      </w:r>
+      <w:r>
+        <w:rPr>
+          <w:rFonts w:ascii="Verdana" w:hAnsi="Verdana"/>
+          <w:sz w:val="20"/>
+          <w:szCs w:val="20"/>
+        </w:rPr>
+        <w:t>config</w:t>
+      </w:r>
+      <w:proofErr w:type="spellEnd"/>
+      <w:r>
+        <w:rPr>
+          <w:rFonts w:ascii="Verdana" w:hAnsi="Verdana"/>
+          <w:sz w:val="20"/>
+          <w:szCs w:val="20"/>
+        </w:rPr>
+        <w:t xml:space="preserve"> command in a command window open on the machine that will be running the server.</w:t>
+      </w:r>
+    </w:p>
+    <w:p>
+      <w:pPr>
+        <w:rPr>
+          <w:rFonts w:ascii="Verdana" w:hAnsi="Verdana"/>
+          <w:sz w:val="20"/>
+          <w:szCs w:val="20"/>
+        </w:rPr>
+      </w:pPr>
+      <w:r>
+        <w:rPr>
+          <w:rFonts w:ascii="Verdana" w:hAnsi="Verdana"/>
+          <w:sz w:val="20"/>
+          <w:szCs w:val="20"/>
+        </w:rPr>
+        <w:t xml:space="preserve">For connection type 3, in addition to the port number, the external IP of the router needs to be entered (value for the key </w:t>
+      </w:r>
+      <w:r>
+        <w:rPr>
+          <w:rFonts w:ascii="Courier New" w:hAnsi="Courier New" w:cs="Courier New"/>
+          <w:b/>
+          <w:bCs/>
+          <w:sz w:val="20"/>
+          <w:szCs w:val="20"/>
+        </w:rPr>
+        <w:t>‘</w:t>
+      </w:r>
+      <w:proofErr w:type="spellStart"/>
+      <w:r>
+        <w:rPr>
+          <w:rFonts w:ascii="Courier New" w:hAnsi="Courier New" w:cs="Courier New"/>
+          <w:b/>
+          <w:bCs/>
+          <w:sz w:val="20"/>
+          <w:szCs w:val="20"/>
+        </w:rPr>
+        <w:t>i</w:t>
+      </w:r>
+      <w:proofErr w:type="spellEnd"/>
       <w:r>
         <w:rPr>
           <w:rFonts w:ascii="Courier New" w:hAnsi="Courier New" w:cs="Courier New"/>
@@ -8651,7 +10385,7 @@
           <w:color w:val="153D63" w:themeColor="text2" w:themeTint="E6"/>
         </w:rPr>
       </w:pPr>
-      <w:hyperlink r:id="rId32" w:history="1">
+      <w:hyperlink r:id="rId37" w:history="1">
         <w:r>
           <w:rPr>
             <w:rStyle w:val="Hyperlink"/>
@@ -8736,12 +10470,12 @@
         <w:tblLook w:val="04A0" w:firstRow="1" w:lastRow="0" w:firstColumn="1" w:lastColumn="0" w:noHBand="0" w:noVBand="1"/>
       </w:tblPr>
       <w:tblGrid>
-        <w:gridCol w:w="2250"/>
-        <w:gridCol w:w="1557"/>
-        <w:gridCol w:w="1583"/>
-        <w:gridCol w:w="1534"/>
-        <w:gridCol w:w="1350"/>
-        <w:gridCol w:w="1861"/>
+        <w:gridCol w:w="2131"/>
+        <w:gridCol w:w="1473"/>
+        <w:gridCol w:w="1498"/>
+        <w:gridCol w:w="1452"/>
+        <w:gridCol w:w="1278"/>
+        <w:gridCol w:w="1761"/>
       </w:tblGrid>
       <w:tr>
         <w:trPr>
@@ -8777,6 +10511,7 @@
                 <w:sz w:val="20"/>
                 <w:szCs w:val="20"/>
               </w:rPr>
+              <w:lastRenderedPageBreak/>
               <w:t>Service Name</w:t>
             </w:r>
           </w:p>
@@ -9185,7 +10920,7 @@
           <w:color w:val="auto"/>
         </w:rPr>
       </w:pPr>
-      <w:bookmarkStart w:id="33" w:name="_Toc213324433"/>
+      <w:bookmarkStart w:id="34" w:name="_Toc213693424"/>
       <w:r>
         <w:rPr>
           <w:color w:val="auto"/>
@@ -9223,7 +10958,7 @@
         </w:rPr>
         <w:t>irewall</w:t>
       </w:r>
-      <w:bookmarkEnd w:id="33"/>
+      <w:bookmarkEnd w:id="34"/>
     </w:p>
     <w:p>
       <w:pPr>
@@ -9422,7 +11157,7 @@
                     <pic:cNvPicPr/>
                   </pic:nvPicPr>
                   <pic:blipFill>
-                    <a:blip r:embed="rId33"/>
+                    <a:blip r:embed="rId38"/>
                     <a:stretch>
                       <a:fillRect/>
                     </a:stretch>
@@ -9470,7 +11205,7 @@
                     <pic:cNvPicPr/>
                   </pic:nvPicPr>
                   <pic:blipFill>
-                    <a:blip r:embed="rId34"/>
+                    <a:blip r:embed="rId39"/>
                     <a:stretch>
                       <a:fillRect/>
                     </a:stretch>
@@ -9555,7 +11290,7 @@
                     <pic:cNvPicPr/>
                   </pic:nvPicPr>
                   <pic:blipFill>
-                    <a:blip r:embed="rId35"/>
+                    <a:blip r:embed="rId40"/>
                     <a:stretch>
                       <a:fillRect/>
                     </a:stretch>
@@ -9635,7 +11370,7 @@
                     <pic:cNvPicPr/>
                   </pic:nvPicPr>
                   <pic:blipFill>
-                    <a:blip r:embed="rId36"/>
+                    <a:blip r:embed="rId41"/>
                     <a:stretch>
                       <a:fillRect/>
                     </a:stretch>
@@ -9696,7 +11431,7 @@
           <w:color w:val="auto"/>
         </w:rPr>
       </w:pPr>
-      <w:bookmarkStart w:id="34" w:name="_Toc213324434"/>
+      <w:bookmarkStart w:id="35" w:name="_Toc213693425"/>
       <w:r>
         <w:rPr>
           <w:color w:val="auto"/>
@@ -9716,7 +11451,7 @@
         </w:rPr>
         <w:t>igures</w:t>
       </w:r>
-      <w:bookmarkEnd w:id="34"/>
+      <w:bookmarkEnd w:id="35"/>
     </w:p>
     <w:p>
       <w:pPr>
@@ -9767,7 +11502,7 @@
                     <pic:cNvPicPr/>
                   </pic:nvPicPr>
                   <pic:blipFill>
-                    <a:blip r:embed="rId37"/>
+                    <a:blip r:embed="rId42"/>
                     <a:stretch>
                       <a:fillRect/>
                     </a:stretch>
@@ -9794,6 +11529,7 @@
         <w:jc w:val="center"/>
       </w:pPr>
       <w:r>
+        <w:lastRenderedPageBreak/>
         <w:t>Figure n.</w:t>
       </w:r>
       <w:r>
@@ -9847,6 +11583,7 @@
           <w:sz w:val="20"/>
           <w:szCs w:val="20"/>
         </w:rPr>
+        <w:lastRenderedPageBreak/>
         <w:drawing>
           <wp:inline distT="0" distB="0" distL="0" distR="0" wp14:anchorId="47827C76" wp14:editId="4BD43944">
             <wp:extent cx="5525271" cy="7640116"/>
@@ -9863,7 +11600,7 @@
                     <pic:cNvPicPr/>
                   </pic:nvPicPr>
                   <pic:blipFill>
-                    <a:blip r:embed="rId38"/>
+                    <a:blip r:embed="rId43"/>
                     <a:stretch>
                       <a:fillRect/>
                     </a:stretch>
@@ -9899,13 +11636,248 @@
     </w:p>
     <w:p/>
     <w:sectPr>
-      <w:pgSz w:w="12240" w:h="15840"/>
-      <w:pgMar w:top="1008" w:right="720" w:bottom="720" w:left="720" w:header="720" w:footer="720" w:gutter="0"/>
+      <w:headerReference w:type="default" r:id="rId44"/>
+      <w:footerReference w:type="default" r:id="rId45"/>
+      <w:pgSz w:w="12240" w:h="15840" w:code="1"/>
+      <w:pgMar w:top="1008" w:right="1008" w:bottom="1008" w:left="1008" w:header="1008" w:footer="288" w:gutter="0"/>
+      <w:pgNumType w:start="1"/>
       <w:cols w:space="720"/>
       <w:docGrid w:linePitch="360"/>
     </w:sectPr>
   </w:body>
 </w:document>
+</file>
+
+<file path=word/endnotes.xml><?xml version="1.0" encoding="utf-8"?>
+<w:endnotes xmlns:wpc="http://schemas.microsoft.com/office/word/2010/wordprocessingCanvas" xmlns:cx="http://schemas.microsoft.com/office/drawing/2014/chartex" xmlns:cx1="http://schemas.microsoft.com/office/drawing/2015/9/8/chartex" xmlns:cx2="http://schemas.microsoft.com/office/drawing/2015/10/21/chartex" xmlns:cx3="http://schemas.microsoft.com/office/drawing/2016/5/9/chartex" xmlns:cx4="http://schemas.microsoft.com/office/drawing/2016/5/10/chartex" xmlns:cx5="http://schemas.microsoft.com/office/drawing/2016/5/11/chartex" xmlns:cx6="http://schemas.microsoft.com/office/drawing/2016/5/12/chartex" xmlns:cx7="http://schemas.microsoft.com/office/drawing/2016/5/13/chartex" xmlns:cx8="http://schemas.microsoft.com/office/drawing/2016/5/14/chartex" xmlns:mc="http://schemas.openxmlformats.org/markup-compatibility/2006" xmlns:aink="http://schemas.microsoft.com/office/drawing/2016/ink" xmlns:am3d="http://schemas.microsoft.com/office/drawing/2017/model3d" xmlns:o="urn:schemas-microsoft-com:office:office" xmlns:oel="http://schemas.microsoft.com/office/2019/extlst" xmlns:r="http://schemas.openxmlformats.org/officeDocument/2006/relationships" xmlns:m="http://schemas.openxmlformats.org/officeDocument/2006/math" xmlns:v="urn:schemas-microsoft-com:vml" xmlns:wp14="http://schemas.microsoft.com/office/word/2010/wordprocessingDrawing" xmlns:wp="http://schemas.openxmlformats.org/drawingml/2006/wordprocessingDrawing" xmlns:w10="urn:schemas-microsoft-com:office:word" xmlns:w="http://schemas.openxmlformats.org/wordprocessingml/2006/main" xmlns:w14="http://schemas.microsoft.com/office/word/2010/wordml" xmlns:w15="http://schemas.microsoft.com/office/word/2012/wordml" xmlns:w16cex="http://schemas.microsoft.com/office/word/2018/wordml/cex" xmlns:w16cid="http://schemas.microsoft.com/office/word/2016/wordml/cid" xmlns:w16="http://schemas.microsoft.com/office/word/2018/wordml" xmlns:w16du="http://schemas.microsoft.com/office/word/2023/wordml/word16du" xmlns:w16sdtdh="http://schemas.microsoft.com/office/word/2020/wordml/sdtdatahash" xmlns:w16sdtfl="http://schemas.microsoft.com/office/word/2024/wordml/sdtformatlock" xmlns:w16se="http://schemas.microsoft.com/office/word/2015/wordml/symex" xmlns:wpg="http://schemas.microsoft.com/office/word/2010/wordprocessingGroup" xmlns:wpi="http://schemas.microsoft.com/office/word/2010/wordprocessingInk" xmlns:wne="http://schemas.microsoft.com/office/word/2006/wordml" xmlns:wps="http://schemas.microsoft.com/office/word/2010/wordprocessingShape" mc:Ignorable="w14 w15 w16se w16cid w16 w16cex w16sdtdh w16sdtfl w16du wp14">
+  <w:endnote w:type="separator" w:id="-1">
+    <w:p>
+      <w:pPr>
+        <w:spacing w:after="0" w:line="240" w:lineRule="auto"/>
+      </w:pPr>
+      <w:r>
+        <w:separator/>
+      </w:r>
+    </w:p>
+  </w:endnote>
+  <w:endnote w:type="continuationSeparator" w:id="0">
+    <w:p>
+      <w:pPr>
+        <w:spacing w:after="0" w:line="240" w:lineRule="auto"/>
+      </w:pPr>
+      <w:r>
+        <w:continuationSeparator/>
+      </w:r>
+    </w:p>
+  </w:endnote>
+</w:endnotes>
+</file>
+
+<file path=word/footer1.xml><?xml version="1.0" encoding="utf-8"?>
+<w:ftr xmlns:wpc="http://schemas.microsoft.com/office/word/2010/wordprocessingCanvas" xmlns:cx="http://schemas.microsoft.com/office/drawing/2014/chartex" xmlns:cx1="http://schemas.microsoft.com/office/drawing/2015/9/8/chartex" xmlns:cx2="http://schemas.microsoft.com/office/drawing/2015/10/21/chartex" xmlns:cx3="http://schemas.microsoft.com/office/drawing/2016/5/9/chartex" xmlns:cx4="http://schemas.microsoft.com/office/drawing/2016/5/10/chartex" xmlns:cx5="http://schemas.microsoft.com/office/drawing/2016/5/11/chartex" xmlns:cx6="http://schemas.microsoft.com/office/drawing/2016/5/12/chartex" xmlns:cx7="http://schemas.microsoft.com/office/drawing/2016/5/13/chartex" xmlns:cx8="http://schemas.microsoft.com/office/drawing/2016/5/14/chartex" xmlns:mc="http://schemas.openxmlformats.org/markup-compatibility/2006" xmlns:aink="http://schemas.microsoft.com/office/drawing/2016/ink" xmlns:am3d="http://schemas.microsoft.com/office/drawing/2017/model3d" xmlns:o="urn:schemas-microsoft-com:office:office" xmlns:oel="http://schemas.microsoft.com/office/2019/extlst" xmlns:r="http://schemas.openxmlformats.org/officeDocument/2006/relationships" xmlns:m="http://schemas.openxmlformats.org/officeDocument/2006/math" xmlns:v="urn:schemas-microsoft-com:vml" xmlns:wp14="http://schemas.microsoft.com/office/word/2010/wordprocessingDrawing" xmlns:wp="http://schemas.openxmlformats.org/drawingml/2006/wordprocessingDrawing" xmlns:w10="urn:schemas-microsoft-com:office:word" xmlns:w="http://schemas.openxmlformats.org/wordprocessingml/2006/main" xmlns:w14="http://schemas.microsoft.com/office/word/2010/wordml" xmlns:w15="http://schemas.microsoft.com/office/word/2012/wordml" xmlns:w16cex="http://schemas.microsoft.com/office/word/2018/wordml/cex" xmlns:w16cid="http://schemas.microsoft.com/office/word/2016/wordml/cid" xmlns:w16="http://schemas.microsoft.com/office/word/2018/wordml" xmlns:w16du="http://schemas.microsoft.com/office/word/2023/wordml/word16du" xmlns:w16sdtdh="http://schemas.microsoft.com/office/word/2020/wordml/sdtdatahash" xmlns:w16sdtfl="http://schemas.microsoft.com/office/word/2024/wordml/sdtformatlock" xmlns:w16se="http://schemas.microsoft.com/office/word/2015/wordml/symex" xmlns:wpg="http://schemas.microsoft.com/office/word/2010/wordprocessingGroup" xmlns:wpi="http://schemas.microsoft.com/office/word/2010/wordprocessingInk" xmlns:wne="http://schemas.microsoft.com/office/word/2006/wordml" xmlns:wps="http://schemas.microsoft.com/office/word/2010/wordprocessingShape" mc:Ignorable="w14 w15 w16se w16cid w16 w16cex w16sdtdh w16sdtfl w16du wp14">
+  <w:p>
+    <w:pPr>
+      <w:pStyle w:val="Footer"/>
+      <w:tabs>
+        <w:tab w:val="clear" w:pos="4680"/>
+        <w:tab w:val="clear" w:pos="9360"/>
+      </w:tabs>
+      <w:jc w:val="center"/>
+      <w:rPr>
+        <w:caps/>
+        <w:noProof/>
+        <w:color w:val="156082" w:themeColor="accent1"/>
+      </w:rPr>
+    </w:pPr>
+  </w:p>
+  <w:p>
+    <w:pPr>
+      <w:pStyle w:val="Footer"/>
+    </w:pPr>
+  </w:p>
+</w:ftr>
+</file>
+
+<file path=word/footer2.xml><?xml version="1.0" encoding="utf-8"?>
+<w:ftr xmlns:wpc="http://schemas.microsoft.com/office/word/2010/wordprocessingCanvas" xmlns:cx="http://schemas.microsoft.com/office/drawing/2014/chartex" xmlns:cx1="http://schemas.microsoft.com/office/drawing/2015/9/8/chartex" xmlns:cx2="http://schemas.microsoft.com/office/drawing/2015/10/21/chartex" xmlns:cx3="http://schemas.microsoft.com/office/drawing/2016/5/9/chartex" xmlns:cx4="http://schemas.microsoft.com/office/drawing/2016/5/10/chartex" xmlns:cx5="http://schemas.microsoft.com/office/drawing/2016/5/11/chartex" xmlns:cx6="http://schemas.microsoft.com/office/drawing/2016/5/12/chartex" xmlns:cx7="http://schemas.microsoft.com/office/drawing/2016/5/13/chartex" xmlns:cx8="http://schemas.microsoft.com/office/drawing/2016/5/14/chartex" xmlns:mc="http://schemas.openxmlformats.org/markup-compatibility/2006" xmlns:aink="http://schemas.microsoft.com/office/drawing/2016/ink" xmlns:am3d="http://schemas.microsoft.com/office/drawing/2017/model3d" xmlns:o="urn:schemas-microsoft-com:office:office" xmlns:oel="http://schemas.microsoft.com/office/2019/extlst" xmlns:r="http://schemas.openxmlformats.org/officeDocument/2006/relationships" xmlns:m="http://schemas.openxmlformats.org/officeDocument/2006/math" xmlns:v="urn:schemas-microsoft-com:vml" xmlns:wp14="http://schemas.microsoft.com/office/word/2010/wordprocessingDrawing" xmlns:wp="http://schemas.openxmlformats.org/drawingml/2006/wordprocessingDrawing" xmlns:w10="urn:schemas-microsoft-com:office:word" xmlns:w="http://schemas.openxmlformats.org/wordprocessingml/2006/main" xmlns:w14="http://schemas.microsoft.com/office/word/2010/wordml" xmlns:w15="http://schemas.microsoft.com/office/word/2012/wordml" xmlns:w16cex="http://schemas.microsoft.com/office/word/2018/wordml/cex" xmlns:w16cid="http://schemas.microsoft.com/office/word/2016/wordml/cid" xmlns:w16="http://schemas.microsoft.com/office/word/2018/wordml" xmlns:w16du="http://schemas.microsoft.com/office/word/2023/wordml/word16du" xmlns:w16sdtdh="http://schemas.microsoft.com/office/word/2020/wordml/sdtdatahash" xmlns:w16sdtfl="http://schemas.microsoft.com/office/word/2024/wordml/sdtformatlock" xmlns:w16se="http://schemas.microsoft.com/office/word/2015/wordml/symex" xmlns:wpg="http://schemas.microsoft.com/office/word/2010/wordprocessingGroup" xmlns:wpi="http://schemas.microsoft.com/office/word/2010/wordprocessingInk" xmlns:wne="http://schemas.microsoft.com/office/word/2006/wordml" xmlns:wps="http://schemas.microsoft.com/office/word/2010/wordprocessingShape" mc:Ignorable="w14 w15 w16se w16cid w16 w16cex w16sdtdh w16sdtfl w16du wp14">
+  <w:p>
+    <w:pPr>
+      <w:pStyle w:val="Footer"/>
+      <w:tabs>
+        <w:tab w:val="clear" w:pos="4680"/>
+        <w:tab w:val="clear" w:pos="9360"/>
+      </w:tabs>
+      <w:jc w:val="center"/>
+      <w:rPr>
+        <w:caps/>
+        <w:noProof/>
+        <w:color w:val="156082" w:themeColor="accent1"/>
+      </w:rPr>
+    </w:pPr>
+    <w:r>
+      <w:rPr>
+        <w:caps/>
+        <w:color w:val="156082" w:themeColor="accent1"/>
+      </w:rPr>
+      <w:fldChar w:fldCharType="begin"/>
+    </w:r>
+    <w:r>
+      <w:rPr>
+        <w:caps/>
+        <w:color w:val="156082" w:themeColor="accent1"/>
+      </w:rPr>
+      <w:instrText xml:space="preserve"> PAGE   \* MERGEFORMAT </w:instrText>
+    </w:r>
+    <w:r>
+      <w:rPr>
+        <w:caps/>
+        <w:color w:val="156082" w:themeColor="accent1"/>
+      </w:rPr>
+      <w:fldChar w:fldCharType="separate"/>
+    </w:r>
+    <w:r>
+      <w:rPr>
+        <w:caps/>
+        <w:noProof/>
+        <w:color w:val="156082" w:themeColor="accent1"/>
+      </w:rPr>
+      <w:t>2</w:t>
+    </w:r>
+    <w:r>
+      <w:rPr>
+        <w:caps/>
+        <w:noProof/>
+        <w:color w:val="156082" w:themeColor="accent1"/>
+      </w:rPr>
+      <w:fldChar w:fldCharType="end"/>
+    </w:r>
+  </w:p>
+  <w:p>
+    <w:pPr>
+      <w:pStyle w:val="Footer"/>
+    </w:pPr>
+  </w:p>
+</w:ftr>
+</file>
+
+<file path=word/footnotes.xml><?xml version="1.0" encoding="utf-8"?>
+<w:footnotes xmlns:wpc="http://schemas.microsoft.com/office/word/2010/wordprocessingCanvas" xmlns:cx="http://schemas.microsoft.com/office/drawing/2014/chartex" xmlns:cx1="http://schemas.microsoft.com/office/drawing/2015/9/8/chartex" xmlns:cx2="http://schemas.microsoft.com/office/drawing/2015/10/21/chartex" xmlns:cx3="http://schemas.microsoft.com/office/drawing/2016/5/9/chartex" xmlns:cx4="http://schemas.microsoft.com/office/drawing/2016/5/10/chartex" xmlns:cx5="http://schemas.microsoft.com/office/drawing/2016/5/11/chartex" xmlns:cx6="http://schemas.microsoft.com/office/drawing/2016/5/12/chartex" xmlns:cx7="http://schemas.microsoft.com/office/drawing/2016/5/13/chartex" xmlns:cx8="http://schemas.microsoft.com/office/drawing/2016/5/14/chartex" xmlns:mc="http://schemas.openxmlformats.org/markup-compatibility/2006" xmlns:aink="http://schemas.microsoft.com/office/drawing/2016/ink" xmlns:am3d="http://schemas.microsoft.com/office/drawing/2017/model3d" xmlns:o="urn:schemas-microsoft-com:office:office" xmlns:oel="http://schemas.microsoft.com/office/2019/extlst" xmlns:r="http://schemas.openxmlformats.org/officeDocument/2006/relationships" xmlns:m="http://schemas.openxmlformats.org/officeDocument/2006/math" xmlns:v="urn:schemas-microsoft-com:vml" xmlns:wp14="http://schemas.microsoft.com/office/word/2010/wordprocessingDrawing" xmlns:wp="http://schemas.openxmlformats.org/drawingml/2006/wordprocessingDrawing" xmlns:w10="urn:schemas-microsoft-com:office:word" xmlns:w="http://schemas.openxmlformats.org/wordprocessingml/2006/main" xmlns:w14="http://schemas.microsoft.com/office/word/2010/wordml" xmlns:w15="http://schemas.microsoft.com/office/word/2012/wordml" xmlns:w16cex="http://schemas.microsoft.com/office/word/2018/wordml/cex" xmlns:w16cid="http://schemas.microsoft.com/office/word/2016/wordml/cid" xmlns:w16="http://schemas.microsoft.com/office/word/2018/wordml" xmlns:w16du="http://schemas.microsoft.com/office/word/2023/wordml/word16du" xmlns:w16sdtdh="http://schemas.microsoft.com/office/word/2020/wordml/sdtdatahash" xmlns:w16sdtfl="http://schemas.microsoft.com/office/word/2024/wordml/sdtformatlock" xmlns:w16se="http://schemas.microsoft.com/office/word/2015/wordml/symex" xmlns:wpg="http://schemas.microsoft.com/office/word/2010/wordprocessingGroup" xmlns:wpi="http://schemas.microsoft.com/office/word/2010/wordprocessingInk" xmlns:wne="http://schemas.microsoft.com/office/word/2006/wordml" xmlns:wps="http://schemas.microsoft.com/office/word/2010/wordprocessingShape" mc:Ignorable="w14 w15 w16se w16cid w16 w16cex w16sdtdh w16sdtfl w16du wp14">
+  <w:footnote w:type="separator" w:id="-1">
+    <w:p>
+      <w:pPr>
+        <w:spacing w:after="0" w:line="240" w:lineRule="auto"/>
+      </w:pPr>
+      <w:r>
+        <w:separator/>
+      </w:r>
+    </w:p>
+  </w:footnote>
+  <w:footnote w:type="continuationSeparator" w:id="0">
+    <w:p>
+      <w:pPr>
+        <w:spacing w:after="0" w:line="240" w:lineRule="auto"/>
+      </w:pPr>
+      <w:r>
+        <w:continuationSeparator/>
+      </w:r>
+    </w:p>
+  </w:footnote>
+</w:footnotes>
+</file>
+
+<file path=word/header1.xml><?xml version="1.0" encoding="utf-8"?>
+<w:hdr xmlns:wpc="http://schemas.microsoft.com/office/word/2010/wordprocessingCanvas" xmlns:cx="http://schemas.microsoft.com/office/drawing/2014/chartex" xmlns:cx1="http://schemas.microsoft.com/office/drawing/2015/9/8/chartex" xmlns:cx2="http://schemas.microsoft.com/office/drawing/2015/10/21/chartex" xmlns:cx3="http://schemas.microsoft.com/office/drawing/2016/5/9/chartex" xmlns:cx4="http://schemas.microsoft.com/office/drawing/2016/5/10/chartex" xmlns:cx5="http://schemas.microsoft.com/office/drawing/2016/5/11/chartex" xmlns:cx6="http://schemas.microsoft.com/office/drawing/2016/5/12/chartex" xmlns:cx7="http://schemas.microsoft.com/office/drawing/2016/5/13/chartex" xmlns:cx8="http://schemas.microsoft.com/office/drawing/2016/5/14/chartex" xmlns:mc="http://schemas.openxmlformats.org/markup-compatibility/2006" xmlns:aink="http://schemas.microsoft.com/office/drawing/2016/ink" xmlns:am3d="http://schemas.microsoft.com/office/drawing/2017/model3d" xmlns:o="urn:schemas-microsoft-com:office:office" xmlns:oel="http://schemas.microsoft.com/office/2019/extlst" xmlns:r="http://schemas.openxmlformats.org/officeDocument/2006/relationships" xmlns:m="http://schemas.openxmlformats.org/officeDocument/2006/math" xmlns:v="urn:schemas-microsoft-com:vml" xmlns:wp14="http://schemas.microsoft.com/office/word/2010/wordprocessingDrawing" xmlns:wp="http://schemas.openxmlformats.org/drawingml/2006/wordprocessingDrawing" xmlns:w10="urn:schemas-microsoft-com:office:word" xmlns:w="http://schemas.openxmlformats.org/wordprocessingml/2006/main" xmlns:w14="http://schemas.microsoft.com/office/word/2010/wordml" xmlns:w15="http://schemas.microsoft.com/office/word/2012/wordml" xmlns:w16cex="http://schemas.microsoft.com/office/word/2018/wordml/cex" xmlns:w16cid="http://schemas.microsoft.com/office/word/2016/wordml/cid" xmlns:w16="http://schemas.microsoft.com/office/word/2018/wordml" xmlns:w16du="http://schemas.microsoft.com/office/word/2023/wordml/word16du" xmlns:w16sdtdh="http://schemas.microsoft.com/office/word/2020/wordml/sdtdatahash" xmlns:w16sdtfl="http://schemas.microsoft.com/office/word/2024/wordml/sdtformatlock" xmlns:w16se="http://schemas.microsoft.com/office/word/2015/wordml/symex" xmlns:wpg="http://schemas.microsoft.com/office/word/2010/wordprocessingGroup" xmlns:wpi="http://schemas.microsoft.com/office/word/2010/wordprocessingInk" xmlns:wne="http://schemas.microsoft.com/office/word/2006/wordml" xmlns:wps="http://schemas.microsoft.com/office/word/2010/wordprocessingShape" mc:Ignorable="w14 w15 w16se w16cid w16 w16cex w16sdtdh w16sdtfl w16du wp14">
+  <w:p>
+    <w:pPr>
+      <w:pStyle w:val="Header"/>
+      <w:tabs>
+        <w:tab w:val="clear" w:pos="9360"/>
+      </w:tabs>
+      <w:rPr>
+        <w:b/>
+        <w:bCs/>
+        <w:u w:val="single"/>
+      </w:rPr>
+    </w:pPr>
+    <w:r>
+      <w:rPr>
+        <w:b/>
+        <w:bCs/>
+        <w:u w:val="single"/>
+      </w:rPr>
+      <w:t>Raspberry Pi Based LCD Clock</w:t>
+    </w:r>
+    <w:r>
+      <w:rPr>
+        <w:b/>
+        <w:bCs/>
+        <w:u w:val="single"/>
+      </w:rPr>
+      <w:tab/>
+    </w:r>
+    <w:r>
+      <w:rPr>
+        <w:b/>
+        <w:bCs/>
+        <w:u w:val="single"/>
+      </w:rPr>
+      <w:tab/>
+    </w:r>
+    <w:r>
+      <w:rPr>
+        <w:b/>
+        <w:bCs/>
+        <w:u w:val="single"/>
+      </w:rPr>
+      <w:tab/>
+    </w:r>
+    <w:r>
+      <w:rPr>
+        <w:b/>
+        <w:bCs/>
+        <w:u w:val="single"/>
+      </w:rPr>
+      <w:tab/>
+    </w:r>
+    <w:r>
+      <w:rPr>
+        <w:b/>
+        <w:bCs/>
+        <w:u w:val="single"/>
+      </w:rPr>
+      <w:tab/>
+    </w:r>
+    <w:r>
+      <w:rPr>
+        <w:b/>
+        <w:bCs/>
+        <w:u w:val="single"/>
+      </w:rPr>
+      <w:tab/>
+    </w:r>
+    <w:r>
+      <w:rPr>
+        <w:b/>
+        <w:bCs/>
+        <w:u w:val="single"/>
+      </w:rPr>
+      <w:tab/>
+      <w:t>User’s Manual</w:t>
+    </w:r>
+  </w:p>
+  <w:p>
+    <w:pPr>
+      <w:pStyle w:val="Header"/>
+      <w:tabs>
+        <w:tab w:val="clear" w:pos="9360"/>
+      </w:tabs>
+      <w:rPr>
+        <w:sz w:val="16"/>
+        <w:szCs w:val="16"/>
+      </w:rPr>
+    </w:pPr>
+  </w:p>
+</w:hdr>
 </file>
 
 <file path=word/numbering.xml><?xml version="1.0" encoding="utf-8"?>
@@ -10723,7 +12695,6 @@
   <w:style w:type="character" w:default="1" w:styleId="DefaultParagraphFont">
     <w:name w:val="Default Paragraph Font"/>
     <w:uiPriority w:val="1"/>
-    <w:semiHidden/>
     <w:unhideWhenUsed/>
   </w:style>
   <w:style w:type="table" w:default="1" w:styleId="TableNormal">
@@ -11127,10 +13098,13 @@
     <w:autoRedefine/>
     <w:uiPriority w:val="39"/>
     <w:unhideWhenUsed/>
-    <w:rsid w:val="00CD6239"/>
+    <w:rsid w:val="00134815"/>
     <w:pPr>
-      <w:spacing w:after="100"/>
-      <w:ind w:left="220"/>
+      <w:tabs>
+        <w:tab w:val="right" w:leader="dot" w:pos="10790"/>
+      </w:tabs>
+      <w:spacing w:after="60"/>
+      <w:ind w:left="216"/>
     </w:pPr>
     <w:rPr>
       <w:rFonts w:eastAsiaTheme="minorEastAsia" w:cs="Times New Roman"/>
@@ -11202,6 +13176,50 @@
     <w:pPr>
       <w:spacing w:after="0"/>
     </w:pPr>
+  </w:style>
+  <w:style w:type="paragraph" w:styleId="Header">
+    <w:name w:val="header"/>
+    <w:basedOn w:val="Normal"/>
+    <w:link w:val="HeaderChar"/>
+    <w:uiPriority w:val="99"/>
+    <w:unhideWhenUsed/>
+    <w:rsid w:val="00134815"/>
+    <w:pPr>
+      <w:tabs>
+        <w:tab w:val="center" w:pos="4680"/>
+        <w:tab w:val="right" w:pos="9360"/>
+      </w:tabs>
+      <w:spacing w:after="0" w:line="240" w:lineRule="auto"/>
+    </w:pPr>
+  </w:style>
+  <w:style w:type="character" w:customStyle="1" w:styleId="HeaderChar">
+    <w:name w:val="Header Char"/>
+    <w:basedOn w:val="DefaultParagraphFont"/>
+    <w:link w:val="Header"/>
+    <w:uiPriority w:val="99"/>
+    <w:rsid w:val="00134815"/>
+  </w:style>
+  <w:style w:type="paragraph" w:styleId="Footer">
+    <w:name w:val="footer"/>
+    <w:basedOn w:val="Normal"/>
+    <w:link w:val="FooterChar"/>
+    <w:uiPriority w:val="99"/>
+    <w:unhideWhenUsed/>
+    <w:rsid w:val="00134815"/>
+    <w:pPr>
+      <w:tabs>
+        <w:tab w:val="center" w:pos="4680"/>
+        <w:tab w:val="right" w:pos="9360"/>
+      </w:tabs>
+      <w:spacing w:after="0" w:line="240" w:lineRule="auto"/>
+    </w:pPr>
+  </w:style>
+  <w:style w:type="character" w:customStyle="1" w:styleId="FooterChar">
+    <w:name w:val="Footer Char"/>
+    <w:basedOn w:val="DefaultParagraphFont"/>
+    <w:link w:val="Footer"/>
+    <w:uiPriority w:val="99"/>
+    <w:rsid w:val="00134815"/>
   </w:style>
 </w:styles>
 </file>

--- a/docs/spiClock.docx
+++ b/docs/spiClock.docx
@@ -100,9 +100,9 @@
           <w:szCs w:val="28"/>
         </w:rPr>
         <w:drawing>
-          <wp:inline distT="0" distB="0" distL="0" distR="0" wp14:anchorId="406BD685" wp14:editId="04118C3B">
-            <wp:extent cx="3963596" cy="2266950"/>
-            <wp:effectExtent l="76200" t="76200" r="75565" b="76200"/>
+          <wp:inline distT="0" distB="0" distL="0" distR="0" wp14:anchorId="406BD685" wp14:editId="6D5B2441">
+            <wp:extent cx="6095278" cy="3486150"/>
+            <wp:effectExtent l="76200" t="76200" r="77470" b="76200"/>
             <wp:docPr id="1239024838" name="Picture 1" descr="A display with numbers on it&#10;&#10;AI-generated content may be incorrect."/>
             <wp:cNvGraphicFramePr>
               <a:graphicFrameLocks xmlns:a="http://schemas.openxmlformats.org/drawingml/2006/main" noChangeAspect="1"/>
@@ -129,7 +129,7 @@
                   <pic:spPr>
                     <a:xfrm>
                       <a:off x="0" y="0"/>
-                      <a:ext cx="3983276" cy="2278206"/>
+                      <a:ext cx="6169294" cy="3528483"/>
                     </a:xfrm>
                     <a:prstGeom prst="rect">
                       <a:avLst/>
@@ -168,22 +168,8 @@
     <w:sdt>
       <w:sdtPr>
         <w:rPr>
-          <w:rFonts w:asciiTheme="minorHAnsi" w:eastAsiaTheme="minorHAnsi" w:hAnsiTheme="minorHAnsi" w:cstheme="minorBidi"/>
-          <w:color w:val="000000" w:themeColor="text1"/>
-          <w:kern w:val="2"/>
-          <w:sz w:val="22"/>
-          <w:szCs w:val="22"/>
-          <w14:shadow w14:blurRad="38100" w14:dist="19050" w14:dir="2700000" w14:sx="100000" w14:sy="100000" w14:kx="0" w14:ky="0" w14:algn="tl">
-            <w14:schemeClr w14:val="dk1">
-              <w14:alpha w14:val="60000"/>
-            </w14:schemeClr>
-          </w14:shadow>
-          <w14:textOutline w14:w="0" w14:cap="flat" w14:cmpd="sng" w14:algn="ctr">
-            <w14:noFill/>
-            <w14:prstDash w14:val="solid"/>
-            <w14:round/>
-          </w14:textOutline>
-          <w14:ligatures w14:val="standardContextual"/>
+          <w:sz w:val="32"/>
+          <w:szCs w:val="32"/>
         </w:rPr>
         <w:id w:val="-1428193298"/>
         <w:docPartObj>
@@ -196,85 +182,34 @@
           <w:b/>
           <w:bCs/>
           <w:noProof/>
-          <w:color w:val="auto"/>
-          <w14:shadow w14:blurRad="0" w14:dist="0" w14:dir="0" w14:sx="0" w14:sy="0" w14:kx="0" w14:ky="0" w14:algn="none">
-            <w14:srgbClr w14:val="000000"/>
-          </w14:shadow>
-          <w14:textOutline w14:w="0" w14:cap="rnd" w14:cmpd="sng" w14:algn="ctr">
-            <w14:noFill/>
-            <w14:prstDash w14:val="solid"/>
-            <w14:bevel/>
-          </w14:textOutline>
+          <w:sz w:val="22"/>
+          <w:szCs w:val="22"/>
         </w:rPr>
       </w:sdtEndPr>
       <w:sdtContent>
         <w:p>
           <w:pPr>
-            <w:pStyle w:val="TOCHeading"/>
+            <w:pStyle w:val="TableofFigures"/>
+            <w:tabs>
+              <w:tab w:val="left" w:pos="1200"/>
+              <w:tab w:val="right" w:leader="dot" w:pos="10790"/>
+            </w:tabs>
             <w:rPr>
-              <w:color w:val="000000" w:themeColor="text1"/>
-              <w14:shadow w14:blurRad="38100" w14:dist="19050" w14:dir="2700000" w14:sx="100000" w14:sy="100000" w14:kx="0" w14:ky="0" w14:algn="tl">
-                <w14:schemeClr w14:val="dk1">
-                  <w14:alpha w14:val="60000"/>
-                </w14:schemeClr>
-              </w14:shadow>
-              <w14:textOutline w14:w="0" w14:cap="flat" w14:cmpd="sng" w14:algn="ctr">
-                <w14:noFill/>
-                <w14:prstDash w14:val="solid"/>
-                <w14:round/>
-              </w14:textOutline>
+              <w:sz w:val="32"/>
+              <w:szCs w:val="32"/>
             </w:rPr>
           </w:pPr>
           <w:r>
             <w:rPr>
-              <w:color w:val="000000" w:themeColor="text1"/>
-              <w14:shadow w14:blurRad="38100" w14:dist="19050" w14:dir="2700000" w14:sx="100000" w14:sy="100000" w14:kx="0" w14:ky="0" w14:algn="tl">
-                <w14:schemeClr w14:val="dk1">
-                  <w14:alpha w14:val="60000"/>
-                </w14:schemeClr>
-              </w14:shadow>
-              <w14:textOutline w14:w="0" w14:cap="flat" w14:cmpd="sng" w14:algn="ctr">
-                <w14:noFill/>
-                <w14:prstDash w14:val="solid"/>
-                <w14:round/>
-              </w14:textOutline>
+              <w:sz w:val="32"/>
+              <w:szCs w:val="32"/>
             </w:rPr>
-            <w:t>Table of</w:t>
+            <w:t xml:space="preserve">Table of </w:t>
           </w:r>
           <w:r>
             <w:rPr>
-              <w:rFonts w:asciiTheme="minorHAnsi" w:eastAsiaTheme="minorHAnsi" w:hAnsiTheme="minorHAnsi" w:cstheme="minorBidi"/>
-              <w:color w:val="000000" w:themeColor="text1"/>
-              <w:kern w:val="2"/>
-              <w:sz w:val="22"/>
-              <w:szCs w:val="22"/>
-              <w14:shadow w14:blurRad="38100" w14:dist="19050" w14:dir="2700000" w14:sx="100000" w14:sy="100000" w14:kx="0" w14:ky="0" w14:algn="tl">
-                <w14:schemeClr w14:val="dk1">
-                  <w14:alpha w14:val="60000"/>
-                </w14:schemeClr>
-              </w14:shadow>
-              <w14:textOutline w14:w="0" w14:cap="flat" w14:cmpd="sng" w14:algn="ctr">
-                <w14:noFill/>
-                <w14:prstDash w14:val="solid"/>
-                <w14:round/>
-              </w14:textOutline>
-              <w14:ligatures w14:val="standardContextual"/>
-            </w:rPr>
-            <w:t xml:space="preserve"> </w:t>
-          </w:r>
-          <w:r>
-            <w:rPr>
-              <w:color w:val="000000" w:themeColor="text1"/>
-              <w14:shadow w14:blurRad="38100" w14:dist="19050" w14:dir="2700000" w14:sx="100000" w14:sy="100000" w14:kx="0" w14:ky="0" w14:algn="tl">
-                <w14:schemeClr w14:val="dk1">
-                  <w14:alpha w14:val="60000"/>
-                </w14:schemeClr>
-              </w14:shadow>
-              <w14:textOutline w14:w="0" w14:cap="flat" w14:cmpd="sng" w14:algn="ctr">
-                <w14:noFill/>
-                <w14:prstDash w14:val="solid"/>
-                <w14:round/>
-              </w14:textOutline>
+              <w:sz w:val="32"/>
+              <w:szCs w:val="32"/>
             </w:rPr>
             <w:t>Contents</w:t>
           </w:r>
@@ -282,9 +217,6 @@
         <w:p>
           <w:pPr>
             <w:pStyle w:val="TOC1"/>
-            <w:tabs>
-              <w:tab w:val="right" w:leader="dot" w:pos="10214"/>
-            </w:tabs>
             <w:rPr>
               <w:rFonts w:cstheme="minorBidi"/>
               <w:noProof/>
@@ -303,12 +235,30 @@
           <w:r>
             <w:fldChar w:fldCharType="separate"/>
           </w:r>
-          <w:hyperlink w:anchor="_Toc213693404" w:history="1">
+          <w:hyperlink w:anchor="_Toc213868704" w:history="1">
             <w:r>
               <w:rPr>
                 <w:rStyle w:val="Hyperlink"/>
                 <w:noProof/>
               </w:rPr>
+              <w:t>1</w:t>
+            </w:r>
+            <w:r>
+              <w:rPr>
+                <w:rFonts w:cstheme="minorBidi"/>
+                <w:noProof/>
+                <w:kern w:val="2"/>
+                <w:sz w:val="24"/>
+                <w:szCs w:val="24"/>
+                <w14:ligatures w14:val="standardContextual"/>
+              </w:rPr>
+              <w:tab/>
+            </w:r>
+            <w:r>
+              <w:rPr>
+                <w:rStyle w:val="Hyperlink"/>
+                <w:noProof/>
+              </w:rPr>
               <w:t>Introduction</w:t>
             </w:r>
             <w:r>
@@ -330,7 +280,7 @@
                 <w:noProof/>
                 <w:webHidden/>
               </w:rPr>
-              <w:instrText xml:space="preserve"> PAGEREF _Toc213693404 \h </w:instrText>
+              <w:instrText xml:space="preserve"> PAGEREF _Toc213868704 \h </w:instrText>
             </w:r>
             <w:r>
               <w:rPr>
@@ -350,7 +300,7 @@
                 <w:noProof/>
                 <w:webHidden/>
               </w:rPr>
-              <w:t>2</w:t>
+              <w:t>3</w:t>
             </w:r>
             <w:r>
               <w:rPr>
@@ -364,6 +314,9 @@
         <w:p>
           <w:pPr>
             <w:pStyle w:val="TOC2"/>
+            <w:tabs>
+              <w:tab w:val="left" w:pos="960"/>
+            </w:tabs>
             <w:rPr>
               <w:rFonts w:cstheme="minorBidi"/>
               <w:noProof/>
@@ -373,12 +326,30 @@
               <w14:ligatures w14:val="standardContextual"/>
             </w:rPr>
           </w:pPr>
-          <w:hyperlink w:anchor="_Toc213693405" w:history="1">
+          <w:hyperlink w:anchor="_Toc213868705" w:history="1">
             <w:r>
               <w:rPr>
                 <w:rStyle w:val="Hyperlink"/>
                 <w:noProof/>
               </w:rPr>
+              <w:t>1.1</w:t>
+            </w:r>
+            <w:r>
+              <w:rPr>
+                <w:rFonts w:cstheme="minorBidi"/>
+                <w:noProof/>
+                <w:kern w:val="2"/>
+                <w:sz w:val="24"/>
+                <w:szCs w:val="24"/>
+                <w14:ligatures w14:val="standardContextual"/>
+              </w:rPr>
+              <w:tab/>
+            </w:r>
+            <w:r>
+              <w:rPr>
+                <w:rStyle w:val="Hyperlink"/>
+                <w:noProof/>
+              </w:rPr>
               <w:t>List of Hardware Components</w:t>
             </w:r>
             <w:r>
@@ -400,7 +371,7 @@
                 <w:noProof/>
                 <w:webHidden/>
               </w:rPr>
-              <w:instrText xml:space="preserve"> PAGEREF _Toc213693405 \h </w:instrText>
+              <w:instrText xml:space="preserve"> PAGEREF _Toc213868705 \h </w:instrText>
             </w:r>
             <w:r>
               <w:rPr>
@@ -420,7 +391,7 @@
                 <w:noProof/>
                 <w:webHidden/>
               </w:rPr>
-              <w:t>2</w:t>
+              <w:t>3</w:t>
             </w:r>
             <w:r>
               <w:rPr>
@@ -434,6 +405,9 @@
         <w:p>
           <w:pPr>
             <w:pStyle w:val="TOC2"/>
+            <w:tabs>
+              <w:tab w:val="left" w:pos="960"/>
+            </w:tabs>
             <w:rPr>
               <w:rFonts w:cstheme="minorBidi"/>
               <w:noProof/>
@@ -443,12 +417,30 @@
               <w14:ligatures w14:val="standardContextual"/>
             </w:rPr>
           </w:pPr>
-          <w:hyperlink w:anchor="_Toc213693406" w:history="1">
+          <w:hyperlink w:anchor="_Toc213868706" w:history="1">
             <w:r>
               <w:rPr>
                 <w:rStyle w:val="Hyperlink"/>
                 <w:noProof/>
               </w:rPr>
+              <w:t>1.2</w:t>
+            </w:r>
+            <w:r>
+              <w:rPr>
+                <w:rFonts w:cstheme="minorBidi"/>
+                <w:noProof/>
+                <w:kern w:val="2"/>
+                <w:sz w:val="24"/>
+                <w:szCs w:val="24"/>
+                <w14:ligatures w14:val="standardContextual"/>
+              </w:rPr>
+              <w:tab/>
+            </w:r>
+            <w:r>
+              <w:rPr>
+                <w:rStyle w:val="Hyperlink"/>
+                <w:noProof/>
+              </w:rPr>
               <w:t>Location of Software Components</w:t>
             </w:r>
             <w:r>
@@ -470,7 +462,7 @@
                 <w:noProof/>
                 <w:webHidden/>
               </w:rPr>
-              <w:instrText xml:space="preserve"> PAGEREF _Toc213693406 \h </w:instrText>
+              <w:instrText xml:space="preserve"> PAGEREF _Toc213868706 \h </w:instrText>
             </w:r>
             <w:r>
               <w:rPr>
@@ -490,7 +482,7 @@
                 <w:noProof/>
                 <w:webHidden/>
               </w:rPr>
-              <w:t>2</w:t>
+              <w:t>3</w:t>
             </w:r>
             <w:r>
               <w:rPr>
@@ -504,6 +496,9 @@
         <w:p>
           <w:pPr>
             <w:pStyle w:val="TOC2"/>
+            <w:tabs>
+              <w:tab w:val="left" w:pos="960"/>
+            </w:tabs>
             <w:rPr>
               <w:rFonts w:cstheme="minorBidi"/>
               <w:noProof/>
@@ -513,12 +508,30 @@
               <w14:ligatures w14:val="standardContextual"/>
             </w:rPr>
           </w:pPr>
-          <w:hyperlink w:anchor="_Toc213693407" w:history="1">
+          <w:hyperlink w:anchor="_Toc213868707" w:history="1">
             <w:r>
               <w:rPr>
                 <w:rStyle w:val="Hyperlink"/>
                 <w:noProof/>
               </w:rPr>
+              <w:t>1.3</w:t>
+            </w:r>
+            <w:r>
+              <w:rPr>
+                <w:rFonts w:cstheme="minorBidi"/>
+                <w:noProof/>
+                <w:kern w:val="2"/>
+                <w:sz w:val="24"/>
+                <w:szCs w:val="24"/>
+                <w14:ligatures w14:val="standardContextual"/>
+              </w:rPr>
+              <w:tab/>
+            </w:r>
+            <w:r>
+              <w:rPr>
+                <w:rStyle w:val="Hyperlink"/>
+                <w:noProof/>
+              </w:rPr>
               <w:t>List of Software Files</w:t>
             </w:r>
             <w:r>
@@ -540,7 +553,7 @@
                 <w:noProof/>
                 <w:webHidden/>
               </w:rPr>
-              <w:instrText xml:space="preserve"> PAGEREF _Toc213693407 \h </w:instrText>
+              <w:instrText xml:space="preserve"> PAGEREF _Toc213868707 \h </w:instrText>
             </w:r>
             <w:r>
               <w:rPr>
@@ -560,7 +573,7 @@
                 <w:noProof/>
                 <w:webHidden/>
               </w:rPr>
-              <w:t>3</w:t>
+              <w:t>4</w:t>
             </w:r>
             <w:r>
               <w:rPr>
@@ -574,7 +587,638 @@
         <w:p>
           <w:pPr>
             <w:pStyle w:val="TOC1"/>
+            <w:rPr>
+              <w:rFonts w:cstheme="minorBidi"/>
+              <w:noProof/>
+              <w:kern w:val="2"/>
+              <w:sz w:val="24"/>
+              <w:szCs w:val="24"/>
+              <w14:ligatures w14:val="standardContextual"/>
+            </w:rPr>
+          </w:pPr>
+          <w:hyperlink w:anchor="_Toc213868708" w:history="1">
+            <w:r>
+              <w:rPr>
+                <w:rStyle w:val="Hyperlink"/>
+                <w:noProof/>
+              </w:rPr>
+              <w:t>2</w:t>
+            </w:r>
+            <w:r>
+              <w:rPr>
+                <w:rFonts w:cstheme="minorBidi"/>
+                <w:noProof/>
+                <w:kern w:val="2"/>
+                <w:sz w:val="24"/>
+                <w:szCs w:val="24"/>
+                <w14:ligatures w14:val="standardContextual"/>
+              </w:rPr>
+              <w:tab/>
+            </w:r>
+            <w:r>
+              <w:rPr>
+                <w:rStyle w:val="Hyperlink"/>
+                <w:noProof/>
+              </w:rPr>
+              <w:t>Photographs of Hardware Components</w:t>
+            </w:r>
+            <w:r>
+              <w:rPr>
+                <w:noProof/>
+                <w:webHidden/>
+              </w:rPr>
+              <w:tab/>
+            </w:r>
+            <w:r>
+              <w:rPr>
+                <w:noProof/>
+                <w:webHidden/>
+              </w:rPr>
+              <w:fldChar w:fldCharType="begin"/>
+            </w:r>
+            <w:r>
+              <w:rPr>
+                <w:noProof/>
+                <w:webHidden/>
+              </w:rPr>
+              <w:instrText xml:space="preserve"> PAGEREF _Toc213868708 \h </w:instrText>
+            </w:r>
+            <w:r>
+              <w:rPr>
+                <w:noProof/>
+                <w:webHidden/>
+              </w:rPr>
+            </w:r>
+            <w:r>
+              <w:rPr>
+                <w:noProof/>
+                <w:webHidden/>
+              </w:rPr>
+              <w:fldChar w:fldCharType="separate"/>
+            </w:r>
+            <w:r>
+              <w:rPr>
+                <w:noProof/>
+                <w:webHidden/>
+              </w:rPr>
+              <w:t>5</w:t>
+            </w:r>
+            <w:r>
+              <w:rPr>
+                <w:noProof/>
+                <w:webHidden/>
+              </w:rPr>
+              <w:fldChar w:fldCharType="end"/>
+            </w:r>
+          </w:hyperlink>
+        </w:p>
+        <w:p>
+          <w:pPr>
+            <w:pStyle w:val="TOC2"/>
             <w:tabs>
+              <w:tab w:val="left" w:pos="960"/>
+            </w:tabs>
+            <w:rPr>
+              <w:rFonts w:cstheme="minorBidi"/>
+              <w:noProof/>
+              <w:kern w:val="2"/>
+              <w:sz w:val="24"/>
+              <w:szCs w:val="24"/>
+              <w14:ligatures w14:val="standardContextual"/>
+            </w:rPr>
+          </w:pPr>
+          <w:hyperlink w:anchor="_Toc213868709" w:history="1">
+            <w:r>
+              <w:rPr>
+                <w:rStyle w:val="Hyperlink"/>
+                <w:noProof/>
+              </w:rPr>
+              <w:t>2.1</w:t>
+            </w:r>
+            <w:r>
+              <w:rPr>
+                <w:rFonts w:cstheme="minorBidi"/>
+                <w:noProof/>
+                <w:kern w:val="2"/>
+                <w:sz w:val="24"/>
+                <w:szCs w:val="24"/>
+                <w14:ligatures w14:val="standardContextual"/>
+              </w:rPr>
+              <w:tab/>
+            </w:r>
+            <w:r>
+              <w:rPr>
+                <w:rStyle w:val="Hyperlink"/>
+                <w:noProof/>
+              </w:rPr>
+              <w:t>Photographs of Prototype Unit</w:t>
+            </w:r>
+            <w:r>
+              <w:rPr>
+                <w:noProof/>
+                <w:webHidden/>
+              </w:rPr>
+              <w:tab/>
+            </w:r>
+            <w:r>
+              <w:rPr>
+                <w:noProof/>
+                <w:webHidden/>
+              </w:rPr>
+              <w:fldChar w:fldCharType="begin"/>
+            </w:r>
+            <w:r>
+              <w:rPr>
+                <w:noProof/>
+                <w:webHidden/>
+              </w:rPr>
+              <w:instrText xml:space="preserve"> PAGEREF _Toc213868709 \h </w:instrText>
+            </w:r>
+            <w:r>
+              <w:rPr>
+                <w:noProof/>
+                <w:webHidden/>
+              </w:rPr>
+            </w:r>
+            <w:r>
+              <w:rPr>
+                <w:noProof/>
+                <w:webHidden/>
+              </w:rPr>
+              <w:fldChar w:fldCharType="separate"/>
+            </w:r>
+            <w:r>
+              <w:rPr>
+                <w:noProof/>
+                <w:webHidden/>
+              </w:rPr>
+              <w:t>5</w:t>
+            </w:r>
+            <w:r>
+              <w:rPr>
+                <w:noProof/>
+                <w:webHidden/>
+              </w:rPr>
+              <w:fldChar w:fldCharType="end"/>
+            </w:r>
+          </w:hyperlink>
+        </w:p>
+        <w:p>
+          <w:pPr>
+            <w:pStyle w:val="TOC2"/>
+            <w:tabs>
+              <w:tab w:val="left" w:pos="960"/>
+            </w:tabs>
+            <w:rPr>
+              <w:rFonts w:cstheme="minorBidi"/>
+              <w:noProof/>
+              <w:kern w:val="2"/>
+              <w:sz w:val="24"/>
+              <w:szCs w:val="24"/>
+              <w14:ligatures w14:val="standardContextual"/>
+            </w:rPr>
+          </w:pPr>
+          <w:hyperlink w:anchor="_Toc213868710" w:history="1">
+            <w:r>
+              <w:rPr>
+                <w:rStyle w:val="Hyperlink"/>
+                <w:noProof/>
+              </w:rPr>
+              <w:t>2.2</w:t>
+            </w:r>
+            <w:r>
+              <w:rPr>
+                <w:rFonts w:cstheme="minorBidi"/>
+                <w:noProof/>
+                <w:kern w:val="2"/>
+                <w:sz w:val="24"/>
+                <w:szCs w:val="24"/>
+                <w14:ligatures w14:val="standardContextual"/>
+              </w:rPr>
+              <w:tab/>
+            </w:r>
+            <w:r>
+              <w:rPr>
+                <w:rStyle w:val="Hyperlink"/>
+                <w:noProof/>
+              </w:rPr>
+              <w:t>Photographs of Production Unit</w:t>
+            </w:r>
+            <w:r>
+              <w:rPr>
+                <w:noProof/>
+                <w:webHidden/>
+              </w:rPr>
+              <w:tab/>
+            </w:r>
+            <w:r>
+              <w:rPr>
+                <w:noProof/>
+                <w:webHidden/>
+              </w:rPr>
+              <w:fldChar w:fldCharType="begin"/>
+            </w:r>
+            <w:r>
+              <w:rPr>
+                <w:noProof/>
+                <w:webHidden/>
+              </w:rPr>
+              <w:instrText xml:space="preserve"> PAGEREF _Toc213868710 \h </w:instrText>
+            </w:r>
+            <w:r>
+              <w:rPr>
+                <w:noProof/>
+                <w:webHidden/>
+              </w:rPr>
+            </w:r>
+            <w:r>
+              <w:rPr>
+                <w:noProof/>
+                <w:webHidden/>
+              </w:rPr>
+              <w:fldChar w:fldCharType="separate"/>
+            </w:r>
+            <w:r>
+              <w:rPr>
+                <w:noProof/>
+                <w:webHidden/>
+              </w:rPr>
+              <w:t>6</w:t>
+            </w:r>
+            <w:r>
+              <w:rPr>
+                <w:noProof/>
+                <w:webHidden/>
+              </w:rPr>
+              <w:fldChar w:fldCharType="end"/>
+            </w:r>
+          </w:hyperlink>
+        </w:p>
+        <w:p>
+          <w:pPr>
+            <w:pStyle w:val="TOC1"/>
+            <w:rPr>
+              <w:rFonts w:cstheme="minorBidi"/>
+              <w:noProof/>
+              <w:kern w:val="2"/>
+              <w:sz w:val="24"/>
+              <w:szCs w:val="24"/>
+              <w14:ligatures w14:val="standardContextual"/>
+            </w:rPr>
+          </w:pPr>
+          <w:hyperlink w:anchor="_Toc213868711" w:history="1">
+            <w:r>
+              <w:rPr>
+                <w:rStyle w:val="Hyperlink"/>
+                <w:noProof/>
+              </w:rPr>
+              <w:t>3</w:t>
+            </w:r>
+            <w:r>
+              <w:rPr>
+                <w:rFonts w:cstheme="minorBidi"/>
+                <w:noProof/>
+                <w:kern w:val="2"/>
+                <w:sz w:val="24"/>
+                <w:szCs w:val="24"/>
+                <w14:ligatures w14:val="standardContextual"/>
+              </w:rPr>
+              <w:tab/>
+            </w:r>
+            <w:r>
+              <w:rPr>
+                <w:rStyle w:val="Hyperlink"/>
+                <w:noProof/>
+              </w:rPr>
+              <w:t>Wiring Diagrams</w:t>
+            </w:r>
+            <w:r>
+              <w:rPr>
+                <w:noProof/>
+                <w:webHidden/>
+              </w:rPr>
+              <w:tab/>
+            </w:r>
+            <w:r>
+              <w:rPr>
+                <w:noProof/>
+                <w:webHidden/>
+              </w:rPr>
+              <w:fldChar w:fldCharType="begin"/>
+            </w:r>
+            <w:r>
+              <w:rPr>
+                <w:noProof/>
+                <w:webHidden/>
+              </w:rPr>
+              <w:instrText xml:space="preserve"> PAGEREF _Toc213868711 \h </w:instrText>
+            </w:r>
+            <w:r>
+              <w:rPr>
+                <w:noProof/>
+                <w:webHidden/>
+              </w:rPr>
+            </w:r>
+            <w:r>
+              <w:rPr>
+                <w:noProof/>
+                <w:webHidden/>
+              </w:rPr>
+              <w:fldChar w:fldCharType="separate"/>
+            </w:r>
+            <w:r>
+              <w:rPr>
+                <w:noProof/>
+                <w:webHidden/>
+              </w:rPr>
+              <w:t>7</w:t>
+            </w:r>
+            <w:r>
+              <w:rPr>
+                <w:noProof/>
+                <w:webHidden/>
+              </w:rPr>
+              <w:fldChar w:fldCharType="end"/>
+            </w:r>
+          </w:hyperlink>
+        </w:p>
+        <w:p>
+          <w:pPr>
+            <w:pStyle w:val="TOC1"/>
+            <w:rPr>
+              <w:rFonts w:cstheme="minorBidi"/>
+              <w:noProof/>
+              <w:kern w:val="2"/>
+              <w:sz w:val="24"/>
+              <w:szCs w:val="24"/>
+              <w14:ligatures w14:val="standardContextual"/>
+            </w:rPr>
+          </w:pPr>
+          <w:hyperlink w:anchor="_Toc213868712" w:history="1">
+            <w:r>
+              <w:rPr>
+                <w:rStyle w:val="Hyperlink"/>
+                <w:noProof/>
+              </w:rPr>
+              <w:t>4</w:t>
+            </w:r>
+            <w:r>
+              <w:rPr>
+                <w:rFonts w:cstheme="minorBidi"/>
+                <w:noProof/>
+                <w:kern w:val="2"/>
+                <w:sz w:val="24"/>
+                <w:szCs w:val="24"/>
+                <w14:ligatures w14:val="standardContextual"/>
+              </w:rPr>
+              <w:tab/>
+            </w:r>
+            <w:r>
+              <w:rPr>
+                <w:rStyle w:val="Hyperlink"/>
+                <w:noProof/>
+              </w:rPr>
+              <w:t>Software Operational Overview</w:t>
+            </w:r>
+            <w:r>
+              <w:rPr>
+                <w:noProof/>
+                <w:webHidden/>
+              </w:rPr>
+              <w:tab/>
+            </w:r>
+            <w:r>
+              <w:rPr>
+                <w:noProof/>
+                <w:webHidden/>
+              </w:rPr>
+              <w:fldChar w:fldCharType="begin"/>
+            </w:r>
+            <w:r>
+              <w:rPr>
+                <w:noProof/>
+                <w:webHidden/>
+              </w:rPr>
+              <w:instrText xml:space="preserve"> PAGEREF _Toc213868712 \h </w:instrText>
+            </w:r>
+            <w:r>
+              <w:rPr>
+                <w:noProof/>
+                <w:webHidden/>
+              </w:rPr>
+            </w:r>
+            <w:r>
+              <w:rPr>
+                <w:noProof/>
+                <w:webHidden/>
+              </w:rPr>
+              <w:fldChar w:fldCharType="separate"/>
+            </w:r>
+            <w:r>
+              <w:rPr>
+                <w:noProof/>
+                <w:webHidden/>
+              </w:rPr>
+              <w:t>9</w:t>
+            </w:r>
+            <w:r>
+              <w:rPr>
+                <w:noProof/>
+                <w:webHidden/>
+              </w:rPr>
+              <w:fldChar w:fldCharType="end"/>
+            </w:r>
+          </w:hyperlink>
+        </w:p>
+        <w:p>
+          <w:pPr>
+            <w:pStyle w:val="TOC2"/>
+            <w:tabs>
+              <w:tab w:val="left" w:pos="960"/>
+            </w:tabs>
+            <w:rPr>
+              <w:rFonts w:cstheme="minorBidi"/>
+              <w:noProof/>
+              <w:kern w:val="2"/>
+              <w:sz w:val="24"/>
+              <w:szCs w:val="24"/>
+              <w14:ligatures w14:val="standardContextual"/>
+            </w:rPr>
+          </w:pPr>
+          <w:hyperlink w:anchor="_Toc213868713" w:history="1">
+            <w:r>
+              <w:rPr>
+                <w:rStyle w:val="Hyperlink"/>
+                <w:noProof/>
+              </w:rPr>
+              <w:t>4.1</w:t>
+            </w:r>
+            <w:r>
+              <w:rPr>
+                <w:rFonts w:cstheme="minorBidi"/>
+                <w:noProof/>
+                <w:kern w:val="2"/>
+                <w:sz w:val="24"/>
+                <w:szCs w:val="24"/>
+                <w14:ligatures w14:val="standardContextual"/>
+              </w:rPr>
+              <w:tab/>
+            </w:r>
+            <w:r>
+              <w:rPr>
+                <w:rStyle w:val="Hyperlink"/>
+                <w:noProof/>
+              </w:rPr>
+              <w:t>Software Processes and Communication Queues</w:t>
+            </w:r>
+            <w:r>
+              <w:rPr>
+                <w:noProof/>
+                <w:webHidden/>
+              </w:rPr>
+              <w:tab/>
+            </w:r>
+            <w:r>
+              <w:rPr>
+                <w:noProof/>
+                <w:webHidden/>
+              </w:rPr>
+              <w:fldChar w:fldCharType="begin"/>
+            </w:r>
+            <w:r>
+              <w:rPr>
+                <w:noProof/>
+                <w:webHidden/>
+              </w:rPr>
+              <w:instrText xml:space="preserve"> PAGEREF _Toc213868713 \h </w:instrText>
+            </w:r>
+            <w:r>
+              <w:rPr>
+                <w:noProof/>
+                <w:webHidden/>
+              </w:rPr>
+            </w:r>
+            <w:r>
+              <w:rPr>
+                <w:noProof/>
+                <w:webHidden/>
+              </w:rPr>
+              <w:fldChar w:fldCharType="separate"/>
+            </w:r>
+            <w:r>
+              <w:rPr>
+                <w:noProof/>
+                <w:webHidden/>
+              </w:rPr>
+              <w:t>9</w:t>
+            </w:r>
+            <w:r>
+              <w:rPr>
+                <w:noProof/>
+                <w:webHidden/>
+              </w:rPr>
+              <w:fldChar w:fldCharType="end"/>
+            </w:r>
+          </w:hyperlink>
+        </w:p>
+        <w:p>
+          <w:pPr>
+            <w:pStyle w:val="TOC2"/>
+            <w:tabs>
+              <w:tab w:val="left" w:pos="960"/>
+            </w:tabs>
+            <w:rPr>
+              <w:rFonts w:cstheme="minorBidi"/>
+              <w:noProof/>
+              <w:kern w:val="2"/>
+              <w:sz w:val="24"/>
+              <w:szCs w:val="24"/>
+              <w14:ligatures w14:val="standardContextual"/>
+            </w:rPr>
+          </w:pPr>
+          <w:hyperlink w:anchor="_Toc213868714" w:history="1">
+            <w:r>
+              <w:rPr>
+                <w:rStyle w:val="Hyperlink"/>
+                <w:noProof/>
+                <w:lang w:val="fr-FR"/>
+              </w:rPr>
+              <w:t>4.2</w:t>
+            </w:r>
+            <w:r>
+              <w:rPr>
+                <w:rFonts w:cstheme="minorBidi"/>
+                <w:noProof/>
+                <w:kern w:val="2"/>
+                <w:sz w:val="24"/>
+                <w:szCs w:val="24"/>
+                <w14:ligatures w14:val="standardContextual"/>
+              </w:rPr>
+              <w:tab/>
+            </w:r>
+            <w:r>
+              <w:rPr>
+                <w:rStyle w:val="Hyperlink"/>
+                <w:noProof/>
+                <w:lang w:val="fr-FR"/>
+              </w:rPr>
+              <w:t>Configuration File Setup</w:t>
+            </w:r>
+            <w:r>
+              <w:rPr>
+                <w:noProof/>
+                <w:webHidden/>
+              </w:rPr>
+              <w:tab/>
+            </w:r>
+            <w:r>
+              <w:rPr>
+                <w:noProof/>
+                <w:webHidden/>
+              </w:rPr>
+              <w:fldChar w:fldCharType="begin"/>
+            </w:r>
+            <w:r>
+              <w:rPr>
+                <w:noProof/>
+                <w:webHidden/>
+              </w:rPr>
+              <w:instrText xml:space="preserve"> PAGEREF _Toc213868714 \h </w:instrText>
+            </w:r>
+            <w:r>
+              <w:rPr>
+                <w:noProof/>
+                <w:webHidden/>
+              </w:rPr>
+            </w:r>
+            <w:r>
+              <w:rPr>
+                <w:noProof/>
+                <w:webHidden/>
+              </w:rPr>
+              <w:fldChar w:fldCharType="separate"/>
+            </w:r>
+            <w:r>
+              <w:rPr>
+                <w:noProof/>
+                <w:webHidden/>
+              </w:rPr>
+              <w:t>10</w:t>
+            </w:r>
+            <w:r>
+              <w:rPr>
+                <w:noProof/>
+                <w:webHidden/>
+              </w:rPr>
+              <w:fldChar w:fldCharType="end"/>
+            </w:r>
+          </w:hyperlink>
+        </w:p>
+        <w:p>
+          <w:pPr>
+            <w:pStyle w:val="TOC3"/>
+            <w:tabs>
+              <w:tab w:val="left" w:pos="1200"/>
               <w:tab w:val="right" w:leader="dot" w:pos="10214"/>
             </w:tabs>
             <w:rPr>
@@ -586,23 +1230,41 @@
               <w14:ligatures w14:val="standardContextual"/>
             </w:rPr>
           </w:pPr>
-          <w:hyperlink w:anchor="_Toc213693408" w:history="1">
+          <w:hyperlink w:anchor="_Toc213868715" w:history="1">
             <w:r>
               <w:rPr>
                 <w:rStyle w:val="Hyperlink"/>
                 <w:noProof/>
               </w:rPr>
-              <w:t>Photographs of Hardware Components</w:t>
-            </w:r>
-            <w:r>
-              <w:rPr>
-                <w:noProof/>
-                <w:webHidden/>
+              <w:t>4.2.1</w:t>
+            </w:r>
+            <w:r>
+              <w:rPr>
+                <w:rFonts w:cstheme="minorBidi"/>
+                <w:noProof/>
+                <w:kern w:val="2"/>
+                <w:sz w:val="24"/>
+                <w:szCs w:val="24"/>
+                <w14:ligatures w14:val="standardContextual"/>
               </w:rPr>
               <w:tab/>
             </w:r>
             <w:r>
               <w:rPr>
+                <w:rStyle w:val="Hyperlink"/>
+                <w:noProof/>
+              </w:rPr>
+              <w:t>Accessing the RPi Desktop and Connecting to a Wi-Fi Network</w:t>
+            </w:r>
+            <w:r>
+              <w:rPr>
+                <w:noProof/>
+                <w:webHidden/>
+              </w:rPr>
+              <w:tab/>
+            </w:r>
+            <w:r>
+              <w:rPr>
                 <w:noProof/>
                 <w:webHidden/>
               </w:rPr>
@@ -613,7 +1275,7 @@
                 <w:noProof/>
                 <w:webHidden/>
               </w:rPr>
-              <w:instrText xml:space="preserve"> PAGEREF _Toc213693408 \h </w:instrText>
+              <w:instrText xml:space="preserve"> PAGEREF _Toc213868715 \h </w:instrText>
             </w:r>
             <w:r>
               <w:rPr>
@@ -633,7 +1295,7 @@
                 <w:noProof/>
                 <w:webHidden/>
               </w:rPr>
-              <w:t>4</w:t>
+              <w:t>10</w:t>
             </w:r>
             <w:r>
               <w:rPr>
@@ -646,8 +1308,9 @@
         </w:p>
         <w:p>
           <w:pPr>
-            <w:pStyle w:val="TOC1"/>
+            <w:pStyle w:val="TOC3"/>
             <w:tabs>
+              <w:tab w:val="left" w:pos="1200"/>
               <w:tab w:val="right" w:leader="dot" w:pos="10214"/>
             </w:tabs>
             <w:rPr>
@@ -659,23 +1322,41 @@
               <w14:ligatures w14:val="standardContextual"/>
             </w:rPr>
           </w:pPr>
-          <w:hyperlink w:anchor="_Toc213693409" w:history="1">
+          <w:hyperlink w:anchor="_Toc213868716" w:history="1">
             <w:r>
               <w:rPr>
                 <w:rStyle w:val="Hyperlink"/>
                 <w:noProof/>
               </w:rPr>
-              <w:t>Wiring Diagrams</w:t>
-            </w:r>
-            <w:r>
-              <w:rPr>
-                <w:noProof/>
-                <w:webHidden/>
+              <w:t>4.2.2</w:t>
+            </w:r>
+            <w:r>
+              <w:rPr>
+                <w:rFonts w:cstheme="minorBidi"/>
+                <w:noProof/>
+                <w:kern w:val="2"/>
+                <w:sz w:val="24"/>
+                <w:szCs w:val="24"/>
+                <w14:ligatures w14:val="standardContextual"/>
               </w:rPr>
               <w:tab/>
             </w:r>
             <w:r>
               <w:rPr>
+                <w:rStyle w:val="Hyperlink"/>
+                <w:noProof/>
+              </w:rPr>
+              <w:t>Accessing the RPi Terminal Window</w:t>
+            </w:r>
+            <w:r>
+              <w:rPr>
+                <w:noProof/>
+                <w:webHidden/>
+              </w:rPr>
+              <w:tab/>
+            </w:r>
+            <w:r>
+              <w:rPr>
                 <w:noProof/>
                 <w:webHidden/>
               </w:rPr>
@@ -686,7 +1367,7 @@
                 <w:noProof/>
                 <w:webHidden/>
               </w:rPr>
-              <w:instrText xml:space="preserve"> PAGEREF _Toc213693409 \h </w:instrText>
+              <w:instrText xml:space="preserve"> PAGEREF _Toc213868716 \h </w:instrText>
             </w:r>
             <w:r>
               <w:rPr>
@@ -706,7 +1387,7 @@
                 <w:noProof/>
                 <w:webHidden/>
               </w:rPr>
-              <w:t>5</w:t>
+              <w:t>11</w:t>
             </w:r>
             <w:r>
               <w:rPr>
@@ -719,8 +1400,9 @@
         </w:p>
         <w:p>
           <w:pPr>
-            <w:pStyle w:val="TOC1"/>
+            <w:pStyle w:val="TOC3"/>
             <w:tabs>
+              <w:tab w:val="left" w:pos="1200"/>
               <w:tab w:val="right" w:leader="dot" w:pos="10214"/>
             </w:tabs>
             <w:rPr>
@@ -732,23 +1414,41 @@
               <w14:ligatures w14:val="standardContextual"/>
             </w:rPr>
           </w:pPr>
-          <w:hyperlink w:anchor="_Toc213693410" w:history="1">
+          <w:hyperlink w:anchor="_Toc213868717" w:history="1">
             <w:r>
               <w:rPr>
                 <w:rStyle w:val="Hyperlink"/>
                 <w:noProof/>
               </w:rPr>
-              <w:t>Software Operational Overview</w:t>
-            </w:r>
-            <w:r>
-              <w:rPr>
-                <w:noProof/>
-                <w:webHidden/>
+              <w:t>4.2.3</w:t>
+            </w:r>
+            <w:r>
+              <w:rPr>
+                <w:rFonts w:cstheme="minorBidi"/>
+                <w:noProof/>
+                <w:kern w:val="2"/>
+                <w:sz w:val="24"/>
+                <w:szCs w:val="24"/>
+                <w14:ligatures w14:val="standardContextual"/>
               </w:rPr>
               <w:tab/>
             </w:r>
             <w:r>
               <w:rPr>
+                <w:rStyle w:val="Hyperlink"/>
+                <w:noProof/>
+              </w:rPr>
+              <w:t>Editing the Configuration File with the Built-In Nano Editor.</w:t>
+            </w:r>
+            <w:r>
+              <w:rPr>
+                <w:noProof/>
+                <w:webHidden/>
+              </w:rPr>
+              <w:tab/>
+            </w:r>
+            <w:r>
+              <w:rPr>
                 <w:noProof/>
                 <w:webHidden/>
               </w:rPr>
@@ -759,7 +1459,7 @@
                 <w:noProof/>
                 <w:webHidden/>
               </w:rPr>
-              <w:instrText xml:space="preserve"> PAGEREF _Toc213693410 \h </w:instrText>
+              <w:instrText xml:space="preserve"> PAGEREF _Toc213868717 \h </w:instrText>
             </w:r>
             <w:r>
               <w:rPr>
@@ -779,7 +1479,7 @@
                 <w:noProof/>
                 <w:webHidden/>
               </w:rPr>
-              <w:t>7</w:t>
+              <w:t>12</w:t>
             </w:r>
             <w:r>
               <w:rPr>
@@ -792,500 +1492,9 @@
         </w:p>
         <w:p>
           <w:pPr>
-            <w:pStyle w:val="TOC2"/>
-            <w:rPr>
-              <w:rFonts w:cstheme="minorBidi"/>
-              <w:noProof/>
-              <w:kern w:val="2"/>
-              <w:sz w:val="24"/>
-              <w:szCs w:val="24"/>
-              <w14:ligatures w14:val="standardContextual"/>
-            </w:rPr>
-          </w:pPr>
-          <w:hyperlink w:anchor="_Toc213693411" w:history="1">
-            <w:r>
-              <w:rPr>
-                <w:rStyle w:val="Hyperlink"/>
-                <w:noProof/>
-              </w:rPr>
-              <w:t>Software Processes and Communication Queues</w:t>
-            </w:r>
-            <w:r>
-              <w:rPr>
-                <w:noProof/>
-                <w:webHidden/>
-              </w:rPr>
-              <w:tab/>
-            </w:r>
-            <w:r>
-              <w:rPr>
-                <w:noProof/>
-                <w:webHidden/>
-              </w:rPr>
-              <w:fldChar w:fldCharType="begin"/>
-            </w:r>
-            <w:r>
-              <w:rPr>
-                <w:noProof/>
-                <w:webHidden/>
-              </w:rPr>
-              <w:instrText xml:space="preserve"> PAGEREF _Toc213693411 \h </w:instrText>
-            </w:r>
-            <w:r>
-              <w:rPr>
-                <w:noProof/>
-                <w:webHidden/>
-              </w:rPr>
-            </w:r>
-            <w:r>
-              <w:rPr>
-                <w:noProof/>
-                <w:webHidden/>
-              </w:rPr>
-              <w:fldChar w:fldCharType="separate"/>
-            </w:r>
-            <w:r>
-              <w:rPr>
-                <w:noProof/>
-                <w:webHidden/>
-              </w:rPr>
-              <w:t>7</w:t>
-            </w:r>
-            <w:r>
-              <w:rPr>
-                <w:noProof/>
-                <w:webHidden/>
-              </w:rPr>
-              <w:fldChar w:fldCharType="end"/>
-            </w:r>
-          </w:hyperlink>
-        </w:p>
-        <w:p>
-          <w:pPr>
-            <w:pStyle w:val="TOC2"/>
-            <w:rPr>
-              <w:rFonts w:cstheme="minorBidi"/>
-              <w:noProof/>
-              <w:kern w:val="2"/>
-              <w:sz w:val="24"/>
-              <w:szCs w:val="24"/>
-              <w14:ligatures w14:val="standardContextual"/>
-            </w:rPr>
-          </w:pPr>
-          <w:hyperlink w:anchor="_Toc213693412" w:history="1">
-            <w:r>
-              <w:rPr>
-                <w:rStyle w:val="Hyperlink"/>
-                <w:noProof/>
-                <w:lang w:val="fr-FR"/>
-              </w:rPr>
-              <w:t>Configuration File Setup</w:t>
-            </w:r>
-            <w:r>
-              <w:rPr>
-                <w:noProof/>
-                <w:webHidden/>
-              </w:rPr>
-              <w:tab/>
-            </w:r>
-            <w:r>
-              <w:rPr>
-                <w:noProof/>
-                <w:webHidden/>
-              </w:rPr>
-              <w:fldChar w:fldCharType="begin"/>
-            </w:r>
-            <w:r>
-              <w:rPr>
-                <w:noProof/>
-                <w:webHidden/>
-              </w:rPr>
-              <w:instrText xml:space="preserve"> PAGEREF _Toc213693412 \h </w:instrText>
-            </w:r>
-            <w:r>
-              <w:rPr>
-                <w:noProof/>
-                <w:webHidden/>
-              </w:rPr>
-            </w:r>
-            <w:r>
-              <w:rPr>
-                <w:noProof/>
-                <w:webHidden/>
-              </w:rPr>
-              <w:fldChar w:fldCharType="separate"/>
-            </w:r>
-            <w:r>
-              <w:rPr>
-                <w:noProof/>
-                <w:webHidden/>
-              </w:rPr>
-              <w:t>8</w:t>
-            </w:r>
-            <w:r>
-              <w:rPr>
-                <w:noProof/>
-                <w:webHidden/>
-              </w:rPr>
-              <w:fldChar w:fldCharType="end"/>
-            </w:r>
-          </w:hyperlink>
-        </w:p>
-        <w:p>
-          <w:pPr>
-            <w:pStyle w:val="TOC2"/>
-            <w:rPr>
-              <w:rFonts w:cstheme="minorBidi"/>
-              <w:noProof/>
-              <w:kern w:val="2"/>
-              <w:sz w:val="24"/>
-              <w:szCs w:val="24"/>
-              <w14:ligatures w14:val="standardContextual"/>
-            </w:rPr>
-          </w:pPr>
-          <w:hyperlink w:anchor="_Toc213693413" w:history="1">
-            <w:r>
-              <w:rPr>
-                <w:rStyle w:val="Hyperlink"/>
-                <w:noProof/>
-              </w:rPr>
-              <w:t>Starting the Server</w:t>
-            </w:r>
-            <w:r>
-              <w:rPr>
-                <w:noProof/>
-                <w:webHidden/>
-              </w:rPr>
-              <w:tab/>
-            </w:r>
-            <w:r>
-              <w:rPr>
-                <w:noProof/>
-                <w:webHidden/>
-              </w:rPr>
-              <w:fldChar w:fldCharType="begin"/>
-            </w:r>
-            <w:r>
-              <w:rPr>
-                <w:noProof/>
-                <w:webHidden/>
-              </w:rPr>
-              <w:instrText xml:space="preserve"> PAGEREF _Toc213693413 \h </w:instrText>
-            </w:r>
-            <w:r>
-              <w:rPr>
-                <w:noProof/>
-                <w:webHidden/>
-              </w:rPr>
-            </w:r>
-            <w:r>
-              <w:rPr>
-                <w:noProof/>
-                <w:webHidden/>
-              </w:rPr>
-              <w:fldChar w:fldCharType="separate"/>
-            </w:r>
-            <w:r>
-              <w:rPr>
-                <w:noProof/>
-                <w:webHidden/>
-              </w:rPr>
-              <w:t>9</w:t>
-            </w:r>
-            <w:r>
-              <w:rPr>
-                <w:noProof/>
-                <w:webHidden/>
-              </w:rPr>
-              <w:fldChar w:fldCharType="end"/>
-            </w:r>
-          </w:hyperlink>
-        </w:p>
-        <w:p>
-          <w:pPr>
-            <w:pStyle w:val="TOC2"/>
-            <w:rPr>
-              <w:rFonts w:cstheme="minorBidi"/>
-              <w:noProof/>
-              <w:kern w:val="2"/>
-              <w:sz w:val="24"/>
-              <w:szCs w:val="24"/>
-              <w14:ligatures w14:val="standardContextual"/>
-            </w:rPr>
-          </w:pPr>
-          <w:hyperlink w:anchor="_Toc213693414" w:history="1">
-            <w:r>
-              <w:rPr>
-                <w:rStyle w:val="Hyperlink"/>
-                <w:noProof/>
-              </w:rPr>
-              <w:t>Starting the Command Line Client</w:t>
-            </w:r>
-            <w:r>
-              <w:rPr>
-                <w:noProof/>
-                <w:webHidden/>
-              </w:rPr>
-              <w:tab/>
-            </w:r>
-            <w:r>
-              <w:rPr>
-                <w:noProof/>
-                <w:webHidden/>
-              </w:rPr>
-              <w:fldChar w:fldCharType="begin"/>
-            </w:r>
-            <w:r>
-              <w:rPr>
-                <w:noProof/>
-                <w:webHidden/>
-              </w:rPr>
-              <w:instrText xml:space="preserve"> PAGEREF _Toc213693414 \h </w:instrText>
-            </w:r>
-            <w:r>
-              <w:rPr>
-                <w:noProof/>
-                <w:webHidden/>
-              </w:rPr>
-            </w:r>
-            <w:r>
-              <w:rPr>
-                <w:noProof/>
-                <w:webHidden/>
-              </w:rPr>
-              <w:fldChar w:fldCharType="separate"/>
-            </w:r>
-            <w:r>
-              <w:rPr>
-                <w:noProof/>
-                <w:webHidden/>
-              </w:rPr>
-              <w:t>10</w:t>
-            </w:r>
-            <w:r>
-              <w:rPr>
-                <w:noProof/>
-                <w:webHidden/>
-              </w:rPr>
-              <w:fldChar w:fldCharType="end"/>
-            </w:r>
-          </w:hyperlink>
-        </w:p>
-        <w:p>
-          <w:pPr>
-            <w:pStyle w:val="TOC2"/>
-            <w:rPr>
-              <w:rFonts w:cstheme="minorBidi"/>
-              <w:noProof/>
-              <w:kern w:val="2"/>
-              <w:sz w:val="24"/>
-              <w:szCs w:val="24"/>
-              <w14:ligatures w14:val="standardContextual"/>
-            </w:rPr>
-          </w:pPr>
-          <w:hyperlink w:anchor="_Toc213693415" w:history="1">
-            <w:r>
-              <w:rPr>
-                <w:rStyle w:val="Hyperlink"/>
-                <w:noProof/>
-              </w:rPr>
-              <w:t>Starting the GUI Client</w:t>
-            </w:r>
-            <w:r>
-              <w:rPr>
-                <w:noProof/>
-                <w:webHidden/>
-              </w:rPr>
-              <w:tab/>
-            </w:r>
-            <w:r>
-              <w:rPr>
-                <w:noProof/>
-                <w:webHidden/>
-              </w:rPr>
-              <w:fldChar w:fldCharType="begin"/>
-            </w:r>
-            <w:r>
-              <w:rPr>
-                <w:noProof/>
-                <w:webHidden/>
-              </w:rPr>
-              <w:instrText xml:space="preserve"> PAGEREF _Toc213693415 \h </w:instrText>
-            </w:r>
-            <w:r>
-              <w:rPr>
-                <w:noProof/>
-                <w:webHidden/>
-              </w:rPr>
-            </w:r>
-            <w:r>
-              <w:rPr>
-                <w:noProof/>
-                <w:webHidden/>
-              </w:rPr>
-              <w:fldChar w:fldCharType="separate"/>
-            </w:r>
-            <w:r>
-              <w:rPr>
-                <w:noProof/>
-                <w:webHidden/>
-              </w:rPr>
-              <w:t>11</w:t>
-            </w:r>
-            <w:r>
-              <w:rPr>
-                <w:noProof/>
-                <w:webHidden/>
-              </w:rPr>
-              <w:fldChar w:fldCharType="end"/>
-            </w:r>
-          </w:hyperlink>
-        </w:p>
-        <w:p>
-          <w:pPr>
-            <w:pStyle w:val="TOC2"/>
-            <w:rPr>
-              <w:rFonts w:cstheme="minorBidi"/>
-              <w:noProof/>
-              <w:kern w:val="2"/>
-              <w:sz w:val="24"/>
-              <w:szCs w:val="24"/>
-              <w14:ligatures w14:val="standardContextual"/>
-            </w:rPr>
-          </w:pPr>
-          <w:hyperlink w:anchor="_Toc213693416" w:history="1">
-            <w:r>
-              <w:rPr>
-                <w:rStyle w:val="Hyperlink"/>
-                <w:noProof/>
-              </w:rPr>
-              <w:t>Starting the Server Automatically at Boot Time</w:t>
-            </w:r>
-            <w:r>
-              <w:rPr>
-                <w:noProof/>
-                <w:webHidden/>
-              </w:rPr>
-              <w:tab/>
-            </w:r>
-            <w:r>
-              <w:rPr>
-                <w:noProof/>
-                <w:webHidden/>
-              </w:rPr>
-              <w:fldChar w:fldCharType="begin"/>
-            </w:r>
-            <w:r>
-              <w:rPr>
-                <w:noProof/>
-                <w:webHidden/>
-              </w:rPr>
-              <w:instrText xml:space="preserve"> PAGEREF _Toc213693416 \h </w:instrText>
-            </w:r>
-            <w:r>
-              <w:rPr>
-                <w:noProof/>
-                <w:webHidden/>
-              </w:rPr>
-            </w:r>
-            <w:r>
-              <w:rPr>
-                <w:noProof/>
-                <w:webHidden/>
-              </w:rPr>
-              <w:fldChar w:fldCharType="separate"/>
-            </w:r>
-            <w:r>
-              <w:rPr>
-                <w:noProof/>
-                <w:webHidden/>
-              </w:rPr>
-              <w:t>14</w:t>
-            </w:r>
-            <w:r>
-              <w:rPr>
-                <w:noProof/>
-                <w:webHidden/>
-              </w:rPr>
-              <w:fldChar w:fldCharType="end"/>
-            </w:r>
-          </w:hyperlink>
-        </w:p>
-        <w:p>
-          <w:pPr>
-            <w:pStyle w:val="TOC2"/>
-            <w:rPr>
-              <w:rFonts w:cstheme="minorBidi"/>
-              <w:noProof/>
-              <w:kern w:val="2"/>
-              <w:sz w:val="24"/>
-              <w:szCs w:val="24"/>
-              <w14:ligatures w14:val="standardContextual"/>
-            </w:rPr>
-          </w:pPr>
-          <w:hyperlink w:anchor="_Toc213693417" w:history="1">
-            <w:r>
-              <w:rPr>
-                <w:rStyle w:val="Hyperlink"/>
-                <w:noProof/>
-              </w:rPr>
-              <w:t>Memory Utilization</w:t>
-            </w:r>
-            <w:r>
-              <w:rPr>
-                <w:noProof/>
-                <w:webHidden/>
-              </w:rPr>
-              <w:tab/>
-            </w:r>
-            <w:r>
-              <w:rPr>
-                <w:noProof/>
-                <w:webHidden/>
-              </w:rPr>
-              <w:fldChar w:fldCharType="begin"/>
-            </w:r>
-            <w:r>
-              <w:rPr>
-                <w:noProof/>
-                <w:webHidden/>
-              </w:rPr>
-              <w:instrText xml:space="preserve"> PAGEREF _Toc213693417 \h </w:instrText>
-            </w:r>
-            <w:r>
-              <w:rPr>
-                <w:noProof/>
-                <w:webHidden/>
-              </w:rPr>
-            </w:r>
-            <w:r>
-              <w:rPr>
-                <w:noProof/>
-                <w:webHidden/>
-              </w:rPr>
-              <w:fldChar w:fldCharType="separate"/>
-            </w:r>
-            <w:r>
-              <w:rPr>
-                <w:noProof/>
-                <w:webHidden/>
-              </w:rPr>
-              <w:t>15</w:t>
-            </w:r>
-            <w:r>
-              <w:rPr>
-                <w:noProof/>
-                <w:webHidden/>
-              </w:rPr>
-              <w:fldChar w:fldCharType="end"/>
-            </w:r>
-          </w:hyperlink>
-        </w:p>
-        <w:p>
-          <w:pPr>
-            <w:pStyle w:val="TOC1"/>
+            <w:pStyle w:val="TOC3"/>
             <w:tabs>
-              <w:tab w:val="left" w:pos="1440"/>
+              <w:tab w:val="left" w:pos="1200"/>
               <w:tab w:val="right" w:leader="dot" w:pos="10214"/>
             </w:tabs>
             <w:rPr>
@@ -1297,13 +1506,13 @@
               <w14:ligatures w14:val="standardContextual"/>
             </w:rPr>
           </w:pPr>
-          <w:hyperlink w:anchor="_Toc213693418" w:history="1">
+          <w:hyperlink w:anchor="_Toc213868718" w:history="1">
             <w:r>
               <w:rPr>
                 <w:rStyle w:val="Hyperlink"/>
                 <w:noProof/>
               </w:rPr>
-              <w:t>Appendix 1.</w:t>
+              <w:t>4.2.4</w:t>
             </w:r>
             <w:r>
               <w:rPr>
@@ -1321,7 +1530,7 @@
                 <w:rStyle w:val="Hyperlink"/>
                 <w:noProof/>
               </w:rPr>
-              <w:t>A Python Based Client-Server Architecture</w:t>
+              <w:t>Copying Files from the RPi to a Flash Drive.</w:t>
             </w:r>
             <w:r>
               <w:rPr>
@@ -1342,7 +1551,7 @@
                 <w:noProof/>
                 <w:webHidden/>
               </w:rPr>
-              <w:instrText xml:space="preserve"> PAGEREF _Toc213693418 \h </w:instrText>
+              <w:instrText xml:space="preserve"> PAGEREF _Toc213868718 \h </w:instrText>
             </w:r>
             <w:r>
               <w:rPr>
@@ -1362,7 +1571,7 @@
                 <w:noProof/>
                 <w:webHidden/>
               </w:rPr>
-              <w:t>16</w:t>
+              <w:t>12</w:t>
             </w:r>
             <w:r>
               <w:rPr>
@@ -1376,6 +1585,9 @@
         <w:p>
           <w:pPr>
             <w:pStyle w:val="TOC2"/>
+            <w:tabs>
+              <w:tab w:val="left" w:pos="960"/>
+            </w:tabs>
             <w:rPr>
               <w:rFonts w:cstheme="minorBidi"/>
               <w:noProof/>
@@ -1385,23 +1597,41 @@
               <w14:ligatures w14:val="standardContextual"/>
             </w:rPr>
           </w:pPr>
-          <w:hyperlink w:anchor="_Toc213693419" w:history="1">
+          <w:hyperlink w:anchor="_Toc213868719" w:history="1">
             <w:r>
               <w:rPr>
                 <w:rStyle w:val="Hyperlink"/>
                 <w:noProof/>
               </w:rPr>
-              <w:t>Introduction</w:t>
-            </w:r>
-            <w:r>
-              <w:rPr>
-                <w:noProof/>
-                <w:webHidden/>
+              <w:t>4.3</w:t>
+            </w:r>
+            <w:r>
+              <w:rPr>
+                <w:rFonts w:cstheme="minorBidi"/>
+                <w:noProof/>
+                <w:kern w:val="2"/>
+                <w:sz w:val="24"/>
+                <w:szCs w:val="24"/>
+                <w14:ligatures w14:val="standardContextual"/>
               </w:rPr>
               <w:tab/>
             </w:r>
             <w:r>
               <w:rPr>
+                <w:rStyle w:val="Hyperlink"/>
+                <w:noProof/>
+              </w:rPr>
+              <w:t>Starting the Server</w:t>
+            </w:r>
+            <w:r>
+              <w:rPr>
+                <w:noProof/>
+                <w:webHidden/>
+              </w:rPr>
+              <w:tab/>
+            </w:r>
+            <w:r>
+              <w:rPr>
                 <w:noProof/>
                 <w:webHidden/>
               </w:rPr>
@@ -1412,7 +1642,7 @@
                 <w:noProof/>
                 <w:webHidden/>
               </w:rPr>
-              <w:instrText xml:space="preserve"> PAGEREF _Toc213693419 \h </w:instrText>
+              <w:instrText xml:space="preserve"> PAGEREF _Toc213868719 \h </w:instrText>
             </w:r>
             <w:r>
               <w:rPr>
@@ -1432,7 +1662,7 @@
                 <w:noProof/>
                 <w:webHidden/>
               </w:rPr>
-              <w:t>16</w:t>
+              <w:t>13</w:t>
             </w:r>
             <w:r>
               <w:rPr>
@@ -1446,6 +1676,9 @@
         <w:p>
           <w:pPr>
             <w:pStyle w:val="TOC2"/>
+            <w:tabs>
+              <w:tab w:val="left" w:pos="960"/>
+            </w:tabs>
             <w:rPr>
               <w:rFonts w:cstheme="minorBidi"/>
               <w:noProof/>
@@ -1455,23 +1688,41 @@
               <w14:ligatures w14:val="standardContextual"/>
             </w:rPr>
           </w:pPr>
-          <w:hyperlink w:anchor="_Toc213693420" w:history="1">
+          <w:hyperlink w:anchor="_Toc213868720" w:history="1">
             <w:r>
               <w:rPr>
                 <w:rStyle w:val="Hyperlink"/>
                 <w:noProof/>
               </w:rPr>
-              <w:t>A Well-Known Client Server</w:t>
-            </w:r>
-            <w:r>
-              <w:rPr>
-                <w:noProof/>
-                <w:webHidden/>
+              <w:t>4.4</w:t>
+            </w:r>
+            <w:r>
+              <w:rPr>
+                <w:rFonts w:cstheme="minorBidi"/>
+                <w:noProof/>
+                <w:kern w:val="2"/>
+                <w:sz w:val="24"/>
+                <w:szCs w:val="24"/>
+                <w14:ligatures w14:val="standardContextual"/>
               </w:rPr>
               <w:tab/>
             </w:r>
             <w:r>
               <w:rPr>
+                <w:rStyle w:val="Hyperlink"/>
+                <w:noProof/>
+              </w:rPr>
+              <w:t>Starting the Command Line Client</w:t>
+            </w:r>
+            <w:r>
+              <w:rPr>
+                <w:noProof/>
+                <w:webHidden/>
+              </w:rPr>
+              <w:tab/>
+            </w:r>
+            <w:r>
+              <w:rPr>
                 <w:noProof/>
                 <w:webHidden/>
               </w:rPr>
@@ -1482,7 +1733,7 @@
                 <w:noProof/>
                 <w:webHidden/>
               </w:rPr>
-              <w:instrText xml:space="preserve"> PAGEREF _Toc213693420 \h </w:instrText>
+              <w:instrText xml:space="preserve"> PAGEREF _Toc213868720 \h </w:instrText>
             </w:r>
             <w:r>
               <w:rPr>
@@ -1502,7 +1753,7 @@
                 <w:noProof/>
                 <w:webHidden/>
               </w:rPr>
-              <w:t>16</w:t>
+              <w:t>14</w:t>
             </w:r>
             <w:r>
               <w:rPr>
@@ -1516,6 +1767,9 @@
         <w:p>
           <w:pPr>
             <w:pStyle w:val="TOC2"/>
+            <w:tabs>
+              <w:tab w:val="left" w:pos="960"/>
+            </w:tabs>
             <w:rPr>
               <w:rFonts w:cstheme="minorBidi"/>
               <w:noProof/>
@@ -1525,23 +1779,41 @@
               <w14:ligatures w14:val="standardContextual"/>
             </w:rPr>
           </w:pPr>
-          <w:hyperlink w:anchor="_Toc213693421" w:history="1">
+          <w:hyperlink w:anchor="_Toc213868721" w:history="1">
             <w:r>
               <w:rPr>
                 <w:rStyle w:val="Hyperlink"/>
                 <w:noProof/>
               </w:rPr>
-              <w:t>Closing a Client and Stopping the Server</w:t>
-            </w:r>
-            <w:r>
-              <w:rPr>
-                <w:noProof/>
-                <w:webHidden/>
+              <w:t>4.5</w:t>
+            </w:r>
+            <w:r>
+              <w:rPr>
+                <w:rFonts w:cstheme="minorBidi"/>
+                <w:noProof/>
+                <w:kern w:val="2"/>
+                <w:sz w:val="24"/>
+                <w:szCs w:val="24"/>
+                <w14:ligatures w14:val="standardContextual"/>
               </w:rPr>
               <w:tab/>
             </w:r>
             <w:r>
               <w:rPr>
+                <w:rStyle w:val="Hyperlink"/>
+                <w:noProof/>
+              </w:rPr>
+              <w:t>Starting the GUI Client</w:t>
+            </w:r>
+            <w:r>
+              <w:rPr>
+                <w:noProof/>
+                <w:webHidden/>
+              </w:rPr>
+              <w:tab/>
+            </w:r>
+            <w:r>
+              <w:rPr>
                 <w:noProof/>
                 <w:webHidden/>
               </w:rPr>
@@ -1552,7 +1824,7 @@
                 <w:noProof/>
                 <w:webHidden/>
               </w:rPr>
-              <w:instrText xml:space="preserve"> PAGEREF _Toc213693421 \h </w:instrText>
+              <w:instrText xml:space="preserve"> PAGEREF _Toc213868721 \h </w:instrText>
             </w:r>
             <w:r>
               <w:rPr>
@@ -1572,7 +1844,7 @@
                 <w:noProof/>
                 <w:webHidden/>
               </w:rPr>
-              <w:t>16</w:t>
+              <w:t>15</w:t>
             </w:r>
             <w:r>
               <w:rPr>
@@ -1586,6 +1858,9 @@
         <w:p>
           <w:pPr>
             <w:pStyle w:val="TOC2"/>
+            <w:tabs>
+              <w:tab w:val="left" w:pos="960"/>
+            </w:tabs>
             <w:rPr>
               <w:rFonts w:cstheme="minorBidi"/>
               <w:noProof/>
@@ -1595,23 +1870,41 @@
               <w14:ligatures w14:val="standardContextual"/>
             </w:rPr>
           </w:pPr>
-          <w:hyperlink w:anchor="_Toc213693422" w:history="1">
+          <w:hyperlink w:anchor="_Toc213868722" w:history="1">
             <w:r>
               <w:rPr>
                 <w:rStyle w:val="Hyperlink"/>
                 <w:noProof/>
               </w:rPr>
-              <w:t>Server’s Handling of Unexpected Events</w:t>
-            </w:r>
-            <w:r>
-              <w:rPr>
-                <w:noProof/>
-                <w:webHidden/>
+              <w:t>4.6</w:t>
+            </w:r>
+            <w:r>
+              <w:rPr>
+                <w:rFonts w:cstheme="minorBidi"/>
+                <w:noProof/>
+                <w:kern w:val="2"/>
+                <w:sz w:val="24"/>
+                <w:szCs w:val="24"/>
+                <w14:ligatures w14:val="standardContextual"/>
               </w:rPr>
               <w:tab/>
             </w:r>
             <w:r>
               <w:rPr>
+                <w:rStyle w:val="Hyperlink"/>
+                <w:noProof/>
+              </w:rPr>
+              <w:t>Starting the Server Automatically at Boot Time</w:t>
+            </w:r>
+            <w:r>
+              <w:rPr>
+                <w:noProof/>
+                <w:webHidden/>
+              </w:rPr>
+              <w:tab/>
+            </w:r>
+            <w:r>
+              <w:rPr>
                 <w:noProof/>
                 <w:webHidden/>
               </w:rPr>
@@ -1622,7 +1915,7 @@
                 <w:noProof/>
                 <w:webHidden/>
               </w:rPr>
-              <w:instrText xml:space="preserve"> PAGEREF _Toc213693422 \h </w:instrText>
+              <w:instrText xml:space="preserve"> PAGEREF _Toc213868722 \h </w:instrText>
             </w:r>
             <w:r>
               <w:rPr>
@@ -1642,7 +1935,7 @@
                 <w:noProof/>
                 <w:webHidden/>
               </w:rPr>
-              <w:t>17</w:t>
+              <w:t>18</w:t>
             </w:r>
             <w:r>
               <w:rPr>
@@ -1656,6 +1949,9 @@
         <w:p>
           <w:pPr>
             <w:pStyle w:val="TOC2"/>
+            <w:tabs>
+              <w:tab w:val="left" w:pos="960"/>
+            </w:tabs>
             <w:rPr>
               <w:rFonts w:cstheme="minorBidi"/>
               <w:noProof/>
@@ -1665,23 +1961,41 @@
               <w14:ligatures w14:val="standardContextual"/>
             </w:rPr>
           </w:pPr>
-          <w:hyperlink w:anchor="_Toc213693423" w:history="1">
+          <w:hyperlink w:anchor="_Toc213868723" w:history="1">
             <w:r>
               <w:rPr>
                 <w:rStyle w:val="Hyperlink"/>
                 <w:noProof/>
               </w:rPr>
-              <w:t>Some Assembly Required</w:t>
-            </w:r>
-            <w:r>
-              <w:rPr>
-                <w:noProof/>
-                <w:webHidden/>
+              <w:t>4.7</w:t>
+            </w:r>
+            <w:r>
+              <w:rPr>
+                <w:rFonts w:cstheme="minorBidi"/>
+                <w:noProof/>
+                <w:kern w:val="2"/>
+                <w:sz w:val="24"/>
+                <w:szCs w:val="24"/>
+                <w14:ligatures w14:val="standardContextual"/>
               </w:rPr>
               <w:tab/>
             </w:r>
             <w:r>
               <w:rPr>
+                <w:rStyle w:val="Hyperlink"/>
+                <w:noProof/>
+              </w:rPr>
+              <w:t>Memory Utilization</w:t>
+            </w:r>
+            <w:r>
+              <w:rPr>
+                <w:noProof/>
+                <w:webHidden/>
+              </w:rPr>
+              <w:tab/>
+            </w:r>
+            <w:r>
+              <w:rPr>
                 <w:noProof/>
                 <w:webHidden/>
               </w:rPr>
@@ -1692,7 +2006,7 @@
                 <w:noProof/>
                 <w:webHidden/>
               </w:rPr>
-              <w:instrText xml:space="preserve"> PAGEREF _Toc213693423 \h </w:instrText>
+              <w:instrText xml:space="preserve"> PAGEREF _Toc213868723 \h </w:instrText>
             </w:r>
             <w:r>
               <w:rPr>
@@ -1712,7 +2026,7 @@
                 <w:noProof/>
                 <w:webHidden/>
               </w:rPr>
-              <w:t>17</w:t>
+              <w:t>19</w:t>
             </w:r>
             <w:r>
               <w:rPr>
@@ -1725,7 +2039,7 @@
         </w:p>
         <w:p>
           <w:pPr>
-            <w:pStyle w:val="TOC2"/>
+            <w:pStyle w:val="TOC1"/>
             <w:rPr>
               <w:rFonts w:cstheme="minorBidi"/>
               <w:noProof/>
@@ -1735,23 +2049,41 @@
               <w14:ligatures w14:val="standardContextual"/>
             </w:rPr>
           </w:pPr>
-          <w:hyperlink w:anchor="_Toc213693424" w:history="1">
+          <w:hyperlink w:anchor="_Toc213868724" w:history="1">
             <w:r>
               <w:rPr>
                 <w:rStyle w:val="Hyperlink"/>
                 <w:noProof/>
               </w:rPr>
-              <w:t>A Potential Pitfall – Firewall</w:t>
-            </w:r>
-            <w:r>
-              <w:rPr>
-                <w:noProof/>
-                <w:webHidden/>
+              <w:t>5</w:t>
+            </w:r>
+            <w:r>
+              <w:rPr>
+                <w:rFonts w:cstheme="minorBidi"/>
+                <w:noProof/>
+                <w:kern w:val="2"/>
+                <w:sz w:val="24"/>
+                <w:szCs w:val="24"/>
+                <w14:ligatures w14:val="standardContextual"/>
               </w:rPr>
               <w:tab/>
             </w:r>
             <w:r>
               <w:rPr>
+                <w:rStyle w:val="Hyperlink"/>
+                <w:noProof/>
+              </w:rPr>
+              <w:t>Appendix 1. A Python Based Client-Server Architecture</w:t>
+            </w:r>
+            <w:r>
+              <w:rPr>
+                <w:noProof/>
+                <w:webHidden/>
+              </w:rPr>
+              <w:tab/>
+            </w:r>
+            <w:r>
+              <w:rPr>
                 <w:noProof/>
                 <w:webHidden/>
               </w:rPr>
@@ -1762,7 +2094,7 @@
                 <w:noProof/>
                 <w:webHidden/>
               </w:rPr>
-              <w:instrText xml:space="preserve"> PAGEREF _Toc213693424 \h </w:instrText>
+              <w:instrText xml:space="preserve"> PAGEREF _Toc213868724 \h </w:instrText>
             </w:r>
             <w:r>
               <w:rPr>
@@ -1782,7 +2114,7 @@
                 <w:noProof/>
                 <w:webHidden/>
               </w:rPr>
-              <w:t>19</w:t>
+              <w:t>20</w:t>
             </w:r>
             <w:r>
               <w:rPr>
@@ -1796,6 +2128,9 @@
         <w:p>
           <w:pPr>
             <w:pStyle w:val="TOC2"/>
+            <w:tabs>
+              <w:tab w:val="left" w:pos="960"/>
+            </w:tabs>
             <w:rPr>
               <w:rFonts w:cstheme="minorBidi"/>
               <w:noProof/>
@@ -1805,12 +2140,576 @@
               <w14:ligatures w14:val="standardContextual"/>
             </w:rPr>
           </w:pPr>
-          <w:hyperlink w:anchor="_Toc213693425" w:history="1">
+          <w:hyperlink w:anchor="_Toc213868725" w:history="1">
             <w:r>
               <w:rPr>
                 <w:rStyle w:val="Hyperlink"/>
                 <w:noProof/>
               </w:rPr>
+              <w:t>5.1</w:t>
+            </w:r>
+            <w:r>
+              <w:rPr>
+                <w:rFonts w:cstheme="minorBidi"/>
+                <w:noProof/>
+                <w:kern w:val="2"/>
+                <w:sz w:val="24"/>
+                <w:szCs w:val="24"/>
+                <w14:ligatures w14:val="standardContextual"/>
+              </w:rPr>
+              <w:tab/>
+            </w:r>
+            <w:r>
+              <w:rPr>
+                <w:rStyle w:val="Hyperlink"/>
+                <w:noProof/>
+              </w:rPr>
+              <w:t>Introduction</w:t>
+            </w:r>
+            <w:r>
+              <w:rPr>
+                <w:noProof/>
+                <w:webHidden/>
+              </w:rPr>
+              <w:tab/>
+            </w:r>
+            <w:r>
+              <w:rPr>
+                <w:noProof/>
+                <w:webHidden/>
+              </w:rPr>
+              <w:fldChar w:fldCharType="begin"/>
+            </w:r>
+            <w:r>
+              <w:rPr>
+                <w:noProof/>
+                <w:webHidden/>
+              </w:rPr>
+              <w:instrText xml:space="preserve"> PAGEREF _Toc213868725 \h </w:instrText>
+            </w:r>
+            <w:r>
+              <w:rPr>
+                <w:noProof/>
+                <w:webHidden/>
+              </w:rPr>
+            </w:r>
+            <w:r>
+              <w:rPr>
+                <w:noProof/>
+                <w:webHidden/>
+              </w:rPr>
+              <w:fldChar w:fldCharType="separate"/>
+            </w:r>
+            <w:r>
+              <w:rPr>
+                <w:noProof/>
+                <w:webHidden/>
+              </w:rPr>
+              <w:t>20</w:t>
+            </w:r>
+            <w:r>
+              <w:rPr>
+                <w:noProof/>
+                <w:webHidden/>
+              </w:rPr>
+              <w:fldChar w:fldCharType="end"/>
+            </w:r>
+          </w:hyperlink>
+        </w:p>
+        <w:p>
+          <w:pPr>
+            <w:pStyle w:val="TOC2"/>
+            <w:tabs>
+              <w:tab w:val="left" w:pos="960"/>
+            </w:tabs>
+            <w:rPr>
+              <w:rFonts w:cstheme="minorBidi"/>
+              <w:noProof/>
+              <w:kern w:val="2"/>
+              <w:sz w:val="24"/>
+              <w:szCs w:val="24"/>
+              <w14:ligatures w14:val="standardContextual"/>
+            </w:rPr>
+          </w:pPr>
+          <w:hyperlink w:anchor="_Toc213868726" w:history="1">
+            <w:r>
+              <w:rPr>
+                <w:rStyle w:val="Hyperlink"/>
+                <w:noProof/>
+              </w:rPr>
+              <w:t>5.2</w:t>
+            </w:r>
+            <w:r>
+              <w:rPr>
+                <w:rFonts w:cstheme="minorBidi"/>
+                <w:noProof/>
+                <w:kern w:val="2"/>
+                <w:sz w:val="24"/>
+                <w:szCs w:val="24"/>
+                <w14:ligatures w14:val="standardContextual"/>
+              </w:rPr>
+              <w:tab/>
+            </w:r>
+            <w:r>
+              <w:rPr>
+                <w:rStyle w:val="Hyperlink"/>
+                <w:noProof/>
+              </w:rPr>
+              <w:t>A Well-Known Client Server</w:t>
+            </w:r>
+            <w:r>
+              <w:rPr>
+                <w:noProof/>
+                <w:webHidden/>
+              </w:rPr>
+              <w:tab/>
+            </w:r>
+            <w:r>
+              <w:rPr>
+                <w:noProof/>
+                <w:webHidden/>
+              </w:rPr>
+              <w:fldChar w:fldCharType="begin"/>
+            </w:r>
+            <w:r>
+              <w:rPr>
+                <w:noProof/>
+                <w:webHidden/>
+              </w:rPr>
+              <w:instrText xml:space="preserve"> PAGEREF _Toc213868726 \h </w:instrText>
+            </w:r>
+            <w:r>
+              <w:rPr>
+                <w:noProof/>
+                <w:webHidden/>
+              </w:rPr>
+            </w:r>
+            <w:r>
+              <w:rPr>
+                <w:noProof/>
+                <w:webHidden/>
+              </w:rPr>
+              <w:fldChar w:fldCharType="separate"/>
+            </w:r>
+            <w:r>
+              <w:rPr>
+                <w:noProof/>
+                <w:webHidden/>
+              </w:rPr>
+              <w:t>20</w:t>
+            </w:r>
+            <w:r>
+              <w:rPr>
+                <w:noProof/>
+                <w:webHidden/>
+              </w:rPr>
+              <w:fldChar w:fldCharType="end"/>
+            </w:r>
+          </w:hyperlink>
+        </w:p>
+        <w:p>
+          <w:pPr>
+            <w:pStyle w:val="TOC2"/>
+            <w:tabs>
+              <w:tab w:val="left" w:pos="960"/>
+            </w:tabs>
+            <w:rPr>
+              <w:rFonts w:cstheme="minorBidi"/>
+              <w:noProof/>
+              <w:kern w:val="2"/>
+              <w:sz w:val="24"/>
+              <w:szCs w:val="24"/>
+              <w14:ligatures w14:val="standardContextual"/>
+            </w:rPr>
+          </w:pPr>
+          <w:hyperlink w:anchor="_Toc213868727" w:history="1">
+            <w:r>
+              <w:rPr>
+                <w:rStyle w:val="Hyperlink"/>
+                <w:noProof/>
+              </w:rPr>
+              <w:t>5.3</w:t>
+            </w:r>
+            <w:r>
+              <w:rPr>
+                <w:rFonts w:cstheme="minorBidi"/>
+                <w:noProof/>
+                <w:kern w:val="2"/>
+                <w:sz w:val="24"/>
+                <w:szCs w:val="24"/>
+                <w14:ligatures w14:val="standardContextual"/>
+              </w:rPr>
+              <w:tab/>
+            </w:r>
+            <w:r>
+              <w:rPr>
+                <w:rStyle w:val="Hyperlink"/>
+                <w:noProof/>
+              </w:rPr>
+              <w:t>Closing a Client and Stopping the Server</w:t>
+            </w:r>
+            <w:r>
+              <w:rPr>
+                <w:noProof/>
+                <w:webHidden/>
+              </w:rPr>
+              <w:tab/>
+            </w:r>
+            <w:r>
+              <w:rPr>
+                <w:noProof/>
+                <w:webHidden/>
+              </w:rPr>
+              <w:fldChar w:fldCharType="begin"/>
+            </w:r>
+            <w:r>
+              <w:rPr>
+                <w:noProof/>
+                <w:webHidden/>
+              </w:rPr>
+              <w:instrText xml:space="preserve"> PAGEREF _Toc213868727 \h </w:instrText>
+            </w:r>
+            <w:r>
+              <w:rPr>
+                <w:noProof/>
+                <w:webHidden/>
+              </w:rPr>
+            </w:r>
+            <w:r>
+              <w:rPr>
+                <w:noProof/>
+                <w:webHidden/>
+              </w:rPr>
+              <w:fldChar w:fldCharType="separate"/>
+            </w:r>
+            <w:r>
+              <w:rPr>
+                <w:noProof/>
+                <w:webHidden/>
+              </w:rPr>
+              <w:t>20</w:t>
+            </w:r>
+            <w:r>
+              <w:rPr>
+                <w:noProof/>
+                <w:webHidden/>
+              </w:rPr>
+              <w:fldChar w:fldCharType="end"/>
+            </w:r>
+          </w:hyperlink>
+        </w:p>
+        <w:p>
+          <w:pPr>
+            <w:pStyle w:val="TOC2"/>
+            <w:tabs>
+              <w:tab w:val="left" w:pos="960"/>
+            </w:tabs>
+            <w:rPr>
+              <w:rFonts w:cstheme="minorBidi"/>
+              <w:noProof/>
+              <w:kern w:val="2"/>
+              <w:sz w:val="24"/>
+              <w:szCs w:val="24"/>
+              <w14:ligatures w14:val="standardContextual"/>
+            </w:rPr>
+          </w:pPr>
+          <w:hyperlink w:anchor="_Toc213868728" w:history="1">
+            <w:r>
+              <w:rPr>
+                <w:rStyle w:val="Hyperlink"/>
+                <w:noProof/>
+              </w:rPr>
+              <w:t>5.4</w:t>
+            </w:r>
+            <w:r>
+              <w:rPr>
+                <w:rFonts w:cstheme="minorBidi"/>
+                <w:noProof/>
+                <w:kern w:val="2"/>
+                <w:sz w:val="24"/>
+                <w:szCs w:val="24"/>
+                <w14:ligatures w14:val="standardContextual"/>
+              </w:rPr>
+              <w:tab/>
+            </w:r>
+            <w:r>
+              <w:rPr>
+                <w:rStyle w:val="Hyperlink"/>
+                <w:noProof/>
+              </w:rPr>
+              <w:t>Server’s Handling of Unexpected Events</w:t>
+            </w:r>
+            <w:r>
+              <w:rPr>
+                <w:noProof/>
+                <w:webHidden/>
+              </w:rPr>
+              <w:tab/>
+            </w:r>
+            <w:r>
+              <w:rPr>
+                <w:noProof/>
+                <w:webHidden/>
+              </w:rPr>
+              <w:fldChar w:fldCharType="begin"/>
+            </w:r>
+            <w:r>
+              <w:rPr>
+                <w:noProof/>
+                <w:webHidden/>
+              </w:rPr>
+              <w:instrText xml:space="preserve"> PAGEREF _Toc213868728 \h </w:instrText>
+            </w:r>
+            <w:r>
+              <w:rPr>
+                <w:noProof/>
+                <w:webHidden/>
+              </w:rPr>
+            </w:r>
+            <w:r>
+              <w:rPr>
+                <w:noProof/>
+                <w:webHidden/>
+              </w:rPr>
+              <w:fldChar w:fldCharType="separate"/>
+            </w:r>
+            <w:r>
+              <w:rPr>
+                <w:noProof/>
+                <w:webHidden/>
+              </w:rPr>
+              <w:t>21</w:t>
+            </w:r>
+            <w:r>
+              <w:rPr>
+                <w:noProof/>
+                <w:webHidden/>
+              </w:rPr>
+              <w:fldChar w:fldCharType="end"/>
+            </w:r>
+          </w:hyperlink>
+        </w:p>
+        <w:p>
+          <w:pPr>
+            <w:pStyle w:val="TOC2"/>
+            <w:tabs>
+              <w:tab w:val="left" w:pos="960"/>
+            </w:tabs>
+            <w:rPr>
+              <w:rFonts w:cstheme="minorBidi"/>
+              <w:noProof/>
+              <w:kern w:val="2"/>
+              <w:sz w:val="24"/>
+              <w:szCs w:val="24"/>
+              <w14:ligatures w14:val="standardContextual"/>
+            </w:rPr>
+          </w:pPr>
+          <w:hyperlink w:anchor="_Toc213868729" w:history="1">
+            <w:r>
+              <w:rPr>
+                <w:rStyle w:val="Hyperlink"/>
+                <w:noProof/>
+              </w:rPr>
+              <w:t>5.5</w:t>
+            </w:r>
+            <w:r>
+              <w:rPr>
+                <w:rFonts w:cstheme="minorBidi"/>
+                <w:noProof/>
+                <w:kern w:val="2"/>
+                <w:sz w:val="24"/>
+                <w:szCs w:val="24"/>
+                <w14:ligatures w14:val="standardContextual"/>
+              </w:rPr>
+              <w:tab/>
+            </w:r>
+            <w:r>
+              <w:rPr>
+                <w:rStyle w:val="Hyperlink"/>
+                <w:noProof/>
+              </w:rPr>
+              <w:t>Some Assembly Required</w:t>
+            </w:r>
+            <w:r>
+              <w:rPr>
+                <w:noProof/>
+                <w:webHidden/>
+              </w:rPr>
+              <w:tab/>
+            </w:r>
+            <w:r>
+              <w:rPr>
+                <w:noProof/>
+                <w:webHidden/>
+              </w:rPr>
+              <w:fldChar w:fldCharType="begin"/>
+            </w:r>
+            <w:r>
+              <w:rPr>
+                <w:noProof/>
+                <w:webHidden/>
+              </w:rPr>
+              <w:instrText xml:space="preserve"> PAGEREF _Toc213868729 \h </w:instrText>
+            </w:r>
+            <w:r>
+              <w:rPr>
+                <w:noProof/>
+                <w:webHidden/>
+              </w:rPr>
+            </w:r>
+            <w:r>
+              <w:rPr>
+                <w:noProof/>
+                <w:webHidden/>
+              </w:rPr>
+              <w:fldChar w:fldCharType="separate"/>
+            </w:r>
+            <w:r>
+              <w:rPr>
+                <w:noProof/>
+                <w:webHidden/>
+              </w:rPr>
+              <w:t>21</w:t>
+            </w:r>
+            <w:r>
+              <w:rPr>
+                <w:noProof/>
+                <w:webHidden/>
+              </w:rPr>
+              <w:fldChar w:fldCharType="end"/>
+            </w:r>
+          </w:hyperlink>
+        </w:p>
+        <w:p>
+          <w:pPr>
+            <w:pStyle w:val="TOC2"/>
+            <w:tabs>
+              <w:tab w:val="left" w:pos="960"/>
+            </w:tabs>
+            <w:rPr>
+              <w:rFonts w:cstheme="minorBidi"/>
+              <w:noProof/>
+              <w:kern w:val="2"/>
+              <w:sz w:val="24"/>
+              <w:szCs w:val="24"/>
+              <w14:ligatures w14:val="standardContextual"/>
+            </w:rPr>
+          </w:pPr>
+          <w:hyperlink w:anchor="_Toc213868730" w:history="1">
+            <w:r>
+              <w:rPr>
+                <w:rStyle w:val="Hyperlink"/>
+                <w:noProof/>
+              </w:rPr>
+              <w:t>5.6</w:t>
+            </w:r>
+            <w:r>
+              <w:rPr>
+                <w:rFonts w:cstheme="minorBidi"/>
+                <w:noProof/>
+                <w:kern w:val="2"/>
+                <w:sz w:val="24"/>
+                <w:szCs w:val="24"/>
+                <w14:ligatures w14:val="standardContextual"/>
+              </w:rPr>
+              <w:tab/>
+            </w:r>
+            <w:r>
+              <w:rPr>
+                <w:rStyle w:val="Hyperlink"/>
+                <w:noProof/>
+              </w:rPr>
+              <w:t>A Potential Pitfall – Firewall</w:t>
+            </w:r>
+            <w:r>
+              <w:rPr>
+                <w:noProof/>
+                <w:webHidden/>
+              </w:rPr>
+              <w:tab/>
+            </w:r>
+            <w:r>
+              <w:rPr>
+                <w:noProof/>
+                <w:webHidden/>
+              </w:rPr>
+              <w:fldChar w:fldCharType="begin"/>
+            </w:r>
+            <w:r>
+              <w:rPr>
+                <w:noProof/>
+                <w:webHidden/>
+              </w:rPr>
+              <w:instrText xml:space="preserve"> PAGEREF _Toc213868730 \h </w:instrText>
+            </w:r>
+            <w:r>
+              <w:rPr>
+                <w:noProof/>
+                <w:webHidden/>
+              </w:rPr>
+            </w:r>
+            <w:r>
+              <w:rPr>
+                <w:noProof/>
+                <w:webHidden/>
+              </w:rPr>
+              <w:fldChar w:fldCharType="separate"/>
+            </w:r>
+            <w:r>
+              <w:rPr>
+                <w:noProof/>
+                <w:webHidden/>
+              </w:rPr>
+              <w:t>23</w:t>
+            </w:r>
+            <w:r>
+              <w:rPr>
+                <w:noProof/>
+                <w:webHidden/>
+              </w:rPr>
+              <w:fldChar w:fldCharType="end"/>
+            </w:r>
+          </w:hyperlink>
+        </w:p>
+        <w:p>
+          <w:pPr>
+            <w:pStyle w:val="TOC2"/>
+            <w:tabs>
+              <w:tab w:val="left" w:pos="960"/>
+            </w:tabs>
+            <w:rPr>
+              <w:rFonts w:cstheme="minorBidi"/>
+              <w:noProof/>
+              <w:kern w:val="2"/>
+              <w:sz w:val="24"/>
+              <w:szCs w:val="24"/>
+              <w14:ligatures w14:val="standardContextual"/>
+            </w:rPr>
+          </w:pPr>
+          <w:hyperlink w:anchor="_Toc213868731" w:history="1">
+            <w:r>
+              <w:rPr>
+                <w:rStyle w:val="Hyperlink"/>
+                <w:noProof/>
+              </w:rPr>
+              <w:t>5.7</w:t>
+            </w:r>
+            <w:r>
+              <w:rPr>
+                <w:rFonts w:cstheme="minorBidi"/>
+                <w:noProof/>
+                <w:kern w:val="2"/>
+                <w:sz w:val="24"/>
+                <w:szCs w:val="24"/>
+                <w14:ligatures w14:val="standardContextual"/>
+              </w:rPr>
+              <w:tab/>
+            </w:r>
+            <w:r>
+              <w:rPr>
+                <w:rStyle w:val="Hyperlink"/>
+                <w:noProof/>
+              </w:rPr>
               <w:t>Explanatory Figures</w:t>
             </w:r>
             <w:r>
@@ -1832,7 +2731,7 @@
                 <w:noProof/>
                 <w:webHidden/>
               </w:rPr>
-              <w:instrText xml:space="preserve"> PAGEREF _Toc213693425 \h </w:instrText>
+              <w:instrText xml:space="preserve"> PAGEREF _Toc213868731 \h </w:instrText>
             </w:r>
             <w:r>
               <w:rPr>
@@ -1852,7 +2751,7 @@
                 <w:noProof/>
                 <w:webHidden/>
               </w:rPr>
-              <w:t>21</w:t>
+              <w:t>25</w:t>
             </w:r>
             <w:r>
               <w:rPr>
@@ -1877,6 +2776,21 @@
     </w:sdt>
     <w:p>
       <w:pPr>
+        <w:rPr>
+          <w:sz w:val="32"/>
+          <w:szCs w:val="32"/>
+        </w:rPr>
+      </w:pPr>
+      <w:r>
+        <w:rPr>
+          <w:sz w:val="32"/>
+          <w:szCs w:val="32"/>
+        </w:rPr>
+        <w:br w:type="page"/>
+      </w:r>
+    </w:p>
+    <w:p>
+      <w:pPr>
         <w:pStyle w:val="TableofFigures"/>
         <w:tabs>
           <w:tab w:val="left" w:pos="1200"/>
@@ -1892,6 +2806,7 @@
           <w:sz w:val="32"/>
           <w:szCs w:val="32"/>
         </w:rPr>
+        <w:lastRenderedPageBreak/>
         <w:t>Table of Figures</w:t>
       </w:r>
     </w:p>
@@ -1918,7 +2833,7 @@
       <w:r>
         <w:fldChar w:fldCharType="separate"/>
       </w:r>
-      <w:hyperlink w:anchor="_Toc213694067" w:history="1">
+      <w:hyperlink w:anchor="_Toc213868732" w:history="1">
         <w:r>
           <w:rPr>
             <w:rStyle w:val="Hyperlink"/>
@@ -1961,7 +2876,7 @@
             <w:noProof/>
             <w:webHidden/>
           </w:rPr>
-          <w:instrText xml:space="preserve"> PAGEREF _Toc213694067 \h </w:instrText>
+          <w:instrText xml:space="preserve"> PAGEREF _Toc213868732 \h </w:instrText>
         </w:r>
         <w:r>
           <w:rPr>
@@ -1981,7 +2896,7 @@
             <w:noProof/>
             <w:webHidden/>
           </w:rPr>
-          <w:t>5</w:t>
+          <w:t>7</w:t>
         </w:r>
         <w:r>
           <w:rPr>
@@ -2006,7 +2921,7 @@
           <w:szCs w:val="24"/>
         </w:rPr>
       </w:pPr>
-      <w:hyperlink w:anchor="_Toc213694068" w:history="1">
+      <w:hyperlink w:anchor="_Toc213868733" w:history="1">
         <w:r>
           <w:rPr>
             <w:rStyle w:val="Hyperlink"/>
@@ -2049,7 +2964,7 @@
             <w:noProof/>
             <w:webHidden/>
           </w:rPr>
-          <w:instrText xml:space="preserve"> PAGEREF _Toc213694068 \h </w:instrText>
+          <w:instrText xml:space="preserve"> PAGEREF _Toc213868733 \h </w:instrText>
         </w:r>
         <w:r>
           <w:rPr>
@@ -2069,7 +2984,7 @@
             <w:noProof/>
             <w:webHidden/>
           </w:rPr>
-          <w:t>6</w:t>
+          <w:t>8</w:t>
         </w:r>
         <w:r>
           <w:rPr>
@@ -2094,12 +3009,11 @@
           <w:szCs w:val="24"/>
         </w:rPr>
       </w:pPr>
-      <w:hyperlink w:anchor="_Toc213694069" w:history="1">
+      <w:hyperlink w:anchor="_Toc213868734" w:history="1">
         <w:r>
           <w:rPr>
             <w:rStyle w:val="Hyperlink"/>
             <w:noProof/>
-            <w:lang w:val="fr-FR"/>
           </w:rPr>
           <w:t>Figure 3.</w:t>
         </w:r>
@@ -2116,7 +3030,6 @@
           <w:rPr>
             <w:rStyle w:val="Hyperlink"/>
             <w:noProof/>
-            <w:lang w:val="fr-FR"/>
           </w:rPr>
           <w:t xml:space="preserve"> Communication Queues</w:t>
         </w:r>
@@ -2139,7 +3052,7 @@
             <w:noProof/>
             <w:webHidden/>
           </w:rPr>
-          <w:instrText xml:space="preserve"> PAGEREF _Toc213694069 \h </w:instrText>
+          <w:instrText xml:space="preserve"> PAGEREF _Toc213868734 \h </w:instrText>
         </w:r>
         <w:r>
           <w:rPr>
@@ -2159,7 +3072,7 @@
             <w:noProof/>
             <w:webHidden/>
           </w:rPr>
-          <w:t>7</w:t>
+          <w:t>9</w:t>
         </w:r>
         <w:r>
           <w:rPr>
@@ -2184,7 +3097,7 @@
           <w:szCs w:val="24"/>
         </w:rPr>
       </w:pPr>
-      <w:hyperlink w:anchor="_Toc213694070" w:history="1">
+      <w:hyperlink w:anchor="_Toc213868735" w:history="1">
         <w:r>
           <w:rPr>
             <w:rStyle w:val="Hyperlink"/>
@@ -2227,7 +3140,7 @@
             <w:noProof/>
             <w:webHidden/>
           </w:rPr>
-          <w:instrText xml:space="preserve"> PAGEREF _Toc213694070 \h </w:instrText>
+          <w:instrText xml:space="preserve"> PAGEREF _Toc213868735 \h </w:instrText>
         </w:r>
         <w:r>
           <w:rPr>
@@ -2247,7 +3160,7 @@
             <w:noProof/>
             <w:webHidden/>
           </w:rPr>
-          <w:t>8</w:t>
+          <w:t>10</w:t>
         </w:r>
         <w:r>
           <w:rPr>
@@ -2272,7 +3185,7 @@
           <w:szCs w:val="24"/>
         </w:rPr>
       </w:pPr>
-      <w:hyperlink w:anchor="_Toc213694071" w:history="1">
+      <w:hyperlink w:anchor="_Toc213868736" w:history="1">
         <w:r>
           <w:rPr>
             <w:rStyle w:val="Hyperlink"/>
@@ -2315,7 +3228,7 @@
             <w:noProof/>
             <w:webHidden/>
           </w:rPr>
-          <w:instrText xml:space="preserve"> PAGEREF _Toc213694071 \h </w:instrText>
+          <w:instrText xml:space="preserve"> PAGEREF _Toc213868736 \h </w:instrText>
         </w:r>
         <w:r>
           <w:rPr>
@@ -2335,7 +3248,7 @@
             <w:noProof/>
             <w:webHidden/>
           </w:rPr>
-          <w:t>8</w:t>
+          <w:t>11</w:t>
         </w:r>
         <w:r>
           <w:rPr>
@@ -2360,7 +3273,7 @@
           <w:szCs w:val="24"/>
         </w:rPr>
       </w:pPr>
-      <w:hyperlink w:anchor="_Toc213694072" w:history="1">
+      <w:hyperlink w:anchor="_Toc213868737" w:history="1">
         <w:r>
           <w:rPr>
             <w:rStyle w:val="Hyperlink"/>
@@ -2403,7 +3316,7 @@
             <w:noProof/>
             <w:webHidden/>
           </w:rPr>
-          <w:instrText xml:space="preserve"> PAGEREF _Toc213694072 \h </w:instrText>
+          <w:instrText xml:space="preserve"> PAGEREF _Toc213868737 \h </w:instrText>
         </w:r>
         <w:r>
           <w:rPr>
@@ -2423,7 +3336,7 @@
             <w:noProof/>
             <w:webHidden/>
           </w:rPr>
-          <w:t>9</w:t>
+          <w:t>11</w:t>
         </w:r>
         <w:r>
           <w:rPr>
@@ -2448,7 +3361,7 @@
           <w:szCs w:val="24"/>
         </w:rPr>
       </w:pPr>
-      <w:hyperlink w:anchor="_Toc213694073" w:history="1">
+      <w:hyperlink w:anchor="_Toc213868738" w:history="1">
         <w:r>
           <w:rPr>
             <w:rStyle w:val="Hyperlink"/>
@@ -2491,7 +3404,7 @@
             <w:noProof/>
             <w:webHidden/>
           </w:rPr>
-          <w:instrText xml:space="preserve"> PAGEREF _Toc213694073 \h </w:instrText>
+          <w:instrText xml:space="preserve"> PAGEREF _Toc213868738 \h </w:instrText>
         </w:r>
         <w:r>
           <w:rPr>
@@ -2511,7 +3424,7 @@
             <w:noProof/>
             <w:webHidden/>
           </w:rPr>
-          <w:t>9</w:t>
+          <w:t>12</w:t>
         </w:r>
         <w:r>
           <w:rPr>
@@ -2536,7 +3449,7 @@
           <w:szCs w:val="24"/>
         </w:rPr>
       </w:pPr>
-      <w:hyperlink w:anchor="_Toc213694074" w:history="1">
+      <w:hyperlink w:anchor="_Toc213868739" w:history="1">
         <w:r>
           <w:rPr>
             <w:rStyle w:val="Hyperlink"/>
@@ -2579,7 +3492,7 @@
             <w:noProof/>
             <w:webHidden/>
           </w:rPr>
-          <w:instrText xml:space="preserve"> PAGEREF _Toc213694074 \h </w:instrText>
+          <w:instrText xml:space="preserve"> PAGEREF _Toc213868739 \h </w:instrText>
         </w:r>
         <w:r>
           <w:rPr>
@@ -2599,7 +3512,7 @@
             <w:noProof/>
             <w:webHidden/>
           </w:rPr>
-          <w:t>11</w:t>
+          <w:t>15</w:t>
         </w:r>
         <w:r>
           <w:rPr>
@@ -2624,7 +3537,7 @@
           <w:szCs w:val="24"/>
         </w:rPr>
       </w:pPr>
-      <w:hyperlink w:anchor="_Toc213694075" w:history="1">
+      <w:hyperlink w:anchor="_Toc213868740" w:history="1">
         <w:r>
           <w:rPr>
             <w:rStyle w:val="Hyperlink"/>
@@ -2667,7 +3580,7 @@
             <w:noProof/>
             <w:webHidden/>
           </w:rPr>
-          <w:instrText xml:space="preserve"> PAGEREF _Toc213694075 \h </w:instrText>
+          <w:instrText xml:space="preserve"> PAGEREF _Toc213868740 \h </w:instrText>
         </w:r>
         <w:r>
           <w:rPr>
@@ -2687,7 +3600,7 @@
             <w:noProof/>
             <w:webHidden/>
           </w:rPr>
-          <w:t>11</w:t>
+          <w:t>15</w:t>
         </w:r>
         <w:r>
           <w:rPr>
@@ -2712,7 +3625,7 @@
           <w:szCs w:val="24"/>
         </w:rPr>
       </w:pPr>
-      <w:hyperlink w:anchor="_Toc213694076" w:history="1">
+      <w:hyperlink w:anchor="_Toc213868741" w:history="1">
         <w:r>
           <w:rPr>
             <w:rStyle w:val="Hyperlink"/>
@@ -2755,7 +3668,7 @@
             <w:noProof/>
             <w:webHidden/>
           </w:rPr>
-          <w:instrText xml:space="preserve"> PAGEREF _Toc213694076 \h </w:instrText>
+          <w:instrText xml:space="preserve"> PAGEREF _Toc213868741 \h </w:instrText>
         </w:r>
         <w:r>
           <w:rPr>
@@ -2775,7 +3688,7 @@
             <w:noProof/>
             <w:webHidden/>
           </w:rPr>
-          <w:t>12</w:t>
+          <w:t>16</w:t>
         </w:r>
         <w:r>
           <w:rPr>
@@ -2800,7 +3713,7 @@
           <w:szCs w:val="24"/>
         </w:rPr>
       </w:pPr>
-      <w:hyperlink w:anchor="_Toc213694077" w:history="1">
+      <w:hyperlink w:anchor="_Toc213868742" w:history="1">
         <w:r>
           <w:rPr>
             <w:rStyle w:val="Hyperlink"/>
@@ -2843,7 +3756,7 @@
             <w:noProof/>
             <w:webHidden/>
           </w:rPr>
-          <w:instrText xml:space="preserve"> PAGEREF _Toc213694077 \h </w:instrText>
+          <w:instrText xml:space="preserve"> PAGEREF _Toc213868742 \h </w:instrText>
         </w:r>
         <w:r>
           <w:rPr>
@@ -2863,7 +3776,7 @@
             <w:noProof/>
             <w:webHidden/>
           </w:rPr>
-          <w:t>13</w:t>
+          <w:t>17</w:t>
         </w:r>
         <w:r>
           <w:rPr>
@@ -2888,7 +3801,7 @@
           <w:szCs w:val="24"/>
         </w:rPr>
       </w:pPr>
-      <w:hyperlink w:anchor="_Toc213694078" w:history="1">
+      <w:hyperlink w:anchor="_Toc213868743" w:history="1">
         <w:r>
           <w:rPr>
             <w:rStyle w:val="Hyperlink"/>
@@ -2931,7 +3844,7 @@
             <w:noProof/>
             <w:webHidden/>
           </w:rPr>
-          <w:instrText xml:space="preserve"> PAGEREF _Toc213694078 \h </w:instrText>
+          <w:instrText xml:space="preserve"> PAGEREF _Toc213868743 \h </w:instrText>
         </w:r>
         <w:r>
           <w:rPr>
@@ -2951,7 +3864,7 @@
             <w:noProof/>
             <w:webHidden/>
           </w:rPr>
-          <w:t>14</w:t>
+          <w:t>18</w:t>
         </w:r>
         <w:r>
           <w:rPr>
@@ -2969,6 +3882,474 @@
       <w:r>
         <w:fldChar w:fldCharType="end"/>
       </w:r>
+    </w:p>
+    <w:p>
+      <w:pPr>
+        <w:spacing w:after="120"/>
+      </w:pPr>
+    </w:p>
+    <w:p>
+      <w:pPr>
+        <w:spacing w:after="120"/>
+        <w:rPr>
+          <w:sz w:val="32"/>
+          <w:szCs w:val="32"/>
+        </w:rPr>
+      </w:pPr>
+      <w:proofErr w:type="gramStart"/>
+      <w:r>
+        <w:rPr>
+          <w:sz w:val="32"/>
+          <w:szCs w:val="32"/>
+        </w:rPr>
+        <w:t>Table of Photographs</w:t>
+      </w:r>
+      <w:proofErr w:type="gramEnd"/>
+    </w:p>
+    <w:p>
+      <w:pPr>
+        <w:pStyle w:val="TableofFigures"/>
+        <w:tabs>
+          <w:tab w:val="right" w:leader="dot" w:pos="10214"/>
+        </w:tabs>
+        <w:rPr>
+          <w:rFonts w:eastAsiaTheme="minorEastAsia"/>
+          <w:noProof/>
+          <w:sz w:val="24"/>
+          <w:szCs w:val="24"/>
+        </w:rPr>
+      </w:pPr>
+      <w:r>
+        <w:fldChar w:fldCharType="begin"/>
+      </w:r>
+      <w:r>
+        <w:instrText xml:space="preserve"> TOC \h \z \c "Photograph" </w:instrText>
+      </w:r>
+      <w:r>
+        <w:fldChar w:fldCharType="separate"/>
+      </w:r>
+      <w:hyperlink w:anchor="_Toc213868744" w:history="1">
+        <w:r>
+          <w:rPr>
+            <w:rStyle w:val="Hyperlink"/>
+            <w:noProof/>
+          </w:rPr>
+          <w:t>Photograph 1 - Prototype Front View</w:t>
+        </w:r>
+        <w:r>
+          <w:rPr>
+            <w:noProof/>
+            <w:webHidden/>
+          </w:rPr>
+          <w:tab/>
+        </w:r>
+        <w:r>
+          <w:rPr>
+            <w:noProof/>
+            <w:webHidden/>
+          </w:rPr>
+          <w:fldChar w:fldCharType="begin"/>
+        </w:r>
+        <w:r>
+          <w:rPr>
+            <w:noProof/>
+            <w:webHidden/>
+          </w:rPr>
+          <w:instrText xml:space="preserve"> PAGEREF _Toc213868744 \h </w:instrText>
+        </w:r>
+        <w:r>
+          <w:rPr>
+            <w:noProof/>
+            <w:webHidden/>
+          </w:rPr>
+        </w:r>
+        <w:r>
+          <w:rPr>
+            <w:noProof/>
+            <w:webHidden/>
+          </w:rPr>
+          <w:fldChar w:fldCharType="separate"/>
+        </w:r>
+        <w:r>
+          <w:rPr>
+            <w:noProof/>
+            <w:webHidden/>
+          </w:rPr>
+          <w:t>5</w:t>
+        </w:r>
+        <w:r>
+          <w:rPr>
+            <w:noProof/>
+            <w:webHidden/>
+          </w:rPr>
+          <w:fldChar w:fldCharType="end"/>
+        </w:r>
+      </w:hyperlink>
+    </w:p>
+    <w:p>
+      <w:pPr>
+        <w:pStyle w:val="TableofFigures"/>
+        <w:tabs>
+          <w:tab w:val="right" w:leader="dot" w:pos="10214"/>
+        </w:tabs>
+        <w:rPr>
+          <w:rFonts w:eastAsiaTheme="minorEastAsia"/>
+          <w:noProof/>
+          <w:sz w:val="24"/>
+          <w:szCs w:val="24"/>
+        </w:rPr>
+      </w:pPr>
+      <w:hyperlink w:anchor="_Toc213868745" w:history="1">
+        <w:r>
+          <w:rPr>
+            <w:rStyle w:val="Hyperlink"/>
+            <w:noProof/>
+          </w:rPr>
+          <w:t>Photograph 2 - Prototype Back View 1</w:t>
+        </w:r>
+        <w:r>
+          <w:rPr>
+            <w:noProof/>
+            <w:webHidden/>
+          </w:rPr>
+          <w:tab/>
+        </w:r>
+        <w:r>
+          <w:rPr>
+            <w:noProof/>
+            <w:webHidden/>
+          </w:rPr>
+          <w:fldChar w:fldCharType="begin"/>
+        </w:r>
+        <w:r>
+          <w:rPr>
+            <w:noProof/>
+            <w:webHidden/>
+          </w:rPr>
+          <w:instrText xml:space="preserve"> PAGEREF _Toc213868745 \h </w:instrText>
+        </w:r>
+        <w:r>
+          <w:rPr>
+            <w:noProof/>
+            <w:webHidden/>
+          </w:rPr>
+        </w:r>
+        <w:r>
+          <w:rPr>
+            <w:noProof/>
+            <w:webHidden/>
+          </w:rPr>
+          <w:fldChar w:fldCharType="separate"/>
+        </w:r>
+        <w:r>
+          <w:rPr>
+            <w:noProof/>
+            <w:webHidden/>
+          </w:rPr>
+          <w:t>5</w:t>
+        </w:r>
+        <w:r>
+          <w:rPr>
+            <w:noProof/>
+            <w:webHidden/>
+          </w:rPr>
+          <w:fldChar w:fldCharType="end"/>
+        </w:r>
+      </w:hyperlink>
+    </w:p>
+    <w:p>
+      <w:pPr>
+        <w:pStyle w:val="TableofFigures"/>
+        <w:tabs>
+          <w:tab w:val="right" w:leader="dot" w:pos="10214"/>
+        </w:tabs>
+        <w:rPr>
+          <w:rFonts w:eastAsiaTheme="minorEastAsia"/>
+          <w:noProof/>
+          <w:sz w:val="24"/>
+          <w:szCs w:val="24"/>
+        </w:rPr>
+      </w:pPr>
+      <w:hyperlink w:anchor="_Toc213868746" w:history="1">
+        <w:r>
+          <w:rPr>
+            <w:rStyle w:val="Hyperlink"/>
+            <w:noProof/>
+          </w:rPr>
+          <w:t>Photograph 3 - Prototype Back View 2</w:t>
+        </w:r>
+        <w:r>
+          <w:rPr>
+            <w:noProof/>
+            <w:webHidden/>
+          </w:rPr>
+          <w:tab/>
+        </w:r>
+        <w:r>
+          <w:rPr>
+            <w:noProof/>
+            <w:webHidden/>
+          </w:rPr>
+          <w:fldChar w:fldCharType="begin"/>
+        </w:r>
+        <w:r>
+          <w:rPr>
+            <w:noProof/>
+            <w:webHidden/>
+          </w:rPr>
+          <w:instrText xml:space="preserve"> PAGEREF _Toc213868746 \h </w:instrText>
+        </w:r>
+        <w:r>
+          <w:rPr>
+            <w:noProof/>
+            <w:webHidden/>
+          </w:rPr>
+        </w:r>
+        <w:r>
+          <w:rPr>
+            <w:noProof/>
+            <w:webHidden/>
+          </w:rPr>
+          <w:fldChar w:fldCharType="separate"/>
+        </w:r>
+        <w:r>
+          <w:rPr>
+            <w:noProof/>
+            <w:webHidden/>
+          </w:rPr>
+          <w:t>5</w:t>
+        </w:r>
+        <w:r>
+          <w:rPr>
+            <w:noProof/>
+            <w:webHidden/>
+          </w:rPr>
+          <w:fldChar w:fldCharType="end"/>
+        </w:r>
+      </w:hyperlink>
+    </w:p>
+    <w:p>
+      <w:pPr>
+        <w:pStyle w:val="TableofFigures"/>
+        <w:tabs>
+          <w:tab w:val="right" w:leader="dot" w:pos="10214"/>
+        </w:tabs>
+        <w:rPr>
+          <w:rFonts w:eastAsiaTheme="minorEastAsia"/>
+          <w:noProof/>
+          <w:sz w:val="24"/>
+          <w:szCs w:val="24"/>
+        </w:rPr>
+      </w:pPr>
+      <w:hyperlink w:anchor="_Toc213868747" w:history="1">
+        <w:r>
+          <w:rPr>
+            <w:rStyle w:val="Hyperlink"/>
+            <w:noProof/>
+          </w:rPr>
+          <w:t>Photograph 4 - Production Front View</w:t>
+        </w:r>
+        <w:r>
+          <w:rPr>
+            <w:noProof/>
+            <w:webHidden/>
+          </w:rPr>
+          <w:tab/>
+        </w:r>
+        <w:r>
+          <w:rPr>
+            <w:noProof/>
+            <w:webHidden/>
+          </w:rPr>
+          <w:fldChar w:fldCharType="begin"/>
+        </w:r>
+        <w:r>
+          <w:rPr>
+            <w:noProof/>
+            <w:webHidden/>
+          </w:rPr>
+          <w:instrText xml:space="preserve"> PAGEREF _Toc213868747 \h </w:instrText>
+        </w:r>
+        <w:r>
+          <w:rPr>
+            <w:noProof/>
+            <w:webHidden/>
+          </w:rPr>
+        </w:r>
+        <w:r>
+          <w:rPr>
+            <w:noProof/>
+            <w:webHidden/>
+          </w:rPr>
+          <w:fldChar w:fldCharType="separate"/>
+        </w:r>
+        <w:r>
+          <w:rPr>
+            <w:noProof/>
+            <w:webHidden/>
+          </w:rPr>
+          <w:t>6</w:t>
+        </w:r>
+        <w:r>
+          <w:rPr>
+            <w:noProof/>
+            <w:webHidden/>
+          </w:rPr>
+          <w:fldChar w:fldCharType="end"/>
+        </w:r>
+      </w:hyperlink>
+    </w:p>
+    <w:p>
+      <w:pPr>
+        <w:pStyle w:val="TableofFigures"/>
+        <w:tabs>
+          <w:tab w:val="right" w:leader="dot" w:pos="10214"/>
+        </w:tabs>
+        <w:rPr>
+          <w:rFonts w:eastAsiaTheme="minorEastAsia"/>
+          <w:noProof/>
+          <w:sz w:val="24"/>
+          <w:szCs w:val="24"/>
+        </w:rPr>
+      </w:pPr>
+      <w:hyperlink w:anchor="_Toc213868748" w:history="1">
+        <w:r>
+          <w:rPr>
+            <w:rStyle w:val="Hyperlink"/>
+            <w:noProof/>
+          </w:rPr>
+          <w:t>Photograph 5 - Production Back View 1</w:t>
+        </w:r>
+        <w:r>
+          <w:rPr>
+            <w:noProof/>
+            <w:webHidden/>
+          </w:rPr>
+          <w:tab/>
+        </w:r>
+        <w:r>
+          <w:rPr>
+            <w:noProof/>
+            <w:webHidden/>
+          </w:rPr>
+          <w:fldChar w:fldCharType="begin"/>
+        </w:r>
+        <w:r>
+          <w:rPr>
+            <w:noProof/>
+            <w:webHidden/>
+          </w:rPr>
+          <w:instrText xml:space="preserve"> PAGEREF _Toc213868748 \h </w:instrText>
+        </w:r>
+        <w:r>
+          <w:rPr>
+            <w:noProof/>
+            <w:webHidden/>
+          </w:rPr>
+        </w:r>
+        <w:r>
+          <w:rPr>
+            <w:noProof/>
+            <w:webHidden/>
+          </w:rPr>
+          <w:fldChar w:fldCharType="separate"/>
+        </w:r>
+        <w:r>
+          <w:rPr>
+            <w:noProof/>
+            <w:webHidden/>
+          </w:rPr>
+          <w:t>6</w:t>
+        </w:r>
+        <w:r>
+          <w:rPr>
+            <w:noProof/>
+            <w:webHidden/>
+          </w:rPr>
+          <w:fldChar w:fldCharType="end"/>
+        </w:r>
+      </w:hyperlink>
+    </w:p>
+    <w:p>
+      <w:pPr>
+        <w:pStyle w:val="TableofFigures"/>
+        <w:tabs>
+          <w:tab w:val="right" w:leader="dot" w:pos="10214"/>
+        </w:tabs>
+        <w:rPr>
+          <w:rFonts w:eastAsiaTheme="minorEastAsia"/>
+          <w:noProof/>
+          <w:sz w:val="24"/>
+          <w:szCs w:val="24"/>
+        </w:rPr>
+      </w:pPr>
+      <w:hyperlink w:anchor="_Toc213868749" w:history="1">
+        <w:r>
+          <w:rPr>
+            <w:rStyle w:val="Hyperlink"/>
+            <w:noProof/>
+          </w:rPr>
+          <w:t>Photograph 6 - Production Back View 2</w:t>
+        </w:r>
+        <w:r>
+          <w:rPr>
+            <w:noProof/>
+            <w:webHidden/>
+          </w:rPr>
+          <w:tab/>
+        </w:r>
+        <w:r>
+          <w:rPr>
+            <w:noProof/>
+            <w:webHidden/>
+          </w:rPr>
+          <w:fldChar w:fldCharType="begin"/>
+        </w:r>
+        <w:r>
+          <w:rPr>
+            <w:noProof/>
+            <w:webHidden/>
+          </w:rPr>
+          <w:instrText xml:space="preserve"> PAGEREF _Toc213868749 \h </w:instrText>
+        </w:r>
+        <w:r>
+          <w:rPr>
+            <w:noProof/>
+            <w:webHidden/>
+          </w:rPr>
+        </w:r>
+        <w:r>
+          <w:rPr>
+            <w:noProof/>
+            <w:webHidden/>
+          </w:rPr>
+          <w:fldChar w:fldCharType="separate"/>
+        </w:r>
+        <w:r>
+          <w:rPr>
+            <w:noProof/>
+            <w:webHidden/>
+          </w:rPr>
+          <w:t>6</w:t>
+        </w:r>
+        <w:r>
+          <w:rPr>
+            <w:noProof/>
+            <w:webHidden/>
+          </w:rPr>
+          <w:fldChar w:fldCharType="end"/>
+        </w:r>
+      </w:hyperlink>
+    </w:p>
+    <w:p>
+      <w:pPr>
+        <w:spacing w:after="120"/>
+      </w:pPr>
+      <w:r>
+        <w:fldChar w:fldCharType="end"/>
+      </w:r>
+    </w:p>
+    <w:p>
       <w:r>
         <w:br w:type="page"/>
       </w:r>
@@ -2976,12 +4357,11 @@
     <w:p>
       <w:pPr>
         <w:pStyle w:val="Heading1"/>
-        <w:spacing w:after="120"/>
         <w:rPr>
           <w:color w:val="auto"/>
         </w:rPr>
       </w:pPr>
-      <w:bookmarkStart w:id="0" w:name="_Toc213693404"/>
+      <w:bookmarkStart w:id="0" w:name="_Toc213868704"/>
       <w:r>
         <w:rPr>
           <w:color w:val="auto"/>
@@ -3023,7 +4403,19 @@
         <w:t>six</w:t>
       </w:r>
       <w:r>
-        <w:t xml:space="preserve"> 320x240 LCD</w:t>
+        <w:t xml:space="preserve"> </w:t>
+      </w:r>
+      <w:r>
+        <w:t>240</w:t>
+      </w:r>
+      <w:r>
+        <w:t>x</w:t>
+      </w:r>
+      <w:r>
+        <w:t>32</w:t>
+      </w:r>
+      <w:r>
+        <w:t>0 LCD</w:t>
       </w:r>
       <w:r>
         <w:t xml:space="preserve"> </w:t>
@@ -3046,7 +4438,7 @@
           <w:color w:val="auto"/>
         </w:rPr>
       </w:pPr>
-      <w:bookmarkStart w:id="1" w:name="_Toc213693405"/>
+      <w:bookmarkStart w:id="1" w:name="_Toc213868705"/>
       <w:r>
         <w:rPr>
           <w:color w:val="auto"/>
@@ -3569,7 +4961,7 @@
           <w:color w:val="auto"/>
         </w:rPr>
       </w:pPr>
-      <w:bookmarkStart w:id="2" w:name="_Toc213693406"/>
+      <w:bookmarkStart w:id="2" w:name="_Toc213868706"/>
       <w:r>
         <w:rPr>
           <w:color w:val="auto"/>
@@ -3719,7 +5111,8 @@
           <w:color w:val="auto"/>
         </w:rPr>
       </w:pPr>
-      <w:bookmarkStart w:id="3" w:name="_Toc213693407"/>
+      <w:bookmarkStart w:id="3" w:name="_Ref213868241"/>
+      <w:bookmarkStart w:id="4" w:name="_Toc213868707"/>
       <w:r>
         <w:rPr>
           <w:color w:val="auto"/>
@@ -3728,6 +5121,7 @@
         <w:t>List of Software Files</w:t>
       </w:r>
       <w:bookmarkEnd w:id="3"/>
+      <w:bookmarkEnd w:id="4"/>
     </w:p>
     <w:p>
       <w:pPr>
@@ -3982,7 +5376,6 @@
           <w:rFonts w:ascii="Courier New" w:hAnsi="Courier New" w:cs="Courier New"/>
           <w:sz w:val="20"/>
           <w:szCs w:val="20"/>
-          <w:lang w:val="fr-FR"/>
         </w:rPr>
       </w:pPr>
       <w:r>
@@ -4041,7 +5434,6 @@
           <w:rFonts w:ascii="Courier New" w:hAnsi="Courier New" w:cs="Courier New"/>
           <w:sz w:val="20"/>
           <w:szCs w:val="20"/>
-          <w:lang w:val="fr-FR"/>
         </w:rPr>
         <w:t>Cfg.cfg</w:t>
       </w:r>
@@ -4051,67 +5443,8 @@
           <w:rFonts w:ascii="Courier New" w:hAnsi="Courier New" w:cs="Courier New"/>
           <w:sz w:val="20"/>
           <w:szCs w:val="20"/>
-          <w:lang w:val="fr-FR"/>
-        </w:rPr>
-        <w:t xml:space="preserve"> </w:t>
-      </w:r>
-      <w:proofErr w:type="spellStart"/>
-      <w:r>
-        <w:rPr>
-          <w:rFonts w:ascii="Courier New" w:hAnsi="Courier New" w:cs="Courier New"/>
-          <w:sz w:val="20"/>
-          <w:szCs w:val="20"/>
-          <w:lang w:val="fr-FR"/>
-        </w:rPr>
-        <w:t>contains</w:t>
-      </w:r>
-      <w:proofErr w:type="spellEnd"/>
-      <w:r>
-        <w:rPr>
-          <w:rFonts w:ascii="Courier New" w:hAnsi="Courier New" w:cs="Courier New"/>
-          <w:sz w:val="20"/>
-          <w:szCs w:val="20"/>
-          <w:lang w:val="fr-FR"/>
-        </w:rPr>
-        <w:t xml:space="preserve"> IP </w:t>
-      </w:r>
-      <w:proofErr w:type="spellStart"/>
-      <w:r>
-        <w:rPr>
-          <w:rFonts w:ascii="Courier New" w:hAnsi="Courier New" w:cs="Courier New"/>
-          <w:sz w:val="20"/>
-          <w:szCs w:val="20"/>
-          <w:lang w:val="fr-FR"/>
-        </w:rPr>
-        <w:t>addresses</w:t>
-      </w:r>
-      <w:proofErr w:type="spellEnd"/>
-      <w:r>
-        <w:rPr>
-          <w:rFonts w:ascii="Courier New" w:hAnsi="Courier New" w:cs="Courier New"/>
-          <w:sz w:val="20"/>
-          <w:szCs w:val="20"/>
-          <w:lang w:val="fr-FR"/>
-        </w:rPr>
-        <w:t>, etc</w:t>
-      </w:r>
-      <w:r>
-        <w:rPr>
-          <w:rFonts w:ascii="Courier New" w:hAnsi="Courier New" w:cs="Courier New"/>
-          <w:sz w:val="20"/>
-          <w:szCs w:val="20"/>
-          <w:lang w:val="fr-FR"/>
-        </w:rPr>
-        <w:t>.</w:t>
-      </w:r>
-      <w:r>
-        <w:rPr>
-          <w:rFonts w:ascii="Courier New" w:hAnsi="Courier New" w:cs="Courier New"/>
-          <w:sz w:val="20"/>
-          <w:szCs w:val="20"/>
-          <w:lang w:val="fr-FR"/>
-        </w:rPr>
-        <w:t>,</w:t>
+        </w:rPr>
+        <w:t xml:space="preserve"> contains IP addresses, etc.,</w:t>
       </w:r>
     </w:p>
     <w:p>
@@ -5738,12 +7071,12 @@
     <w:p>
       <w:pPr>
         <w:pStyle w:val="Heading1"/>
-        <w:spacing w:after="120"/>
+        <w:spacing w:before="0" w:after="0"/>
         <w:rPr>
           <w:color w:val="auto"/>
         </w:rPr>
       </w:pPr>
-      <w:bookmarkStart w:id="4" w:name="_Toc213693408"/>
+      <w:bookmarkStart w:id="5" w:name="_Toc213868708"/>
       <w:r>
         <w:rPr>
           <w:color w:val="auto"/>
@@ -5751,7 +7084,24 @@
         <w:lastRenderedPageBreak/>
         <w:t>Photographs of Hardware Components</w:t>
       </w:r>
-      <w:bookmarkEnd w:id="4"/>
+      <w:bookmarkEnd w:id="5"/>
+    </w:p>
+    <w:p>
+      <w:pPr>
+        <w:pStyle w:val="Heading2"/>
+        <w:spacing w:before="0" w:after="0"/>
+        <w:rPr>
+          <w:color w:val="auto"/>
+        </w:rPr>
+      </w:pPr>
+      <w:bookmarkStart w:id="6" w:name="_Toc213868709"/>
+      <w:r>
+        <w:rPr>
+          <w:color w:val="auto"/>
+        </w:rPr>
+        <w:t>Photographs of Prototype Unit</w:t>
+      </w:r>
+      <w:bookmarkEnd w:id="6"/>
     </w:p>
     <w:p>
       <w:pPr>
@@ -5819,22 +7169,85 @@
     </w:p>
     <w:p>
       <w:pPr>
-        <w:spacing w:after="240"/>
+        <w:pStyle w:val="Caption"/>
         <w:jc w:val="center"/>
         <w:rPr>
+          <w:i w:val="0"/>
+          <w:iCs w:val="0"/>
+          <w:sz w:val="22"/>
+          <w:szCs w:val="22"/>
+        </w:rPr>
+      </w:pPr>
+      <w:bookmarkStart w:id="7" w:name="_Toc213868744"/>
+      <w:r>
+        <w:rPr>
+          <w:i w:val="0"/>
+          <w:iCs w:val="0"/>
+          <w:sz w:val="22"/>
+          <w:szCs w:val="22"/>
+        </w:rPr>
+        <w:t xml:space="preserve">Photograph </w:t>
+      </w:r>
+      <w:r>
+        <w:rPr>
+          <w:i w:val="0"/>
+          <w:iCs w:val="0"/>
+          <w:sz w:val="22"/>
+          <w:szCs w:val="22"/>
+        </w:rPr>
+        <w:fldChar w:fldCharType="begin"/>
+      </w:r>
+      <w:r>
+        <w:rPr>
+          <w:i w:val="0"/>
+          <w:iCs w:val="0"/>
+          <w:sz w:val="22"/>
+          <w:szCs w:val="22"/>
+        </w:rPr>
+        <w:instrText xml:space="preserve"> SEQ Photograph \* ARABIC </w:instrText>
+      </w:r>
+      <w:r>
+        <w:rPr>
+          <w:i w:val="0"/>
+          <w:iCs w:val="0"/>
+          <w:sz w:val="22"/>
+          <w:szCs w:val="22"/>
+        </w:rPr>
+        <w:fldChar w:fldCharType="separate"/>
+      </w:r>
+      <w:r>
+        <w:rPr>
+          <w:i w:val="0"/>
+          <w:iCs w:val="0"/>
           <w:noProof/>
-        </w:rPr>
-      </w:pPr>
-      <w:r>
-        <w:rPr>
-          <w:noProof/>
-        </w:rPr>
-        <w:t>Photograph 1 – Front View</w:t>
-      </w:r>
-    </w:p>
-    <w:p>
-      <w:pPr>
-        <w:spacing w:after="120"/>
+          <w:sz w:val="22"/>
+          <w:szCs w:val="22"/>
+        </w:rPr>
+        <w:t>1</w:t>
+      </w:r>
+      <w:r>
+        <w:rPr>
+          <w:i w:val="0"/>
+          <w:iCs w:val="0"/>
+          <w:sz w:val="22"/>
+          <w:szCs w:val="22"/>
+        </w:rPr>
+        <w:fldChar w:fldCharType="end"/>
+      </w:r>
+      <w:r>
+        <w:rPr>
+          <w:i w:val="0"/>
+          <w:iCs w:val="0"/>
+          <w:sz w:val="22"/>
+          <w:szCs w:val="22"/>
+        </w:rPr>
+        <w:t xml:space="preserve"> - Prototype Front View</w:t>
+      </w:r>
+      <w:bookmarkEnd w:id="7"/>
+    </w:p>
+    <w:p>
+      <w:pPr>
+        <w:spacing w:after="0"/>
         <w:jc w:val="center"/>
         <w:rPr>
           <w:noProof/>
@@ -5898,22 +7311,112 @@
     </w:p>
     <w:p>
       <w:pPr>
-        <w:spacing w:after="240"/>
+        <w:pStyle w:val="Caption"/>
         <w:jc w:val="center"/>
         <w:rPr>
+          <w:i w:val="0"/>
+          <w:iCs w:val="0"/>
+          <w:sz w:val="22"/>
+          <w:szCs w:val="22"/>
+        </w:rPr>
+      </w:pPr>
+      <w:bookmarkStart w:id="8" w:name="_Toc213868745"/>
+      <w:r>
+        <w:rPr>
+          <w:i w:val="0"/>
+          <w:iCs w:val="0"/>
+          <w:sz w:val="22"/>
+          <w:szCs w:val="22"/>
+        </w:rPr>
+        <w:t xml:space="preserve">Photograph </w:t>
+      </w:r>
+      <w:r>
+        <w:rPr>
+          <w:i w:val="0"/>
+          <w:iCs w:val="0"/>
+          <w:sz w:val="22"/>
+          <w:szCs w:val="22"/>
+        </w:rPr>
+        <w:fldChar w:fldCharType="begin"/>
+      </w:r>
+      <w:r>
+        <w:rPr>
+          <w:i w:val="0"/>
+          <w:iCs w:val="0"/>
+          <w:sz w:val="22"/>
+          <w:szCs w:val="22"/>
+        </w:rPr>
+        <w:instrText xml:space="preserve"> SEQ Photograph \* ARABIC </w:instrText>
+      </w:r>
+      <w:r>
+        <w:rPr>
+          <w:i w:val="0"/>
+          <w:iCs w:val="0"/>
+          <w:sz w:val="22"/>
+          <w:szCs w:val="22"/>
+        </w:rPr>
+        <w:fldChar w:fldCharType="separate"/>
+      </w:r>
+      <w:r>
+        <w:rPr>
+          <w:i w:val="0"/>
+          <w:iCs w:val="0"/>
           <w:noProof/>
-        </w:rPr>
-      </w:pPr>
-      <w:r>
-        <w:rPr>
-          <w:noProof/>
-        </w:rPr>
-        <w:t>Photograph 2 – Back View 1</w:t>
-      </w:r>
-    </w:p>
-    <w:p>
-      <w:pPr>
-        <w:spacing w:after="120"/>
+          <w:sz w:val="22"/>
+          <w:szCs w:val="22"/>
+        </w:rPr>
+        <w:t>2</w:t>
+      </w:r>
+      <w:r>
+        <w:rPr>
+          <w:i w:val="0"/>
+          <w:iCs w:val="0"/>
+          <w:sz w:val="22"/>
+          <w:szCs w:val="22"/>
+        </w:rPr>
+        <w:fldChar w:fldCharType="end"/>
+      </w:r>
+      <w:r>
+        <w:rPr>
+          <w:i w:val="0"/>
+          <w:iCs w:val="0"/>
+          <w:sz w:val="22"/>
+          <w:szCs w:val="22"/>
+        </w:rPr>
+        <w:t xml:space="preserve"> - Prototype </w:t>
+      </w:r>
+      <w:r>
+        <w:rPr>
+          <w:i w:val="0"/>
+          <w:iCs w:val="0"/>
+          <w:sz w:val="22"/>
+          <w:szCs w:val="22"/>
+        </w:rPr>
+        <w:t>Back View</w:t>
+      </w:r>
+      <w:r>
+        <w:rPr>
+          <w:i w:val="0"/>
+          <w:iCs w:val="0"/>
+          <w:sz w:val="22"/>
+          <w:szCs w:val="22"/>
+        </w:rPr>
+        <w:t xml:space="preserve"> </w:t>
+      </w:r>
+      <w:r>
+        <w:rPr>
+          <w:i w:val="0"/>
+          <w:iCs w:val="0"/>
+          <w:sz w:val="22"/>
+          <w:szCs w:val="22"/>
+        </w:rPr>
+        <w:t>1</w:t>
+      </w:r>
+      <w:bookmarkEnd w:id="8"/>
+    </w:p>
+    <w:p>
+      <w:pPr>
+        <w:spacing w:after="0"/>
         <w:jc w:val="center"/>
         <w:rPr>
           <w:noProof/>
@@ -5977,15 +7480,678 @@
     </w:p>
     <w:p>
       <w:pPr>
+        <w:pStyle w:val="Caption"/>
+        <w:jc w:val="center"/>
+        <w:rPr>
+          <w:i w:val="0"/>
+          <w:iCs w:val="0"/>
+          <w:sz w:val="22"/>
+          <w:szCs w:val="22"/>
+        </w:rPr>
+      </w:pPr>
+      <w:bookmarkStart w:id="9" w:name="_Toc213868746"/>
+      <w:r>
+        <w:rPr>
+          <w:i w:val="0"/>
+          <w:iCs w:val="0"/>
+          <w:sz w:val="22"/>
+          <w:szCs w:val="22"/>
+        </w:rPr>
+        <w:t xml:space="preserve">Photograph </w:t>
+      </w:r>
+      <w:r>
+        <w:rPr>
+          <w:i w:val="0"/>
+          <w:iCs w:val="0"/>
+          <w:sz w:val="22"/>
+          <w:szCs w:val="22"/>
+        </w:rPr>
+        <w:fldChar w:fldCharType="begin"/>
+      </w:r>
+      <w:r>
+        <w:rPr>
+          <w:i w:val="0"/>
+          <w:iCs w:val="0"/>
+          <w:sz w:val="22"/>
+          <w:szCs w:val="22"/>
+        </w:rPr>
+        <w:instrText xml:space="preserve"> SEQ Photograph \* ARABIC </w:instrText>
+      </w:r>
+      <w:r>
+        <w:rPr>
+          <w:i w:val="0"/>
+          <w:iCs w:val="0"/>
+          <w:sz w:val="22"/>
+          <w:szCs w:val="22"/>
+        </w:rPr>
+        <w:fldChar w:fldCharType="separate"/>
+      </w:r>
+      <w:r>
+        <w:rPr>
+          <w:i w:val="0"/>
+          <w:iCs w:val="0"/>
+          <w:noProof/>
+          <w:sz w:val="22"/>
+          <w:szCs w:val="22"/>
+        </w:rPr>
+        <w:t>3</w:t>
+      </w:r>
+      <w:r>
+        <w:rPr>
+          <w:i w:val="0"/>
+          <w:iCs w:val="0"/>
+          <w:sz w:val="22"/>
+          <w:szCs w:val="22"/>
+        </w:rPr>
+        <w:fldChar w:fldCharType="end"/>
+      </w:r>
+      <w:r>
+        <w:rPr>
+          <w:i w:val="0"/>
+          <w:iCs w:val="0"/>
+          <w:sz w:val="22"/>
+          <w:szCs w:val="22"/>
+        </w:rPr>
+        <w:t xml:space="preserve"> - Prototype </w:t>
+      </w:r>
+      <w:r>
+        <w:rPr>
+          <w:i w:val="0"/>
+          <w:iCs w:val="0"/>
+          <w:sz w:val="22"/>
+          <w:szCs w:val="22"/>
+        </w:rPr>
+        <w:t>Back</w:t>
+      </w:r>
+      <w:r>
+        <w:rPr>
+          <w:i w:val="0"/>
+          <w:iCs w:val="0"/>
+          <w:sz w:val="22"/>
+          <w:szCs w:val="22"/>
+        </w:rPr>
+        <w:t xml:space="preserve"> View</w:t>
+      </w:r>
+      <w:r>
+        <w:rPr>
+          <w:i w:val="0"/>
+          <w:iCs w:val="0"/>
+          <w:sz w:val="22"/>
+          <w:szCs w:val="22"/>
+        </w:rPr>
+        <w:t xml:space="preserve"> 2</w:t>
+      </w:r>
+      <w:bookmarkEnd w:id="9"/>
+    </w:p>
+    <w:p>
+      <w:pPr>
+        <w:pStyle w:val="Heading2"/>
+        <w:spacing w:before="0" w:after="0"/>
+        <w:rPr>
+          <w:color w:val="auto"/>
+        </w:rPr>
+      </w:pPr>
+      <w:bookmarkStart w:id="10" w:name="_Toc213868710"/>
+      <w:r>
+        <w:rPr>
+          <w:color w:val="auto"/>
+        </w:rPr>
+        <w:lastRenderedPageBreak/>
+        <w:t>Photographs of Pro</w:t>
+      </w:r>
+      <w:r>
+        <w:rPr>
+          <w:color w:val="auto"/>
+        </w:rPr>
+        <w:t>duction</w:t>
+      </w:r>
+      <w:r>
+        <w:rPr>
+          <w:color w:val="auto"/>
+        </w:rPr>
+        <w:t xml:space="preserve"> Unit</w:t>
+      </w:r>
+      <w:bookmarkEnd w:id="10"/>
+    </w:p>
+    <w:p>
+      <w:pPr>
         <w:spacing w:after="0"/>
         <w:jc w:val="center"/>
-      </w:pPr>
-      <w:r>
         <w:rPr>
           <w:noProof/>
-        </w:rPr>
-        <w:t>Photograph 2 – Back View 1</w:t>
-      </w:r>
+          <w:sz w:val="28"/>
+          <w:szCs w:val="28"/>
+        </w:rPr>
+      </w:pPr>
+      <w:r>
+        <w:rPr>
+          <w:noProof/>
+          <w:sz w:val="28"/>
+          <w:szCs w:val="28"/>
+        </w:rPr>
+        <w:drawing>
+          <wp:inline distT="0" distB="0" distL="0" distR="0" wp14:anchorId="566887AE" wp14:editId="032A0F22">
+            <wp:extent cx="3663829" cy="2095500"/>
+            <wp:effectExtent l="76200" t="76200" r="70485" b="76200"/>
+            <wp:docPr id="271715125" name="Picture 1" descr="A display with numbers on it&#10;&#10;AI-generated content may be incorrect."/>
+            <wp:cNvGraphicFramePr>
+              <a:graphicFrameLocks xmlns:a="http://schemas.openxmlformats.org/drawingml/2006/main" noChangeAspect="1"/>
+            </wp:cNvGraphicFramePr>
+            <a:graphic xmlns:a="http://schemas.openxmlformats.org/drawingml/2006/main">
+              <a:graphicData uri="http://schemas.openxmlformats.org/drawingml/2006/picture">
+                <pic:pic xmlns:pic="http://schemas.openxmlformats.org/drawingml/2006/picture">
+                  <pic:nvPicPr>
+                    <pic:cNvPr id="39439101" name="Picture 1" descr="A display with numbers on it&#10;&#10;AI-generated content may be incorrect."/>
+                    <pic:cNvPicPr/>
+                  </pic:nvPicPr>
+                  <pic:blipFill>
+                    <a:blip r:embed="rId21" cstate="print">
+                      <a:extLst>
+                        <a:ext uri="{28A0092B-C50C-407E-A947-70E740481C1C}">
+                          <a14:useLocalDpi xmlns:a14="http://schemas.microsoft.com/office/drawing/2010/main" val="0"/>
+                        </a:ext>
+                      </a:extLst>
+                    </a:blip>
+                    <a:stretch>
+                      <a:fillRect/>
+                    </a:stretch>
+                  </pic:blipFill>
+                  <pic:spPr>
+                    <a:xfrm>
+                      <a:off x="0" y="0"/>
+                      <a:ext cx="3687829" cy="2109227"/>
+                    </a:xfrm>
+                    <a:prstGeom prst="rect">
+                      <a:avLst/>
+                    </a:prstGeom>
+                    <a:ln w="63500">
+                      <a:solidFill>
+                        <a:schemeClr val="accent1"/>
+                      </a:solidFill>
+                    </a:ln>
+                  </pic:spPr>
+                </pic:pic>
+              </a:graphicData>
+            </a:graphic>
+          </wp:inline>
+        </w:drawing>
+      </w:r>
+    </w:p>
+    <w:p>
+      <w:pPr>
+        <w:pStyle w:val="Caption"/>
+        <w:jc w:val="center"/>
+        <w:rPr>
+          <w:i w:val="0"/>
+          <w:iCs w:val="0"/>
+          <w:sz w:val="22"/>
+          <w:szCs w:val="22"/>
+        </w:rPr>
+      </w:pPr>
+      <w:bookmarkStart w:id="11" w:name="_Toc213868747"/>
+      <w:r>
+        <w:rPr>
+          <w:i w:val="0"/>
+          <w:iCs w:val="0"/>
+          <w:sz w:val="22"/>
+          <w:szCs w:val="22"/>
+        </w:rPr>
+        <w:t xml:space="preserve">Photograph </w:t>
+      </w:r>
+      <w:r>
+        <w:rPr>
+          <w:i w:val="0"/>
+          <w:iCs w:val="0"/>
+          <w:sz w:val="22"/>
+          <w:szCs w:val="22"/>
+        </w:rPr>
+        <w:fldChar w:fldCharType="begin"/>
+      </w:r>
+      <w:r>
+        <w:rPr>
+          <w:i w:val="0"/>
+          <w:iCs w:val="0"/>
+          <w:sz w:val="22"/>
+          <w:szCs w:val="22"/>
+        </w:rPr>
+        <w:instrText xml:space="preserve"> SEQ Photograph \* ARABIC </w:instrText>
+      </w:r>
+      <w:r>
+        <w:rPr>
+          <w:i w:val="0"/>
+          <w:iCs w:val="0"/>
+          <w:sz w:val="22"/>
+          <w:szCs w:val="22"/>
+        </w:rPr>
+        <w:fldChar w:fldCharType="separate"/>
+      </w:r>
+      <w:r>
+        <w:rPr>
+          <w:i w:val="0"/>
+          <w:iCs w:val="0"/>
+          <w:noProof/>
+          <w:sz w:val="22"/>
+          <w:szCs w:val="22"/>
+        </w:rPr>
+        <w:t>4</w:t>
+      </w:r>
+      <w:r>
+        <w:rPr>
+          <w:i w:val="0"/>
+          <w:iCs w:val="0"/>
+          <w:sz w:val="22"/>
+          <w:szCs w:val="22"/>
+        </w:rPr>
+        <w:fldChar w:fldCharType="end"/>
+      </w:r>
+      <w:r>
+        <w:rPr>
+          <w:i w:val="0"/>
+          <w:iCs w:val="0"/>
+          <w:sz w:val="22"/>
+          <w:szCs w:val="22"/>
+        </w:rPr>
+        <w:t xml:space="preserve"> - </w:t>
+      </w:r>
+      <w:r>
+        <w:rPr>
+          <w:i w:val="0"/>
+          <w:iCs w:val="0"/>
+          <w:sz w:val="22"/>
+          <w:szCs w:val="22"/>
+        </w:rPr>
+        <w:t>Production</w:t>
+      </w:r>
+      <w:r>
+        <w:rPr>
+          <w:i w:val="0"/>
+          <w:iCs w:val="0"/>
+          <w:sz w:val="22"/>
+          <w:szCs w:val="22"/>
+        </w:rPr>
+        <w:t xml:space="preserve"> Front View</w:t>
+      </w:r>
+      <w:bookmarkEnd w:id="11"/>
+    </w:p>
+    <w:p>
+      <w:pPr>
+        <w:spacing w:after="0"/>
+        <w:jc w:val="center"/>
+        <w:rPr>
+          <w:noProof/>
+          <w:sz w:val="28"/>
+          <w:szCs w:val="28"/>
+        </w:rPr>
+      </w:pPr>
+      <w:r>
+        <w:rPr>
+          <w:noProof/>
+          <w:sz w:val="28"/>
+          <w:szCs w:val="28"/>
+        </w:rPr>
+        <w:drawing>
+          <wp:inline distT="0" distB="0" distL="0" distR="0" wp14:anchorId="7F93348F" wp14:editId="4D544E68">
+            <wp:extent cx="3815715" cy="1891809"/>
+            <wp:effectExtent l="76200" t="76200" r="70485" b="70485"/>
+            <wp:docPr id="1544511799" name="Picture 2" descr="A close up of a device&#10;&#10;AI-generated content may be incorrect."/>
+            <wp:cNvGraphicFramePr>
+              <a:graphicFrameLocks xmlns:a="http://schemas.openxmlformats.org/drawingml/2006/main" noChangeAspect="1"/>
+            </wp:cNvGraphicFramePr>
+            <a:graphic xmlns:a="http://schemas.openxmlformats.org/drawingml/2006/main">
+              <a:graphicData uri="http://schemas.openxmlformats.org/drawingml/2006/picture">
+                <pic:pic xmlns:pic="http://schemas.openxmlformats.org/drawingml/2006/picture">
+                  <pic:nvPicPr>
+                    <pic:cNvPr id="874188898" name="Picture 2" descr="A close up of a device&#10;&#10;AI-generated content may be incorrect."/>
+                    <pic:cNvPicPr/>
+                  </pic:nvPicPr>
+                  <pic:blipFill>
+                    <a:blip r:embed="rId22" cstate="print">
+                      <a:extLst>
+                        <a:ext uri="{28A0092B-C50C-407E-A947-70E740481C1C}">
+                          <a14:useLocalDpi xmlns:a14="http://schemas.microsoft.com/office/drawing/2010/main" val="0"/>
+                        </a:ext>
+                      </a:extLst>
+                    </a:blip>
+                    <a:stretch>
+                      <a:fillRect/>
+                    </a:stretch>
+                  </pic:blipFill>
+                  <pic:spPr>
+                    <a:xfrm>
+                      <a:off x="0" y="0"/>
+                      <a:ext cx="3859513" cy="1913524"/>
+                    </a:xfrm>
+                    <a:prstGeom prst="rect">
+                      <a:avLst/>
+                    </a:prstGeom>
+                    <a:ln w="63500">
+                      <a:solidFill>
+                        <a:schemeClr val="accent1"/>
+                      </a:solidFill>
+                    </a:ln>
+                  </pic:spPr>
+                </pic:pic>
+              </a:graphicData>
+            </a:graphic>
+          </wp:inline>
+        </w:drawing>
+      </w:r>
+    </w:p>
+    <w:p>
+      <w:pPr>
+        <w:pStyle w:val="Caption"/>
+        <w:jc w:val="center"/>
+        <w:rPr>
+          <w:i w:val="0"/>
+          <w:iCs w:val="0"/>
+          <w:sz w:val="22"/>
+          <w:szCs w:val="22"/>
+        </w:rPr>
+      </w:pPr>
+      <w:bookmarkStart w:id="12" w:name="_Toc213868748"/>
+      <w:r>
+        <w:rPr>
+          <w:i w:val="0"/>
+          <w:iCs w:val="0"/>
+          <w:sz w:val="22"/>
+          <w:szCs w:val="22"/>
+        </w:rPr>
+        <w:t xml:space="preserve">Photograph </w:t>
+      </w:r>
+      <w:r>
+        <w:rPr>
+          <w:i w:val="0"/>
+          <w:iCs w:val="0"/>
+          <w:sz w:val="22"/>
+          <w:szCs w:val="22"/>
+        </w:rPr>
+        <w:fldChar w:fldCharType="begin"/>
+      </w:r>
+      <w:r>
+        <w:rPr>
+          <w:i w:val="0"/>
+          <w:iCs w:val="0"/>
+          <w:sz w:val="22"/>
+          <w:szCs w:val="22"/>
+        </w:rPr>
+        <w:instrText xml:space="preserve"> SEQ Photograph \* ARABIC </w:instrText>
+      </w:r>
+      <w:r>
+        <w:rPr>
+          <w:i w:val="0"/>
+          <w:iCs w:val="0"/>
+          <w:sz w:val="22"/>
+          <w:szCs w:val="22"/>
+        </w:rPr>
+        <w:fldChar w:fldCharType="separate"/>
+      </w:r>
+      <w:r>
+        <w:rPr>
+          <w:i w:val="0"/>
+          <w:iCs w:val="0"/>
+          <w:noProof/>
+          <w:sz w:val="22"/>
+          <w:szCs w:val="22"/>
+        </w:rPr>
+        <w:t>5</w:t>
+      </w:r>
+      <w:r>
+        <w:rPr>
+          <w:i w:val="0"/>
+          <w:iCs w:val="0"/>
+          <w:sz w:val="22"/>
+          <w:szCs w:val="22"/>
+        </w:rPr>
+        <w:fldChar w:fldCharType="end"/>
+      </w:r>
+      <w:r>
+        <w:rPr>
+          <w:i w:val="0"/>
+          <w:iCs w:val="0"/>
+          <w:sz w:val="22"/>
+          <w:szCs w:val="22"/>
+        </w:rPr>
+        <w:t xml:space="preserve"> - </w:t>
+      </w:r>
+      <w:r>
+        <w:rPr>
+          <w:i w:val="0"/>
+          <w:iCs w:val="0"/>
+          <w:sz w:val="22"/>
+          <w:szCs w:val="22"/>
+        </w:rPr>
+        <w:t>Production</w:t>
+      </w:r>
+      <w:r>
+        <w:rPr>
+          <w:i w:val="0"/>
+          <w:iCs w:val="0"/>
+          <w:sz w:val="22"/>
+          <w:szCs w:val="22"/>
+        </w:rPr>
+        <w:t xml:space="preserve"> </w:t>
+      </w:r>
+      <w:r>
+        <w:rPr>
+          <w:i w:val="0"/>
+          <w:iCs w:val="0"/>
+          <w:sz w:val="22"/>
+          <w:szCs w:val="22"/>
+        </w:rPr>
+        <w:t>Back View</w:t>
+      </w:r>
+      <w:r>
+        <w:rPr>
+          <w:i w:val="0"/>
+          <w:iCs w:val="0"/>
+          <w:sz w:val="22"/>
+          <w:szCs w:val="22"/>
+        </w:rPr>
+        <w:t xml:space="preserve"> </w:t>
+      </w:r>
+      <w:r>
+        <w:rPr>
+          <w:i w:val="0"/>
+          <w:iCs w:val="0"/>
+          <w:sz w:val="22"/>
+          <w:szCs w:val="22"/>
+        </w:rPr>
+        <w:t>1</w:t>
+      </w:r>
+      <w:bookmarkEnd w:id="12"/>
+    </w:p>
+    <w:p>
+      <w:pPr>
+        <w:spacing w:after="0"/>
+        <w:jc w:val="center"/>
+        <w:rPr>
+          <w:noProof/>
+          <w:sz w:val="28"/>
+          <w:szCs w:val="28"/>
+        </w:rPr>
+      </w:pPr>
+      <w:r>
+        <w:rPr>
+          <w:noProof/>
+          <w:sz w:val="28"/>
+          <w:szCs w:val="28"/>
+        </w:rPr>
+        <w:drawing>
+          <wp:inline distT="0" distB="0" distL="0" distR="0" wp14:anchorId="3650D14F" wp14:editId="557AA242">
+            <wp:extent cx="3737473" cy="2381250"/>
+            <wp:effectExtent l="76200" t="76200" r="73025" b="76200"/>
+            <wp:docPr id="401574559" name="Picture 4" descr="A close-up of a circuit board&#10;&#10;AI-generated content may be incorrect."/>
+            <wp:cNvGraphicFramePr>
+              <a:graphicFrameLocks xmlns:a="http://schemas.openxmlformats.org/drawingml/2006/main" noChangeAspect="1"/>
+            </wp:cNvGraphicFramePr>
+            <a:graphic xmlns:a="http://schemas.openxmlformats.org/drawingml/2006/main">
+              <a:graphicData uri="http://schemas.openxmlformats.org/drawingml/2006/picture">
+                <pic:pic xmlns:pic="http://schemas.openxmlformats.org/drawingml/2006/picture">
+                  <pic:nvPicPr>
+                    <pic:cNvPr id="452627644" name="Picture 4" descr="A close-up of a circuit board&#10;&#10;AI-generated content may be incorrect."/>
+                    <pic:cNvPicPr/>
+                  </pic:nvPicPr>
+                  <pic:blipFill>
+                    <a:blip r:embed="rId23" cstate="print">
+                      <a:extLst>
+                        <a:ext uri="{28A0092B-C50C-407E-A947-70E740481C1C}">
+                          <a14:useLocalDpi xmlns:a14="http://schemas.microsoft.com/office/drawing/2010/main" val="0"/>
+                        </a:ext>
+                      </a:extLst>
+                    </a:blip>
+                    <a:stretch>
+                      <a:fillRect/>
+                    </a:stretch>
+                  </pic:blipFill>
+                  <pic:spPr>
+                    <a:xfrm>
+                      <a:off x="0" y="0"/>
+                      <a:ext cx="3748204" cy="2388087"/>
+                    </a:xfrm>
+                    <a:prstGeom prst="rect">
+                      <a:avLst/>
+                    </a:prstGeom>
+                    <a:ln w="63500">
+                      <a:solidFill>
+                        <a:schemeClr val="accent1"/>
+                      </a:solidFill>
+                    </a:ln>
+                  </pic:spPr>
+                </pic:pic>
+              </a:graphicData>
+            </a:graphic>
+          </wp:inline>
+        </w:drawing>
+      </w:r>
+    </w:p>
+    <w:p>
+      <w:pPr>
+        <w:pStyle w:val="Caption"/>
+        <w:jc w:val="center"/>
+        <w:rPr>
+          <w:i w:val="0"/>
+          <w:iCs w:val="0"/>
+          <w:sz w:val="22"/>
+          <w:szCs w:val="22"/>
+        </w:rPr>
+      </w:pPr>
+      <w:bookmarkStart w:id="13" w:name="_Toc213868749"/>
+      <w:r>
+        <w:rPr>
+          <w:i w:val="0"/>
+          <w:iCs w:val="0"/>
+          <w:sz w:val="22"/>
+          <w:szCs w:val="22"/>
+        </w:rPr>
+        <w:t xml:space="preserve">Photograph </w:t>
+      </w:r>
+      <w:r>
+        <w:rPr>
+          <w:i w:val="0"/>
+          <w:iCs w:val="0"/>
+          <w:sz w:val="22"/>
+          <w:szCs w:val="22"/>
+        </w:rPr>
+        <w:fldChar w:fldCharType="begin"/>
+      </w:r>
+      <w:r>
+        <w:rPr>
+          <w:i w:val="0"/>
+          <w:iCs w:val="0"/>
+          <w:sz w:val="22"/>
+          <w:szCs w:val="22"/>
+        </w:rPr>
+        <w:instrText xml:space="preserve"> SEQ Photograph \* ARABIC </w:instrText>
+      </w:r>
+      <w:r>
+        <w:rPr>
+          <w:i w:val="0"/>
+          <w:iCs w:val="0"/>
+          <w:sz w:val="22"/>
+          <w:szCs w:val="22"/>
+        </w:rPr>
+        <w:fldChar w:fldCharType="separate"/>
+      </w:r>
+      <w:r>
+        <w:rPr>
+          <w:i w:val="0"/>
+          <w:iCs w:val="0"/>
+          <w:noProof/>
+          <w:sz w:val="22"/>
+          <w:szCs w:val="22"/>
+        </w:rPr>
+        <w:t>6</w:t>
+      </w:r>
+      <w:r>
+        <w:rPr>
+          <w:i w:val="0"/>
+          <w:iCs w:val="0"/>
+          <w:sz w:val="22"/>
+          <w:szCs w:val="22"/>
+        </w:rPr>
+        <w:fldChar w:fldCharType="end"/>
+      </w:r>
+      <w:r>
+        <w:rPr>
+          <w:i w:val="0"/>
+          <w:iCs w:val="0"/>
+          <w:sz w:val="22"/>
+          <w:szCs w:val="22"/>
+        </w:rPr>
+        <w:t xml:space="preserve"> - </w:t>
+      </w:r>
+      <w:r>
+        <w:rPr>
+          <w:i w:val="0"/>
+          <w:iCs w:val="0"/>
+          <w:sz w:val="22"/>
+          <w:szCs w:val="22"/>
+        </w:rPr>
+        <w:t>Production</w:t>
+      </w:r>
+      <w:r>
+        <w:rPr>
+          <w:i w:val="0"/>
+          <w:iCs w:val="0"/>
+          <w:sz w:val="22"/>
+          <w:szCs w:val="22"/>
+        </w:rPr>
+        <w:t xml:space="preserve"> </w:t>
+      </w:r>
+      <w:r>
+        <w:rPr>
+          <w:i w:val="0"/>
+          <w:iCs w:val="0"/>
+          <w:sz w:val="22"/>
+          <w:szCs w:val="22"/>
+        </w:rPr>
+        <w:t>Back</w:t>
+      </w:r>
+      <w:r>
+        <w:rPr>
+          <w:i w:val="0"/>
+          <w:iCs w:val="0"/>
+          <w:sz w:val="22"/>
+          <w:szCs w:val="22"/>
+        </w:rPr>
+        <w:t xml:space="preserve"> View</w:t>
+      </w:r>
+      <w:r>
+        <w:rPr>
+          <w:i w:val="0"/>
+          <w:iCs w:val="0"/>
+          <w:sz w:val="22"/>
+          <w:szCs w:val="22"/>
+        </w:rPr>
+        <w:t xml:space="preserve"> 2</w:t>
+      </w:r>
+      <w:bookmarkEnd w:id="13"/>
+    </w:p>
+    <w:p>
+      <w:pPr>
+        <w:spacing w:after="0"/>
+        <w:jc w:val="center"/>
+      </w:pPr>
       <w:r>
         <w:br w:type="page"/>
       </w:r>
@@ -5998,7 +8164,7 @@
           <w:color w:val="auto"/>
         </w:rPr>
       </w:pPr>
-      <w:bookmarkStart w:id="5" w:name="_Toc213693409"/>
+      <w:bookmarkStart w:id="14" w:name="_Toc213868711"/>
       <w:r>
         <w:rPr>
           <w:color w:val="auto"/>
@@ -6012,7 +8178,7 @@
         </w:rPr>
         <w:t xml:space="preserve"> Diagrams</w:t>
       </w:r>
-      <w:bookmarkEnd w:id="5"/>
+      <w:bookmarkEnd w:id="14"/>
     </w:p>
     <w:p>
       <w:pPr>
@@ -6217,16 +8383,18 @@
         <w:rPr>
           <w:i w:val="0"/>
           <w:iCs w:val="0"/>
+          <w:color w:val="auto"/>
           <w:sz w:val="22"/>
           <w:szCs w:val="22"/>
         </w:rPr>
       </w:pPr>
-      <w:bookmarkStart w:id="6" w:name="_Toc212833204"/>
-      <w:bookmarkStart w:id="7" w:name="_Toc213694067"/>
+      <w:bookmarkStart w:id="15" w:name="_Toc212833204"/>
+      <w:bookmarkStart w:id="16" w:name="_Toc213868732"/>
       <w:r>
         <w:rPr>
           <w:i w:val="0"/>
           <w:iCs w:val="0"/>
+          <w:color w:val="auto"/>
           <w:sz w:val="22"/>
           <w:szCs w:val="22"/>
         </w:rPr>
@@ -6236,6 +8404,7 @@
         <w:rPr>
           <w:i w:val="0"/>
           <w:iCs w:val="0"/>
+          <w:color w:val="auto"/>
           <w:sz w:val="22"/>
           <w:szCs w:val="22"/>
         </w:rPr>
@@ -6245,6 +8414,7 @@
         <w:rPr>
           <w:i w:val="0"/>
           <w:iCs w:val="0"/>
+          <w:color w:val="auto"/>
           <w:sz w:val="22"/>
           <w:szCs w:val="22"/>
         </w:rPr>
@@ -6254,6 +8424,7 @@
         <w:rPr>
           <w:i w:val="0"/>
           <w:iCs w:val="0"/>
+          <w:color w:val="auto"/>
           <w:sz w:val="22"/>
           <w:szCs w:val="22"/>
         </w:rPr>
@@ -6264,6 +8435,7 @@
           <w:i w:val="0"/>
           <w:iCs w:val="0"/>
           <w:noProof/>
+          <w:color w:val="auto"/>
           <w:sz w:val="22"/>
           <w:szCs w:val="22"/>
         </w:rPr>
@@ -6273,6 +8445,7 @@
         <w:rPr>
           <w:i w:val="0"/>
           <w:iCs w:val="0"/>
+          <w:color w:val="auto"/>
           <w:sz w:val="22"/>
           <w:szCs w:val="22"/>
         </w:rPr>
@@ -6282,6 +8455,7 @@
         <w:rPr>
           <w:i w:val="0"/>
           <w:iCs w:val="0"/>
+          <w:color w:val="auto"/>
           <w:sz w:val="22"/>
           <w:szCs w:val="22"/>
         </w:rPr>
@@ -6291,6 +8465,7 @@
         <w:rPr>
           <w:i w:val="0"/>
           <w:iCs w:val="0"/>
+          <w:color w:val="auto"/>
           <w:sz w:val="22"/>
           <w:szCs w:val="22"/>
         </w:rPr>
@@ -6300,14 +8475,15 @@
         <w:rPr>
           <w:i w:val="0"/>
           <w:iCs w:val="0"/>
+          <w:color w:val="auto"/>
           <w:sz w:val="22"/>
           <w:szCs w:val="22"/>
         </w:rPr>
         <w:tab/>
         <w:t>Functional Wiring Diagram</w:t>
       </w:r>
-      <w:bookmarkEnd w:id="6"/>
-      <w:bookmarkEnd w:id="7"/>
+      <w:bookmarkEnd w:id="15"/>
+      <w:bookmarkEnd w:id="16"/>
     </w:p>
     <w:p>
       <w:pPr>
@@ -6371,8 +8547,8 @@
           <w:szCs w:val="22"/>
         </w:rPr>
       </w:pPr>
-      <w:bookmarkStart w:id="8" w:name="_Toc212833205"/>
-      <w:bookmarkStart w:id="9" w:name="_Toc213694068"/>
+      <w:bookmarkStart w:id="17" w:name="_Toc212833205"/>
+      <w:bookmarkStart w:id="18" w:name="_Toc213868733"/>
       <w:r>
         <w:rPr>
           <w:i w:val="0"/>
@@ -6456,8 +8632,8 @@
         <w:tab/>
         <w:t>Physical Wiring Diagram</w:t>
       </w:r>
-      <w:bookmarkEnd w:id="8"/>
-      <w:bookmarkEnd w:id="9"/>
+      <w:bookmarkEnd w:id="17"/>
+      <w:bookmarkEnd w:id="18"/>
     </w:p>
     <w:p>
       <w:r>
@@ -6467,12 +8643,12 @@
     <w:p>
       <w:pPr>
         <w:pStyle w:val="Heading1"/>
-        <w:spacing w:before="240" w:after="120"/>
+        <w:spacing w:before="240" w:after="0"/>
         <w:rPr>
           <w:color w:val="auto"/>
         </w:rPr>
       </w:pPr>
-      <w:bookmarkStart w:id="10" w:name="_Toc213693410"/>
+      <w:bookmarkStart w:id="19" w:name="_Toc213868712"/>
       <w:r>
         <w:rPr>
           <w:color w:val="auto"/>
@@ -6480,7 +8656,7 @@
         <w:lastRenderedPageBreak/>
         <w:t>Software Operational Overview</w:t>
       </w:r>
-      <w:bookmarkEnd w:id="10"/>
+      <w:bookmarkEnd w:id="19"/>
     </w:p>
     <w:p>
       <w:r>
@@ -6511,47 +8687,67 @@
     <w:p>
       <w:pPr>
         <w:pStyle w:val="Heading2"/>
-        <w:spacing w:before="120" w:after="120"/>
+        <w:spacing w:before="120" w:after="0"/>
         <w:rPr>
           <w:color w:val="auto"/>
         </w:rPr>
       </w:pPr>
-      <w:bookmarkStart w:id="11" w:name="_Toc213693411"/>
+      <w:bookmarkStart w:id="20" w:name="_Toc213868713"/>
       <w:r>
         <w:rPr>
           <w:color w:val="auto"/>
         </w:rPr>
         <w:t>Software Processes and Communication Queues</w:t>
       </w:r>
-      <w:bookmarkEnd w:id="11"/>
+      <w:bookmarkEnd w:id="20"/>
+    </w:p>
+    <w:p>
+      <w:pPr>
+        <w:spacing w:after="0"/>
+      </w:pPr>
+      <w:r>
+        <w:t xml:space="preserve">The </w:t>
+      </w:r>
+      <w:r>
+        <w:t>clock runs on three separate cores</w:t>
+      </w:r>
+      <w:r>
+        <w:t>, o</w:t>
+      </w:r>
+      <w:r>
+        <w:t xml:space="preserve">ne core runs the server (Main Process), another runs the clock counter (Clock Process) and the third controls the displays (LCD Process).  These processes communicate using four multiprocessing-communication-queues.  Two queues for </w:t>
+      </w:r>
+      <w:r>
+        <w:t xml:space="preserve">are for </w:t>
+      </w:r>
+      <w:r>
+        <w:t>sending commands and two</w:t>
+      </w:r>
+      <w:r>
+        <w:t xml:space="preserve"> </w:t>
+      </w:r>
+      <w:r>
+        <w:t xml:space="preserve">are </w:t>
+      </w:r>
+      <w:r>
+        <w:t xml:space="preserve">for receiving responses.  A simplified communication diagram </w:t>
+      </w:r>
+      <w:r>
+        <w:t xml:space="preserve">(for the ‘stop’ command) </w:t>
+      </w:r>
+      <w:r>
+        <w:t xml:space="preserve">is presented </w:t>
+      </w:r>
+      <w:r>
+        <w:t xml:space="preserve">in </w:t>
+      </w:r>
     </w:p>
     <w:p>
       <w:pPr>
         <w:spacing w:after="120"/>
       </w:pPr>
       <w:r>
-        <w:t xml:space="preserve">The </w:t>
-      </w:r>
-      <w:r>
-        <w:t>clock runs on three separate cores</w:t>
-      </w:r>
-      <w:r>
-        <w:t>, o</w:t>
-      </w:r>
-      <w:r>
-        <w:t>ne core runs the server (Main Process), another runs the clock counter (Clock Process) and the third controls the displays (LCD Process).  These processes communicate using four multiprocessing-communication-queues.  Two queues for sending commands and two</w:t>
-      </w:r>
-      <w:r>
-        <w:t xml:space="preserve"> for receiving responses.  A simplified communication diagram </w:t>
-      </w:r>
-      <w:r>
-        <w:t xml:space="preserve">(for the ‘stop’ command) </w:t>
-      </w:r>
-      <w:r>
-        <w:t xml:space="preserve">is presented </w:t>
-      </w:r>
-      <w:r>
-        <w:t>in Figure 3.</w:t>
+        <w:t>Figure 3.</w:t>
       </w:r>
     </w:p>
     <w:p>
@@ -6609,17 +8805,15 @@
           <w:iCs w:val="0"/>
           <w:sz w:val="22"/>
           <w:szCs w:val="22"/>
-          <w:lang w:val="fr-FR"/>
-        </w:rPr>
-      </w:pPr>
-      <w:bookmarkStart w:id="12" w:name="_Toc213694069"/>
+        </w:rPr>
+      </w:pPr>
+      <w:bookmarkStart w:id="21" w:name="_Toc213868734"/>
       <w:r>
         <w:rPr>
           <w:i w:val="0"/>
           <w:iCs w:val="0"/>
           <w:sz w:val="22"/>
           <w:szCs w:val="22"/>
-          <w:lang w:val="fr-FR"/>
         </w:rPr>
         <w:t xml:space="preserve">Figure </w:t>
       </w:r>
@@ -6638,7 +8832,6 @@
           <w:iCs w:val="0"/>
           <w:sz w:val="22"/>
           <w:szCs w:val="22"/>
-          <w:lang w:val="fr-FR"/>
         </w:rPr>
         <w:instrText xml:space="preserve"> SEQ Figure \* ARABIC </w:instrText>
       </w:r>
@@ -6658,7 +8851,6 @@
           <w:noProof/>
           <w:sz w:val="22"/>
           <w:szCs w:val="22"/>
-          <w:lang w:val="fr-FR"/>
         </w:rPr>
         <w:t>3</w:t>
       </w:r>
@@ -6677,7 +8869,6 @@
           <w:iCs w:val="0"/>
           <w:sz w:val="22"/>
           <w:szCs w:val="22"/>
-          <w:lang w:val="fr-FR"/>
         </w:rPr>
         <w:t>.</w:t>
       </w:r>
@@ -6687,7 +8878,6 @@
           <w:iCs w:val="0"/>
           <w:sz w:val="22"/>
           <w:szCs w:val="22"/>
-          <w:lang w:val="fr-FR"/>
         </w:rPr>
         <w:tab/>
       </w:r>
@@ -6697,7 +8887,6 @@
           <w:iCs w:val="0"/>
           <w:sz w:val="22"/>
           <w:szCs w:val="22"/>
-          <w:lang w:val="fr-FR"/>
         </w:rPr>
         <w:tab/>
       </w:r>
@@ -6707,28 +8896,31 @@
           <w:iCs w:val="0"/>
           <w:sz w:val="22"/>
           <w:szCs w:val="22"/>
-          <w:lang w:val="fr-FR"/>
         </w:rPr>
         <w:t>Communication Queues</w:t>
       </w:r>
-      <w:bookmarkEnd w:id="12"/>
+      <w:bookmarkEnd w:id="21"/>
+    </w:p>
+    <w:p>
+      <w:pPr>
+        <w:spacing w:after="0"/>
+      </w:pPr>
     </w:p>
     <w:p>
       <w:pPr>
         <w:pStyle w:val="Heading2"/>
-        <w:spacing w:before="360" w:after="120"/>
+        <w:spacing w:before="120" w:after="240"/>
         <w:rPr>
           <w:color w:val="auto"/>
           <w:lang w:val="fr-FR"/>
         </w:rPr>
       </w:pPr>
-      <w:bookmarkStart w:id="13" w:name="_Toc213693412"/>
+      <w:bookmarkStart w:id="22" w:name="_Toc213868714"/>
       <w:r>
         <w:rPr>
           <w:color w:val="auto"/>
           <w:lang w:val="fr-FR"/>
         </w:rPr>
-        <w:lastRenderedPageBreak/>
         <w:t>Configuration File</w:t>
       </w:r>
       <w:r>
@@ -6738,48 +8930,69 @@
         </w:rPr>
         <w:t xml:space="preserve"> Setup</w:t>
       </w:r>
-      <w:bookmarkEnd w:id="13"/>
-    </w:p>
-    <w:p>
-      <w:r>
-        <w:t xml:space="preserve">For the client and server to communicate they must </w:t>
-      </w:r>
-      <w:r>
-        <w:t>share</w:t>
-      </w:r>
-      <w:r>
-        <w:t xml:space="preserve"> information</w:t>
-      </w:r>
-      <w:r>
-        <w:t xml:space="preserve"> -</w:t>
-      </w:r>
-      <w:r>
-        <w:t xml:space="preserve"> IP address, port numbers</w:t>
-      </w:r>
-      <w:r>
-        <w:t>, etc</w:t>
-      </w:r>
-      <w:r>
-        <w:t>.  Users must determine</w:t>
-      </w:r>
-      <w:r>
-        <w:t xml:space="preserve"> this information and</w:t>
-      </w:r>
-      <w:r>
-        <w:t xml:space="preserve"> enter it into the file named </w:t>
+      <w:bookmarkEnd w:id="22"/>
+    </w:p>
+    <w:p>
+      <w:pPr>
+        <w:spacing w:before="240" w:after="240"/>
+      </w:pPr>
+      <w:r>
+        <w:t xml:space="preserve">For the client and server to communicate they must share information - IP address, port numbers, etc.  Users must determine this information and enter it into the file named </w:t>
       </w:r>
       <w:proofErr w:type="spellStart"/>
       <w:r>
-        <w:t>cfg.cfg.</w:t>
+        <w:t>cfg.cfg</w:t>
       </w:r>
       <w:proofErr w:type="spellEnd"/>
+      <w:r>
+        <w:t>.</w:t>
+      </w:r>
+    </w:p>
+    <w:p>
+      <w:pPr>
+        <w:pStyle w:val="Heading3"/>
+        <w:spacing w:before="240" w:after="240"/>
+        <w:rPr>
+          <w:color w:val="auto"/>
+        </w:rPr>
+      </w:pPr>
+      <w:bookmarkStart w:id="23" w:name="_Toc213868715"/>
+      <w:r>
+        <w:rPr>
+          <w:color w:val="auto"/>
+        </w:rPr>
+        <w:t>Accessing the RPi Desktop</w:t>
+      </w:r>
+      <w:r>
+        <w:rPr>
+          <w:color w:val="auto"/>
+        </w:rPr>
+        <w:t xml:space="preserve"> and Connecting to a Wi-Fi Network</w:t>
+      </w:r>
+      <w:bookmarkEnd w:id="23"/>
     </w:p>
     <w:p>
       <w:pPr>
         <w:spacing w:after="120"/>
       </w:pPr>
       <w:r>
-        <w:t>To determine this information, c</w:t>
+        <w:t xml:space="preserve">The file </w:t>
+      </w:r>
+      <w:proofErr w:type="spellStart"/>
+      <w:r>
+        <w:t>cfg.cfg</w:t>
+      </w:r>
+      <w:proofErr w:type="spellEnd"/>
+      <w:r>
+        <w:t xml:space="preserve"> resides on the Solid-State Drive on the RPi.  To edit the file the RPi Desktop must be accessed.</w:t>
+      </w:r>
+    </w:p>
+    <w:p>
+      <w:pPr>
+        <w:spacing w:after="240"/>
+      </w:pPr>
+      <w:r>
+        <w:t>C</w:t>
       </w:r>
       <w:r>
         <w:t>onnect</w:t>
@@ -6794,28 +9007,7 @@
         <w:t>(or wired) keyboard/mouse to the RPi.</w:t>
       </w:r>
       <w:r>
-        <w:t xml:space="preserve">  The </w:t>
-      </w:r>
-      <w:r>
-        <w:t>connection</w:t>
-      </w:r>
-      <w:r>
-        <w:t xml:space="preserve"> points are designated in Figure 4.  Once these connections </w:t>
-      </w:r>
-      <w:r>
-        <w:t>are</w:t>
-      </w:r>
-      <w:r>
-        <w:t xml:space="preserve"> made, apply</w:t>
-      </w:r>
-      <w:r>
-        <w:t xml:space="preserve"> power to the RPi</w:t>
-      </w:r>
-      <w:r>
-        <w:t>.  O</w:t>
-      </w:r>
-      <w:r>
-        <w:t>nce the RPi has booted the desktop shown in Figure 5 will be displayed</w:t>
+        <w:t xml:space="preserve">  The connection points are designated in Figure 4.  Once these connections are made, apply power to the RPi</w:t>
       </w:r>
       <w:r>
         <w:t>.</w:t>
@@ -6833,13 +9025,13 @@
         <mc:AlternateContent>
           <mc:Choice Requires="wps">
             <w:drawing>
-              <wp:anchor distT="0" distB="0" distL="114300" distR="114300" simplePos="0" relativeHeight="251660288" behindDoc="0" locked="0" layoutInCell="1" allowOverlap="1" wp14:anchorId="191E68A9" wp14:editId="23DDE513">
+              <wp:anchor distT="0" distB="0" distL="114300" distR="114300" simplePos="0" relativeHeight="251660288" behindDoc="0" locked="0" layoutInCell="1" allowOverlap="1" wp14:anchorId="191E68A9" wp14:editId="3C276089">
                 <wp:simplePos x="0" y="0"/>
                 <wp:positionH relativeFrom="column">
-                  <wp:posOffset>2686050</wp:posOffset>
+                  <wp:posOffset>2438400</wp:posOffset>
                 </wp:positionH>
                 <wp:positionV relativeFrom="paragraph">
-                  <wp:posOffset>2435860</wp:posOffset>
+                  <wp:posOffset>2788285</wp:posOffset>
                 </wp:positionV>
                 <wp:extent cx="133350" cy="285750"/>
                 <wp:effectExtent l="0" t="38100" r="57150" b="19050"/>
@@ -6885,11 +9077,11 @@
           </mc:Choice>
           <mc:Fallback>
             <w:pict>
-              <v:shapetype w14:anchorId="2508D331" id="_x0000_t32" coordsize="21600,21600" o:spt="32" o:oned="t" path="m,l21600,21600e" filled="f">
+              <v:shapetype w14:anchorId="7D16F84F" id="_x0000_t32" coordsize="21600,21600" o:spt="32" o:oned="t" path="m,l21600,21600e" filled="f">
                 <v:path arrowok="t" fillok="f" o:connecttype="none"/>
                 <o:lock v:ext="edit" shapetype="t"/>
               </v:shapetype>
-              <v:shape id="Straight Arrow Connector 3" o:spid="_x0000_s1026" type="#_x0000_t32" style="position:absolute;margin-left:211.5pt;margin-top:191.8pt;width:10.5pt;height:22.5pt;flip:y;z-index:251660288;visibility:visible;mso-wrap-style:square;mso-wrap-distance-left:9pt;mso-wrap-distance-top:0;mso-wrap-distance-right:9pt;mso-wrap-distance-bottom:0;mso-position-horizontal:absolute;mso-position-horizontal-relative:text;mso-position-vertical:absolute;mso-position-vertical-relative:text" o:gfxdata="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" strokecolor="#156082 [3204]" strokeweight="2pt">
+              <v:shape id="Straight Arrow Connector 3" o:spid="_x0000_s1026" type="#_x0000_t32" style="position:absolute;margin-left:192pt;margin-top:219.55pt;width:10.5pt;height:22.5pt;flip:y;z-index:251660288;visibility:visible;mso-wrap-style:square;mso-wrap-distance-left:9pt;mso-wrap-distance-top:0;mso-wrap-distance-right:9pt;mso-wrap-distance-bottom:0;mso-position-horizontal:absolute;mso-position-horizontal-relative:text;mso-position-vertical:absolute;mso-position-vertical-relative:text" o:gfxdata="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" strokecolor="#156082 [3204]" strokeweight="2pt">
                 <v:stroke endarrow="block" joinstyle="miter"/>
               </v:shape>
             </w:pict>
@@ -6903,13 +9095,13 @@
         <mc:AlternateContent>
           <mc:Choice Requires="wps">
             <w:drawing>
-              <wp:anchor distT="0" distB="0" distL="114300" distR="114300" simplePos="0" relativeHeight="251659264" behindDoc="0" locked="0" layoutInCell="1" allowOverlap="1" wp14:anchorId="0855EFE8" wp14:editId="5B774C04">
+              <wp:anchor distT="0" distB="0" distL="114300" distR="114300" simplePos="0" relativeHeight="251659264" behindDoc="0" locked="0" layoutInCell="1" allowOverlap="1" wp14:anchorId="0855EFE8" wp14:editId="68334515">
                 <wp:simplePos x="0" y="0"/>
                 <wp:positionH relativeFrom="column">
-                  <wp:posOffset>2276475</wp:posOffset>
+                  <wp:posOffset>2000250</wp:posOffset>
                 </wp:positionH>
                 <wp:positionV relativeFrom="paragraph">
-                  <wp:posOffset>2435860</wp:posOffset>
+                  <wp:posOffset>2788285</wp:posOffset>
                 </wp:positionV>
                 <wp:extent cx="104775" cy="285750"/>
                 <wp:effectExtent l="0" t="38100" r="66675" b="19050"/>
@@ -6955,7 +9147,7 @@
           </mc:Choice>
           <mc:Fallback>
             <w:pict>
-              <v:shape w14:anchorId="45309360" id="Straight Arrow Connector 2" o:spid="_x0000_s1026" type="#_x0000_t32" style="position:absolute;margin-left:179.25pt;margin-top:191.8pt;width:8.25pt;height:22.5pt;flip:y;z-index:251659264;visibility:visible;mso-wrap-style:square;mso-wrap-distance-left:9pt;mso-wrap-distance-top:0;mso-wrap-distance-right:9pt;mso-wrap-distance-bottom:0;mso-position-horizontal:absolute;mso-position-horizontal-relative:text;mso-position-vertical:absolute;mso-position-vertical-relative:text" o:gfxdata="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" strokecolor="#156082 [3204]" strokeweight="2pt">
+              <v:shape w14:anchorId="004A7A5A" id="Straight Arrow Connector 2" o:spid="_x0000_s1026" type="#_x0000_t32" style="position:absolute;margin-left:157.5pt;margin-top:219.55pt;width:8.25pt;height:22.5pt;flip:y;z-index:251659264;visibility:visible;mso-wrap-style:square;mso-wrap-distance-left:9pt;mso-wrap-distance-top:0;mso-wrap-distance-right:9pt;mso-wrap-distance-bottom:0;mso-position-horizontal:absolute;mso-position-horizontal-relative:text;mso-position-vertical:absolute;mso-position-vertical-relative:text" o:gfxdata="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" strokecolor="#156082 [3204]" strokeweight="2pt">
                 <v:stroke endarrow="block" joinstyle="miter"/>
               </v:shape>
             </w:pict>
@@ -6969,13 +9161,13 @@
         <mc:AlternateContent>
           <mc:Choice Requires="wps">
             <w:drawing>
-              <wp:anchor distT="0" distB="0" distL="114300" distR="114300" simplePos="0" relativeHeight="251661312" behindDoc="0" locked="0" layoutInCell="1" allowOverlap="1" wp14:anchorId="4D21AD1B" wp14:editId="36027C88">
+              <wp:anchor distT="0" distB="0" distL="114300" distR="114300" simplePos="0" relativeHeight="251661312" behindDoc="0" locked="0" layoutInCell="1" allowOverlap="1" wp14:anchorId="4D21AD1B" wp14:editId="54091C4F">
                 <wp:simplePos x="0" y="0"/>
                 <wp:positionH relativeFrom="column">
                   <wp:posOffset>5019675</wp:posOffset>
                 </wp:positionH>
                 <wp:positionV relativeFrom="paragraph">
-                  <wp:posOffset>1159510</wp:posOffset>
+                  <wp:posOffset>1311910</wp:posOffset>
                 </wp:positionV>
                 <wp:extent cx="314325" cy="228600"/>
                 <wp:effectExtent l="38100" t="0" r="28575" b="57150"/>
@@ -7021,7 +9213,7 @@
           </mc:Choice>
           <mc:Fallback>
             <w:pict>
-              <v:shape w14:anchorId="044E99BD" id="Straight Arrow Connector 4" o:spid="_x0000_s1026" type="#_x0000_t32" style="position:absolute;margin-left:395.25pt;margin-top:91.3pt;width:24.75pt;height:18pt;flip:x;z-index:251661312;visibility:visible;mso-wrap-style:square;mso-wrap-distance-left:9pt;mso-wrap-distance-top:0;mso-wrap-distance-right:9pt;mso-wrap-distance-bottom:0;mso-position-horizontal:absolute;mso-position-horizontal-relative:text;mso-position-vertical:absolute;mso-position-vertical-relative:text" o:gfxdata="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" strokecolor="#156082 [3204]" strokeweight="2pt">
+              <v:shape w14:anchorId="6EDCA15A" id="Straight Arrow Connector 4" o:spid="_x0000_s1026" type="#_x0000_t32" style="position:absolute;margin-left:395.25pt;margin-top:103.3pt;width:24.75pt;height:18pt;flip:x;z-index:251661312;visibility:visible;mso-wrap-style:square;mso-wrap-distance-left:9pt;mso-wrap-distance-top:0;mso-wrap-distance-right:9pt;mso-wrap-distance-bottom:0;mso-position-horizontal:absolute;mso-position-horizontal-relative:text;mso-position-vertical:absolute;mso-position-vertical-relative:text" o:gfxdata="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" strokecolor="#156082 [3204]" strokeweight="2pt">
                 <v:stroke endarrow="block" joinstyle="miter"/>
               </v:shape>
             </w:pict>
@@ -7033,9 +9225,9 @@
           <w:noProof/>
         </w:rPr>
         <w:drawing>
-          <wp:inline distT="0" distB="0" distL="0" distR="0" wp14:anchorId="147BC665" wp14:editId="09909707">
-            <wp:extent cx="5229225" cy="2986933"/>
-            <wp:effectExtent l="19050" t="19050" r="9525" b="23495"/>
+          <wp:inline distT="0" distB="0" distL="0" distR="0" wp14:anchorId="147BC665" wp14:editId="626566C9">
+            <wp:extent cx="6036502" cy="3448050"/>
+            <wp:effectExtent l="19050" t="19050" r="21590" b="19050"/>
             <wp:docPr id="524460887" name="Picture 1" descr="A green circuit board with red labels&#10;&#10;Description automatically generated"/>
             <wp:cNvGraphicFramePr>
               <a:graphicFrameLocks xmlns:a="http://schemas.openxmlformats.org/drawingml/2006/main" noChangeAspect="1"/>
@@ -7056,7 +9248,7 @@
                   <pic:spPr>
                     <a:xfrm>
                       <a:off x="0" y="0"/>
-                      <a:ext cx="5247425" cy="2997329"/>
+                      <a:ext cx="6067055" cy="3465502"/>
                     </a:xfrm>
                     <a:prstGeom prst="rect">
                       <a:avLst/>
@@ -7077,7 +9269,7 @@
     <w:p>
       <w:pPr>
         <w:pStyle w:val="Caption"/>
-        <w:spacing w:after="240"/>
+        <w:spacing w:before="120"/>
         <w:jc w:val="center"/>
         <w:rPr>
           <w:i w:val="0"/>
@@ -7086,7 +9278,7 @@
           <w:szCs w:val="22"/>
         </w:rPr>
       </w:pPr>
-      <w:bookmarkStart w:id="14" w:name="_Toc213694070"/>
+      <w:bookmarkStart w:id="24" w:name="_Toc213868735"/>
       <w:r>
         <w:rPr>
           <w:i w:val="0"/>
@@ -7179,13 +9371,104 @@
         </w:rPr>
         <w:t>Pi Connection Points</w:t>
       </w:r>
-      <w:bookmarkEnd w:id="14"/>
-    </w:p>
-    <w:p>
-      <w:pPr>
-        <w:spacing w:after="0"/>
+      <w:bookmarkEnd w:id="24"/>
+    </w:p>
+    <w:p/>
+    <w:p>
+      <w:r>
+        <w:br w:type="page"/>
+      </w:r>
+    </w:p>
+    <w:p>
+      <w:pPr>
+        <w:spacing w:before="240" w:after="240"/>
+      </w:pPr>
+      <w:r>
+        <w:lastRenderedPageBreak/>
+        <w:t>Once the RPi has booted the desktop shown in Figure 5 will be displayed.</w:t>
+      </w:r>
+    </w:p>
+    <w:p>
+      <w:pPr>
+        <w:spacing w:after="120"/>
         <w:jc w:val="center"/>
       </w:pPr>
+      <w:r>
+        <w:rPr>
+          <w:noProof/>
+        </w:rPr>
+        <mc:AlternateContent>
+          <mc:Choice Requires="wps">
+            <w:drawing>
+              <wp:anchor distT="0" distB="0" distL="114300" distR="114300" simplePos="0" relativeHeight="251662336" behindDoc="0" locked="0" layoutInCell="1" allowOverlap="1" wp14:anchorId="211264EF" wp14:editId="18329856">
+                <wp:simplePos x="0" y="0"/>
+                <wp:positionH relativeFrom="column">
+                  <wp:posOffset>543882</wp:posOffset>
+                </wp:positionH>
+                <wp:positionV relativeFrom="paragraph">
+                  <wp:posOffset>150543</wp:posOffset>
+                </wp:positionV>
+                <wp:extent cx="133890" cy="739364"/>
+                <wp:effectExtent l="57150" t="38100" r="19050" b="22860"/>
+                <wp:wrapNone/>
+                <wp:docPr id="1023437015" name="Straight Arrow Connector 4"/>
+                <wp:cNvGraphicFramePr/>
+                <a:graphic xmlns:a="http://schemas.openxmlformats.org/drawingml/2006/main">
+                  <a:graphicData uri="http://schemas.microsoft.com/office/word/2010/wordprocessingShape">
+                    <wps:wsp>
+                      <wps:cNvCnPr/>
+                      <wps:spPr>
+                        <a:xfrm flipH="1" flipV="1">
+                          <a:off x="0" y="0"/>
+                          <a:ext cx="133890" cy="739364"/>
+                        </a:xfrm>
+                        <a:prstGeom prst="straightConnector1">
+                          <a:avLst/>
+                        </a:prstGeom>
+                        <a:ln w="25400">
+                          <a:solidFill>
+                            <a:schemeClr val="tx1"/>
+                          </a:solidFill>
+                          <a:prstDash val="sysDash"/>
+                          <a:tailEnd type="triangle"/>
+                        </a:ln>
+                      </wps:spPr>
+                      <wps:style>
+                        <a:lnRef idx="1">
+                          <a:schemeClr val="accent1"/>
+                        </a:lnRef>
+                        <a:fillRef idx="0">
+                          <a:schemeClr val="accent1"/>
+                        </a:fillRef>
+                        <a:effectRef idx="0">
+                          <a:schemeClr val="accent1"/>
+                        </a:effectRef>
+                        <a:fontRef idx="minor">
+                          <a:schemeClr val="tx1"/>
+                        </a:fontRef>
+                      </wps:style>
+                      <wps:bodyPr/>
+                    </wps:wsp>
+                  </a:graphicData>
+                </a:graphic>
+                <wp14:sizeRelH relativeFrom="margin">
+                  <wp14:pctWidth>0</wp14:pctWidth>
+                </wp14:sizeRelH>
+                <wp14:sizeRelV relativeFrom="margin">
+                  <wp14:pctHeight>0</wp14:pctHeight>
+                </wp14:sizeRelV>
+              </wp:anchor>
+            </w:drawing>
+          </mc:Choice>
+          <mc:Fallback>
+            <w:pict>
+              <v:shape w14:anchorId="758BF3F1" id="Straight Arrow Connector 4" o:spid="_x0000_s1026" type="#_x0000_t32" style="position:absolute;margin-left:42.85pt;margin-top:11.85pt;width:10.55pt;height:58.2pt;flip:x y;z-index:251662336;visibility:visible;mso-wrap-style:square;mso-width-percent:0;mso-height-percent:0;mso-wrap-distance-left:9pt;mso-wrap-distance-top:0;mso-wrap-distance-right:9pt;mso-wrap-distance-bottom:0;mso-position-horizontal:absolute;mso-position-horizontal-relative:text;mso-position-vertical:absolute;mso-position-vertical-relative:text;mso-width-percent:0;mso-height-percent:0;mso-width-relative:margin;mso-height-relative:margin" o:gfxdata="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" strokecolor="black [3213]" strokeweight="2pt">
+                <v:stroke dashstyle="3 1" endarrow="block" joinstyle="miter"/>
+              </v:shape>
+            </w:pict>
+          </mc:Fallback>
+        </mc:AlternateContent>
+      </w:r>
       <w:r>
         <w:rPr>
           <w:noProof/>
@@ -7238,7 +9521,8 @@
           <w:szCs w:val="22"/>
         </w:rPr>
       </w:pPr>
-      <w:bookmarkStart w:id="15" w:name="_Toc213694071"/>
+      <w:bookmarkStart w:id="25" w:name="_Ref213868512"/>
+      <w:bookmarkStart w:id="26" w:name="_Toc213868736"/>
       <w:r>
         <w:rPr>
           <w:i w:val="0"/>
@@ -7330,17 +9614,61 @@
         </w:rPr>
         <w:t>Raspberry Desktop</w:t>
       </w:r>
-      <w:bookmarkEnd w:id="15"/>
-    </w:p>
-    <w:p>
-      <w:r>
-        <w:lastRenderedPageBreak/>
-        <w:t>Click the Wi-Fi icon whereby an opportunity to select the Wi-Fi network will be provided.  Select the desired network and enter the password.  Henceforth the RPi will automatically connect to this network whenever it is available.</w:t>
-      </w:r>
-    </w:p>
-    <w:p>
-      <w:r>
-        <w:t xml:space="preserve">After connecting to the LAN, open a terminal by clicking on the icon designated above by the double arrow and enter the command </w:t>
+      <w:bookmarkEnd w:id="25"/>
+      <w:bookmarkEnd w:id="26"/>
+    </w:p>
+    <w:p>
+      <w:r>
+        <w:t>Click the Wi-Fi icon</w:t>
+      </w:r>
+      <w:r>
+        <w:t>, designated in the above Figure by a single arrow.</w:t>
+      </w:r>
+      <w:r>
+        <w:t xml:space="preserve"> whereby an opportunity to select the Wi-Fi network will be provided.  Select the desired network and enter the password.  Henceforth the RPi will automatically connect to this network whenever it is available.</w:t>
+      </w:r>
+    </w:p>
+    <w:p>
+      <w:pPr>
+        <w:pStyle w:val="Heading3"/>
+        <w:spacing w:before="360" w:after="120"/>
+        <w:rPr>
+          <w:color w:val="auto"/>
+        </w:rPr>
+      </w:pPr>
+      <w:bookmarkStart w:id="27" w:name="_Toc213868716"/>
+      <w:r>
+        <w:rPr>
+          <w:color w:val="auto"/>
+        </w:rPr>
+        <w:t xml:space="preserve">Accessing the RPi </w:t>
+      </w:r>
+      <w:r>
+        <w:rPr>
+          <w:color w:val="auto"/>
+        </w:rPr>
+        <w:t>Terminal Window</w:t>
+      </w:r>
+      <w:bookmarkEnd w:id="27"/>
+    </w:p>
+    <w:p>
+      <w:pPr>
+        <w:spacing w:after="360"/>
+      </w:pPr>
+      <w:r>
+        <w:t>After connecting to the LAN, open a terminal by clicking on the icon</w:t>
+      </w:r>
+      <w:r>
+        <w:t>,</w:t>
+      </w:r>
+      <w:r>
+        <w:t xml:space="preserve"> designated above by the double arrow</w:t>
+      </w:r>
+      <w:r>
+        <w:t>,</w:t>
+      </w:r>
+      <w:r>
+        <w:t xml:space="preserve"> and enter the command </w:t>
       </w:r>
       <w:proofErr w:type="spellStart"/>
       <w:r>
@@ -7422,130 +9750,411 @@
     </w:p>
     <w:p>
       <w:pPr>
-        <w:spacing w:after="360"/>
+        <w:pStyle w:val="Caption"/>
         <w:jc w:val="center"/>
-      </w:pPr>
-      <w:bookmarkStart w:id="16" w:name="_Toc213694072"/>
-      <w:r>
+        <w:rPr>
+          <w:i w:val="0"/>
+          <w:iCs w:val="0"/>
+          <w:sz w:val="22"/>
+          <w:szCs w:val="22"/>
+        </w:rPr>
+      </w:pPr>
+      <w:bookmarkStart w:id="28" w:name="_Toc213868737"/>
+      <w:r>
+        <w:rPr>
+          <w:i w:val="0"/>
+          <w:iCs w:val="0"/>
+          <w:sz w:val="22"/>
+          <w:szCs w:val="22"/>
+        </w:rPr>
         <w:t xml:space="preserve">Figure </w:t>
       </w:r>
       <w:r>
+        <w:rPr>
+          <w:i w:val="0"/>
+          <w:iCs w:val="0"/>
+          <w:sz w:val="22"/>
+          <w:szCs w:val="22"/>
+        </w:rPr>
         <w:fldChar w:fldCharType="begin"/>
       </w:r>
       <w:r>
+        <w:rPr>
+          <w:i w:val="0"/>
+          <w:iCs w:val="0"/>
+          <w:sz w:val="22"/>
+          <w:szCs w:val="22"/>
+        </w:rPr>
         <w:instrText xml:space="preserve"> SEQ Figure \* ARABIC </w:instrText>
       </w:r>
       <w:r>
+        <w:rPr>
+          <w:i w:val="0"/>
+          <w:iCs w:val="0"/>
+          <w:sz w:val="22"/>
+          <w:szCs w:val="22"/>
+        </w:rPr>
         <w:fldChar w:fldCharType="separate"/>
       </w:r>
       <w:r>
         <w:rPr>
+          <w:i w:val="0"/>
+          <w:iCs w:val="0"/>
           <w:noProof/>
+          <w:sz w:val="22"/>
+          <w:szCs w:val="22"/>
         </w:rPr>
         <w:t>6</w:t>
       </w:r>
       <w:r>
+        <w:rPr>
+          <w:i w:val="0"/>
+          <w:iCs w:val="0"/>
+          <w:sz w:val="22"/>
+          <w:szCs w:val="22"/>
+        </w:rPr>
         <w:fldChar w:fldCharType="end"/>
       </w:r>
       <w:r>
+        <w:rPr>
+          <w:i w:val="0"/>
+          <w:iCs w:val="0"/>
+          <w:sz w:val="22"/>
+          <w:szCs w:val="22"/>
+        </w:rPr>
         <w:t>.</w:t>
       </w:r>
       <w:r>
+        <w:rPr>
+          <w:i w:val="0"/>
+          <w:iCs w:val="0"/>
+          <w:sz w:val="22"/>
+          <w:szCs w:val="22"/>
+        </w:rPr>
         <w:tab/>
       </w:r>
       <w:r>
+        <w:rPr>
+          <w:i w:val="0"/>
+          <w:iCs w:val="0"/>
+          <w:sz w:val="22"/>
+          <w:szCs w:val="22"/>
+        </w:rPr>
         <w:tab/>
       </w:r>
       <w:proofErr w:type="spellStart"/>
       <w:r>
+        <w:rPr>
+          <w:i w:val="0"/>
+          <w:iCs w:val="0"/>
+          <w:sz w:val="22"/>
+          <w:szCs w:val="22"/>
+        </w:rPr>
         <w:t>ifconfig</w:t>
       </w:r>
       <w:proofErr w:type="spellEnd"/>
       <w:r>
+        <w:rPr>
+          <w:i w:val="0"/>
+          <w:iCs w:val="0"/>
+          <w:sz w:val="22"/>
+          <w:szCs w:val="22"/>
+        </w:rPr>
         <w:t xml:space="preserve"> Command Output Screenshot</w:t>
       </w:r>
-      <w:bookmarkEnd w:id="16"/>
-    </w:p>
-    <w:p>
-      <w:r>
-        <w:t xml:space="preserve">Open file </w:t>
+      <w:bookmarkEnd w:id="28"/>
+    </w:p>
+    <w:p>
+      <w:r>
+        <w:br w:type="page"/>
+      </w:r>
+    </w:p>
+    <w:p>
+      <w:pPr>
+        <w:spacing w:after="0"/>
+        <w:rPr>
+          <w:sz w:val="16"/>
+          <w:szCs w:val="16"/>
+        </w:rPr>
+      </w:pPr>
+    </w:p>
+    <w:p>
+      <w:pPr>
+        <w:pStyle w:val="Heading3"/>
+        <w:spacing w:before="0" w:after="120"/>
+        <w:rPr>
+          <w:color w:val="auto"/>
+        </w:rPr>
+      </w:pPr>
+      <w:bookmarkStart w:id="29" w:name="_Toc213868717"/>
+      <w:r>
+        <w:rPr>
+          <w:color w:val="auto"/>
+        </w:rPr>
+        <w:t>Editing the Configuration File with the Built-In Nano Editor.</w:t>
+      </w:r>
+      <w:bookmarkEnd w:id="29"/>
+    </w:p>
+    <w:p>
+      <w:pPr>
+        <w:spacing w:after="120"/>
+      </w:pPr>
+      <w:r>
+        <w:t>In the terminal window, enter the following command to navigate to the RPi directory:</w:t>
+      </w:r>
+    </w:p>
+    <w:p>
+      <w:pPr>
+        <w:rPr>
+          <w:rFonts w:ascii="Courier New" w:hAnsi="Courier New" w:cs="Courier New"/>
+          <w:b/>
+          <w:bCs/>
+        </w:rPr>
+      </w:pPr>
+      <w:r>
+        <w:rPr>
+          <w:rFonts w:ascii="Courier New" w:hAnsi="Courier New" w:cs="Courier New"/>
+          <w:b/>
+          <w:bCs/>
+        </w:rPr>
+        <w:t>cd</w:t>
+      </w:r>
+      <w:r>
+        <w:rPr>
+          <w:rFonts w:ascii="Courier New" w:hAnsi="Courier New" w:cs="Courier New"/>
+          <w:b/>
+          <w:bCs/>
+        </w:rPr>
+        <w:tab/>
+        <w:t>python/</w:t>
       </w:r>
       <w:proofErr w:type="spellStart"/>
       <w:r>
+        <w:rPr>
+          <w:rFonts w:ascii="Courier New" w:hAnsi="Courier New" w:cs="Courier New"/>
+          <w:b/>
+          <w:bCs/>
+        </w:rPr>
+        <w:t>spiClock</w:t>
+      </w:r>
+      <w:proofErr w:type="spellEnd"/>
+    </w:p>
+    <w:p>
+      <w:pPr>
+        <w:spacing w:after="120"/>
+      </w:pPr>
+      <w:r>
+        <w:t>Enter the following command to open the file in the nano editor:</w:t>
+      </w:r>
+    </w:p>
+    <w:p>
+      <w:pPr>
+        <w:rPr>
+          <w:rFonts w:ascii="Courier New" w:hAnsi="Courier New" w:cs="Courier New"/>
+          <w:b/>
+          <w:bCs/>
+        </w:rPr>
+      </w:pPr>
+      <w:r>
+        <w:rPr>
+          <w:rFonts w:ascii="Courier New" w:hAnsi="Courier New" w:cs="Courier New"/>
+          <w:b/>
+          <w:bCs/>
+        </w:rPr>
+        <w:t>nano</w:t>
+      </w:r>
+      <w:r>
+        <w:rPr>
+          <w:rFonts w:ascii="Courier New" w:hAnsi="Courier New" w:cs="Courier New"/>
+          <w:b/>
+          <w:bCs/>
+        </w:rPr>
+        <w:tab/>
+        <w:t>-e</w:t>
+      </w:r>
+      <w:r>
+        <w:rPr>
+          <w:rFonts w:ascii="Courier New" w:hAnsi="Courier New" w:cs="Courier New"/>
+          <w:b/>
+          <w:bCs/>
+        </w:rPr>
+        <w:tab/>
+      </w:r>
+      <w:proofErr w:type="spellStart"/>
+      <w:r>
+        <w:rPr>
+          <w:rFonts w:ascii="Courier New" w:hAnsi="Courier New" w:cs="Courier New"/>
+          <w:b/>
+          <w:bCs/>
+        </w:rPr>
+        <w:t>cgf.cfg</w:t>
+      </w:r>
+      <w:proofErr w:type="spellEnd"/>
+    </w:p>
+    <w:p>
+      <w:r>
+        <w:t xml:space="preserve">An example </w:t>
+      </w:r>
+      <w:proofErr w:type="spellStart"/>
+      <w:r>
         <w:t>cfg.cfg</w:t>
       </w:r>
       <w:proofErr w:type="spellEnd"/>
       <w:r>
-        <w:t xml:space="preserve"> in a text editor, like notepad.  Do not use a word processor, like Microsoft Word.  </w:t>
-      </w:r>
-      <w:r>
-        <w:t xml:space="preserve">An example </w:t>
+        <w:t xml:space="preserve"> is provided </w:t>
+      </w:r>
+      <w:r>
+        <w:t>in Figure 7</w:t>
+      </w:r>
+      <w:r>
+        <w:t>.</w:t>
+      </w:r>
+    </w:p>
+    <w:p>
+      <w:r>
+        <w:t>Nano is a simple editor.  The mouse doesn’t work so use the arrow keys</w:t>
+      </w:r>
+    </w:p>
+    <w:p>
+      <w:r>
+        <w:t>Edit an existing line or add a new line.  The RPi name will be entered when starting the server (on the RPi) and when starting the client (on a remote machine, either a PC or a phone).</w:t>
+      </w:r>
+    </w:p>
+    <w:p>
+      <w:r>
+        <w:t xml:space="preserve">Enter a port number.  </w:t>
+      </w:r>
+      <w:r>
+        <w:t>Port</w:t>
+      </w:r>
+      <w:r>
+        <w:t>s</w:t>
+      </w:r>
+      <w:r>
+        <w:t xml:space="preserve"> between 8000 and 9000 are safe to use.</w:t>
+      </w:r>
+      <w:r>
+        <w:t xml:space="preserve">  Enter the Lan address obtained by the </w:t>
       </w:r>
       <w:proofErr w:type="spellStart"/>
       <w:r>
+        <w:t>ifconfig</w:t>
+      </w:r>
+      <w:proofErr w:type="spellEnd"/>
+      <w:r>
+        <w:t xml:space="preserve"> command.  Enter your router’s IP address.  The router IP address can be </w:t>
+      </w:r>
+      <w:proofErr w:type="spellStart"/>
+      <w:r>
+        <w:t>obtaind</w:t>
+      </w:r>
+      <w:proofErr w:type="spellEnd"/>
+      <w:r>
+        <w:t xml:space="preserve"> via website </w:t>
+      </w:r>
+      <w:r>
+        <w:t>www.whatismyip.com</w:t>
+      </w:r>
+      <w:r>
+        <w:t>.  Choose an enter your desired password.</w:t>
+      </w:r>
+    </w:p>
+    <w:p>
+      <w:r>
+        <w:t xml:space="preserve">Note that the password contained in the </w:t>
+      </w:r>
+      <w:proofErr w:type="spellStart"/>
+      <w:r>
         <w:t>cfg.cfg</w:t>
       </w:r>
       <w:proofErr w:type="spellEnd"/>
       <w:r>
-        <w:t xml:space="preserve"> is provided below.</w:t>
-      </w:r>
-      <w:r>
-        <w:t xml:space="preserve">  Enter a port number.  </w:t>
-      </w:r>
-      <w:r>
-        <w:t>Port</w:t>
-      </w:r>
-      <w:r>
-        <w:t>s</w:t>
-      </w:r>
-      <w:r>
-        <w:t xml:space="preserve"> between 8000 and 9000 are safe to use.</w:t>
-      </w:r>
-      <w:r>
-        <w:t xml:space="preserve">  Enter the Lan address obtained by the </w:t>
+        <w:t xml:space="preserve"> file is the password that the client will send to the server when attempting to establish a connection.  It is not the “user” password for the RPi itself.  The RPi password for the RPi itself is used when, for example attempting to establish an SSH connection to the RPi.</w:t>
+      </w:r>
+    </w:p>
+    <w:p>
+      <w:pPr>
+        <w:spacing w:after="120"/>
+      </w:pPr>
+      <w:r>
+        <w:t xml:space="preserve">Save </w:t>
+      </w:r>
+      <w:r>
+        <w:t>the file by entering the following commands:</w:t>
+      </w:r>
+    </w:p>
+    <w:p>
+      <w:pPr>
+        <w:spacing w:after="0"/>
+      </w:pPr>
+      <w:r>
+        <w:rPr>
+          <w:rFonts w:ascii="Courier New" w:hAnsi="Courier New" w:cs="Courier New"/>
+          <w:b/>
+          <w:bCs/>
+        </w:rPr>
+        <w:t>ctrl-x</w:t>
+      </w:r>
+      <w:r>
+        <w:tab/>
+      </w:r>
+      <w:r>
+        <w:tab/>
+        <w:t># To begin the editor exiting process.</w:t>
+      </w:r>
+    </w:p>
+    <w:p>
+      <w:pPr>
+        <w:spacing w:after="0"/>
+      </w:pPr>
+      <w:r>
+        <w:rPr>
+          <w:rFonts w:ascii="Courier New" w:hAnsi="Courier New" w:cs="Courier New"/>
+          <w:b/>
+          <w:bCs/>
+        </w:rPr>
+        <w:t>Y</w:t>
+      </w:r>
+      <w:r>
+        <w:tab/>
+      </w:r>
+      <w:r>
+        <w:tab/>
+        <w:t># Answer to the “save-file” prompt.</w:t>
+      </w:r>
+    </w:p>
+    <w:p>
+      <w:r>
+        <w:rPr>
+          <w:rFonts w:ascii="Courier New" w:hAnsi="Courier New" w:cs="Courier New"/>
+          <w:b/>
+          <w:bCs/>
+        </w:rPr>
+        <w:t>&lt;RETURN&gt;</w:t>
+      </w:r>
+      <w:r>
+        <w:tab/>
+        <w:t xml:space="preserve"># Answer to the “save as </w:t>
       </w:r>
       <w:proofErr w:type="spellStart"/>
       <w:r>
-        <w:t>ifconfig</w:t>
+        <w:t>cfg.cfg</w:t>
       </w:r>
       <w:proofErr w:type="spellEnd"/>
       <w:r>
-        <w:t xml:space="preserve"> command.  Enter your router’s IP address.  The router IP address can be </w:t>
-      </w:r>
-      <w:proofErr w:type="spellStart"/>
-      <w:r>
-        <w:t>obtaind</w:t>
-      </w:r>
-      <w:proofErr w:type="spellEnd"/>
-      <w:r>
-        <w:t xml:space="preserve"> via website </w:t>
-      </w:r>
-      <w:r>
-        <w:t>www.whatismyip.com</w:t>
-      </w:r>
-      <w:r>
-        <w:t>.  Choose an enter your desired password.</w:t>
-      </w:r>
-    </w:p>
-    <w:p>
-      <w:r>
-        <w:t>Save and p</w:t>
-      </w:r>
-      <w:r>
-        <w:t>ut the file on the RPi and client machine.</w:t>
-      </w:r>
-    </w:p>
-    <w:p/>
+        <w:t>” (default) prompt.</w:t>
+      </w:r>
+    </w:p>
     <w:p>
       <w:pPr>
         <w:jc w:val="center"/>
       </w:pPr>
       <w:r>
         <w:drawing>
-          <wp:inline distT="0" distB="0" distL="0" distR="0" wp14:anchorId="124C7E31" wp14:editId="4524964F">
-            <wp:extent cx="2324424" cy="1105054"/>
-            <wp:effectExtent l="0" t="0" r="0" b="0"/>
-            <wp:docPr id="1588080117" name="Picture 1" descr="A screenshot of a computer&#10;&#10;AI-generated content may be incorrect."/>
+          <wp:inline distT="0" distB="0" distL="0" distR="0" wp14:anchorId="409B32AF" wp14:editId="61189ADA">
+            <wp:extent cx="5630061" cy="2162477"/>
+            <wp:effectExtent l="0" t="0" r="8890" b="9525"/>
+            <wp:docPr id="946022398" name="Picture 1" descr="A screen shot of a computer&#10;&#10;AI-generated content may be incorrect."/>
             <wp:cNvGraphicFramePr>
               <a:graphicFrameLocks xmlns:a="http://schemas.openxmlformats.org/drawingml/2006/main" noChangeAspect="1"/>
             </wp:cNvGraphicFramePr>
@@ -7553,7 +10162,7 @@
               <a:graphicData uri="http://schemas.openxmlformats.org/drawingml/2006/picture">
                 <pic:pic xmlns:pic="http://schemas.openxmlformats.org/drawingml/2006/picture">
                   <pic:nvPicPr>
-                    <pic:cNvPr id="1588080117" name="Picture 1" descr="A screenshot of a computer&#10;&#10;AI-generated content may be incorrect."/>
+                    <pic:cNvPr id="946022398" name="Picture 1" descr="A screen shot of a computer&#10;&#10;AI-generated content may be incorrect."/>
                     <pic:cNvPicPr/>
                   </pic:nvPicPr>
                   <pic:blipFill>
@@ -7565,7 +10174,7 @@
                   <pic:spPr>
                     <a:xfrm>
                       <a:off x="0" y="0"/>
-                      <a:ext cx="2324424" cy="1105054"/>
+                      <a:ext cx="5630061" cy="2162477"/>
                     </a:xfrm>
                     <a:prstGeom prst="rect">
                       <a:avLst/>
@@ -7580,54 +10189,285 @@
     </w:p>
     <w:p>
       <w:pPr>
+        <w:pStyle w:val="Caption"/>
+        <w:jc w:val="center"/>
+        <w:rPr>
+          <w:i w:val="0"/>
+          <w:iCs w:val="0"/>
+          <w:sz w:val="22"/>
+          <w:szCs w:val="22"/>
+        </w:rPr>
+      </w:pPr>
+      <w:bookmarkStart w:id="30" w:name="_Toc213868738"/>
+      <w:r>
+        <w:rPr>
+          <w:i w:val="0"/>
+          <w:iCs w:val="0"/>
+          <w:sz w:val="22"/>
+          <w:szCs w:val="22"/>
+        </w:rPr>
+        <w:t xml:space="preserve">Figure </w:t>
+      </w:r>
+      <w:r>
+        <w:rPr>
+          <w:i w:val="0"/>
+          <w:iCs w:val="0"/>
+          <w:sz w:val="22"/>
+          <w:szCs w:val="22"/>
+        </w:rPr>
+        <w:fldChar w:fldCharType="begin"/>
+      </w:r>
+      <w:r>
+        <w:rPr>
+          <w:i w:val="0"/>
+          <w:iCs w:val="0"/>
+          <w:sz w:val="22"/>
+          <w:szCs w:val="22"/>
+        </w:rPr>
+        <w:instrText xml:space="preserve"> SEQ Figure \* ARABIC </w:instrText>
+      </w:r>
+      <w:r>
+        <w:rPr>
+          <w:i w:val="0"/>
+          <w:iCs w:val="0"/>
+          <w:sz w:val="22"/>
+          <w:szCs w:val="22"/>
+        </w:rPr>
+        <w:fldChar w:fldCharType="separate"/>
+      </w:r>
+      <w:r>
+        <w:rPr>
+          <w:i w:val="0"/>
+          <w:iCs w:val="0"/>
+          <w:noProof/>
+          <w:sz w:val="22"/>
+          <w:szCs w:val="22"/>
+        </w:rPr>
+        <w:t>7</w:t>
+      </w:r>
+      <w:r>
+        <w:rPr>
+          <w:i w:val="0"/>
+          <w:iCs w:val="0"/>
+          <w:sz w:val="22"/>
+          <w:szCs w:val="22"/>
+        </w:rPr>
+        <w:fldChar w:fldCharType="end"/>
+      </w:r>
+      <w:r>
+        <w:rPr>
+          <w:i w:val="0"/>
+          <w:iCs w:val="0"/>
+          <w:sz w:val="22"/>
+          <w:szCs w:val="22"/>
+        </w:rPr>
+        <w:t>.</w:t>
+      </w:r>
+      <w:r>
+        <w:rPr>
+          <w:i w:val="0"/>
+          <w:iCs w:val="0"/>
+          <w:sz w:val="22"/>
+          <w:szCs w:val="22"/>
+        </w:rPr>
+        <w:tab/>
+      </w:r>
+      <w:r>
+        <w:rPr>
+          <w:i w:val="0"/>
+          <w:iCs w:val="0"/>
+          <w:sz w:val="22"/>
+          <w:szCs w:val="22"/>
+        </w:rPr>
+        <w:tab/>
+        <w:t xml:space="preserve">Example </w:t>
+      </w:r>
+      <w:proofErr w:type="spellStart"/>
+      <w:r>
+        <w:rPr>
+          <w:i w:val="0"/>
+          <w:iCs w:val="0"/>
+          <w:sz w:val="22"/>
+          <w:szCs w:val="22"/>
+        </w:rPr>
+        <w:t>cfg.cfg</w:t>
+      </w:r>
+      <w:proofErr w:type="spellEnd"/>
+      <w:r>
+        <w:rPr>
+          <w:i w:val="0"/>
+          <w:iCs w:val="0"/>
+          <w:sz w:val="22"/>
+          <w:szCs w:val="22"/>
+        </w:rPr>
+        <w:t xml:space="preserve"> File Screenshot</w:t>
+      </w:r>
+      <w:bookmarkEnd w:id="30"/>
+    </w:p>
+    <w:p>
+      <w:pPr>
+        <w:pStyle w:val="Heading3"/>
+        <w:spacing w:before="0" w:after="120"/>
+        <w:rPr>
+          <w:color w:val="auto"/>
+        </w:rPr>
+      </w:pPr>
+      <w:bookmarkStart w:id="31" w:name="_Toc213868718"/>
+      <w:r>
+        <w:rPr>
+          <w:color w:val="auto"/>
+        </w:rPr>
+        <w:t>Copying Files from the RPi to a Flash Drive</w:t>
+      </w:r>
+      <w:r>
+        <w:rPr>
+          <w:color w:val="auto"/>
+        </w:rPr>
+        <w:t>.</w:t>
+      </w:r>
+      <w:bookmarkEnd w:id="31"/>
+    </w:p>
+    <w:p>
+      <w:pPr>
         <w:spacing w:after="120"/>
-        <w:jc w:val="center"/>
-      </w:pPr>
-      <w:bookmarkStart w:id="17" w:name="_Toc213694073"/>
+      </w:pPr>
+      <w:r>
+        <w:t xml:space="preserve">As mentioned in section </w:t>
+      </w:r>
+      <w:r>
+        <w:fldChar w:fldCharType="begin"/>
+      </w:r>
+      <w:r>
+        <w:instrText xml:space="preserve"> REF _Ref213868241 \w \h </w:instrText>
+      </w:r>
+      <w:r>
+        <w:fldChar w:fldCharType="separate"/>
+      </w:r>
+      <w:r>
+        <w:t>1.3</w:t>
+      </w:r>
+      <w:r>
+        <w:fldChar w:fldCharType="end"/>
+      </w:r>
+      <w:r>
+        <w:t xml:space="preserve">, there are six files that need to be placed on the machine that will run the client.  Insert a Flash Drive into a USB Port on the RPi and, using the RPi File Explorer (click on the File Explorer Icon designated be the dotted arrow in </w:t>
+      </w:r>
+      <w:r>
+        <w:fldChar w:fldCharType="begin"/>
+      </w:r>
+      <w:r>
+        <w:instrText xml:space="preserve"> REF _Ref213868512 \h </w:instrText>
+      </w:r>
+      <w:r>
+        <w:instrText xml:space="preserve"> \* MERGEFORMAT </w:instrText>
+      </w:r>
+      <w:r>
+        <w:fldChar w:fldCharType="separate"/>
+      </w:r>
       <w:r>
         <w:t xml:space="preserve">Figure </w:t>
       </w:r>
       <w:r>
-        <w:fldChar w:fldCharType="begin"/>
-      </w:r>
-      <w:r>
-        <w:instrText xml:space="preserve"> SEQ Figure \* ARABIC </w:instrText>
-      </w:r>
-      <w:r>
-        <w:fldChar w:fldCharType="separate"/>
-      </w:r>
-      <w:r>
-        <w:rPr>
-          <w:noProof/>
-        </w:rPr>
-        <w:t>7</w:t>
+        <w:t>5</w:t>
+      </w:r>
+      <w:r>
+        <w:t>.</w:t>
+      </w:r>
+      <w:r>
+        <w:tab/>
+      </w:r>
+      <w:r>
+        <w:tab/>
+        <w:t>Raspberry Desktop</w:t>
       </w:r>
       <w:r>
         <w:fldChar w:fldCharType="end"/>
       </w:r>
       <w:r>
-        <w:t>.</w:t>
-      </w:r>
-      <w:r>
-        <w:tab/>
-      </w:r>
-      <w:r>
-        <w:tab/>
-      </w:r>
-      <w:r>
-        <w:t xml:space="preserve">Example </w:t>
+        <w:t>)</w:t>
+      </w:r>
+      <w:r>
+        <w:t>, copy the following files to it:</w:t>
+      </w:r>
+    </w:p>
+    <w:p>
+      <w:r>
+        <w:rPr>
+          <w:rFonts w:ascii="Courier New" w:hAnsi="Courier New" w:cs="Courier New"/>
+          <w:sz w:val="20"/>
+          <w:szCs w:val="20"/>
+        </w:rPr>
+        <w:t>client.py</w:t>
+      </w:r>
+      <w:r>
+        <w:rPr>
+          <w:rFonts w:ascii="Courier New" w:hAnsi="Courier New" w:cs="Courier New"/>
+          <w:sz w:val="20"/>
+          <w:szCs w:val="20"/>
+        </w:rPr>
+        <w:t xml:space="preserve">, </w:t>
       </w:r>
       <w:proofErr w:type="spellStart"/>
       <w:r>
+        <w:rPr>
+          <w:rFonts w:ascii="Courier New" w:hAnsi="Courier New" w:cs="Courier New"/>
+          <w:sz w:val="20"/>
+          <w:szCs w:val="20"/>
+        </w:rPr>
+        <w:t>clientCustomize</w:t>
+      </w:r>
+      <w:proofErr w:type="spellEnd"/>
+      <w:r>
+        <w:rPr>
+          <w:rFonts w:ascii="Courier New" w:hAnsi="Courier New" w:cs="Courier New"/>
+          <w:sz w:val="20"/>
+          <w:szCs w:val="20"/>
+        </w:rPr>
+        <w:t xml:space="preserve">, </w:t>
+      </w:r>
+      <w:r>
+        <w:rPr>
+          <w:rFonts w:ascii="Courier New" w:hAnsi="Courier New" w:cs="Courier New"/>
+          <w:sz w:val="20"/>
+          <w:szCs w:val="20"/>
+        </w:rPr>
+        <w:t>gui.py</w:t>
+      </w:r>
+      <w:r>
+        <w:rPr>
+          <w:rFonts w:ascii="Courier New" w:hAnsi="Courier New" w:cs="Courier New"/>
+          <w:sz w:val="20"/>
+          <w:szCs w:val="20"/>
+        </w:rPr>
+        <w:t xml:space="preserve">, </w:t>
+      </w:r>
+      <w:proofErr w:type="spellStart"/>
+      <w:r>
+        <w:rPr>
+          <w:rFonts w:ascii="Courier New" w:hAnsi="Courier New" w:cs="Courier New"/>
+          <w:sz w:val="20"/>
+          <w:szCs w:val="20"/>
+        </w:rPr>
+        <w:t>cfg.py</w:t>
+      </w:r>
+      <w:r>
+        <w:rPr>
+          <w:rFonts w:ascii="Courier New" w:hAnsi="Courier New" w:cs="Courier New"/>
+          <w:sz w:val="20"/>
+          <w:szCs w:val="20"/>
+        </w:rPr>
+        <w:t>,</w:t>
+      </w:r>
+      <w:r>
+        <w:rPr>
+          <w:rFonts w:ascii="Courier New" w:hAnsi="Courier New" w:cs="Courier New"/>
+          <w:sz w:val="20"/>
+          <w:szCs w:val="20"/>
+        </w:rPr>
         <w:t>cfg.cfg</w:t>
       </w:r>
       <w:proofErr w:type="spellEnd"/>
-      <w:r>
-        <w:t xml:space="preserve"> File Screenshot</w:t>
-      </w:r>
-      <w:bookmarkEnd w:id="17"/>
-    </w:p>
-    <w:p/>
+    </w:p>
     <w:p>
       <w:pPr>
         <w:pStyle w:val="Heading2"/>
@@ -7636,11 +10476,12 @@
           <w:color w:val="auto"/>
         </w:rPr>
       </w:pPr>
-      <w:bookmarkStart w:id="18" w:name="_Toc213693413"/>
+      <w:bookmarkStart w:id="32" w:name="_Toc213868719"/>
       <w:r>
         <w:rPr>
           <w:color w:val="auto"/>
         </w:rPr>
+        <w:lastRenderedPageBreak/>
         <w:t xml:space="preserve">Starting </w:t>
       </w:r>
       <w:r>
@@ -7655,7 +10496,7 @@
         </w:rPr>
         <w:t>Server</w:t>
       </w:r>
-      <w:bookmarkEnd w:id="18"/>
+      <w:bookmarkEnd w:id="32"/>
     </w:p>
     <w:p>
       <w:pPr>
@@ -7679,7 +10520,7 @@
           <w:color w:val="auto"/>
         </w:rPr>
       </w:pPr>
-      <w:bookmarkStart w:id="19" w:name="_Toc213693414"/>
+      <w:bookmarkStart w:id="33" w:name="_Toc213868720"/>
       <w:r>
         <w:rPr>
           <w:color w:val="auto"/>
@@ -7705,7 +10546,7 @@
         </w:rPr>
         <w:t>lient</w:t>
       </w:r>
-      <w:bookmarkEnd w:id="19"/>
+      <w:bookmarkEnd w:id="33"/>
     </w:p>
     <w:p>
       <w:pPr>
@@ -7839,45 +10680,101 @@
     </w:p>
     <w:p>
       <w:pPr>
-        <w:spacing w:after="120"/>
+        <w:pStyle w:val="Caption"/>
         <w:jc w:val="center"/>
-      </w:pPr>
-      <w:bookmarkStart w:id="20" w:name="_Toc213694074"/>
-      <w:r>
+        <w:rPr>
+          <w:i w:val="0"/>
+          <w:iCs w:val="0"/>
+          <w:sz w:val="22"/>
+          <w:szCs w:val="22"/>
+        </w:rPr>
+      </w:pPr>
+      <w:bookmarkStart w:id="34" w:name="_Toc213868739"/>
+      <w:r>
+        <w:rPr>
+          <w:i w:val="0"/>
+          <w:iCs w:val="0"/>
+          <w:sz w:val="22"/>
+          <w:szCs w:val="22"/>
+        </w:rPr>
         <w:lastRenderedPageBreak/>
         <w:t xml:space="preserve">Figure </w:t>
       </w:r>
       <w:r>
+        <w:rPr>
+          <w:i w:val="0"/>
+          <w:iCs w:val="0"/>
+          <w:sz w:val="22"/>
+          <w:szCs w:val="22"/>
+        </w:rPr>
         <w:fldChar w:fldCharType="begin"/>
       </w:r>
       <w:r>
+        <w:rPr>
+          <w:i w:val="0"/>
+          <w:iCs w:val="0"/>
+          <w:sz w:val="22"/>
+          <w:szCs w:val="22"/>
+        </w:rPr>
         <w:instrText xml:space="preserve"> SEQ Figure \* ARABIC </w:instrText>
       </w:r>
       <w:r>
+        <w:rPr>
+          <w:i w:val="0"/>
+          <w:iCs w:val="0"/>
+          <w:sz w:val="22"/>
+          <w:szCs w:val="22"/>
+        </w:rPr>
         <w:fldChar w:fldCharType="separate"/>
       </w:r>
       <w:r>
         <w:rPr>
+          <w:i w:val="0"/>
+          <w:iCs w:val="0"/>
           <w:noProof/>
+          <w:sz w:val="22"/>
+          <w:szCs w:val="22"/>
         </w:rPr>
         <w:t>8</w:t>
       </w:r>
       <w:r>
+        <w:rPr>
+          <w:i w:val="0"/>
+          <w:iCs w:val="0"/>
+          <w:sz w:val="22"/>
+          <w:szCs w:val="22"/>
+        </w:rPr>
         <w:fldChar w:fldCharType="end"/>
       </w:r>
       <w:r>
+        <w:rPr>
+          <w:i w:val="0"/>
+          <w:iCs w:val="0"/>
+          <w:sz w:val="22"/>
+          <w:szCs w:val="22"/>
+        </w:rPr>
         <w:t>.</w:t>
       </w:r>
       <w:r>
+        <w:rPr>
+          <w:i w:val="0"/>
+          <w:iCs w:val="0"/>
+          <w:sz w:val="22"/>
+          <w:szCs w:val="22"/>
+        </w:rPr>
         <w:tab/>
       </w:r>
       <w:r>
+        <w:rPr>
+          <w:i w:val="0"/>
+          <w:iCs w:val="0"/>
+          <w:sz w:val="22"/>
+          <w:szCs w:val="22"/>
+        </w:rPr>
         <w:tab/>
-      </w:r>
-      <w:r>
         <w:t>Command Line Client Screenshot</w:t>
       </w:r>
-      <w:bookmarkEnd w:id="20"/>
+      <w:bookmarkEnd w:id="34"/>
     </w:p>
     <w:p>
       <w:pPr>
@@ -7892,7 +10789,7 @@
           <w:color w:val="auto"/>
         </w:rPr>
       </w:pPr>
-      <w:bookmarkStart w:id="21" w:name="_Toc213693415"/>
+      <w:bookmarkStart w:id="35" w:name="_Toc213868721"/>
       <w:r>
         <w:rPr>
           <w:color w:val="auto"/>
@@ -7905,7 +10802,7 @@
         </w:rPr>
         <w:t>the GUI Client</w:t>
       </w:r>
-      <w:bookmarkEnd w:id="21"/>
+      <w:bookmarkEnd w:id="35"/>
     </w:p>
     <w:p>
       <w:pPr>
@@ -7990,44 +10887,100 @@
     </w:p>
     <w:p>
       <w:pPr>
-        <w:spacing w:after="120"/>
+        <w:pStyle w:val="Caption"/>
         <w:jc w:val="center"/>
-      </w:pPr>
-      <w:bookmarkStart w:id="22" w:name="_Toc213694075"/>
-      <w:r>
+        <w:rPr>
+          <w:i w:val="0"/>
+          <w:iCs w:val="0"/>
+          <w:sz w:val="22"/>
+          <w:szCs w:val="22"/>
+        </w:rPr>
+      </w:pPr>
+      <w:bookmarkStart w:id="36" w:name="_Toc213868740"/>
+      <w:r>
+        <w:rPr>
+          <w:i w:val="0"/>
+          <w:iCs w:val="0"/>
+          <w:sz w:val="22"/>
+          <w:szCs w:val="22"/>
+        </w:rPr>
         <w:t xml:space="preserve">Figure </w:t>
       </w:r>
       <w:r>
+        <w:rPr>
+          <w:i w:val="0"/>
+          <w:iCs w:val="0"/>
+          <w:sz w:val="22"/>
+          <w:szCs w:val="22"/>
+        </w:rPr>
         <w:fldChar w:fldCharType="begin"/>
       </w:r>
       <w:r>
+        <w:rPr>
+          <w:i w:val="0"/>
+          <w:iCs w:val="0"/>
+          <w:sz w:val="22"/>
+          <w:szCs w:val="22"/>
+        </w:rPr>
         <w:instrText xml:space="preserve"> SEQ Figure \* ARABIC </w:instrText>
       </w:r>
       <w:r>
+        <w:rPr>
+          <w:i w:val="0"/>
+          <w:iCs w:val="0"/>
+          <w:sz w:val="22"/>
+          <w:szCs w:val="22"/>
+        </w:rPr>
         <w:fldChar w:fldCharType="separate"/>
       </w:r>
       <w:r>
         <w:rPr>
+          <w:i w:val="0"/>
+          <w:iCs w:val="0"/>
           <w:noProof/>
+          <w:sz w:val="22"/>
+          <w:szCs w:val="22"/>
         </w:rPr>
         <w:t>9</w:t>
       </w:r>
       <w:r>
+        <w:rPr>
+          <w:i w:val="0"/>
+          <w:iCs w:val="0"/>
+          <w:sz w:val="22"/>
+          <w:szCs w:val="22"/>
+        </w:rPr>
         <w:fldChar w:fldCharType="end"/>
       </w:r>
       <w:r>
+        <w:rPr>
+          <w:i w:val="0"/>
+          <w:iCs w:val="0"/>
+          <w:sz w:val="22"/>
+          <w:szCs w:val="22"/>
+        </w:rPr>
         <w:t>.</w:t>
       </w:r>
       <w:r>
+        <w:rPr>
+          <w:i w:val="0"/>
+          <w:iCs w:val="0"/>
+          <w:sz w:val="22"/>
+          <w:szCs w:val="22"/>
+        </w:rPr>
         <w:tab/>
       </w:r>
       <w:r>
+        <w:rPr>
+          <w:i w:val="0"/>
+          <w:iCs w:val="0"/>
+          <w:sz w:val="22"/>
+          <w:szCs w:val="22"/>
+        </w:rPr>
         <w:tab/>
-      </w:r>
-      <w:r>
         <w:t>GUI Client Screenshot 1</w:t>
       </w:r>
-      <w:bookmarkEnd w:id="22"/>
+      <w:bookmarkEnd w:id="36"/>
     </w:p>
     <w:p>
       <w:pPr>
@@ -8092,7 +11045,7 @@
         <w:spacing w:after="120"/>
         <w:jc w:val="center"/>
       </w:pPr>
-      <w:bookmarkStart w:id="23" w:name="_Toc213694076"/>
+      <w:bookmarkStart w:id="37" w:name="_Toc213868741"/>
       <w:r>
         <w:t xml:space="preserve">Figure </w:t>
       </w:r>
@@ -8126,7 +11079,7 @@
       <w:r>
         <w:t>GUI Client Screenshot 2</w:t>
       </w:r>
-      <w:bookmarkEnd w:id="23"/>
+      <w:bookmarkEnd w:id="37"/>
     </w:p>
     <w:p>
       <w:pPr>
@@ -8228,7 +11181,7 @@
         <w:spacing w:after="120"/>
         <w:jc w:val="center"/>
       </w:pPr>
-      <w:bookmarkStart w:id="24" w:name="_Toc213694077"/>
+      <w:bookmarkStart w:id="38" w:name="_Toc213868742"/>
       <w:r>
         <w:t xml:space="preserve">Figure </w:t>
       </w:r>
@@ -8262,7 +11215,7 @@
       <w:r>
         <w:t>GUI Client Screenshot 3</w:t>
       </w:r>
-      <w:bookmarkEnd w:id="24"/>
+      <w:bookmarkEnd w:id="38"/>
     </w:p>
     <w:p/>
     <w:p>
@@ -8284,7 +11237,7 @@
           <w:color w:val="auto"/>
         </w:rPr>
       </w:pPr>
-      <w:bookmarkStart w:id="25" w:name="_Toc213693416"/>
+      <w:bookmarkStart w:id="39" w:name="_Toc213868722"/>
       <w:r>
         <w:rPr>
           <w:color w:val="auto"/>
@@ -8315,7 +11268,7 @@
         </w:rPr>
         <w:t>ime</w:t>
       </w:r>
-      <w:bookmarkEnd w:id="25"/>
+      <w:bookmarkEnd w:id="39"/>
     </w:p>
     <w:p>
       <w:proofErr w:type="spellStart"/>
@@ -8371,7 +11324,7 @@
         <w:spacing w:after="120"/>
         <w:jc w:val="center"/>
       </w:pPr>
-      <w:bookmarkStart w:id="26" w:name="_Toc213694078"/>
+      <w:bookmarkStart w:id="40" w:name="_Toc213868743"/>
       <w:r>
         <w:t xml:space="preserve">Figure </w:t>
       </w:r>
@@ -8405,7 +11358,7 @@
       <w:r>
         <w:t>Crontab Screenshot</w:t>
       </w:r>
-      <w:bookmarkEnd w:id="26"/>
+      <w:bookmarkEnd w:id="40"/>
     </w:p>
     <w:p>
       <w:pPr>
@@ -8427,7 +11380,7 @@
           <w:color w:val="auto"/>
         </w:rPr>
       </w:pPr>
-      <w:bookmarkStart w:id="27" w:name="_Toc213693417"/>
+      <w:bookmarkStart w:id="41" w:name="_Toc213868723"/>
       <w:r>
         <w:rPr>
           <w:color w:val="auto"/>
@@ -8435,7 +11388,7 @@
         <w:lastRenderedPageBreak/>
         <w:t>Memory Utilization</w:t>
       </w:r>
-      <w:bookmarkEnd w:id="27"/>
+      <w:bookmarkEnd w:id="41"/>
     </w:p>
     <w:p>
       <w:pPr>
@@ -8947,7 +11900,7 @@
           <w:color w:val="auto"/>
         </w:rPr>
       </w:pPr>
-      <w:bookmarkStart w:id="28" w:name="_Toc213693418"/>
+      <w:bookmarkStart w:id="42" w:name="_Toc213868724"/>
       <w:r>
         <w:rPr>
           <w:color w:val="auto"/>
@@ -8974,7 +11927,7 @@
         </w:rPr>
         <w:t xml:space="preserve"> Client-Server Architecture</w:t>
       </w:r>
-      <w:bookmarkEnd w:id="28"/>
+      <w:bookmarkEnd w:id="42"/>
     </w:p>
     <w:p>
       <w:pPr>
@@ -8984,7 +11937,7 @@
           <w:color w:val="auto"/>
         </w:rPr>
       </w:pPr>
-      <w:bookmarkStart w:id="29" w:name="_Toc213693419"/>
+      <w:bookmarkStart w:id="43" w:name="_Toc213868725"/>
       <w:r>
         <w:rPr>
           <w:color w:val="auto"/>
@@ -8997,7 +11950,7 @@
         </w:rPr>
         <w:t>ntroduction</w:t>
       </w:r>
-      <w:bookmarkEnd w:id="29"/>
+      <w:bookmarkEnd w:id="43"/>
     </w:p>
     <w:p>
       <w:pPr>
@@ -9272,7 +12225,7 @@
           <w:color w:val="auto"/>
         </w:rPr>
       </w:pPr>
-      <w:bookmarkStart w:id="30" w:name="_Toc213693420"/>
+      <w:bookmarkStart w:id="44" w:name="_Toc213868726"/>
       <w:r>
         <w:rPr>
           <w:color w:val="auto"/>
@@ -9321,7 +12274,7 @@
         </w:rPr>
         <w:t>erver</w:t>
       </w:r>
-      <w:bookmarkEnd w:id="30"/>
+      <w:bookmarkEnd w:id="44"/>
     </w:p>
     <w:p>
       <w:pPr>
@@ -9400,7 +12353,7 @@
           <w:color w:val="auto"/>
         </w:rPr>
       </w:pPr>
-      <w:bookmarkStart w:id="31" w:name="_Toc213693421"/>
+      <w:bookmarkStart w:id="45" w:name="_Toc213868727"/>
       <w:r>
         <w:rPr>
           <w:color w:val="auto"/>
@@ -9473,7 +12426,7 @@
         </w:rPr>
         <w:t>erver</w:t>
       </w:r>
-      <w:bookmarkEnd w:id="31"/>
+      <w:bookmarkEnd w:id="45"/>
     </w:p>
     <w:p>
       <w:pPr>
@@ -9896,7 +12849,7 @@
           <w:color w:val="auto"/>
         </w:rPr>
       </w:pPr>
-      <w:bookmarkStart w:id="32" w:name="_Toc213693422"/>
+      <w:bookmarkStart w:id="46" w:name="_Toc213868728"/>
       <w:r>
         <w:rPr>
           <w:color w:val="auto"/>
@@ -9969,7 +12922,7 @@
         </w:rPr>
         <w:t>vents</w:t>
       </w:r>
-      <w:bookmarkEnd w:id="32"/>
+      <w:bookmarkEnd w:id="46"/>
     </w:p>
     <w:p>
       <w:pPr>
@@ -10049,7 +13002,7 @@
           <w:color w:val="auto"/>
         </w:rPr>
       </w:pPr>
-      <w:bookmarkStart w:id="33" w:name="_Toc213693423"/>
+      <w:bookmarkStart w:id="47" w:name="_Toc213868729"/>
       <w:r>
         <w:rPr>
           <w:color w:val="auto"/>
@@ -10086,7 +13039,7 @@
         </w:rPr>
         <w:t>equired</w:t>
       </w:r>
-      <w:bookmarkEnd w:id="33"/>
+      <w:bookmarkEnd w:id="47"/>
     </w:p>
     <w:p>
       <w:pPr>
@@ -10920,7 +13873,7 @@
           <w:color w:val="auto"/>
         </w:rPr>
       </w:pPr>
-      <w:bookmarkStart w:id="34" w:name="_Toc213693424"/>
+      <w:bookmarkStart w:id="48" w:name="_Toc213868730"/>
       <w:r>
         <w:rPr>
           <w:color w:val="auto"/>
@@ -10958,7 +13911,7 @@
         </w:rPr>
         <w:t>irewall</w:t>
       </w:r>
-      <w:bookmarkEnd w:id="34"/>
+      <w:bookmarkEnd w:id="48"/>
     </w:p>
     <w:p>
       <w:pPr>
@@ -11431,7 +14384,7 @@
           <w:color w:val="auto"/>
         </w:rPr>
       </w:pPr>
-      <w:bookmarkStart w:id="35" w:name="_Toc213693425"/>
+      <w:bookmarkStart w:id="49" w:name="_Toc213868731"/>
       <w:r>
         <w:rPr>
           <w:color w:val="auto"/>
@@ -11451,7 +14404,7 @@
         </w:rPr>
         <w:t>igures</w:t>
       </w:r>
-      <w:bookmarkEnd w:id="35"/>
+      <w:bookmarkEnd w:id="49"/>
     </w:p>
     <w:p>
       <w:pPr>
@@ -11711,27 +14664,23 @@
       <w:rPr>
         <w:caps/>
         <w:noProof/>
-        <w:color w:val="156082" w:themeColor="accent1"/>
       </w:rPr>
     </w:pPr>
     <w:r>
       <w:rPr>
         <w:caps/>
-        <w:color w:val="156082" w:themeColor="accent1"/>
       </w:rPr>
       <w:fldChar w:fldCharType="begin"/>
     </w:r>
     <w:r>
       <w:rPr>
         <w:caps/>
-        <w:color w:val="156082" w:themeColor="accent1"/>
       </w:rPr>
       <w:instrText xml:space="preserve"> PAGE   \* MERGEFORMAT </w:instrText>
     </w:r>
     <w:r>
       <w:rPr>
         <w:caps/>
-        <w:color w:val="156082" w:themeColor="accent1"/>
       </w:rPr>
       <w:fldChar w:fldCharType="separate"/>
     </w:r>
@@ -11739,7 +14688,6 @@
       <w:rPr>
         <w:caps/>
         <w:noProof/>
-        <w:color w:val="156082" w:themeColor="accent1"/>
       </w:rPr>
       <w:t>2</w:t>
     </w:r>
@@ -11747,7 +14695,6 @@
       <w:rPr>
         <w:caps/>
         <w:noProof/>
-        <w:color w:val="156082" w:themeColor="accent1"/>
       </w:rPr>
       <w:fldChar w:fldCharType="end"/>
     </w:r>
@@ -12084,11 +15031,109 @@
       </w:pPr>
     </w:lvl>
   </w:abstractNum>
+  <w:abstractNum w:abstractNumId="2" w15:restartNumberingAfterBreak="0">
+    <w:nsid w:val="497E218A"/>
+    <w:multiLevelType w:val="multilevel"/>
+    <w:tmpl w:val="04090025"/>
+    <w:lvl w:ilvl="0">
+      <w:start w:val="1"/>
+      <w:numFmt w:val="decimal"/>
+      <w:pStyle w:val="Heading1"/>
+      <w:lvlText w:val="%1"/>
+      <w:lvlJc w:val="left"/>
+      <w:pPr>
+        <w:ind w:left="432" w:hanging="432"/>
+      </w:pPr>
+    </w:lvl>
+    <w:lvl w:ilvl="1">
+      <w:start w:val="1"/>
+      <w:numFmt w:val="decimal"/>
+      <w:pStyle w:val="Heading2"/>
+      <w:lvlText w:val="%1.%2"/>
+      <w:lvlJc w:val="left"/>
+      <w:pPr>
+        <w:ind w:left="576" w:hanging="576"/>
+      </w:pPr>
+    </w:lvl>
+    <w:lvl w:ilvl="2">
+      <w:start w:val="1"/>
+      <w:numFmt w:val="decimal"/>
+      <w:pStyle w:val="Heading3"/>
+      <w:lvlText w:val="%1.%2.%3"/>
+      <w:lvlJc w:val="left"/>
+      <w:pPr>
+        <w:ind w:left="720" w:hanging="720"/>
+      </w:pPr>
+    </w:lvl>
+    <w:lvl w:ilvl="3">
+      <w:start w:val="1"/>
+      <w:numFmt w:val="decimal"/>
+      <w:pStyle w:val="Heading4"/>
+      <w:lvlText w:val="%1.%2.%3.%4"/>
+      <w:lvlJc w:val="left"/>
+      <w:pPr>
+        <w:ind w:left="864" w:hanging="864"/>
+      </w:pPr>
+    </w:lvl>
+    <w:lvl w:ilvl="4">
+      <w:start w:val="1"/>
+      <w:numFmt w:val="decimal"/>
+      <w:pStyle w:val="Heading5"/>
+      <w:lvlText w:val="%1.%2.%3.%4.%5"/>
+      <w:lvlJc w:val="left"/>
+      <w:pPr>
+        <w:ind w:left="1008" w:hanging="1008"/>
+      </w:pPr>
+    </w:lvl>
+    <w:lvl w:ilvl="5">
+      <w:start w:val="1"/>
+      <w:numFmt w:val="decimal"/>
+      <w:pStyle w:val="Heading6"/>
+      <w:lvlText w:val="%1.%2.%3.%4.%5.%6"/>
+      <w:lvlJc w:val="left"/>
+      <w:pPr>
+        <w:ind w:left="1152" w:hanging="1152"/>
+      </w:pPr>
+    </w:lvl>
+    <w:lvl w:ilvl="6">
+      <w:start w:val="1"/>
+      <w:numFmt w:val="decimal"/>
+      <w:pStyle w:val="Heading7"/>
+      <w:lvlText w:val="%1.%2.%3.%4.%5.%6.%7"/>
+      <w:lvlJc w:val="left"/>
+      <w:pPr>
+        <w:ind w:left="1296" w:hanging="1296"/>
+      </w:pPr>
+    </w:lvl>
+    <w:lvl w:ilvl="7">
+      <w:start w:val="1"/>
+      <w:numFmt w:val="decimal"/>
+      <w:pStyle w:val="Heading8"/>
+      <w:lvlText w:val="%1.%2.%3.%4.%5.%6.%7.%8"/>
+      <w:lvlJc w:val="left"/>
+      <w:pPr>
+        <w:ind w:left="1440" w:hanging="1440"/>
+      </w:pPr>
+    </w:lvl>
+    <w:lvl w:ilvl="8">
+      <w:start w:val="1"/>
+      <w:numFmt w:val="decimal"/>
+      <w:pStyle w:val="Heading9"/>
+      <w:lvlText w:val="%1.%2.%3.%4.%5.%6.%7.%8.%9"/>
+      <w:lvlJc w:val="left"/>
+      <w:pPr>
+        <w:ind w:left="1584" w:hanging="1584"/>
+      </w:pPr>
+    </w:lvl>
+  </w:abstractNum>
   <w:num w:numId="1" w16cid:durableId="831871424">
     <w:abstractNumId w:val="1"/>
   </w:num>
   <w:num w:numId="2" w16cid:durableId="673652366">
     <w:abstractNumId w:val="0"/>
+  </w:num>
+  <w:num w:numId="3" w16cid:durableId="952590834">
+    <w:abstractNumId w:val="2"/>
   </w:num>
 </w:numbering>
 </file>
@@ -12505,6 +15550,9 @@
     <w:pPr>
       <w:keepNext/>
       <w:keepLines/>
+      <w:numPr>
+        <w:numId w:val="3"/>
+      </w:numPr>
       <w:spacing w:before="360" w:after="80"/>
       <w:outlineLvl w:val="0"/>
     </w:pPr>
@@ -12527,6 +15575,10 @@
     <w:pPr>
       <w:keepNext/>
       <w:keepLines/>
+      <w:numPr>
+        <w:ilvl w:val="1"/>
+        <w:numId w:val="3"/>
+      </w:numPr>
       <w:spacing w:before="160" w:after="80"/>
       <w:outlineLvl w:val="1"/>
     </w:pPr>
@@ -12543,13 +15595,16 @@
     <w:next w:val="Normal"/>
     <w:link w:val="Heading3Char"/>
     <w:uiPriority w:val="9"/>
-    <w:semiHidden/>
     <w:unhideWhenUsed/>
     <w:qFormat/>
     <w:rsid w:val="00EF6504"/>
     <w:pPr>
       <w:keepNext/>
       <w:keepLines/>
+      <w:numPr>
+        <w:ilvl w:val="2"/>
+        <w:numId w:val="3"/>
+      </w:numPr>
       <w:spacing w:before="160" w:after="80"/>
       <w:outlineLvl w:val="2"/>
     </w:pPr>
@@ -12573,6 +15628,10 @@
     <w:pPr>
       <w:keepNext/>
       <w:keepLines/>
+      <w:numPr>
+        <w:ilvl w:val="3"/>
+        <w:numId w:val="3"/>
+      </w:numPr>
       <w:spacing w:before="80" w:after="40"/>
       <w:outlineLvl w:val="3"/>
     </w:pPr>
@@ -12596,6 +15655,10 @@
     <w:pPr>
       <w:keepNext/>
       <w:keepLines/>
+      <w:numPr>
+        <w:ilvl w:val="4"/>
+        <w:numId w:val="3"/>
+      </w:numPr>
       <w:spacing w:before="80" w:after="40"/>
       <w:outlineLvl w:val="4"/>
     </w:pPr>
@@ -12617,6 +15680,10 @@
     <w:pPr>
       <w:keepNext/>
       <w:keepLines/>
+      <w:numPr>
+        <w:ilvl w:val="5"/>
+        <w:numId w:val="3"/>
+      </w:numPr>
       <w:spacing w:before="40" w:after="0"/>
       <w:outlineLvl w:val="5"/>
     </w:pPr>
@@ -12640,6 +15707,10 @@
     <w:pPr>
       <w:keepNext/>
       <w:keepLines/>
+      <w:numPr>
+        <w:ilvl w:val="6"/>
+        <w:numId w:val="3"/>
+      </w:numPr>
       <w:spacing w:before="40" w:after="0"/>
       <w:outlineLvl w:val="6"/>
     </w:pPr>
@@ -12661,6 +15732,10 @@
     <w:pPr>
       <w:keepNext/>
       <w:keepLines/>
+      <w:numPr>
+        <w:ilvl w:val="7"/>
+        <w:numId w:val="3"/>
+      </w:numPr>
       <w:spacing w:after="0"/>
       <w:outlineLvl w:val="7"/>
     </w:pPr>
@@ -12684,6 +15759,10 @@
     <w:pPr>
       <w:keepNext/>
       <w:keepLines/>
+      <w:numPr>
+        <w:ilvl w:val="8"/>
+        <w:numId w:val="3"/>
+      </w:numPr>
       <w:spacing w:after="0"/>
       <w:outlineLvl w:val="8"/>
     </w:pPr>
@@ -12695,6 +15774,7 @@
   <w:style w:type="character" w:default="1" w:styleId="DefaultParagraphFont">
     <w:name w:val="Default Paragraph Font"/>
     <w:uiPriority w:val="1"/>
+    <w:semiHidden/>
     <w:unhideWhenUsed/>
   </w:style>
   <w:style w:type="table" w:default="1" w:styleId="TableNormal">
@@ -12749,7 +15829,6 @@
     <w:basedOn w:val="DefaultParagraphFont"/>
     <w:link w:val="Heading3"/>
     <w:uiPriority w:val="9"/>
-    <w:semiHidden/>
     <w:rsid w:val="00EF6504"/>
     <w:rPr>
       <w:rFonts w:eastAsiaTheme="majorEastAsia" w:cstheme="majorBidi"/>
@@ -13119,8 +16198,12 @@
     <w:autoRedefine/>
     <w:uiPriority w:val="39"/>
     <w:unhideWhenUsed/>
-    <w:rsid w:val="00CD6239"/>
+    <w:rsid w:val="00D22E00"/>
     <w:pPr>
+      <w:tabs>
+        <w:tab w:val="left" w:pos="440"/>
+        <w:tab w:val="right" w:leader="dot" w:pos="10214"/>
+      </w:tabs>
       <w:spacing w:after="100"/>
     </w:pPr>
     <w:rPr>

--- a/docs/spiClock.docx
+++ b/docs/spiClock.docx
@@ -23,6 +23,40 @@
     </w:p>
     <w:p>
       <w:pPr>
+        <w:spacing w:after="120"/>
+        <w:jc w:val="center"/>
+        <w:rPr>
+          <w:sz w:val="36"/>
+          <w:szCs w:val="36"/>
+        </w:rPr>
+      </w:pPr>
+      <w:r>
+        <w:rPr>
+          <w:sz w:val="36"/>
+          <w:szCs w:val="36"/>
+        </w:rPr>
+        <w:t xml:space="preserve">Design Description </w:t>
+      </w:r>
+    </w:p>
+    <w:p>
+      <w:pPr>
+        <w:spacing w:after="120"/>
+        <w:jc w:val="center"/>
+        <w:rPr>
+          <w:sz w:val="36"/>
+          <w:szCs w:val="36"/>
+        </w:rPr>
+      </w:pPr>
+      <w:r>
+        <w:rPr>
+          <w:sz w:val="36"/>
+          <w:szCs w:val="36"/>
+        </w:rPr>
+        <w:t xml:space="preserve">and </w:t>
+      </w:r>
+    </w:p>
+    <w:p>
+      <w:pPr>
         <w:spacing w:after="360"/>
         <w:jc w:val="center"/>
         <w:rPr>
@@ -73,7 +107,7 @@
           <w:sz w:val="36"/>
           <w:szCs w:val="36"/>
         </w:rPr>
-        <w:t>3</w:t>
+        <w:t>9</w:t>
       </w:r>
       <w:r>
         <w:rPr>
@@ -196,8 +230,8 @@
           <w:b/>
           <w:bCs/>
           <w:noProof/>
-          <w:sz w:val="22"/>
-          <w:szCs w:val="22"/>
+          <w:sz w:val="20"/>
+          <w:szCs w:val="20"/>
         </w:rPr>
       </w:sdtEndPr>
       <w:sdtContent>
@@ -241,15 +275,24 @@
             </w:rPr>
           </w:pPr>
           <w:r>
+            <w:rPr>
+              <w:szCs w:val="20"/>
+            </w:rPr>
             <w:fldChar w:fldCharType="begin"/>
           </w:r>
           <w:r>
+            <w:rPr>
+              <w:szCs w:val="20"/>
+            </w:rPr>
             <w:instrText xml:space="preserve"> TOC \o "1-3" \h \z \u </w:instrText>
           </w:r>
           <w:r>
+            <w:rPr>
+              <w:szCs w:val="20"/>
+            </w:rPr>
             <w:fldChar w:fldCharType="separate"/>
           </w:r>
-          <w:hyperlink w:anchor="_Toc213956514" w:history="1">
+          <w:hyperlink w:anchor="_Toc214474736" w:history="1">
             <w:r>
               <w:rPr>
                 <w:rStyle w:val="Hyperlink"/>
@@ -294,7 +337,7 @@
                 <w:noProof/>
                 <w:webHidden/>
               </w:rPr>
-              <w:instrText xml:space="preserve"> PAGEREF _Toc213956514 \h </w:instrText>
+              <w:instrText xml:space="preserve"> PAGEREF _Toc214474736 \h </w:instrText>
             </w:r>
             <w:r>
               <w:rPr>
@@ -328,9 +371,6 @@
         <w:p>
           <w:pPr>
             <w:pStyle w:val="TOC2"/>
-            <w:tabs>
-              <w:tab w:val="left" w:pos="960"/>
-            </w:tabs>
             <w:rPr>
               <w:rFonts w:cstheme="minorBidi"/>
               <w:noProof/>
@@ -340,7 +380,7 @@
               <w14:ligatures w14:val="standardContextual"/>
             </w:rPr>
           </w:pPr>
-          <w:hyperlink w:anchor="_Toc213956515" w:history="1">
+          <w:hyperlink w:anchor="_Toc214474737" w:history="1">
             <w:r>
               <w:rPr>
                 <w:rStyle w:val="Hyperlink"/>
@@ -385,7 +425,7 @@
                 <w:noProof/>
                 <w:webHidden/>
               </w:rPr>
-              <w:instrText xml:space="preserve"> PAGEREF _Toc213956515 \h </w:instrText>
+              <w:instrText xml:space="preserve"> PAGEREF _Toc214474737 \h </w:instrText>
             </w:r>
             <w:r>
               <w:rPr>
@@ -419,9 +459,6 @@
         <w:p>
           <w:pPr>
             <w:pStyle w:val="TOC2"/>
-            <w:tabs>
-              <w:tab w:val="left" w:pos="960"/>
-            </w:tabs>
             <w:rPr>
               <w:rFonts w:cstheme="minorBidi"/>
               <w:noProof/>
@@ -431,7 +468,7 @@
               <w14:ligatures w14:val="standardContextual"/>
             </w:rPr>
           </w:pPr>
-          <w:hyperlink w:anchor="_Toc213956516" w:history="1">
+          <w:hyperlink w:anchor="_Toc214474738" w:history="1">
             <w:r>
               <w:rPr>
                 <w:rStyle w:val="Hyperlink"/>
@@ -476,7 +513,7 @@
                 <w:noProof/>
                 <w:webHidden/>
               </w:rPr>
-              <w:instrText xml:space="preserve"> PAGEREF _Toc213956516 \h </w:instrText>
+              <w:instrText xml:space="preserve"> PAGEREF _Toc214474738 \h </w:instrText>
             </w:r>
             <w:r>
               <w:rPr>
@@ -510,9 +547,6 @@
         <w:p>
           <w:pPr>
             <w:pStyle w:val="TOC2"/>
-            <w:tabs>
-              <w:tab w:val="left" w:pos="960"/>
-            </w:tabs>
             <w:rPr>
               <w:rFonts w:cstheme="minorBidi"/>
               <w:noProof/>
@@ -522,7 +556,7 @@
               <w14:ligatures w14:val="standardContextual"/>
             </w:rPr>
           </w:pPr>
-          <w:hyperlink w:anchor="_Toc213956517" w:history="1">
+          <w:hyperlink w:anchor="_Toc214474739" w:history="1">
             <w:r>
               <w:rPr>
                 <w:rStyle w:val="Hyperlink"/>
@@ -567,7 +601,7 @@
                 <w:noProof/>
                 <w:webHidden/>
               </w:rPr>
-              <w:instrText xml:space="preserve"> PAGEREF _Toc213956517 \h </w:instrText>
+              <w:instrText xml:space="preserve"> PAGEREF _Toc214474739 \h </w:instrText>
             </w:r>
             <w:r>
               <w:rPr>
@@ -610,7 +644,7 @@
               <w14:ligatures w14:val="standardContextual"/>
             </w:rPr>
           </w:pPr>
-          <w:hyperlink w:anchor="_Toc213956518" w:history="1">
+          <w:hyperlink w:anchor="_Toc214474740" w:history="1">
             <w:r>
               <w:rPr>
                 <w:rStyle w:val="Hyperlink"/>
@@ -655,7 +689,7 @@
                 <w:noProof/>
                 <w:webHidden/>
               </w:rPr>
-              <w:instrText xml:space="preserve"> PAGEREF _Toc213956518 \h </w:instrText>
+              <w:instrText xml:space="preserve"> PAGEREF _Toc214474740 \h </w:instrText>
             </w:r>
             <w:r>
               <w:rPr>
@@ -689,9 +723,6 @@
         <w:p>
           <w:pPr>
             <w:pStyle w:val="TOC2"/>
-            <w:tabs>
-              <w:tab w:val="left" w:pos="960"/>
-            </w:tabs>
             <w:rPr>
               <w:rFonts w:cstheme="minorBidi"/>
               <w:noProof/>
@@ -701,7 +732,7 @@
               <w14:ligatures w14:val="standardContextual"/>
             </w:rPr>
           </w:pPr>
-          <w:hyperlink w:anchor="_Toc213956519" w:history="1">
+          <w:hyperlink w:anchor="_Toc214474741" w:history="1">
             <w:r>
               <w:rPr>
                 <w:rStyle w:val="Hyperlink"/>
@@ -746,7 +777,7 @@
                 <w:noProof/>
                 <w:webHidden/>
               </w:rPr>
-              <w:instrText xml:space="preserve"> PAGEREF _Toc213956519 \h </w:instrText>
+              <w:instrText xml:space="preserve"> PAGEREF _Toc214474741 \h </w:instrText>
             </w:r>
             <w:r>
               <w:rPr>
@@ -780,9 +811,6 @@
         <w:p>
           <w:pPr>
             <w:pStyle w:val="TOC2"/>
-            <w:tabs>
-              <w:tab w:val="left" w:pos="960"/>
-            </w:tabs>
             <w:rPr>
               <w:rFonts w:cstheme="minorBidi"/>
               <w:noProof/>
@@ -792,7 +820,7 @@
               <w14:ligatures w14:val="standardContextual"/>
             </w:rPr>
           </w:pPr>
-          <w:hyperlink w:anchor="_Toc213956520" w:history="1">
+          <w:hyperlink w:anchor="_Toc214474742" w:history="1">
             <w:r>
               <w:rPr>
                 <w:rStyle w:val="Hyperlink"/>
@@ -837,7 +865,7 @@
                 <w:noProof/>
                 <w:webHidden/>
               </w:rPr>
-              <w:instrText xml:space="preserve"> PAGEREF _Toc213956520 \h </w:instrText>
+              <w:instrText xml:space="preserve"> PAGEREF _Toc214474742 \h </w:instrText>
             </w:r>
             <w:r>
               <w:rPr>
@@ -880,7 +908,7 @@
               <w14:ligatures w14:val="standardContextual"/>
             </w:rPr>
           </w:pPr>
-          <w:hyperlink w:anchor="_Toc213956521" w:history="1">
+          <w:hyperlink w:anchor="_Toc214474743" w:history="1">
             <w:r>
               <w:rPr>
                 <w:rStyle w:val="Hyperlink"/>
@@ -925,7 +953,7 @@
                 <w:noProof/>
                 <w:webHidden/>
               </w:rPr>
-              <w:instrText xml:space="preserve"> PAGEREF _Toc213956521 \h </w:instrText>
+              <w:instrText xml:space="preserve"> PAGEREF _Toc214474743 \h </w:instrText>
             </w:r>
             <w:r>
               <w:rPr>
@@ -968,7 +996,7 @@
               <w14:ligatures w14:val="standardContextual"/>
             </w:rPr>
           </w:pPr>
-          <w:hyperlink w:anchor="_Toc213956522" w:history="1">
+          <w:hyperlink w:anchor="_Toc214474744" w:history="1">
             <w:r>
               <w:rPr>
                 <w:rStyle w:val="Hyperlink"/>
@@ -1013,7 +1041,7 @@
                 <w:noProof/>
                 <w:webHidden/>
               </w:rPr>
-              <w:instrText xml:space="preserve"> PAGEREF _Toc213956522 \h </w:instrText>
+              <w:instrText xml:space="preserve"> PAGEREF _Toc214474744 \h </w:instrText>
             </w:r>
             <w:r>
               <w:rPr>
@@ -1047,9 +1075,6 @@
         <w:p>
           <w:pPr>
             <w:pStyle w:val="TOC2"/>
-            <w:tabs>
-              <w:tab w:val="left" w:pos="960"/>
-            </w:tabs>
             <w:rPr>
               <w:rFonts w:cstheme="minorBidi"/>
               <w:noProof/>
@@ -1059,7 +1084,7 @@
               <w14:ligatures w14:val="standardContextual"/>
             </w:rPr>
           </w:pPr>
-          <w:hyperlink w:anchor="_Toc213956523" w:history="1">
+          <w:hyperlink w:anchor="_Toc214474745" w:history="1">
             <w:r>
               <w:rPr>
                 <w:rStyle w:val="Hyperlink"/>
@@ -1104,7 +1129,7 @@
                 <w:noProof/>
                 <w:webHidden/>
               </w:rPr>
-              <w:instrText xml:space="preserve"> PAGEREF _Toc213956523 \h </w:instrText>
+              <w:instrText xml:space="preserve"> PAGEREF _Toc214474745 \h </w:instrText>
             </w:r>
             <w:r>
               <w:rPr>
@@ -1138,9 +1163,6 @@
         <w:p>
           <w:pPr>
             <w:pStyle w:val="TOC2"/>
-            <w:tabs>
-              <w:tab w:val="left" w:pos="960"/>
-            </w:tabs>
             <w:rPr>
               <w:rFonts w:cstheme="minorBidi"/>
               <w:noProof/>
@@ -1150,7 +1172,7 @@
               <w14:ligatures w14:val="standardContextual"/>
             </w:rPr>
           </w:pPr>
-          <w:hyperlink w:anchor="_Toc213956524" w:history="1">
+          <w:hyperlink w:anchor="_Toc214474746" w:history="1">
             <w:r>
               <w:rPr>
                 <w:rStyle w:val="Hyperlink"/>
@@ -1197,7 +1219,7 @@
                 <w:noProof/>
                 <w:webHidden/>
               </w:rPr>
-              <w:instrText xml:space="preserve"> PAGEREF _Toc213956524 \h </w:instrText>
+              <w:instrText xml:space="preserve"> PAGEREF _Toc214474746 \h </w:instrText>
             </w:r>
             <w:r>
               <w:rPr>
@@ -1244,7 +1266,7 @@
               <w14:ligatures w14:val="standardContextual"/>
             </w:rPr>
           </w:pPr>
-          <w:hyperlink w:anchor="_Toc213956525" w:history="1">
+          <w:hyperlink w:anchor="_Toc214474747" w:history="1">
             <w:r>
               <w:rPr>
                 <w:rStyle w:val="Hyperlink"/>
@@ -1289,7 +1311,7 @@
                 <w:noProof/>
                 <w:webHidden/>
               </w:rPr>
-              <w:instrText xml:space="preserve"> PAGEREF _Toc213956525 \h </w:instrText>
+              <w:instrText xml:space="preserve"> PAGEREF _Toc214474747 \h </w:instrText>
             </w:r>
             <w:r>
               <w:rPr>
@@ -1336,7 +1358,7 @@
               <w14:ligatures w14:val="standardContextual"/>
             </w:rPr>
           </w:pPr>
-          <w:hyperlink w:anchor="_Toc213956526" w:history="1">
+          <w:hyperlink w:anchor="_Toc214474748" w:history="1">
             <w:r>
               <w:rPr>
                 <w:rStyle w:val="Hyperlink"/>
@@ -1381,7 +1403,7 @@
                 <w:noProof/>
                 <w:webHidden/>
               </w:rPr>
-              <w:instrText xml:space="preserve"> PAGEREF _Toc213956526 \h </w:instrText>
+              <w:instrText xml:space="preserve"> PAGEREF _Toc214474748 \h </w:instrText>
             </w:r>
             <w:r>
               <w:rPr>
@@ -1428,7 +1450,7 @@
               <w14:ligatures w14:val="standardContextual"/>
             </w:rPr>
           </w:pPr>
-          <w:hyperlink w:anchor="_Toc213956527" w:history="1">
+          <w:hyperlink w:anchor="_Toc214474749" w:history="1">
             <w:r>
               <w:rPr>
                 <w:rStyle w:val="Hyperlink"/>
@@ -1473,7 +1495,7 @@
                 <w:noProof/>
                 <w:webHidden/>
               </w:rPr>
-              <w:instrText xml:space="preserve"> PAGEREF _Toc213956527 \h </w:instrText>
+              <w:instrText xml:space="preserve"> PAGEREF _Toc214474749 \h </w:instrText>
             </w:r>
             <w:r>
               <w:rPr>
@@ -1520,7 +1542,7 @@
               <w14:ligatures w14:val="standardContextual"/>
             </w:rPr>
           </w:pPr>
-          <w:hyperlink w:anchor="_Toc213956528" w:history="1">
+          <w:hyperlink w:anchor="_Toc214474750" w:history="1">
             <w:r>
               <w:rPr>
                 <w:rStyle w:val="Hyperlink"/>
@@ -1565,7 +1587,7 @@
                 <w:noProof/>
                 <w:webHidden/>
               </w:rPr>
-              <w:instrText xml:space="preserve"> PAGEREF _Toc213956528 \h </w:instrText>
+              <w:instrText xml:space="preserve"> PAGEREF _Toc214474750 \h </w:instrText>
             </w:r>
             <w:r>
               <w:rPr>
@@ -1599,9 +1621,6 @@
         <w:p>
           <w:pPr>
             <w:pStyle w:val="TOC2"/>
-            <w:tabs>
-              <w:tab w:val="left" w:pos="960"/>
-            </w:tabs>
             <w:rPr>
               <w:rFonts w:cstheme="minorBidi"/>
               <w:noProof/>
@@ -1611,7 +1630,7 @@
               <w14:ligatures w14:val="standardContextual"/>
             </w:rPr>
           </w:pPr>
-          <w:hyperlink w:anchor="_Toc213956529" w:history="1">
+          <w:hyperlink w:anchor="_Toc214474751" w:history="1">
             <w:r>
               <w:rPr>
                 <w:rStyle w:val="Hyperlink"/>
@@ -1656,7 +1675,7 @@
                 <w:noProof/>
                 <w:webHidden/>
               </w:rPr>
-              <w:instrText xml:space="preserve"> PAGEREF _Toc213956529 \h </w:instrText>
+              <w:instrText xml:space="preserve"> PAGEREF _Toc214474751 \h </w:instrText>
             </w:r>
             <w:r>
               <w:rPr>
@@ -1690,9 +1709,6 @@
         <w:p>
           <w:pPr>
             <w:pStyle w:val="TOC2"/>
-            <w:tabs>
-              <w:tab w:val="left" w:pos="960"/>
-            </w:tabs>
             <w:rPr>
               <w:rFonts w:cstheme="minorBidi"/>
               <w:noProof/>
@@ -1702,7 +1718,7 @@
               <w14:ligatures w14:val="standardContextual"/>
             </w:rPr>
           </w:pPr>
-          <w:hyperlink w:anchor="_Toc213956530" w:history="1">
+          <w:hyperlink w:anchor="_Toc214474752" w:history="1">
             <w:r>
               <w:rPr>
                 <w:rStyle w:val="Hyperlink"/>
@@ -1747,7 +1763,7 @@
                 <w:noProof/>
                 <w:webHidden/>
               </w:rPr>
-              <w:instrText xml:space="preserve"> PAGEREF _Toc213956530 \h </w:instrText>
+              <w:instrText xml:space="preserve"> PAGEREF _Toc214474752 \h </w:instrText>
             </w:r>
             <w:r>
               <w:rPr>
@@ -1781,9 +1797,6 @@
         <w:p>
           <w:pPr>
             <w:pStyle w:val="TOC2"/>
-            <w:tabs>
-              <w:tab w:val="left" w:pos="960"/>
-            </w:tabs>
             <w:rPr>
               <w:rFonts w:cstheme="minorBidi"/>
               <w:noProof/>
@@ -1793,7 +1806,7 @@
               <w14:ligatures w14:val="standardContextual"/>
             </w:rPr>
           </w:pPr>
-          <w:hyperlink w:anchor="_Toc213956531" w:history="1">
+          <w:hyperlink w:anchor="_Toc214474753" w:history="1">
             <w:r>
               <w:rPr>
                 <w:rStyle w:val="Hyperlink"/>
@@ -1838,7 +1851,7 @@
                 <w:noProof/>
                 <w:webHidden/>
               </w:rPr>
-              <w:instrText xml:space="preserve"> PAGEREF _Toc213956531 \h </w:instrText>
+              <w:instrText xml:space="preserve"> PAGEREF _Toc214474753 \h </w:instrText>
             </w:r>
             <w:r>
               <w:rPr>
@@ -1858,7 +1871,7 @@
                 <w:noProof/>
                 <w:webHidden/>
               </w:rPr>
-              <w:t>13</w:t>
+              <w:t>14</w:t>
             </w:r>
             <w:r>
               <w:rPr>
@@ -1872,9 +1885,6 @@
         <w:p>
           <w:pPr>
             <w:pStyle w:val="TOC2"/>
-            <w:tabs>
-              <w:tab w:val="left" w:pos="960"/>
-            </w:tabs>
             <w:rPr>
               <w:rFonts w:cstheme="minorBidi"/>
               <w:noProof/>
@@ -1884,7 +1894,7 @@
               <w14:ligatures w14:val="standardContextual"/>
             </w:rPr>
           </w:pPr>
-          <w:hyperlink w:anchor="_Toc213956532" w:history="1">
+          <w:hyperlink w:anchor="_Toc214474754" w:history="1">
             <w:r>
               <w:rPr>
                 <w:rStyle w:val="Hyperlink"/>
@@ -1929,7 +1939,7 @@
                 <w:noProof/>
                 <w:webHidden/>
               </w:rPr>
-              <w:instrText xml:space="preserve"> PAGEREF _Toc213956532 \h </w:instrText>
+              <w:instrText xml:space="preserve"> PAGEREF _Toc214474754 \h </w:instrText>
             </w:r>
             <w:r>
               <w:rPr>
@@ -1963,9 +1973,6 @@
         <w:p>
           <w:pPr>
             <w:pStyle w:val="TOC2"/>
-            <w:tabs>
-              <w:tab w:val="left" w:pos="960"/>
-            </w:tabs>
             <w:rPr>
               <w:rFonts w:cstheme="minorBidi"/>
               <w:noProof/>
@@ -1975,7 +1982,7 @@
               <w14:ligatures w14:val="standardContextual"/>
             </w:rPr>
           </w:pPr>
-          <w:hyperlink w:anchor="_Toc213956533" w:history="1">
+          <w:hyperlink w:anchor="_Toc214474755" w:history="1">
             <w:r>
               <w:rPr>
                 <w:rStyle w:val="Hyperlink"/>
@@ -2020,7 +2027,7 @@
                 <w:noProof/>
                 <w:webHidden/>
               </w:rPr>
-              <w:instrText xml:space="preserve"> PAGEREF _Toc213956533 \h </w:instrText>
+              <w:instrText xml:space="preserve"> PAGEREF _Toc214474755 \h </w:instrText>
             </w:r>
             <w:r>
               <w:rPr>
@@ -2063,7 +2070,7 @@
               <w14:ligatures w14:val="standardContextual"/>
             </w:rPr>
           </w:pPr>
-          <w:hyperlink w:anchor="_Toc213956534" w:history="1">
+          <w:hyperlink w:anchor="_Toc214474756" w:history="1">
             <w:r>
               <w:rPr>
                 <w:rStyle w:val="Hyperlink"/>
@@ -2108,7 +2115,7 @@
                 <w:noProof/>
                 <w:webHidden/>
               </w:rPr>
-              <w:instrText xml:space="preserve"> PAGEREF _Toc213956534 \h </w:instrText>
+              <w:instrText xml:space="preserve"> PAGEREF _Toc214474756 \h </w:instrText>
             </w:r>
             <w:r>
               <w:rPr>
@@ -2142,9 +2149,6 @@
         <w:p>
           <w:pPr>
             <w:pStyle w:val="TOC2"/>
-            <w:tabs>
-              <w:tab w:val="left" w:pos="960"/>
-            </w:tabs>
             <w:rPr>
               <w:rFonts w:cstheme="minorBidi"/>
               <w:noProof/>
@@ -2154,7 +2158,7 @@
               <w14:ligatures w14:val="standardContextual"/>
             </w:rPr>
           </w:pPr>
-          <w:hyperlink w:anchor="_Toc213956535" w:history="1">
+          <w:hyperlink w:anchor="_Toc214474757" w:history="1">
             <w:r>
               <w:rPr>
                 <w:rStyle w:val="Hyperlink"/>
@@ -2199,7 +2203,7 @@
                 <w:noProof/>
                 <w:webHidden/>
               </w:rPr>
-              <w:instrText xml:space="preserve"> PAGEREF _Toc213956535 \h </w:instrText>
+              <w:instrText xml:space="preserve"> PAGEREF _Toc214474757 \h </w:instrText>
             </w:r>
             <w:r>
               <w:rPr>
@@ -2233,9 +2237,6 @@
         <w:p>
           <w:pPr>
             <w:pStyle w:val="TOC2"/>
-            <w:tabs>
-              <w:tab w:val="left" w:pos="960"/>
-            </w:tabs>
             <w:rPr>
               <w:rFonts w:cstheme="minorBidi"/>
               <w:noProof/>
@@ -2245,7 +2246,7 @@
               <w14:ligatures w14:val="standardContextual"/>
             </w:rPr>
           </w:pPr>
-          <w:hyperlink w:anchor="_Toc213956536" w:history="1">
+          <w:hyperlink w:anchor="_Toc214474758" w:history="1">
             <w:r>
               <w:rPr>
                 <w:rStyle w:val="Hyperlink"/>
@@ -2290,7 +2291,7 @@
                 <w:noProof/>
                 <w:webHidden/>
               </w:rPr>
-              <w:instrText xml:space="preserve"> PAGEREF _Toc213956536 \h </w:instrText>
+              <w:instrText xml:space="preserve"> PAGEREF _Toc214474758 \h </w:instrText>
             </w:r>
             <w:r>
               <w:rPr>
@@ -2324,9 +2325,6 @@
         <w:p>
           <w:pPr>
             <w:pStyle w:val="TOC2"/>
-            <w:tabs>
-              <w:tab w:val="left" w:pos="960"/>
-            </w:tabs>
             <w:rPr>
               <w:rFonts w:cstheme="minorBidi"/>
               <w:noProof/>
@@ -2336,7 +2334,7 @@
               <w14:ligatures w14:val="standardContextual"/>
             </w:rPr>
           </w:pPr>
-          <w:hyperlink w:anchor="_Toc213956537" w:history="1">
+          <w:hyperlink w:anchor="_Toc214474759" w:history="1">
             <w:r>
               <w:rPr>
                 <w:rStyle w:val="Hyperlink"/>
@@ -2381,7 +2379,7 @@
                 <w:noProof/>
                 <w:webHidden/>
               </w:rPr>
-              <w:instrText xml:space="preserve"> PAGEREF _Toc213956537 \h </w:instrText>
+              <w:instrText xml:space="preserve"> PAGEREF _Toc214474759 \h </w:instrText>
             </w:r>
             <w:r>
               <w:rPr>
@@ -2415,9 +2413,6 @@
         <w:p>
           <w:pPr>
             <w:pStyle w:val="TOC2"/>
-            <w:tabs>
-              <w:tab w:val="left" w:pos="960"/>
-            </w:tabs>
             <w:rPr>
               <w:rFonts w:cstheme="minorBidi"/>
               <w:noProof/>
@@ -2427,7 +2422,7 @@
               <w14:ligatures w14:val="standardContextual"/>
             </w:rPr>
           </w:pPr>
-          <w:hyperlink w:anchor="_Toc213956538" w:history="1">
+          <w:hyperlink w:anchor="_Toc214474760" w:history="1">
             <w:r>
               <w:rPr>
                 <w:rStyle w:val="Hyperlink"/>
@@ -2472,7 +2467,7 @@
                 <w:noProof/>
                 <w:webHidden/>
               </w:rPr>
-              <w:instrText xml:space="preserve"> PAGEREF _Toc213956538 \h </w:instrText>
+              <w:instrText xml:space="preserve"> PAGEREF _Toc214474760 \h </w:instrText>
             </w:r>
             <w:r>
               <w:rPr>
@@ -2506,9 +2501,6 @@
         <w:p>
           <w:pPr>
             <w:pStyle w:val="TOC2"/>
-            <w:tabs>
-              <w:tab w:val="left" w:pos="960"/>
-            </w:tabs>
             <w:rPr>
               <w:rFonts w:cstheme="minorBidi"/>
               <w:noProof/>
@@ -2518,7 +2510,7 @@
               <w14:ligatures w14:val="standardContextual"/>
             </w:rPr>
           </w:pPr>
-          <w:hyperlink w:anchor="_Toc213956539" w:history="1">
+          <w:hyperlink w:anchor="_Toc214474761" w:history="1">
             <w:r>
               <w:rPr>
                 <w:rStyle w:val="Hyperlink"/>
@@ -2563,7 +2555,7 @@
                 <w:noProof/>
                 <w:webHidden/>
               </w:rPr>
-              <w:instrText xml:space="preserve"> PAGEREF _Toc213956539 \h </w:instrText>
+              <w:instrText xml:space="preserve"> PAGEREF _Toc214474761 \h </w:instrText>
             </w:r>
             <w:r>
               <w:rPr>
@@ -2597,9 +2589,6 @@
         <w:p>
           <w:pPr>
             <w:pStyle w:val="TOC2"/>
-            <w:tabs>
-              <w:tab w:val="left" w:pos="960"/>
-            </w:tabs>
             <w:rPr>
               <w:rFonts w:cstheme="minorBidi"/>
               <w:noProof/>
@@ -2609,7 +2598,7 @@
               <w14:ligatures w14:val="standardContextual"/>
             </w:rPr>
           </w:pPr>
-          <w:hyperlink w:anchor="_Toc213956540" w:history="1">
+          <w:hyperlink w:anchor="_Toc214474762" w:history="1">
             <w:r>
               <w:rPr>
                 <w:rStyle w:val="Hyperlink"/>
@@ -2654,7 +2643,7 @@
                 <w:noProof/>
                 <w:webHidden/>
               </w:rPr>
-              <w:instrText xml:space="preserve"> PAGEREF _Toc213956540 \h </w:instrText>
+              <w:instrText xml:space="preserve"> PAGEREF _Toc214474762 \h </w:instrText>
             </w:r>
             <w:r>
               <w:rPr>
@@ -2688,9 +2677,6 @@
         <w:p>
           <w:pPr>
             <w:pStyle w:val="TOC2"/>
-            <w:tabs>
-              <w:tab w:val="left" w:pos="960"/>
-            </w:tabs>
             <w:rPr>
               <w:rFonts w:cstheme="minorBidi"/>
               <w:noProof/>
@@ -2700,7 +2686,7 @@
               <w14:ligatures w14:val="standardContextual"/>
             </w:rPr>
           </w:pPr>
-          <w:hyperlink w:anchor="_Toc213956541" w:history="1">
+          <w:hyperlink w:anchor="_Toc214474763" w:history="1">
             <w:r>
               <w:rPr>
                 <w:rStyle w:val="Hyperlink"/>
@@ -2745,7 +2731,7 @@
                 <w:noProof/>
                 <w:webHidden/>
               </w:rPr>
-              <w:instrText xml:space="preserve"> PAGEREF _Toc213956541 \h </w:instrText>
+              <w:instrText xml:space="preserve"> PAGEREF _Toc214474763 \h </w:instrText>
             </w:r>
             <w:r>
               <w:rPr>
@@ -2788,7 +2774,7 @@
               <w14:ligatures w14:val="standardContextual"/>
             </w:rPr>
           </w:pPr>
-          <w:hyperlink w:anchor="_Toc213956542" w:history="1">
+          <w:hyperlink w:anchor="_Toc214474764" w:history="1">
             <w:r>
               <w:rPr>
                 <w:rStyle w:val="Hyperlink"/>
@@ -2833,7 +2819,7 @@
                 <w:noProof/>
                 <w:webHidden/>
               </w:rPr>
-              <w:instrText xml:space="preserve"> PAGEREF _Toc213956542 \h </w:instrText>
+              <w:instrText xml:space="preserve"> PAGEREF _Toc214474764 \h </w:instrText>
             </w:r>
             <w:r>
               <w:rPr>
@@ -2865,12 +2851,813 @@
           </w:hyperlink>
         </w:p>
         <w:p>
+          <w:pPr>
+            <w:pStyle w:val="TOC2"/>
+            <w:rPr>
+              <w:rFonts w:cstheme="minorBidi"/>
+              <w:noProof/>
+              <w:kern w:val="2"/>
+              <w:sz w:val="24"/>
+              <w:szCs w:val="24"/>
+              <w14:ligatures w14:val="standardContextual"/>
+            </w:rPr>
+          </w:pPr>
+          <w:hyperlink w:anchor="_Toc214474765" w:history="1">
+            <w:r>
+              <w:rPr>
+                <w:rStyle w:val="Hyperlink"/>
+                <w:noProof/>
+              </w:rPr>
+              <w:t>6.1</w:t>
+            </w:r>
+            <w:r>
+              <w:rPr>
+                <w:rFonts w:cstheme="minorBidi"/>
+                <w:noProof/>
+                <w:kern w:val="2"/>
+                <w:sz w:val="24"/>
+                <w:szCs w:val="24"/>
+                <w14:ligatures w14:val="standardContextual"/>
+              </w:rPr>
+              <w:tab/>
+            </w:r>
+            <w:r>
+              <w:rPr>
+                <w:rStyle w:val="Hyperlink"/>
+                <w:noProof/>
+              </w:rPr>
+              <w:t>Installing Python3</w:t>
+            </w:r>
+            <w:r>
+              <w:rPr>
+                <w:noProof/>
+                <w:webHidden/>
+              </w:rPr>
+              <w:tab/>
+            </w:r>
+            <w:r>
+              <w:rPr>
+                <w:noProof/>
+                <w:webHidden/>
+              </w:rPr>
+              <w:fldChar w:fldCharType="begin"/>
+            </w:r>
+            <w:r>
+              <w:rPr>
+                <w:noProof/>
+                <w:webHidden/>
+              </w:rPr>
+              <w:instrText xml:space="preserve"> PAGEREF _Toc214474765 \h </w:instrText>
+            </w:r>
+            <w:r>
+              <w:rPr>
+                <w:noProof/>
+                <w:webHidden/>
+              </w:rPr>
+            </w:r>
+            <w:r>
+              <w:rPr>
+                <w:noProof/>
+                <w:webHidden/>
+              </w:rPr>
+              <w:fldChar w:fldCharType="separate"/>
+            </w:r>
+            <w:r>
+              <w:rPr>
+                <w:noProof/>
+                <w:webHidden/>
+              </w:rPr>
+              <w:t>24</w:t>
+            </w:r>
+            <w:r>
+              <w:rPr>
+                <w:noProof/>
+                <w:webHidden/>
+              </w:rPr>
+              <w:fldChar w:fldCharType="end"/>
+            </w:r>
+          </w:hyperlink>
+        </w:p>
+        <w:p>
+          <w:pPr>
+            <w:pStyle w:val="TOC2"/>
+            <w:rPr>
+              <w:rFonts w:cstheme="minorBidi"/>
+              <w:noProof/>
+              <w:kern w:val="2"/>
+              <w:sz w:val="24"/>
+              <w:szCs w:val="24"/>
+              <w14:ligatures w14:val="standardContextual"/>
+            </w:rPr>
+          </w:pPr>
+          <w:hyperlink w:anchor="_Toc214474766" w:history="1">
+            <w:r>
+              <w:rPr>
+                <w:rStyle w:val="Hyperlink"/>
+                <w:noProof/>
+              </w:rPr>
+              <w:t>6.2</w:t>
+            </w:r>
+            <w:r>
+              <w:rPr>
+                <w:rFonts w:cstheme="minorBidi"/>
+                <w:noProof/>
+                <w:kern w:val="2"/>
+                <w:sz w:val="24"/>
+                <w:szCs w:val="24"/>
+                <w14:ligatures w14:val="standardContextual"/>
+              </w:rPr>
+              <w:tab/>
+            </w:r>
+            <w:r>
+              <w:rPr>
+                <w:rStyle w:val="Hyperlink"/>
+                <w:noProof/>
+              </w:rPr>
+              <w:t>Installing Various Python Packages</w:t>
+            </w:r>
+            <w:r>
+              <w:rPr>
+                <w:noProof/>
+                <w:webHidden/>
+              </w:rPr>
+              <w:tab/>
+            </w:r>
+            <w:r>
+              <w:rPr>
+                <w:noProof/>
+                <w:webHidden/>
+              </w:rPr>
+              <w:fldChar w:fldCharType="begin"/>
+            </w:r>
+            <w:r>
+              <w:rPr>
+                <w:noProof/>
+                <w:webHidden/>
+              </w:rPr>
+              <w:instrText xml:space="preserve"> PAGEREF _Toc214474766 \h </w:instrText>
+            </w:r>
+            <w:r>
+              <w:rPr>
+                <w:noProof/>
+                <w:webHidden/>
+              </w:rPr>
+            </w:r>
+            <w:r>
+              <w:rPr>
+                <w:noProof/>
+                <w:webHidden/>
+              </w:rPr>
+              <w:fldChar w:fldCharType="separate"/>
+            </w:r>
+            <w:r>
+              <w:rPr>
+                <w:noProof/>
+                <w:webHidden/>
+              </w:rPr>
+              <w:t>24</w:t>
+            </w:r>
+            <w:r>
+              <w:rPr>
+                <w:noProof/>
+                <w:webHidden/>
+              </w:rPr>
+              <w:fldChar w:fldCharType="end"/>
+            </w:r>
+          </w:hyperlink>
+        </w:p>
+        <w:p>
+          <w:pPr>
+            <w:pStyle w:val="TOC2"/>
+            <w:rPr>
+              <w:rFonts w:cstheme="minorBidi"/>
+              <w:noProof/>
+              <w:kern w:val="2"/>
+              <w:sz w:val="24"/>
+              <w:szCs w:val="24"/>
+              <w14:ligatures w14:val="standardContextual"/>
+            </w:rPr>
+          </w:pPr>
+          <w:hyperlink w:anchor="_Toc214474767" w:history="1">
+            <w:r>
+              <w:rPr>
+                <w:rStyle w:val="Hyperlink"/>
+                <w:noProof/>
+              </w:rPr>
+              <w:t>6.3</w:t>
+            </w:r>
+            <w:r>
+              <w:rPr>
+                <w:rFonts w:cstheme="minorBidi"/>
+                <w:noProof/>
+                <w:kern w:val="2"/>
+                <w:sz w:val="24"/>
+                <w:szCs w:val="24"/>
+                <w14:ligatures w14:val="standardContextual"/>
+              </w:rPr>
+              <w:tab/>
+            </w:r>
+            <w:r>
+              <w:rPr>
+                <w:rStyle w:val="Hyperlink"/>
+                <w:noProof/>
+              </w:rPr>
+              <w:t>To enable SSH connections on Rpi:</w:t>
+            </w:r>
+            <w:r>
+              <w:rPr>
+                <w:noProof/>
+                <w:webHidden/>
+              </w:rPr>
+              <w:tab/>
+            </w:r>
+            <w:r>
+              <w:rPr>
+                <w:noProof/>
+                <w:webHidden/>
+              </w:rPr>
+              <w:fldChar w:fldCharType="begin"/>
+            </w:r>
+            <w:r>
+              <w:rPr>
+                <w:noProof/>
+                <w:webHidden/>
+              </w:rPr>
+              <w:instrText xml:space="preserve"> PAGEREF _Toc214474767 \h </w:instrText>
+            </w:r>
+            <w:r>
+              <w:rPr>
+                <w:noProof/>
+                <w:webHidden/>
+              </w:rPr>
+            </w:r>
+            <w:r>
+              <w:rPr>
+                <w:noProof/>
+                <w:webHidden/>
+              </w:rPr>
+              <w:fldChar w:fldCharType="separate"/>
+            </w:r>
+            <w:r>
+              <w:rPr>
+                <w:noProof/>
+                <w:webHidden/>
+              </w:rPr>
+              <w:t>24</w:t>
+            </w:r>
+            <w:r>
+              <w:rPr>
+                <w:noProof/>
+                <w:webHidden/>
+              </w:rPr>
+              <w:fldChar w:fldCharType="end"/>
+            </w:r>
+          </w:hyperlink>
+        </w:p>
+        <w:p>
+          <w:pPr>
+            <w:pStyle w:val="TOC2"/>
+            <w:rPr>
+              <w:rFonts w:cstheme="minorBidi"/>
+              <w:noProof/>
+              <w:kern w:val="2"/>
+              <w:sz w:val="24"/>
+              <w:szCs w:val="24"/>
+              <w14:ligatures w14:val="standardContextual"/>
+            </w:rPr>
+          </w:pPr>
+          <w:hyperlink w:anchor="_Toc214474768" w:history="1">
+            <w:r>
+              <w:rPr>
+                <w:rStyle w:val="Hyperlink"/>
+                <w:noProof/>
+              </w:rPr>
+              <w:t>6.4</w:t>
+            </w:r>
+            <w:r>
+              <w:rPr>
+                <w:rFonts w:cstheme="minorBidi"/>
+                <w:noProof/>
+                <w:kern w:val="2"/>
+                <w:sz w:val="24"/>
+                <w:szCs w:val="24"/>
+                <w14:ligatures w14:val="standardContextual"/>
+              </w:rPr>
+              <w:tab/>
+            </w:r>
+            <w:r>
+              <w:rPr>
+                <w:rStyle w:val="Hyperlink"/>
+                <w:noProof/>
+              </w:rPr>
+              <w:t>Establishing/Closing SSH connections to Rpi:</w:t>
+            </w:r>
+            <w:r>
+              <w:rPr>
+                <w:noProof/>
+                <w:webHidden/>
+              </w:rPr>
+              <w:tab/>
+            </w:r>
+            <w:r>
+              <w:rPr>
+                <w:noProof/>
+                <w:webHidden/>
+              </w:rPr>
+              <w:fldChar w:fldCharType="begin"/>
+            </w:r>
+            <w:r>
+              <w:rPr>
+                <w:noProof/>
+                <w:webHidden/>
+              </w:rPr>
+              <w:instrText xml:space="preserve"> PAGEREF _Toc214474768 \h </w:instrText>
+            </w:r>
+            <w:r>
+              <w:rPr>
+                <w:noProof/>
+                <w:webHidden/>
+              </w:rPr>
+            </w:r>
+            <w:r>
+              <w:rPr>
+                <w:noProof/>
+                <w:webHidden/>
+              </w:rPr>
+              <w:fldChar w:fldCharType="separate"/>
+            </w:r>
+            <w:r>
+              <w:rPr>
+                <w:noProof/>
+                <w:webHidden/>
+              </w:rPr>
+              <w:t>24</w:t>
+            </w:r>
+            <w:r>
+              <w:rPr>
+                <w:noProof/>
+                <w:webHidden/>
+              </w:rPr>
+              <w:fldChar w:fldCharType="end"/>
+            </w:r>
+          </w:hyperlink>
+        </w:p>
+        <w:p>
+          <w:pPr>
+            <w:pStyle w:val="TOC2"/>
+            <w:rPr>
+              <w:rFonts w:cstheme="minorBidi"/>
+              <w:noProof/>
+              <w:kern w:val="2"/>
+              <w:sz w:val="24"/>
+              <w:szCs w:val="24"/>
+              <w14:ligatures w14:val="standardContextual"/>
+            </w:rPr>
+          </w:pPr>
+          <w:hyperlink w:anchor="_Toc214474769" w:history="1">
+            <w:r>
+              <w:rPr>
+                <w:rStyle w:val="Hyperlink"/>
+                <w:noProof/>
+              </w:rPr>
+              <w:t>6.5</w:t>
+            </w:r>
+            <w:r>
+              <w:rPr>
+                <w:rFonts w:cstheme="minorBidi"/>
+                <w:noProof/>
+                <w:kern w:val="2"/>
+                <w:sz w:val="24"/>
+                <w:szCs w:val="24"/>
+                <w14:ligatures w14:val="standardContextual"/>
+              </w:rPr>
+              <w:tab/>
+            </w:r>
+            <w:r>
+              <w:rPr>
+                <w:rStyle w:val="Hyperlink"/>
+                <w:noProof/>
+              </w:rPr>
+              <w:t>Using SCP to copy files to RPi:</w:t>
+            </w:r>
+            <w:r>
+              <w:rPr>
+                <w:noProof/>
+                <w:webHidden/>
+              </w:rPr>
+              <w:tab/>
+            </w:r>
+            <w:r>
+              <w:rPr>
+                <w:noProof/>
+                <w:webHidden/>
+              </w:rPr>
+              <w:fldChar w:fldCharType="begin"/>
+            </w:r>
+            <w:r>
+              <w:rPr>
+                <w:noProof/>
+                <w:webHidden/>
+              </w:rPr>
+              <w:instrText xml:space="preserve"> PAGEREF _Toc214474769 \h </w:instrText>
+            </w:r>
+            <w:r>
+              <w:rPr>
+                <w:noProof/>
+                <w:webHidden/>
+              </w:rPr>
+            </w:r>
+            <w:r>
+              <w:rPr>
+                <w:noProof/>
+                <w:webHidden/>
+              </w:rPr>
+              <w:fldChar w:fldCharType="separate"/>
+            </w:r>
+            <w:r>
+              <w:rPr>
+                <w:noProof/>
+                <w:webHidden/>
+              </w:rPr>
+              <w:t>24</w:t>
+            </w:r>
+            <w:r>
+              <w:rPr>
+                <w:noProof/>
+                <w:webHidden/>
+              </w:rPr>
+              <w:fldChar w:fldCharType="end"/>
+            </w:r>
+          </w:hyperlink>
+        </w:p>
+        <w:p>
+          <w:pPr>
+            <w:pStyle w:val="TOC2"/>
+            <w:rPr>
+              <w:rFonts w:cstheme="minorBidi"/>
+              <w:noProof/>
+              <w:kern w:val="2"/>
+              <w:sz w:val="24"/>
+              <w:szCs w:val="24"/>
+              <w14:ligatures w14:val="standardContextual"/>
+            </w:rPr>
+          </w:pPr>
+          <w:hyperlink w:anchor="_Toc214474770" w:history="1">
+            <w:r>
+              <w:rPr>
+                <w:rStyle w:val="Hyperlink"/>
+                <w:noProof/>
+              </w:rPr>
+              <w:t>6.6</w:t>
+            </w:r>
+            <w:r>
+              <w:rPr>
+                <w:rFonts w:cstheme="minorBidi"/>
+                <w:noProof/>
+                <w:kern w:val="2"/>
+                <w:sz w:val="24"/>
+                <w:szCs w:val="24"/>
+                <w14:ligatures w14:val="standardContextual"/>
+              </w:rPr>
+              <w:tab/>
+            </w:r>
+            <w:r>
+              <w:rPr>
+                <w:rStyle w:val="Hyperlink"/>
+                <w:noProof/>
+              </w:rPr>
+              <w:t>To set up an SSH pass key (eliminates having to supply password for SSH and SCP commands):</w:t>
+            </w:r>
+            <w:r>
+              <w:rPr>
+                <w:noProof/>
+                <w:webHidden/>
+              </w:rPr>
+              <w:tab/>
+            </w:r>
+            <w:r>
+              <w:rPr>
+                <w:noProof/>
+                <w:webHidden/>
+              </w:rPr>
+              <w:fldChar w:fldCharType="begin"/>
+            </w:r>
+            <w:r>
+              <w:rPr>
+                <w:noProof/>
+                <w:webHidden/>
+              </w:rPr>
+              <w:instrText xml:space="preserve"> PAGEREF _Toc214474770 \h </w:instrText>
+            </w:r>
+            <w:r>
+              <w:rPr>
+                <w:noProof/>
+                <w:webHidden/>
+              </w:rPr>
+            </w:r>
+            <w:r>
+              <w:rPr>
+                <w:noProof/>
+                <w:webHidden/>
+              </w:rPr>
+              <w:fldChar w:fldCharType="separate"/>
+            </w:r>
+            <w:r>
+              <w:rPr>
+                <w:noProof/>
+                <w:webHidden/>
+              </w:rPr>
+              <w:t>25</w:t>
+            </w:r>
+            <w:r>
+              <w:rPr>
+                <w:noProof/>
+                <w:webHidden/>
+              </w:rPr>
+              <w:fldChar w:fldCharType="end"/>
+            </w:r>
+          </w:hyperlink>
+        </w:p>
+        <w:p>
+          <w:pPr>
+            <w:pStyle w:val="TOC2"/>
+            <w:rPr>
+              <w:rFonts w:cstheme="minorBidi"/>
+              <w:noProof/>
+              <w:kern w:val="2"/>
+              <w:sz w:val="24"/>
+              <w:szCs w:val="24"/>
+              <w14:ligatures w14:val="standardContextual"/>
+            </w:rPr>
+          </w:pPr>
+          <w:hyperlink w:anchor="_Toc214474771" w:history="1">
+            <w:r>
+              <w:rPr>
+                <w:rStyle w:val="Hyperlink"/>
+                <w:noProof/>
+              </w:rPr>
+              <w:t>6.7</w:t>
+            </w:r>
+            <w:r>
+              <w:rPr>
+                <w:rFonts w:cstheme="minorBidi"/>
+                <w:noProof/>
+                <w:kern w:val="2"/>
+                <w:sz w:val="24"/>
+                <w:szCs w:val="24"/>
+                <w14:ligatures w14:val="standardContextual"/>
+              </w:rPr>
+              <w:tab/>
+            </w:r>
+            <w:r>
+              <w:rPr>
+                <w:rStyle w:val="Hyperlink"/>
+                <w:noProof/>
+              </w:rPr>
+              <w:t>To enable NTP synchronization:</w:t>
+            </w:r>
+            <w:r>
+              <w:rPr>
+                <w:noProof/>
+                <w:webHidden/>
+              </w:rPr>
+              <w:tab/>
+            </w:r>
+            <w:r>
+              <w:rPr>
+                <w:noProof/>
+                <w:webHidden/>
+              </w:rPr>
+              <w:fldChar w:fldCharType="begin"/>
+            </w:r>
+            <w:r>
+              <w:rPr>
+                <w:noProof/>
+                <w:webHidden/>
+              </w:rPr>
+              <w:instrText xml:space="preserve"> PAGEREF _Toc214474771 \h </w:instrText>
+            </w:r>
+            <w:r>
+              <w:rPr>
+                <w:noProof/>
+                <w:webHidden/>
+              </w:rPr>
+            </w:r>
+            <w:r>
+              <w:rPr>
+                <w:noProof/>
+                <w:webHidden/>
+              </w:rPr>
+              <w:fldChar w:fldCharType="separate"/>
+            </w:r>
+            <w:r>
+              <w:rPr>
+                <w:noProof/>
+                <w:webHidden/>
+              </w:rPr>
+              <w:t>25</w:t>
+            </w:r>
+            <w:r>
+              <w:rPr>
+                <w:noProof/>
+                <w:webHidden/>
+              </w:rPr>
+              <w:fldChar w:fldCharType="end"/>
+            </w:r>
+          </w:hyperlink>
+        </w:p>
+        <w:p>
+          <w:pPr>
+            <w:pStyle w:val="TOC2"/>
+            <w:rPr>
+              <w:rFonts w:cstheme="minorBidi"/>
+              <w:noProof/>
+              <w:kern w:val="2"/>
+              <w:sz w:val="24"/>
+              <w:szCs w:val="24"/>
+              <w14:ligatures w14:val="standardContextual"/>
+            </w:rPr>
+          </w:pPr>
+          <w:hyperlink w:anchor="_Toc214474772" w:history="1">
+            <w:r>
+              <w:rPr>
+                <w:rStyle w:val="Hyperlink"/>
+                <w:noProof/>
+              </w:rPr>
+              <w:t>6.8</w:t>
+            </w:r>
+            <w:r>
+              <w:rPr>
+                <w:rFonts w:cstheme="minorBidi"/>
+                <w:noProof/>
+                <w:kern w:val="2"/>
+                <w:sz w:val="24"/>
+                <w:szCs w:val="24"/>
+                <w14:ligatures w14:val="standardContextual"/>
+              </w:rPr>
+              <w:tab/>
+            </w:r>
+            <w:r>
+              <w:rPr>
+                <w:rStyle w:val="Hyperlink"/>
+                <w:noProof/>
+              </w:rPr>
+              <w:t>To see what scripts are running:</w:t>
+            </w:r>
+            <w:r>
+              <w:rPr>
+                <w:noProof/>
+                <w:webHidden/>
+              </w:rPr>
+              <w:tab/>
+            </w:r>
+            <w:r>
+              <w:rPr>
+                <w:noProof/>
+                <w:webHidden/>
+              </w:rPr>
+              <w:fldChar w:fldCharType="begin"/>
+            </w:r>
+            <w:r>
+              <w:rPr>
+                <w:noProof/>
+                <w:webHidden/>
+              </w:rPr>
+              <w:instrText xml:space="preserve"> PAGEREF _Toc214474772 \h </w:instrText>
+            </w:r>
+            <w:r>
+              <w:rPr>
+                <w:noProof/>
+                <w:webHidden/>
+              </w:rPr>
+            </w:r>
+            <w:r>
+              <w:rPr>
+                <w:noProof/>
+                <w:webHidden/>
+              </w:rPr>
+              <w:fldChar w:fldCharType="separate"/>
+            </w:r>
+            <w:r>
+              <w:rPr>
+                <w:noProof/>
+                <w:webHidden/>
+              </w:rPr>
+              <w:t>25</w:t>
+            </w:r>
+            <w:r>
+              <w:rPr>
+                <w:noProof/>
+                <w:webHidden/>
+              </w:rPr>
+              <w:fldChar w:fldCharType="end"/>
+            </w:r>
+          </w:hyperlink>
+        </w:p>
+        <w:p>
+          <w:pPr>
+            <w:pStyle w:val="TOC2"/>
+            <w:rPr>
+              <w:rFonts w:cstheme="minorBidi"/>
+              <w:noProof/>
+              <w:kern w:val="2"/>
+              <w:sz w:val="24"/>
+              <w:szCs w:val="24"/>
+              <w14:ligatures w14:val="standardContextual"/>
+            </w:rPr>
+          </w:pPr>
+          <w:hyperlink w:anchor="_Toc214474773" w:history="1">
+            <w:r>
+              <w:rPr>
+                <w:rStyle w:val="Hyperlink"/>
+                <w:noProof/>
+              </w:rPr>
+              <w:t>6.9</w:t>
+            </w:r>
+            <w:r>
+              <w:rPr>
+                <w:rFonts w:cstheme="minorBidi"/>
+                <w:noProof/>
+                <w:kern w:val="2"/>
+                <w:sz w:val="24"/>
+                <w:szCs w:val="24"/>
+                <w14:ligatures w14:val="standardContextual"/>
+              </w:rPr>
+              <w:tab/>
+            </w:r>
+            <w:r>
+              <w:rPr>
+                <w:rStyle w:val="Hyperlink"/>
+                <w:noProof/>
+              </w:rPr>
+              <w:t>To see what ports are open:</w:t>
+            </w:r>
+            <w:r>
+              <w:rPr>
+                <w:noProof/>
+                <w:webHidden/>
+              </w:rPr>
+              <w:tab/>
+            </w:r>
+            <w:r>
+              <w:rPr>
+                <w:noProof/>
+                <w:webHidden/>
+              </w:rPr>
+              <w:fldChar w:fldCharType="begin"/>
+            </w:r>
+            <w:r>
+              <w:rPr>
+                <w:noProof/>
+                <w:webHidden/>
+              </w:rPr>
+              <w:instrText xml:space="preserve"> PAGEREF _Toc214474773 \h </w:instrText>
+            </w:r>
+            <w:r>
+              <w:rPr>
+                <w:noProof/>
+                <w:webHidden/>
+              </w:rPr>
+            </w:r>
+            <w:r>
+              <w:rPr>
+                <w:noProof/>
+                <w:webHidden/>
+              </w:rPr>
+              <w:fldChar w:fldCharType="separate"/>
+            </w:r>
+            <w:r>
+              <w:rPr>
+                <w:noProof/>
+                <w:webHidden/>
+              </w:rPr>
+              <w:t>26</w:t>
+            </w:r>
+            <w:r>
+              <w:rPr>
+                <w:noProof/>
+                <w:webHidden/>
+              </w:rPr>
+              <w:fldChar w:fldCharType="end"/>
+            </w:r>
+          </w:hyperlink>
+        </w:p>
+        <w:p>
+          <w:pPr>
+            <w:rPr>
+              <w:sz w:val="20"/>
+              <w:szCs w:val="20"/>
+            </w:rPr>
+          </w:pPr>
           <w:r>
             <w:rPr>
-              <w:b/>
-              <w:bCs/>
-              <w:noProof/>
+              <w:rFonts w:eastAsiaTheme="minorEastAsia" w:cs="Times New Roman"/>
+              <w:kern w:val="0"/>
+              <w:sz w:val="20"/>
+              <w:szCs w:val="20"/>
+              <w14:ligatures w14:val="none"/>
             </w:rPr>
+            <w:lastRenderedPageBreak/>
             <w:fldChar w:fldCharType="end"/>
           </w:r>
         </w:p>
@@ -2883,13 +3670,6 @@
           <w:szCs w:val="32"/>
         </w:rPr>
       </w:pPr>
-      <w:r>
-        <w:rPr>
-          <w:sz w:val="32"/>
-          <w:szCs w:val="32"/>
-        </w:rPr>
-        <w:br w:type="page"/>
-      </w:r>
     </w:p>
     <w:p>
       <w:pPr>
@@ -2908,7 +3688,6 @@
           <w:sz w:val="32"/>
           <w:szCs w:val="32"/>
         </w:rPr>
-        <w:lastRenderedPageBreak/>
         <w:t>Table of Figures</w:t>
       </w:r>
     </w:p>
@@ -2935,7 +3714,7 @@
       <w:r>
         <w:fldChar w:fldCharType="separate"/>
       </w:r>
-      <w:hyperlink w:anchor="_Toc213956543" w:history="1">
+      <w:hyperlink w:anchor="_Toc214472879" w:history="1">
         <w:r>
           <w:rPr>
             <w:rStyle w:val="Hyperlink"/>
@@ -2978,7 +3757,7 @@
             <w:noProof/>
             <w:webHidden/>
           </w:rPr>
-          <w:instrText xml:space="preserve"> PAGEREF _Toc213956543 \h </w:instrText>
+          <w:instrText xml:space="preserve"> PAGEREF _Toc214472879 \h </w:instrText>
         </w:r>
         <w:r>
           <w:rPr>
@@ -3023,7 +3802,7 @@
           <w:szCs w:val="24"/>
         </w:rPr>
       </w:pPr>
-      <w:hyperlink w:anchor="_Toc213956544" w:history="1">
+      <w:hyperlink w:anchor="_Toc214472880" w:history="1">
         <w:r>
           <w:rPr>
             <w:rStyle w:val="Hyperlink"/>
@@ -3066,7 +3845,7 @@
             <w:noProof/>
             <w:webHidden/>
           </w:rPr>
-          <w:instrText xml:space="preserve"> PAGEREF _Toc213956544 \h </w:instrText>
+          <w:instrText xml:space="preserve"> PAGEREF _Toc214472880 \h </w:instrText>
         </w:r>
         <w:r>
           <w:rPr>
@@ -3111,7 +3890,7 @@
           <w:szCs w:val="24"/>
         </w:rPr>
       </w:pPr>
-      <w:hyperlink w:anchor="_Toc213956545" w:history="1">
+      <w:hyperlink w:anchor="_Toc214472881" w:history="1">
         <w:r>
           <w:rPr>
             <w:rStyle w:val="Hyperlink"/>
@@ -3154,7 +3933,7 @@
             <w:noProof/>
             <w:webHidden/>
           </w:rPr>
-          <w:instrText xml:space="preserve"> PAGEREF _Toc213956545 \h </w:instrText>
+          <w:instrText xml:space="preserve"> PAGEREF _Toc214472881 \h </w:instrText>
         </w:r>
         <w:r>
           <w:rPr>
@@ -3199,7 +3978,7 @@
           <w:szCs w:val="24"/>
         </w:rPr>
       </w:pPr>
-      <w:hyperlink w:anchor="_Toc213956546" w:history="1">
+      <w:hyperlink w:anchor="_Toc214472882" w:history="1">
         <w:r>
           <w:rPr>
             <w:rStyle w:val="Hyperlink"/>
@@ -3242,7 +4021,7 @@
             <w:noProof/>
             <w:webHidden/>
           </w:rPr>
-          <w:instrText xml:space="preserve"> PAGEREF _Toc213956546 \h </w:instrText>
+          <w:instrText xml:space="preserve"> PAGEREF _Toc214472882 \h </w:instrText>
         </w:r>
         <w:r>
           <w:rPr>
@@ -3287,7 +4066,7 @@
           <w:szCs w:val="24"/>
         </w:rPr>
       </w:pPr>
-      <w:hyperlink w:anchor="_Toc213956547" w:history="1">
+      <w:hyperlink w:anchor="_Toc214472883" w:history="1">
         <w:r>
           <w:rPr>
             <w:rStyle w:val="Hyperlink"/>
@@ -3330,7 +4109,7 @@
             <w:noProof/>
             <w:webHidden/>
           </w:rPr>
-          <w:instrText xml:space="preserve"> PAGEREF _Toc213956547 \h </w:instrText>
+          <w:instrText xml:space="preserve"> PAGEREF _Toc214472883 \h </w:instrText>
         </w:r>
         <w:r>
           <w:rPr>
@@ -3375,7 +4154,7 @@
           <w:szCs w:val="24"/>
         </w:rPr>
       </w:pPr>
-      <w:hyperlink w:anchor="_Toc213956548" w:history="1">
+      <w:hyperlink w:anchor="_Toc214472884" w:history="1">
         <w:r>
           <w:rPr>
             <w:rStyle w:val="Hyperlink"/>
@@ -3418,7 +4197,7 @@
             <w:noProof/>
             <w:webHidden/>
           </w:rPr>
-          <w:instrText xml:space="preserve"> PAGEREF _Toc213956548 \h </w:instrText>
+          <w:instrText xml:space="preserve"> PAGEREF _Toc214472884 \h </w:instrText>
         </w:r>
         <w:r>
           <w:rPr>
@@ -3463,7 +4242,7 @@
           <w:szCs w:val="24"/>
         </w:rPr>
       </w:pPr>
-      <w:hyperlink w:anchor="_Toc213956549" w:history="1">
+      <w:hyperlink w:anchor="_Toc214472885" w:history="1">
         <w:r>
           <w:rPr>
             <w:rStyle w:val="Hyperlink"/>
@@ -3506,7 +4285,7 @@
             <w:noProof/>
             <w:webHidden/>
           </w:rPr>
-          <w:instrText xml:space="preserve"> PAGEREF _Toc213956549 \h </w:instrText>
+          <w:instrText xml:space="preserve"> PAGEREF _Toc214472885 \h </w:instrText>
         </w:r>
         <w:r>
           <w:rPr>
@@ -3551,7 +4330,7 @@
           <w:szCs w:val="24"/>
         </w:rPr>
       </w:pPr>
-      <w:hyperlink w:anchor="_Toc213956550" w:history="1">
+      <w:hyperlink w:anchor="_Toc214472886" w:history="1">
         <w:r>
           <w:rPr>
             <w:rStyle w:val="Hyperlink"/>
@@ -3573,7 +4352,7 @@
             <w:rStyle w:val="Hyperlink"/>
             <w:noProof/>
           </w:rPr>
-          <w:t>Crontab Screenshot</w:t>
+          <w:t>Example ps Command Output Screenshot</w:t>
         </w:r>
         <w:r>
           <w:rPr>
@@ -3594,7 +4373,7 @@
             <w:noProof/>
             <w:webHidden/>
           </w:rPr>
-          <w:instrText xml:space="preserve"> PAGEREF _Toc213956550 \h </w:instrText>
+          <w:instrText xml:space="preserve"> PAGEREF _Toc214472886 \h </w:instrText>
         </w:r>
         <w:r>
           <w:rPr>
@@ -3614,7 +4393,7 @@
             <w:noProof/>
             <w:webHidden/>
           </w:rPr>
-          <w:t>13</w:t>
+          <w:t>12</w:t>
         </w:r>
         <w:r>
           <w:rPr>
@@ -3639,7 +4418,7 @@
           <w:szCs w:val="24"/>
         </w:rPr>
       </w:pPr>
-      <w:hyperlink w:anchor="_Toc213956551" w:history="1">
+      <w:hyperlink w:anchor="_Toc214472887" w:history="1">
         <w:r>
           <w:rPr>
             <w:rStyle w:val="Hyperlink"/>
@@ -3661,7 +4440,7 @@
             <w:rStyle w:val="Hyperlink"/>
             <w:noProof/>
           </w:rPr>
-          <w:t>Command Line Client Screenshot</w:t>
+          <w:t>Crontab Screenshot</w:t>
         </w:r>
         <w:r>
           <w:rPr>
@@ -3682,7 +4461,7 @@
             <w:noProof/>
             <w:webHidden/>
           </w:rPr>
-          <w:instrText xml:space="preserve"> PAGEREF _Toc213956551 \h </w:instrText>
+          <w:instrText xml:space="preserve"> PAGEREF _Toc214472887 \h </w:instrText>
         </w:r>
         <w:r>
           <w:rPr>
@@ -3702,7 +4481,7 @@
             <w:noProof/>
             <w:webHidden/>
           </w:rPr>
-          <w:t>14</w:t>
+          <w:t>13</w:t>
         </w:r>
         <w:r>
           <w:rPr>
@@ -3727,7 +4506,7 @@
           <w:szCs w:val="24"/>
         </w:rPr>
       </w:pPr>
-      <w:hyperlink w:anchor="_Toc213956552" w:history="1">
+      <w:hyperlink w:anchor="_Toc214472888" w:history="1">
         <w:r>
           <w:rPr>
             <w:rStyle w:val="Hyperlink"/>
@@ -3749,7 +4528,7 @@
             <w:rStyle w:val="Hyperlink"/>
             <w:noProof/>
           </w:rPr>
-          <w:t>GUI Client Screenshot 1</w:t>
+          <w:t>Command Line Client Screenshot</w:t>
         </w:r>
         <w:r>
           <w:rPr>
@@ -3770,7 +4549,7 @@
             <w:noProof/>
             <w:webHidden/>
           </w:rPr>
-          <w:instrText xml:space="preserve"> PAGEREF _Toc213956552 \h </w:instrText>
+          <w:instrText xml:space="preserve"> PAGEREF _Toc214472888 \h </w:instrText>
         </w:r>
         <w:r>
           <w:rPr>
@@ -3790,7 +4569,7 @@
             <w:noProof/>
             <w:webHidden/>
           </w:rPr>
-          <w:t>15</w:t>
+          <w:t>14</w:t>
         </w:r>
         <w:r>
           <w:rPr>
@@ -3815,7 +4594,7 @@
           <w:szCs w:val="24"/>
         </w:rPr>
       </w:pPr>
-      <w:hyperlink w:anchor="_Toc213956553" w:history="1">
+      <w:hyperlink w:anchor="_Toc214472889" w:history="1">
         <w:r>
           <w:rPr>
             <w:rStyle w:val="Hyperlink"/>
@@ -3837,7 +4616,7 @@
             <w:rStyle w:val="Hyperlink"/>
             <w:noProof/>
           </w:rPr>
-          <w:t>GUI Client Screenshot 2</w:t>
+          <w:t>GUI Client Screenshot 1</w:t>
         </w:r>
         <w:r>
           <w:rPr>
@@ -3858,7 +4637,7 @@
             <w:noProof/>
             <w:webHidden/>
           </w:rPr>
-          <w:instrText xml:space="preserve"> PAGEREF _Toc213956553 \h </w:instrText>
+          <w:instrText xml:space="preserve"> PAGEREF _Toc214472889 \h </w:instrText>
         </w:r>
         <w:r>
           <w:rPr>
@@ -3903,7 +4682,7 @@
           <w:szCs w:val="24"/>
         </w:rPr>
       </w:pPr>
-      <w:hyperlink w:anchor="_Toc213956554" w:history="1">
+      <w:hyperlink w:anchor="_Toc214472890" w:history="1">
         <w:r>
           <w:rPr>
             <w:rStyle w:val="Hyperlink"/>
@@ -3925,7 +4704,7 @@
             <w:rStyle w:val="Hyperlink"/>
             <w:noProof/>
           </w:rPr>
-          <w:t>GUI Client Screenshot 3</w:t>
+          <w:t>GUI Client Screenshot 2</w:t>
         </w:r>
         <w:r>
           <w:rPr>
@@ -3946,7 +4725,7 @@
             <w:noProof/>
             <w:webHidden/>
           </w:rPr>
-          <w:instrText xml:space="preserve"> PAGEREF _Toc213956554 \h </w:instrText>
+          <w:instrText xml:space="preserve"> PAGEREF _Toc214472890 \h </w:instrText>
         </w:r>
         <w:r>
           <w:rPr>
@@ -3966,7 +4745,271 @@
             <w:noProof/>
             <w:webHidden/>
           </w:rPr>
+          <w:t>15</w:t>
+        </w:r>
+        <w:r>
+          <w:rPr>
+            <w:noProof/>
+            <w:webHidden/>
+          </w:rPr>
+          <w:fldChar w:fldCharType="end"/>
+        </w:r>
+      </w:hyperlink>
+    </w:p>
+    <w:p>
+      <w:pPr>
+        <w:pStyle w:val="TableofFigures"/>
+        <w:tabs>
+          <w:tab w:val="left" w:pos="1200"/>
+          <w:tab w:val="right" w:leader="dot" w:pos="10214"/>
+        </w:tabs>
+        <w:rPr>
+          <w:rFonts w:eastAsiaTheme="minorEastAsia"/>
+          <w:noProof/>
+          <w:sz w:val="24"/>
+          <w:szCs w:val="24"/>
+        </w:rPr>
+      </w:pPr>
+      <w:hyperlink w:anchor="_Toc214472891" w:history="1">
+        <w:r>
+          <w:rPr>
+            <w:rStyle w:val="Hyperlink"/>
+            <w:noProof/>
+          </w:rPr>
+          <w:t>Figure 13.</w:t>
+        </w:r>
+        <w:r>
+          <w:rPr>
+            <w:rFonts w:eastAsiaTheme="minorEastAsia"/>
+            <w:noProof/>
+            <w:sz w:val="24"/>
+            <w:szCs w:val="24"/>
+          </w:rPr>
+          <w:tab/>
+        </w:r>
+        <w:r>
+          <w:rPr>
+            <w:rStyle w:val="Hyperlink"/>
+            <w:noProof/>
+          </w:rPr>
+          <w:t>GUI Client Screenshot 3</w:t>
+        </w:r>
+        <w:r>
+          <w:rPr>
+            <w:noProof/>
+            <w:webHidden/>
+          </w:rPr>
+          <w:tab/>
+        </w:r>
+        <w:r>
+          <w:rPr>
+            <w:noProof/>
+            <w:webHidden/>
+          </w:rPr>
+          <w:fldChar w:fldCharType="begin"/>
+        </w:r>
+        <w:r>
+          <w:rPr>
+            <w:noProof/>
+            <w:webHidden/>
+          </w:rPr>
+          <w:instrText xml:space="preserve"> PAGEREF _Toc214472891 \h </w:instrText>
+        </w:r>
+        <w:r>
+          <w:rPr>
+            <w:noProof/>
+            <w:webHidden/>
+          </w:rPr>
+        </w:r>
+        <w:r>
+          <w:rPr>
+            <w:noProof/>
+            <w:webHidden/>
+          </w:rPr>
+          <w:fldChar w:fldCharType="separate"/>
+        </w:r>
+        <w:r>
+          <w:rPr>
+            <w:noProof/>
+            <w:webHidden/>
+          </w:rPr>
           <w:t>16</w:t>
+        </w:r>
+        <w:r>
+          <w:rPr>
+            <w:noProof/>
+            <w:webHidden/>
+          </w:rPr>
+          <w:fldChar w:fldCharType="end"/>
+        </w:r>
+      </w:hyperlink>
+    </w:p>
+    <w:p>
+      <w:pPr>
+        <w:pStyle w:val="TableofFigures"/>
+        <w:tabs>
+          <w:tab w:val="left" w:pos="1440"/>
+          <w:tab w:val="right" w:leader="dot" w:pos="10214"/>
+        </w:tabs>
+        <w:rPr>
+          <w:rFonts w:eastAsiaTheme="minorEastAsia"/>
+          <w:noProof/>
+          <w:sz w:val="24"/>
+          <w:szCs w:val="24"/>
+        </w:rPr>
+      </w:pPr>
+      <w:hyperlink w:anchor="_Toc214472892" w:history="1">
+        <w:r>
+          <w:rPr>
+            <w:rStyle w:val="Hyperlink"/>
+            <w:noProof/>
+          </w:rPr>
+          <w:t>Figure A14.</w:t>
+        </w:r>
+        <w:r>
+          <w:rPr>
+            <w:rFonts w:eastAsiaTheme="minorEastAsia"/>
+            <w:noProof/>
+            <w:sz w:val="24"/>
+            <w:szCs w:val="24"/>
+          </w:rPr>
+          <w:tab/>
+        </w:r>
+        <w:r>
+          <w:rPr>
+            <w:rStyle w:val="Hyperlink"/>
+            <w:noProof/>
+          </w:rPr>
+          <w:t>Connection Types</w:t>
+        </w:r>
+        <w:r>
+          <w:rPr>
+            <w:noProof/>
+            <w:webHidden/>
+          </w:rPr>
+          <w:tab/>
+        </w:r>
+        <w:r>
+          <w:rPr>
+            <w:noProof/>
+            <w:webHidden/>
+          </w:rPr>
+          <w:fldChar w:fldCharType="begin"/>
+        </w:r>
+        <w:r>
+          <w:rPr>
+            <w:noProof/>
+            <w:webHidden/>
+          </w:rPr>
+          <w:instrText xml:space="preserve"> PAGEREF _Toc214472892 \h </w:instrText>
+        </w:r>
+        <w:r>
+          <w:rPr>
+            <w:noProof/>
+            <w:webHidden/>
+          </w:rPr>
+        </w:r>
+        <w:r>
+          <w:rPr>
+            <w:noProof/>
+            <w:webHidden/>
+          </w:rPr>
+          <w:fldChar w:fldCharType="separate"/>
+        </w:r>
+        <w:r>
+          <w:rPr>
+            <w:noProof/>
+            <w:webHidden/>
+          </w:rPr>
+          <w:t>20</w:t>
+        </w:r>
+        <w:r>
+          <w:rPr>
+            <w:noProof/>
+            <w:webHidden/>
+          </w:rPr>
+          <w:fldChar w:fldCharType="end"/>
+        </w:r>
+      </w:hyperlink>
+    </w:p>
+    <w:p>
+      <w:pPr>
+        <w:pStyle w:val="TableofFigures"/>
+        <w:tabs>
+          <w:tab w:val="left" w:pos="1440"/>
+          <w:tab w:val="right" w:leader="dot" w:pos="10214"/>
+        </w:tabs>
+        <w:rPr>
+          <w:rFonts w:eastAsiaTheme="minorEastAsia"/>
+          <w:noProof/>
+          <w:sz w:val="24"/>
+          <w:szCs w:val="24"/>
+        </w:rPr>
+      </w:pPr>
+      <w:hyperlink w:anchor="_Toc214472893" w:history="1">
+        <w:r>
+          <w:rPr>
+            <w:rStyle w:val="Hyperlink"/>
+            <w:noProof/>
+          </w:rPr>
+          <w:t>Figure A15.</w:t>
+        </w:r>
+        <w:r>
+          <w:rPr>
+            <w:rFonts w:eastAsiaTheme="minorEastAsia"/>
+            <w:noProof/>
+            <w:sz w:val="24"/>
+            <w:szCs w:val="24"/>
+          </w:rPr>
+          <w:tab/>
+        </w:r>
+        <w:r>
+          <w:rPr>
+            <w:rStyle w:val="Hyperlink"/>
+            <w:noProof/>
+          </w:rPr>
+          <w:t>Functional Call Tree</w:t>
+        </w:r>
+        <w:r>
+          <w:rPr>
+            <w:noProof/>
+            <w:webHidden/>
+          </w:rPr>
+          <w:tab/>
+        </w:r>
+        <w:r>
+          <w:rPr>
+            <w:noProof/>
+            <w:webHidden/>
+          </w:rPr>
+          <w:fldChar w:fldCharType="begin"/>
+        </w:r>
+        <w:r>
+          <w:rPr>
+            <w:noProof/>
+            <w:webHidden/>
+          </w:rPr>
+          <w:instrText xml:space="preserve"> PAGEREF _Toc214472893 \h </w:instrText>
+        </w:r>
+        <w:r>
+          <w:rPr>
+            <w:noProof/>
+            <w:webHidden/>
+          </w:rPr>
+        </w:r>
+        <w:r>
+          <w:rPr>
+            <w:noProof/>
+            <w:webHidden/>
+          </w:rPr>
+          <w:fldChar w:fldCharType="separate"/>
+        </w:r>
+        <w:r>
+          <w:rPr>
+            <w:noProof/>
+            <w:webHidden/>
+          </w:rPr>
+          <w:t>23</w:t>
         </w:r>
         <w:r>
           <w:rPr>
@@ -4030,7 +5073,7 @@
       <w:r>
         <w:fldChar w:fldCharType="separate"/>
       </w:r>
-      <w:hyperlink w:anchor="_Toc213956555" w:history="1">
+      <w:hyperlink w:anchor="_Toc214472894" w:history="1">
         <w:r>
           <w:rPr>
             <w:rStyle w:val="Hyperlink"/>
@@ -4057,7 +5100,7 @@
             <w:noProof/>
             <w:webHidden/>
           </w:rPr>
-          <w:instrText xml:space="preserve"> PAGEREF _Toc213956555 \h </w:instrText>
+          <w:instrText xml:space="preserve"> PAGEREF _Toc214472894 \h </w:instrText>
         </w:r>
         <w:r>
           <w:rPr>
@@ -4101,7 +5144,7 @@
           <w:szCs w:val="24"/>
         </w:rPr>
       </w:pPr>
-      <w:hyperlink w:anchor="_Toc213956556" w:history="1">
+      <w:hyperlink w:anchor="_Toc214472895" w:history="1">
         <w:r>
           <w:rPr>
             <w:rStyle w:val="Hyperlink"/>
@@ -4128,7 +5171,7 @@
             <w:noProof/>
             <w:webHidden/>
           </w:rPr>
-          <w:instrText xml:space="preserve"> PAGEREF _Toc213956556 \h </w:instrText>
+          <w:instrText xml:space="preserve"> PAGEREF _Toc214472895 \h </w:instrText>
         </w:r>
         <w:r>
           <w:rPr>
@@ -4172,7 +5215,7 @@
           <w:szCs w:val="24"/>
         </w:rPr>
       </w:pPr>
-      <w:hyperlink w:anchor="_Toc213956557" w:history="1">
+      <w:hyperlink w:anchor="_Toc214472896" w:history="1">
         <w:r>
           <w:rPr>
             <w:rStyle w:val="Hyperlink"/>
@@ -4199,7 +5242,7 @@
             <w:noProof/>
             <w:webHidden/>
           </w:rPr>
-          <w:instrText xml:space="preserve"> PAGEREF _Toc213956557 \h </w:instrText>
+          <w:instrText xml:space="preserve"> PAGEREF _Toc214472896 \h </w:instrText>
         </w:r>
         <w:r>
           <w:rPr>
@@ -4243,7 +5286,7 @@
           <w:szCs w:val="24"/>
         </w:rPr>
       </w:pPr>
-      <w:hyperlink w:anchor="_Toc213956558" w:history="1">
+      <w:hyperlink w:anchor="_Toc214472897" w:history="1">
         <w:r>
           <w:rPr>
             <w:rStyle w:val="Hyperlink"/>
@@ -4270,7 +5313,7 @@
             <w:noProof/>
             <w:webHidden/>
           </w:rPr>
-          <w:instrText xml:space="preserve"> PAGEREF _Toc213956558 \h </w:instrText>
+          <w:instrText xml:space="preserve"> PAGEREF _Toc214472897 \h </w:instrText>
         </w:r>
         <w:r>
           <w:rPr>
@@ -4314,7 +5357,7 @@
           <w:szCs w:val="24"/>
         </w:rPr>
       </w:pPr>
-      <w:hyperlink w:anchor="_Toc213956559" w:history="1">
+      <w:hyperlink w:anchor="_Toc214472898" w:history="1">
         <w:r>
           <w:rPr>
             <w:rStyle w:val="Hyperlink"/>
@@ -4341,7 +5384,7 @@
             <w:noProof/>
             <w:webHidden/>
           </w:rPr>
-          <w:instrText xml:space="preserve"> PAGEREF _Toc213956559 \h </w:instrText>
+          <w:instrText xml:space="preserve"> PAGEREF _Toc214472898 \h </w:instrText>
         </w:r>
         <w:r>
           <w:rPr>
@@ -4385,7 +5428,7 @@
           <w:szCs w:val="24"/>
         </w:rPr>
       </w:pPr>
-      <w:hyperlink w:anchor="_Toc213956560" w:history="1">
+      <w:hyperlink w:anchor="_Toc214472899" w:history="1">
         <w:r>
           <w:rPr>
             <w:rStyle w:val="Hyperlink"/>
@@ -4412,7 +5455,7 @@
             <w:noProof/>
             <w:webHidden/>
           </w:rPr>
-          <w:instrText xml:space="preserve"> PAGEREF _Toc213956560 \h </w:instrText>
+          <w:instrText xml:space="preserve"> PAGEREF _Toc214472899 \h </w:instrText>
         </w:r>
         <w:r>
           <w:rPr>
@@ -4465,7 +5508,7 @@
           <w:color w:val="auto"/>
         </w:rPr>
       </w:pPr>
-      <w:bookmarkStart w:id="0" w:name="_Toc213956514"/>
+      <w:bookmarkStart w:id="0" w:name="_Toc214474736"/>
       <w:r>
         <w:rPr>
           <w:color w:val="auto"/>
@@ -4541,7 +5584,7 @@
           <w:color w:val="auto"/>
         </w:rPr>
       </w:pPr>
-      <w:bookmarkStart w:id="1" w:name="_Toc213956515"/>
+      <w:bookmarkStart w:id="1" w:name="_Toc214474737"/>
       <w:r>
         <w:rPr>
           <w:color w:val="auto"/>
@@ -5064,7 +6107,7 @@
           <w:color w:val="auto"/>
         </w:rPr>
       </w:pPr>
-      <w:bookmarkStart w:id="2" w:name="_Toc213956516"/>
+      <w:bookmarkStart w:id="2" w:name="_Toc214474738"/>
       <w:r>
         <w:rPr>
           <w:color w:val="auto"/>
@@ -5081,11 +6124,16 @@
         <w:t xml:space="preserve">This document and (most of) the clock’s software can be found </w:t>
       </w:r>
       <w:r>
-        <w:t>at this GitHub repository</w:t>
+        <w:t>here</w:t>
       </w:r>
       <w:r>
         <w:t>:</w:t>
       </w:r>
+    </w:p>
+    <w:p>
+      <w:pPr>
+        <w:spacing w:after="120"/>
+      </w:pPr>
       <w:r>
         <w:tab/>
       </w:r>
@@ -5118,7 +6166,13 @@
         <w:t xml:space="preserve"> in a thir</w:t>
       </w:r>
       <w:r>
-        <w:t>d project.  The common code can be found at this GitHub repository:</w:t>
+        <w:t xml:space="preserve">d project.  The common code can be found </w:t>
+      </w:r>
+      <w:r>
+        <w:t>here</w:t>
+      </w:r>
+      <w:r>
+        <w:t>:</w:t>
       </w:r>
     </w:p>
     <w:p>
@@ -5150,13 +6204,11 @@
       <w:r>
         <w:t xml:space="preserve"> second project that also uses the shared code is an RPi sprinkler controller.  Its documentation and (most of) its software can be found </w:t>
       </w:r>
-      <w:proofErr w:type="gramStart"/>
-      <w:r>
-        <w:t>at</w:t>
-      </w:r>
-      <w:proofErr w:type="gramEnd"/>
-      <w:r>
-        <w:t xml:space="preserve"> this GitHub repository:</w:t>
+      <w:r>
+        <w:t>here</w:t>
+      </w:r>
+      <w:r>
+        <w:t>:</w:t>
       </w:r>
     </w:p>
     <w:p>
@@ -5215,7 +6267,7 @@
         </w:rPr>
       </w:pPr>
       <w:bookmarkStart w:id="3" w:name="_Ref213868241"/>
-      <w:bookmarkStart w:id="4" w:name="_Toc213956517"/>
+      <w:bookmarkStart w:id="4" w:name="_Toc214474739"/>
       <w:r>
         <w:rPr>
           <w:color w:val="auto"/>
@@ -7179,7 +8231,7 @@
           <w:color w:val="auto"/>
         </w:rPr>
       </w:pPr>
-      <w:bookmarkStart w:id="5" w:name="_Toc213956518"/>
+      <w:bookmarkStart w:id="5" w:name="_Toc214474740"/>
       <w:r>
         <w:rPr>
           <w:color w:val="auto"/>
@@ -7197,7 +8249,7 @@
           <w:color w:val="auto"/>
         </w:rPr>
       </w:pPr>
-      <w:bookmarkStart w:id="6" w:name="_Toc213956519"/>
+      <w:bookmarkStart w:id="6" w:name="_Toc214474741"/>
       <w:r>
         <w:rPr>
           <w:color w:val="auto"/>
@@ -7281,7 +8333,7 @@
           <w:szCs w:val="22"/>
         </w:rPr>
       </w:pPr>
-      <w:bookmarkStart w:id="7" w:name="_Toc213956555"/>
+      <w:bookmarkStart w:id="7" w:name="_Toc214472894"/>
       <w:r>
         <w:rPr>
           <w:i w:val="0"/>
@@ -7423,7 +8475,7 @@
           <w:szCs w:val="22"/>
         </w:rPr>
       </w:pPr>
-      <w:bookmarkStart w:id="8" w:name="_Toc213956556"/>
+      <w:bookmarkStart w:id="8" w:name="_Toc214472895"/>
       <w:r>
         <w:rPr>
           <w:i w:val="0"/>
@@ -7592,7 +8644,7 @@
           <w:szCs w:val="22"/>
         </w:rPr>
       </w:pPr>
-      <w:bookmarkStart w:id="9" w:name="_Toc213956557"/>
+      <w:bookmarkStart w:id="9" w:name="_Toc214472896"/>
       <w:r>
         <w:rPr>
           <w:i w:val="0"/>
@@ -7694,7 +8746,7 @@
           <w:color w:val="auto"/>
         </w:rPr>
       </w:pPr>
-      <w:bookmarkStart w:id="10" w:name="_Toc213956520"/>
+      <w:bookmarkStart w:id="10" w:name="_Toc214474742"/>
       <w:r>
         <w:rPr>
           <w:color w:val="auto"/>
@@ -7792,7 +8844,7 @@
           <w:szCs w:val="22"/>
         </w:rPr>
       </w:pPr>
-      <w:bookmarkStart w:id="11" w:name="_Toc213956558"/>
+      <w:bookmarkStart w:id="11" w:name="_Toc214472897"/>
       <w:r>
         <w:rPr>
           <w:i w:val="0"/>
@@ -7953,7 +9005,7 @@
           <w:szCs w:val="22"/>
         </w:rPr>
       </w:pPr>
-      <w:bookmarkStart w:id="12" w:name="_Toc213956559"/>
+      <w:bookmarkStart w:id="12" w:name="_Toc214472898"/>
       <w:r>
         <w:rPr>
           <w:i w:val="0"/>
@@ -8141,7 +9193,7 @@
           <w:szCs w:val="22"/>
         </w:rPr>
       </w:pPr>
-      <w:bookmarkStart w:id="13" w:name="_Toc213956560"/>
+      <w:bookmarkStart w:id="13" w:name="_Toc214472899"/>
       <w:r>
         <w:rPr>
           <w:i w:val="0"/>
@@ -8270,7 +9322,7 @@
           <w:color w:val="auto"/>
         </w:rPr>
       </w:pPr>
-      <w:bookmarkStart w:id="14" w:name="_Toc213956521"/>
+      <w:bookmarkStart w:id="14" w:name="_Toc214474743"/>
       <w:r>
         <w:rPr>
           <w:color w:val="auto"/>
@@ -8495,7 +9547,7 @@
         </w:rPr>
       </w:pPr>
       <w:bookmarkStart w:id="15" w:name="_Toc212833204"/>
-      <w:bookmarkStart w:id="16" w:name="_Toc213956543"/>
+      <w:bookmarkStart w:id="16" w:name="_Toc214472879"/>
       <w:r>
         <w:rPr>
           <w:i w:val="0"/>
@@ -8644,7 +9696,7 @@
         </w:rPr>
       </w:pPr>
       <w:bookmarkStart w:id="17" w:name="_Toc212833205"/>
-      <w:bookmarkStart w:id="18" w:name="_Toc213956544"/>
+      <w:bookmarkStart w:id="18" w:name="_Toc214472880"/>
       <w:r>
         <w:rPr>
           <w:i w:val="0"/>
@@ -8735,7 +9787,7 @@
           <w:color w:val="auto"/>
         </w:rPr>
       </w:pPr>
-      <w:bookmarkStart w:id="19" w:name="_Toc213956522"/>
+      <w:bookmarkStart w:id="19" w:name="_Toc214474744"/>
       <w:r>
         <w:rPr>
           <w:color w:val="auto"/>
@@ -8785,7 +9837,7 @@
           <w:color w:val="auto"/>
         </w:rPr>
       </w:pPr>
-      <w:bookmarkStart w:id="20" w:name="_Toc213956523"/>
+      <w:bookmarkStart w:id="20" w:name="_Toc214474745"/>
       <w:r>
         <w:rPr>
           <w:color w:val="auto"/>
@@ -8814,7 +9866,13 @@
         <w:t xml:space="preserve">are for </w:t>
       </w:r>
       <w:r>
-        <w:t>sending commands and two</w:t>
+        <w:t xml:space="preserve">sending commands and </w:t>
+      </w:r>
+      <w:r>
+        <w:t xml:space="preserve">the other </w:t>
+      </w:r>
+      <w:r>
+        <w:t>two</w:t>
       </w:r>
       <w:r>
         <w:t xml:space="preserve"> </w:t>
@@ -8823,24 +9881,19 @@
         <w:t xml:space="preserve">are </w:t>
       </w:r>
       <w:r>
-        <w:t xml:space="preserve">for receiving responses.  A simplified communication diagram </w:t>
-      </w:r>
-      <w:r>
-        <w:t xml:space="preserve">(for the ‘stop’ command) </w:t>
+        <w:t xml:space="preserve">used </w:t>
+      </w:r>
+      <w:r>
+        <w:t>for receiving responses.  A simplified communication diagram</w:t>
+      </w:r>
+      <w:r>
+        <w:t xml:space="preserve"> </w:t>
       </w:r>
       <w:r>
         <w:t xml:space="preserve">is presented </w:t>
       </w:r>
       <w:r>
-        <w:t xml:space="preserve">in </w:t>
-      </w:r>
-    </w:p>
-    <w:p>
-      <w:pPr>
-        <w:spacing w:after="120"/>
-      </w:pPr>
-      <w:r>
-        <w:t>Figure 3.</w:t>
+        <w:t>in Figure 3.</w:t>
       </w:r>
     </w:p>
     <w:p>
@@ -8853,9 +9906,9 @@
           <w:noProof/>
         </w:rPr>
         <w:drawing>
-          <wp:inline distT="0" distB="0" distL="0" distR="0" wp14:anchorId="0DE5C2A5" wp14:editId="25E2E5E9">
-            <wp:extent cx="4836551" cy="5553075"/>
-            <wp:effectExtent l="0" t="0" r="2540" b="0"/>
+          <wp:inline distT="0" distB="0" distL="0" distR="0" wp14:anchorId="0DE5C2A5" wp14:editId="131B8F1E">
+            <wp:extent cx="5086527" cy="5840083"/>
+            <wp:effectExtent l="0" t="0" r="0" b="8890"/>
             <wp:docPr id="269811854" name="Picture 1" descr="A computer screen shot of a diagram&#10;&#10;AI-generated content may be incorrect."/>
             <wp:cNvGraphicFramePr>
               <a:graphicFrameLocks xmlns:a="http://schemas.openxmlformats.org/drawingml/2006/main" noChangeAspect="1"/>
@@ -8876,7 +9929,7 @@
                   <pic:spPr>
                     <a:xfrm>
                       <a:off x="0" y="0"/>
-                      <a:ext cx="4906804" cy="5633735"/>
+                      <a:ext cx="5173435" cy="5939866"/>
                     </a:xfrm>
                     <a:prstGeom prst="rect">
                       <a:avLst/>
@@ -8900,7 +9953,7 @@
           <w:szCs w:val="22"/>
         </w:rPr>
       </w:pPr>
-      <w:bookmarkStart w:id="21" w:name="_Toc213956545"/>
+      <w:bookmarkStart w:id="21" w:name="_Toc214472881"/>
       <w:r>
         <w:rPr>
           <w:i w:val="0"/>
@@ -8986,7 +10039,7 @@
           <w:lang w:val="fr-FR"/>
         </w:rPr>
       </w:pPr>
-      <w:bookmarkStart w:id="22" w:name="_Toc213956524"/>
+      <w:bookmarkStart w:id="22" w:name="_Toc214474746"/>
       <w:r>
         <w:rPr>
           <w:color w:val="auto"/>
@@ -9034,7 +10087,7 @@
           <w:color w:val="auto"/>
         </w:rPr>
       </w:pPr>
-      <w:bookmarkStart w:id="23" w:name="_Toc213956525"/>
+      <w:bookmarkStart w:id="23" w:name="_Toc214474747"/>
       <w:r>
         <w:rPr>
           <w:color w:val="auto"/>
@@ -9113,16 +10166,16 @@
         <mc:AlternateContent>
           <mc:Choice Requires="wps">
             <w:drawing>
-              <wp:anchor distT="0" distB="0" distL="114300" distR="114300" simplePos="0" relativeHeight="251661312" behindDoc="0" locked="0" layoutInCell="1" allowOverlap="1" wp14:anchorId="4D21AD1B" wp14:editId="322D23F6">
+              <wp:anchor distT="0" distB="0" distL="114300" distR="114300" simplePos="0" relativeHeight="251661312" behindDoc="0" locked="0" layoutInCell="1" allowOverlap="1" wp14:anchorId="4D21AD1B" wp14:editId="0F92C67E">
                 <wp:simplePos x="0" y="0"/>
                 <wp:positionH relativeFrom="column">
-                  <wp:posOffset>4794044</wp:posOffset>
+                  <wp:posOffset>4672879</wp:posOffset>
                 </wp:positionH>
                 <wp:positionV relativeFrom="paragraph">
-                  <wp:posOffset>1157531</wp:posOffset>
+                  <wp:posOffset>1003139</wp:posOffset>
                 </wp:positionV>
-                <wp:extent cx="314325" cy="228600"/>
-                <wp:effectExtent l="38100" t="0" r="28575" b="57150"/>
+                <wp:extent cx="364509" cy="303663"/>
+                <wp:effectExtent l="38100" t="0" r="16510" b="58420"/>
                 <wp:wrapNone/>
                 <wp:docPr id="1461246761" name="Straight Arrow Connector 4"/>
                 <wp:cNvGraphicFramePr/>
@@ -9133,7 +10186,7 @@
                       <wps:spPr>
                         <a:xfrm flipH="1">
                           <a:off x="0" y="0"/>
-                          <a:ext cx="314325" cy="228600"/>
+                          <a:ext cx="364509" cy="303663"/>
                         </a:xfrm>
                         <a:prstGeom prst="straightConnector1">
                           <a:avLst/>
@@ -9160,16 +10213,22 @@
                     </wps:wsp>
                   </a:graphicData>
                 </a:graphic>
+                <wp14:sizeRelH relativeFrom="margin">
+                  <wp14:pctWidth>0</wp14:pctWidth>
+                </wp14:sizeRelH>
+                <wp14:sizeRelV relativeFrom="margin">
+                  <wp14:pctHeight>0</wp14:pctHeight>
+                </wp14:sizeRelV>
               </wp:anchor>
             </w:drawing>
           </mc:Choice>
           <mc:Fallback>
             <w:pict>
-              <v:shapetype w14:anchorId="08C75849" id="_x0000_t32" coordsize="21600,21600" o:spt="32" o:oned="t" path="m,l21600,21600e" filled="f">
+              <v:shapetype w14:anchorId="0789BE91" id="_x0000_t32" coordsize="21600,21600" o:spt="32" o:oned="t" path="m,l21600,21600e" filled="f">
                 <v:path arrowok="t" fillok="f" o:connecttype="none"/>
                 <o:lock v:ext="edit" shapetype="t"/>
               </v:shapetype>
-              <v:shape id="Straight Arrow Connector 4" o:spid="_x0000_s1026" type="#_x0000_t32" style="position:absolute;margin-left:377.5pt;margin-top:91.15pt;width:24.75pt;height:18pt;flip:x;z-index:251661312;visibility:visible;mso-wrap-style:square;mso-wrap-distance-left:9pt;mso-wrap-distance-top:0;mso-wrap-distance-right:9pt;mso-wrap-distance-bottom:0;mso-position-horizontal:absolute;mso-position-horizontal-relative:text;mso-position-vertical:absolute;mso-position-vertical-relative:text" o:gfxdata="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" strokecolor="#156082 [3204]" strokeweight="2pt">
+              <v:shape id="Straight Arrow Connector 4" o:spid="_x0000_s1026" type="#_x0000_t32" style="position:absolute;margin-left:367.95pt;margin-top:79pt;width:28.7pt;height:23.9pt;flip:x;z-index:251661312;visibility:visible;mso-wrap-style:square;mso-width-percent:0;mso-height-percent:0;mso-wrap-distance-left:9pt;mso-wrap-distance-top:0;mso-wrap-distance-right:9pt;mso-wrap-distance-bottom:0;mso-position-horizontal:absolute;mso-position-horizontal-relative:text;mso-position-vertical:absolute;mso-position-vertical-relative:text;mso-width-percent:0;mso-height-percent:0;mso-width-relative:margin;mso-height-relative:margin" o:gfxdata="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" strokecolor="#156082 [3204]" strokeweight="2pt">
                 <v:stroke endarrow="block" joinstyle="miter"/>
               </v:shape>
             </w:pict>
@@ -9183,18 +10242,18 @@
         <mc:AlternateContent>
           <mc:Choice Requires="wps">
             <w:drawing>
-              <wp:anchor distT="0" distB="0" distL="114300" distR="114300" simplePos="0" relativeHeight="251660288" behindDoc="0" locked="0" layoutInCell="1" allowOverlap="1" wp14:anchorId="191E68A9" wp14:editId="459E7DE6">
+              <wp:anchor distT="0" distB="0" distL="114300" distR="114300" simplePos="0" relativeHeight="251659264" behindDoc="0" locked="0" layoutInCell="1" allowOverlap="1" wp14:anchorId="0855EFE8" wp14:editId="444D7805">
                 <wp:simplePos x="0" y="0"/>
                 <wp:positionH relativeFrom="column">
-                  <wp:posOffset>2476747</wp:posOffset>
+                  <wp:posOffset>2075824</wp:posOffset>
                 </wp:positionH>
                 <wp:positionV relativeFrom="paragraph">
-                  <wp:posOffset>2502535</wp:posOffset>
+                  <wp:posOffset>2303657</wp:posOffset>
                 </wp:positionV>
-                <wp:extent cx="133350" cy="285750"/>
-                <wp:effectExtent l="0" t="38100" r="57150" b="19050"/>
+                <wp:extent cx="241253" cy="285750"/>
+                <wp:effectExtent l="0" t="38100" r="64135" b="19050"/>
                 <wp:wrapNone/>
-                <wp:docPr id="1715080860" name="Straight Arrow Connector 3"/>
+                <wp:docPr id="475001277" name="Straight Arrow Connector 2"/>
                 <wp:cNvGraphicFramePr/>
                 <a:graphic xmlns:a="http://schemas.openxmlformats.org/drawingml/2006/main">
                   <a:graphicData uri="http://schemas.microsoft.com/office/word/2010/wordprocessingShape">
@@ -9203,7 +10262,7 @@
                       <wps:spPr>
                         <a:xfrm flipV="1">
                           <a:off x="0" y="0"/>
-                          <a:ext cx="133350" cy="285750"/>
+                          <a:ext cx="241253" cy="285750"/>
                         </a:xfrm>
                         <a:prstGeom prst="straightConnector1">
                           <a:avLst/>
@@ -9230,12 +10289,15 @@
                     </wps:wsp>
                   </a:graphicData>
                 </a:graphic>
+                <wp14:sizeRelH relativeFrom="margin">
+                  <wp14:pctWidth>0</wp14:pctWidth>
+                </wp14:sizeRelH>
               </wp:anchor>
             </w:drawing>
           </mc:Choice>
           <mc:Fallback>
             <w:pict>
-              <v:shape w14:anchorId="7A5A4058" id="Straight Arrow Connector 3" o:spid="_x0000_s1026" type="#_x0000_t32" style="position:absolute;margin-left:195pt;margin-top:197.05pt;width:10.5pt;height:22.5pt;flip:y;z-index:251660288;visibility:visible;mso-wrap-style:square;mso-wrap-distance-left:9pt;mso-wrap-distance-top:0;mso-wrap-distance-right:9pt;mso-wrap-distance-bottom:0;mso-position-horizontal:absolute;mso-position-horizontal-relative:text;mso-position-vertical:absolute;mso-position-vertical-relative:text" o:gfxdata="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" strokecolor="#156082 [3204]" strokeweight="2pt">
+              <v:shape w14:anchorId="53C1F3E4" id="Straight Arrow Connector 2" o:spid="_x0000_s1026" type="#_x0000_t32" style="position:absolute;margin-left:163.45pt;margin-top:181.4pt;width:19pt;height:22.5pt;flip:y;z-index:251659264;visibility:visible;mso-wrap-style:square;mso-width-percent:0;mso-wrap-distance-left:9pt;mso-wrap-distance-top:0;mso-wrap-distance-right:9pt;mso-wrap-distance-bottom:0;mso-position-horizontal:absolute;mso-position-horizontal-relative:text;mso-position-vertical:absolute;mso-position-vertical-relative:text;mso-width-percent:0;mso-width-relative:margin" o:gfxdata="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" strokecolor="#156082 [3204]" strokeweight="2pt">
                 <v:stroke endarrow="block" joinstyle="miter"/>
               </v:shape>
             </w:pict>
@@ -9249,18 +10311,18 @@
         <mc:AlternateContent>
           <mc:Choice Requires="wps">
             <w:drawing>
-              <wp:anchor distT="0" distB="0" distL="114300" distR="114300" simplePos="0" relativeHeight="251659264" behindDoc="0" locked="0" layoutInCell="1" allowOverlap="1" wp14:anchorId="0855EFE8" wp14:editId="3B0A86F9">
+              <wp:anchor distT="0" distB="0" distL="114300" distR="114300" simplePos="0" relativeHeight="251660288" behindDoc="0" locked="0" layoutInCell="1" allowOverlap="1" wp14:anchorId="191E68A9" wp14:editId="06EFD899">
                 <wp:simplePos x="0" y="0"/>
                 <wp:positionH relativeFrom="column">
-                  <wp:posOffset>2105025</wp:posOffset>
+                  <wp:posOffset>2464786</wp:posOffset>
                 </wp:positionH>
                 <wp:positionV relativeFrom="paragraph">
-                  <wp:posOffset>2502535</wp:posOffset>
+                  <wp:posOffset>2262714</wp:posOffset>
                 </wp:positionV>
-                <wp:extent cx="104775" cy="285750"/>
-                <wp:effectExtent l="0" t="38100" r="66675" b="19050"/>
+                <wp:extent cx="276651" cy="214383"/>
+                <wp:effectExtent l="0" t="38100" r="47625" b="33655"/>
                 <wp:wrapNone/>
-                <wp:docPr id="475001277" name="Straight Arrow Connector 2"/>
+                <wp:docPr id="1715080860" name="Straight Arrow Connector 3"/>
                 <wp:cNvGraphicFramePr/>
                 <a:graphic xmlns:a="http://schemas.openxmlformats.org/drawingml/2006/main">
                   <a:graphicData uri="http://schemas.microsoft.com/office/word/2010/wordprocessingShape">
@@ -9269,7 +10331,7 @@
                       <wps:spPr>
                         <a:xfrm flipV="1">
                           <a:off x="0" y="0"/>
-                          <a:ext cx="104775" cy="285750"/>
+                          <a:ext cx="276651" cy="214383"/>
                         </a:xfrm>
                         <a:prstGeom prst="straightConnector1">
                           <a:avLst/>
@@ -9296,12 +10358,18 @@
                     </wps:wsp>
                   </a:graphicData>
                 </a:graphic>
+                <wp14:sizeRelH relativeFrom="margin">
+                  <wp14:pctWidth>0</wp14:pctWidth>
+                </wp14:sizeRelH>
+                <wp14:sizeRelV relativeFrom="margin">
+                  <wp14:pctHeight>0</wp14:pctHeight>
+                </wp14:sizeRelV>
               </wp:anchor>
             </w:drawing>
           </mc:Choice>
           <mc:Fallback>
             <w:pict>
-              <v:shape w14:anchorId="49BA30AC" id="Straight Arrow Connector 2" o:spid="_x0000_s1026" type="#_x0000_t32" style="position:absolute;margin-left:165.75pt;margin-top:197.05pt;width:8.25pt;height:22.5pt;flip:y;z-index:251659264;visibility:visible;mso-wrap-style:square;mso-wrap-distance-left:9pt;mso-wrap-distance-top:0;mso-wrap-distance-right:9pt;mso-wrap-distance-bottom:0;mso-position-horizontal:absolute;mso-position-horizontal-relative:text;mso-position-vertical:absolute;mso-position-vertical-relative:text" o:gfxdata="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" strokecolor="#156082 [3204]" strokeweight="2pt">
+              <v:shape w14:anchorId="53305A89" id="Straight Arrow Connector 3" o:spid="_x0000_s1026" type="#_x0000_t32" style="position:absolute;margin-left:194.1pt;margin-top:178.15pt;width:21.8pt;height:16.9pt;flip:y;z-index:251660288;visibility:visible;mso-wrap-style:square;mso-width-percent:0;mso-height-percent:0;mso-wrap-distance-left:9pt;mso-wrap-distance-top:0;mso-wrap-distance-right:9pt;mso-wrap-distance-bottom:0;mso-position-horizontal:absolute;mso-position-horizontal-relative:text;mso-position-vertical:absolute;mso-position-vertical-relative:text;mso-width-percent:0;mso-height-percent:0;mso-width-relative:margin;mso-height-relative:margin" o:gfxdata="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" strokecolor="#156082 [3204]" strokeweight="2pt">
                 <v:stroke endarrow="block" joinstyle="miter"/>
               </v:shape>
             </w:pict>
@@ -9366,7 +10434,7 @@
           <w:szCs w:val="22"/>
         </w:rPr>
       </w:pPr>
-      <w:bookmarkStart w:id="24" w:name="_Toc213956546"/>
+      <w:bookmarkStart w:id="24" w:name="_Toc214472882"/>
       <w:r>
         <w:rPr>
           <w:i w:val="0"/>
@@ -9609,7 +10677,7 @@
         </w:rPr>
       </w:pPr>
       <w:bookmarkStart w:id="25" w:name="_Ref213868512"/>
-      <w:bookmarkStart w:id="26" w:name="_Toc213956547"/>
+      <w:bookmarkStart w:id="26" w:name="_Toc214472883"/>
       <w:r>
         <w:rPr>
           <w:i w:val="0"/>
@@ -9696,6 +10764,9 @@
         <w:t>, designated  above by a single arrow</w:t>
       </w:r>
       <w:r>
+        <w:t xml:space="preserve"> on the right-hand side</w:t>
+      </w:r>
+      <w:r>
         <w:t>,</w:t>
       </w:r>
       <w:r>
@@ -9716,7 +10787,7 @@
           <w:color w:val="auto"/>
         </w:rPr>
       </w:pPr>
-      <w:bookmarkStart w:id="27" w:name="_Toc213956526"/>
+      <w:bookmarkStart w:id="27" w:name="_Toc214474748"/>
       <w:r>
         <w:rPr>
           <w:color w:val="auto"/>
@@ -9855,7 +10926,7 @@
           <w:szCs w:val="22"/>
         </w:rPr>
       </w:pPr>
-      <w:bookmarkStart w:id="28" w:name="_Toc213956548"/>
+      <w:bookmarkStart w:id="28" w:name="_Toc214472884"/>
       <w:r>
         <w:rPr>
           <w:i w:val="0"/>
@@ -9959,7 +11030,7 @@
           <w:color w:val="auto"/>
         </w:rPr>
       </w:pPr>
-      <w:bookmarkStart w:id="29" w:name="_Toc213956527"/>
+      <w:bookmarkStart w:id="29" w:name="_Toc214474749"/>
       <w:r>
         <w:rPr>
           <w:color w:val="auto"/>
@@ -9990,6 +11061,7 @@
     </w:p>
     <w:p>
       <w:pPr>
+        <w:ind w:firstLine="720"/>
         <w:rPr>
           <w:rFonts w:ascii="Courier New" w:hAnsi="Courier New" w:cs="Courier New"/>
           <w:b/>
@@ -10056,6 +11128,9 @@
       </w:r>
     </w:p>
     <w:p>
+      <w:pPr>
+        <w:ind w:firstLine="720"/>
+      </w:pPr>
       <w:r>
         <w:rPr>
           <w:rFonts w:ascii="Courier New" w:hAnsi="Courier New" w:cs="Courier New"/>
@@ -10183,7 +11258,13 @@
       </w:r>
       <w:proofErr w:type="spellEnd"/>
       <w:r>
-        <w:t xml:space="preserve"> file is the password that the client will send to the server when attempting to establish a connection.  It is not the “user” password for the RPi itself.  The RPi password for the RPi itself is used when, for example attempting</w:t>
+        <w:t xml:space="preserve"> file is the password that the client will send to the server when attempting to establish a connection.  It is not the “user” password for the RPi itself.  The RPi password for the RPi itself is used when, for example</w:t>
+      </w:r>
+      <w:r>
+        <w:t>, when</w:t>
+      </w:r>
+      <w:r>
+        <w:t xml:space="preserve"> attempting</w:t>
       </w:r>
       <w:r>
         <w:t>,</w:t>
@@ -10206,6 +11287,7 @@
     <w:p>
       <w:pPr>
         <w:spacing w:after="0"/>
+        <w:ind w:firstLine="720"/>
       </w:pPr>
       <w:r>
         <w:rPr>
@@ -10226,6 +11308,7 @@
     <w:p>
       <w:pPr>
         <w:spacing w:after="0"/>
+        <w:ind w:firstLine="720"/>
       </w:pPr>
       <w:r>
         <w:rPr>
@@ -10251,6 +11334,7 @@
     <w:p>
       <w:pPr>
         <w:spacing w:after="240"/>
+        <w:ind w:firstLine="720"/>
       </w:pPr>
       <w:r>
         <w:rPr>
@@ -10285,11 +11369,6 @@
     </w:p>
     <w:p>
       <w:pPr>
-        <w:spacing w:after="240"/>
-      </w:pPr>
-    </w:p>
-    <w:p>
-      <w:pPr>
         <w:spacing w:after="0"/>
         <w:jc w:val="center"/>
       </w:pPr>
@@ -10297,6 +11376,7 @@
         <w:rPr>
           <w:noProof/>
         </w:rPr>
+        <w:lastRenderedPageBreak/>
         <w:drawing>
           <wp:inline distT="0" distB="0" distL="0" distR="0" wp14:anchorId="740D877A" wp14:editId="0D9DD176">
             <wp:extent cx="5924550" cy="2275589"/>
@@ -10337,7 +11417,7 @@
     <w:p>
       <w:pPr>
         <w:pStyle w:val="Caption"/>
-        <w:spacing w:before="240"/>
+        <w:spacing w:before="120" w:after="120"/>
         <w:jc w:val="center"/>
         <w:rPr>
           <w:i w:val="0"/>
@@ -10346,7 +11426,7 @@
           <w:szCs w:val="22"/>
         </w:rPr>
       </w:pPr>
-      <w:bookmarkStart w:id="30" w:name="_Toc213956549"/>
+      <w:bookmarkStart w:id="30" w:name="_Toc214472885"/>
       <w:r>
         <w:rPr>
           <w:i w:val="0"/>
@@ -10446,12 +11526,12 @@
     <w:p>
       <w:pPr>
         <w:pStyle w:val="Heading3"/>
-        <w:spacing w:before="360" w:after="120"/>
+        <w:spacing w:before="240" w:after="120"/>
         <w:rPr>
           <w:color w:val="auto"/>
         </w:rPr>
       </w:pPr>
-      <w:bookmarkStart w:id="31" w:name="_Toc213956528"/>
+      <w:bookmarkStart w:id="31" w:name="_Toc214474750"/>
       <w:r>
         <w:rPr>
           <w:color w:val="auto"/>
@@ -10517,7 +11597,13 @@
         <w:t>)</w:t>
       </w:r>
       <w:r>
-        <w:t>, copy the following files to it:</w:t>
+        <w:t xml:space="preserve">, copy the following </w:t>
+      </w:r>
+      <w:r>
+        <w:t xml:space="preserve">six </w:t>
+      </w:r>
+      <w:r>
+        <w:t>files to it:</w:t>
       </w:r>
     </w:p>
     <w:p>
@@ -10610,7 +11696,7 @@
           <w:color w:val="auto"/>
         </w:rPr>
       </w:pPr>
-      <w:bookmarkStart w:id="32" w:name="_Toc213956529"/>
+      <w:bookmarkStart w:id="32" w:name="_Toc214474751"/>
       <w:r>
         <w:rPr>
           <w:color w:val="auto"/>
@@ -10645,18 +11731,29 @@
         <w:t>Start the</w:t>
       </w:r>
       <w:r>
-        <w:t xml:space="preserve"> server on the RPi by entering the following command in a terminal window:</w:t>
-      </w:r>
-    </w:p>
-    <w:p>
-      <w:pPr>
-        <w:spacing w:after="0"/>
+        <w:t xml:space="preserve"> server on the RPi by entering the following command in a</w:t>
+      </w:r>
+      <w:r>
+        <w:t>n</w:t>
+      </w:r>
+      <w:r>
+        <w:t xml:space="preserve"> </w:t>
+      </w:r>
+      <w:r>
+        <w:t xml:space="preserve">RPi </w:t>
+      </w:r>
+      <w:r>
+        <w:t>terminal window:</w:t>
+      </w:r>
+    </w:p>
+    <w:p>
+      <w:pPr>
+        <w:spacing w:after="120"/>
+        <w:ind w:firstLine="720"/>
         <w:rPr>
           <w:rFonts w:ascii="Courier New" w:hAnsi="Courier New" w:cs="Courier New"/>
           <w:b/>
           <w:bCs/>
-          <w:sz w:val="20"/>
-          <w:szCs w:val="20"/>
         </w:rPr>
       </w:pPr>
       <w:r>
@@ -10664,18 +11761,22 @@
           <w:rFonts w:ascii="Courier New" w:hAnsi="Courier New" w:cs="Courier New"/>
           <w:b/>
           <w:bCs/>
-          <w:sz w:val="20"/>
-          <w:szCs w:val="20"/>
-        </w:rPr>
-        <w:t>Python3</w:t>
+        </w:rPr>
+        <w:t>p</w:t>
       </w:r>
       <w:r>
         <w:rPr>
           <w:rFonts w:ascii="Courier New" w:hAnsi="Courier New" w:cs="Courier New"/>
           <w:b/>
           <w:bCs/>
-          <w:sz w:val="20"/>
-          <w:szCs w:val="20"/>
+        </w:rPr>
+        <w:t>ython3</w:t>
+      </w:r>
+      <w:r>
+        <w:rPr>
+          <w:rFonts w:ascii="Courier New" w:hAnsi="Courier New" w:cs="Courier New"/>
+          <w:b/>
+          <w:bCs/>
         </w:rPr>
         <w:tab/>
         <w:t>server.py</w:t>
@@ -10685,8 +11786,6 @@
           <w:rFonts w:ascii="Courier New" w:hAnsi="Courier New" w:cs="Courier New"/>
           <w:b/>
           <w:bCs/>
-          <w:sz w:val="20"/>
-          <w:szCs w:val="20"/>
         </w:rPr>
         <w:tab/>
         <w:t>&lt;RPi Name&gt;</w:t>
@@ -10712,189 +11811,671 @@
       <w:pPr>
         <w:spacing w:after="240"/>
       </w:pPr>
-    </w:p>
-    <w:p>
-      <w:r>
-        <w:br w:type="page"/>
-      </w:r>
-    </w:p>
-    <w:p>
-      <w:pPr>
-        <w:spacing w:after="240"/>
-      </w:pPr>
-    </w:p>
-    <w:p>
-      <w:pPr>
-        <w:pStyle w:val="Heading2"/>
-        <w:spacing w:before="240" w:after="120"/>
-        <w:rPr>
-          <w:color w:val="auto"/>
-        </w:rPr>
-      </w:pPr>
-      <w:bookmarkStart w:id="33" w:name="_Toc213956530"/>
-      <w:r>
-        <w:rPr>
-          <w:color w:val="auto"/>
-        </w:rPr>
-        <w:t xml:space="preserve">Starting </w:t>
-      </w:r>
-      <w:r>
-        <w:rPr>
-          <w:color w:val="auto"/>
-        </w:rPr>
-        <w:t xml:space="preserve">the </w:t>
-      </w:r>
-      <w:r>
-        <w:rPr>
-          <w:color w:val="auto"/>
-        </w:rPr>
-        <w:t>Server Automatically at Boot Time</w:t>
-      </w:r>
-      <w:bookmarkEnd w:id="33"/>
+      <w:r>
+        <w:t xml:space="preserve">Note that the RPi may be configured to start the server automatically at boot time.  If so, attempting to start the server manually will not work – an error message displayed.  </w:t>
+      </w:r>
+      <w:r>
+        <w:t>If this error occurs, then the server must be terminated by either using the “kill” command or by running the client directly on the RPi.</w:t>
+      </w:r>
     </w:p>
     <w:p>
       <w:pPr>
         <w:spacing w:after="60"/>
       </w:pPr>
       <w:r>
-        <w:t>Cron</w:t>
-      </w:r>
-      <w:r>
-        <w:rPr>
+        <w:t>To use the kill command the Process IDs (</w:t>
+      </w:r>
+      <w:proofErr w:type="spellStart"/>
+      <w:r>
+        <w:t>pid</w:t>
+      </w:r>
+      <w:proofErr w:type="spellEnd"/>
+      <w:r>
+        <w:t xml:space="preserve">) of the server must first be determined.  To determine the </w:t>
+      </w:r>
+      <w:proofErr w:type="spellStart"/>
+      <w:r>
+        <w:t>pids</w:t>
+      </w:r>
+      <w:proofErr w:type="spellEnd"/>
+      <w:r>
+        <w:t xml:space="preserve"> issue the following command in an RPi terminal:</w:t>
+      </w:r>
+    </w:p>
+    <w:p>
+      <w:pPr>
+        <w:spacing w:after="120"/>
+        <w:ind w:firstLine="720"/>
+        <w:rPr>
+          <w:rFonts w:ascii="Courier New" w:hAnsi="Courier New" w:cs="Courier New"/>
           <w:b/>
           <w:bCs/>
         </w:rPr>
-        <w:t xml:space="preserve"> </w:t>
-      </w:r>
-      <w:r>
-        <w:t>i</w:t>
-      </w:r>
-      <w:r>
-        <w:t>s a</w:t>
-      </w:r>
-      <w:r>
-        <w:t xml:space="preserve"> </w:t>
-      </w:r>
-      <w:r>
-        <w:t>shell</w:t>
-      </w:r>
-      <w:r>
-        <w:t xml:space="preserve"> </w:t>
-      </w:r>
-      <w:r>
-        <w:t>command</w:t>
-      </w:r>
-      <w:r>
-        <w:t xml:space="preserve"> </w:t>
-      </w:r>
-      <w:r>
-        <w:t>for</w:t>
-      </w:r>
-      <w:r>
-        <w:t xml:space="preserve"> </w:t>
-      </w:r>
-      <w:r>
-        <w:t>scheduling a job</w:t>
-      </w:r>
-      <w:r>
-        <w:t xml:space="preserve"> </w:t>
-      </w:r>
-      <w:r>
-        <w:t>(i.e. command or</w:t>
-      </w:r>
-      <w:r>
-        <w:t xml:space="preserve"> </w:t>
-      </w:r>
-      <w:r>
-        <w:t>shell script) to run periodically at a fixed time, date, interval</w:t>
-      </w:r>
-      <w:r>
-        <w:t>, or at boot-time</w:t>
-      </w:r>
-      <w:r>
-        <w:t>.</w:t>
-      </w:r>
-    </w:p>
-    <w:p>
-      <w:pPr>
-        <w:spacing w:after="60"/>
-      </w:pPr>
-      <w:r>
-        <w:t xml:space="preserve">Open the </w:t>
-      </w:r>
+      </w:pPr>
       <w:proofErr w:type="spellStart"/>
       <w:r>
-        <w:t>cron</w:t>
-      </w:r>
-      <w:proofErr w:type="spellEnd"/>
-      <w:r>
-        <w:t xml:space="preserve"> scheduling file for editing on the </w:t>
-      </w:r>
-      <w:proofErr w:type="gramStart"/>
-      <w:r>
-        <w:t>RPi</w:t>
-      </w:r>
-      <w:proofErr w:type="gramEnd"/>
-      <w:r>
-        <w:t xml:space="preserve"> enter the following command in a terminal window:</w:t>
-      </w:r>
-    </w:p>
-    <w:p>
-      <w:pPr>
-        <w:spacing w:after="0"/>
         <w:rPr>
           <w:rFonts w:ascii="Courier New" w:hAnsi="Courier New" w:cs="Courier New"/>
           <w:b/>
           <w:bCs/>
-          <w:sz w:val="20"/>
-          <w:szCs w:val="20"/>
-        </w:rPr>
-      </w:pPr>
+        </w:rPr>
+        <w:t>ps</w:t>
+      </w:r>
+      <w:proofErr w:type="spellEnd"/>
       <w:r>
         <w:rPr>
           <w:rFonts w:ascii="Courier New" w:hAnsi="Courier New" w:cs="Courier New"/>
           <w:b/>
           <w:bCs/>
-          <w:sz w:val="20"/>
-          <w:szCs w:val="20"/>
-        </w:rPr>
-        <w:t>Crontab  -e</w:t>
-      </w:r>
-    </w:p>
-    <w:p>
-      <w:pPr>
-        <w:spacing w:after="60"/>
-      </w:pPr>
-    </w:p>
-    <w:p>
-      <w:pPr>
-        <w:spacing w:after="60"/>
-      </w:pPr>
-      <w:r>
-        <w:t xml:space="preserve">Add the line shown at the bottom of the screenshot </w:t>
-      </w:r>
-      <w:r>
-        <w:t>provided in Figure 8.</w:t>
-      </w:r>
-    </w:p>
-    <w:p>
-      <w:pPr>
-        <w:spacing w:before="120" w:after="120"/>
-      </w:pPr>
-      <w:r>
-        <w:t>Save the file by entering the following commands:</w:t>
+        </w:rPr>
+        <w:t xml:space="preserve">  aux  |  grep  python</w:t>
+      </w:r>
+    </w:p>
+    <w:p>
+      <w:pPr>
+        <w:spacing w:after="240"/>
+      </w:pPr>
+      <w:r>
+        <w:t xml:space="preserve">An example </w:t>
+      </w:r>
+      <w:r>
+        <w:t>output</w:t>
+      </w:r>
+      <w:r>
+        <w:t xml:space="preserve"> of t</w:t>
+      </w:r>
+      <w:r>
+        <w:t xml:space="preserve">his command is shown in Figure </w:t>
+      </w:r>
+      <w:r>
+        <w:t>8</w:t>
+      </w:r>
+      <w:r>
+        <w:t>, below.</w:t>
+      </w:r>
+    </w:p>
+    <w:p>
+      <w:pPr>
+        <w:spacing w:after="240"/>
+        <w:jc w:val="center"/>
+      </w:pPr>
+      <w:r>
+        <w:drawing>
+          <wp:inline distT="0" distB="0" distL="0" distR="0" wp14:anchorId="6CA5D226" wp14:editId="18C34A44">
+            <wp:extent cx="6492240" cy="956945"/>
+            <wp:effectExtent l="0" t="0" r="3810" b="0"/>
+            <wp:docPr id="137993599" name="Picture 1" descr="A screen shot of a computer&#10;&#10;AI-generated content may be incorrect."/>
+            <wp:cNvGraphicFramePr>
+              <a:graphicFrameLocks xmlns:a="http://schemas.openxmlformats.org/drawingml/2006/main" noChangeAspect="1"/>
+            </wp:cNvGraphicFramePr>
+            <a:graphic xmlns:a="http://schemas.openxmlformats.org/drawingml/2006/main">
+              <a:graphicData uri="http://schemas.openxmlformats.org/drawingml/2006/picture">
+                <pic:pic xmlns:pic="http://schemas.openxmlformats.org/drawingml/2006/picture">
+                  <pic:nvPicPr>
+                    <pic:cNvPr id="137993599" name="Picture 1" descr="A screen shot of a computer&#10;&#10;AI-generated content may be incorrect."/>
+                    <pic:cNvPicPr/>
+                  </pic:nvPicPr>
+                  <pic:blipFill>
+                    <a:blip r:embed="rId35"/>
+                    <a:stretch>
+                      <a:fillRect/>
+                    </a:stretch>
+                  </pic:blipFill>
+                  <pic:spPr>
+                    <a:xfrm>
+                      <a:off x="0" y="0"/>
+                      <a:ext cx="6492240" cy="956945"/>
+                    </a:xfrm>
+                    <a:prstGeom prst="rect">
+                      <a:avLst/>
+                    </a:prstGeom>
+                  </pic:spPr>
+                </pic:pic>
+              </a:graphicData>
+            </a:graphic>
+          </wp:inline>
+        </w:drawing>
+      </w:r>
+    </w:p>
+    <w:p>
+      <w:pPr>
+        <w:pStyle w:val="Caption"/>
+        <w:spacing w:before="240"/>
+        <w:jc w:val="center"/>
+        <w:rPr>
+          <w:i w:val="0"/>
+          <w:iCs w:val="0"/>
+          <w:sz w:val="22"/>
+          <w:szCs w:val="22"/>
+        </w:rPr>
+      </w:pPr>
+      <w:bookmarkStart w:id="33" w:name="_Toc214472886"/>
+      <w:r>
+        <w:rPr>
+          <w:i w:val="0"/>
+          <w:iCs w:val="0"/>
+          <w:sz w:val="22"/>
+          <w:szCs w:val="22"/>
+        </w:rPr>
+        <w:t xml:space="preserve">Figure </w:t>
+      </w:r>
+      <w:r>
+        <w:rPr>
+          <w:i w:val="0"/>
+          <w:iCs w:val="0"/>
+          <w:sz w:val="22"/>
+          <w:szCs w:val="22"/>
+        </w:rPr>
+        <w:fldChar w:fldCharType="begin"/>
+      </w:r>
+      <w:r>
+        <w:rPr>
+          <w:i w:val="0"/>
+          <w:iCs w:val="0"/>
+          <w:sz w:val="22"/>
+          <w:szCs w:val="22"/>
+        </w:rPr>
+        <w:instrText xml:space="preserve"> SEQ Figure \* ARABIC </w:instrText>
+      </w:r>
+      <w:r>
+        <w:rPr>
+          <w:i w:val="0"/>
+          <w:iCs w:val="0"/>
+          <w:sz w:val="22"/>
+          <w:szCs w:val="22"/>
+        </w:rPr>
+        <w:fldChar w:fldCharType="separate"/>
+      </w:r>
+      <w:r>
+        <w:rPr>
+          <w:i w:val="0"/>
+          <w:iCs w:val="0"/>
+          <w:noProof/>
+          <w:sz w:val="22"/>
+          <w:szCs w:val="22"/>
+        </w:rPr>
+        <w:t>8</w:t>
+      </w:r>
+      <w:r>
+        <w:rPr>
+          <w:i w:val="0"/>
+          <w:iCs w:val="0"/>
+          <w:sz w:val="22"/>
+          <w:szCs w:val="22"/>
+        </w:rPr>
+        <w:fldChar w:fldCharType="end"/>
+      </w:r>
+      <w:r>
+        <w:rPr>
+          <w:i w:val="0"/>
+          <w:iCs w:val="0"/>
+          <w:sz w:val="22"/>
+          <w:szCs w:val="22"/>
+        </w:rPr>
+        <w:t>.</w:t>
+      </w:r>
+      <w:r>
+        <w:rPr>
+          <w:i w:val="0"/>
+          <w:iCs w:val="0"/>
+          <w:sz w:val="22"/>
+          <w:szCs w:val="22"/>
+        </w:rPr>
+        <w:tab/>
+        <w:t xml:space="preserve">Example </w:t>
+      </w:r>
+      <w:proofErr w:type="spellStart"/>
+      <w:r>
+        <w:rPr>
+          <w:i w:val="0"/>
+          <w:iCs w:val="0"/>
+          <w:sz w:val="22"/>
+          <w:szCs w:val="22"/>
+        </w:rPr>
+        <w:t>ps</w:t>
+      </w:r>
+      <w:proofErr w:type="spellEnd"/>
+      <w:r>
+        <w:rPr>
+          <w:i w:val="0"/>
+          <w:iCs w:val="0"/>
+          <w:sz w:val="22"/>
+          <w:szCs w:val="22"/>
+        </w:rPr>
+        <w:t xml:space="preserve"> Command</w:t>
+      </w:r>
+      <w:r>
+        <w:rPr>
+          <w:i w:val="0"/>
+          <w:iCs w:val="0"/>
+          <w:sz w:val="22"/>
+          <w:szCs w:val="22"/>
+        </w:rPr>
+        <w:t xml:space="preserve"> </w:t>
+      </w:r>
+      <w:r>
+        <w:rPr>
+          <w:i w:val="0"/>
+          <w:iCs w:val="0"/>
+          <w:sz w:val="22"/>
+          <w:szCs w:val="22"/>
+        </w:rPr>
+        <w:t xml:space="preserve">Output </w:t>
+      </w:r>
+      <w:r>
+        <w:rPr>
+          <w:i w:val="0"/>
+          <w:iCs w:val="0"/>
+          <w:sz w:val="22"/>
+          <w:szCs w:val="22"/>
+        </w:rPr>
+        <w:t>Screenshot</w:t>
+      </w:r>
+      <w:bookmarkEnd w:id="33"/>
+    </w:p>
+    <w:p>
+      <w:pPr>
+        <w:spacing w:after="240"/>
+      </w:pPr>
+    </w:p>
+    <w:p>
+      <w:pPr>
+        <w:spacing w:after="120"/>
+      </w:pPr>
+      <w:r>
+        <w:lastRenderedPageBreak/>
+        <w:t>N</w:t>
+      </w:r>
+      <w:r>
+        <w:t xml:space="preserve">ote there are two lines associated with server.py (their </w:t>
+      </w:r>
+      <w:proofErr w:type="spellStart"/>
+      <w:r>
+        <w:t>pid</w:t>
+      </w:r>
+      <w:proofErr w:type="spellEnd"/>
+      <w:r>
+        <w:t xml:space="preserve"> are 1638 and 1661).  There are two (or possibly more) </w:t>
+      </w:r>
+      <w:proofErr w:type="spellStart"/>
+      <w:r>
+        <w:t>pids</w:t>
+      </w:r>
+      <w:proofErr w:type="spellEnd"/>
+      <w:r>
+        <w:t xml:space="preserve"> because of the multi-processing nature of the server/clock – both processes must be killed.  Kill the processes with the following two commands (substitute the </w:t>
+      </w:r>
+      <w:proofErr w:type="spellStart"/>
+      <w:r>
+        <w:t>pids</w:t>
+      </w:r>
+      <w:proofErr w:type="spellEnd"/>
+      <w:r>
+        <w:t xml:space="preserve"> with those shown on the actual output):</w:t>
       </w:r>
     </w:p>
     <w:p>
       <w:pPr>
         <w:spacing w:after="0"/>
-      </w:pPr>
-      <w:r>
+        <w:ind w:firstLine="720"/>
         <w:rPr>
           <w:rFonts w:ascii="Courier New" w:hAnsi="Courier New" w:cs="Courier New"/>
           <w:b/>
           <w:bCs/>
         </w:rPr>
+      </w:pPr>
+      <w:r>
+        <w:rPr>
+          <w:rFonts w:ascii="Courier New" w:hAnsi="Courier New" w:cs="Courier New"/>
+          <w:b/>
+          <w:bCs/>
+        </w:rPr>
+        <w:t>kill  -9  1638</w:t>
+      </w:r>
+    </w:p>
+    <w:p>
+      <w:pPr>
+        <w:spacing w:after="60"/>
+        <w:ind w:firstLine="720"/>
+        <w:rPr>
+          <w:rFonts w:ascii="Courier New" w:hAnsi="Courier New" w:cs="Courier New"/>
+          <w:b/>
+          <w:bCs/>
+        </w:rPr>
+      </w:pPr>
+      <w:r>
+        <w:rPr>
+          <w:rFonts w:ascii="Courier New" w:hAnsi="Courier New" w:cs="Courier New"/>
+          <w:b/>
+          <w:bCs/>
+        </w:rPr>
+        <w:t>kill  -9  1661</w:t>
+      </w:r>
+    </w:p>
+    <w:p>
+      <w:pPr>
+        <w:spacing w:after="120"/>
+      </w:pPr>
+      <w:r>
+        <w:t xml:space="preserve">To terminate the server with the client instead issue the following command </w:t>
+      </w:r>
+      <w:r>
+        <w:t>in the appropriate directory (probably /python/</w:t>
+      </w:r>
+      <w:proofErr w:type="spellStart"/>
+      <w:r>
+        <w:t>spiClock</w:t>
+      </w:r>
+      <w:proofErr w:type="spellEnd"/>
+      <w:r>
+        <w:t xml:space="preserve">, use the cd </w:t>
+      </w:r>
+      <w:proofErr w:type="spellStart"/>
+      <w:r>
+        <w:t>cmd</w:t>
+      </w:r>
+      <w:proofErr w:type="spellEnd"/>
+      <w:r>
+        <w:t xml:space="preserve"> to navigate </w:t>
+      </w:r>
+      <w:r>
+        <w:t>there</w:t>
+      </w:r>
+      <w:r>
+        <w:t>)</w:t>
+      </w:r>
+      <w:r>
+        <w:t xml:space="preserve"> in an RPi terminal window</w:t>
+      </w:r>
+      <w:r>
+        <w:t>:</w:t>
+      </w:r>
+    </w:p>
+    <w:p>
+      <w:pPr>
+        <w:spacing w:after="60"/>
+        <w:ind w:firstLine="720"/>
+      </w:pPr>
+      <w:r>
+        <w:rPr>
+          <w:rFonts w:ascii="Courier New" w:hAnsi="Courier New" w:cs="Courier New"/>
+          <w:b/>
+          <w:bCs/>
+        </w:rPr>
+        <w:t>p</w:t>
+      </w:r>
+      <w:r>
+        <w:rPr>
+          <w:rFonts w:ascii="Courier New" w:hAnsi="Courier New" w:cs="Courier New"/>
+          <w:b/>
+          <w:bCs/>
+        </w:rPr>
+        <w:t>ython</w:t>
+      </w:r>
+      <w:r>
+        <w:rPr>
+          <w:rFonts w:ascii="Courier New" w:hAnsi="Courier New" w:cs="Courier New"/>
+          <w:b/>
+          <w:bCs/>
+        </w:rPr>
+        <w:t>3</w:t>
+      </w:r>
+      <w:r>
+        <w:rPr>
+          <w:rFonts w:ascii="Courier New" w:hAnsi="Courier New" w:cs="Courier New"/>
+          <w:b/>
+          <w:bCs/>
+        </w:rPr>
+        <w:t xml:space="preserve">  client.py  </w:t>
+      </w:r>
+      <w:r>
+        <w:rPr>
+          <w:rFonts w:ascii="Courier New" w:hAnsi="Courier New" w:cs="Courier New"/>
+          <w:b/>
+          <w:bCs/>
+        </w:rPr>
+        <w:t>Sac_Clock_1</w:t>
+      </w:r>
+    </w:p>
+    <w:p>
+      <w:pPr>
+        <w:spacing w:after="120"/>
+      </w:pPr>
+      <w:r>
+        <w:t>Replace</w:t>
+      </w:r>
+      <w:r>
+        <w:t xml:space="preserve"> </w:t>
+      </w:r>
+      <w:r>
+        <w:t xml:space="preserve"> </w:t>
+      </w:r>
+      <w:r>
+        <w:rPr>
+          <w:rFonts w:ascii="Courier New" w:hAnsi="Courier New" w:cs="Courier New"/>
+          <w:b/>
+          <w:bCs/>
+        </w:rPr>
+        <w:t>Sac_Clock_1</w:t>
+      </w:r>
+      <w:r>
+        <w:t xml:space="preserve"> </w:t>
+      </w:r>
+      <w:r>
+        <w:t xml:space="preserve"> </w:t>
+      </w:r>
+      <w:r>
+        <w:t>as appropriate</w:t>
+      </w:r>
+      <w:r>
+        <w:t xml:space="preserve"> </w:t>
+      </w:r>
+      <w:r>
+        <w:t xml:space="preserve">from the output of the </w:t>
+      </w:r>
+      <w:proofErr w:type="spellStart"/>
+      <w:r>
+        <w:t>ps</w:t>
+      </w:r>
+      <w:proofErr w:type="spellEnd"/>
+      <w:r>
+        <w:t xml:space="preserve"> command.</w:t>
+      </w:r>
+      <w:r>
+        <w:t xml:space="preserve">  </w:t>
+      </w:r>
+      <w:r>
+        <w:t xml:space="preserve">Once the client connects issue </w:t>
+      </w:r>
+      <w:r>
+        <w:t>the “</w:t>
+      </w:r>
+      <w:proofErr w:type="spellStart"/>
+      <w:r>
+        <w:t>ks</w:t>
+      </w:r>
+      <w:proofErr w:type="spellEnd"/>
+      <w:r>
+        <w:t>” command.</w:t>
+      </w:r>
+    </w:p>
+    <w:p>
+      <w:pPr>
+        <w:pStyle w:val="Heading2"/>
+        <w:spacing w:before="120" w:after="120"/>
+        <w:rPr>
+          <w:color w:val="auto"/>
+        </w:rPr>
+      </w:pPr>
+      <w:bookmarkStart w:id="34" w:name="_Toc214474752"/>
+      <w:r>
+        <w:rPr>
+          <w:color w:val="auto"/>
+        </w:rPr>
+        <w:t xml:space="preserve">Starting </w:t>
+      </w:r>
+      <w:r>
+        <w:rPr>
+          <w:color w:val="auto"/>
+        </w:rPr>
+        <w:t xml:space="preserve">the </w:t>
+      </w:r>
+      <w:r>
+        <w:rPr>
+          <w:color w:val="auto"/>
+        </w:rPr>
+        <w:t>Server Automatically at Boot Time</w:t>
+      </w:r>
+      <w:bookmarkEnd w:id="34"/>
+    </w:p>
+    <w:p>
+      <w:pPr>
+        <w:spacing w:after="60"/>
+      </w:pPr>
+      <w:r>
+        <w:t>Cron</w:t>
+      </w:r>
+      <w:r>
+        <w:rPr>
+          <w:b/>
+          <w:bCs/>
+        </w:rPr>
+        <w:t xml:space="preserve"> </w:t>
+      </w:r>
+      <w:r>
+        <w:t>is a</w:t>
+      </w:r>
+      <w:r>
+        <w:t xml:space="preserve"> </w:t>
+      </w:r>
+      <w:r>
+        <w:t>shell</w:t>
+      </w:r>
+      <w:r>
+        <w:t xml:space="preserve"> </w:t>
+      </w:r>
+      <w:r>
+        <w:t>command</w:t>
+      </w:r>
+      <w:r>
+        <w:t xml:space="preserve"> </w:t>
+      </w:r>
+      <w:r>
+        <w:t>for</w:t>
+      </w:r>
+      <w:r>
+        <w:t xml:space="preserve"> </w:t>
+      </w:r>
+      <w:r>
+        <w:t>scheduling a job</w:t>
+      </w:r>
+      <w:r>
+        <w:t xml:space="preserve"> </w:t>
+      </w:r>
+      <w:r>
+        <w:t>(i.e. command or</w:t>
+      </w:r>
+      <w:r>
+        <w:t xml:space="preserve"> </w:t>
+      </w:r>
+      <w:r>
+        <w:t>shell script) to run periodically at a fixed time, date, interval</w:t>
+      </w:r>
+      <w:r>
+        <w:t>, or at boot-time</w:t>
+      </w:r>
+      <w:r>
+        <w:t>.</w:t>
+      </w:r>
+    </w:p>
+    <w:p>
+      <w:pPr>
+        <w:spacing w:after="60"/>
+      </w:pPr>
+      <w:r>
+        <w:t xml:space="preserve">Open the </w:t>
+      </w:r>
+      <w:proofErr w:type="spellStart"/>
+      <w:r>
+        <w:t>cron</w:t>
+      </w:r>
+      <w:proofErr w:type="spellEnd"/>
+      <w:r>
+        <w:t xml:space="preserve"> scheduling file for editing on the </w:t>
+      </w:r>
+      <w:proofErr w:type="gramStart"/>
+      <w:r>
+        <w:t>RPi</w:t>
+      </w:r>
+      <w:proofErr w:type="gramEnd"/>
+      <w:r>
+        <w:t xml:space="preserve"> enter the following command in a terminal window:</w:t>
+      </w:r>
+    </w:p>
+    <w:p>
+      <w:pPr>
+        <w:spacing w:after="120"/>
+        <w:ind w:firstLine="720"/>
+        <w:rPr>
+          <w:rFonts w:ascii="Courier New" w:hAnsi="Courier New" w:cs="Courier New"/>
+          <w:b/>
+          <w:bCs/>
+          <w:sz w:val="20"/>
+          <w:szCs w:val="20"/>
+        </w:rPr>
+      </w:pPr>
+      <w:r>
+        <w:rPr>
+          <w:rFonts w:ascii="Courier New" w:hAnsi="Courier New" w:cs="Courier New"/>
+          <w:b/>
+          <w:bCs/>
+          <w:sz w:val="20"/>
+          <w:szCs w:val="20"/>
+        </w:rPr>
+        <w:t>c</w:t>
+      </w:r>
+      <w:r>
+        <w:rPr>
+          <w:rFonts w:ascii="Courier New" w:hAnsi="Courier New" w:cs="Courier New"/>
+          <w:b/>
+          <w:bCs/>
+          <w:sz w:val="20"/>
+          <w:szCs w:val="20"/>
+        </w:rPr>
+        <w:t>rontab  -e</w:t>
+      </w:r>
+    </w:p>
+    <w:p>
+      <w:pPr>
+        <w:spacing w:after="60"/>
+      </w:pPr>
+      <w:r>
+        <w:t xml:space="preserve">Add the line shown at the bottom of the screenshot </w:t>
+      </w:r>
+      <w:r>
+        <w:t xml:space="preserve">provided in Figure </w:t>
+      </w:r>
+      <w:r>
+        <w:t>9</w:t>
+      </w:r>
+      <w:r>
+        <w:t xml:space="preserve"> and then s</w:t>
+      </w:r>
+      <w:r>
+        <w:t>ave the file by entering the following commands:</w:t>
+      </w:r>
+    </w:p>
+    <w:p>
+      <w:pPr>
+        <w:spacing w:after="0"/>
+        <w:ind w:firstLine="720"/>
+      </w:pPr>
+      <w:r>
+        <w:rPr>
+          <w:rFonts w:ascii="Courier New" w:hAnsi="Courier New" w:cs="Courier New"/>
+          <w:b/>
+          <w:bCs/>
+        </w:rPr>
         <w:t>ctrl-x</w:t>
       </w:r>
       <w:r>
@@ -10908,6 +12489,7 @@
     <w:p>
       <w:pPr>
         <w:spacing w:after="0"/>
+        <w:ind w:firstLine="720"/>
       </w:pPr>
       <w:r>
         <w:rPr>
@@ -10930,7 +12512,8 @@
     </w:p>
     <w:p>
       <w:pPr>
-        <w:spacing w:after="240"/>
+        <w:spacing w:after="120"/>
+        <w:ind w:firstLine="720"/>
       </w:pPr>
       <w:r>
         <w:rPr>
@@ -10945,13 +12528,7 @@
       </w:r>
       <w:r>
         <w:tab/>
-        <w:t># Answer to the “save as</w:t>
-      </w:r>
-      <w:r>
-        <w:t>”</w:t>
-      </w:r>
-      <w:r>
-        <w:t xml:space="preserve"> prompt.</w:t>
+        <w:t># Answer to the “save as” prompt.</w:t>
       </w:r>
     </w:p>
     <w:p>
@@ -10959,7 +12536,7 @@
         <w:spacing w:after="60"/>
       </w:pPr>
       <w:r>
-        <w:t>Cycle power to the RPi and the clock will start after about 30 seconds.  The 30 second sleep is required to ensure that the RPi has completely booted (including connecting to the Wi-Fi) before the server script is started.</w:t>
+        <w:t>Cycle power to the RPi and the clock will start after about 30 seconds.  The 30 sleep is required to ensure that the RPi has completely booted (including connecting to the Wi-Fi) before the server script is started.</w:t>
       </w:r>
     </w:p>
     <w:p>
@@ -10987,7 +12564,7 @@
                     <pic:cNvPicPr/>
                   </pic:nvPicPr>
                   <pic:blipFill>
-                    <a:blip r:embed="rId35"/>
+                    <a:blip r:embed="rId36"/>
                     <a:stretch>
                       <a:fillRect/>
                     </a:stretch>
@@ -11013,7 +12590,7 @@
         <w:spacing w:before="120" w:after="120"/>
         <w:jc w:val="center"/>
       </w:pPr>
-      <w:bookmarkStart w:id="34" w:name="_Toc213956550"/>
+      <w:bookmarkStart w:id="35" w:name="_Toc214472887"/>
       <w:r>
         <w:t xml:space="preserve">Figure </w:t>
       </w:r>
@@ -11030,7 +12607,7 @@
         <w:rPr>
           <w:noProof/>
         </w:rPr>
-        <w:t>8</w:t>
+        <w:t>9</w:t>
       </w:r>
       <w:r>
         <w:fldChar w:fldCharType="end"/>
@@ -11044,16 +12621,7 @@
       <w:r>
         <w:t>Crontab Screenshot</w:t>
       </w:r>
-      <w:bookmarkEnd w:id="34"/>
-    </w:p>
-    <w:p>
-      <w:pPr>
-        <w:spacing w:after="0"/>
-        <w:rPr>
-          <w:sz w:val="16"/>
-          <w:szCs w:val="16"/>
-        </w:rPr>
-      </w:pPr>
+      <w:bookmarkEnd w:id="35"/>
     </w:p>
     <w:p>
       <w:pPr>
@@ -11063,11 +12631,12 @@
           <w:color w:val="auto"/>
         </w:rPr>
       </w:pPr>
-      <w:bookmarkStart w:id="35" w:name="_Toc213956531"/>
+      <w:bookmarkStart w:id="36" w:name="_Toc214474753"/>
       <w:r>
         <w:rPr>
           <w:color w:val="auto"/>
         </w:rPr>
+        <w:lastRenderedPageBreak/>
         <w:t>Starting</w:t>
       </w:r>
       <w:r>
@@ -11088,7 +12657,7 @@
         </w:rPr>
         <w:t>lient</w:t>
       </w:r>
-      <w:bookmarkEnd w:id="35"/>
+      <w:bookmarkEnd w:id="36"/>
     </w:p>
     <w:p>
       <w:pPr>
@@ -11106,7 +12675,8 @@
     </w:p>
     <w:p>
       <w:pPr>
-        <w:spacing w:after="120"/>
+        <w:spacing w:after="60"/>
+        <w:ind w:firstLine="720"/>
       </w:pPr>
       <w:r>
         <w:rPr>
@@ -11119,8 +12689,12 @@
       <w:r>
         <w:t xml:space="preserve"> </w:t>
       </w:r>
-      <w:r>
-        <w:tab/>
+    </w:p>
+    <w:p>
+      <w:pPr>
+        <w:spacing w:after="120"/>
+      </w:pPr>
+      <w:r>
         <w:t>R</w:t>
       </w:r>
       <w:r>
@@ -11154,7 +12728,6 @@
         <w:spacing w:after="240"/>
       </w:pPr>
       <w:r>
-        <w:lastRenderedPageBreak/>
         <w:t>Once</w:t>
       </w:r>
       <w:r>
@@ -11179,7 +12752,13 @@
         <w:t>a list of available commands</w:t>
       </w:r>
       <w:r>
-        <w:t>.  A screen shot of this is provided below.</w:t>
+        <w:t xml:space="preserve">.  A screen shot of this is provided </w:t>
+      </w:r>
+      <w:r>
+        <w:t xml:space="preserve">in Figure 10, </w:t>
+      </w:r>
+      <w:r>
+        <w:t>below.</w:t>
       </w:r>
     </w:p>
     <w:p>
@@ -11192,9 +12771,9 @@
           <w:noProof/>
         </w:rPr>
         <w:drawing>
-          <wp:inline distT="0" distB="0" distL="0" distR="0" wp14:anchorId="0F612192" wp14:editId="26C7EC49">
-            <wp:extent cx="4113737" cy="6772275"/>
-            <wp:effectExtent l="0" t="0" r="1270" b="0"/>
+          <wp:inline distT="0" distB="0" distL="0" distR="0" wp14:anchorId="0F612192" wp14:editId="296016E2">
+            <wp:extent cx="4054415" cy="6674615"/>
+            <wp:effectExtent l="0" t="0" r="3810" b="0"/>
             <wp:docPr id="1396337766" name="Picture 1" descr="A screenshot of a computer program&#10;&#10;AI-generated content may be incorrect."/>
             <wp:cNvGraphicFramePr>
               <a:graphicFrameLocks xmlns:a="http://schemas.openxmlformats.org/drawingml/2006/main" noChangeAspect="1"/>
@@ -11207,7 +12786,7 @@
                     <pic:cNvPicPr/>
                   </pic:nvPicPr>
                   <pic:blipFill>
-                    <a:blip r:embed="rId36"/>
+                    <a:blip r:embed="rId37"/>
                     <a:stretch>
                       <a:fillRect/>
                     </a:stretch>
@@ -11215,7 +12794,7 @@
                   <pic:spPr>
                     <a:xfrm>
                       <a:off x="0" y="0"/>
-                      <a:ext cx="4116117" cy="6776193"/>
+                      <a:ext cx="4058605" cy="6681512"/>
                     </a:xfrm>
                     <a:prstGeom prst="rect">
                       <a:avLst/>
@@ -11240,7 +12819,7 @@
           <w:szCs w:val="22"/>
         </w:rPr>
       </w:pPr>
-      <w:bookmarkStart w:id="36" w:name="_Toc213956551"/>
+      <w:bookmarkStart w:id="37" w:name="_Toc214472888"/>
       <w:r>
         <w:rPr>
           <w:i w:val="0"/>
@@ -11285,7 +12864,7 @@
           <w:sz w:val="22"/>
           <w:szCs w:val="22"/>
         </w:rPr>
-        <w:t>9</w:t>
+        <w:t>10</w:t>
       </w:r>
       <w:r>
         <w:rPr>
@@ -11315,27 +12894,30 @@
         <w:tab/>
         <w:t>Command Line Client Screenshot</w:t>
       </w:r>
-      <w:bookmarkEnd w:id="36"/>
-    </w:p>
-    <w:p>
-      <w:pPr>
-        <w:jc w:val="center"/>
+      <w:bookmarkEnd w:id="37"/>
+    </w:p>
+    <w:p>
+      <w:pPr>
+        <w:spacing w:after="0"/>
+        <w:rPr>
+          <w:sz w:val="16"/>
+          <w:szCs w:val="16"/>
+        </w:rPr>
       </w:pPr>
     </w:p>
     <w:p>
       <w:pPr>
         <w:pStyle w:val="Heading2"/>
-        <w:spacing w:before="360" w:after="120"/>
+        <w:spacing w:before="240" w:after="120"/>
         <w:rPr>
           <w:color w:val="auto"/>
         </w:rPr>
       </w:pPr>
-      <w:bookmarkStart w:id="37" w:name="_Toc213956532"/>
+      <w:bookmarkStart w:id="38" w:name="_Toc214474754"/>
       <w:r>
         <w:rPr>
           <w:color w:val="auto"/>
         </w:rPr>
-        <w:lastRenderedPageBreak/>
         <w:t xml:space="preserve">Starting </w:t>
       </w:r>
       <w:r>
@@ -11344,22 +12926,28 @@
         </w:rPr>
         <w:t>the GUI Client</w:t>
       </w:r>
-      <w:bookmarkEnd w:id="37"/>
-    </w:p>
-    <w:p>
-      <w:pPr>
-        <w:spacing w:after="240"/>
+      <w:bookmarkEnd w:id="38"/>
+    </w:p>
+    <w:p>
+      <w:pPr>
+        <w:spacing w:after="60"/>
       </w:pPr>
       <w:r>
         <w:t xml:space="preserve">Start the GUI client with the following command:  </w:t>
       </w:r>
+    </w:p>
+    <w:p>
+      <w:pPr>
+        <w:spacing w:after="120"/>
+        <w:ind w:firstLine="720"/>
+      </w:pPr>
       <w:r>
         <w:rPr>
           <w:rFonts w:ascii="Courier New" w:hAnsi="Courier New" w:cs="Courier New"/>
           <w:b/>
           <w:bCs/>
         </w:rPr>
-        <w:t xml:space="preserve">python  </w:t>
+        <w:t xml:space="preserve">python </w:t>
       </w:r>
       <w:r>
         <w:rPr>
@@ -11378,13 +12966,45 @@
         <w:t>.py</w:t>
       </w:r>
       <w:r>
-        <w:t xml:space="preserve">  .Then, when the following screen is displayed click on the appropriate UUT (this is the equivalent of the &lt;id&gt; parameter specified when starting the Command Line Client).</w:t>
+        <w:t>.</w:t>
+      </w:r>
+      <w:r>
+        <w:t xml:space="preserve">  </w:t>
       </w:r>
     </w:p>
     <w:p>
       <w:pPr>
         <w:spacing w:after="240"/>
       </w:pPr>
+      <w:r>
+        <w:t>W</w:t>
+      </w:r>
+      <w:r>
+        <w:t xml:space="preserve">hen the screen </w:t>
+      </w:r>
+      <w:r>
+        <w:t xml:space="preserve">shown in Figure 11 </w:t>
+      </w:r>
+      <w:r>
+        <w:t>is displayed</w:t>
+      </w:r>
+      <w:r>
+        <w:t>,</w:t>
+      </w:r>
+      <w:r>
+        <w:t xml:space="preserve"> click on the appropriate UUT (this is the equivalent of the &lt;id&gt; parameter specified when starting the Command Line Client).</w:t>
+      </w:r>
+      <w:r>
+        <w:t xml:space="preserve">  Note that the list of available UUTs will be those listed in the </w:t>
+      </w:r>
+      <w:proofErr w:type="spellStart"/>
+      <w:r>
+        <w:t>cfg.cfg</w:t>
+      </w:r>
+      <w:proofErr w:type="spellEnd"/>
+      <w:r>
+        <w:t xml:space="preserve"> file.</w:t>
+      </w:r>
     </w:p>
     <w:p>
       <w:pPr>
@@ -11411,7 +13031,7 @@
                     <pic:cNvPicPr/>
                   </pic:nvPicPr>
                   <pic:blipFill>
-                    <a:blip r:embed="rId37"/>
+                    <a:blip r:embed="rId38"/>
                     <a:stretch>
                       <a:fillRect/>
                     </a:stretch>
@@ -11443,7 +13063,7 @@
           <w:szCs w:val="22"/>
         </w:rPr>
       </w:pPr>
-      <w:bookmarkStart w:id="38" w:name="_Toc213956552"/>
+      <w:bookmarkStart w:id="39" w:name="_Toc214472889"/>
       <w:r>
         <w:rPr>
           <w:i w:val="0"/>
@@ -11488,7 +13108,7 @@
           <w:sz w:val="22"/>
           <w:szCs w:val="22"/>
         </w:rPr>
-        <w:t>10</w:t>
+        <w:t>11</w:t>
       </w:r>
       <w:r>
         <w:rPr>
@@ -11518,12 +13138,15 @@
         <w:tab/>
         <w:t>GUI Client Screenshot 1</w:t>
       </w:r>
-      <w:bookmarkEnd w:id="38"/>
+      <w:bookmarkEnd w:id="39"/>
     </w:p>
     <w:p>
       <w:pPr>
         <w:spacing w:after="240"/>
       </w:pPr>
+      <w:r>
+        <w:t>Once a UUT is selected the screen shown in Figure 12 will be displayed.  Select the desired/appropriate connection type.</w:t>
+      </w:r>
     </w:p>
     <w:p>
       <w:pPr>
@@ -11550,7 +13173,7 @@
                     <pic:cNvPicPr/>
                   </pic:nvPicPr>
                   <pic:blipFill>
-                    <a:blip r:embed="rId38"/>
+                    <a:blip r:embed="rId39"/>
                     <a:stretch>
                       <a:fillRect/>
                     </a:stretch>
@@ -11576,7 +13199,7 @@
         <w:spacing w:after="120"/>
         <w:jc w:val="center"/>
       </w:pPr>
-      <w:bookmarkStart w:id="39" w:name="_Toc213956553"/>
+      <w:bookmarkStart w:id="40" w:name="_Toc214472890"/>
       <w:r>
         <w:t xml:space="preserve">Figure </w:t>
       </w:r>
@@ -11593,7 +13216,7 @@
         <w:rPr>
           <w:noProof/>
         </w:rPr>
-        <w:t>11</w:t>
+        <w:t>12</w:t>
       </w:r>
       <w:r>
         <w:fldChar w:fldCharType="end"/>
@@ -11607,49 +13230,43 @@
       <w:r>
         <w:t>GUI Client Screenshot 2</w:t>
       </w:r>
-      <w:bookmarkEnd w:id="39"/>
-    </w:p>
-    <w:p>
-      <w:pPr>
-        <w:spacing w:after="120"/>
-        <w:jc w:val="center"/>
+      <w:bookmarkEnd w:id="40"/>
+    </w:p>
+    <w:p>
+      <w:pPr>
+        <w:spacing w:after="0"/>
       </w:pPr>
     </w:p>
     <w:p>
       <w:pPr>
         <w:spacing w:after="240"/>
       </w:pPr>
-    </w:p>
-    <w:p>
-      <w:pPr>
-        <w:spacing w:after="0"/>
-      </w:pPr>
+      <w:r>
+        <w:t xml:space="preserve">When the GUI client is started and a connection is accepted by the server </w:t>
+      </w:r>
+      <w:proofErr w:type="gramStart"/>
+      <w:r>
+        <w:t>the ‘m’</w:t>
+      </w:r>
+      <w:proofErr w:type="gramEnd"/>
+      <w:r>
+        <w:t xml:space="preserve"> command is automatically issued.  The response is used to populate the GUIs buttons (GUI is ‘built’ at run time).  A screen shot of the GUI is provided </w:t>
+      </w:r>
+      <w:r>
+        <w:t xml:space="preserve">in Figure 13, </w:t>
+      </w:r>
+      <w:r>
+        <w:t>below.</w:t>
+      </w:r>
     </w:p>
     <w:p>
       <w:pPr>
         <w:spacing w:after="240"/>
       </w:pPr>
       <w:r>
-        <w:t xml:space="preserve">When the GUI client is started and a connection is accepted by the server </w:t>
-      </w:r>
-      <w:proofErr w:type="gramStart"/>
-      <w:r>
-        <w:t>the ‘m’</w:t>
-      </w:r>
-      <w:proofErr w:type="gramEnd"/>
-      <w:r>
-        <w:t xml:space="preserve"> command is automatically issued.  The response is used to populate the GUIs buttons (GUI is ‘built’ at run time).  A screen shot of the GUI is provided below.</w:t>
-      </w:r>
-    </w:p>
-    <w:p>
-      <w:pPr>
-        <w:spacing w:after="240"/>
-      </w:pPr>
-      <w:r>
         <w:t>The ‘build at run time' architecture is what allows the sprinkler and clock applications to use the same GUI.</w:t>
       </w:r>
     </w:p>
-    <w:p/>
     <w:p>
       <w:pPr>
         <w:jc w:val="center"/>
@@ -11674,7 +13291,7 @@
                     <pic:cNvPicPr/>
                   </pic:nvPicPr>
                   <pic:blipFill>
-                    <a:blip r:embed="rId39"/>
+                    <a:blip r:embed="rId40"/>
                     <a:stretch>
                       <a:fillRect/>
                     </a:stretch>
@@ -11700,7 +13317,7 @@
         <w:spacing w:after="120"/>
         <w:jc w:val="center"/>
       </w:pPr>
-      <w:bookmarkStart w:id="40" w:name="_Toc213956554"/>
+      <w:bookmarkStart w:id="41" w:name="_Toc214472891"/>
       <w:r>
         <w:t xml:space="preserve">Figure </w:t>
       </w:r>
@@ -11717,7 +13334,7 @@
         <w:rPr>
           <w:noProof/>
         </w:rPr>
-        <w:t>12</w:t>
+        <w:t>13</w:t>
       </w:r>
       <w:r>
         <w:fldChar w:fldCharType="end"/>
@@ -11731,7 +13348,7 @@
       <w:r>
         <w:t>GUI Client Screenshot 3</w:t>
       </w:r>
-      <w:bookmarkEnd w:id="40"/>
+      <w:bookmarkEnd w:id="41"/>
     </w:p>
     <w:p/>
     <w:p>
@@ -11752,7 +13369,7 @@
           <w:color w:val="auto"/>
         </w:rPr>
       </w:pPr>
-      <w:bookmarkStart w:id="41" w:name="_Toc213956533"/>
+      <w:bookmarkStart w:id="42" w:name="_Toc214474755"/>
       <w:r>
         <w:rPr>
           <w:color w:val="auto"/>
@@ -11760,14 +13377,14 @@
         <w:lastRenderedPageBreak/>
         <w:t>Memory Utilization</w:t>
       </w:r>
-      <w:bookmarkEnd w:id="41"/>
+      <w:bookmarkEnd w:id="42"/>
     </w:p>
     <w:p>
       <w:pPr>
         <w:spacing w:after="120"/>
       </w:pPr>
       <w:r>
-        <w:t xml:space="preserve">The Amazon Link provided earlier for the RPi earlier is a link to a 4GB (RAM) version of the RPi.  However, the application can run on a 1GB version.  Below is a screen capture of the output of four issuances of the </w:t>
+        <w:t xml:space="preserve">The Amazon Link provided earlier for the RPi is a link to a 4GB (RAM) version of the RPi.  However, the application can run on a 1GB version.  Below is a screen capture of the output of four issuances of the </w:t>
       </w:r>
       <w:r>
         <w:rPr>
@@ -12290,7 +13907,7 @@
           <w:color w:val="auto"/>
         </w:rPr>
       </w:pPr>
-      <w:bookmarkStart w:id="42" w:name="_Toc213956534"/>
+      <w:bookmarkStart w:id="43" w:name="_Toc214474756"/>
       <w:r>
         <w:rPr>
           <w:color w:val="auto"/>
@@ -12316,7 +13933,7 @@
         </w:rPr>
         <w:t xml:space="preserve"> Client-Server Architecture</w:t>
       </w:r>
-      <w:bookmarkEnd w:id="42"/>
+      <w:bookmarkEnd w:id="43"/>
     </w:p>
     <w:p>
       <w:pPr>
@@ -12326,7 +13943,7 @@
           <w:color w:val="auto"/>
         </w:rPr>
       </w:pPr>
-      <w:bookmarkStart w:id="43" w:name="_Toc213956535"/>
+      <w:bookmarkStart w:id="44" w:name="_Toc214474757"/>
       <w:r>
         <w:rPr>
           <w:color w:val="auto"/>
@@ -12339,7 +13956,7 @@
         </w:rPr>
         <w:t>ntroduction</w:t>
       </w:r>
-      <w:bookmarkEnd w:id="43"/>
+      <w:bookmarkEnd w:id="44"/>
     </w:p>
     <w:p>
       <w:pPr>
@@ -12356,7 +13973,7 @@
           <w:sz w:val="20"/>
           <w:szCs w:val="20"/>
         </w:rPr>
-        <w:t>This document describes</w:t>
+        <w:t xml:space="preserve">This </w:t>
       </w:r>
       <w:r>
         <w:rPr>
@@ -12364,6 +13981,14 @@
           <w:sz w:val="20"/>
           <w:szCs w:val="20"/>
         </w:rPr>
+        <w:t>client-server architecture</w:t>
+      </w:r>
+      <w:r>
+        <w:rPr>
+          <w:rFonts w:ascii="Verdana" w:hAnsi="Verdana"/>
+          <w:sz w:val="20"/>
+          <w:szCs w:val="20"/>
+        </w:rPr>
         <w:t xml:space="preserve"> </w:t>
       </w:r>
       <w:r>
@@ -12372,7 +13997,7 @@
           <w:sz w:val="20"/>
           <w:szCs w:val="20"/>
         </w:rPr>
-        <w:t xml:space="preserve">a </w:t>
+        <w:t xml:space="preserve">is </w:t>
       </w:r>
       <w:r>
         <w:rPr>
@@ -12380,7 +14005,7 @@
           <w:sz w:val="20"/>
           <w:szCs w:val="20"/>
         </w:rPr>
-        <w:t>client-server architecture</w:t>
+        <w:t xml:space="preserve">written in the Python programming language.  A </w:t>
       </w:r>
       <w:r>
         <w:rPr>
@@ -12388,7 +14013,7 @@
           <w:sz w:val="20"/>
           <w:szCs w:val="20"/>
         </w:rPr>
-        <w:t xml:space="preserve"> written in the Python programming language.  A </w:t>
+        <w:t xml:space="preserve">client-server architecture </w:t>
       </w:r>
       <w:r>
         <w:rPr>
@@ -12396,7 +14021,7 @@
           <w:sz w:val="20"/>
           <w:szCs w:val="20"/>
         </w:rPr>
-        <w:t xml:space="preserve">client-server architecture </w:t>
+        <w:t xml:space="preserve">is </w:t>
       </w:r>
       <w:r>
         <w:rPr>
@@ -12404,7 +14029,7 @@
           <w:sz w:val="20"/>
           <w:szCs w:val="20"/>
         </w:rPr>
-        <w:t xml:space="preserve">is </w:t>
+        <w:t>a structure where multiple clients request services from a centralized server and separat</w:t>
       </w:r>
       <w:r>
         <w:rPr>
@@ -12412,7 +14037,7 @@
           <w:sz w:val="20"/>
           <w:szCs w:val="20"/>
         </w:rPr>
-        <w:t>a structure where multiple clients request services from a centralized server and separat</w:t>
+        <w:t>es</w:t>
       </w:r>
       <w:r>
         <w:rPr>
@@ -12420,7 +14045,7 @@
           <w:sz w:val="20"/>
           <w:szCs w:val="20"/>
         </w:rPr>
-        <w:t>es</w:t>
+        <w:t xml:space="preserve"> user interaction from data processing</w:t>
       </w:r>
       <w:r>
         <w:rPr>
@@ -12428,15 +14053,41 @@
           <w:sz w:val="20"/>
           <w:szCs w:val="20"/>
         </w:rPr>
-        <w:t xml:space="preserve"> user interaction from data processing</w:t>
-      </w:r>
-      <w:r>
+        <w:t>.</w:t>
+      </w:r>
+    </w:p>
+    <w:p>
+      <w:pPr>
+        <w:spacing w:after="240"/>
         <w:rPr>
           <w:rFonts w:ascii="Verdana" w:hAnsi="Verdana"/>
           <w:sz w:val="20"/>
           <w:szCs w:val="20"/>
         </w:rPr>
-        <w:t>.</w:t>
+      </w:pPr>
+      <w:r>
+        <w:rPr>
+          <w:rFonts w:ascii="Verdana" w:hAnsi="Verdana"/>
+          <w:sz w:val="20"/>
+          <w:szCs w:val="20"/>
+        </w:rPr>
+        <w:t>To start the server type "python server.py</w:t>
+      </w:r>
+      <w:r>
+        <w:rPr>
+          <w:rFonts w:ascii="Verdana" w:hAnsi="Verdana"/>
+          <w:sz w:val="20"/>
+          <w:szCs w:val="20"/>
+        </w:rPr>
+        <w:t xml:space="preserve"> &lt;device&gt;</w:t>
+      </w:r>
+      <w:r>
+        <w:rPr>
+          <w:rFonts w:ascii="Verdana" w:hAnsi="Verdana"/>
+          <w:sz w:val="20"/>
+          <w:szCs w:val="20"/>
+        </w:rPr>
+        <w:t>" on the command line.</w:t>
       </w:r>
     </w:p>
     <w:p>
@@ -12454,7 +14105,7 @@
           <w:sz w:val="20"/>
           <w:szCs w:val="20"/>
         </w:rPr>
-        <w:t>To start the server type "python server.py</w:t>
+        <w:t xml:space="preserve">To connect a </w:t>
       </w:r>
       <w:r>
         <w:rPr>
@@ -12462,6 +14113,22 @@
           <w:sz w:val="20"/>
           <w:szCs w:val="20"/>
         </w:rPr>
+        <w:t xml:space="preserve">command line </w:t>
+      </w:r>
+      <w:r>
+        <w:rPr>
+          <w:rFonts w:ascii="Verdana" w:hAnsi="Verdana"/>
+          <w:sz w:val="20"/>
+          <w:szCs w:val="20"/>
+        </w:rPr>
+        <w:t>client to the server type "python client.py</w:t>
+      </w:r>
+      <w:r>
+        <w:rPr>
+          <w:rFonts w:ascii="Verdana" w:hAnsi="Verdana"/>
+          <w:sz w:val="20"/>
+          <w:szCs w:val="20"/>
+        </w:rPr>
         <w:t xml:space="preserve"> &lt;device&gt;</w:t>
       </w:r>
       <w:r>
@@ -12496,7 +14163,7 @@
           <w:sz w:val="20"/>
           <w:szCs w:val="20"/>
         </w:rPr>
-        <w:t xml:space="preserve">command line </w:t>
+        <w:t xml:space="preserve">GUI </w:t>
       </w:r>
       <w:r>
         <w:rPr>
@@ -12504,7 +14171,7 @@
           <w:sz w:val="20"/>
           <w:szCs w:val="20"/>
         </w:rPr>
-        <w:t>client to the server type "python client.py</w:t>
+        <w:t xml:space="preserve">client to the server type "python </w:t>
       </w:r>
       <w:r>
         <w:rPr>
@@ -12512,7 +14179,7 @@
           <w:sz w:val="20"/>
           <w:szCs w:val="20"/>
         </w:rPr>
-        <w:t xml:space="preserve"> &lt;device&gt;</w:t>
+        <w:t>gui</w:t>
       </w:r>
       <w:r>
         <w:rPr>
@@ -12520,73 +14187,7 @@
           <w:sz w:val="20"/>
           <w:szCs w:val="20"/>
         </w:rPr>
-        <w:t>" on the command line.</w:t>
-      </w:r>
-    </w:p>
-    <w:p>
-      <w:pPr>
-        <w:spacing w:after="240"/>
-        <w:rPr>
-          <w:rFonts w:ascii="Verdana" w:hAnsi="Verdana"/>
-          <w:sz w:val="20"/>
-          <w:szCs w:val="20"/>
-        </w:rPr>
-      </w:pPr>
-      <w:r>
-        <w:rPr>
-          <w:rFonts w:ascii="Verdana" w:hAnsi="Verdana"/>
-          <w:sz w:val="20"/>
-          <w:szCs w:val="20"/>
-        </w:rPr>
-        <w:t xml:space="preserve">To connect a </w:t>
-      </w:r>
-      <w:r>
-        <w:rPr>
-          <w:rFonts w:ascii="Verdana" w:hAnsi="Verdana"/>
-          <w:sz w:val="20"/>
-          <w:szCs w:val="20"/>
-        </w:rPr>
-        <w:t xml:space="preserve">GUI </w:t>
-      </w:r>
-      <w:r>
-        <w:rPr>
-          <w:rFonts w:ascii="Verdana" w:hAnsi="Verdana"/>
-          <w:sz w:val="20"/>
-          <w:szCs w:val="20"/>
-        </w:rPr>
-        <w:t xml:space="preserve">client to the server type "python </w:t>
-      </w:r>
-      <w:r>
-        <w:rPr>
-          <w:rFonts w:ascii="Verdana" w:hAnsi="Verdana"/>
-          <w:sz w:val="20"/>
-          <w:szCs w:val="20"/>
-        </w:rPr>
-        <w:t>gui</w:t>
-      </w:r>
-      <w:r>
-        <w:rPr>
-          <w:rFonts w:ascii="Verdana" w:hAnsi="Verdana"/>
-          <w:sz w:val="20"/>
-          <w:szCs w:val="20"/>
-        </w:rPr>
-        <w:t>.py</w:t>
-      </w:r>
-      <w:r>
-        <w:rPr>
-          <w:rFonts w:ascii="Verdana" w:hAnsi="Verdana"/>
-          <w:sz w:val="20"/>
-          <w:szCs w:val="20"/>
-        </w:rPr>
-        <w:t xml:space="preserve"> &lt;device&gt;</w:t>
-      </w:r>
-      <w:r>
-        <w:rPr>
-          <w:rFonts w:ascii="Verdana" w:hAnsi="Verdana"/>
-          <w:sz w:val="20"/>
-          <w:szCs w:val="20"/>
-        </w:rPr>
-        <w:t>" on the command line.</w:t>
+        <w:t>.py" on the command line.</w:t>
       </w:r>
     </w:p>
     <w:p>
@@ -12615,7 +14216,7 @@
           <w:color w:val="auto"/>
         </w:rPr>
       </w:pPr>
-      <w:bookmarkStart w:id="44" w:name="_Toc213956536"/>
+      <w:bookmarkStart w:id="45" w:name="_Toc214474758"/>
       <w:r>
         <w:rPr>
           <w:color w:val="auto"/>
@@ -12664,7 +14265,7 @@
         </w:rPr>
         <w:t>erver</w:t>
       </w:r>
-      <w:bookmarkEnd w:id="44"/>
+      <w:bookmarkEnd w:id="45"/>
     </w:p>
     <w:p>
       <w:pPr>
@@ -12746,7 +14347,7 @@
           <w:color w:val="auto"/>
         </w:rPr>
       </w:pPr>
-      <w:bookmarkStart w:id="45" w:name="_Toc213956537"/>
+      <w:bookmarkStart w:id="46" w:name="_Toc214474759"/>
       <w:r>
         <w:rPr>
           <w:color w:val="auto"/>
@@ -12819,7 +14420,7 @@
         </w:rPr>
         <w:t>erver</w:t>
       </w:r>
-      <w:bookmarkEnd w:id="45"/>
+      <w:bookmarkEnd w:id="46"/>
     </w:p>
     <w:p>
       <w:pPr>
@@ -13212,7 +14813,7 @@
           <w:color w:val="auto"/>
         </w:rPr>
       </w:pPr>
-      <w:bookmarkStart w:id="46" w:name="_Toc213956538"/>
+      <w:bookmarkStart w:id="47" w:name="_Toc214474760"/>
       <w:r>
         <w:rPr>
           <w:color w:val="auto"/>
@@ -13285,7 +14886,7 @@
         </w:rPr>
         <w:t>vents</w:t>
       </w:r>
-      <w:bookmarkEnd w:id="46"/>
+      <w:bookmarkEnd w:id="47"/>
     </w:p>
     <w:p>
       <w:pPr>
@@ -13382,7 +14983,7 @@
           <w:color w:val="auto"/>
         </w:rPr>
       </w:pPr>
-      <w:bookmarkStart w:id="47" w:name="_Toc213956539"/>
+      <w:bookmarkStart w:id="48" w:name="_Toc214474761"/>
       <w:r>
         <w:rPr>
           <w:color w:val="auto"/>
@@ -13390,7 +14991,7 @@
         <w:lastRenderedPageBreak/>
         <w:t>Connection Types</w:t>
       </w:r>
-      <w:bookmarkEnd w:id="47"/>
+      <w:bookmarkEnd w:id="48"/>
     </w:p>
     <w:p>
       <w:pPr>
@@ -13422,7 +15023,7 @@
           <w:sz w:val="20"/>
           <w:szCs w:val="20"/>
         </w:rPr>
-        <w:t>A-</w:t>
+        <w:t>A</w:t>
       </w:r>
       <w:r>
         <w:rPr>
@@ -13430,7 +15031,7 @@
           <w:sz w:val="20"/>
           <w:szCs w:val="20"/>
         </w:rPr>
-        <w:t>1</w:t>
+        <w:t>14</w:t>
       </w:r>
       <w:r>
         <w:rPr>
@@ -13453,15 +15054,14 @@
       <w:r>
         <w:rPr>
           <w:rFonts w:ascii="Verdana" w:hAnsi="Verdana"/>
-          <w:noProof/>
           <w:sz w:val="20"/>
           <w:szCs w:val="20"/>
         </w:rPr>
         <w:drawing>
-          <wp:inline distT="0" distB="0" distL="0" distR="0" wp14:anchorId="5AD04E5F" wp14:editId="17392CBF">
-            <wp:extent cx="5544324" cy="7659169"/>
-            <wp:effectExtent l="0" t="0" r="0" b="0"/>
-            <wp:docPr id="630568726" name="Picture 1" descr="A diagram of a computer network&#10;&#10;AI-generated content may be incorrect."/>
+          <wp:inline distT="0" distB="0" distL="0" distR="0" wp14:anchorId="5652A034" wp14:editId="7E56A1B4">
+            <wp:extent cx="5613621" cy="7651630"/>
+            <wp:effectExtent l="0" t="0" r="6350" b="6985"/>
+            <wp:docPr id="1389132073" name="Picture 1" descr="A diagram of a computer network&#10;&#10;AI-generated content may be incorrect."/>
             <wp:cNvGraphicFramePr>
               <a:graphicFrameLocks xmlns:a="http://schemas.openxmlformats.org/drawingml/2006/main" noChangeAspect="1"/>
             </wp:cNvGraphicFramePr>
@@ -13469,11 +15069,11 @@
               <a:graphicData uri="http://schemas.openxmlformats.org/drawingml/2006/picture">
                 <pic:pic xmlns:pic="http://schemas.openxmlformats.org/drawingml/2006/picture">
                   <pic:nvPicPr>
-                    <pic:cNvPr id="630568726" name="Picture 1" descr="A diagram of a computer network&#10;&#10;AI-generated content may be incorrect."/>
+                    <pic:cNvPr id="1389132073" name="Picture 1" descr="A diagram of a computer network&#10;&#10;AI-generated content may be incorrect."/>
                     <pic:cNvPicPr/>
                   </pic:nvPicPr>
                   <pic:blipFill>
-                    <a:blip r:embed="rId40"/>
+                    <a:blip r:embed="rId41"/>
                     <a:stretch>
                       <a:fillRect/>
                     </a:stretch>
@@ -13481,14 +15081,11 @@
                   <pic:spPr>
                     <a:xfrm>
                       <a:off x="0" y="0"/>
-                      <a:ext cx="5544324" cy="7659169"/>
+                      <a:ext cx="5655551" cy="7708783"/>
                     </a:xfrm>
                     <a:prstGeom prst="rect">
                       <a:avLst/>
                     </a:prstGeom>
-                    <a:ln w="25400">
-                      <a:noFill/>
-                    </a:ln>
                   </pic:spPr>
                 </pic:pic>
               </a:graphicData>
@@ -13502,44 +15099,57 @@
         <w:spacing w:after="120"/>
         <w:jc w:val="center"/>
       </w:pPr>
+      <w:bookmarkStart w:id="49" w:name="_Toc214472892"/>
       <w:r>
         <w:t xml:space="preserve">Figure </w:t>
       </w:r>
       <w:r>
-        <w:t>A1</w:t>
+        <w:t>A</w:t>
+      </w:r>
+      <w:r>
+        <w:fldChar w:fldCharType="begin"/>
+      </w:r>
+      <w:r>
+        <w:instrText xml:space="preserve"> SEQ Figure \* ARABIC </w:instrText>
+      </w:r>
+      <w:r>
+        <w:fldChar w:fldCharType="separate"/>
+      </w:r>
+      <w:r>
+        <w:rPr>
+          <w:noProof/>
+        </w:rPr>
+        <w:t>14</w:t>
+      </w:r>
+      <w:r>
+        <w:fldChar w:fldCharType="end"/>
       </w:r>
       <w:r>
         <w:t>.</w:t>
       </w:r>
       <w:r>
         <w:tab/>
+      </w:r>
+      <w:r>
         <w:t>Connection Types</w:t>
       </w:r>
-    </w:p>
-    <w:p>
-      <w:pPr>
-        <w:spacing w:after="0"/>
+      <w:bookmarkEnd w:id="49"/>
+    </w:p>
+    <w:p>
+      <w:pPr>
         <w:rPr>
           <w:rFonts w:ascii="Verdana" w:hAnsi="Verdana"/>
-          <w:sz w:val="16"/>
-          <w:szCs w:val="16"/>
-        </w:rPr>
-      </w:pPr>
-    </w:p>
-    <w:p>
-      <w:pPr>
+          <w:sz w:val="20"/>
+          <w:szCs w:val="20"/>
+        </w:rPr>
+      </w:pPr>
+      <w:r>
         <w:rPr>
           <w:rFonts w:ascii="Verdana" w:hAnsi="Verdana"/>
           <w:sz w:val="20"/>
           <w:szCs w:val="20"/>
         </w:rPr>
-      </w:pPr>
-      <w:r>
-        <w:rPr>
-          <w:rFonts w:ascii="Verdana" w:hAnsi="Verdana"/>
-          <w:sz w:val="20"/>
-          <w:szCs w:val="20"/>
-        </w:rPr>
+        <w:lastRenderedPageBreak/>
         <w:t xml:space="preserve">For connection type 2, in addition to the port number, the IP of the server needs to be </w:t>
       </w:r>
       <w:r>
@@ -13642,7 +15252,7 @@
         </w:rPr>
         <w:tab/>
       </w:r>
-      <w:hyperlink r:id="rId41" w:history="1">
+      <w:hyperlink r:id="rId42" w:history="1">
         <w:r>
           <w:rPr>
             <w:rStyle w:val="Hyperlink"/>
@@ -14175,7 +15785,7 @@
           <w:color w:val="auto"/>
         </w:rPr>
       </w:pPr>
-      <w:bookmarkStart w:id="48" w:name="_Toc213956540"/>
+      <w:bookmarkStart w:id="50" w:name="_Toc214474762"/>
       <w:r>
         <w:rPr>
           <w:color w:val="auto"/>
@@ -14212,7 +15822,7 @@
         </w:rPr>
         <w:t>irewall</w:t>
       </w:r>
-      <w:bookmarkEnd w:id="48"/>
+      <w:bookmarkEnd w:id="50"/>
     </w:p>
     <w:p>
       <w:pPr>
@@ -14393,7 +16003,23 @@
           <w:sz w:val="20"/>
           <w:szCs w:val="20"/>
         </w:rPr>
-        <w:t>Screen shots for these various are provided below.</w:t>
+        <w:t xml:space="preserve">Screen shots for these various </w:t>
+      </w:r>
+      <w:r>
+        <w:rPr>
+          <w:rFonts w:ascii="Verdana" w:hAnsi="Verdana"/>
+          <w:sz w:val="20"/>
+          <w:szCs w:val="20"/>
+        </w:rPr>
+        <w:t xml:space="preserve">steps </w:t>
+      </w:r>
+      <w:r>
+        <w:rPr>
+          <w:rFonts w:ascii="Verdana" w:hAnsi="Verdana"/>
+          <w:sz w:val="20"/>
+          <w:szCs w:val="20"/>
+        </w:rPr>
+        <w:t>are provided below.</w:t>
       </w:r>
     </w:p>
     <w:p>
@@ -14429,7 +16055,7 @@
                     <pic:cNvPicPr/>
                   </pic:nvPicPr>
                   <pic:blipFill>
-                    <a:blip r:embed="rId42"/>
+                    <a:blip r:embed="rId43"/>
                     <a:stretch>
                       <a:fillRect/>
                     </a:stretch>
@@ -14489,7 +16115,7 @@
                     <pic:cNvPicPr/>
                   </pic:nvPicPr>
                   <pic:blipFill>
-                    <a:blip r:embed="rId43"/>
+                    <a:blip r:embed="rId44"/>
                     <a:stretch>
                       <a:fillRect/>
                     </a:stretch>
@@ -14547,7 +16173,7 @@
                     <pic:cNvPicPr/>
                   </pic:nvPicPr>
                   <pic:blipFill>
-                    <a:blip r:embed="rId44"/>
+                    <a:blip r:embed="rId45"/>
                     <a:stretch>
                       <a:fillRect/>
                     </a:stretch>
@@ -14627,7 +16253,7 @@
                     <pic:cNvPicPr/>
                   </pic:nvPicPr>
                   <pic:blipFill>
-                    <a:blip r:embed="rId45"/>
+                    <a:blip r:embed="rId46"/>
                     <a:stretch>
                       <a:fillRect/>
                     </a:stretch>
@@ -14661,7 +16287,7 @@
           <w:color w:val="auto"/>
         </w:rPr>
       </w:pPr>
-      <w:bookmarkStart w:id="49" w:name="_Toc213956541"/>
+      <w:bookmarkStart w:id="51" w:name="_Toc214474763"/>
       <w:r>
         <w:rPr>
           <w:color w:val="auto"/>
@@ -14669,7 +16295,7 @@
         <w:lastRenderedPageBreak/>
         <w:t>Functional Call Tree</w:t>
       </w:r>
-      <w:bookmarkEnd w:id="49"/>
+      <w:bookmarkEnd w:id="51"/>
     </w:p>
     <w:p>
       <w:pPr>
@@ -14683,15 +16309,14 @@
       <w:r>
         <w:rPr>
           <w:rFonts w:ascii="Verdana" w:hAnsi="Verdana"/>
-          <w:noProof/>
           <w:sz w:val="20"/>
           <w:szCs w:val="20"/>
         </w:rPr>
         <w:drawing>
-          <wp:inline distT="0" distB="0" distL="0" distR="0" wp14:anchorId="450DFF01" wp14:editId="169DA1CE">
-            <wp:extent cx="5789827" cy="7839075"/>
-            <wp:effectExtent l="0" t="0" r="1905" b="0"/>
-            <wp:docPr id="1379990800" name="Picture 6" descr="A screenshot of a computer screen&#10;&#10;Description automatically generated"/>
+          <wp:inline distT="0" distB="0" distL="0" distR="0" wp14:anchorId="52BAEC54" wp14:editId="4461A06F">
+            <wp:extent cx="5925377" cy="7783011"/>
+            <wp:effectExtent l="0" t="0" r="0" b="8890"/>
+            <wp:docPr id="873741349" name="Picture 1" descr="A diagram of a server&#10;&#10;AI-generated content may be incorrect."/>
             <wp:cNvGraphicFramePr>
               <a:graphicFrameLocks xmlns:a="http://schemas.openxmlformats.org/drawingml/2006/main" noChangeAspect="1"/>
             </wp:cNvGraphicFramePr>
@@ -14699,41 +16324,23 @@
               <a:graphicData uri="http://schemas.openxmlformats.org/drawingml/2006/picture">
                 <pic:pic xmlns:pic="http://schemas.openxmlformats.org/drawingml/2006/picture">
                   <pic:nvPicPr>
-                    <pic:cNvPr id="1379990800" name="Picture 6" descr="A screenshot of a computer screen&#10;&#10;Description automatically generated"/>
-                    <pic:cNvPicPr>
-                      <a:picLocks noChangeAspect="1" noChangeArrowheads="1"/>
-                    </pic:cNvPicPr>
+                    <pic:cNvPr id="873741349" name="Picture 1" descr="A diagram of a server&#10;&#10;AI-generated content may be incorrect."/>
+                    <pic:cNvPicPr/>
                   </pic:nvPicPr>
-                  <pic:blipFill rotWithShape="1">
-                    <a:blip r:embed="rId46">
-                      <a:extLst>
-                        <a:ext uri="{28A0092B-C50C-407E-A947-70E740481C1C}">
-                          <a14:useLocalDpi xmlns:a14="http://schemas.microsoft.com/office/drawing/2010/main" val="0"/>
-                        </a:ext>
-                      </a:extLst>
-                    </a:blip>
-                    <a:srcRect b="3335"/>
+                  <pic:blipFill>
+                    <a:blip r:embed="rId47"/>
                     <a:stretch>
                       <a:fillRect/>
                     </a:stretch>
                   </pic:blipFill>
-                  <pic:spPr bwMode="auto">
+                  <pic:spPr>
                     <a:xfrm>
                       <a:off x="0" y="0"/>
-                      <a:ext cx="5799252" cy="7851836"/>
+                      <a:ext cx="5925377" cy="7783011"/>
                     </a:xfrm>
                     <a:prstGeom prst="rect">
                       <a:avLst/>
                     </a:prstGeom>
-                    <a:noFill/>
-                    <a:ln>
-                      <a:noFill/>
-                    </a:ln>
-                    <a:extLst>
-                      <a:ext uri="{53640926-AAD7-44D8-BBD7-CCE9431645EC}">
-                        <a14:shadowObscured xmlns:a14="http://schemas.microsoft.com/office/drawing/2010/main"/>
-                      </a:ext>
-                    </a:extLst>
                   </pic:spPr>
                 </pic:pic>
               </a:graphicData>
@@ -14744,22 +16351,44 @@
     </w:p>
     <w:p>
       <w:pPr>
-        <w:spacing w:after="0"/>
+        <w:spacing w:after="120"/>
         <w:jc w:val="center"/>
       </w:pPr>
+      <w:bookmarkStart w:id="52" w:name="_Toc214472893"/>
       <w:r>
         <w:t xml:space="preserve">Figure </w:t>
       </w:r>
       <w:r>
-        <w:t>A-2</w:t>
+        <w:t>A</w:t>
+      </w:r>
+      <w:r>
+        <w:fldChar w:fldCharType="begin"/>
+      </w:r>
+      <w:r>
+        <w:instrText xml:space="preserve"> SEQ Figure \* ARABIC </w:instrText>
+      </w:r>
+      <w:r>
+        <w:fldChar w:fldCharType="separate"/>
+      </w:r>
+      <w:r>
+        <w:rPr>
+          <w:noProof/>
+        </w:rPr>
+        <w:t>15</w:t>
+      </w:r>
+      <w:r>
+        <w:fldChar w:fldCharType="end"/>
       </w:r>
       <w:r>
         <w:t>.</w:t>
       </w:r>
       <w:r>
         <w:tab/>
+      </w:r>
+      <w:r>
         <w:t>Functional Call Tree</w:t>
       </w:r>
+      <w:bookmarkEnd w:id="52"/>
     </w:p>
     <w:p>
       <w:pPr>
@@ -14769,7 +16398,7 @@
           <w:color w:val="auto"/>
         </w:rPr>
       </w:pPr>
-      <w:bookmarkStart w:id="50" w:name="_Toc213956542"/>
+      <w:bookmarkStart w:id="53" w:name="_Toc214474764"/>
       <w:r>
         <w:rPr>
           <w:color w:val="auto"/>
@@ -14801,136 +16430,520 @@
         </w:rPr>
         <w:t>SSH, SCP and other Handy RPi Commands</w:t>
       </w:r>
-      <w:bookmarkEnd w:id="50"/>
-    </w:p>
-    <w:p/>
+      <w:bookmarkEnd w:id="53"/>
+    </w:p>
+    <w:p>
+      <w:pPr>
+        <w:pStyle w:val="Heading2"/>
+        <w:spacing w:before="360" w:after="120"/>
+        <w:rPr>
+          <w:color w:val="auto"/>
+        </w:rPr>
+      </w:pPr>
+      <w:bookmarkStart w:id="54" w:name="_Toc214474765"/>
+      <w:r>
+        <w:rPr>
+          <w:color w:val="auto"/>
+        </w:rPr>
+        <w:t>Installing Python3</w:t>
+      </w:r>
+      <w:bookmarkEnd w:id="54"/>
+    </w:p>
+    <w:p>
+      <w:pPr>
+        <w:spacing w:after="120"/>
+      </w:pPr>
+      <w:r>
+        <w:t>Most Linux distributions, including the Raspberry Pi distribution come with python 2, not python 3 installed.  To install python 3 on the Raspberry Pi, issue the following commands in a terminal window on the RPi:</w:t>
+      </w:r>
+    </w:p>
     <w:p>
       <w:pPr>
         <w:spacing w:after="0"/>
-      </w:pPr>
-    </w:p>
-    <w:p>
-      <w:pPr>
-        <w:spacing w:before="120" w:after="120"/>
-        <w:rPr>
+        <w:ind w:firstLine="720"/>
+        <w:rPr>
+          <w:rFonts w:ascii="Courier New" w:hAnsi="Courier New" w:cs="Courier New"/>
           <w:b/>
           <w:bCs/>
-          <w:u w:val="single"/>
-        </w:rPr>
-      </w:pPr>
-      <w:r>
-        <w:rPr>
+        </w:rPr>
+      </w:pPr>
+      <w:proofErr w:type="spellStart"/>
+      <w:r>
+        <w:rPr>
+          <w:rFonts w:ascii="Courier New" w:hAnsi="Courier New" w:cs="Courier New"/>
           <w:b/>
           <w:bCs/>
-          <w:u w:val="single"/>
-        </w:rPr>
-        <w:t>Installing Python3</w:t>
-      </w:r>
-    </w:p>
-    <w:p>
-      <w:pPr>
-        <w:pStyle w:val="ListParagraph"/>
-        <w:numPr>
-          <w:ilvl w:val="0"/>
-          <w:numId w:val="4"/>
-        </w:numPr>
-      </w:pPr>
-      <w:proofErr w:type="spellStart"/>
-      <w:r>
+        </w:rPr>
         <w:t>sudo</w:t>
       </w:r>
       <w:proofErr w:type="spellEnd"/>
       <w:r>
-        <w:t xml:space="preserve"> apt update</w:t>
-      </w:r>
-    </w:p>
-    <w:p>
-      <w:pPr>
-        <w:pStyle w:val="ListParagraph"/>
-        <w:numPr>
-          <w:ilvl w:val="0"/>
-          <w:numId w:val="4"/>
-        </w:numPr>
-        <w:spacing w:after="240"/>
-      </w:pPr>
-      <w:proofErr w:type="spellStart"/>
-      <w:r>
-        <w:t>sudo</w:t>
-      </w:r>
-      <w:proofErr w:type="spellEnd"/>
-      <w:r>
-        <w:t xml:space="preserve"> apt install python3 idle3</w:t>
-      </w:r>
-    </w:p>
-    <w:p>
-      <w:pPr>
-        <w:spacing w:before="120" w:after="120"/>
-        <w:rPr>
+        <w:rPr>
+          <w:rFonts w:ascii="Courier New" w:hAnsi="Courier New" w:cs="Courier New"/>
           <w:b/>
           <w:bCs/>
-          <w:u w:val="single"/>
-        </w:rPr>
-      </w:pPr>
-      <w:r>
-        <w:rPr>
+        </w:rPr>
+        <w:t xml:space="preserve"> apt update</w:t>
+      </w:r>
+    </w:p>
+    <w:p>
+      <w:pPr>
+        <w:spacing w:after="120"/>
+        <w:ind w:firstLine="720"/>
+        <w:rPr>
+          <w:rFonts w:ascii="Courier New" w:hAnsi="Courier New" w:cs="Courier New"/>
           <w:b/>
           <w:bCs/>
-          <w:u w:val="single"/>
-        </w:rPr>
-        <w:t>In</w:t>
-      </w:r>
-      <w:r>
-        <w:rPr>
+        </w:rPr>
+      </w:pPr>
+      <w:proofErr w:type="spellStart"/>
+      <w:r>
+        <w:rPr>
+          <w:rFonts w:ascii="Courier New" w:hAnsi="Courier New" w:cs="Courier New"/>
           <w:b/>
           <w:bCs/>
-          <w:u w:val="single"/>
-        </w:rPr>
-        <w:t>stalling V</w:t>
-      </w:r>
-      <w:r>
-        <w:rPr>
+        </w:rPr>
+        <w:t>sudo</w:t>
+      </w:r>
+      <w:proofErr w:type="spellEnd"/>
+      <w:r>
+        <w:rPr>
+          <w:rFonts w:ascii="Courier New" w:hAnsi="Courier New" w:cs="Courier New"/>
           <w:b/>
           <w:bCs/>
-          <w:u w:val="single"/>
-        </w:rPr>
-        <w:t xml:space="preserve">arious </w:t>
-      </w:r>
-      <w:r>
-        <w:rPr>
+        </w:rPr>
+        <w:t xml:space="preserve"> apt install python3 idle3</w:t>
+      </w:r>
+    </w:p>
+    <w:p>
+      <w:pPr>
+        <w:pStyle w:val="Heading2"/>
+        <w:spacing w:before="360" w:after="120"/>
+        <w:rPr>
+          <w:color w:val="auto"/>
+        </w:rPr>
+      </w:pPr>
+      <w:bookmarkStart w:id="55" w:name="_Toc214474766"/>
+      <w:r>
+        <w:rPr>
+          <w:color w:val="auto"/>
+        </w:rPr>
+        <w:t>Installing Various Python Packages</w:t>
+      </w:r>
+      <w:bookmarkEnd w:id="55"/>
+    </w:p>
+    <w:p>
+      <w:pPr>
+        <w:spacing w:after="120"/>
+      </w:pPr>
+      <w:r>
+        <w:t xml:space="preserve">Most python packages are installed using “pip”.  </w:t>
+      </w:r>
+      <w:proofErr w:type="spellStart"/>
+      <w:r>
+        <w:t>y</w:t>
+      </w:r>
+      <w:r>
+        <w:t>aml</w:t>
+      </w:r>
+      <w:proofErr w:type="spellEnd"/>
+      <w:r>
+        <w:t xml:space="preserve"> </w:t>
+      </w:r>
+      <w:r>
+        <w:t xml:space="preserve">(Yet Another Markup Language) </w:t>
+      </w:r>
+      <w:r>
+        <w:t xml:space="preserve">is an exception.  To install </w:t>
+      </w:r>
+      <w:proofErr w:type="spellStart"/>
+      <w:r>
+        <w:t>yaml</w:t>
+      </w:r>
+      <w:proofErr w:type="spellEnd"/>
+      <w:r>
+        <w:t xml:space="preserve"> use the following command:</w:t>
+      </w:r>
+    </w:p>
+    <w:p>
+      <w:pPr>
+        <w:spacing w:after="120"/>
+        <w:ind w:firstLine="720"/>
+        <w:rPr>
+          <w:rFonts w:ascii="Courier New" w:hAnsi="Courier New" w:cs="Courier New"/>
           <w:b/>
           <w:bCs/>
-          <w:u w:val="single"/>
-        </w:rPr>
-        <w:t>Python Packages</w:t>
-      </w:r>
+        </w:rPr>
+      </w:pPr>
+      <w:proofErr w:type="spellStart"/>
+      <w:r>
+        <w:rPr>
+          <w:rFonts w:ascii="Courier New" w:hAnsi="Courier New" w:cs="Courier New"/>
+          <w:b/>
+          <w:bCs/>
+        </w:rPr>
+        <w:t>sudo</w:t>
+      </w:r>
+      <w:proofErr w:type="spellEnd"/>
+      <w:r>
+        <w:rPr>
+          <w:rFonts w:ascii="Courier New" w:hAnsi="Courier New" w:cs="Courier New"/>
+          <w:b/>
+          <w:bCs/>
+        </w:rPr>
+        <w:t xml:space="preserve"> apt install python3-yaml</w:t>
+      </w:r>
+    </w:p>
+    <w:p>
+      <w:pPr>
+        <w:spacing w:after="120"/>
+      </w:pPr>
+      <w:r>
+        <w:t>To upgrade p</w:t>
+      </w:r>
+      <w:r>
+        <w:t xml:space="preserve">ip </w:t>
+      </w:r>
+      <w:r>
+        <w:t xml:space="preserve">(Pip </w:t>
+      </w:r>
+      <w:r>
+        <w:t>Installs Packages</w:t>
+      </w:r>
+      <w:r>
+        <w:t>) to the latest version issue the following command:</w:t>
+      </w:r>
+    </w:p>
+    <w:p>
+      <w:pPr>
+        <w:spacing w:after="120"/>
+        <w:ind w:firstLine="720"/>
+        <w:rPr>
+          <w:rFonts w:ascii="Courier New" w:hAnsi="Courier New" w:cs="Courier New"/>
+          <w:b/>
+          <w:bCs/>
+        </w:rPr>
+      </w:pPr>
+      <w:r>
+        <w:rPr>
+          <w:rFonts w:ascii="Courier New" w:hAnsi="Courier New" w:cs="Courier New"/>
+          <w:b/>
+          <w:bCs/>
+        </w:rPr>
+        <w:t>python3   -m</w:t>
+      </w:r>
+      <w:r>
+        <w:rPr>
+          <w:rFonts w:ascii="Courier New" w:hAnsi="Courier New" w:cs="Courier New"/>
+          <w:b/>
+          <w:bCs/>
+        </w:rPr>
+        <w:tab/>
+        <w:t>pip install</w:t>
+      </w:r>
+      <w:r>
+        <w:rPr>
+          <w:rFonts w:ascii="Courier New" w:hAnsi="Courier New" w:cs="Courier New"/>
+          <w:b/>
+          <w:bCs/>
+        </w:rPr>
+        <w:tab/>
+        <w:t xml:space="preserve"> --upgrade pip</w:t>
+      </w:r>
+    </w:p>
+    <w:p>
+      <w:pPr>
+        <w:pStyle w:val="Heading2"/>
+        <w:spacing w:before="360" w:after="120"/>
+        <w:rPr>
+          <w:color w:val="auto"/>
+        </w:rPr>
+      </w:pPr>
+      <w:bookmarkStart w:id="56" w:name="_Toc214474767"/>
+      <w:r>
+        <w:rPr>
+          <w:color w:val="auto"/>
+        </w:rPr>
+        <w:t xml:space="preserve">To enable SSH connections on </w:t>
+      </w:r>
+      <w:proofErr w:type="spellStart"/>
+      <w:r>
+        <w:rPr>
+          <w:color w:val="auto"/>
+        </w:rPr>
+        <w:t>Rpi</w:t>
+      </w:r>
+      <w:proofErr w:type="spellEnd"/>
+      <w:r>
+        <w:rPr>
+          <w:color w:val="auto"/>
+        </w:rPr>
+        <w:t>:</w:t>
+      </w:r>
+      <w:bookmarkEnd w:id="56"/>
+    </w:p>
+    <w:p>
+      <w:pPr>
+        <w:spacing w:after="120"/>
+      </w:pPr>
+      <w:r>
+        <w:t xml:space="preserve">If you are </w:t>
+      </w:r>
+      <w:r>
+        <w:t>:</w:t>
+      </w:r>
+    </w:p>
+    <w:p>
+      <w:pPr>
+        <w:spacing w:after="0"/>
+        <w:ind w:firstLine="720"/>
+        <w:rPr>
+          <w:rFonts w:ascii="Courier New" w:hAnsi="Courier New" w:cs="Courier New"/>
+          <w:b/>
+          <w:bCs/>
+        </w:rPr>
+      </w:pPr>
+      <w:r>
+        <w:rPr>
+          <w:rFonts w:ascii="Courier New" w:hAnsi="Courier New" w:cs="Courier New"/>
+          <w:b/>
+          <w:bCs/>
+        </w:rPr>
+        <w:t xml:space="preserve">settings -&gt; </w:t>
+      </w:r>
+      <w:proofErr w:type="spellStart"/>
+      <w:r>
+        <w:rPr>
+          <w:rFonts w:ascii="Courier New" w:hAnsi="Courier New" w:cs="Courier New"/>
+          <w:b/>
+          <w:bCs/>
+        </w:rPr>
+        <w:t>pref</w:t>
+      </w:r>
+      <w:proofErr w:type="spellEnd"/>
+      <w:r>
+        <w:rPr>
+          <w:rFonts w:ascii="Courier New" w:hAnsi="Courier New" w:cs="Courier New"/>
+          <w:b/>
+          <w:bCs/>
+        </w:rPr>
+        <w:t xml:space="preserve"> -&gt; config -&gt; interfaces -&gt; </w:t>
+      </w:r>
+      <w:proofErr w:type="spellStart"/>
+      <w:r>
+        <w:rPr>
+          <w:rFonts w:ascii="Courier New" w:hAnsi="Courier New" w:cs="Courier New"/>
+          <w:b/>
+          <w:bCs/>
+        </w:rPr>
+        <w:t>en</w:t>
+      </w:r>
+      <w:proofErr w:type="spellEnd"/>
+      <w:r>
+        <w:rPr>
+          <w:rFonts w:ascii="Courier New" w:hAnsi="Courier New" w:cs="Courier New"/>
+          <w:b/>
+          <w:bCs/>
+        </w:rPr>
+        <w:t xml:space="preserve"> SSH</w:t>
+      </w:r>
+    </w:p>
+    <w:p>
+      <w:pPr>
+        <w:spacing w:after="0"/>
+        <w:ind w:firstLine="720"/>
+        <w:rPr>
+          <w:rFonts w:ascii="Courier New" w:hAnsi="Courier New" w:cs="Courier New"/>
+          <w:b/>
+          <w:bCs/>
+        </w:rPr>
+      </w:pPr>
+      <w:proofErr w:type="spellStart"/>
+      <w:r>
+        <w:rPr>
+          <w:rFonts w:ascii="Courier New" w:hAnsi="Courier New" w:cs="Courier New"/>
+          <w:b/>
+          <w:bCs/>
+        </w:rPr>
+        <w:t>sudo</w:t>
+      </w:r>
+      <w:proofErr w:type="spellEnd"/>
+      <w:r>
+        <w:rPr>
+          <w:rFonts w:ascii="Courier New" w:hAnsi="Courier New" w:cs="Courier New"/>
+          <w:b/>
+          <w:bCs/>
+        </w:rPr>
+        <w:t xml:space="preserve"> reboot</w:t>
+      </w:r>
+    </w:p>
+    <w:p>
+      <w:pPr>
+        <w:spacing w:after="0"/>
+        <w:ind w:firstLine="720"/>
+        <w:rPr>
+          <w:rFonts w:ascii="Courier New" w:hAnsi="Courier New" w:cs="Courier New"/>
+          <w:b/>
+          <w:bCs/>
+        </w:rPr>
+      </w:pPr>
+      <w:proofErr w:type="spellStart"/>
+      <w:r>
+        <w:rPr>
+          <w:rFonts w:ascii="Courier New" w:hAnsi="Courier New" w:cs="Courier New"/>
+          <w:b/>
+          <w:bCs/>
+        </w:rPr>
+        <w:t>ifconfig</w:t>
+      </w:r>
+      <w:proofErr w:type="spellEnd"/>
+      <w:r>
+        <w:rPr>
+          <w:rFonts w:ascii="Courier New" w:hAnsi="Courier New" w:cs="Courier New"/>
+          <w:b/>
+          <w:bCs/>
+        </w:rPr>
+        <w:t xml:space="preserve"> on terminal</w:t>
+      </w:r>
+    </w:p>
+    <w:p>
+      <w:pPr>
+        <w:spacing w:after="0"/>
+        <w:ind w:firstLine="720"/>
+        <w:rPr>
+          <w:rFonts w:ascii="Courier New" w:hAnsi="Courier New" w:cs="Courier New"/>
+          <w:b/>
+          <w:bCs/>
+        </w:rPr>
+      </w:pPr>
+      <w:r>
+        <w:rPr>
+          <w:rFonts w:ascii="Courier New" w:hAnsi="Courier New" w:cs="Courier New"/>
+          <w:b/>
+          <w:bCs/>
+        </w:rPr>
+        <w:t xml:space="preserve">get </w:t>
+      </w:r>
+      <w:proofErr w:type="spellStart"/>
+      <w:r>
+        <w:rPr>
+          <w:rFonts w:ascii="Courier New" w:hAnsi="Courier New" w:cs="Courier New"/>
+          <w:b/>
+          <w:bCs/>
+        </w:rPr>
+        <w:t>ipaddr</w:t>
+      </w:r>
+      <w:proofErr w:type="spellEnd"/>
+      <w:r>
+        <w:rPr>
+          <w:rFonts w:ascii="Courier New" w:hAnsi="Courier New" w:cs="Courier New"/>
+          <w:b/>
+          <w:bCs/>
+        </w:rPr>
+        <w:t>, wlan0 section</w:t>
+      </w:r>
+    </w:p>
+    <w:p>
+      <w:pPr>
+        <w:spacing w:after="0"/>
+        <w:ind w:firstLine="720"/>
+        <w:rPr>
+          <w:rFonts w:ascii="Courier New" w:hAnsi="Courier New" w:cs="Courier New"/>
+          <w:b/>
+          <w:bCs/>
+        </w:rPr>
+      </w:pPr>
+      <w:proofErr w:type="spellStart"/>
+      <w:r>
+        <w:rPr>
+          <w:rFonts w:ascii="Courier New" w:hAnsi="Courier New" w:cs="Courier New"/>
+          <w:b/>
+          <w:bCs/>
+        </w:rPr>
+        <w:t>whoami</w:t>
+      </w:r>
+      <w:proofErr w:type="spellEnd"/>
+      <w:r>
+        <w:rPr>
+          <w:rFonts w:ascii="Courier New" w:hAnsi="Courier New" w:cs="Courier New"/>
+          <w:b/>
+          <w:bCs/>
+        </w:rPr>
+        <w:t xml:space="preserve"> “user”</w:t>
+      </w:r>
+    </w:p>
+    <w:p>
+      <w:pPr>
+        <w:spacing w:after="120"/>
+        <w:ind w:firstLine="720"/>
+        <w:rPr>
+          <w:rFonts w:ascii="Courier New" w:hAnsi="Courier New" w:cs="Courier New"/>
+          <w:b/>
+          <w:bCs/>
+        </w:rPr>
+      </w:pPr>
+      <w:r>
+        <w:rPr>
+          <w:rFonts w:ascii="Courier New" w:hAnsi="Courier New" w:cs="Courier New"/>
+          <w:b/>
+          <w:bCs/>
+        </w:rPr>
+        <w:t>get password</w:t>
+      </w:r>
+    </w:p>
+    <w:p>
+      <w:pPr>
+        <w:pStyle w:val="Heading2"/>
+        <w:spacing w:before="360" w:after="120"/>
+        <w:rPr>
+          <w:color w:val="auto"/>
+        </w:rPr>
+      </w:pPr>
+      <w:bookmarkStart w:id="57" w:name="_Toc214474768"/>
+      <w:r>
+        <w:rPr>
+          <w:color w:val="auto"/>
+        </w:rPr>
+        <w:t xml:space="preserve">Establishing/Closing SSH connections to </w:t>
+      </w:r>
+      <w:proofErr w:type="spellStart"/>
+      <w:r>
+        <w:rPr>
+          <w:color w:val="auto"/>
+        </w:rPr>
+        <w:t>Rpi</w:t>
+      </w:r>
+      <w:proofErr w:type="spellEnd"/>
+      <w:r>
+        <w:rPr>
+          <w:color w:val="auto"/>
+        </w:rPr>
+        <w:t>:</w:t>
+      </w:r>
+      <w:bookmarkEnd w:id="57"/>
     </w:p>
     <w:p>
       <w:pPr>
         <w:spacing w:after="0"/>
         <w:ind w:left="720"/>
-      </w:pPr>
-      <w:proofErr w:type="spellStart"/>
-      <w:r>
         <w:rPr>
           <w:b/>
           <w:bCs/>
         </w:rPr>
-        <w:t>yaml</w:t>
-      </w:r>
-      <w:proofErr w:type="spellEnd"/>
+      </w:pPr>
       <w:r>
         <w:rPr>
           <w:b/>
           <w:bCs/>
         </w:rPr>
-        <w:t>:</w:t>
+        <w:t>O</w:t>
       </w:r>
       <w:r>
         <w:rPr>
           <w:b/>
           <w:bCs/>
         </w:rPr>
-        <w:tab/>
+        <w:t>ver direct ethernet cable:</w:t>
       </w:r>
       <w:r>
         <w:rPr>
@@ -14939,14 +16952,17 @@
         </w:rPr>
         <w:tab/>
       </w:r>
+      <w:r>
+        <w:t>ssh</w:t>
+      </w:r>
+      <w:r>
+        <w:tab/>
+      </w:r>
       <w:proofErr w:type="spellStart"/>
       <w:r>
-        <w:t>sudo</w:t>
+        <w:t>pi@raspberrypi.local</w:t>
       </w:r>
       <w:proofErr w:type="spellEnd"/>
-      <w:r>
-        <w:t xml:space="preserve"> apt install python3-yaml</w:t>
-      </w:r>
     </w:p>
     <w:p>
       <w:pPr>
@@ -14958,14 +16974,14 @@
           <w:b/>
           <w:bCs/>
         </w:rPr>
-        <w:t>u</w:t>
+        <w:t xml:space="preserve">Over </w:t>
       </w:r>
       <w:r>
         <w:rPr>
           <w:b/>
           <w:bCs/>
         </w:rPr>
-        <w:t>pgrade pip:</w:t>
+        <w:t>LAN IP:</w:t>
       </w:r>
       <w:r>
         <w:rPr>
@@ -14975,232 +16991,188 @@
         <w:tab/>
       </w:r>
       <w:r>
-        <w:t>python3</w:t>
-      </w:r>
-      <w:r>
-        <w:t xml:space="preserve">  </w:t>
-      </w:r>
-      <w:r>
-        <w:t xml:space="preserve"> -m</w:t>
-      </w:r>
-      <w:r>
-        <w:tab/>
-      </w:r>
-      <w:r>
-        <w:t>pip install</w:t>
-      </w:r>
-      <w:r>
-        <w:tab/>
-      </w:r>
-      <w:r>
-        <w:t xml:space="preserve"> --upgrade pip</w:t>
-      </w:r>
-    </w:p>
-    <w:p>
-      <w:pPr>
-        <w:spacing w:before="120" w:after="120"/>
         <w:rPr>
           <w:b/>
           <w:bCs/>
-          <w:u w:val="single"/>
-        </w:rPr>
-      </w:pPr>
+        </w:rPr>
+        <w:tab/>
+      </w:r>
       <w:r>
         <w:rPr>
           <w:b/>
           <w:bCs/>
-          <w:u w:val="single"/>
-        </w:rPr>
-        <w:t xml:space="preserve">To enable SSH connections on </w:t>
-      </w:r>
-      <w:proofErr w:type="spellStart"/>
+        </w:rPr>
+        <w:tab/>
+      </w:r>
+      <w:r>
+        <w:t>ssh</w:t>
+      </w:r>
+      <w:r>
+        <w:tab/>
+      </w:r>
+      <w:r>
+        <w:t>pi@12.34.56.78</w:t>
+      </w:r>
+    </w:p>
+    <w:p>
+      <w:pPr>
+        <w:ind w:left="720"/>
+      </w:pPr>
       <w:r>
         <w:rPr>
           <w:b/>
           <w:bCs/>
-          <w:u w:val="single"/>
-        </w:rPr>
-        <w:t>Rpi</w:t>
-      </w:r>
-      <w:proofErr w:type="spellEnd"/>
+        </w:rPr>
+        <w:t>C</w:t>
+      </w:r>
       <w:r>
         <w:rPr>
           <w:b/>
           <w:bCs/>
-          <w:u w:val="single"/>
-        </w:rPr>
-        <w:t>:</w:t>
-      </w:r>
-    </w:p>
-    <w:p>
-      <w:pPr>
-        <w:pStyle w:val="ListParagraph"/>
-        <w:numPr>
-          <w:ilvl w:val="0"/>
-          <w:numId w:val="6"/>
-        </w:numPr>
-      </w:pPr>
-      <w:r>
-        <w:t xml:space="preserve">settings -&gt; </w:t>
-      </w:r>
-      <w:proofErr w:type="spellStart"/>
-      <w:r>
-        <w:t>pref</w:t>
-      </w:r>
-      <w:proofErr w:type="spellEnd"/>
-      <w:r>
-        <w:t xml:space="preserve"> -&gt; config -&gt; interfaces -&gt; </w:t>
-      </w:r>
-      <w:proofErr w:type="spellStart"/>
-      <w:r>
-        <w:t>en</w:t>
-      </w:r>
-      <w:proofErr w:type="spellEnd"/>
-      <w:r>
-        <w:t xml:space="preserve"> SSH</w:t>
-      </w:r>
-    </w:p>
-    <w:p>
-      <w:pPr>
-        <w:pStyle w:val="ListParagraph"/>
-        <w:numPr>
-          <w:ilvl w:val="0"/>
-          <w:numId w:val="6"/>
-        </w:numPr>
-      </w:pPr>
-      <w:proofErr w:type="spellStart"/>
-      <w:r>
-        <w:t>sudo</w:t>
-      </w:r>
-      <w:proofErr w:type="spellEnd"/>
-      <w:r>
-        <w:t xml:space="preserve"> reboot</w:t>
-      </w:r>
-    </w:p>
-    <w:p>
-      <w:pPr>
-        <w:pStyle w:val="ListParagraph"/>
-        <w:numPr>
-          <w:ilvl w:val="0"/>
-          <w:numId w:val="6"/>
-        </w:numPr>
-      </w:pPr>
-      <w:proofErr w:type="spellStart"/>
-      <w:r>
-        <w:t>ifconfig</w:t>
-      </w:r>
-      <w:proofErr w:type="spellEnd"/>
-      <w:r>
-        <w:t xml:space="preserve"> on terminal</w:t>
-      </w:r>
-    </w:p>
-    <w:p>
-      <w:pPr>
-        <w:pStyle w:val="ListParagraph"/>
-        <w:numPr>
-          <w:ilvl w:val="0"/>
-          <w:numId w:val="6"/>
-        </w:numPr>
-      </w:pPr>
-      <w:r>
-        <w:t xml:space="preserve">get </w:t>
-      </w:r>
-      <w:proofErr w:type="spellStart"/>
-      <w:r>
-        <w:t>ipaddr</w:t>
-      </w:r>
-      <w:proofErr w:type="spellEnd"/>
-      <w:r>
-        <w:t>, wlan0 section</w:t>
-      </w:r>
-    </w:p>
-    <w:p>
-      <w:pPr>
-        <w:pStyle w:val="ListParagraph"/>
-        <w:numPr>
-          <w:ilvl w:val="0"/>
-          <w:numId w:val="6"/>
-        </w:numPr>
-      </w:pPr>
-      <w:proofErr w:type="spellStart"/>
-      <w:r>
-        <w:t>whoami</w:t>
-      </w:r>
-      <w:proofErr w:type="spellEnd"/>
-      <w:r>
-        <w:t xml:space="preserve"> “user”</w:t>
-      </w:r>
-    </w:p>
-    <w:p>
-      <w:pPr>
-        <w:pStyle w:val="ListParagraph"/>
-        <w:numPr>
-          <w:ilvl w:val="0"/>
-          <w:numId w:val="6"/>
-        </w:numPr>
-      </w:pPr>
-      <w:r>
-        <w:t>get password</w:t>
-      </w:r>
-    </w:p>
-    <w:p>
-      <w:pPr>
-        <w:spacing w:before="120" w:after="120"/>
+        </w:rPr>
+        <w:t>los</w:t>
+      </w:r>
+      <w:r>
         <w:rPr>
           <w:b/>
           <w:bCs/>
-          <w:u w:val="single"/>
-        </w:rPr>
-      </w:pPr>
+        </w:rPr>
+        <w:t>ing</w:t>
+      </w:r>
       <w:r>
         <w:rPr>
           <w:b/>
           <w:bCs/>
-          <w:u w:val="single"/>
-        </w:rPr>
-        <w:t>Establishing/Closing</w:t>
+        </w:rPr>
+        <w:t xml:space="preserve"> connection:</w:t>
+      </w:r>
+      <w:r>
+        <w:tab/>
+      </w:r>
+      <w:r>
+        <w:tab/>
       </w:r>
       <w:r>
         <w:rPr>
           <w:b/>
           <w:bCs/>
-          <w:u w:val="single"/>
-        </w:rPr>
-        <w:t xml:space="preserve"> SSH connections </w:t>
-      </w:r>
-      <w:r>
+        </w:rPr>
+        <w:t>~.</w:t>
+      </w:r>
+    </w:p>
+    <w:p>
+      <w:pPr>
+        <w:pStyle w:val="Heading2"/>
+        <w:spacing w:before="360" w:after="120"/>
+        <w:rPr>
+          <w:color w:val="auto"/>
+        </w:rPr>
+      </w:pPr>
+      <w:bookmarkStart w:id="58" w:name="_Toc214474769"/>
+      <w:r>
+        <w:rPr>
+          <w:color w:val="auto"/>
+        </w:rPr>
+        <w:t>Using SCP to copy files to RPi:</w:t>
+      </w:r>
+      <w:bookmarkEnd w:id="58"/>
+    </w:p>
+    <w:p>
+      <w:pPr>
+        <w:spacing w:after="0"/>
+        <w:ind w:left="720"/>
         <w:rPr>
           <w:b/>
           <w:bCs/>
-          <w:u w:val="single"/>
-        </w:rPr>
-        <w:t>to</w:t>
-      </w:r>
+        </w:rPr>
+      </w:pPr>
       <w:r>
         <w:rPr>
           <w:b/>
           <w:bCs/>
-          <w:u w:val="single"/>
-        </w:rPr>
-        <w:t xml:space="preserve"> </w:t>
-      </w:r>
-      <w:proofErr w:type="spellStart"/>
+        </w:rPr>
+        <w:t>C</w:t>
+      </w:r>
       <w:r>
         <w:rPr>
           <w:b/>
           <w:bCs/>
-          <w:u w:val="single"/>
-        </w:rPr>
-        <w:t>Rpi</w:t>
-      </w:r>
-      <w:proofErr w:type="spellEnd"/>
+        </w:rPr>
+        <w:t xml:space="preserve">opy </w:t>
+      </w:r>
       <w:r>
         <w:rPr>
           <w:b/>
           <w:bCs/>
-          <w:u w:val="single"/>
-        </w:rPr>
+        </w:rPr>
+        <w:t>a</w:t>
+      </w:r>
+      <w:r>
+        <w:rPr>
+          <w:b/>
+          <w:bCs/>
+        </w:rPr>
+        <w:t xml:space="preserve"> file from PC to specified R</w:t>
+      </w:r>
+      <w:r>
+        <w:rPr>
+          <w:b/>
+          <w:bCs/>
+        </w:rPr>
+        <w:t>P</w:t>
+      </w:r>
+      <w:r>
+        <w:rPr>
+          <w:b/>
+          <w:bCs/>
+        </w:rPr>
+        <w:t>i directory:</w:t>
+      </w:r>
+    </w:p>
+    <w:p>
+      <w:pPr>
+        <w:spacing w:after="120"/>
+        <w:ind w:left="720" w:firstLine="720"/>
+      </w:pPr>
+      <w:proofErr w:type="spellStart"/>
+      <w:r>
+        <w:t>s</w:t>
+      </w:r>
+      <w:r>
+        <w:t>cp</w:t>
+      </w:r>
+      <w:proofErr w:type="spellEnd"/>
+      <w:r>
+        <w:tab/>
+      </w:r>
+      <w:r>
+        <w:tab/>
+      </w:r>
+      <w:r>
+        <w:t>.\sprinkler.py</w:t>
+      </w:r>
+      <w:r>
+        <w:tab/>
+      </w:r>
+      <w:r>
+        <w:tab/>
+      </w:r>
+      <w:hyperlink r:id="rId48" w:history="1">
+        <w:r>
+          <w:rPr>
+            <w:rStyle w:val="Hyperlink"/>
+          </w:rPr>
+          <w:t>pi@12.34.56.78</w:t>
+        </w:r>
+      </w:hyperlink>
+      <w:r>
         <w:t>:</w:t>
+      </w:r>
+      <w:r>
+        <w:tab/>
+      </w:r>
+      <w:r>
+        <w:t>~/python/sprinkler</w:t>
       </w:r>
     </w:p>
     <w:p>
@@ -15217,33 +17189,133 @@
           <w:b/>
           <w:bCs/>
         </w:rPr>
-        <w:t>O</w:t>
+        <w:t>C</w:t>
       </w:r>
       <w:r>
         <w:rPr>
           <w:b/>
           <w:bCs/>
         </w:rPr>
-        <w:t>ver direct ethernet cable:</w:t>
-      </w:r>
+        <w:t>opy all .</w:t>
+      </w:r>
+      <w:proofErr w:type="spellStart"/>
       <w:r>
         <w:rPr>
           <w:b/>
           <w:bCs/>
         </w:rPr>
+        <w:t>py</w:t>
+      </w:r>
+      <w:proofErr w:type="spellEnd"/>
+      <w:r>
+        <w:rPr>
+          <w:b/>
+          <w:bCs/>
+        </w:rPr>
+        <w:t xml:space="preserve">  files PC directory to </w:t>
+      </w:r>
+      <w:r>
+        <w:rPr>
+          <w:b/>
+          <w:bCs/>
+        </w:rPr>
+        <w:t>specified</w:t>
+      </w:r>
+      <w:r>
+        <w:rPr>
+          <w:b/>
+          <w:bCs/>
+        </w:rPr>
+        <w:t xml:space="preserve"> R</w:t>
+      </w:r>
+      <w:r>
+        <w:rPr>
+          <w:b/>
+          <w:bCs/>
+        </w:rPr>
+        <w:t>P</w:t>
+      </w:r>
+      <w:r>
+        <w:rPr>
+          <w:b/>
+          <w:bCs/>
+        </w:rPr>
+        <w:t>i directory:</w:t>
+      </w:r>
+    </w:p>
+    <w:p>
+      <w:pPr>
+        <w:spacing w:after="0"/>
+        <w:ind w:left="720" w:firstLine="720"/>
+      </w:pPr>
+      <w:proofErr w:type="spellStart"/>
+      <w:r>
+        <w:t>scp</w:t>
+      </w:r>
+      <w:proofErr w:type="spellEnd"/>
+      <w:r>
         <w:tab/>
       </w:r>
       <w:r>
-        <w:t>ssh</w:t>
-      </w:r>
-      <w:r>
         <w:tab/>
       </w:r>
+      <w:r>
+        <w:t>*.</w:t>
+      </w:r>
       <w:proofErr w:type="spellStart"/>
       <w:r>
-        <w:t>pi@raspberrypi.local</w:t>
+        <w:t>py</w:t>
       </w:r>
       <w:proofErr w:type="spellEnd"/>
+      <w:r>
+        <w:tab/>
+      </w:r>
+      <w:r>
+        <w:tab/>
+      </w:r>
+      <w:r>
+        <w:tab/>
+      </w:r>
+      <w:hyperlink r:id="rId49" w:history="1">
+        <w:r>
+          <w:rPr>
+            <w:rStyle w:val="Hyperlink"/>
+          </w:rPr>
+          <w:t>pi@12.34.56.78</w:t>
+        </w:r>
+      </w:hyperlink>
+      <w:r>
+        <w:t>:</w:t>
+      </w:r>
+      <w:r>
+        <w:tab/>
+      </w:r>
+      <w:r>
+        <w:t>~/python/</w:t>
+      </w:r>
+      <w:proofErr w:type="spellStart"/>
+      <w:r>
+        <w:t>spiClock</w:t>
+      </w:r>
+      <w:proofErr w:type="spellEnd"/>
+    </w:p>
+    <w:p>
+      <w:pPr>
+        <w:pStyle w:val="Heading2"/>
+        <w:spacing w:before="360" w:after="120"/>
+        <w:rPr>
+          <w:color w:val="auto"/>
+        </w:rPr>
+      </w:pPr>
+      <w:bookmarkStart w:id="59" w:name="_Toc214474770"/>
+      <w:r>
+        <w:rPr>
+          <w:color w:val="auto"/>
+        </w:rPr>
+        <w:lastRenderedPageBreak/>
+        <w:t>To set up an SSH pass key (eliminates having to supply password for SSH and SCP commands):</w:t>
+      </w:r>
+      <w:bookmarkEnd w:id="59"/>
     </w:p>
     <w:p>
       <w:pPr>
@@ -15251,360 +17323,143 @@
         <w:ind w:left="720"/>
       </w:pPr>
       <w:r>
-        <w:rPr>
-          <w:b/>
-          <w:bCs/>
-        </w:rPr>
-        <w:t xml:space="preserve">Over </w:t>
-      </w:r>
-      <w:r>
-        <w:rPr>
-          <w:b/>
-          <w:bCs/>
-        </w:rPr>
-        <w:t>LAN IP:</w:t>
-      </w:r>
-      <w:r>
-        <w:rPr>
-          <w:b/>
-          <w:bCs/>
-        </w:rPr>
-        <w:tab/>
-      </w:r>
-      <w:r>
-        <w:rPr>
-          <w:b/>
-          <w:bCs/>
-        </w:rPr>
-        <w:tab/>
-      </w:r>
-      <w:r>
-        <w:rPr>
-          <w:b/>
-          <w:bCs/>
-        </w:rPr>
-        <w:tab/>
-      </w:r>
-      <w:r>
-        <w:t>ssh</w:t>
-      </w:r>
-      <w:r>
-        <w:tab/>
-      </w:r>
-      <w:r>
-        <w:t>pi@12.34.56.78</w:t>
-      </w:r>
-    </w:p>
-    <w:p>
-      <w:pPr>
-        <w:ind w:left="720"/>
-      </w:pPr>
-      <w:r>
-        <w:rPr>
-          <w:b/>
-          <w:bCs/>
-        </w:rPr>
-        <w:t>C</w:t>
-      </w:r>
-      <w:r>
-        <w:rPr>
-          <w:b/>
-          <w:bCs/>
-        </w:rPr>
-        <w:t>los</w:t>
-      </w:r>
-      <w:r>
-        <w:rPr>
-          <w:b/>
-          <w:bCs/>
-        </w:rPr>
-        <w:t>ing</w:t>
-      </w:r>
-      <w:r>
-        <w:rPr>
-          <w:b/>
-          <w:bCs/>
-        </w:rPr>
-        <w:t xml:space="preserve"> connection:</w:t>
-      </w:r>
-      <w:r>
-        <w:tab/>
-      </w:r>
-      <w:r>
-        <w:tab/>
-      </w:r>
-      <w:r>
-        <w:rPr>
-          <w:b/>
-          <w:bCs/>
-        </w:rPr>
-        <w:t>~.</w:t>
-      </w:r>
-    </w:p>
-    <w:p>
-      <w:pPr>
-        <w:spacing w:before="120" w:after="120"/>
-        <w:rPr>
-          <w:b/>
-          <w:bCs/>
-          <w:u w:val="single"/>
-        </w:rPr>
-      </w:pPr>
-      <w:r>
-        <w:rPr>
-          <w:b/>
-          <w:bCs/>
-          <w:u w:val="single"/>
-        </w:rPr>
-        <w:t>Using SCP to copy files to RPi</w:t>
-      </w:r>
-      <w:r>
-        <w:rPr>
-          <w:b/>
-          <w:bCs/>
-          <w:u w:val="single"/>
-        </w:rPr>
+        <w:t xml:space="preserve">First, on the PC, create a key and copy it to </w:t>
+      </w:r>
+      <w:proofErr w:type="spellStart"/>
+      <w:r>
+        <w:t>rpi</w:t>
+      </w:r>
+      <w:proofErr w:type="spellEnd"/>
+      <w:r>
         <w:t>:</w:t>
+      </w:r>
+    </w:p>
+    <w:p>
+      <w:pPr>
+        <w:spacing w:after="0"/>
+        <w:ind w:left="1440"/>
+      </w:pPr>
+      <w:r>
+        <w:t>ssh-keygen</w:t>
+      </w:r>
+    </w:p>
+    <w:p>
+      <w:pPr>
+        <w:spacing w:after="0"/>
+        <w:ind w:left="1440"/>
+      </w:pPr>
+      <w:proofErr w:type="spellStart"/>
+      <w:r>
+        <w:t>scp</w:t>
+      </w:r>
+      <w:proofErr w:type="spellEnd"/>
+      <w:r>
+        <w:t xml:space="preserve"> -v "C:\Users\stang\.ssh\*.pub"  </w:t>
+      </w:r>
+      <w:hyperlink r:id="rId50" w:history="1">
+        <w:r>
+          <w:rPr>
+            <w:rStyle w:val="Hyperlink"/>
+          </w:rPr>
+          <w:t>pi@192.168.1.120:~/</w:t>
+        </w:r>
+      </w:hyperlink>
+      <w:r>
+        <w:t>.</w:t>
       </w:r>
     </w:p>
     <w:p>
       <w:pPr>
         <w:spacing w:after="0"/>
         <w:ind w:left="720"/>
-        <w:rPr>
-          <w:b/>
-          <w:bCs/>
-        </w:rPr>
-      </w:pPr>
-      <w:r>
-        <w:rPr>
-          <w:b/>
-          <w:bCs/>
-        </w:rPr>
-        <w:t>C</w:t>
-      </w:r>
-      <w:r>
-        <w:rPr>
-          <w:b/>
-          <w:bCs/>
-        </w:rPr>
-        <w:t xml:space="preserve">opy </w:t>
-      </w:r>
-      <w:r>
-        <w:rPr>
-          <w:b/>
-          <w:bCs/>
-        </w:rPr>
-        <w:t>a</w:t>
-      </w:r>
-      <w:r>
-        <w:rPr>
-          <w:b/>
-          <w:bCs/>
-        </w:rPr>
-        <w:t xml:space="preserve"> file from PC to specified R</w:t>
-      </w:r>
-      <w:r>
-        <w:rPr>
-          <w:b/>
-          <w:bCs/>
-        </w:rPr>
-        <w:t>P</w:t>
-      </w:r>
-      <w:r>
-        <w:rPr>
-          <w:b/>
-          <w:bCs/>
-        </w:rPr>
-        <w:t>i directory:</w:t>
-      </w:r>
-    </w:p>
-    <w:p>
-      <w:pPr>
-        <w:spacing w:after="120"/>
-        <w:ind w:left="720" w:firstLine="720"/>
-      </w:pPr>
-      <w:proofErr w:type="spellStart"/>
-      <w:r>
-        <w:t>s</w:t>
-      </w:r>
-      <w:r>
-        <w:t>cp</w:t>
-      </w:r>
-      <w:proofErr w:type="spellEnd"/>
-      <w:r>
-        <w:tab/>
-      </w:r>
-      <w:r>
-        <w:tab/>
-      </w:r>
-      <w:r>
-        <w:t>.\sprinkler.py</w:t>
-      </w:r>
-      <w:r>
-        <w:tab/>
-      </w:r>
-      <w:r>
-        <w:tab/>
-      </w:r>
-      <w:hyperlink r:id="rId47" w:history="1">
-        <w:r>
-          <w:rPr>
-            <w:rStyle w:val="Hyperlink"/>
-          </w:rPr>
-          <w:t>pi@12.34.56.78</w:t>
-        </w:r>
-      </w:hyperlink>
-      <w:r>
-        <w:t>:</w:t>
-      </w:r>
-      <w:r>
-        <w:tab/>
-      </w:r>
-      <w:r>
-        <w:t>~/python/sprinkler</w:t>
-      </w:r>
+      </w:pPr>
     </w:p>
     <w:p>
       <w:pPr>
         <w:spacing w:after="0"/>
         <w:ind w:left="720"/>
-        <w:rPr>
-          <w:b/>
-          <w:bCs/>
-        </w:rPr>
-      </w:pPr>
-      <w:r>
-        <w:rPr>
-          <w:b/>
-          <w:bCs/>
-        </w:rPr>
-        <w:t>C</w:t>
-      </w:r>
-      <w:r>
-        <w:rPr>
-          <w:b/>
-          <w:bCs/>
-        </w:rPr>
-        <w:t>opy all .</w:t>
-      </w:r>
+      </w:pPr>
+      <w:r>
+        <w:t>Second, on the RPi put the key in the right place:</w:t>
+      </w:r>
+    </w:p>
+    <w:p>
+      <w:pPr>
+        <w:spacing w:after="0"/>
+        <w:ind w:left="1440"/>
+      </w:pPr>
       <w:proofErr w:type="spellStart"/>
       <w:r>
-        <w:rPr>
-          <w:b/>
-          <w:bCs/>
-        </w:rPr>
-        <w:t>py</w:t>
+        <w:t>mkdir</w:t>
       </w:r>
       <w:proofErr w:type="spellEnd"/>
       <w:r>
-        <w:rPr>
-          <w:b/>
-          <w:bCs/>
-        </w:rPr>
-        <w:t xml:space="preserve">  files PC directory to </w:t>
-      </w:r>
-      <w:r>
-        <w:rPr>
-          <w:b/>
-          <w:bCs/>
-        </w:rPr>
-        <w:t>specified</w:t>
-      </w:r>
-      <w:r>
-        <w:rPr>
-          <w:b/>
-          <w:bCs/>
-        </w:rPr>
-        <w:t xml:space="preserve"> R</w:t>
-      </w:r>
-      <w:r>
-        <w:rPr>
-          <w:b/>
-          <w:bCs/>
-        </w:rPr>
-        <w:t>P</w:t>
-      </w:r>
-      <w:r>
-        <w:rPr>
-          <w:b/>
-          <w:bCs/>
-        </w:rPr>
-        <w:t>i directory:</w:t>
+        <w:t xml:space="preserve"> -p ~/.ssh</w:t>
       </w:r>
     </w:p>
     <w:p>
       <w:pPr>
         <w:spacing w:after="0"/>
-        <w:ind w:left="720" w:firstLine="720"/>
+        <w:ind w:left="1440"/>
       </w:pPr>
       <w:proofErr w:type="spellStart"/>
       <w:r>
-        <w:t>scp</w:t>
+        <w:t>chmod</w:t>
       </w:r>
       <w:proofErr w:type="spellEnd"/>
       <w:r>
-        <w:tab/>
-      </w:r>
-      <w:r>
-        <w:tab/>
-      </w:r>
-      <w:r>
-        <w:t>*.</w:t>
+        <w:t xml:space="preserve"> 700 ~/.ssh</w:t>
+      </w:r>
+    </w:p>
+    <w:p>
+      <w:pPr>
+        <w:spacing w:after="0"/>
+        <w:ind w:left="1440"/>
+      </w:pPr>
+      <w:r>
+        <w:t>mv ~/id_ed25519.pub ~/.ssh/</w:t>
+      </w:r>
+    </w:p>
+    <w:p>
+      <w:pPr>
+        <w:spacing w:after="0"/>
+        <w:ind w:left="1440"/>
+      </w:pPr>
+      <w:r>
+        <w:t>cat ~/.ssh/id_ed25519.pub &gt;&gt; ~/.ssh/</w:t>
       </w:r>
       <w:proofErr w:type="spellStart"/>
       <w:r>
-        <w:t>py</w:t>
+        <w:t>authorized_keys</w:t>
       </w:r>
       <w:proofErr w:type="spellEnd"/>
-      <w:r>
-        <w:tab/>
-      </w:r>
-      <w:r>
-        <w:tab/>
-      </w:r>
-      <w:r>
-        <w:tab/>
-      </w:r>
-      <w:hyperlink r:id="rId48" w:history="1">
-        <w:r>
-          <w:rPr>
-            <w:rStyle w:val="Hyperlink"/>
-          </w:rPr>
-          <w:t>pi@12.34.56.78</w:t>
-        </w:r>
-      </w:hyperlink>
-      <w:r>
-        <w:t>:</w:t>
-      </w:r>
-      <w:r>
-        <w:tab/>
-      </w:r>
-      <w:r>
-        <w:t>~/python/</w:t>
-      </w:r>
+    </w:p>
+    <w:p>
+      <w:pPr>
+        <w:spacing w:after="0"/>
+        <w:ind w:left="1440"/>
+      </w:pPr>
       <w:proofErr w:type="spellStart"/>
       <w:r>
-        <w:t>spiClock</w:t>
+        <w:t>chmod</w:t>
       </w:r>
       <w:proofErr w:type="spellEnd"/>
-    </w:p>
-    <w:p>
-      <w:pPr>
-        <w:spacing w:before="120" w:after="120"/>
-        <w:rPr>
-          <w:b/>
-          <w:bCs/>
-          <w:u w:val="single"/>
-        </w:rPr>
-      </w:pPr>
-      <w:r>
-        <w:rPr>
-          <w:b/>
-          <w:bCs/>
-          <w:u w:val="single"/>
-        </w:rPr>
-        <w:t>To set up an SSH pass key (eliminates having to supply password for SSH and SCP commands):</w:t>
+      <w:r>
+        <w:t xml:space="preserve"> 600 ~/.ssh/</w:t>
+      </w:r>
+      <w:proofErr w:type="spellStart"/>
+      <w:r>
+        <w:t>authorized_keys</w:t>
+      </w:r>
+      <w:proofErr w:type="spellEnd"/>
+    </w:p>
+    <w:p>
+      <w:pPr>
+        <w:spacing w:after="0"/>
+        <w:ind w:left="1440"/>
+      </w:pPr>
+      <w:r>
+        <w:t>rm ~/.ssh/id_ed25519.pub  # Clean up (optional)</w:t>
       </w:r>
     </w:p>
     <w:p>
@@ -15612,159 +17467,13 @@
         <w:spacing w:after="0"/>
         <w:ind w:left="720"/>
       </w:pPr>
-      <w:r>
-        <w:t xml:space="preserve">First, on the PC, create a key and copy it to </w:t>
-      </w:r>
-      <w:proofErr w:type="spellStart"/>
-      <w:r>
-        <w:t>rpi</w:t>
-      </w:r>
-      <w:proofErr w:type="spellEnd"/>
-      <w:r>
-        <w:t>:</w:t>
-      </w:r>
-    </w:p>
-    <w:p>
-      <w:pPr>
-        <w:spacing w:after="0"/>
-        <w:ind w:left="1440"/>
-      </w:pPr>
-      <w:r>
-        <w:t>ssh-keygen</w:t>
-      </w:r>
-    </w:p>
-    <w:p>
-      <w:pPr>
-        <w:spacing w:after="0"/>
-        <w:ind w:left="1440"/>
-      </w:pPr>
-      <w:proofErr w:type="spellStart"/>
-      <w:r>
-        <w:t>scp</w:t>
-      </w:r>
-      <w:proofErr w:type="spellEnd"/>
-      <w:r>
-        <w:t xml:space="preserve"> -v "C:\Users\stang\.ssh\*.pub"  </w:t>
-      </w:r>
-      <w:hyperlink r:id="rId49" w:history="1">
-        <w:r>
-          <w:rPr>
-            <w:rStyle w:val="Hyperlink"/>
-          </w:rPr>
-          <w:t>pi@192.168.1.120:~/</w:t>
-        </w:r>
-      </w:hyperlink>
-      <w:r>
-        <w:t>.</w:t>
-      </w:r>
     </w:p>
     <w:p>
       <w:pPr>
         <w:spacing w:after="0"/>
         <w:ind w:left="720"/>
       </w:pPr>
-    </w:p>
-    <w:p>
-      <w:pPr>
-        <w:spacing w:after="0"/>
-        <w:ind w:left="720"/>
-      </w:pPr>
-      <w:r>
-        <w:t>Second, on the RPi put the key in the right place:</w:t>
-      </w:r>
-    </w:p>
-    <w:p>
-      <w:pPr>
-        <w:spacing w:after="0"/>
-        <w:ind w:left="1440"/>
-      </w:pPr>
-      <w:proofErr w:type="spellStart"/>
-      <w:r>
-        <w:t>mkdir</w:t>
-      </w:r>
-      <w:proofErr w:type="spellEnd"/>
-      <w:r>
-        <w:t xml:space="preserve"> -p ~/.ssh</w:t>
-      </w:r>
-    </w:p>
-    <w:p>
-      <w:pPr>
-        <w:spacing w:after="0"/>
-        <w:ind w:left="1440"/>
-      </w:pPr>
-      <w:proofErr w:type="spellStart"/>
-      <w:r>
-        <w:t>chmod</w:t>
-      </w:r>
-      <w:proofErr w:type="spellEnd"/>
-      <w:r>
-        <w:t xml:space="preserve"> 700 ~/.ssh</w:t>
-      </w:r>
-    </w:p>
-    <w:p>
-      <w:pPr>
-        <w:spacing w:after="0"/>
-        <w:ind w:left="1440"/>
-      </w:pPr>
-      <w:r>
-        <w:t>mv ~/id_ed25519.pub ~/.ssh/</w:t>
-      </w:r>
-    </w:p>
-    <w:p>
-      <w:pPr>
-        <w:spacing w:after="0"/>
-        <w:ind w:left="1440"/>
-      </w:pPr>
-      <w:r>
-        <w:t>cat ~/.ssh/id_ed25519.pub &gt;&gt; ~/.ssh/</w:t>
-      </w:r>
-      <w:proofErr w:type="spellStart"/>
-      <w:r>
-        <w:t>authorized_keys</w:t>
-      </w:r>
-      <w:proofErr w:type="spellEnd"/>
-    </w:p>
-    <w:p>
-      <w:pPr>
-        <w:spacing w:after="0"/>
-        <w:ind w:left="1440"/>
-      </w:pPr>
-      <w:proofErr w:type="spellStart"/>
-      <w:r>
-        <w:t>chmod</w:t>
-      </w:r>
-      <w:proofErr w:type="spellEnd"/>
-      <w:r>
-        <w:t xml:space="preserve"> 600 ~/.ssh/</w:t>
-      </w:r>
-      <w:proofErr w:type="spellStart"/>
-      <w:r>
-        <w:t>authorized_keys</w:t>
-      </w:r>
-      <w:proofErr w:type="spellEnd"/>
-    </w:p>
-    <w:p>
-      <w:pPr>
-        <w:spacing w:after="0"/>
-        <w:ind w:left="1440"/>
-      </w:pPr>
-      <w:r>
-        <w:t>rm ~/.ssh/id_ed25519.pub  # Clean up (optional)</w:t>
-      </w:r>
-    </w:p>
-    <w:p>
-      <w:pPr>
-        <w:spacing w:after="0"/>
-        <w:ind w:left="720"/>
-      </w:pPr>
-    </w:p>
-    <w:p>
-      <w:pPr>
-        <w:spacing w:after="0"/>
-        <w:ind w:left="720"/>
-      </w:pPr>
-      <w:r>
-        <w:lastRenderedPageBreak/>
+      <w:r>
         <w:t>Then restart SSH on the RPi:</w:t>
       </w:r>
     </w:p>
@@ -15975,6 +17684,22 @@
     </w:p>
     <w:p>
       <w:pPr>
+        <w:spacing w:after="0"/>
+        <w:ind w:firstLine="720"/>
+      </w:pPr>
+      <w:r>
+        <w:t>If no errors appear, run:</w:t>
+      </w:r>
+      <w:r>
+        <w:tab/>
+      </w:r>
+      <w:r>
+        <w:tab/>
+        <w:t>ssh-add ~/.ssh/id_ed25519</w:t>
+      </w:r>
+    </w:p>
+    <w:p>
+      <w:pPr>
         <w:numPr>
           <w:ilvl w:val="0"/>
           <w:numId w:val="5"/>
@@ -15987,30 +17712,6 @@
         <w:ind w:left="2160"/>
       </w:pPr>
       <w:r>
-        <w:t>If no errors appear, run:</w:t>
-      </w:r>
-      <w:r>
-        <w:tab/>
-      </w:r>
-      <w:r>
-        <w:tab/>
-        <w:t>ssh-add ~/.ssh/id_ed25519</w:t>
-      </w:r>
-    </w:p>
-    <w:p>
-      <w:pPr>
-        <w:numPr>
-          <w:ilvl w:val="0"/>
-          <w:numId w:val="5"/>
-        </w:numPr>
-        <w:tabs>
-          <w:tab w:val="clear" w:pos="720"/>
-          <w:tab w:val="num" w:pos="1440"/>
-        </w:tabs>
-        <w:spacing w:after="0"/>
-        <w:ind w:left="2160"/>
-      </w:pPr>
-      <w:r>
         <w:t xml:space="preserve">Verify the key is loaded using: </w:t>
       </w:r>
       <w:r>
@@ -16020,21 +17721,20 @@
     </w:p>
     <w:p>
       <w:pPr>
-        <w:spacing w:before="120" w:after="120"/>
-        <w:rPr>
-          <w:b/>
-          <w:bCs/>
-          <w:u w:val="single"/>
-        </w:rPr>
-      </w:pPr>
-      <w:r>
-        <w:rPr>
-          <w:b/>
-          <w:bCs/>
-          <w:u w:val="single"/>
+        <w:pStyle w:val="Heading2"/>
+        <w:spacing w:before="360" w:after="120"/>
+        <w:rPr>
+          <w:color w:val="auto"/>
+        </w:rPr>
+      </w:pPr>
+      <w:bookmarkStart w:id="60" w:name="_Toc214474771"/>
+      <w:r>
+        <w:rPr>
+          <w:color w:val="auto"/>
         </w:rPr>
         <w:t>To enable NTP synchronization:</w:t>
       </w:r>
+      <w:bookmarkEnd w:id="60"/>
     </w:p>
     <w:p>
       <w:pPr>
@@ -16104,21 +17804,20 @@
     </w:p>
     <w:p>
       <w:pPr>
-        <w:spacing w:before="120" w:after="120"/>
-        <w:rPr>
-          <w:b/>
-          <w:bCs/>
-          <w:u w:val="single"/>
-        </w:rPr>
-      </w:pPr>
-      <w:r>
-        <w:rPr>
-          <w:b/>
-          <w:bCs/>
-          <w:u w:val="single"/>
+        <w:pStyle w:val="Heading2"/>
+        <w:spacing w:before="360" w:after="120"/>
+        <w:rPr>
+          <w:color w:val="auto"/>
+        </w:rPr>
+      </w:pPr>
+      <w:bookmarkStart w:id="61" w:name="_Toc214474772"/>
+      <w:r>
+        <w:rPr>
+          <w:color w:val="auto"/>
         </w:rPr>
         <w:t>To see what scripts are running:</w:t>
       </w:r>
+      <w:bookmarkEnd w:id="61"/>
     </w:p>
     <w:p>
       <w:pPr>
@@ -16147,53 +17846,21 @@
     </w:p>
     <w:p>
       <w:pPr>
-        <w:spacing w:before="120" w:after="120"/>
-        <w:rPr>
-          <w:b/>
-          <w:bCs/>
-          <w:u w:val="single"/>
-        </w:rPr>
-      </w:pPr>
-      <w:r>
-        <w:rPr>
-          <w:b/>
-          <w:bCs/>
-          <w:u w:val="single"/>
-        </w:rPr>
-        <w:t xml:space="preserve">To see what </w:t>
-      </w:r>
-      <w:r>
-        <w:rPr>
-          <w:b/>
-          <w:bCs/>
-          <w:u w:val="single"/>
-        </w:rPr>
-        <w:t>ports</w:t>
-      </w:r>
-      <w:r>
-        <w:rPr>
-          <w:b/>
-          <w:bCs/>
-          <w:u w:val="single"/>
-        </w:rPr>
-        <w:t xml:space="preserve"> </w:t>
-      </w:r>
-      <w:r>
-        <w:rPr>
-          <w:b/>
-          <w:bCs/>
-          <w:u w:val="single"/>
-        </w:rPr>
-        <w:t>are open</w:t>
-      </w:r>
-      <w:r>
-        <w:rPr>
-          <w:b/>
-          <w:bCs/>
-          <w:u w:val="single"/>
-        </w:rPr>
-        <w:t>:</w:t>
-      </w:r>
+        <w:pStyle w:val="Heading2"/>
+        <w:spacing w:before="360" w:after="120"/>
+        <w:rPr>
+          <w:color w:val="auto"/>
+        </w:rPr>
+      </w:pPr>
+      <w:bookmarkStart w:id="62" w:name="_Toc214474773"/>
+      <w:r>
+        <w:rPr>
+          <w:color w:val="auto"/>
+        </w:rPr>
+        <w:lastRenderedPageBreak/>
+        <w:t>To see what ports are open:</w:t>
+      </w:r>
+      <w:bookmarkEnd w:id="62"/>
     </w:p>
     <w:p>
       <w:pPr>
@@ -16229,8 +17896,8 @@
     </w:p>
     <w:p/>
     <w:sectPr>
-      <w:headerReference w:type="default" r:id="rId50"/>
-      <w:footerReference w:type="default" r:id="rId51"/>
+      <w:headerReference w:type="default" r:id="rId51"/>
+      <w:footerReference w:type="default" r:id="rId52"/>
       <w:pgSz w:w="12240" w:h="15840" w:code="1"/>
       <w:pgMar w:top="1008" w:right="1008" w:bottom="1008" w:left="1008" w:header="1008" w:footer="288" w:gutter="0"/>
       <w:pgNumType w:start="1"/>
@@ -17174,6 +18841,33 @@
     <w:abstractNumId w:val="4"/>
   </w:num>
   <w:num w:numId="10" w16cid:durableId="1721056104">
+    <w:abstractNumId w:val="4"/>
+  </w:num>
+  <w:num w:numId="11" w16cid:durableId="1371150555">
+    <w:abstractNumId w:val="4"/>
+  </w:num>
+  <w:num w:numId="12" w16cid:durableId="1618876015">
+    <w:abstractNumId w:val="4"/>
+  </w:num>
+  <w:num w:numId="13" w16cid:durableId="370501885">
+    <w:abstractNumId w:val="4"/>
+  </w:num>
+  <w:num w:numId="14" w16cid:durableId="539126256">
+    <w:abstractNumId w:val="4"/>
+  </w:num>
+  <w:num w:numId="15" w16cid:durableId="1394428352">
+    <w:abstractNumId w:val="4"/>
+  </w:num>
+  <w:num w:numId="16" w16cid:durableId="450368156">
+    <w:abstractNumId w:val="4"/>
+  </w:num>
+  <w:num w:numId="17" w16cid:durableId="1560478056">
+    <w:abstractNumId w:val="4"/>
+  </w:num>
+  <w:num w:numId="18" w16cid:durableId="1002969123">
+    <w:abstractNumId w:val="4"/>
+  </w:num>
+  <w:num w:numId="19" w16cid:durableId="1188103843">
     <w:abstractNumId w:val="4"/>
   </w:num>
 </w:numbering>
@@ -18217,12 +19911,13 @@
     <w:autoRedefine/>
     <w:uiPriority w:val="39"/>
     <w:unhideWhenUsed/>
-    <w:rsid w:val="00134815"/>
+    <w:rsid w:val="000E05F6"/>
     <w:pPr>
       <w:tabs>
+        <w:tab w:val="left" w:pos="960"/>
         <w:tab w:val="right" w:leader="dot" w:pos="10790"/>
       </w:tabs>
-      <w:spacing w:after="60"/>
+      <w:spacing w:after="40"/>
       <w:ind w:left="216"/>
     </w:pPr>
     <w:rPr>
@@ -18238,7 +19933,7 @@
     <w:autoRedefine/>
     <w:uiPriority w:val="39"/>
     <w:unhideWhenUsed/>
-    <w:rsid w:val="00D22E00"/>
+    <w:rsid w:val="000E05F6"/>
     <w:pPr>
       <w:tabs>
         <w:tab w:val="left" w:pos="440"/>
@@ -18249,6 +19944,7 @@
     <w:rPr>
       <w:rFonts w:eastAsiaTheme="minorEastAsia" w:cs="Times New Roman"/>
       <w:kern w:val="0"/>
+      <w:sz w:val="20"/>
       <w14:ligatures w14:val="none"/>
     </w:rPr>
   </w:style>

--- a/docs/spiClock.docx
+++ b/docs/spiClock.docx
@@ -30,11 +30,21 @@
           <w:szCs w:val="36"/>
         </w:rPr>
       </w:pPr>
-      <w:r>
+    </w:p>
+    <w:p>
+      <w:pPr>
+        <w:spacing w:after="120"/>
+        <w:jc w:val="center"/>
         <w:rPr>
           <w:sz w:val="36"/>
           <w:szCs w:val="36"/>
         </w:rPr>
+      </w:pPr>
+      <w:r>
+        <w:rPr>
+          <w:sz w:val="36"/>
+          <w:szCs w:val="36"/>
+        </w:rPr>
         <w:t xml:space="preserve">Design Description </w:t>
       </w:r>
     </w:p>
@@ -100,22 +110,25 @@
           <w:sz w:val="36"/>
           <w:szCs w:val="36"/>
         </w:rPr>
-        <w:t>1</w:t>
+        <w:t>21</w:t>
       </w:r>
       <w:r>
         <w:rPr>
           <w:sz w:val="36"/>
           <w:szCs w:val="36"/>
         </w:rPr>
-        <w:t>9</w:t>
-      </w:r>
-      <w:r>
+        <w:t>-November-2025</w:t>
+      </w:r>
+    </w:p>
+    <w:p>
+      <w:pPr>
+        <w:spacing w:after="360"/>
+        <w:jc w:val="center"/>
         <w:rPr>
           <w:sz w:val="36"/>
           <w:szCs w:val="36"/>
         </w:rPr>
-        <w:t>-November-2025</w:t>
-      </w:r>
+      </w:pPr>
     </w:p>
     <w:p>
       <w:pPr>
@@ -126,32 +139,17 @@
           <w:szCs w:val="36"/>
         </w:rPr>
       </w:pPr>
-    </w:p>
-    <w:p>
-      <w:pPr>
-        <w:spacing w:after="360"/>
-        <w:jc w:val="center"/>
-        <w:rPr>
+      <w:r>
+        <w:rPr>
+          <w:noProof/>
           <w:sz w:val="36"/>
           <w:szCs w:val="36"/>
         </w:rPr>
-      </w:pPr>
-    </w:p>
-    <w:p>
-      <w:pPr>
-        <w:jc w:val="center"/>
-      </w:pPr>
-      <w:r>
-        <w:rPr>
-          <w:noProof/>
-          <w:sz w:val="28"/>
-          <w:szCs w:val="28"/>
-        </w:rPr>
         <w:drawing>
-          <wp:inline distT="0" distB="0" distL="0" distR="0" wp14:anchorId="406BD685" wp14:editId="6D5B2441">
-            <wp:extent cx="6095278" cy="3486150"/>
-            <wp:effectExtent l="76200" t="76200" r="77470" b="76200"/>
-            <wp:docPr id="1239024838" name="Picture 1" descr="A display with numbers on it&#10;&#10;AI-generated content may be incorrect."/>
+          <wp:inline distT="0" distB="0" distL="0" distR="0" wp14:anchorId="4E44EC22" wp14:editId="43E83362">
+            <wp:extent cx="6858000" cy="3554730"/>
+            <wp:effectExtent l="76200" t="76200" r="76200" b="83820"/>
+            <wp:docPr id="1359035650" name="Picture 5" descr="A display with numbers and wires&#10;&#10;AI-generated content may be incorrect."/>
             <wp:cNvGraphicFramePr>
               <a:graphicFrameLocks xmlns:a="http://schemas.openxmlformats.org/drawingml/2006/main" noChangeAspect="1"/>
             </wp:cNvGraphicFramePr>
@@ -159,7 +157,7 @@
               <a:graphicData uri="http://schemas.openxmlformats.org/drawingml/2006/picture">
                 <pic:pic xmlns:pic="http://schemas.openxmlformats.org/drawingml/2006/picture">
                   <pic:nvPicPr>
-                    <pic:cNvPr id="39439101" name="Picture 1" descr="A display with numbers on it&#10;&#10;AI-generated content may be incorrect."/>
+                    <pic:cNvPr id="1359035650" name="Picture 5" descr="A display with numbers and wires&#10;&#10;AI-generated content may be incorrect."/>
                     <pic:cNvPicPr/>
                   </pic:nvPicPr>
                   <pic:blipFill>
@@ -177,7 +175,7 @@
                   <pic:spPr>
                     <a:xfrm>
                       <a:off x="0" y="0"/>
-                      <a:ext cx="6169294" cy="3528483"/>
+                      <a:ext cx="6858000" cy="3554730"/>
                     </a:xfrm>
                     <a:prstGeom prst="rect">
                       <a:avLst/>
@@ -194,6 +192,11 @@
           </wp:inline>
         </w:drawing>
       </w:r>
+    </w:p>
+    <w:p>
+      <w:pPr>
+        <w:jc w:val="center"/>
+      </w:pPr>
     </w:p>
     <w:p>
       <w:pPr>
@@ -291,7 +294,7 @@
             </w:rPr>
             <w:fldChar w:fldCharType="separate"/>
           </w:r>
-          <w:hyperlink w:anchor="_Toc214558976" w:history="1">
+          <w:hyperlink w:anchor="_Toc214635429" w:history="1">
             <w:r>
               <w:rPr>
                 <w:rStyle w:val="Hyperlink"/>
@@ -340,7 +343,7 @@
                 <w:webHidden/>
                 <w:szCs w:val="20"/>
               </w:rPr>
-              <w:instrText xml:space="preserve"> PAGEREF _Toc214558976 \h </w:instrText>
+              <w:instrText xml:space="preserve"> PAGEREF _Toc214635429 \h </w:instrText>
             </w:r>
             <w:r>
               <w:rPr>
@@ -387,7 +390,7 @@
               <w14:ligatures w14:val="standardContextual"/>
             </w:rPr>
           </w:pPr>
-          <w:hyperlink w:anchor="_Toc214558977" w:history="1">
+          <w:hyperlink w:anchor="_Toc214635430" w:history="1">
             <w:r>
               <w:rPr>
                 <w:rStyle w:val="Hyperlink"/>
@@ -442,7 +445,7 @@
                 <w:sz w:val="20"/>
                 <w:szCs w:val="20"/>
               </w:rPr>
-              <w:instrText xml:space="preserve"> PAGEREF _Toc214558977 \h </w:instrText>
+              <w:instrText xml:space="preserve"> PAGEREF _Toc214635430 \h </w:instrText>
             </w:r>
             <w:r>
               <w:rPr>
@@ -493,7 +496,7 @@
               <w14:ligatures w14:val="standardContextual"/>
             </w:rPr>
           </w:pPr>
-          <w:hyperlink w:anchor="_Toc214558978" w:history="1">
+          <w:hyperlink w:anchor="_Toc214635431" w:history="1">
             <w:r>
               <w:rPr>
                 <w:rStyle w:val="Hyperlink"/>
@@ -548,7 +551,7 @@
                 <w:sz w:val="20"/>
                 <w:szCs w:val="20"/>
               </w:rPr>
-              <w:instrText xml:space="preserve"> PAGEREF _Toc214558978 \h </w:instrText>
+              <w:instrText xml:space="preserve"> PAGEREF _Toc214635431 \h </w:instrText>
             </w:r>
             <w:r>
               <w:rPr>
@@ -599,7 +602,7 @@
               <w14:ligatures w14:val="standardContextual"/>
             </w:rPr>
           </w:pPr>
-          <w:hyperlink w:anchor="_Toc214558979" w:history="1">
+          <w:hyperlink w:anchor="_Toc214635432" w:history="1">
             <w:r>
               <w:rPr>
                 <w:rStyle w:val="Hyperlink"/>
@@ -654,7 +657,7 @@
                 <w:sz w:val="20"/>
                 <w:szCs w:val="20"/>
               </w:rPr>
-              <w:instrText xml:space="preserve"> PAGEREF _Toc214558979 \h </w:instrText>
+              <w:instrText xml:space="preserve"> PAGEREF _Toc214635432 \h </w:instrText>
             </w:r>
             <w:r>
               <w:rPr>
@@ -704,7 +707,7 @@
               <w14:ligatures w14:val="standardContextual"/>
             </w:rPr>
           </w:pPr>
-          <w:hyperlink w:anchor="_Toc214558980" w:history="1">
+          <w:hyperlink w:anchor="_Toc214635433" w:history="1">
             <w:r>
               <w:rPr>
                 <w:rStyle w:val="Hyperlink"/>
@@ -753,7 +756,7 @@
                 <w:webHidden/>
                 <w:szCs w:val="20"/>
               </w:rPr>
-              <w:instrText xml:space="preserve"> PAGEREF _Toc214558980 \h </w:instrText>
+              <w:instrText xml:space="preserve"> PAGEREF _Toc214635433 \h </w:instrText>
             </w:r>
             <w:r>
               <w:rPr>
@@ -800,7 +803,7 @@
               <w14:ligatures w14:val="standardContextual"/>
             </w:rPr>
           </w:pPr>
-          <w:hyperlink w:anchor="_Toc214558981" w:history="1">
+          <w:hyperlink w:anchor="_Toc214635434" w:history="1">
             <w:r>
               <w:rPr>
                 <w:rStyle w:val="Hyperlink"/>
@@ -855,7 +858,7 @@
                 <w:sz w:val="20"/>
                 <w:szCs w:val="20"/>
               </w:rPr>
-              <w:instrText xml:space="preserve"> PAGEREF _Toc214558981 \h </w:instrText>
+              <w:instrText xml:space="preserve"> PAGEREF _Toc214635434 \h </w:instrText>
             </w:r>
             <w:r>
               <w:rPr>
@@ -906,7 +909,7 @@
               <w14:ligatures w14:val="standardContextual"/>
             </w:rPr>
           </w:pPr>
-          <w:hyperlink w:anchor="_Toc214558982" w:history="1">
+          <w:hyperlink w:anchor="_Toc214635435" w:history="1">
             <w:r>
               <w:rPr>
                 <w:rStyle w:val="Hyperlink"/>
@@ -961,7 +964,7 @@
                 <w:sz w:val="20"/>
                 <w:szCs w:val="20"/>
               </w:rPr>
-              <w:instrText xml:space="preserve"> PAGEREF _Toc214558982 \h </w:instrText>
+              <w:instrText xml:space="preserve"> PAGEREF _Toc214635435 \h </w:instrText>
             </w:r>
             <w:r>
               <w:rPr>
@@ -1011,7 +1014,7 @@
               <w14:ligatures w14:val="standardContextual"/>
             </w:rPr>
           </w:pPr>
-          <w:hyperlink w:anchor="_Toc214558983" w:history="1">
+          <w:hyperlink w:anchor="_Toc214635436" w:history="1">
             <w:r>
               <w:rPr>
                 <w:rStyle w:val="Hyperlink"/>
@@ -1060,7 +1063,7 @@
                 <w:webHidden/>
                 <w:szCs w:val="20"/>
               </w:rPr>
-              <w:instrText xml:space="preserve"> PAGEREF _Toc214558983 \h </w:instrText>
+              <w:instrText xml:space="preserve"> PAGEREF _Toc214635436 \h </w:instrText>
             </w:r>
             <w:r>
               <w:rPr>
@@ -1106,7 +1109,7 @@
               <w14:ligatures w14:val="standardContextual"/>
             </w:rPr>
           </w:pPr>
-          <w:hyperlink w:anchor="_Toc214558984" w:history="1">
+          <w:hyperlink w:anchor="_Toc214635437" w:history="1">
             <w:r>
               <w:rPr>
                 <w:rStyle w:val="Hyperlink"/>
@@ -1155,7 +1158,7 @@
                 <w:webHidden/>
                 <w:szCs w:val="20"/>
               </w:rPr>
-              <w:instrText xml:space="preserve"> PAGEREF _Toc214558984 \h </w:instrText>
+              <w:instrText xml:space="preserve"> PAGEREF _Toc214635437 \h </w:instrText>
             </w:r>
             <w:r>
               <w:rPr>
@@ -1202,7 +1205,7 @@
               <w14:ligatures w14:val="standardContextual"/>
             </w:rPr>
           </w:pPr>
-          <w:hyperlink w:anchor="_Toc214558985" w:history="1">
+          <w:hyperlink w:anchor="_Toc214635438" w:history="1">
             <w:r>
               <w:rPr>
                 <w:rStyle w:val="Hyperlink"/>
@@ -1257,7 +1260,7 @@
                 <w:sz w:val="20"/>
                 <w:szCs w:val="20"/>
               </w:rPr>
-              <w:instrText xml:space="preserve"> PAGEREF _Toc214558985 \h </w:instrText>
+              <w:instrText xml:space="preserve"> PAGEREF _Toc214635438 \h </w:instrText>
             </w:r>
             <w:r>
               <w:rPr>
@@ -1308,7 +1311,7 @@
               <w14:ligatures w14:val="standardContextual"/>
             </w:rPr>
           </w:pPr>
-          <w:hyperlink w:anchor="_Toc214558986" w:history="1">
+          <w:hyperlink w:anchor="_Toc214635439" w:history="1">
             <w:r>
               <w:rPr>
                 <w:rStyle w:val="Hyperlink"/>
@@ -1365,7 +1368,7 @@
                 <w:sz w:val="20"/>
                 <w:szCs w:val="20"/>
               </w:rPr>
-              <w:instrText xml:space="preserve"> PAGEREF _Toc214558986 \h </w:instrText>
+              <w:instrText xml:space="preserve"> PAGEREF _Toc214635439 \h </w:instrText>
             </w:r>
             <w:r>
               <w:rPr>
@@ -1420,7 +1423,7 @@
               <w14:ligatures w14:val="standardContextual"/>
             </w:rPr>
           </w:pPr>
-          <w:hyperlink w:anchor="_Toc214558987" w:history="1">
+          <w:hyperlink w:anchor="_Toc214635440" w:history="1">
             <w:r>
               <w:rPr>
                 <w:rStyle w:val="Hyperlink"/>
@@ -1475,7 +1478,7 @@
                 <w:sz w:val="20"/>
                 <w:szCs w:val="20"/>
               </w:rPr>
-              <w:instrText xml:space="preserve"> PAGEREF _Toc214558987 \h </w:instrText>
+              <w:instrText xml:space="preserve"> PAGEREF _Toc214635440 \h </w:instrText>
             </w:r>
             <w:r>
               <w:rPr>
@@ -1530,7 +1533,7 @@
               <w14:ligatures w14:val="standardContextual"/>
             </w:rPr>
           </w:pPr>
-          <w:hyperlink w:anchor="_Toc214558988" w:history="1">
+          <w:hyperlink w:anchor="_Toc214635441" w:history="1">
             <w:r>
               <w:rPr>
                 <w:rStyle w:val="Hyperlink"/>
@@ -1585,7 +1588,7 @@
                 <w:sz w:val="20"/>
                 <w:szCs w:val="20"/>
               </w:rPr>
-              <w:instrText xml:space="preserve"> PAGEREF _Toc214558988 \h </w:instrText>
+              <w:instrText xml:space="preserve"> PAGEREF _Toc214635441 \h </w:instrText>
             </w:r>
             <w:r>
               <w:rPr>
@@ -1640,7 +1643,7 @@
               <w14:ligatures w14:val="standardContextual"/>
             </w:rPr>
           </w:pPr>
-          <w:hyperlink w:anchor="_Toc214558989" w:history="1">
+          <w:hyperlink w:anchor="_Toc214635442" w:history="1">
             <w:r>
               <w:rPr>
                 <w:rStyle w:val="Hyperlink"/>
@@ -1695,7 +1698,7 @@
                 <w:sz w:val="20"/>
                 <w:szCs w:val="20"/>
               </w:rPr>
-              <w:instrText xml:space="preserve"> PAGEREF _Toc214558989 \h </w:instrText>
+              <w:instrText xml:space="preserve"> PAGEREF _Toc214635442 \h </w:instrText>
             </w:r>
             <w:r>
               <w:rPr>
@@ -1750,7 +1753,7 @@
               <w14:ligatures w14:val="standardContextual"/>
             </w:rPr>
           </w:pPr>
-          <w:hyperlink w:anchor="_Toc214558990" w:history="1">
+          <w:hyperlink w:anchor="_Toc214635443" w:history="1">
             <w:r>
               <w:rPr>
                 <w:rStyle w:val="Hyperlink"/>
@@ -1805,7 +1808,7 @@
                 <w:sz w:val="20"/>
                 <w:szCs w:val="20"/>
               </w:rPr>
-              <w:instrText xml:space="preserve"> PAGEREF _Toc214558990 \h </w:instrText>
+              <w:instrText xml:space="preserve"> PAGEREF _Toc214635443 \h </w:instrText>
             </w:r>
             <w:r>
               <w:rPr>
@@ -1856,7 +1859,7 @@
               <w14:ligatures w14:val="standardContextual"/>
             </w:rPr>
           </w:pPr>
-          <w:hyperlink w:anchor="_Toc214558991" w:history="1">
+          <w:hyperlink w:anchor="_Toc214635444" w:history="1">
             <w:r>
               <w:rPr>
                 <w:rStyle w:val="Hyperlink"/>
@@ -1911,7 +1914,7 @@
                 <w:sz w:val="20"/>
                 <w:szCs w:val="20"/>
               </w:rPr>
-              <w:instrText xml:space="preserve"> PAGEREF _Toc214558991 \h </w:instrText>
+              <w:instrText xml:space="preserve"> PAGEREF _Toc214635444 \h </w:instrText>
             </w:r>
             <w:r>
               <w:rPr>
@@ -1962,7 +1965,7 @@
               <w14:ligatures w14:val="standardContextual"/>
             </w:rPr>
           </w:pPr>
-          <w:hyperlink w:anchor="_Toc214558992" w:history="1">
+          <w:hyperlink w:anchor="_Toc214635445" w:history="1">
             <w:r>
               <w:rPr>
                 <w:rStyle w:val="Hyperlink"/>
@@ -2017,7 +2020,7 @@
                 <w:sz w:val="20"/>
                 <w:szCs w:val="20"/>
               </w:rPr>
-              <w:instrText xml:space="preserve"> PAGEREF _Toc214558992 \h </w:instrText>
+              <w:instrText xml:space="preserve"> PAGEREF _Toc214635445 \h </w:instrText>
             </w:r>
             <w:r>
               <w:rPr>
@@ -2068,7 +2071,7 @@
               <w14:ligatures w14:val="standardContextual"/>
             </w:rPr>
           </w:pPr>
-          <w:hyperlink w:anchor="_Toc214558993" w:history="1">
+          <w:hyperlink w:anchor="_Toc214635446" w:history="1">
             <w:r>
               <w:rPr>
                 <w:rStyle w:val="Hyperlink"/>
@@ -2123,7 +2126,7 @@
                 <w:sz w:val="20"/>
                 <w:szCs w:val="20"/>
               </w:rPr>
-              <w:instrText xml:space="preserve"> PAGEREF _Toc214558993 \h </w:instrText>
+              <w:instrText xml:space="preserve"> PAGEREF _Toc214635446 \h </w:instrText>
             </w:r>
             <w:r>
               <w:rPr>
@@ -2174,7 +2177,7 @@
               <w14:ligatures w14:val="standardContextual"/>
             </w:rPr>
           </w:pPr>
-          <w:hyperlink w:anchor="_Toc214558994" w:history="1">
+          <w:hyperlink w:anchor="_Toc214635447" w:history="1">
             <w:r>
               <w:rPr>
                 <w:rStyle w:val="Hyperlink"/>
@@ -2229,7 +2232,7 @@
                 <w:sz w:val="20"/>
                 <w:szCs w:val="20"/>
               </w:rPr>
-              <w:instrText xml:space="preserve"> PAGEREF _Toc214558994 \h </w:instrText>
+              <w:instrText xml:space="preserve"> PAGEREF _Toc214635447 \h </w:instrText>
             </w:r>
             <w:r>
               <w:rPr>
@@ -2280,7 +2283,7 @@
               <w14:ligatures w14:val="standardContextual"/>
             </w:rPr>
           </w:pPr>
-          <w:hyperlink w:anchor="_Toc214558995" w:history="1">
+          <w:hyperlink w:anchor="_Toc214635448" w:history="1">
             <w:r>
               <w:rPr>
                 <w:rStyle w:val="Hyperlink"/>
@@ -2335,7 +2338,7 @@
                 <w:sz w:val="20"/>
                 <w:szCs w:val="20"/>
               </w:rPr>
-              <w:instrText xml:space="preserve"> PAGEREF _Toc214558995 \h </w:instrText>
+              <w:instrText xml:space="preserve"> PAGEREF _Toc214635448 \h </w:instrText>
             </w:r>
             <w:r>
               <w:rPr>
@@ -2386,7 +2389,7 @@
               <w14:ligatures w14:val="standardContextual"/>
             </w:rPr>
           </w:pPr>
-          <w:hyperlink w:anchor="_Toc214558996" w:history="1">
+          <w:hyperlink w:anchor="_Toc214635449" w:history="1">
             <w:r>
               <w:rPr>
                 <w:rStyle w:val="Hyperlink"/>
@@ -2441,7 +2444,7 @@
                 <w:sz w:val="20"/>
                 <w:szCs w:val="20"/>
               </w:rPr>
-              <w:instrText xml:space="preserve"> PAGEREF _Toc214558996 \h </w:instrText>
+              <w:instrText xml:space="preserve"> PAGEREF _Toc214635449 \h </w:instrText>
             </w:r>
             <w:r>
               <w:rPr>
@@ -2491,7 +2494,7 @@
               <w14:ligatures w14:val="standardContextual"/>
             </w:rPr>
           </w:pPr>
-          <w:hyperlink w:anchor="_Toc214558997" w:history="1">
+          <w:hyperlink w:anchor="_Toc214635450" w:history="1">
             <w:r>
               <w:rPr>
                 <w:rStyle w:val="Hyperlink"/>
@@ -2540,7 +2543,7 @@
                 <w:webHidden/>
                 <w:szCs w:val="20"/>
               </w:rPr>
-              <w:instrText xml:space="preserve"> PAGEREF _Toc214558997 \h </w:instrText>
+              <w:instrText xml:space="preserve"> PAGEREF _Toc214635450 \h </w:instrText>
             </w:r>
             <w:r>
               <w:rPr>
@@ -2587,7 +2590,7 @@
               <w14:ligatures w14:val="standardContextual"/>
             </w:rPr>
           </w:pPr>
-          <w:hyperlink w:anchor="_Toc214558998" w:history="1">
+          <w:hyperlink w:anchor="_Toc214635451" w:history="1">
             <w:r>
               <w:rPr>
                 <w:rStyle w:val="Hyperlink"/>
@@ -2642,7 +2645,7 @@
                 <w:sz w:val="20"/>
                 <w:szCs w:val="20"/>
               </w:rPr>
-              <w:instrText xml:space="preserve"> PAGEREF _Toc214558998 \h </w:instrText>
+              <w:instrText xml:space="preserve"> PAGEREF _Toc214635451 \h </w:instrText>
             </w:r>
             <w:r>
               <w:rPr>
@@ -2693,7 +2696,7 @@
               <w14:ligatures w14:val="standardContextual"/>
             </w:rPr>
           </w:pPr>
-          <w:hyperlink w:anchor="_Toc214558999" w:history="1">
+          <w:hyperlink w:anchor="_Toc214635452" w:history="1">
             <w:r>
               <w:rPr>
                 <w:rStyle w:val="Hyperlink"/>
@@ -2721,7 +2724,7 @@
                 <w:sz w:val="20"/>
                 <w:szCs w:val="20"/>
               </w:rPr>
-              <w:t>A Well-Known Client Server</w:t>
+              <w:t>Overview of Client/Server Architectures</w:t>
             </w:r>
             <w:r>
               <w:rPr>
@@ -2748,7 +2751,7 @@
                 <w:sz w:val="20"/>
                 <w:szCs w:val="20"/>
               </w:rPr>
-              <w:instrText xml:space="preserve"> PAGEREF _Toc214558999 \h </w:instrText>
+              <w:instrText xml:space="preserve"> PAGEREF _Toc214635452 \h </w:instrText>
             </w:r>
             <w:r>
               <w:rPr>
@@ -2799,7 +2802,7 @@
               <w14:ligatures w14:val="standardContextual"/>
             </w:rPr>
           </w:pPr>
-          <w:hyperlink w:anchor="_Toc214559000" w:history="1">
+          <w:hyperlink w:anchor="_Toc214635453" w:history="1">
             <w:r>
               <w:rPr>
                 <w:rStyle w:val="Hyperlink"/>
@@ -2854,7 +2857,7 @@
                 <w:sz w:val="20"/>
                 <w:szCs w:val="20"/>
               </w:rPr>
-              <w:instrText xml:space="preserve"> PAGEREF _Toc214559000 \h </w:instrText>
+              <w:instrText xml:space="preserve"> PAGEREF _Toc214635453 \h </w:instrText>
             </w:r>
             <w:r>
               <w:rPr>
@@ -2905,7 +2908,7 @@
               <w14:ligatures w14:val="standardContextual"/>
             </w:rPr>
           </w:pPr>
-          <w:hyperlink w:anchor="_Toc214559001" w:history="1">
+          <w:hyperlink w:anchor="_Toc214635454" w:history="1">
             <w:r>
               <w:rPr>
                 <w:rStyle w:val="Hyperlink"/>
@@ -2960,7 +2963,7 @@
                 <w:sz w:val="20"/>
                 <w:szCs w:val="20"/>
               </w:rPr>
-              <w:instrText xml:space="preserve"> PAGEREF _Toc214559001 \h </w:instrText>
+              <w:instrText xml:space="preserve"> PAGEREF _Toc214635454 \h </w:instrText>
             </w:r>
             <w:r>
               <w:rPr>
@@ -3011,7 +3014,7 @@
               <w14:ligatures w14:val="standardContextual"/>
             </w:rPr>
           </w:pPr>
-          <w:hyperlink w:anchor="_Toc214559002" w:history="1">
+          <w:hyperlink w:anchor="_Toc214635455" w:history="1">
             <w:r>
               <w:rPr>
                 <w:rStyle w:val="Hyperlink"/>
@@ -3066,7 +3069,7 @@
                 <w:sz w:val="20"/>
                 <w:szCs w:val="20"/>
               </w:rPr>
-              <w:instrText xml:space="preserve"> PAGEREF _Toc214559002 \h </w:instrText>
+              <w:instrText xml:space="preserve"> PAGEREF _Toc214635455 \h </w:instrText>
             </w:r>
             <w:r>
               <w:rPr>
@@ -3117,7 +3120,7 @@
               <w14:ligatures w14:val="standardContextual"/>
             </w:rPr>
           </w:pPr>
-          <w:hyperlink w:anchor="_Toc214559003" w:history="1">
+          <w:hyperlink w:anchor="_Toc214635456" w:history="1">
             <w:r>
               <w:rPr>
                 <w:rStyle w:val="Hyperlink"/>
@@ -3172,7 +3175,7 @@
                 <w:sz w:val="20"/>
                 <w:szCs w:val="20"/>
               </w:rPr>
-              <w:instrText xml:space="preserve"> PAGEREF _Toc214559003 \h </w:instrText>
+              <w:instrText xml:space="preserve"> PAGEREF _Toc214635456 \h </w:instrText>
             </w:r>
             <w:r>
               <w:rPr>
@@ -3223,7 +3226,7 @@
               <w14:ligatures w14:val="standardContextual"/>
             </w:rPr>
           </w:pPr>
-          <w:hyperlink w:anchor="_Toc214559004" w:history="1">
+          <w:hyperlink w:anchor="_Toc214635457" w:history="1">
             <w:r>
               <w:rPr>
                 <w:rStyle w:val="Hyperlink"/>
@@ -3278,7 +3281,7 @@
                 <w:sz w:val="20"/>
                 <w:szCs w:val="20"/>
               </w:rPr>
-              <w:instrText xml:space="preserve"> PAGEREF _Toc214559004 \h </w:instrText>
+              <w:instrText xml:space="preserve"> PAGEREF _Toc214635457 \h </w:instrText>
             </w:r>
             <w:r>
               <w:rPr>
@@ -3328,7 +3331,7 @@
               <w14:ligatures w14:val="standardContextual"/>
             </w:rPr>
           </w:pPr>
-          <w:hyperlink w:anchor="_Toc214559005" w:history="1">
+          <w:hyperlink w:anchor="_Toc214635458" w:history="1">
             <w:r>
               <w:rPr>
                 <w:rStyle w:val="Hyperlink"/>
@@ -3377,7 +3380,7 @@
                 <w:webHidden/>
                 <w:szCs w:val="20"/>
               </w:rPr>
-              <w:instrText xml:space="preserve"> PAGEREF _Toc214559005 \h </w:instrText>
+              <w:instrText xml:space="preserve"> PAGEREF _Toc214635458 \h </w:instrText>
             </w:r>
             <w:r>
               <w:rPr>
@@ -3424,7 +3427,7 @@
               <w14:ligatures w14:val="standardContextual"/>
             </w:rPr>
           </w:pPr>
-          <w:hyperlink w:anchor="_Toc214559006" w:history="1">
+          <w:hyperlink w:anchor="_Toc214635459" w:history="1">
             <w:r>
               <w:rPr>
                 <w:rStyle w:val="Hyperlink"/>
@@ -3479,7 +3482,7 @@
                 <w:sz w:val="20"/>
                 <w:szCs w:val="20"/>
               </w:rPr>
-              <w:instrText xml:space="preserve"> PAGEREF _Toc214559006 \h </w:instrText>
+              <w:instrText xml:space="preserve"> PAGEREF _Toc214635459 \h </w:instrText>
             </w:r>
             <w:r>
               <w:rPr>
@@ -3530,7 +3533,7 @@
               <w14:ligatures w14:val="standardContextual"/>
             </w:rPr>
           </w:pPr>
-          <w:hyperlink w:anchor="_Toc214559007" w:history="1">
+          <w:hyperlink w:anchor="_Toc214635460" w:history="1">
             <w:r>
               <w:rPr>
                 <w:rStyle w:val="Hyperlink"/>
@@ -3585,7 +3588,7 @@
                 <w:sz w:val="20"/>
                 <w:szCs w:val="20"/>
               </w:rPr>
-              <w:instrText xml:space="preserve"> PAGEREF _Toc214559007 \h </w:instrText>
+              <w:instrText xml:space="preserve"> PAGEREF _Toc214635460 \h </w:instrText>
             </w:r>
             <w:r>
               <w:rPr>
@@ -3636,7 +3639,7 @@
               <w14:ligatures w14:val="standardContextual"/>
             </w:rPr>
           </w:pPr>
-          <w:hyperlink w:anchor="_Toc214559008" w:history="1">
+          <w:hyperlink w:anchor="_Toc214635461" w:history="1">
             <w:r>
               <w:rPr>
                 <w:rStyle w:val="Hyperlink"/>
@@ -3691,7 +3694,7 @@
                 <w:sz w:val="20"/>
                 <w:szCs w:val="20"/>
               </w:rPr>
-              <w:instrText xml:space="preserve"> PAGEREF _Toc214559008 \h </w:instrText>
+              <w:instrText xml:space="preserve"> PAGEREF _Toc214635461 \h </w:instrText>
             </w:r>
             <w:r>
               <w:rPr>
@@ -3742,7 +3745,7 @@
               <w14:ligatures w14:val="standardContextual"/>
             </w:rPr>
           </w:pPr>
-          <w:hyperlink w:anchor="_Toc214559009" w:history="1">
+          <w:hyperlink w:anchor="_Toc214635462" w:history="1">
             <w:r>
               <w:rPr>
                 <w:rStyle w:val="Hyperlink"/>
@@ -3797,7 +3800,7 @@
                 <w:sz w:val="20"/>
                 <w:szCs w:val="20"/>
               </w:rPr>
-              <w:instrText xml:space="preserve"> PAGEREF _Toc214559009 \h </w:instrText>
+              <w:instrText xml:space="preserve"> PAGEREF _Toc214635462 \h </w:instrText>
             </w:r>
             <w:r>
               <w:rPr>
@@ -3848,7 +3851,7 @@
               <w14:ligatures w14:val="standardContextual"/>
             </w:rPr>
           </w:pPr>
-          <w:hyperlink w:anchor="_Toc214559010" w:history="1">
+          <w:hyperlink w:anchor="_Toc214635463" w:history="1">
             <w:r>
               <w:rPr>
                 <w:rStyle w:val="Hyperlink"/>
@@ -3903,7 +3906,7 @@
                 <w:sz w:val="20"/>
                 <w:szCs w:val="20"/>
               </w:rPr>
-              <w:instrText xml:space="preserve"> PAGEREF _Toc214559010 \h </w:instrText>
+              <w:instrText xml:space="preserve"> PAGEREF _Toc214635463 \h </w:instrText>
             </w:r>
             <w:r>
               <w:rPr>
@@ -3954,7 +3957,7 @@
               <w14:ligatures w14:val="standardContextual"/>
             </w:rPr>
           </w:pPr>
-          <w:hyperlink w:anchor="_Toc214559011" w:history="1">
+          <w:hyperlink w:anchor="_Toc214635464" w:history="1">
             <w:r>
               <w:rPr>
                 <w:rStyle w:val="Hyperlink"/>
@@ -4009,7 +4012,7 @@
                 <w:sz w:val="20"/>
                 <w:szCs w:val="20"/>
               </w:rPr>
-              <w:instrText xml:space="preserve"> PAGEREF _Toc214559011 \h </w:instrText>
+              <w:instrText xml:space="preserve"> PAGEREF _Toc214635464 \h </w:instrText>
             </w:r>
             <w:r>
               <w:rPr>
@@ -4060,7 +4063,7 @@
               <w14:ligatures w14:val="standardContextual"/>
             </w:rPr>
           </w:pPr>
-          <w:hyperlink w:anchor="_Toc214559012" w:history="1">
+          <w:hyperlink w:anchor="_Toc214635465" w:history="1">
             <w:r>
               <w:rPr>
                 <w:rStyle w:val="Hyperlink"/>
@@ -4115,7 +4118,7 @@
                 <w:sz w:val="20"/>
                 <w:szCs w:val="20"/>
               </w:rPr>
-              <w:instrText xml:space="preserve"> PAGEREF _Toc214559012 \h </w:instrText>
+              <w:instrText xml:space="preserve"> PAGEREF _Toc214635465 \h </w:instrText>
             </w:r>
             <w:r>
               <w:rPr>
@@ -4166,7 +4169,7 @@
               <w14:ligatures w14:val="standardContextual"/>
             </w:rPr>
           </w:pPr>
-          <w:hyperlink w:anchor="_Toc214559013" w:history="1">
+          <w:hyperlink w:anchor="_Toc214635466" w:history="1">
             <w:r>
               <w:rPr>
                 <w:rStyle w:val="Hyperlink"/>
@@ -4221,7 +4224,7 @@
                 <w:sz w:val="20"/>
                 <w:szCs w:val="20"/>
               </w:rPr>
-              <w:instrText xml:space="preserve"> PAGEREF _Toc214559013 \h </w:instrText>
+              <w:instrText xml:space="preserve"> PAGEREF _Toc214635466 \h </w:instrText>
             </w:r>
             <w:r>
               <w:rPr>
@@ -4272,7 +4275,7 @@
               <w14:ligatures w14:val="standardContextual"/>
             </w:rPr>
           </w:pPr>
-          <w:hyperlink w:anchor="_Toc214559014" w:history="1">
+          <w:hyperlink w:anchor="_Toc214635467" w:history="1">
             <w:r>
               <w:rPr>
                 <w:rStyle w:val="Hyperlink"/>
@@ -4327,7 +4330,7 @@
                 <w:sz w:val="20"/>
                 <w:szCs w:val="20"/>
               </w:rPr>
-              <w:instrText xml:space="preserve"> PAGEREF _Toc214559014 \h </w:instrText>
+              <w:instrText xml:space="preserve"> PAGEREF _Toc214635467 \h </w:instrText>
             </w:r>
             <w:r>
               <w:rPr>
@@ -4437,7 +4440,7 @@
       <w:r>
         <w:fldChar w:fldCharType="separate"/>
       </w:r>
-      <w:hyperlink w:anchor="_Toc214559035" w:history="1">
+      <w:hyperlink w:anchor="_Toc214635468" w:history="1">
         <w:r>
           <w:rPr>
             <w:rStyle w:val="Hyperlink"/>
@@ -4480,7 +4483,7 @@
             <w:noProof/>
             <w:webHidden/>
           </w:rPr>
-          <w:instrText xml:space="preserve"> PAGEREF _Toc214559035 \h </w:instrText>
+          <w:instrText xml:space="preserve"> PAGEREF _Toc214635468 \h </w:instrText>
         </w:r>
         <w:r>
           <w:rPr>
@@ -4525,7 +4528,7 @@
           <w:szCs w:val="24"/>
         </w:rPr>
       </w:pPr>
-      <w:hyperlink w:anchor="_Toc214559036" w:history="1">
+      <w:hyperlink w:anchor="_Toc214635469" w:history="1">
         <w:r>
           <w:rPr>
             <w:rStyle w:val="Hyperlink"/>
@@ -4568,7 +4571,7 @@
             <w:noProof/>
             <w:webHidden/>
           </w:rPr>
-          <w:instrText xml:space="preserve"> PAGEREF _Toc214559036 \h </w:instrText>
+          <w:instrText xml:space="preserve"> PAGEREF _Toc214635469 \h </w:instrText>
         </w:r>
         <w:r>
           <w:rPr>
@@ -4613,7 +4616,7 @@
           <w:szCs w:val="24"/>
         </w:rPr>
       </w:pPr>
-      <w:hyperlink w:anchor="_Toc214559037" w:history="1">
+      <w:hyperlink w:anchor="_Toc214635470" w:history="1">
         <w:r>
           <w:rPr>
             <w:rStyle w:val="Hyperlink"/>
@@ -4656,7 +4659,7 @@
             <w:noProof/>
             <w:webHidden/>
           </w:rPr>
-          <w:instrText xml:space="preserve"> PAGEREF _Toc214559037 \h </w:instrText>
+          <w:instrText xml:space="preserve"> PAGEREF _Toc214635470 \h </w:instrText>
         </w:r>
         <w:r>
           <w:rPr>
@@ -4701,7 +4704,7 @@
           <w:szCs w:val="24"/>
         </w:rPr>
       </w:pPr>
-      <w:hyperlink w:anchor="_Toc214559038" w:history="1">
+      <w:hyperlink w:anchor="_Toc214635471" w:history="1">
         <w:r>
           <w:rPr>
             <w:rStyle w:val="Hyperlink"/>
@@ -4744,7 +4747,7 @@
             <w:noProof/>
             <w:webHidden/>
           </w:rPr>
-          <w:instrText xml:space="preserve"> PAGEREF _Toc214559038 \h </w:instrText>
+          <w:instrText xml:space="preserve"> PAGEREF _Toc214635471 \h </w:instrText>
         </w:r>
         <w:r>
           <w:rPr>
@@ -4789,7 +4792,7 @@
           <w:szCs w:val="24"/>
         </w:rPr>
       </w:pPr>
-      <w:hyperlink w:anchor="_Toc214559039" w:history="1">
+      <w:hyperlink w:anchor="_Toc214635472" w:history="1">
         <w:r>
           <w:rPr>
             <w:rStyle w:val="Hyperlink"/>
@@ -4832,7 +4835,7 @@
             <w:noProof/>
             <w:webHidden/>
           </w:rPr>
-          <w:instrText xml:space="preserve"> PAGEREF _Toc214559039 \h </w:instrText>
+          <w:instrText xml:space="preserve"> PAGEREF _Toc214635472 \h </w:instrText>
         </w:r>
         <w:r>
           <w:rPr>
@@ -4877,7 +4880,7 @@
           <w:szCs w:val="24"/>
         </w:rPr>
       </w:pPr>
-      <w:hyperlink w:anchor="_Toc214559040" w:history="1">
+      <w:hyperlink w:anchor="_Toc214635473" w:history="1">
         <w:r>
           <w:rPr>
             <w:rStyle w:val="Hyperlink"/>
@@ -4920,7 +4923,7 @@
             <w:noProof/>
             <w:webHidden/>
           </w:rPr>
-          <w:instrText xml:space="preserve"> PAGEREF _Toc214559040 \h </w:instrText>
+          <w:instrText xml:space="preserve"> PAGEREF _Toc214635473 \h </w:instrText>
         </w:r>
         <w:r>
           <w:rPr>
@@ -4965,7 +4968,7 @@
           <w:szCs w:val="24"/>
         </w:rPr>
       </w:pPr>
-      <w:hyperlink w:anchor="_Toc214559041" w:history="1">
+      <w:hyperlink w:anchor="_Toc214635474" w:history="1">
         <w:r>
           <w:rPr>
             <w:rStyle w:val="Hyperlink"/>
@@ -5008,7 +5011,7 @@
             <w:noProof/>
             <w:webHidden/>
           </w:rPr>
-          <w:instrText xml:space="preserve"> PAGEREF _Toc214559041 \h </w:instrText>
+          <w:instrText xml:space="preserve"> PAGEREF _Toc214635474 \h </w:instrText>
         </w:r>
         <w:r>
           <w:rPr>
@@ -5053,7 +5056,7 @@
           <w:szCs w:val="24"/>
         </w:rPr>
       </w:pPr>
-      <w:hyperlink w:anchor="_Toc214559042" w:history="1">
+      <w:hyperlink w:anchor="_Toc214635475" w:history="1">
         <w:r>
           <w:rPr>
             <w:rStyle w:val="Hyperlink"/>
@@ -5096,7 +5099,7 @@
             <w:noProof/>
             <w:webHidden/>
           </w:rPr>
-          <w:instrText xml:space="preserve"> PAGEREF _Toc214559042 \h </w:instrText>
+          <w:instrText xml:space="preserve"> PAGEREF _Toc214635475 \h </w:instrText>
         </w:r>
         <w:r>
           <w:rPr>
@@ -5141,7 +5144,7 @@
           <w:szCs w:val="24"/>
         </w:rPr>
       </w:pPr>
-      <w:hyperlink w:anchor="_Toc214559043" w:history="1">
+      <w:hyperlink w:anchor="_Toc214635476" w:history="1">
         <w:r>
           <w:rPr>
             <w:rStyle w:val="Hyperlink"/>
@@ -5184,7 +5187,7 @@
             <w:noProof/>
             <w:webHidden/>
           </w:rPr>
-          <w:instrText xml:space="preserve"> PAGEREF _Toc214559043 \h </w:instrText>
+          <w:instrText xml:space="preserve"> PAGEREF _Toc214635476 \h </w:instrText>
         </w:r>
         <w:r>
           <w:rPr>
@@ -5229,7 +5232,7 @@
           <w:szCs w:val="24"/>
         </w:rPr>
       </w:pPr>
-      <w:hyperlink w:anchor="_Toc214559044" w:history="1">
+      <w:hyperlink w:anchor="_Toc214635477" w:history="1">
         <w:r>
           <w:rPr>
             <w:rStyle w:val="Hyperlink"/>
@@ -5272,7 +5275,7 @@
             <w:noProof/>
             <w:webHidden/>
           </w:rPr>
-          <w:instrText xml:space="preserve"> PAGEREF _Toc214559044 \h </w:instrText>
+          <w:instrText xml:space="preserve"> PAGEREF _Toc214635477 \h </w:instrText>
         </w:r>
         <w:r>
           <w:rPr>
@@ -5317,7 +5320,7 @@
           <w:szCs w:val="24"/>
         </w:rPr>
       </w:pPr>
-      <w:hyperlink w:anchor="_Toc214559045" w:history="1">
+      <w:hyperlink w:anchor="_Toc214635478" w:history="1">
         <w:r>
           <w:rPr>
             <w:rStyle w:val="Hyperlink"/>
@@ -5360,7 +5363,7 @@
             <w:noProof/>
             <w:webHidden/>
           </w:rPr>
-          <w:instrText xml:space="preserve"> PAGEREF _Toc214559045 \h </w:instrText>
+          <w:instrText xml:space="preserve"> PAGEREF _Toc214635478 \h </w:instrText>
         </w:r>
         <w:r>
           <w:rPr>
@@ -5405,7 +5408,7 @@
           <w:szCs w:val="24"/>
         </w:rPr>
       </w:pPr>
-      <w:hyperlink w:anchor="_Toc214559046" w:history="1">
+      <w:hyperlink w:anchor="_Toc214635479" w:history="1">
         <w:r>
           <w:rPr>
             <w:rStyle w:val="Hyperlink"/>
@@ -5448,7 +5451,7 @@
             <w:noProof/>
             <w:webHidden/>
           </w:rPr>
-          <w:instrText xml:space="preserve"> PAGEREF _Toc214559046 \h </w:instrText>
+          <w:instrText xml:space="preserve"> PAGEREF _Toc214635479 \h </w:instrText>
         </w:r>
         <w:r>
           <w:rPr>
@@ -5493,7 +5496,7 @@
           <w:szCs w:val="24"/>
         </w:rPr>
       </w:pPr>
-      <w:hyperlink w:anchor="_Toc214559047" w:history="1">
+      <w:hyperlink w:anchor="_Toc214635480" w:history="1">
         <w:r>
           <w:rPr>
             <w:rStyle w:val="Hyperlink"/>
@@ -5536,7 +5539,7 @@
             <w:noProof/>
             <w:webHidden/>
           </w:rPr>
-          <w:instrText xml:space="preserve"> PAGEREF _Toc214559047 \h </w:instrText>
+          <w:instrText xml:space="preserve"> PAGEREF _Toc214635480 \h </w:instrText>
         </w:r>
         <w:r>
           <w:rPr>
@@ -5581,7 +5584,7 @@
           <w:szCs w:val="24"/>
         </w:rPr>
       </w:pPr>
-      <w:hyperlink w:anchor="_Toc214559048" w:history="1">
+      <w:hyperlink w:anchor="_Toc214635481" w:history="1">
         <w:r>
           <w:rPr>
             <w:rStyle w:val="Hyperlink"/>
@@ -5624,7 +5627,7 @@
             <w:noProof/>
             <w:webHidden/>
           </w:rPr>
-          <w:instrText xml:space="preserve"> PAGEREF _Toc214559048 \h </w:instrText>
+          <w:instrText xml:space="preserve"> PAGEREF _Toc214635481 \h </w:instrText>
         </w:r>
         <w:r>
           <w:rPr>
@@ -5669,7 +5672,7 @@
           <w:szCs w:val="24"/>
         </w:rPr>
       </w:pPr>
-      <w:hyperlink w:anchor="_Toc214559049" w:history="1">
+      <w:hyperlink w:anchor="_Toc214635482" w:history="1">
         <w:r>
           <w:rPr>
             <w:rStyle w:val="Hyperlink"/>
@@ -5712,7 +5715,7 @@
             <w:noProof/>
             <w:webHidden/>
           </w:rPr>
-          <w:instrText xml:space="preserve"> PAGEREF _Toc214559049 \h </w:instrText>
+          <w:instrText xml:space="preserve"> PAGEREF _Toc214635482 \h </w:instrText>
         </w:r>
         <w:r>
           <w:rPr>
@@ -5757,7 +5760,7 @@
           <w:szCs w:val="24"/>
         </w:rPr>
       </w:pPr>
-      <w:hyperlink w:anchor="_Toc214559050" w:history="1">
+      <w:hyperlink w:anchor="_Toc214635483" w:history="1">
         <w:r>
           <w:rPr>
             <w:rStyle w:val="Hyperlink"/>
@@ -5800,7 +5803,7 @@
             <w:noProof/>
             <w:webHidden/>
           </w:rPr>
-          <w:instrText xml:space="preserve"> PAGEREF _Toc214559050 \h </w:instrText>
+          <w:instrText xml:space="preserve"> PAGEREF _Toc214635483 \h </w:instrText>
         </w:r>
         <w:r>
           <w:rPr>
@@ -5884,7 +5887,7 @@
       <w:r>
         <w:fldChar w:fldCharType="separate"/>
       </w:r>
-      <w:hyperlink w:anchor="_Toc214559051" w:history="1">
+      <w:hyperlink w:anchor="_Toc214635484" w:history="1">
         <w:r>
           <w:rPr>
             <w:rStyle w:val="Hyperlink"/>
@@ -5911,7 +5914,7 @@
             <w:noProof/>
             <w:webHidden/>
           </w:rPr>
-          <w:instrText xml:space="preserve"> PAGEREF _Toc214559051 \h </w:instrText>
+          <w:instrText xml:space="preserve"> PAGEREF _Toc214635484 \h </w:instrText>
         </w:r>
         <w:r>
           <w:rPr>
@@ -5955,7 +5958,7 @@
           <w:szCs w:val="24"/>
         </w:rPr>
       </w:pPr>
-      <w:hyperlink w:anchor="_Toc214559052" w:history="1">
+      <w:hyperlink w:anchor="_Toc214635485" w:history="1">
         <w:r>
           <w:rPr>
             <w:rStyle w:val="Hyperlink"/>
@@ -5982,7 +5985,7 @@
             <w:noProof/>
             <w:webHidden/>
           </w:rPr>
-          <w:instrText xml:space="preserve"> PAGEREF _Toc214559052 \h </w:instrText>
+          <w:instrText xml:space="preserve"> PAGEREF _Toc214635485 \h </w:instrText>
         </w:r>
         <w:r>
           <w:rPr>
@@ -6026,7 +6029,7 @@
           <w:szCs w:val="24"/>
         </w:rPr>
       </w:pPr>
-      <w:hyperlink w:anchor="_Toc214559053" w:history="1">
+      <w:hyperlink w:anchor="_Toc214635486" w:history="1">
         <w:r>
           <w:rPr>
             <w:rStyle w:val="Hyperlink"/>
@@ -6053,7 +6056,7 @@
             <w:noProof/>
             <w:webHidden/>
           </w:rPr>
-          <w:instrText xml:space="preserve"> PAGEREF _Toc214559053 \h </w:instrText>
+          <w:instrText xml:space="preserve"> PAGEREF _Toc214635486 \h </w:instrText>
         </w:r>
         <w:r>
           <w:rPr>
@@ -6097,7 +6100,7 @@
           <w:szCs w:val="24"/>
         </w:rPr>
       </w:pPr>
-      <w:hyperlink w:anchor="_Toc214559054" w:history="1">
+      <w:hyperlink w:anchor="_Toc214635487" w:history="1">
         <w:r>
           <w:rPr>
             <w:rStyle w:val="Hyperlink"/>
@@ -6124,7 +6127,7 @@
             <w:noProof/>
             <w:webHidden/>
           </w:rPr>
-          <w:instrText xml:space="preserve"> PAGEREF _Toc214559054 \h </w:instrText>
+          <w:instrText xml:space="preserve"> PAGEREF _Toc214635487 \h </w:instrText>
         </w:r>
         <w:r>
           <w:rPr>
@@ -6168,7 +6171,7 @@
           <w:szCs w:val="24"/>
         </w:rPr>
       </w:pPr>
-      <w:hyperlink w:anchor="_Toc214559055" w:history="1">
+      <w:hyperlink w:anchor="_Toc214635488" w:history="1">
         <w:r>
           <w:rPr>
             <w:rStyle w:val="Hyperlink"/>
@@ -6195,7 +6198,7 @@
             <w:noProof/>
             <w:webHidden/>
           </w:rPr>
-          <w:instrText xml:space="preserve"> PAGEREF _Toc214559055 \h </w:instrText>
+          <w:instrText xml:space="preserve"> PAGEREF _Toc214635488 \h </w:instrText>
         </w:r>
         <w:r>
           <w:rPr>
@@ -6239,7 +6242,7 @@
           <w:szCs w:val="24"/>
         </w:rPr>
       </w:pPr>
-      <w:hyperlink w:anchor="_Toc214559056" w:history="1">
+      <w:hyperlink w:anchor="_Toc214635489" w:history="1">
         <w:r>
           <w:rPr>
             <w:rStyle w:val="Hyperlink"/>
@@ -6266,7 +6269,7 @@
             <w:noProof/>
             <w:webHidden/>
           </w:rPr>
-          <w:instrText xml:space="preserve"> PAGEREF _Toc214559056 \h </w:instrText>
+          <w:instrText xml:space="preserve"> PAGEREF _Toc214635489 \h </w:instrText>
         </w:r>
         <w:r>
           <w:rPr>
@@ -6319,7 +6322,7 @@
           <w:color w:val="auto"/>
         </w:rPr>
       </w:pPr>
-      <w:bookmarkStart w:id="0" w:name="_Toc214558976"/>
+      <w:bookmarkStart w:id="0" w:name="_Toc214635429"/>
       <w:r>
         <w:rPr>
           <w:color w:val="auto"/>
@@ -6334,7 +6337,21 @@
           <w:rFonts w:ascii="Aptos" w:hAnsi="Aptos"/>
           <w:color w:val="000000"/>
         </w:rPr>
-        <w:t>This document explains the hardware and software for a Raspberry Pi clock with six 240x320 LCDs. After reading, you'll know how to build it and understand its operation.</w:t>
+        <w:t>This document covers the hardware and software for a Raspberry Pi clock with six 240x320 LCDs.</w:t>
+      </w:r>
+      <w:r>
+        <w:rPr>
+          <w:rFonts w:ascii="Aptos" w:hAnsi="Aptos"/>
+          <w:color w:val="000000"/>
+        </w:rPr>
+        <w:t xml:space="preserve"> </w:t>
+      </w:r>
+      <w:r>
+        <w:rPr>
+          <w:rFonts w:ascii="Aptos" w:hAnsi="Aptos"/>
+          <w:color w:val="000000"/>
+        </w:rPr>
+        <w:t xml:space="preserve"> It details how to build and operate the device.</w:t>
       </w:r>
     </w:p>
     <w:p>
@@ -6345,7 +6362,7 @@
           <w:color w:val="auto"/>
         </w:rPr>
       </w:pPr>
-      <w:bookmarkStart w:id="1" w:name="_Toc214558977"/>
+      <w:bookmarkStart w:id="1" w:name="_Toc214635430"/>
       <w:r>
         <w:rPr>
           <w:color w:val="auto"/>
@@ -6868,7 +6885,7 @@
           <w:color w:val="auto"/>
         </w:rPr>
       </w:pPr>
-      <w:bookmarkStart w:id="2" w:name="_Toc214558978"/>
+      <w:bookmarkStart w:id="2" w:name="_Toc214635431"/>
       <w:r>
         <w:rPr>
           <w:color w:val="auto"/>
@@ -7028,7 +7045,7 @@
         </w:rPr>
       </w:pPr>
       <w:bookmarkStart w:id="3" w:name="_Ref213868241"/>
-      <w:bookmarkStart w:id="4" w:name="_Toc214558979"/>
+      <w:bookmarkStart w:id="4" w:name="_Toc214635432"/>
       <w:r>
         <w:rPr>
           <w:color w:val="auto"/>
@@ -8992,7 +9009,7 @@
           <w:color w:val="auto"/>
         </w:rPr>
       </w:pPr>
-      <w:bookmarkStart w:id="5" w:name="_Toc214558980"/>
+      <w:bookmarkStart w:id="5" w:name="_Toc214635433"/>
       <w:r>
         <w:rPr>
           <w:color w:val="auto"/>
@@ -9010,7 +9027,7 @@
           <w:color w:val="auto"/>
         </w:rPr>
       </w:pPr>
-      <w:bookmarkStart w:id="6" w:name="_Toc214558981"/>
+      <w:bookmarkStart w:id="6" w:name="_Toc214635434"/>
       <w:r>
         <w:rPr>
           <w:color w:val="auto"/>
@@ -9036,10 +9053,10 @@
           <w:szCs w:val="28"/>
         </w:rPr>
         <w:drawing>
-          <wp:inline distT="0" distB="0" distL="0" distR="0" wp14:anchorId="6EE5155B" wp14:editId="2502C311">
-            <wp:extent cx="3663829" cy="2095500"/>
-            <wp:effectExtent l="76200" t="76200" r="70485" b="76200"/>
-            <wp:docPr id="39439101" name="Picture 1" descr="A display with numbers on it&#10;&#10;AI-generated content may be incorrect."/>
+          <wp:inline distT="0" distB="0" distL="0" distR="0" wp14:anchorId="0EE043D2" wp14:editId="57FB0AEC">
+            <wp:extent cx="3797061" cy="1967980"/>
+            <wp:effectExtent l="76200" t="76200" r="70485" b="70485"/>
+            <wp:docPr id="1978771931" name="Picture 6" descr="A display with numbers and wires&#10;&#10;AI-generated content may be incorrect."/>
             <wp:cNvGraphicFramePr>
               <a:graphicFrameLocks xmlns:a="http://schemas.openxmlformats.org/drawingml/2006/main" noChangeAspect="1"/>
             </wp:cNvGraphicFramePr>
@@ -9047,7 +9064,7 @@
               <a:graphicData uri="http://schemas.openxmlformats.org/drawingml/2006/picture">
                 <pic:pic xmlns:pic="http://schemas.openxmlformats.org/drawingml/2006/picture">
                   <pic:nvPicPr>
-                    <pic:cNvPr id="39439101" name="Picture 1" descr="A display with numbers on it&#10;&#10;AI-generated content may be incorrect."/>
+                    <pic:cNvPr id="1978771931" name="Picture 6" descr="A display with numbers and wires&#10;&#10;AI-generated content may be incorrect."/>
                     <pic:cNvPicPr/>
                   </pic:nvPicPr>
                   <pic:blipFill>
@@ -9065,7 +9082,7 @@
                   <pic:spPr>
                     <a:xfrm>
                       <a:off x="0" y="0"/>
-                      <a:ext cx="3687829" cy="2109227"/>
+                      <a:ext cx="3840869" cy="1990685"/>
                     </a:xfrm>
                     <a:prstGeom prst="rect">
                       <a:avLst/>
@@ -9094,7 +9111,7 @@
           <w:szCs w:val="22"/>
         </w:rPr>
       </w:pPr>
-      <w:bookmarkStart w:id="7" w:name="_Toc214559051"/>
+      <w:bookmarkStart w:id="7" w:name="_Toc214635484"/>
       <w:r>
         <w:rPr>
           <w:i w:val="0"/>
@@ -9178,10 +9195,10 @@
           <w:szCs w:val="28"/>
         </w:rPr>
         <w:drawing>
-          <wp:inline distT="0" distB="0" distL="0" distR="0" wp14:anchorId="1FA97D5F" wp14:editId="0A4F7331">
-            <wp:extent cx="3815715" cy="1891809"/>
-            <wp:effectExtent l="76200" t="76200" r="70485" b="70485"/>
-            <wp:docPr id="874188898" name="Picture 2" descr="A close up of a device&#10;&#10;AI-generated content may be incorrect."/>
+          <wp:inline distT="0" distB="0" distL="0" distR="0" wp14:anchorId="43C637CB" wp14:editId="0B47AE6C">
+            <wp:extent cx="3753928" cy="2161152"/>
+            <wp:effectExtent l="76200" t="76200" r="75565" b="67945"/>
+            <wp:docPr id="133801405" name="Picture 7" descr="A close-up of a machine&#10;&#10;AI-generated content may be incorrect."/>
             <wp:cNvGraphicFramePr>
               <a:graphicFrameLocks xmlns:a="http://schemas.openxmlformats.org/drawingml/2006/main" noChangeAspect="1"/>
             </wp:cNvGraphicFramePr>
@@ -9189,7 +9206,7 @@
               <a:graphicData uri="http://schemas.openxmlformats.org/drawingml/2006/picture">
                 <pic:pic xmlns:pic="http://schemas.openxmlformats.org/drawingml/2006/picture">
                   <pic:nvPicPr>
-                    <pic:cNvPr id="874188898" name="Picture 2" descr="A close up of a device&#10;&#10;AI-generated content may be incorrect."/>
+                    <pic:cNvPr id="133801405" name="Picture 7" descr="A close-up of a machine&#10;&#10;AI-generated content may be incorrect."/>
                     <pic:cNvPicPr/>
                   </pic:nvPicPr>
                   <pic:blipFill>
@@ -9207,7 +9224,7 @@
                   <pic:spPr>
                     <a:xfrm>
                       <a:off x="0" y="0"/>
-                      <a:ext cx="3859513" cy="1913524"/>
+                      <a:ext cx="3798195" cy="2186637"/>
                     </a:xfrm>
                     <a:prstGeom prst="rect">
                       <a:avLst/>
@@ -9236,7 +9253,7 @@
           <w:szCs w:val="22"/>
         </w:rPr>
       </w:pPr>
-      <w:bookmarkStart w:id="8" w:name="_Toc214559052"/>
+      <w:bookmarkStart w:id="8" w:name="_Toc214635485"/>
       <w:r>
         <w:rPr>
           <w:i w:val="0"/>
@@ -9347,10 +9364,10 @@
           <w:szCs w:val="28"/>
         </w:rPr>
         <w:drawing>
-          <wp:inline distT="0" distB="0" distL="0" distR="0" wp14:anchorId="39706612" wp14:editId="31F11F6D">
-            <wp:extent cx="3737473" cy="2381250"/>
-            <wp:effectExtent l="76200" t="76200" r="73025" b="76200"/>
-            <wp:docPr id="452627644" name="Picture 4" descr="A close-up of a circuit board&#10;&#10;AI-generated content may be incorrect."/>
+          <wp:inline distT="0" distB="0" distL="0" distR="0" wp14:anchorId="469EED30" wp14:editId="7047BDC2">
+            <wp:extent cx="3719423" cy="2277710"/>
+            <wp:effectExtent l="76200" t="76200" r="71755" b="85090"/>
+            <wp:docPr id="1296587013" name="Picture 8" descr="A close-up of a circuit board&#10;&#10;AI-generated content may be incorrect."/>
             <wp:cNvGraphicFramePr>
               <a:graphicFrameLocks xmlns:a="http://schemas.openxmlformats.org/drawingml/2006/main" noChangeAspect="1"/>
             </wp:cNvGraphicFramePr>
@@ -9358,7 +9375,7 @@
               <a:graphicData uri="http://schemas.openxmlformats.org/drawingml/2006/picture">
                 <pic:pic xmlns:pic="http://schemas.openxmlformats.org/drawingml/2006/picture">
                   <pic:nvPicPr>
-                    <pic:cNvPr id="452627644" name="Picture 4" descr="A close-up of a circuit board&#10;&#10;AI-generated content may be incorrect."/>
+                    <pic:cNvPr id="1296587013" name="Picture 8" descr="A close-up of a circuit board&#10;&#10;AI-generated content may be incorrect."/>
                     <pic:cNvPicPr/>
                   </pic:nvPicPr>
                   <pic:blipFill>
@@ -9376,7 +9393,7 @@
                   <pic:spPr>
                     <a:xfrm>
                       <a:off x="0" y="0"/>
-                      <a:ext cx="3748204" cy="2388087"/>
+                      <a:ext cx="3759822" cy="2302450"/>
                     </a:xfrm>
                     <a:prstGeom prst="rect">
                       <a:avLst/>
@@ -9405,7 +9422,7 @@
           <w:szCs w:val="22"/>
         </w:rPr>
       </w:pPr>
-      <w:bookmarkStart w:id="9" w:name="_Toc214559053"/>
+      <w:bookmarkStart w:id="9" w:name="_Toc214635486"/>
       <w:r>
         <w:rPr>
           <w:i w:val="0"/>
@@ -9507,7 +9524,7 @@
           <w:color w:val="auto"/>
         </w:rPr>
       </w:pPr>
-      <w:bookmarkStart w:id="10" w:name="_Toc214558982"/>
+      <w:bookmarkStart w:id="10" w:name="_Toc214635435"/>
       <w:r>
         <w:rPr>
           <w:color w:val="auto"/>
@@ -9542,12 +9559,14 @@
       <w:r>
         <w:rPr>
           <w:noProof/>
+          <w:sz w:val="28"/>
+          <w:szCs w:val="28"/>
         </w:rPr>
         <w:drawing>
-          <wp:inline distT="0" distB="0" distL="0" distR="0" wp14:anchorId="10A4F4DE" wp14:editId="5BF01000">
-            <wp:extent cx="3666460" cy="2059873"/>
-            <wp:effectExtent l="76200" t="76200" r="67945" b="74295"/>
-            <wp:docPr id="886814200" name="Picture 5" descr="A display with numbers on it&#10;&#10;AI-generated content may be incorrect."/>
+          <wp:inline distT="0" distB="0" distL="0" distR="0" wp14:anchorId="4C7A0796" wp14:editId="2BAE8CE2">
+            <wp:extent cx="3434751" cy="2159822"/>
+            <wp:effectExtent l="76200" t="76200" r="70485" b="69215"/>
+            <wp:docPr id="429576208" name="Picture 9" descr="A display with numbers on it&#10;&#10;AI-generated content may be incorrect."/>
             <wp:cNvGraphicFramePr>
               <a:graphicFrameLocks xmlns:a="http://schemas.openxmlformats.org/drawingml/2006/main" noChangeAspect="1"/>
             </wp:cNvGraphicFramePr>
@@ -9555,10 +9574,8 @@
               <a:graphicData uri="http://schemas.openxmlformats.org/drawingml/2006/picture">
                 <pic:pic xmlns:pic="http://schemas.openxmlformats.org/drawingml/2006/picture">
                   <pic:nvPicPr>
-                    <pic:cNvPr id="886814200" name="Picture 5" descr="A display with numbers on it&#10;&#10;AI-generated content may be incorrect."/>
-                    <pic:cNvPicPr>
-                      <a:picLocks noChangeAspect="1" noChangeArrowheads="1"/>
-                    </pic:cNvPicPr>
+                    <pic:cNvPr id="429576208" name="Picture 9" descr="A display with numbers on it&#10;&#10;AI-generated content may be incorrect."/>
+                    <pic:cNvPicPr/>
                   </pic:nvPicPr>
                   <pic:blipFill>
                     <a:blip r:embed="rId24" cstate="print">
@@ -9568,15 +9585,14 @@
                         </a:ext>
                       </a:extLst>
                     </a:blip>
-                    <a:srcRect/>
                     <a:stretch>
                       <a:fillRect/>
                     </a:stretch>
                   </pic:blipFill>
-                  <pic:spPr bwMode="auto">
+                  <pic:spPr>
                     <a:xfrm>
                       <a:off x="0" y="0"/>
-                      <a:ext cx="3721198" cy="2090625"/>
+                      <a:ext cx="3477017" cy="2186399"/>
                     </a:xfrm>
                     <a:prstGeom prst="rect">
                       <a:avLst/>
@@ -9605,7 +9621,7 @@
           <w:szCs w:val="22"/>
         </w:rPr>
       </w:pPr>
-      <w:bookmarkStart w:id="11" w:name="_Toc214559054"/>
+      <w:bookmarkStart w:id="11" w:name="_Toc214635487"/>
       <w:r>
         <w:rPr>
           <w:i w:val="0"/>
@@ -9703,12 +9719,14 @@
       <w:r>
         <w:rPr>
           <w:noProof/>
+          <w:sz w:val="28"/>
+          <w:szCs w:val="28"/>
         </w:rPr>
         <w:drawing>
-          <wp:inline distT="0" distB="0" distL="0" distR="0" wp14:anchorId="35893A36" wp14:editId="5934DC30">
-            <wp:extent cx="3241352" cy="2284228"/>
-            <wp:effectExtent l="76200" t="76200" r="73660" b="78105"/>
-            <wp:docPr id="248126898" name="Picture 9" descr="A circuit board with many colorful wires&#10;&#10;AI-generated content may be incorrect."/>
+          <wp:inline distT="0" distB="0" distL="0" distR="0" wp14:anchorId="54973BCC" wp14:editId="7DE740D1">
+            <wp:extent cx="3408872" cy="2147549"/>
+            <wp:effectExtent l="76200" t="76200" r="77470" b="81915"/>
+            <wp:docPr id="1632085831" name="Picture 10" descr="A close-up of a circuit board&#10;&#10;AI-generated content may be incorrect."/>
             <wp:cNvGraphicFramePr>
               <a:graphicFrameLocks xmlns:a="http://schemas.openxmlformats.org/drawingml/2006/main" noChangeAspect="1"/>
             </wp:cNvGraphicFramePr>
@@ -9716,10 +9734,8 @@
               <a:graphicData uri="http://schemas.openxmlformats.org/drawingml/2006/picture">
                 <pic:pic xmlns:pic="http://schemas.openxmlformats.org/drawingml/2006/picture">
                   <pic:nvPicPr>
-                    <pic:cNvPr id="248126898" name="Picture 9" descr="A circuit board with many colorful wires&#10;&#10;AI-generated content may be incorrect."/>
-                    <pic:cNvPicPr>
-                      <a:picLocks noChangeAspect="1" noChangeArrowheads="1"/>
-                    </pic:cNvPicPr>
+                    <pic:cNvPr id="1632085831" name="Picture 10" descr="A close-up of a circuit board&#10;&#10;AI-generated content may be incorrect."/>
+                    <pic:cNvPicPr/>
                   </pic:nvPicPr>
                   <pic:blipFill>
                     <a:blip r:embed="rId25" cstate="print">
@@ -9729,15 +9745,14 @@
                         </a:ext>
                       </a:extLst>
                     </a:blip>
-                    <a:srcRect/>
                     <a:stretch>
                       <a:fillRect/>
                     </a:stretch>
                   </pic:blipFill>
-                  <pic:spPr bwMode="auto">
+                  <pic:spPr>
                     <a:xfrm>
                       <a:off x="0" y="0"/>
-                      <a:ext cx="3284712" cy="2314785"/>
+                      <a:ext cx="3451596" cy="2174465"/>
                     </a:xfrm>
                     <a:prstGeom prst="rect">
                       <a:avLst/>
@@ -9766,7 +9781,7 @@
           <w:szCs w:val="22"/>
         </w:rPr>
       </w:pPr>
-      <w:bookmarkStart w:id="12" w:name="_Toc214559055"/>
+      <w:bookmarkStart w:id="12" w:name="_Toc214635488"/>
       <w:r>
         <w:rPr>
           <w:i w:val="0"/>
@@ -9891,12 +9906,14 @@
       <w:r>
         <w:rPr>
           <w:noProof/>
+          <w:sz w:val="28"/>
+          <w:szCs w:val="28"/>
         </w:rPr>
         <w:drawing>
-          <wp:inline distT="0" distB="0" distL="0" distR="0" wp14:anchorId="61192009" wp14:editId="3E763DFD">
-            <wp:extent cx="3964172" cy="2241091"/>
-            <wp:effectExtent l="76200" t="76200" r="74930" b="83185"/>
-            <wp:docPr id="906999694" name="Picture 8" descr="A close-up of a computer circuit board&#10;&#10;AI-generated content may be incorrect."/>
+          <wp:inline distT="0" distB="0" distL="0" distR="0" wp14:anchorId="2939CF17" wp14:editId="64E9F19F">
+            <wp:extent cx="2837583" cy="2520351"/>
+            <wp:effectExtent l="76200" t="76200" r="77470" b="70485"/>
+            <wp:docPr id="142107221" name="Picture 11" descr="A circuit board with many wires&#10;&#10;AI-generated content may be incorrect."/>
             <wp:cNvGraphicFramePr>
               <a:graphicFrameLocks xmlns:a="http://schemas.openxmlformats.org/drawingml/2006/main" noChangeAspect="1"/>
             </wp:cNvGraphicFramePr>
@@ -9904,10 +9921,8 @@
               <a:graphicData uri="http://schemas.openxmlformats.org/drawingml/2006/picture">
                 <pic:pic xmlns:pic="http://schemas.openxmlformats.org/drawingml/2006/picture">
                   <pic:nvPicPr>
-                    <pic:cNvPr id="906999694" name="Picture 8" descr="A close-up of a computer circuit board&#10;&#10;AI-generated content may be incorrect."/>
-                    <pic:cNvPicPr>
-                      <a:picLocks noChangeAspect="1" noChangeArrowheads="1"/>
-                    </pic:cNvPicPr>
+                    <pic:cNvPr id="142107221" name="Picture 11" descr="A circuit board with many wires&#10;&#10;AI-generated content may be incorrect."/>
+                    <pic:cNvPicPr/>
                   </pic:nvPicPr>
                   <pic:blipFill>
                     <a:blip r:embed="rId26" cstate="print">
@@ -9917,15 +9932,14 @@
                         </a:ext>
                       </a:extLst>
                     </a:blip>
-                    <a:srcRect/>
                     <a:stretch>
                       <a:fillRect/>
                     </a:stretch>
                   </pic:blipFill>
-                  <pic:spPr bwMode="auto">
+                  <pic:spPr>
                     <a:xfrm>
                       <a:off x="0" y="0"/>
-                      <a:ext cx="4012591" cy="2268464"/>
+                      <a:ext cx="2907488" cy="2582441"/>
                     </a:xfrm>
                     <a:prstGeom prst="rect">
                       <a:avLst/>
@@ -9954,7 +9968,7 @@
           <w:szCs w:val="22"/>
         </w:rPr>
       </w:pPr>
-      <w:bookmarkStart w:id="13" w:name="_Toc214559056"/>
+      <w:bookmarkStart w:id="13" w:name="_Toc214635489"/>
       <w:r>
         <w:rPr>
           <w:i w:val="0"/>
@@ -10068,22 +10082,13 @@
     </w:p>
     <w:p>
       <w:pPr>
-        <w:spacing w:after="0"/>
-        <w:jc w:val="center"/>
-      </w:pPr>
-      <w:r>
-        <w:br w:type="page"/>
-      </w:r>
-    </w:p>
-    <w:p>
-      <w:pPr>
         <w:pStyle w:val="Heading1"/>
         <w:spacing w:before="480" w:after="0"/>
         <w:rPr>
           <w:color w:val="auto"/>
         </w:rPr>
       </w:pPr>
-      <w:bookmarkStart w:id="14" w:name="_Toc214558983"/>
+      <w:bookmarkStart w:id="14" w:name="_Toc214635436"/>
       <w:r>
         <w:rPr>
           <w:color w:val="auto"/>
@@ -10158,8 +10163,8 @@
           <w:noProof/>
         </w:rPr>
         <w:drawing>
-          <wp:inline distT="0" distB="0" distL="0" distR="0" wp14:anchorId="7113E451" wp14:editId="4054C319">
-            <wp:extent cx="5772150" cy="6049353"/>
+          <wp:inline distT="0" distB="0" distL="0" distR="0" wp14:anchorId="7113E451" wp14:editId="6EF63CE9">
+            <wp:extent cx="6008719" cy="6297283"/>
             <wp:effectExtent l="0" t="0" r="0" b="8890"/>
             <wp:docPr id="860323262" name="Picture 1" descr="A computer screen shot of a display board&#10;&#10;AI-generated content may be incorrect."/>
             <wp:cNvGraphicFramePr>
@@ -10181,7 +10186,7 @@
                   <pic:spPr>
                     <a:xfrm>
                       <a:off x="0" y="0"/>
-                      <a:ext cx="5778012" cy="6055496"/>
+                      <a:ext cx="6025820" cy="6315206"/>
                     </a:xfrm>
                     <a:prstGeom prst="rect">
                       <a:avLst/>
@@ -10207,7 +10212,7 @@
         </w:rPr>
       </w:pPr>
       <w:bookmarkStart w:id="15" w:name="_Toc212833204"/>
-      <w:bookmarkStart w:id="16" w:name="_Toc214559035"/>
+      <w:bookmarkStart w:id="16" w:name="_Toc214635468"/>
       <w:r>
         <w:rPr>
           <w:i w:val="0"/>
@@ -10308,9 +10313,9 @@
           <w:noProof/>
         </w:rPr>
         <w:drawing>
-          <wp:inline distT="0" distB="0" distL="0" distR="0" wp14:anchorId="65FCC8D4" wp14:editId="099B3BD3">
-            <wp:extent cx="5992061" cy="7354326"/>
-            <wp:effectExtent l="0" t="0" r="8890" b="0"/>
+          <wp:inline distT="0" distB="0" distL="0" distR="0" wp14:anchorId="65FCC8D4" wp14:editId="102375E7">
+            <wp:extent cx="6276465" cy="7703388"/>
+            <wp:effectExtent l="0" t="0" r="0" b="0"/>
             <wp:docPr id="887261608" name="Picture 1" descr="A screenshot of a computer&#10;&#10;AI-generated content may be incorrect."/>
             <wp:cNvGraphicFramePr>
               <a:graphicFrameLocks xmlns:a="http://schemas.openxmlformats.org/drawingml/2006/main" noChangeAspect="1"/>
@@ -10331,7 +10336,7 @@
                   <pic:spPr>
                     <a:xfrm>
                       <a:off x="0" y="0"/>
-                      <a:ext cx="5992061" cy="7354326"/>
+                      <a:ext cx="6286604" cy="7715832"/>
                     </a:xfrm>
                     <a:prstGeom prst="rect">
                       <a:avLst/>
@@ -10356,7 +10361,7 @@
         </w:rPr>
       </w:pPr>
       <w:bookmarkStart w:id="17" w:name="_Toc212833205"/>
-      <w:bookmarkStart w:id="18" w:name="_Toc214559036"/>
+      <w:bookmarkStart w:id="18" w:name="_Toc214635469"/>
       <w:r>
         <w:rPr>
           <w:i w:val="0"/>
@@ -10435,11 +10440,6 @@
       <w:bookmarkEnd w:id="18"/>
     </w:p>
     <w:p>
-      <w:r>
-        <w:br w:type="page"/>
-      </w:r>
-    </w:p>
-    <w:p>
       <w:pPr>
         <w:pStyle w:val="Heading1"/>
         <w:spacing w:before="240" w:after="0"/>
@@ -10447,7 +10447,7 @@
           <w:color w:val="auto"/>
         </w:rPr>
       </w:pPr>
-      <w:bookmarkStart w:id="19" w:name="_Toc214558984"/>
+      <w:bookmarkStart w:id="19" w:name="_Toc214635437"/>
       <w:r>
         <w:rPr>
           <w:color w:val="auto"/>
@@ -10474,7 +10474,7 @@
           <w:color w:val="auto"/>
         </w:rPr>
       </w:pPr>
-      <w:bookmarkStart w:id="20" w:name="_Toc214558985"/>
+      <w:bookmarkStart w:id="20" w:name="_Toc214635438"/>
       <w:r>
         <w:rPr>
           <w:color w:val="auto"/>
@@ -10502,9 +10502,9 @@
           <w:noProof/>
         </w:rPr>
         <w:drawing>
-          <wp:inline distT="0" distB="0" distL="0" distR="0" wp14:anchorId="0DE5C2A5" wp14:editId="131B8F1E">
-            <wp:extent cx="5086527" cy="5840083"/>
-            <wp:effectExtent l="0" t="0" r="0" b="8890"/>
+          <wp:inline distT="0" distB="0" distL="0" distR="0" wp14:anchorId="0DE5C2A5" wp14:editId="5B0ED7F3">
+            <wp:extent cx="5454681" cy="6262777"/>
+            <wp:effectExtent l="0" t="0" r="0" b="5080"/>
             <wp:docPr id="269811854" name="Picture 1" descr="A computer screen shot of a diagram&#10;&#10;AI-generated content may be incorrect."/>
             <wp:cNvGraphicFramePr>
               <a:graphicFrameLocks xmlns:a="http://schemas.openxmlformats.org/drawingml/2006/main" noChangeAspect="1"/>
@@ -10525,7 +10525,7 @@
                   <pic:spPr>
                     <a:xfrm>
                       <a:off x="0" y="0"/>
-                      <a:ext cx="5173435" cy="5939866"/>
+                      <a:ext cx="5564643" cy="6389029"/>
                     </a:xfrm>
                     <a:prstGeom prst="rect">
                       <a:avLst/>
@@ -10549,7 +10549,7 @@
           <w:szCs w:val="22"/>
         </w:rPr>
       </w:pPr>
-      <w:bookmarkStart w:id="21" w:name="_Toc214559037"/>
+      <w:bookmarkStart w:id="21" w:name="_Toc214635470"/>
       <w:r>
         <w:rPr>
           <w:i w:val="0"/>
@@ -10635,7 +10635,7 @@
           <w:lang w:val="fr-FR"/>
         </w:rPr>
       </w:pPr>
-      <w:bookmarkStart w:id="22" w:name="_Toc214558986"/>
+      <w:bookmarkStart w:id="22" w:name="_Toc214635439"/>
       <w:r>
         <w:rPr>
           <w:color w:val="auto"/>
@@ -10702,7 +10702,7 @@
           <w:color w:val="auto"/>
         </w:rPr>
       </w:pPr>
-      <w:bookmarkStart w:id="23" w:name="_Toc214558987"/>
+      <w:bookmarkStart w:id="23" w:name="_Toc214635440"/>
       <w:r>
         <w:rPr>
           <w:color w:val="auto"/>
@@ -11022,7 +11022,7 @@
           <w:szCs w:val="22"/>
         </w:rPr>
       </w:pPr>
-      <w:bookmarkStart w:id="24" w:name="_Toc214559038"/>
+      <w:bookmarkStart w:id="24" w:name="_Toc214635471"/>
       <w:r>
         <w:rPr>
           <w:i w:val="0"/>
@@ -11143,10 +11143,10 @@
         <mc:AlternateContent>
           <mc:Choice Requires="wps">
             <w:drawing>
-              <wp:anchor distT="0" distB="0" distL="114300" distR="114300" simplePos="0" relativeHeight="251662336" behindDoc="0" locked="0" layoutInCell="1" allowOverlap="1" wp14:anchorId="211264EF" wp14:editId="5C5E64A1">
+              <wp:anchor distT="0" distB="0" distL="114300" distR="114300" simplePos="0" relativeHeight="251662336" behindDoc="0" locked="0" layoutInCell="1" allowOverlap="1" wp14:anchorId="211264EF" wp14:editId="6924E905">
                 <wp:simplePos x="0" y="0"/>
                 <wp:positionH relativeFrom="column">
-                  <wp:posOffset>1060136</wp:posOffset>
+                  <wp:posOffset>926465</wp:posOffset>
                 </wp:positionH>
                 <wp:positionV relativeFrom="paragraph">
                   <wp:posOffset>150495</wp:posOffset>
@@ -11205,7 +11205,11 @@
           </mc:Choice>
           <mc:Fallback>
             <w:pict>
-              <v:shape w14:anchorId="0945C549" id="Straight Arrow Connector 4" o:spid="_x0000_s1026" type="#_x0000_t32" style="position:absolute;margin-left:83.5pt;margin-top:11.85pt;width:10.55pt;height:58.2pt;flip:x y;z-index:251662336;visibility:visible;mso-wrap-style:square;mso-width-percent:0;mso-height-percent:0;mso-wrap-distance-left:9pt;mso-wrap-distance-top:0;mso-wrap-distance-right:9pt;mso-wrap-distance-bottom:0;mso-position-horizontal:absolute;mso-position-horizontal-relative:text;mso-position-vertical:absolute;mso-position-vertical-relative:text;mso-width-percent:0;mso-height-percent:0;mso-width-relative:margin;mso-height-relative:margin" o:gfxdata="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" strokecolor="black [3213]" strokeweight="2pt">
+              <v:shapetype w14:anchorId="2006ACCC" id="_x0000_t32" coordsize="21600,21600" o:spt="32" o:oned="t" path="m,l21600,21600e" filled="f">
+                <v:path arrowok="t" fillok="f" o:connecttype="none"/>
+                <o:lock v:ext="edit" shapetype="t"/>
+              </v:shapetype>
+              <v:shape id="Straight Arrow Connector 4" o:spid="_x0000_s1026" type="#_x0000_t32" style="position:absolute;margin-left:72.95pt;margin-top:11.85pt;width:10.55pt;height:58.2pt;flip:x y;z-index:251662336;visibility:visible;mso-wrap-style:square;mso-width-percent:0;mso-height-percent:0;mso-wrap-distance-left:9pt;mso-wrap-distance-top:0;mso-wrap-distance-right:9pt;mso-wrap-distance-bottom:0;mso-position-horizontal:absolute;mso-position-horizontal-relative:text;mso-position-vertical:absolute;mso-position-vertical-relative:text;mso-width-percent:0;mso-height-percent:0;mso-width-relative:margin;mso-height-relative:margin" o:gfxdata="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" strokecolor="black [3213]" strokeweight="2pt">
                 <v:stroke dashstyle="3 1" endarrow="block" joinstyle="miter"/>
               </v:shape>
             </w:pict>
@@ -11217,9 +11221,9 @@
           <w:noProof/>
         </w:rPr>
         <w:drawing>
-          <wp:inline distT="0" distB="0" distL="0" distR="0" wp14:anchorId="75B46C62" wp14:editId="214E40D9">
-            <wp:extent cx="4880758" cy="2814569"/>
-            <wp:effectExtent l="0" t="0" r="0" b="5080"/>
+          <wp:inline distT="0" distB="0" distL="0" distR="0" wp14:anchorId="75B46C62" wp14:editId="324F139A">
+            <wp:extent cx="5220730" cy="3010619"/>
+            <wp:effectExtent l="0" t="0" r="0" b="0"/>
             <wp:docPr id="609282506" name="Picture 1" descr="A person on a boat with ducks on it&#10;&#10;AI-generated content may be incorrect."/>
             <wp:cNvGraphicFramePr>
               <a:graphicFrameLocks xmlns:a="http://schemas.openxmlformats.org/drawingml/2006/main" noChangeAspect="1"/>
@@ -11240,7 +11244,7 @@
                   <pic:spPr>
                     <a:xfrm>
                       <a:off x="0" y="0"/>
-                      <a:ext cx="4927323" cy="2841421"/>
+                      <a:ext cx="5286493" cy="3048542"/>
                     </a:xfrm>
                     <a:prstGeom prst="rect">
                       <a:avLst/>
@@ -11265,7 +11269,7 @@
         </w:rPr>
       </w:pPr>
       <w:bookmarkStart w:id="25" w:name="_Ref213868512"/>
-      <w:bookmarkStart w:id="26" w:name="_Toc214559039"/>
+      <w:bookmarkStart w:id="26" w:name="_Toc214635472"/>
       <w:r>
         <w:rPr>
           <w:i w:val="0"/>
@@ -11375,7 +11379,7 @@
           <w:color w:val="auto"/>
         </w:rPr>
       </w:pPr>
-      <w:bookmarkStart w:id="27" w:name="_Toc214558988"/>
+      <w:bookmarkStart w:id="27" w:name="_Toc214635441"/>
       <w:r>
         <w:rPr>
           <w:color w:val="auto"/>
@@ -11514,7 +11518,7 @@
           <w:szCs w:val="22"/>
         </w:rPr>
       </w:pPr>
-      <w:bookmarkStart w:id="28" w:name="_Toc214559040"/>
+      <w:bookmarkStart w:id="28" w:name="_Toc214635473"/>
       <w:r>
         <w:rPr>
           <w:i w:val="0"/>
@@ -11618,7 +11622,7 @@
           <w:color w:val="auto"/>
         </w:rPr>
       </w:pPr>
-      <w:bookmarkStart w:id="29" w:name="_Toc214558989"/>
+      <w:bookmarkStart w:id="29" w:name="_Toc214635442"/>
       <w:r>
         <w:rPr>
           <w:color w:val="auto"/>
@@ -12014,7 +12018,7 @@
           <w:szCs w:val="22"/>
         </w:rPr>
       </w:pPr>
-      <w:bookmarkStart w:id="30" w:name="_Toc214559041"/>
+      <w:bookmarkStart w:id="30" w:name="_Toc214635474"/>
       <w:r>
         <w:rPr>
           <w:i w:val="0"/>
@@ -12119,7 +12123,7 @@
           <w:color w:val="auto"/>
         </w:rPr>
       </w:pPr>
-      <w:bookmarkStart w:id="31" w:name="_Toc214558990"/>
+      <w:bookmarkStart w:id="31" w:name="_Toc214635443"/>
       <w:r>
         <w:rPr>
           <w:color w:val="auto"/>
@@ -12284,7 +12288,7 @@
           <w:color w:val="auto"/>
         </w:rPr>
       </w:pPr>
-      <w:bookmarkStart w:id="32" w:name="_Toc214558991"/>
+      <w:bookmarkStart w:id="32" w:name="_Toc214635444"/>
       <w:r>
         <w:rPr>
           <w:color w:val="auto"/>
@@ -12540,7 +12544,7 @@
           <w:szCs w:val="22"/>
         </w:rPr>
       </w:pPr>
-      <w:bookmarkStart w:id="33" w:name="_Toc214559042"/>
+      <w:bookmarkStart w:id="33" w:name="_Toc214635475"/>
       <w:r>
         <w:rPr>
           <w:i w:val="0"/>
@@ -12666,12 +12670,7 @@
     </w:p>
     <w:p>
       <w:pPr>
-        <w:spacing w:after="240"/>
-      </w:pPr>
-    </w:p>
-    <w:p>
-      <w:pPr>
-        <w:spacing w:after="120"/>
+        <w:spacing w:after="60"/>
       </w:pPr>
       <w:r>
         <w:lastRenderedPageBreak/>
@@ -12745,7 +12744,7 @@
     </w:p>
     <w:p>
       <w:pPr>
-        <w:spacing w:after="120"/>
+        <w:spacing w:after="60"/>
       </w:pPr>
       <w:r>
         <w:t xml:space="preserve">To terminate the server with the client instead issue the following command </w:t>
@@ -12830,7 +12829,7 @@
     </w:p>
     <w:p>
       <w:pPr>
-        <w:spacing w:after="120"/>
+        <w:spacing w:after="60"/>
       </w:pPr>
       <w:r>
         <w:t xml:space="preserve">Replace </w:t>
@@ -12839,11 +12838,6 @@
         <w:t xml:space="preserve"> </w:t>
       </w:r>
       <w:r>
-        <w:rPr>
-          <w:rFonts w:ascii="Courier New" w:hAnsi="Courier New" w:cs="Courier New"/>
-          <w:b/>
-          <w:bCs/>
-        </w:rPr>
         <w:t>Sac_Clock_1</w:t>
       </w:r>
       <w:r>
@@ -12895,7 +12889,7 @@
           <w:color w:val="auto"/>
         </w:rPr>
       </w:pPr>
-      <w:bookmarkStart w:id="34" w:name="_Toc214558992"/>
+      <w:bookmarkStart w:id="34" w:name="_Toc214635445"/>
       <w:r>
         <w:rPr>
           <w:color w:val="auto"/>
@@ -12961,7 +12955,13 @@
         <w:t xml:space="preserve"> </w:t>
       </w:r>
       <w:r>
-        <w:t>(i.e. command or</w:t>
+        <w:t>(</w:t>
+      </w:r>
+      <w:r>
+        <w:t>i.e.,</w:t>
+      </w:r>
+      <w:r>
+        <w:t xml:space="preserve"> command or</w:t>
       </w:r>
       <w:r>
         <w:t xml:space="preserve"> </w:t>
@@ -13137,9 +13137,9 @@
           <w:noProof/>
         </w:rPr>
         <w:drawing>
-          <wp:inline distT="0" distB="0" distL="0" distR="0" wp14:anchorId="14F369EE" wp14:editId="51DF0EAC">
-            <wp:extent cx="6324600" cy="3401699"/>
-            <wp:effectExtent l="0" t="0" r="0" b="8255"/>
+          <wp:inline distT="0" distB="0" distL="0" distR="0" wp14:anchorId="14F369EE" wp14:editId="7803A092">
+            <wp:extent cx="6463572" cy="3476445"/>
+            <wp:effectExtent l="0" t="0" r="0" b="0"/>
             <wp:docPr id="1979642993" name="Picture 1" descr="A screenshot of a computer&#10;&#10;AI-generated content may be incorrect."/>
             <wp:cNvGraphicFramePr>
               <a:graphicFrameLocks xmlns:a="http://schemas.openxmlformats.org/drawingml/2006/main" noChangeAspect="1"/>
@@ -13160,7 +13160,7 @@
                   <pic:spPr>
                     <a:xfrm>
                       <a:off x="0" y="0"/>
-                      <a:ext cx="6327603" cy="3403314"/>
+                      <a:ext cx="6469677" cy="3479728"/>
                     </a:xfrm>
                     <a:prstGeom prst="rect">
                       <a:avLst/>
@@ -13178,7 +13178,7 @@
         <w:spacing w:before="120" w:after="120"/>
         <w:jc w:val="center"/>
       </w:pPr>
-      <w:bookmarkStart w:id="35" w:name="_Toc214559043"/>
+      <w:bookmarkStart w:id="35" w:name="_Toc214635476"/>
       <w:r>
         <w:t xml:space="preserve">Figure </w:t>
       </w:r>
@@ -13219,7 +13219,7 @@
           <w:color w:val="auto"/>
         </w:rPr>
       </w:pPr>
-      <w:bookmarkStart w:id="36" w:name="_Toc214558993"/>
+      <w:bookmarkStart w:id="36" w:name="_Toc214635446"/>
       <w:r>
         <w:rPr>
           <w:color w:val="auto"/>
@@ -13308,61 +13308,61 @@
         <w:t xml:space="preserve"> </w:t>
       </w:r>
       <w:r>
-        <w:t>as appropriate, see Section “Configuration File”, below</w:t>
+        <w:t xml:space="preserve">as appropriate, see Section “Configuration File”, </w:t>
+      </w:r>
+      <w:r>
+        <w:t>below.</w:t>
+      </w:r>
+    </w:p>
+    <w:p>
+      <w:pPr>
+        <w:spacing w:after="120"/>
+      </w:pPr>
+      <w:r>
+        <w:t>Once</w:t>
+      </w:r>
+      <w:r>
+        <w:t xml:space="preserve"> the server </w:t>
+      </w:r>
+      <w:r>
+        <w:t xml:space="preserve">accepts the connection </w:t>
+      </w:r>
+      <w:r>
+        <w:t xml:space="preserve">a prompt is presented.  </w:t>
+      </w:r>
+      <w:r>
+        <w:t>Enter</w:t>
+      </w:r>
+      <w:r>
+        <w:t xml:space="preserve"> ‘m’ at the prompt </w:t>
+      </w:r>
+      <w:r>
+        <w:t xml:space="preserve">to get </w:t>
+      </w:r>
+      <w:r>
+        <w:t>a list of available commands</w:t>
+      </w:r>
+      <w:r>
+        <w:t xml:space="preserve">.  A screen shot of this is provided </w:t>
+      </w:r>
+      <w:r>
+        <w:t xml:space="preserve">in Figure 10, </w:t>
+      </w:r>
+      <w:r>
+        <w:t>below.</w:t>
       </w:r>
     </w:p>
     <w:p>
       <w:pPr>
         <w:spacing w:after="240"/>
-      </w:pPr>
-      <w:r>
-        <w:t>Once</w:t>
-      </w:r>
-      <w:r>
-        <w:t xml:space="preserve"> the server </w:t>
-      </w:r>
-      <w:r>
-        <w:t xml:space="preserve">accepts the connection </w:t>
-      </w:r>
-      <w:r>
-        <w:t xml:space="preserve">a prompt is presented.  </w:t>
-      </w:r>
-      <w:r>
-        <w:t>Enter</w:t>
-      </w:r>
-      <w:r>
-        <w:t xml:space="preserve"> ‘m’ at the prompt </w:t>
-      </w:r>
-      <w:r>
-        <w:t xml:space="preserve">to get </w:t>
-      </w:r>
-      <w:r>
-        <w:t>a list of available commands</w:t>
-      </w:r>
-      <w:r>
-        <w:t xml:space="preserve">.  A screen shot of this is provided </w:t>
-      </w:r>
-      <w:r>
-        <w:t xml:space="preserve">in Figure 10, </w:t>
-      </w:r>
-      <w:r>
-        <w:t>below.</w:t>
-      </w:r>
-    </w:p>
-    <w:p>
-      <w:pPr>
-        <w:spacing w:after="0"/>
         <w:jc w:val="center"/>
       </w:pPr>
       <w:r>
-        <w:rPr>
-          <w:noProof/>
-        </w:rPr>
         <w:drawing>
-          <wp:inline distT="0" distB="0" distL="0" distR="0" wp14:anchorId="0F612192" wp14:editId="296016E2">
-            <wp:extent cx="4054415" cy="6674615"/>
-            <wp:effectExtent l="0" t="0" r="3810" b="0"/>
-            <wp:docPr id="1396337766" name="Picture 1" descr="A screenshot of a computer program&#10;&#10;AI-generated content may be incorrect."/>
+          <wp:inline distT="0" distB="0" distL="0" distR="0" wp14:anchorId="24390AA2" wp14:editId="4E1F6783">
+            <wp:extent cx="3136420" cy="6602990"/>
+            <wp:effectExtent l="38100" t="38100" r="45085" b="45720"/>
+            <wp:docPr id="1141709695" name="Picture 1" descr="A screenshot of a computer program&#10;&#10;AI-generated content may be incorrect."/>
             <wp:cNvGraphicFramePr>
               <a:graphicFrameLocks xmlns:a="http://schemas.openxmlformats.org/drawingml/2006/main" noChangeAspect="1"/>
             </wp:cNvGraphicFramePr>
@@ -13370,7 +13370,7 @@
               <a:graphicData uri="http://schemas.openxmlformats.org/drawingml/2006/picture">
                 <pic:pic xmlns:pic="http://schemas.openxmlformats.org/drawingml/2006/picture">
                   <pic:nvPicPr>
-                    <pic:cNvPr id="1396337766" name="Picture 1" descr="A screenshot of a computer program&#10;&#10;AI-generated content may be incorrect."/>
+                    <pic:cNvPr id="1141709695" name="Picture 1" descr="A screenshot of a computer program&#10;&#10;AI-generated content may be incorrect."/>
                     <pic:cNvPicPr/>
                   </pic:nvPicPr>
                   <pic:blipFill>
@@ -13382,11 +13382,16 @@
                   <pic:spPr>
                     <a:xfrm>
                       <a:off x="0" y="0"/>
-                      <a:ext cx="4058605" cy="6681512"/>
+                      <a:ext cx="3167458" cy="6668332"/>
                     </a:xfrm>
                     <a:prstGeom prst="rect">
                       <a:avLst/>
                     </a:prstGeom>
+                    <a:ln w="25400">
+                      <a:solidFill>
+                        <a:schemeClr val="tx1"/>
+                      </a:solidFill>
+                    </a:ln>
                   </pic:spPr>
                 </pic:pic>
               </a:graphicData>
@@ -13407,7 +13412,7 @@
           <w:szCs w:val="22"/>
         </w:rPr>
       </w:pPr>
-      <w:bookmarkStart w:id="37" w:name="_Toc214559044"/>
+      <w:bookmarkStart w:id="37" w:name="_Toc214635477"/>
       <w:r>
         <w:rPr>
           <w:i w:val="0"/>
@@ -13501,7 +13506,7 @@
           <w:color w:val="auto"/>
         </w:rPr>
       </w:pPr>
-      <w:bookmarkStart w:id="38" w:name="_Toc214558994"/>
+      <w:bookmarkStart w:id="38" w:name="_Toc214635447"/>
       <w:r>
         <w:rPr>
           <w:color w:val="auto"/>
@@ -13651,7 +13656,7 @@
           <w:szCs w:val="22"/>
         </w:rPr>
       </w:pPr>
-      <w:bookmarkStart w:id="39" w:name="_Toc214559045"/>
+      <w:bookmarkStart w:id="39" w:name="_Toc214635478"/>
       <w:r>
         <w:rPr>
           <w:i w:val="0"/>
@@ -13787,7 +13792,7 @@
         <w:spacing w:after="120"/>
         <w:jc w:val="center"/>
       </w:pPr>
-      <w:bookmarkStart w:id="40" w:name="_Toc214559046"/>
+      <w:bookmarkStart w:id="40" w:name="_Toc214635479"/>
       <w:r>
         <w:t xml:space="preserve">Figure </w:t>
       </w:r>
@@ -13905,7 +13910,7 @@
         <w:spacing w:after="120"/>
         <w:jc w:val="center"/>
       </w:pPr>
-      <w:bookmarkStart w:id="41" w:name="_Toc214559047"/>
+      <w:bookmarkStart w:id="41" w:name="_Toc214635480"/>
       <w:r>
         <w:t xml:space="preserve">Figure </w:t>
       </w:r>
@@ -13946,7 +13951,7 @@
           <w:color w:val="auto"/>
         </w:rPr>
       </w:pPr>
-      <w:bookmarkStart w:id="42" w:name="_Toc214558995"/>
+      <w:bookmarkStart w:id="42" w:name="_Toc214635448"/>
       <w:r>
         <w:rPr>
           <w:color w:val="auto"/>
@@ -13971,35 +13976,44 @@
       <w:r>
         <w:t xml:space="preserve">If using the command line </w:t>
       </w:r>
-      <w:proofErr w:type="gramStart"/>
-      <w:r>
-        <w:t>client</w:t>
-      </w:r>
-      <w:proofErr w:type="gramEnd"/>
-      <w:r>
-        <w:t xml:space="preserve"> the clock can is started with the “</w:t>
-      </w:r>
-      <w:proofErr w:type="spellStart"/>
-      <w:r>
+      <w:r>
+        <w:t>client,</w:t>
+      </w:r>
+      <w:r>
+        <w:t xml:space="preserve"> the clock can is started with the “sc” command.  </w:t>
+      </w:r>
+      <w:r>
+        <w:t>There are 3 possible usages of this command:</w:t>
+      </w:r>
+    </w:p>
+    <w:p>
+      <w:pPr>
+        <w:spacing w:after="0"/>
+      </w:pPr>
+      <w:r>
+        <w:t xml:space="preserve">   Usage type 1:</w:t>
+      </w:r>
+      <w:r>
+        <w:tab/>
+      </w:r>
+      <w:r>
+        <w:tab/>
+      </w:r>
+      <w:r>
+        <w:rPr>
+          <w:rFonts w:ascii="Courier New" w:hAnsi="Courier New" w:cs="Courier New"/>
+          <w:b/>
+          <w:bCs/>
+        </w:rPr>
         <w:t>sc</w:t>
       </w:r>
-      <w:proofErr w:type="spellEnd"/>
-      <w:r>
-        <w:t xml:space="preserve">” command.  </w:t>
-      </w:r>
-      <w:r>
-        <w:t>There are 3 possible usages of this command:</w:t>
-      </w:r>
     </w:p>
     <w:p>
       <w:pPr>
         <w:spacing w:after="0"/>
-        <w:rPr>
-          <w:lang w:val="fr-FR"/>
-        </w:rPr>
-      </w:pPr>
-      <w:r>
-        <w:t xml:space="preserve">   Usage type 1:</w:t>
+      </w:pPr>
+      <w:r>
+        <w:t xml:space="preserve">   Usage type 2:</w:t>
       </w:r>
       <w:r>
         <w:tab/>
@@ -14012,51 +14026,41 @@
           <w:rFonts w:ascii="Courier New" w:hAnsi="Courier New" w:cs="Courier New"/>
           <w:b/>
           <w:bCs/>
-          <w:lang w:val="fr-FR"/>
-        </w:rPr>
-        <w:t>sc</w:t>
-      </w:r>
-    </w:p>
-    <w:p>
-      <w:pPr>
-        <w:spacing w:after="0"/>
-        <w:rPr>
-          <w:lang w:val="fr-FR"/>
-        </w:rPr>
-      </w:pPr>
-      <w:r>
-        <w:rPr>
-          <w:lang w:val="fr-FR"/>
-        </w:rPr>
-        <w:t xml:space="preserve">   Usage type </w:t>
-      </w:r>
-      <w:proofErr w:type="gramStart"/>
-      <w:r>
-        <w:rPr>
-          <w:lang w:val="fr-FR"/>
-        </w:rPr>
-        <w:t>2:</w:t>
-      </w:r>
-      <w:proofErr w:type="gramEnd"/>
-      <w:r>
-        <w:rPr>
-          <w:lang w:val="fr-FR"/>
-        </w:rPr>
+        </w:rPr>
+        <w:t xml:space="preserve">sc </w:t>
+      </w:r>
+      <w:r>
+        <w:rPr>
+          <w:rFonts w:ascii="Courier New" w:hAnsi="Courier New" w:cs="Courier New"/>
+          <w:b/>
+          <w:bCs/>
+        </w:rPr>
+        <w:t xml:space="preserve"> </w:t>
+      </w:r>
+      <w:r>
+        <w:rPr>
+          <w:rFonts w:ascii="Courier New" w:hAnsi="Courier New" w:cs="Courier New"/>
+          <w:b/>
+          <w:bCs/>
+        </w:rPr>
+        <w:t>121314</w:t>
+      </w:r>
+    </w:p>
+    <w:p>
+      <w:r>
+        <w:t xml:space="preserve">   Usage type 3:</w:t>
+      </w:r>
+      <w:r>
         <w:tab/>
       </w:r>
       <w:r>
-        <w:rPr>
-          <w:lang w:val="fr-FR"/>
-        </w:rPr>
         <w:tab/>
       </w:r>
-      <w:proofErr w:type="gramStart"/>
-      <w:r>
-        <w:rPr>
-          <w:rFonts w:ascii="Courier New" w:hAnsi="Courier New" w:cs="Courier New"/>
-          <w:b/>
-          <w:bCs/>
-          <w:lang w:val="fr-FR"/>
+      <w:r>
+        <w:rPr>
+          <w:rFonts w:ascii="Courier New" w:hAnsi="Courier New" w:cs="Courier New"/>
+          <w:b/>
+          <w:bCs/>
         </w:rPr>
         <w:t xml:space="preserve">sc </w:t>
       </w:r>
@@ -14065,7 +14069,6 @@
           <w:rFonts w:ascii="Courier New" w:hAnsi="Courier New" w:cs="Courier New"/>
           <w:b/>
           <w:bCs/>
-          <w:lang w:val="fr-FR"/>
         </w:rPr>
         <w:t xml:space="preserve"> </w:t>
       </w:r>
@@ -14074,60 +14077,14 @@
           <w:rFonts w:ascii="Courier New" w:hAnsi="Courier New" w:cs="Courier New"/>
           <w:b/>
           <w:bCs/>
-          <w:lang w:val="fr-FR"/>
-        </w:rPr>
-        <w:t>121314</w:t>
-      </w:r>
-      <w:proofErr w:type="gramEnd"/>
-    </w:p>
-    <w:p>
-      <w:pPr>
-        <w:rPr>
-          <w:lang w:val="fr-FR"/>
-        </w:rPr>
-      </w:pPr>
-      <w:r>
-        <w:rPr>
-          <w:lang w:val="fr-FR"/>
-        </w:rPr>
-        <w:t xml:space="preserve">   Usage type </w:t>
-      </w:r>
-      <w:proofErr w:type="gramStart"/>
-      <w:r>
-        <w:rPr>
-          <w:lang w:val="fr-FR"/>
-        </w:rPr>
-        <w:t>3:</w:t>
-      </w:r>
-      <w:proofErr w:type="gramEnd"/>
-      <w:r>
-        <w:rPr>
-          <w:lang w:val="fr-FR"/>
-        </w:rPr>
-        <w:tab/>
-      </w:r>
-      <w:r>
-        <w:rPr>
-          <w:lang w:val="fr-FR"/>
-        </w:rPr>
-        <w:tab/>
-      </w:r>
-      <w:proofErr w:type="gramStart"/>
-      <w:r>
-        <w:rPr>
-          <w:rFonts w:ascii="Courier New" w:hAnsi="Courier New" w:cs="Courier New"/>
-          <w:b/>
-          <w:bCs/>
-          <w:lang w:val="fr-FR"/>
-        </w:rPr>
-        <w:t xml:space="preserve">sc </w:t>
-      </w:r>
-      <w:r>
-        <w:rPr>
-          <w:rFonts w:ascii="Courier New" w:hAnsi="Courier New" w:cs="Courier New"/>
-          <w:b/>
-          <w:bCs/>
-          <w:lang w:val="fr-FR"/>
+        </w:rPr>
+        <w:t xml:space="preserve">121314 </w:t>
+      </w:r>
+      <w:r>
+        <w:rPr>
+          <w:rFonts w:ascii="Courier New" w:hAnsi="Courier New" w:cs="Courier New"/>
+          <w:b/>
+          <w:bCs/>
         </w:rPr>
         <w:t xml:space="preserve"> </w:t>
       </w:r>
@@ -14136,37 +14093,28 @@
           <w:rFonts w:ascii="Courier New" w:hAnsi="Courier New" w:cs="Courier New"/>
           <w:b/>
           <w:bCs/>
-          <w:lang w:val="fr-FR"/>
-        </w:rPr>
-        <w:t>121314</w:t>
-      </w:r>
-      <w:proofErr w:type="gramEnd"/>
-      <w:r>
-        <w:rPr>
-          <w:rFonts w:ascii="Courier New" w:hAnsi="Courier New" w:cs="Courier New"/>
-          <w:b/>
-          <w:bCs/>
-          <w:lang w:val="fr-FR"/>
-        </w:rPr>
+        </w:rPr>
+        <w:t>x</w:t>
+      </w:r>
+    </w:p>
+    <w:p>
+      <w:pPr>
+        <w:spacing w:after="120"/>
+      </w:pPr>
+      <w:r>
+        <w:t>Ty</w:t>
+      </w:r>
+      <w:r>
+        <w:t>pe 1 s</w:t>
+      </w:r>
+      <w:r>
+        <w:t>tarts the clock immediately using as an initial time a value</w:t>
+      </w:r>
+      <w:r>
         <w:t xml:space="preserve"> </w:t>
       </w:r>
       <w:r>
-        <w:rPr>
-          <w:rFonts w:ascii="Courier New" w:hAnsi="Courier New" w:cs="Courier New"/>
-          <w:b/>
-          <w:bCs/>
-          <w:lang w:val="fr-FR"/>
-        </w:rPr>
-        <w:t xml:space="preserve"> </w:t>
-      </w:r>
-      <w:r>
-        <w:rPr>
-          <w:rFonts w:ascii="Courier New" w:hAnsi="Courier New" w:cs="Courier New"/>
-          <w:b/>
-          <w:bCs/>
-          <w:lang w:val="fr-FR"/>
-        </w:rPr>
-        <w:t>x</w:t>
+        <w:t xml:space="preserve"> obtained by a call to a native python function datetime.now.</w:t>
       </w:r>
     </w:p>
     <w:p>
@@ -14174,46 +14122,10 @@
         <w:spacing w:after="120"/>
       </w:pPr>
       <w:r>
-        <w:t>Ty</w:t>
-      </w:r>
-      <w:r>
-        <w:t>pe 1 s</w:t>
-      </w:r>
-      <w:r>
-        <w:t>tarts the clock immediately using as an initial time a value</w:t>
-      </w:r>
-      <w:r>
-        <w:t xml:space="preserve"> </w:t>
-      </w:r>
-      <w:r>
-        <w:t xml:space="preserve"> obtained by a call to a native python function </w:t>
-      </w:r>
-      <w:proofErr w:type="spellStart"/>
-      <w:r>
-        <w:t>datetime.now</w:t>
-      </w:r>
-      <w:proofErr w:type="spellEnd"/>
-      <w:r>
-        <w:t>.</w:t>
-      </w:r>
-    </w:p>
-    <w:p>
-      <w:pPr>
-        <w:spacing w:after="120"/>
-      </w:pPr>
-      <w:r>
         <w:t>Type 2 d</w:t>
       </w:r>
       <w:r>
-        <w:t xml:space="preserve">elays starting the clock until </w:t>
-      </w:r>
-      <w:proofErr w:type="spellStart"/>
-      <w:r>
-        <w:t>datetime.now</w:t>
-      </w:r>
-      <w:proofErr w:type="spellEnd"/>
-      <w:r>
-        <w:t>() returns the</w:t>
+        <w:t>elays starting the clock until datetime.now() returns the</w:t>
       </w:r>
       <w:r>
         <w:t xml:space="preserve"> </w:t>
@@ -14248,120 +14160,110 @@
           <w:rFonts w:ascii="Aptos" w:hAnsi="Aptos"/>
           <w:color w:val="000000"/>
         </w:rPr>
-        <w:t xml:space="preserve"> by up to one second if </w:t>
-      </w:r>
-      <w:proofErr w:type="spellStart"/>
+        <w:t xml:space="preserve"> by up to one second if datetime.now() is called right before the second </w:t>
+      </w:r>
+      <w:proofErr w:type="gramStart"/>
       <w:r>
         <w:rPr>
           <w:rFonts w:ascii="Aptos" w:hAnsi="Aptos"/>
           <w:color w:val="000000"/>
         </w:rPr>
-        <w:t>datetime.now</w:t>
-      </w:r>
-      <w:proofErr w:type="spellEnd"/>
+        <w:t>changes</w:t>
+      </w:r>
+      <w:proofErr w:type="gramEnd"/>
       <w:r>
         <w:rPr>
           <w:rFonts w:ascii="Aptos" w:hAnsi="Aptos"/>
           <w:color w:val="000000"/>
         </w:rPr>
-        <w:t xml:space="preserve">() is called right before the second </w:t>
-      </w:r>
-      <w:proofErr w:type="gramStart"/>
+        <w:t>.</w:t>
+      </w:r>
+    </w:p>
+    <w:p>
+      <w:pPr>
+        <w:spacing w:after="120"/>
+      </w:pPr>
+      <w:r>
+        <w:lastRenderedPageBreak/>
+        <w:t>In type 2 a call is made to .now() every 0.2 seconds until a match is detected to the value it returns and the specified time.</w:t>
+      </w:r>
+    </w:p>
+    <w:p>
+      <w:pPr>
+        <w:spacing w:after="120"/>
+      </w:pPr>
+      <w:r>
+        <w:t>Thus, the max start time error between type 1 and 2 are 1 sec and 0.2 sec, respectively.</w:t>
+      </w:r>
+    </w:p>
+    <w:p>
       <w:r>
         <w:rPr>
           <w:rFonts w:ascii="Aptos" w:hAnsi="Aptos"/>
           <w:color w:val="000000"/>
         </w:rPr>
-        <w:t>changes</w:t>
-      </w:r>
-      <w:proofErr w:type="gramEnd"/>
+        <w:t xml:space="preserve">Type 3 </w:t>
+      </w:r>
+      <w:proofErr w:type="gramStart"/>
       <w:r>
         <w:rPr>
           <w:rFonts w:ascii="Aptos" w:hAnsi="Aptos"/>
           <w:color w:val="000000"/>
         </w:rPr>
-        <w:t>.</w:t>
-      </w:r>
-    </w:p>
-    <w:p>
-      <w:pPr>
-        <w:spacing w:after="120"/>
-      </w:pPr>
-      <w:r>
-        <w:lastRenderedPageBreak/>
-        <w:t>In type 2 a call is made to .now() every 0.2 seconds until a match is detected to the value it returns and the specified time.</w:t>
-      </w:r>
-    </w:p>
-    <w:p>
-      <w:pPr>
-        <w:spacing w:after="120"/>
-      </w:pPr>
-      <w:r>
-        <w:t>Thus, the max start time error between type 1 and 2 are 1 sec and 0.2 sec, respectively.</w:t>
-      </w:r>
-    </w:p>
-    <w:p>
+        <w:t>starts</w:t>
+      </w:r>
+      <w:proofErr w:type="gramEnd"/>
       <w:r>
         <w:rPr>
           <w:rFonts w:ascii="Aptos" w:hAnsi="Aptos"/>
           <w:color w:val="000000"/>
         </w:rPr>
-        <w:t xml:space="preserve">Type 3 </w:t>
-      </w:r>
-      <w:proofErr w:type="gramStart"/>
+        <w:t xml:space="preserve"> the clock at the exact time specified, regardless of the actual time. If an invalid start time is given, it defaults to 23:59:59. This is useful when the Raspberry Pi is not connected to a wireless LAN. More details follow below.</w:t>
+      </w:r>
+    </w:p>
+    <w:p>
+      <w:pPr>
+        <w:spacing w:after="120"/>
+      </w:pPr>
+      <w:r>
+        <w:t>The RPi does not have a Real Time Clock (RTC).</w:t>
+      </w:r>
+    </w:p>
+    <w:p>
+      <w:pPr>
+        <w:spacing w:after="120"/>
+      </w:pPr>
+      <w:r>
+        <w:t>At boot time, assuming no internet connection, the RPi starts its</w:t>
+      </w:r>
+      <w:r>
+        <w:t xml:space="preserve"> </w:t>
+      </w:r>
+      <w:r>
+        <w:t>internal, SW based, time tracking function (that datetime.now() accesses) with a start time that is equal to the time it saved on its last power off event.</w:t>
+      </w:r>
+    </w:p>
+    <w:p>
       <w:r>
         <w:rPr>
           <w:rFonts w:ascii="Aptos" w:hAnsi="Aptos"/>
           <w:color w:val="000000"/>
         </w:rPr>
-        <w:t>starts</w:t>
-      </w:r>
-      <w:proofErr w:type="gramEnd"/>
+        <w:t xml:space="preserve">If the RPi is on and set to the correct time without internet, it counts time accurately—after one hour, 1 o'clock becomes 2 o'clock. However, if </w:t>
+      </w:r>
       <w:r>
         <w:rPr>
           <w:rFonts w:ascii="Aptos" w:hAnsi="Aptos"/>
           <w:color w:val="000000"/>
         </w:rPr>
-        <w:t xml:space="preserve"> the clock at the exact time specified, regardless of the actual time. If an invalid start time is given, it defaults to 23:59:59. This is useful when the Raspberry Pi is not connected to a wireless LAN. More details follow below.</w:t>
-      </w:r>
-    </w:p>
-    <w:p>
-      <w:pPr>
-        <w:spacing w:after="120"/>
-      </w:pPr>
-      <w:r>
-        <w:t>The RPi does not have a Real Time Clock (RTC).</w:t>
-      </w:r>
-    </w:p>
-    <w:p>
-      <w:pPr>
-        <w:spacing w:after="120"/>
-      </w:pPr>
-      <w:r>
-        <w:t>At boot time, assuming no internet connection, the RPi starts its</w:t>
-      </w:r>
-      <w:r>
-        <w:t xml:space="preserve"> </w:t>
-      </w:r>
-      <w:r>
-        <w:t xml:space="preserve">internal, SW based, time tracking function (that </w:t>
-      </w:r>
-      <w:proofErr w:type="spellStart"/>
-      <w:r>
-        <w:t>datetime.now</w:t>
-      </w:r>
-      <w:proofErr w:type="spellEnd"/>
-      <w:r>
-        <w:t>() accesses) with a start time that is equal to the time it saved on its last power off event.</w:t>
-      </w:r>
-    </w:p>
-    <w:p>
+        <w:t>it is</w:t>
+      </w:r>
       <w:r>
         <w:rPr>
           <w:rFonts w:ascii="Aptos" w:hAnsi="Aptos"/>
           <w:color w:val="000000"/>
         </w:rPr>
-        <w:t xml:space="preserve">If the RPi is on and set to the correct time without internet, it counts time accurately—after one hour, 1 o'clock becomes 2 o'clock. However, if it's turned off for four hours, </w:t>
+        <w:t xml:space="preserve"> turned off for four hours, when restarted, it will still </w:t>
       </w:r>
       <w:proofErr w:type="gramStart"/>
       <w:r>
@@ -14369,7 +14271,7 @@
           <w:rFonts w:ascii="Aptos" w:hAnsi="Aptos"/>
           <w:color w:val="000000"/>
         </w:rPr>
-        <w:t>when</w:t>
+        <w:t>read</w:t>
       </w:r>
       <w:proofErr w:type="gramEnd"/>
       <w:r>
@@ -14377,105 +14279,96 @@
           <w:rFonts w:ascii="Aptos" w:hAnsi="Aptos"/>
           <w:color w:val="000000"/>
         </w:rPr>
-        <w:t xml:space="preserve"> restarted, it will still </w:t>
+        <w:t xml:space="preserve"> 2 o'clock instead of the actual 6 o'clock.</w:t>
+      </w:r>
+    </w:p>
+    <w:p>
+      <w:pPr>
+        <w:spacing w:after="120"/>
+      </w:pPr>
+      <w:r>
+        <w:t xml:space="preserve">If an internet connection IS available at boot </w:t>
+      </w:r>
+      <w:r>
+        <w:t>time,</w:t>
+      </w:r>
+      <w:r>
+        <w:t xml:space="preserve"> then the RPi starts its internal time tracking function with an initial value obtained from the internet.</w:t>
+      </w:r>
+    </w:p>
+    <w:p>
+      <w:pPr>
+        <w:spacing w:after="120"/>
+      </w:pPr>
+      <w:r>
+        <w:t xml:space="preserve">Note that this spiClock's SW only accesses the RPi's internal time tracking function (via the call to </w:t>
+      </w:r>
+      <w:r>
+        <w:t>d</w:t>
+      </w:r>
+      <w:r>
+        <w:t>atetime.now)</w:t>
+      </w:r>
+      <w:r>
+        <w:t xml:space="preserve"> </w:t>
+      </w:r>
+      <w:r>
+        <w:t>at</w:t>
+      </w:r>
+      <w:r>
+        <w:t xml:space="preserve"> </w:t>
+      </w:r>
+      <w:r>
+        <w:t xml:space="preserve">clock start time (when the sc command is first entered).  After </w:t>
+      </w:r>
+      <w:r>
+        <w:t>that,</w:t>
+      </w:r>
+      <w:r>
+        <w:t xml:space="preserve"> this clock keeps track of </w:t>
       </w:r>
       <w:proofErr w:type="gramStart"/>
       <w:r>
+        <w:t>the time</w:t>
+      </w:r>
+      <w:proofErr w:type="gramEnd"/>
+      <w:r>
+        <w:t xml:space="preserve"> all on its own using the python sleep</w:t>
+      </w:r>
+      <w:r>
+        <w:t xml:space="preserve"> </w:t>
+      </w:r>
+      <w:r>
+        <w:t>(1 second) native internal function.</w:t>
+      </w:r>
+    </w:p>
+    <w:p>
+      <w:pPr>
         <w:rPr>
           <w:rFonts w:ascii="Aptos" w:hAnsi="Aptos"/>
           <w:color w:val="000000"/>
         </w:rPr>
-        <w:t>read</w:t>
-      </w:r>
-      <w:proofErr w:type="gramEnd"/>
+      </w:pPr>
       <w:r>
         <w:rPr>
           <w:rFonts w:ascii="Aptos" w:hAnsi="Aptos"/>
           <w:color w:val="000000"/>
         </w:rPr>
-        <w:t xml:space="preserve"> 2 o'clock instead of the actual 6 o'clock.</w:t>
-      </w:r>
-    </w:p>
-    <w:p>
-      <w:pPr>
-        <w:spacing w:after="120"/>
-      </w:pPr>
-      <w:r>
-        <w:t xml:space="preserve">If an internet connection IS available at boot </w:t>
-      </w:r>
-      <w:r>
-        <w:t>time,</w:t>
-      </w:r>
-      <w:r>
-        <w:t xml:space="preserve"> then the RPi starts its internal time tracking function with an initial value obtained from the internet.</w:t>
-      </w:r>
-    </w:p>
-    <w:p>
-      <w:pPr>
-        <w:spacing w:after="120"/>
-      </w:pPr>
-      <w:r>
-        <w:t xml:space="preserve">Note that this </w:t>
-      </w:r>
-      <w:proofErr w:type="spellStart"/>
-      <w:r>
-        <w:t>spiClock's</w:t>
-      </w:r>
-      <w:proofErr w:type="spellEnd"/>
-      <w:r>
-        <w:t xml:space="preserve"> SW only accesses the RPi's internal time tracking function (via the call to </w:t>
-      </w:r>
-      <w:proofErr w:type="spellStart"/>
-      <w:r>
-        <w:t>d</w:t>
-      </w:r>
-      <w:r>
-        <w:t>atetime.now</w:t>
-      </w:r>
-      <w:proofErr w:type="spellEnd"/>
-      <w:r>
-        <w:t>)</w:t>
-      </w:r>
-      <w:r>
-        <w:t xml:space="preserve"> </w:t>
-      </w:r>
-      <w:r>
-        <w:t>at</w:t>
-      </w:r>
-      <w:r>
-        <w:t xml:space="preserve"> </w:t>
-      </w:r>
-      <w:r>
-        <w:t xml:space="preserve">clock start time (when the </w:t>
-      </w:r>
-      <w:proofErr w:type="spellStart"/>
-      <w:r>
-        <w:t>sc</w:t>
-      </w:r>
-      <w:proofErr w:type="spellEnd"/>
-      <w:r>
-        <w:t xml:space="preserve"> command is first entered).  After that this clock keeps track of the time all on its own using the python sleep</w:t>
-      </w:r>
-      <w:r>
-        <w:t xml:space="preserve"> </w:t>
-      </w:r>
-      <w:r>
-        <w:t>(1 second) native internal function.</w:t>
-      </w:r>
-    </w:p>
-    <w:p>
-      <w:pPr>
+        <w:t xml:space="preserve">The sleep function varies by about ±1 millisecond from the target time, potentially causing errors of up to 1.5 minutes daily. </w:t>
+      </w:r>
+      <w:r>
         <w:rPr>
           <w:rFonts w:ascii="Aptos" w:hAnsi="Aptos"/>
           <w:color w:val="000000"/>
         </w:rPr>
-      </w:pPr>
+        <w:t xml:space="preserve"> </w:t>
+      </w:r>
       <w:r>
         <w:rPr>
           <w:rFonts w:ascii="Aptos" w:hAnsi="Aptos"/>
           <w:color w:val="000000"/>
         </w:rPr>
-        <w:t>The sleep function varies by about ±1 millisecond from the target time, potentially causing errors of up to 1.5 minutes daily. To address this, a high-precision counter measures actual sleep duration and</w:t>
+        <w:t>To address this, a high-precision counter measures actual sleep duration and</w:t>
       </w:r>
       <w:r>
         <w:t xml:space="preserve"> the nominal sleep time is adjusted accordingly</w:t>
@@ -14515,6 +14408,9 @@
         <w:jc w:val="center"/>
       </w:pPr>
       <w:r>
+        <w:rPr>
+          <w:noProof/>
+        </w:rPr>
         <w:drawing>
           <wp:inline distT="0" distB="0" distL="0" distR="0" wp14:anchorId="0046C1A5" wp14:editId="03912BD5">
             <wp:extent cx="3707393" cy="3148641"/>
@@ -14557,7 +14453,7 @@
         <w:spacing w:after="120"/>
         <w:jc w:val="center"/>
       </w:pPr>
-      <w:bookmarkStart w:id="43" w:name="_Toc214559048"/>
+      <w:bookmarkStart w:id="43" w:name="_Toc214635481"/>
       <w:r>
         <w:t xml:space="preserve">Figure </w:t>
       </w:r>
@@ -14602,7 +14498,7 @@
           <w:color w:val="auto"/>
         </w:rPr>
       </w:pPr>
-      <w:bookmarkStart w:id="44" w:name="_Toc214558996"/>
+      <w:bookmarkStart w:id="44" w:name="_Toc214635449"/>
       <w:r>
         <w:rPr>
           <w:color w:val="auto"/>
@@ -15139,7 +15035,7 @@
           <w:color w:val="auto"/>
         </w:rPr>
       </w:pPr>
-      <w:bookmarkStart w:id="45" w:name="_Toc214558997"/>
+      <w:bookmarkStart w:id="45" w:name="_Toc214635450"/>
       <w:r>
         <w:rPr>
           <w:color w:val="auto"/>
@@ -15175,7 +15071,7 @@
           <w:color w:val="auto"/>
         </w:rPr>
       </w:pPr>
-      <w:bookmarkStart w:id="46" w:name="_Toc214558998"/>
+      <w:bookmarkStart w:id="46" w:name="_Toc214635451"/>
       <w:r>
         <w:rPr>
           <w:color w:val="auto"/>
@@ -15448,54 +15344,54 @@
           <w:color w:val="auto"/>
         </w:rPr>
       </w:pPr>
-      <w:bookmarkStart w:id="47" w:name="_Toc214558999"/>
+      <w:bookmarkStart w:id="47" w:name="_Toc214635452"/>
       <w:r>
         <w:rPr>
           <w:color w:val="auto"/>
         </w:rPr>
-        <w:t>A W</w:t>
+        <w:t xml:space="preserve">Overview of </w:t>
       </w:r>
       <w:r>
         <w:rPr>
           <w:color w:val="auto"/>
         </w:rPr>
-        <w:t>ell</w:t>
+        <w:t>C</w:t>
       </w:r>
       <w:r>
         <w:rPr>
           <w:color w:val="auto"/>
         </w:rPr>
-        <w:t>-K</w:t>
+        <w:t>lient</w:t>
       </w:r>
       <w:r>
         <w:rPr>
           <w:color w:val="auto"/>
         </w:rPr>
-        <w:t>nown</w:t>
+        <w:t>/</w:t>
       </w:r>
       <w:r>
         <w:rPr>
           <w:color w:val="auto"/>
         </w:rPr>
-        <w:t xml:space="preserve"> C</w:t>
+        <w:t>S</w:t>
       </w:r>
       <w:r>
         <w:rPr>
           <w:color w:val="auto"/>
         </w:rPr>
-        <w:t>lient</w:t>
+        <w:t>erver</w:t>
       </w:r>
       <w:r>
         <w:rPr>
           <w:color w:val="auto"/>
         </w:rPr>
-        <w:t xml:space="preserve"> S</w:t>
+        <w:t xml:space="preserve"> Architecture</w:t>
       </w:r>
       <w:r>
         <w:rPr>
           <w:color w:val="auto"/>
         </w:rPr>
-        <w:t>erver</w:t>
+        <w:t>s</w:t>
       </w:r>
       <w:bookmarkEnd w:id="47"/>
     </w:p>
@@ -15568,7 +15464,23 @@
           <w:sz w:val="20"/>
           <w:szCs w:val="20"/>
         </w:rPr>
-        <w:t>Requests are sent in "packets" over connections called "sockets".  Included in the request is the IP address of the client making it - that's how the server knows where to send the response back to.  A given machine has one IP address, so if more than one instance of a web browser is open on a single machine how is it that the response ends up in the "right" web browser and not the other browser?  Port number.</w:t>
+        <w:t xml:space="preserve">Requests are sent in "packets" over connections called "sockets".  Included in the request is the IP address of the client making it - </w:t>
+      </w:r>
+      <w:r>
+        <w:rPr>
+          <w:rFonts w:ascii="Verdana" w:hAnsi="Verdana"/>
+          <w:sz w:val="20"/>
+          <w:szCs w:val="20"/>
+        </w:rPr>
+        <w:t>that is</w:t>
+      </w:r>
+      <w:r>
+        <w:rPr>
+          <w:rFonts w:ascii="Verdana" w:hAnsi="Verdana"/>
+          <w:sz w:val="20"/>
+          <w:szCs w:val="20"/>
+        </w:rPr>
+        <w:t xml:space="preserve"> how the server knows where to send the response back to.  A given machine has one IP address, so if more than one instance of a web browser is open on a single machine how is it that the response ends up in the "right" web browser and not the other browser?  Port number.</w:t>
       </w:r>
     </w:p>
     <w:p>
@@ -15579,7 +15491,7 @@
           <w:color w:val="auto"/>
         </w:rPr>
       </w:pPr>
-      <w:bookmarkStart w:id="48" w:name="_Toc214559000"/>
+      <w:bookmarkStart w:id="48" w:name="_Toc214635453"/>
       <w:r>
         <w:rPr>
           <w:color w:val="auto"/>
@@ -15783,7 +15695,15 @@
           <w:sz w:val="20"/>
           <w:szCs w:val="20"/>
         </w:rPr>
-        <w:t>Each client has two unique things associated with it - (1) a socket and (2) an instance (a thread) running the client's handling function</w:t>
+        <w:t xml:space="preserve">Each client has two unique things associated with it - (1) a socket and (2) an instance (a thread) running the client's handling </w:t>
+      </w:r>
+      <w:r>
+        <w:rPr>
+          <w:rFonts w:ascii="Verdana" w:hAnsi="Verdana"/>
+          <w:sz w:val="20"/>
+          <w:szCs w:val="20"/>
+        </w:rPr>
+        <w:t>function.</w:t>
       </w:r>
     </w:p>
     <w:p>
@@ -15860,16 +15780,15 @@
           <w:sz w:val="20"/>
           <w:szCs w:val="20"/>
         </w:rPr>
-        <w:t xml:space="preserve">port) is removed from the list and as a result the </w:t>
-      </w:r>
-      <w:proofErr w:type="spellStart"/>
+        <w:t>port) is removed from the list and as a result the handleClient</w:t>
+      </w:r>
       <w:r>
         <w:rPr>
           <w:rFonts w:ascii="Verdana" w:hAnsi="Verdana"/>
           <w:sz w:val="20"/>
           <w:szCs w:val="20"/>
         </w:rPr>
-        <w:t>handleClient</w:t>
+        <w:t>’s</w:t>
       </w:r>
       <w:r>
         <w:rPr>
@@ -15877,51 +15796,48 @@
           <w:sz w:val="20"/>
           <w:szCs w:val="20"/>
         </w:rPr>
-        <w:t>’s</w:t>
-      </w:r>
-      <w:proofErr w:type="spellEnd"/>
-      <w:r>
+        <w:t xml:space="preserve"> infinite loop is exited thereby causing its socket to be closed and its thread to terminate.</w:t>
+      </w:r>
+    </w:p>
+    <w:p>
+      <w:pPr>
         <w:rPr>
           <w:rFonts w:ascii="Verdana" w:hAnsi="Verdana"/>
           <w:sz w:val="20"/>
           <w:szCs w:val="20"/>
         </w:rPr>
-        <w:t xml:space="preserve"> infinite loop is exited thereby causing its socket to be closed and its thread to terminate.</w:t>
-      </w:r>
-    </w:p>
-    <w:p>
-      <w:pPr>
+      </w:pPr>
+      <w:r>
         <w:rPr>
           <w:rFonts w:ascii="Verdana" w:hAnsi="Verdana"/>
           <w:sz w:val="20"/>
           <w:szCs w:val="20"/>
         </w:rPr>
-      </w:pPr>
+        <w:t xml:space="preserve">When a client issues a "ks" (kill server) </w:t>
+      </w:r>
       <w:r>
         <w:rPr>
           <w:rFonts w:ascii="Verdana" w:hAnsi="Verdana"/>
           <w:sz w:val="20"/>
           <w:szCs w:val="20"/>
         </w:rPr>
-        <w:t>When a client issues a "</w:t>
-      </w:r>
-      <w:proofErr w:type="spellStart"/>
+        <w:t xml:space="preserve">command, </w:t>
+      </w:r>
       <w:r>
         <w:rPr>
           <w:rFonts w:ascii="Verdana" w:hAnsi="Verdana"/>
           <w:sz w:val="20"/>
           <w:szCs w:val="20"/>
         </w:rPr>
-        <w:t>ks</w:t>
-      </w:r>
-      <w:proofErr w:type="spellEnd"/>
+        <w:t>not only does that client terminate but all other clients terminate as well.  Furthermore the "ks" command causes the server itself (</w:t>
+      </w:r>
       <w:r>
         <w:rPr>
           <w:rFonts w:ascii="Verdana" w:hAnsi="Verdana"/>
           <w:sz w:val="20"/>
           <w:szCs w:val="20"/>
         </w:rPr>
-        <w:t xml:space="preserve">" (kill server) </w:t>
+        <w:t>it is</w:t>
       </w:r>
       <w:r>
         <w:rPr>
@@ -15929,33 +15845,7 @@
           <w:sz w:val="20"/>
           <w:szCs w:val="20"/>
         </w:rPr>
-        <w:t xml:space="preserve">command, </w:t>
-      </w:r>
-      <w:r>
-        <w:rPr>
-          <w:rFonts w:ascii="Verdana" w:hAnsi="Verdana"/>
-          <w:sz w:val="20"/>
-          <w:szCs w:val="20"/>
-        </w:rPr>
-        <w:t>not only does that client terminate but all other clients terminate as well.  Furthermore the "</w:t>
-      </w:r>
-      <w:proofErr w:type="spellStart"/>
-      <w:r>
-        <w:rPr>
-          <w:rFonts w:ascii="Verdana" w:hAnsi="Verdana"/>
-          <w:sz w:val="20"/>
-          <w:szCs w:val="20"/>
-        </w:rPr>
-        <w:t>ks</w:t>
-      </w:r>
-      <w:proofErr w:type="spellEnd"/>
-      <w:r>
-        <w:rPr>
-          <w:rFonts w:ascii="Verdana" w:hAnsi="Verdana"/>
-          <w:sz w:val="20"/>
-          <w:szCs w:val="20"/>
-        </w:rPr>
-        <w:t>" command causes the server itself (it's still waiting for other clients to possibly connect) to terminate.</w:t>
+        <w:t xml:space="preserve"> still waiting for other clients to possibly connect) to terminate.</w:t>
       </w:r>
     </w:p>
     <w:p>
@@ -15982,25 +15872,7 @@
           <w:sz w:val="20"/>
           <w:szCs w:val="20"/>
         </w:rPr>
-        <w:t xml:space="preserve">Upon receipt of the </w:t>
-      </w:r>
-      <w:proofErr w:type="spellStart"/>
-      <w:r>
-        <w:rPr>
-          <w:rFonts w:ascii="Verdana" w:hAnsi="Verdana"/>
-          <w:sz w:val="20"/>
-          <w:szCs w:val="20"/>
-        </w:rPr>
-        <w:t>ks</w:t>
-      </w:r>
-      <w:proofErr w:type="spellEnd"/>
-      <w:r>
-        <w:rPr>
-          <w:rFonts w:ascii="Verdana" w:hAnsi="Verdana"/>
-          <w:sz w:val="20"/>
-          <w:szCs w:val="20"/>
-        </w:rPr>
-        <w:t xml:space="preserve"> command the server (1) sends a message to all clients (including the one sent the command) indicating that the server is shutting down so that the client will exit gracefully, (2) terminates all clients and then finally (3) the server </w:t>
+        <w:t xml:space="preserve">Upon receipt of the ks command the server (1) sends a message to all clients (including the one sent the command) indicating that the server is shutting down so that the client will exit gracefully, (2) terminates all clients and then finally (3) the server </w:t>
       </w:r>
       <w:r>
         <w:rPr>
@@ -16045,7 +15917,7 @@
           <w:color w:val="auto"/>
         </w:rPr>
       </w:pPr>
-      <w:bookmarkStart w:id="49" w:name="_Toc214559001"/>
+      <w:bookmarkStart w:id="49" w:name="_Toc214635454"/>
       <w:r>
         <w:rPr>
           <w:color w:val="auto"/>
@@ -16135,59 +16007,23 @@
           <w:sz w:val="20"/>
           <w:szCs w:val="20"/>
         </w:rPr>
-        <w:t xml:space="preserve">If a user clicks the red X in the client window (closes the window) that client unexpectedly (from the server's viewpoint) terminates.  This contrasts with the client issuing the close or </w:t>
-      </w:r>
-      <w:proofErr w:type="spellStart"/>
+        <w:t>If a user clicks the red X in the client window (closes the window) that client unexpectedly (from the server's viewpoint) terminates.  This contrasts with the client issuing the close or ks command where the server is explicitly notified of the client's termination.  An unexpected termination</w:t>
+      </w:r>
       <w:r>
         <w:rPr>
           <w:rFonts w:ascii="Verdana" w:hAnsi="Verdana"/>
           <w:sz w:val="20"/>
           <w:szCs w:val="20"/>
         </w:rPr>
-        <w:t>ks</w:t>
-      </w:r>
-      <w:proofErr w:type="spellEnd"/>
+        <w:t xml:space="preserve"> </w:t>
+      </w:r>
       <w:r>
         <w:rPr>
           <w:rFonts w:ascii="Verdana" w:hAnsi="Verdana"/>
           <w:sz w:val="20"/>
           <w:szCs w:val="20"/>
         </w:rPr>
-        <w:t xml:space="preserve"> command where the server is explicitly notified of the client's termination.  An unexpected termination</w:t>
-      </w:r>
-      <w:r>
-        <w:rPr>
-          <w:rFonts w:ascii="Verdana" w:hAnsi="Verdana"/>
-          <w:sz w:val="20"/>
-          <w:szCs w:val="20"/>
-        </w:rPr>
-        <w:t xml:space="preserve"> </w:t>
-      </w:r>
-      <w:r>
-        <w:rPr>
-          <w:rFonts w:ascii="Verdana" w:hAnsi="Verdana"/>
-          <w:sz w:val="20"/>
-          <w:szCs w:val="20"/>
-        </w:rPr>
-        <w:t xml:space="preserve">results in a sort of unattached thread and socket that may continue to exist even when the server exits.  This situation is rectified by two try/except blocks in function </w:t>
-      </w:r>
-      <w:proofErr w:type="spellStart"/>
-      <w:r>
-        <w:rPr>
-          <w:rFonts w:ascii="Verdana" w:hAnsi="Verdana"/>
-          <w:sz w:val="20"/>
-          <w:szCs w:val="20"/>
-        </w:rPr>
-        <w:t>handleClient</w:t>
-      </w:r>
-      <w:proofErr w:type="spellEnd"/>
-      <w:r>
-        <w:rPr>
-          <w:rFonts w:ascii="Verdana" w:hAnsi="Verdana"/>
-          <w:sz w:val="20"/>
-          <w:szCs w:val="20"/>
-        </w:rPr>
-        <w:t>.  Two are needed because it was empirically determined the Window and Linux systems seem to block (waiting for a command from the associated client) in different places.</w:t>
+        <w:t>results in a sort of unattached thread and socket that may continue to exist even when the server exits.  This situation is rectified by two try/except blocks in function handleClient.  Two are needed because it was empirically determined the Window and Linux systems seem to block (waiting for a command from the associated client) in different places.</w:t>
       </w:r>
     </w:p>
     <w:p>
@@ -16215,7 +16051,7 @@
           <w:color w:val="auto"/>
         </w:rPr>
       </w:pPr>
-      <w:bookmarkStart w:id="50" w:name="_Toc214559002"/>
+      <w:bookmarkStart w:id="50" w:name="_Toc214635455"/>
       <w:r>
         <w:rPr>
           <w:color w:val="auto"/>
@@ -16340,7 +16176,7 @@
         <w:spacing w:after="120"/>
         <w:jc w:val="center"/>
       </w:pPr>
-      <w:bookmarkStart w:id="51" w:name="_Toc214559049"/>
+      <w:bookmarkStart w:id="51" w:name="_Toc214635482"/>
       <w:r>
         <w:t xml:space="preserve">Figure </w:t>
       </w:r>
@@ -16407,16 +16243,15 @@
           <w:sz w:val="20"/>
           <w:szCs w:val="20"/>
         </w:rPr>
-        <w:t xml:space="preserve">.  The address can be found via the </w:t>
-      </w:r>
-      <w:proofErr w:type="spellStart"/>
+        <w:t>.  The address can be found via the i</w:t>
+      </w:r>
       <w:r>
         <w:rPr>
           <w:rFonts w:ascii="Verdana" w:hAnsi="Verdana"/>
           <w:sz w:val="20"/>
           <w:szCs w:val="20"/>
         </w:rPr>
-        <w:t>i</w:t>
+        <w:t>f</w:t>
       </w:r>
       <w:r>
         <w:rPr>
@@ -16424,24 +16259,7 @@
           <w:sz w:val="20"/>
           <w:szCs w:val="20"/>
         </w:rPr>
-        <w:t>f</w:t>
-      </w:r>
-      <w:r>
-        <w:rPr>
-          <w:rFonts w:ascii="Verdana" w:hAnsi="Verdana"/>
-          <w:sz w:val="20"/>
-          <w:szCs w:val="20"/>
-        </w:rPr>
-        <w:t>config</w:t>
-      </w:r>
-      <w:proofErr w:type="spellEnd"/>
-      <w:r>
-        <w:rPr>
-          <w:rFonts w:ascii="Verdana" w:hAnsi="Verdana"/>
-          <w:sz w:val="20"/>
-          <w:szCs w:val="20"/>
-        </w:rPr>
-        <w:t xml:space="preserve"> command in a command window open on the machine that will be running the server.</w:t>
+        <w:t>config command in a command window open on the machine that will be running the server.</w:t>
       </w:r>
     </w:p>
     <w:p>
@@ -17026,7 +16844,7 @@
           <w:color w:val="auto"/>
         </w:rPr>
       </w:pPr>
-      <w:bookmarkStart w:id="52" w:name="_Toc214559003"/>
+      <w:bookmarkStart w:id="52" w:name="_Toc214635456"/>
       <w:r>
         <w:rPr>
           <w:color w:val="auto"/>
@@ -17455,7 +17273,23 @@
           <w:sz w:val="20"/>
           <w:szCs w:val="20"/>
         </w:rPr>
-        <w:t>Right click on the Incoming Rule for Python TCP Protocol, select the General Tab and change to Allow the connection.</w:t>
+        <w:t xml:space="preserve">Right click on the Incoming Rule for Python TCP Protocol, select the General </w:t>
+      </w:r>
+      <w:r>
+        <w:rPr>
+          <w:rFonts w:ascii="Verdana" w:hAnsi="Verdana"/>
+          <w:sz w:val="20"/>
+          <w:szCs w:val="20"/>
+        </w:rPr>
+        <w:t>Tab,</w:t>
+      </w:r>
+      <w:r>
+        <w:rPr>
+          <w:rFonts w:ascii="Verdana" w:hAnsi="Verdana"/>
+          <w:sz w:val="20"/>
+          <w:szCs w:val="20"/>
+        </w:rPr>
+        <w:t xml:space="preserve"> and change to Allow the connection.</w:t>
       </w:r>
     </w:p>
     <w:p>
@@ -17528,7 +17362,7 @@
           <w:color w:val="auto"/>
         </w:rPr>
       </w:pPr>
-      <w:bookmarkStart w:id="53" w:name="_Toc214559004"/>
+      <w:bookmarkStart w:id="53" w:name="_Toc214635457"/>
       <w:r>
         <w:rPr>
           <w:color w:val="auto"/>
@@ -17596,7 +17430,7 @@
         <w:spacing w:after="120"/>
         <w:jc w:val="center"/>
       </w:pPr>
-      <w:bookmarkStart w:id="54" w:name="_Toc214559050"/>
+      <w:bookmarkStart w:id="54" w:name="_Toc214635483"/>
       <w:r>
         <w:t xml:space="preserve">Figure </w:t>
       </w:r>
@@ -17649,7 +17483,7 @@
           <w:color w:val="auto"/>
         </w:rPr>
       </w:pPr>
-      <w:bookmarkStart w:id="55" w:name="_Toc214559005"/>
+      <w:bookmarkStart w:id="55" w:name="_Toc214635458"/>
       <w:r>
         <w:rPr>
           <w:color w:val="auto"/>
@@ -17690,7 +17524,7 @@
           <w:color w:val="auto"/>
         </w:rPr>
       </w:pPr>
-      <w:bookmarkStart w:id="56" w:name="_Toc214559006"/>
+      <w:bookmarkStart w:id="56" w:name="_Toc214635459"/>
       <w:r>
         <w:rPr>
           <w:color w:val="auto"/>
@@ -17782,23 +17616,13 @@
           <w:bCs/>
         </w:rPr>
       </w:pPr>
-      <w:proofErr w:type="spellStart"/>
-      <w:r>
-        <w:rPr>
-          <w:rFonts w:ascii="Courier New" w:hAnsi="Courier New" w:cs="Courier New"/>
-          <w:b/>
-          <w:bCs/>
-        </w:rPr>
-        <w:t>sudo</w:t>
-      </w:r>
-      <w:proofErr w:type="spellEnd"/>
-      <w:r>
-        <w:rPr>
-          <w:rFonts w:ascii="Courier New" w:hAnsi="Courier New" w:cs="Courier New"/>
-          <w:b/>
-          <w:bCs/>
-        </w:rPr>
-        <w:t xml:space="preserve"> </w:t>
+      <w:r>
+        <w:rPr>
+          <w:rFonts w:ascii="Courier New" w:hAnsi="Courier New" w:cs="Courier New"/>
+          <w:b/>
+          <w:bCs/>
+        </w:rPr>
+        <w:t xml:space="preserve">sudo </w:t>
       </w:r>
       <w:r>
         <w:rPr>
@@ -17873,7 +17697,7 @@
           <w:color w:val="auto"/>
         </w:rPr>
       </w:pPr>
-      <w:bookmarkStart w:id="57" w:name="_Toc214559007"/>
+      <w:bookmarkStart w:id="57" w:name="_Toc214635460"/>
       <w:r>
         <w:rPr>
           <w:color w:val="auto"/>
@@ -17887,18 +17711,19 @@
         <w:spacing w:after="120"/>
       </w:pPr>
       <w:r>
-        <w:t xml:space="preserve">Most python packages are installed using “pip”.  </w:t>
-      </w:r>
-      <w:proofErr w:type="spellStart"/>
+        <w:t>Most python packages are installed using “pip</w:t>
+      </w:r>
+      <w:r>
+        <w:t>.”</w:t>
+      </w:r>
+      <w:r>
+        <w:t xml:space="preserve">  </w:t>
+      </w:r>
       <w:r>
         <w:t>y</w:t>
       </w:r>
       <w:r>
-        <w:t>aml</w:t>
-      </w:r>
-      <w:proofErr w:type="spellEnd"/>
-      <w:r>
-        <w:t xml:space="preserve"> </w:t>
+        <w:t xml:space="preserve">aml </w:t>
       </w:r>
       <w:r>
         <w:t xml:space="preserve">(Yet Another Markup Language) </w:t>
@@ -17906,13 +17731,8 @@
       <w:r>
         <w:t xml:space="preserve">is an exception.  To install </w:t>
       </w:r>
-      <w:proofErr w:type="spellStart"/>
-      <w:r>
-        <w:t>yaml</w:t>
-      </w:r>
-      <w:proofErr w:type="spellEnd"/>
-      <w:r>
-        <w:t xml:space="preserve"> use the following command:</w:t>
+      <w:r>
+        <w:t>yaml use the following command:</w:t>
       </w:r>
     </w:p>
     <w:p>
@@ -17925,23 +17745,13 @@
           <w:bCs/>
         </w:rPr>
       </w:pPr>
-      <w:proofErr w:type="spellStart"/>
-      <w:r>
-        <w:rPr>
-          <w:rFonts w:ascii="Courier New" w:hAnsi="Courier New" w:cs="Courier New"/>
-          <w:b/>
-          <w:bCs/>
-        </w:rPr>
-        <w:t>sudo</w:t>
-      </w:r>
-      <w:proofErr w:type="spellEnd"/>
-      <w:r>
-        <w:rPr>
-          <w:rFonts w:ascii="Courier New" w:hAnsi="Courier New" w:cs="Courier New"/>
-          <w:b/>
-          <w:bCs/>
-        </w:rPr>
-        <w:t xml:space="preserve"> </w:t>
+      <w:r>
+        <w:rPr>
+          <w:rFonts w:ascii="Courier New" w:hAnsi="Courier New" w:cs="Courier New"/>
+          <w:b/>
+          <w:bCs/>
+        </w:rPr>
+        <w:t xml:space="preserve">sudo </w:t>
       </w:r>
       <w:r>
         <w:rPr>
@@ -18111,25 +17921,7 @@
           <w:b/>
           <w:bCs/>
         </w:rPr>
-        <w:t>ip  install  &lt;</w:t>
-      </w:r>
-      <w:proofErr w:type="spellStart"/>
-      <w:r>
-        <w:rPr>
-          <w:rFonts w:ascii="Courier New" w:hAnsi="Courier New" w:cs="Courier New"/>
-          <w:b/>
-          <w:bCs/>
-        </w:rPr>
-        <w:t>package_name</w:t>
-      </w:r>
-      <w:proofErr w:type="spellEnd"/>
-      <w:r>
-        <w:rPr>
-          <w:rFonts w:ascii="Courier New" w:hAnsi="Courier New" w:cs="Courier New"/>
-          <w:b/>
-          <w:bCs/>
-        </w:rPr>
-        <w:t>&gt;</w:t>
+        <w:t>ip  install  &lt;package_name&gt;</w:t>
       </w:r>
     </w:p>
     <w:p>
@@ -18140,7 +17932,7 @@
           <w:color w:val="auto"/>
         </w:rPr>
       </w:pPr>
-      <w:bookmarkStart w:id="58" w:name="_Toc214559008"/>
+      <w:bookmarkStart w:id="58" w:name="_Toc214635461"/>
       <w:r>
         <w:rPr>
           <w:color w:val="auto"/>
@@ -18274,7 +18066,10 @@
         <w:t>,</w:t>
       </w:r>
       <w:r>
-        <w:t xml:space="preserve"> keyboard</w:t>
+        <w:t xml:space="preserve"> </w:t>
+      </w:r>
+      <w:r>
+        <w:t>keyboard,</w:t>
       </w:r>
       <w:r>
         <w:t xml:space="preserve"> and mouse</w:t>
@@ -18429,7 +18224,7 @@
           <w:color w:val="auto"/>
         </w:rPr>
       </w:pPr>
-      <w:bookmarkStart w:id="59" w:name="_Toc214559009"/>
+      <w:bookmarkStart w:id="59" w:name="_Toc214635462"/>
       <w:r>
         <w:rPr>
           <w:color w:val="auto"/>
@@ -18469,37 +18264,320 @@
           <w:rFonts w:ascii="Aptos" w:hAnsi="Aptos"/>
           <w:color w:val="000000"/>
         </w:rPr>
-        <w:t>The command to start an SSH session varies by connection type—Ethernet or LAN. For LAN, use the RPi's IP address, which you can find by running `</w:t>
-      </w:r>
-      <w:proofErr w:type="spellStart"/>
+        <w:t xml:space="preserve">The command to start an SSH session varies by connection type—Ethernet or LAN. For LAN, use the RPi's IP address, which you can find by running `ifconfig` on a terminal </w:t>
+      </w:r>
       <w:r>
         <w:rPr>
           <w:rFonts w:ascii="Aptos" w:hAnsi="Aptos"/>
           <w:color w:val="000000"/>
         </w:rPr>
-        <w:t>ifconfig</w:t>
-      </w:r>
-      <w:proofErr w:type="spellEnd"/>
+        <w:t xml:space="preserve">window directly on the </w:t>
+      </w:r>
       <w:r>
         <w:rPr>
           <w:rFonts w:ascii="Aptos" w:hAnsi="Aptos"/>
           <w:color w:val="000000"/>
         </w:rPr>
-        <w:t xml:space="preserve">` on a terminal </w:t>
-      </w:r>
-      <w:r>
+        <w:t>RPi with a monitor, keyboard, and mouse.</w:t>
+      </w:r>
+    </w:p>
+    <w:p>
+      <w:pPr>
+        <w:spacing w:after="0"/>
+        <w:ind w:left="720"/>
+        <w:rPr>
+          <w:b/>
+          <w:bCs/>
+        </w:rPr>
+      </w:pPr>
+      <w:r>
+        <w:rPr>
+          <w:b/>
+          <w:bCs/>
+        </w:rPr>
+        <w:t>Establishing a connection o</w:t>
+      </w:r>
+      <w:r>
+        <w:rPr>
+          <w:b/>
+          <w:bCs/>
+        </w:rPr>
+        <w:t>ver ethernet cable:</w:t>
+      </w:r>
+      <w:r>
+        <w:rPr>
+          <w:b/>
+          <w:bCs/>
+        </w:rPr>
+        <w:tab/>
+      </w:r>
+      <w:r>
+        <w:rPr>
+          <w:b/>
+          <w:bCs/>
+        </w:rPr>
+        <w:tab/>
+      </w:r>
+      <w:r>
+        <w:rPr>
+          <w:rFonts w:ascii="Courier New" w:hAnsi="Courier New" w:cs="Courier New"/>
+          <w:b/>
+          <w:bCs/>
+        </w:rPr>
+        <w:t>ssh</w:t>
+      </w:r>
+      <w:r>
+        <w:rPr>
+          <w:rFonts w:ascii="Courier New" w:hAnsi="Courier New" w:cs="Courier New"/>
+          <w:b/>
+          <w:bCs/>
+        </w:rPr>
+        <w:tab/>
+        <w:t>pi@raspberrypi.local</w:t>
+      </w:r>
+    </w:p>
+    <w:p>
+      <w:pPr>
+        <w:spacing w:after="0"/>
+        <w:ind w:left="720"/>
+      </w:pPr>
+      <w:r>
+        <w:rPr>
+          <w:b/>
+          <w:bCs/>
+        </w:rPr>
+        <w:t>Establishing a connection o</w:t>
+      </w:r>
+      <w:r>
+        <w:rPr>
+          <w:b/>
+          <w:bCs/>
+        </w:rPr>
+        <w:t xml:space="preserve">ver </w:t>
+      </w:r>
+      <w:r>
+        <w:rPr>
+          <w:b/>
+          <w:bCs/>
+        </w:rPr>
+        <w:t>LAN:</w:t>
+      </w:r>
+      <w:r>
+        <w:rPr>
+          <w:b/>
+          <w:bCs/>
+        </w:rPr>
+        <w:tab/>
+      </w:r>
+      <w:r>
+        <w:rPr>
+          <w:b/>
+          <w:bCs/>
+        </w:rPr>
+        <w:tab/>
+      </w:r>
+      <w:r>
+        <w:rPr>
+          <w:b/>
+          <w:bCs/>
+        </w:rPr>
+        <w:tab/>
+      </w:r>
+      <w:r>
+        <w:rPr>
+          <w:b/>
+          <w:bCs/>
+        </w:rPr>
+        <w:tab/>
+      </w:r>
+      <w:r>
+        <w:rPr>
+          <w:rFonts w:ascii="Courier New" w:hAnsi="Courier New" w:cs="Courier New"/>
+          <w:b/>
+          <w:bCs/>
+        </w:rPr>
+        <w:t>ssh</w:t>
+      </w:r>
+      <w:r>
+        <w:rPr>
+          <w:rFonts w:ascii="Courier New" w:hAnsi="Courier New" w:cs="Courier New"/>
+          <w:b/>
+          <w:bCs/>
+        </w:rPr>
+        <w:tab/>
+        <w:t>pi@12.34.56.78</w:t>
+      </w:r>
+    </w:p>
+    <w:p>
+      <w:pPr>
+        <w:ind w:left="720"/>
+      </w:pPr>
+      <w:r>
+        <w:rPr>
+          <w:b/>
+          <w:bCs/>
+        </w:rPr>
+        <w:t>C</w:t>
+      </w:r>
+      <w:r>
+        <w:rPr>
+          <w:b/>
+          <w:bCs/>
+        </w:rPr>
+        <w:t>los</w:t>
+      </w:r>
+      <w:r>
+        <w:rPr>
+          <w:b/>
+          <w:bCs/>
+        </w:rPr>
+        <w:t>ing</w:t>
+      </w:r>
+      <w:r>
+        <w:rPr>
+          <w:b/>
+          <w:bCs/>
+        </w:rPr>
+        <w:t xml:space="preserve"> </w:t>
+      </w:r>
+      <w:r>
+        <w:rPr>
+          <w:b/>
+          <w:bCs/>
+        </w:rPr>
+        <w:t xml:space="preserve">a </w:t>
+      </w:r>
+      <w:r>
+        <w:rPr>
+          <w:b/>
+          <w:bCs/>
+        </w:rPr>
+        <w:t>connection:</w:t>
+      </w:r>
+      <w:r>
+        <w:tab/>
+      </w:r>
+      <w:r>
+        <w:tab/>
+      </w:r>
+      <w:r>
+        <w:tab/>
+      </w:r>
+      <w:r>
+        <w:tab/>
+      </w:r>
+      <w:r>
+        <w:tab/>
+      </w:r>
+      <w:r>
+        <w:rPr>
+          <w:rFonts w:ascii="Courier New" w:hAnsi="Courier New" w:cs="Courier New"/>
+          <w:b/>
+          <w:bCs/>
+        </w:rPr>
+        <w:t>~.</w:t>
+      </w:r>
+    </w:p>
+    <w:p>
+      <w:pPr>
+        <w:pStyle w:val="Heading2"/>
+        <w:spacing w:before="360" w:after="120"/>
+        <w:rPr>
+          <w:color w:val="auto"/>
+        </w:rPr>
+      </w:pPr>
+      <w:bookmarkStart w:id="60" w:name="_Toc214635463"/>
+      <w:r>
+        <w:rPr>
+          <w:color w:val="auto"/>
+        </w:rPr>
+        <w:t>Copying Files</w:t>
+      </w:r>
+      <w:r>
+        <w:rPr>
+          <w:color w:val="auto"/>
+        </w:rPr>
+        <w:t xml:space="preserve">  to</w:t>
+      </w:r>
+      <w:r>
+        <w:rPr>
+          <w:color w:val="auto"/>
+        </w:rPr>
+        <w:t>/from</w:t>
+      </w:r>
+      <w:r>
+        <w:rPr>
+          <w:color w:val="auto"/>
+        </w:rPr>
+        <w:t xml:space="preserve"> </w:t>
+      </w:r>
+      <w:r>
+        <w:rPr>
+          <w:color w:val="auto"/>
+        </w:rPr>
+        <w:t xml:space="preserve">an </w:t>
+      </w:r>
+      <w:r>
+        <w:rPr>
+          <w:color w:val="auto"/>
+        </w:rPr>
+        <w:t>RPi</w:t>
+      </w:r>
+      <w:r>
+        <w:rPr>
+          <w:color w:val="auto"/>
+        </w:rPr>
+        <w:t xml:space="preserve"> Using SCP</w:t>
+      </w:r>
+      <w:r>
+        <w:rPr>
+          <w:color w:val="auto"/>
+        </w:rPr>
+        <w:t>:</w:t>
+      </w:r>
+      <w:bookmarkEnd w:id="60"/>
+    </w:p>
+    <w:p>
+      <w:pPr>
         <w:rPr>
           <w:rFonts w:ascii="Aptos" w:hAnsi="Aptos"/>
           <w:color w:val="000000"/>
         </w:rPr>
-        <w:t xml:space="preserve">window directly on the </w:t>
-      </w:r>
+      </w:pPr>
       <w:r>
         <w:rPr>
           <w:rFonts w:ascii="Aptos" w:hAnsi="Aptos"/>
           <w:color w:val="000000"/>
         </w:rPr>
-        <w:t>RPi with a monitor, keyboard, and mouse.</w:t>
+        <w:t>SCP (</w:t>
+      </w:r>
+      <w:r>
+        <w:rPr>
+          <w:rFonts w:ascii="Aptos" w:hAnsi="Aptos"/>
+          <w:color w:val="000000"/>
+        </w:rPr>
+        <w:t>Secure Copy Protocol</w:t>
+      </w:r>
+      <w:r>
+        <w:rPr>
+          <w:rFonts w:ascii="Aptos" w:hAnsi="Aptos"/>
+          <w:color w:val="000000"/>
+        </w:rPr>
+        <w:t>)</w:t>
+      </w:r>
+      <w:r>
+        <w:rPr>
+          <w:rFonts w:ascii="Aptos" w:hAnsi="Aptos"/>
+          <w:color w:val="000000"/>
+        </w:rPr>
+        <w:t xml:space="preserve"> is a command-line utility used for secure file transfers over a network.</w:t>
+      </w:r>
+      <w:r>
+        <w:rPr>
+          <w:rFonts w:ascii="Aptos" w:hAnsi="Aptos"/>
+          <w:color w:val="000000"/>
+        </w:rPr>
+        <w:t xml:space="preserve">  Again, use the RPI’s actual IP address in the command.</w:t>
       </w:r>
     </w:p>
     <w:p>
@@ -18516,24 +18594,160 @@
           <w:b/>
           <w:bCs/>
         </w:rPr>
-        <w:t>Establishing a connection o</w:t>
-      </w:r>
-      <w:r>
-        <w:rPr>
-          <w:b/>
-          <w:bCs/>
-        </w:rPr>
-        <w:t>ver ethernet cable:</w:t>
-      </w:r>
-      <w:r>
-        <w:rPr>
+        <w:t>C</w:t>
+      </w:r>
+      <w:r>
+        <w:rPr>
+          <w:b/>
+          <w:bCs/>
+        </w:rPr>
+        <w:t xml:space="preserve">opy </w:t>
+      </w:r>
+      <w:r>
+        <w:rPr>
+          <w:b/>
+          <w:bCs/>
+        </w:rPr>
+        <w:t>a</w:t>
+      </w:r>
+      <w:r>
+        <w:rPr>
+          <w:b/>
+          <w:bCs/>
+        </w:rPr>
+        <w:t xml:space="preserve"> </w:t>
+      </w:r>
+      <w:r>
+        <w:rPr>
+          <w:b/>
+          <w:bCs/>
+        </w:rPr>
+        <w:t xml:space="preserve">specified </w:t>
+      </w:r>
+      <w:r>
+        <w:rPr>
+          <w:b/>
+          <w:bCs/>
+        </w:rPr>
+        <w:t>file from</w:t>
+      </w:r>
+      <w:r>
+        <w:rPr>
+          <w:b/>
+          <w:bCs/>
+        </w:rPr>
+        <w:t xml:space="preserve"> </w:t>
+      </w:r>
+      <w:r>
+        <w:rPr>
+          <w:b/>
+          <w:bCs/>
+        </w:rPr>
+        <w:t>PC</w:t>
+      </w:r>
+      <w:r>
+        <w:rPr>
+          <w:b/>
+          <w:bCs/>
+        </w:rPr>
+        <w:t>s</w:t>
+      </w:r>
+      <w:r>
+        <w:rPr>
+          <w:b/>
+          <w:bCs/>
+        </w:rPr>
+        <w:t xml:space="preserve"> </w:t>
+      </w:r>
+      <w:r>
+        <w:rPr>
+          <w:b/>
+          <w:bCs/>
+        </w:rPr>
+        <w:t xml:space="preserve">current directory </w:t>
+      </w:r>
+      <w:r>
+        <w:rPr>
+          <w:b/>
+          <w:bCs/>
+        </w:rPr>
+        <w:t xml:space="preserve">to </w:t>
+      </w:r>
+      <w:r>
+        <w:rPr>
+          <w:b/>
+          <w:bCs/>
+        </w:rPr>
+        <w:t xml:space="preserve">a </w:t>
+      </w:r>
+      <w:r>
+        <w:rPr>
+          <w:b/>
+          <w:bCs/>
+        </w:rPr>
+        <w:t>specified R</w:t>
+      </w:r>
+      <w:r>
+        <w:rPr>
+          <w:b/>
+          <w:bCs/>
+        </w:rPr>
+        <w:t>P</w:t>
+      </w:r>
+      <w:r>
+        <w:rPr>
+          <w:b/>
+          <w:bCs/>
+        </w:rPr>
+        <w:t>i directory:</w:t>
+      </w:r>
+    </w:p>
+    <w:p>
+      <w:pPr>
+        <w:spacing w:after="120"/>
+        <w:ind w:left="720" w:firstLine="720"/>
+        <w:rPr>
+          <w:rFonts w:ascii="Courier New" w:hAnsi="Courier New" w:cs="Courier New"/>
+          <w:b/>
+          <w:bCs/>
+        </w:rPr>
+      </w:pPr>
+      <w:r>
+        <w:rPr>
+          <w:rFonts w:ascii="Courier New" w:hAnsi="Courier New" w:cs="Courier New"/>
+          <w:b/>
+          <w:bCs/>
+        </w:rPr>
+        <w:t>scp</w:t>
+      </w:r>
+      <w:r>
+        <w:rPr>
+          <w:rFonts w:ascii="Courier New" w:hAnsi="Courier New" w:cs="Courier New"/>
           <w:b/>
           <w:bCs/>
         </w:rPr>
         <w:tab/>
-      </w:r>
-      <w:r>
-        <w:rPr>
+        <w:t>.\</w:t>
+      </w:r>
+      <w:r>
+        <w:rPr>
+          <w:rFonts w:ascii="Courier New" w:hAnsi="Courier New" w:cs="Courier New"/>
+          <w:b/>
+          <w:bCs/>
+        </w:rPr>
+        <w:t>myFile</w:t>
+      </w:r>
+      <w:r>
+        <w:rPr>
+          <w:rFonts w:ascii="Courier New" w:hAnsi="Courier New" w:cs="Courier New"/>
+          <w:b/>
+          <w:bCs/>
+        </w:rPr>
+        <w:t>.py</w:t>
+      </w:r>
+      <w:r>
+        <w:rPr>
+          <w:rFonts w:ascii="Courier New" w:hAnsi="Courier New" w:cs="Courier New"/>
           <w:b/>
           <w:bCs/>
         </w:rPr>
@@ -18545,109 +18759,33 @@
           <w:b/>
           <w:bCs/>
         </w:rPr>
-        <w:t>ssh</w:t>
-      </w:r>
-      <w:r>
-        <w:rPr>
-          <w:rFonts w:ascii="Courier New" w:hAnsi="Courier New" w:cs="Courier New"/>
-          <w:b/>
-          <w:bCs/>
-        </w:rPr>
-        <w:tab/>
-      </w:r>
-      <w:proofErr w:type="spellStart"/>
-      <w:r>
-        <w:rPr>
-          <w:rFonts w:ascii="Courier New" w:hAnsi="Courier New" w:cs="Courier New"/>
-          <w:b/>
-          <w:bCs/>
-        </w:rPr>
-        <w:t>pi@raspberrypi.local</w:t>
-      </w:r>
-      <w:proofErr w:type="spellEnd"/>
+        <w:t>pi@12.34.56.78</w:t>
+      </w:r>
+      <w:r>
+        <w:rPr>
+          <w:rFonts w:ascii="Courier New" w:hAnsi="Courier New" w:cs="Courier New"/>
+          <w:b/>
+          <w:bCs/>
+        </w:rPr>
+        <w:t>:~/python/</w:t>
+      </w:r>
+      <w:r>
+        <w:rPr>
+          <w:rFonts w:ascii="Courier New" w:hAnsi="Courier New" w:cs="Courier New"/>
+          <w:b/>
+          <w:bCs/>
+        </w:rPr>
+        <w:t>spiClock</w:t>
+      </w:r>
     </w:p>
     <w:p>
       <w:pPr>
         <w:spacing w:after="0"/>
         <w:ind w:left="720"/>
-      </w:pPr>
-      <w:r>
-        <w:rPr>
-          <w:b/>
-          <w:bCs/>
-        </w:rPr>
-        <w:t xml:space="preserve">Establishing a connection </w:t>
-      </w:r>
-      <w:r>
-        <w:rPr>
-          <w:b/>
-          <w:bCs/>
-        </w:rPr>
-        <w:t>o</w:t>
-      </w:r>
-      <w:r>
-        <w:rPr>
-          <w:b/>
-          <w:bCs/>
-        </w:rPr>
-        <w:t xml:space="preserve">ver </w:t>
-      </w:r>
-      <w:r>
-        <w:rPr>
-          <w:b/>
-          <w:bCs/>
-        </w:rPr>
-        <w:t>LAN:</w:t>
-      </w:r>
-      <w:r>
-        <w:rPr>
-          <w:b/>
-          <w:bCs/>
-        </w:rPr>
-        <w:tab/>
-      </w:r>
-      <w:r>
-        <w:rPr>
-          <w:b/>
-          <w:bCs/>
-        </w:rPr>
-        <w:tab/>
-      </w:r>
-      <w:r>
-        <w:rPr>
-          <w:b/>
-          <w:bCs/>
-        </w:rPr>
-        <w:tab/>
-      </w:r>
-      <w:r>
-        <w:rPr>
-          <w:b/>
-          <w:bCs/>
-        </w:rPr>
-        <w:tab/>
-      </w:r>
-      <w:r>
-        <w:rPr>
-          <w:rFonts w:ascii="Courier New" w:hAnsi="Courier New" w:cs="Courier New"/>
-          <w:b/>
-          <w:bCs/>
-        </w:rPr>
-        <w:t>ssh</w:t>
-      </w:r>
-      <w:r>
-        <w:rPr>
-          <w:rFonts w:ascii="Courier New" w:hAnsi="Courier New" w:cs="Courier New"/>
-          <w:b/>
-          <w:bCs/>
-        </w:rPr>
-        <w:tab/>
-        <w:t>pi@12.34.56.78</w:t>
-      </w:r>
-    </w:p>
-    <w:p>
-      <w:pPr>
-        <w:ind w:left="720"/>
+        <w:rPr>
+          <w:b/>
+          <w:bCs/>
+        </w:rPr>
       </w:pPr>
       <w:r>
         <w:rPr>
@@ -18661,14 +18799,28 @@
           <w:b/>
           <w:bCs/>
         </w:rPr>
-        <w:t>los</w:t>
-      </w:r>
-      <w:r>
-        <w:rPr>
-          <w:b/>
-          <w:bCs/>
-        </w:rPr>
-        <w:t>ing</w:t>
+        <w:t xml:space="preserve">opy all .py files </w:t>
+      </w:r>
+      <w:r>
+        <w:rPr>
+          <w:b/>
+          <w:bCs/>
+        </w:rPr>
+        <w:t xml:space="preserve">from </w:t>
+      </w:r>
+      <w:r>
+        <w:rPr>
+          <w:b/>
+          <w:bCs/>
+        </w:rPr>
+        <w:t>PC</w:t>
+      </w:r>
+      <w:r>
+        <w:rPr>
+          <w:b/>
+          <w:bCs/>
+        </w:rPr>
+        <w:t>s</w:t>
       </w:r>
       <w:r>
         <w:rPr>
@@ -18682,6 +18834,20 @@
           <w:b/>
           <w:bCs/>
         </w:rPr>
+        <w:t xml:space="preserve">current </w:t>
+      </w:r>
+      <w:r>
+        <w:rPr>
+          <w:b/>
+          <w:bCs/>
+        </w:rPr>
+        <w:t xml:space="preserve">directory to </w:t>
+      </w:r>
+      <w:r>
+        <w:rPr>
+          <w:b/>
+          <w:bCs/>
+        </w:rPr>
         <w:t xml:space="preserve">a </w:t>
       </w:r>
       <w:r>
@@ -18689,240 +18855,14 @@
           <w:b/>
           <w:bCs/>
         </w:rPr>
-        <w:t>connection:</w:t>
-      </w:r>
-      <w:r>
-        <w:tab/>
-      </w:r>
-      <w:r>
-        <w:tab/>
-      </w:r>
-      <w:r>
-        <w:tab/>
-      </w:r>
-      <w:r>
-        <w:tab/>
-      </w:r>
-      <w:r>
-        <w:tab/>
-      </w:r>
-      <w:r>
-        <w:rPr>
-          <w:rFonts w:ascii="Courier New" w:hAnsi="Courier New" w:cs="Courier New"/>
-          <w:b/>
-          <w:bCs/>
-        </w:rPr>
-        <w:t>~.</w:t>
-      </w:r>
-    </w:p>
-    <w:p>
-      <w:pPr>
-        <w:pStyle w:val="Heading2"/>
-        <w:spacing w:before="360" w:after="120"/>
-        <w:rPr>
-          <w:color w:val="auto"/>
-        </w:rPr>
-      </w:pPr>
-      <w:bookmarkStart w:id="60" w:name="_Toc214559010"/>
-      <w:r>
-        <w:rPr>
-          <w:color w:val="auto"/>
-        </w:rPr>
-        <w:t>Copying Files</w:t>
-      </w:r>
-      <w:r>
-        <w:rPr>
-          <w:color w:val="auto"/>
-        </w:rPr>
-        <w:t xml:space="preserve">  to</w:t>
-      </w:r>
-      <w:r>
-        <w:rPr>
-          <w:color w:val="auto"/>
-        </w:rPr>
-        <w:t>/from</w:t>
-      </w:r>
-      <w:r>
-        <w:rPr>
-          <w:color w:val="auto"/>
-        </w:rPr>
-        <w:t xml:space="preserve"> </w:t>
-      </w:r>
-      <w:r>
-        <w:rPr>
-          <w:color w:val="auto"/>
-        </w:rPr>
-        <w:t xml:space="preserve">an </w:t>
-      </w:r>
-      <w:r>
-        <w:rPr>
-          <w:color w:val="auto"/>
-        </w:rPr>
-        <w:t>RPi</w:t>
-      </w:r>
-      <w:r>
-        <w:rPr>
-          <w:color w:val="auto"/>
-        </w:rPr>
-        <w:t xml:space="preserve"> Using SCP</w:t>
-      </w:r>
-      <w:r>
-        <w:rPr>
-          <w:color w:val="auto"/>
-        </w:rPr>
-        <w:t>:</w:t>
-      </w:r>
-      <w:bookmarkEnd w:id="60"/>
-    </w:p>
-    <w:p>
-      <w:pPr>
-        <w:rPr>
-          <w:rFonts w:ascii="Aptos" w:hAnsi="Aptos"/>
-          <w:color w:val="000000"/>
-        </w:rPr>
-      </w:pPr>
-      <w:r>
-        <w:rPr>
-          <w:rFonts w:ascii="Aptos" w:hAnsi="Aptos"/>
-          <w:color w:val="000000"/>
-        </w:rPr>
-        <w:t>SCP (</w:t>
-      </w:r>
-      <w:r>
-        <w:rPr>
-          <w:rFonts w:ascii="Aptos" w:hAnsi="Aptos"/>
-          <w:color w:val="000000"/>
-        </w:rPr>
-        <w:t>Secure Copy Protocol</w:t>
-      </w:r>
-      <w:r>
-        <w:rPr>
-          <w:rFonts w:ascii="Aptos" w:hAnsi="Aptos"/>
-          <w:color w:val="000000"/>
-        </w:rPr>
-        <w:t>)</w:t>
-      </w:r>
-      <w:r>
-        <w:rPr>
-          <w:rFonts w:ascii="Aptos" w:hAnsi="Aptos"/>
-          <w:color w:val="000000"/>
-        </w:rPr>
-        <w:t xml:space="preserve"> is a command-line utility used for secure file transfers over a network.</w:t>
-      </w:r>
-      <w:r>
-        <w:rPr>
-          <w:rFonts w:ascii="Aptos" w:hAnsi="Aptos"/>
-          <w:color w:val="000000"/>
-        </w:rPr>
-        <w:t xml:space="preserve">  Again, use the RPI’s actual IP address in the command.</w:t>
-      </w:r>
-    </w:p>
-    <w:p>
-      <w:pPr>
-        <w:spacing w:after="0"/>
-        <w:ind w:left="720"/>
-        <w:rPr>
-          <w:b/>
-          <w:bCs/>
-        </w:rPr>
-      </w:pPr>
-      <w:r>
-        <w:rPr>
-          <w:b/>
-          <w:bCs/>
-        </w:rPr>
-        <w:t>C</w:t>
-      </w:r>
-      <w:r>
-        <w:rPr>
-          <w:b/>
-          <w:bCs/>
-        </w:rPr>
-        <w:t xml:space="preserve">opy </w:t>
-      </w:r>
-      <w:r>
-        <w:rPr>
-          <w:b/>
-          <w:bCs/>
-        </w:rPr>
-        <w:t>a</w:t>
-      </w:r>
-      <w:r>
-        <w:rPr>
-          <w:b/>
-          <w:bCs/>
-        </w:rPr>
-        <w:t xml:space="preserve"> </w:t>
-      </w:r>
-      <w:r>
-        <w:rPr>
-          <w:b/>
-          <w:bCs/>
-        </w:rPr>
-        <w:t xml:space="preserve">specified </w:t>
-      </w:r>
-      <w:r>
-        <w:rPr>
-          <w:b/>
-          <w:bCs/>
-        </w:rPr>
-        <w:t>file from</w:t>
-      </w:r>
-      <w:r>
-        <w:rPr>
-          <w:b/>
-          <w:bCs/>
-        </w:rPr>
-        <w:t xml:space="preserve"> </w:t>
-      </w:r>
-      <w:r>
-        <w:rPr>
-          <w:b/>
-          <w:bCs/>
-        </w:rPr>
-        <w:t>PC</w:t>
-      </w:r>
-      <w:r>
-        <w:rPr>
-          <w:b/>
-          <w:bCs/>
-        </w:rPr>
-        <w:t>s</w:t>
-      </w:r>
-      <w:r>
-        <w:rPr>
-          <w:b/>
-          <w:bCs/>
-        </w:rPr>
-        <w:t xml:space="preserve"> </w:t>
-      </w:r>
-      <w:r>
-        <w:rPr>
-          <w:b/>
-          <w:bCs/>
-        </w:rPr>
-        <w:t xml:space="preserve">current directory </w:t>
-      </w:r>
-      <w:r>
-        <w:rPr>
-          <w:b/>
-          <w:bCs/>
-        </w:rPr>
-        <w:t xml:space="preserve">to </w:t>
-      </w:r>
-      <w:r>
-        <w:rPr>
-          <w:b/>
-          <w:bCs/>
-        </w:rPr>
-        <w:t xml:space="preserve">a </w:t>
-      </w:r>
-      <w:r>
-        <w:rPr>
-          <w:b/>
-          <w:bCs/>
-        </w:rPr>
-        <w:t>specified R</w:t>
+        <w:t>specified</w:t>
+      </w:r>
+      <w:r>
+        <w:rPr>
+          <w:b/>
+          <w:bCs/>
+        </w:rPr>
+        <w:t xml:space="preserve"> R</w:t>
       </w:r>
       <w:r>
         <w:rPr>
@@ -18949,7 +18889,6 @@
           <w:bCs/>
         </w:rPr>
       </w:pPr>
-      <w:proofErr w:type="spellStart"/>
       <w:r>
         <w:rPr>
           <w:rFonts w:ascii="Courier New" w:hAnsi="Courier New" w:cs="Courier New"/>
@@ -18958,7 +18897,6 @@
         </w:rPr>
         <w:t>scp</w:t>
       </w:r>
-      <w:proofErr w:type="spellEnd"/>
       <w:r>
         <w:rPr>
           <w:rFonts w:ascii="Courier New" w:hAnsi="Courier New" w:cs="Courier New"/>
@@ -18966,215 +18904,8 @@
           <w:bCs/>
         </w:rPr>
         <w:tab/>
-        <w:t>.\</w:t>
-      </w:r>
-      <w:r>
-        <w:rPr>
-          <w:rFonts w:ascii="Courier New" w:hAnsi="Courier New" w:cs="Courier New"/>
-          <w:b/>
-          <w:bCs/>
-        </w:rPr>
-        <w:t>myFile</w:t>
-      </w:r>
-      <w:r>
-        <w:rPr>
-          <w:rFonts w:ascii="Courier New" w:hAnsi="Courier New" w:cs="Courier New"/>
-          <w:b/>
-          <w:bCs/>
-        </w:rPr>
-        <w:t>.py</w:t>
-      </w:r>
-      <w:r>
-        <w:rPr>
-          <w:rFonts w:ascii="Courier New" w:hAnsi="Courier New" w:cs="Courier New"/>
-          <w:b/>
-          <w:bCs/>
-        </w:rPr>
-        <w:tab/>
-      </w:r>
-      <w:r>
-        <w:rPr>
-          <w:rFonts w:ascii="Courier New" w:hAnsi="Courier New" w:cs="Courier New"/>
-          <w:b/>
-          <w:bCs/>
-        </w:rPr>
-        <w:t>pi@12.34.56.78</w:t>
-      </w:r>
-      <w:r>
-        <w:rPr>
-          <w:rFonts w:ascii="Courier New" w:hAnsi="Courier New" w:cs="Courier New"/>
-          <w:b/>
-          <w:bCs/>
-        </w:rPr>
-        <w:t>:~/python/</w:t>
-      </w:r>
-      <w:proofErr w:type="spellStart"/>
-      <w:r>
-        <w:rPr>
-          <w:rFonts w:ascii="Courier New" w:hAnsi="Courier New" w:cs="Courier New"/>
-          <w:b/>
-          <w:bCs/>
-        </w:rPr>
-        <w:t>spiClock</w:t>
-      </w:r>
-      <w:proofErr w:type="spellEnd"/>
-    </w:p>
-    <w:p>
-      <w:pPr>
-        <w:spacing w:after="0"/>
-        <w:ind w:left="720"/>
-        <w:rPr>
-          <w:b/>
-          <w:bCs/>
-        </w:rPr>
-      </w:pPr>
-      <w:r>
-        <w:rPr>
-          <w:b/>
-          <w:bCs/>
-        </w:rPr>
-        <w:t>C</w:t>
-      </w:r>
-      <w:r>
-        <w:rPr>
-          <w:b/>
-          <w:bCs/>
-        </w:rPr>
-        <w:t>opy all .</w:t>
-      </w:r>
-      <w:proofErr w:type="spellStart"/>
-      <w:r>
-        <w:rPr>
-          <w:b/>
-          <w:bCs/>
-        </w:rPr>
-        <w:t>py</w:t>
-      </w:r>
-      <w:proofErr w:type="spellEnd"/>
-      <w:r>
-        <w:rPr>
-          <w:b/>
-          <w:bCs/>
-        </w:rPr>
-        <w:t xml:space="preserve"> files </w:t>
-      </w:r>
-      <w:r>
-        <w:rPr>
-          <w:b/>
-          <w:bCs/>
-        </w:rPr>
-        <w:t xml:space="preserve">from </w:t>
-      </w:r>
-      <w:r>
-        <w:rPr>
-          <w:b/>
-          <w:bCs/>
-        </w:rPr>
-        <w:t>PC</w:t>
-      </w:r>
-      <w:r>
-        <w:rPr>
-          <w:b/>
-          <w:bCs/>
-        </w:rPr>
-        <w:t>s</w:t>
-      </w:r>
-      <w:r>
-        <w:rPr>
-          <w:b/>
-          <w:bCs/>
-        </w:rPr>
-        <w:t xml:space="preserve"> </w:t>
-      </w:r>
-      <w:r>
-        <w:rPr>
-          <w:b/>
-          <w:bCs/>
-        </w:rPr>
-        <w:t xml:space="preserve">current </w:t>
-      </w:r>
-      <w:r>
-        <w:rPr>
-          <w:b/>
-          <w:bCs/>
-        </w:rPr>
-        <w:t xml:space="preserve">directory to </w:t>
-      </w:r>
-      <w:r>
-        <w:rPr>
-          <w:b/>
-          <w:bCs/>
-        </w:rPr>
-        <w:t xml:space="preserve">a </w:t>
-      </w:r>
-      <w:r>
-        <w:rPr>
-          <w:b/>
-          <w:bCs/>
-        </w:rPr>
-        <w:t>specified</w:t>
-      </w:r>
-      <w:r>
-        <w:rPr>
-          <w:b/>
-          <w:bCs/>
-        </w:rPr>
-        <w:t xml:space="preserve"> R</w:t>
-      </w:r>
-      <w:r>
-        <w:rPr>
-          <w:b/>
-          <w:bCs/>
-        </w:rPr>
-        <w:t>P</w:t>
-      </w:r>
-      <w:r>
-        <w:rPr>
-          <w:b/>
-          <w:bCs/>
-        </w:rPr>
-        <w:t>i directory:</w:t>
-      </w:r>
-    </w:p>
-    <w:p>
-      <w:pPr>
-        <w:spacing w:after="120"/>
-        <w:ind w:left="720" w:firstLine="720"/>
-        <w:rPr>
-          <w:rFonts w:ascii="Courier New" w:hAnsi="Courier New" w:cs="Courier New"/>
-          <w:b/>
-          <w:bCs/>
-        </w:rPr>
-      </w:pPr>
-      <w:proofErr w:type="spellStart"/>
-      <w:r>
-        <w:rPr>
-          <w:rFonts w:ascii="Courier New" w:hAnsi="Courier New" w:cs="Courier New"/>
-          <w:b/>
-          <w:bCs/>
-        </w:rPr>
-        <w:t>scp</w:t>
-      </w:r>
-      <w:proofErr w:type="spellEnd"/>
-      <w:r>
-        <w:rPr>
-          <w:rFonts w:ascii="Courier New" w:hAnsi="Courier New" w:cs="Courier New"/>
-          <w:b/>
-          <w:bCs/>
-        </w:rPr>
-        <w:tab/>
-        <w:t>*.</w:t>
-      </w:r>
-      <w:proofErr w:type="spellStart"/>
-      <w:r>
-        <w:rPr>
-          <w:rFonts w:ascii="Courier New" w:hAnsi="Courier New" w:cs="Courier New"/>
-          <w:b/>
-          <w:bCs/>
-        </w:rPr>
-        <w:t>py</w:t>
-      </w:r>
-      <w:proofErr w:type="spellEnd"/>
+        <w:t>*.py</w:t>
+      </w:r>
       <w:r>
         <w:rPr>
           <w:rFonts w:ascii="Courier New" w:hAnsi="Courier New" w:cs="Courier New"/>
@@ -19215,18 +18946,8 @@
           <w:b/>
           <w:bCs/>
         </w:rPr>
-        <w:t>:~/python/</w:t>
-      </w:r>
-      <w:proofErr w:type="spellStart"/>
-      <w:r>
-        <w:rPr>
-          <w:rFonts w:ascii="Courier New" w:hAnsi="Courier New" w:cs="Courier New"/>
-          <w:b/>
-          <w:bCs/>
-        </w:rPr>
-        <w:t>spiClock</w:t>
-      </w:r>
-      <w:proofErr w:type="spellEnd"/>
+        <w:t>:~/python/spiClock</w:t>
+      </w:r>
     </w:p>
     <w:p>
       <w:pPr>
@@ -19270,14 +18991,7 @@
           <w:b/>
           <w:bCs/>
         </w:rPr>
-        <w:t xml:space="preserve">from </w:t>
-      </w:r>
-      <w:r>
-        <w:rPr>
-          <w:b/>
-          <w:bCs/>
-        </w:rPr>
-        <w:t xml:space="preserve">the RPi </w:t>
+        <w:t xml:space="preserve">from the RPi </w:t>
       </w:r>
       <w:r>
         <w:rPr>
@@ -19325,7 +19039,6 @@
           <w:bCs/>
         </w:rPr>
       </w:pPr>
-      <w:proofErr w:type="spellStart"/>
       <w:r>
         <w:rPr>
           <w:rFonts w:ascii="Courier New" w:hAnsi="Courier New" w:cs="Courier New"/>
@@ -19342,7 +19055,6 @@
         </w:rPr>
         <w:t>cp</w:t>
       </w:r>
-      <w:proofErr w:type="spellEnd"/>
       <w:r>
         <w:rPr>
           <w:rFonts w:ascii="Courier New" w:hAnsi="Courier New" w:cs="Courier New"/>
@@ -19357,25 +19069,7 @@
           <w:b/>
           <w:bCs/>
         </w:rPr>
-        <w:t>pi@192.168.1.130:~/python/</w:t>
-      </w:r>
-      <w:proofErr w:type="spellStart"/>
-      <w:r>
-        <w:rPr>
-          <w:rFonts w:ascii="Courier New" w:hAnsi="Courier New" w:cs="Courier New"/>
-          <w:b/>
-          <w:bCs/>
-        </w:rPr>
-        <w:t>spiClock</w:t>
-      </w:r>
-      <w:proofErr w:type="spellEnd"/>
-      <w:r>
-        <w:rPr>
-          <w:rFonts w:ascii="Courier New" w:hAnsi="Courier New" w:cs="Courier New"/>
-          <w:b/>
-          <w:bCs/>
-        </w:rPr>
-        <w:t xml:space="preserve">/pics/240x320a.jpg </w:t>
+        <w:t xml:space="preserve">pi@192.168.1.130:~/python/spiClock/pics/240x320a.jpg </w:t>
       </w:r>
       <w:r>
         <w:rPr>
@@ -19404,7 +19098,7 @@
           <w:color w:val="auto"/>
         </w:rPr>
       </w:pPr>
-      <w:bookmarkStart w:id="61" w:name="_Toc214559011"/>
+      <w:bookmarkStart w:id="61" w:name="_Toc214635464"/>
       <w:r>
         <w:rPr>
           <w:color w:val="auto"/>
@@ -19478,15 +19172,7 @@
         <w:t>i</w:t>
       </w:r>
       <w:r>
-        <w:t xml:space="preserve"> (replace </w:t>
-      </w:r>
-      <w:proofErr w:type="spellStart"/>
-      <w:r>
-        <w:t>stang</w:t>
-      </w:r>
-      <w:proofErr w:type="spellEnd"/>
-      <w:r>
-        <w:t xml:space="preserve"> with appropriate </w:t>
+        <w:t xml:space="preserve"> (replace stang with appropriate </w:t>
       </w:r>
       <w:r>
         <w:t>username and use correct IP address of the RPi</w:t>
@@ -19527,23 +19213,13 @@
           <w:bCs/>
         </w:rPr>
       </w:pPr>
-      <w:proofErr w:type="spellStart"/>
-      <w:r>
-        <w:rPr>
-          <w:rFonts w:ascii="Courier New" w:hAnsi="Courier New" w:cs="Courier New"/>
-          <w:b/>
-          <w:bCs/>
-        </w:rPr>
-        <w:t>scp</w:t>
-      </w:r>
-      <w:proofErr w:type="spellEnd"/>
-      <w:r>
-        <w:rPr>
-          <w:rFonts w:ascii="Courier New" w:hAnsi="Courier New" w:cs="Courier New"/>
-          <w:b/>
-          <w:bCs/>
-        </w:rPr>
-        <w:t xml:space="preserve"> </w:t>
+      <w:r>
+        <w:rPr>
+          <w:rFonts w:ascii="Courier New" w:hAnsi="Courier New" w:cs="Courier New"/>
+          <w:b/>
+          <w:bCs/>
+        </w:rPr>
+        <w:t xml:space="preserve">scp </w:t>
       </w:r>
       <w:r>
         <w:rPr>
@@ -19652,23 +19328,13 @@
           <w:bCs/>
         </w:rPr>
       </w:pPr>
-      <w:proofErr w:type="spellStart"/>
-      <w:r>
-        <w:rPr>
-          <w:rFonts w:ascii="Courier New" w:hAnsi="Courier New" w:cs="Courier New"/>
-          <w:b/>
-          <w:bCs/>
-        </w:rPr>
-        <w:t>mkdir</w:t>
-      </w:r>
-      <w:proofErr w:type="spellEnd"/>
-      <w:r>
-        <w:rPr>
-          <w:rFonts w:ascii="Courier New" w:hAnsi="Courier New" w:cs="Courier New"/>
-          <w:b/>
-          <w:bCs/>
-        </w:rPr>
-        <w:t xml:space="preserve"> </w:t>
+      <w:r>
+        <w:rPr>
+          <w:rFonts w:ascii="Courier New" w:hAnsi="Courier New" w:cs="Courier New"/>
+          <w:b/>
+          <w:bCs/>
+        </w:rPr>
+        <w:t xml:space="preserve">mkdir </w:t>
       </w:r>
       <w:r>
         <w:rPr>
@@ -19713,23 +19379,13 @@
           <w:bCs/>
         </w:rPr>
       </w:pPr>
-      <w:proofErr w:type="spellStart"/>
-      <w:r>
-        <w:rPr>
-          <w:rFonts w:ascii="Courier New" w:hAnsi="Courier New" w:cs="Courier New"/>
-          <w:b/>
-          <w:bCs/>
-        </w:rPr>
-        <w:t>chmod</w:t>
-      </w:r>
-      <w:proofErr w:type="spellEnd"/>
-      <w:r>
-        <w:rPr>
-          <w:rFonts w:ascii="Courier New" w:hAnsi="Courier New" w:cs="Courier New"/>
-          <w:b/>
-          <w:bCs/>
-        </w:rPr>
-        <w:t xml:space="preserve"> </w:t>
+      <w:r>
+        <w:rPr>
+          <w:rFonts w:ascii="Courier New" w:hAnsi="Courier New" w:cs="Courier New"/>
+          <w:b/>
+          <w:bCs/>
+        </w:rPr>
+        <w:t xml:space="preserve">chmod </w:t>
       </w:r>
       <w:r>
         <w:rPr>
@@ -19879,18 +19535,8 @@
           <w:b/>
           <w:bCs/>
         </w:rPr>
-        <w:t xml:space="preserve"> ~/.ssh/</w:t>
-      </w:r>
-      <w:proofErr w:type="spellStart"/>
-      <w:r>
-        <w:rPr>
-          <w:rFonts w:ascii="Courier New" w:hAnsi="Courier New" w:cs="Courier New"/>
-          <w:b/>
-          <w:bCs/>
-        </w:rPr>
-        <w:t>authorized_keys</w:t>
-      </w:r>
-      <w:proofErr w:type="spellEnd"/>
+        <w:t xml:space="preserve"> ~/.ssh/authorized_keys</w:t>
+      </w:r>
     </w:p>
     <w:p>
       <w:pPr>
@@ -19902,7 +19548,6 @@
           <w:bCs/>
         </w:rPr>
       </w:pPr>
-      <w:proofErr w:type="spellStart"/>
       <w:r>
         <w:rPr>
           <w:rFonts w:ascii="Courier New" w:hAnsi="Courier New" w:cs="Courier New"/>
@@ -19911,7 +19556,6 @@
         </w:rPr>
         <w:t>chmod</w:t>
       </w:r>
-      <w:proofErr w:type="spellEnd"/>
       <w:r>
         <w:rPr>
           <w:rFonts w:ascii="Courier New" w:hAnsi="Courier New" w:cs="Courier New"/>
@@ -19942,18 +19586,8 @@
           <w:b/>
           <w:bCs/>
         </w:rPr>
-        <w:t xml:space="preserve"> ~/.ssh/</w:t>
-      </w:r>
-      <w:proofErr w:type="spellStart"/>
-      <w:r>
-        <w:rPr>
-          <w:rFonts w:ascii="Courier New" w:hAnsi="Courier New" w:cs="Courier New"/>
-          <w:b/>
-          <w:bCs/>
-        </w:rPr>
-        <w:t>authorized_keys</w:t>
-      </w:r>
-      <w:proofErr w:type="spellEnd"/>
+        <w:t xml:space="preserve"> ~/.ssh/authorized_keys</w:t>
+      </w:r>
     </w:p>
     <w:p>
       <w:pPr>
@@ -20014,41 +19648,13 @@
           <w:bCs/>
         </w:rPr>
       </w:pPr>
-      <w:proofErr w:type="spellStart"/>
-      <w:r>
-        <w:rPr>
-          <w:rFonts w:ascii="Courier New" w:hAnsi="Courier New" w:cs="Courier New"/>
-          <w:b/>
-          <w:bCs/>
-        </w:rPr>
-        <w:t>sudo</w:t>
-      </w:r>
-      <w:proofErr w:type="spellEnd"/>
-      <w:r>
-        <w:rPr>
-          <w:rFonts w:ascii="Courier New" w:hAnsi="Courier New" w:cs="Courier New"/>
-          <w:b/>
-          <w:bCs/>
-        </w:rPr>
-        <w:t xml:space="preserve"> </w:t>
-      </w:r>
-      <w:proofErr w:type="spellStart"/>
-      <w:r>
-        <w:rPr>
-          <w:rFonts w:ascii="Courier New" w:hAnsi="Courier New" w:cs="Courier New"/>
-          <w:b/>
-          <w:bCs/>
-        </w:rPr>
-        <w:t>systemctl</w:t>
-      </w:r>
-      <w:proofErr w:type="spellEnd"/>
-      <w:r>
-        <w:rPr>
-          <w:rFonts w:ascii="Courier New" w:hAnsi="Courier New" w:cs="Courier New"/>
-          <w:b/>
-          <w:bCs/>
-        </w:rPr>
-        <w:t xml:space="preserve"> restart ssh</w:t>
+      <w:r>
+        <w:rPr>
+          <w:rFonts w:ascii="Courier New" w:hAnsi="Courier New" w:cs="Courier New"/>
+          <w:b/>
+          <w:bCs/>
+        </w:rPr>
+        <w:t>sudo systemctl restart ssh</w:t>
       </w:r>
     </w:p>
     <w:p>
@@ -20069,116 +19675,375 @@
           <w:color w:val="000000"/>
         </w:rPr>
         <w:lastRenderedPageBreak/>
-        <w:t>Now when SSH-</w:t>
-      </w:r>
-      <w:proofErr w:type="spellStart"/>
+        <w:t xml:space="preserve">Now when SSH-ing you will be prompted for the passphrase you used when you created the key </w:t>
+      </w:r>
       <w:r>
         <w:rPr>
           <w:rFonts w:ascii="Aptos" w:hAnsi="Aptos"/>
           <w:color w:val="000000"/>
         </w:rPr>
-        <w:t>ing</w:t>
-      </w:r>
-      <w:proofErr w:type="spellEnd"/>
+        <w:t xml:space="preserve">so essentially, </w:t>
+      </w:r>
       <w:r>
         <w:rPr>
           <w:rFonts w:ascii="Aptos" w:hAnsi="Aptos"/>
           <w:color w:val="000000"/>
         </w:rPr>
-        <w:t xml:space="preserve"> you will be prompted for the passphrase you used when you created the key </w:t>
+        <w:t>we are</w:t>
       </w:r>
       <w:r>
         <w:rPr>
           <w:rFonts w:ascii="Aptos" w:hAnsi="Aptos"/>
           <w:color w:val="000000"/>
         </w:rPr>
-        <w:t xml:space="preserve">so </w:t>
+        <w:t xml:space="preserve"> no better off than before.  T</w:t>
       </w:r>
       <w:r>
         <w:rPr>
           <w:rFonts w:ascii="Aptos" w:hAnsi="Aptos"/>
           <w:color w:val="000000"/>
         </w:rPr>
-        <w:t>essentially, we’re no better off than before</w:t>
+        <w:t>o not have to enter that every time</w:t>
       </w:r>
       <w:r>
         <w:rPr>
           <w:rFonts w:ascii="Aptos" w:hAnsi="Aptos"/>
           <w:color w:val="000000"/>
         </w:rPr>
-        <w:t>.  T</w:t>
-      </w:r>
+        <w:t xml:space="preserve"> follow the procedure provided below.</w:t>
+      </w:r>
+    </w:p>
+    <w:p>
+      <w:pPr>
+        <w:spacing w:after="120"/>
+        <w:ind w:left="720"/>
+        <w:rPr>
+          <w:b/>
+          <w:bCs/>
+        </w:rPr>
+      </w:pPr>
+      <w:r>
+        <w:rPr>
+          <w:b/>
+          <w:bCs/>
+        </w:rPr>
+        <w:t>Run PowerShell as Administrator</w:t>
+      </w:r>
+    </w:p>
+    <w:p>
+      <w:pPr>
+        <w:spacing w:after="0"/>
+        <w:ind w:left="720" w:firstLine="720"/>
+      </w:pPr>
+      <w:r>
+        <w:t>Click on the Start Menu and search for PowerShell.</w:t>
+      </w:r>
+    </w:p>
+    <w:p>
+      <w:pPr>
+        <w:spacing w:after="0"/>
+        <w:ind w:left="2160"/>
+      </w:pPr>
+      <w:r>
+        <w:t>Right-click on Windows PowerShell and select Run as administrator.</w:t>
+      </w:r>
+    </w:p>
+    <w:p>
+      <w:pPr>
+        <w:spacing w:after="0"/>
+        <w:ind w:left="1440"/>
+      </w:pPr>
+    </w:p>
+    <w:p>
+      <w:pPr>
+        <w:spacing w:after="120"/>
+        <w:ind w:left="720"/>
+        <w:rPr>
+          <w:b/>
+          <w:bCs/>
+        </w:rPr>
+      </w:pPr>
+      <w:r>
+        <w:rPr>
+          <w:b/>
+          <w:bCs/>
+        </w:rPr>
+        <w:t xml:space="preserve">Now, run: </w:t>
+      </w:r>
+    </w:p>
+    <w:p>
+      <w:pPr>
+        <w:spacing w:after="60"/>
+        <w:ind w:left="720" w:firstLine="720"/>
+        <w:rPr>
+          <w:rFonts w:ascii="Courier New" w:hAnsi="Courier New" w:cs="Courier New"/>
+          <w:b/>
+          <w:bCs/>
+        </w:rPr>
+      </w:pPr>
+      <w:r>
+        <w:rPr>
+          <w:rFonts w:ascii="Courier New" w:hAnsi="Courier New" w:cs="Courier New"/>
+          <w:b/>
+          <w:bCs/>
+        </w:rPr>
+        <w:t xml:space="preserve">Set-Service </w:t>
+      </w:r>
+      <w:r>
+        <w:rPr>
+          <w:rFonts w:ascii="Courier New" w:hAnsi="Courier New" w:cs="Courier New"/>
+          <w:b/>
+          <w:bCs/>
+        </w:rPr>
+        <w:t xml:space="preserve"> </w:t>
+      </w:r>
+      <w:r>
+        <w:rPr>
+          <w:rFonts w:ascii="Courier New" w:hAnsi="Courier New" w:cs="Courier New"/>
+          <w:b/>
+          <w:bCs/>
+        </w:rPr>
+        <w:t>ssh-agent</w:t>
+      </w:r>
+      <w:r>
+        <w:rPr>
+          <w:rFonts w:ascii="Courier New" w:hAnsi="Courier New" w:cs="Courier New"/>
+          <w:b/>
+          <w:bCs/>
+        </w:rPr>
+        <w:t xml:space="preserve"> </w:t>
+      </w:r>
+      <w:r>
+        <w:rPr>
+          <w:rFonts w:ascii="Courier New" w:hAnsi="Courier New" w:cs="Courier New"/>
+          <w:b/>
+          <w:bCs/>
+        </w:rPr>
+        <w:t xml:space="preserve"> </w:t>
+      </w:r>
+      <w:r>
+        <w:rPr>
+          <w:rFonts w:ascii="Courier New" w:hAnsi="Courier New" w:cs="Courier New"/>
+          <w:b/>
+          <w:bCs/>
+        </w:rPr>
+        <w:t>-</w:t>
+      </w:r>
+      <w:r>
+        <w:rPr>
+          <w:rFonts w:ascii="Courier New" w:hAnsi="Courier New" w:cs="Courier New"/>
+          <w:b/>
+          <w:bCs/>
+        </w:rPr>
+        <w:t>StartupType Automatic</w:t>
+      </w:r>
+    </w:p>
+    <w:p>
+      <w:pPr>
+        <w:spacing w:after="60"/>
+        <w:ind w:left="720" w:firstLine="720"/>
+        <w:rPr>
+          <w:rFonts w:ascii="Courier New" w:hAnsi="Courier New" w:cs="Courier New"/>
+          <w:b/>
+          <w:bCs/>
+        </w:rPr>
+      </w:pPr>
+      <w:r>
+        <w:rPr>
+          <w:rFonts w:ascii="Courier New" w:hAnsi="Courier New" w:cs="Courier New"/>
+          <w:b/>
+          <w:bCs/>
+        </w:rPr>
+        <w:t xml:space="preserve">Start-Service </w:t>
+      </w:r>
+      <w:r>
+        <w:rPr>
+          <w:rFonts w:ascii="Courier New" w:hAnsi="Courier New" w:cs="Courier New"/>
+          <w:b/>
+          <w:bCs/>
+        </w:rPr>
+        <w:t xml:space="preserve"> </w:t>
+      </w:r>
+      <w:r>
+        <w:rPr>
+          <w:rFonts w:ascii="Courier New" w:hAnsi="Courier New" w:cs="Courier New"/>
+          <w:b/>
+          <w:bCs/>
+        </w:rPr>
+        <w:t>ssh-agent</w:t>
+      </w:r>
+    </w:p>
+    <w:p>
+      <w:pPr>
+        <w:spacing w:after="0"/>
+        <w:ind w:left="1080" w:firstLine="720"/>
+      </w:pPr>
+    </w:p>
+    <w:p>
+      <w:pPr>
+        <w:spacing w:after="120"/>
+        <w:ind w:left="720"/>
+        <w:rPr>
+          <w:b/>
+          <w:bCs/>
+        </w:rPr>
+      </w:pPr>
+      <w:r>
+        <w:rPr>
+          <w:b/>
+          <w:bCs/>
+        </w:rPr>
+        <w:t>If no errors appear, run:</w:t>
+      </w:r>
+    </w:p>
+    <w:p>
+      <w:pPr>
+        <w:spacing w:after="60"/>
+        <w:ind w:left="720" w:firstLine="720"/>
+        <w:rPr>
+          <w:rFonts w:ascii="Courier New" w:hAnsi="Courier New" w:cs="Courier New"/>
+          <w:b/>
+          <w:bCs/>
+        </w:rPr>
+      </w:pPr>
+      <w:r>
+        <w:rPr>
+          <w:rFonts w:ascii="Courier New" w:hAnsi="Courier New" w:cs="Courier New"/>
+          <w:b/>
+          <w:bCs/>
+        </w:rPr>
+        <w:t xml:space="preserve">ssh-add </w:t>
+      </w:r>
+      <w:r>
+        <w:rPr>
+          <w:rFonts w:ascii="Courier New" w:hAnsi="Courier New" w:cs="Courier New"/>
+          <w:b/>
+          <w:bCs/>
+        </w:rPr>
+        <w:t xml:space="preserve"> </w:t>
+      </w:r>
+      <w:r>
+        <w:rPr>
+          <w:rFonts w:ascii="Courier New" w:hAnsi="Courier New" w:cs="Courier New"/>
+          <w:b/>
+          <w:bCs/>
+        </w:rPr>
+        <w:t>~/.ssh/id_ed25519</w:t>
+      </w:r>
+    </w:p>
+    <w:p>
+      <w:pPr>
+        <w:spacing w:after="0"/>
+        <w:ind w:left="1080" w:firstLine="720"/>
+      </w:pPr>
+    </w:p>
+    <w:p>
+      <w:pPr>
+        <w:spacing w:after="120"/>
+        <w:ind w:left="720"/>
+        <w:rPr>
+          <w:b/>
+          <w:bCs/>
+        </w:rPr>
+      </w:pPr>
+      <w:r>
+        <w:rPr>
+          <w:b/>
+          <w:bCs/>
+        </w:rPr>
+        <w:t>Verify the key is loaded using:</w:t>
+      </w:r>
+    </w:p>
+    <w:p>
+      <w:pPr>
+        <w:spacing w:after="60"/>
+        <w:ind w:left="720" w:firstLine="720"/>
+        <w:rPr>
+          <w:rFonts w:ascii="Courier New" w:hAnsi="Courier New" w:cs="Courier New"/>
+          <w:b/>
+          <w:bCs/>
+        </w:rPr>
+      </w:pPr>
+      <w:r>
+        <w:rPr>
+          <w:rFonts w:ascii="Courier New" w:hAnsi="Courier New" w:cs="Courier New"/>
+          <w:b/>
+          <w:bCs/>
+        </w:rPr>
+        <w:t>ssh-add -l</w:t>
+      </w:r>
+    </w:p>
+    <w:p>
+      <w:pPr>
+        <w:pStyle w:val="Heading2"/>
+        <w:spacing w:before="360" w:after="120"/>
+        <w:rPr>
+          <w:color w:val="auto"/>
+        </w:rPr>
+      </w:pPr>
+      <w:bookmarkStart w:id="62" w:name="_Toc214635465"/>
+      <w:r>
+        <w:rPr>
+          <w:color w:val="auto"/>
+        </w:rPr>
+        <w:t>E</w:t>
+      </w:r>
+      <w:r>
+        <w:rPr>
+          <w:color w:val="auto"/>
+        </w:rPr>
+        <w:t>nabl</w:t>
+      </w:r>
+      <w:r>
+        <w:rPr>
+          <w:color w:val="auto"/>
+        </w:rPr>
+        <w:t>ing</w:t>
+      </w:r>
+      <w:r>
+        <w:rPr>
+          <w:color w:val="auto"/>
+        </w:rPr>
+        <w:t xml:space="preserve"> NTP </w:t>
+      </w:r>
+      <w:r>
+        <w:rPr>
+          <w:color w:val="auto"/>
+        </w:rPr>
+        <w:t>S</w:t>
+      </w:r>
+      <w:r>
+        <w:rPr>
+          <w:color w:val="auto"/>
+        </w:rPr>
+        <w:t>ynchronization:</w:t>
+      </w:r>
+      <w:bookmarkEnd w:id="62"/>
+    </w:p>
+    <w:p>
+      <w:r>
+        <w:t>NTP synchronization is</w:t>
+      </w:r>
+      <w:r>
+        <w:t xml:space="preserve"> </w:t>
+      </w:r>
+      <w:r>
+        <w:t>the process of using the Network Time Protocol (NTP) to align the clocks of networked computer systems to a single, accurate time source, like an atomic clock.</w:t>
+      </w:r>
+      <w:r>
+        <w:t xml:space="preserve">  </w:t>
+      </w:r>
+      <w:r>
+        <w:t>This process ensures that all devices on a network agree on the time, which is crucial for accurate logging, security, and coordination of events like file updates or transactions.</w:t>
+      </w:r>
+    </w:p>
+    <w:p>
       <w:r>
         <w:rPr>
           <w:rFonts w:ascii="Aptos" w:hAnsi="Aptos"/>
           <w:color w:val="000000"/>
         </w:rPr>
-        <w:t>o not have to enter that every time</w:t>
-      </w:r>
-      <w:r>
-        <w:rPr>
-          <w:rFonts w:ascii="Aptos" w:hAnsi="Aptos"/>
-          <w:color w:val="000000"/>
-        </w:rPr>
-        <w:t xml:space="preserve"> follow the procedure provided below.</w:t>
-      </w:r>
-    </w:p>
-    <w:p>
-      <w:pPr>
-        <w:spacing w:after="120"/>
-        <w:ind w:left="720"/>
-        <w:rPr>
-          <w:b/>
-          <w:bCs/>
-        </w:rPr>
-      </w:pPr>
-      <w:r>
-        <w:rPr>
-          <w:b/>
-          <w:bCs/>
-        </w:rPr>
-        <w:t>Run PowerShell as Administrator</w:t>
-      </w:r>
-    </w:p>
-    <w:p>
-      <w:pPr>
-        <w:spacing w:after="0"/>
-        <w:ind w:left="720" w:firstLine="720"/>
-      </w:pPr>
-      <w:r>
-        <w:t>Click on the Start Menu and search for PowerShell.</w:t>
-      </w:r>
-    </w:p>
-    <w:p>
-      <w:pPr>
-        <w:spacing w:after="0"/>
-        <w:ind w:left="2160"/>
-      </w:pPr>
-      <w:r>
-        <w:t>Right-click on Windows PowerShell and select Run as administrator.</w:t>
-      </w:r>
-    </w:p>
-    <w:p>
-      <w:pPr>
-        <w:spacing w:after="0"/>
-        <w:ind w:left="1440"/>
-      </w:pPr>
-    </w:p>
-    <w:p>
-      <w:pPr>
-        <w:spacing w:after="120"/>
-        <w:ind w:left="720"/>
-        <w:rPr>
-          <w:b/>
-          <w:bCs/>
-        </w:rPr>
-      </w:pPr>
-      <w:r>
-        <w:rPr>
-          <w:b/>
-          <w:bCs/>
-        </w:rPr>
-        <w:t xml:space="preserve">Now, run: </w:t>
+        <w:t>NTP synchronization is enabled by default on a Raspberry Pi. However, if it has been disabled or becomes disabled for any reason, it can be re-enabled using the following command:</w:t>
       </w:r>
     </w:p>
     <w:p>
@@ -20197,7 +20062,15 @@
           <w:b/>
           <w:bCs/>
         </w:rPr>
-        <w:t xml:space="preserve">Set-Service </w:t>
+        <w:t xml:space="preserve">sudo  </w:t>
+      </w:r>
+      <w:r>
+        <w:rPr>
+          <w:rFonts w:ascii="Courier New" w:hAnsi="Courier New" w:cs="Courier New"/>
+          <w:b/>
+          <w:bCs/>
+        </w:rPr>
+        <w:t>timedatectl</w:t>
       </w:r>
       <w:r>
         <w:rPr>
@@ -20213,7 +20086,7 @@
           <w:b/>
           <w:bCs/>
         </w:rPr>
-        <w:t>ssh-agent</w:t>
+        <w:t xml:space="preserve"> set-ntp </w:t>
       </w:r>
       <w:r>
         <w:rPr>
@@ -20229,168 +20102,7 @@
           <w:b/>
           <w:bCs/>
         </w:rPr>
-        <w:t xml:space="preserve"> </w:t>
-      </w:r>
-      <w:r>
-        <w:rPr>
-          <w:rFonts w:ascii="Courier New" w:hAnsi="Courier New" w:cs="Courier New"/>
-          <w:b/>
-          <w:bCs/>
-        </w:rPr>
-        <w:t>-</w:t>
-      </w:r>
-      <w:proofErr w:type="spellStart"/>
-      <w:r>
-        <w:rPr>
-          <w:rFonts w:ascii="Courier New" w:hAnsi="Courier New" w:cs="Courier New"/>
-          <w:b/>
-          <w:bCs/>
-        </w:rPr>
-        <w:t>StartupType</w:t>
-      </w:r>
-      <w:proofErr w:type="spellEnd"/>
-      <w:r>
-        <w:rPr>
-          <w:rFonts w:ascii="Courier New" w:hAnsi="Courier New" w:cs="Courier New"/>
-          <w:b/>
-          <w:bCs/>
-        </w:rPr>
-        <w:t xml:space="preserve"> Automatic</w:t>
-      </w:r>
-    </w:p>
-    <w:p>
-      <w:pPr>
-        <w:spacing w:after="60"/>
-        <w:ind w:left="720" w:firstLine="720"/>
-        <w:rPr>
-          <w:rFonts w:ascii="Courier New" w:hAnsi="Courier New" w:cs="Courier New"/>
-          <w:b/>
-          <w:bCs/>
-        </w:rPr>
-      </w:pPr>
-      <w:r>
-        <w:rPr>
-          <w:rFonts w:ascii="Courier New" w:hAnsi="Courier New" w:cs="Courier New"/>
-          <w:b/>
-          <w:bCs/>
-        </w:rPr>
-        <w:t xml:space="preserve">Start-Service </w:t>
-      </w:r>
-      <w:r>
-        <w:rPr>
-          <w:rFonts w:ascii="Courier New" w:hAnsi="Courier New" w:cs="Courier New"/>
-          <w:b/>
-          <w:bCs/>
-        </w:rPr>
-        <w:t xml:space="preserve"> </w:t>
-      </w:r>
-      <w:r>
-        <w:rPr>
-          <w:rFonts w:ascii="Courier New" w:hAnsi="Courier New" w:cs="Courier New"/>
-          <w:b/>
-          <w:bCs/>
-        </w:rPr>
-        <w:t>ssh-agent</w:t>
-      </w:r>
-    </w:p>
-    <w:p>
-      <w:pPr>
-        <w:spacing w:after="0"/>
-        <w:ind w:left="1080" w:firstLine="720"/>
-      </w:pPr>
-    </w:p>
-    <w:p>
-      <w:pPr>
-        <w:spacing w:after="120"/>
-        <w:ind w:left="720"/>
-        <w:rPr>
-          <w:b/>
-          <w:bCs/>
-        </w:rPr>
-      </w:pPr>
-      <w:r>
-        <w:rPr>
-          <w:b/>
-          <w:bCs/>
-        </w:rPr>
-        <w:t>If no errors appear, run:</w:t>
-      </w:r>
-    </w:p>
-    <w:p>
-      <w:pPr>
-        <w:spacing w:after="60"/>
-        <w:ind w:left="720" w:firstLine="720"/>
-        <w:rPr>
-          <w:rFonts w:ascii="Courier New" w:hAnsi="Courier New" w:cs="Courier New"/>
-          <w:b/>
-          <w:bCs/>
-        </w:rPr>
-      </w:pPr>
-      <w:r>
-        <w:rPr>
-          <w:rFonts w:ascii="Courier New" w:hAnsi="Courier New" w:cs="Courier New"/>
-          <w:b/>
-          <w:bCs/>
-        </w:rPr>
-        <w:t xml:space="preserve">ssh-add </w:t>
-      </w:r>
-      <w:r>
-        <w:rPr>
-          <w:rFonts w:ascii="Courier New" w:hAnsi="Courier New" w:cs="Courier New"/>
-          <w:b/>
-          <w:bCs/>
-        </w:rPr>
-        <w:t xml:space="preserve"> </w:t>
-      </w:r>
-      <w:r>
-        <w:rPr>
-          <w:rFonts w:ascii="Courier New" w:hAnsi="Courier New" w:cs="Courier New"/>
-          <w:b/>
-          <w:bCs/>
-        </w:rPr>
-        <w:t>~/.ssh/id_ed25519</w:t>
-      </w:r>
-    </w:p>
-    <w:p>
-      <w:pPr>
-        <w:spacing w:after="0"/>
-        <w:ind w:left="1080" w:firstLine="720"/>
-      </w:pPr>
-    </w:p>
-    <w:p>
-      <w:pPr>
-        <w:spacing w:after="120"/>
-        <w:ind w:left="720"/>
-        <w:rPr>
-          <w:b/>
-          <w:bCs/>
-        </w:rPr>
-      </w:pPr>
-      <w:r>
-        <w:rPr>
-          <w:b/>
-          <w:bCs/>
-        </w:rPr>
-        <w:t>Verify the key is loaded using:</w:t>
-      </w:r>
-    </w:p>
-    <w:p>
-      <w:pPr>
-        <w:spacing w:after="60"/>
-        <w:ind w:left="720" w:firstLine="720"/>
-        <w:rPr>
-          <w:rFonts w:ascii="Courier New" w:hAnsi="Courier New" w:cs="Courier New"/>
-          <w:b/>
-          <w:bCs/>
-        </w:rPr>
-      </w:pPr>
-      <w:r>
-        <w:rPr>
-          <w:rFonts w:ascii="Courier New" w:hAnsi="Courier New" w:cs="Courier New"/>
-          <w:b/>
-          <w:bCs/>
-        </w:rPr>
-        <w:t>ssh-add -l</w:t>
+        <w:t>true</w:t>
       </w:r>
     </w:p>
     <w:p>
@@ -20401,158 +20113,55 @@
           <w:color w:val="auto"/>
         </w:rPr>
       </w:pPr>
-      <w:bookmarkStart w:id="62" w:name="_Toc214559012"/>
+      <w:bookmarkStart w:id="63" w:name="_Toc214635466"/>
       <w:r>
         <w:rPr>
           <w:color w:val="auto"/>
         </w:rPr>
-        <w:t>E</w:t>
+        <w:t>Determining</w:t>
       </w:r>
       <w:r>
         <w:rPr>
           <w:color w:val="auto"/>
         </w:rPr>
-        <w:t>nabl</w:t>
+        <w:t xml:space="preserve"> </w:t>
       </w:r>
       <w:r>
         <w:rPr>
           <w:color w:val="auto"/>
         </w:rPr>
-        <w:t>ing</w:t>
+        <w:t>Currently Running Python Scripts</w:t>
       </w:r>
       <w:r>
         <w:rPr>
           <w:color w:val="auto"/>
         </w:rPr>
-        <w:t xml:space="preserve"> NTP </w:t>
-      </w:r>
-      <w:r>
-        <w:rPr>
-          <w:color w:val="auto"/>
-        </w:rPr>
-        <w:t>S</w:t>
-      </w:r>
-      <w:r>
-        <w:rPr>
-          <w:color w:val="auto"/>
-        </w:rPr>
-        <w:t>ynchronization:</w:t>
-      </w:r>
-      <w:bookmarkEnd w:id="62"/>
-    </w:p>
-    <w:p>
-      <w:r>
-        <w:t>NTP synchronization is</w:t>
-      </w:r>
-      <w:r>
-        <w:t xml:space="preserve"> </w:t>
-      </w:r>
-      <w:r>
-        <w:t>the process of using the Network Time Protocol (NTP) to align the clocks of networked computer systems to a single, accurate time source, like an atomic clock.</w:t>
-      </w:r>
-      <w:r>
-        <w:t xml:space="preserve">  </w:t>
-      </w:r>
-      <w:r>
-        <w:t>This process ensures that all devices on a network agree on the time, which is crucial for accurate logging, security, and coordination of events like file updates or transactions.</w:t>
-      </w:r>
-    </w:p>
-    <w:p>
-      <w:r>
-        <w:rPr>
-          <w:rFonts w:ascii="Aptos" w:hAnsi="Aptos"/>
-          <w:color w:val="000000"/>
-        </w:rPr>
-        <w:t>NTP synchronization is enabled by default on a Raspberry Pi. However, if it has been disabled or becomes disabled for any reason, it can be re-enabled using the following command:</w:t>
-      </w:r>
-    </w:p>
-    <w:p>
-      <w:pPr>
-        <w:spacing w:after="60"/>
-        <w:ind w:left="720" w:firstLine="720"/>
-        <w:rPr>
-          <w:rFonts w:ascii="Courier New" w:hAnsi="Courier New" w:cs="Courier New"/>
-          <w:b/>
-          <w:bCs/>
-        </w:rPr>
-      </w:pPr>
-      <w:proofErr w:type="spellStart"/>
-      <w:r>
-        <w:rPr>
-          <w:rFonts w:ascii="Courier New" w:hAnsi="Courier New" w:cs="Courier New"/>
-          <w:b/>
-          <w:bCs/>
-        </w:rPr>
-        <w:t>sudo</w:t>
-      </w:r>
-      <w:proofErr w:type="spellEnd"/>
-      <w:r>
-        <w:rPr>
-          <w:rFonts w:ascii="Courier New" w:hAnsi="Courier New" w:cs="Courier New"/>
-          <w:b/>
-          <w:bCs/>
-        </w:rPr>
-        <w:t xml:space="preserve">  </w:t>
-      </w:r>
-      <w:proofErr w:type="spellStart"/>
-      <w:r>
-        <w:rPr>
-          <w:rFonts w:ascii="Courier New" w:hAnsi="Courier New" w:cs="Courier New"/>
-          <w:b/>
-          <w:bCs/>
-        </w:rPr>
-        <w:t>timedatectl</w:t>
-      </w:r>
-      <w:proofErr w:type="spellEnd"/>
-      <w:r>
-        <w:rPr>
-          <w:rFonts w:ascii="Courier New" w:hAnsi="Courier New" w:cs="Courier New"/>
-          <w:b/>
-          <w:bCs/>
-        </w:rPr>
-        <w:t xml:space="preserve"> </w:t>
-      </w:r>
-      <w:r>
-        <w:rPr>
-          <w:rFonts w:ascii="Courier New" w:hAnsi="Courier New" w:cs="Courier New"/>
-          <w:b/>
-          <w:bCs/>
-        </w:rPr>
-        <w:t xml:space="preserve"> set-</w:t>
-      </w:r>
-      <w:proofErr w:type="spellStart"/>
-      <w:r>
-        <w:rPr>
-          <w:rFonts w:ascii="Courier New" w:hAnsi="Courier New" w:cs="Courier New"/>
-          <w:b/>
-          <w:bCs/>
-        </w:rPr>
-        <w:t>ntp</w:t>
-      </w:r>
-      <w:proofErr w:type="spellEnd"/>
-      <w:r>
-        <w:rPr>
-          <w:rFonts w:ascii="Courier New" w:hAnsi="Courier New" w:cs="Courier New"/>
-          <w:b/>
-          <w:bCs/>
-        </w:rPr>
-        <w:t xml:space="preserve"> </w:t>
-      </w:r>
-      <w:r>
-        <w:rPr>
-          <w:rFonts w:ascii="Courier New" w:hAnsi="Courier New" w:cs="Courier New"/>
-          <w:b/>
-          <w:bCs/>
-        </w:rPr>
-        <w:t xml:space="preserve"> </w:t>
-      </w:r>
-      <w:r>
-        <w:rPr>
-          <w:rFonts w:ascii="Courier New" w:hAnsi="Courier New" w:cs="Courier New"/>
-          <w:b/>
-          <w:bCs/>
-        </w:rPr>
-        <w:t>true</w:t>
+        <w:t>:</w:t>
+      </w:r>
+      <w:bookmarkEnd w:id="63"/>
+    </w:p>
+    <w:p>
+      <w:r>
+        <w:t>To list all, if any, Python scripts are running use the following command:</w:t>
+      </w:r>
+    </w:p>
+    <w:p>
+      <w:pPr>
+        <w:spacing w:after="120"/>
+        <w:ind w:firstLine="720"/>
+        <w:rPr>
+          <w:rFonts w:ascii="Courier New" w:hAnsi="Courier New" w:cs="Courier New"/>
+          <w:b/>
+          <w:bCs/>
+        </w:rPr>
+      </w:pPr>
+      <w:r>
+        <w:rPr>
+          <w:rFonts w:ascii="Courier New" w:hAnsi="Courier New" w:cs="Courier New"/>
+          <w:b/>
+          <w:bCs/>
+        </w:rPr>
+        <w:t>ps  aux  |  grep  python</w:t>
       </w:r>
     </w:p>
     <w:p>
@@ -20563,36 +20172,30 @@
           <w:color w:val="auto"/>
         </w:rPr>
       </w:pPr>
-      <w:bookmarkStart w:id="63" w:name="_Toc214559013"/>
+      <w:bookmarkStart w:id="64" w:name="_Toc214635467"/>
       <w:r>
         <w:rPr>
           <w:color w:val="auto"/>
         </w:rPr>
-        <w:t>Determining</w:t>
+        <w:t>Determining Open TCP Ports</w:t>
       </w:r>
       <w:r>
         <w:rPr>
           <w:color w:val="auto"/>
         </w:rPr>
-        <w:t xml:space="preserve"> </w:t>
-      </w:r>
-      <w:r>
-        <w:rPr>
-          <w:color w:val="auto"/>
-        </w:rPr>
-        <w:t>Currently Running Python Scripts</w:t>
-      </w:r>
-      <w:r>
-        <w:rPr>
-          <w:color w:val="auto"/>
-        </w:rPr>
         <w:t>:</w:t>
       </w:r>
-      <w:bookmarkEnd w:id="63"/>
-    </w:p>
-    <w:p>
-      <w:r>
-        <w:t>To list all, if any, Python scripts are running use the following command:</w:t>
+      <w:bookmarkEnd w:id="64"/>
+    </w:p>
+    <w:p>
+      <w:r>
+        <w:t xml:space="preserve">To list all open </w:t>
+      </w:r>
+      <w:r>
+        <w:t>ports,</w:t>
+      </w:r>
+      <w:r>
+        <w:t xml:space="preserve"> use one of the following commands:</w:t>
       </w:r>
     </w:p>
     <w:p>
@@ -20605,60 +20208,45 @@
           <w:bCs/>
         </w:rPr>
       </w:pPr>
-      <w:proofErr w:type="spellStart"/>
-      <w:r>
-        <w:rPr>
-          <w:rFonts w:ascii="Courier New" w:hAnsi="Courier New" w:cs="Courier New"/>
-          <w:b/>
-          <w:bCs/>
-        </w:rPr>
-        <w:t>ps</w:t>
-      </w:r>
-      <w:proofErr w:type="spellEnd"/>
-      <w:r>
-        <w:rPr>
-          <w:rFonts w:ascii="Courier New" w:hAnsi="Courier New" w:cs="Courier New"/>
-          <w:b/>
-          <w:bCs/>
-        </w:rPr>
-        <w:t xml:space="preserve">  aux  |  grep  python</w:t>
-      </w:r>
-    </w:p>
-    <w:p>
-      <w:pPr>
-        <w:pStyle w:val="Heading2"/>
-        <w:spacing w:before="360" w:after="120"/>
-        <w:rPr>
-          <w:color w:val="auto"/>
-        </w:rPr>
-      </w:pPr>
-      <w:bookmarkStart w:id="64" w:name="_Toc214559014"/>
-      <w:r>
-        <w:rPr>
-          <w:color w:val="auto"/>
-        </w:rPr>
-        <w:t>Determining Open TCP Ports</w:t>
-      </w:r>
-      <w:r>
-        <w:rPr>
-          <w:color w:val="auto"/>
-        </w:rPr>
-        <w:t>:</w:t>
-      </w:r>
-      <w:bookmarkEnd w:id="64"/>
-    </w:p>
-    <w:p>
-      <w:r>
-        <w:t>To list all</w:t>
-      </w:r>
-      <w:r>
-        <w:t xml:space="preserve"> open </w:t>
-      </w:r>
-      <w:r>
-        <w:t>ports,</w:t>
-      </w:r>
-      <w:r>
-        <w:t xml:space="preserve"> use one of the following commands:</w:t>
+      <w:r>
+        <w:rPr>
+          <w:rFonts w:ascii="Courier New" w:hAnsi="Courier New" w:cs="Courier New"/>
+          <w:b/>
+          <w:bCs/>
+        </w:rPr>
+        <w:t>s</w:t>
+      </w:r>
+      <w:r>
+        <w:rPr>
+          <w:rFonts w:ascii="Courier New" w:hAnsi="Courier New" w:cs="Courier New"/>
+          <w:b/>
+          <w:bCs/>
+        </w:rPr>
+        <w:t>s</w:t>
+      </w:r>
+      <w:r>
+        <w:rPr>
+          <w:rFonts w:ascii="Courier New" w:hAnsi="Courier New" w:cs="Courier New"/>
+          <w:b/>
+          <w:bCs/>
+        </w:rPr>
+        <w:t xml:space="preserve"> </w:t>
+      </w:r>
+      <w:r>
+        <w:rPr>
+          <w:rFonts w:ascii="Courier New" w:hAnsi="Courier New" w:cs="Courier New"/>
+          <w:b/>
+          <w:bCs/>
+        </w:rPr>
+        <w:t xml:space="preserve"> -lntp</w:t>
+      </w:r>
+      <w:r>
+        <w:rPr>
+          <w:rFonts w:ascii="Courier New" w:hAnsi="Courier New" w:cs="Courier New"/>
+          <w:b/>
+          <w:bCs/>
+        </w:rPr>
+        <w:tab/>
       </w:r>
     </w:p>
     <w:p>
@@ -20677,15 +20265,15 @@
           <w:b/>
           <w:bCs/>
         </w:rPr>
-        <w:t>s</w:t>
-      </w:r>
-      <w:r>
-        <w:rPr>
-          <w:rFonts w:ascii="Courier New" w:hAnsi="Courier New" w:cs="Courier New"/>
-          <w:b/>
-          <w:bCs/>
-        </w:rPr>
-        <w:t>s</w:t>
+        <w:t>N</w:t>
+      </w:r>
+      <w:r>
+        <w:rPr>
+          <w:rFonts w:ascii="Courier New" w:hAnsi="Courier New" w:cs="Courier New"/>
+          <w:b/>
+          <w:bCs/>
+        </w:rPr>
+        <w:t>etstat</w:t>
       </w:r>
       <w:r>
         <w:rPr>
@@ -20701,25 +20289,55 @@
           <w:b/>
           <w:bCs/>
         </w:rPr>
-        <w:t xml:space="preserve"> -</w:t>
-      </w:r>
-      <w:proofErr w:type="spellStart"/>
-      <w:r>
-        <w:rPr>
-          <w:rFonts w:ascii="Courier New" w:hAnsi="Courier New" w:cs="Courier New"/>
-          <w:b/>
-          <w:bCs/>
-        </w:rPr>
-        <w:t>lntp</w:t>
-      </w:r>
-      <w:proofErr w:type="spellEnd"/>
-      <w:r>
-        <w:rPr>
-          <w:rFonts w:ascii="Courier New" w:hAnsi="Courier New" w:cs="Courier New"/>
-          <w:b/>
-          <w:bCs/>
-        </w:rPr>
-        <w:tab/>
+        <w:t xml:space="preserve"> |</w:t>
+      </w:r>
+      <w:r>
+        <w:rPr>
+          <w:rFonts w:ascii="Courier New" w:hAnsi="Courier New" w:cs="Courier New"/>
+          <w:b/>
+          <w:bCs/>
+        </w:rPr>
+        <w:t xml:space="preserve">  </w:t>
+      </w:r>
+      <w:r>
+        <w:rPr>
+          <w:rFonts w:ascii="Courier New" w:hAnsi="Courier New" w:cs="Courier New"/>
+          <w:b/>
+          <w:bCs/>
+        </w:rPr>
+        <w:t>grep</w:t>
+      </w:r>
+      <w:r>
+        <w:rPr>
+          <w:rFonts w:ascii="Courier New" w:hAnsi="Courier New" w:cs="Courier New"/>
+          <w:b/>
+          <w:bCs/>
+        </w:rPr>
+        <w:t xml:space="preserve"> </w:t>
+      </w:r>
+      <w:r>
+        <w:rPr>
+          <w:rFonts w:ascii="Courier New" w:hAnsi="Courier New" w:cs="Courier New"/>
+          <w:b/>
+          <w:bCs/>
+        </w:rPr>
+        <w:t xml:space="preserve"> -E </w:t>
+      </w:r>
+      <w:r>
+        <w:rPr>
+          <w:rFonts w:ascii="Courier New" w:hAnsi="Courier New" w:cs="Courier New"/>
+          <w:b/>
+          <w:bCs/>
+        </w:rPr>
+        <w:t xml:space="preserve"> </w:t>
+      </w:r>
+      <w:r>
+        <w:rPr>
+          <w:rFonts w:ascii="Courier New" w:hAnsi="Courier New" w:cs="Courier New"/>
+          <w:b/>
+          <w:bCs/>
+        </w:rPr>
+        <w:t>‘tcp|State’</w:t>
       </w:r>
     </w:p>
     <w:p>
@@ -20731,109 +20349,31 @@
           <w:b/>
           <w:bCs/>
         </w:rPr>
-      </w:pPr>
-      <w:r>
-        <w:rPr>
-          <w:rFonts w:ascii="Courier New" w:hAnsi="Courier New" w:cs="Courier New"/>
-          <w:b/>
-          <w:bCs/>
-        </w:rPr>
-        <w:t>N</w:t>
-      </w:r>
-      <w:r>
-        <w:rPr>
-          <w:rFonts w:ascii="Courier New" w:hAnsi="Courier New" w:cs="Courier New"/>
-          <w:b/>
-          <w:bCs/>
-        </w:rPr>
-        <w:t>etstat</w:t>
-      </w:r>
-      <w:r>
-        <w:rPr>
-          <w:rFonts w:ascii="Courier New" w:hAnsi="Courier New" w:cs="Courier New"/>
-          <w:b/>
-          <w:bCs/>
-        </w:rPr>
-        <w:t xml:space="preserve"> </w:t>
-      </w:r>
-      <w:r>
-        <w:rPr>
-          <w:rFonts w:ascii="Courier New" w:hAnsi="Courier New" w:cs="Courier New"/>
-          <w:b/>
-          <w:bCs/>
-        </w:rPr>
-        <w:t xml:space="preserve"> |</w:t>
-      </w:r>
-      <w:r>
-        <w:rPr>
-          <w:rFonts w:ascii="Courier New" w:hAnsi="Courier New" w:cs="Courier New"/>
-          <w:b/>
-          <w:bCs/>
-        </w:rPr>
-        <w:t xml:space="preserve">  </w:t>
-      </w:r>
-      <w:r>
-        <w:rPr>
-          <w:rFonts w:ascii="Courier New" w:hAnsi="Courier New" w:cs="Courier New"/>
-          <w:b/>
-          <w:bCs/>
-        </w:rPr>
-        <w:t>grep</w:t>
-      </w:r>
-      <w:r>
-        <w:rPr>
-          <w:rFonts w:ascii="Courier New" w:hAnsi="Courier New" w:cs="Courier New"/>
-          <w:b/>
-          <w:bCs/>
-        </w:rPr>
-        <w:t xml:space="preserve"> </w:t>
-      </w:r>
-      <w:r>
-        <w:rPr>
-          <w:rFonts w:ascii="Courier New" w:hAnsi="Courier New" w:cs="Courier New"/>
-          <w:b/>
-          <w:bCs/>
-        </w:rPr>
-        <w:t xml:space="preserve"> -E </w:t>
-      </w:r>
-      <w:r>
-        <w:rPr>
-          <w:rFonts w:ascii="Courier New" w:hAnsi="Courier New" w:cs="Courier New"/>
-          <w:b/>
-          <w:bCs/>
-        </w:rPr>
-        <w:t xml:space="preserve"> </w:t>
-      </w:r>
-      <w:r>
-        <w:rPr>
-          <w:rFonts w:ascii="Courier New" w:hAnsi="Courier New" w:cs="Courier New"/>
-          <w:b/>
-          <w:bCs/>
-        </w:rPr>
-        <w:t>‘</w:t>
-      </w:r>
-      <w:proofErr w:type="spellStart"/>
-      <w:r>
-        <w:rPr>
-          <w:rFonts w:ascii="Courier New" w:hAnsi="Courier New" w:cs="Courier New"/>
-          <w:b/>
-          <w:bCs/>
-        </w:rPr>
-        <w:t>tcp|State</w:t>
-      </w:r>
-      <w:proofErr w:type="spellEnd"/>
-      <w:r>
-        <w:rPr>
-          <w:rFonts w:ascii="Courier New" w:hAnsi="Courier New" w:cs="Courier New"/>
-          <w:b/>
-          <w:bCs/>
-        </w:rPr>
-        <w:t>’</w:t>
-      </w:r>
+        <w:sectPr>
+          <w:headerReference w:type="default" r:id="rId51"/>
+          <w:footerReference w:type="default" r:id="rId52"/>
+          <w:pgSz w:w="12240" w:h="15840" w:code="1"/>
+          <w:pgMar w:top="1008" w:right="1008" w:bottom="1008" w:left="1008" w:header="1008" w:footer="288" w:gutter="0"/>
+          <w:pgNumType w:start="1"/>
+          <w:cols w:space="720"/>
+          <w:docGrid w:linePitch="360"/>
+        </w:sectPr>
+      </w:pPr>
+    </w:p>
+    <w:p>
+      <w:pPr>
+        <w:spacing w:after="120"/>
+        <w:ind w:firstLine="720"/>
+        <w:rPr>
+          <w:rFonts w:ascii="Courier New" w:hAnsi="Courier New" w:cs="Courier New"/>
+          <w:b/>
+          <w:bCs/>
+        </w:rPr>
+      </w:pPr>
     </w:p>
     <w:sectPr>
-      <w:headerReference w:type="default" r:id="rId51"/>
-      <w:footerReference w:type="default" r:id="rId52"/>
+      <w:headerReference w:type="default" r:id="rId53"/>
+      <w:footerReference w:type="default" r:id="rId54"/>
       <w:pgSz w:w="12240" w:h="15840" w:code="1"/>
       <w:pgMar w:top="1008" w:right="1008" w:bottom="1008" w:left="1008" w:header="1008" w:footer="288" w:gutter="0"/>
       <w:pgNumType w:start="1"/>
@@ -20950,6 +20490,29 @@
 </w:ftr>
 </file>
 
+<file path=word/footer3.xml><?xml version="1.0" encoding="utf-8"?>
+<w:ftr xmlns:wpc="http://schemas.microsoft.com/office/word/2010/wordprocessingCanvas" xmlns:cx="http://schemas.microsoft.com/office/drawing/2014/chartex" xmlns:cx1="http://schemas.microsoft.com/office/drawing/2015/9/8/chartex" xmlns:cx2="http://schemas.microsoft.com/office/drawing/2015/10/21/chartex" xmlns:cx3="http://schemas.microsoft.com/office/drawing/2016/5/9/chartex" xmlns:cx4="http://schemas.microsoft.com/office/drawing/2016/5/10/chartex" xmlns:cx5="http://schemas.microsoft.com/office/drawing/2016/5/11/chartex" xmlns:cx6="http://schemas.microsoft.com/office/drawing/2016/5/12/chartex" xmlns:cx7="http://schemas.microsoft.com/office/drawing/2016/5/13/chartex" xmlns:cx8="http://schemas.microsoft.com/office/drawing/2016/5/14/chartex" xmlns:mc="http://schemas.openxmlformats.org/markup-compatibility/2006" xmlns:aink="http://schemas.microsoft.com/office/drawing/2016/ink" xmlns:am3d="http://schemas.microsoft.com/office/drawing/2017/model3d" xmlns:o="urn:schemas-microsoft-com:office:office" xmlns:oel="http://schemas.microsoft.com/office/2019/extlst" xmlns:r="http://schemas.openxmlformats.org/officeDocument/2006/relationships" xmlns:m="http://schemas.openxmlformats.org/officeDocument/2006/math" xmlns:v="urn:schemas-microsoft-com:vml" xmlns:wp14="http://schemas.microsoft.com/office/word/2010/wordprocessingDrawing" xmlns:wp="http://schemas.openxmlformats.org/drawingml/2006/wordprocessingDrawing" xmlns:w10="urn:schemas-microsoft-com:office:word" xmlns:w="http://schemas.openxmlformats.org/wordprocessingml/2006/main" xmlns:w14="http://schemas.microsoft.com/office/word/2010/wordml" xmlns:w15="http://schemas.microsoft.com/office/word/2012/wordml" xmlns:w16cex="http://schemas.microsoft.com/office/word/2018/wordml/cex" xmlns:w16cid="http://schemas.microsoft.com/office/word/2016/wordml/cid" xmlns:w16="http://schemas.microsoft.com/office/word/2018/wordml" xmlns:w16du="http://schemas.microsoft.com/office/word/2023/wordml/word16du" xmlns:w16sdtdh="http://schemas.microsoft.com/office/word/2020/wordml/sdtdatahash" xmlns:w16sdtfl="http://schemas.microsoft.com/office/word/2024/wordml/sdtformatlock" xmlns:w16se="http://schemas.microsoft.com/office/word/2015/wordml/symex" xmlns:wpg="http://schemas.microsoft.com/office/word/2010/wordprocessingGroup" xmlns:wpi="http://schemas.microsoft.com/office/word/2010/wordprocessingInk" xmlns:wne="http://schemas.microsoft.com/office/word/2006/wordml" xmlns:wps="http://schemas.microsoft.com/office/word/2010/wordprocessingShape" mc:Ignorable="w14 w15 w16se w16cid w16 w16cex w16sdtdh w16sdtfl w16du wp14">
+  <w:p>
+    <w:pPr>
+      <w:pStyle w:val="Footer"/>
+      <w:tabs>
+        <w:tab w:val="clear" w:pos="4680"/>
+        <w:tab w:val="clear" w:pos="9360"/>
+      </w:tabs>
+      <w:rPr>
+        <w:caps/>
+        <w:noProof/>
+      </w:rPr>
+    </w:pPr>
+  </w:p>
+  <w:p>
+    <w:pPr>
+      <w:pStyle w:val="Footer"/>
+    </w:pPr>
+  </w:p>
+</w:ftr>
+</file>
+
 <file path=word/footnotes.xml><?xml version="1.0" encoding="utf-8"?>
 <w:footnotes xmlns:wpc="http://schemas.microsoft.com/office/word/2010/wordprocessingCanvas" xmlns:cx="http://schemas.microsoft.com/office/drawing/2014/chartex" xmlns:cx1="http://schemas.microsoft.com/office/drawing/2015/9/8/chartex" xmlns:cx2="http://schemas.microsoft.com/office/drawing/2015/10/21/chartex" xmlns:cx3="http://schemas.microsoft.com/office/drawing/2016/5/9/chartex" xmlns:cx4="http://schemas.microsoft.com/office/drawing/2016/5/10/chartex" xmlns:cx5="http://schemas.microsoft.com/office/drawing/2016/5/11/chartex" xmlns:cx6="http://schemas.microsoft.com/office/drawing/2016/5/12/chartex" xmlns:cx7="http://schemas.microsoft.com/office/drawing/2016/5/13/chartex" xmlns:cx8="http://schemas.microsoft.com/office/drawing/2016/5/14/chartex" xmlns:mc="http://schemas.openxmlformats.org/markup-compatibility/2006" xmlns:aink="http://schemas.microsoft.com/office/drawing/2016/ink" xmlns:am3d="http://schemas.microsoft.com/office/drawing/2017/model3d" xmlns:o="urn:schemas-microsoft-com:office:office" xmlns:oel="http://schemas.microsoft.com/office/2019/extlst" xmlns:r="http://schemas.openxmlformats.org/officeDocument/2006/relationships" xmlns:m="http://schemas.openxmlformats.org/officeDocument/2006/math" xmlns:v="urn:schemas-microsoft-com:vml" xmlns:wp14="http://schemas.microsoft.com/office/word/2010/wordprocessingDrawing" xmlns:wp="http://schemas.openxmlformats.org/drawingml/2006/wordprocessingDrawing" xmlns:w10="urn:schemas-microsoft-com:office:word" xmlns:w="http://schemas.openxmlformats.org/wordprocessingml/2006/main" xmlns:w14="http://schemas.microsoft.com/office/word/2010/wordml" xmlns:w15="http://schemas.microsoft.com/office/word/2012/wordml" xmlns:w16cex="http://schemas.microsoft.com/office/word/2018/wordml/cex" xmlns:w16cid="http://schemas.microsoft.com/office/word/2016/wordml/cid" xmlns:w16="http://schemas.microsoft.com/office/word/2018/wordml" xmlns:w16du="http://schemas.microsoft.com/office/word/2023/wordml/word16du" xmlns:w16sdtdh="http://schemas.microsoft.com/office/word/2020/wordml/sdtdatahash" xmlns:w16sdtfl="http://schemas.microsoft.com/office/word/2024/wordml/sdtformatlock" xmlns:w16se="http://schemas.microsoft.com/office/word/2015/wordml/symex" xmlns:wpg="http://schemas.microsoft.com/office/word/2010/wordprocessingGroup" xmlns:wpi="http://schemas.microsoft.com/office/word/2010/wordprocessingInk" xmlns:wne="http://schemas.microsoft.com/office/word/2006/wordml" xmlns:wps="http://schemas.microsoft.com/office/word/2010/wordprocessingShape" mc:Ignorable="w14 w15 w16se w16cid w16 w16cex w16sdtdh w16sdtfl w16du wp14">
   <w:footnote w:type="separator" w:id="-1">
@@ -21055,6 +20618,23 @@
       <w:t>User’s Manual</w:t>
     </w:r>
   </w:p>
+  <w:p>
+    <w:pPr>
+      <w:pStyle w:val="Header"/>
+      <w:tabs>
+        <w:tab w:val="clear" w:pos="9360"/>
+      </w:tabs>
+      <w:rPr>
+        <w:sz w:val="16"/>
+        <w:szCs w:val="16"/>
+      </w:rPr>
+    </w:pPr>
+  </w:p>
+</w:hdr>
+</file>
+
+<file path=word/header2.xml><?xml version="1.0" encoding="utf-8"?>
+<w:hdr xmlns:wpc="http://schemas.microsoft.com/office/word/2010/wordprocessingCanvas" xmlns:cx="http://schemas.microsoft.com/office/drawing/2014/chartex" xmlns:cx1="http://schemas.microsoft.com/office/drawing/2015/9/8/chartex" xmlns:cx2="http://schemas.microsoft.com/office/drawing/2015/10/21/chartex" xmlns:cx3="http://schemas.microsoft.com/office/drawing/2016/5/9/chartex" xmlns:cx4="http://schemas.microsoft.com/office/drawing/2016/5/10/chartex" xmlns:cx5="http://schemas.microsoft.com/office/drawing/2016/5/11/chartex" xmlns:cx6="http://schemas.microsoft.com/office/drawing/2016/5/12/chartex" xmlns:cx7="http://schemas.microsoft.com/office/drawing/2016/5/13/chartex" xmlns:cx8="http://schemas.microsoft.com/office/drawing/2016/5/14/chartex" xmlns:mc="http://schemas.openxmlformats.org/markup-compatibility/2006" xmlns:aink="http://schemas.microsoft.com/office/drawing/2016/ink" xmlns:am3d="http://schemas.microsoft.com/office/drawing/2017/model3d" xmlns:o="urn:schemas-microsoft-com:office:office" xmlns:oel="http://schemas.microsoft.com/office/2019/extlst" xmlns:r="http://schemas.openxmlformats.org/officeDocument/2006/relationships" xmlns:m="http://schemas.openxmlformats.org/officeDocument/2006/math" xmlns:v="urn:schemas-microsoft-com:vml" xmlns:wp14="http://schemas.microsoft.com/office/word/2010/wordprocessingDrawing" xmlns:wp="http://schemas.openxmlformats.org/drawingml/2006/wordprocessingDrawing" xmlns:w10="urn:schemas-microsoft-com:office:word" xmlns:w="http://schemas.openxmlformats.org/wordprocessingml/2006/main" xmlns:w14="http://schemas.microsoft.com/office/word/2010/wordml" xmlns:w15="http://schemas.microsoft.com/office/word/2012/wordml" xmlns:w16cex="http://schemas.microsoft.com/office/word/2018/wordml/cex" xmlns:w16cid="http://schemas.microsoft.com/office/word/2016/wordml/cid" xmlns:w16="http://schemas.microsoft.com/office/word/2018/wordml" xmlns:w16du="http://schemas.microsoft.com/office/word/2023/wordml/word16du" xmlns:w16sdtdh="http://schemas.microsoft.com/office/word/2020/wordml/sdtdatahash" xmlns:w16sdtfl="http://schemas.microsoft.com/office/word/2024/wordml/sdtformatlock" xmlns:w16se="http://schemas.microsoft.com/office/word/2015/wordml/symex" xmlns:wpg="http://schemas.microsoft.com/office/word/2010/wordprocessingGroup" xmlns:wpi="http://schemas.microsoft.com/office/word/2010/wordprocessingInk" xmlns:wne="http://schemas.microsoft.com/office/word/2006/wordml" xmlns:wps="http://schemas.microsoft.com/office/word/2010/wordprocessingShape" mc:Ignorable="w14 w15 w16se w16cid w16 w16cex w16sdtdh w16sdtfl w16du wp14">
   <w:p>
     <w:pPr>
       <w:pStyle w:val="Header"/>

--- a/docs/spiClock.docx
+++ b/docs/spiClock.docx
@@ -13358,6 +13358,9 @@
         <w:jc w:val="center"/>
       </w:pPr>
       <w:r>
+        <w:rPr>
+          <w:noProof/>
+        </w:rPr>
         <w:drawing>
           <wp:inline distT="0" distB="0" distL="0" distR="0" wp14:anchorId="24390AA2" wp14:editId="4E1F6783">
             <wp:extent cx="3136420" cy="6602990"/>
@@ -22332,6 +22335,7 @@
   <w:style w:type="character" w:default="1" w:styleId="DefaultParagraphFont">
     <w:name w:val="Default Paragraph Font"/>
     <w:uiPriority w:val="1"/>
+    <w:semiHidden/>
     <w:unhideWhenUsed/>
   </w:style>
   <w:style w:type="table" w:default="1" w:styleId="TableNormal">

--- a/docs/spiClock.docx
+++ b/docs/spiClock.docx
@@ -110,7 +110,14 @@
           <w:sz w:val="36"/>
           <w:szCs w:val="36"/>
         </w:rPr>
-        <w:t>21</w:t>
+        <w:t>2</w:t>
+      </w:r>
+      <w:r>
+        <w:rPr>
+          <w:sz w:val="36"/>
+          <w:szCs w:val="36"/>
+        </w:rPr>
+        <w:t>1</w:t>
       </w:r>
       <w:r>
         <w:rPr>
@@ -5855,7 +5862,6 @@
           <w:szCs w:val="32"/>
         </w:rPr>
       </w:pPr>
-      <w:proofErr w:type="gramStart"/>
       <w:r>
         <w:rPr>
           <w:sz w:val="32"/>
@@ -5863,7 +5869,6 @@
         </w:rPr>
         <w:t>Table of Photographs</w:t>
       </w:r>
-      <w:proofErr w:type="gramEnd"/>
     </w:p>
     <w:p>
       <w:pPr>
@@ -6584,14 +6589,12 @@
         <w:tab/>
       </w:r>
       <w:hyperlink r:id="rId11" w:history="1">
-        <w:proofErr w:type="spellStart"/>
         <w:r>
           <w:rPr>
             <w:rStyle w:val="Hyperlink"/>
           </w:rPr>
           <w:t>SD_Card</w:t>
         </w:r>
-        <w:proofErr w:type="spellEnd"/>
       </w:hyperlink>
       <w:r>
         <w:tab/>
@@ -6737,14 +6740,12 @@
         <w:tab/>
       </w:r>
       <w:hyperlink r:id="rId15" w:history="1">
-        <w:proofErr w:type="spellStart"/>
         <w:r>
           <w:rPr>
             <w:rStyle w:val="Hyperlink"/>
           </w:rPr>
           <w:t>MiniBB</w:t>
         </w:r>
-        <w:proofErr w:type="spellEnd"/>
       </w:hyperlink>
       <w:r>
         <w:tab/>
@@ -7071,25 +7072,7 @@
           <w:sz w:val="20"/>
           <w:szCs w:val="20"/>
         </w:rPr>
-        <w:t>+--</w:t>
-      </w:r>
-      <w:proofErr w:type="spellStart"/>
-      <w:r>
-        <w:rPr>
-          <w:rFonts w:ascii="Courier New" w:hAnsi="Courier New" w:cs="Courier New"/>
-          <w:sz w:val="20"/>
-          <w:szCs w:val="20"/>
-        </w:rPr>
-        <w:t>spiClock</w:t>
-      </w:r>
-      <w:proofErr w:type="spellEnd"/>
-      <w:r>
-        <w:rPr>
-          <w:rFonts w:ascii="Courier New" w:hAnsi="Courier New" w:cs="Courier New"/>
-          <w:sz w:val="20"/>
-          <w:szCs w:val="20"/>
-        </w:rPr>
-        <w:t xml:space="preserve">                 --+ ALL CODE RESIDES IN THIS ROOT DIRECTORY.</w:t>
+        <w:t>+--spiClock                 --+ ALL CODE RESIDES IN THIS ROOT DIRECTORY.</w:t>
       </w:r>
     </w:p>
     <w:p>
@@ -7225,23 +7208,13 @@
         </w:rPr>
         <w:t xml:space="preserve">|    </w:t>
       </w:r>
-      <w:proofErr w:type="spellStart"/>
-      <w:r>
-        <w:rPr>
-          <w:rFonts w:ascii="Courier New" w:hAnsi="Courier New" w:cs="Courier New"/>
-          <w:sz w:val="20"/>
-          <w:szCs w:val="20"/>
-        </w:rPr>
-        <w:t>clientCustomize</w:t>
-      </w:r>
-      <w:proofErr w:type="spellEnd"/>
-      <w:r>
-        <w:rPr>
-          <w:rFonts w:ascii="Courier New" w:hAnsi="Courier New" w:cs="Courier New"/>
-          <w:sz w:val="20"/>
-          <w:szCs w:val="20"/>
-        </w:rPr>
-        <w:t xml:space="preserve">       </w:t>
+      <w:r>
+        <w:rPr>
+          <w:rFonts w:ascii="Courier New" w:hAnsi="Courier New" w:cs="Courier New"/>
+          <w:sz w:val="20"/>
+          <w:szCs w:val="20"/>
+        </w:rPr>
+        <w:t xml:space="preserve">clientCustomize       </w:t>
       </w:r>
       <w:r>
         <w:rPr>
@@ -7265,25 +7238,7 @@
           <w:sz w:val="20"/>
           <w:szCs w:val="20"/>
         </w:rPr>
-        <w:t>last 2 (</w:t>
-      </w:r>
-      <w:proofErr w:type="spellStart"/>
-      <w:r>
-        <w:rPr>
-          <w:rFonts w:ascii="Courier New" w:hAnsi="Courier New" w:cs="Courier New"/>
-          <w:sz w:val="20"/>
-          <w:szCs w:val="20"/>
-        </w:rPr>
-        <w:t>cfg</w:t>
-      </w:r>
-      <w:proofErr w:type="spellEnd"/>
-      <w:r>
-        <w:rPr>
-          <w:rFonts w:ascii="Courier New" w:hAnsi="Courier New" w:cs="Courier New"/>
-          <w:sz w:val="20"/>
-          <w:szCs w:val="20"/>
-        </w:rPr>
-        <w:t>.*) also</w:t>
+        <w:t>last 2 (cfg.*) also</w:t>
       </w:r>
       <w:r>
         <w:rPr>
@@ -7361,7 +7316,6 @@
         </w:rPr>
         <w:t xml:space="preserve"> </w:t>
       </w:r>
-      <w:proofErr w:type="spellStart"/>
       <w:r>
         <w:rPr>
           <w:rFonts w:ascii="Courier New" w:hAnsi="Courier New" w:cs="Courier New"/>
@@ -7370,7 +7324,6 @@
         </w:rPr>
         <w:t>Cfg.cfg</w:t>
       </w:r>
-      <w:proofErr w:type="spellEnd"/>
       <w:r>
         <w:rPr>
           <w:rFonts w:ascii="Courier New" w:hAnsi="Courier New" w:cs="Courier New"/>
@@ -7473,7 +7426,6 @@
         </w:rPr>
         <w:t xml:space="preserve">|    </w:t>
       </w:r>
-      <w:proofErr w:type="spellStart"/>
       <w:r>
         <w:rPr>
           <w:rFonts w:ascii="Courier New" w:hAnsi="Courier New" w:cs="Courier New"/>
@@ -7484,7 +7436,6 @@
         </w:rPr>
         <w:t>cfg.cfg</w:t>
       </w:r>
-      <w:proofErr w:type="spellEnd"/>
       <w:r>
         <w:rPr>
           <w:rFonts w:ascii="Courier New" w:hAnsi="Courier New" w:cs="Courier New"/>
@@ -8483,25 +8434,7 @@
           <w:sz w:val="20"/>
           <w:szCs w:val="20"/>
         </w:rPr>
-        <w:t>+----</w:t>
-      </w:r>
-      <w:proofErr w:type="spellStart"/>
-      <w:r>
-        <w:rPr>
-          <w:rFonts w:ascii="Courier New" w:hAnsi="Courier New" w:cs="Courier New"/>
-          <w:sz w:val="20"/>
-          <w:szCs w:val="20"/>
-        </w:rPr>
-        <w:t>digitScreenStyles</w:t>
-      </w:r>
-      <w:proofErr w:type="spellEnd"/>
-      <w:r>
-        <w:rPr>
-          <w:rFonts w:ascii="Courier New" w:hAnsi="Courier New" w:cs="Courier New"/>
-          <w:sz w:val="20"/>
-          <w:szCs w:val="20"/>
-        </w:rPr>
-        <w:t xml:space="preserve">      --+ ALL SCREEN STYLES RESIDE IN THIS SUBDIRECTORY</w:t>
+        <w:t>+----digitScreenStyles      --+ ALL SCREEN STYLES RESIDE IN THIS SUBDIRECTORY</w:t>
       </w:r>
     </w:p>
     <w:p>
@@ -8519,43 +8452,7 @@
           <w:sz w:val="20"/>
           <w:szCs w:val="20"/>
         </w:rPr>
-        <w:t xml:space="preserve">|     </w:t>
-      </w:r>
-      <w:proofErr w:type="spellStart"/>
-      <w:r>
-        <w:rPr>
-          <w:rFonts w:ascii="Courier New" w:hAnsi="Courier New" w:cs="Courier New"/>
-          <w:sz w:val="20"/>
-          <w:szCs w:val="20"/>
-        </w:rPr>
-        <w:t>blackOnWhite.pickle</w:t>
-      </w:r>
-      <w:proofErr w:type="spellEnd"/>
-      <w:r>
-        <w:rPr>
-          <w:rFonts w:ascii="Courier New" w:hAnsi="Courier New" w:cs="Courier New"/>
-          <w:sz w:val="20"/>
-          <w:szCs w:val="20"/>
-        </w:rPr>
-        <w:t xml:space="preserve">     | </w:t>
-      </w:r>
-      <w:proofErr w:type="spellStart"/>
-      <w:r>
-        <w:rPr>
-          <w:rFonts w:ascii="Courier New" w:hAnsi="Courier New" w:cs="Courier New"/>
-          <w:sz w:val="20"/>
-          <w:szCs w:val="20"/>
-        </w:rPr>
-        <w:t>blackOnWhite</w:t>
-      </w:r>
-      <w:proofErr w:type="spellEnd"/>
-      <w:r>
-        <w:rPr>
-          <w:rFonts w:ascii="Courier New" w:hAnsi="Courier New" w:cs="Courier New"/>
-          <w:sz w:val="20"/>
-          <w:szCs w:val="20"/>
-        </w:rPr>
-        <w:t xml:space="preserve"> is the default</w:t>
+        <w:t>|     blackOnWhite.pickle     | blackOnWhite is the default</w:t>
       </w:r>
       <w:r>
         <w:rPr>
@@ -8613,25 +8510,7 @@
           <w:sz w:val="20"/>
           <w:szCs w:val="20"/>
         </w:rPr>
-        <w:t xml:space="preserve">|     </w:t>
-      </w:r>
-      <w:proofErr w:type="spellStart"/>
-      <w:r>
-        <w:rPr>
-          <w:rFonts w:ascii="Courier New" w:hAnsi="Courier New" w:cs="Courier New"/>
-          <w:sz w:val="20"/>
-          <w:szCs w:val="20"/>
-        </w:rPr>
-        <w:t>greyOnBlack.pickle</w:t>
-      </w:r>
-      <w:proofErr w:type="spellEnd"/>
-      <w:r>
-        <w:rPr>
-          <w:rFonts w:ascii="Courier New" w:hAnsi="Courier New" w:cs="Courier New"/>
-          <w:sz w:val="20"/>
-          <w:szCs w:val="20"/>
-        </w:rPr>
-        <w:t xml:space="preserve">      | other styles can be. New styles can be</w:t>
+        <w:t>|     greyOnBlack.pickle      | other styles can be. New styles can be</w:t>
       </w:r>
       <w:r>
         <w:rPr>
@@ -8657,25 +8536,7 @@
           <w:sz w:val="20"/>
           <w:szCs w:val="20"/>
         </w:rPr>
-        <w:t xml:space="preserve">|     </w:t>
-      </w:r>
-      <w:proofErr w:type="spellStart"/>
-      <w:r>
-        <w:rPr>
-          <w:rFonts w:ascii="Courier New" w:hAnsi="Courier New" w:cs="Courier New"/>
-          <w:sz w:val="20"/>
-          <w:szCs w:val="20"/>
-        </w:rPr>
-        <w:t>orangeOnTurquoise.pickle</w:t>
-      </w:r>
-      <w:proofErr w:type="spellEnd"/>
-      <w:r>
-        <w:rPr>
-          <w:rFonts w:ascii="Courier New" w:hAnsi="Courier New" w:cs="Courier New"/>
-          <w:sz w:val="20"/>
-          <w:szCs w:val="20"/>
-        </w:rPr>
-        <w:t>| will.  Each file contains an image for</w:t>
+        <w:t>|     orangeOnTurquoise.pickle| will.  Each file contains an image for</w:t>
       </w:r>
       <w:r>
         <w:rPr>
@@ -8701,25 +8562,7 @@
           <w:sz w:val="20"/>
           <w:szCs w:val="20"/>
         </w:rPr>
-        <w:t xml:space="preserve">|     </w:t>
-      </w:r>
-      <w:proofErr w:type="spellStart"/>
-      <w:r>
-        <w:rPr>
-          <w:rFonts w:ascii="Courier New" w:hAnsi="Courier New" w:cs="Courier New"/>
-          <w:sz w:val="20"/>
-          <w:szCs w:val="20"/>
-        </w:rPr>
-        <w:t>turquoiseOnOrange.pickle</w:t>
-      </w:r>
-      <w:proofErr w:type="spellEnd"/>
-      <w:r>
-        <w:rPr>
-          <w:rFonts w:ascii="Courier New" w:hAnsi="Courier New" w:cs="Courier New"/>
-          <w:sz w:val="20"/>
-          <w:szCs w:val="20"/>
-        </w:rPr>
-        <w:t>|</w:t>
+        <w:t>|     turquoiseOnOrange.pickle|</w:t>
       </w:r>
     </w:p>
     <w:p>
@@ -8737,25 +8580,7 @@
           <w:sz w:val="20"/>
           <w:szCs w:val="20"/>
         </w:rPr>
-        <w:t xml:space="preserve">|     </w:t>
-      </w:r>
-      <w:proofErr w:type="spellStart"/>
-      <w:r>
-        <w:rPr>
-          <w:rFonts w:ascii="Courier New" w:hAnsi="Courier New" w:cs="Courier New"/>
-          <w:sz w:val="20"/>
-          <w:szCs w:val="20"/>
-        </w:rPr>
-        <w:t>whiteOnBlack.pickle</w:t>
-      </w:r>
-      <w:proofErr w:type="spellEnd"/>
-      <w:r>
-        <w:rPr>
-          <w:rFonts w:ascii="Courier New" w:hAnsi="Courier New" w:cs="Courier New"/>
-          <w:sz w:val="20"/>
-          <w:szCs w:val="20"/>
-        </w:rPr>
-        <w:t xml:space="preserve">   --+</w:t>
+        <w:t>|     whiteOnBlack.pickle   --+</w:t>
       </w:r>
     </w:p>
     <w:p>
@@ -10659,87 +10484,39 @@
           <w:rFonts w:ascii="Aptos" w:hAnsi="Aptos"/>
           <w:color w:val="000000"/>
         </w:rPr>
-        <w:t xml:space="preserve">The client and server must share details like IP address and port numbers to communicate. Users need to enter this information </w:t>
-      </w:r>
-      <w:proofErr w:type="gramStart"/>
+        <w:t>The client and server must share details like IP address and port numbers to communicate. Users need to enter this information in cfg.cfg.</w:t>
+      </w:r>
+    </w:p>
+    <w:p>
+      <w:pPr>
+        <w:pStyle w:val="Heading3"/>
+        <w:spacing w:before="120" w:after="120"/>
+        <w:rPr>
+          <w:color w:val="auto"/>
+        </w:rPr>
+      </w:pPr>
+      <w:bookmarkStart w:id="23" w:name="_Toc214635440"/>
+      <w:r>
+        <w:rPr>
+          <w:color w:val="auto"/>
+        </w:rPr>
+        <w:t>Accessing the RPi Desktop</w:t>
+      </w:r>
+      <w:r>
+        <w:rPr>
+          <w:color w:val="auto"/>
+        </w:rPr>
+        <w:t xml:space="preserve"> and Connecting to a Wi-Fi Network</w:t>
+      </w:r>
+      <w:bookmarkEnd w:id="23"/>
+    </w:p>
+    <w:p>
       <w:r>
         <w:rPr>
           <w:rFonts w:ascii="Aptos" w:hAnsi="Aptos"/>
           <w:color w:val="000000"/>
         </w:rPr>
-        <w:t>in</w:t>
-      </w:r>
-      <w:proofErr w:type="gramEnd"/>
-      <w:r>
-        <w:rPr>
-          <w:rFonts w:ascii="Aptos" w:hAnsi="Aptos"/>
-          <w:color w:val="000000"/>
-        </w:rPr>
-        <w:t xml:space="preserve"> </w:t>
-      </w:r>
-      <w:proofErr w:type="spellStart"/>
-      <w:r>
-        <w:rPr>
-          <w:rFonts w:ascii="Aptos" w:hAnsi="Aptos"/>
-          <w:color w:val="000000"/>
-        </w:rPr>
-        <w:t>cfg.cfg</w:t>
-      </w:r>
-      <w:proofErr w:type="spellEnd"/>
-      <w:r>
-        <w:rPr>
-          <w:rFonts w:ascii="Aptos" w:hAnsi="Aptos"/>
-          <w:color w:val="000000"/>
-        </w:rPr>
-        <w:t>.</w:t>
-      </w:r>
-    </w:p>
-    <w:p>
-      <w:pPr>
-        <w:pStyle w:val="Heading3"/>
-        <w:spacing w:before="120" w:after="120"/>
-        <w:rPr>
-          <w:color w:val="auto"/>
-        </w:rPr>
-      </w:pPr>
-      <w:bookmarkStart w:id="23" w:name="_Toc214635440"/>
-      <w:r>
-        <w:rPr>
-          <w:color w:val="auto"/>
-        </w:rPr>
-        <w:t>Accessing the RPi Desktop</w:t>
-      </w:r>
-      <w:r>
-        <w:rPr>
-          <w:color w:val="auto"/>
-        </w:rPr>
-        <w:t xml:space="preserve"> and Connecting to a Wi-Fi Network</w:t>
-      </w:r>
-      <w:bookmarkEnd w:id="23"/>
-    </w:p>
-    <w:p>
-      <w:r>
-        <w:rPr>
-          <w:rFonts w:ascii="Aptos" w:hAnsi="Aptos"/>
-          <w:color w:val="000000"/>
-        </w:rPr>
-        <w:t xml:space="preserve">The file </w:t>
-      </w:r>
-      <w:proofErr w:type="spellStart"/>
-      <w:r>
-        <w:rPr>
-          <w:rFonts w:ascii="Aptos" w:hAnsi="Aptos"/>
-          <w:color w:val="000000"/>
-        </w:rPr>
-        <w:t>cfg.cfg</w:t>
-      </w:r>
-      <w:proofErr w:type="spellEnd"/>
-      <w:r>
-        <w:rPr>
-          <w:rFonts w:ascii="Aptos" w:hAnsi="Aptos"/>
-          <w:color w:val="000000"/>
-        </w:rPr>
-        <w:t xml:space="preserve"> is stored on the RPi’s Solid-State Drive. To edit it, connect an HDMI display and keyboard/mouse to the RPi as shown in Figure 4, then power on the device and access the desktop.</w:t>
+        <w:t>The file cfg.cfg is stored on the RPi’s Solid-State Drive. To edit it, connect an HDMI display and keyboard/mouse to the RPi as shown in Figure 4, then power on the device and access the desktop.</w:t>
       </w:r>
     </w:p>
     <w:p>
@@ -11413,7 +11190,6 @@
       <w:r>
         <w:t xml:space="preserve"> and enter the command </w:t>
       </w:r>
-      <w:proofErr w:type="spellStart"/>
       <w:r>
         <w:rPr>
           <w:rFonts w:ascii="Courier New" w:hAnsi="Courier New" w:cs="Courier New"/>
@@ -11422,42 +11198,17 @@
         </w:rPr>
         <w:t>ifconfig</w:t>
       </w:r>
-      <w:proofErr w:type="spellEnd"/>
       <w:r>
         <w:t>.</w:t>
       </w:r>
       <w:r>
-        <w:t xml:space="preserve">  An example output of the </w:t>
-      </w:r>
-      <w:proofErr w:type="spellStart"/>
-      <w:r>
-        <w:t>i</w:t>
+        <w:t xml:space="preserve">  An example output of the i</w:t>
       </w:r>
       <w:r>
         <w:t>f</w:t>
       </w:r>
       <w:r>
-        <w:t>config</w:t>
-      </w:r>
-      <w:proofErr w:type="spellEnd"/>
-      <w:r>
-        <w:t xml:space="preserve"> command is shown in Figure 6.  Take note of the </w:t>
-      </w:r>
-      <w:proofErr w:type="spellStart"/>
-      <w:r>
-        <w:t>inet</w:t>
-      </w:r>
-      <w:proofErr w:type="spellEnd"/>
-      <w:r>
-        <w:t xml:space="preserve"> address as it will be added to </w:t>
-      </w:r>
-      <w:proofErr w:type="spellStart"/>
-      <w:r>
-        <w:t>cfg.cfg</w:t>
-      </w:r>
-      <w:proofErr w:type="spellEnd"/>
-      <w:r>
-        <w:t>.</w:t>
+        <w:t>config command is shown in Figure 6.  Take note of the inet address as it will be added to cfg.cfg.</w:t>
       </w:r>
     </w:p>
     <w:p>
@@ -11591,26 +11342,7 @@
           <w:szCs w:val="22"/>
         </w:rPr>
         <w:tab/>
-      </w:r>
-      <w:proofErr w:type="spellStart"/>
-      <w:r>
-        <w:rPr>
-          <w:i w:val="0"/>
-          <w:iCs w:val="0"/>
-          <w:sz w:val="22"/>
-          <w:szCs w:val="22"/>
-        </w:rPr>
-        <w:t>ifconfig</w:t>
-      </w:r>
-      <w:proofErr w:type="spellEnd"/>
-      <w:r>
-        <w:rPr>
-          <w:i w:val="0"/>
-          <w:iCs w:val="0"/>
-          <w:sz w:val="22"/>
-          <w:szCs w:val="22"/>
-        </w:rPr>
-        <w:t xml:space="preserve"> Command Output Screenshot</w:t>
+        <w:t>ifconfig Command Output Screenshot</w:t>
       </w:r>
       <w:bookmarkEnd w:id="28"/>
     </w:p>
@@ -11675,18 +11407,8 @@
           <w:bCs/>
         </w:rPr>
         <w:tab/>
-        <w:t>python/</w:t>
-      </w:r>
-      <w:proofErr w:type="spellStart"/>
-      <w:r>
-        <w:rPr>
-          <w:rFonts w:ascii="Courier New" w:hAnsi="Courier New" w:cs="Courier New"/>
-          <w:b/>
-          <w:bCs/>
-        </w:rPr>
-        <w:t>spiClock</w:t>
-      </w:r>
-      <w:proofErr w:type="spellEnd"/>
+        <w:t>python/spiClock</w:t>
+      </w:r>
     </w:p>
     <w:p>
       <w:pPr>
@@ -11704,13 +11426,8 @@
       <w:r>
         <w:t xml:space="preserve"> </w:t>
       </w:r>
-      <w:proofErr w:type="spellStart"/>
-      <w:r>
-        <w:t>cfg.cfg</w:t>
-      </w:r>
-      <w:proofErr w:type="spellEnd"/>
-      <w:r>
-        <w:t xml:space="preserve"> </w:t>
+      <w:r>
+        <w:t xml:space="preserve">cfg.cfg </w:t>
       </w:r>
       <w:r>
         <w:t>in the nano editor</w:t>
@@ -11747,17 +11464,8 @@
           <w:bCs/>
         </w:rPr>
         <w:tab/>
-      </w:r>
-      <w:proofErr w:type="spellStart"/>
-      <w:r>
-        <w:rPr>
-          <w:rFonts w:ascii="Courier New" w:hAnsi="Courier New" w:cs="Courier New"/>
-          <w:b/>
-          <w:bCs/>
-        </w:rPr>
         <w:t>cgf.cfg</w:t>
       </w:r>
-      <w:proofErr w:type="spellEnd"/>
       <w:r>
         <w:rPr>
           <w:rFonts w:ascii="Courier New" w:hAnsi="Courier New" w:cs="Courier New"/>
@@ -11781,15 +11489,7 @@
         <w:tab/>
       </w:r>
       <w:r>
-        <w:t xml:space="preserve">An example </w:t>
-      </w:r>
-      <w:proofErr w:type="spellStart"/>
-      <w:r>
-        <w:t>cfg.cfg</w:t>
-      </w:r>
-      <w:proofErr w:type="spellEnd"/>
-      <w:r>
-        <w:t xml:space="preserve"> is provided </w:t>
+        <w:t xml:space="preserve">An example cfg.cfg is provided </w:t>
       </w:r>
       <w:r>
         <w:t>in Figure 7</w:t>
@@ -11817,15 +11517,7 @@
         <w:t xml:space="preserve"> between 8000 and 9000 are safe to use.</w:t>
       </w:r>
       <w:r>
-        <w:t xml:space="preserve">  Enter the Lan address obtained by the </w:t>
-      </w:r>
-      <w:proofErr w:type="spellStart"/>
-      <w:r>
-        <w:t>ifconfig</w:t>
-      </w:r>
-      <w:proofErr w:type="spellEnd"/>
-      <w:r>
-        <w:t xml:space="preserve"> command.  Enter your router’s IP address.  The router IP address can be </w:t>
+        <w:t xml:space="preserve">  Enter the Lan address obtained by the ifconfig command.  Enter your router’s IP address.  The router IP address can be </w:t>
       </w:r>
       <w:r>
         <w:t>obtained</w:t>
@@ -11842,15 +11534,7 @@
     </w:p>
     <w:p>
       <w:r>
-        <w:t xml:space="preserve">Note that the password contained in the </w:t>
-      </w:r>
-      <w:proofErr w:type="spellStart"/>
-      <w:r>
-        <w:t>cfg.cfg</w:t>
-      </w:r>
-      <w:proofErr w:type="spellEnd"/>
-      <w:r>
-        <w:t xml:space="preserve"> file is the password that the client will send to the server when attempting to establish a connection.  It is not the “user” password for the RPi itself.  The RPi password for the RPi itself is used when, for example</w:t>
+        <w:t>Note that the password contained in the cfg.cfg file is the password that the client will send to the server when attempting to establish a connection.  It is not the “user” password for the RPi itself.  The RPi password for the RPi itself is used when, for example</w:t>
       </w:r>
       <w:r>
         <w:t>, when</w:t>
@@ -11943,15 +11627,7 @@
         <w:tab/>
       </w:r>
       <w:r>
-        <w:t xml:space="preserve"># Answer to the “save as </w:t>
-      </w:r>
-      <w:proofErr w:type="spellStart"/>
-      <w:r>
-        <w:t>cfg.cfg</w:t>
-      </w:r>
-      <w:proofErr w:type="spellEnd"/>
-      <w:r>
-        <w:t>” (default) prompt.</w:t>
+        <w:t># Answer to the “save as cfg.cfg” (default) prompt.</w:t>
       </w:r>
     </w:p>
     <w:p>
@@ -12091,27 +11767,7 @@
           <w:szCs w:val="22"/>
         </w:rPr>
         <w:tab/>
-        <w:t xml:space="preserve">Example </w:t>
-      </w:r>
-      <w:proofErr w:type="spellStart"/>
-      <w:r>
-        <w:rPr>
-          <w:i w:val="0"/>
-          <w:iCs w:val="0"/>
-          <w:sz w:val="22"/>
-          <w:szCs w:val="22"/>
-        </w:rPr>
-        <w:t>cfg.cfg</w:t>
-      </w:r>
-      <w:proofErr w:type="spellEnd"/>
-      <w:r>
-        <w:rPr>
-          <w:i w:val="0"/>
-          <w:iCs w:val="0"/>
-          <w:sz w:val="22"/>
-          <w:szCs w:val="22"/>
-        </w:rPr>
-        <w:t xml:space="preserve"> File Screenshot</w:t>
+        <w:t>Example cfg.cfg File Screenshot</w:t>
       </w:r>
       <w:bookmarkEnd w:id="30"/>
     </w:p>
@@ -12233,29 +11889,7 @@
           <w:sz w:val="20"/>
           <w:szCs w:val="20"/>
         </w:rPr>
-        <w:t xml:space="preserve">, </w:t>
-      </w:r>
-      <w:proofErr w:type="gramStart"/>
-      <w:r>
-        <w:rPr>
-          <w:rFonts w:ascii="Courier New" w:hAnsi="Courier New" w:cs="Courier New"/>
-          <w:b/>
-          <w:bCs/>
-          <w:sz w:val="20"/>
-          <w:szCs w:val="20"/>
-        </w:rPr>
-        <w:t>gui.py</w:t>
-      </w:r>
-      <w:proofErr w:type="gramEnd"/>
-      <w:r>
-        <w:rPr>
-          <w:rFonts w:ascii="Courier New" w:hAnsi="Courier New" w:cs="Courier New"/>
-          <w:b/>
-          <w:bCs/>
-          <w:sz w:val="20"/>
-          <w:szCs w:val="20"/>
-        </w:rPr>
-        <w:t>, cfg.py,</w:t>
+        <w:t>, gui.py, cfg.py,</w:t>
       </w:r>
       <w:r>
         <w:rPr>
@@ -12267,7 +11901,6 @@
         </w:rPr>
         <w:t xml:space="preserve"> </w:t>
       </w:r>
-      <w:proofErr w:type="spellStart"/>
       <w:r>
         <w:rPr>
           <w:rFonts w:ascii="Courier New" w:hAnsi="Courier New" w:cs="Courier New"/>
@@ -12278,7 +11911,6 @@
         </w:rPr>
         <w:t>cfg.cfg</w:t>
       </w:r>
-      <w:proofErr w:type="spellEnd"/>
     </w:p>
     <w:p>
       <w:pPr>
@@ -12388,15 +12020,7 @@
         <w:spacing w:after="240"/>
       </w:pPr>
       <w:r>
-        <w:t xml:space="preserve">Replace &lt;RPi Name&gt; with the appropriate name from the </w:t>
-      </w:r>
-      <w:proofErr w:type="spellStart"/>
-      <w:r>
-        <w:t>cfg.cfg</w:t>
-      </w:r>
-      <w:proofErr w:type="spellEnd"/>
-      <w:r>
-        <w:t xml:space="preserve"> file.</w:t>
+        <w:t>Replace &lt;RPi Name&gt; with the appropriate name from the cfg.cfg file.</w:t>
       </w:r>
     </w:p>
     <w:p>
@@ -12415,23 +12039,7 @@
         <w:spacing w:after="60"/>
       </w:pPr>
       <w:r>
-        <w:t>To use the kill command the Process IDs (</w:t>
-      </w:r>
-      <w:proofErr w:type="spellStart"/>
-      <w:r>
-        <w:t>pid</w:t>
-      </w:r>
-      <w:proofErr w:type="spellEnd"/>
-      <w:r>
-        <w:t xml:space="preserve">) of the server must first be determined.  To determine the </w:t>
-      </w:r>
-      <w:proofErr w:type="spellStart"/>
-      <w:r>
-        <w:t>pids</w:t>
-      </w:r>
-      <w:proofErr w:type="spellEnd"/>
-      <w:r>
-        <w:t xml:space="preserve"> issue the following command in an RPi terminal:</w:t>
+        <w:t>To use the kill command the Process IDs (pid) of the server must first be determined.  To determine the pids issue the following command in an RPi terminal:</w:t>
       </w:r>
     </w:p>
     <w:p>
@@ -12444,23 +12052,13 @@
           <w:bCs/>
         </w:rPr>
       </w:pPr>
-      <w:proofErr w:type="spellStart"/>
-      <w:r>
-        <w:rPr>
-          <w:rFonts w:ascii="Courier New" w:hAnsi="Courier New" w:cs="Courier New"/>
-          <w:b/>
-          <w:bCs/>
-        </w:rPr>
-        <w:t>ps</w:t>
-      </w:r>
-      <w:proofErr w:type="spellEnd"/>
-      <w:r>
-        <w:rPr>
-          <w:rFonts w:ascii="Courier New" w:hAnsi="Courier New" w:cs="Courier New"/>
-          <w:b/>
-          <w:bCs/>
-        </w:rPr>
-        <w:t xml:space="preserve">  aux  |  grep  python</w:t>
+      <w:r>
+        <w:rPr>
+          <w:rFonts w:ascii="Courier New" w:hAnsi="Courier New" w:cs="Courier New"/>
+          <w:b/>
+          <w:bCs/>
+        </w:rPr>
+        <w:t>ps  aux  |  grep  python</w:t>
       </w:r>
     </w:p>
     <w:p>
@@ -12619,7 +12217,6 @@
         <w:tab/>
         <w:t xml:space="preserve">Example </w:t>
       </w:r>
-      <w:proofErr w:type="spellStart"/>
       <w:r>
         <w:rPr>
           <w:i w:val="0"/>
@@ -12627,9 +12224,8 @@
           <w:sz w:val="22"/>
           <w:szCs w:val="22"/>
         </w:rPr>
-        <w:t>ps</w:t>
-      </w:r>
-      <w:proofErr w:type="spellEnd"/>
+        <w:t>ps Command</w:t>
+      </w:r>
       <w:r>
         <w:rPr>
           <w:i w:val="0"/>
@@ -12637,7 +12233,7 @@
           <w:sz w:val="22"/>
           <w:szCs w:val="22"/>
         </w:rPr>
-        <w:t xml:space="preserve"> Command</w:t>
+        <w:t xml:space="preserve"> </w:t>
       </w:r>
       <w:r>
         <w:rPr>
@@ -12646,7 +12242,7 @@
           <w:sz w:val="22"/>
           <w:szCs w:val="22"/>
         </w:rPr>
-        <w:t xml:space="preserve"> </w:t>
+        <w:t xml:space="preserve">Output </w:t>
       </w:r>
       <w:r>
         <w:rPr>
@@ -12655,15 +12251,6 @@
           <w:sz w:val="22"/>
           <w:szCs w:val="22"/>
         </w:rPr>
-        <w:t xml:space="preserve">Output </w:t>
-      </w:r>
-      <w:r>
-        <w:rPr>
-          <w:i w:val="0"/>
-          <w:iCs w:val="0"/>
-          <w:sz w:val="22"/>
-          <w:szCs w:val="22"/>
-        </w:rPr>
         <w:t>Screenshot</w:t>
       </w:r>
       <w:bookmarkEnd w:id="33"/>
@@ -12677,31 +12264,7 @@
         <w:t>N</w:t>
       </w:r>
       <w:r>
-        <w:t xml:space="preserve">ote there are two lines associated with server.py (their </w:t>
-      </w:r>
-      <w:proofErr w:type="spellStart"/>
-      <w:r>
-        <w:t>pid</w:t>
-      </w:r>
-      <w:proofErr w:type="spellEnd"/>
-      <w:r>
-        <w:t xml:space="preserve"> are 1638 and 1661).  There are two (or possibly more) </w:t>
-      </w:r>
-      <w:proofErr w:type="spellStart"/>
-      <w:r>
-        <w:t>pids</w:t>
-      </w:r>
-      <w:proofErr w:type="spellEnd"/>
-      <w:r>
-        <w:t xml:space="preserve"> because of the multi-processing nature of the server/clock – both processes must be killed.  Kill the processes with the following two commands (substitute the </w:t>
-      </w:r>
-      <w:proofErr w:type="spellStart"/>
-      <w:r>
-        <w:t>pids</w:t>
-      </w:r>
-      <w:proofErr w:type="spellEnd"/>
-      <w:r>
-        <w:t xml:space="preserve"> with those shown on the actual output):</w:t>
+        <w:t>ote there are two lines associated with server.py (their pid are 1638 and 1661).  There are two (or possibly more) pids because of the multi-processing nature of the server/clock – both processes must be killed.  Kill the processes with the following two commands (substitute the pids with those shown on the actual output):</w:t>
       </w:r>
     </w:p>
     <w:p>
@@ -12750,23 +12313,7 @@
         <w:t xml:space="preserve">To terminate the server with the client instead issue the following command </w:t>
       </w:r>
       <w:r>
-        <w:t>in the appropriate directory (probably /python/</w:t>
-      </w:r>
-      <w:proofErr w:type="spellStart"/>
-      <w:r>
-        <w:t>spiClock</w:t>
-      </w:r>
-      <w:proofErr w:type="spellEnd"/>
-      <w:r>
-        <w:t xml:space="preserve">, use the cd </w:t>
-      </w:r>
-      <w:proofErr w:type="spellStart"/>
-      <w:r>
-        <w:t>cmd</w:t>
-      </w:r>
-      <w:proofErr w:type="spellEnd"/>
-      <w:r>
-        <w:t xml:space="preserve"> to navigate </w:t>
+        <w:t xml:space="preserve">in the appropriate directory (probably /python/spiClock, use the cd cmd to navigate </w:t>
       </w:r>
       <w:r>
         <w:t>there</w:t>
@@ -12853,15 +12400,7 @@
         <w:t xml:space="preserve"> </w:t>
       </w:r>
       <w:r>
-        <w:t xml:space="preserve">from the output of the </w:t>
-      </w:r>
-      <w:proofErr w:type="spellStart"/>
-      <w:r>
-        <w:t>ps</w:t>
-      </w:r>
-      <w:proofErr w:type="spellEnd"/>
-      <w:r>
-        <w:t xml:space="preserve"> command.</w:t>
+        <w:t>from the output of the ps command.</w:t>
       </w:r>
       <w:r>
         <w:t xml:space="preserve">  </w:t>
@@ -12870,15 +12409,7 @@
         <w:t xml:space="preserve">Once the client connects issue </w:t>
       </w:r>
       <w:r>
-        <w:t>the “</w:t>
-      </w:r>
-      <w:proofErr w:type="spellStart"/>
-      <w:r>
-        <w:t>ks</w:t>
-      </w:r>
-      <w:proofErr w:type="spellEnd"/>
-      <w:r>
-        <w:t>” command.</w:t>
+        <w:t>the “ks” command.</w:t>
       </w:r>
     </w:p>
     <w:p>
@@ -12981,23 +12512,7 @@
         <w:spacing w:after="60"/>
       </w:pPr>
       <w:r>
-        <w:t xml:space="preserve">Open the </w:t>
-      </w:r>
-      <w:proofErr w:type="spellStart"/>
-      <w:r>
-        <w:t>cron</w:t>
-      </w:r>
-      <w:proofErr w:type="spellEnd"/>
-      <w:r>
-        <w:t xml:space="preserve"> scheduling file for editing on the </w:t>
-      </w:r>
-      <w:proofErr w:type="gramStart"/>
-      <w:r>
-        <w:t>RPi</w:t>
-      </w:r>
-      <w:proofErr w:type="gramEnd"/>
-      <w:r>
-        <w:t xml:space="preserve"> enter the following command in a terminal window:</w:t>
+        <w:t>Open the cron scheduling file for editing on the RPi enter the following command in a terminal window:</w:t>
       </w:r>
     </w:p>
     <w:p>
@@ -13591,15 +13106,7 @@
         <w:t xml:space="preserve"> click on the appropriate UUT (this is the equivalent of the &lt;id&gt; parameter specified when starting the Command Line Client).</w:t>
       </w:r>
       <w:r>
-        <w:t xml:space="preserve">  Note that the list of available UUTs will be those listed in the </w:t>
-      </w:r>
-      <w:proofErr w:type="spellStart"/>
-      <w:r>
-        <w:t>cfg.cfg</w:t>
-      </w:r>
-      <w:proofErr w:type="spellEnd"/>
-      <w:r>
-        <w:t xml:space="preserve"> file.</w:t>
+        <w:t xml:space="preserve">  Note that the list of available UUTs will be those listed in the cfg.cfg file.</w:t>
       </w:r>
     </w:p>
     <w:p>
@@ -13838,15 +13345,7 @@
         <w:spacing w:after="240"/>
       </w:pPr>
       <w:r>
-        <w:t xml:space="preserve">When the GUI client is started and a connection is accepted by the server </w:t>
-      </w:r>
-      <w:proofErr w:type="gramStart"/>
-      <w:r>
-        <w:t>the ‘m’</w:t>
-      </w:r>
-      <w:proofErr w:type="gramEnd"/>
-      <w:r>
-        <w:t xml:space="preserve"> command is automatically issued.  The response is used to populate the GUIs buttons (GUI is ‘built’ at run time).  A screen shot of the GUI is provided </w:t>
+        <w:t xml:space="preserve">When the GUI client is started and a connection is accepted by the server the ‘m’ command is automatically issued.  The response is used to populate the GUIs buttons (GUI is ‘built’ at run time).  A screen shot of the GUI is provided </w:t>
       </w:r>
       <w:r>
         <w:t xml:space="preserve">in Figure 13, </w:t>
@@ -14163,65 +13662,78 @@
           <w:rFonts w:ascii="Aptos" w:hAnsi="Aptos"/>
           <w:color w:val="000000"/>
         </w:rPr>
-        <w:t xml:space="preserve"> by up to one second if datetime.now() is called right before the second </w:t>
-      </w:r>
-      <w:proofErr w:type="gramStart"/>
+        <w:t xml:space="preserve"> by up to one second if datetime.now() is called right before the second changes.</w:t>
+      </w:r>
+    </w:p>
+    <w:p>
+      <w:pPr>
+        <w:spacing w:after="120"/>
+      </w:pPr>
+      <w:r>
+        <w:lastRenderedPageBreak/>
+        <w:t>In type 2 a call is made to .now() every 0.2 seconds until a match is detected to the value it returns and the specified time.</w:t>
+      </w:r>
+    </w:p>
+    <w:p>
+      <w:pPr>
+        <w:spacing w:after="120"/>
+      </w:pPr>
+      <w:r>
+        <w:t>Thus, the max start time error between type 1 and 2 are 1 sec and 0.2 sec, respectively.</w:t>
+      </w:r>
+    </w:p>
+    <w:p>
       <w:r>
         <w:rPr>
           <w:rFonts w:ascii="Aptos" w:hAnsi="Aptos"/>
           <w:color w:val="000000"/>
         </w:rPr>
-        <w:t>changes</w:t>
-      </w:r>
-      <w:proofErr w:type="gramEnd"/>
+        <w:t>Type 3 starts the clock at the exact time specified, regardless of the actual time. If an invalid start time is given, it defaults to 23:59:59. This is useful when the Raspberry Pi is not connected to a wireless LAN. More details follow below.</w:t>
+      </w:r>
+    </w:p>
+    <w:p>
+      <w:pPr>
+        <w:spacing w:after="120"/>
+      </w:pPr>
+      <w:r>
+        <w:t>The RPi does not have a Real Time Clock (RTC).</w:t>
+      </w:r>
+    </w:p>
+    <w:p>
+      <w:pPr>
+        <w:spacing w:after="120"/>
+      </w:pPr>
+      <w:r>
+        <w:t>At boot time, assuming no internet connection, the RPi starts its</w:t>
+      </w:r>
+      <w:r>
+        <w:t xml:space="preserve"> </w:t>
+      </w:r>
+      <w:r>
+        <w:t>internal, SW based, time tracking function (that datetime.now() accesses) with a start time that is equal to the time it saved on its last power off event.</w:t>
+      </w:r>
+    </w:p>
+    <w:p>
       <w:r>
         <w:rPr>
           <w:rFonts w:ascii="Aptos" w:hAnsi="Aptos"/>
           <w:color w:val="000000"/>
         </w:rPr>
-        <w:t>.</w:t>
-      </w:r>
-    </w:p>
-    <w:p>
-      <w:pPr>
-        <w:spacing w:after="120"/>
-      </w:pPr>
-      <w:r>
-        <w:lastRenderedPageBreak/>
-        <w:t>In type 2 a call is made to .now() every 0.2 seconds until a match is detected to the value it returns and the specified time.</w:t>
-      </w:r>
-    </w:p>
-    <w:p>
-      <w:pPr>
-        <w:spacing w:after="120"/>
-      </w:pPr>
-      <w:r>
-        <w:t>Thus, the max start time error between type 1 and 2 are 1 sec and 0.2 sec, respectively.</w:t>
-      </w:r>
-    </w:p>
-    <w:p>
+        <w:t xml:space="preserve">If the RPi is on and set to the correct time without internet, it counts time accurately—after one hour, 1 o'clock becomes 2 o'clock. However, if </w:t>
+      </w:r>
       <w:r>
         <w:rPr>
           <w:rFonts w:ascii="Aptos" w:hAnsi="Aptos"/>
           <w:color w:val="000000"/>
         </w:rPr>
-        <w:t xml:space="preserve">Type 3 </w:t>
-      </w:r>
-      <w:proofErr w:type="gramStart"/>
+        <w:t>it is</w:t>
+      </w:r>
       <w:r>
         <w:rPr>
           <w:rFonts w:ascii="Aptos" w:hAnsi="Aptos"/>
           <w:color w:val="000000"/>
         </w:rPr>
-        <w:t>starts</w:t>
-      </w:r>
-      <w:proofErr w:type="gramEnd"/>
-      <w:r>
-        <w:rPr>
-          <w:rFonts w:ascii="Aptos" w:hAnsi="Aptos"/>
-          <w:color w:val="000000"/>
-        </w:rPr>
-        <w:t xml:space="preserve"> the clock at the exact time specified, regardless of the actual time. If an invalid start time is given, it defaults to 23:59:59. This is useful when the Raspberry Pi is not connected to a wireless LAN. More details follow below.</w:t>
+        <w:t xml:space="preserve"> turned off for four hours, when restarted, it will still read 2 o'clock instead of the actual 6 o'clock.</w:t>
       </w:r>
     </w:p>
     <w:p>
@@ -14229,7 +13741,13 @@
         <w:spacing w:after="120"/>
       </w:pPr>
       <w:r>
-        <w:t>The RPi does not have a Real Time Clock (RTC).</w:t>
+        <w:t xml:space="preserve">If an internet connection IS available at boot </w:t>
+      </w:r>
+      <w:r>
+        <w:t>time,</w:t>
+      </w:r>
+      <w:r>
+        <w:t xml:space="preserve"> then the RPi starts its internal time tracking function with an initial value obtained from the internet.</w:t>
       </w:r>
     </w:p>
     <w:p>
@@ -14237,106 +13755,31 @@
         <w:spacing w:after="120"/>
       </w:pPr>
       <w:r>
-        <w:t>At boot time, assuming no internet connection, the RPi starts its</w:t>
+        <w:t xml:space="preserve">Note that this spiClock's SW only accesses the RPi's internal time tracking function (via the call to </w:t>
+      </w:r>
+      <w:r>
+        <w:t>d</w:t>
+      </w:r>
+      <w:r>
+        <w:t>atetime.now)</w:t>
       </w:r>
       <w:r>
         <w:t xml:space="preserve"> </w:t>
       </w:r>
       <w:r>
-        <w:t>internal, SW based, time tracking function (that datetime.now() accesses) with a start time that is equal to the time it saved on its last power off event.</w:t>
-      </w:r>
-    </w:p>
-    <w:p>
-      <w:r>
-        <w:rPr>
-          <w:rFonts w:ascii="Aptos" w:hAnsi="Aptos"/>
-          <w:color w:val="000000"/>
-        </w:rPr>
-        <w:t xml:space="preserve">If the RPi is on and set to the correct time without internet, it counts time accurately—after one hour, 1 o'clock becomes 2 o'clock. However, if </w:t>
-      </w:r>
-      <w:r>
-        <w:rPr>
-          <w:rFonts w:ascii="Aptos" w:hAnsi="Aptos"/>
-          <w:color w:val="000000"/>
-        </w:rPr>
-        <w:t>it is</w:t>
-      </w:r>
-      <w:r>
-        <w:rPr>
-          <w:rFonts w:ascii="Aptos" w:hAnsi="Aptos"/>
-          <w:color w:val="000000"/>
-        </w:rPr>
-        <w:t xml:space="preserve"> turned off for four hours, when restarted, it will still </w:t>
-      </w:r>
-      <w:proofErr w:type="gramStart"/>
-      <w:r>
-        <w:rPr>
-          <w:rFonts w:ascii="Aptos" w:hAnsi="Aptos"/>
-          <w:color w:val="000000"/>
-        </w:rPr>
-        <w:t>read</w:t>
-      </w:r>
-      <w:proofErr w:type="gramEnd"/>
-      <w:r>
-        <w:rPr>
-          <w:rFonts w:ascii="Aptos" w:hAnsi="Aptos"/>
-          <w:color w:val="000000"/>
-        </w:rPr>
-        <w:t xml:space="preserve"> 2 o'clock instead of the actual 6 o'clock.</w:t>
-      </w:r>
-    </w:p>
-    <w:p>
-      <w:pPr>
-        <w:spacing w:after="120"/>
-      </w:pPr>
-      <w:r>
-        <w:t xml:space="preserve">If an internet connection IS available at boot </w:t>
-      </w:r>
-      <w:r>
-        <w:t>time,</w:t>
-      </w:r>
-      <w:r>
-        <w:t xml:space="preserve"> then the RPi starts its internal time tracking function with an initial value obtained from the internet.</w:t>
-      </w:r>
-    </w:p>
-    <w:p>
-      <w:pPr>
-        <w:spacing w:after="120"/>
-      </w:pPr>
-      <w:r>
-        <w:t xml:space="preserve">Note that this spiClock's SW only accesses the RPi's internal time tracking function (via the call to </w:t>
-      </w:r>
-      <w:r>
-        <w:t>d</w:t>
-      </w:r>
-      <w:r>
-        <w:t>atetime.now)</w:t>
+        <w:t>at</w:t>
       </w:r>
       <w:r>
         <w:t xml:space="preserve"> </w:t>
       </w:r>
       <w:r>
-        <w:t>at</w:t>
-      </w:r>
-      <w:r>
-        <w:t xml:space="preserve"> </w:t>
-      </w:r>
-      <w:r>
         <w:t xml:space="preserve">clock start time (when the sc command is first entered).  After </w:t>
       </w:r>
       <w:r>
         <w:t>that,</w:t>
       </w:r>
       <w:r>
-        <w:t xml:space="preserve"> this clock keeps track of </w:t>
-      </w:r>
-      <w:proofErr w:type="gramStart"/>
-      <w:r>
-        <w:t>the time</w:t>
-      </w:r>
-      <w:proofErr w:type="gramEnd"/>
-      <w:r>
-        <w:t xml:space="preserve"> all on its own using the python sleep</w:t>
+        <w:t xml:space="preserve"> this clock keeps track of the time all on its own using the python sleep</w:t>
       </w:r>
       <w:r>
         <w:t xml:space="preserve"> </w:t>
@@ -14611,21 +14054,7 @@
         <w:rPr>
           <w:rFonts w:ascii="Courier New" w:hAnsi="Courier New" w:cs="Courier New"/>
         </w:rPr>
-        <w:t xml:space="preserve">      shared  buff/</w:t>
-      </w:r>
-      <w:proofErr w:type="gramStart"/>
-      <w:r>
-        <w:rPr>
-          <w:rFonts w:ascii="Courier New" w:hAnsi="Courier New" w:cs="Courier New"/>
-        </w:rPr>
-        <w:t xml:space="preserve">cache  </w:t>
-      </w:r>
-      <w:proofErr w:type="gramEnd"/>
-      <w:r>
-        <w:rPr>
-          <w:rFonts w:ascii="Courier New" w:hAnsi="Courier New" w:cs="Courier New"/>
-        </w:rPr>
-        <w:t xml:space="preserve"> available</w:t>
+        <w:t xml:space="preserve">      shared  buff/cache   available</w:t>
       </w:r>
     </w:p>
     <w:p>
@@ -14726,21 +14155,7 @@
         <w:rPr>
           <w:rFonts w:ascii="Courier New" w:hAnsi="Courier New" w:cs="Courier New"/>
         </w:rPr>
-        <w:t xml:space="preserve">         total        used        free      shared  buff/</w:t>
-      </w:r>
-      <w:proofErr w:type="gramStart"/>
-      <w:r>
-        <w:rPr>
-          <w:rFonts w:ascii="Courier New" w:hAnsi="Courier New" w:cs="Courier New"/>
-        </w:rPr>
-        <w:t xml:space="preserve">cache  </w:t>
-      </w:r>
-      <w:proofErr w:type="gramEnd"/>
-      <w:r>
-        <w:rPr>
-          <w:rFonts w:ascii="Courier New" w:hAnsi="Courier New" w:cs="Courier New"/>
-        </w:rPr>
-        <w:t xml:space="preserve"> available</w:t>
+        <w:t xml:space="preserve">         total        used        free      shared  buff/cache   available</w:t>
       </w:r>
     </w:p>
     <w:p>
@@ -14826,21 +14241,7 @@
         <w:rPr>
           <w:rFonts w:ascii="Courier New" w:hAnsi="Courier New" w:cs="Courier New"/>
         </w:rPr>
-        <w:t xml:space="preserve">         total        used        free      shared  buff/</w:t>
-      </w:r>
-      <w:proofErr w:type="gramStart"/>
-      <w:r>
-        <w:rPr>
-          <w:rFonts w:ascii="Courier New" w:hAnsi="Courier New" w:cs="Courier New"/>
-        </w:rPr>
-        <w:t xml:space="preserve">cache  </w:t>
-      </w:r>
-      <w:proofErr w:type="gramEnd"/>
-      <w:r>
-        <w:rPr>
-          <w:rFonts w:ascii="Courier New" w:hAnsi="Courier New" w:cs="Courier New"/>
-        </w:rPr>
-        <w:t xml:space="preserve"> available</w:t>
+        <w:t xml:space="preserve">         total        used        free      shared  buff/cache   available</w:t>
       </w:r>
     </w:p>
     <w:p>
@@ -14926,21 +14327,7 @@
         <w:rPr>
           <w:rFonts w:ascii="Courier New" w:hAnsi="Courier New" w:cs="Courier New"/>
         </w:rPr>
-        <w:t xml:space="preserve">         total        used        free      shared  buff/</w:t>
-      </w:r>
-      <w:proofErr w:type="gramStart"/>
-      <w:r>
-        <w:rPr>
-          <w:rFonts w:ascii="Courier New" w:hAnsi="Courier New" w:cs="Courier New"/>
-        </w:rPr>
-        <w:t xml:space="preserve">cache  </w:t>
-      </w:r>
-      <w:proofErr w:type="gramEnd"/>
-      <w:r>
-        <w:rPr>
-          <w:rFonts w:ascii="Courier New" w:hAnsi="Courier New" w:cs="Courier New"/>
-        </w:rPr>
-        <w:t xml:space="preserve"> available</w:t>
+        <w:t xml:space="preserve">         total        used        free      shared  buff/cache   available</w:t>
       </w:r>
     </w:p>
     <w:p>
